--- a/Research Report1.docx
+++ b/Research Report1.docx
@@ -3890,13 +3890,6 @@
     </w:p>
     <w:p>
       <w:pPr>
-        <w:rPr>
-          <w:rFonts w:cs="Times New Roman"/>
-        </w:rPr>
-      </w:pPr>
-    </w:p>
-    <w:p>
-      <w:pPr>
         <w:pStyle w:val="Heading3"/>
         <w:rPr>
           <w:rFonts w:ascii="Times New Roman" w:hAnsi="Times New Roman" w:cs="Times New Roman"/>
@@ -5049,24 +5042,717 @@
       <w:r>
         <w:t xml:space="preserve">Figure </w:t>
       </w:r>
+      <w:r>
+        <w:fldChar w:fldCharType="begin"/>
+      </w:r>
+      <w:r>
+        <w:instrText xml:space="preserve"> SEQ Figure \* ARABIC </w:instrText>
+      </w:r>
+      <w:r>
+        <w:fldChar w:fldCharType="separate"/>
+      </w:r>
+      <w:r>
+        <w:rPr>
+          <w:noProof/>
+        </w:rPr>
+        <w:t>1</w:t>
+      </w:r>
+      <w:r>
+        <w:rPr>
+          <w:noProof/>
+        </w:rPr>
+        <w:fldChar w:fldCharType="end"/>
+      </w:r>
+      <w:r>
+        <w:tab/>
+        <w:t xml:space="preserve">One weapons evolution at various generations.  </w:t>
+      </w:r>
+      <w:r>
+        <w:rPr>
+          <w:b w:val="0"/>
+          <w:color w:val="auto"/>
+        </w:rPr>
+        <w:t xml:space="preserve">The above image shows how one weapon evolves from generation to generation. Image was taken from </w:t>
+      </w:r>
+      <w:r>
+        <w:rPr>
+          <w:b w:val="0"/>
+          <w:color w:val="auto"/>
+        </w:rPr>
+        <w:fldChar w:fldCharType="begin"/>
+      </w:r>
+      <w:r>
+        <w:rPr>
+          <w:b w:val="0"/>
+          <w:color w:val="auto"/>
+        </w:rPr>
+        <w:instrText xml:space="preserve"> ADDIN EN.CITE &lt;EndNote&gt;&lt;Cite&gt;&lt;Author&gt;Hastings&lt;/Author&gt;&lt;Year&gt;2009&lt;/Year&gt;&lt;IDText&gt;Evolving content in the galactic arms race video game&lt;/IDText&gt;&lt;DisplayText&gt;(Hastings et al. 2009)&lt;/DisplayText&gt;&lt;record&gt;&lt;isbn&gt;142444814X&lt;/isbn&gt;&lt;titles&gt;&lt;title&gt;Evolving content in the galactic arms race video game&lt;/title&gt;&lt;secondary-title&gt;Computational Intelligence and Games, 2009. CIG 2009. IEEE Symposium on&lt;/secondary-title&gt;&lt;/titles&gt;&lt;pages&gt;241-248&lt;/pages&gt;&lt;contributors&gt;&lt;authors&gt;&lt;author&gt;Hastings, Erin J.&lt;/author&gt;&lt;author&gt;Guha, Ratan K.&lt;/author&gt;&lt;author&gt;Stanley, Kenneth O.&lt;/author&gt;&lt;/authors&gt;&lt;/contributors&gt;&lt;added-date format="utc"&gt;1362587518&lt;/added-date&gt;&lt;ref-type name="Conference Proceeding"&gt;10&lt;/ref-type&gt;&lt;dates&gt;&lt;year&gt;2009&lt;/year&gt;&lt;/dates&gt;&lt;rec-number&gt;5&lt;/rec-number&gt;&lt;publisher&gt;IEEE&lt;/publisher&gt;&lt;last-updated-date format="utc"&gt;1362587518&lt;/last-updated-date&gt;&lt;/record&gt;&lt;/Cite&gt;&lt;/EndNote&gt;</w:instrText>
+      </w:r>
+      <w:r>
+        <w:rPr>
+          <w:b w:val="0"/>
+          <w:color w:val="auto"/>
+        </w:rPr>
+        <w:fldChar w:fldCharType="separate"/>
+      </w:r>
+      <w:r>
+        <w:rPr>
+          <w:b w:val="0"/>
+          <w:noProof/>
+          <w:color w:val="auto"/>
+        </w:rPr>
+        <w:t>(Hastings et al. 2009)</w:t>
+      </w:r>
+      <w:r>
+        <w:rPr>
+          <w:b w:val="0"/>
+          <w:color w:val="auto"/>
+        </w:rPr>
+        <w:fldChar w:fldCharType="end"/>
+      </w:r>
+      <w:r>
+        <w:rPr>
+          <w:b w:val="0"/>
+          <w:color w:val="auto"/>
+        </w:rPr>
+        <w:t xml:space="preserve"> paper.</w:t>
+      </w:r>
+      <w:bookmarkEnd w:id="32"/>
+    </w:p>
+    <w:p/>
+    <w:p>
+      <w:pPr>
+        <w:pStyle w:val="Heading3"/>
+        <w:rPr>
+          <w:rFonts w:ascii="Times New Roman" w:hAnsi="Times New Roman" w:cs="Times New Roman"/>
+        </w:rPr>
+      </w:pPr>
+      <w:bookmarkStart w:id="33" w:name="_Toc350176739"/>
+      <w:r>
+        <w:rPr>
+          <w:rFonts w:ascii="Times New Roman" w:hAnsi="Times New Roman" w:cs="Times New Roman"/>
+        </w:rPr>
+        <w:t>Nero</w:t>
+      </w:r>
+      <w:bookmarkEnd w:id="33"/>
+    </w:p>
+    <w:p>
+      <w:pPr>
+        <w:rPr>
+          <w:rFonts w:cs="Times New Roman"/>
+        </w:rPr>
+      </w:pPr>
+      <w:r>
+        <w:rPr>
+          <w:rFonts w:cs="Times New Roman"/>
+        </w:rPr>
+        <w:t xml:space="preserve">The paper </w:t>
+      </w:r>
+      <w:r>
+        <w:rPr>
+          <w:rFonts w:cs="Times New Roman"/>
+        </w:rPr>
+        <w:t>Evolving Neural Network Agents in the NERO Video Game</w:t>
+      </w:r>
+      <w:r>
+        <w:rPr>
+          <w:rFonts w:cs="Times New Roman"/>
+        </w:rPr>
+        <w:t xml:space="preserve"> </w:t>
+      </w:r>
+      <w:r>
+        <w:rPr>
+          <w:rFonts w:cs="Times New Roman"/>
+        </w:rPr>
+        <w:fldChar w:fldCharType="begin"/>
+      </w:r>
+      <w:r>
+        <w:rPr>
+          <w:rFonts w:cs="Times New Roman"/>
+        </w:rPr>
+        <w:instrText xml:space="preserve"> ADDIN EN.CITE &lt;EndNote&gt;&lt;Cite&gt;&lt;Author&gt;Stanley&lt;/Author&gt;&lt;Year&gt;2005&lt;/Year&gt;&lt;IDText&gt;Evolving neural network agents in the NERO video game&lt;/IDText&gt;&lt;DisplayText&gt;(Stanley et al. 2005)&lt;/DisplayText&gt;&lt;record&gt;&lt;titles&gt;&lt;title&gt;Evolving neural network agents in the NERO video game&lt;/title&gt;&lt;secondary-title&gt;Proceedings of the IEEE&lt;/secondary-title&gt;&lt;/titles&gt;&lt;pages&gt;182-189&lt;/pages&gt;&lt;contributors&gt;&lt;authors&gt;&lt;author&gt;Stanley, Kenneth O.&lt;/author&gt;&lt;author&gt;Bryant, Bobby D.&lt;/author&gt;&lt;author&gt;Miikkulainen, Risto&lt;/author&gt;&lt;/authors&gt;&lt;/contributors&gt;&lt;added-date format="utc"&gt;1362587394&lt;/added-date&gt;&lt;ref-type name="Journal Article"&gt;17&lt;/ref-type&gt;&lt;dates&gt;&lt;year&gt;2005&lt;/year&gt;&lt;/dates&gt;&lt;rec-number&gt;3&lt;/rec-number&gt;&lt;last-updated-date format="utc"&gt;1362587394&lt;/last-updated-date&gt;&lt;/record&gt;&lt;/Cite&gt;&lt;/EndNote&gt;</w:instrText>
+      </w:r>
+      <w:r>
+        <w:rPr>
+          <w:rFonts w:cs="Times New Roman"/>
+        </w:rPr>
+        <w:fldChar w:fldCharType="separate"/>
+      </w:r>
+      <w:r>
+        <w:rPr>
+          <w:rFonts w:cs="Times New Roman"/>
+          <w:noProof/>
+        </w:rPr>
+        <w:t>(Stanley et al. 2005)</w:t>
+      </w:r>
+      <w:r>
+        <w:rPr>
+          <w:rFonts w:cs="Times New Roman"/>
+        </w:rPr>
+        <w:fldChar w:fldCharType="end"/>
+      </w:r>
+      <w:r>
+        <w:rPr>
+          <w:rFonts w:cs="Times New Roman"/>
+        </w:rPr>
+        <w:t xml:space="preserve"> aims to show that they can evolve </w:t>
+      </w:r>
+      <w:r>
+        <w:rPr>
+          <w:rFonts w:cs="Times New Roman"/>
+          <w:color w:val="FF0000"/>
+        </w:rPr>
+        <w:t>the agents within the games behaviours</w:t>
+      </w:r>
+      <w:r>
+        <w:rPr>
+          <w:rFonts w:cs="Times New Roman"/>
+          <w:color w:val="FF0000"/>
+        </w:rPr>
+        <w:t xml:space="preserve"> </w:t>
+      </w:r>
+      <w:r>
+        <w:rPr>
+          <w:rFonts w:cs="Times New Roman"/>
+        </w:rPr>
+        <w:t xml:space="preserve">at real time. To show that they can they use the game NERO as a test bed. </w:t>
+      </w:r>
+    </w:p>
+    <w:p>
+      <w:pPr>
+        <w:rPr>
+          <w:rFonts w:cs="Times New Roman"/>
+        </w:rPr>
+      </w:pPr>
+      <w:r>
+        <w:rPr>
+          <w:rFonts w:cs="Times New Roman"/>
+        </w:rPr>
+        <w:t xml:space="preserve">They use an offset of the NEAT algorithm for evolving neural networks called </w:t>
+      </w:r>
+      <w:proofErr w:type="spellStart"/>
+      <w:r>
+        <w:rPr>
+          <w:rFonts w:cs="Times New Roman"/>
+        </w:rPr>
+        <w:t>rtNEAT</w:t>
+      </w:r>
+      <w:proofErr w:type="spellEnd"/>
+      <w:r>
+        <w:rPr>
+          <w:rFonts w:cs="Times New Roman"/>
+        </w:rPr>
+        <w:t xml:space="preserve">. The NEAT algorithm will be explained in </w:t>
+      </w:r>
+      <w:r>
+        <w:rPr>
+          <w:rFonts w:cs="Times New Roman"/>
+        </w:rPr>
+        <w:fldChar w:fldCharType="begin"/>
+      </w:r>
+      <w:r>
+        <w:rPr>
+          <w:rFonts w:cs="Times New Roman"/>
+        </w:rPr>
+        <w:instrText xml:space="preserve"> REF _Ref351064415 \r \h </w:instrText>
+      </w:r>
+      <w:r>
+        <w:rPr>
+          <w:rFonts w:cs="Times New Roman"/>
+        </w:rPr>
+      </w:r>
+      <w:r>
+        <w:rPr>
+          <w:rFonts w:cs="Times New Roman"/>
+        </w:rPr>
+        <w:fldChar w:fldCharType="separate"/>
+      </w:r>
+      <w:r>
+        <w:rPr>
+          <w:rFonts w:cs="Times New Roman"/>
+        </w:rPr>
+        <w:t>3.4</w:t>
+      </w:r>
+      <w:r>
+        <w:rPr>
+          <w:rFonts w:cs="Times New Roman"/>
+        </w:rPr>
+        <w:fldChar w:fldCharType="end"/>
+      </w:r>
+      <w:r>
+        <w:rPr>
+          <w:rFonts w:cs="Times New Roman"/>
+        </w:rPr>
+        <w:t xml:space="preserve"> </w:t>
+      </w:r>
+      <w:r>
+        <w:rPr>
+          <w:rFonts w:cs="Times New Roman"/>
+        </w:rPr>
+        <w:fldChar w:fldCharType="begin"/>
+      </w:r>
+      <w:r>
+        <w:rPr>
+          <w:rFonts w:cs="Times New Roman"/>
+        </w:rPr>
+        <w:instrText xml:space="preserve"> REF _Ref351064443 \h </w:instrText>
+      </w:r>
+      <w:r>
+        <w:rPr>
+          <w:rFonts w:cs="Times New Roman"/>
+        </w:rPr>
+      </w:r>
+      <w:r>
+        <w:rPr>
+          <w:rFonts w:cs="Times New Roman"/>
+        </w:rPr>
+        <w:fldChar w:fldCharType="separate"/>
+      </w:r>
+      <w:r>
+        <w:rPr>
+          <w:rFonts w:cs="Times New Roman"/>
+        </w:rPr>
+        <w:t>Neural Networks</w:t>
+      </w:r>
+      <w:r>
+        <w:rPr>
+          <w:rFonts w:cs="Times New Roman"/>
+        </w:rPr>
+        <w:fldChar w:fldCharType="end"/>
+      </w:r>
+      <w:r>
+        <w:rPr>
+          <w:rFonts w:cs="Times New Roman"/>
+        </w:rPr>
+        <w:t xml:space="preserve"> in more detail. </w:t>
+      </w:r>
+    </w:p>
+    <w:p>
+      <w:pPr>
+        <w:rPr>
+          <w:rFonts w:cs="Times New Roman"/>
+        </w:rPr>
+      </w:pPr>
+      <w:r>
+        <w:rPr>
+          <w:rFonts w:cs="Times New Roman"/>
+        </w:rPr>
+        <w:t xml:space="preserve">In game the player is given sliders, these sliders relate to the behaviours that the player wants. The slide selects how much praise/punishment to give the agent for their behaviours in game. For example if the player wants the agents to move in close to the enemy then the slider for distance to the enemy will be at maximum. If the player wants the agents to move far away from the enemy and shoot them, then the distance from enemy slider will be at maximum punishment but the shoot enemy slider will be at maximum praise. It’s with these sliders that the player can evolve complex behaviours. </w:t>
+      </w:r>
+    </w:p>
+    <w:p>
+      <w:pPr>
+        <w:rPr>
+          <w:rFonts w:cs="Times New Roman"/>
+        </w:rPr>
+      </w:pPr>
+      <w:r>
+        <w:rPr>
+          <w:rFonts w:cs="Times New Roman"/>
+        </w:rPr>
+        <w:t>The player can alter the environment during while training the agents. This could include placing walls that the agents must move around, placing enemy soldiers etc. These are used by the player to try and get the desired behaviour from the agents.</w:t>
+      </w:r>
+    </w:p>
+    <w:p>
+      <w:pPr>
+        <w:rPr>
+          <w:rFonts w:cs="Times New Roman"/>
+        </w:rPr>
+      </w:pPr>
+      <w:r>
+        <w:rPr>
+          <w:rFonts w:cs="Times New Roman"/>
+        </w:rPr>
+        <w:t xml:space="preserve">It’s with these sliders that relate to the fitness of the agent. The </w:t>
+      </w:r>
+      <w:r>
+        <w:rPr>
+          <w:rFonts w:cs="Times New Roman"/>
+        </w:rPr>
+        <w:t xml:space="preserve">fitness is determined by the player. </w:t>
+      </w:r>
+    </w:p>
+    <w:p>
+      <w:pPr>
+        <w:rPr>
+          <w:rFonts w:cs="Times New Roman"/>
+        </w:rPr>
+      </w:pPr>
+      <w:r>
+        <w:rPr>
+          <w:rFonts w:cs="Times New Roman"/>
+        </w:rPr>
+        <w:t>When training the agents</w:t>
+      </w:r>
+      <w:r>
+        <w:rPr>
+          <w:rFonts w:cs="Times New Roman"/>
+        </w:rPr>
+        <w:t>,</w:t>
+      </w:r>
+      <w:r>
+        <w:rPr>
+          <w:rFonts w:cs="Times New Roman"/>
+        </w:rPr>
+        <w:t xml:space="preserve"> the replacement of agents happens constantly. It doesn’t destroy almost every member at once like normal genetic </w:t>
+      </w:r>
+      <w:r>
+        <w:rPr>
+          <w:rFonts w:cs="Times New Roman"/>
+        </w:rPr>
+        <w:t>algorithms;</w:t>
+      </w:r>
+      <w:r>
+        <w:rPr>
+          <w:rFonts w:cs="Times New Roman"/>
+        </w:rPr>
+        <w:t xml:space="preserve"> instead it constantly </w:t>
+      </w:r>
+      <w:r>
+        <w:rPr>
+          <w:rFonts w:cs="Times New Roman"/>
+        </w:rPr>
+        <w:t xml:space="preserve">replaces agents with lower fitness’s with an offspring of two of the fitter agents. </w:t>
+      </w:r>
+    </w:p>
+    <w:p>
+      <w:pPr>
+        <w:rPr>
+          <w:rFonts w:cs="Times New Roman"/>
+        </w:rPr>
+      </w:pPr>
+      <w:r>
+        <w:rPr>
+          <w:rFonts w:cs="Times New Roman"/>
+        </w:rPr>
+        <w:lastRenderedPageBreak/>
+        <w:t xml:space="preserve">With the </w:t>
+      </w:r>
+      <w:proofErr w:type="spellStart"/>
+      <w:r>
+        <w:rPr>
+          <w:rFonts w:cs="Times New Roman"/>
+        </w:rPr>
+        <w:t>rtNEAT</w:t>
+      </w:r>
+      <w:proofErr w:type="spellEnd"/>
+      <w:r>
+        <w:rPr>
+          <w:rFonts w:cs="Times New Roman"/>
+        </w:rPr>
+        <w:t xml:space="preserve"> algorithms flexibility behaviours can be altered in at real time in training mode. </w:t>
+      </w:r>
+      <w:r>
+        <w:rPr>
+          <w:rFonts w:cs="Times New Roman"/>
+        </w:rPr>
+        <w:t xml:space="preserve">In battle mode the player selects their evolved population and battles another evolved population. During the battle no evolution happens, the agents do not learn during the battle. It is more of a test to see who has the better army of agents. </w:t>
+      </w:r>
+    </w:p>
+    <w:p>
+      <w:pPr>
+        <w:pStyle w:val="Heading3"/>
+      </w:pPr>
+      <w:r>
+        <w:t>Conclusion</w:t>
+      </w:r>
+    </w:p>
+    <w:p>
+      <w:r>
+        <w:t xml:space="preserve">While both of the above games are great examples of evolution in games they both suffer from the same drawback, the time it takes to evolve. While both of these games keep the player engaged during the evolution process finding the optimum solution takes an extremely long time. No player wants to play for a large number of generations </w:t>
+      </w:r>
+      <w:r>
+        <w:t xml:space="preserve">to wait to get the optimum weapon/agent. </w:t>
+      </w:r>
+    </w:p>
+    <w:p/>
+    <w:p>
+      <w:pPr>
+        <w:rPr>
+          <w:rFonts w:cs="Times New Roman"/>
+        </w:rPr>
+      </w:pPr>
+      <w:r>
+        <w:rPr>
+          <w:rFonts w:cs="Times New Roman"/>
+        </w:rPr>
+        <w:br w:type="page"/>
+      </w:r>
+    </w:p>
+    <w:p>
+      <w:pPr>
+        <w:pStyle w:val="Heading2"/>
+        <w:rPr>
+          <w:rFonts w:ascii="Times New Roman" w:hAnsi="Times New Roman" w:cs="Times New Roman"/>
+        </w:rPr>
+      </w:pPr>
+      <w:bookmarkStart w:id="34" w:name="_Toc350176740"/>
+      <w:bookmarkStart w:id="35" w:name="_Ref351064410"/>
+      <w:bookmarkStart w:id="36" w:name="_Ref351064415"/>
+      <w:bookmarkStart w:id="37" w:name="_Ref351064443"/>
+      <w:bookmarkStart w:id="38" w:name="_Ref351064446"/>
+      <w:r>
+        <w:rPr>
+          <w:rFonts w:ascii="Times New Roman" w:hAnsi="Times New Roman" w:cs="Times New Roman"/>
+        </w:rPr>
+        <w:lastRenderedPageBreak/>
+        <w:t>Neural Networks</w:t>
+      </w:r>
+      <w:bookmarkEnd w:id="34"/>
+      <w:bookmarkEnd w:id="35"/>
+      <w:bookmarkEnd w:id="36"/>
+      <w:bookmarkEnd w:id="37"/>
+      <w:bookmarkEnd w:id="38"/>
+    </w:p>
+    <w:p>
+      <w:pPr>
+        <w:rPr>
+          <w:rFonts w:cs="Times New Roman"/>
+        </w:rPr>
+      </w:pPr>
+      <w:r>
+        <w:rPr>
+          <w:rFonts w:cs="Times New Roman"/>
+        </w:rPr>
+        <w:t xml:space="preserve">This project will feature a neural network to evolve the behaviour of a character in game. </w:t>
+      </w:r>
+    </w:p>
+    <w:p>
+      <w:pPr>
+        <w:spacing w:line="276" w:lineRule="auto"/>
+        <w:rPr>
+          <w:rFonts w:cs="Times New Roman"/>
+        </w:rPr>
+      </w:pPr>
+      <w:r>
+        <w:rPr>
+          <w:rFonts w:cs="Times New Roman"/>
+        </w:rPr>
+        <w:t xml:space="preserve">Neural networks are a computational technique that is based upon neuroscience. The neurons in the neural network work similarly to the human brain. </w:t>
+      </w:r>
+    </w:p>
+    <w:p>
+      <w:pPr>
+        <w:spacing w:line="276" w:lineRule="auto"/>
+        <w:rPr>
+          <w:rFonts w:cs="Times New Roman"/>
+        </w:rPr>
+      </w:pPr>
+      <w:r>
+        <w:rPr>
+          <w:rFonts w:cs="Times New Roman"/>
+        </w:rPr>
+        <w:t xml:space="preserve">This computational technique allows for learning. The weights of all the connections are altered until they produce the correct output. These can be evolved using genetic algorithms to evolve the weights. </w:t>
+      </w:r>
+    </w:p>
+    <w:p>
+      <w:pPr>
+        <w:spacing w:line="276" w:lineRule="auto"/>
+        <w:rPr>
+          <w:rFonts w:cs="Times New Roman"/>
+        </w:rPr>
+      </w:pPr>
+      <w:r>
+        <w:rPr>
+          <w:rFonts w:cs="Times New Roman"/>
+        </w:rPr>
+        <w:t xml:space="preserve">These are used in a wide number of applications from </w:t>
+      </w:r>
+      <w:r>
+        <w:rPr>
+          <w:rFonts w:cs="Times New Roman"/>
+          <w:color w:val="FF0000"/>
+        </w:rPr>
+        <w:t>finance prediction</w:t>
+      </w:r>
+      <w:r>
+        <w:rPr>
+          <w:rFonts w:cs="Times New Roman"/>
+          <w:color w:val="FF0000"/>
+        </w:rPr>
+        <w:t xml:space="preserve"> to controlling robots. </w:t>
+      </w:r>
+      <w:r>
+        <w:rPr>
+          <w:rFonts w:cs="Times New Roman"/>
+        </w:rPr>
+        <w:t>With a wide range of applications</w:t>
+      </w:r>
+    </w:p>
+    <w:p>
+      <w:pPr>
+        <w:spacing w:line="276" w:lineRule="auto"/>
+        <w:rPr>
+          <w:rFonts w:cs="Times New Roman"/>
+        </w:rPr>
+      </w:pPr>
+      <w:r>
+        <w:rPr>
+          <w:rFonts w:cs="Times New Roman"/>
+        </w:rPr>
+        <w:t>These can be used in games, discussed above.</w:t>
+      </w:r>
+    </w:p>
+    <w:p>
+      <w:pPr>
+        <w:spacing w:line="276" w:lineRule="auto"/>
+        <w:rPr>
+          <w:rFonts w:cs="Times New Roman"/>
+        </w:rPr>
+      </w:pPr>
+      <w:bookmarkStart w:id="39" w:name="_GoBack"/>
+      <w:bookmarkEnd w:id="39"/>
+    </w:p>
+    <w:p>
+      <w:pPr>
+        <w:pStyle w:val="Heading3"/>
+        <w:rPr>
+          <w:sz w:val="26"/>
+          <w:szCs w:val="26"/>
+        </w:rPr>
+      </w:pPr>
+      <w:r>
+        <w:t>NEAT algorithm</w:t>
+      </w:r>
+    </w:p>
+    <w:p>
+      <w:r>
+        <w:t xml:space="preserve">This algorithm was used in both of the two projects mentioned in </w:t>
+      </w:r>
+      <w:r>
+        <w:fldChar w:fldCharType="begin"/>
+      </w:r>
+      <w:r>
+        <w:instrText xml:space="preserve"> REF _Ref351066747 \w \h </w:instrText>
+      </w:r>
+      <w:r>
+        <w:fldChar w:fldCharType="separate"/>
+      </w:r>
+      <w:r>
+        <w:t>3.3</w:t>
+      </w:r>
+      <w:r>
+        <w:fldChar w:fldCharType="end"/>
+      </w:r>
+      <w:r>
+        <w:t xml:space="preserve"> </w:t>
+      </w:r>
+      <w:r>
+        <w:fldChar w:fldCharType="begin"/>
+      </w:r>
+      <w:r>
+        <w:instrText xml:space="preserve"> REF _Ref351066752 \h </w:instrText>
+      </w:r>
+      <w:r>
+        <w:fldChar w:fldCharType="separate"/>
+      </w:r>
+      <w:r>
+        <w:rPr>
+          <w:rFonts w:cs="Times New Roman"/>
+        </w:rPr>
+        <w:t>Evolutionary Games</w:t>
+      </w:r>
+      <w:r>
+        <w:fldChar w:fldCharType="end"/>
+      </w:r>
+      <w:r>
+        <w:t xml:space="preserve">. That’s because it is a powerful algorithm for evolving neural </w:t>
+      </w:r>
+      <w:r>
+        <w:t xml:space="preserve">networks. The algorithm </w:t>
+      </w:r>
+      <w:r>
+        <w:t xml:space="preserve">evolves the connections between the neurons as well as the weights. </w:t>
+      </w:r>
+    </w:p>
+    <w:p>
+      <w:pPr>
+        <w:pStyle w:val="Caption"/>
+      </w:pPr>
+      <w:r>
+        <w:rPr>
+          <w:noProof/>
+          <w:lang w:eastAsia="en-GB"/>
+        </w:rPr>
+        <w:lastRenderedPageBreak/>
+        <w:drawing>
+          <wp:inline distT="0" distB="0" distL="0" distR="0" wp14:anchorId="3CD3234F" wp14:editId="0AFE62BF">
+            <wp:extent cx="4721860" cy="4776470"/>
+            <wp:effectExtent l="0" t="0" r="2540" b="5080"/>
+            <wp:docPr id="3" name="Picture 3"/>
+            <wp:cNvGraphicFramePr>
+              <a:graphicFrameLocks xmlns:a="http://schemas.openxmlformats.org/drawingml/2006/main" noChangeAspect="1"/>
+            </wp:cNvGraphicFramePr>
+            <a:graphic xmlns:a="http://schemas.openxmlformats.org/drawingml/2006/main">
+              <a:graphicData uri="http://schemas.openxmlformats.org/drawingml/2006/picture">
+                <pic:pic xmlns:pic="http://schemas.openxmlformats.org/drawingml/2006/picture">
+                  <pic:nvPicPr>
+                    <pic:cNvPr id="0" name="Picture 1"/>
+                    <pic:cNvPicPr>
+                      <a:picLocks noChangeAspect="1" noChangeArrowheads="1"/>
+                    </pic:cNvPicPr>
+                  </pic:nvPicPr>
+                  <pic:blipFill>
+                    <a:blip r:embed="rId11">
+                      <a:extLst>
+                        <a:ext uri="{28A0092B-C50C-407E-A947-70E740481C1C}">
+                          <a14:useLocalDpi xmlns:a14="http://schemas.microsoft.com/office/drawing/2010/main" val="0"/>
+                        </a:ext>
+                      </a:extLst>
+                    </a:blip>
+                    <a:srcRect/>
+                    <a:stretch>
+                      <a:fillRect/>
+                    </a:stretch>
+                  </pic:blipFill>
+                  <pic:spPr bwMode="auto">
+                    <a:xfrm>
+                      <a:off x="0" y="0"/>
+                      <a:ext cx="4721860" cy="4776470"/>
+                    </a:xfrm>
+                    <a:prstGeom prst="rect">
+                      <a:avLst/>
+                    </a:prstGeom>
+                    <a:noFill/>
+                    <a:ln>
+                      <a:noFill/>
+                    </a:ln>
+                  </pic:spPr>
+                </pic:pic>
+              </a:graphicData>
+            </a:graphic>
+          </wp:inline>
+        </w:drawing>
+      </w:r>
+    </w:p>
+    <w:p>
+      <w:pPr>
+        <w:pStyle w:val="Caption"/>
+        <w:rPr>
+          <w:sz w:val="26"/>
+          <w:szCs w:val="26"/>
+        </w:rPr>
+      </w:pPr>
+      <w:r>
+        <w:t xml:space="preserve">Figure </w:t>
+      </w:r>
       <w:fldSimple w:instr=" SEQ Figure \* ARABIC ">
         <w:r>
           <w:rPr>
             <w:noProof/>
           </w:rPr>
-          <w:t>1</w:t>
+          <w:t>2</w:t>
         </w:r>
       </w:fldSimple>
       <w:r>
-        <w:tab/>
-        <w:t xml:space="preserve">One weapons evolution at various generations.  </w:t>
+        <w:t xml:space="preserve">: An example of how two parents combine to make a child. </w:t>
       </w:r>
       <w:r>
         <w:rPr>
           <w:b w:val="0"/>
           <w:color w:val="auto"/>
         </w:rPr>
-        <w:t xml:space="preserve">The above image shows how one weapon evolves from generation to generation. Image was taken from </w:t>
+        <w:t xml:space="preserve">Image taken from </w:t>
       </w:r>
       <w:r>
         <w:rPr>
@@ -5080,7 +5766,7 @@
           <w:b w:val="0"/>
           <w:color w:val="auto"/>
         </w:rPr>
-        <w:instrText xml:space="preserve"> ADDIN EN.CITE &lt;EndNote&gt;&lt;Cite&gt;&lt;Author&gt;Hastings&lt;/Author&gt;&lt;Year&gt;2009&lt;/Year&gt;&lt;IDText&gt;Evolving content in the galactic arms race video game&lt;/IDText&gt;&lt;DisplayText&gt;(Hastings et al. 2009)&lt;/DisplayText&gt;&lt;record&gt;&lt;isbn&gt;142444814X&lt;/isbn&gt;&lt;titles&gt;&lt;title&gt;Evolving content in the galactic arms race video game&lt;/title&gt;&lt;secondary-title&gt;Computational Intelligence and Games, 2009. CIG 2009. IEEE Symposium on&lt;/secondary-title&gt;&lt;/titles&gt;&lt;pages&gt;241-248&lt;/pages&gt;&lt;contributors&gt;&lt;authors&gt;&lt;author&gt;Hastings, Erin J.&lt;/author&gt;&lt;author&gt;Guha, Ratan K.&lt;/author&gt;&lt;author&gt;Stanley, Kenneth O.&lt;/author&gt;&lt;/authors&gt;&lt;/contributors&gt;&lt;added-date format="utc"&gt;1362587518&lt;/added-date&gt;&lt;ref-type name="Conference Proceeding"&gt;10&lt;/ref-type&gt;&lt;dates&gt;&lt;year&gt;2009&lt;/year&gt;&lt;/dates&gt;&lt;rec-number&gt;5&lt;/rec-number&gt;&lt;publisher&gt;IEEE&lt;/publisher&gt;&lt;last-updated-date format="utc"&gt;1362587518&lt;/last-updated-date&gt;&lt;/record&gt;&lt;/Cite&gt;&lt;/EndNote&gt;</w:instrText>
+        <w:instrText xml:space="preserve"> ADDIN EN.CITE &lt;EndNote&gt;&lt;Cite&gt;&lt;Author&gt;Stanley&lt;/Author&gt;&lt;Year&gt;2002&lt;/Year&gt;&lt;IDText&gt;Efficient evolution of neural network topologies&lt;/IDText&gt;&lt;DisplayText&gt;(Stanley and Miikkulainen 2002)&lt;/DisplayText&gt;&lt;record&gt;&lt;isbn&gt;0780372824&lt;/isbn&gt;&lt;titles&gt;&lt;title&gt;Efficient evolution of neural network topologies&lt;/title&gt;&lt;secondary-title&gt;Evolutionary Computation, 2002. CEC&amp;apos;02. Proceedings of the 2002 Congress on&lt;/secondary-title&gt;&lt;/titles&gt;&lt;pages&gt;1757-1762&lt;/pages&gt;&lt;contributors&gt;&lt;authors&gt;&lt;author&gt;Stanley, Kenneth O.&lt;/author&gt;&lt;author&gt;Miikkulainen, Risto&lt;/author&gt;&lt;/authors&gt;&lt;/contributors&gt;&lt;added-date format="utc"&gt;1363359365&lt;/added-date&gt;&lt;ref-type name="Conference Proceeding"&gt;10&lt;/ref-type&gt;&lt;dates&gt;&lt;year&gt;2002&lt;/year&gt;&lt;/dates&gt;&lt;rec-number&gt;14&lt;/rec-number&gt;&lt;publisher&gt;IEEE&lt;/publisher&gt;&lt;last-updated-date format="utc"&gt;1363359365&lt;/last-updated-date&gt;&lt;volume&gt;2&lt;/volume&gt;&lt;/record&gt;&lt;/Cite&gt;&lt;/EndNote&gt;</w:instrText>
       </w:r>
       <w:r>
         <w:rPr>
@@ -5095,7 +5781,7 @@
           <w:noProof/>
           <w:color w:val="auto"/>
         </w:rPr>
-        <w:t>(Hastings et al. 2009)</w:t>
+        <w:t>(Stanley and Miikkulainen 2002)</w:t>
       </w:r>
       <w:r>
         <w:rPr>
@@ -5103,560 +5789,6 @@
           <w:color w:val="auto"/>
         </w:rPr>
         <w:fldChar w:fldCharType="end"/>
-      </w:r>
-      <w:r>
-        <w:rPr>
-          <w:b w:val="0"/>
-          <w:color w:val="auto"/>
-        </w:rPr>
-        <w:t xml:space="preserve"> paper.</w:t>
-      </w:r>
-      <w:bookmarkEnd w:id="32"/>
-    </w:p>
-    <w:p/>
-    <w:p>
-      <w:pPr>
-        <w:pStyle w:val="Heading3"/>
-        <w:rPr>
-          <w:rFonts w:ascii="Times New Roman" w:hAnsi="Times New Roman" w:cs="Times New Roman"/>
-        </w:rPr>
-      </w:pPr>
-      <w:bookmarkStart w:id="33" w:name="_Toc350176739"/>
-      <w:r>
-        <w:rPr>
-          <w:rFonts w:ascii="Times New Roman" w:hAnsi="Times New Roman" w:cs="Times New Roman"/>
-        </w:rPr>
-        <w:t>Nero</w:t>
-      </w:r>
-      <w:bookmarkStart w:id="34" w:name="_GoBack"/>
-      <w:bookmarkEnd w:id="33"/>
-      <w:bookmarkEnd w:id="34"/>
-    </w:p>
-    <w:p>
-      <w:pPr>
-        <w:rPr>
-          <w:rFonts w:cs="Times New Roman"/>
-        </w:rPr>
-      </w:pPr>
-      <w:r>
-        <w:rPr>
-          <w:rFonts w:cs="Times New Roman"/>
-        </w:rPr>
-        <w:t xml:space="preserve">The paper </w:t>
-      </w:r>
-      <w:r>
-        <w:rPr>
-          <w:rFonts w:cs="Times New Roman"/>
-        </w:rPr>
-        <w:t>Evolving Neural Network Agents in the NERO Video Game</w:t>
-      </w:r>
-      <w:r>
-        <w:rPr>
-          <w:rFonts w:cs="Times New Roman"/>
-        </w:rPr>
-        <w:t xml:space="preserve"> </w:t>
-      </w:r>
-      <w:r>
-        <w:rPr>
-          <w:rFonts w:cs="Times New Roman"/>
-        </w:rPr>
-        <w:fldChar w:fldCharType="begin"/>
-      </w:r>
-      <w:r>
-        <w:rPr>
-          <w:rFonts w:cs="Times New Roman"/>
-        </w:rPr>
-        <w:instrText xml:space="preserve"> ADDIN EN.CITE &lt;EndNote&gt;&lt;Cite&gt;&lt;Author&gt;Stanley&lt;/Author&gt;&lt;Year&gt;2005&lt;/Year&gt;&lt;IDText&gt;Evolving neural network agents in the NERO video game&lt;/IDText&gt;&lt;DisplayText&gt;(Stanley et al. 2005)&lt;/DisplayText&gt;&lt;record&gt;&lt;titles&gt;&lt;title&gt;Evolving neural network agents in the NERO video game&lt;/title&gt;&lt;secondary-title&gt;Proceedings of the IEEE&lt;/secondary-title&gt;&lt;/titles&gt;&lt;pages&gt;182-189&lt;/pages&gt;&lt;contributors&gt;&lt;authors&gt;&lt;author&gt;Stanley, Kenneth O.&lt;/author&gt;&lt;author&gt;Bryant, Bobby D.&lt;/author&gt;&lt;author&gt;Miikkulainen, Risto&lt;/author&gt;&lt;/authors&gt;&lt;/contributors&gt;&lt;added-date format="utc"&gt;1362587394&lt;/added-date&gt;&lt;ref-type name="Journal Article"&gt;17&lt;/ref-type&gt;&lt;dates&gt;&lt;year&gt;2005&lt;/year&gt;&lt;/dates&gt;&lt;rec-number&gt;3&lt;/rec-number&gt;&lt;last-updated-date format="utc"&gt;1362587394&lt;/last-updated-date&gt;&lt;/record&gt;&lt;/Cite&gt;&lt;/EndNote&gt;</w:instrText>
-      </w:r>
-      <w:r>
-        <w:rPr>
-          <w:rFonts w:cs="Times New Roman"/>
-        </w:rPr>
-        <w:fldChar w:fldCharType="separate"/>
-      </w:r>
-      <w:r>
-        <w:rPr>
-          <w:rFonts w:cs="Times New Roman"/>
-          <w:noProof/>
-        </w:rPr>
-        <w:t>(Stanley et al. 2005)</w:t>
-      </w:r>
-      <w:r>
-        <w:rPr>
-          <w:rFonts w:cs="Times New Roman"/>
-        </w:rPr>
-        <w:fldChar w:fldCharType="end"/>
-      </w:r>
-      <w:r>
-        <w:rPr>
-          <w:rFonts w:cs="Times New Roman"/>
-        </w:rPr>
-        <w:t xml:space="preserve"> aims to show that they can evolve </w:t>
-      </w:r>
-      <w:r>
-        <w:rPr>
-          <w:rFonts w:cs="Times New Roman"/>
-          <w:color w:val="FF0000"/>
-        </w:rPr>
-        <w:t>the agents within the games behaviours</w:t>
-      </w:r>
-      <w:r>
-        <w:rPr>
-          <w:rFonts w:cs="Times New Roman"/>
-          <w:color w:val="FF0000"/>
-        </w:rPr>
-        <w:t xml:space="preserve"> </w:t>
-      </w:r>
-      <w:r>
-        <w:rPr>
-          <w:rFonts w:cs="Times New Roman"/>
-        </w:rPr>
-        <w:t xml:space="preserve">at real time. To show that they can they use the game NERO as a test bed. </w:t>
-      </w:r>
-    </w:p>
-    <w:p>
-      <w:pPr>
-        <w:rPr>
-          <w:rFonts w:cs="Times New Roman"/>
-        </w:rPr>
-      </w:pPr>
-      <w:r>
-        <w:rPr>
-          <w:rFonts w:cs="Times New Roman"/>
-        </w:rPr>
-        <w:t xml:space="preserve">They use an offset of the NEAT algorithm for evolving neural networks called </w:t>
-      </w:r>
-      <w:proofErr w:type="spellStart"/>
-      <w:r>
-        <w:rPr>
-          <w:rFonts w:cs="Times New Roman"/>
-        </w:rPr>
-        <w:t>rtNEAT</w:t>
-      </w:r>
-      <w:proofErr w:type="spellEnd"/>
-      <w:r>
-        <w:rPr>
-          <w:rFonts w:cs="Times New Roman"/>
-        </w:rPr>
-        <w:t xml:space="preserve">. The NEAT algorithm will be explained in </w:t>
-      </w:r>
-      <w:r>
-        <w:rPr>
-          <w:rFonts w:cs="Times New Roman"/>
-        </w:rPr>
-        <w:fldChar w:fldCharType="begin"/>
-      </w:r>
-      <w:r>
-        <w:rPr>
-          <w:rFonts w:cs="Times New Roman"/>
-        </w:rPr>
-        <w:instrText xml:space="preserve"> REF _Ref351064415 \r \h </w:instrText>
-      </w:r>
-      <w:r>
-        <w:rPr>
-          <w:rFonts w:cs="Times New Roman"/>
-        </w:rPr>
-      </w:r>
-      <w:r>
-        <w:rPr>
-          <w:rFonts w:cs="Times New Roman"/>
-        </w:rPr>
-        <w:fldChar w:fldCharType="separate"/>
-      </w:r>
-      <w:r>
-        <w:rPr>
-          <w:rFonts w:cs="Times New Roman"/>
-        </w:rPr>
-        <w:t>3.4</w:t>
-      </w:r>
-      <w:r>
-        <w:rPr>
-          <w:rFonts w:cs="Times New Roman"/>
-        </w:rPr>
-        <w:fldChar w:fldCharType="end"/>
-      </w:r>
-      <w:r>
-        <w:rPr>
-          <w:rFonts w:cs="Times New Roman"/>
-        </w:rPr>
-        <w:t xml:space="preserve"> </w:t>
-      </w:r>
-      <w:r>
-        <w:rPr>
-          <w:rFonts w:cs="Times New Roman"/>
-        </w:rPr>
-        <w:fldChar w:fldCharType="begin"/>
-      </w:r>
-      <w:r>
-        <w:rPr>
-          <w:rFonts w:cs="Times New Roman"/>
-        </w:rPr>
-        <w:instrText xml:space="preserve"> REF _Ref351064443 \h </w:instrText>
-      </w:r>
-      <w:r>
-        <w:rPr>
-          <w:rFonts w:cs="Times New Roman"/>
-        </w:rPr>
-      </w:r>
-      <w:r>
-        <w:rPr>
-          <w:rFonts w:cs="Times New Roman"/>
-        </w:rPr>
-        <w:fldChar w:fldCharType="separate"/>
-      </w:r>
-      <w:r>
-        <w:rPr>
-          <w:rFonts w:cs="Times New Roman"/>
-        </w:rPr>
-        <w:t>Neural Networks</w:t>
-      </w:r>
-      <w:r>
-        <w:rPr>
-          <w:rFonts w:cs="Times New Roman"/>
-        </w:rPr>
-        <w:fldChar w:fldCharType="end"/>
-      </w:r>
-      <w:r>
-        <w:rPr>
-          <w:rFonts w:cs="Times New Roman"/>
-        </w:rPr>
-        <w:t xml:space="preserve"> in more detail. </w:t>
-      </w:r>
-    </w:p>
-    <w:p>
-      <w:pPr>
-        <w:rPr>
-          <w:rFonts w:cs="Times New Roman"/>
-        </w:rPr>
-      </w:pPr>
-      <w:r>
-        <w:rPr>
-          <w:rFonts w:cs="Times New Roman"/>
-        </w:rPr>
-        <w:t xml:space="preserve">In game the player is given sliders, these sliders relate to the behaviours that the player wants. The slide selects how much praise/punishment to give the agent for their behaviours in game. For example if the player wants the agents to move in close to the enemy then the slider for distance to the enemy will be at maximum. If the player wants the agents to move far away from the enemy and shoot them, then the distance from enemy slider will be at maximum punishment but the shoot enemy slider will be at maximum praise. It’s with these sliders that the player can evolve complex behaviours. </w:t>
-      </w:r>
-    </w:p>
-    <w:p>
-      <w:pPr>
-        <w:rPr>
-          <w:rFonts w:cs="Times New Roman"/>
-        </w:rPr>
-      </w:pPr>
-      <w:r>
-        <w:rPr>
-          <w:rFonts w:cs="Times New Roman"/>
-        </w:rPr>
-        <w:t>The player can alter the environment during while training the agents. This could include placing walls that the agents must move around, placing enemy soldiers etc. These are used by the player to try and get the desired behaviour from the agents.</w:t>
-      </w:r>
-    </w:p>
-    <w:p>
-      <w:pPr>
-        <w:rPr>
-          <w:rFonts w:cs="Times New Roman"/>
-        </w:rPr>
-      </w:pPr>
-      <w:r>
-        <w:rPr>
-          <w:rFonts w:cs="Times New Roman"/>
-        </w:rPr>
-        <w:t xml:space="preserve">It’s with these sliders that relate to the fitness of the agent. The </w:t>
-      </w:r>
-      <w:r>
-        <w:rPr>
-          <w:rFonts w:cs="Times New Roman"/>
-        </w:rPr>
-        <w:t xml:space="preserve">fitness is determined by the player. </w:t>
-      </w:r>
-    </w:p>
-    <w:p>
-      <w:pPr>
-        <w:rPr>
-          <w:rFonts w:cs="Times New Roman"/>
-        </w:rPr>
-      </w:pPr>
-      <w:r>
-        <w:rPr>
-          <w:rFonts w:cs="Times New Roman"/>
-        </w:rPr>
-        <w:t>When training the agents</w:t>
-      </w:r>
-      <w:r>
-        <w:rPr>
-          <w:rFonts w:cs="Times New Roman"/>
-        </w:rPr>
-        <w:t>,</w:t>
-      </w:r>
-      <w:r>
-        <w:rPr>
-          <w:rFonts w:cs="Times New Roman"/>
-        </w:rPr>
-        <w:t xml:space="preserve"> the replacement of agents happens constantly. It doesn’t destroy almost every member at once like normal genetic </w:t>
-      </w:r>
-      <w:r>
-        <w:rPr>
-          <w:rFonts w:cs="Times New Roman"/>
-        </w:rPr>
-        <w:t>algorithms;</w:t>
-      </w:r>
-      <w:r>
-        <w:rPr>
-          <w:rFonts w:cs="Times New Roman"/>
-        </w:rPr>
-        <w:t xml:space="preserve"> instead it constantly </w:t>
-      </w:r>
-      <w:r>
-        <w:rPr>
-          <w:rFonts w:cs="Times New Roman"/>
-        </w:rPr>
-        <w:t xml:space="preserve">replaces agents with lower fitness’s with an offspring of two of the fitter agents. </w:t>
-      </w:r>
-    </w:p>
-    <w:p>
-      <w:pPr>
-        <w:rPr>
-          <w:rFonts w:cs="Times New Roman"/>
-        </w:rPr>
-      </w:pPr>
-      <w:r>
-        <w:rPr>
-          <w:rFonts w:cs="Times New Roman"/>
-        </w:rPr>
-        <w:lastRenderedPageBreak/>
-        <w:t xml:space="preserve">With the </w:t>
-      </w:r>
-      <w:proofErr w:type="spellStart"/>
-      <w:r>
-        <w:rPr>
-          <w:rFonts w:cs="Times New Roman"/>
-        </w:rPr>
-        <w:t>rtNEAT</w:t>
-      </w:r>
-      <w:proofErr w:type="spellEnd"/>
-      <w:r>
-        <w:rPr>
-          <w:rFonts w:cs="Times New Roman"/>
-        </w:rPr>
-        <w:t xml:space="preserve"> algorithms flexibility behaviours can be altered in at real time in training mode. </w:t>
-      </w:r>
-      <w:r>
-        <w:rPr>
-          <w:rFonts w:cs="Times New Roman"/>
-        </w:rPr>
-        <w:t xml:space="preserve">In battle mode the player selects their evolved population and battles another evolved population. During the battle no evolution happens, the agents do not learn during the battle. It is more of a test to see who has the better army of agents. </w:t>
-      </w:r>
-    </w:p>
-    <w:p>
-      <w:pPr>
-        <w:pStyle w:val="Heading3"/>
-      </w:pPr>
-      <w:r>
-        <w:t>Conclusion</w:t>
-      </w:r>
-    </w:p>
-    <w:p>
-      <w:r>
-        <w:t xml:space="preserve">While both of the above games are great examples of evolution in games they both suffer from the same drawback, the time it takes to evolve. While both of these games keep the player engaged during the evolution process finding the optimum solution takes an extremely long time. No player wants to play for a large number of generations </w:t>
-      </w:r>
-      <w:r>
-        <w:t xml:space="preserve">to wait to get the optimum weapon/agent. </w:t>
-      </w:r>
-    </w:p>
-    <w:p/>
-    <w:p>
-      <w:pPr>
-        <w:rPr>
-          <w:rFonts w:cs="Times New Roman"/>
-        </w:rPr>
-      </w:pPr>
-      <w:r>
-        <w:rPr>
-          <w:rFonts w:cs="Times New Roman"/>
-        </w:rPr>
-        <w:br w:type="page"/>
-      </w:r>
-    </w:p>
-    <w:p>
-      <w:pPr>
-        <w:pStyle w:val="Heading2"/>
-        <w:rPr>
-          <w:rFonts w:ascii="Times New Roman" w:hAnsi="Times New Roman" w:cs="Times New Roman"/>
-        </w:rPr>
-      </w:pPr>
-      <w:bookmarkStart w:id="35" w:name="_Toc350176740"/>
-      <w:bookmarkStart w:id="36" w:name="_Ref351064410"/>
-      <w:bookmarkStart w:id="37" w:name="_Ref351064415"/>
-      <w:bookmarkStart w:id="38" w:name="_Ref351064443"/>
-      <w:bookmarkStart w:id="39" w:name="_Ref351064446"/>
-      <w:r>
-        <w:rPr>
-          <w:rFonts w:ascii="Times New Roman" w:hAnsi="Times New Roman" w:cs="Times New Roman"/>
-        </w:rPr>
-        <w:lastRenderedPageBreak/>
-        <w:t>Neural Networks</w:t>
-      </w:r>
-      <w:bookmarkEnd w:id="35"/>
-      <w:bookmarkEnd w:id="36"/>
-      <w:bookmarkEnd w:id="37"/>
-      <w:bookmarkEnd w:id="38"/>
-      <w:bookmarkEnd w:id="39"/>
-    </w:p>
-    <w:p>
-      <w:pPr>
-        <w:rPr>
-          <w:rFonts w:cs="Times New Roman"/>
-        </w:rPr>
-      </w:pPr>
-      <w:r>
-        <w:rPr>
-          <w:rFonts w:cs="Times New Roman"/>
-        </w:rPr>
-        <w:t xml:space="preserve">This project will feature a neural network to evolve the behaviour of a character in game. </w:t>
-      </w:r>
-    </w:p>
-    <w:p>
-      <w:pPr>
-        <w:spacing w:line="276" w:lineRule="auto"/>
-        <w:rPr>
-          <w:rFonts w:cs="Times New Roman"/>
-        </w:rPr>
-      </w:pPr>
-      <w:r>
-        <w:rPr>
-          <w:rFonts w:cs="Times New Roman"/>
-        </w:rPr>
-        <w:t xml:space="preserve">Neural networks are a computational technique that is based upon neuroscience. The neurons in the neural network work similarly to the human brain. </w:t>
-      </w:r>
-    </w:p>
-    <w:p>
-      <w:pPr>
-        <w:spacing w:line="276" w:lineRule="auto"/>
-        <w:rPr>
-          <w:rFonts w:cs="Times New Roman"/>
-        </w:rPr>
-      </w:pPr>
-      <w:r>
-        <w:rPr>
-          <w:rFonts w:cs="Times New Roman"/>
-        </w:rPr>
-        <w:t xml:space="preserve">This computational technique allows for learning. The weights of all the connections are altered until they produce the correct output. These can be evolved using genetic algorithms to evolve the weights. </w:t>
-      </w:r>
-    </w:p>
-    <w:p>
-      <w:pPr>
-        <w:spacing w:line="276" w:lineRule="auto"/>
-        <w:rPr>
-          <w:rFonts w:cs="Times New Roman"/>
-        </w:rPr>
-      </w:pPr>
-      <w:r>
-        <w:rPr>
-          <w:rFonts w:cs="Times New Roman"/>
-        </w:rPr>
-        <w:t xml:space="preserve">These are used in a wide number of applications from </w:t>
-      </w:r>
-      <w:r>
-        <w:rPr>
-          <w:rFonts w:cs="Times New Roman"/>
-          <w:color w:val="FF0000"/>
-        </w:rPr>
-        <w:t>finance prediction</w:t>
-      </w:r>
-      <w:r>
-        <w:rPr>
-          <w:rFonts w:cs="Times New Roman"/>
-          <w:color w:val="FF0000"/>
-        </w:rPr>
-        <w:t xml:space="preserve"> to controlling robots. </w:t>
-      </w:r>
-      <w:r>
-        <w:rPr>
-          <w:rFonts w:cs="Times New Roman"/>
-        </w:rPr>
-        <w:t>With a wide range of applications</w:t>
-      </w:r>
-    </w:p>
-    <w:p>
-      <w:pPr>
-        <w:spacing w:line="276" w:lineRule="auto"/>
-        <w:rPr>
-          <w:rFonts w:cs="Times New Roman"/>
-        </w:rPr>
-      </w:pPr>
-      <w:r>
-        <w:rPr>
-          <w:rFonts w:cs="Times New Roman"/>
-        </w:rPr>
-        <w:t>These can be used in games, discussed above.</w:t>
-      </w:r>
-    </w:p>
-    <w:p>
-      <w:pPr>
-        <w:spacing w:line="276" w:lineRule="auto"/>
-        <w:rPr>
-          <w:rFonts w:cs="Times New Roman"/>
-        </w:rPr>
-      </w:pPr>
-    </w:p>
-    <w:p>
-      <w:pPr>
-        <w:pStyle w:val="Heading3"/>
-        <w:rPr>
-          <w:sz w:val="26"/>
-          <w:szCs w:val="26"/>
-        </w:rPr>
-      </w:pPr>
-      <w:r>
-        <w:t>NEAT algorithm</w:t>
-      </w:r>
-    </w:p>
-    <w:p>
-      <w:pPr>
-        <w:rPr>
-          <w:sz w:val="26"/>
-          <w:szCs w:val="26"/>
-        </w:rPr>
-      </w:pPr>
-      <w:r>
-        <w:t xml:space="preserve">This algorithm was used in both of the two projects mentioned in </w:t>
-      </w:r>
-      <w:r>
-        <w:fldChar w:fldCharType="begin"/>
-      </w:r>
-      <w:r>
-        <w:instrText xml:space="preserve"> REF _Ref351066747 \w \h </w:instrText>
-      </w:r>
-      <w:r>
-        <w:fldChar w:fldCharType="separate"/>
-      </w:r>
-      <w:r>
-        <w:t>3.3</w:t>
-      </w:r>
-      <w:r>
-        <w:fldChar w:fldCharType="end"/>
-      </w:r>
-      <w:r>
-        <w:t xml:space="preserve"> </w:t>
-      </w:r>
-      <w:r>
-        <w:fldChar w:fldCharType="begin"/>
-      </w:r>
-      <w:r>
-        <w:instrText xml:space="preserve"> REF _Ref351066752 \h </w:instrText>
-      </w:r>
-      <w:r>
-        <w:fldChar w:fldCharType="separate"/>
-      </w:r>
-      <w:r>
-        <w:rPr>
-          <w:rFonts w:cs="Times New Roman"/>
-        </w:rPr>
-        <w:t>Evolutionary Games</w:t>
-      </w:r>
-      <w:r>
-        <w:fldChar w:fldCharType="end"/>
-      </w:r>
-      <w:r>
-        <w:t>. That’s because it is a powerful algorithm for evolving neural networks.</w:t>
       </w:r>
       <w:r>
         <w:br w:type="page"/>
@@ -6388,7 +6520,7 @@
                     </pic:cNvPicPr>
                   </pic:nvPicPr>
                   <pic:blipFill>
-                    <a:blip r:embed="rId11">
+                    <a:blip r:embed="rId12">
                       <a:extLst>
                         <a:ext uri="{28A0092B-C50C-407E-A947-70E740481C1C}">
                           <a14:useLocalDpi xmlns:a14="http://schemas.microsoft.com/office/drawing/2010/main" val="0"/>
@@ -6462,7 +6594,7 @@
           <w:rFonts w:cs="Times New Roman"/>
           <w:noProof/>
         </w:rPr>
-        <w:t>2</w:t>
+        <w:t>3</w:t>
       </w:r>
       <w:r>
         <w:rPr>
@@ -7022,7 +7154,7 @@
         </w:rPr>
         <w:t xml:space="preserve">metacritic (2001) 'Black &amp; White', [online], available: </w:t>
       </w:r>
-      <w:hyperlink r:id="rId12" w:history="1">
+      <w:hyperlink r:id="rId13" w:history="1">
         <w:r>
           <w:rPr>
             <w:rStyle w:val="Hyperlink"/>
@@ -7151,7 +7283,22 @@
           <w:rFonts w:cs="Times New Roman"/>
           <w:noProof/>
         </w:rPr>
-        <w:t xml:space="preserve">Studios, L. (2001) 'Black &amp; White', </w:t>
+        <w:t xml:space="preserve">Stanley, K. O. and Miikkulainen, R. (2002) </w:t>
+      </w:r>
+      <w:r>
+        <w:rPr>
+          <w:rFonts w:cs="Times New Roman"/>
+          <w:i/>
+          <w:noProof/>
+        </w:rPr>
+        <w:t>Efficient evolution of neural network topologies,</w:t>
+      </w:r>
+      <w:r>
+        <w:rPr>
+          <w:rFonts w:cs="Times New Roman"/>
+          <w:noProof/>
+        </w:rPr>
+        <w:t xml:space="preserve"> translated by IEEE, 1757-1762.</w:t>
       </w:r>
     </w:p>
     <w:bookmarkEnd w:id="65"/>
@@ -7179,7 +7326,7 @@
           <w:rFonts w:cs="Times New Roman"/>
           <w:noProof/>
         </w:rPr>
-        <w:t xml:space="preserve">Studios, R. (2009) Batman: Arkham Asylum, email to [accessed </w:t>
+        <w:t xml:space="preserve">Studios, L. (2001) 'Black &amp; White', </w:t>
       </w:r>
     </w:p>
     <w:bookmarkEnd w:id="66"/>
@@ -7207,6 +7354,34 @@
           <w:rFonts w:cs="Times New Roman"/>
           <w:noProof/>
         </w:rPr>
+        <w:t xml:space="preserve">Studios, R. (2009) Batman: Arkham Asylum, email to [accessed </w:t>
+      </w:r>
+    </w:p>
+    <w:bookmarkEnd w:id="67"/>
+    <w:p>
+      <w:pPr>
+        <w:spacing w:after="0" w:line="240" w:lineRule="auto"/>
+        <w:rPr>
+          <w:rFonts w:cs="Times New Roman"/>
+          <w:noProof/>
+        </w:rPr>
+      </w:pPr>
+    </w:p>
+    <w:p>
+      <w:pPr>
+        <w:spacing w:line="240" w:lineRule="auto"/>
+        <w:ind w:left="720" w:hanging="720"/>
+        <w:rPr>
+          <w:rFonts w:cs="Times New Roman"/>
+          <w:noProof/>
+        </w:rPr>
+      </w:pPr>
+      <w:bookmarkStart w:id="68" w:name="_ENREF_11"/>
+      <w:r>
+        <w:rPr>
+          <w:rFonts w:cs="Times New Roman"/>
+          <w:noProof/>
+        </w:rPr>
         <w:t xml:space="preserve">Sweetser, P. and Wiles, J. (2002) 'Current AI in Games: A review', </w:t>
       </w:r>
       <w:r>
@@ -7225,7 +7400,7 @@
         <w:t xml:space="preserve"> 8(1), 24-42.</w:t>
       </w:r>
     </w:p>
-    <w:bookmarkEnd w:id="67"/>
+    <w:bookmarkEnd w:id="68"/>
     <w:p>
       <w:pPr>
         <w:spacing w:after="0" w:line="240" w:lineRule="auto"/>
@@ -7244,7 +7419,7 @@
           <w:noProof/>
         </w:rPr>
       </w:pPr>
-      <w:bookmarkStart w:id="68" w:name="_ENREF_11"/>
+      <w:bookmarkStart w:id="69" w:name="_ENREF_12"/>
       <w:r>
         <w:rPr>
           <w:rFonts w:cs="Times New Roman"/>
@@ -7253,7 +7428,7 @@
         <w:t>Yannakakis, G. N. (2012) 'Game AI Revisited'.</w:t>
       </w:r>
     </w:p>
-    <w:bookmarkEnd w:id="68"/>
+    <w:bookmarkEnd w:id="69"/>
     <w:p>
       <w:pPr>
         <w:spacing w:line="240" w:lineRule="auto"/>
@@ -7286,7 +7461,7 @@
       </w:r>
     </w:p>
     <w:sectPr>
-      <w:footerReference w:type="default" r:id="rId13"/>
+      <w:footerReference w:type="default" r:id="rId14"/>
       <w:pgSz w:w="11906" w:h="16838"/>
       <w:pgMar w:top="1440" w:right="1440" w:bottom="1440" w:left="1440" w:header="708" w:footer="708" w:gutter="0"/>
       <w:pgNumType w:start="0"/>
@@ -7367,7 +7542,7 @@
           <w:rPr>
             <w:noProof/>
           </w:rPr>
-          <w:t>8</w:t>
+          <w:t>10</w:t>
         </w:r>
         <w:r>
           <w:rPr>
@@ -9644,7 +9819,7 @@
 </file>
 
 <file path=customXml/itemProps1.xml><?xml version="1.0" encoding="utf-8"?>
-<ds:datastoreItem xmlns:ds="http://schemas.openxmlformats.org/officeDocument/2006/customXml" ds:itemID="{A3A8B90C-4F92-4904-BAC3-B65182447936}">
+<ds:datastoreItem xmlns:ds="http://schemas.openxmlformats.org/officeDocument/2006/customXml" ds:itemID="{055BF658-66B4-4CAF-8D07-103EB36DF218}">
   <ds:schemaRefs>
     <ds:schemaRef ds:uri="http://schemas.openxmlformats.org/officeDocument/2006/bibliography"/>
   </ds:schemaRefs>

--- a/Research Report1.docx
+++ b/Research Report1.docx
@@ -5042,27 +5042,14 @@
       <w:r>
         <w:t xml:space="preserve">Figure </w:t>
       </w:r>
-      <w:r>
-        <w:fldChar w:fldCharType="begin"/>
-      </w:r>
-      <w:r>
-        <w:instrText xml:space="preserve"> SEQ Figure \* ARABIC </w:instrText>
-      </w:r>
-      <w:r>
-        <w:fldChar w:fldCharType="separate"/>
-      </w:r>
-      <w:r>
-        <w:rPr>
-          <w:noProof/>
-        </w:rPr>
-        <w:t>1</w:t>
-      </w:r>
-      <w:r>
-        <w:rPr>
-          <w:noProof/>
-        </w:rPr>
-        <w:fldChar w:fldCharType="end"/>
-      </w:r>
+      <w:fldSimple w:instr=" SEQ Figure \* ARABIC ">
+        <w:r>
+          <w:rPr>
+            <w:noProof/>
+          </w:rPr>
+          <w:t>1</w:t>
+        </w:r>
+      </w:fldSimple>
       <w:r>
         <w:tab/>
         <w:t xml:space="preserve">One weapons evolution at various generations.  </w:t>
@@ -5600,22 +5587,93 @@
           <w:rFonts w:cs="Times New Roman"/>
         </w:rPr>
       </w:pPr>
+    </w:p>
+    <w:p>
+      <w:pPr>
+        <w:pStyle w:val="Heading3"/>
+      </w:pPr>
+      <w:r>
+        <w:t>NEAT algorithm</w:t>
+      </w:r>
+    </w:p>
+    <w:p>
+      <w:r>
+        <w:t>This algorithm was created by Ken Stanley and Ritso</w:t>
+      </w:r>
+      <w:r>
+        <w:rPr>
+          <w:b/>
+        </w:rPr>
+        <w:t xml:space="preserve"> </w:t>
+      </w:r>
+      <w:r>
+        <w:rPr>
+          <w:noProof/>
+        </w:rPr>
+        <w:t>Miikkulainen</w:t>
+      </w:r>
+      <w:r>
+        <w:t xml:space="preserve"> in 2002, the paper Evolving Neural Networks through Augmenting Topologies </w:t>
+      </w:r>
+      <w:r>
+        <w:fldChar w:fldCharType="begin"/>
+      </w:r>
+      <w:r>
+        <w:instrText xml:space="preserve"> ADDIN EN.CITE &lt;EndNote&gt;&lt;Cite&gt;&lt;Author&gt;Stanley&lt;/Author&gt;&lt;Year&gt;2002&lt;/Year&gt;&lt;IDText&gt;Evolving neural networks through augmenting topologies&lt;/IDText&gt;&lt;DisplayText&gt;(Stanley and Miikkulainen 2002b)&lt;/DisplayText&gt;&lt;record&gt;&lt;isbn&gt;1063-6560&lt;/isbn&gt;&lt;titles&gt;&lt;title&gt;Evolving neural networks through augmenting topologies&lt;/title&gt;&lt;secondary-title&gt;Evolutionary computation&lt;/secondary-title&gt;&lt;/titles&gt;&lt;pages&gt;99-127&lt;/pages&gt;&lt;number&gt;2&lt;/number&gt;&lt;contributors&gt;&lt;authors&gt;&lt;author&gt;Stanley, Kenneth O.&lt;/author&gt;&lt;author&gt;Miikkulainen, Risto&lt;/author&gt;&lt;/authors&gt;&lt;/contributors&gt;&lt;added-date format="utc"&gt;1363363447&lt;/added-date&gt;&lt;ref-type name="Journal Article"&gt;17&lt;/ref-type&gt;&lt;dates&gt;&lt;year&gt;2002&lt;/year&gt;&lt;/dates&gt;&lt;rec-number&gt;15&lt;/rec-number&gt;&lt;last-updated-date format="utc"&gt;1363363447&lt;/last-updated-date&gt;&lt;volume&gt;10&lt;/volume&gt;&lt;/record&gt;&lt;/Cite&gt;&lt;/EndNote&gt;</w:instrText>
+      </w:r>
+      <w:r>
+        <w:fldChar w:fldCharType="separate"/>
+      </w:r>
+      <w:r>
+        <w:rPr>
+          <w:noProof/>
+        </w:rPr>
+        <w:t>(Stanley and Miikkulainen 2002b)</w:t>
+      </w:r>
+      <w:r>
+        <w:fldChar w:fldCharType="end"/>
+      </w:r>
+      <w:r>
+        <w:t xml:space="preserve"> describes this.</w:t>
+      </w:r>
+    </w:p>
+    <w:p>
+      <w:r>
+        <w:t xml:space="preserve">The simplest description of the NEAT algorithm was found in AI Techniques for Game Programming </w:t>
+      </w:r>
+      <w:r>
+        <w:fldChar w:fldCharType="begin"/>
+      </w:r>
+      <w:r>
+        <w:instrText xml:space="preserve"> ADDIN EN.CITE &lt;EndNote&gt;&lt;Cite&gt;&lt;Author&gt;Buckland&lt;/Author&gt;&lt;Year&gt;2002&lt;/Year&gt;&lt;IDText&gt;AI techniques for game programming&lt;/IDText&gt;&lt;DisplayText&gt;(Buckland 2002)&lt;/DisplayText&gt;&lt;record&gt;&lt;isbn&gt;193184108X&lt;/isbn&gt;&lt;titles&gt;&lt;title&gt;AI techniques for game programming&lt;/title&gt;&lt;/titles&gt;&lt;contributors&gt;&lt;authors&gt;&lt;author&gt;Buckland, Mat&lt;/author&gt;&lt;/authors&gt;&lt;/contributors&gt;&lt;added-date format="utc"&gt;1362589439&lt;/added-date&gt;&lt;ref-type name="Book"&gt;6&lt;/ref-type&gt;&lt;dates&gt;&lt;year&gt;2002&lt;/year&gt;&lt;/dates&gt;&lt;rec-number&gt;8&lt;/rec-number&gt;&lt;publisher&gt;Course Technology&lt;/publisher&gt;&lt;last-updated-date format="utc"&gt;1362589439&lt;/last-updated-date&gt;&lt;/record&gt;&lt;/Cite&gt;&lt;/EndNote&gt;</w:instrText>
+      </w:r>
+      <w:r>
+        <w:fldChar w:fldCharType="separate"/>
+      </w:r>
+      <w:r>
+        <w:rPr>
+          <w:noProof/>
+        </w:rPr>
+        <w:t>(Buckland 2002)</w:t>
+      </w:r>
+      <w:r>
+        <w:fldChar w:fldCharType="end"/>
+      </w:r>
+      <w:r>
+        <w:t xml:space="preserve">. Buckland </w:t>
+      </w:r>
+      <w:r>
+        <w:t xml:space="preserve">explains it simply and clearly to the reader. The genome for a possible solution is made up of two parts, the list of neuron genes and a list of link genes. It is these link genes that contain the connections between the neurons. It also contains data about the connection, such as its weights, if it is active and an innovation number. The neuron cells have data about what type of neuron they are, an input, output or a neuron in the hidden layer. </w:t>
+      </w:r>
+    </w:p>
+    <w:p>
+      <w:r>
+        <w:t xml:space="preserve">The chromosome contains all the neuron genes and the link genes. The evolution is similar to the normal evolution of a neural network but there are a lot more parameters that can be altered. This includes adding new connections and neurons to the network. During evolution connections can be disabled, meaning that when running the neural network nothing will be sent through that connection. </w:t>
+      </w:r>
       <w:bookmarkStart w:id="39" w:name="_GoBack"/>
       <w:bookmarkEnd w:id="39"/>
     </w:p>
     <w:p>
-      <w:pPr>
-        <w:pStyle w:val="Heading3"/>
-        <w:rPr>
-          <w:sz w:val="26"/>
-          <w:szCs w:val="26"/>
-        </w:rPr>
-      </w:pPr>
-      <w:r>
-        <w:t>NEAT algorithm</w:t>
-      </w:r>
-    </w:p>
-    <w:p>
       <w:r>
         <w:t xml:space="preserve">This algorithm was used in both of the two projects mentioned in </w:t>
       </w:r>
@@ -5656,13 +5714,13 @@
         <w:fldChar w:fldCharType="end"/>
       </w:r>
       <w:r>
-        <w:t xml:space="preserve">. That’s because it is a powerful algorithm for evolving neural </w:t>
-      </w:r>
-      <w:r>
-        <w:t xml:space="preserve">networks. The algorithm </w:t>
-      </w:r>
-      <w:r>
-        <w:t xml:space="preserve">evolves the connections between the neurons as well as the weights. </w:t>
+        <w:t>. This is</w:t>
+      </w:r>
+      <w:r>
+        <w:t xml:space="preserve"> because it is a powerful algorithm for evolving neural </w:t>
+      </w:r>
+      <w:r>
+        <w:t xml:space="preserve">networks. </w:t>
       </w:r>
     </w:p>
     <w:p>
@@ -5766,7 +5824,7 @@
           <w:b w:val="0"/>
           <w:color w:val="auto"/>
         </w:rPr>
-        <w:instrText xml:space="preserve"> ADDIN EN.CITE &lt;EndNote&gt;&lt;Cite&gt;&lt;Author&gt;Stanley&lt;/Author&gt;&lt;Year&gt;2002&lt;/Year&gt;&lt;IDText&gt;Efficient evolution of neural network topologies&lt;/IDText&gt;&lt;DisplayText&gt;(Stanley and Miikkulainen 2002)&lt;/DisplayText&gt;&lt;record&gt;&lt;isbn&gt;0780372824&lt;/isbn&gt;&lt;titles&gt;&lt;title&gt;Efficient evolution of neural network topologies&lt;/title&gt;&lt;secondary-title&gt;Evolutionary Computation, 2002. CEC&amp;apos;02. Proceedings of the 2002 Congress on&lt;/secondary-title&gt;&lt;/titles&gt;&lt;pages&gt;1757-1762&lt;/pages&gt;&lt;contributors&gt;&lt;authors&gt;&lt;author&gt;Stanley, Kenneth O.&lt;/author&gt;&lt;author&gt;Miikkulainen, Risto&lt;/author&gt;&lt;/authors&gt;&lt;/contributors&gt;&lt;added-date format="utc"&gt;1363359365&lt;/added-date&gt;&lt;ref-type name="Conference Proceeding"&gt;10&lt;/ref-type&gt;&lt;dates&gt;&lt;year&gt;2002&lt;/year&gt;&lt;/dates&gt;&lt;rec-number&gt;14&lt;/rec-number&gt;&lt;publisher&gt;IEEE&lt;/publisher&gt;&lt;last-updated-date format="utc"&gt;1363359365&lt;/last-updated-date&gt;&lt;volume&gt;2&lt;/volume&gt;&lt;/record&gt;&lt;/Cite&gt;&lt;/EndNote&gt;</w:instrText>
+        <w:instrText xml:space="preserve"> ADDIN EN.CITE &lt;EndNote&gt;&lt;Cite&gt;&lt;Author&gt;Stanley&lt;/Author&gt;&lt;Year&gt;2002&lt;/Year&gt;&lt;IDText&gt;Efficient evolution of neural network topologies&lt;/IDText&gt;&lt;DisplayText&gt;(Stanley and Miikkulainen 2002a)&lt;/DisplayText&gt;&lt;record&gt;&lt;isbn&gt;0780372824&lt;/isbn&gt;&lt;titles&gt;&lt;title&gt;Efficient evolution of neural network topologies&lt;/title&gt;&lt;secondary-title&gt;Evolutionary Computation, 2002. CEC&amp;apos;02. Proceedings of the 2002 Congress on&lt;/secondary-title&gt;&lt;/titles&gt;&lt;pages&gt;1757-1762&lt;/pages&gt;&lt;contributors&gt;&lt;authors&gt;&lt;author&gt;Stanley, Kenneth O.&lt;/author&gt;&lt;author&gt;Miikkulainen, Risto&lt;/author&gt;&lt;/authors&gt;&lt;/contributors&gt;&lt;added-date format="utc"&gt;1363359365&lt;/added-date&gt;&lt;ref-type name="Conference Proceeding"&gt;10&lt;/ref-type&gt;&lt;dates&gt;&lt;year&gt;2002&lt;/year&gt;&lt;/dates&gt;&lt;rec-number&gt;14&lt;/rec-number&gt;&lt;publisher&gt;IEEE&lt;/publisher&gt;&lt;last-updated-date format="utc"&gt;1363359365&lt;/last-updated-date&gt;&lt;volume&gt;2&lt;/volume&gt;&lt;/record&gt;&lt;/Cite&gt;&lt;/EndNote&gt;</w:instrText>
       </w:r>
       <w:r>
         <w:rPr>
@@ -5781,7 +5839,7 @@
           <w:noProof/>
           <w:color w:val="auto"/>
         </w:rPr>
-        <w:t>(Stanley and Miikkulainen 2002)</w:t>
+        <w:t>(Stanley and Miikkulainen 2002a)</w:t>
       </w:r>
       <w:r>
         <w:rPr>
@@ -7283,7 +7341,7 @@
           <w:rFonts w:cs="Times New Roman"/>
           <w:noProof/>
         </w:rPr>
-        <w:t xml:space="preserve">Stanley, K. O. and Miikkulainen, R. (2002) </w:t>
+        <w:t xml:space="preserve">Stanley, K. O. and Miikkulainen, R. (2002a) </w:t>
       </w:r>
       <w:r>
         <w:rPr>
@@ -7326,7 +7384,22 @@
           <w:rFonts w:cs="Times New Roman"/>
           <w:noProof/>
         </w:rPr>
-        <w:t xml:space="preserve">Studios, L. (2001) 'Black &amp; White', </w:t>
+        <w:t xml:space="preserve">Stanley, K. O. and Miikkulainen, R. (2002b) 'Evolving neural networks through augmenting topologies', </w:t>
+      </w:r>
+      <w:r>
+        <w:rPr>
+          <w:rFonts w:cs="Times New Roman"/>
+          <w:i/>
+          <w:noProof/>
+        </w:rPr>
+        <w:t>Evolutionary computation,</w:t>
+      </w:r>
+      <w:r>
+        <w:rPr>
+          <w:rFonts w:cs="Times New Roman"/>
+          <w:noProof/>
+        </w:rPr>
+        <w:t xml:space="preserve"> 10(2), 99-127.</w:t>
       </w:r>
     </w:p>
     <w:bookmarkEnd w:id="66"/>
@@ -7354,7 +7427,7 @@
           <w:rFonts w:cs="Times New Roman"/>
           <w:noProof/>
         </w:rPr>
-        <w:t xml:space="preserve">Studios, R. (2009) Batman: Arkham Asylum, email to [accessed </w:t>
+        <w:t xml:space="preserve">Studios, L. (2001) 'Black &amp; White', </w:t>
       </w:r>
     </w:p>
     <w:bookmarkEnd w:id="67"/>
@@ -7382,6 +7455,34 @@
           <w:rFonts w:cs="Times New Roman"/>
           <w:noProof/>
         </w:rPr>
+        <w:t xml:space="preserve">Studios, R. (2009) Batman: Arkham Asylum, email to [accessed </w:t>
+      </w:r>
+    </w:p>
+    <w:bookmarkEnd w:id="68"/>
+    <w:p>
+      <w:pPr>
+        <w:spacing w:after="0" w:line="240" w:lineRule="auto"/>
+        <w:rPr>
+          <w:rFonts w:cs="Times New Roman"/>
+          <w:noProof/>
+        </w:rPr>
+      </w:pPr>
+    </w:p>
+    <w:p>
+      <w:pPr>
+        <w:spacing w:line="240" w:lineRule="auto"/>
+        <w:ind w:left="720" w:hanging="720"/>
+        <w:rPr>
+          <w:rFonts w:cs="Times New Roman"/>
+          <w:noProof/>
+        </w:rPr>
+      </w:pPr>
+      <w:bookmarkStart w:id="69" w:name="_ENREF_12"/>
+      <w:r>
+        <w:rPr>
+          <w:rFonts w:cs="Times New Roman"/>
+          <w:noProof/>
+        </w:rPr>
         <w:t xml:space="preserve">Sweetser, P. and Wiles, J. (2002) 'Current AI in Games: A review', </w:t>
       </w:r>
       <w:r>
@@ -7400,7 +7501,7 @@
         <w:t xml:space="preserve"> 8(1), 24-42.</w:t>
       </w:r>
     </w:p>
-    <w:bookmarkEnd w:id="68"/>
+    <w:bookmarkEnd w:id="69"/>
     <w:p>
       <w:pPr>
         <w:spacing w:after="0" w:line="240" w:lineRule="auto"/>
@@ -7419,7 +7520,7 @@
           <w:noProof/>
         </w:rPr>
       </w:pPr>
-      <w:bookmarkStart w:id="69" w:name="_ENREF_12"/>
+      <w:bookmarkStart w:id="70" w:name="_ENREF_13"/>
       <w:r>
         <w:rPr>
           <w:rFonts w:cs="Times New Roman"/>
@@ -7428,7 +7529,7 @@
         <w:t>Yannakakis, G. N. (2012) 'Game AI Revisited'.</w:t>
       </w:r>
     </w:p>
-    <w:bookmarkEnd w:id="69"/>
+    <w:bookmarkEnd w:id="70"/>
     <w:p>
       <w:pPr>
         <w:spacing w:line="240" w:lineRule="auto"/>
@@ -8187,7 +8288,6 @@
   <w:style w:type="character" w:default="1" w:styleId="DefaultParagraphFont">
     <w:name w:val="Default Paragraph Font"/>
     <w:uiPriority w:val="1"/>
-    <w:semiHidden/>
     <w:unhideWhenUsed/>
   </w:style>
   <w:style w:type="table" w:default="1" w:styleId="TableNormal">
@@ -9066,7 +9166,6 @@
   <w:style w:type="character" w:default="1" w:styleId="DefaultParagraphFont">
     <w:name w:val="Default Paragraph Font"/>
     <w:uiPriority w:val="1"/>
-    <w:semiHidden/>
     <w:unhideWhenUsed/>
   </w:style>
   <w:style w:type="table" w:default="1" w:styleId="TableNormal">
@@ -9819,7 +9918,7 @@
 </file>
 
 <file path=customXml/itemProps1.xml><?xml version="1.0" encoding="utf-8"?>
-<ds:datastoreItem xmlns:ds="http://schemas.openxmlformats.org/officeDocument/2006/customXml" ds:itemID="{055BF658-66B4-4CAF-8D07-103EB36DF218}">
+<ds:datastoreItem xmlns:ds="http://schemas.openxmlformats.org/officeDocument/2006/customXml" ds:itemID="{F8C803A5-2228-4ED1-A131-9729FA363CD4}">
   <ds:schemaRefs>
     <ds:schemaRef ds:uri="http://schemas.openxmlformats.org/officeDocument/2006/bibliography"/>
   </ds:schemaRefs>

--- a/Research Report1.docx
+++ b/Research Report1.docx
@@ -6,22 +6,27 @@
       <w:pPr>
         <w:pStyle w:val="Title"/>
       </w:pPr>
+      <w:bookmarkStart w:id="0" w:name="_Toc351135564"/>
       <w:r>
         <w:t>Title</w:t>
       </w:r>
+      <w:bookmarkEnd w:id="0"/>
     </w:p>
     <w:p>
       <w:pPr>
         <w:pStyle w:val="Title"/>
       </w:pPr>
+      <w:bookmarkStart w:id="1" w:name="_Toc351135565"/>
       <w:r>
         <w:t>&lt;Full Name&gt;</w:t>
       </w:r>
+      <w:bookmarkEnd w:id="1"/>
     </w:p>
     <w:p>
       <w:pPr>
         <w:pStyle w:val="Title"/>
       </w:pPr>
+      <w:bookmarkStart w:id="2" w:name="_Toc351135566"/>
       <w:r>
         <w:t xml:space="preserve">Submitted for the degree of </w:t>
       </w:r>
@@ -33,53 +38,60 @@
       <w:r>
         <w:t xml:space="preserve"> Artificial Intelligence</w:t>
       </w:r>
+      <w:bookmarkEnd w:id="2"/>
     </w:p>
     <w:p>
       <w:pPr>
         <w:pStyle w:val="Title"/>
       </w:pPr>
-      <w:bookmarkStart w:id="0" w:name="_Toc34550523"/>
-      <w:bookmarkStart w:id="1" w:name="_Toc34550512"/>
-      <w:bookmarkStart w:id="2" w:name="_Toc34550501"/>
-      <w:bookmarkStart w:id="3" w:name="_Toc34550490"/>
-      <w:bookmarkStart w:id="4" w:name="_Toc4045721"/>
+      <w:bookmarkStart w:id="3" w:name="_Toc34550523"/>
+      <w:bookmarkStart w:id="4" w:name="_Toc34550512"/>
+      <w:bookmarkStart w:id="5" w:name="_Toc34550501"/>
+      <w:bookmarkStart w:id="6" w:name="_Toc34550490"/>
+      <w:bookmarkStart w:id="7" w:name="_Toc4045721"/>
+      <w:bookmarkStart w:id="8" w:name="_Toc351135567"/>
       <w:r>
         <w:t>Heriot-Watt University</w:t>
       </w:r>
-      <w:bookmarkEnd w:id="0"/>
-      <w:bookmarkEnd w:id="1"/>
-      <w:bookmarkEnd w:id="2"/>
       <w:bookmarkEnd w:id="3"/>
       <w:bookmarkEnd w:id="4"/>
-    </w:p>
-    <w:p>
-      <w:pPr>
-        <w:pStyle w:val="Title"/>
-      </w:pPr>
-      <w:r>
-        <w:t>&lt;School/PGI&gt;</w:t>
-      </w:r>
-    </w:p>
-    <w:p>
-      <w:pPr>
-        <w:pStyle w:val="Title"/>
-      </w:pPr>
-      <w:bookmarkStart w:id="5" w:name="_Toc34550524"/>
-      <w:bookmarkStart w:id="6" w:name="_Toc34550513"/>
-      <w:bookmarkStart w:id="7" w:name="_Toc34550502"/>
-      <w:bookmarkStart w:id="8" w:name="_Toc34550491"/>
-      <w:bookmarkStart w:id="9" w:name="_Toc4045722"/>
-      <w:r>
-        <w:t xml:space="preserve">&lt;Month&gt; </w:t>
-      </w:r>
       <w:bookmarkEnd w:id="5"/>
       <w:bookmarkEnd w:id="6"/>
       <w:bookmarkEnd w:id="7"/>
       <w:bookmarkEnd w:id="8"/>
+    </w:p>
+    <w:p>
+      <w:pPr>
+        <w:pStyle w:val="Title"/>
+      </w:pPr>
+      <w:bookmarkStart w:id="9" w:name="_Toc351135568"/>
+      <w:r>
+        <w:t>&lt;School/PGI&gt;</w:t>
+      </w:r>
       <w:bookmarkEnd w:id="9"/>
+    </w:p>
+    <w:p>
+      <w:pPr>
+        <w:pStyle w:val="Title"/>
+      </w:pPr>
+      <w:bookmarkStart w:id="10" w:name="_Toc34550524"/>
+      <w:bookmarkStart w:id="11" w:name="_Toc34550513"/>
+      <w:bookmarkStart w:id="12" w:name="_Toc34550502"/>
+      <w:bookmarkStart w:id="13" w:name="_Toc34550491"/>
+      <w:bookmarkStart w:id="14" w:name="_Toc4045722"/>
+      <w:bookmarkStart w:id="15" w:name="_Toc351135569"/>
+      <w:r>
+        <w:t xml:space="preserve">&lt;Month&gt; </w:t>
+      </w:r>
+      <w:bookmarkEnd w:id="10"/>
+      <w:bookmarkEnd w:id="11"/>
+      <w:bookmarkEnd w:id="12"/>
+      <w:bookmarkEnd w:id="13"/>
+      <w:bookmarkEnd w:id="14"/>
       <w:r>
         <w:t>&lt;Year&gt;</w:t>
       </w:r>
+      <w:bookmarkEnd w:id="15"/>
     </w:p>
     <w:p>
       <w:pPr>
@@ -188,7 +200,7 @@
         </w:rPr>
       </w:sdtEndPr>
       <w:sdtContent>
-        <w:bookmarkStart w:id="10" w:name="_Toc350174521" w:displacedByCustomXml="prev"/>
+        <w:bookmarkStart w:id="16" w:name="_Toc350174521" w:displacedByCustomXml="prev"/>
         <w:p>
           <w:pPr>
             <w:pStyle w:val="Caption"/>
@@ -199,7 +211,7 @@
           <w:r>
             <w:t xml:space="preserve">Table of </w:t>
           </w:r>
-          <w:bookmarkEnd w:id="10"/>
+          <w:bookmarkEnd w:id="16"/>
           <w:r>
             <w:t xml:space="preserve">Contents </w:t>
           </w:r>
@@ -224,40 +236,23 @@
               <w:lang w:eastAsia="en-GB"/>
             </w:rPr>
           </w:pPr>
-          <w:hyperlink w:anchor="_Toc350176725" w:history="1">
+          <w:hyperlink w:anchor="_Toc351135564" w:history="1">
             <w:r>
               <w:rPr>
                 <w:rStyle w:val="Hyperlink"/>
                 <w:noProof/>
               </w:rPr>
-              <w:t>1.</w:t>
-            </w:r>
-            <w:r>
-              <w:rPr>
-                <w:rFonts w:asciiTheme="minorHAnsi" w:eastAsiaTheme="minorEastAsia" w:hAnsiTheme="minorHAnsi" w:cstheme="minorBidi"/>
-                <w:noProof/>
-                <w:sz w:val="22"/>
-                <w:szCs w:val="22"/>
-                <w:lang w:eastAsia="en-GB"/>
+              <w:t>Title</w:t>
+            </w:r>
+            <w:r>
+              <w:rPr>
+                <w:noProof/>
+                <w:webHidden/>
               </w:rPr>
               <w:tab/>
             </w:r>
             <w:r>
               <w:rPr>
-                <w:rStyle w:val="Hyperlink"/>
-                <w:noProof/>
-              </w:rPr>
-              <w:t>Introduction</w:t>
-            </w:r>
-            <w:r>
-              <w:rPr>
-                <w:noProof/>
-                <w:webHidden/>
-              </w:rPr>
-              <w:tab/>
-            </w:r>
-            <w:r>
-              <w:rPr>
                 <w:noProof/>
                 <w:webHidden/>
               </w:rPr>
@@ -268,7 +263,7 @@
                 <w:noProof/>
                 <w:webHidden/>
               </w:rPr>
-              <w:instrText xml:space="preserve"> PAGEREF _Toc350176725 \h </w:instrText>
+              <w:instrText xml:space="preserve"> PAGEREF _Toc351135564 \h </w:instrText>
             </w:r>
             <w:r>
               <w:rPr>
@@ -288,7 +283,7 @@
                 <w:noProof/>
                 <w:webHidden/>
               </w:rPr>
-              <w:t>1</w:t>
+              <w:t>0</w:t>
             </w:r>
             <w:r>
               <w:rPr>
@@ -310,40 +305,23 @@
               <w:lang w:eastAsia="en-GB"/>
             </w:rPr>
           </w:pPr>
-          <w:hyperlink w:anchor="_Toc350176726" w:history="1">
+          <w:hyperlink w:anchor="_Toc351135565" w:history="1">
             <w:r>
               <w:rPr>
                 <w:rStyle w:val="Hyperlink"/>
                 <w:noProof/>
               </w:rPr>
-              <w:t>2.</w:t>
-            </w:r>
-            <w:r>
-              <w:rPr>
-                <w:rFonts w:asciiTheme="minorHAnsi" w:eastAsiaTheme="minorEastAsia" w:hAnsiTheme="minorHAnsi" w:cstheme="minorBidi"/>
-                <w:noProof/>
-                <w:sz w:val="22"/>
-                <w:szCs w:val="22"/>
-                <w:lang w:eastAsia="en-GB"/>
+              <w:t>&lt;Full Name&gt;</w:t>
+            </w:r>
+            <w:r>
+              <w:rPr>
+                <w:noProof/>
+                <w:webHidden/>
               </w:rPr>
               <w:tab/>
             </w:r>
             <w:r>
               <w:rPr>
-                <w:rStyle w:val="Hyperlink"/>
-                <w:noProof/>
-              </w:rPr>
-              <w:t>Objectives</w:t>
-            </w:r>
-            <w:r>
-              <w:rPr>
-                <w:noProof/>
-                <w:webHidden/>
-              </w:rPr>
-              <w:tab/>
-            </w:r>
-            <w:r>
-              <w:rPr>
                 <w:noProof/>
                 <w:webHidden/>
               </w:rPr>
@@ -354,7 +332,7 @@
                 <w:noProof/>
                 <w:webHidden/>
               </w:rPr>
-              <w:instrText xml:space="preserve"> PAGEREF _Toc350176726 \h </w:instrText>
+              <w:instrText xml:space="preserve"> PAGEREF _Toc351135565 \h </w:instrText>
             </w:r>
             <w:r>
               <w:rPr>
@@ -374,7 +352,7 @@
                 <w:noProof/>
                 <w:webHidden/>
               </w:rPr>
-              <w:t>2</w:t>
+              <w:t>0</w:t>
             </w:r>
             <w:r>
               <w:rPr>
@@ -396,13 +374,289 @@
               <w:lang w:eastAsia="en-GB"/>
             </w:rPr>
           </w:pPr>
-          <w:hyperlink w:anchor="_Toc350176727" w:history="1">
+          <w:hyperlink w:anchor="_Toc351135566" w:history="1">
             <w:r>
               <w:rPr>
                 <w:rStyle w:val="Hyperlink"/>
                 <w:noProof/>
               </w:rPr>
-              <w:t>3.</w:t>
+              <w:t>Submitted for the degree of Msc Artificial Intelligence</w:t>
+            </w:r>
+            <w:r>
+              <w:rPr>
+                <w:noProof/>
+                <w:webHidden/>
+              </w:rPr>
+              <w:tab/>
+            </w:r>
+            <w:r>
+              <w:rPr>
+                <w:noProof/>
+                <w:webHidden/>
+              </w:rPr>
+              <w:fldChar w:fldCharType="begin"/>
+            </w:r>
+            <w:r>
+              <w:rPr>
+                <w:noProof/>
+                <w:webHidden/>
+              </w:rPr>
+              <w:instrText xml:space="preserve"> PAGEREF _Toc351135566 \h </w:instrText>
+            </w:r>
+            <w:r>
+              <w:rPr>
+                <w:noProof/>
+                <w:webHidden/>
+              </w:rPr>
+            </w:r>
+            <w:r>
+              <w:rPr>
+                <w:noProof/>
+                <w:webHidden/>
+              </w:rPr>
+              <w:fldChar w:fldCharType="separate"/>
+            </w:r>
+            <w:r>
+              <w:rPr>
+                <w:noProof/>
+                <w:webHidden/>
+              </w:rPr>
+              <w:t>0</w:t>
+            </w:r>
+            <w:r>
+              <w:rPr>
+                <w:noProof/>
+                <w:webHidden/>
+              </w:rPr>
+              <w:fldChar w:fldCharType="end"/>
+            </w:r>
+          </w:hyperlink>
+        </w:p>
+        <w:p>
+          <w:pPr>
+            <w:pStyle w:val="TOC1"/>
+            <w:rPr>
+              <w:rFonts w:asciiTheme="minorHAnsi" w:eastAsiaTheme="minorEastAsia" w:hAnsiTheme="minorHAnsi" w:cstheme="minorBidi"/>
+              <w:noProof/>
+              <w:sz w:val="22"/>
+              <w:szCs w:val="22"/>
+              <w:lang w:eastAsia="en-GB"/>
+            </w:rPr>
+          </w:pPr>
+          <w:hyperlink w:anchor="_Toc351135567" w:history="1">
+            <w:r>
+              <w:rPr>
+                <w:rStyle w:val="Hyperlink"/>
+                <w:noProof/>
+              </w:rPr>
+              <w:t>Heriot-Watt University</w:t>
+            </w:r>
+            <w:r>
+              <w:rPr>
+                <w:noProof/>
+                <w:webHidden/>
+              </w:rPr>
+              <w:tab/>
+            </w:r>
+            <w:r>
+              <w:rPr>
+                <w:noProof/>
+                <w:webHidden/>
+              </w:rPr>
+              <w:fldChar w:fldCharType="begin"/>
+            </w:r>
+            <w:r>
+              <w:rPr>
+                <w:noProof/>
+                <w:webHidden/>
+              </w:rPr>
+              <w:instrText xml:space="preserve"> PAGEREF _Toc351135567 \h </w:instrText>
+            </w:r>
+            <w:r>
+              <w:rPr>
+                <w:noProof/>
+                <w:webHidden/>
+              </w:rPr>
+            </w:r>
+            <w:r>
+              <w:rPr>
+                <w:noProof/>
+                <w:webHidden/>
+              </w:rPr>
+              <w:fldChar w:fldCharType="separate"/>
+            </w:r>
+            <w:r>
+              <w:rPr>
+                <w:noProof/>
+                <w:webHidden/>
+              </w:rPr>
+              <w:t>0</w:t>
+            </w:r>
+            <w:r>
+              <w:rPr>
+                <w:noProof/>
+                <w:webHidden/>
+              </w:rPr>
+              <w:fldChar w:fldCharType="end"/>
+            </w:r>
+          </w:hyperlink>
+        </w:p>
+        <w:p>
+          <w:pPr>
+            <w:pStyle w:val="TOC1"/>
+            <w:rPr>
+              <w:rFonts w:asciiTheme="minorHAnsi" w:eastAsiaTheme="minorEastAsia" w:hAnsiTheme="minorHAnsi" w:cstheme="minorBidi"/>
+              <w:noProof/>
+              <w:sz w:val="22"/>
+              <w:szCs w:val="22"/>
+              <w:lang w:eastAsia="en-GB"/>
+            </w:rPr>
+          </w:pPr>
+          <w:hyperlink w:anchor="_Toc351135568" w:history="1">
+            <w:r>
+              <w:rPr>
+                <w:rStyle w:val="Hyperlink"/>
+                <w:noProof/>
+              </w:rPr>
+              <w:t>&lt;School/PGI&gt;</w:t>
+            </w:r>
+            <w:r>
+              <w:rPr>
+                <w:noProof/>
+                <w:webHidden/>
+              </w:rPr>
+              <w:tab/>
+            </w:r>
+            <w:r>
+              <w:rPr>
+                <w:noProof/>
+                <w:webHidden/>
+              </w:rPr>
+              <w:fldChar w:fldCharType="begin"/>
+            </w:r>
+            <w:r>
+              <w:rPr>
+                <w:noProof/>
+                <w:webHidden/>
+              </w:rPr>
+              <w:instrText xml:space="preserve"> PAGEREF _Toc351135568 \h </w:instrText>
+            </w:r>
+            <w:r>
+              <w:rPr>
+                <w:noProof/>
+                <w:webHidden/>
+              </w:rPr>
+            </w:r>
+            <w:r>
+              <w:rPr>
+                <w:noProof/>
+                <w:webHidden/>
+              </w:rPr>
+              <w:fldChar w:fldCharType="separate"/>
+            </w:r>
+            <w:r>
+              <w:rPr>
+                <w:noProof/>
+                <w:webHidden/>
+              </w:rPr>
+              <w:t>0</w:t>
+            </w:r>
+            <w:r>
+              <w:rPr>
+                <w:noProof/>
+                <w:webHidden/>
+              </w:rPr>
+              <w:fldChar w:fldCharType="end"/>
+            </w:r>
+          </w:hyperlink>
+        </w:p>
+        <w:p>
+          <w:pPr>
+            <w:pStyle w:val="TOC1"/>
+            <w:rPr>
+              <w:rFonts w:asciiTheme="minorHAnsi" w:eastAsiaTheme="minorEastAsia" w:hAnsiTheme="minorHAnsi" w:cstheme="minorBidi"/>
+              <w:noProof/>
+              <w:sz w:val="22"/>
+              <w:szCs w:val="22"/>
+              <w:lang w:eastAsia="en-GB"/>
+            </w:rPr>
+          </w:pPr>
+          <w:hyperlink w:anchor="_Toc351135569" w:history="1">
+            <w:r>
+              <w:rPr>
+                <w:rStyle w:val="Hyperlink"/>
+                <w:noProof/>
+              </w:rPr>
+              <w:t>&lt;Month&gt; &lt;Year&gt;</w:t>
+            </w:r>
+            <w:r>
+              <w:rPr>
+                <w:noProof/>
+                <w:webHidden/>
+              </w:rPr>
+              <w:tab/>
+            </w:r>
+            <w:r>
+              <w:rPr>
+                <w:noProof/>
+                <w:webHidden/>
+              </w:rPr>
+              <w:fldChar w:fldCharType="begin"/>
+            </w:r>
+            <w:r>
+              <w:rPr>
+                <w:noProof/>
+                <w:webHidden/>
+              </w:rPr>
+              <w:instrText xml:space="preserve"> PAGEREF _Toc351135569 \h </w:instrText>
+            </w:r>
+            <w:r>
+              <w:rPr>
+                <w:noProof/>
+                <w:webHidden/>
+              </w:rPr>
+            </w:r>
+            <w:r>
+              <w:rPr>
+                <w:noProof/>
+                <w:webHidden/>
+              </w:rPr>
+              <w:fldChar w:fldCharType="separate"/>
+            </w:r>
+            <w:r>
+              <w:rPr>
+                <w:noProof/>
+                <w:webHidden/>
+              </w:rPr>
+              <w:t>0</w:t>
+            </w:r>
+            <w:r>
+              <w:rPr>
+                <w:noProof/>
+                <w:webHidden/>
+              </w:rPr>
+              <w:fldChar w:fldCharType="end"/>
+            </w:r>
+          </w:hyperlink>
+        </w:p>
+        <w:p>
+          <w:pPr>
+            <w:pStyle w:val="TOC1"/>
+            <w:rPr>
+              <w:rFonts w:asciiTheme="minorHAnsi" w:eastAsiaTheme="minorEastAsia" w:hAnsiTheme="minorHAnsi" w:cstheme="minorBidi"/>
+              <w:noProof/>
+              <w:sz w:val="22"/>
+              <w:szCs w:val="22"/>
+              <w:lang w:eastAsia="en-GB"/>
+            </w:rPr>
+          </w:pPr>
+          <w:hyperlink w:anchor="_Toc351135570" w:history="1">
+            <w:r>
+              <w:rPr>
+                <w:rStyle w:val="Hyperlink"/>
+                <w:noProof/>
+              </w:rPr>
+              <w:t>1.</w:t>
             </w:r>
             <w:r>
               <w:rPr>
@@ -419,6 +673,178 @@
                 <w:rStyle w:val="Hyperlink"/>
                 <w:noProof/>
               </w:rPr>
+              <w:t>Introduction</w:t>
+            </w:r>
+            <w:r>
+              <w:rPr>
+                <w:noProof/>
+                <w:webHidden/>
+              </w:rPr>
+              <w:tab/>
+            </w:r>
+            <w:r>
+              <w:rPr>
+                <w:noProof/>
+                <w:webHidden/>
+              </w:rPr>
+              <w:fldChar w:fldCharType="begin"/>
+            </w:r>
+            <w:r>
+              <w:rPr>
+                <w:noProof/>
+                <w:webHidden/>
+              </w:rPr>
+              <w:instrText xml:space="preserve"> PAGEREF _Toc351135570 \h </w:instrText>
+            </w:r>
+            <w:r>
+              <w:rPr>
+                <w:noProof/>
+                <w:webHidden/>
+              </w:rPr>
+            </w:r>
+            <w:r>
+              <w:rPr>
+                <w:noProof/>
+                <w:webHidden/>
+              </w:rPr>
+              <w:fldChar w:fldCharType="separate"/>
+            </w:r>
+            <w:r>
+              <w:rPr>
+                <w:noProof/>
+                <w:webHidden/>
+              </w:rPr>
+              <w:t>1</w:t>
+            </w:r>
+            <w:r>
+              <w:rPr>
+                <w:noProof/>
+                <w:webHidden/>
+              </w:rPr>
+              <w:fldChar w:fldCharType="end"/>
+            </w:r>
+          </w:hyperlink>
+        </w:p>
+        <w:p>
+          <w:pPr>
+            <w:pStyle w:val="TOC1"/>
+            <w:rPr>
+              <w:rFonts w:asciiTheme="minorHAnsi" w:eastAsiaTheme="minorEastAsia" w:hAnsiTheme="minorHAnsi" w:cstheme="minorBidi"/>
+              <w:noProof/>
+              <w:sz w:val="22"/>
+              <w:szCs w:val="22"/>
+              <w:lang w:eastAsia="en-GB"/>
+            </w:rPr>
+          </w:pPr>
+          <w:hyperlink w:anchor="_Toc351135571" w:history="1">
+            <w:r>
+              <w:rPr>
+                <w:rStyle w:val="Hyperlink"/>
+                <w:noProof/>
+              </w:rPr>
+              <w:t>2.</w:t>
+            </w:r>
+            <w:r>
+              <w:rPr>
+                <w:rFonts w:asciiTheme="minorHAnsi" w:eastAsiaTheme="minorEastAsia" w:hAnsiTheme="minorHAnsi" w:cstheme="minorBidi"/>
+                <w:noProof/>
+                <w:sz w:val="22"/>
+                <w:szCs w:val="22"/>
+                <w:lang w:eastAsia="en-GB"/>
+              </w:rPr>
+              <w:tab/>
+            </w:r>
+            <w:r>
+              <w:rPr>
+                <w:rStyle w:val="Hyperlink"/>
+                <w:noProof/>
+              </w:rPr>
+              <w:t>Objectives</w:t>
+            </w:r>
+            <w:r>
+              <w:rPr>
+                <w:noProof/>
+                <w:webHidden/>
+              </w:rPr>
+              <w:tab/>
+            </w:r>
+            <w:r>
+              <w:rPr>
+                <w:noProof/>
+                <w:webHidden/>
+              </w:rPr>
+              <w:fldChar w:fldCharType="begin"/>
+            </w:r>
+            <w:r>
+              <w:rPr>
+                <w:noProof/>
+                <w:webHidden/>
+              </w:rPr>
+              <w:instrText xml:space="preserve"> PAGEREF _Toc351135571 \h </w:instrText>
+            </w:r>
+            <w:r>
+              <w:rPr>
+                <w:noProof/>
+                <w:webHidden/>
+              </w:rPr>
+            </w:r>
+            <w:r>
+              <w:rPr>
+                <w:noProof/>
+                <w:webHidden/>
+              </w:rPr>
+              <w:fldChar w:fldCharType="separate"/>
+            </w:r>
+            <w:r>
+              <w:rPr>
+                <w:noProof/>
+                <w:webHidden/>
+              </w:rPr>
+              <w:t>2</w:t>
+            </w:r>
+            <w:r>
+              <w:rPr>
+                <w:noProof/>
+                <w:webHidden/>
+              </w:rPr>
+              <w:fldChar w:fldCharType="end"/>
+            </w:r>
+          </w:hyperlink>
+        </w:p>
+        <w:p>
+          <w:pPr>
+            <w:pStyle w:val="TOC1"/>
+            <w:rPr>
+              <w:rFonts w:asciiTheme="minorHAnsi" w:eastAsiaTheme="minorEastAsia" w:hAnsiTheme="minorHAnsi" w:cstheme="minorBidi"/>
+              <w:noProof/>
+              <w:sz w:val="22"/>
+              <w:szCs w:val="22"/>
+              <w:lang w:eastAsia="en-GB"/>
+            </w:rPr>
+          </w:pPr>
+          <w:hyperlink w:anchor="_Toc351135572" w:history="1">
+            <w:r>
+              <w:rPr>
+                <w:rStyle w:val="Hyperlink"/>
+                <w:noProof/>
+              </w:rPr>
+              <w:t>3.</w:t>
+            </w:r>
+            <w:r>
+              <w:rPr>
+                <w:rFonts w:asciiTheme="minorHAnsi" w:eastAsiaTheme="minorEastAsia" w:hAnsiTheme="minorHAnsi" w:cstheme="minorBidi"/>
+                <w:noProof/>
+                <w:sz w:val="22"/>
+                <w:szCs w:val="22"/>
+                <w:lang w:eastAsia="en-GB"/>
+              </w:rPr>
+              <w:tab/>
+            </w:r>
+            <w:r>
+              <w:rPr>
+                <w:rStyle w:val="Hyperlink"/>
+                <w:noProof/>
+              </w:rPr>
               <w:t>Literature Review</w:t>
             </w:r>
             <w:r>
@@ -440,7 +866,7 @@
                 <w:noProof/>
                 <w:webHidden/>
               </w:rPr>
-              <w:instrText xml:space="preserve"> PAGEREF _Toc350176727 \h </w:instrText>
+              <w:instrText xml:space="preserve"> PAGEREF _Toc351135572 \h </w:instrText>
             </w:r>
             <w:r>
               <w:rPr>
@@ -486,7 +912,7 @@
               <w:lang w:eastAsia="en-GB"/>
             </w:rPr>
           </w:pPr>
-          <w:hyperlink w:anchor="_Toc350176728" w:history="1">
+          <w:hyperlink w:anchor="_Toc351135573" w:history="1">
             <w:r>
               <w:rPr>
                 <w:rStyle w:val="Hyperlink"/>
@@ -532,7 +958,7 @@
                 <w:noProof/>
                 <w:webHidden/>
               </w:rPr>
-              <w:instrText xml:space="preserve"> PAGEREF _Toc350176728 \h </w:instrText>
+              <w:instrText xml:space="preserve"> PAGEREF _Toc351135573 \h </w:instrText>
             </w:r>
             <w:r>
               <w:rPr>
@@ -578,7 +1004,7 @@
               <w:lang w:eastAsia="en-GB"/>
             </w:rPr>
           </w:pPr>
-          <w:hyperlink w:anchor="_Toc350176729" w:history="1">
+          <w:hyperlink w:anchor="_Toc351135574" w:history="1">
             <w:r>
               <w:rPr>
                 <w:rStyle w:val="Hyperlink"/>
@@ -624,7 +1050,7 @@
                 <w:noProof/>
                 <w:webHidden/>
               </w:rPr>
-              <w:instrText xml:space="preserve"> PAGEREF _Toc350176729 \h </w:instrText>
+              <w:instrText xml:space="preserve"> PAGEREF _Toc351135574 \h </w:instrText>
             </w:r>
             <w:r>
               <w:rPr>
@@ -670,7 +1096,7 @@
               <w:lang w:eastAsia="en-GB"/>
             </w:rPr>
           </w:pPr>
-          <w:hyperlink w:anchor="_Toc350176730" w:history="1">
+          <w:hyperlink w:anchor="_Toc351135575" w:history="1">
             <w:r>
               <w:rPr>
                 <w:rStyle w:val="Hyperlink"/>
@@ -716,7 +1142,7 @@
                 <w:noProof/>
                 <w:webHidden/>
               </w:rPr>
-              <w:instrText xml:space="preserve"> PAGEREF _Toc350176730 \h </w:instrText>
+              <w:instrText xml:space="preserve"> PAGEREF _Toc351135575 \h </w:instrText>
             </w:r>
             <w:r>
               <w:rPr>
@@ -762,7 +1188,7 @@
               <w:lang w:eastAsia="en-GB"/>
             </w:rPr>
           </w:pPr>
-          <w:hyperlink w:anchor="_Toc350176731" w:history="1">
+          <w:hyperlink w:anchor="_Toc351135576" w:history="1">
             <w:r>
               <w:rPr>
                 <w:rStyle w:val="Hyperlink"/>
@@ -808,7 +1234,7 @@
                 <w:noProof/>
                 <w:webHidden/>
               </w:rPr>
-              <w:instrText xml:space="preserve"> PAGEREF _Toc350176731 \h </w:instrText>
+              <w:instrText xml:space="preserve"> PAGEREF _Toc351135576 \h </w:instrText>
             </w:r>
             <w:r>
               <w:rPr>
@@ -854,7 +1280,7 @@
               <w:lang w:eastAsia="en-GB"/>
             </w:rPr>
           </w:pPr>
-          <w:hyperlink w:anchor="_Toc350176732" w:history="1">
+          <w:hyperlink w:anchor="_Toc351135577" w:history="1">
             <w:r>
               <w:rPr>
                 <w:rStyle w:val="Hyperlink"/>
@@ -900,7 +1326,7 @@
                 <w:noProof/>
                 <w:webHidden/>
               </w:rPr>
-              <w:instrText xml:space="preserve"> PAGEREF _Toc350176732 \h </w:instrText>
+              <w:instrText xml:space="preserve"> PAGEREF _Toc351135577 \h </w:instrText>
             </w:r>
             <w:r>
               <w:rPr>
@@ -946,7 +1372,7 @@
               <w:lang w:eastAsia="en-GB"/>
             </w:rPr>
           </w:pPr>
-          <w:hyperlink w:anchor="_Toc350176733" w:history="1">
+          <w:hyperlink w:anchor="_Toc351135578" w:history="1">
             <w:r>
               <w:rPr>
                 <w:rStyle w:val="Hyperlink"/>
@@ -971,7 +1397,7 @@
                 <w:rFonts w:cs="Times New Roman"/>
                 <w:noProof/>
               </w:rPr>
-              <w:t>Game Maker</w:t>
+              <w:t>Overall Choice of Game Engine</w:t>
             </w:r>
             <w:r>
               <w:rPr>
@@ -992,7 +1418,7 @@
                 <w:noProof/>
                 <w:webHidden/>
               </w:rPr>
-              <w:instrText xml:space="preserve"> PAGEREF _Toc350176733 \h </w:instrText>
+              <w:instrText xml:space="preserve"> PAGEREF _Toc351135578 \h </w:instrText>
             </w:r>
             <w:r>
               <w:rPr>
@@ -1012,7 +1438,191 @@
                 <w:noProof/>
                 <w:webHidden/>
               </w:rPr>
-              <w:t>4</w:t>
+              <w:t>5</w:t>
+            </w:r>
+            <w:r>
+              <w:rPr>
+                <w:noProof/>
+                <w:webHidden/>
+              </w:rPr>
+              <w:fldChar w:fldCharType="end"/>
+            </w:r>
+          </w:hyperlink>
+        </w:p>
+        <w:p>
+          <w:pPr>
+            <w:pStyle w:val="TOC2"/>
+            <w:tabs>
+              <w:tab w:val="left" w:pos="880"/>
+              <w:tab w:val="right" w:leader="dot" w:pos="9016"/>
+            </w:tabs>
+            <w:rPr>
+              <w:rFonts w:asciiTheme="minorHAnsi" w:eastAsiaTheme="minorEastAsia" w:hAnsiTheme="minorHAnsi" w:cstheme="minorBidi"/>
+              <w:noProof/>
+              <w:sz w:val="22"/>
+              <w:szCs w:val="22"/>
+              <w:lang w:eastAsia="en-GB"/>
+            </w:rPr>
+          </w:pPr>
+          <w:hyperlink w:anchor="_Toc351135579" w:history="1">
+            <w:r>
+              <w:rPr>
+                <w:rStyle w:val="Hyperlink"/>
+                <w:rFonts w:cs="Times New Roman"/>
+                <w:noProof/>
+              </w:rPr>
+              <w:t>3.2</w:t>
+            </w:r>
+            <w:r>
+              <w:rPr>
+                <w:rFonts w:asciiTheme="minorHAnsi" w:eastAsiaTheme="minorEastAsia" w:hAnsiTheme="minorHAnsi" w:cstheme="minorBidi"/>
+                <w:noProof/>
+                <w:sz w:val="22"/>
+                <w:szCs w:val="22"/>
+                <w:lang w:eastAsia="en-GB"/>
+              </w:rPr>
+              <w:tab/>
+            </w:r>
+            <w:r>
+              <w:rPr>
+                <w:rStyle w:val="Hyperlink"/>
+                <w:rFonts w:cs="Times New Roman"/>
+                <w:noProof/>
+              </w:rPr>
+              <w:t>Current Game Standards</w:t>
+            </w:r>
+            <w:r>
+              <w:rPr>
+                <w:noProof/>
+                <w:webHidden/>
+              </w:rPr>
+              <w:tab/>
+            </w:r>
+            <w:r>
+              <w:rPr>
+                <w:noProof/>
+                <w:webHidden/>
+              </w:rPr>
+              <w:fldChar w:fldCharType="begin"/>
+            </w:r>
+            <w:r>
+              <w:rPr>
+                <w:noProof/>
+                <w:webHidden/>
+              </w:rPr>
+              <w:instrText xml:space="preserve"> PAGEREF _Toc351135579 \h </w:instrText>
+            </w:r>
+            <w:r>
+              <w:rPr>
+                <w:noProof/>
+                <w:webHidden/>
+              </w:rPr>
+            </w:r>
+            <w:r>
+              <w:rPr>
+                <w:noProof/>
+                <w:webHidden/>
+              </w:rPr>
+              <w:fldChar w:fldCharType="separate"/>
+            </w:r>
+            <w:r>
+              <w:rPr>
+                <w:noProof/>
+                <w:webHidden/>
+              </w:rPr>
+              <w:t>6</w:t>
+            </w:r>
+            <w:r>
+              <w:rPr>
+                <w:noProof/>
+                <w:webHidden/>
+              </w:rPr>
+              <w:fldChar w:fldCharType="end"/>
+            </w:r>
+          </w:hyperlink>
+        </w:p>
+        <w:p>
+          <w:pPr>
+            <w:pStyle w:val="TOC2"/>
+            <w:tabs>
+              <w:tab w:val="left" w:pos="880"/>
+              <w:tab w:val="right" w:leader="dot" w:pos="9016"/>
+            </w:tabs>
+            <w:rPr>
+              <w:rFonts w:asciiTheme="minorHAnsi" w:eastAsiaTheme="minorEastAsia" w:hAnsiTheme="minorHAnsi" w:cstheme="minorBidi"/>
+              <w:noProof/>
+              <w:sz w:val="22"/>
+              <w:szCs w:val="22"/>
+              <w:lang w:eastAsia="en-GB"/>
+            </w:rPr>
+          </w:pPr>
+          <w:hyperlink w:anchor="_Toc351135580" w:history="1">
+            <w:r>
+              <w:rPr>
+                <w:rStyle w:val="Hyperlink"/>
+                <w:rFonts w:cs="Times New Roman"/>
+                <w:noProof/>
+              </w:rPr>
+              <w:t>3.3</w:t>
+            </w:r>
+            <w:r>
+              <w:rPr>
+                <w:rFonts w:asciiTheme="minorHAnsi" w:eastAsiaTheme="minorEastAsia" w:hAnsiTheme="minorHAnsi" w:cstheme="minorBidi"/>
+                <w:noProof/>
+                <w:sz w:val="22"/>
+                <w:szCs w:val="22"/>
+                <w:lang w:eastAsia="en-GB"/>
+              </w:rPr>
+              <w:tab/>
+            </w:r>
+            <w:r>
+              <w:rPr>
+                <w:rStyle w:val="Hyperlink"/>
+                <w:rFonts w:cs="Times New Roman"/>
+                <w:noProof/>
+              </w:rPr>
+              <w:t>Evolutionary Games</w:t>
+            </w:r>
+            <w:r>
+              <w:rPr>
+                <w:noProof/>
+                <w:webHidden/>
+              </w:rPr>
+              <w:tab/>
+            </w:r>
+            <w:r>
+              <w:rPr>
+                <w:noProof/>
+                <w:webHidden/>
+              </w:rPr>
+              <w:fldChar w:fldCharType="begin"/>
+            </w:r>
+            <w:r>
+              <w:rPr>
+                <w:noProof/>
+                <w:webHidden/>
+              </w:rPr>
+              <w:instrText xml:space="preserve"> PAGEREF _Toc351135580 \h </w:instrText>
+            </w:r>
+            <w:r>
+              <w:rPr>
+                <w:noProof/>
+                <w:webHidden/>
+              </w:rPr>
+            </w:r>
+            <w:r>
+              <w:rPr>
+                <w:noProof/>
+                <w:webHidden/>
+              </w:rPr>
+              <w:fldChar w:fldCharType="separate"/>
+            </w:r>
+            <w:r>
+              <w:rPr>
+                <w:noProof/>
+                <w:webHidden/>
+              </w:rPr>
+              <w:t>7</w:t>
             </w:r>
             <w:r>
               <w:rPr>
@@ -1038,14 +1648,14 @@
               <w:lang w:eastAsia="en-GB"/>
             </w:rPr>
           </w:pPr>
-          <w:hyperlink w:anchor="_Toc350176734" w:history="1">
+          <w:hyperlink w:anchor="_Toc351135581" w:history="1">
             <w:r>
               <w:rPr>
                 <w:rStyle w:val="Hyperlink"/>
                 <w:rFonts w:cs="Times New Roman"/>
                 <w:noProof/>
               </w:rPr>
-              <w:t>3.1.6</w:t>
+              <w:t>3.3.1</w:t>
             </w:r>
             <w:r>
               <w:rPr>
@@ -1063,7 +1673,7 @@
                 <w:rFonts w:cs="Times New Roman"/>
                 <w:noProof/>
               </w:rPr>
-              <w:t>Loom</w:t>
+              <w:t>Galactic Arms Race</w:t>
             </w:r>
             <w:r>
               <w:rPr>
@@ -1084,7 +1694,7 @@
                 <w:noProof/>
                 <w:webHidden/>
               </w:rPr>
-              <w:instrText xml:space="preserve"> PAGEREF _Toc350176734 \h </w:instrText>
+              <w:instrText xml:space="preserve"> PAGEREF _Toc351135581 \h </w:instrText>
             </w:r>
             <w:r>
               <w:rPr>
@@ -1104,7 +1714,7 @@
                 <w:noProof/>
                 <w:webHidden/>
               </w:rPr>
-              <w:t>4</w:t>
+              <w:t>7</w:t>
             </w:r>
             <w:r>
               <w:rPr>
@@ -1130,14 +1740,14 @@
               <w:lang w:eastAsia="en-GB"/>
             </w:rPr>
           </w:pPr>
-          <w:hyperlink w:anchor="_Toc350176735" w:history="1">
+          <w:hyperlink w:anchor="_Toc351135582" w:history="1">
             <w:r>
               <w:rPr>
                 <w:rStyle w:val="Hyperlink"/>
                 <w:rFonts w:cs="Times New Roman"/>
                 <w:noProof/>
               </w:rPr>
-              <w:t>3.1.7</w:t>
+              <w:t>3.3.2</w:t>
             </w:r>
             <w:r>
               <w:rPr>
@@ -1155,7 +1765,7 @@
                 <w:rFonts w:cs="Times New Roman"/>
                 <w:noProof/>
               </w:rPr>
-              <w:t>Overall Choice of Game Engine</w:t>
+              <w:t>Nero</w:t>
             </w:r>
             <w:r>
               <w:rPr>
@@ -1176,7 +1786,7 @@
                 <w:noProof/>
                 <w:webHidden/>
               </w:rPr>
-              <w:instrText xml:space="preserve"> PAGEREF _Toc350176735 \h </w:instrText>
+              <w:instrText xml:space="preserve"> PAGEREF _Toc351135582 \h </w:instrText>
             </w:r>
             <w:r>
               <w:rPr>
@@ -1196,7 +1806,97 @@
                 <w:noProof/>
                 <w:webHidden/>
               </w:rPr>
-              <w:t>4</w:t>
+              <w:t>8</w:t>
+            </w:r>
+            <w:r>
+              <w:rPr>
+                <w:noProof/>
+                <w:webHidden/>
+              </w:rPr>
+              <w:fldChar w:fldCharType="end"/>
+            </w:r>
+          </w:hyperlink>
+        </w:p>
+        <w:p>
+          <w:pPr>
+            <w:pStyle w:val="TOC3"/>
+            <w:tabs>
+              <w:tab w:val="left" w:pos="1320"/>
+              <w:tab w:val="right" w:leader="dot" w:pos="9016"/>
+            </w:tabs>
+            <w:rPr>
+              <w:rFonts w:asciiTheme="minorHAnsi" w:eastAsiaTheme="minorEastAsia" w:hAnsiTheme="minorHAnsi" w:cstheme="minorBidi"/>
+              <w:noProof/>
+              <w:sz w:val="22"/>
+              <w:szCs w:val="22"/>
+              <w:lang w:eastAsia="en-GB"/>
+            </w:rPr>
+          </w:pPr>
+          <w:hyperlink w:anchor="_Toc351135583" w:history="1">
+            <w:r>
+              <w:rPr>
+                <w:rStyle w:val="Hyperlink"/>
+                <w:noProof/>
+              </w:rPr>
+              <w:t>3.3.3</w:t>
+            </w:r>
+            <w:r>
+              <w:rPr>
+                <w:rFonts w:asciiTheme="minorHAnsi" w:eastAsiaTheme="minorEastAsia" w:hAnsiTheme="minorHAnsi" w:cstheme="minorBidi"/>
+                <w:noProof/>
+                <w:sz w:val="22"/>
+                <w:szCs w:val="22"/>
+                <w:lang w:eastAsia="en-GB"/>
+              </w:rPr>
+              <w:tab/>
+            </w:r>
+            <w:r>
+              <w:rPr>
+                <w:rStyle w:val="Hyperlink"/>
+                <w:noProof/>
+              </w:rPr>
+              <w:t>Conclusion</w:t>
+            </w:r>
+            <w:r>
+              <w:rPr>
+                <w:noProof/>
+                <w:webHidden/>
+              </w:rPr>
+              <w:tab/>
+            </w:r>
+            <w:r>
+              <w:rPr>
+                <w:noProof/>
+                <w:webHidden/>
+              </w:rPr>
+              <w:fldChar w:fldCharType="begin"/>
+            </w:r>
+            <w:r>
+              <w:rPr>
+                <w:noProof/>
+                <w:webHidden/>
+              </w:rPr>
+              <w:instrText xml:space="preserve"> PAGEREF _Toc351135583 \h </w:instrText>
+            </w:r>
+            <w:r>
+              <w:rPr>
+                <w:noProof/>
+                <w:webHidden/>
+              </w:rPr>
+            </w:r>
+            <w:r>
+              <w:rPr>
+                <w:noProof/>
+                <w:webHidden/>
+              </w:rPr>
+              <w:fldChar w:fldCharType="separate"/>
+            </w:r>
+            <w:r>
+              <w:rPr>
+                <w:noProof/>
+                <w:webHidden/>
+              </w:rPr>
+              <w:t>9</w:t>
             </w:r>
             <w:r>
               <w:rPr>
@@ -1222,14 +1922,14 @@
               <w:lang w:eastAsia="en-GB"/>
             </w:rPr>
           </w:pPr>
-          <w:hyperlink w:anchor="_Toc350176736" w:history="1">
+          <w:hyperlink w:anchor="_Toc351135584" w:history="1">
             <w:r>
               <w:rPr>
                 <w:rStyle w:val="Hyperlink"/>
                 <w:rFonts w:cs="Times New Roman"/>
                 <w:noProof/>
               </w:rPr>
-              <w:t>3.2</w:t>
+              <w:t>3.4</w:t>
             </w:r>
             <w:r>
               <w:rPr>
@@ -1247,7 +1947,7 @@
                 <w:rFonts w:cs="Times New Roman"/>
                 <w:noProof/>
               </w:rPr>
-              <w:t>Current Game Standards</w:t>
+              <w:t>Neural Networks</w:t>
             </w:r>
             <w:r>
               <w:rPr>
@@ -1268,7 +1968,7 @@
                 <w:noProof/>
                 <w:webHidden/>
               </w:rPr>
-              <w:instrText xml:space="preserve"> PAGEREF _Toc350176736 \h </w:instrText>
+              <w:instrText xml:space="preserve"> PAGEREF _Toc351135584 \h </w:instrText>
             </w:r>
             <w:r>
               <w:rPr>
@@ -1288,7 +1988,97 @@
                 <w:noProof/>
                 <w:webHidden/>
               </w:rPr>
-              <w:t>5</w:t>
+              <w:t>10</w:t>
+            </w:r>
+            <w:r>
+              <w:rPr>
+                <w:noProof/>
+                <w:webHidden/>
+              </w:rPr>
+              <w:fldChar w:fldCharType="end"/>
+            </w:r>
+          </w:hyperlink>
+        </w:p>
+        <w:p>
+          <w:pPr>
+            <w:pStyle w:val="TOC3"/>
+            <w:tabs>
+              <w:tab w:val="left" w:pos="1320"/>
+              <w:tab w:val="right" w:leader="dot" w:pos="9016"/>
+            </w:tabs>
+            <w:rPr>
+              <w:rFonts w:asciiTheme="minorHAnsi" w:eastAsiaTheme="minorEastAsia" w:hAnsiTheme="minorHAnsi" w:cstheme="minorBidi"/>
+              <w:noProof/>
+              <w:sz w:val="22"/>
+              <w:szCs w:val="22"/>
+              <w:lang w:eastAsia="en-GB"/>
+            </w:rPr>
+          </w:pPr>
+          <w:hyperlink w:anchor="_Toc351135585" w:history="1">
+            <w:r>
+              <w:rPr>
+                <w:rStyle w:val="Hyperlink"/>
+                <w:noProof/>
+              </w:rPr>
+              <w:t>3.4.1</w:t>
+            </w:r>
+            <w:r>
+              <w:rPr>
+                <w:rFonts w:asciiTheme="minorHAnsi" w:eastAsiaTheme="minorEastAsia" w:hAnsiTheme="minorHAnsi" w:cstheme="minorBidi"/>
+                <w:noProof/>
+                <w:sz w:val="22"/>
+                <w:szCs w:val="22"/>
+                <w:lang w:eastAsia="en-GB"/>
+              </w:rPr>
+              <w:tab/>
+            </w:r>
+            <w:r>
+              <w:rPr>
+                <w:rStyle w:val="Hyperlink"/>
+                <w:noProof/>
+              </w:rPr>
+              <w:t>NEAT algorithm</w:t>
+            </w:r>
+            <w:r>
+              <w:rPr>
+                <w:noProof/>
+                <w:webHidden/>
+              </w:rPr>
+              <w:tab/>
+            </w:r>
+            <w:r>
+              <w:rPr>
+                <w:noProof/>
+                <w:webHidden/>
+              </w:rPr>
+              <w:fldChar w:fldCharType="begin"/>
+            </w:r>
+            <w:r>
+              <w:rPr>
+                <w:noProof/>
+                <w:webHidden/>
+              </w:rPr>
+              <w:instrText xml:space="preserve"> PAGEREF _Toc351135585 \h </w:instrText>
+            </w:r>
+            <w:r>
+              <w:rPr>
+                <w:noProof/>
+                <w:webHidden/>
+              </w:rPr>
+            </w:r>
+            <w:r>
+              <w:rPr>
+                <w:noProof/>
+                <w:webHidden/>
+              </w:rPr>
+              <w:fldChar w:fldCharType="separate"/>
+            </w:r>
+            <w:r>
+              <w:rPr>
+                <w:noProof/>
+                <w:webHidden/>
+              </w:rPr>
+              <w:t>11</w:t>
             </w:r>
             <w:r>
               <w:rPr>
@@ -1314,14 +2104,14 @@
               <w:lang w:eastAsia="en-GB"/>
             </w:rPr>
           </w:pPr>
-          <w:hyperlink w:anchor="_Toc350176737" w:history="1">
+          <w:hyperlink w:anchor="_Toc351135586" w:history="1">
             <w:r>
               <w:rPr>
                 <w:rStyle w:val="Hyperlink"/>
                 <w:rFonts w:cs="Times New Roman"/>
                 <w:noProof/>
               </w:rPr>
-              <w:t>3.3</w:t>
+              <w:t>3.5</w:t>
             </w:r>
             <w:r>
               <w:rPr>
@@ -1339,7 +2129,7 @@
                 <w:rFonts w:cs="Times New Roman"/>
                 <w:noProof/>
               </w:rPr>
-              <w:t>Evolutionary Games</w:t>
+              <w:t>Interfacing In-between Games</w:t>
             </w:r>
             <w:r>
               <w:rPr>
@@ -1360,7 +2150,7 @@
                 <w:noProof/>
                 <w:webHidden/>
               </w:rPr>
-              <w:instrText xml:space="preserve"> PAGEREF _Toc350176737 \h </w:instrText>
+              <w:instrText xml:space="preserve"> PAGEREF _Toc351135586 \h </w:instrText>
             </w:r>
             <w:r>
               <w:rPr>
@@ -1380,7 +2170,183 @@
                 <w:noProof/>
                 <w:webHidden/>
               </w:rPr>
-              <w:t>6</w:t>
+              <w:t>13</w:t>
+            </w:r>
+            <w:r>
+              <w:rPr>
+                <w:noProof/>
+                <w:webHidden/>
+              </w:rPr>
+              <w:fldChar w:fldCharType="end"/>
+            </w:r>
+          </w:hyperlink>
+        </w:p>
+        <w:p>
+          <w:pPr>
+            <w:pStyle w:val="TOC1"/>
+            <w:rPr>
+              <w:rFonts w:asciiTheme="minorHAnsi" w:eastAsiaTheme="minorEastAsia" w:hAnsiTheme="minorHAnsi" w:cstheme="minorBidi"/>
+              <w:noProof/>
+              <w:sz w:val="22"/>
+              <w:szCs w:val="22"/>
+              <w:lang w:eastAsia="en-GB"/>
+            </w:rPr>
+          </w:pPr>
+          <w:hyperlink w:anchor="_Toc351135587" w:history="1">
+            <w:r>
+              <w:rPr>
+                <w:rStyle w:val="Hyperlink"/>
+                <w:noProof/>
+              </w:rPr>
+              <w:t>4.</w:t>
+            </w:r>
+            <w:r>
+              <w:rPr>
+                <w:rFonts w:asciiTheme="minorHAnsi" w:eastAsiaTheme="minorEastAsia" w:hAnsiTheme="minorHAnsi" w:cstheme="minorBidi"/>
+                <w:noProof/>
+                <w:sz w:val="22"/>
+                <w:szCs w:val="22"/>
+                <w:lang w:eastAsia="en-GB"/>
+              </w:rPr>
+              <w:tab/>
+            </w:r>
+            <w:r>
+              <w:rPr>
+                <w:rStyle w:val="Hyperlink"/>
+                <w:noProof/>
+              </w:rPr>
+              <w:t>Methodology</w:t>
+            </w:r>
+            <w:r>
+              <w:rPr>
+                <w:noProof/>
+                <w:webHidden/>
+              </w:rPr>
+              <w:tab/>
+            </w:r>
+            <w:r>
+              <w:rPr>
+                <w:noProof/>
+                <w:webHidden/>
+              </w:rPr>
+              <w:fldChar w:fldCharType="begin"/>
+            </w:r>
+            <w:r>
+              <w:rPr>
+                <w:noProof/>
+                <w:webHidden/>
+              </w:rPr>
+              <w:instrText xml:space="preserve"> PAGEREF _Toc351135587 \h </w:instrText>
+            </w:r>
+            <w:r>
+              <w:rPr>
+                <w:noProof/>
+                <w:webHidden/>
+              </w:rPr>
+            </w:r>
+            <w:r>
+              <w:rPr>
+                <w:noProof/>
+                <w:webHidden/>
+              </w:rPr>
+              <w:fldChar w:fldCharType="separate"/>
+            </w:r>
+            <w:r>
+              <w:rPr>
+                <w:noProof/>
+                <w:webHidden/>
+              </w:rPr>
+              <w:t>14</w:t>
+            </w:r>
+            <w:r>
+              <w:rPr>
+                <w:noProof/>
+                <w:webHidden/>
+              </w:rPr>
+              <w:fldChar w:fldCharType="end"/>
+            </w:r>
+          </w:hyperlink>
+        </w:p>
+        <w:p>
+          <w:pPr>
+            <w:pStyle w:val="TOC2"/>
+            <w:tabs>
+              <w:tab w:val="left" w:pos="880"/>
+              <w:tab w:val="right" w:leader="dot" w:pos="9016"/>
+            </w:tabs>
+            <w:rPr>
+              <w:rFonts w:asciiTheme="minorHAnsi" w:eastAsiaTheme="minorEastAsia" w:hAnsiTheme="minorHAnsi" w:cstheme="minorBidi"/>
+              <w:noProof/>
+              <w:sz w:val="22"/>
+              <w:szCs w:val="22"/>
+              <w:lang w:eastAsia="en-GB"/>
+            </w:rPr>
+          </w:pPr>
+          <w:hyperlink w:anchor="_Toc351135588" w:history="1">
+            <w:r>
+              <w:rPr>
+                <w:rStyle w:val="Hyperlink"/>
+                <w:noProof/>
+              </w:rPr>
+              <w:t>4.1</w:t>
+            </w:r>
+            <w:r>
+              <w:rPr>
+                <w:rFonts w:asciiTheme="minorHAnsi" w:eastAsiaTheme="minorEastAsia" w:hAnsiTheme="minorHAnsi" w:cstheme="minorBidi"/>
+                <w:noProof/>
+                <w:sz w:val="22"/>
+                <w:szCs w:val="22"/>
+                <w:lang w:eastAsia="en-GB"/>
+              </w:rPr>
+              <w:tab/>
+            </w:r>
+            <w:r>
+              <w:rPr>
+                <w:rStyle w:val="Hyperlink"/>
+                <w:noProof/>
+              </w:rPr>
+              <w:t>Prototypes</w:t>
+            </w:r>
+            <w:r>
+              <w:rPr>
+                <w:noProof/>
+                <w:webHidden/>
+              </w:rPr>
+              <w:tab/>
+            </w:r>
+            <w:r>
+              <w:rPr>
+                <w:noProof/>
+                <w:webHidden/>
+              </w:rPr>
+              <w:fldChar w:fldCharType="begin"/>
+            </w:r>
+            <w:r>
+              <w:rPr>
+                <w:noProof/>
+                <w:webHidden/>
+              </w:rPr>
+              <w:instrText xml:space="preserve"> PAGEREF _Toc351135588 \h </w:instrText>
+            </w:r>
+            <w:r>
+              <w:rPr>
+                <w:noProof/>
+                <w:webHidden/>
+              </w:rPr>
+            </w:r>
+            <w:r>
+              <w:rPr>
+                <w:noProof/>
+                <w:webHidden/>
+              </w:rPr>
+              <w:fldChar w:fldCharType="separate"/>
+            </w:r>
+            <w:r>
+              <w:rPr>
+                <w:noProof/>
+                <w:webHidden/>
+              </w:rPr>
+              <w:t>14</w:t>
             </w:r>
             <w:r>
               <w:rPr>
@@ -1406,14 +2372,13 @@
               <w:lang w:eastAsia="en-GB"/>
             </w:rPr>
           </w:pPr>
-          <w:hyperlink w:anchor="_Toc350176738" w:history="1">
+          <w:hyperlink w:anchor="_Toc351135589" w:history="1">
             <w:r>
               <w:rPr>
                 <w:rStyle w:val="Hyperlink"/>
-                <w:rFonts w:cs="Times New Roman"/>
-                <w:noProof/>
-              </w:rPr>
-              <w:t>3.3.1</w:t>
+                <w:noProof/>
+              </w:rPr>
+              <w:t>4.1.1</w:t>
             </w:r>
             <w:r>
               <w:rPr>
@@ -1428,10 +2393,9 @@
             <w:r>
               <w:rPr>
                 <w:rStyle w:val="Hyperlink"/>
-                <w:rFonts w:cs="Times New Roman"/>
-                <w:noProof/>
-              </w:rPr>
-              <w:t>Galactic Arms Race</w:t>
+                <w:noProof/>
+              </w:rPr>
+              <w:t>Prototype 1</w:t>
             </w:r>
             <w:r>
               <w:rPr>
@@ -1452,7 +2416,7 @@
                 <w:noProof/>
                 <w:webHidden/>
               </w:rPr>
-              <w:instrText xml:space="preserve"> PAGEREF _Toc350176738 \h </w:instrText>
+              <w:instrText xml:space="preserve"> PAGEREF _Toc351135589 \h </w:instrText>
             </w:r>
             <w:r>
               <w:rPr>
@@ -1472,7 +2436,7 @@
                 <w:noProof/>
                 <w:webHidden/>
               </w:rPr>
-              <w:t>6</w:t>
+              <w:t>14</w:t>
             </w:r>
             <w:r>
               <w:rPr>
@@ -1498,14 +2462,13 @@
               <w:lang w:eastAsia="en-GB"/>
             </w:rPr>
           </w:pPr>
-          <w:hyperlink w:anchor="_Toc350176739" w:history="1">
+          <w:hyperlink w:anchor="_Toc351135590" w:history="1">
             <w:r>
               <w:rPr>
                 <w:rStyle w:val="Hyperlink"/>
-                <w:rFonts w:cs="Times New Roman"/>
-                <w:noProof/>
-              </w:rPr>
-              <w:t>3.3.2</w:t>
+                <w:noProof/>
+              </w:rPr>
+              <w:t>4.1.2</w:t>
             </w:r>
             <w:r>
               <w:rPr>
@@ -1520,20 +2483,290 @@
             <w:r>
               <w:rPr>
                 <w:rStyle w:val="Hyperlink"/>
+                <w:noProof/>
+              </w:rPr>
+              <w:t>Prototype 2</w:t>
+            </w:r>
+            <w:r>
+              <w:rPr>
+                <w:noProof/>
+                <w:webHidden/>
+              </w:rPr>
+              <w:tab/>
+            </w:r>
+            <w:r>
+              <w:rPr>
+                <w:noProof/>
+                <w:webHidden/>
+              </w:rPr>
+              <w:fldChar w:fldCharType="begin"/>
+            </w:r>
+            <w:r>
+              <w:rPr>
+                <w:noProof/>
+                <w:webHidden/>
+              </w:rPr>
+              <w:instrText xml:space="preserve"> PAGEREF _Toc351135590 \h </w:instrText>
+            </w:r>
+            <w:r>
+              <w:rPr>
+                <w:noProof/>
+                <w:webHidden/>
+              </w:rPr>
+            </w:r>
+            <w:r>
+              <w:rPr>
+                <w:noProof/>
+                <w:webHidden/>
+              </w:rPr>
+              <w:fldChar w:fldCharType="separate"/>
+            </w:r>
+            <w:r>
+              <w:rPr>
+                <w:noProof/>
+                <w:webHidden/>
+              </w:rPr>
+              <w:t>14</w:t>
+            </w:r>
+            <w:r>
+              <w:rPr>
+                <w:noProof/>
+                <w:webHidden/>
+              </w:rPr>
+              <w:fldChar w:fldCharType="end"/>
+            </w:r>
+          </w:hyperlink>
+        </w:p>
+        <w:p>
+          <w:pPr>
+            <w:pStyle w:val="TOC3"/>
+            <w:tabs>
+              <w:tab w:val="left" w:pos="1320"/>
+              <w:tab w:val="right" w:leader="dot" w:pos="9016"/>
+            </w:tabs>
+            <w:rPr>
+              <w:rFonts w:asciiTheme="minorHAnsi" w:eastAsiaTheme="minorEastAsia" w:hAnsiTheme="minorHAnsi" w:cstheme="minorBidi"/>
+              <w:noProof/>
+              <w:sz w:val="22"/>
+              <w:szCs w:val="22"/>
+              <w:lang w:eastAsia="en-GB"/>
+            </w:rPr>
+          </w:pPr>
+          <w:hyperlink w:anchor="_Toc351135591" w:history="1">
+            <w:r>
+              <w:rPr>
+                <w:rStyle w:val="Hyperlink"/>
+                <w:noProof/>
+              </w:rPr>
+              <w:t>4.1.3</w:t>
+            </w:r>
+            <w:r>
+              <w:rPr>
+                <w:rFonts w:asciiTheme="minorHAnsi" w:eastAsiaTheme="minorEastAsia" w:hAnsiTheme="minorHAnsi" w:cstheme="minorBidi"/>
+                <w:noProof/>
+                <w:sz w:val="22"/>
+                <w:szCs w:val="22"/>
+                <w:lang w:eastAsia="en-GB"/>
+              </w:rPr>
+              <w:tab/>
+            </w:r>
+            <w:r>
+              <w:rPr>
+                <w:rStyle w:val="Hyperlink"/>
+                <w:noProof/>
+              </w:rPr>
+              <w:t>Prototype 3</w:t>
+            </w:r>
+            <w:r>
+              <w:rPr>
+                <w:noProof/>
+                <w:webHidden/>
+              </w:rPr>
+              <w:tab/>
+            </w:r>
+            <w:r>
+              <w:rPr>
+                <w:noProof/>
+                <w:webHidden/>
+              </w:rPr>
+              <w:fldChar w:fldCharType="begin"/>
+            </w:r>
+            <w:r>
+              <w:rPr>
+                <w:noProof/>
+                <w:webHidden/>
+              </w:rPr>
+              <w:instrText xml:space="preserve"> PAGEREF _Toc351135591 \h </w:instrText>
+            </w:r>
+            <w:r>
+              <w:rPr>
+                <w:noProof/>
+                <w:webHidden/>
+              </w:rPr>
+            </w:r>
+            <w:r>
+              <w:rPr>
+                <w:noProof/>
+                <w:webHidden/>
+              </w:rPr>
+              <w:fldChar w:fldCharType="separate"/>
+            </w:r>
+            <w:r>
+              <w:rPr>
+                <w:noProof/>
+                <w:webHidden/>
+              </w:rPr>
+              <w:t>14</w:t>
+            </w:r>
+            <w:r>
+              <w:rPr>
+                <w:noProof/>
+                <w:webHidden/>
+              </w:rPr>
+              <w:fldChar w:fldCharType="end"/>
+            </w:r>
+          </w:hyperlink>
+        </w:p>
+        <w:p>
+          <w:pPr>
+            <w:pStyle w:val="TOC3"/>
+            <w:tabs>
+              <w:tab w:val="left" w:pos="1320"/>
+              <w:tab w:val="right" w:leader="dot" w:pos="9016"/>
+            </w:tabs>
+            <w:rPr>
+              <w:rFonts w:asciiTheme="minorHAnsi" w:eastAsiaTheme="minorEastAsia" w:hAnsiTheme="minorHAnsi" w:cstheme="minorBidi"/>
+              <w:noProof/>
+              <w:sz w:val="22"/>
+              <w:szCs w:val="22"/>
+              <w:lang w:eastAsia="en-GB"/>
+            </w:rPr>
+          </w:pPr>
+          <w:hyperlink w:anchor="_Toc351135592" w:history="1">
+            <w:r>
+              <w:rPr>
+                <w:rStyle w:val="Hyperlink"/>
+                <w:noProof/>
+              </w:rPr>
+              <w:t>4.1.4</w:t>
+            </w:r>
+            <w:r>
+              <w:rPr>
+                <w:rFonts w:asciiTheme="minorHAnsi" w:eastAsiaTheme="minorEastAsia" w:hAnsiTheme="minorHAnsi" w:cstheme="minorBidi"/>
+                <w:noProof/>
+                <w:sz w:val="22"/>
+                <w:szCs w:val="22"/>
+                <w:lang w:eastAsia="en-GB"/>
+              </w:rPr>
+              <w:tab/>
+            </w:r>
+            <w:r>
+              <w:rPr>
+                <w:rStyle w:val="Hyperlink"/>
+                <w:noProof/>
+              </w:rPr>
+              <w:t>Prototype 4</w:t>
+            </w:r>
+            <w:r>
+              <w:rPr>
+                <w:noProof/>
+                <w:webHidden/>
+              </w:rPr>
+              <w:tab/>
+            </w:r>
+            <w:r>
+              <w:rPr>
+                <w:noProof/>
+                <w:webHidden/>
+              </w:rPr>
+              <w:fldChar w:fldCharType="begin"/>
+            </w:r>
+            <w:r>
+              <w:rPr>
+                <w:noProof/>
+                <w:webHidden/>
+              </w:rPr>
+              <w:instrText xml:space="preserve"> PAGEREF _Toc351135592 \h </w:instrText>
+            </w:r>
+            <w:r>
+              <w:rPr>
+                <w:noProof/>
+                <w:webHidden/>
+              </w:rPr>
+            </w:r>
+            <w:r>
+              <w:rPr>
+                <w:noProof/>
+                <w:webHidden/>
+              </w:rPr>
+              <w:fldChar w:fldCharType="separate"/>
+            </w:r>
+            <w:r>
+              <w:rPr>
+                <w:noProof/>
+                <w:webHidden/>
+              </w:rPr>
+              <w:t>14</w:t>
+            </w:r>
+            <w:r>
+              <w:rPr>
+                <w:noProof/>
+                <w:webHidden/>
+              </w:rPr>
+              <w:fldChar w:fldCharType="end"/>
+            </w:r>
+          </w:hyperlink>
+        </w:p>
+        <w:p>
+          <w:pPr>
+            <w:pStyle w:val="TOC3"/>
+            <w:tabs>
+              <w:tab w:val="left" w:pos="1320"/>
+              <w:tab w:val="right" w:leader="dot" w:pos="9016"/>
+            </w:tabs>
+            <w:rPr>
+              <w:rFonts w:asciiTheme="minorHAnsi" w:eastAsiaTheme="minorEastAsia" w:hAnsiTheme="minorHAnsi" w:cstheme="minorBidi"/>
+              <w:noProof/>
+              <w:sz w:val="22"/>
+              <w:szCs w:val="22"/>
+              <w:lang w:eastAsia="en-GB"/>
+            </w:rPr>
+          </w:pPr>
+          <w:hyperlink w:anchor="_Toc351135593" w:history="1">
+            <w:r>
+              <w:rPr>
+                <w:rStyle w:val="Hyperlink"/>
                 <w:rFonts w:cs="Times New Roman"/>
                 <w:noProof/>
               </w:rPr>
-              <w:t>Nero</w:t>
-            </w:r>
-            <w:r>
-              <w:rPr>
-                <w:noProof/>
-                <w:webHidden/>
+              <w:t>4.1.5</w:t>
+            </w:r>
+            <w:r>
+              <w:rPr>
+                <w:rFonts w:asciiTheme="minorHAnsi" w:eastAsiaTheme="minorEastAsia" w:hAnsiTheme="minorHAnsi" w:cstheme="minorBidi"/>
+                <w:noProof/>
+                <w:sz w:val="22"/>
+                <w:szCs w:val="22"/>
+                <w:lang w:eastAsia="en-GB"/>
               </w:rPr>
               <w:tab/>
             </w:r>
             <w:r>
               <w:rPr>
+                <w:rStyle w:val="Hyperlink"/>
+                <w:noProof/>
+              </w:rPr>
+              <w:t>Prototype 5</w:t>
+            </w:r>
+            <w:r>
+              <w:rPr>
+                <w:noProof/>
+                <w:webHidden/>
+              </w:rPr>
+              <w:tab/>
+            </w:r>
+            <w:r>
+              <w:rPr>
                 <w:noProof/>
                 <w:webHidden/>
               </w:rPr>
@@ -1544,7 +2777,7 @@
                 <w:noProof/>
                 <w:webHidden/>
               </w:rPr>
-              <w:instrText xml:space="preserve"> PAGEREF _Toc350176739 \h </w:instrText>
+              <w:instrText xml:space="preserve"> PAGEREF _Toc351135593 \h </w:instrText>
             </w:r>
             <w:r>
               <w:rPr>
@@ -1564,7 +2797,93 @@
                 <w:noProof/>
                 <w:webHidden/>
               </w:rPr>
-              <w:t>6</w:t>
+              <w:t>14</w:t>
+            </w:r>
+            <w:r>
+              <w:rPr>
+                <w:noProof/>
+                <w:webHidden/>
+              </w:rPr>
+              <w:fldChar w:fldCharType="end"/>
+            </w:r>
+          </w:hyperlink>
+        </w:p>
+        <w:p>
+          <w:pPr>
+            <w:pStyle w:val="TOC1"/>
+            <w:rPr>
+              <w:rFonts w:asciiTheme="minorHAnsi" w:eastAsiaTheme="minorEastAsia" w:hAnsiTheme="minorHAnsi" w:cstheme="minorBidi"/>
+              <w:noProof/>
+              <w:sz w:val="22"/>
+              <w:szCs w:val="22"/>
+              <w:lang w:eastAsia="en-GB"/>
+            </w:rPr>
+          </w:pPr>
+          <w:hyperlink w:anchor="_Toc351135594" w:history="1">
+            <w:r>
+              <w:rPr>
+                <w:rStyle w:val="Hyperlink"/>
+                <w:noProof/>
+              </w:rPr>
+              <w:t>5.</w:t>
+            </w:r>
+            <w:r>
+              <w:rPr>
+                <w:rFonts w:asciiTheme="minorHAnsi" w:eastAsiaTheme="minorEastAsia" w:hAnsiTheme="minorHAnsi" w:cstheme="minorBidi"/>
+                <w:noProof/>
+                <w:sz w:val="22"/>
+                <w:szCs w:val="22"/>
+                <w:lang w:eastAsia="en-GB"/>
+              </w:rPr>
+              <w:tab/>
+            </w:r>
+            <w:r>
+              <w:rPr>
+                <w:rStyle w:val="Hyperlink"/>
+                <w:noProof/>
+              </w:rPr>
+              <w:t>Requirements</w:t>
+            </w:r>
+            <w:r>
+              <w:rPr>
+                <w:noProof/>
+                <w:webHidden/>
+              </w:rPr>
+              <w:tab/>
+            </w:r>
+            <w:r>
+              <w:rPr>
+                <w:noProof/>
+                <w:webHidden/>
+              </w:rPr>
+              <w:fldChar w:fldCharType="begin"/>
+            </w:r>
+            <w:r>
+              <w:rPr>
+                <w:noProof/>
+                <w:webHidden/>
+              </w:rPr>
+              <w:instrText xml:space="preserve"> PAGEREF _Toc351135594 \h </w:instrText>
+            </w:r>
+            <w:r>
+              <w:rPr>
+                <w:noProof/>
+                <w:webHidden/>
+              </w:rPr>
+            </w:r>
+            <w:r>
+              <w:rPr>
+                <w:noProof/>
+                <w:webHidden/>
+              </w:rPr>
+              <w:fldChar w:fldCharType="separate"/>
+            </w:r>
+            <w:r>
+              <w:rPr>
+                <w:noProof/>
+                <w:webHidden/>
+              </w:rPr>
+              <w:t>15</w:t>
             </w:r>
             <w:r>
               <w:rPr>
@@ -1590,14 +2909,14 @@
               <w:lang w:eastAsia="en-GB"/>
             </w:rPr>
           </w:pPr>
-          <w:hyperlink w:anchor="_Toc350176740" w:history="1">
+          <w:hyperlink w:anchor="_Toc351135595" w:history="1">
             <w:r>
               <w:rPr>
                 <w:rStyle w:val="Hyperlink"/>
                 <w:rFonts w:cs="Times New Roman"/>
                 <w:noProof/>
               </w:rPr>
-              <w:t>3.4</w:t>
+              <w:t>5.1</w:t>
             </w:r>
             <w:r>
               <w:rPr>
@@ -1615,7 +2934,7 @@
                 <w:rFonts w:cs="Times New Roman"/>
                 <w:noProof/>
               </w:rPr>
-              <w:t>Neural Networks</w:t>
+              <w:t>Risk Assessment</w:t>
             </w:r>
             <w:r>
               <w:rPr>
@@ -1636,7 +2955,7 @@
                 <w:noProof/>
                 <w:webHidden/>
               </w:rPr>
-              <w:instrText xml:space="preserve"> PAGEREF _Toc350176740 \h </w:instrText>
+              <w:instrText xml:space="preserve"> PAGEREF _Toc351135595 \h </w:instrText>
             </w:r>
             <w:r>
               <w:rPr>
@@ -1656,7 +2975,97 @@
                 <w:noProof/>
                 <w:webHidden/>
               </w:rPr>
-              <w:t>8</w:t>
+              <w:t>15</w:t>
+            </w:r>
+            <w:r>
+              <w:rPr>
+                <w:noProof/>
+                <w:webHidden/>
+              </w:rPr>
+              <w:fldChar w:fldCharType="end"/>
+            </w:r>
+          </w:hyperlink>
+        </w:p>
+        <w:p>
+          <w:pPr>
+            <w:pStyle w:val="TOC3"/>
+            <w:tabs>
+              <w:tab w:val="left" w:pos="1320"/>
+              <w:tab w:val="right" w:leader="dot" w:pos="9016"/>
+            </w:tabs>
+            <w:rPr>
+              <w:rFonts w:asciiTheme="minorHAnsi" w:eastAsiaTheme="minorEastAsia" w:hAnsiTheme="minorHAnsi" w:cstheme="minorBidi"/>
+              <w:noProof/>
+              <w:sz w:val="22"/>
+              <w:szCs w:val="22"/>
+              <w:lang w:eastAsia="en-GB"/>
+            </w:rPr>
+          </w:pPr>
+          <w:hyperlink w:anchor="_Toc351135596" w:history="1">
+            <w:r>
+              <w:rPr>
+                <w:rStyle w:val="Hyperlink"/>
+                <w:noProof/>
+              </w:rPr>
+              <w:t>5.1.1</w:t>
+            </w:r>
+            <w:r>
+              <w:rPr>
+                <w:rFonts w:asciiTheme="minorHAnsi" w:eastAsiaTheme="minorEastAsia" w:hAnsiTheme="minorHAnsi" w:cstheme="minorBidi"/>
+                <w:noProof/>
+                <w:sz w:val="22"/>
+                <w:szCs w:val="22"/>
+                <w:lang w:eastAsia="en-GB"/>
+              </w:rPr>
+              <w:tab/>
+            </w:r>
+            <w:r>
+              <w:rPr>
+                <w:rStyle w:val="Hyperlink"/>
+                <w:noProof/>
+              </w:rPr>
+              <w:t>Transferring data</w:t>
+            </w:r>
+            <w:r>
+              <w:rPr>
+                <w:noProof/>
+                <w:webHidden/>
+              </w:rPr>
+              <w:tab/>
+            </w:r>
+            <w:r>
+              <w:rPr>
+                <w:noProof/>
+                <w:webHidden/>
+              </w:rPr>
+              <w:fldChar w:fldCharType="begin"/>
+            </w:r>
+            <w:r>
+              <w:rPr>
+                <w:noProof/>
+                <w:webHidden/>
+              </w:rPr>
+              <w:instrText xml:space="preserve"> PAGEREF _Toc351135596 \h </w:instrText>
+            </w:r>
+            <w:r>
+              <w:rPr>
+                <w:noProof/>
+                <w:webHidden/>
+              </w:rPr>
+            </w:r>
+            <w:r>
+              <w:rPr>
+                <w:noProof/>
+                <w:webHidden/>
+              </w:rPr>
+              <w:fldChar w:fldCharType="separate"/>
+            </w:r>
+            <w:r>
+              <w:rPr>
+                <w:noProof/>
+                <w:webHidden/>
+              </w:rPr>
+              <w:t>15</w:t>
             </w:r>
             <w:r>
               <w:rPr>
@@ -1682,14 +3091,14 @@
               <w:lang w:eastAsia="en-GB"/>
             </w:rPr>
           </w:pPr>
-          <w:hyperlink w:anchor="_Toc350176741" w:history="1">
+          <w:hyperlink w:anchor="_Toc351135597" w:history="1">
             <w:r>
               <w:rPr>
                 <w:rStyle w:val="Hyperlink"/>
                 <w:rFonts w:cs="Times New Roman"/>
                 <w:noProof/>
               </w:rPr>
-              <w:t>3.5</w:t>
+              <w:t>5.2</w:t>
             </w:r>
             <w:r>
               <w:rPr>
@@ -1707,7 +3116,7 @@
                 <w:rFonts w:cs="Times New Roman"/>
                 <w:noProof/>
               </w:rPr>
-              <w:t>Interfacing In-between Games</w:t>
+              <w:t>Performance Assessment</w:t>
             </w:r>
             <w:r>
               <w:rPr>
@@ -1728,7 +3137,7 @@
                 <w:noProof/>
                 <w:webHidden/>
               </w:rPr>
-              <w:instrText xml:space="preserve"> PAGEREF _Toc350176741 \h </w:instrText>
+              <w:instrText xml:space="preserve"> PAGEREF _Toc351135597 \h </w:instrText>
             </w:r>
             <w:r>
               <w:rPr>
@@ -1748,179 +3157,7 @@
                 <w:noProof/>
                 <w:webHidden/>
               </w:rPr>
-              <w:t>9</w:t>
-            </w:r>
-            <w:r>
-              <w:rPr>
-                <w:noProof/>
-                <w:webHidden/>
-              </w:rPr>
-              <w:fldChar w:fldCharType="end"/>
-            </w:r>
-          </w:hyperlink>
-        </w:p>
-        <w:p>
-          <w:pPr>
-            <w:pStyle w:val="TOC1"/>
-            <w:rPr>
-              <w:rFonts w:asciiTheme="minorHAnsi" w:eastAsiaTheme="minorEastAsia" w:hAnsiTheme="minorHAnsi" w:cstheme="minorBidi"/>
-              <w:noProof/>
-              <w:sz w:val="22"/>
-              <w:szCs w:val="22"/>
-              <w:lang w:eastAsia="en-GB"/>
-            </w:rPr>
-          </w:pPr>
-          <w:hyperlink w:anchor="_Toc350176742" w:history="1">
-            <w:r>
-              <w:rPr>
-                <w:rStyle w:val="Hyperlink"/>
-                <w:noProof/>
-              </w:rPr>
-              <w:t>4.</w:t>
-            </w:r>
-            <w:r>
-              <w:rPr>
-                <w:rFonts w:asciiTheme="minorHAnsi" w:eastAsiaTheme="minorEastAsia" w:hAnsiTheme="minorHAnsi" w:cstheme="minorBidi"/>
-                <w:noProof/>
-                <w:sz w:val="22"/>
-                <w:szCs w:val="22"/>
-                <w:lang w:eastAsia="en-GB"/>
-              </w:rPr>
-              <w:tab/>
-            </w:r>
-            <w:r>
-              <w:rPr>
-                <w:rStyle w:val="Hyperlink"/>
-                <w:noProof/>
-              </w:rPr>
-              <w:t>Methodology</w:t>
-            </w:r>
-            <w:r>
-              <w:rPr>
-                <w:noProof/>
-                <w:webHidden/>
-              </w:rPr>
-              <w:tab/>
-            </w:r>
-            <w:r>
-              <w:rPr>
-                <w:noProof/>
-                <w:webHidden/>
-              </w:rPr>
-              <w:fldChar w:fldCharType="begin"/>
-            </w:r>
-            <w:r>
-              <w:rPr>
-                <w:noProof/>
-                <w:webHidden/>
-              </w:rPr>
-              <w:instrText xml:space="preserve"> PAGEREF _Toc350176742 \h </w:instrText>
-            </w:r>
-            <w:r>
-              <w:rPr>
-                <w:noProof/>
-                <w:webHidden/>
-              </w:rPr>
-            </w:r>
-            <w:r>
-              <w:rPr>
-                <w:noProof/>
-                <w:webHidden/>
-              </w:rPr>
-              <w:fldChar w:fldCharType="separate"/>
-            </w:r>
-            <w:r>
-              <w:rPr>
-                <w:noProof/>
-                <w:webHidden/>
-              </w:rPr>
-              <w:t>10</w:t>
-            </w:r>
-            <w:r>
-              <w:rPr>
-                <w:noProof/>
-                <w:webHidden/>
-              </w:rPr>
-              <w:fldChar w:fldCharType="end"/>
-            </w:r>
-          </w:hyperlink>
-        </w:p>
-        <w:p>
-          <w:pPr>
-            <w:pStyle w:val="TOC1"/>
-            <w:rPr>
-              <w:rFonts w:asciiTheme="minorHAnsi" w:eastAsiaTheme="minorEastAsia" w:hAnsiTheme="minorHAnsi" w:cstheme="minorBidi"/>
-              <w:noProof/>
-              <w:sz w:val="22"/>
-              <w:szCs w:val="22"/>
-              <w:lang w:eastAsia="en-GB"/>
-            </w:rPr>
-          </w:pPr>
-          <w:hyperlink w:anchor="_Toc350176743" w:history="1">
-            <w:r>
-              <w:rPr>
-                <w:rStyle w:val="Hyperlink"/>
-                <w:noProof/>
-              </w:rPr>
-              <w:t>5.</w:t>
-            </w:r>
-            <w:r>
-              <w:rPr>
-                <w:rFonts w:asciiTheme="minorHAnsi" w:eastAsiaTheme="minorEastAsia" w:hAnsiTheme="minorHAnsi" w:cstheme="minorBidi"/>
-                <w:noProof/>
-                <w:sz w:val="22"/>
-                <w:szCs w:val="22"/>
-                <w:lang w:eastAsia="en-GB"/>
-              </w:rPr>
-              <w:tab/>
-            </w:r>
-            <w:r>
-              <w:rPr>
-                <w:rStyle w:val="Hyperlink"/>
-                <w:noProof/>
-              </w:rPr>
-              <w:t>Requirements</w:t>
-            </w:r>
-            <w:r>
-              <w:rPr>
-                <w:noProof/>
-                <w:webHidden/>
-              </w:rPr>
-              <w:tab/>
-            </w:r>
-            <w:r>
-              <w:rPr>
-                <w:noProof/>
-                <w:webHidden/>
-              </w:rPr>
-              <w:fldChar w:fldCharType="begin"/>
-            </w:r>
-            <w:r>
-              <w:rPr>
-                <w:noProof/>
-                <w:webHidden/>
-              </w:rPr>
-              <w:instrText xml:space="preserve"> PAGEREF _Toc350176743 \h </w:instrText>
-            </w:r>
-            <w:r>
-              <w:rPr>
-                <w:noProof/>
-                <w:webHidden/>
-              </w:rPr>
-            </w:r>
-            <w:r>
-              <w:rPr>
-                <w:noProof/>
-                <w:webHidden/>
-              </w:rPr>
-              <w:fldChar w:fldCharType="separate"/>
-            </w:r>
-            <w:r>
-              <w:rPr>
-                <w:noProof/>
-                <w:webHidden/>
-              </w:rPr>
-              <w:t>11</w:t>
+              <w:t>16</w:t>
             </w:r>
             <w:r>
               <w:rPr>
@@ -1946,14 +3183,14 @@
               <w:lang w:eastAsia="en-GB"/>
             </w:rPr>
           </w:pPr>
-          <w:hyperlink w:anchor="_Toc350176744" w:history="1">
+          <w:hyperlink w:anchor="_Toc351135598" w:history="1">
             <w:r>
               <w:rPr>
                 <w:rStyle w:val="Hyperlink"/>
                 <w:rFonts w:cs="Times New Roman"/>
                 <w:noProof/>
               </w:rPr>
-              <w:t>5.1</w:t>
+              <w:t>5.3</w:t>
             </w:r>
             <w:r>
               <w:rPr>
@@ -1971,7 +3208,7 @@
                 <w:rFonts w:cs="Times New Roman"/>
                 <w:noProof/>
               </w:rPr>
-              <w:t>Aims</w:t>
+              <w:t>Requirements List</w:t>
             </w:r>
             <w:r>
               <w:rPr>
@@ -1992,7 +3229,7 @@
                 <w:noProof/>
                 <w:webHidden/>
               </w:rPr>
-              <w:instrText xml:space="preserve"> PAGEREF _Toc350176744 \h </w:instrText>
+              <w:instrText xml:space="preserve"> PAGEREF _Toc351135598 \h </w:instrText>
             </w:r>
             <w:r>
               <w:rPr>
@@ -2012,7 +3249,453 @@
                 <w:noProof/>
                 <w:webHidden/>
               </w:rPr>
-              <w:t>11</w:t>
+              <w:t>17</w:t>
+            </w:r>
+            <w:r>
+              <w:rPr>
+                <w:noProof/>
+                <w:webHidden/>
+              </w:rPr>
+              <w:fldChar w:fldCharType="end"/>
+            </w:r>
+          </w:hyperlink>
+        </w:p>
+        <w:p>
+          <w:pPr>
+            <w:pStyle w:val="TOC3"/>
+            <w:tabs>
+              <w:tab w:val="left" w:pos="1320"/>
+              <w:tab w:val="right" w:leader="dot" w:pos="9016"/>
+            </w:tabs>
+            <w:rPr>
+              <w:rFonts w:asciiTheme="minorHAnsi" w:eastAsiaTheme="minorEastAsia" w:hAnsiTheme="minorHAnsi" w:cstheme="minorBidi"/>
+              <w:noProof/>
+              <w:sz w:val="22"/>
+              <w:szCs w:val="22"/>
+              <w:lang w:eastAsia="en-GB"/>
+            </w:rPr>
+          </w:pPr>
+          <w:hyperlink w:anchor="_Toc351135599" w:history="1">
+            <w:r>
+              <w:rPr>
+                <w:rStyle w:val="Hyperlink"/>
+                <w:noProof/>
+              </w:rPr>
+              <w:t>5.3.1</w:t>
+            </w:r>
+            <w:r>
+              <w:rPr>
+                <w:rFonts w:asciiTheme="minorHAnsi" w:eastAsiaTheme="minorEastAsia" w:hAnsiTheme="minorHAnsi" w:cstheme="minorBidi"/>
+                <w:noProof/>
+                <w:sz w:val="22"/>
+                <w:szCs w:val="22"/>
+                <w:lang w:eastAsia="en-GB"/>
+              </w:rPr>
+              <w:tab/>
+            </w:r>
+            <w:r>
+              <w:rPr>
+                <w:rStyle w:val="Hyperlink"/>
+                <w:noProof/>
+              </w:rPr>
+              <w:t>Game Engine</w:t>
+            </w:r>
+            <w:r>
+              <w:rPr>
+                <w:noProof/>
+                <w:webHidden/>
+              </w:rPr>
+              <w:tab/>
+            </w:r>
+            <w:r>
+              <w:rPr>
+                <w:noProof/>
+                <w:webHidden/>
+              </w:rPr>
+              <w:fldChar w:fldCharType="begin"/>
+            </w:r>
+            <w:r>
+              <w:rPr>
+                <w:noProof/>
+                <w:webHidden/>
+              </w:rPr>
+              <w:instrText xml:space="preserve"> PAGEREF _Toc351135599 \h </w:instrText>
+            </w:r>
+            <w:r>
+              <w:rPr>
+                <w:noProof/>
+                <w:webHidden/>
+              </w:rPr>
+            </w:r>
+            <w:r>
+              <w:rPr>
+                <w:noProof/>
+                <w:webHidden/>
+              </w:rPr>
+              <w:fldChar w:fldCharType="separate"/>
+            </w:r>
+            <w:r>
+              <w:rPr>
+                <w:noProof/>
+                <w:webHidden/>
+              </w:rPr>
+              <w:t>17</w:t>
+            </w:r>
+            <w:r>
+              <w:rPr>
+                <w:noProof/>
+                <w:webHidden/>
+              </w:rPr>
+              <w:fldChar w:fldCharType="end"/>
+            </w:r>
+          </w:hyperlink>
+        </w:p>
+        <w:p>
+          <w:pPr>
+            <w:pStyle w:val="TOC3"/>
+            <w:tabs>
+              <w:tab w:val="left" w:pos="1320"/>
+              <w:tab w:val="right" w:leader="dot" w:pos="9016"/>
+            </w:tabs>
+            <w:rPr>
+              <w:rFonts w:asciiTheme="minorHAnsi" w:eastAsiaTheme="minorEastAsia" w:hAnsiTheme="minorHAnsi" w:cstheme="minorBidi"/>
+              <w:noProof/>
+              <w:sz w:val="22"/>
+              <w:szCs w:val="22"/>
+              <w:lang w:eastAsia="en-GB"/>
+            </w:rPr>
+          </w:pPr>
+          <w:hyperlink w:anchor="_Toc351135600" w:history="1">
+            <w:r>
+              <w:rPr>
+                <w:rStyle w:val="Hyperlink"/>
+                <w:noProof/>
+              </w:rPr>
+              <w:t>5.3.2</w:t>
+            </w:r>
+            <w:r>
+              <w:rPr>
+                <w:rFonts w:asciiTheme="minorHAnsi" w:eastAsiaTheme="minorEastAsia" w:hAnsiTheme="minorHAnsi" w:cstheme="minorBidi"/>
+                <w:noProof/>
+                <w:sz w:val="22"/>
+                <w:szCs w:val="22"/>
+                <w:lang w:eastAsia="en-GB"/>
+              </w:rPr>
+              <w:tab/>
+            </w:r>
+            <w:r>
+              <w:rPr>
+                <w:rStyle w:val="Hyperlink"/>
+                <w:noProof/>
+              </w:rPr>
+              <w:t>Project Management</w:t>
+            </w:r>
+            <w:r>
+              <w:rPr>
+                <w:noProof/>
+                <w:webHidden/>
+              </w:rPr>
+              <w:tab/>
+            </w:r>
+            <w:r>
+              <w:rPr>
+                <w:noProof/>
+                <w:webHidden/>
+              </w:rPr>
+              <w:fldChar w:fldCharType="begin"/>
+            </w:r>
+            <w:r>
+              <w:rPr>
+                <w:noProof/>
+                <w:webHidden/>
+              </w:rPr>
+              <w:instrText xml:space="preserve"> PAGEREF _Toc351135600 \h </w:instrText>
+            </w:r>
+            <w:r>
+              <w:rPr>
+                <w:noProof/>
+                <w:webHidden/>
+              </w:rPr>
+            </w:r>
+            <w:r>
+              <w:rPr>
+                <w:noProof/>
+                <w:webHidden/>
+              </w:rPr>
+              <w:fldChar w:fldCharType="separate"/>
+            </w:r>
+            <w:r>
+              <w:rPr>
+                <w:noProof/>
+                <w:webHidden/>
+              </w:rPr>
+              <w:t>17</w:t>
+            </w:r>
+            <w:r>
+              <w:rPr>
+                <w:noProof/>
+                <w:webHidden/>
+              </w:rPr>
+              <w:fldChar w:fldCharType="end"/>
+            </w:r>
+          </w:hyperlink>
+        </w:p>
+        <w:p>
+          <w:pPr>
+            <w:pStyle w:val="TOC3"/>
+            <w:tabs>
+              <w:tab w:val="left" w:pos="1320"/>
+              <w:tab w:val="right" w:leader="dot" w:pos="9016"/>
+            </w:tabs>
+            <w:rPr>
+              <w:rFonts w:asciiTheme="minorHAnsi" w:eastAsiaTheme="minorEastAsia" w:hAnsiTheme="minorHAnsi" w:cstheme="minorBidi"/>
+              <w:noProof/>
+              <w:sz w:val="22"/>
+              <w:szCs w:val="22"/>
+              <w:lang w:eastAsia="en-GB"/>
+            </w:rPr>
+          </w:pPr>
+          <w:hyperlink w:anchor="_Toc351135601" w:history="1">
+            <w:r>
+              <w:rPr>
+                <w:rStyle w:val="Hyperlink"/>
+                <w:noProof/>
+              </w:rPr>
+              <w:t>5.3.3</w:t>
+            </w:r>
+            <w:r>
+              <w:rPr>
+                <w:rFonts w:asciiTheme="minorHAnsi" w:eastAsiaTheme="minorEastAsia" w:hAnsiTheme="minorHAnsi" w:cstheme="minorBidi"/>
+                <w:noProof/>
+                <w:sz w:val="22"/>
+                <w:szCs w:val="22"/>
+                <w:lang w:eastAsia="en-GB"/>
+              </w:rPr>
+              <w:tab/>
+            </w:r>
+            <w:r>
+              <w:rPr>
+                <w:rStyle w:val="Hyperlink"/>
+                <w:noProof/>
+              </w:rPr>
+              <w:t>Version Control</w:t>
+            </w:r>
+            <w:r>
+              <w:rPr>
+                <w:noProof/>
+                <w:webHidden/>
+              </w:rPr>
+              <w:tab/>
+            </w:r>
+            <w:r>
+              <w:rPr>
+                <w:noProof/>
+                <w:webHidden/>
+              </w:rPr>
+              <w:fldChar w:fldCharType="begin"/>
+            </w:r>
+            <w:r>
+              <w:rPr>
+                <w:noProof/>
+                <w:webHidden/>
+              </w:rPr>
+              <w:instrText xml:space="preserve"> PAGEREF _Toc351135601 \h </w:instrText>
+            </w:r>
+            <w:r>
+              <w:rPr>
+                <w:noProof/>
+                <w:webHidden/>
+              </w:rPr>
+            </w:r>
+            <w:r>
+              <w:rPr>
+                <w:noProof/>
+                <w:webHidden/>
+              </w:rPr>
+              <w:fldChar w:fldCharType="separate"/>
+            </w:r>
+            <w:r>
+              <w:rPr>
+                <w:noProof/>
+                <w:webHidden/>
+              </w:rPr>
+              <w:t>17</w:t>
+            </w:r>
+            <w:r>
+              <w:rPr>
+                <w:noProof/>
+                <w:webHidden/>
+              </w:rPr>
+              <w:fldChar w:fldCharType="end"/>
+            </w:r>
+          </w:hyperlink>
+        </w:p>
+        <w:p>
+          <w:pPr>
+            <w:pStyle w:val="TOC3"/>
+            <w:tabs>
+              <w:tab w:val="left" w:pos="1320"/>
+              <w:tab w:val="right" w:leader="dot" w:pos="9016"/>
+            </w:tabs>
+            <w:rPr>
+              <w:rFonts w:asciiTheme="minorHAnsi" w:eastAsiaTheme="minorEastAsia" w:hAnsiTheme="minorHAnsi" w:cstheme="minorBidi"/>
+              <w:noProof/>
+              <w:sz w:val="22"/>
+              <w:szCs w:val="22"/>
+              <w:lang w:eastAsia="en-GB"/>
+            </w:rPr>
+          </w:pPr>
+          <w:hyperlink w:anchor="_Toc351135602" w:history="1">
+            <w:r>
+              <w:rPr>
+                <w:rStyle w:val="Hyperlink"/>
+                <w:noProof/>
+              </w:rPr>
+              <w:t>5.3.4</w:t>
+            </w:r>
+            <w:r>
+              <w:rPr>
+                <w:rFonts w:asciiTheme="minorHAnsi" w:eastAsiaTheme="minorEastAsia" w:hAnsiTheme="minorHAnsi" w:cstheme="minorBidi"/>
+                <w:noProof/>
+                <w:sz w:val="22"/>
+                <w:szCs w:val="22"/>
+                <w:lang w:eastAsia="en-GB"/>
+              </w:rPr>
+              <w:tab/>
+            </w:r>
+            <w:r>
+              <w:rPr>
+                <w:rStyle w:val="Hyperlink"/>
+                <w:noProof/>
+              </w:rPr>
+              <w:t>Development Tool</w:t>
+            </w:r>
+            <w:r>
+              <w:rPr>
+                <w:noProof/>
+                <w:webHidden/>
+              </w:rPr>
+              <w:tab/>
+            </w:r>
+            <w:r>
+              <w:rPr>
+                <w:noProof/>
+                <w:webHidden/>
+              </w:rPr>
+              <w:fldChar w:fldCharType="begin"/>
+            </w:r>
+            <w:r>
+              <w:rPr>
+                <w:noProof/>
+                <w:webHidden/>
+              </w:rPr>
+              <w:instrText xml:space="preserve"> PAGEREF _Toc351135602 \h </w:instrText>
+            </w:r>
+            <w:r>
+              <w:rPr>
+                <w:noProof/>
+                <w:webHidden/>
+              </w:rPr>
+            </w:r>
+            <w:r>
+              <w:rPr>
+                <w:noProof/>
+                <w:webHidden/>
+              </w:rPr>
+              <w:fldChar w:fldCharType="separate"/>
+            </w:r>
+            <w:r>
+              <w:rPr>
+                <w:noProof/>
+                <w:webHidden/>
+              </w:rPr>
+              <w:t>18</w:t>
+            </w:r>
+            <w:r>
+              <w:rPr>
+                <w:noProof/>
+                <w:webHidden/>
+              </w:rPr>
+              <w:fldChar w:fldCharType="end"/>
+            </w:r>
+          </w:hyperlink>
+        </w:p>
+        <w:p>
+          <w:pPr>
+            <w:pStyle w:val="TOC1"/>
+            <w:rPr>
+              <w:rFonts w:asciiTheme="minorHAnsi" w:eastAsiaTheme="minorEastAsia" w:hAnsiTheme="minorHAnsi" w:cstheme="minorBidi"/>
+              <w:noProof/>
+              <w:sz w:val="22"/>
+              <w:szCs w:val="22"/>
+              <w:lang w:eastAsia="en-GB"/>
+            </w:rPr>
+          </w:pPr>
+          <w:hyperlink w:anchor="_Toc351135603" w:history="1">
+            <w:r>
+              <w:rPr>
+                <w:rStyle w:val="Hyperlink"/>
+                <w:noProof/>
+              </w:rPr>
+              <w:t>6.</w:t>
+            </w:r>
+            <w:r>
+              <w:rPr>
+                <w:rFonts w:asciiTheme="minorHAnsi" w:eastAsiaTheme="minorEastAsia" w:hAnsiTheme="minorHAnsi" w:cstheme="minorBidi"/>
+                <w:noProof/>
+                <w:sz w:val="22"/>
+                <w:szCs w:val="22"/>
+                <w:lang w:eastAsia="en-GB"/>
+              </w:rPr>
+              <w:tab/>
+            </w:r>
+            <w:r>
+              <w:rPr>
+                <w:rStyle w:val="Hyperlink"/>
+                <w:noProof/>
+              </w:rPr>
+              <w:t>Professional, Legal and Ethical Issues</w:t>
+            </w:r>
+            <w:r>
+              <w:rPr>
+                <w:noProof/>
+                <w:webHidden/>
+              </w:rPr>
+              <w:tab/>
+            </w:r>
+            <w:r>
+              <w:rPr>
+                <w:noProof/>
+                <w:webHidden/>
+              </w:rPr>
+              <w:fldChar w:fldCharType="begin"/>
+            </w:r>
+            <w:r>
+              <w:rPr>
+                <w:noProof/>
+                <w:webHidden/>
+              </w:rPr>
+              <w:instrText xml:space="preserve"> PAGEREF _Toc351135603 \h </w:instrText>
+            </w:r>
+            <w:r>
+              <w:rPr>
+                <w:noProof/>
+                <w:webHidden/>
+              </w:rPr>
+            </w:r>
+            <w:r>
+              <w:rPr>
+                <w:noProof/>
+                <w:webHidden/>
+              </w:rPr>
+              <w:fldChar w:fldCharType="separate"/>
+            </w:r>
+            <w:r>
+              <w:rPr>
+                <w:noProof/>
+                <w:webHidden/>
+              </w:rPr>
+              <w:t>19</w:t>
             </w:r>
             <w:r>
               <w:rPr>
@@ -2038,14 +3721,13 @@
               <w:lang w:eastAsia="en-GB"/>
             </w:rPr>
           </w:pPr>
-          <w:hyperlink w:anchor="_Toc350176745" w:history="1">
+          <w:hyperlink w:anchor="_Toc351135604" w:history="1">
             <w:r>
               <w:rPr>
                 <w:rStyle w:val="Hyperlink"/>
-                <w:rFonts w:cs="Times New Roman"/>
-                <w:noProof/>
-              </w:rPr>
-              <w:t>5.2</w:t>
+                <w:noProof/>
+              </w:rPr>
+              <w:t>6.1</w:t>
             </w:r>
             <w:r>
               <w:rPr>
@@ -2060,10 +3742,9 @@
             <w:r>
               <w:rPr>
                 <w:rStyle w:val="Hyperlink"/>
-                <w:rFonts w:cs="Times New Roman"/>
-                <w:noProof/>
-              </w:rPr>
-              <w:t>Objectives</w:t>
+                <w:noProof/>
+              </w:rPr>
+              <w:t>Professional Issues</w:t>
             </w:r>
             <w:r>
               <w:rPr>
@@ -2084,7 +3765,7 @@
                 <w:noProof/>
                 <w:webHidden/>
               </w:rPr>
-              <w:instrText xml:space="preserve"> PAGEREF _Toc350176745 \h </w:instrText>
+              <w:instrText xml:space="preserve"> PAGEREF _Toc351135604 \h </w:instrText>
             </w:r>
             <w:r>
               <w:rPr>
@@ -2104,7 +3785,7 @@
                 <w:noProof/>
                 <w:webHidden/>
               </w:rPr>
-              <w:t>12</w:t>
+              <w:t>19</w:t>
             </w:r>
             <w:r>
               <w:rPr>
@@ -2130,14 +3811,13 @@
               <w:lang w:eastAsia="en-GB"/>
             </w:rPr>
           </w:pPr>
-          <w:hyperlink w:anchor="_Toc350176746" w:history="1">
+          <w:hyperlink w:anchor="_Toc351135605" w:history="1">
             <w:r>
               <w:rPr>
                 <w:rStyle w:val="Hyperlink"/>
-                <w:rFonts w:cs="Times New Roman"/>
-                <w:noProof/>
-              </w:rPr>
-              <w:t>5.3</w:t>
+                <w:noProof/>
+              </w:rPr>
+              <w:t>6.2</w:t>
             </w:r>
             <w:r>
               <w:rPr>
@@ -2152,10 +3832,9 @@
             <w:r>
               <w:rPr>
                 <w:rStyle w:val="Hyperlink"/>
-                <w:rFonts w:cs="Times New Roman"/>
-                <w:noProof/>
-              </w:rPr>
-              <w:t>Requirements</w:t>
+                <w:noProof/>
+              </w:rPr>
+              <w:t>Legal Issues</w:t>
             </w:r>
             <w:r>
               <w:rPr>
@@ -2176,7 +3855,7 @@
                 <w:noProof/>
                 <w:webHidden/>
               </w:rPr>
-              <w:instrText xml:space="preserve"> PAGEREF _Toc350176746 \h </w:instrText>
+              <w:instrText xml:space="preserve"> PAGEREF _Toc351135605 \h </w:instrText>
             </w:r>
             <w:r>
               <w:rPr>
@@ -2196,179 +3875,7 @@
                 <w:noProof/>
                 <w:webHidden/>
               </w:rPr>
-              <w:t>13</w:t>
-            </w:r>
-            <w:r>
-              <w:rPr>
-                <w:noProof/>
-                <w:webHidden/>
-              </w:rPr>
-              <w:fldChar w:fldCharType="end"/>
-            </w:r>
-          </w:hyperlink>
-        </w:p>
-        <w:p>
-          <w:pPr>
-            <w:pStyle w:val="TOC1"/>
-            <w:rPr>
-              <w:rFonts w:asciiTheme="minorHAnsi" w:eastAsiaTheme="minorEastAsia" w:hAnsiTheme="minorHAnsi" w:cstheme="minorBidi"/>
-              <w:noProof/>
-              <w:sz w:val="22"/>
-              <w:szCs w:val="22"/>
-              <w:lang w:eastAsia="en-GB"/>
-            </w:rPr>
-          </w:pPr>
-          <w:hyperlink w:anchor="_Toc350176747" w:history="1">
-            <w:r>
-              <w:rPr>
-                <w:rStyle w:val="Hyperlink"/>
-                <w:noProof/>
-              </w:rPr>
-              <w:t>6.</w:t>
-            </w:r>
-            <w:r>
-              <w:rPr>
-                <w:rFonts w:asciiTheme="minorHAnsi" w:eastAsiaTheme="minorEastAsia" w:hAnsiTheme="minorHAnsi" w:cstheme="minorBidi"/>
-                <w:noProof/>
-                <w:sz w:val="22"/>
-                <w:szCs w:val="22"/>
-                <w:lang w:eastAsia="en-GB"/>
-              </w:rPr>
-              <w:tab/>
-            </w:r>
-            <w:r>
-              <w:rPr>
-                <w:rStyle w:val="Hyperlink"/>
-                <w:noProof/>
-              </w:rPr>
-              <w:t>Professional, Legal and Ethical Issues</w:t>
-            </w:r>
-            <w:r>
-              <w:rPr>
-                <w:noProof/>
-                <w:webHidden/>
-              </w:rPr>
-              <w:tab/>
-            </w:r>
-            <w:r>
-              <w:rPr>
-                <w:noProof/>
-                <w:webHidden/>
-              </w:rPr>
-              <w:fldChar w:fldCharType="begin"/>
-            </w:r>
-            <w:r>
-              <w:rPr>
-                <w:noProof/>
-                <w:webHidden/>
-              </w:rPr>
-              <w:instrText xml:space="preserve"> PAGEREF _Toc350176747 \h </w:instrText>
-            </w:r>
-            <w:r>
-              <w:rPr>
-                <w:noProof/>
-                <w:webHidden/>
-              </w:rPr>
-            </w:r>
-            <w:r>
-              <w:rPr>
-                <w:noProof/>
-                <w:webHidden/>
-              </w:rPr>
-              <w:fldChar w:fldCharType="separate"/>
-            </w:r>
-            <w:r>
-              <w:rPr>
-                <w:noProof/>
-                <w:webHidden/>
-              </w:rPr>
-              <w:t>14</w:t>
-            </w:r>
-            <w:r>
-              <w:rPr>
-                <w:noProof/>
-                <w:webHidden/>
-              </w:rPr>
-              <w:fldChar w:fldCharType="end"/>
-            </w:r>
-          </w:hyperlink>
-        </w:p>
-        <w:p>
-          <w:pPr>
-            <w:pStyle w:val="TOC1"/>
-            <w:rPr>
-              <w:rFonts w:asciiTheme="minorHAnsi" w:eastAsiaTheme="minorEastAsia" w:hAnsiTheme="minorHAnsi" w:cstheme="minorBidi"/>
-              <w:noProof/>
-              <w:sz w:val="22"/>
-              <w:szCs w:val="22"/>
-              <w:lang w:eastAsia="en-GB"/>
-            </w:rPr>
-          </w:pPr>
-          <w:hyperlink w:anchor="_Toc350176748" w:history="1">
-            <w:r>
-              <w:rPr>
-                <w:rStyle w:val="Hyperlink"/>
-                <w:noProof/>
-              </w:rPr>
-              <w:t>7.</w:t>
-            </w:r>
-            <w:r>
-              <w:rPr>
-                <w:rFonts w:asciiTheme="minorHAnsi" w:eastAsiaTheme="minorEastAsia" w:hAnsiTheme="minorHAnsi" w:cstheme="minorBidi"/>
-                <w:noProof/>
-                <w:sz w:val="22"/>
-                <w:szCs w:val="22"/>
-                <w:lang w:eastAsia="en-GB"/>
-              </w:rPr>
-              <w:tab/>
-            </w:r>
-            <w:r>
-              <w:rPr>
-                <w:rStyle w:val="Hyperlink"/>
-                <w:noProof/>
-              </w:rPr>
-              <w:t>Project Plan</w:t>
-            </w:r>
-            <w:r>
-              <w:rPr>
-                <w:noProof/>
-                <w:webHidden/>
-              </w:rPr>
-              <w:tab/>
-            </w:r>
-            <w:r>
-              <w:rPr>
-                <w:noProof/>
-                <w:webHidden/>
-              </w:rPr>
-              <w:fldChar w:fldCharType="begin"/>
-            </w:r>
-            <w:r>
-              <w:rPr>
-                <w:noProof/>
-                <w:webHidden/>
-              </w:rPr>
-              <w:instrText xml:space="preserve"> PAGEREF _Toc350176748 \h </w:instrText>
-            </w:r>
-            <w:r>
-              <w:rPr>
-                <w:noProof/>
-                <w:webHidden/>
-              </w:rPr>
-            </w:r>
-            <w:r>
-              <w:rPr>
-                <w:noProof/>
-                <w:webHidden/>
-              </w:rPr>
-              <w:fldChar w:fldCharType="separate"/>
-            </w:r>
-            <w:r>
-              <w:rPr>
-                <w:noProof/>
-                <w:webHidden/>
-              </w:rPr>
-              <w:t>15</w:t>
+              <w:t>19</w:t>
             </w:r>
             <w:r>
               <w:rPr>
@@ -2394,14 +3901,13 @@
               <w:lang w:eastAsia="en-GB"/>
             </w:rPr>
           </w:pPr>
-          <w:hyperlink w:anchor="_Toc350176749" w:history="1">
+          <w:hyperlink w:anchor="_Toc351135606" w:history="1">
             <w:r>
               <w:rPr>
                 <w:rStyle w:val="Hyperlink"/>
-                <w:rFonts w:cs="Times New Roman"/>
-                <w:noProof/>
-              </w:rPr>
-              <w:t>7.1</w:t>
+                <w:noProof/>
+              </w:rPr>
+              <w:t>6.3</w:t>
             </w:r>
             <w:r>
               <w:rPr>
@@ -2416,10 +3922,9 @@
             <w:r>
               <w:rPr>
                 <w:rStyle w:val="Hyperlink"/>
-                <w:rFonts w:cs="Times New Roman"/>
-                <w:noProof/>
-              </w:rPr>
-              <w:t>Gantt Chart</w:t>
+                <w:noProof/>
+              </w:rPr>
+              <w:t>Ethical Issues</w:t>
             </w:r>
             <w:r>
               <w:rPr>
@@ -2440,7 +3945,7 @@
                 <w:noProof/>
                 <w:webHidden/>
               </w:rPr>
-              <w:instrText xml:space="preserve"> PAGEREF _Toc350176749 \h </w:instrText>
+              <w:instrText xml:space="preserve"> PAGEREF _Toc351135606 \h </w:instrText>
             </w:r>
             <w:r>
               <w:rPr>
@@ -2460,7 +3965,93 @@
                 <w:noProof/>
                 <w:webHidden/>
               </w:rPr>
-              <w:t>15</w:t>
+              <w:t>19</w:t>
+            </w:r>
+            <w:r>
+              <w:rPr>
+                <w:noProof/>
+                <w:webHidden/>
+              </w:rPr>
+              <w:fldChar w:fldCharType="end"/>
+            </w:r>
+          </w:hyperlink>
+        </w:p>
+        <w:p>
+          <w:pPr>
+            <w:pStyle w:val="TOC1"/>
+            <w:rPr>
+              <w:rFonts w:asciiTheme="minorHAnsi" w:eastAsiaTheme="minorEastAsia" w:hAnsiTheme="minorHAnsi" w:cstheme="minorBidi"/>
+              <w:noProof/>
+              <w:sz w:val="22"/>
+              <w:szCs w:val="22"/>
+              <w:lang w:eastAsia="en-GB"/>
+            </w:rPr>
+          </w:pPr>
+          <w:hyperlink w:anchor="_Toc351135607" w:history="1">
+            <w:r>
+              <w:rPr>
+                <w:rStyle w:val="Hyperlink"/>
+                <w:noProof/>
+              </w:rPr>
+              <w:t>7.</w:t>
+            </w:r>
+            <w:r>
+              <w:rPr>
+                <w:rFonts w:asciiTheme="minorHAnsi" w:eastAsiaTheme="minorEastAsia" w:hAnsiTheme="minorHAnsi" w:cstheme="minorBidi"/>
+                <w:noProof/>
+                <w:sz w:val="22"/>
+                <w:szCs w:val="22"/>
+                <w:lang w:eastAsia="en-GB"/>
+              </w:rPr>
+              <w:tab/>
+            </w:r>
+            <w:r>
+              <w:rPr>
+                <w:rStyle w:val="Hyperlink"/>
+                <w:noProof/>
+              </w:rPr>
+              <w:t>Project Plan</w:t>
+            </w:r>
+            <w:r>
+              <w:rPr>
+                <w:noProof/>
+                <w:webHidden/>
+              </w:rPr>
+              <w:tab/>
+            </w:r>
+            <w:r>
+              <w:rPr>
+                <w:noProof/>
+                <w:webHidden/>
+              </w:rPr>
+              <w:fldChar w:fldCharType="begin"/>
+            </w:r>
+            <w:r>
+              <w:rPr>
+                <w:noProof/>
+                <w:webHidden/>
+              </w:rPr>
+              <w:instrText xml:space="preserve"> PAGEREF _Toc351135607 \h </w:instrText>
+            </w:r>
+            <w:r>
+              <w:rPr>
+                <w:noProof/>
+                <w:webHidden/>
+              </w:rPr>
+            </w:r>
+            <w:r>
+              <w:rPr>
+                <w:noProof/>
+                <w:webHidden/>
+              </w:rPr>
+              <w:fldChar w:fldCharType="separate"/>
+            </w:r>
+            <w:r>
+              <w:rPr>
+                <w:noProof/>
+                <w:webHidden/>
+              </w:rPr>
+              <w:t>20</w:t>
             </w:r>
             <w:r>
               <w:rPr>
@@ -2486,14 +4077,14 @@
               <w:lang w:eastAsia="en-GB"/>
             </w:rPr>
           </w:pPr>
-          <w:hyperlink w:anchor="_Toc350176750" w:history="1">
+          <w:hyperlink w:anchor="_Toc351135608" w:history="1">
             <w:r>
               <w:rPr>
                 <w:rStyle w:val="Hyperlink"/>
                 <w:rFonts w:cs="Times New Roman"/>
                 <w:noProof/>
               </w:rPr>
-              <w:t>7.2</w:t>
+              <w:t>7.1</w:t>
             </w:r>
             <w:r>
               <w:rPr>
@@ -2511,6 +4102,98 @@
                 <w:rFonts w:cs="Times New Roman"/>
                 <w:noProof/>
               </w:rPr>
+              <w:t>Gantt Chart</w:t>
+            </w:r>
+            <w:r>
+              <w:rPr>
+                <w:noProof/>
+                <w:webHidden/>
+              </w:rPr>
+              <w:tab/>
+            </w:r>
+            <w:r>
+              <w:rPr>
+                <w:noProof/>
+                <w:webHidden/>
+              </w:rPr>
+              <w:fldChar w:fldCharType="begin"/>
+            </w:r>
+            <w:r>
+              <w:rPr>
+                <w:noProof/>
+                <w:webHidden/>
+              </w:rPr>
+              <w:instrText xml:space="preserve"> PAGEREF _Toc351135608 \h </w:instrText>
+            </w:r>
+            <w:r>
+              <w:rPr>
+                <w:noProof/>
+                <w:webHidden/>
+              </w:rPr>
+            </w:r>
+            <w:r>
+              <w:rPr>
+                <w:noProof/>
+                <w:webHidden/>
+              </w:rPr>
+              <w:fldChar w:fldCharType="separate"/>
+            </w:r>
+            <w:r>
+              <w:rPr>
+                <w:noProof/>
+                <w:webHidden/>
+              </w:rPr>
+              <w:t>20</w:t>
+            </w:r>
+            <w:r>
+              <w:rPr>
+                <w:noProof/>
+                <w:webHidden/>
+              </w:rPr>
+              <w:fldChar w:fldCharType="end"/>
+            </w:r>
+          </w:hyperlink>
+        </w:p>
+        <w:p>
+          <w:pPr>
+            <w:pStyle w:val="TOC2"/>
+            <w:tabs>
+              <w:tab w:val="left" w:pos="880"/>
+              <w:tab w:val="right" w:leader="dot" w:pos="9016"/>
+            </w:tabs>
+            <w:rPr>
+              <w:rFonts w:asciiTheme="minorHAnsi" w:eastAsiaTheme="minorEastAsia" w:hAnsiTheme="minorHAnsi" w:cstheme="minorBidi"/>
+              <w:noProof/>
+              <w:sz w:val="22"/>
+              <w:szCs w:val="22"/>
+              <w:lang w:eastAsia="en-GB"/>
+            </w:rPr>
+          </w:pPr>
+          <w:hyperlink w:anchor="_Toc351135609" w:history="1">
+            <w:r>
+              <w:rPr>
+                <w:rStyle w:val="Hyperlink"/>
+                <w:rFonts w:cs="Times New Roman"/>
+                <w:noProof/>
+              </w:rPr>
+              <w:t>7.2</w:t>
+            </w:r>
+            <w:r>
+              <w:rPr>
+                <w:rFonts w:asciiTheme="minorHAnsi" w:eastAsiaTheme="minorEastAsia" w:hAnsiTheme="minorHAnsi" w:cstheme="minorBidi"/>
+                <w:noProof/>
+                <w:sz w:val="22"/>
+                <w:szCs w:val="22"/>
+                <w:lang w:eastAsia="en-GB"/>
+              </w:rPr>
+              <w:tab/>
+            </w:r>
+            <w:r>
+              <w:rPr>
+                <w:rStyle w:val="Hyperlink"/>
+                <w:rFonts w:cs="Times New Roman"/>
+                <w:noProof/>
+              </w:rPr>
               <w:t>Stages of This Project</w:t>
             </w:r>
             <w:r>
@@ -2532,7 +4215,7 @@
                 <w:noProof/>
                 <w:webHidden/>
               </w:rPr>
-              <w:instrText xml:space="preserve"> PAGEREF _Toc350176750 \h </w:instrText>
+              <w:instrText xml:space="preserve"> PAGEREF _Toc351135609 \h </w:instrText>
             </w:r>
             <w:r>
               <w:rPr>
@@ -2552,7 +4235,7 @@
                 <w:noProof/>
                 <w:webHidden/>
               </w:rPr>
-              <w:t>15</w:t>
+              <w:t>20</w:t>
             </w:r>
             <w:r>
               <w:rPr>
@@ -2578,7 +4261,7 @@
               <w:lang w:eastAsia="en-GB"/>
             </w:rPr>
           </w:pPr>
-          <w:hyperlink w:anchor="_Toc350176751" w:history="1">
+          <w:hyperlink w:anchor="_Toc351135610" w:history="1">
             <w:r>
               <w:rPr>
                 <w:rStyle w:val="Hyperlink"/>
@@ -2624,7 +4307,7 @@
                 <w:noProof/>
                 <w:webHidden/>
               </w:rPr>
-              <w:instrText xml:space="preserve"> PAGEREF _Toc350176751 \h </w:instrText>
+              <w:instrText xml:space="preserve"> PAGEREF _Toc351135610 \h </w:instrText>
             </w:r>
             <w:r>
               <w:rPr>
@@ -2644,7 +4327,7 @@
                 <w:noProof/>
                 <w:webHidden/>
               </w:rPr>
-              <w:t>15</w:t>
+              <w:t>20</w:t>
             </w:r>
             <w:r>
               <w:rPr>
@@ -2670,7 +4353,7 @@
               <w:lang w:eastAsia="en-GB"/>
             </w:rPr>
           </w:pPr>
-          <w:hyperlink w:anchor="_Toc350176752" w:history="1">
+          <w:hyperlink w:anchor="_Toc351135611" w:history="1">
             <w:r>
               <w:rPr>
                 <w:rStyle w:val="Hyperlink"/>
@@ -2716,7 +4399,7 @@
                 <w:noProof/>
                 <w:webHidden/>
               </w:rPr>
-              <w:instrText xml:space="preserve"> PAGEREF _Toc350176752 \h </w:instrText>
+              <w:instrText xml:space="preserve"> PAGEREF _Toc351135611 \h </w:instrText>
             </w:r>
             <w:r>
               <w:rPr>
@@ -2736,7 +4419,7 @@
                 <w:noProof/>
                 <w:webHidden/>
               </w:rPr>
-              <w:t>15</w:t>
+              <w:t>20</w:t>
             </w:r>
             <w:r>
               <w:rPr>
@@ -2762,7 +4445,7 @@
               <w:lang w:eastAsia="en-GB"/>
             </w:rPr>
           </w:pPr>
-          <w:hyperlink w:anchor="_Toc350176753" w:history="1">
+          <w:hyperlink w:anchor="_Toc351135612" w:history="1">
             <w:r>
               <w:rPr>
                 <w:rStyle w:val="Hyperlink"/>
@@ -2808,7 +4491,7 @@
                 <w:noProof/>
                 <w:webHidden/>
               </w:rPr>
-              <w:instrText xml:space="preserve"> PAGEREF _Toc350176753 \h </w:instrText>
+              <w:instrText xml:space="preserve"> PAGEREF _Toc351135612 \h </w:instrText>
             </w:r>
             <w:r>
               <w:rPr>
@@ -2828,7 +4511,7 @@
                 <w:noProof/>
                 <w:webHidden/>
               </w:rPr>
-              <w:t>15</w:t>
+              <w:t>20</w:t>
             </w:r>
             <w:r>
               <w:rPr>
@@ -2854,7 +4537,7 @@
               <w:lang w:eastAsia="en-GB"/>
             </w:rPr>
           </w:pPr>
-          <w:hyperlink w:anchor="_Toc350176754" w:history="1">
+          <w:hyperlink w:anchor="_Toc351135613" w:history="1">
             <w:r>
               <w:rPr>
                 <w:rStyle w:val="Hyperlink"/>
@@ -2900,7 +4583,7 @@
                 <w:noProof/>
                 <w:webHidden/>
               </w:rPr>
-              <w:instrText xml:space="preserve"> PAGEREF _Toc350176754 \h </w:instrText>
+              <w:instrText xml:space="preserve"> PAGEREF _Toc351135613 \h </w:instrText>
             </w:r>
             <w:r>
               <w:rPr>
@@ -2920,7 +4603,7 @@
                 <w:noProof/>
                 <w:webHidden/>
               </w:rPr>
-              <w:t>16</w:t>
+              <w:t>21</w:t>
             </w:r>
             <w:r>
               <w:rPr>
@@ -2946,7 +4629,7 @@
               <w:lang w:eastAsia="en-GB"/>
             </w:rPr>
           </w:pPr>
-          <w:hyperlink w:anchor="_Toc350176755" w:history="1">
+          <w:hyperlink w:anchor="_Toc351135614" w:history="1">
             <w:r>
               <w:rPr>
                 <w:rStyle w:val="Hyperlink"/>
@@ -2992,7 +4675,7 @@
                 <w:noProof/>
                 <w:webHidden/>
               </w:rPr>
-              <w:instrText xml:space="preserve"> PAGEREF _Toc350176755 \h </w:instrText>
+              <w:instrText xml:space="preserve"> PAGEREF _Toc351135614 \h </w:instrText>
             </w:r>
             <w:r>
               <w:rPr>
@@ -3012,7 +4695,7 @@
                 <w:noProof/>
                 <w:webHidden/>
               </w:rPr>
-              <w:t>16</w:t>
+              <w:t>21</w:t>
             </w:r>
             <w:r>
               <w:rPr>
@@ -3038,7 +4721,7 @@
               <w:lang w:eastAsia="en-GB"/>
             </w:rPr>
           </w:pPr>
-          <w:hyperlink w:anchor="_Toc350176756" w:history="1">
+          <w:hyperlink w:anchor="_Toc351135615" w:history="1">
             <w:r>
               <w:rPr>
                 <w:rStyle w:val="Hyperlink"/>
@@ -3084,7 +4767,7 @@
                 <w:noProof/>
                 <w:webHidden/>
               </w:rPr>
-              <w:instrText xml:space="preserve"> PAGEREF _Toc350176756 \h </w:instrText>
+              <w:instrText xml:space="preserve"> PAGEREF _Toc351135615 \h </w:instrText>
             </w:r>
             <w:r>
               <w:rPr>
@@ -3104,7 +4787,7 @@
                 <w:noProof/>
                 <w:webHidden/>
               </w:rPr>
-              <w:t>16</w:t>
+              <w:t>21</w:t>
             </w:r>
             <w:r>
               <w:rPr>
@@ -3126,7 +4809,7 @@
               <w:lang w:eastAsia="en-GB"/>
             </w:rPr>
           </w:pPr>
-          <w:hyperlink w:anchor="_Toc350176757" w:history="1">
+          <w:hyperlink w:anchor="_Toc351135616" w:history="1">
             <w:r>
               <w:rPr>
                 <w:rStyle w:val="Hyperlink"/>
@@ -3153,7 +4836,7 @@
                 <w:noProof/>
                 <w:webHidden/>
               </w:rPr>
-              <w:instrText xml:space="preserve"> PAGEREF _Toc350176757 \h </w:instrText>
+              <w:instrText xml:space="preserve"> PAGEREF _Toc351135616 \h </w:instrText>
             </w:r>
             <w:r>
               <w:rPr>
@@ -3173,7 +4856,7 @@
                 <w:noProof/>
                 <w:webHidden/>
               </w:rPr>
-              <w:t>18</w:t>
+              <w:t>22</w:t>
             </w:r>
             <w:r>
               <w:rPr>
@@ -3191,6 +4874,7 @@
               <w:bCs/>
               <w:noProof/>
             </w:rPr>
+            <w:lastRenderedPageBreak/>
             <w:fldChar w:fldCharType="end"/>
           </w:r>
         </w:p>
@@ -3422,12 +5106,12 @@
           <w:numId w:val="3"/>
         </w:numPr>
       </w:pPr>
-      <w:bookmarkStart w:id="11" w:name="_Toc350176725"/>
+      <w:bookmarkStart w:id="17" w:name="_Toc351135570"/>
       <w:r>
         <w:lastRenderedPageBreak/>
         <w:t>Introduction</w:t>
       </w:r>
-      <w:bookmarkEnd w:id="11"/>
+      <w:bookmarkEnd w:id="17"/>
       <w:r>
         <w:br w:type="page"/>
       </w:r>
@@ -3436,12 +5120,12 @@
       <w:pPr>
         <w:pStyle w:val="Heading1"/>
       </w:pPr>
-      <w:bookmarkStart w:id="12" w:name="_Toc350176726"/>
+      <w:bookmarkStart w:id="18" w:name="_Toc351135571"/>
       <w:r>
         <w:lastRenderedPageBreak/>
         <w:t>Objectives</w:t>
       </w:r>
-      <w:bookmarkEnd w:id="12"/>
+      <w:bookmarkEnd w:id="18"/>
     </w:p>
     <w:p>
       <w:pPr>
@@ -3541,26 +5225,26 @@
       <w:pPr>
         <w:pStyle w:val="Heading1"/>
       </w:pPr>
-      <w:bookmarkStart w:id="13" w:name="_Toc350176727"/>
-      <w:bookmarkStart w:id="14" w:name="_Ref350869075"/>
-      <w:bookmarkStart w:id="15" w:name="_Ref350869088"/>
-      <w:bookmarkStart w:id="16" w:name="_Ref350869093"/>
-      <w:bookmarkStart w:id="17" w:name="_Ref350869101"/>
-      <w:bookmarkStart w:id="18" w:name="_Ref350869115"/>
-      <w:bookmarkStart w:id="19" w:name="_Ref350869119"/>
-      <w:bookmarkStart w:id="20" w:name="_Ref350869123"/>
+      <w:bookmarkStart w:id="19" w:name="_Ref350869075"/>
+      <w:bookmarkStart w:id="20" w:name="_Ref350869088"/>
+      <w:bookmarkStart w:id="21" w:name="_Ref350869093"/>
+      <w:bookmarkStart w:id="22" w:name="_Ref350869101"/>
+      <w:bookmarkStart w:id="23" w:name="_Ref350869115"/>
+      <w:bookmarkStart w:id="24" w:name="_Ref350869119"/>
+      <w:bookmarkStart w:id="25" w:name="_Ref350869123"/>
+      <w:bookmarkStart w:id="26" w:name="_Toc351135572"/>
       <w:r>
         <w:lastRenderedPageBreak/>
         <w:t>Literature Review</w:t>
       </w:r>
-      <w:bookmarkEnd w:id="13"/>
-      <w:bookmarkEnd w:id="14"/>
-      <w:bookmarkEnd w:id="15"/>
-      <w:bookmarkEnd w:id="16"/>
-      <w:bookmarkEnd w:id="17"/>
-      <w:bookmarkEnd w:id="18"/>
       <w:bookmarkEnd w:id="19"/>
       <w:bookmarkEnd w:id="20"/>
+      <w:bookmarkEnd w:id="21"/>
+      <w:bookmarkEnd w:id="22"/>
+      <w:bookmarkEnd w:id="23"/>
+      <w:bookmarkEnd w:id="24"/>
+      <w:bookmarkEnd w:id="25"/>
+      <w:bookmarkEnd w:id="26"/>
     </w:p>
     <w:p>
       <w:pPr>
@@ -3569,14 +5253,14 @@
           <w:rFonts w:ascii="Times New Roman" w:hAnsi="Times New Roman" w:cs="Times New Roman"/>
         </w:rPr>
       </w:pPr>
-      <w:bookmarkStart w:id="21" w:name="_Toc350176728"/>
+      <w:bookmarkStart w:id="27" w:name="_Toc351135573"/>
       <w:r>
         <w:rPr>
           <w:rFonts w:ascii="Times New Roman" w:hAnsi="Times New Roman" w:cs="Times New Roman"/>
         </w:rPr>
         <w:t>Game Engines</w:t>
       </w:r>
-      <w:bookmarkEnd w:id="21"/>
+      <w:bookmarkEnd w:id="27"/>
     </w:p>
     <w:p>
       <w:pPr>
@@ -3695,14 +5379,14 @@
           <w:rFonts w:ascii="Times New Roman" w:hAnsi="Times New Roman" w:cs="Times New Roman"/>
         </w:rPr>
       </w:pPr>
-      <w:bookmarkStart w:id="22" w:name="_Toc350176729"/>
+      <w:bookmarkStart w:id="28" w:name="_Toc351135574"/>
       <w:r>
         <w:rPr>
           <w:rFonts w:ascii="Times New Roman" w:hAnsi="Times New Roman" w:cs="Times New Roman"/>
         </w:rPr>
         <w:t>Unreal Engine</w:t>
       </w:r>
-      <w:bookmarkEnd w:id="22"/>
+      <w:bookmarkEnd w:id="28"/>
     </w:p>
     <w:p>
       <w:pPr>
@@ -3849,14 +5533,14 @@
           <w:rFonts w:ascii="Times New Roman" w:hAnsi="Times New Roman" w:cs="Times New Roman"/>
         </w:rPr>
       </w:pPr>
-      <w:bookmarkStart w:id="23" w:name="_Toc350176730"/>
+      <w:bookmarkStart w:id="29" w:name="_Toc351135575"/>
       <w:r>
         <w:rPr>
           <w:rFonts w:ascii="Times New Roman" w:hAnsi="Times New Roman" w:cs="Times New Roman"/>
         </w:rPr>
         <w:t>Cry-Engine</w:t>
       </w:r>
-      <w:bookmarkEnd w:id="23"/>
+      <w:bookmarkEnd w:id="29"/>
     </w:p>
     <w:p>
       <w:r>
@@ -3895,14 +5579,14 @@
           <w:rFonts w:ascii="Times New Roman" w:hAnsi="Times New Roman" w:cs="Times New Roman"/>
         </w:rPr>
       </w:pPr>
-      <w:bookmarkStart w:id="24" w:name="_Toc350176731"/>
+      <w:bookmarkStart w:id="30" w:name="_Toc351135576"/>
       <w:r>
         <w:rPr>
           <w:rFonts w:ascii="Times New Roman" w:hAnsi="Times New Roman" w:cs="Times New Roman"/>
         </w:rPr>
         <w:t>Unity3D</w:t>
       </w:r>
-      <w:bookmarkEnd w:id="24"/>
+      <w:bookmarkEnd w:id="30"/>
     </w:p>
     <w:p>
       <w:pPr>
@@ -3950,14 +5634,14 @@
           <w:rFonts w:ascii="Times New Roman" w:hAnsi="Times New Roman" w:cs="Times New Roman"/>
         </w:rPr>
       </w:pPr>
-      <w:bookmarkStart w:id="25" w:name="_Toc350176732"/>
+      <w:bookmarkStart w:id="31" w:name="_Toc351135577"/>
       <w:r>
         <w:rPr>
           <w:rFonts w:ascii="Times New Roman" w:hAnsi="Times New Roman" w:cs="Times New Roman"/>
         </w:rPr>
         <w:t>Blender</w:t>
       </w:r>
-      <w:bookmarkEnd w:id="25"/>
+      <w:bookmarkEnd w:id="31"/>
     </w:p>
     <w:p>
       <w:pPr>
@@ -4021,7 +5705,7 @@
           <w:rFonts w:ascii="Times New Roman" w:hAnsi="Times New Roman" w:cs="Times New Roman"/>
         </w:rPr>
       </w:pPr>
-      <w:bookmarkStart w:id="26" w:name="_Toc350176735"/>
+      <w:bookmarkStart w:id="32" w:name="_Toc351135578"/>
       <w:r>
         <w:rPr>
           <w:rFonts w:ascii="Times New Roman" w:hAnsi="Times New Roman" w:cs="Times New Roman"/>
@@ -4029,7 +5713,7 @@
         <w:lastRenderedPageBreak/>
         <w:t>Overall Choice of Game Engine</w:t>
       </w:r>
-      <w:bookmarkEnd w:id="26"/>
+      <w:bookmarkEnd w:id="32"/>
     </w:p>
     <w:p>
       <w:pPr>
@@ -4090,7 +5774,7 @@
           <w:rFonts w:ascii="Times New Roman" w:hAnsi="Times New Roman" w:cs="Times New Roman"/>
         </w:rPr>
       </w:pPr>
-      <w:bookmarkStart w:id="27" w:name="_Toc350176736"/>
+      <w:bookmarkStart w:id="33" w:name="_Toc351135579"/>
       <w:r>
         <w:rPr>
           <w:rFonts w:ascii="Times New Roman" w:hAnsi="Times New Roman" w:cs="Times New Roman"/>
@@ -4098,7 +5782,7 @@
         <w:lastRenderedPageBreak/>
         <w:t>Current Game Standards</w:t>
       </w:r>
-      <w:bookmarkEnd w:id="27"/>
+      <w:bookmarkEnd w:id="33"/>
       <w:r>
         <w:rPr>
           <w:rFonts w:ascii="Times New Roman" w:hAnsi="Times New Roman" w:cs="Times New Roman"/>
@@ -4338,281 +6022,25 @@
     </w:p>
     <w:p>
       <w:pPr>
-        <w:rPr>
-          <w:rFonts w:cs="Times New Roman"/>
-        </w:rPr>
-      </w:pPr>
-      <w:r>
-        <w:rPr>
-          <w:rFonts w:cs="Times New Roman"/>
-        </w:rPr>
-        <w:fldChar w:fldCharType="begin"/>
-      </w:r>
-      <w:r>
-        <w:rPr>
-          <w:rFonts w:cs="Times New Roman"/>
-        </w:rPr>
-        <w:instrText xml:space="preserve"> ADDIN EN.CITE &lt;EndNote&gt;&lt;Cite&gt;&lt;Author&gt;Yannakakis&lt;/Author&gt;&lt;Year&gt;2012&lt;/Year&gt;&lt;IDText&gt;Game AI Revisited&lt;/IDText&gt;&lt;DisplayText&gt;(Yannakakis 2012)&lt;/DisplayText&gt;&lt;record&gt;&lt;titles&gt;&lt;title&gt;Game AI Revisited&lt;/title&gt;&lt;/titles&gt;&lt;contributors&gt;&lt;authors&gt;&lt;author&gt;Yannakakis, Georgios N.&lt;/author&gt;&lt;/authors&gt;&lt;/contributors&gt;&lt;added-date format="utc"&gt;1362407553&lt;/added-date&gt;&lt;ref-type name="Journal Article"&gt;17&lt;/ref-type&gt;&lt;dates&gt;&lt;year&gt;2012&lt;/year&gt;&lt;/dates&gt;&lt;rec-number&gt;2&lt;/rec-number&gt;&lt;last-updated-date format="utc"&gt;1362407553&lt;/last-updated-date&gt;&lt;/record&gt;&lt;/Cite&gt;&lt;/EndNote&gt;</w:instrText>
-      </w:r>
-      <w:r>
-        <w:rPr>
-          <w:rFonts w:cs="Times New Roman"/>
-        </w:rPr>
-        <w:fldChar w:fldCharType="separate"/>
-      </w:r>
-      <w:r>
-        <w:rPr>
-          <w:rFonts w:cs="Times New Roman"/>
-          <w:noProof/>
-        </w:rPr>
-        <w:t>(Yannakakis 2012)</w:t>
-      </w:r>
-      <w:r>
-        <w:rPr>
-          <w:rFonts w:cs="Times New Roman"/>
-        </w:rPr>
-        <w:fldChar w:fldCharType="end"/>
-      </w:r>
-    </w:p>
-    <w:p>
-      <w:pPr>
-        <w:rPr>
-          <w:rFonts w:cs="Times New Roman"/>
-        </w:rPr>
-      </w:pPr>
-      <w:r>
-        <w:rPr>
-          <w:rFonts w:cs="Times New Roman"/>
-        </w:rPr>
-        <w:fldChar w:fldCharType="begin"/>
-      </w:r>
-      <w:r>
-        <w:rPr>
-          <w:rFonts w:cs="Times New Roman"/>
-        </w:rPr>
-        <w:instrText xml:space="preserve"> ADDIN EN.CITE &lt;EndNote&gt;&lt;Cite&gt;&lt;Author&gt;Alexander&lt;/Author&gt;&lt;Year&gt;2004&lt;/Year&gt;&lt;IDText&gt;AI in Computer Games&lt;/IDText&gt;&lt;DisplayText&gt;(Alexander 2004)&lt;/DisplayText&gt;&lt;record&gt;&lt;isbn&gt;1542-7730&lt;/isbn&gt;&lt;titles&gt;&lt;title&gt;AI in Computer Games&lt;/title&gt;&lt;secondary-title&gt;Queue&lt;/secondary-title&gt;&lt;/titles&gt;&lt;pages&gt;58-65&lt;/pages&gt;&lt;number&gt;10&lt;/number&gt;&lt;contributors&gt;&lt;authors&gt;&lt;author&gt;Alexander, Nareyek&lt;/author&gt;&lt;/authors&gt;&lt;/contributors&gt;&lt;added-date format="utc"&gt;1362588258&lt;/added-date&gt;&lt;ref-type name="Journal Article"&gt;17&lt;/ref-type&gt;&lt;dates&gt;&lt;year&gt;2004&lt;/year&gt;&lt;/dates&gt;&lt;rec-number&gt;6&lt;/rec-number&gt;&lt;last-updated-date format="utc"&gt;1362588258&lt;/last-updated-date&gt;&lt;electronic-resource-num&gt;10.1145/971564.971593&lt;/electronic-resource-num&gt;&lt;volume&gt;1&lt;/volume&gt;&lt;/record&gt;&lt;/Cite&gt;&lt;/EndNote&gt;</w:instrText>
-      </w:r>
-      <w:r>
-        <w:rPr>
-          <w:rFonts w:cs="Times New Roman"/>
-        </w:rPr>
-        <w:fldChar w:fldCharType="separate"/>
-      </w:r>
-      <w:r>
-        <w:rPr>
-          <w:rFonts w:cs="Times New Roman"/>
-          <w:noProof/>
-        </w:rPr>
-        <w:t>(Alexander 2004)</w:t>
-      </w:r>
-      <w:r>
-        <w:rPr>
-          <w:rFonts w:cs="Times New Roman"/>
-        </w:rPr>
-        <w:fldChar w:fldCharType="end"/>
-      </w:r>
-    </w:p>
-    <w:p>
-      <w:pPr>
-        <w:rPr>
-          <w:rFonts w:cs="Times New Roman"/>
-        </w:rPr>
-      </w:pPr>
-      <w:r>
-        <w:rPr>
-          <w:rFonts w:cs="Times New Roman"/>
-        </w:rPr>
-        <w:fldChar w:fldCharType="begin"/>
-      </w:r>
-      <w:r>
-        <w:rPr>
-          <w:rFonts w:cs="Times New Roman"/>
-        </w:rPr>
-        <w:instrText xml:space="preserve"> ADDIN EN.CITE &lt;EndNote&gt;&lt;Cite&gt;&lt;Author&gt;Millington&lt;/Author&gt;&lt;Year&gt;2009&lt;/Year&gt;&lt;IDText&gt;Artificial intelligence for games&lt;/IDText&gt;&lt;DisplayText&gt;(Millington and Funge 2009)&lt;/DisplayText&gt;&lt;record&gt;&lt;isbn&gt;0123747317&lt;/isbn&gt;&lt;titles&gt;&lt;title&gt;Artificial intelligence for games&lt;/title&gt;&lt;/titles&gt;&lt;contributors&gt;&lt;authors&gt;&lt;author&gt;Millington, Ian&lt;/author&gt;&lt;author&gt;Funge, John&lt;/author&gt;&lt;/authors&gt;&lt;/contributors&gt;&lt;added-date format="utc"&gt;1362589414&lt;/added-date&gt;&lt;ref-type name="Book"&gt;6&lt;/ref-type&gt;&lt;dates&gt;&lt;year&gt;2009&lt;/year&gt;&lt;/dates&gt;&lt;rec-number&gt;7&lt;/rec-number&gt;&lt;publisher&gt;Morgan Kaufmann&lt;/publisher&gt;&lt;last-updated-date format="utc"&gt;1362589414&lt;/last-updated-date&gt;&lt;/record&gt;&lt;/Cite&gt;&lt;/EndNote&gt;</w:instrText>
-      </w:r>
-      <w:r>
-        <w:rPr>
-          <w:rFonts w:cs="Times New Roman"/>
-        </w:rPr>
-        <w:fldChar w:fldCharType="separate"/>
-      </w:r>
-      <w:r>
-        <w:rPr>
-          <w:rFonts w:cs="Times New Roman"/>
-          <w:noProof/>
-        </w:rPr>
-        <w:t>(Millington and Funge 2009)</w:t>
-      </w:r>
-      <w:r>
-        <w:rPr>
-          <w:rFonts w:cs="Times New Roman"/>
-        </w:rPr>
-        <w:fldChar w:fldCharType="end"/>
-      </w:r>
-    </w:p>
-    <w:p>
-      <w:pPr>
-        <w:rPr>
-          <w:rFonts w:cs="Times New Roman"/>
-        </w:rPr>
-      </w:pPr>
-      <w:r>
-        <w:rPr>
-          <w:rFonts w:cs="Times New Roman"/>
-        </w:rPr>
-        <w:fldChar w:fldCharType="begin"/>
-      </w:r>
-      <w:r>
-        <w:rPr>
-          <w:rFonts w:cs="Times New Roman"/>
-        </w:rPr>
-        <w:instrText xml:space="preserve"> ADDIN EN.CITE &lt;EndNote&gt;&lt;Cite&gt;&lt;Author&gt;Buckland&lt;/Author&gt;&lt;Year&gt;2002&lt;/Year&gt;&lt;IDText&gt;AI techniques for game programming&lt;/IDText&gt;&lt;DisplayText&gt;(Buckland 2002)&lt;/DisplayText&gt;&lt;record&gt;&lt;isbn&gt;193184108X&lt;/isbn&gt;&lt;titles&gt;&lt;title&gt;AI techniques for game programming&lt;/title&gt;&lt;/titles&gt;&lt;contributors&gt;&lt;authors&gt;&lt;author&gt;Buckland, Mat&lt;/author&gt;&lt;/authors&gt;&lt;/contributors&gt;&lt;added-date format="utc"&gt;1362589439&lt;/added-date&gt;&lt;ref-type name="Book"&gt;6&lt;/ref-type&gt;&lt;dates&gt;&lt;year&gt;2002&lt;/year&gt;&lt;/dates&gt;&lt;rec-number&gt;8&lt;/rec-number&gt;&lt;publisher&gt;Course Technology&lt;/publisher&gt;&lt;last-updated-date format="utc"&gt;1362589439&lt;/last-updated-date&gt;&lt;/record&gt;&lt;/Cite&gt;&lt;/EndNote&gt;</w:instrText>
-      </w:r>
-      <w:r>
-        <w:rPr>
-          <w:rFonts w:cs="Times New Roman"/>
-        </w:rPr>
-        <w:fldChar w:fldCharType="separate"/>
-      </w:r>
-      <w:r>
-        <w:rPr>
-          <w:rFonts w:cs="Times New Roman"/>
-          <w:noProof/>
-        </w:rPr>
-        <w:t>(Buckland 2002)</w:t>
-      </w:r>
-      <w:r>
-        <w:rPr>
-          <w:rFonts w:cs="Times New Roman"/>
-        </w:rPr>
-        <w:fldChar w:fldCharType="end"/>
-      </w:r>
-      <w:r>
-        <w:rPr>
-          <w:rFonts w:cs="Times New Roman"/>
-        </w:rPr>
-        <w:fldChar w:fldCharType="begin"/>
-      </w:r>
-      <w:r>
-        <w:rPr>
-          <w:rFonts w:cs="Times New Roman"/>
-        </w:rPr>
-        <w:fldChar w:fldCharType="separate"/>
-      </w:r>
-      <w:r>
-        <w:rPr>
-          <w:rFonts w:cs="Times New Roman"/>
-        </w:rPr>
-        <w:t>{Yannakakis, 2012, Game AI Revisited}</w:t>
-      </w:r>
-      <w:r>
-        <w:rPr>
-          <w:rFonts w:cs="Times New Roman"/>
-        </w:rPr>
-        <w:fldChar w:fldCharType="end"/>
-      </w:r>
-      <w:r>
-        <w:rPr>
-          <w:rFonts w:cs="Times New Roman"/>
-        </w:rPr>
-        <w:fldChar w:fldCharType="begin"/>
-      </w:r>
-      <w:r>
-        <w:rPr>
-          <w:rFonts w:cs="Times New Roman"/>
-        </w:rPr>
-        <w:fldChar w:fldCharType="separate"/>
-      </w:r>
-      <w:r>
-        <w:rPr>
-          <w:rFonts w:cs="Times New Roman"/>
-        </w:rPr>
-        <w:t>{Yannakakis, 2012, Game AI Revisited}</w:t>
-      </w:r>
-      <w:r>
-        <w:rPr>
-          <w:rFonts w:cs="Times New Roman"/>
-        </w:rPr>
-        <w:fldChar w:fldCharType="end"/>
-      </w:r>
-      <w:r>
-        <w:rPr>
-          <w:rFonts w:cs="Times New Roman"/>
-        </w:rPr>
-        <w:fldChar w:fldCharType="begin"/>
-      </w:r>
-      <w:r>
-        <w:rPr>
-          <w:rFonts w:cs="Times New Roman"/>
-        </w:rPr>
-        <w:fldChar w:fldCharType="separate"/>
-      </w:r>
-      <w:r>
-        <w:rPr>
-          <w:rFonts w:cs="Times New Roman"/>
-        </w:rPr>
-        <w:t>{Sweetser, 2002, Current AI in Games: A review}</w:t>
-      </w:r>
-      <w:r>
-        <w:rPr>
-          <w:rFonts w:cs="Times New Roman"/>
-        </w:rPr>
-        <w:fldChar w:fldCharType="end"/>
-      </w:r>
-      <w:r>
-        <w:rPr>
-          <w:rFonts w:cs="Times New Roman"/>
-        </w:rPr>
-        <w:fldChar w:fldCharType="begin"/>
-      </w:r>
-      <w:r>
-        <w:rPr>
-          <w:rFonts w:cs="Times New Roman"/>
-        </w:rPr>
-        <w:fldChar w:fldCharType="separate"/>
-      </w:r>
-      <w:r>
-        <w:rPr>
-          <w:rFonts w:cs="Times New Roman"/>
-        </w:rPr>
-        <w:t>{Sweetser, 2002, Current AI in Games: A review}</w:t>
-      </w:r>
-      <w:r>
-        <w:rPr>
-          <w:rFonts w:cs="Times New Roman"/>
-        </w:rPr>
-        <w:fldChar w:fldCharType="end"/>
-      </w:r>
-    </w:p>
-    <w:p>
-      <w:pPr>
-        <w:rPr>
-          <w:rFonts w:cs="Times New Roman"/>
-        </w:rPr>
-      </w:pPr>
-      <w:r>
-        <w:rPr>
-          <w:rFonts w:cs="Times New Roman"/>
-        </w:rPr>
-        <w:fldChar w:fldCharType="begin"/>
-      </w:r>
-      <w:r>
-        <w:rPr>
-          <w:rFonts w:cs="Times New Roman"/>
-        </w:rPr>
-        <w:fldChar w:fldCharType="separate"/>
-      </w:r>
-      <w:r>
-        <w:rPr>
-          <w:rFonts w:cs="Times New Roman"/>
-        </w:rPr>
-        <w:t>{Sweetser, 2002, Current AI in Games: A review}</w:t>
-      </w:r>
-      <w:r>
-        <w:rPr>
-          <w:rFonts w:cs="Times New Roman"/>
-        </w:rPr>
-        <w:fldChar w:fldCharType="end"/>
+        <w:spacing w:line="276" w:lineRule="auto"/>
+        <w:rPr>
+          <w:rFonts w:eastAsiaTheme="majorEastAsia" w:cs="Times New Roman"/>
+          <w:b/>
+          <w:bCs/>
+          <w:color w:val="4F81BD" w:themeColor="accent1"/>
+          <w:sz w:val="26"/>
+          <w:szCs w:val="26"/>
+        </w:rPr>
+      </w:pPr>
+      <w:bookmarkStart w:id="34" w:name="_Ref351066747"/>
+      <w:bookmarkStart w:id="35" w:name="_Ref351066752"/>
+      <w:bookmarkStart w:id="36" w:name="_Ref351128709"/>
+      <w:bookmarkStart w:id="37" w:name="_Ref351128713"/>
+      <w:r>
+        <w:rPr>
+          <w:rFonts w:cs="Times New Roman"/>
+        </w:rPr>
+        <w:br w:type="page"/>
       </w:r>
     </w:p>
     <w:p>
@@ -4622,9 +6050,7 @@
           <w:rFonts w:ascii="Times New Roman" w:hAnsi="Times New Roman" w:cs="Times New Roman"/>
         </w:rPr>
       </w:pPr>
-      <w:bookmarkStart w:id="28" w:name="_Toc350176737"/>
-      <w:bookmarkStart w:id="29" w:name="_Ref351066747"/>
-      <w:bookmarkStart w:id="30" w:name="_Ref351066752"/>
+      <w:bookmarkStart w:id="38" w:name="_Toc351135580"/>
       <w:r>
         <w:rPr>
           <w:rFonts w:ascii="Times New Roman" w:hAnsi="Times New Roman" w:cs="Times New Roman"/>
@@ -4632,9 +6058,11 @@
         <w:lastRenderedPageBreak/>
         <w:t>Evolutionary Games</w:t>
       </w:r>
-      <w:bookmarkEnd w:id="28"/>
-      <w:bookmarkEnd w:id="29"/>
-      <w:bookmarkEnd w:id="30"/>
+      <w:bookmarkEnd w:id="34"/>
+      <w:bookmarkEnd w:id="35"/>
+      <w:bookmarkEnd w:id="36"/>
+      <w:bookmarkEnd w:id="37"/>
+      <w:bookmarkEnd w:id="38"/>
     </w:p>
     <w:p>
       <w:pPr>
@@ -4669,14 +6097,14 @@
           <w:rFonts w:ascii="Times New Roman" w:hAnsi="Times New Roman" w:cs="Times New Roman"/>
         </w:rPr>
       </w:pPr>
-      <w:bookmarkStart w:id="31" w:name="_Toc350176738"/>
+      <w:bookmarkStart w:id="39" w:name="_Toc351135581"/>
       <w:r>
         <w:rPr>
           <w:rFonts w:ascii="Times New Roman" w:hAnsi="Times New Roman" w:cs="Times New Roman"/>
         </w:rPr>
         <w:t>Galactic Arms Race</w:t>
       </w:r>
-      <w:bookmarkEnd w:id="31"/>
+      <w:bookmarkEnd w:id="39"/>
     </w:p>
     <w:p>
       <w:r>
@@ -4981,7 +6409,7 @@
         </w:rPr>
         <w:lastRenderedPageBreak/>
         <w:drawing>
-          <wp:inline distT="0" distB="0" distL="0" distR="0" wp14:anchorId="4FA9B25F" wp14:editId="3C2CBDF4">
+          <wp:inline distT="0" distB="0" distL="0" distR="0" wp14:anchorId="55861D25" wp14:editId="15190151">
             <wp:extent cx="5732145" cy="1501140"/>
             <wp:effectExtent l="0" t="0" r="1905" b="3810"/>
             <wp:docPr id="2" name="Picture 2"/>
@@ -5038,7 +6466,7 @@
           <w:color w:val="auto"/>
         </w:rPr>
       </w:pPr>
-      <w:bookmarkStart w:id="32" w:name="_Toc351067219"/>
+      <w:bookmarkStart w:id="40" w:name="_Toc351067219"/>
       <w:r>
         <w:t xml:space="preserve">Figure </w:t>
       </w:r>
@@ -5104,7 +6532,7 @@
         </w:rPr>
         <w:t xml:space="preserve"> paper.</w:t>
       </w:r>
-      <w:bookmarkEnd w:id="32"/>
+      <w:bookmarkEnd w:id="40"/>
     </w:p>
     <w:p/>
     <w:p>
@@ -5114,14 +6542,14 @@
           <w:rFonts w:ascii="Times New Roman" w:hAnsi="Times New Roman" w:cs="Times New Roman"/>
         </w:rPr>
       </w:pPr>
-      <w:bookmarkStart w:id="33" w:name="_Toc350176739"/>
+      <w:bookmarkStart w:id="41" w:name="_Toc351135582"/>
       <w:r>
         <w:rPr>
           <w:rFonts w:ascii="Times New Roman" w:hAnsi="Times New Roman" w:cs="Times New Roman"/>
         </w:rPr>
         <w:t>Nero</w:t>
       </w:r>
-      <w:bookmarkEnd w:id="33"/>
+      <w:bookmarkEnd w:id="41"/>
     </w:p>
     <w:p>
       <w:pPr>
@@ -5185,10 +6613,6 @@
         <w:t xml:space="preserve"> aims to show that they can evolve </w:t>
       </w:r>
       <w:r>
-        <w:rPr>
-          <w:rFonts w:cs="Times New Roman"/>
-          <w:color w:val="FF0000"/>
-        </w:rPr>
         <w:t>the agents within the games behaviours</w:t>
       </w:r>
       <w:r>
@@ -5440,9 +6864,11 @@
       <w:pPr>
         <w:pStyle w:val="Heading3"/>
       </w:pPr>
+      <w:bookmarkStart w:id="42" w:name="_Toc351135583"/>
       <w:r>
         <w:t>Conclusion</w:t>
       </w:r>
+      <w:bookmarkEnd w:id="42"/>
     </w:p>
     <w:p>
       <w:r>
@@ -5473,11 +6899,11 @@
           <w:rFonts w:ascii="Times New Roman" w:hAnsi="Times New Roman" w:cs="Times New Roman"/>
         </w:rPr>
       </w:pPr>
-      <w:bookmarkStart w:id="34" w:name="_Toc350176740"/>
-      <w:bookmarkStart w:id="35" w:name="_Ref351064410"/>
-      <w:bookmarkStart w:id="36" w:name="_Ref351064415"/>
-      <w:bookmarkStart w:id="37" w:name="_Ref351064443"/>
-      <w:bookmarkStart w:id="38" w:name="_Ref351064446"/>
+      <w:bookmarkStart w:id="43" w:name="_Ref351064410"/>
+      <w:bookmarkStart w:id="44" w:name="_Ref351064415"/>
+      <w:bookmarkStart w:id="45" w:name="_Ref351064443"/>
+      <w:bookmarkStart w:id="46" w:name="_Ref351064446"/>
+      <w:bookmarkStart w:id="47" w:name="_Toc351135584"/>
       <w:r>
         <w:rPr>
           <w:rFonts w:ascii="Times New Roman" w:hAnsi="Times New Roman" w:cs="Times New Roman"/>
@@ -5485,24 +6911,11 @@
         <w:lastRenderedPageBreak/>
         <w:t>Neural Networks</w:t>
       </w:r>
-      <w:bookmarkEnd w:id="34"/>
-      <w:bookmarkEnd w:id="35"/>
-      <w:bookmarkEnd w:id="36"/>
-      <w:bookmarkEnd w:id="37"/>
-      <w:bookmarkEnd w:id="38"/>
-    </w:p>
-    <w:p>
-      <w:pPr>
-        <w:rPr>
-          <w:rFonts w:cs="Times New Roman"/>
-        </w:rPr>
-      </w:pPr>
-      <w:r>
-        <w:rPr>
-          <w:rFonts w:cs="Times New Roman"/>
-        </w:rPr>
-        <w:t xml:space="preserve">This project will feature a neural network to evolve the behaviour of a character in game. </w:t>
-      </w:r>
+      <w:bookmarkEnd w:id="43"/>
+      <w:bookmarkEnd w:id="44"/>
+      <w:bookmarkEnd w:id="45"/>
+      <w:bookmarkEnd w:id="46"/>
+      <w:bookmarkEnd w:id="47"/>
     </w:p>
     <w:p>
       <w:pPr>
@@ -5515,7 +6928,95 @@
         <w:rPr>
           <w:rFonts w:cs="Times New Roman"/>
         </w:rPr>
-        <w:t xml:space="preserve">Neural networks are a computational technique that is based upon neuroscience. The neurons in the neural network work similarly to the human brain. </w:t>
+        <w:t xml:space="preserve">The games discussed above in section </w:t>
+      </w:r>
+      <w:r>
+        <w:rPr>
+          <w:rFonts w:cs="Times New Roman"/>
+        </w:rPr>
+        <w:fldChar w:fldCharType="begin"/>
+      </w:r>
+      <w:r>
+        <w:rPr>
+          <w:rFonts w:cs="Times New Roman"/>
+        </w:rPr>
+        <w:instrText xml:space="preserve"> REF _Ref351128709 \r \h </w:instrText>
+      </w:r>
+      <w:r>
+        <w:rPr>
+          <w:rFonts w:cs="Times New Roman"/>
+        </w:rPr>
+      </w:r>
+      <w:r>
+        <w:rPr>
+          <w:rFonts w:cs="Times New Roman"/>
+        </w:rPr>
+        <w:fldChar w:fldCharType="separate"/>
+      </w:r>
+      <w:r>
+        <w:rPr>
+          <w:rFonts w:cs="Times New Roman"/>
+        </w:rPr>
+        <w:t>3.3</w:t>
+      </w:r>
+      <w:r>
+        <w:rPr>
+          <w:rFonts w:cs="Times New Roman"/>
+        </w:rPr>
+        <w:fldChar w:fldCharType="end"/>
+      </w:r>
+      <w:r>
+        <w:rPr>
+          <w:rFonts w:cs="Times New Roman"/>
+        </w:rPr>
+        <w:t xml:space="preserve"> </w:t>
+      </w:r>
+      <w:r>
+        <w:rPr>
+          <w:rFonts w:cs="Times New Roman"/>
+        </w:rPr>
+        <w:fldChar w:fldCharType="begin"/>
+      </w:r>
+      <w:r>
+        <w:rPr>
+          <w:rFonts w:cs="Times New Roman"/>
+        </w:rPr>
+        <w:instrText xml:space="preserve"> REF _Ref351128713 \h </w:instrText>
+      </w:r>
+      <w:r>
+        <w:rPr>
+          <w:rFonts w:cs="Times New Roman"/>
+        </w:rPr>
+      </w:r>
+      <w:r>
+        <w:rPr>
+          <w:rFonts w:cs="Times New Roman"/>
+        </w:rPr>
+        <w:fldChar w:fldCharType="separate"/>
+      </w:r>
+      <w:r>
+        <w:rPr>
+          <w:rFonts w:cs="Times New Roman"/>
+        </w:rPr>
+        <w:t>Evolutionary Games</w:t>
+      </w:r>
+      <w:r>
+        <w:rPr>
+          <w:rFonts w:cs="Times New Roman"/>
+        </w:rPr>
+        <w:fldChar w:fldCharType="end"/>
+      </w:r>
+      <w:r>
+        <w:rPr>
+          <w:rFonts w:cs="Times New Roman"/>
+        </w:rPr>
+        <w:t xml:space="preserve"> both used an Artificial Neural Network. Artificial Neural N</w:t>
+      </w:r>
+      <w:r>
+        <w:rPr>
+          <w:rFonts w:cs="Times New Roman"/>
+        </w:rPr>
+        <w:t xml:space="preserve">etworks are a widely used tool for learning in computation. </w:t>
       </w:r>
     </w:p>
     <w:p>
@@ -5529,7 +7030,25 @@
         <w:rPr>
           <w:rFonts w:cs="Times New Roman"/>
         </w:rPr>
-        <w:t xml:space="preserve">This computational technique allows for learning. The weights of all the connections are altered until they produce the correct output. These can be evolved using genetic algorithms to evolve the weights. </w:t>
+        <w:t>Artificial neural networks are</w:t>
+      </w:r>
+      <w:r>
+        <w:rPr>
+          <w:rFonts w:cs="Times New Roman"/>
+        </w:rPr>
+        <w:t xml:space="preserve"> inspired by the brain. Simply the</w:t>
+      </w:r>
+      <w:r>
+        <w:rPr>
+          <w:rFonts w:cs="Times New Roman"/>
+        </w:rPr>
+        <w:t xml:space="preserve"> brain is made up of neurons and the connections between them. This is what ANN is trying to mimic. Simply there are three types of neurons, the input neuron, the output neuron and the neurons in the hidden layer. Each neuron is connected to other neurons. It is these connections that allow learning. Each connection has a weight associated with it. When a value is passed down from a neuron then the value is multiplied by the weight. By adjusting the weights of the co</w:t>
+      </w:r>
+      <w:r>
+        <w:rPr>
+          <w:rFonts w:cs="Times New Roman"/>
+        </w:rPr>
+        <w:t xml:space="preserve">nnections in the network are able to get different outputs. </w:t>
       </w:r>
     </w:p>
     <w:p>
@@ -5543,31 +7062,50 @@
         <w:rPr>
           <w:rFonts w:cs="Times New Roman"/>
         </w:rPr>
-        <w:t xml:space="preserve">These are used in a wide number of applications from </w:t>
-      </w:r>
-      <w:r>
-        <w:rPr>
-          <w:rFonts w:cs="Times New Roman"/>
-          <w:color w:val="FF0000"/>
-        </w:rPr>
-        <w:t>finance prediction</w:t>
-      </w:r>
-      <w:r>
-        <w:rPr>
-          <w:rFonts w:cs="Times New Roman"/>
-          <w:color w:val="FF0000"/>
-        </w:rPr>
-        <w:t xml:space="preserve"> to controlling robots. </w:t>
-      </w:r>
-      <w:r>
-        <w:rPr>
-          <w:rFonts w:cs="Times New Roman"/>
-        </w:rPr>
-        <w:t>With a wide range of applications</w:t>
-      </w:r>
-    </w:p>
-    <w:p>
-      <w:pPr>
+        <w:fldChar w:fldCharType="begin"/>
+      </w:r>
+      <w:r>
+        <w:rPr>
+          <w:rFonts w:cs="Times New Roman"/>
+        </w:rPr>
+        <w:instrText xml:space="preserve"> REF _Ref351132496 \h </w:instrText>
+      </w:r>
+      <w:r>
+        <w:rPr>
+          <w:rFonts w:cs="Times New Roman"/>
+        </w:rPr>
+      </w:r>
+      <w:r>
+        <w:rPr>
+          <w:rFonts w:cs="Times New Roman"/>
+        </w:rPr>
+        <w:fldChar w:fldCharType="separate"/>
+      </w:r>
+      <w:r>
+        <w:t xml:space="preserve">Figure </w:t>
+      </w:r>
+      <w:r>
+        <w:rPr>
+          <w:noProof/>
+        </w:rPr>
+        <w:t>2</w:t>
+      </w:r>
+      <w:r>
+        <w:rPr>
+          <w:rFonts w:cs="Times New Roman"/>
+        </w:rPr>
+        <w:fldChar w:fldCharType="end"/>
+      </w:r>
+      <w:r>
+        <w:rPr>
+          <w:rFonts w:cs="Times New Roman"/>
+        </w:rPr>
+        <w:t xml:space="preserve"> below shows the basic layout of an ANN. The inputs feed into the hidden layer. The hidden layer outputs to the output layer. Every neuron is connected to every neuron in the layer above it. Every connection also has a weight (not shown in figure). </w:t>
+      </w:r>
+    </w:p>
+    <w:p>
+      <w:pPr>
+        <w:pStyle w:val="ListParagraph"/>
         <w:spacing w:line="276" w:lineRule="auto"/>
         <w:rPr>
           <w:rFonts w:cs="Times New Roman"/>
@@ -5576,25 +7114,193 @@
       <w:r>
         <w:rPr>
           <w:rFonts w:cs="Times New Roman"/>
-        </w:rPr>
-        <w:t>These can be used in games, discussed above.</w:t>
-      </w:r>
-    </w:p>
-    <w:p>
-      <w:pPr>
-        <w:spacing w:line="276" w:lineRule="auto"/>
-        <w:rPr>
-          <w:rFonts w:cs="Times New Roman"/>
-        </w:rPr>
-      </w:pPr>
+          <w:noProof/>
+          <w:lang w:eastAsia="en-GB"/>
+        </w:rPr>
+        <w:drawing>
+          <wp:inline distT="0" distB="0" distL="0" distR="0" wp14:anchorId="00BD5ED3" wp14:editId="7BEB6D7C">
+            <wp:extent cx="2604770" cy="2658110"/>
+            <wp:effectExtent l="0" t="0" r="5080" b="8890"/>
+            <wp:docPr id="5" name="Picture 5"/>
+            <wp:cNvGraphicFramePr>
+              <a:graphicFrameLocks xmlns:a="http://schemas.openxmlformats.org/drawingml/2006/main" noChangeAspect="1"/>
+            </wp:cNvGraphicFramePr>
+            <a:graphic xmlns:a="http://schemas.openxmlformats.org/drawingml/2006/main">
+              <a:graphicData uri="http://schemas.openxmlformats.org/drawingml/2006/picture">
+                <pic:pic xmlns:pic="http://schemas.openxmlformats.org/drawingml/2006/picture">
+                  <pic:nvPicPr>
+                    <pic:cNvPr id="0" name="Picture 1"/>
+                    <pic:cNvPicPr>
+                      <a:picLocks noChangeAspect="1" noChangeArrowheads="1"/>
+                    </pic:cNvPicPr>
+                  </pic:nvPicPr>
+                  <pic:blipFill>
+                    <a:blip r:embed="rId11">
+                      <a:extLst>
+                        <a:ext uri="{28A0092B-C50C-407E-A947-70E740481C1C}">
+                          <a14:useLocalDpi xmlns:a14="http://schemas.microsoft.com/office/drawing/2010/main" val="0"/>
+                        </a:ext>
+                      </a:extLst>
+                    </a:blip>
+                    <a:srcRect/>
+                    <a:stretch>
+                      <a:fillRect/>
+                    </a:stretch>
+                  </pic:blipFill>
+                  <pic:spPr bwMode="auto">
+                    <a:xfrm>
+                      <a:off x="0" y="0"/>
+                      <a:ext cx="2604770" cy="2658110"/>
+                    </a:xfrm>
+                    <a:prstGeom prst="rect">
+                      <a:avLst/>
+                    </a:prstGeom>
+                    <a:noFill/>
+                    <a:ln>
+                      <a:noFill/>
+                    </a:ln>
+                  </pic:spPr>
+                </pic:pic>
+              </a:graphicData>
+            </a:graphic>
+          </wp:inline>
+        </w:drawing>
+      </w:r>
+    </w:p>
+    <w:p>
+      <w:pPr>
+        <w:pStyle w:val="Caption"/>
+        <w:rPr>
+          <w:b w:val="0"/>
+          <w:color w:val="auto"/>
+        </w:rPr>
+      </w:pPr>
+      <w:bookmarkStart w:id="48" w:name="_Ref351132496"/>
+      <w:r>
+        <w:t xml:space="preserve">Figure </w:t>
+      </w:r>
+      <w:r>
+        <w:fldChar w:fldCharType="begin"/>
+      </w:r>
+      <w:r>
+        <w:instrText xml:space="preserve"> SEQ Figure \* ARABIC </w:instrText>
+      </w:r>
+      <w:r>
+        <w:fldChar w:fldCharType="separate"/>
+      </w:r>
+      <w:proofErr w:type="gramStart"/>
+      <w:r>
+        <w:rPr>
+          <w:noProof/>
+        </w:rPr>
+        <w:t>2</w:t>
+      </w:r>
+      <w:r>
+        <w:fldChar w:fldCharType="end"/>
+      </w:r>
+      <w:bookmarkEnd w:id="48"/>
+      <w:r>
+        <w:t xml:space="preserve"> Basic ANN layout</w:t>
+      </w:r>
+      <w:proofErr w:type="gramEnd"/>
+      <w:r>
+        <w:t xml:space="preserve">. </w:t>
+      </w:r>
+      <w:r>
+        <w:rPr>
+          <w:b w:val="0"/>
+          <w:color w:val="auto"/>
+        </w:rPr>
+        <w:t xml:space="preserve">The topmost </w:t>
+      </w:r>
+      <w:r>
+        <w:rPr>
+          <w:b w:val="0"/>
+          <w:color w:val="auto"/>
+        </w:rPr>
+        <w:t>layer is</w:t>
+      </w:r>
+      <w:r>
+        <w:rPr>
+          <w:b w:val="0"/>
+          <w:color w:val="auto"/>
+        </w:rPr>
+        <w:t xml:space="preserve"> the output neurons. The middle layer is the hidden layer and the bottom layer is the inputs. </w:t>
+      </w:r>
+      <w:r>
+        <w:rPr>
+          <w:b w:val="0"/>
+          <w:color w:val="auto"/>
+        </w:rPr>
+        <w:t xml:space="preserve">Image taken from AI Techniques for Game Programming </w:t>
+      </w:r>
+      <w:r>
+        <w:rPr>
+          <w:b w:val="0"/>
+          <w:color w:val="auto"/>
+        </w:rPr>
+        <w:fldChar w:fldCharType="begin"/>
+      </w:r>
+      <w:r>
+        <w:rPr>
+          <w:b w:val="0"/>
+          <w:color w:val="auto"/>
+        </w:rPr>
+        <w:instrText xml:space="preserve"> ADDIN EN.CITE &lt;EndNote&gt;&lt;Cite&gt;&lt;Author&gt;Buckland&lt;/Author&gt;&lt;Year&gt;2002&lt;/Year&gt;&lt;IDText&gt;AI techniques for game programming&lt;/IDText&gt;&lt;DisplayText&gt;(Buckland 2002)&lt;/DisplayText&gt;&lt;record&gt;&lt;isbn&gt;193184108X&lt;/isbn&gt;&lt;titles&gt;&lt;title&gt;AI techniques for game programming&lt;/title&gt;&lt;/titles&gt;&lt;contributors&gt;&lt;authors&gt;&lt;author&gt;Buckland, Mat&lt;/author&gt;&lt;/authors&gt;&lt;/contributors&gt;&lt;added-date format="utc"&gt;1362589439&lt;/added-date&gt;&lt;ref-type name="Book"&gt;6&lt;/ref-type&gt;&lt;dates&gt;&lt;year&gt;2002&lt;/year&gt;&lt;/dates&gt;&lt;rec-number&gt;8&lt;/rec-number&gt;&lt;publisher&gt;Course Technology&lt;/publisher&gt;&lt;last-updated-date format="utc"&gt;1362589439&lt;/last-updated-date&gt;&lt;/record&gt;&lt;/Cite&gt;&lt;/EndNote&gt;</w:instrText>
+      </w:r>
+      <w:r>
+        <w:rPr>
+          <w:b w:val="0"/>
+          <w:color w:val="auto"/>
+        </w:rPr>
+        <w:fldChar w:fldCharType="separate"/>
+      </w:r>
+      <w:r>
+        <w:rPr>
+          <w:b w:val="0"/>
+          <w:noProof/>
+          <w:color w:val="auto"/>
+        </w:rPr>
+        <w:t>(Buckland 2002)</w:t>
+      </w:r>
+      <w:r>
+        <w:rPr>
+          <w:b w:val="0"/>
+          <w:color w:val="auto"/>
+        </w:rPr>
+        <w:fldChar w:fldCharType="end"/>
+      </w:r>
+    </w:p>
+    <w:p/>
+    <w:p>
+      <w:r>
+        <w:t xml:space="preserve">A neuron also contains an activation function. When the neuron receives values from all of its inputs, it sums them all up. The activation function will pass a value to the output connections based on the output of the activation function. </w:t>
+      </w:r>
+      <w:r>
+        <w:t>For example if a step function was used as the activation function, if the input total value was greater than the threshold then the function would output 1, but if it didn’t meet the threshold then it would return 0.</w:t>
+      </w:r>
+    </w:p>
+    <w:p>
+      <w:r>
+        <w:t xml:space="preserve">Learning can be accomplished by using a Genetic </w:t>
+      </w:r>
+      <w:r>
+        <w:t>Algorithm (</w:t>
+      </w:r>
+      <w:r>
+        <w:t xml:space="preserve">GA) to evolve the weights of the connections. The fitness of the GA can be measured on what the output is compared to what the desired result is. </w:t>
+      </w:r>
     </w:p>
     <w:p>
       <w:pPr>
         <w:pStyle w:val="Heading3"/>
       </w:pPr>
-      <w:r>
+      <w:bookmarkStart w:id="49" w:name="_Toc351135585"/>
+      <w:r>
+        <w:lastRenderedPageBreak/>
         <w:t>NEAT algorithm</w:t>
       </w:r>
+      <w:bookmarkEnd w:id="49"/>
     </w:p>
     <w:p>
       <w:r>
@@ -5670,8 +7376,6 @@
       <w:r>
         <w:t xml:space="preserve">The chromosome contains all the neuron genes and the link genes. The evolution is similar to the normal evolution of a neural network but there are a lot more parameters that can be altered. This includes adding new connections and neurons to the network. During evolution connections can be disabled, meaning that when running the neural network nothing will be sent through that connection. </w:t>
       </w:r>
-      <w:bookmarkStart w:id="39" w:name="_GoBack"/>
-      <w:bookmarkEnd w:id="39"/>
     </w:p>
     <w:p>
       <w:r>
@@ -5751,7 +7455,7 @@
                     </pic:cNvPicPr>
                   </pic:nvPicPr>
                   <pic:blipFill>
-                    <a:blip r:embed="rId11">
+                    <a:blip r:embed="rId12">
                       <a:extLst>
                         <a:ext uri="{28A0092B-C50C-407E-A947-70E740481C1C}">
                           <a14:useLocalDpi xmlns:a14="http://schemas.microsoft.com/office/drawing/2010/main" val="0"/>
@@ -5799,7 +7503,7 @@
           <w:rPr>
             <w:noProof/>
           </w:rPr>
-          <w:t>2</w:t>
+          <w:t>3</w:t>
         </w:r>
       </w:fldSimple>
       <w:r>
@@ -5859,7 +7563,7 @@
           <w:rFonts w:ascii="Times New Roman" w:hAnsi="Times New Roman" w:cs="Times New Roman"/>
         </w:rPr>
       </w:pPr>
-      <w:bookmarkStart w:id="40" w:name="_Toc350176741"/>
+      <w:bookmarkStart w:id="50" w:name="_Toc351135586"/>
       <w:r>
         <w:rPr>
           <w:rFonts w:ascii="Times New Roman" w:hAnsi="Times New Roman" w:cs="Times New Roman"/>
@@ -5867,7 +7571,7 @@
         <w:lastRenderedPageBreak/>
         <w:t>Interfacing In-between Games</w:t>
       </w:r>
-      <w:bookmarkEnd w:id="40"/>
+      <w:bookmarkEnd w:id="50"/>
     </w:p>
     <w:p>
       <w:pPr>
@@ -5933,12 +7637,12 @@
       <w:pPr>
         <w:pStyle w:val="Heading1"/>
       </w:pPr>
-      <w:bookmarkStart w:id="41" w:name="_Toc350176742"/>
+      <w:bookmarkStart w:id="51" w:name="_Toc351135587"/>
       <w:r>
         <w:lastRenderedPageBreak/>
         <w:t>Methodology</w:t>
       </w:r>
-      <w:bookmarkEnd w:id="41"/>
+      <w:bookmarkEnd w:id="51"/>
     </w:p>
     <w:p>
       <w:pPr>
@@ -5963,17 +7667,21 @@
       <w:pPr>
         <w:pStyle w:val="Heading2"/>
       </w:pPr>
+      <w:bookmarkStart w:id="52" w:name="_Toc351135588"/>
       <w:r>
         <w:t>Prototypes</w:t>
       </w:r>
+      <w:bookmarkEnd w:id="52"/>
     </w:p>
     <w:p>
       <w:pPr>
         <w:pStyle w:val="Heading3"/>
       </w:pPr>
+      <w:bookmarkStart w:id="53" w:name="_Toc351135589"/>
       <w:r>
         <w:t>Prototype 1</w:t>
       </w:r>
+      <w:bookmarkEnd w:id="53"/>
     </w:p>
     <w:p>
       <w:r>
@@ -5992,9 +7700,11 @@
       <w:pPr>
         <w:pStyle w:val="Heading3"/>
       </w:pPr>
+      <w:bookmarkStart w:id="54" w:name="_Toc351135590"/>
       <w:r>
         <w:t>Prototype 2</w:t>
       </w:r>
+      <w:bookmarkEnd w:id="54"/>
     </w:p>
     <w:p>
       <w:r>
@@ -6013,9 +7723,11 @@
       <w:pPr>
         <w:pStyle w:val="Heading3"/>
       </w:pPr>
+      <w:bookmarkStart w:id="55" w:name="_Toc351135591"/>
       <w:r>
         <w:t>Prototype 3</w:t>
       </w:r>
+      <w:bookmarkEnd w:id="55"/>
     </w:p>
     <w:p>
       <w:r>
@@ -6026,9 +7738,11 @@
       <w:pPr>
         <w:pStyle w:val="Heading3"/>
       </w:pPr>
+      <w:bookmarkStart w:id="56" w:name="_Toc351135592"/>
       <w:r>
         <w:t>Prototype 4</w:t>
       </w:r>
+      <w:bookmarkEnd w:id="56"/>
     </w:p>
     <w:p>
       <w:pPr>
@@ -6051,9 +7765,11 @@
           <w:color w:val="auto"/>
         </w:rPr>
       </w:pPr>
+      <w:bookmarkStart w:id="57" w:name="_Toc351135593"/>
       <w:r>
         <w:t>Prototype 5</w:t>
       </w:r>
+      <w:bookmarkEnd w:id="57"/>
     </w:p>
     <w:p>
       <w:pPr>
@@ -6072,12 +7788,12 @@
       <w:pPr>
         <w:pStyle w:val="Heading1"/>
       </w:pPr>
-      <w:bookmarkStart w:id="42" w:name="_Toc350176743"/>
+      <w:bookmarkStart w:id="58" w:name="_Toc351135594"/>
       <w:r>
         <w:lastRenderedPageBreak/>
         <w:t>Requirements</w:t>
       </w:r>
-      <w:bookmarkEnd w:id="42"/>
+      <w:bookmarkEnd w:id="58"/>
     </w:p>
     <w:p>
       <w:pPr>
@@ -6086,11 +7802,19 @@
           <w:rFonts w:ascii="Times New Roman" w:hAnsi="Times New Roman" w:cs="Times New Roman"/>
         </w:rPr>
       </w:pPr>
+      <w:bookmarkStart w:id="59" w:name="_Toc351135595"/>
       <w:r>
         <w:rPr>
           <w:rFonts w:ascii="Times New Roman" w:hAnsi="Times New Roman" w:cs="Times New Roman"/>
         </w:rPr>
-        <w:t xml:space="preserve">Risk Assessment </w:t>
+        <w:t>Risk Assessment</w:t>
+      </w:r>
+      <w:bookmarkEnd w:id="59"/>
+      <w:r>
+        <w:rPr>
+          <w:rFonts w:ascii="Times New Roman" w:hAnsi="Times New Roman" w:cs="Times New Roman"/>
+        </w:rPr>
+        <w:t xml:space="preserve"> </w:t>
       </w:r>
     </w:p>
     <w:p>
@@ -6121,9 +7845,11 @@
           <w:color w:val="auto"/>
         </w:rPr>
       </w:pPr>
+      <w:bookmarkStart w:id="60" w:name="_Toc351135596"/>
       <w:r>
         <w:t>Transferring data</w:t>
       </w:r>
+      <w:bookmarkEnd w:id="60"/>
     </w:p>
     <w:p>
       <w:r>
@@ -6143,12 +7869,20 @@
           <w:rFonts w:ascii="Times New Roman" w:hAnsi="Times New Roman" w:cs="Times New Roman"/>
         </w:rPr>
       </w:pPr>
+      <w:bookmarkStart w:id="61" w:name="_Toc351135597"/>
       <w:r>
         <w:rPr>
           <w:rFonts w:ascii="Times New Roman" w:hAnsi="Times New Roman" w:cs="Times New Roman"/>
         </w:rPr>
         <w:lastRenderedPageBreak/>
-        <w:t xml:space="preserve">Performance Assessment </w:t>
+        <w:t>Performance Assessment</w:t>
+      </w:r>
+      <w:bookmarkEnd w:id="61"/>
+      <w:r>
+        <w:rPr>
+          <w:rFonts w:ascii="Times New Roman" w:hAnsi="Times New Roman" w:cs="Times New Roman"/>
+        </w:rPr>
+        <w:t xml:space="preserve"> </w:t>
       </w:r>
     </w:p>
     <w:p>
@@ -6184,7 +7918,7 @@
           <w:rFonts w:cs="Times New Roman"/>
         </w:rPr>
       </w:pPr>
-      <w:bookmarkStart w:id="43" w:name="_Toc350176746"/>
+      <w:bookmarkStart w:id="62" w:name="_Toc351135598"/>
       <w:r>
         <w:rPr>
           <w:rFonts w:ascii="Times New Roman" w:hAnsi="Times New Roman" w:cs="Times New Roman"/>
@@ -6192,13 +7926,13 @@
         <w:lastRenderedPageBreak/>
         <w:t>Requirements</w:t>
       </w:r>
-      <w:bookmarkEnd w:id="43"/>
       <w:r>
         <w:rPr>
           <w:rFonts w:ascii="Times New Roman" w:hAnsi="Times New Roman" w:cs="Times New Roman"/>
         </w:rPr>
         <w:t xml:space="preserve"> List</w:t>
       </w:r>
+      <w:bookmarkEnd w:id="62"/>
     </w:p>
     <w:p>
       <w:pPr>
@@ -6282,9 +8016,11 @@
       <w:pPr>
         <w:pStyle w:val="Heading3"/>
       </w:pPr>
+      <w:bookmarkStart w:id="63" w:name="_Toc351135599"/>
       <w:r>
         <w:t>Game Engine</w:t>
       </w:r>
+      <w:bookmarkEnd w:id="63"/>
     </w:p>
     <w:p>
       <w:r>
@@ -6332,9 +8068,11 @@
       <w:pPr>
         <w:pStyle w:val="Heading3"/>
       </w:pPr>
+      <w:bookmarkStart w:id="64" w:name="_Toc351135600"/>
       <w:r>
         <w:t>Project Management</w:t>
       </w:r>
+      <w:bookmarkEnd w:id="64"/>
     </w:p>
     <w:p>
       <w:r>
@@ -6353,9 +8091,11 @@
       <w:pPr>
         <w:pStyle w:val="Heading3"/>
       </w:pPr>
+      <w:bookmarkStart w:id="65" w:name="_Toc351135601"/>
       <w:r>
         <w:t>Version Control</w:t>
       </w:r>
+      <w:bookmarkEnd w:id="65"/>
     </w:p>
     <w:p>
       <w:r>
@@ -6387,10 +8127,12 @@
       <w:pPr>
         <w:pStyle w:val="Heading3"/>
       </w:pPr>
+      <w:bookmarkStart w:id="66" w:name="_Toc351135602"/>
       <w:r>
         <w:lastRenderedPageBreak/>
         <w:t>Development Tool</w:t>
       </w:r>
+      <w:bookmarkEnd w:id="66"/>
     </w:p>
     <w:p>
       <w:pPr>
@@ -6442,20 +8184,22 @@
       <w:pPr>
         <w:pStyle w:val="Heading1"/>
       </w:pPr>
-      <w:bookmarkStart w:id="44" w:name="_Toc350176747"/>
+      <w:bookmarkStart w:id="67" w:name="_Toc351135603"/>
       <w:r>
         <w:lastRenderedPageBreak/>
         <w:t>Professional, Legal and Ethical Issues</w:t>
       </w:r>
-      <w:bookmarkEnd w:id="44"/>
+      <w:bookmarkEnd w:id="67"/>
     </w:p>
     <w:p>
       <w:pPr>
         <w:pStyle w:val="Heading2"/>
       </w:pPr>
+      <w:bookmarkStart w:id="68" w:name="_Toc351135604"/>
       <w:r>
         <w:t>Professional Issues</w:t>
       </w:r>
+      <w:bookmarkEnd w:id="68"/>
     </w:p>
     <w:p>
       <w:r>
@@ -6469,9 +8213,11 @@
       <w:pPr>
         <w:pStyle w:val="Heading2"/>
       </w:pPr>
+      <w:bookmarkStart w:id="69" w:name="_Toc351135605"/>
       <w:r>
         <w:t>Legal Issues</w:t>
       </w:r>
+      <w:bookmarkEnd w:id="69"/>
     </w:p>
     <w:p>
       <w:r>
@@ -6482,9 +8228,11 @@
       <w:pPr>
         <w:pStyle w:val="Heading2"/>
       </w:pPr>
+      <w:bookmarkStart w:id="70" w:name="_Toc351135606"/>
       <w:r>
         <w:t>Ethical Issues</w:t>
       </w:r>
+      <w:bookmarkEnd w:id="70"/>
     </w:p>
     <w:p>
       <w:r>
@@ -6514,12 +8262,12 @@
       <w:pPr>
         <w:pStyle w:val="Heading1"/>
       </w:pPr>
-      <w:bookmarkStart w:id="45" w:name="_Toc350176748"/>
+      <w:bookmarkStart w:id="71" w:name="_Toc351135607"/>
       <w:r>
         <w:lastRenderedPageBreak/>
         <w:t>Project Plan</w:t>
       </w:r>
-      <w:bookmarkEnd w:id="45"/>
+      <w:bookmarkEnd w:id="71"/>
     </w:p>
     <w:p>
       <w:pPr>
@@ -6528,7 +8276,7 @@
           <w:rFonts w:ascii="Times New Roman" w:hAnsi="Times New Roman" w:cs="Times New Roman"/>
         </w:rPr>
       </w:pPr>
-      <w:bookmarkStart w:id="46" w:name="_Toc350176749"/>
+      <w:bookmarkStart w:id="72" w:name="_Toc351135608"/>
       <w:r>
         <w:rPr>
           <w:rFonts w:ascii="Times New Roman" w:hAnsi="Times New Roman" w:cs="Times New Roman"/>
@@ -6542,7 +8290,7 @@
         </w:rPr>
         <w:t>Chart</w:t>
       </w:r>
-      <w:bookmarkEnd w:id="46"/>
+      <w:bookmarkEnd w:id="72"/>
       <w:proofErr w:type="gramEnd"/>
     </w:p>
     <w:p>
@@ -6578,7 +8326,7 @@
                     </pic:cNvPicPr>
                   </pic:nvPicPr>
                   <pic:blipFill>
-                    <a:blip r:embed="rId12">
+                    <a:blip r:embed="rId13">
                       <a:extLst>
                         <a:ext uri="{28A0092B-C50C-407E-A947-70E740481C1C}">
                           <a14:useLocalDpi xmlns:a14="http://schemas.microsoft.com/office/drawing/2010/main" val="0"/>
@@ -6620,9 +8368,9 @@
           <w:szCs w:val="28"/>
         </w:rPr>
       </w:pPr>
-      <w:bookmarkStart w:id="47" w:name="_Ref350013508"/>
-      <w:bookmarkStart w:id="48" w:name="_Ref350013500"/>
-      <w:bookmarkStart w:id="49" w:name="_Toc351067220"/>
+      <w:bookmarkStart w:id="73" w:name="_Ref350013508"/>
+      <w:bookmarkStart w:id="74" w:name="_Ref350013500"/>
+      <w:bookmarkStart w:id="75" w:name="_Toc351067220"/>
       <w:r>
         <w:rPr>
           <w:rFonts w:cs="Times New Roman"/>
@@ -6652,7 +8400,7 @@
           <w:rFonts w:cs="Times New Roman"/>
           <w:noProof/>
         </w:rPr>
-        <w:t>3</w:t>
+        <w:t>4</w:t>
       </w:r>
       <w:r>
         <w:rPr>
@@ -6661,15 +8409,15 @@
         </w:rPr>
         <w:fldChar w:fldCharType="end"/>
       </w:r>
-      <w:bookmarkEnd w:id="47"/>
+      <w:bookmarkEnd w:id="73"/>
       <w:r>
         <w:rPr>
           <w:rFonts w:cs="Times New Roman"/>
         </w:rPr>
         <w:t xml:space="preserve"> – A Gantt chart showing the timeline for this project.</w:t>
       </w:r>
-      <w:bookmarkEnd w:id="48"/>
-      <w:bookmarkEnd w:id="49"/>
+      <w:bookmarkEnd w:id="74"/>
+      <w:bookmarkEnd w:id="75"/>
       <w:r>
         <w:rPr>
           <w:rFonts w:cs="Times New Roman"/>
@@ -6695,14 +8443,14 @@
           <w:rFonts w:ascii="Times New Roman" w:hAnsi="Times New Roman" w:cs="Times New Roman"/>
         </w:rPr>
       </w:pPr>
-      <w:bookmarkStart w:id="50" w:name="_Toc350176750"/>
+      <w:bookmarkStart w:id="76" w:name="_Toc351135609"/>
       <w:r>
         <w:rPr>
           <w:rFonts w:ascii="Times New Roman" w:hAnsi="Times New Roman" w:cs="Times New Roman"/>
         </w:rPr>
         <w:t>Stages of This Project</w:t>
       </w:r>
-      <w:bookmarkEnd w:id="50"/>
+      <w:bookmarkEnd w:id="76"/>
     </w:p>
     <w:p>
       <w:pPr>
@@ -6778,14 +8526,14 @@
           <w:rFonts w:ascii="Times New Roman" w:hAnsi="Times New Roman" w:cs="Times New Roman"/>
         </w:rPr>
       </w:pPr>
-      <w:bookmarkStart w:id="51" w:name="_Toc350176751"/>
+      <w:bookmarkStart w:id="77" w:name="_Toc351135610"/>
       <w:r>
         <w:rPr>
           <w:rFonts w:ascii="Times New Roman" w:hAnsi="Times New Roman" w:cs="Times New Roman"/>
         </w:rPr>
         <w:t>Setting up the project</w:t>
       </w:r>
-      <w:bookmarkEnd w:id="51"/>
+      <w:bookmarkEnd w:id="77"/>
     </w:p>
     <w:p>
       <w:pPr>
@@ -6846,14 +8594,14 @@
           <w:rFonts w:ascii="Times New Roman" w:hAnsi="Times New Roman" w:cs="Times New Roman"/>
         </w:rPr>
       </w:pPr>
-      <w:bookmarkStart w:id="52" w:name="_Toc350176752"/>
+      <w:bookmarkStart w:id="78" w:name="_Toc351135611"/>
       <w:r>
         <w:rPr>
           <w:rFonts w:ascii="Times New Roman" w:hAnsi="Times New Roman" w:cs="Times New Roman"/>
         </w:rPr>
         <w:t>Research Report</w:t>
       </w:r>
-      <w:bookmarkEnd w:id="52"/>
+      <w:bookmarkEnd w:id="78"/>
     </w:p>
     <w:p>
       <w:pPr>
@@ -6875,14 +8623,14 @@
           <w:rFonts w:ascii="Times New Roman" w:hAnsi="Times New Roman" w:cs="Times New Roman"/>
         </w:rPr>
       </w:pPr>
-      <w:bookmarkStart w:id="53" w:name="_Toc350176753"/>
+      <w:bookmarkStart w:id="79" w:name="_Toc351135612"/>
       <w:r>
         <w:rPr>
           <w:rFonts w:ascii="Times New Roman" w:hAnsi="Times New Roman" w:cs="Times New Roman"/>
         </w:rPr>
         <w:t>Creating the Game</w:t>
       </w:r>
-      <w:bookmarkEnd w:id="53"/>
+      <w:bookmarkEnd w:id="79"/>
     </w:p>
     <w:p>
       <w:pPr>
@@ -6911,14 +8659,14 @@
           <w:rFonts w:ascii="Times New Roman" w:hAnsi="Times New Roman" w:cs="Times New Roman"/>
         </w:rPr>
       </w:pPr>
-      <w:bookmarkStart w:id="54" w:name="_Toc350176754"/>
+      <w:bookmarkStart w:id="80" w:name="_Toc351135613"/>
       <w:r>
         <w:rPr>
           <w:rFonts w:ascii="Times New Roman" w:hAnsi="Times New Roman" w:cs="Times New Roman"/>
         </w:rPr>
         <w:t>Creating Interface</w:t>
       </w:r>
-      <w:bookmarkEnd w:id="54"/>
+      <w:bookmarkEnd w:id="80"/>
     </w:p>
     <w:p>
       <w:pPr>
@@ -6940,14 +8688,14 @@
           <w:rFonts w:ascii="Times New Roman" w:hAnsi="Times New Roman" w:cs="Times New Roman"/>
         </w:rPr>
       </w:pPr>
-      <w:bookmarkStart w:id="55" w:name="_Toc350176755"/>
+      <w:bookmarkStart w:id="81" w:name="_Toc351135614"/>
       <w:r>
         <w:rPr>
           <w:rFonts w:ascii="Times New Roman" w:hAnsi="Times New Roman" w:cs="Times New Roman"/>
         </w:rPr>
         <w:t>Create Neural Network</w:t>
       </w:r>
-      <w:bookmarkEnd w:id="55"/>
+      <w:bookmarkEnd w:id="81"/>
     </w:p>
     <w:p>
       <w:pPr>
@@ -6969,14 +8717,14 @@
           <w:rFonts w:ascii="Times New Roman" w:hAnsi="Times New Roman" w:cs="Times New Roman"/>
         </w:rPr>
       </w:pPr>
-      <w:bookmarkStart w:id="56" w:name="_Toc350176756"/>
+      <w:bookmarkStart w:id="82" w:name="_Toc351135615"/>
       <w:r>
         <w:rPr>
           <w:rFonts w:ascii="Times New Roman" w:hAnsi="Times New Roman" w:cs="Times New Roman"/>
         </w:rPr>
         <w:t>Experiments</w:t>
       </w:r>
-      <w:bookmarkEnd w:id="56"/>
+      <w:bookmarkEnd w:id="82"/>
     </w:p>
     <w:p>
       <w:pPr>
@@ -7010,12 +8758,11 @@
         <w:pStyle w:val="NoSpacing"/>
         <w:ind w:left="0" w:firstLine="0"/>
       </w:pPr>
-      <w:bookmarkStart w:id="57" w:name="_Toc350176757"/>
-      <w:r>
-        <w:lastRenderedPageBreak/>
+      <w:bookmarkStart w:id="83" w:name="_Toc351135616"/>
+      <w:r>
         <w:t>Bibliography</w:t>
       </w:r>
-      <w:bookmarkEnd w:id="57"/>
+      <w:bookmarkEnd w:id="83"/>
       <w:r>
         <w:t xml:space="preserve"> </w:t>
       </w:r>
@@ -7047,13 +8794,13 @@
         </w:rPr>
         <w:fldChar w:fldCharType="separate"/>
       </w:r>
-      <w:bookmarkStart w:id="58" w:name="_ENREF_1"/>
+      <w:bookmarkStart w:id="84" w:name="_ENREF_1"/>
       <w:r>
         <w:rPr>
           <w:rFonts w:cs="Times New Roman"/>
           <w:noProof/>
         </w:rPr>
-        <w:t xml:space="preserve">Alexander, N. (2004) 'AI in Computer Games', </w:t>
+        <w:t xml:space="preserve">Buckland, M. (2002) </w:t>
       </w:r>
       <w:r>
         <w:rPr>
@@ -7061,17 +8808,17 @@
           <w:i/>
           <w:noProof/>
         </w:rPr>
-        <w:t>Queue,</w:t>
+        <w:t>AI techniques for game programming,</w:t>
       </w:r>
       <w:r>
         <w:rPr>
           <w:rFonts w:cs="Times New Roman"/>
           <w:noProof/>
         </w:rPr>
-        <w:t xml:space="preserve"> 1(10), 58-65.</w:t>
-      </w:r>
-    </w:p>
-    <w:bookmarkEnd w:id="58"/>
+        <w:t xml:space="preserve"> Course Technology.</w:t>
+      </w:r>
+    </w:p>
+    <w:bookmarkEnd w:id="84"/>
     <w:p>
       <w:pPr>
         <w:spacing w:after="0" w:line="240" w:lineRule="auto"/>
@@ -7090,13 +8837,41 @@
           <w:noProof/>
         </w:rPr>
       </w:pPr>
-      <w:bookmarkStart w:id="59" w:name="_ENREF_2"/>
+      <w:bookmarkStart w:id="85" w:name="_ENREF_2"/>
       <w:r>
         <w:rPr>
           <w:rFonts w:cs="Times New Roman"/>
           <w:noProof/>
         </w:rPr>
-        <w:t xml:space="preserve">Buckland, M. (2002) </w:t>
+        <w:t xml:space="preserve">Games, I. and Marin, L. (2007) BioShock, email to [accessed </w:t>
+      </w:r>
+    </w:p>
+    <w:bookmarkEnd w:id="85"/>
+    <w:p>
+      <w:pPr>
+        <w:spacing w:after="0" w:line="240" w:lineRule="auto"/>
+        <w:rPr>
+          <w:rFonts w:cs="Times New Roman"/>
+          <w:noProof/>
+        </w:rPr>
+      </w:pPr>
+    </w:p>
+    <w:p>
+      <w:pPr>
+        <w:spacing w:line="240" w:lineRule="auto"/>
+        <w:ind w:left="720" w:hanging="720"/>
+        <w:rPr>
+          <w:rFonts w:cs="Times New Roman"/>
+          <w:noProof/>
+        </w:rPr>
+      </w:pPr>
+      <w:bookmarkStart w:id="86" w:name="_ENREF_3"/>
+      <w:r>
+        <w:rPr>
+          <w:rFonts w:cs="Times New Roman"/>
+          <w:noProof/>
+        </w:rPr>
+        <w:t xml:space="preserve">Hastings, E. J., Guha, R. K. and Stanley, K. O. (2009) </w:t>
       </w:r>
       <w:r>
         <w:rPr>
@@ -7104,17 +8879,17 @@
           <w:i/>
           <w:noProof/>
         </w:rPr>
-        <w:t>AI techniques for game programming,</w:t>
+        <w:t>Evolving content in the galactic arms race video game,</w:t>
       </w:r>
       <w:r>
         <w:rPr>
           <w:rFonts w:cs="Times New Roman"/>
           <w:noProof/>
         </w:rPr>
-        <w:t xml:space="preserve"> Course Technology.</w:t>
-      </w:r>
-    </w:p>
-    <w:bookmarkEnd w:id="59"/>
+        <w:t xml:space="preserve"> translated by IEEE, 241-248.</w:t>
+      </w:r>
+    </w:p>
+    <w:bookmarkEnd w:id="86"/>
     <w:p>
       <w:pPr>
         <w:spacing w:after="0" w:line="240" w:lineRule="auto"/>
@@ -7133,86 +8908,15 @@
           <w:noProof/>
         </w:rPr>
       </w:pPr>
-      <w:bookmarkStart w:id="60" w:name="_ENREF_3"/>
+      <w:bookmarkStart w:id="87" w:name="_ENREF_4"/>
       <w:r>
         <w:rPr>
           <w:rFonts w:cs="Times New Roman"/>
           <w:noProof/>
         </w:rPr>
-        <w:t xml:space="preserve">Games, I. and Marin, L. (2007) BioShock, email to [accessed </w:t>
-      </w:r>
-    </w:p>
-    <w:bookmarkEnd w:id="60"/>
-    <w:p>
-      <w:pPr>
-        <w:spacing w:after="0" w:line="240" w:lineRule="auto"/>
-        <w:rPr>
-          <w:rFonts w:cs="Times New Roman"/>
-          <w:noProof/>
-        </w:rPr>
-      </w:pPr>
-    </w:p>
-    <w:p>
-      <w:pPr>
-        <w:spacing w:line="240" w:lineRule="auto"/>
-        <w:ind w:left="720" w:hanging="720"/>
-        <w:rPr>
-          <w:rFonts w:cs="Times New Roman"/>
-          <w:noProof/>
-        </w:rPr>
-      </w:pPr>
-      <w:bookmarkStart w:id="61" w:name="_ENREF_4"/>
-      <w:r>
-        <w:rPr>
-          <w:rFonts w:cs="Times New Roman"/>
-          <w:noProof/>
-        </w:rPr>
-        <w:t xml:space="preserve">Hastings, E. J., Guha, R. K. and Stanley, K. O. (2009) </w:t>
-      </w:r>
-      <w:r>
-        <w:rPr>
-          <w:rFonts w:cs="Times New Roman"/>
-          <w:i/>
-          <w:noProof/>
-        </w:rPr>
-        <w:t>Evolving content in the galactic arms race video game,</w:t>
-      </w:r>
-      <w:r>
-        <w:rPr>
-          <w:rFonts w:cs="Times New Roman"/>
-          <w:noProof/>
-        </w:rPr>
-        <w:t xml:space="preserve"> translated by IEEE, 241-248.</w:t>
-      </w:r>
-    </w:p>
-    <w:bookmarkEnd w:id="61"/>
-    <w:p>
-      <w:pPr>
-        <w:spacing w:after="0" w:line="240" w:lineRule="auto"/>
-        <w:rPr>
-          <w:rFonts w:cs="Times New Roman"/>
-          <w:noProof/>
-        </w:rPr>
-      </w:pPr>
-    </w:p>
-    <w:p>
-      <w:pPr>
-        <w:spacing w:line="240" w:lineRule="auto"/>
-        <w:ind w:left="720" w:hanging="720"/>
-        <w:rPr>
-          <w:rFonts w:cs="Times New Roman"/>
-          <w:noProof/>
-        </w:rPr>
-      </w:pPr>
-      <w:bookmarkStart w:id="62" w:name="_ENREF_5"/>
-      <w:r>
-        <w:rPr>
-          <w:rFonts w:cs="Times New Roman"/>
-          <w:noProof/>
-        </w:rPr>
         <w:t xml:space="preserve">metacritic (2001) 'Black &amp; White', [online], available: </w:t>
       </w:r>
-      <w:hyperlink r:id="rId13" w:history="1">
+      <w:hyperlink r:id="rId14" w:history="1">
         <w:r>
           <w:rPr>
             <w:rStyle w:val="Hyperlink"/>
@@ -7230,7 +8934,7 @@
         <w:t>.</w:t>
       </w:r>
     </w:p>
-    <w:bookmarkEnd w:id="62"/>
+    <w:bookmarkEnd w:id="87"/>
     <w:p>
       <w:pPr>
         <w:spacing w:after="0" w:line="240" w:lineRule="auto"/>
@@ -7249,13 +8953,13 @@
           <w:noProof/>
         </w:rPr>
       </w:pPr>
-      <w:bookmarkStart w:id="63" w:name="_ENREF_6"/>
+      <w:bookmarkStart w:id="88" w:name="_ENREF_5"/>
       <w:r>
         <w:rPr>
           <w:rFonts w:cs="Times New Roman"/>
           <w:noProof/>
         </w:rPr>
-        <w:t xml:space="preserve">Millington, I. and Funge, J. (2009) </w:t>
+        <w:t xml:space="preserve">Stanley, K. O., Bryant, B. D. and Miikkulainen, R. (2005) 'Evolving neural network agents in the NERO video game', </w:t>
       </w:r>
       <w:r>
         <w:rPr>
@@ -7263,17 +8967,17 @@
           <w:i/>
           <w:noProof/>
         </w:rPr>
-        <w:t>Artificial intelligence for games,</w:t>
+        <w:t>Proceedings of the IEEE</w:t>
       </w:r>
       <w:r>
         <w:rPr>
           <w:rFonts w:cs="Times New Roman"/>
           <w:noProof/>
         </w:rPr>
-        <w:t xml:space="preserve"> Morgan Kaufmann.</w:t>
-      </w:r>
-    </w:p>
-    <w:bookmarkEnd w:id="63"/>
+        <w:t>, 182-189.</w:t>
+      </w:r>
+    </w:p>
+    <w:bookmarkEnd w:id="88"/>
     <w:p>
       <w:pPr>
         <w:spacing w:after="0" w:line="240" w:lineRule="auto"/>
@@ -7292,13 +8996,13 @@
           <w:noProof/>
         </w:rPr>
       </w:pPr>
-      <w:bookmarkStart w:id="64" w:name="_ENREF_7"/>
+      <w:bookmarkStart w:id="89" w:name="_ENREF_6"/>
       <w:r>
         <w:rPr>
           <w:rFonts w:cs="Times New Roman"/>
           <w:noProof/>
         </w:rPr>
-        <w:t xml:space="preserve">Stanley, K. O., Bryant, B. D. and Miikkulainen, R. (2005) 'Evolving neural network agents in the NERO video game', </w:t>
+        <w:t xml:space="preserve">Stanley, K. O. and Miikkulainen, R. (2002a) </w:t>
       </w:r>
       <w:r>
         <w:rPr>
@@ -7306,17 +9010,17 @@
           <w:i/>
           <w:noProof/>
         </w:rPr>
-        <w:t>Proceedings of the IEEE</w:t>
+        <w:t>Efficient evolution of neural network topologies,</w:t>
       </w:r>
       <w:r>
         <w:rPr>
           <w:rFonts w:cs="Times New Roman"/>
           <w:noProof/>
         </w:rPr>
-        <w:t>, 182-189.</w:t>
-      </w:r>
-    </w:p>
-    <w:bookmarkEnd w:id="64"/>
+        <w:t xml:space="preserve"> translated by IEEE, 1757-1762.</w:t>
+      </w:r>
+    </w:p>
+    <w:bookmarkEnd w:id="89"/>
     <w:p>
       <w:pPr>
         <w:spacing w:after="0" w:line="240" w:lineRule="auto"/>
@@ -7335,13 +9039,13 @@
           <w:noProof/>
         </w:rPr>
       </w:pPr>
-      <w:bookmarkStart w:id="65" w:name="_ENREF_8"/>
+      <w:bookmarkStart w:id="90" w:name="_ENREF_7"/>
       <w:r>
         <w:rPr>
           <w:rFonts w:cs="Times New Roman"/>
           <w:noProof/>
         </w:rPr>
-        <w:t xml:space="preserve">Stanley, K. O. and Miikkulainen, R. (2002a) </w:t>
+        <w:t xml:space="preserve">Stanley, K. O. and Miikkulainen, R. (2002b) 'Evolving neural networks through augmenting topologies', </w:t>
       </w:r>
       <w:r>
         <w:rPr>
@@ -7349,17 +9053,17 @@
           <w:i/>
           <w:noProof/>
         </w:rPr>
-        <w:t>Efficient evolution of neural network topologies,</w:t>
+        <w:t>Evolutionary computation,</w:t>
       </w:r>
       <w:r>
         <w:rPr>
           <w:rFonts w:cs="Times New Roman"/>
           <w:noProof/>
         </w:rPr>
-        <w:t xml:space="preserve"> translated by IEEE, 1757-1762.</w:t>
-      </w:r>
-    </w:p>
-    <w:bookmarkEnd w:id="65"/>
+        <w:t xml:space="preserve"> 10(2), 99-127.</w:t>
+      </w:r>
+    </w:p>
+    <w:bookmarkEnd w:id="90"/>
     <w:p>
       <w:pPr>
         <w:spacing w:after="0" w:line="240" w:lineRule="auto"/>
@@ -7378,13 +9082,69 @@
           <w:noProof/>
         </w:rPr>
       </w:pPr>
-      <w:bookmarkStart w:id="66" w:name="_ENREF_9"/>
+      <w:bookmarkStart w:id="91" w:name="_ENREF_8"/>
       <w:r>
         <w:rPr>
           <w:rFonts w:cs="Times New Roman"/>
           <w:noProof/>
         </w:rPr>
-        <w:t xml:space="preserve">Stanley, K. O. and Miikkulainen, R. (2002b) 'Evolving neural networks through augmenting topologies', </w:t>
+        <w:t xml:space="preserve">Studios, L. (2001) 'Black &amp; White', </w:t>
+      </w:r>
+    </w:p>
+    <w:bookmarkEnd w:id="91"/>
+    <w:p>
+      <w:pPr>
+        <w:spacing w:after="0" w:line="240" w:lineRule="auto"/>
+        <w:rPr>
+          <w:rFonts w:cs="Times New Roman"/>
+          <w:noProof/>
+        </w:rPr>
+      </w:pPr>
+    </w:p>
+    <w:p>
+      <w:pPr>
+        <w:spacing w:line="240" w:lineRule="auto"/>
+        <w:ind w:left="720" w:hanging="720"/>
+        <w:rPr>
+          <w:rFonts w:cs="Times New Roman"/>
+          <w:noProof/>
+        </w:rPr>
+      </w:pPr>
+      <w:bookmarkStart w:id="92" w:name="_ENREF_9"/>
+      <w:r>
+        <w:rPr>
+          <w:rFonts w:cs="Times New Roman"/>
+          <w:noProof/>
+        </w:rPr>
+        <w:t xml:space="preserve">Studios, R. (2009) Batman: Arkham Asylum, email to [accessed </w:t>
+      </w:r>
+    </w:p>
+    <w:bookmarkEnd w:id="92"/>
+    <w:p>
+      <w:pPr>
+        <w:spacing w:after="0" w:line="240" w:lineRule="auto"/>
+        <w:rPr>
+          <w:rFonts w:cs="Times New Roman"/>
+          <w:noProof/>
+        </w:rPr>
+      </w:pPr>
+    </w:p>
+    <w:p>
+      <w:pPr>
+        <w:spacing w:line="240" w:lineRule="auto"/>
+        <w:ind w:left="720" w:hanging="720"/>
+        <w:rPr>
+          <w:rFonts w:cs="Times New Roman"/>
+          <w:noProof/>
+        </w:rPr>
+      </w:pPr>
+      <w:bookmarkStart w:id="93" w:name="_ENREF_10"/>
+      <w:r>
+        <w:rPr>
+          <w:rFonts w:cs="Times New Roman"/>
+          <w:noProof/>
+        </w:rPr>
+        <w:t xml:space="preserve">Sweetser, P. and Wiles, J. (2002) 'Current AI in Games: A review', </w:t>
       </w:r>
       <w:r>
         <w:rPr>
@@ -7392,20 +9152,22 @@
           <w:i/>
           <w:noProof/>
         </w:rPr>
-        <w:t>Evolutionary computation,</w:t>
+        <w:t>Australian Journal of Intelligent Information Processing Systems,</w:t>
       </w:r>
       <w:r>
         <w:rPr>
           <w:rFonts w:cs="Times New Roman"/>
           <w:noProof/>
         </w:rPr>
-        <w:t xml:space="preserve"> 10(2), 99-127.</w:t>
-      </w:r>
-    </w:p>
-    <w:bookmarkEnd w:id="66"/>
-    <w:p>
-      <w:pPr>
-        <w:spacing w:after="0" w:line="240" w:lineRule="auto"/>
+        <w:t xml:space="preserve"> 8(1), 24-42.</w:t>
+      </w:r>
+      <w:bookmarkStart w:id="94" w:name="_GoBack"/>
+      <w:bookmarkEnd w:id="94"/>
+    </w:p>
+    <w:bookmarkEnd w:id="93"/>
+    <w:p>
+      <w:pPr>
+        <w:spacing w:line="240" w:lineRule="auto"/>
         <w:rPr>
           <w:rFonts w:cs="Times New Roman"/>
           <w:noProof/>
@@ -7415,138 +9177,11 @@
     <w:p>
       <w:pPr>
         <w:spacing w:line="240" w:lineRule="auto"/>
-        <w:ind w:left="720" w:hanging="720"/>
         <w:rPr>
           <w:rFonts w:cs="Times New Roman"/>
           <w:noProof/>
         </w:rPr>
       </w:pPr>
-      <w:bookmarkStart w:id="67" w:name="_ENREF_10"/>
-      <w:r>
-        <w:rPr>
-          <w:rFonts w:cs="Times New Roman"/>
-          <w:noProof/>
-        </w:rPr>
-        <w:t xml:space="preserve">Studios, L. (2001) 'Black &amp; White', </w:t>
-      </w:r>
-    </w:p>
-    <w:bookmarkEnd w:id="67"/>
-    <w:p>
-      <w:pPr>
-        <w:spacing w:after="0" w:line="240" w:lineRule="auto"/>
-        <w:rPr>
-          <w:rFonts w:cs="Times New Roman"/>
-          <w:noProof/>
-        </w:rPr>
-      </w:pPr>
-    </w:p>
-    <w:p>
-      <w:pPr>
-        <w:spacing w:line="240" w:lineRule="auto"/>
-        <w:ind w:left="720" w:hanging="720"/>
-        <w:rPr>
-          <w:rFonts w:cs="Times New Roman"/>
-          <w:noProof/>
-        </w:rPr>
-      </w:pPr>
-      <w:bookmarkStart w:id="68" w:name="_ENREF_11"/>
-      <w:r>
-        <w:rPr>
-          <w:rFonts w:cs="Times New Roman"/>
-          <w:noProof/>
-        </w:rPr>
-        <w:t xml:space="preserve">Studios, R. (2009) Batman: Arkham Asylum, email to [accessed </w:t>
-      </w:r>
-    </w:p>
-    <w:bookmarkEnd w:id="68"/>
-    <w:p>
-      <w:pPr>
-        <w:spacing w:after="0" w:line="240" w:lineRule="auto"/>
-        <w:rPr>
-          <w:rFonts w:cs="Times New Roman"/>
-          <w:noProof/>
-        </w:rPr>
-      </w:pPr>
-    </w:p>
-    <w:p>
-      <w:pPr>
-        <w:spacing w:line="240" w:lineRule="auto"/>
-        <w:ind w:left="720" w:hanging="720"/>
-        <w:rPr>
-          <w:rFonts w:cs="Times New Roman"/>
-          <w:noProof/>
-        </w:rPr>
-      </w:pPr>
-      <w:bookmarkStart w:id="69" w:name="_ENREF_12"/>
-      <w:r>
-        <w:rPr>
-          <w:rFonts w:cs="Times New Roman"/>
-          <w:noProof/>
-        </w:rPr>
-        <w:t xml:space="preserve">Sweetser, P. and Wiles, J. (2002) 'Current AI in Games: A review', </w:t>
-      </w:r>
-      <w:r>
-        <w:rPr>
-          <w:rFonts w:cs="Times New Roman"/>
-          <w:i/>
-          <w:noProof/>
-        </w:rPr>
-        <w:t>Australian Journal of Intelligent Information Processing Systems,</w:t>
-      </w:r>
-      <w:r>
-        <w:rPr>
-          <w:rFonts w:cs="Times New Roman"/>
-          <w:noProof/>
-        </w:rPr>
-        <w:t xml:space="preserve"> 8(1), 24-42.</w:t>
-      </w:r>
-    </w:p>
-    <w:bookmarkEnd w:id="69"/>
-    <w:p>
-      <w:pPr>
-        <w:spacing w:after="0" w:line="240" w:lineRule="auto"/>
-        <w:rPr>
-          <w:rFonts w:cs="Times New Roman"/>
-          <w:noProof/>
-        </w:rPr>
-      </w:pPr>
-    </w:p>
-    <w:p>
-      <w:pPr>
-        <w:spacing w:line="240" w:lineRule="auto"/>
-        <w:ind w:left="720" w:hanging="720"/>
-        <w:rPr>
-          <w:rFonts w:cs="Times New Roman"/>
-          <w:noProof/>
-        </w:rPr>
-      </w:pPr>
-      <w:bookmarkStart w:id="70" w:name="_ENREF_13"/>
-      <w:r>
-        <w:rPr>
-          <w:rFonts w:cs="Times New Roman"/>
-          <w:noProof/>
-        </w:rPr>
-        <w:t>Yannakakis, G. N. (2012) 'Game AI Revisited'.</w:t>
-      </w:r>
-    </w:p>
-    <w:bookmarkEnd w:id="70"/>
-    <w:p>
-      <w:pPr>
-        <w:spacing w:line="240" w:lineRule="auto"/>
-        <w:rPr>
-          <w:rFonts w:cs="Times New Roman"/>
-          <w:noProof/>
-        </w:rPr>
-      </w:pPr>
-    </w:p>
-    <w:p>
-      <w:pPr>
-        <w:spacing w:line="240" w:lineRule="auto"/>
-        <w:rPr>
-          <w:rFonts w:cs="Times New Roman"/>
-          <w:noProof/>
-        </w:rPr>
-      </w:pPr>
     </w:p>
     <w:p>
       <w:pPr>
@@ -7562,7 +9197,7 @@
       </w:r>
     </w:p>
     <w:sectPr>
-      <w:footerReference w:type="default" r:id="rId14"/>
+      <w:footerReference w:type="default" r:id="rId15"/>
       <w:pgSz w:w="11906" w:h="16838"/>
       <w:pgMar w:top="1440" w:right="1440" w:bottom="1440" w:left="1440" w:header="708" w:footer="708" w:gutter="0"/>
       <w:pgNumType w:start="0"/>
@@ -7643,7 +9278,7 @@
           <w:rPr>
             <w:noProof/>
           </w:rPr>
-          <w:t>10</w:t>
+          <w:t>1</w:t>
         </w:r>
         <w:r>
           <w:rPr>
@@ -7684,6 +9319,119 @@
 <file path=word/numbering.xml><?xml version="1.0" encoding="utf-8"?>
 <w:numbering xmlns:wpc="http://schemas.microsoft.com/office/word/2010/wordprocessingCanvas" xmlns:mc="http://schemas.openxmlformats.org/markup-compatibility/2006" xmlns:o="urn:schemas-microsoft-com:office:office" xmlns:r="http://schemas.openxmlformats.org/officeDocument/2006/relationships" xmlns:m="http://schemas.openxmlformats.org/officeDocument/2006/math" xmlns:v="urn:schemas-microsoft-com:vml" xmlns:wp14="http://schemas.microsoft.com/office/word/2010/wordprocessingDrawing" xmlns:wp="http://schemas.openxmlformats.org/drawingml/2006/wordprocessingDrawing" xmlns:w10="urn:schemas-microsoft-com:office:word" xmlns:w="http://schemas.openxmlformats.org/wordprocessingml/2006/main" xmlns:w14="http://schemas.microsoft.com/office/word/2010/wordml" xmlns:wpg="http://schemas.microsoft.com/office/word/2010/wordprocessingGroup" xmlns:wpi="http://schemas.microsoft.com/office/word/2010/wordprocessingInk" xmlns:wne="http://schemas.microsoft.com/office/word/2006/wordml" xmlns:wps="http://schemas.microsoft.com/office/word/2010/wordprocessingShape" mc:Ignorable="w14 wp14">
   <w:abstractNum w:abstractNumId="0">
+    <w:nsid w:val="0B3B12E1"/>
+    <w:multiLevelType w:val="hybridMultilevel"/>
+    <w:tmpl w:val="DA50F280"/>
+    <w:lvl w:ilvl="0" w:tplc="08090001">
+      <w:start w:val="1"/>
+      <w:numFmt w:val="bullet"/>
+      <w:lvlText w:val=""/>
+      <w:lvlJc w:val="left"/>
+      <w:pPr>
+        <w:ind w:left="720" w:hanging="360"/>
+      </w:pPr>
+      <w:rPr>
+        <w:rFonts w:ascii="Symbol" w:hAnsi="Symbol" w:hint="default"/>
+      </w:rPr>
+    </w:lvl>
+    <w:lvl w:ilvl="1" w:tplc="08090003" w:tentative="1">
+      <w:start w:val="1"/>
+      <w:numFmt w:val="bullet"/>
+      <w:lvlText w:val="o"/>
+      <w:lvlJc w:val="left"/>
+      <w:pPr>
+        <w:ind w:left="1440" w:hanging="360"/>
+      </w:pPr>
+      <w:rPr>
+        <w:rFonts w:ascii="Courier New" w:hAnsi="Courier New" w:cs="Courier New" w:hint="default"/>
+      </w:rPr>
+    </w:lvl>
+    <w:lvl w:ilvl="2" w:tplc="08090005" w:tentative="1">
+      <w:start w:val="1"/>
+      <w:numFmt w:val="bullet"/>
+      <w:lvlText w:val=""/>
+      <w:lvlJc w:val="left"/>
+      <w:pPr>
+        <w:ind w:left="2160" w:hanging="360"/>
+      </w:pPr>
+      <w:rPr>
+        <w:rFonts w:ascii="Wingdings" w:hAnsi="Wingdings" w:hint="default"/>
+      </w:rPr>
+    </w:lvl>
+    <w:lvl w:ilvl="3" w:tplc="08090001" w:tentative="1">
+      <w:start w:val="1"/>
+      <w:numFmt w:val="bullet"/>
+      <w:lvlText w:val=""/>
+      <w:lvlJc w:val="left"/>
+      <w:pPr>
+        <w:ind w:left="2880" w:hanging="360"/>
+      </w:pPr>
+      <w:rPr>
+        <w:rFonts w:ascii="Symbol" w:hAnsi="Symbol" w:hint="default"/>
+      </w:rPr>
+    </w:lvl>
+    <w:lvl w:ilvl="4" w:tplc="08090003" w:tentative="1">
+      <w:start w:val="1"/>
+      <w:numFmt w:val="bullet"/>
+      <w:lvlText w:val="o"/>
+      <w:lvlJc w:val="left"/>
+      <w:pPr>
+        <w:ind w:left="3600" w:hanging="360"/>
+      </w:pPr>
+      <w:rPr>
+        <w:rFonts w:ascii="Courier New" w:hAnsi="Courier New" w:cs="Courier New" w:hint="default"/>
+      </w:rPr>
+    </w:lvl>
+    <w:lvl w:ilvl="5" w:tplc="08090005" w:tentative="1">
+      <w:start w:val="1"/>
+      <w:numFmt w:val="bullet"/>
+      <w:lvlText w:val=""/>
+      <w:lvlJc w:val="left"/>
+      <w:pPr>
+        <w:ind w:left="4320" w:hanging="360"/>
+      </w:pPr>
+      <w:rPr>
+        <w:rFonts w:ascii="Wingdings" w:hAnsi="Wingdings" w:hint="default"/>
+      </w:rPr>
+    </w:lvl>
+    <w:lvl w:ilvl="6" w:tplc="08090001" w:tentative="1">
+      <w:start w:val="1"/>
+      <w:numFmt w:val="bullet"/>
+      <w:lvlText w:val=""/>
+      <w:lvlJc w:val="left"/>
+      <w:pPr>
+        <w:ind w:left="5040" w:hanging="360"/>
+      </w:pPr>
+      <w:rPr>
+        <w:rFonts w:ascii="Symbol" w:hAnsi="Symbol" w:hint="default"/>
+      </w:rPr>
+    </w:lvl>
+    <w:lvl w:ilvl="7" w:tplc="08090003" w:tentative="1">
+      <w:start w:val="1"/>
+      <w:numFmt w:val="bullet"/>
+      <w:lvlText w:val="o"/>
+      <w:lvlJc w:val="left"/>
+      <w:pPr>
+        <w:ind w:left="5760" w:hanging="360"/>
+      </w:pPr>
+      <w:rPr>
+        <w:rFonts w:ascii="Courier New" w:hAnsi="Courier New" w:cs="Courier New" w:hint="default"/>
+      </w:rPr>
+    </w:lvl>
+    <w:lvl w:ilvl="8" w:tplc="08090005" w:tentative="1">
+      <w:start w:val="1"/>
+      <w:numFmt w:val="bullet"/>
+      <w:lvlText w:val=""/>
+      <w:lvlJc w:val="left"/>
+      <w:pPr>
+        <w:ind w:left="6480" w:hanging="360"/>
+      </w:pPr>
+      <w:rPr>
+        <w:rFonts w:ascii="Wingdings" w:hAnsi="Wingdings" w:hint="default"/>
+      </w:rPr>
+    </w:lvl>
+  </w:abstractNum>
+  <w:abstractNum w:abstractNumId="1">
     <w:nsid w:val="591676DE"/>
     <w:multiLevelType w:val="multilevel"/>
     <w:tmpl w:val="F54CF40E"/>
@@ -7807,10 +9555,10 @@
     </w:lvl>
   </w:abstractNum>
   <w:num w:numId="1">
-    <w:abstractNumId w:val="0"/>
+    <w:abstractNumId w:val="1"/>
   </w:num>
   <w:num w:numId="2">
-    <w:abstractNumId w:val="0"/>
+    <w:abstractNumId w:val="1"/>
     <w:lvlOverride w:ilvl="0">
       <w:startOverride w:val="1"/>
     </w:lvlOverride>
@@ -7840,7 +9588,7 @@
     </w:lvlOverride>
   </w:num>
   <w:num w:numId="3">
-    <w:abstractNumId w:val="0"/>
+    <w:abstractNumId w:val="1"/>
     <w:lvlOverride w:ilvl="0">
       <w:startOverride w:val="1"/>
     </w:lvlOverride>
@@ -7868,6 +9616,9 @@
     <w:lvlOverride w:ilvl="8">
       <w:startOverride w:val="1"/>
     </w:lvlOverride>
+  </w:num>
+  <w:num w:numId="4">
+    <w:abstractNumId w:val="0"/>
   </w:num>
 </w:numbering>
 </file>
@@ -8032,7 +9783,7 @@
   <w:style w:type="paragraph" w:default="1" w:styleId="Normal">
     <w:name w:val="Normal"/>
     <w:qFormat/>
-    <w:rsid w:val="008204A4"/>
+    <w:rsid w:val="001B7946"/>
     <w:pPr>
       <w:spacing w:line="360" w:lineRule="auto"/>
     </w:pPr>
@@ -8747,6 +10498,17 @@
       <w:lang w:val="en-US"/>
     </w:rPr>
   </w:style>
+  <w:style w:type="paragraph" w:styleId="ListParagraph">
+    <w:name w:val="List Paragraph"/>
+    <w:basedOn w:val="Normal"/>
+    <w:uiPriority w:val="34"/>
+    <w:qFormat/>
+    <w:rsid w:val="001F2167"/>
+    <w:pPr>
+      <w:ind w:left="720"/>
+      <w:contextualSpacing/>
+    </w:pPr>
+  </w:style>
 </w:styles>
 </file>
 
@@ -8910,7 +10672,7 @@
   <w:style w:type="paragraph" w:default="1" w:styleId="Normal">
     <w:name w:val="Normal"/>
     <w:qFormat/>
-    <w:rsid w:val="008204A4"/>
+    <w:rsid w:val="001B7946"/>
     <w:pPr>
       <w:spacing w:line="360" w:lineRule="auto"/>
     </w:pPr>
@@ -9625,6 +11387,17 @@
       <w:lang w:val="en-US"/>
     </w:rPr>
   </w:style>
+  <w:style w:type="paragraph" w:styleId="ListParagraph">
+    <w:name w:val="List Paragraph"/>
+    <w:basedOn w:val="Normal"/>
+    <w:uiPriority w:val="34"/>
+    <w:qFormat/>
+    <w:rsid w:val="001F2167"/>
+    <w:pPr>
+      <w:ind w:left="720"/>
+      <w:contextualSpacing/>
+    </w:pPr>
+  </w:style>
 </w:styles>
 </file>
 
@@ -9918,7 +11691,7 @@
 </file>
 
 <file path=customXml/itemProps1.xml><?xml version="1.0" encoding="utf-8"?>
-<ds:datastoreItem xmlns:ds="http://schemas.openxmlformats.org/officeDocument/2006/customXml" ds:itemID="{F8C803A5-2228-4ED1-A131-9729FA363CD4}">
+<ds:datastoreItem xmlns:ds="http://schemas.openxmlformats.org/officeDocument/2006/customXml" ds:itemID="{B850A72C-624F-47A8-AF0E-2AD7EC0B0314}">
   <ds:schemaRefs>
     <ds:schemaRef ds:uri="http://schemas.openxmlformats.org/officeDocument/2006/bibliography"/>
   </ds:schemaRefs>

--- a/Research Report1.docx
+++ b/Research Report1.docx
@@ -7695,16 +7695,18 @@
       <w:r>
         <w:t xml:space="preserve"> wander behaviour. There will be no interface between the game engine and the wander behaviour. The behaviour will be coded into the game.</w:t>
       </w:r>
+      <w:bookmarkStart w:id="54" w:name="_GoBack"/>
+      <w:bookmarkEnd w:id="54"/>
     </w:p>
     <w:p>
       <w:pPr>
         <w:pStyle w:val="Heading3"/>
       </w:pPr>
-      <w:bookmarkStart w:id="54" w:name="_Toc351135590"/>
+      <w:bookmarkStart w:id="55" w:name="_Toc351135590"/>
       <w:r>
         <w:t>Prototype 2</w:t>
       </w:r>
-      <w:bookmarkEnd w:id="54"/>
+      <w:bookmarkEnd w:id="55"/>
     </w:p>
     <w:p>
       <w:r>
@@ -7723,11 +7725,11 @@
       <w:pPr>
         <w:pStyle w:val="Heading3"/>
       </w:pPr>
-      <w:bookmarkStart w:id="55" w:name="_Toc351135591"/>
+      <w:bookmarkStart w:id="56" w:name="_Toc351135591"/>
       <w:r>
         <w:t>Prototype 3</w:t>
       </w:r>
-      <w:bookmarkEnd w:id="55"/>
+      <w:bookmarkEnd w:id="56"/>
     </w:p>
     <w:p>
       <w:r>
@@ -7738,11 +7740,11 @@
       <w:pPr>
         <w:pStyle w:val="Heading3"/>
       </w:pPr>
-      <w:bookmarkStart w:id="56" w:name="_Toc351135592"/>
+      <w:bookmarkStart w:id="57" w:name="_Toc351135592"/>
       <w:r>
         <w:t>Prototype 4</w:t>
       </w:r>
-      <w:bookmarkEnd w:id="56"/>
+      <w:bookmarkEnd w:id="57"/>
     </w:p>
     <w:p>
       <w:pPr>
@@ -7765,11 +7767,11 @@
           <w:color w:val="auto"/>
         </w:rPr>
       </w:pPr>
-      <w:bookmarkStart w:id="57" w:name="_Toc351135593"/>
+      <w:bookmarkStart w:id="58" w:name="_Toc351135593"/>
       <w:r>
         <w:t>Prototype 5</w:t>
       </w:r>
-      <w:bookmarkEnd w:id="57"/>
+      <w:bookmarkEnd w:id="58"/>
     </w:p>
     <w:p>
       <w:pPr>
@@ -7788,12 +7790,12 @@
       <w:pPr>
         <w:pStyle w:val="Heading1"/>
       </w:pPr>
-      <w:bookmarkStart w:id="58" w:name="_Toc351135594"/>
+      <w:bookmarkStart w:id="59" w:name="_Toc351135594"/>
       <w:r>
         <w:lastRenderedPageBreak/>
         <w:t>Requirements</w:t>
       </w:r>
-      <w:bookmarkEnd w:id="58"/>
+      <w:bookmarkEnd w:id="59"/>
     </w:p>
     <w:p>
       <w:pPr>
@@ -7802,14 +7804,14 @@
           <w:rFonts w:ascii="Times New Roman" w:hAnsi="Times New Roman" w:cs="Times New Roman"/>
         </w:rPr>
       </w:pPr>
-      <w:bookmarkStart w:id="59" w:name="_Toc351135595"/>
+      <w:bookmarkStart w:id="60" w:name="_Toc351135595"/>
       <w:r>
         <w:rPr>
           <w:rFonts w:ascii="Times New Roman" w:hAnsi="Times New Roman" w:cs="Times New Roman"/>
         </w:rPr>
         <w:t>Risk Assessment</w:t>
       </w:r>
-      <w:bookmarkEnd w:id="59"/>
+      <w:bookmarkEnd w:id="60"/>
       <w:r>
         <w:rPr>
           <w:rFonts w:ascii="Times New Roman" w:hAnsi="Times New Roman" w:cs="Times New Roman"/>
@@ -7845,18 +7847,58 @@
           <w:color w:val="auto"/>
         </w:rPr>
       </w:pPr>
-      <w:bookmarkStart w:id="60" w:name="_Toc351135596"/>
+      <w:bookmarkStart w:id="61" w:name="_Toc351135596"/>
       <w:r>
         <w:t>Transferring data</w:t>
       </w:r>
-      <w:bookmarkEnd w:id="60"/>
+      <w:bookmarkEnd w:id="61"/>
     </w:p>
     <w:p>
       <w:r>
         <w:t>This project has one key failure point and that is when it comes to transferring data to the interface. T</w:t>
       </w:r>
       <w:r>
-        <w:t xml:space="preserve">his one of the key points of this project and if this point fails then so does the whole interface part of this project. </w:t>
+        <w:t>his one of the key points of this project and if this point fails then so does the whole interface part of this project.</w:t>
+      </w:r>
+    </w:p>
+    <w:p>
+      <w:pPr>
+        <w:pStyle w:val="Heading3"/>
+      </w:pPr>
+      <w:r>
+        <w:t xml:space="preserve"> </w:t>
+      </w:r>
+      <w:r>
+        <w:t>Evolution failure</w:t>
+      </w:r>
+    </w:p>
+    <w:p>
+      <w:r>
+        <w:t xml:space="preserve">The neural network might fail in evolving the NPC in game. This would involve the neural network failing to evolve to get the desired behaviour. While this could happen the project could still be considered a success. While no evolution occurred, the data was passed from the game </w:t>
+      </w:r>
+      <w:r>
+        <w:t xml:space="preserve">through the interface to the neural network and back to the game again. This </w:t>
+      </w:r>
+      <w:proofErr w:type="gramStart"/>
+      <w:r>
+        <w:t>itself</w:t>
+      </w:r>
+      <w:proofErr w:type="gramEnd"/>
+      <w:r>
+        <w:t xml:space="preserve"> is an accomplishment. </w:t>
+      </w:r>
+    </w:p>
+    <w:p>
+      <w:pPr>
+        <w:pStyle w:val="Heading3"/>
+      </w:pPr>
+      <w:r>
+        <w:t>Game Bugs</w:t>
+      </w:r>
+    </w:p>
+    <w:p>
+      <w:r>
+        <w:t xml:space="preserve">The game might contain small bugs in the code. This is small risk as they are generally simple to fix. More complicated bugs might be discovered, but due to the size of the game, not a lot can go wrong. </w:t>
       </w:r>
       <w:r>
         <w:br w:type="page"/>
@@ -7869,7 +7911,7 @@
           <w:rFonts w:ascii="Times New Roman" w:hAnsi="Times New Roman" w:cs="Times New Roman"/>
         </w:rPr>
       </w:pPr>
-      <w:bookmarkStart w:id="61" w:name="_Toc351135597"/>
+      <w:bookmarkStart w:id="62" w:name="_Toc351135597"/>
       <w:r>
         <w:rPr>
           <w:rFonts w:ascii="Times New Roman" w:hAnsi="Times New Roman" w:cs="Times New Roman"/>
@@ -7877,7 +7919,7 @@
         <w:lastRenderedPageBreak/>
         <w:t>Performance Assessment</w:t>
       </w:r>
-      <w:bookmarkEnd w:id="61"/>
+      <w:bookmarkEnd w:id="62"/>
       <w:r>
         <w:rPr>
           <w:rFonts w:ascii="Times New Roman" w:hAnsi="Times New Roman" w:cs="Times New Roman"/>
@@ -7914,102 +7956,284 @@
     <w:p>
       <w:pPr>
         <w:pStyle w:val="Heading2"/>
-        <w:rPr>
-          <w:rFonts w:cs="Times New Roman"/>
-        </w:rPr>
-      </w:pPr>
-      <w:bookmarkStart w:id="62" w:name="_Toc351135598"/>
+      </w:pPr>
+      <w:r>
+        <w:lastRenderedPageBreak/>
+        <w:t xml:space="preserve">Requirements </w:t>
+      </w:r>
+    </w:p>
+    <w:p>
+      <w:r>
+        <w:t xml:space="preserve">This section will detail the requirements that this project must meet. These are split into mandatory and optional. Mandatory requirements are requirements that the project must include. Optional requirements are non-essential requirements but they would be good to include. </w:t>
+      </w:r>
+    </w:p>
+    <w:p>
+      <w:pPr>
+        <w:pStyle w:val="Heading3"/>
+      </w:pPr>
+      <w:r>
+        <w:t>Mandatory</w:t>
+      </w:r>
+    </w:p>
+    <w:p>
+      <w:r>
+        <w:t xml:space="preserve">Mandatory requirements are requirements that this project must include.  </w:t>
+      </w:r>
+    </w:p>
+    <w:p>
+      <w:pPr>
+        <w:pStyle w:val="Heading4"/>
+      </w:pPr>
+      <w:r>
+        <w:t xml:space="preserve">Mandatory </w:t>
+      </w:r>
+      <w:r>
+        <w:t>Requirement 1</w:t>
+      </w:r>
+    </w:p>
+    <w:p>
+      <w:r>
+        <w:t xml:space="preserve">The first mandatory requirement will be the interface. The goal of the project </w:t>
+      </w:r>
+      <w:r>
+        <w:t xml:space="preserve">is to create this interface. Therefore the first requirement will be this. The interface need not have a lot of functionality but as long as it has the basics, then the requirement will be met. </w:t>
+      </w:r>
+      <w:r>
+        <w:t>The</w:t>
+      </w:r>
+      <w:r>
+        <w:t xml:space="preserve"> basics of the</w:t>
+      </w:r>
+      <w:r>
+        <w:t xml:space="preserve"> interface</w:t>
+      </w:r>
+      <w:r>
+        <w:t xml:space="preserve"> are that it</w:t>
+      </w:r>
+      <w:r>
+        <w:t xml:space="preserve"> must be able to receive and pass data to the game, and also be able to receive and pass data to the external application. </w:t>
+      </w:r>
+      <w:r>
+        <w:t xml:space="preserve">There should be a basic synchronisation method in order to keep everything in sync. </w:t>
+      </w:r>
+    </w:p>
+    <w:p>
+      <w:pPr>
+        <w:pStyle w:val="Heading4"/>
+      </w:pPr>
+      <w:r>
+        <w:t>Mandatory Requirement 2</w:t>
+      </w:r>
+    </w:p>
+    <w:p>
+      <w:r>
+        <w:t xml:space="preserve">The next mandatory requirement will be the neural network. The neural network is another key part of the project. Stated above the goal of the project is to use neural networks to evolve an NPC in game. </w:t>
+      </w:r>
+      <w:r>
+        <w:t>Therefore the neural network is essential in this project. The neural networks could prove to be an ineffective method of evolving the behaviour of an NPC in game, but as long as some evolution occurs th</w:t>
+      </w:r>
+      <w:r>
+        <w:t xml:space="preserve">en this requirement will be met. The data that must be accepted will be data about the environment in the game. This will include what is in front of the </w:t>
+      </w:r>
+      <w:proofErr w:type="gramStart"/>
+      <w:r>
+        <w:t>NPC,</w:t>
+      </w:r>
+      <w:proofErr w:type="gramEnd"/>
+      <w:r>
+        <w:t xml:space="preserve"> how far away from the goal it is etc. More advanced data could be extracted but that is an optional feature. </w:t>
+      </w:r>
+    </w:p>
+    <w:p>
+      <w:pPr>
+        <w:pStyle w:val="Heading4"/>
+      </w:pPr>
+      <w:r>
+        <w:t>Mandatory Requirement 3</w:t>
+      </w:r>
+    </w:p>
+    <w:p>
+      <w:r>
+        <w:t xml:space="preserve">The game is the final mandatory requirement. </w:t>
+      </w:r>
+      <w:r>
+        <w:rPr>
+          <w:color w:val="FF0000"/>
+        </w:rPr>
+        <w:t xml:space="preserve">Since this project is set within a game there need to be a game for this to take part. </w:t>
+      </w:r>
+      <w:r>
+        <w:t xml:space="preserve">The game must have connections to the interface in order to communicate with it. The game must also have an object for the neural network to evolve. The neural network will evolve the objects behaviour, so therefore it must have actions that it can perform. This will include moving at its basic level. More advanced behaviours are possible but they are not mandatory. </w:t>
+      </w:r>
+      <w:r>
+        <w:t xml:space="preserve">The game does not have to be graphically stunning, as long as the objects can clearly be recognised. </w:t>
+      </w:r>
+    </w:p>
+    <w:p>
+      <w:pPr>
+        <w:pStyle w:val="Heading4"/>
+      </w:pPr>
+      <w:r>
+        <w:lastRenderedPageBreak/>
+        <w:t>Mandatory Requirement 4</w:t>
+      </w:r>
+    </w:p>
+    <w:p>
+      <w:r>
+        <w:t xml:space="preserve">The author will need a method of evaluating the project. Therefore the project will need a way of displaying the results. </w:t>
+      </w:r>
+      <w:r>
+        <w:t xml:space="preserve">This could simply be a graph of the fitness of the neural network. It could also be a graph of the desired action against the actual action taken by the NPC. Both of these are viable options, therefore both will be implemented. </w:t>
+      </w:r>
+    </w:p>
+    <w:p>
+      <w:pPr>
+        <w:pStyle w:val="Heading4"/>
+      </w:pPr>
+      <w:r>
+        <w:t>Mandatory Requirement 5</w:t>
+      </w:r>
+    </w:p>
+    <w:p>
+      <w:r>
+        <w:t xml:space="preserve">A testing mechanism will also be required for the project. The neural network will be given a pre-defined amount of time to run, after this time its fitness will be evaluated. Since it is in the context of a game there needs to be a way for the game to be reset in order for the neural network to start afresh, </w:t>
+      </w:r>
+      <w:proofErr w:type="gramStart"/>
+      <w:r>
+        <w:t>for each iteration</w:t>
+      </w:r>
+      <w:proofErr w:type="gramEnd"/>
+      <w:r>
+        <w:t xml:space="preserve">. This will require balancing, too short the behaviour might not occur and the fitness will not improve. </w:t>
+      </w:r>
+    </w:p>
+    <w:p>
+      <w:r>
+        <w:t xml:space="preserve"> </w:t>
+      </w:r>
+    </w:p>
+    <w:p>
+      <w:pPr>
+        <w:pStyle w:val="Heading3"/>
+      </w:pPr>
+      <w:r>
+        <w:t>Optional</w:t>
+      </w:r>
+    </w:p>
+    <w:p>
+      <w:pPr>
+        <w:pStyle w:val="Heading4"/>
+      </w:pPr>
+      <w:r>
+        <w:t>Optional Requirement 1</w:t>
+      </w:r>
+    </w:p>
+    <w:p>
+      <w:r>
+        <w:t xml:space="preserve">The behaviours of the NPC in game that the neural network evolves can be extended. </w:t>
+      </w:r>
+      <w:r>
+        <w:t xml:space="preserve">The required behaviour for this is simple </w:t>
+      </w:r>
+      <w:proofErr w:type="gramStart"/>
+      <w:r>
+        <w:t>movement,</w:t>
+      </w:r>
+      <w:proofErr w:type="gramEnd"/>
+      <w:r>
+        <w:t xml:space="preserve"> this can be extended further to allow the neural network to evolve new behaviours. These behaviours can be actions like press a </w:t>
+      </w:r>
+      <w:proofErr w:type="gramStart"/>
+      <w:r>
+        <w:t>button,</w:t>
+      </w:r>
+      <w:proofErr w:type="gramEnd"/>
+      <w:r>
+        <w:t xml:space="preserve"> jump and duck. These actions while simple to implement can prove challenging to evolve using the neural network. Therefore these actions will only be implemented if there is time left at the end.</w:t>
+      </w:r>
+    </w:p>
+    <w:p>
+      <w:pPr>
+        <w:pStyle w:val="Heading4"/>
+      </w:pPr>
+      <w:r>
+        <w:t>Optional Requirement 2</w:t>
+      </w:r>
+    </w:p>
+    <w:p>
+      <w:r>
+        <w:t xml:space="preserve">Multiple game engine functionality can be considered another optional requirement. This projects aims to create an interface that allows the game to communicate with an external application. Another feature that could be implemented </w:t>
+      </w:r>
+      <w:r>
+        <w:t>would be</w:t>
+      </w:r>
+      <w:r>
+        <w:t xml:space="preserve"> allowing the interface to be used with multiple game engines. This would allow for far more flexibility in the system, allowing the external application to be used across a wide number of different game engines. </w:t>
+      </w:r>
+    </w:p>
+    <w:p>
+      <w:pPr>
+        <w:pStyle w:val="Heading4"/>
+      </w:pPr>
+      <w:r>
+        <w:t>Optional Requirement 3</w:t>
+      </w:r>
+    </w:p>
+    <w:p>
+      <w:r>
+        <w:t xml:space="preserve">The graphical content in the game could be improved to improve the look of the game. This is an unnecessary requirement unless the graphical content within the game is unrecognisable. This is clearly an optional requirement, there is no point creating high detailed 3D models if a simple sphere or cube would suffice. This is only necessary if the </w:t>
+      </w:r>
+      <w:r>
+        <w:lastRenderedPageBreak/>
+        <w:t>graphical content within the game becomes cluttered, and the user cannot distinguish between object</w:t>
+      </w:r>
+      <w:r>
+        <w:t xml:space="preserve">s. </w:t>
+      </w:r>
+    </w:p>
+    <w:p>
+      <w:pPr>
+        <w:pStyle w:val="Heading4"/>
+      </w:pPr>
+      <w:r>
+        <w:t>Optional Requirement 4</w:t>
+      </w:r>
+      <w:r>
+        <w:t xml:space="preserve"> </w:t>
+      </w:r>
+    </w:p>
+    <w:p/>
+    <w:p>
+      <w:pPr>
+        <w:pStyle w:val="Heading3"/>
+        <w:numPr>
+          <w:ilvl w:val="0"/>
+          <w:numId w:val="0"/>
+        </w:numPr>
+        <w:ind w:left="720"/>
+      </w:pPr>
+    </w:p>
+    <w:p>
+      <w:pPr>
+        <w:pStyle w:val="Heading3"/>
+      </w:pPr>
+      <w:r>
+        <w:br w:type="page"/>
+      </w:r>
+    </w:p>
+    <w:p>
+      <w:pPr>
+        <w:pStyle w:val="Heading2"/>
+        <w:rPr>
+          <w:rFonts w:cs="Times New Roman"/>
+        </w:rPr>
+      </w:pPr>
       <w:r>
         <w:rPr>
           <w:rFonts w:ascii="Times New Roman" w:hAnsi="Times New Roman" w:cs="Times New Roman"/>
         </w:rPr>
         <w:lastRenderedPageBreak/>
-        <w:t>Requirements</w:t>
-      </w:r>
-      <w:r>
-        <w:rPr>
-          <w:rFonts w:ascii="Times New Roman" w:hAnsi="Times New Roman" w:cs="Times New Roman"/>
-        </w:rPr>
-        <w:t xml:space="preserve"> List</w:t>
-      </w:r>
-      <w:bookmarkEnd w:id="62"/>
-    </w:p>
-    <w:p>
-      <w:pPr>
-        <w:rPr>
-          <w:rFonts w:cs="Times New Roman"/>
-        </w:rPr>
-      </w:pPr>
-      <w:r>
-        <w:rPr>
-          <w:rFonts w:cs="Times New Roman"/>
-        </w:rPr>
-        <w:t>The tools required for this project are:</w:t>
-      </w:r>
-    </w:p>
-    <w:p>
-      <w:pPr>
-        <w:rPr>
-          <w:rFonts w:cs="Times New Roman"/>
-        </w:rPr>
-      </w:pPr>
-      <w:r>
-        <w:rPr>
-          <w:rFonts w:cs="Times New Roman"/>
-        </w:rPr>
-        <w:t>A repository</w:t>
-      </w:r>
-    </w:p>
-    <w:p>
-      <w:pPr>
-        <w:rPr>
-          <w:rFonts w:cs="Times New Roman"/>
-        </w:rPr>
-      </w:pPr>
-      <w:r>
-        <w:rPr>
-          <w:rFonts w:cs="Times New Roman"/>
-        </w:rPr>
-        <w:t>A repository hosting tool</w:t>
-      </w:r>
-    </w:p>
-    <w:p>
-      <w:pPr>
-        <w:rPr>
-          <w:rFonts w:cs="Times New Roman"/>
-        </w:rPr>
-      </w:pPr>
-      <w:r>
-        <w:rPr>
-          <w:rFonts w:cs="Times New Roman"/>
-        </w:rPr>
-        <w:t>A project management tool</w:t>
-      </w:r>
-    </w:p>
-    <w:p>
-      <w:pPr>
-        <w:rPr>
-          <w:rFonts w:cs="Times New Roman"/>
-        </w:rPr>
-      </w:pPr>
-      <w:r>
-        <w:rPr>
-          <w:rFonts w:cs="Times New Roman"/>
-        </w:rPr>
-        <w:t>A game engine</w:t>
-      </w:r>
-    </w:p>
-    <w:p>
-      <w:pPr>
-        <w:rPr>
-          <w:rFonts w:cs="Times New Roman"/>
-        </w:rPr>
-      </w:pPr>
-      <w:r>
-        <w:rPr>
-          <w:rFonts w:cs="Times New Roman"/>
-        </w:rPr>
-        <w:t>An IDE for developing the interface and the neural network</w:t>
+        <w:t>Required Tools</w:t>
       </w:r>
     </w:p>
     <w:p>
@@ -8063,7 +8287,6 @@
         <w:t xml:space="preserve"> this project will require a game engine to create the game in. Therefore the author will need to install the game engine and all the necessary tools that accompany it.</w:t>
       </w:r>
     </w:p>
-    <w:p/>
     <w:p>
       <w:pPr>
         <w:pStyle w:val="Heading3"/>
@@ -8129,7 +8352,6 @@
       </w:pPr>
       <w:bookmarkStart w:id="66" w:name="_Toc351135602"/>
       <w:r>
-        <w:lastRenderedPageBreak/>
         <w:t>Development Tool</w:t>
       </w:r>
       <w:bookmarkEnd w:id="66"/>
@@ -8137,46 +8359,71 @@
     <w:p>
       <w:pPr>
         <w:rPr>
-          <w:rFonts w:eastAsiaTheme="majorEastAsia" w:cs="Times New Roman"/>
+          <w:rFonts w:cs="Times New Roman"/>
+        </w:rPr>
+      </w:pPr>
+      <w:r>
+        <w:rPr>
+          <w:rFonts w:cs="Times New Roman"/>
+        </w:rPr>
+        <w:t>The neural network and the inter</w:t>
+      </w:r>
+      <w:r>
+        <w:rPr>
+          <w:rFonts w:cs="Times New Roman"/>
+        </w:rPr>
+        <w:t xml:space="preserve">face </w:t>
+      </w:r>
+      <w:r>
+        <w:rPr>
+          <w:rFonts w:cs="Times New Roman"/>
+        </w:rPr>
+        <w:t>need</w:t>
+      </w:r>
+      <w:r>
+        <w:rPr>
+          <w:rFonts w:cs="Times New Roman"/>
+        </w:rPr>
+        <w:t xml:space="preserve"> to be developed in an IDE</w:t>
+      </w:r>
+      <w:r>
+        <w:rPr>
+          <w:rFonts w:cs="Times New Roman"/>
+        </w:rPr>
+        <w:t>. This tool will be dependent upon what language is needed for the game engine. Since the Unity game engine is used then the language will be C#. Therefore the IDE tool will be visual studio. Either visual studio 2010 or visual studio 2012 will be used, as the author has access to both.</w:t>
+      </w:r>
+    </w:p>
+    <w:p>
+      <w:pPr>
+        <w:pStyle w:val="Heading2"/>
+        <w:numPr>
+          <w:ilvl w:val="0"/>
+          <w:numId w:val="0"/>
+        </w:numPr>
+        <w:rPr>
           <w:color w:val="365F91" w:themeColor="accent1" w:themeShade="BF"/>
           <w:sz w:val="28"/>
           <w:szCs w:val="28"/>
         </w:rPr>
       </w:pPr>
       <w:r>
-        <w:rPr>
-          <w:rFonts w:cs="Times New Roman"/>
-        </w:rPr>
-        <w:t>The neural network and the inter</w:t>
-      </w:r>
-      <w:r>
-        <w:rPr>
-          <w:rFonts w:cs="Times New Roman"/>
-        </w:rPr>
-        <w:t xml:space="preserve">face </w:t>
-      </w:r>
-      <w:r>
-        <w:rPr>
-          <w:rFonts w:cs="Times New Roman"/>
-        </w:rPr>
-        <w:t>need</w:t>
-      </w:r>
-      <w:r>
-        <w:rPr>
-          <w:rFonts w:cs="Times New Roman"/>
-        </w:rPr>
-        <w:t xml:space="preserve"> to be developed in an IDE</w:t>
-      </w:r>
-      <w:r>
-        <w:rPr>
-          <w:rFonts w:cs="Times New Roman"/>
-        </w:rPr>
-        <w:t>. This tool will be dependent upon what language is needed for the game engine. Since the Unity game engine is used then the language will be C#. Therefore the IDE tool will be visual studio. Either visual studio 2010 or visual studio 2012 will be used, as the author has access to both.</w:t>
-      </w:r>
-      <w:r>
-        <w:rPr>
-          <w:rFonts w:cs="Times New Roman"/>
-        </w:rPr>
+        <w:t xml:space="preserve"> </w:t>
+      </w:r>
+    </w:p>
+    <w:p>
+      <w:pPr>
+        <w:spacing w:line="276" w:lineRule="auto"/>
+        <w:rPr>
+          <w:rFonts w:eastAsiaTheme="majorEastAsia" w:cs="Times New Roman"/>
+          <w:b/>
+          <w:bCs/>
+          <w:color w:val="365F91" w:themeColor="accent1" w:themeShade="BF"/>
+          <w:sz w:val="28"/>
+          <w:szCs w:val="28"/>
+        </w:rPr>
+      </w:pPr>
+      <w:bookmarkStart w:id="67" w:name="_Toc351135603"/>
+      <w:r>
         <w:br w:type="page"/>
       </w:r>
     </w:p>
@@ -8184,7 +8431,6 @@
       <w:pPr>
         <w:pStyle w:val="Heading1"/>
       </w:pPr>
-      <w:bookmarkStart w:id="67" w:name="_Toc351135603"/>
       <w:r>
         <w:lastRenderedPageBreak/>
         <w:t>Professional, Legal and Ethical Issues</w:t>
@@ -8760,6 +9006,7 @@
       </w:pPr>
       <w:bookmarkStart w:id="83" w:name="_Toc351135616"/>
       <w:r>
+        <w:lastRenderedPageBreak/>
         <w:t>Bibliography</w:t>
       </w:r>
       <w:bookmarkEnd w:id="83"/>
@@ -9161,8 +9408,6 @@
         </w:rPr>
         <w:t xml:space="preserve"> 8(1), 24-42.</w:t>
       </w:r>
-      <w:bookmarkStart w:id="94" w:name="_GoBack"/>
-      <w:bookmarkEnd w:id="94"/>
     </w:p>
     <w:bookmarkEnd w:id="93"/>
     <w:p>
@@ -9278,7 +9523,7 @@
           <w:rPr>
             <w:noProof/>
           </w:rPr>
-          <w:t>1</w:t>
+          <w:t>15</w:t>
         </w:r>
         <w:r>
           <w:rPr>
@@ -10039,6 +10284,7 @@
   <w:style w:type="character" w:default="1" w:styleId="DefaultParagraphFont">
     <w:name w:val="Default Paragraph Font"/>
     <w:uiPriority w:val="1"/>
+    <w:semiHidden/>
     <w:unhideWhenUsed/>
   </w:style>
   <w:style w:type="table" w:default="1" w:styleId="TableNormal">
@@ -10928,6 +11174,7 @@
   <w:style w:type="character" w:default="1" w:styleId="DefaultParagraphFont">
     <w:name w:val="Default Paragraph Font"/>
     <w:uiPriority w:val="1"/>
+    <w:semiHidden/>
     <w:unhideWhenUsed/>
   </w:style>
   <w:style w:type="table" w:default="1" w:styleId="TableNormal">
@@ -11691,7 +11938,7 @@
 </file>
 
 <file path=customXml/itemProps1.xml><?xml version="1.0" encoding="utf-8"?>
-<ds:datastoreItem xmlns:ds="http://schemas.openxmlformats.org/officeDocument/2006/customXml" ds:itemID="{B850A72C-624F-47A8-AF0E-2AD7EC0B0314}">
+<ds:datastoreItem xmlns:ds="http://schemas.openxmlformats.org/officeDocument/2006/customXml" ds:itemID="{3F48A65C-52F0-4304-97D8-D462F5EAB48B}">
   <ds:schemaRefs>
     <ds:schemaRef ds:uri="http://schemas.openxmlformats.org/officeDocument/2006/bibliography"/>
   </ds:schemaRefs>

--- a/Research Report1.docx
+++ b/Research Report1.docx
@@ -7695,54 +7695,79 @@
       <w:r>
         <w:t xml:space="preserve"> wander behaviour. There will be no interface between the game engine and the wander behaviour. The behaviour will be coded into the game.</w:t>
       </w:r>
-      <w:bookmarkStart w:id="54" w:name="_GoBack"/>
+    </w:p>
+    <w:p>
+      <w:pPr>
+        <w:pStyle w:val="Heading3"/>
+      </w:pPr>
+      <w:bookmarkStart w:id="54" w:name="_Toc351135590"/>
+      <w:r>
+        <w:t>Prototype 2</w:t>
+      </w:r>
       <w:bookmarkEnd w:id="54"/>
     </w:p>
     <w:p>
+      <w:r>
+        <w:t xml:space="preserve">Prototype 2 will feature the game sending messages from the game to the interface. This will be based upon what object it can see when it fires a </w:t>
+      </w:r>
+      <w:proofErr w:type="spellStart"/>
+      <w:r>
+        <w:t>raycast</w:t>
+      </w:r>
+      <w:proofErr w:type="spellEnd"/>
+      <w:r>
+        <w:t>. The interface will print out the objects name to the console.</w:t>
+      </w:r>
+    </w:p>
+    <w:p>
       <w:pPr>
         <w:pStyle w:val="Heading3"/>
       </w:pPr>
-      <w:bookmarkStart w:id="55" w:name="_Toc351135590"/>
-      <w:r>
-        <w:t>Prototype 2</w:t>
+      <w:bookmarkStart w:id="55" w:name="_Toc351135591"/>
+      <w:r>
+        <w:t>Prototype 3</w:t>
       </w:r>
       <w:bookmarkEnd w:id="55"/>
     </w:p>
     <w:p>
       <w:r>
-        <w:t xml:space="preserve">Prototype 2 will feature the game sending messages from the game to the interface. This will be based upon what object it can see when it fires a </w:t>
-      </w:r>
-      <w:proofErr w:type="spellStart"/>
-      <w:r>
-        <w:t>raycast</w:t>
-      </w:r>
-      <w:proofErr w:type="spellEnd"/>
-      <w:r>
-        <w:t>. The interface will print out the objects name to the console.</w:t>
+        <w:t xml:space="preserve">Prototype 3 will feature the same wander behaviour but being fed through the interface, rather than being hand coded in. </w:t>
       </w:r>
     </w:p>
     <w:p>
       <w:pPr>
         <w:pStyle w:val="Heading3"/>
       </w:pPr>
-      <w:bookmarkStart w:id="56" w:name="_Toc351135591"/>
-      <w:r>
-        <w:t>Prototype 3</w:t>
+      <w:bookmarkStart w:id="56" w:name="_Toc351135592"/>
+      <w:r>
+        <w:t>Prototype 4</w:t>
       </w:r>
       <w:bookmarkEnd w:id="56"/>
     </w:p>
     <w:p>
-      <w:r>
-        <w:t xml:space="preserve">Prototype 3 will feature the same wander behaviour but being fed through the interface, rather than being hand coded in. </w:t>
+      <w:pPr>
+        <w:rPr>
+          <w:rFonts w:cs="Times New Roman"/>
+        </w:rPr>
+      </w:pPr>
+      <w:r>
+        <w:rPr>
+          <w:rFonts w:cs="Times New Roman"/>
+        </w:rPr>
+        <w:t xml:space="preserve">Prototype 4 will feature the neural network instead of the wander behaviour. This will be fed data from the interface. </w:t>
       </w:r>
     </w:p>
     <w:p>
       <w:pPr>
         <w:pStyle w:val="Heading3"/>
-      </w:pPr>
-      <w:bookmarkStart w:id="57" w:name="_Toc351135592"/>
-      <w:r>
-        <w:t>Prototype 4</w:t>
+        <w:rPr>
+          <w:rFonts w:cs="Times New Roman"/>
+          <w:color w:val="auto"/>
+        </w:rPr>
+      </w:pPr>
+      <w:bookmarkStart w:id="57" w:name="_Toc351135593"/>
+      <w:r>
+        <w:t>Prototype 5</w:t>
       </w:r>
       <w:bookmarkEnd w:id="57"/>
     </w:p>
@@ -7753,33 +7778,6 @@
         </w:rPr>
       </w:pPr>
       <w:r>
-        <w:rPr>
-          <w:rFonts w:cs="Times New Roman"/>
-        </w:rPr>
-        <w:t xml:space="preserve">Prototype 4 will feature the neural network instead of the wander behaviour. This will be fed data from the interface. </w:t>
-      </w:r>
-    </w:p>
-    <w:p>
-      <w:pPr>
-        <w:pStyle w:val="Heading3"/>
-        <w:rPr>
-          <w:rFonts w:cs="Times New Roman"/>
-          <w:color w:val="auto"/>
-        </w:rPr>
-      </w:pPr>
-      <w:bookmarkStart w:id="58" w:name="_Toc351135593"/>
-      <w:r>
-        <w:t>Prototype 5</w:t>
-      </w:r>
-      <w:bookmarkEnd w:id="58"/>
-    </w:p>
-    <w:p>
-      <w:pPr>
-        <w:rPr>
-          <w:rFonts w:cs="Times New Roman"/>
-        </w:rPr>
-      </w:pPr>
-      <w:r>
         <w:t>Prototype 5 will feature the neural network leaning to solve simple puzzles within the game, these could include simple stand next to door to get it to open, stand on switch to finish level.</w:t>
       </w:r>
       <w:r>
@@ -7790,28 +7788,28 @@
       <w:pPr>
         <w:pStyle w:val="Heading1"/>
       </w:pPr>
-      <w:bookmarkStart w:id="59" w:name="_Toc351135594"/>
+      <w:bookmarkStart w:id="58" w:name="_Toc351135594"/>
       <w:r>
         <w:lastRenderedPageBreak/>
         <w:t>Requirements</w:t>
       </w:r>
+      <w:bookmarkEnd w:id="58"/>
+    </w:p>
+    <w:p>
+      <w:pPr>
+        <w:pStyle w:val="Heading2"/>
+        <w:rPr>
+          <w:rFonts w:ascii="Times New Roman" w:hAnsi="Times New Roman" w:cs="Times New Roman"/>
+        </w:rPr>
+      </w:pPr>
+      <w:bookmarkStart w:id="59" w:name="_Toc351135595"/>
+      <w:r>
+        <w:rPr>
+          <w:rFonts w:ascii="Times New Roman" w:hAnsi="Times New Roman" w:cs="Times New Roman"/>
+        </w:rPr>
+        <w:t>Risk Assessment</w:t>
+      </w:r>
       <w:bookmarkEnd w:id="59"/>
-    </w:p>
-    <w:p>
-      <w:pPr>
-        <w:pStyle w:val="Heading2"/>
-        <w:rPr>
-          <w:rFonts w:ascii="Times New Roman" w:hAnsi="Times New Roman" w:cs="Times New Roman"/>
-        </w:rPr>
-      </w:pPr>
-      <w:bookmarkStart w:id="60" w:name="_Toc351135595"/>
-      <w:r>
-        <w:rPr>
-          <w:rFonts w:ascii="Times New Roman" w:hAnsi="Times New Roman" w:cs="Times New Roman"/>
-        </w:rPr>
-        <w:t>Risk Assessment</w:t>
-      </w:r>
-      <w:bookmarkEnd w:id="60"/>
       <w:r>
         <w:rPr>
           <w:rFonts w:ascii="Times New Roman" w:hAnsi="Times New Roman" w:cs="Times New Roman"/>
@@ -7847,11 +7845,11 @@
           <w:color w:val="auto"/>
         </w:rPr>
       </w:pPr>
-      <w:bookmarkStart w:id="61" w:name="_Toc351135596"/>
+      <w:bookmarkStart w:id="60" w:name="_Toc351135596"/>
       <w:r>
         <w:t>Transferring data</w:t>
       </w:r>
-      <w:bookmarkEnd w:id="61"/>
+      <w:bookmarkEnd w:id="60"/>
     </w:p>
     <w:p>
       <w:r>
@@ -7911,7 +7909,7 @@
           <w:rFonts w:ascii="Times New Roman" w:hAnsi="Times New Roman" w:cs="Times New Roman"/>
         </w:rPr>
       </w:pPr>
-      <w:bookmarkStart w:id="62" w:name="_Toc351135597"/>
+      <w:bookmarkStart w:id="61" w:name="_Toc351135597"/>
       <w:r>
         <w:rPr>
           <w:rFonts w:ascii="Times New Roman" w:hAnsi="Times New Roman" w:cs="Times New Roman"/>
@@ -7919,7 +7917,7 @@
         <w:lastRenderedPageBreak/>
         <w:t>Performance Assessment</w:t>
       </w:r>
-      <w:bookmarkEnd w:id="62"/>
+      <w:bookmarkEnd w:id="61"/>
       <w:r>
         <w:rPr>
           <w:rFonts w:ascii="Times New Roman" w:hAnsi="Times New Roman" w:cs="Times New Roman"/>
@@ -7933,6 +7931,103 @@
           <w:rFonts w:cs="Times New Roman"/>
         </w:rPr>
       </w:pPr>
+      <w:r>
+        <w:rPr>
+          <w:rFonts w:cs="Times New Roman"/>
+        </w:rPr>
+        <w:t>This section will detail how each part of this project will be evaluated.</w:t>
+      </w:r>
+    </w:p>
+    <w:p>
+      <w:pPr>
+        <w:pStyle w:val="Heading3"/>
+      </w:pPr>
+      <w:r>
+        <w:t>The interface</w:t>
+      </w:r>
+    </w:p>
+    <w:p>
+      <w:r>
+        <w:t>This can be measured a number of ways. The first evaluation point will be how well it is in sync with the game engine. The update function will be called every frame of the game. The frame rate of the game can be set</w:t>
+      </w:r>
+      <w:r>
+        <w:fldChar w:fldCharType="begin"/>
+      </w:r>
+      <w:r>
+        <w:instrText xml:space="preserve"> ADDIN EN.CITE &lt;EndNote&gt;&lt;Cite&gt;&lt;IDText&gt;Unity Docs&lt;/IDText&gt;&lt;DisplayText&gt;(&amp;apos;Unity Docs&amp;apos;)&lt;/DisplayText&gt;&lt;record&gt;&lt;urls&gt;&lt;related-urls&gt;&lt;url&gt;http://docs.unity3d.com/Documentation/ScriptReference/Application-targetFrameRate.html&lt;/url&gt;&lt;/related-urls&gt;&lt;/urls&gt;&lt;titles&gt;&lt;title&gt;Unity Docs&lt;/title&gt;&lt;/titles&gt;&lt;added-date format="utc"&gt;1364571703&lt;/added-date&gt;&lt;ref-type name="Web Page"&gt;12&lt;/ref-type&gt;&lt;rec-number&gt;17&lt;/rec-number&gt;&lt;last-updated-date format="utc"&gt;1364571710&lt;/last-updated-date&gt;&lt;/record&gt;&lt;/Cite&gt;&lt;/EndNote&gt;</w:instrText>
+      </w:r>
+      <w:r>
+        <w:fldChar w:fldCharType="separate"/>
+      </w:r>
+      <w:r>
+        <w:rPr>
+          <w:noProof/>
+        </w:rPr>
+        <w:t>('Unity Docs')</w:t>
+      </w:r>
+      <w:r>
+        <w:fldChar w:fldCharType="end"/>
+      </w:r>
+      <w:r>
+        <w:t>.</w:t>
+      </w:r>
+      <w:r>
+        <w:t xml:space="preserve"> Therefore the game engines update cycle can be slowed in order to sync with the interface. The interface must be able to send and receive data to and from the game. The higher the </w:t>
+      </w:r>
+      <w:proofErr w:type="gramStart"/>
+      <w:r>
+        <w:t>frame rate</w:t>
+      </w:r>
+      <w:proofErr w:type="gramEnd"/>
+      <w:r>
+        <w:t xml:space="preserve"> the better. This must be balanced with the amount of data being sent from the game and interface. Larger amounts of data will take longer to process. Therefore balancing this will be required. </w:t>
+      </w:r>
+    </w:p>
+    <w:p/>
+    <w:p>
+      <w:pPr>
+        <w:pStyle w:val="Heading3"/>
+      </w:pPr>
+      <w:r>
+        <w:t>The game</w:t>
+      </w:r>
+    </w:p>
+    <w:p>
+      <w:r>
+        <w:t xml:space="preserve">The game can be measured in how well it runs. The game must run smoothly as possible. While the frame rate might be lower than standard games the game should still run smoothly. Another measure of performance will be the amount of bugs in the game. Since the game is </w:t>
+      </w:r>
+      <w:r>
+        <w:t xml:space="preserve">going to be a simple game then there should be few bugs. </w:t>
+      </w:r>
+    </w:p>
+    <w:p/>
+    <w:p>
+      <w:pPr>
+        <w:pStyle w:val="Heading3"/>
+      </w:pPr>
+      <w:r>
+        <w:t>The neural network</w:t>
+      </w:r>
+    </w:p>
+    <w:p>
+      <w:r>
+        <w:t>The performance of the neural network can easily</w:t>
+      </w:r>
+      <w:r>
+        <w:t xml:space="preserve"> </w:t>
+      </w:r>
+      <w:r>
+        <w:t>be measured. The performance will be related to the behaviours that are created. The better the b</w:t>
+      </w:r>
+      <w:r>
+        <w:t>ehaviours created will indicate</w:t>
+      </w:r>
+      <w:r>
+        <w:t xml:space="preserve"> a better network. </w:t>
+      </w:r>
+      <w:r>
+        <w:t>The performance of the network can also be viewed by displaying the fitness of the output. The neural network will output an action for the NPC in the game to perform. How the actual output varies from the desired output can be a measure of how well the neural network performs.</w:t>
+      </w:r>
     </w:p>
     <w:p>
       <w:pPr>
@@ -8108,6 +8203,25 @@
       </w:r>
     </w:p>
     <w:p>
+      <w:pPr>
+        <w:pStyle w:val="Heading4"/>
+      </w:pPr>
+      <w:r>
+        <w:t>Mandatory Requirement 6</w:t>
+      </w:r>
+    </w:p>
+    <w:p>
+      <w:r>
+        <w:t>All code written must be well documented</w:t>
+      </w:r>
+      <w:r>
+        <w:t xml:space="preserve"> and written clearly for readability. This project aims to be used by developers after it is finished. Therefore all code must be clearly written and well documented. Clearly written code involves writing code that is formatted correctly and contains meaningful names for variables and functions. </w:t>
+      </w:r>
+      <w:r>
+        <w:t xml:space="preserve">Well documented code involves writing comments explaining what each variable and function does. </w:t>
+      </w:r>
+    </w:p>
+    <w:p>
       <w:r>
         <w:t xml:space="preserve"> </w:t>
       </w:r>
@@ -8145,11 +8259,17 @@
       </w:r>
       <w:proofErr w:type="gramStart"/>
       <w:r>
-        <w:t>button,</w:t>
+        <w:t>button</w:t>
+      </w:r>
+      <w:r>
+        <w:t>,</w:t>
       </w:r>
       <w:proofErr w:type="gramEnd"/>
       <w:r>
-        <w:t xml:space="preserve"> jump and duck. These actions while simple to implement can prove challenging to evolve using the neural network. Therefore these actions will only be implemented if there is time left at the end.</w:t>
+        <w:t xml:space="preserve"> jump</w:t>
+      </w:r>
+      <w:r>
+        <w:t xml:space="preserve"> and duck. These actions while simple to implement can prove challenging to evolve using the neural network. Therefore these actions will only be implemented if there is time left at the end.</w:t>
       </w:r>
     </w:p>
     <w:p>
@@ -8168,7 +8288,11 @@
         <w:t>would be</w:t>
       </w:r>
       <w:r>
-        <w:t xml:space="preserve"> allowing the interface to be used with multiple game engines. This would allow for far more flexibility in the system, allowing the external application to be used across a wide number of different game engines. </w:t>
+        <w:t xml:space="preserve"> allowing the interface to be </w:t>
+      </w:r>
+      <w:r>
+        <w:lastRenderedPageBreak/>
+        <w:t xml:space="preserve">used with multiple game engines. This would allow for far more flexibility in the system, allowing the external application to be used across a wide number of different game engines. </w:t>
       </w:r>
     </w:p>
     <w:p>
@@ -8181,11 +8305,7 @@
     </w:p>
     <w:p>
       <w:r>
-        <w:t xml:space="preserve">The graphical content in the game could be improved to improve the look of the game. This is an unnecessary requirement unless the graphical content within the game is unrecognisable. This is clearly an optional requirement, there is no point creating high detailed 3D models if a simple sphere or cube would suffice. This is only necessary if the </w:t>
-      </w:r>
-      <w:r>
-        <w:lastRenderedPageBreak/>
-        <w:t>graphical content within the game becomes cluttered, and the user cannot distinguish between object</w:t>
+        <w:t>The graphical content in the game could be improved to improve the look of the game. This is an unnecessary requirement unless the graphical content within the game is unrecognisable. This is clearly an optional requirement, there is no point creating high detailed 3D models if a simple sphere or cube would suffice. This is only necessary if the graphical content within the game becomes cluttered, and the user cannot distinguish between object</w:t>
       </w:r>
       <w:r>
         <w:t xml:space="preserve">s. </w:t>
@@ -8202,7 +8322,14 @@
         <w:t xml:space="preserve"> </w:t>
       </w:r>
     </w:p>
-    <w:p/>
+    <w:p>
+      <w:r>
+        <w:t xml:space="preserve">An API document can be written to explain all the functions in the code. This would help </w:t>
+      </w:r>
+      <w:r>
+        <w:t xml:space="preserve">developers using this project to understand what each function does and overall how to use it. This could be considered a mandatory requirement but since the code itself is documented this becomes an optional extra. While this would be nice to implement if time constraints allow it, it will not be a huge deal if it is missing. </w:t>
+      </w:r>
+    </w:p>
     <w:p>
       <w:pPr>
         <w:pStyle w:val="Heading3"/>
@@ -8240,121 +8367,121 @@
       <w:pPr>
         <w:pStyle w:val="Heading3"/>
       </w:pPr>
-      <w:bookmarkStart w:id="63" w:name="_Toc351135599"/>
+      <w:bookmarkStart w:id="62" w:name="_Toc351135599"/>
       <w:r>
         <w:t>Game Engine</w:t>
       </w:r>
+      <w:bookmarkEnd w:id="62"/>
+    </w:p>
+    <w:p>
+      <w:r>
+        <w:t xml:space="preserve">As stated above in </w:t>
+      </w:r>
+      <w:r>
+        <w:fldChar w:fldCharType="begin"/>
+      </w:r>
+      <w:r>
+        <w:instrText xml:space="preserve"> REF _Ref350869119 \w \h </w:instrText>
+      </w:r>
+      <w:r>
+        <w:fldChar w:fldCharType="separate"/>
+      </w:r>
+      <w:r>
+        <w:t>3</w:t>
+      </w:r>
+      <w:r>
+        <w:fldChar w:fldCharType="end"/>
+      </w:r>
+      <w:r>
+        <w:t xml:space="preserve"> </w:t>
+      </w:r>
+      <w:r>
+        <w:fldChar w:fldCharType="begin"/>
+      </w:r>
+      <w:r>
+        <w:instrText xml:space="preserve"> REF _Ref350869123 \h </w:instrText>
+      </w:r>
+      <w:r>
+        <w:fldChar w:fldCharType="separate"/>
+      </w:r>
+      <w:r>
+        <w:t>Literature Review</w:t>
+      </w:r>
+      <w:r>
+        <w:fldChar w:fldCharType="end"/>
+      </w:r>
+      <w:r>
+        <w:t xml:space="preserve"> this project will require a game engine to create the game in. Therefore the author will need to install the game engine and all the necessary tools that accompany it.</w:t>
+      </w:r>
+    </w:p>
+    <w:p>
+      <w:pPr>
+        <w:pStyle w:val="Heading3"/>
+      </w:pPr>
+      <w:bookmarkStart w:id="63" w:name="_Toc351135600"/>
+      <w:r>
+        <w:t>Project Management</w:t>
+      </w:r>
       <w:bookmarkEnd w:id="63"/>
     </w:p>
     <w:p>
       <w:r>
-        <w:t xml:space="preserve">As stated above in </w:t>
-      </w:r>
-      <w:r>
-        <w:fldChar w:fldCharType="begin"/>
-      </w:r>
-      <w:r>
-        <w:instrText xml:space="preserve"> REF _Ref350869119 \w \h </w:instrText>
-      </w:r>
-      <w:r>
-        <w:fldChar w:fldCharType="separate"/>
-      </w:r>
-      <w:r>
-        <w:t>3</w:t>
-      </w:r>
-      <w:r>
-        <w:fldChar w:fldCharType="end"/>
-      </w:r>
-      <w:r>
-        <w:t xml:space="preserve"> </w:t>
-      </w:r>
-      <w:r>
-        <w:fldChar w:fldCharType="begin"/>
-      </w:r>
-      <w:r>
-        <w:instrText xml:space="preserve"> REF _Ref350869123 \h </w:instrText>
-      </w:r>
-      <w:r>
-        <w:fldChar w:fldCharType="separate"/>
-      </w:r>
-      <w:r>
-        <w:t>Literature Review</w:t>
-      </w:r>
-      <w:r>
-        <w:fldChar w:fldCharType="end"/>
-      </w:r>
-      <w:r>
-        <w:t xml:space="preserve"> this project will require a game engine to create the game in. Therefore the author will need to install the game engine and all the necessary tools that accompany it.</w:t>
+        <w:t xml:space="preserve">This project will require a method of managing the project. This involves showing all the tasks that need to be finished as well as how long they should take, etc. For this project a tool called pivotal tracker will be used. It allows the user to manage tasks effectively as well as provides a document at the end showing the statistics of the project. This includes how many tasks, how long it took, </w:t>
+      </w:r>
+      <w:proofErr w:type="gramStart"/>
+      <w:r>
+        <w:t>any</w:t>
+      </w:r>
+      <w:proofErr w:type="gramEnd"/>
+      <w:r>
+        <w:t xml:space="preserve"> problems with it etc. </w:t>
       </w:r>
     </w:p>
     <w:p>
       <w:pPr>
         <w:pStyle w:val="Heading3"/>
       </w:pPr>
-      <w:bookmarkStart w:id="64" w:name="_Toc351135600"/>
-      <w:r>
-        <w:t>Project Management</w:t>
+      <w:bookmarkStart w:id="64" w:name="_Toc351135601"/>
+      <w:r>
+        <w:t>Version Control</w:t>
       </w:r>
       <w:bookmarkEnd w:id="64"/>
     </w:p>
     <w:p>
       <w:r>
-        <w:t xml:space="preserve">This project will require a method of managing the project. This involves showing all the tasks that need to be finished as well as how long they should take, etc. For this project a tool called pivotal tracker will be used. It allows the user to manage tasks effectively as well as provides a document at the end showing the statistics of the project. This includes how many tasks, how long it took, </w:t>
+        <w:t xml:space="preserve">Since this is a software project not having version control would not be advisable. The two main choices when it comes to version control are SVN and GIT. Both provide the same </w:t>
       </w:r>
       <w:proofErr w:type="gramStart"/>
       <w:r>
-        <w:t>any</w:t>
+        <w:t>service,</w:t>
       </w:r>
       <w:proofErr w:type="gramEnd"/>
       <w:r>
-        <w:t xml:space="preserve"> problems with it etc. </w:t>
+        <w:t xml:space="preserve"> it just comes down to user preference. Since the author has previous experience with GIT, this project will use it. </w:t>
+      </w:r>
+    </w:p>
+    <w:p>
+      <w:r>
+        <w:t xml:space="preserve">Hosting the GIT repository is another user preference. This project will use </w:t>
+      </w:r>
+      <w:proofErr w:type="spellStart"/>
+      <w:r>
+        <w:t>Github</w:t>
+      </w:r>
+      <w:proofErr w:type="spellEnd"/>
+      <w:r>
+        <w:t xml:space="preserve">, as it provides graphs and charts to show commits and it also has its own wiki for each repository. These two features aren’t a killer feature but they are nice. </w:t>
       </w:r>
     </w:p>
     <w:p>
       <w:pPr>
         <w:pStyle w:val="Heading3"/>
       </w:pPr>
-      <w:bookmarkStart w:id="65" w:name="_Toc351135601"/>
-      <w:r>
-        <w:t>Version Control</w:t>
+      <w:bookmarkStart w:id="65" w:name="_Toc351135602"/>
+      <w:r>
+        <w:t>Development Tool</w:t>
       </w:r>
       <w:bookmarkEnd w:id="65"/>
-    </w:p>
-    <w:p>
-      <w:r>
-        <w:t xml:space="preserve">Since this is a software project not having version control would not be advisable. The two main choices when it comes to version control are SVN and GIT. Both provide the same </w:t>
-      </w:r>
-      <w:proofErr w:type="gramStart"/>
-      <w:r>
-        <w:t>service,</w:t>
-      </w:r>
-      <w:proofErr w:type="gramEnd"/>
-      <w:r>
-        <w:t xml:space="preserve"> it just comes down to user preference. Since the author has previous experience with GIT, this project will use it. </w:t>
-      </w:r>
-    </w:p>
-    <w:p>
-      <w:r>
-        <w:t xml:space="preserve">Hosting the GIT repository is another user preference. This project will use </w:t>
-      </w:r>
-      <w:proofErr w:type="spellStart"/>
-      <w:r>
-        <w:t>Github</w:t>
-      </w:r>
-      <w:proofErr w:type="spellEnd"/>
-      <w:r>
-        <w:t xml:space="preserve">, as it provides graphs and charts to show commits and it also has its own wiki for each repository. These two features aren’t a killer feature but they are nice. </w:t>
-      </w:r>
-    </w:p>
-    <w:p>
-      <w:pPr>
-        <w:pStyle w:val="Heading3"/>
-      </w:pPr>
-      <w:bookmarkStart w:id="66" w:name="_Toc351135602"/>
-      <w:r>
-        <w:t>Development Tool</w:t>
-      </w:r>
-      <w:bookmarkEnd w:id="66"/>
     </w:p>
     <w:p>
       <w:pPr>
@@ -8422,7 +8549,7 @@
           <w:szCs w:val="28"/>
         </w:rPr>
       </w:pPr>
-      <w:bookmarkStart w:id="67" w:name="_Toc351135603"/>
+      <w:bookmarkStart w:id="66" w:name="_Toc351135603"/>
       <w:r>
         <w:br w:type="page"/>
       </w:r>
@@ -8435,45 +8562,118 @@
         <w:lastRenderedPageBreak/>
         <w:t>Professional, Legal and Ethical Issues</w:t>
       </w:r>
+      <w:bookmarkEnd w:id="66"/>
+    </w:p>
+    <w:p>
+      <w:pPr>
+        <w:pStyle w:val="Heading2"/>
+      </w:pPr>
+      <w:bookmarkStart w:id="67" w:name="_Toc351135604"/>
+      <w:r>
+        <w:t>Professional Issues</w:t>
+      </w:r>
       <w:bookmarkEnd w:id="67"/>
     </w:p>
     <w:p>
+      <w:r>
+        <w:t xml:space="preserve">This project will not break any of the BCS codes of conduct. </w:t>
+      </w:r>
+      <w:r>
+        <w:t xml:space="preserve">Therefore the author will not be breaking any professional issues. </w:t>
+      </w:r>
+    </w:p>
+    <w:p>
+      <w:r>
+        <w:t xml:space="preserve">The software written in this project will be written to the highest standard. All code will be formatted correctly and will be well documented. This will allow for future users to learn about what it does. </w:t>
+      </w:r>
+    </w:p>
+    <w:p>
+      <w:r>
+        <w:t>The author will obey all the codes of conduct stated by the BCS.</w:t>
+      </w:r>
+    </w:p>
+    <w:p>
+      <w:r>
+        <w:t xml:space="preserve">The author will </w:t>
+      </w:r>
+      <w:r>
+        <w:t>pay special attention to the</w:t>
+      </w:r>
+      <w:r>
+        <w:t xml:space="preserve"> professional competence and integrity sections</w:t>
+      </w:r>
+      <w:r>
+        <w:t xml:space="preserve"> of the BCS’s codes of conduct. Mainly part a and b. These parts deal with</w:t>
+      </w:r>
+      <w:r>
+        <w:t xml:space="preserve"> only</w:t>
+      </w:r>
+      <w:r>
+        <w:t xml:space="preserve"> </w:t>
+      </w:r>
+      <w:r>
+        <w:t xml:space="preserve">undertaking work that the author can do and the author claiming they can do something when they can’t. </w:t>
+      </w:r>
+      <w:bookmarkStart w:id="68" w:name="_GoBack"/>
+      <w:bookmarkEnd w:id="68"/>
+    </w:p>
+    <w:p>
       <w:pPr>
         <w:pStyle w:val="Heading2"/>
       </w:pPr>
-      <w:bookmarkStart w:id="68" w:name="_Toc351135604"/>
-      <w:r>
-        <w:t>Professional Issues</w:t>
-      </w:r>
-      <w:bookmarkEnd w:id="68"/>
-    </w:p>
-    <w:p>
-      <w:r>
-        <w:t xml:space="preserve">This project will not break any of the BCS codes of conduct. </w:t>
-      </w:r>
-      <w:r>
-        <w:t xml:space="preserve">Therefore the author will not be breaking any professional issues. </w:t>
-      </w:r>
-    </w:p>
+      <w:bookmarkStart w:id="69" w:name="_Toc351135605"/>
+      <w:r>
+        <w:t>Legal Issues</w:t>
+      </w:r>
+      <w:bookmarkEnd w:id="69"/>
+    </w:p>
+    <w:p>
+      <w:r>
+        <w:t xml:space="preserve">This project does not come across any legal issues. The only legal issues that it may come across are if the user uses it without a licence for the game engine selected in the literature review. </w:t>
+      </w:r>
+      <w:r>
+        <w:t xml:space="preserve">But since the author has all the licences need it will not hinder this project. </w:t>
+      </w:r>
+    </w:p>
+    <w:p>
+      <w:r>
+        <w:t>The project will obey the licence agreements for the software</w:t>
+      </w:r>
+      <w:r>
+        <w:t xml:space="preserve"> used</w:t>
+      </w:r>
+      <w:r>
+        <w:t>. Whether that is the game engine selected or the tools used in this project.</w:t>
+      </w:r>
+      <w:r>
+        <w:t xml:space="preserve"> This project is purely academic and will not be sold for a profit. This project will not claim other </w:t>
+      </w:r>
+      <w:r>
+        <w:t>people’s</w:t>
+      </w:r>
+      <w:r>
+        <w:t xml:space="preserve"> software/documentation as its own. </w:t>
+      </w:r>
+    </w:p>
+    <w:p>
+      <w:r>
+        <w:t xml:space="preserve">If another user uses this project, they must obtain a licence for every game engine that they are using. </w:t>
+      </w:r>
+      <w:r>
+        <w:t xml:space="preserve">This project acts as an interface between the game engine and the external applications. Therefore if the user wants to use this project then they must comply </w:t>
+      </w:r>
+      <w:r>
+        <w:t>with</w:t>
+      </w:r>
+      <w:r>
+        <w:t xml:space="preserve"> the licence agreements of the game engine. </w:t>
+      </w:r>
+    </w:p>
+    <w:p/>
     <w:p>
       <w:pPr>
         <w:pStyle w:val="Heading2"/>
       </w:pPr>
-      <w:bookmarkStart w:id="69" w:name="_Toc351135605"/>
-      <w:r>
-        <w:t>Legal Issues</w:t>
-      </w:r>
-      <w:bookmarkEnd w:id="69"/>
-    </w:p>
-    <w:p>
-      <w:r>
-        <w:t xml:space="preserve">This project does not come across any legal issues. The only legal issues that it may come across are if the user uses it without a licence for the game engine selected in the literature review. </w:t>
-      </w:r>
-    </w:p>
-    <w:p>
-      <w:pPr>
-        <w:pStyle w:val="Heading2"/>
-      </w:pPr>
       <w:bookmarkStart w:id="70" w:name="_Toc351135606"/>
       <w:r>
         <w:t>Ethical Issues</w:t>
@@ -8487,13 +8687,20 @@
     </w:p>
     <w:p>
       <w:r>
+        <w:lastRenderedPageBreak/>
         <w:t xml:space="preserve">There will be no human test subjects or even human testers. This will be fully human free with the computer doing all of the </w:t>
       </w:r>
       <w:r>
         <w:t>experiments</w:t>
       </w:r>
       <w:r>
-        <w:t>.</w:t>
+        <w:t>. Therefore no ethical issues will</w:t>
+      </w:r>
+      <w:r>
+        <w:t xml:space="preserve"> be</w:t>
+      </w:r>
+      <w:r>
+        <w:t xml:space="preserve"> come across.</w:t>
       </w:r>
     </w:p>
     <w:p>
@@ -9412,13 +9619,49 @@
     <w:bookmarkEnd w:id="93"/>
     <w:p>
       <w:pPr>
+        <w:spacing w:after="0" w:line="240" w:lineRule="auto"/>
+        <w:rPr>
+          <w:rFonts w:cs="Times New Roman"/>
+          <w:noProof/>
+        </w:rPr>
+      </w:pPr>
+    </w:p>
+    <w:p>
+      <w:pPr>
         <w:spacing w:line="240" w:lineRule="auto"/>
+        <w:ind w:left="720" w:hanging="720"/>
         <w:rPr>
           <w:rFonts w:cs="Times New Roman"/>
           <w:noProof/>
         </w:rPr>
       </w:pPr>
-    </w:p>
+      <w:bookmarkStart w:id="94" w:name="_ENREF_11"/>
+      <w:r>
+        <w:rPr>
+          <w:rFonts w:cs="Times New Roman"/>
+          <w:noProof/>
+        </w:rPr>
+        <w:t xml:space="preserve">'Unity Docs',  [online], available: </w:t>
+      </w:r>
+      <w:hyperlink r:id="rId15" w:history="1">
+        <w:r>
+          <w:rPr>
+            <w:rStyle w:val="Hyperlink"/>
+            <w:rFonts w:cs="Times New Roman"/>
+            <w:noProof/>
+          </w:rPr>
+          <w:t>http://docs.unity3d.com/Documentation/ScriptReference/Application-targetFrameRate.html]</w:t>
+        </w:r>
+      </w:hyperlink>
+      <w:r>
+        <w:rPr>
+          <w:rFonts w:cs="Times New Roman"/>
+          <w:noProof/>
+        </w:rPr>
+        <w:t>.</w:t>
+      </w:r>
+    </w:p>
+    <w:bookmarkEnd w:id="94"/>
     <w:p>
       <w:pPr>
         <w:spacing w:line="240" w:lineRule="auto"/>
@@ -9430,6 +9673,15 @@
     </w:p>
     <w:p>
       <w:pPr>
+        <w:spacing w:line="240" w:lineRule="auto"/>
+        <w:rPr>
+          <w:rFonts w:cs="Times New Roman"/>
+          <w:noProof/>
+        </w:rPr>
+      </w:pPr>
+    </w:p>
+    <w:p>
+      <w:pPr>
         <w:rPr>
           <w:rFonts w:cs="Times New Roman"/>
         </w:rPr>
@@ -9442,7 +9694,7 @@
       </w:r>
     </w:p>
     <w:sectPr>
-      <w:footerReference w:type="default" r:id="rId15"/>
+      <w:footerReference w:type="default" r:id="rId16"/>
       <w:pgSz w:w="11906" w:h="16838"/>
       <w:pgMar w:top="1440" w:right="1440" w:bottom="1440" w:left="1440" w:header="708" w:footer="708" w:gutter="0"/>
       <w:pgNumType w:start="0"/>
@@ -9523,7 +9775,7 @@
           <w:rPr>
             <w:noProof/>
           </w:rPr>
-          <w:t>15</w:t>
+          <w:t>21</w:t>
         </w:r>
         <w:r>
           <w:rPr>
@@ -11938,7 +12190,7 @@
 </file>
 
 <file path=customXml/itemProps1.xml><?xml version="1.0" encoding="utf-8"?>
-<ds:datastoreItem xmlns:ds="http://schemas.openxmlformats.org/officeDocument/2006/customXml" ds:itemID="{3F48A65C-52F0-4304-97D8-D462F5EAB48B}">
+<ds:datastoreItem xmlns:ds="http://schemas.openxmlformats.org/officeDocument/2006/customXml" ds:itemID="{B5ADC32C-D489-4716-82D4-65F5393AD619}">
   <ds:schemaRefs>
     <ds:schemaRef ds:uri="http://schemas.openxmlformats.org/officeDocument/2006/bibliography"/>
   </ds:schemaRefs>

--- a/Research Report1.docx
+++ b/Research Report1.docx
@@ -3,95 +3,65 @@
 <w:document xmlns:wpc="http://schemas.microsoft.com/office/word/2010/wordprocessingCanvas" xmlns:mc="http://schemas.openxmlformats.org/markup-compatibility/2006" xmlns:o="urn:schemas-microsoft-com:office:office" xmlns:r="http://schemas.openxmlformats.org/officeDocument/2006/relationships" xmlns:m="http://schemas.openxmlformats.org/officeDocument/2006/math" xmlns:v="urn:schemas-microsoft-com:vml" xmlns:wp14="http://schemas.microsoft.com/office/word/2010/wordprocessingDrawing" xmlns:wp="http://schemas.openxmlformats.org/drawingml/2006/wordprocessingDrawing" xmlns:w10="urn:schemas-microsoft-com:office:word" xmlns:w="http://schemas.openxmlformats.org/wordprocessingml/2006/main" xmlns:w14="http://schemas.microsoft.com/office/word/2010/wordml" xmlns:wpg="http://schemas.microsoft.com/office/word/2010/wordprocessingGroup" xmlns:wpi="http://schemas.microsoft.com/office/word/2010/wordprocessingInk" xmlns:wne="http://schemas.microsoft.com/office/word/2006/wordml" xmlns:wps="http://schemas.microsoft.com/office/word/2010/wordprocessingShape" mc:Ignorable="w14 wp14">
   <w:body>
     <w:p>
-      <w:pPr>
-        <w:pStyle w:val="Title"/>
-      </w:pPr>
-      <w:bookmarkStart w:id="0" w:name="_Toc351135564"/>
       <w:r>
         <w:t>Title</w:t>
       </w:r>
+    </w:p>
+    <w:p>
+      <w:r>
+        <w:t>&lt;Full Name&gt;</w:t>
+      </w:r>
+    </w:p>
+    <w:p>
+      <w:r>
+        <w:t xml:space="preserve">Submitted for the degree of </w:t>
+      </w:r>
+      <w:proofErr w:type="spellStart"/>
+      <w:r>
+        <w:t>Msc</w:t>
+      </w:r>
+      <w:proofErr w:type="spellEnd"/>
+      <w:r>
+        <w:t xml:space="preserve"> Artificial Intelligence</w:t>
+      </w:r>
+    </w:p>
+    <w:p>
+      <w:bookmarkStart w:id="0" w:name="_Toc34550523"/>
+      <w:bookmarkStart w:id="1" w:name="_Toc34550512"/>
+      <w:bookmarkStart w:id="2" w:name="_Toc34550501"/>
+      <w:bookmarkStart w:id="3" w:name="_Toc34550490"/>
+      <w:bookmarkStart w:id="4" w:name="_Toc4045721"/>
+      <w:r>
+        <w:t>Heriot-Watt University</w:t>
+      </w:r>
       <w:bookmarkEnd w:id="0"/>
-    </w:p>
-    <w:p>
-      <w:pPr>
-        <w:pStyle w:val="Title"/>
-      </w:pPr>
-      <w:bookmarkStart w:id="1" w:name="_Toc351135565"/>
-      <w:r>
-        <w:t>&lt;Full Name&gt;</w:t>
-      </w:r>
       <w:bookmarkEnd w:id="1"/>
-    </w:p>
-    <w:p>
-      <w:pPr>
-        <w:pStyle w:val="Title"/>
-      </w:pPr>
-      <w:bookmarkStart w:id="2" w:name="_Toc351135566"/>
-      <w:r>
-        <w:t xml:space="preserve">Submitted for the degree of </w:t>
-      </w:r>
-      <w:proofErr w:type="spellStart"/>
-      <w:r>
-        <w:t>Msc</w:t>
-      </w:r>
-      <w:proofErr w:type="spellEnd"/>
-      <w:r>
-        <w:t xml:space="preserve"> Artificial Intelligence</w:t>
-      </w:r>
       <w:bookmarkEnd w:id="2"/>
-    </w:p>
-    <w:p>
-      <w:pPr>
-        <w:pStyle w:val="Title"/>
-      </w:pPr>
-      <w:bookmarkStart w:id="3" w:name="_Toc34550523"/>
-      <w:bookmarkStart w:id="4" w:name="_Toc34550512"/>
-      <w:bookmarkStart w:id="5" w:name="_Toc34550501"/>
-      <w:bookmarkStart w:id="6" w:name="_Toc34550490"/>
-      <w:bookmarkStart w:id="7" w:name="_Toc4045721"/>
-      <w:bookmarkStart w:id="8" w:name="_Toc351135567"/>
-      <w:r>
-        <w:t>Heriot-Watt University</w:t>
-      </w:r>
       <w:bookmarkEnd w:id="3"/>
       <w:bookmarkEnd w:id="4"/>
+    </w:p>
+    <w:p>
+      <w:r>
+        <w:t>&lt;School/PGI&gt;</w:t>
+      </w:r>
+    </w:p>
+    <w:p>
+      <w:bookmarkStart w:id="5" w:name="_Toc34550524"/>
+      <w:bookmarkStart w:id="6" w:name="_Toc34550513"/>
+      <w:bookmarkStart w:id="7" w:name="_Toc34550502"/>
+      <w:bookmarkStart w:id="8" w:name="_Toc34550491"/>
+      <w:bookmarkStart w:id="9" w:name="_Toc4045722"/>
+      <w:r>
+        <w:t xml:space="preserve">&lt;Month&gt; </w:t>
+      </w:r>
       <w:bookmarkEnd w:id="5"/>
       <w:bookmarkEnd w:id="6"/>
       <w:bookmarkEnd w:id="7"/>
       <w:bookmarkEnd w:id="8"/>
-    </w:p>
-    <w:p>
-      <w:pPr>
-        <w:pStyle w:val="Title"/>
-      </w:pPr>
-      <w:bookmarkStart w:id="9" w:name="_Toc351135568"/>
-      <w:r>
-        <w:t>&lt;School/PGI&gt;</w:t>
-      </w:r>
       <w:bookmarkEnd w:id="9"/>
-    </w:p>
-    <w:p>
-      <w:pPr>
-        <w:pStyle w:val="Title"/>
-      </w:pPr>
-      <w:bookmarkStart w:id="10" w:name="_Toc34550524"/>
-      <w:bookmarkStart w:id="11" w:name="_Toc34550513"/>
-      <w:bookmarkStart w:id="12" w:name="_Toc34550502"/>
-      <w:bookmarkStart w:id="13" w:name="_Toc34550491"/>
-      <w:bookmarkStart w:id="14" w:name="_Toc4045722"/>
-      <w:bookmarkStart w:id="15" w:name="_Toc351135569"/>
-      <w:r>
-        <w:t xml:space="preserve">&lt;Month&gt; </w:t>
-      </w:r>
-      <w:bookmarkEnd w:id="10"/>
-      <w:bookmarkEnd w:id="11"/>
-      <w:bookmarkEnd w:id="12"/>
-      <w:bookmarkEnd w:id="13"/>
-      <w:bookmarkEnd w:id="14"/>
       <w:r>
         <w:t>&lt;Year&gt;</w:t>
       </w:r>
-      <w:bookmarkEnd w:id="15"/>
     </w:p>
     <w:p>
       <w:pPr>
@@ -175,6 +145,33 @@
         <w:lastRenderedPageBreak/>
         <w:t>Abstract</w:t>
       </w:r>
+    </w:p>
+    <w:p>
+      <w:r>
+        <w:t>This project aims to create an interface that will lie between a game engine and an external application. In this project</w:t>
+      </w:r>
+      <w:r>
+        <w:t xml:space="preserve"> the external application will be</w:t>
+      </w:r>
+      <w:r>
+        <w:t xml:space="preserve"> a</w:t>
+      </w:r>
+      <w:r>
+        <w:t>n artificial</w:t>
+      </w:r>
+      <w:r>
+        <w:t xml:space="preserve"> neural network. The game will pass data to the interface, which will then pass it on to the neural network. The neural network will process this and return an output. The output will be passed from the neural network to the interface, then from the interface to the game. </w:t>
+      </w:r>
+    </w:p>
+    <w:p>
+      <w:r>
+        <w:t xml:space="preserve">The neural network will evolve the behaviour of a character in the game. The character will learn to move and perform actions. The neural network will evolve these behaviours to try and find the optimal behaviour for that environment in the game. </w:t>
+      </w:r>
+    </w:p>
+    <w:p>
+      <w:r>
+        <w:t xml:space="preserve">The goal of this project is to allow any external application to be connected to the interface and to pass data to the game. The interface acts as middleware to interpret each side.  </w:t>
+      </w:r>
       <w:r>
         <w:br w:type="page"/>
       </w:r>
@@ -200,7 +197,7 @@
         </w:rPr>
       </w:sdtEndPr>
       <w:sdtContent>
-        <w:bookmarkStart w:id="16" w:name="_Toc350174521" w:displacedByCustomXml="prev"/>
+        <w:bookmarkStart w:id="10" w:name="_Toc350174521" w:displacedByCustomXml="prev"/>
         <w:p>
           <w:pPr>
             <w:pStyle w:val="Caption"/>
@@ -211,7 +208,7 @@
           <w:r>
             <w:t xml:space="preserve">Table of </w:t>
           </w:r>
-          <w:bookmarkEnd w:id="16"/>
+          <w:bookmarkEnd w:id="10"/>
           <w:r>
             <w:t xml:space="preserve">Contents </w:t>
           </w:r>
@@ -236,23 +233,40 @@
               <w:lang w:eastAsia="en-GB"/>
             </w:rPr>
           </w:pPr>
-          <w:hyperlink w:anchor="_Toc351135564" w:history="1">
+          <w:hyperlink w:anchor="_Toc352441934" w:history="1">
             <w:r>
               <w:rPr>
                 <w:rStyle w:val="Hyperlink"/>
                 <w:noProof/>
               </w:rPr>
-              <w:t>Title</w:t>
-            </w:r>
-            <w:r>
-              <w:rPr>
-                <w:noProof/>
-                <w:webHidden/>
+              <w:t>1.</w:t>
+            </w:r>
+            <w:r>
+              <w:rPr>
+                <w:rFonts w:asciiTheme="minorHAnsi" w:eastAsiaTheme="minorEastAsia" w:hAnsiTheme="minorHAnsi" w:cstheme="minorBidi"/>
+                <w:noProof/>
+                <w:sz w:val="22"/>
+                <w:szCs w:val="22"/>
+                <w:lang w:eastAsia="en-GB"/>
               </w:rPr>
               <w:tab/>
             </w:r>
             <w:r>
               <w:rPr>
+                <w:rStyle w:val="Hyperlink"/>
+                <w:noProof/>
+              </w:rPr>
+              <w:t>Introduction</w:t>
+            </w:r>
+            <w:r>
+              <w:rPr>
+                <w:noProof/>
+                <w:webHidden/>
+              </w:rPr>
+              <w:tab/>
+            </w:r>
+            <w:r>
+              <w:rPr>
                 <w:noProof/>
                 <w:webHidden/>
               </w:rPr>
@@ -263,7 +277,7 @@
                 <w:noProof/>
                 <w:webHidden/>
               </w:rPr>
-              <w:instrText xml:space="preserve"> PAGEREF _Toc351135564 \h </w:instrText>
+              <w:instrText xml:space="preserve"> PAGEREF _Toc352441934 \h </w:instrText>
             </w:r>
             <w:r>
               <w:rPr>
@@ -283,7 +297,7 @@
                 <w:noProof/>
                 <w:webHidden/>
               </w:rPr>
-              <w:t>0</w:t>
+              <w:t>1</w:t>
             </w:r>
             <w:r>
               <w:rPr>
@@ -305,23 +319,40 @@
               <w:lang w:eastAsia="en-GB"/>
             </w:rPr>
           </w:pPr>
-          <w:hyperlink w:anchor="_Toc351135565" w:history="1">
+          <w:hyperlink w:anchor="_Toc352441935" w:history="1">
             <w:r>
               <w:rPr>
                 <w:rStyle w:val="Hyperlink"/>
                 <w:noProof/>
               </w:rPr>
-              <w:t>&lt;Full Name&gt;</w:t>
-            </w:r>
-            <w:r>
-              <w:rPr>
-                <w:noProof/>
-                <w:webHidden/>
+              <w:t>2.</w:t>
+            </w:r>
+            <w:r>
+              <w:rPr>
+                <w:rFonts w:asciiTheme="minorHAnsi" w:eastAsiaTheme="minorEastAsia" w:hAnsiTheme="minorHAnsi" w:cstheme="minorBidi"/>
+                <w:noProof/>
+                <w:sz w:val="22"/>
+                <w:szCs w:val="22"/>
+                <w:lang w:eastAsia="en-GB"/>
               </w:rPr>
               <w:tab/>
             </w:r>
             <w:r>
               <w:rPr>
+                <w:rStyle w:val="Hyperlink"/>
+                <w:noProof/>
+              </w:rPr>
+              <w:t>Objectives</w:t>
+            </w:r>
+            <w:r>
+              <w:rPr>
+                <w:noProof/>
+                <w:webHidden/>
+              </w:rPr>
+              <w:tab/>
+            </w:r>
+            <w:r>
+              <w:rPr>
                 <w:noProof/>
                 <w:webHidden/>
               </w:rPr>
@@ -332,7 +363,7 @@
                 <w:noProof/>
                 <w:webHidden/>
               </w:rPr>
-              <w:instrText xml:space="preserve"> PAGEREF _Toc351135565 \h </w:instrText>
+              <w:instrText xml:space="preserve"> PAGEREF _Toc352441935 \h </w:instrText>
             </w:r>
             <w:r>
               <w:rPr>
@@ -352,7 +383,7 @@
                 <w:noProof/>
                 <w:webHidden/>
               </w:rPr>
-              <w:t>0</w:t>
+              <w:t>2</w:t>
             </w:r>
             <w:r>
               <w:rPr>
@@ -374,289 +405,13 @@
               <w:lang w:eastAsia="en-GB"/>
             </w:rPr>
           </w:pPr>
-          <w:hyperlink w:anchor="_Toc351135566" w:history="1">
+          <w:hyperlink w:anchor="_Toc352441936" w:history="1">
             <w:r>
               <w:rPr>
                 <w:rStyle w:val="Hyperlink"/>
                 <w:noProof/>
               </w:rPr>
-              <w:t>Submitted for the degree of Msc Artificial Intelligence</w:t>
-            </w:r>
-            <w:r>
-              <w:rPr>
-                <w:noProof/>
-                <w:webHidden/>
-              </w:rPr>
-              <w:tab/>
-            </w:r>
-            <w:r>
-              <w:rPr>
-                <w:noProof/>
-                <w:webHidden/>
-              </w:rPr>
-              <w:fldChar w:fldCharType="begin"/>
-            </w:r>
-            <w:r>
-              <w:rPr>
-                <w:noProof/>
-                <w:webHidden/>
-              </w:rPr>
-              <w:instrText xml:space="preserve"> PAGEREF _Toc351135566 \h </w:instrText>
-            </w:r>
-            <w:r>
-              <w:rPr>
-                <w:noProof/>
-                <w:webHidden/>
-              </w:rPr>
-            </w:r>
-            <w:r>
-              <w:rPr>
-                <w:noProof/>
-                <w:webHidden/>
-              </w:rPr>
-              <w:fldChar w:fldCharType="separate"/>
-            </w:r>
-            <w:r>
-              <w:rPr>
-                <w:noProof/>
-                <w:webHidden/>
-              </w:rPr>
-              <w:t>0</w:t>
-            </w:r>
-            <w:r>
-              <w:rPr>
-                <w:noProof/>
-                <w:webHidden/>
-              </w:rPr>
-              <w:fldChar w:fldCharType="end"/>
-            </w:r>
-          </w:hyperlink>
-        </w:p>
-        <w:p>
-          <w:pPr>
-            <w:pStyle w:val="TOC1"/>
-            <w:rPr>
-              <w:rFonts w:asciiTheme="minorHAnsi" w:eastAsiaTheme="minorEastAsia" w:hAnsiTheme="minorHAnsi" w:cstheme="minorBidi"/>
-              <w:noProof/>
-              <w:sz w:val="22"/>
-              <w:szCs w:val="22"/>
-              <w:lang w:eastAsia="en-GB"/>
-            </w:rPr>
-          </w:pPr>
-          <w:hyperlink w:anchor="_Toc351135567" w:history="1">
-            <w:r>
-              <w:rPr>
-                <w:rStyle w:val="Hyperlink"/>
-                <w:noProof/>
-              </w:rPr>
-              <w:t>Heriot-Watt University</w:t>
-            </w:r>
-            <w:r>
-              <w:rPr>
-                <w:noProof/>
-                <w:webHidden/>
-              </w:rPr>
-              <w:tab/>
-            </w:r>
-            <w:r>
-              <w:rPr>
-                <w:noProof/>
-                <w:webHidden/>
-              </w:rPr>
-              <w:fldChar w:fldCharType="begin"/>
-            </w:r>
-            <w:r>
-              <w:rPr>
-                <w:noProof/>
-                <w:webHidden/>
-              </w:rPr>
-              <w:instrText xml:space="preserve"> PAGEREF _Toc351135567 \h </w:instrText>
-            </w:r>
-            <w:r>
-              <w:rPr>
-                <w:noProof/>
-                <w:webHidden/>
-              </w:rPr>
-            </w:r>
-            <w:r>
-              <w:rPr>
-                <w:noProof/>
-                <w:webHidden/>
-              </w:rPr>
-              <w:fldChar w:fldCharType="separate"/>
-            </w:r>
-            <w:r>
-              <w:rPr>
-                <w:noProof/>
-                <w:webHidden/>
-              </w:rPr>
-              <w:t>0</w:t>
-            </w:r>
-            <w:r>
-              <w:rPr>
-                <w:noProof/>
-                <w:webHidden/>
-              </w:rPr>
-              <w:fldChar w:fldCharType="end"/>
-            </w:r>
-          </w:hyperlink>
-        </w:p>
-        <w:p>
-          <w:pPr>
-            <w:pStyle w:val="TOC1"/>
-            <w:rPr>
-              <w:rFonts w:asciiTheme="minorHAnsi" w:eastAsiaTheme="minorEastAsia" w:hAnsiTheme="minorHAnsi" w:cstheme="minorBidi"/>
-              <w:noProof/>
-              <w:sz w:val="22"/>
-              <w:szCs w:val="22"/>
-              <w:lang w:eastAsia="en-GB"/>
-            </w:rPr>
-          </w:pPr>
-          <w:hyperlink w:anchor="_Toc351135568" w:history="1">
-            <w:r>
-              <w:rPr>
-                <w:rStyle w:val="Hyperlink"/>
-                <w:noProof/>
-              </w:rPr>
-              <w:t>&lt;School/PGI&gt;</w:t>
-            </w:r>
-            <w:r>
-              <w:rPr>
-                <w:noProof/>
-                <w:webHidden/>
-              </w:rPr>
-              <w:tab/>
-            </w:r>
-            <w:r>
-              <w:rPr>
-                <w:noProof/>
-                <w:webHidden/>
-              </w:rPr>
-              <w:fldChar w:fldCharType="begin"/>
-            </w:r>
-            <w:r>
-              <w:rPr>
-                <w:noProof/>
-                <w:webHidden/>
-              </w:rPr>
-              <w:instrText xml:space="preserve"> PAGEREF _Toc351135568 \h </w:instrText>
-            </w:r>
-            <w:r>
-              <w:rPr>
-                <w:noProof/>
-                <w:webHidden/>
-              </w:rPr>
-            </w:r>
-            <w:r>
-              <w:rPr>
-                <w:noProof/>
-                <w:webHidden/>
-              </w:rPr>
-              <w:fldChar w:fldCharType="separate"/>
-            </w:r>
-            <w:r>
-              <w:rPr>
-                <w:noProof/>
-                <w:webHidden/>
-              </w:rPr>
-              <w:t>0</w:t>
-            </w:r>
-            <w:r>
-              <w:rPr>
-                <w:noProof/>
-                <w:webHidden/>
-              </w:rPr>
-              <w:fldChar w:fldCharType="end"/>
-            </w:r>
-          </w:hyperlink>
-        </w:p>
-        <w:p>
-          <w:pPr>
-            <w:pStyle w:val="TOC1"/>
-            <w:rPr>
-              <w:rFonts w:asciiTheme="minorHAnsi" w:eastAsiaTheme="minorEastAsia" w:hAnsiTheme="minorHAnsi" w:cstheme="minorBidi"/>
-              <w:noProof/>
-              <w:sz w:val="22"/>
-              <w:szCs w:val="22"/>
-              <w:lang w:eastAsia="en-GB"/>
-            </w:rPr>
-          </w:pPr>
-          <w:hyperlink w:anchor="_Toc351135569" w:history="1">
-            <w:r>
-              <w:rPr>
-                <w:rStyle w:val="Hyperlink"/>
-                <w:noProof/>
-              </w:rPr>
-              <w:t>&lt;Month&gt; &lt;Year&gt;</w:t>
-            </w:r>
-            <w:r>
-              <w:rPr>
-                <w:noProof/>
-                <w:webHidden/>
-              </w:rPr>
-              <w:tab/>
-            </w:r>
-            <w:r>
-              <w:rPr>
-                <w:noProof/>
-                <w:webHidden/>
-              </w:rPr>
-              <w:fldChar w:fldCharType="begin"/>
-            </w:r>
-            <w:r>
-              <w:rPr>
-                <w:noProof/>
-                <w:webHidden/>
-              </w:rPr>
-              <w:instrText xml:space="preserve"> PAGEREF _Toc351135569 \h </w:instrText>
-            </w:r>
-            <w:r>
-              <w:rPr>
-                <w:noProof/>
-                <w:webHidden/>
-              </w:rPr>
-            </w:r>
-            <w:r>
-              <w:rPr>
-                <w:noProof/>
-                <w:webHidden/>
-              </w:rPr>
-              <w:fldChar w:fldCharType="separate"/>
-            </w:r>
-            <w:r>
-              <w:rPr>
-                <w:noProof/>
-                <w:webHidden/>
-              </w:rPr>
-              <w:t>0</w:t>
-            </w:r>
-            <w:r>
-              <w:rPr>
-                <w:noProof/>
-                <w:webHidden/>
-              </w:rPr>
-              <w:fldChar w:fldCharType="end"/>
-            </w:r>
-          </w:hyperlink>
-        </w:p>
-        <w:p>
-          <w:pPr>
-            <w:pStyle w:val="TOC1"/>
-            <w:rPr>
-              <w:rFonts w:asciiTheme="minorHAnsi" w:eastAsiaTheme="minorEastAsia" w:hAnsiTheme="minorHAnsi" w:cstheme="minorBidi"/>
-              <w:noProof/>
-              <w:sz w:val="22"/>
-              <w:szCs w:val="22"/>
-              <w:lang w:eastAsia="en-GB"/>
-            </w:rPr>
-          </w:pPr>
-          <w:hyperlink w:anchor="_Toc351135570" w:history="1">
-            <w:r>
-              <w:rPr>
-                <w:rStyle w:val="Hyperlink"/>
-                <w:noProof/>
-              </w:rPr>
-              <w:t>1.</w:t>
+              <w:t>3.</w:t>
             </w:r>
             <w:r>
               <w:rPr>
@@ -673,7 +428,7 @@
                 <w:rStyle w:val="Hyperlink"/>
                 <w:noProof/>
               </w:rPr>
-              <w:t>Introduction</w:t>
+              <w:t>Literature Review</w:t>
             </w:r>
             <w:r>
               <w:rPr>
@@ -694,179 +449,7 @@
                 <w:noProof/>
                 <w:webHidden/>
               </w:rPr>
-              <w:instrText xml:space="preserve"> PAGEREF _Toc351135570 \h </w:instrText>
-            </w:r>
-            <w:r>
-              <w:rPr>
-                <w:noProof/>
-                <w:webHidden/>
-              </w:rPr>
-            </w:r>
-            <w:r>
-              <w:rPr>
-                <w:noProof/>
-                <w:webHidden/>
-              </w:rPr>
-              <w:fldChar w:fldCharType="separate"/>
-            </w:r>
-            <w:r>
-              <w:rPr>
-                <w:noProof/>
-                <w:webHidden/>
-              </w:rPr>
-              <w:t>1</w:t>
-            </w:r>
-            <w:r>
-              <w:rPr>
-                <w:noProof/>
-                <w:webHidden/>
-              </w:rPr>
-              <w:fldChar w:fldCharType="end"/>
-            </w:r>
-          </w:hyperlink>
-        </w:p>
-        <w:p>
-          <w:pPr>
-            <w:pStyle w:val="TOC1"/>
-            <w:rPr>
-              <w:rFonts w:asciiTheme="minorHAnsi" w:eastAsiaTheme="minorEastAsia" w:hAnsiTheme="minorHAnsi" w:cstheme="minorBidi"/>
-              <w:noProof/>
-              <w:sz w:val="22"/>
-              <w:szCs w:val="22"/>
-              <w:lang w:eastAsia="en-GB"/>
-            </w:rPr>
-          </w:pPr>
-          <w:hyperlink w:anchor="_Toc351135571" w:history="1">
-            <w:r>
-              <w:rPr>
-                <w:rStyle w:val="Hyperlink"/>
-                <w:noProof/>
-              </w:rPr>
-              <w:t>2.</w:t>
-            </w:r>
-            <w:r>
-              <w:rPr>
-                <w:rFonts w:asciiTheme="minorHAnsi" w:eastAsiaTheme="minorEastAsia" w:hAnsiTheme="minorHAnsi" w:cstheme="minorBidi"/>
-                <w:noProof/>
-                <w:sz w:val="22"/>
-                <w:szCs w:val="22"/>
-                <w:lang w:eastAsia="en-GB"/>
-              </w:rPr>
-              <w:tab/>
-            </w:r>
-            <w:r>
-              <w:rPr>
-                <w:rStyle w:val="Hyperlink"/>
-                <w:noProof/>
-              </w:rPr>
-              <w:t>Objectives</w:t>
-            </w:r>
-            <w:r>
-              <w:rPr>
-                <w:noProof/>
-                <w:webHidden/>
-              </w:rPr>
-              <w:tab/>
-            </w:r>
-            <w:r>
-              <w:rPr>
-                <w:noProof/>
-                <w:webHidden/>
-              </w:rPr>
-              <w:fldChar w:fldCharType="begin"/>
-            </w:r>
-            <w:r>
-              <w:rPr>
-                <w:noProof/>
-                <w:webHidden/>
-              </w:rPr>
-              <w:instrText xml:space="preserve"> PAGEREF _Toc351135571 \h </w:instrText>
-            </w:r>
-            <w:r>
-              <w:rPr>
-                <w:noProof/>
-                <w:webHidden/>
-              </w:rPr>
-            </w:r>
-            <w:r>
-              <w:rPr>
-                <w:noProof/>
-                <w:webHidden/>
-              </w:rPr>
-              <w:fldChar w:fldCharType="separate"/>
-            </w:r>
-            <w:r>
-              <w:rPr>
-                <w:noProof/>
-                <w:webHidden/>
-              </w:rPr>
-              <w:t>2</w:t>
-            </w:r>
-            <w:r>
-              <w:rPr>
-                <w:noProof/>
-                <w:webHidden/>
-              </w:rPr>
-              <w:fldChar w:fldCharType="end"/>
-            </w:r>
-          </w:hyperlink>
-        </w:p>
-        <w:p>
-          <w:pPr>
-            <w:pStyle w:val="TOC1"/>
-            <w:rPr>
-              <w:rFonts w:asciiTheme="minorHAnsi" w:eastAsiaTheme="minorEastAsia" w:hAnsiTheme="minorHAnsi" w:cstheme="minorBidi"/>
-              <w:noProof/>
-              <w:sz w:val="22"/>
-              <w:szCs w:val="22"/>
-              <w:lang w:eastAsia="en-GB"/>
-            </w:rPr>
-          </w:pPr>
-          <w:hyperlink w:anchor="_Toc351135572" w:history="1">
-            <w:r>
-              <w:rPr>
-                <w:rStyle w:val="Hyperlink"/>
-                <w:noProof/>
-              </w:rPr>
-              <w:t>3.</w:t>
-            </w:r>
-            <w:r>
-              <w:rPr>
-                <w:rFonts w:asciiTheme="minorHAnsi" w:eastAsiaTheme="minorEastAsia" w:hAnsiTheme="minorHAnsi" w:cstheme="minorBidi"/>
-                <w:noProof/>
-                <w:sz w:val="22"/>
-                <w:szCs w:val="22"/>
-                <w:lang w:eastAsia="en-GB"/>
-              </w:rPr>
-              <w:tab/>
-            </w:r>
-            <w:r>
-              <w:rPr>
-                <w:rStyle w:val="Hyperlink"/>
-                <w:noProof/>
-              </w:rPr>
-              <w:t>Literature Review</w:t>
-            </w:r>
-            <w:r>
-              <w:rPr>
-                <w:noProof/>
-                <w:webHidden/>
-              </w:rPr>
-              <w:tab/>
-            </w:r>
-            <w:r>
-              <w:rPr>
-                <w:noProof/>
-                <w:webHidden/>
-              </w:rPr>
-              <w:fldChar w:fldCharType="begin"/>
-            </w:r>
-            <w:r>
-              <w:rPr>
-                <w:noProof/>
-                <w:webHidden/>
-              </w:rPr>
-              <w:instrText xml:space="preserve"> PAGEREF _Toc351135572 \h </w:instrText>
+              <w:instrText xml:space="preserve"> PAGEREF _Toc352441936 \h </w:instrText>
             </w:r>
             <w:r>
               <w:rPr>
@@ -912,7 +495,7 @@
               <w:lang w:eastAsia="en-GB"/>
             </w:rPr>
           </w:pPr>
-          <w:hyperlink w:anchor="_Toc351135573" w:history="1">
+          <w:hyperlink w:anchor="_Toc352441937" w:history="1">
             <w:r>
               <w:rPr>
                 <w:rStyle w:val="Hyperlink"/>
@@ -958,7 +541,7 @@
                 <w:noProof/>
                 <w:webHidden/>
               </w:rPr>
-              <w:instrText xml:space="preserve"> PAGEREF _Toc351135573 \h </w:instrText>
+              <w:instrText xml:space="preserve"> PAGEREF _Toc352441937 \h </w:instrText>
             </w:r>
             <w:r>
               <w:rPr>
@@ -1004,7 +587,7 @@
               <w:lang w:eastAsia="en-GB"/>
             </w:rPr>
           </w:pPr>
-          <w:hyperlink w:anchor="_Toc351135574" w:history="1">
+          <w:hyperlink w:anchor="_Toc352441938" w:history="1">
             <w:r>
               <w:rPr>
                 <w:rStyle w:val="Hyperlink"/>
@@ -1050,7 +633,7 @@
                 <w:noProof/>
                 <w:webHidden/>
               </w:rPr>
-              <w:instrText xml:space="preserve"> PAGEREF _Toc351135574 \h </w:instrText>
+              <w:instrText xml:space="preserve"> PAGEREF _Toc352441938 \h </w:instrText>
             </w:r>
             <w:r>
               <w:rPr>
@@ -1096,7 +679,7 @@
               <w:lang w:eastAsia="en-GB"/>
             </w:rPr>
           </w:pPr>
-          <w:hyperlink w:anchor="_Toc351135575" w:history="1">
+          <w:hyperlink w:anchor="_Toc352441939" w:history="1">
             <w:r>
               <w:rPr>
                 <w:rStyle w:val="Hyperlink"/>
@@ -1142,7 +725,7 @@
                 <w:noProof/>
                 <w:webHidden/>
               </w:rPr>
-              <w:instrText xml:space="preserve"> PAGEREF _Toc351135575 \h </w:instrText>
+              <w:instrText xml:space="preserve"> PAGEREF _Toc352441939 \h </w:instrText>
             </w:r>
             <w:r>
               <w:rPr>
@@ -1188,7 +771,7 @@
               <w:lang w:eastAsia="en-GB"/>
             </w:rPr>
           </w:pPr>
-          <w:hyperlink w:anchor="_Toc351135576" w:history="1">
+          <w:hyperlink w:anchor="_Toc352441940" w:history="1">
             <w:r>
               <w:rPr>
                 <w:rStyle w:val="Hyperlink"/>
@@ -1234,7 +817,7 @@
                 <w:noProof/>
                 <w:webHidden/>
               </w:rPr>
-              <w:instrText xml:space="preserve"> PAGEREF _Toc351135576 \h </w:instrText>
+              <w:instrText xml:space="preserve"> PAGEREF _Toc352441940 \h </w:instrText>
             </w:r>
             <w:r>
               <w:rPr>
@@ -1280,7 +863,7 @@
               <w:lang w:eastAsia="en-GB"/>
             </w:rPr>
           </w:pPr>
-          <w:hyperlink w:anchor="_Toc351135577" w:history="1">
+          <w:hyperlink w:anchor="_Toc352441941" w:history="1">
             <w:r>
               <w:rPr>
                 <w:rStyle w:val="Hyperlink"/>
@@ -1326,7 +909,7 @@
                 <w:noProof/>
                 <w:webHidden/>
               </w:rPr>
-              <w:instrText xml:space="preserve"> PAGEREF _Toc351135577 \h </w:instrText>
+              <w:instrText xml:space="preserve"> PAGEREF _Toc352441941 \h </w:instrText>
             </w:r>
             <w:r>
               <w:rPr>
@@ -1347,6 +930,190 @@
                 <w:webHidden/>
               </w:rPr>
               <w:t>4</w:t>
+            </w:r>
+            <w:r>
+              <w:rPr>
+                <w:noProof/>
+                <w:webHidden/>
+              </w:rPr>
+              <w:fldChar w:fldCharType="end"/>
+            </w:r>
+          </w:hyperlink>
+        </w:p>
+        <w:p>
+          <w:pPr>
+            <w:pStyle w:val="TOC2"/>
+            <w:tabs>
+              <w:tab w:val="left" w:pos="880"/>
+              <w:tab w:val="right" w:leader="dot" w:pos="9016"/>
+            </w:tabs>
+            <w:rPr>
+              <w:rFonts w:asciiTheme="minorHAnsi" w:eastAsiaTheme="minorEastAsia" w:hAnsiTheme="minorHAnsi" w:cstheme="minorBidi"/>
+              <w:noProof/>
+              <w:sz w:val="22"/>
+              <w:szCs w:val="22"/>
+              <w:lang w:eastAsia="en-GB"/>
+            </w:rPr>
+          </w:pPr>
+          <w:hyperlink w:anchor="_Toc352441942" w:history="1">
+            <w:r>
+              <w:rPr>
+                <w:rStyle w:val="Hyperlink"/>
+                <w:rFonts w:cs="Times New Roman"/>
+                <w:noProof/>
+              </w:rPr>
+              <w:t>3.2</w:t>
+            </w:r>
+            <w:r>
+              <w:rPr>
+                <w:rFonts w:asciiTheme="minorHAnsi" w:eastAsiaTheme="minorEastAsia" w:hAnsiTheme="minorHAnsi" w:cstheme="minorBidi"/>
+                <w:noProof/>
+                <w:sz w:val="22"/>
+                <w:szCs w:val="22"/>
+                <w:lang w:eastAsia="en-GB"/>
+              </w:rPr>
+              <w:tab/>
+            </w:r>
+            <w:r>
+              <w:rPr>
+                <w:rStyle w:val="Hyperlink"/>
+                <w:rFonts w:cs="Times New Roman"/>
+                <w:noProof/>
+              </w:rPr>
+              <w:t>Current Game Standards</w:t>
+            </w:r>
+            <w:r>
+              <w:rPr>
+                <w:noProof/>
+                <w:webHidden/>
+              </w:rPr>
+              <w:tab/>
+            </w:r>
+            <w:r>
+              <w:rPr>
+                <w:noProof/>
+                <w:webHidden/>
+              </w:rPr>
+              <w:fldChar w:fldCharType="begin"/>
+            </w:r>
+            <w:r>
+              <w:rPr>
+                <w:noProof/>
+                <w:webHidden/>
+              </w:rPr>
+              <w:instrText xml:space="preserve"> PAGEREF _Toc352441942 \h </w:instrText>
+            </w:r>
+            <w:r>
+              <w:rPr>
+                <w:noProof/>
+                <w:webHidden/>
+              </w:rPr>
+            </w:r>
+            <w:r>
+              <w:rPr>
+                <w:noProof/>
+                <w:webHidden/>
+              </w:rPr>
+              <w:fldChar w:fldCharType="separate"/>
+            </w:r>
+            <w:r>
+              <w:rPr>
+                <w:noProof/>
+                <w:webHidden/>
+              </w:rPr>
+              <w:t>5</w:t>
+            </w:r>
+            <w:r>
+              <w:rPr>
+                <w:noProof/>
+                <w:webHidden/>
+              </w:rPr>
+              <w:fldChar w:fldCharType="end"/>
+            </w:r>
+          </w:hyperlink>
+        </w:p>
+        <w:p>
+          <w:pPr>
+            <w:pStyle w:val="TOC2"/>
+            <w:tabs>
+              <w:tab w:val="left" w:pos="880"/>
+              <w:tab w:val="right" w:leader="dot" w:pos="9016"/>
+            </w:tabs>
+            <w:rPr>
+              <w:rFonts w:asciiTheme="minorHAnsi" w:eastAsiaTheme="minorEastAsia" w:hAnsiTheme="minorHAnsi" w:cstheme="minorBidi"/>
+              <w:noProof/>
+              <w:sz w:val="22"/>
+              <w:szCs w:val="22"/>
+              <w:lang w:eastAsia="en-GB"/>
+            </w:rPr>
+          </w:pPr>
+          <w:hyperlink w:anchor="_Toc352441943" w:history="1">
+            <w:r>
+              <w:rPr>
+                <w:rStyle w:val="Hyperlink"/>
+                <w:rFonts w:cs="Times New Roman"/>
+                <w:noProof/>
+              </w:rPr>
+              <w:t>3.3</w:t>
+            </w:r>
+            <w:r>
+              <w:rPr>
+                <w:rFonts w:asciiTheme="minorHAnsi" w:eastAsiaTheme="minorEastAsia" w:hAnsiTheme="minorHAnsi" w:cstheme="minorBidi"/>
+                <w:noProof/>
+                <w:sz w:val="22"/>
+                <w:szCs w:val="22"/>
+                <w:lang w:eastAsia="en-GB"/>
+              </w:rPr>
+              <w:tab/>
+            </w:r>
+            <w:r>
+              <w:rPr>
+                <w:rStyle w:val="Hyperlink"/>
+                <w:rFonts w:cs="Times New Roman"/>
+                <w:noProof/>
+              </w:rPr>
+              <w:t>Evolutionary Games</w:t>
+            </w:r>
+            <w:r>
+              <w:rPr>
+                <w:noProof/>
+                <w:webHidden/>
+              </w:rPr>
+              <w:tab/>
+            </w:r>
+            <w:r>
+              <w:rPr>
+                <w:noProof/>
+                <w:webHidden/>
+              </w:rPr>
+              <w:fldChar w:fldCharType="begin"/>
+            </w:r>
+            <w:r>
+              <w:rPr>
+                <w:noProof/>
+                <w:webHidden/>
+              </w:rPr>
+              <w:instrText xml:space="preserve"> PAGEREF _Toc352441943 \h </w:instrText>
+            </w:r>
+            <w:r>
+              <w:rPr>
+                <w:noProof/>
+                <w:webHidden/>
+              </w:rPr>
+            </w:r>
+            <w:r>
+              <w:rPr>
+                <w:noProof/>
+                <w:webHidden/>
+              </w:rPr>
+              <w:fldChar w:fldCharType="separate"/>
+            </w:r>
+            <w:r>
+              <w:rPr>
+                <w:noProof/>
+                <w:webHidden/>
+              </w:rPr>
+              <w:t>6</w:t>
             </w:r>
             <w:r>
               <w:rPr>
@@ -1372,14 +1139,14 @@
               <w:lang w:eastAsia="en-GB"/>
             </w:rPr>
           </w:pPr>
-          <w:hyperlink w:anchor="_Toc351135578" w:history="1">
+          <w:hyperlink w:anchor="_Toc352441944" w:history="1">
             <w:r>
               <w:rPr>
                 <w:rStyle w:val="Hyperlink"/>
                 <w:rFonts w:cs="Times New Roman"/>
                 <w:noProof/>
               </w:rPr>
-              <w:t>3.1.5</w:t>
+              <w:t>3.3.1</w:t>
             </w:r>
             <w:r>
               <w:rPr>
@@ -1397,7 +1164,7 @@
                 <w:rFonts w:cs="Times New Roman"/>
                 <w:noProof/>
               </w:rPr>
-              <w:t>Overall Choice of Game Engine</w:t>
+              <w:t>Galactic Arms Race</w:t>
             </w:r>
             <w:r>
               <w:rPr>
@@ -1418,7 +1185,7 @@
                 <w:noProof/>
                 <w:webHidden/>
               </w:rPr>
-              <w:instrText xml:space="preserve"> PAGEREF _Toc351135578 \h </w:instrText>
+              <w:instrText xml:space="preserve"> PAGEREF _Toc352441944 \h </w:instrText>
             </w:r>
             <w:r>
               <w:rPr>
@@ -1438,7 +1205,189 @@
                 <w:noProof/>
                 <w:webHidden/>
               </w:rPr>
-              <w:t>5</w:t>
+              <w:t>6</w:t>
+            </w:r>
+            <w:r>
+              <w:rPr>
+                <w:noProof/>
+                <w:webHidden/>
+              </w:rPr>
+              <w:fldChar w:fldCharType="end"/>
+            </w:r>
+          </w:hyperlink>
+        </w:p>
+        <w:p>
+          <w:pPr>
+            <w:pStyle w:val="TOC3"/>
+            <w:tabs>
+              <w:tab w:val="left" w:pos="1320"/>
+              <w:tab w:val="right" w:leader="dot" w:pos="9016"/>
+            </w:tabs>
+            <w:rPr>
+              <w:rFonts w:asciiTheme="minorHAnsi" w:eastAsiaTheme="minorEastAsia" w:hAnsiTheme="minorHAnsi" w:cstheme="minorBidi"/>
+              <w:noProof/>
+              <w:sz w:val="22"/>
+              <w:szCs w:val="22"/>
+              <w:lang w:eastAsia="en-GB"/>
+            </w:rPr>
+          </w:pPr>
+          <w:hyperlink w:anchor="_Toc352441945" w:history="1">
+            <w:r>
+              <w:rPr>
+                <w:rStyle w:val="Hyperlink"/>
+                <w:rFonts w:cs="Times New Roman"/>
+                <w:noProof/>
+              </w:rPr>
+              <w:t>3.3.2</w:t>
+            </w:r>
+            <w:r>
+              <w:rPr>
+                <w:rFonts w:asciiTheme="minorHAnsi" w:eastAsiaTheme="minorEastAsia" w:hAnsiTheme="minorHAnsi" w:cstheme="minorBidi"/>
+                <w:noProof/>
+                <w:sz w:val="22"/>
+                <w:szCs w:val="22"/>
+                <w:lang w:eastAsia="en-GB"/>
+              </w:rPr>
+              <w:tab/>
+            </w:r>
+            <w:r>
+              <w:rPr>
+                <w:rStyle w:val="Hyperlink"/>
+                <w:rFonts w:cs="Times New Roman"/>
+                <w:noProof/>
+              </w:rPr>
+              <w:t>Nero</w:t>
+            </w:r>
+            <w:r>
+              <w:rPr>
+                <w:noProof/>
+                <w:webHidden/>
+              </w:rPr>
+              <w:tab/>
+            </w:r>
+            <w:r>
+              <w:rPr>
+                <w:noProof/>
+                <w:webHidden/>
+              </w:rPr>
+              <w:fldChar w:fldCharType="begin"/>
+            </w:r>
+            <w:r>
+              <w:rPr>
+                <w:noProof/>
+                <w:webHidden/>
+              </w:rPr>
+              <w:instrText xml:space="preserve"> PAGEREF _Toc352441945 \h </w:instrText>
+            </w:r>
+            <w:r>
+              <w:rPr>
+                <w:noProof/>
+                <w:webHidden/>
+              </w:rPr>
+            </w:r>
+            <w:r>
+              <w:rPr>
+                <w:noProof/>
+                <w:webHidden/>
+              </w:rPr>
+              <w:fldChar w:fldCharType="separate"/>
+            </w:r>
+            <w:r>
+              <w:rPr>
+                <w:noProof/>
+                <w:webHidden/>
+              </w:rPr>
+              <w:t>7</w:t>
+            </w:r>
+            <w:r>
+              <w:rPr>
+                <w:noProof/>
+                <w:webHidden/>
+              </w:rPr>
+              <w:fldChar w:fldCharType="end"/>
+            </w:r>
+          </w:hyperlink>
+        </w:p>
+        <w:p>
+          <w:pPr>
+            <w:pStyle w:val="TOC3"/>
+            <w:tabs>
+              <w:tab w:val="left" w:pos="1320"/>
+              <w:tab w:val="right" w:leader="dot" w:pos="9016"/>
+            </w:tabs>
+            <w:rPr>
+              <w:rFonts w:asciiTheme="minorHAnsi" w:eastAsiaTheme="minorEastAsia" w:hAnsiTheme="minorHAnsi" w:cstheme="minorBidi"/>
+              <w:noProof/>
+              <w:sz w:val="22"/>
+              <w:szCs w:val="22"/>
+              <w:lang w:eastAsia="en-GB"/>
+            </w:rPr>
+          </w:pPr>
+          <w:hyperlink w:anchor="_Toc352441946" w:history="1">
+            <w:r>
+              <w:rPr>
+                <w:rStyle w:val="Hyperlink"/>
+                <w:noProof/>
+              </w:rPr>
+              <w:t>3.3.3</w:t>
+            </w:r>
+            <w:r>
+              <w:rPr>
+                <w:rFonts w:asciiTheme="minorHAnsi" w:eastAsiaTheme="minorEastAsia" w:hAnsiTheme="minorHAnsi" w:cstheme="minorBidi"/>
+                <w:noProof/>
+                <w:sz w:val="22"/>
+                <w:szCs w:val="22"/>
+                <w:lang w:eastAsia="en-GB"/>
+              </w:rPr>
+              <w:tab/>
+            </w:r>
+            <w:r>
+              <w:rPr>
+                <w:rStyle w:val="Hyperlink"/>
+                <w:noProof/>
+              </w:rPr>
+              <w:t>Conclusion</w:t>
+            </w:r>
+            <w:r>
+              <w:rPr>
+                <w:noProof/>
+                <w:webHidden/>
+              </w:rPr>
+              <w:tab/>
+            </w:r>
+            <w:r>
+              <w:rPr>
+                <w:noProof/>
+                <w:webHidden/>
+              </w:rPr>
+              <w:fldChar w:fldCharType="begin"/>
+            </w:r>
+            <w:r>
+              <w:rPr>
+                <w:noProof/>
+                <w:webHidden/>
+              </w:rPr>
+              <w:instrText xml:space="preserve"> PAGEREF _Toc352441946 \h </w:instrText>
+            </w:r>
+            <w:r>
+              <w:rPr>
+                <w:noProof/>
+                <w:webHidden/>
+              </w:rPr>
+            </w:r>
+            <w:r>
+              <w:rPr>
+                <w:noProof/>
+                <w:webHidden/>
+              </w:rPr>
+              <w:fldChar w:fldCharType="separate"/>
+            </w:r>
+            <w:r>
+              <w:rPr>
+                <w:noProof/>
+                <w:webHidden/>
+              </w:rPr>
+              <w:t>8</w:t>
             </w:r>
             <w:r>
               <w:rPr>
@@ -1464,14 +1413,14 @@
               <w:lang w:eastAsia="en-GB"/>
             </w:rPr>
           </w:pPr>
-          <w:hyperlink w:anchor="_Toc351135579" w:history="1">
+          <w:hyperlink w:anchor="_Toc352441947" w:history="1">
             <w:r>
               <w:rPr>
                 <w:rStyle w:val="Hyperlink"/>
                 <w:rFonts w:cs="Times New Roman"/>
                 <w:noProof/>
               </w:rPr>
-              <w:t>3.2</w:t>
+              <w:t>3.4</w:t>
             </w:r>
             <w:r>
               <w:rPr>
@@ -1489,7 +1438,7 @@
                 <w:rFonts w:cs="Times New Roman"/>
                 <w:noProof/>
               </w:rPr>
-              <w:t>Current Game Standards</w:t>
+              <w:t>Neural Networks</w:t>
             </w:r>
             <w:r>
               <w:rPr>
@@ -1510,7 +1459,7 @@
                 <w:noProof/>
                 <w:webHidden/>
               </w:rPr>
-              <w:instrText xml:space="preserve"> PAGEREF _Toc351135579 \h </w:instrText>
+              <w:instrText xml:space="preserve"> PAGEREF _Toc352441947 \h </w:instrText>
             </w:r>
             <w:r>
               <w:rPr>
@@ -1530,7 +1479,97 @@
                 <w:noProof/>
                 <w:webHidden/>
               </w:rPr>
-              <w:t>6</w:t>
+              <w:t>9</w:t>
+            </w:r>
+            <w:r>
+              <w:rPr>
+                <w:noProof/>
+                <w:webHidden/>
+              </w:rPr>
+              <w:fldChar w:fldCharType="end"/>
+            </w:r>
+          </w:hyperlink>
+        </w:p>
+        <w:p>
+          <w:pPr>
+            <w:pStyle w:val="TOC3"/>
+            <w:tabs>
+              <w:tab w:val="left" w:pos="1320"/>
+              <w:tab w:val="right" w:leader="dot" w:pos="9016"/>
+            </w:tabs>
+            <w:rPr>
+              <w:rFonts w:asciiTheme="minorHAnsi" w:eastAsiaTheme="minorEastAsia" w:hAnsiTheme="minorHAnsi" w:cstheme="minorBidi"/>
+              <w:noProof/>
+              <w:sz w:val="22"/>
+              <w:szCs w:val="22"/>
+              <w:lang w:eastAsia="en-GB"/>
+            </w:rPr>
+          </w:pPr>
+          <w:hyperlink w:anchor="_Toc352441948" w:history="1">
+            <w:r>
+              <w:rPr>
+                <w:rStyle w:val="Hyperlink"/>
+                <w:noProof/>
+              </w:rPr>
+              <w:t>3.4.1</w:t>
+            </w:r>
+            <w:r>
+              <w:rPr>
+                <w:rFonts w:asciiTheme="minorHAnsi" w:eastAsiaTheme="minorEastAsia" w:hAnsiTheme="minorHAnsi" w:cstheme="minorBidi"/>
+                <w:noProof/>
+                <w:sz w:val="22"/>
+                <w:szCs w:val="22"/>
+                <w:lang w:eastAsia="en-GB"/>
+              </w:rPr>
+              <w:tab/>
+            </w:r>
+            <w:r>
+              <w:rPr>
+                <w:rStyle w:val="Hyperlink"/>
+                <w:noProof/>
+              </w:rPr>
+              <w:t>NEAT algorithm</w:t>
+            </w:r>
+            <w:r>
+              <w:rPr>
+                <w:noProof/>
+                <w:webHidden/>
+              </w:rPr>
+              <w:tab/>
+            </w:r>
+            <w:r>
+              <w:rPr>
+                <w:noProof/>
+                <w:webHidden/>
+              </w:rPr>
+              <w:fldChar w:fldCharType="begin"/>
+            </w:r>
+            <w:r>
+              <w:rPr>
+                <w:noProof/>
+                <w:webHidden/>
+              </w:rPr>
+              <w:instrText xml:space="preserve"> PAGEREF _Toc352441948 \h </w:instrText>
+            </w:r>
+            <w:r>
+              <w:rPr>
+                <w:noProof/>
+                <w:webHidden/>
+              </w:rPr>
+            </w:r>
+            <w:r>
+              <w:rPr>
+                <w:noProof/>
+                <w:webHidden/>
+              </w:rPr>
+              <w:fldChar w:fldCharType="separate"/>
+            </w:r>
+            <w:r>
+              <w:rPr>
+                <w:noProof/>
+                <w:webHidden/>
+              </w:rPr>
+              <w:t>10</w:t>
             </w:r>
             <w:r>
               <w:rPr>
@@ -1556,14 +1595,14 @@
               <w:lang w:eastAsia="en-GB"/>
             </w:rPr>
           </w:pPr>
-          <w:hyperlink w:anchor="_Toc351135580" w:history="1">
+          <w:hyperlink w:anchor="_Toc352441949" w:history="1">
             <w:r>
               <w:rPr>
                 <w:rStyle w:val="Hyperlink"/>
                 <w:rFonts w:cs="Times New Roman"/>
                 <w:noProof/>
               </w:rPr>
-              <w:t>3.3</w:t>
+              <w:t>3.5</w:t>
             </w:r>
             <w:r>
               <w:rPr>
@@ -1581,7 +1620,7 @@
                 <w:rFonts w:cs="Times New Roman"/>
                 <w:noProof/>
               </w:rPr>
-              <w:t>Evolutionary Games</w:t>
+              <w:t>Interfacing In-between Games</w:t>
             </w:r>
             <w:r>
               <w:rPr>
@@ -1602,7 +1641,7 @@
                 <w:noProof/>
                 <w:webHidden/>
               </w:rPr>
-              <w:instrText xml:space="preserve"> PAGEREF _Toc351135580 \h </w:instrText>
+              <w:instrText xml:space="preserve"> PAGEREF _Toc352441949 \h </w:instrText>
             </w:r>
             <w:r>
               <w:rPr>
@@ -1622,7 +1661,7 @@
                 <w:noProof/>
                 <w:webHidden/>
               </w:rPr>
-              <w:t>7</w:t>
+              <w:t>12</w:t>
             </w:r>
             <w:r>
               <w:rPr>
@@ -1648,14 +1687,13 @@
               <w:lang w:eastAsia="en-GB"/>
             </w:rPr>
           </w:pPr>
-          <w:hyperlink w:anchor="_Toc351135581" w:history="1">
+          <w:hyperlink w:anchor="_Toc352441950" w:history="1">
             <w:r>
               <w:rPr>
                 <w:rStyle w:val="Hyperlink"/>
-                <w:rFonts w:cs="Times New Roman"/>
-                <w:noProof/>
-              </w:rPr>
-              <w:t>3.3.1</w:t>
+                <w:noProof/>
+              </w:rPr>
+              <w:t>3.5.1</w:t>
             </w:r>
             <w:r>
               <w:rPr>
@@ -1670,10 +1708,9 @@
             <w:r>
               <w:rPr>
                 <w:rStyle w:val="Hyperlink"/>
-                <w:rFonts w:cs="Times New Roman"/>
-                <w:noProof/>
-              </w:rPr>
-              <w:t>Galactic Arms Race</w:t>
+                <w:noProof/>
+              </w:rPr>
+              <w:t>ACI EAI</w:t>
             </w:r>
             <w:r>
               <w:rPr>
@@ -1694,7 +1731,7 @@
                 <w:noProof/>
                 <w:webHidden/>
               </w:rPr>
-              <w:instrText xml:space="preserve"> PAGEREF _Toc351135581 \h </w:instrText>
+              <w:instrText xml:space="preserve"> PAGEREF _Toc352441950 \h </w:instrText>
             </w:r>
             <w:r>
               <w:rPr>
@@ -1714,7 +1751,273 @@
                 <w:noProof/>
                 <w:webHidden/>
               </w:rPr>
-              <w:t>7</w:t>
+              <w:t>12</w:t>
+            </w:r>
+            <w:r>
+              <w:rPr>
+                <w:noProof/>
+                <w:webHidden/>
+              </w:rPr>
+              <w:fldChar w:fldCharType="end"/>
+            </w:r>
+          </w:hyperlink>
+        </w:p>
+        <w:p>
+          <w:pPr>
+            <w:pStyle w:val="TOC2"/>
+            <w:tabs>
+              <w:tab w:val="left" w:pos="880"/>
+              <w:tab w:val="right" w:leader="dot" w:pos="9016"/>
+            </w:tabs>
+            <w:rPr>
+              <w:rFonts w:asciiTheme="minorHAnsi" w:eastAsiaTheme="minorEastAsia" w:hAnsiTheme="minorHAnsi" w:cstheme="minorBidi"/>
+              <w:noProof/>
+              <w:sz w:val="22"/>
+              <w:szCs w:val="22"/>
+              <w:lang w:eastAsia="en-GB"/>
+            </w:rPr>
+          </w:pPr>
+          <w:hyperlink w:anchor="_Toc352441951" w:history="1">
+            <w:r>
+              <w:rPr>
+                <w:rStyle w:val="Hyperlink"/>
+                <w:noProof/>
+              </w:rPr>
+              <w:t>3.6</w:t>
+            </w:r>
+            <w:r>
+              <w:rPr>
+                <w:rFonts w:asciiTheme="minorHAnsi" w:eastAsiaTheme="minorEastAsia" w:hAnsiTheme="minorHAnsi" w:cstheme="minorBidi"/>
+                <w:noProof/>
+                <w:sz w:val="22"/>
+                <w:szCs w:val="22"/>
+                <w:lang w:eastAsia="en-GB"/>
+              </w:rPr>
+              <w:tab/>
+            </w:r>
+            <w:r>
+              <w:rPr>
+                <w:rStyle w:val="Hyperlink"/>
+                <w:noProof/>
+              </w:rPr>
+              <w:t>Literature Review Conclusion</w:t>
+            </w:r>
+            <w:r>
+              <w:rPr>
+                <w:noProof/>
+                <w:webHidden/>
+              </w:rPr>
+              <w:tab/>
+            </w:r>
+            <w:r>
+              <w:rPr>
+                <w:noProof/>
+                <w:webHidden/>
+              </w:rPr>
+              <w:fldChar w:fldCharType="begin"/>
+            </w:r>
+            <w:r>
+              <w:rPr>
+                <w:noProof/>
+                <w:webHidden/>
+              </w:rPr>
+              <w:instrText xml:space="preserve"> PAGEREF _Toc352441951 \h </w:instrText>
+            </w:r>
+            <w:r>
+              <w:rPr>
+                <w:noProof/>
+                <w:webHidden/>
+              </w:rPr>
+            </w:r>
+            <w:r>
+              <w:rPr>
+                <w:noProof/>
+                <w:webHidden/>
+              </w:rPr>
+              <w:fldChar w:fldCharType="separate"/>
+            </w:r>
+            <w:r>
+              <w:rPr>
+                <w:noProof/>
+                <w:webHidden/>
+              </w:rPr>
+              <w:t>13</w:t>
+            </w:r>
+            <w:r>
+              <w:rPr>
+                <w:noProof/>
+                <w:webHidden/>
+              </w:rPr>
+              <w:fldChar w:fldCharType="end"/>
+            </w:r>
+          </w:hyperlink>
+        </w:p>
+        <w:p>
+          <w:pPr>
+            <w:pStyle w:val="TOC1"/>
+            <w:rPr>
+              <w:rFonts w:asciiTheme="minorHAnsi" w:eastAsiaTheme="minorEastAsia" w:hAnsiTheme="minorHAnsi" w:cstheme="minorBidi"/>
+              <w:noProof/>
+              <w:sz w:val="22"/>
+              <w:szCs w:val="22"/>
+              <w:lang w:eastAsia="en-GB"/>
+            </w:rPr>
+          </w:pPr>
+          <w:hyperlink w:anchor="_Toc352441952" w:history="1">
+            <w:r>
+              <w:rPr>
+                <w:rStyle w:val="Hyperlink"/>
+                <w:noProof/>
+              </w:rPr>
+              <w:t>4.</w:t>
+            </w:r>
+            <w:r>
+              <w:rPr>
+                <w:rFonts w:asciiTheme="minorHAnsi" w:eastAsiaTheme="minorEastAsia" w:hAnsiTheme="minorHAnsi" w:cstheme="minorBidi"/>
+                <w:noProof/>
+                <w:sz w:val="22"/>
+                <w:szCs w:val="22"/>
+                <w:lang w:eastAsia="en-GB"/>
+              </w:rPr>
+              <w:tab/>
+            </w:r>
+            <w:r>
+              <w:rPr>
+                <w:rStyle w:val="Hyperlink"/>
+                <w:noProof/>
+              </w:rPr>
+              <w:t>Methodology</w:t>
+            </w:r>
+            <w:r>
+              <w:rPr>
+                <w:noProof/>
+                <w:webHidden/>
+              </w:rPr>
+              <w:tab/>
+            </w:r>
+            <w:r>
+              <w:rPr>
+                <w:noProof/>
+                <w:webHidden/>
+              </w:rPr>
+              <w:fldChar w:fldCharType="begin"/>
+            </w:r>
+            <w:r>
+              <w:rPr>
+                <w:noProof/>
+                <w:webHidden/>
+              </w:rPr>
+              <w:instrText xml:space="preserve"> PAGEREF _Toc352441952 \h </w:instrText>
+            </w:r>
+            <w:r>
+              <w:rPr>
+                <w:noProof/>
+                <w:webHidden/>
+              </w:rPr>
+            </w:r>
+            <w:r>
+              <w:rPr>
+                <w:noProof/>
+                <w:webHidden/>
+              </w:rPr>
+              <w:fldChar w:fldCharType="separate"/>
+            </w:r>
+            <w:r>
+              <w:rPr>
+                <w:noProof/>
+                <w:webHidden/>
+              </w:rPr>
+              <w:t>14</w:t>
+            </w:r>
+            <w:r>
+              <w:rPr>
+                <w:noProof/>
+                <w:webHidden/>
+              </w:rPr>
+              <w:fldChar w:fldCharType="end"/>
+            </w:r>
+          </w:hyperlink>
+        </w:p>
+        <w:p>
+          <w:pPr>
+            <w:pStyle w:val="TOC2"/>
+            <w:tabs>
+              <w:tab w:val="left" w:pos="880"/>
+              <w:tab w:val="right" w:leader="dot" w:pos="9016"/>
+            </w:tabs>
+            <w:rPr>
+              <w:rFonts w:asciiTheme="minorHAnsi" w:eastAsiaTheme="minorEastAsia" w:hAnsiTheme="minorHAnsi" w:cstheme="minorBidi"/>
+              <w:noProof/>
+              <w:sz w:val="22"/>
+              <w:szCs w:val="22"/>
+              <w:lang w:eastAsia="en-GB"/>
+            </w:rPr>
+          </w:pPr>
+          <w:hyperlink w:anchor="_Toc352441953" w:history="1">
+            <w:r>
+              <w:rPr>
+                <w:rStyle w:val="Hyperlink"/>
+                <w:noProof/>
+              </w:rPr>
+              <w:t>4.1</w:t>
+            </w:r>
+            <w:r>
+              <w:rPr>
+                <w:rFonts w:asciiTheme="minorHAnsi" w:eastAsiaTheme="minorEastAsia" w:hAnsiTheme="minorHAnsi" w:cstheme="minorBidi"/>
+                <w:noProof/>
+                <w:sz w:val="22"/>
+                <w:szCs w:val="22"/>
+                <w:lang w:eastAsia="en-GB"/>
+              </w:rPr>
+              <w:tab/>
+            </w:r>
+            <w:r>
+              <w:rPr>
+                <w:rStyle w:val="Hyperlink"/>
+                <w:noProof/>
+              </w:rPr>
+              <w:t>Prototypes</w:t>
+            </w:r>
+            <w:r>
+              <w:rPr>
+                <w:noProof/>
+                <w:webHidden/>
+              </w:rPr>
+              <w:tab/>
+            </w:r>
+            <w:r>
+              <w:rPr>
+                <w:noProof/>
+                <w:webHidden/>
+              </w:rPr>
+              <w:fldChar w:fldCharType="begin"/>
+            </w:r>
+            <w:r>
+              <w:rPr>
+                <w:noProof/>
+                <w:webHidden/>
+              </w:rPr>
+              <w:instrText xml:space="preserve"> PAGEREF _Toc352441953 \h </w:instrText>
+            </w:r>
+            <w:r>
+              <w:rPr>
+                <w:noProof/>
+                <w:webHidden/>
+              </w:rPr>
+            </w:r>
+            <w:r>
+              <w:rPr>
+                <w:noProof/>
+                <w:webHidden/>
+              </w:rPr>
+              <w:fldChar w:fldCharType="separate"/>
+            </w:r>
+            <w:r>
+              <w:rPr>
+                <w:noProof/>
+                <w:webHidden/>
+              </w:rPr>
+              <w:t>14</w:t>
             </w:r>
             <w:r>
               <w:rPr>
@@ -1740,14 +2043,13 @@
               <w:lang w:eastAsia="en-GB"/>
             </w:rPr>
           </w:pPr>
-          <w:hyperlink w:anchor="_Toc351135582" w:history="1">
+          <w:hyperlink w:anchor="_Toc352441954" w:history="1">
             <w:r>
               <w:rPr>
                 <w:rStyle w:val="Hyperlink"/>
-                <w:rFonts w:cs="Times New Roman"/>
-                <w:noProof/>
-              </w:rPr>
-              <w:t>3.3.2</w:t>
+                <w:noProof/>
+              </w:rPr>
+              <w:t>4.1.1</w:t>
             </w:r>
             <w:r>
               <w:rPr>
@@ -1762,10 +2064,9 @@
             <w:r>
               <w:rPr>
                 <w:rStyle w:val="Hyperlink"/>
-                <w:rFonts w:cs="Times New Roman"/>
-                <w:noProof/>
-              </w:rPr>
-              <w:t>Nero</w:t>
+                <w:noProof/>
+              </w:rPr>
+              <w:t>Prototype 1</w:t>
             </w:r>
             <w:r>
               <w:rPr>
@@ -1786,7 +2087,7 @@
                 <w:noProof/>
                 <w:webHidden/>
               </w:rPr>
-              <w:instrText xml:space="preserve"> PAGEREF _Toc351135582 \h </w:instrText>
+              <w:instrText xml:space="preserve"> PAGEREF _Toc352441954 \h </w:instrText>
             </w:r>
             <w:r>
               <w:rPr>
@@ -1806,7 +2107,7 @@
                 <w:noProof/>
                 <w:webHidden/>
               </w:rPr>
-              <w:t>8</w:t>
+              <w:t>14</w:t>
             </w:r>
             <w:r>
               <w:rPr>
@@ -1832,13 +2133,13 @@
               <w:lang w:eastAsia="en-GB"/>
             </w:rPr>
           </w:pPr>
-          <w:hyperlink w:anchor="_Toc351135583" w:history="1">
+          <w:hyperlink w:anchor="_Toc352441955" w:history="1">
             <w:r>
               <w:rPr>
                 <w:rStyle w:val="Hyperlink"/>
                 <w:noProof/>
               </w:rPr>
-              <w:t>3.3.3</w:t>
+              <w:t>4.1.2</w:t>
             </w:r>
             <w:r>
               <w:rPr>
@@ -1855,7 +2156,7 @@
                 <w:rStyle w:val="Hyperlink"/>
                 <w:noProof/>
               </w:rPr>
-              <w:t>Conclusion</w:t>
+              <w:t>Prototype 2</w:t>
             </w:r>
             <w:r>
               <w:rPr>
@@ -1876,7 +2177,7 @@
                 <w:noProof/>
                 <w:webHidden/>
               </w:rPr>
-              <w:instrText xml:space="preserve"> PAGEREF _Toc351135583 \h </w:instrText>
+              <w:instrText xml:space="preserve"> PAGEREF _Toc352441955 \h </w:instrText>
             </w:r>
             <w:r>
               <w:rPr>
@@ -1896,7 +2197,364 @@
                 <w:noProof/>
                 <w:webHidden/>
               </w:rPr>
-              <w:t>9</w:t>
+              <w:t>14</w:t>
+            </w:r>
+            <w:r>
+              <w:rPr>
+                <w:noProof/>
+                <w:webHidden/>
+              </w:rPr>
+              <w:fldChar w:fldCharType="end"/>
+            </w:r>
+          </w:hyperlink>
+        </w:p>
+        <w:p>
+          <w:pPr>
+            <w:pStyle w:val="TOC3"/>
+            <w:tabs>
+              <w:tab w:val="left" w:pos="1320"/>
+              <w:tab w:val="right" w:leader="dot" w:pos="9016"/>
+            </w:tabs>
+            <w:rPr>
+              <w:rFonts w:asciiTheme="minorHAnsi" w:eastAsiaTheme="minorEastAsia" w:hAnsiTheme="minorHAnsi" w:cstheme="minorBidi"/>
+              <w:noProof/>
+              <w:sz w:val="22"/>
+              <w:szCs w:val="22"/>
+              <w:lang w:eastAsia="en-GB"/>
+            </w:rPr>
+          </w:pPr>
+          <w:hyperlink w:anchor="_Toc352441956" w:history="1">
+            <w:r>
+              <w:rPr>
+                <w:rStyle w:val="Hyperlink"/>
+                <w:noProof/>
+              </w:rPr>
+              <w:t>4.1.3</w:t>
+            </w:r>
+            <w:r>
+              <w:rPr>
+                <w:rFonts w:asciiTheme="minorHAnsi" w:eastAsiaTheme="minorEastAsia" w:hAnsiTheme="minorHAnsi" w:cstheme="minorBidi"/>
+                <w:noProof/>
+                <w:sz w:val="22"/>
+                <w:szCs w:val="22"/>
+                <w:lang w:eastAsia="en-GB"/>
+              </w:rPr>
+              <w:tab/>
+            </w:r>
+            <w:r>
+              <w:rPr>
+                <w:rStyle w:val="Hyperlink"/>
+                <w:noProof/>
+              </w:rPr>
+              <w:t>Prototype 3</w:t>
+            </w:r>
+            <w:r>
+              <w:rPr>
+                <w:noProof/>
+                <w:webHidden/>
+              </w:rPr>
+              <w:tab/>
+            </w:r>
+            <w:r>
+              <w:rPr>
+                <w:noProof/>
+                <w:webHidden/>
+              </w:rPr>
+              <w:fldChar w:fldCharType="begin"/>
+            </w:r>
+            <w:r>
+              <w:rPr>
+                <w:noProof/>
+                <w:webHidden/>
+              </w:rPr>
+              <w:instrText xml:space="preserve"> PAGEREF _Toc352441956 \h </w:instrText>
+            </w:r>
+            <w:r>
+              <w:rPr>
+                <w:noProof/>
+                <w:webHidden/>
+              </w:rPr>
+            </w:r>
+            <w:r>
+              <w:rPr>
+                <w:noProof/>
+                <w:webHidden/>
+              </w:rPr>
+              <w:fldChar w:fldCharType="separate"/>
+            </w:r>
+            <w:r>
+              <w:rPr>
+                <w:noProof/>
+                <w:webHidden/>
+              </w:rPr>
+              <w:t>14</w:t>
+            </w:r>
+            <w:r>
+              <w:rPr>
+                <w:noProof/>
+                <w:webHidden/>
+              </w:rPr>
+              <w:fldChar w:fldCharType="end"/>
+            </w:r>
+          </w:hyperlink>
+        </w:p>
+        <w:p>
+          <w:pPr>
+            <w:pStyle w:val="TOC3"/>
+            <w:tabs>
+              <w:tab w:val="left" w:pos="1320"/>
+              <w:tab w:val="right" w:leader="dot" w:pos="9016"/>
+            </w:tabs>
+            <w:rPr>
+              <w:rFonts w:asciiTheme="minorHAnsi" w:eastAsiaTheme="minorEastAsia" w:hAnsiTheme="minorHAnsi" w:cstheme="minorBidi"/>
+              <w:noProof/>
+              <w:sz w:val="22"/>
+              <w:szCs w:val="22"/>
+              <w:lang w:eastAsia="en-GB"/>
+            </w:rPr>
+          </w:pPr>
+          <w:hyperlink w:anchor="_Toc352441957" w:history="1">
+            <w:r>
+              <w:rPr>
+                <w:rStyle w:val="Hyperlink"/>
+                <w:noProof/>
+              </w:rPr>
+              <w:t>4.1.4</w:t>
+            </w:r>
+            <w:r>
+              <w:rPr>
+                <w:rFonts w:asciiTheme="minorHAnsi" w:eastAsiaTheme="minorEastAsia" w:hAnsiTheme="minorHAnsi" w:cstheme="minorBidi"/>
+                <w:noProof/>
+                <w:sz w:val="22"/>
+                <w:szCs w:val="22"/>
+                <w:lang w:eastAsia="en-GB"/>
+              </w:rPr>
+              <w:tab/>
+            </w:r>
+            <w:r>
+              <w:rPr>
+                <w:rStyle w:val="Hyperlink"/>
+                <w:noProof/>
+              </w:rPr>
+              <w:t>Prototype 4</w:t>
+            </w:r>
+            <w:r>
+              <w:rPr>
+                <w:noProof/>
+                <w:webHidden/>
+              </w:rPr>
+              <w:tab/>
+            </w:r>
+            <w:r>
+              <w:rPr>
+                <w:noProof/>
+                <w:webHidden/>
+              </w:rPr>
+              <w:fldChar w:fldCharType="begin"/>
+            </w:r>
+            <w:r>
+              <w:rPr>
+                <w:noProof/>
+                <w:webHidden/>
+              </w:rPr>
+              <w:instrText xml:space="preserve"> PAGEREF _Toc352441957 \h </w:instrText>
+            </w:r>
+            <w:r>
+              <w:rPr>
+                <w:noProof/>
+                <w:webHidden/>
+              </w:rPr>
+            </w:r>
+            <w:r>
+              <w:rPr>
+                <w:noProof/>
+                <w:webHidden/>
+              </w:rPr>
+              <w:fldChar w:fldCharType="separate"/>
+            </w:r>
+            <w:r>
+              <w:rPr>
+                <w:noProof/>
+                <w:webHidden/>
+              </w:rPr>
+              <w:t>14</w:t>
+            </w:r>
+            <w:r>
+              <w:rPr>
+                <w:noProof/>
+                <w:webHidden/>
+              </w:rPr>
+              <w:fldChar w:fldCharType="end"/>
+            </w:r>
+          </w:hyperlink>
+        </w:p>
+        <w:p>
+          <w:pPr>
+            <w:pStyle w:val="TOC3"/>
+            <w:tabs>
+              <w:tab w:val="left" w:pos="1320"/>
+              <w:tab w:val="right" w:leader="dot" w:pos="9016"/>
+            </w:tabs>
+            <w:rPr>
+              <w:rFonts w:asciiTheme="minorHAnsi" w:eastAsiaTheme="minorEastAsia" w:hAnsiTheme="minorHAnsi" w:cstheme="minorBidi"/>
+              <w:noProof/>
+              <w:sz w:val="22"/>
+              <w:szCs w:val="22"/>
+              <w:lang w:eastAsia="en-GB"/>
+            </w:rPr>
+          </w:pPr>
+          <w:hyperlink w:anchor="_Toc352441958" w:history="1">
+            <w:r>
+              <w:rPr>
+                <w:rStyle w:val="Hyperlink"/>
+                <w:rFonts w:cs="Times New Roman"/>
+                <w:noProof/>
+              </w:rPr>
+              <w:t>4.1.5</w:t>
+            </w:r>
+            <w:r>
+              <w:rPr>
+                <w:rFonts w:asciiTheme="minorHAnsi" w:eastAsiaTheme="minorEastAsia" w:hAnsiTheme="minorHAnsi" w:cstheme="minorBidi"/>
+                <w:noProof/>
+                <w:sz w:val="22"/>
+                <w:szCs w:val="22"/>
+                <w:lang w:eastAsia="en-GB"/>
+              </w:rPr>
+              <w:tab/>
+            </w:r>
+            <w:r>
+              <w:rPr>
+                <w:rStyle w:val="Hyperlink"/>
+                <w:noProof/>
+              </w:rPr>
+              <w:t>Prototype 5</w:t>
+            </w:r>
+            <w:r>
+              <w:rPr>
+                <w:noProof/>
+                <w:webHidden/>
+              </w:rPr>
+              <w:tab/>
+            </w:r>
+            <w:r>
+              <w:rPr>
+                <w:noProof/>
+                <w:webHidden/>
+              </w:rPr>
+              <w:fldChar w:fldCharType="begin"/>
+            </w:r>
+            <w:r>
+              <w:rPr>
+                <w:noProof/>
+                <w:webHidden/>
+              </w:rPr>
+              <w:instrText xml:space="preserve"> PAGEREF _Toc352441958 \h </w:instrText>
+            </w:r>
+            <w:r>
+              <w:rPr>
+                <w:noProof/>
+                <w:webHidden/>
+              </w:rPr>
+            </w:r>
+            <w:r>
+              <w:rPr>
+                <w:noProof/>
+                <w:webHidden/>
+              </w:rPr>
+              <w:fldChar w:fldCharType="separate"/>
+            </w:r>
+            <w:r>
+              <w:rPr>
+                <w:noProof/>
+                <w:webHidden/>
+              </w:rPr>
+              <w:t>14</w:t>
+            </w:r>
+            <w:r>
+              <w:rPr>
+                <w:noProof/>
+                <w:webHidden/>
+              </w:rPr>
+              <w:fldChar w:fldCharType="end"/>
+            </w:r>
+          </w:hyperlink>
+        </w:p>
+        <w:p>
+          <w:pPr>
+            <w:pStyle w:val="TOC1"/>
+            <w:rPr>
+              <w:rFonts w:asciiTheme="minorHAnsi" w:eastAsiaTheme="minorEastAsia" w:hAnsiTheme="minorHAnsi" w:cstheme="minorBidi"/>
+              <w:noProof/>
+              <w:sz w:val="22"/>
+              <w:szCs w:val="22"/>
+              <w:lang w:eastAsia="en-GB"/>
+            </w:rPr>
+          </w:pPr>
+          <w:hyperlink w:anchor="_Toc352441959" w:history="1">
+            <w:r>
+              <w:rPr>
+                <w:rStyle w:val="Hyperlink"/>
+                <w:noProof/>
+              </w:rPr>
+              <w:t>5.</w:t>
+            </w:r>
+            <w:r>
+              <w:rPr>
+                <w:rFonts w:asciiTheme="minorHAnsi" w:eastAsiaTheme="minorEastAsia" w:hAnsiTheme="minorHAnsi" w:cstheme="minorBidi"/>
+                <w:noProof/>
+                <w:sz w:val="22"/>
+                <w:szCs w:val="22"/>
+                <w:lang w:eastAsia="en-GB"/>
+              </w:rPr>
+              <w:tab/>
+            </w:r>
+            <w:r>
+              <w:rPr>
+                <w:rStyle w:val="Hyperlink"/>
+                <w:noProof/>
+              </w:rPr>
+              <w:t>Requirements</w:t>
+            </w:r>
+            <w:r>
+              <w:rPr>
+                <w:noProof/>
+                <w:webHidden/>
+              </w:rPr>
+              <w:tab/>
+            </w:r>
+            <w:r>
+              <w:rPr>
+                <w:noProof/>
+                <w:webHidden/>
+              </w:rPr>
+              <w:fldChar w:fldCharType="begin"/>
+            </w:r>
+            <w:r>
+              <w:rPr>
+                <w:noProof/>
+                <w:webHidden/>
+              </w:rPr>
+              <w:instrText xml:space="preserve"> PAGEREF _Toc352441959 \h </w:instrText>
+            </w:r>
+            <w:r>
+              <w:rPr>
+                <w:noProof/>
+                <w:webHidden/>
+              </w:rPr>
+            </w:r>
+            <w:r>
+              <w:rPr>
+                <w:noProof/>
+                <w:webHidden/>
+              </w:rPr>
+              <w:fldChar w:fldCharType="separate"/>
+            </w:r>
+            <w:r>
+              <w:rPr>
+                <w:noProof/>
+                <w:webHidden/>
+              </w:rPr>
+              <w:t>15</w:t>
             </w:r>
             <w:r>
               <w:rPr>
@@ -1922,14 +2580,14 @@
               <w:lang w:eastAsia="en-GB"/>
             </w:rPr>
           </w:pPr>
-          <w:hyperlink w:anchor="_Toc351135584" w:history="1">
+          <w:hyperlink w:anchor="_Toc352441960" w:history="1">
             <w:r>
               <w:rPr>
                 <w:rStyle w:val="Hyperlink"/>
                 <w:rFonts w:cs="Times New Roman"/>
                 <w:noProof/>
               </w:rPr>
-              <w:t>3.4</w:t>
+              <w:t>5.1</w:t>
             </w:r>
             <w:r>
               <w:rPr>
@@ -1947,7 +2605,7 @@
                 <w:rFonts w:cs="Times New Roman"/>
                 <w:noProof/>
               </w:rPr>
-              <w:t>Neural Networks</w:t>
+              <w:t>Risk Assessment</w:t>
             </w:r>
             <w:r>
               <w:rPr>
@@ -1968,7 +2626,7 @@
                 <w:noProof/>
                 <w:webHidden/>
               </w:rPr>
-              <w:instrText xml:space="preserve"> PAGEREF _Toc351135584 \h </w:instrText>
+              <w:instrText xml:space="preserve"> PAGEREF _Toc352441960 \h </w:instrText>
             </w:r>
             <w:r>
               <w:rPr>
@@ -1988,7 +2646,7 @@
                 <w:noProof/>
                 <w:webHidden/>
               </w:rPr>
-              <w:t>10</w:t>
+              <w:t>15</w:t>
             </w:r>
             <w:r>
               <w:rPr>
@@ -2014,13 +2672,13 @@
               <w:lang w:eastAsia="en-GB"/>
             </w:rPr>
           </w:pPr>
-          <w:hyperlink w:anchor="_Toc351135585" w:history="1">
+          <w:hyperlink w:anchor="_Toc352441961" w:history="1">
             <w:r>
               <w:rPr>
                 <w:rStyle w:val="Hyperlink"/>
                 <w:noProof/>
               </w:rPr>
-              <w:t>3.4.1</w:t>
+              <w:t>5.1.1</w:t>
             </w:r>
             <w:r>
               <w:rPr>
@@ -2037,7 +2695,7 @@
                 <w:rStyle w:val="Hyperlink"/>
                 <w:noProof/>
               </w:rPr>
-              <w:t>NEAT algorithm</w:t>
+              <w:t>Transferring data</w:t>
             </w:r>
             <w:r>
               <w:rPr>
@@ -2058,7 +2716,7 @@
                 <w:noProof/>
                 <w:webHidden/>
               </w:rPr>
-              <w:instrText xml:space="preserve"> PAGEREF _Toc351135585 \h </w:instrText>
+              <w:instrText xml:space="preserve"> PAGEREF _Toc352441961 \h </w:instrText>
             </w:r>
             <w:r>
               <w:rPr>
@@ -2078,7 +2736,187 @@
                 <w:noProof/>
                 <w:webHidden/>
               </w:rPr>
-              <w:t>11</w:t>
+              <w:t>15</w:t>
+            </w:r>
+            <w:r>
+              <w:rPr>
+                <w:noProof/>
+                <w:webHidden/>
+              </w:rPr>
+              <w:fldChar w:fldCharType="end"/>
+            </w:r>
+          </w:hyperlink>
+        </w:p>
+        <w:p>
+          <w:pPr>
+            <w:pStyle w:val="TOC3"/>
+            <w:tabs>
+              <w:tab w:val="left" w:pos="1320"/>
+              <w:tab w:val="right" w:leader="dot" w:pos="9016"/>
+            </w:tabs>
+            <w:rPr>
+              <w:rFonts w:asciiTheme="minorHAnsi" w:eastAsiaTheme="minorEastAsia" w:hAnsiTheme="minorHAnsi" w:cstheme="minorBidi"/>
+              <w:noProof/>
+              <w:sz w:val="22"/>
+              <w:szCs w:val="22"/>
+              <w:lang w:eastAsia="en-GB"/>
+            </w:rPr>
+          </w:pPr>
+          <w:hyperlink w:anchor="_Toc352441962" w:history="1">
+            <w:r>
+              <w:rPr>
+                <w:rStyle w:val="Hyperlink"/>
+                <w:noProof/>
+              </w:rPr>
+              <w:t>5.1.2</w:t>
+            </w:r>
+            <w:r>
+              <w:rPr>
+                <w:rFonts w:asciiTheme="minorHAnsi" w:eastAsiaTheme="minorEastAsia" w:hAnsiTheme="minorHAnsi" w:cstheme="minorBidi"/>
+                <w:noProof/>
+                <w:sz w:val="22"/>
+                <w:szCs w:val="22"/>
+                <w:lang w:eastAsia="en-GB"/>
+              </w:rPr>
+              <w:tab/>
+            </w:r>
+            <w:r>
+              <w:rPr>
+                <w:rStyle w:val="Hyperlink"/>
+                <w:noProof/>
+              </w:rPr>
+              <w:t>Evolution failure</w:t>
+            </w:r>
+            <w:r>
+              <w:rPr>
+                <w:noProof/>
+                <w:webHidden/>
+              </w:rPr>
+              <w:tab/>
+            </w:r>
+            <w:r>
+              <w:rPr>
+                <w:noProof/>
+                <w:webHidden/>
+              </w:rPr>
+              <w:fldChar w:fldCharType="begin"/>
+            </w:r>
+            <w:r>
+              <w:rPr>
+                <w:noProof/>
+                <w:webHidden/>
+              </w:rPr>
+              <w:instrText xml:space="preserve"> PAGEREF _Toc352441962 \h </w:instrText>
+            </w:r>
+            <w:r>
+              <w:rPr>
+                <w:noProof/>
+                <w:webHidden/>
+              </w:rPr>
+            </w:r>
+            <w:r>
+              <w:rPr>
+                <w:noProof/>
+                <w:webHidden/>
+              </w:rPr>
+              <w:fldChar w:fldCharType="separate"/>
+            </w:r>
+            <w:r>
+              <w:rPr>
+                <w:noProof/>
+                <w:webHidden/>
+              </w:rPr>
+              <w:t>15</w:t>
+            </w:r>
+            <w:r>
+              <w:rPr>
+                <w:noProof/>
+                <w:webHidden/>
+              </w:rPr>
+              <w:fldChar w:fldCharType="end"/>
+            </w:r>
+          </w:hyperlink>
+        </w:p>
+        <w:p>
+          <w:pPr>
+            <w:pStyle w:val="TOC3"/>
+            <w:tabs>
+              <w:tab w:val="left" w:pos="1320"/>
+              <w:tab w:val="right" w:leader="dot" w:pos="9016"/>
+            </w:tabs>
+            <w:rPr>
+              <w:rFonts w:asciiTheme="minorHAnsi" w:eastAsiaTheme="minorEastAsia" w:hAnsiTheme="minorHAnsi" w:cstheme="minorBidi"/>
+              <w:noProof/>
+              <w:sz w:val="22"/>
+              <w:szCs w:val="22"/>
+              <w:lang w:eastAsia="en-GB"/>
+            </w:rPr>
+          </w:pPr>
+          <w:hyperlink w:anchor="_Toc352441963" w:history="1">
+            <w:r>
+              <w:rPr>
+                <w:rStyle w:val="Hyperlink"/>
+                <w:noProof/>
+              </w:rPr>
+              <w:t>5.1.3</w:t>
+            </w:r>
+            <w:r>
+              <w:rPr>
+                <w:rFonts w:asciiTheme="minorHAnsi" w:eastAsiaTheme="minorEastAsia" w:hAnsiTheme="minorHAnsi" w:cstheme="minorBidi"/>
+                <w:noProof/>
+                <w:sz w:val="22"/>
+                <w:szCs w:val="22"/>
+                <w:lang w:eastAsia="en-GB"/>
+              </w:rPr>
+              <w:tab/>
+            </w:r>
+            <w:r>
+              <w:rPr>
+                <w:rStyle w:val="Hyperlink"/>
+                <w:noProof/>
+              </w:rPr>
+              <w:t>Game Bugs</w:t>
+            </w:r>
+            <w:r>
+              <w:rPr>
+                <w:noProof/>
+                <w:webHidden/>
+              </w:rPr>
+              <w:tab/>
+            </w:r>
+            <w:r>
+              <w:rPr>
+                <w:noProof/>
+                <w:webHidden/>
+              </w:rPr>
+              <w:fldChar w:fldCharType="begin"/>
+            </w:r>
+            <w:r>
+              <w:rPr>
+                <w:noProof/>
+                <w:webHidden/>
+              </w:rPr>
+              <w:instrText xml:space="preserve"> PAGEREF _Toc352441963 \h </w:instrText>
+            </w:r>
+            <w:r>
+              <w:rPr>
+                <w:noProof/>
+                <w:webHidden/>
+              </w:rPr>
+            </w:r>
+            <w:r>
+              <w:rPr>
+                <w:noProof/>
+                <w:webHidden/>
+              </w:rPr>
+              <w:fldChar w:fldCharType="separate"/>
+            </w:r>
+            <w:r>
+              <w:rPr>
+                <w:noProof/>
+                <w:webHidden/>
+              </w:rPr>
+              <w:t>15</w:t>
             </w:r>
             <w:r>
               <w:rPr>
@@ -2104,14 +2942,14 @@
               <w:lang w:eastAsia="en-GB"/>
             </w:rPr>
           </w:pPr>
-          <w:hyperlink w:anchor="_Toc351135586" w:history="1">
+          <w:hyperlink w:anchor="_Toc352441964" w:history="1">
             <w:r>
               <w:rPr>
                 <w:rStyle w:val="Hyperlink"/>
                 <w:rFonts w:cs="Times New Roman"/>
                 <w:noProof/>
               </w:rPr>
-              <w:t>3.5</w:t>
+              <w:t>5.2</w:t>
             </w:r>
             <w:r>
               <w:rPr>
@@ -2129,7 +2967,7 @@
                 <w:rFonts w:cs="Times New Roman"/>
                 <w:noProof/>
               </w:rPr>
-              <w:t>Interfacing In-between Games</w:t>
+              <w:t>Performance Assessment</w:t>
             </w:r>
             <w:r>
               <w:rPr>
@@ -2150,7 +2988,7 @@
                 <w:noProof/>
                 <w:webHidden/>
               </w:rPr>
-              <w:instrText xml:space="preserve"> PAGEREF _Toc351135586 \h </w:instrText>
+              <w:instrText xml:space="preserve"> PAGEREF _Toc352441964 \h </w:instrText>
             </w:r>
             <w:r>
               <w:rPr>
@@ -2170,7 +3008,7 @@
                 <w:noProof/>
                 <w:webHidden/>
               </w:rPr>
-              <w:t>13</w:t>
+              <w:t>16</w:t>
             </w:r>
             <w:r>
               <w:rPr>
@@ -2183,7 +3021,11 @@
         </w:p>
         <w:p>
           <w:pPr>
-            <w:pStyle w:val="TOC1"/>
+            <w:pStyle w:val="TOC3"/>
+            <w:tabs>
+              <w:tab w:val="left" w:pos="1320"/>
+              <w:tab w:val="right" w:leader="dot" w:pos="9016"/>
+            </w:tabs>
             <w:rPr>
               <w:rFonts w:asciiTheme="minorHAnsi" w:eastAsiaTheme="minorEastAsia" w:hAnsiTheme="minorHAnsi" w:cstheme="minorBidi"/>
               <w:noProof/>
@@ -2192,13 +3034,13 @@
               <w:lang w:eastAsia="en-GB"/>
             </w:rPr>
           </w:pPr>
-          <w:hyperlink w:anchor="_Toc351135587" w:history="1">
+          <w:hyperlink w:anchor="_Toc352441965" w:history="1">
             <w:r>
               <w:rPr>
                 <w:rStyle w:val="Hyperlink"/>
                 <w:noProof/>
               </w:rPr>
-              <w:t>4.</w:t>
+              <w:t>5.2.1</w:t>
             </w:r>
             <w:r>
               <w:rPr>
@@ -2215,7 +3057,7 @@
                 <w:rStyle w:val="Hyperlink"/>
                 <w:noProof/>
               </w:rPr>
-              <w:t>Methodology</w:t>
+              <w:t>The interface</w:t>
             </w:r>
             <w:r>
               <w:rPr>
@@ -2236,7 +3078,7 @@
                 <w:noProof/>
                 <w:webHidden/>
               </w:rPr>
-              <w:instrText xml:space="preserve"> PAGEREF _Toc351135587 \h </w:instrText>
+              <w:instrText xml:space="preserve"> PAGEREF _Toc352441965 \h </w:instrText>
             </w:r>
             <w:r>
               <w:rPr>
@@ -2256,7 +3098,187 @@
                 <w:noProof/>
                 <w:webHidden/>
               </w:rPr>
-              <w:t>14</w:t>
+              <w:t>16</w:t>
+            </w:r>
+            <w:r>
+              <w:rPr>
+                <w:noProof/>
+                <w:webHidden/>
+              </w:rPr>
+              <w:fldChar w:fldCharType="end"/>
+            </w:r>
+          </w:hyperlink>
+        </w:p>
+        <w:p>
+          <w:pPr>
+            <w:pStyle w:val="TOC3"/>
+            <w:tabs>
+              <w:tab w:val="left" w:pos="1320"/>
+              <w:tab w:val="right" w:leader="dot" w:pos="9016"/>
+            </w:tabs>
+            <w:rPr>
+              <w:rFonts w:asciiTheme="minorHAnsi" w:eastAsiaTheme="minorEastAsia" w:hAnsiTheme="minorHAnsi" w:cstheme="minorBidi"/>
+              <w:noProof/>
+              <w:sz w:val="22"/>
+              <w:szCs w:val="22"/>
+              <w:lang w:eastAsia="en-GB"/>
+            </w:rPr>
+          </w:pPr>
+          <w:hyperlink w:anchor="_Toc352441966" w:history="1">
+            <w:r>
+              <w:rPr>
+                <w:rStyle w:val="Hyperlink"/>
+                <w:noProof/>
+              </w:rPr>
+              <w:t>5.2.2</w:t>
+            </w:r>
+            <w:r>
+              <w:rPr>
+                <w:rFonts w:asciiTheme="minorHAnsi" w:eastAsiaTheme="minorEastAsia" w:hAnsiTheme="minorHAnsi" w:cstheme="minorBidi"/>
+                <w:noProof/>
+                <w:sz w:val="22"/>
+                <w:szCs w:val="22"/>
+                <w:lang w:eastAsia="en-GB"/>
+              </w:rPr>
+              <w:tab/>
+            </w:r>
+            <w:r>
+              <w:rPr>
+                <w:rStyle w:val="Hyperlink"/>
+                <w:noProof/>
+              </w:rPr>
+              <w:t>The game</w:t>
+            </w:r>
+            <w:r>
+              <w:rPr>
+                <w:noProof/>
+                <w:webHidden/>
+              </w:rPr>
+              <w:tab/>
+            </w:r>
+            <w:r>
+              <w:rPr>
+                <w:noProof/>
+                <w:webHidden/>
+              </w:rPr>
+              <w:fldChar w:fldCharType="begin"/>
+            </w:r>
+            <w:r>
+              <w:rPr>
+                <w:noProof/>
+                <w:webHidden/>
+              </w:rPr>
+              <w:instrText xml:space="preserve"> PAGEREF _Toc352441966 \h </w:instrText>
+            </w:r>
+            <w:r>
+              <w:rPr>
+                <w:noProof/>
+                <w:webHidden/>
+              </w:rPr>
+            </w:r>
+            <w:r>
+              <w:rPr>
+                <w:noProof/>
+                <w:webHidden/>
+              </w:rPr>
+              <w:fldChar w:fldCharType="separate"/>
+            </w:r>
+            <w:r>
+              <w:rPr>
+                <w:noProof/>
+                <w:webHidden/>
+              </w:rPr>
+              <w:t>16</w:t>
+            </w:r>
+            <w:r>
+              <w:rPr>
+                <w:noProof/>
+                <w:webHidden/>
+              </w:rPr>
+              <w:fldChar w:fldCharType="end"/>
+            </w:r>
+          </w:hyperlink>
+        </w:p>
+        <w:p>
+          <w:pPr>
+            <w:pStyle w:val="TOC3"/>
+            <w:tabs>
+              <w:tab w:val="left" w:pos="1320"/>
+              <w:tab w:val="right" w:leader="dot" w:pos="9016"/>
+            </w:tabs>
+            <w:rPr>
+              <w:rFonts w:asciiTheme="minorHAnsi" w:eastAsiaTheme="minorEastAsia" w:hAnsiTheme="minorHAnsi" w:cstheme="minorBidi"/>
+              <w:noProof/>
+              <w:sz w:val="22"/>
+              <w:szCs w:val="22"/>
+              <w:lang w:eastAsia="en-GB"/>
+            </w:rPr>
+          </w:pPr>
+          <w:hyperlink w:anchor="_Toc352441967" w:history="1">
+            <w:r>
+              <w:rPr>
+                <w:rStyle w:val="Hyperlink"/>
+                <w:noProof/>
+              </w:rPr>
+              <w:t>5.2.3</w:t>
+            </w:r>
+            <w:r>
+              <w:rPr>
+                <w:rFonts w:asciiTheme="minorHAnsi" w:eastAsiaTheme="minorEastAsia" w:hAnsiTheme="minorHAnsi" w:cstheme="minorBidi"/>
+                <w:noProof/>
+                <w:sz w:val="22"/>
+                <w:szCs w:val="22"/>
+                <w:lang w:eastAsia="en-GB"/>
+              </w:rPr>
+              <w:tab/>
+            </w:r>
+            <w:r>
+              <w:rPr>
+                <w:rStyle w:val="Hyperlink"/>
+                <w:noProof/>
+              </w:rPr>
+              <w:t>The neural network</w:t>
+            </w:r>
+            <w:r>
+              <w:rPr>
+                <w:noProof/>
+                <w:webHidden/>
+              </w:rPr>
+              <w:tab/>
+            </w:r>
+            <w:r>
+              <w:rPr>
+                <w:noProof/>
+                <w:webHidden/>
+              </w:rPr>
+              <w:fldChar w:fldCharType="begin"/>
+            </w:r>
+            <w:r>
+              <w:rPr>
+                <w:noProof/>
+                <w:webHidden/>
+              </w:rPr>
+              <w:instrText xml:space="preserve"> PAGEREF _Toc352441967 \h </w:instrText>
+            </w:r>
+            <w:r>
+              <w:rPr>
+                <w:noProof/>
+                <w:webHidden/>
+              </w:rPr>
+            </w:r>
+            <w:r>
+              <w:rPr>
+                <w:noProof/>
+                <w:webHidden/>
+              </w:rPr>
+              <w:fldChar w:fldCharType="separate"/>
+            </w:r>
+            <w:r>
+              <w:rPr>
+                <w:noProof/>
+                <w:webHidden/>
+              </w:rPr>
+              <w:t>16</w:t>
             </w:r>
             <w:r>
               <w:rPr>
@@ -2282,13 +3304,13 @@
               <w:lang w:eastAsia="en-GB"/>
             </w:rPr>
           </w:pPr>
-          <w:hyperlink w:anchor="_Toc351135588" w:history="1">
+          <w:hyperlink w:anchor="_Toc352441968" w:history="1">
             <w:r>
               <w:rPr>
                 <w:rStyle w:val="Hyperlink"/>
                 <w:noProof/>
               </w:rPr>
-              <w:t>4.1</w:t>
+              <w:t>5.3</w:t>
             </w:r>
             <w:r>
               <w:rPr>
@@ -2305,7 +3327,7 @@
                 <w:rStyle w:val="Hyperlink"/>
                 <w:noProof/>
               </w:rPr>
-              <w:t>Prototypes</w:t>
+              <w:t>Requirements</w:t>
             </w:r>
             <w:r>
               <w:rPr>
@@ -2326,7 +3348,7 @@
                 <w:noProof/>
                 <w:webHidden/>
               </w:rPr>
-              <w:instrText xml:space="preserve"> PAGEREF _Toc351135588 \h </w:instrText>
+              <w:instrText xml:space="preserve"> PAGEREF _Toc352441968 \h </w:instrText>
             </w:r>
             <w:r>
               <w:rPr>
@@ -2346,7 +3368,7 @@
                 <w:noProof/>
                 <w:webHidden/>
               </w:rPr>
-              <w:t>14</w:t>
+              <w:t>17</w:t>
             </w:r>
             <w:r>
               <w:rPr>
@@ -2372,13 +3394,13 @@
               <w:lang w:eastAsia="en-GB"/>
             </w:rPr>
           </w:pPr>
-          <w:hyperlink w:anchor="_Toc351135589" w:history="1">
+          <w:hyperlink w:anchor="_Toc352441969" w:history="1">
             <w:r>
               <w:rPr>
                 <w:rStyle w:val="Hyperlink"/>
                 <w:noProof/>
               </w:rPr>
-              <w:t>4.1.1</w:t>
+              <w:t>5.3.1</w:t>
             </w:r>
             <w:r>
               <w:rPr>
@@ -2395,7 +3417,7 @@
                 <w:rStyle w:val="Hyperlink"/>
                 <w:noProof/>
               </w:rPr>
-              <w:t>Prototype 1</w:t>
+              <w:t>Mandatory</w:t>
             </w:r>
             <w:r>
               <w:rPr>
@@ -2416,7 +3438,7 @@
                 <w:noProof/>
                 <w:webHidden/>
               </w:rPr>
-              <w:instrText xml:space="preserve"> PAGEREF _Toc351135589 \h </w:instrText>
+              <w:instrText xml:space="preserve"> PAGEREF _Toc352441969 \h </w:instrText>
             </w:r>
             <w:r>
               <w:rPr>
@@ -2436,7 +3458,7 @@
                 <w:noProof/>
                 <w:webHidden/>
               </w:rPr>
-              <w:t>14</w:t>
+              <w:t>17</w:t>
             </w:r>
             <w:r>
               <w:rPr>
@@ -2462,13 +3484,13 @@
               <w:lang w:eastAsia="en-GB"/>
             </w:rPr>
           </w:pPr>
-          <w:hyperlink w:anchor="_Toc351135590" w:history="1">
+          <w:hyperlink w:anchor="_Toc352441970" w:history="1">
             <w:r>
               <w:rPr>
                 <w:rStyle w:val="Hyperlink"/>
                 <w:noProof/>
               </w:rPr>
-              <w:t>4.1.2</w:t>
+              <w:t>5.3.2</w:t>
             </w:r>
             <w:r>
               <w:rPr>
@@ -2485,7 +3507,7 @@
                 <w:rStyle w:val="Hyperlink"/>
                 <w:noProof/>
               </w:rPr>
-              <w:t>Prototype 2</w:t>
+              <w:t>Optional</w:t>
             </w:r>
             <w:r>
               <w:rPr>
@@ -2506,7 +3528,7 @@
                 <w:noProof/>
                 <w:webHidden/>
               </w:rPr>
-              <w:instrText xml:space="preserve"> PAGEREF _Toc351135590 \h </w:instrText>
+              <w:instrText xml:space="preserve"> PAGEREF _Toc352441970 \h </w:instrText>
             </w:r>
             <w:r>
               <w:rPr>
@@ -2526,7 +3548,99 @@
                 <w:noProof/>
                 <w:webHidden/>
               </w:rPr>
-              <w:t>14</w:t>
+              <w:t>18</w:t>
+            </w:r>
+            <w:r>
+              <w:rPr>
+                <w:noProof/>
+                <w:webHidden/>
+              </w:rPr>
+              <w:fldChar w:fldCharType="end"/>
+            </w:r>
+          </w:hyperlink>
+        </w:p>
+        <w:p>
+          <w:pPr>
+            <w:pStyle w:val="TOC2"/>
+            <w:tabs>
+              <w:tab w:val="left" w:pos="880"/>
+              <w:tab w:val="right" w:leader="dot" w:pos="9016"/>
+            </w:tabs>
+            <w:rPr>
+              <w:rFonts w:asciiTheme="minorHAnsi" w:eastAsiaTheme="minorEastAsia" w:hAnsiTheme="minorHAnsi" w:cstheme="minorBidi"/>
+              <w:noProof/>
+              <w:sz w:val="22"/>
+              <w:szCs w:val="22"/>
+              <w:lang w:eastAsia="en-GB"/>
+            </w:rPr>
+          </w:pPr>
+          <w:hyperlink w:anchor="_Toc352441971" w:history="1">
+            <w:r>
+              <w:rPr>
+                <w:rStyle w:val="Hyperlink"/>
+                <w:rFonts w:cs="Times New Roman"/>
+                <w:noProof/>
+              </w:rPr>
+              <w:t>5.4</w:t>
+            </w:r>
+            <w:r>
+              <w:rPr>
+                <w:rFonts w:asciiTheme="minorHAnsi" w:eastAsiaTheme="minorEastAsia" w:hAnsiTheme="minorHAnsi" w:cstheme="minorBidi"/>
+                <w:noProof/>
+                <w:sz w:val="22"/>
+                <w:szCs w:val="22"/>
+                <w:lang w:eastAsia="en-GB"/>
+              </w:rPr>
+              <w:tab/>
+            </w:r>
+            <w:r>
+              <w:rPr>
+                <w:rStyle w:val="Hyperlink"/>
+                <w:rFonts w:cs="Times New Roman"/>
+                <w:noProof/>
+              </w:rPr>
+              <w:t>Required Tools</w:t>
+            </w:r>
+            <w:r>
+              <w:rPr>
+                <w:noProof/>
+                <w:webHidden/>
+              </w:rPr>
+              <w:tab/>
+            </w:r>
+            <w:r>
+              <w:rPr>
+                <w:noProof/>
+                <w:webHidden/>
+              </w:rPr>
+              <w:fldChar w:fldCharType="begin"/>
+            </w:r>
+            <w:r>
+              <w:rPr>
+                <w:noProof/>
+                <w:webHidden/>
+              </w:rPr>
+              <w:instrText xml:space="preserve"> PAGEREF _Toc352441971 \h </w:instrText>
+            </w:r>
+            <w:r>
+              <w:rPr>
+                <w:noProof/>
+                <w:webHidden/>
+              </w:rPr>
+            </w:r>
+            <w:r>
+              <w:rPr>
+                <w:noProof/>
+                <w:webHidden/>
+              </w:rPr>
+              <w:fldChar w:fldCharType="separate"/>
+            </w:r>
+            <w:r>
+              <w:rPr>
+                <w:noProof/>
+                <w:webHidden/>
+              </w:rPr>
+              <w:t>20</w:t>
             </w:r>
             <w:r>
               <w:rPr>
@@ -2552,13 +3666,13 @@
               <w:lang w:eastAsia="en-GB"/>
             </w:rPr>
           </w:pPr>
-          <w:hyperlink w:anchor="_Toc351135591" w:history="1">
+          <w:hyperlink w:anchor="_Toc352441972" w:history="1">
             <w:r>
               <w:rPr>
                 <w:rStyle w:val="Hyperlink"/>
                 <w:noProof/>
               </w:rPr>
-              <w:t>4.1.3</w:t>
+              <w:t>5.4.1</w:t>
             </w:r>
             <w:r>
               <w:rPr>
@@ -2575,7 +3689,7 @@
                 <w:rStyle w:val="Hyperlink"/>
                 <w:noProof/>
               </w:rPr>
-              <w:t>Prototype 3</w:t>
+              <w:t>Game Engine</w:t>
             </w:r>
             <w:r>
               <w:rPr>
@@ -2596,7 +3710,7 @@
                 <w:noProof/>
                 <w:webHidden/>
               </w:rPr>
-              <w:instrText xml:space="preserve"> PAGEREF _Toc351135591 \h </w:instrText>
+              <w:instrText xml:space="preserve"> PAGEREF _Toc352441972 \h </w:instrText>
             </w:r>
             <w:r>
               <w:rPr>
@@ -2616,7 +3730,7 @@
                 <w:noProof/>
                 <w:webHidden/>
               </w:rPr>
-              <w:t>14</w:t>
+              <w:t>20</w:t>
             </w:r>
             <w:r>
               <w:rPr>
@@ -2642,13 +3756,13 @@
               <w:lang w:eastAsia="en-GB"/>
             </w:rPr>
           </w:pPr>
-          <w:hyperlink w:anchor="_Toc351135592" w:history="1">
+          <w:hyperlink w:anchor="_Toc352441973" w:history="1">
             <w:r>
               <w:rPr>
                 <w:rStyle w:val="Hyperlink"/>
                 <w:noProof/>
               </w:rPr>
-              <w:t>4.1.4</w:t>
+              <w:t>5.4.2</w:t>
             </w:r>
             <w:r>
               <w:rPr>
@@ -2665,7 +3779,7 @@
                 <w:rStyle w:val="Hyperlink"/>
                 <w:noProof/>
               </w:rPr>
-              <w:t>Prototype 4</w:t>
+              <w:t>Project Management</w:t>
             </w:r>
             <w:r>
               <w:rPr>
@@ -2686,7 +3800,7 @@
                 <w:noProof/>
                 <w:webHidden/>
               </w:rPr>
-              <w:instrText xml:space="preserve"> PAGEREF _Toc351135592 \h </w:instrText>
+              <w:instrText xml:space="preserve"> PAGEREF _Toc352441973 \h </w:instrText>
             </w:r>
             <w:r>
               <w:rPr>
@@ -2706,7 +3820,7 @@
                 <w:noProof/>
                 <w:webHidden/>
               </w:rPr>
-              <w:t>14</w:t>
+              <w:t>20</w:t>
             </w:r>
             <w:r>
               <w:rPr>
@@ -2732,14 +3846,13 @@
               <w:lang w:eastAsia="en-GB"/>
             </w:rPr>
           </w:pPr>
-          <w:hyperlink w:anchor="_Toc351135593" w:history="1">
+          <w:hyperlink w:anchor="_Toc352441974" w:history="1">
             <w:r>
               <w:rPr>
                 <w:rStyle w:val="Hyperlink"/>
-                <w:rFonts w:cs="Times New Roman"/>
-                <w:noProof/>
-              </w:rPr>
-              <w:t>4.1.5</w:t>
+                <w:noProof/>
+              </w:rPr>
+              <w:t>5.4.3</w:t>
             </w:r>
             <w:r>
               <w:rPr>
@@ -2756,7 +3869,7 @@
                 <w:rStyle w:val="Hyperlink"/>
                 <w:noProof/>
               </w:rPr>
-              <w:t>Prototype 5</w:t>
+              <w:t>Version Control</w:t>
             </w:r>
             <w:r>
               <w:rPr>
@@ -2777,7 +3890,7 @@
                 <w:noProof/>
                 <w:webHidden/>
               </w:rPr>
-              <w:instrText xml:space="preserve"> PAGEREF _Toc351135593 \h </w:instrText>
+              <w:instrText xml:space="preserve"> PAGEREF _Toc352441974 \h </w:instrText>
             </w:r>
             <w:r>
               <w:rPr>
@@ -2797,7 +3910,97 @@
                 <w:noProof/>
                 <w:webHidden/>
               </w:rPr>
-              <w:t>14</w:t>
+              <w:t>20</w:t>
+            </w:r>
+            <w:r>
+              <w:rPr>
+                <w:noProof/>
+                <w:webHidden/>
+              </w:rPr>
+              <w:fldChar w:fldCharType="end"/>
+            </w:r>
+          </w:hyperlink>
+        </w:p>
+        <w:p>
+          <w:pPr>
+            <w:pStyle w:val="TOC3"/>
+            <w:tabs>
+              <w:tab w:val="left" w:pos="1320"/>
+              <w:tab w:val="right" w:leader="dot" w:pos="9016"/>
+            </w:tabs>
+            <w:rPr>
+              <w:rFonts w:asciiTheme="minorHAnsi" w:eastAsiaTheme="minorEastAsia" w:hAnsiTheme="minorHAnsi" w:cstheme="minorBidi"/>
+              <w:noProof/>
+              <w:sz w:val="22"/>
+              <w:szCs w:val="22"/>
+              <w:lang w:eastAsia="en-GB"/>
+            </w:rPr>
+          </w:pPr>
+          <w:hyperlink w:anchor="_Toc352441975" w:history="1">
+            <w:r>
+              <w:rPr>
+                <w:rStyle w:val="Hyperlink"/>
+                <w:noProof/>
+              </w:rPr>
+              <w:t>5.4.4</w:t>
+            </w:r>
+            <w:r>
+              <w:rPr>
+                <w:rFonts w:asciiTheme="minorHAnsi" w:eastAsiaTheme="minorEastAsia" w:hAnsiTheme="minorHAnsi" w:cstheme="minorBidi"/>
+                <w:noProof/>
+                <w:sz w:val="22"/>
+                <w:szCs w:val="22"/>
+                <w:lang w:eastAsia="en-GB"/>
+              </w:rPr>
+              <w:tab/>
+            </w:r>
+            <w:r>
+              <w:rPr>
+                <w:rStyle w:val="Hyperlink"/>
+                <w:noProof/>
+              </w:rPr>
+              <w:t>Development Tool</w:t>
+            </w:r>
+            <w:r>
+              <w:rPr>
+                <w:noProof/>
+                <w:webHidden/>
+              </w:rPr>
+              <w:tab/>
+            </w:r>
+            <w:r>
+              <w:rPr>
+                <w:noProof/>
+                <w:webHidden/>
+              </w:rPr>
+              <w:fldChar w:fldCharType="begin"/>
+            </w:r>
+            <w:r>
+              <w:rPr>
+                <w:noProof/>
+                <w:webHidden/>
+              </w:rPr>
+              <w:instrText xml:space="preserve"> PAGEREF _Toc352441975 \h </w:instrText>
+            </w:r>
+            <w:r>
+              <w:rPr>
+                <w:noProof/>
+                <w:webHidden/>
+              </w:rPr>
+            </w:r>
+            <w:r>
+              <w:rPr>
+                <w:noProof/>
+                <w:webHidden/>
+              </w:rPr>
+              <w:fldChar w:fldCharType="separate"/>
+            </w:r>
+            <w:r>
+              <w:rPr>
+                <w:noProof/>
+                <w:webHidden/>
+              </w:rPr>
+              <w:t>20</w:t>
             </w:r>
             <w:r>
               <w:rPr>
@@ -2819,13 +4022,13 @@
               <w:lang w:eastAsia="en-GB"/>
             </w:rPr>
           </w:pPr>
-          <w:hyperlink w:anchor="_Toc351135594" w:history="1">
+          <w:hyperlink w:anchor="_Toc352441976" w:history="1">
             <w:r>
               <w:rPr>
                 <w:rStyle w:val="Hyperlink"/>
                 <w:noProof/>
               </w:rPr>
-              <w:t>5.</w:t>
+              <w:t>6.</w:t>
             </w:r>
             <w:r>
               <w:rPr>
@@ -2842,7 +4045,7 @@
                 <w:rStyle w:val="Hyperlink"/>
                 <w:noProof/>
               </w:rPr>
-              <w:t>Requirements</w:t>
+              <w:t>Professional, Legal and Ethical Issues</w:t>
             </w:r>
             <w:r>
               <w:rPr>
@@ -2863,7 +4066,7 @@
                 <w:noProof/>
                 <w:webHidden/>
               </w:rPr>
-              <w:instrText xml:space="preserve"> PAGEREF _Toc351135594 \h </w:instrText>
+              <w:instrText xml:space="preserve"> PAGEREF _Toc352441976 \h </w:instrText>
             </w:r>
             <w:r>
               <w:rPr>
@@ -2883,7 +4086,7 @@
                 <w:noProof/>
                 <w:webHidden/>
               </w:rPr>
-              <w:t>15</w:t>
+              <w:t>21</w:t>
             </w:r>
             <w:r>
               <w:rPr>
@@ -2909,14 +4112,13 @@
               <w:lang w:eastAsia="en-GB"/>
             </w:rPr>
           </w:pPr>
-          <w:hyperlink w:anchor="_Toc351135595" w:history="1">
+          <w:hyperlink w:anchor="_Toc352441977" w:history="1">
             <w:r>
               <w:rPr>
                 <w:rStyle w:val="Hyperlink"/>
-                <w:rFonts w:cs="Times New Roman"/>
-                <w:noProof/>
-              </w:rPr>
-              <w:t>5.1</w:t>
+                <w:noProof/>
+              </w:rPr>
+              <w:t>6.1</w:t>
             </w:r>
             <w:r>
               <w:rPr>
@@ -2931,20 +4133,377 @@
             <w:r>
               <w:rPr>
                 <w:rStyle w:val="Hyperlink"/>
+                <w:noProof/>
+              </w:rPr>
+              <w:t>Professional Issues</w:t>
+            </w:r>
+            <w:r>
+              <w:rPr>
+                <w:noProof/>
+                <w:webHidden/>
+              </w:rPr>
+              <w:tab/>
+            </w:r>
+            <w:r>
+              <w:rPr>
+                <w:noProof/>
+                <w:webHidden/>
+              </w:rPr>
+              <w:fldChar w:fldCharType="begin"/>
+            </w:r>
+            <w:r>
+              <w:rPr>
+                <w:noProof/>
+                <w:webHidden/>
+              </w:rPr>
+              <w:instrText xml:space="preserve"> PAGEREF _Toc352441977 \h </w:instrText>
+            </w:r>
+            <w:r>
+              <w:rPr>
+                <w:noProof/>
+                <w:webHidden/>
+              </w:rPr>
+            </w:r>
+            <w:r>
+              <w:rPr>
+                <w:noProof/>
+                <w:webHidden/>
+              </w:rPr>
+              <w:fldChar w:fldCharType="separate"/>
+            </w:r>
+            <w:r>
+              <w:rPr>
+                <w:noProof/>
+                <w:webHidden/>
+              </w:rPr>
+              <w:t>21</w:t>
+            </w:r>
+            <w:r>
+              <w:rPr>
+                <w:noProof/>
+                <w:webHidden/>
+              </w:rPr>
+              <w:fldChar w:fldCharType="end"/>
+            </w:r>
+          </w:hyperlink>
+        </w:p>
+        <w:p>
+          <w:pPr>
+            <w:pStyle w:val="TOC2"/>
+            <w:tabs>
+              <w:tab w:val="left" w:pos="880"/>
+              <w:tab w:val="right" w:leader="dot" w:pos="9016"/>
+            </w:tabs>
+            <w:rPr>
+              <w:rFonts w:asciiTheme="minorHAnsi" w:eastAsiaTheme="minorEastAsia" w:hAnsiTheme="minorHAnsi" w:cstheme="minorBidi"/>
+              <w:noProof/>
+              <w:sz w:val="22"/>
+              <w:szCs w:val="22"/>
+              <w:lang w:eastAsia="en-GB"/>
+            </w:rPr>
+          </w:pPr>
+          <w:hyperlink w:anchor="_Toc352441978" w:history="1">
+            <w:r>
+              <w:rPr>
+                <w:rStyle w:val="Hyperlink"/>
+                <w:noProof/>
+              </w:rPr>
+              <w:t>6.2</w:t>
+            </w:r>
+            <w:r>
+              <w:rPr>
+                <w:rFonts w:asciiTheme="minorHAnsi" w:eastAsiaTheme="minorEastAsia" w:hAnsiTheme="minorHAnsi" w:cstheme="minorBidi"/>
+                <w:noProof/>
+                <w:sz w:val="22"/>
+                <w:szCs w:val="22"/>
+                <w:lang w:eastAsia="en-GB"/>
+              </w:rPr>
+              <w:tab/>
+            </w:r>
+            <w:r>
+              <w:rPr>
+                <w:rStyle w:val="Hyperlink"/>
+                <w:noProof/>
+              </w:rPr>
+              <w:t>Legal Issues</w:t>
+            </w:r>
+            <w:r>
+              <w:rPr>
+                <w:noProof/>
+                <w:webHidden/>
+              </w:rPr>
+              <w:tab/>
+            </w:r>
+            <w:r>
+              <w:rPr>
+                <w:noProof/>
+                <w:webHidden/>
+              </w:rPr>
+              <w:fldChar w:fldCharType="begin"/>
+            </w:r>
+            <w:r>
+              <w:rPr>
+                <w:noProof/>
+                <w:webHidden/>
+              </w:rPr>
+              <w:instrText xml:space="preserve"> PAGEREF _Toc352441978 \h </w:instrText>
+            </w:r>
+            <w:r>
+              <w:rPr>
+                <w:noProof/>
+                <w:webHidden/>
+              </w:rPr>
+            </w:r>
+            <w:r>
+              <w:rPr>
+                <w:noProof/>
+                <w:webHidden/>
+              </w:rPr>
+              <w:fldChar w:fldCharType="separate"/>
+            </w:r>
+            <w:r>
+              <w:rPr>
+                <w:noProof/>
+                <w:webHidden/>
+              </w:rPr>
+              <w:t>21</w:t>
+            </w:r>
+            <w:r>
+              <w:rPr>
+                <w:noProof/>
+                <w:webHidden/>
+              </w:rPr>
+              <w:fldChar w:fldCharType="end"/>
+            </w:r>
+          </w:hyperlink>
+        </w:p>
+        <w:p>
+          <w:pPr>
+            <w:pStyle w:val="TOC2"/>
+            <w:tabs>
+              <w:tab w:val="left" w:pos="880"/>
+              <w:tab w:val="right" w:leader="dot" w:pos="9016"/>
+            </w:tabs>
+            <w:rPr>
+              <w:rFonts w:asciiTheme="minorHAnsi" w:eastAsiaTheme="minorEastAsia" w:hAnsiTheme="minorHAnsi" w:cstheme="minorBidi"/>
+              <w:noProof/>
+              <w:sz w:val="22"/>
+              <w:szCs w:val="22"/>
+              <w:lang w:eastAsia="en-GB"/>
+            </w:rPr>
+          </w:pPr>
+          <w:hyperlink w:anchor="_Toc352441979" w:history="1">
+            <w:r>
+              <w:rPr>
+                <w:rStyle w:val="Hyperlink"/>
+                <w:noProof/>
+              </w:rPr>
+              <w:t>6.3</w:t>
+            </w:r>
+            <w:r>
+              <w:rPr>
+                <w:rFonts w:asciiTheme="minorHAnsi" w:eastAsiaTheme="minorEastAsia" w:hAnsiTheme="minorHAnsi" w:cstheme="minorBidi"/>
+                <w:noProof/>
+                <w:sz w:val="22"/>
+                <w:szCs w:val="22"/>
+                <w:lang w:eastAsia="en-GB"/>
+              </w:rPr>
+              <w:tab/>
+            </w:r>
+            <w:r>
+              <w:rPr>
+                <w:rStyle w:val="Hyperlink"/>
+                <w:noProof/>
+              </w:rPr>
+              <w:t>Ethical Issues</w:t>
+            </w:r>
+            <w:r>
+              <w:rPr>
+                <w:noProof/>
+                <w:webHidden/>
+              </w:rPr>
+              <w:tab/>
+            </w:r>
+            <w:r>
+              <w:rPr>
+                <w:noProof/>
+                <w:webHidden/>
+              </w:rPr>
+              <w:fldChar w:fldCharType="begin"/>
+            </w:r>
+            <w:r>
+              <w:rPr>
+                <w:noProof/>
+                <w:webHidden/>
+              </w:rPr>
+              <w:instrText xml:space="preserve"> PAGEREF _Toc352441979 \h </w:instrText>
+            </w:r>
+            <w:r>
+              <w:rPr>
+                <w:noProof/>
+                <w:webHidden/>
+              </w:rPr>
+            </w:r>
+            <w:r>
+              <w:rPr>
+                <w:noProof/>
+                <w:webHidden/>
+              </w:rPr>
+              <w:fldChar w:fldCharType="separate"/>
+            </w:r>
+            <w:r>
+              <w:rPr>
+                <w:noProof/>
+                <w:webHidden/>
+              </w:rPr>
+              <w:t>22</w:t>
+            </w:r>
+            <w:r>
+              <w:rPr>
+                <w:noProof/>
+                <w:webHidden/>
+              </w:rPr>
+              <w:fldChar w:fldCharType="end"/>
+            </w:r>
+          </w:hyperlink>
+        </w:p>
+        <w:p>
+          <w:pPr>
+            <w:pStyle w:val="TOC1"/>
+            <w:rPr>
+              <w:rFonts w:asciiTheme="minorHAnsi" w:eastAsiaTheme="minorEastAsia" w:hAnsiTheme="minorHAnsi" w:cstheme="minorBidi"/>
+              <w:noProof/>
+              <w:sz w:val="22"/>
+              <w:szCs w:val="22"/>
+              <w:lang w:eastAsia="en-GB"/>
+            </w:rPr>
+          </w:pPr>
+          <w:hyperlink w:anchor="_Toc352441980" w:history="1">
+            <w:r>
+              <w:rPr>
+                <w:rStyle w:val="Hyperlink"/>
+                <w:noProof/>
+              </w:rPr>
+              <w:t>7.</w:t>
+            </w:r>
+            <w:r>
+              <w:rPr>
+                <w:rFonts w:asciiTheme="minorHAnsi" w:eastAsiaTheme="minorEastAsia" w:hAnsiTheme="minorHAnsi" w:cstheme="minorBidi"/>
+                <w:noProof/>
+                <w:sz w:val="22"/>
+                <w:szCs w:val="22"/>
+                <w:lang w:eastAsia="en-GB"/>
+              </w:rPr>
+              <w:tab/>
+            </w:r>
+            <w:r>
+              <w:rPr>
+                <w:rStyle w:val="Hyperlink"/>
+                <w:noProof/>
+              </w:rPr>
+              <w:t>Project Plan</w:t>
+            </w:r>
+            <w:r>
+              <w:rPr>
+                <w:noProof/>
+                <w:webHidden/>
+              </w:rPr>
+              <w:tab/>
+            </w:r>
+            <w:r>
+              <w:rPr>
+                <w:noProof/>
+                <w:webHidden/>
+              </w:rPr>
+              <w:fldChar w:fldCharType="begin"/>
+            </w:r>
+            <w:r>
+              <w:rPr>
+                <w:noProof/>
+                <w:webHidden/>
+              </w:rPr>
+              <w:instrText xml:space="preserve"> PAGEREF _Toc352441980 \h </w:instrText>
+            </w:r>
+            <w:r>
+              <w:rPr>
+                <w:noProof/>
+                <w:webHidden/>
+              </w:rPr>
+            </w:r>
+            <w:r>
+              <w:rPr>
+                <w:noProof/>
+                <w:webHidden/>
+              </w:rPr>
+              <w:fldChar w:fldCharType="separate"/>
+            </w:r>
+            <w:r>
+              <w:rPr>
+                <w:noProof/>
+                <w:webHidden/>
+              </w:rPr>
+              <w:t>23</w:t>
+            </w:r>
+            <w:r>
+              <w:rPr>
+                <w:noProof/>
+                <w:webHidden/>
+              </w:rPr>
+              <w:fldChar w:fldCharType="end"/>
+            </w:r>
+          </w:hyperlink>
+        </w:p>
+        <w:p>
+          <w:pPr>
+            <w:pStyle w:val="TOC2"/>
+            <w:tabs>
+              <w:tab w:val="left" w:pos="880"/>
+              <w:tab w:val="right" w:leader="dot" w:pos="9016"/>
+            </w:tabs>
+            <w:rPr>
+              <w:rFonts w:asciiTheme="minorHAnsi" w:eastAsiaTheme="minorEastAsia" w:hAnsiTheme="minorHAnsi" w:cstheme="minorBidi"/>
+              <w:noProof/>
+              <w:sz w:val="22"/>
+              <w:szCs w:val="22"/>
+              <w:lang w:eastAsia="en-GB"/>
+            </w:rPr>
+          </w:pPr>
+          <w:hyperlink w:anchor="_Toc352441981" w:history="1">
+            <w:r>
+              <w:rPr>
+                <w:rStyle w:val="Hyperlink"/>
                 <w:rFonts w:cs="Times New Roman"/>
                 <w:noProof/>
               </w:rPr>
-              <w:t>Risk Assessment</w:t>
-            </w:r>
-            <w:r>
-              <w:rPr>
-                <w:noProof/>
-                <w:webHidden/>
+              <w:t>7.1</w:t>
+            </w:r>
+            <w:r>
+              <w:rPr>
+                <w:rFonts w:asciiTheme="minorHAnsi" w:eastAsiaTheme="minorEastAsia" w:hAnsiTheme="minorHAnsi" w:cstheme="minorBidi"/>
+                <w:noProof/>
+                <w:sz w:val="22"/>
+                <w:szCs w:val="22"/>
+                <w:lang w:eastAsia="en-GB"/>
               </w:rPr>
               <w:tab/>
             </w:r>
             <w:r>
               <w:rPr>
+                <w:rStyle w:val="Hyperlink"/>
+                <w:rFonts w:cs="Times New Roman"/>
+                <w:noProof/>
+              </w:rPr>
+              <w:t>Gantt Chart</w:t>
+            </w:r>
+            <w:r>
+              <w:rPr>
+                <w:noProof/>
+                <w:webHidden/>
+              </w:rPr>
+              <w:tab/>
+            </w:r>
+            <w:r>
+              <w:rPr>
                 <w:noProof/>
                 <w:webHidden/>
               </w:rPr>
@@ -2955,7 +4514,7 @@
                 <w:noProof/>
                 <w:webHidden/>
               </w:rPr>
-              <w:instrText xml:space="preserve"> PAGEREF _Toc351135595 \h </w:instrText>
+              <w:instrText xml:space="preserve"> PAGEREF _Toc352441981 \h </w:instrText>
             </w:r>
             <w:r>
               <w:rPr>
@@ -2975,7 +4534,99 @@
                 <w:noProof/>
                 <w:webHidden/>
               </w:rPr>
-              <w:t>15</w:t>
+              <w:t>23</w:t>
+            </w:r>
+            <w:r>
+              <w:rPr>
+                <w:noProof/>
+                <w:webHidden/>
+              </w:rPr>
+              <w:fldChar w:fldCharType="end"/>
+            </w:r>
+          </w:hyperlink>
+        </w:p>
+        <w:p>
+          <w:pPr>
+            <w:pStyle w:val="TOC2"/>
+            <w:tabs>
+              <w:tab w:val="left" w:pos="880"/>
+              <w:tab w:val="right" w:leader="dot" w:pos="9016"/>
+            </w:tabs>
+            <w:rPr>
+              <w:rFonts w:asciiTheme="minorHAnsi" w:eastAsiaTheme="minorEastAsia" w:hAnsiTheme="minorHAnsi" w:cstheme="minorBidi"/>
+              <w:noProof/>
+              <w:sz w:val="22"/>
+              <w:szCs w:val="22"/>
+              <w:lang w:eastAsia="en-GB"/>
+            </w:rPr>
+          </w:pPr>
+          <w:hyperlink w:anchor="_Toc352441982" w:history="1">
+            <w:r>
+              <w:rPr>
+                <w:rStyle w:val="Hyperlink"/>
+                <w:rFonts w:cs="Times New Roman"/>
+                <w:noProof/>
+              </w:rPr>
+              <w:t>7.2</w:t>
+            </w:r>
+            <w:r>
+              <w:rPr>
+                <w:rFonts w:asciiTheme="minorHAnsi" w:eastAsiaTheme="minorEastAsia" w:hAnsiTheme="minorHAnsi" w:cstheme="minorBidi"/>
+                <w:noProof/>
+                <w:sz w:val="22"/>
+                <w:szCs w:val="22"/>
+                <w:lang w:eastAsia="en-GB"/>
+              </w:rPr>
+              <w:tab/>
+            </w:r>
+            <w:r>
+              <w:rPr>
+                <w:rStyle w:val="Hyperlink"/>
+                <w:rFonts w:cs="Times New Roman"/>
+                <w:noProof/>
+              </w:rPr>
+              <w:t>Stages of This Project</w:t>
+            </w:r>
+            <w:r>
+              <w:rPr>
+                <w:noProof/>
+                <w:webHidden/>
+              </w:rPr>
+              <w:tab/>
+            </w:r>
+            <w:r>
+              <w:rPr>
+                <w:noProof/>
+                <w:webHidden/>
+              </w:rPr>
+              <w:fldChar w:fldCharType="begin"/>
+            </w:r>
+            <w:r>
+              <w:rPr>
+                <w:noProof/>
+                <w:webHidden/>
+              </w:rPr>
+              <w:instrText xml:space="preserve"> PAGEREF _Toc352441982 \h </w:instrText>
+            </w:r>
+            <w:r>
+              <w:rPr>
+                <w:noProof/>
+                <w:webHidden/>
+              </w:rPr>
+            </w:r>
+            <w:r>
+              <w:rPr>
+                <w:noProof/>
+                <w:webHidden/>
+              </w:rPr>
+              <w:fldChar w:fldCharType="separate"/>
+            </w:r>
+            <w:r>
+              <w:rPr>
+                <w:noProof/>
+                <w:webHidden/>
+              </w:rPr>
+              <w:t>23</w:t>
             </w:r>
             <w:r>
               <w:rPr>
@@ -3001,13 +4652,14 @@
               <w:lang w:eastAsia="en-GB"/>
             </w:rPr>
           </w:pPr>
-          <w:hyperlink w:anchor="_Toc351135596" w:history="1">
+          <w:hyperlink w:anchor="_Toc352441983" w:history="1">
             <w:r>
               <w:rPr>
                 <w:rStyle w:val="Hyperlink"/>
-                <w:noProof/>
-              </w:rPr>
-              <w:t>5.1.1</w:t>
+                <w:rFonts w:cs="Times New Roman"/>
+                <w:noProof/>
+              </w:rPr>
+              <w:t>7.2.1</w:t>
             </w:r>
             <w:r>
               <w:rPr>
@@ -3022,9 +4674,10 @@
             <w:r>
               <w:rPr>
                 <w:rStyle w:val="Hyperlink"/>
-                <w:noProof/>
-              </w:rPr>
-              <w:t>Transferring data</w:t>
+                <w:rFonts w:cs="Times New Roman"/>
+                <w:noProof/>
+              </w:rPr>
+              <w:t>Setting up the project</w:t>
             </w:r>
             <w:r>
               <w:rPr>
@@ -3045,7 +4698,7 @@
                 <w:noProof/>
                 <w:webHidden/>
               </w:rPr>
-              <w:instrText xml:space="preserve"> PAGEREF _Toc351135596 \h </w:instrText>
+              <w:instrText xml:space="preserve"> PAGEREF _Toc352441983 \h </w:instrText>
             </w:r>
             <w:r>
               <w:rPr>
@@ -3065,191 +4718,7 @@
                 <w:noProof/>
                 <w:webHidden/>
               </w:rPr>
-              <w:t>15</w:t>
-            </w:r>
-            <w:r>
-              <w:rPr>
-                <w:noProof/>
-                <w:webHidden/>
-              </w:rPr>
-              <w:fldChar w:fldCharType="end"/>
-            </w:r>
-          </w:hyperlink>
-        </w:p>
-        <w:p>
-          <w:pPr>
-            <w:pStyle w:val="TOC2"/>
-            <w:tabs>
-              <w:tab w:val="left" w:pos="880"/>
-              <w:tab w:val="right" w:leader="dot" w:pos="9016"/>
-            </w:tabs>
-            <w:rPr>
-              <w:rFonts w:asciiTheme="minorHAnsi" w:eastAsiaTheme="minorEastAsia" w:hAnsiTheme="minorHAnsi" w:cstheme="minorBidi"/>
-              <w:noProof/>
-              <w:sz w:val="22"/>
-              <w:szCs w:val="22"/>
-              <w:lang w:eastAsia="en-GB"/>
-            </w:rPr>
-          </w:pPr>
-          <w:hyperlink w:anchor="_Toc351135597" w:history="1">
-            <w:r>
-              <w:rPr>
-                <w:rStyle w:val="Hyperlink"/>
-                <w:rFonts w:cs="Times New Roman"/>
-                <w:noProof/>
-              </w:rPr>
-              <w:t>5.2</w:t>
-            </w:r>
-            <w:r>
-              <w:rPr>
-                <w:rFonts w:asciiTheme="minorHAnsi" w:eastAsiaTheme="minorEastAsia" w:hAnsiTheme="minorHAnsi" w:cstheme="minorBidi"/>
-                <w:noProof/>
-                <w:sz w:val="22"/>
-                <w:szCs w:val="22"/>
-                <w:lang w:eastAsia="en-GB"/>
-              </w:rPr>
-              <w:tab/>
-            </w:r>
-            <w:r>
-              <w:rPr>
-                <w:rStyle w:val="Hyperlink"/>
-                <w:rFonts w:cs="Times New Roman"/>
-                <w:noProof/>
-              </w:rPr>
-              <w:t>Performance Assessment</w:t>
-            </w:r>
-            <w:r>
-              <w:rPr>
-                <w:noProof/>
-                <w:webHidden/>
-              </w:rPr>
-              <w:tab/>
-            </w:r>
-            <w:r>
-              <w:rPr>
-                <w:noProof/>
-                <w:webHidden/>
-              </w:rPr>
-              <w:fldChar w:fldCharType="begin"/>
-            </w:r>
-            <w:r>
-              <w:rPr>
-                <w:noProof/>
-                <w:webHidden/>
-              </w:rPr>
-              <w:instrText xml:space="preserve"> PAGEREF _Toc351135597 \h </w:instrText>
-            </w:r>
-            <w:r>
-              <w:rPr>
-                <w:noProof/>
-                <w:webHidden/>
-              </w:rPr>
-            </w:r>
-            <w:r>
-              <w:rPr>
-                <w:noProof/>
-                <w:webHidden/>
-              </w:rPr>
-              <w:fldChar w:fldCharType="separate"/>
-            </w:r>
-            <w:r>
-              <w:rPr>
-                <w:noProof/>
-                <w:webHidden/>
-              </w:rPr>
-              <w:t>16</w:t>
-            </w:r>
-            <w:r>
-              <w:rPr>
-                <w:noProof/>
-                <w:webHidden/>
-              </w:rPr>
-              <w:fldChar w:fldCharType="end"/>
-            </w:r>
-          </w:hyperlink>
-        </w:p>
-        <w:p>
-          <w:pPr>
-            <w:pStyle w:val="TOC2"/>
-            <w:tabs>
-              <w:tab w:val="left" w:pos="880"/>
-              <w:tab w:val="right" w:leader="dot" w:pos="9016"/>
-            </w:tabs>
-            <w:rPr>
-              <w:rFonts w:asciiTheme="minorHAnsi" w:eastAsiaTheme="minorEastAsia" w:hAnsiTheme="minorHAnsi" w:cstheme="minorBidi"/>
-              <w:noProof/>
-              <w:sz w:val="22"/>
-              <w:szCs w:val="22"/>
-              <w:lang w:eastAsia="en-GB"/>
-            </w:rPr>
-          </w:pPr>
-          <w:hyperlink w:anchor="_Toc351135598" w:history="1">
-            <w:r>
-              <w:rPr>
-                <w:rStyle w:val="Hyperlink"/>
-                <w:rFonts w:cs="Times New Roman"/>
-                <w:noProof/>
-              </w:rPr>
-              <w:t>5.3</w:t>
-            </w:r>
-            <w:r>
-              <w:rPr>
-                <w:rFonts w:asciiTheme="minorHAnsi" w:eastAsiaTheme="minorEastAsia" w:hAnsiTheme="minorHAnsi" w:cstheme="minorBidi"/>
-                <w:noProof/>
-                <w:sz w:val="22"/>
-                <w:szCs w:val="22"/>
-                <w:lang w:eastAsia="en-GB"/>
-              </w:rPr>
-              <w:tab/>
-            </w:r>
-            <w:r>
-              <w:rPr>
-                <w:rStyle w:val="Hyperlink"/>
-                <w:rFonts w:cs="Times New Roman"/>
-                <w:noProof/>
-              </w:rPr>
-              <w:t>Requirements List</w:t>
-            </w:r>
-            <w:r>
-              <w:rPr>
-                <w:noProof/>
-                <w:webHidden/>
-              </w:rPr>
-              <w:tab/>
-            </w:r>
-            <w:r>
-              <w:rPr>
-                <w:noProof/>
-                <w:webHidden/>
-              </w:rPr>
-              <w:fldChar w:fldCharType="begin"/>
-            </w:r>
-            <w:r>
-              <w:rPr>
-                <w:noProof/>
-                <w:webHidden/>
-              </w:rPr>
-              <w:instrText xml:space="preserve"> PAGEREF _Toc351135598 \h </w:instrText>
-            </w:r>
-            <w:r>
-              <w:rPr>
-                <w:noProof/>
-                <w:webHidden/>
-              </w:rPr>
-            </w:r>
-            <w:r>
-              <w:rPr>
-                <w:noProof/>
-                <w:webHidden/>
-              </w:rPr>
-              <w:fldChar w:fldCharType="separate"/>
-            </w:r>
-            <w:r>
-              <w:rPr>
-                <w:noProof/>
-                <w:webHidden/>
-              </w:rPr>
-              <w:t>17</w:t>
+              <w:t>23</w:t>
             </w:r>
             <w:r>
               <w:rPr>
@@ -3275,13 +4744,14 @@
               <w:lang w:eastAsia="en-GB"/>
             </w:rPr>
           </w:pPr>
-          <w:hyperlink w:anchor="_Toc351135599" w:history="1">
+          <w:hyperlink w:anchor="_Toc352441984" w:history="1">
             <w:r>
               <w:rPr>
                 <w:rStyle w:val="Hyperlink"/>
-                <w:noProof/>
-              </w:rPr>
-              <w:t>5.3.1</w:t>
+                <w:rFonts w:cs="Times New Roman"/>
+                <w:noProof/>
+              </w:rPr>
+              <w:t>7.2.2</w:t>
             </w:r>
             <w:r>
               <w:rPr>
@@ -3296,9 +4766,10 @@
             <w:r>
               <w:rPr>
                 <w:rStyle w:val="Hyperlink"/>
-                <w:noProof/>
-              </w:rPr>
-              <w:t>Game Engine</w:t>
+                <w:rFonts w:cs="Times New Roman"/>
+                <w:noProof/>
+              </w:rPr>
+              <w:t>Research Report</w:t>
             </w:r>
             <w:r>
               <w:rPr>
@@ -3319,7 +4790,7 @@
                 <w:noProof/>
                 <w:webHidden/>
               </w:rPr>
-              <w:instrText xml:space="preserve"> PAGEREF _Toc351135599 \h </w:instrText>
+              <w:instrText xml:space="preserve"> PAGEREF _Toc352441984 \h </w:instrText>
             </w:r>
             <w:r>
               <w:rPr>
@@ -3339,7 +4810,7 @@
                 <w:noProof/>
                 <w:webHidden/>
               </w:rPr>
-              <w:t>17</w:t>
+              <w:t>23</w:t>
             </w:r>
             <w:r>
               <w:rPr>
@@ -3365,13 +4836,14 @@
               <w:lang w:eastAsia="en-GB"/>
             </w:rPr>
           </w:pPr>
-          <w:hyperlink w:anchor="_Toc351135600" w:history="1">
+          <w:hyperlink w:anchor="_Toc352441985" w:history="1">
             <w:r>
               <w:rPr>
                 <w:rStyle w:val="Hyperlink"/>
-                <w:noProof/>
-              </w:rPr>
-              <w:t>5.3.2</w:t>
+                <w:rFonts w:cs="Times New Roman"/>
+                <w:noProof/>
+              </w:rPr>
+              <w:t>7.2.3</w:t>
             </w:r>
             <w:r>
               <w:rPr>
@@ -3386,9 +4858,10 @@
             <w:r>
               <w:rPr>
                 <w:rStyle w:val="Hyperlink"/>
-                <w:noProof/>
-              </w:rPr>
-              <w:t>Project Management</w:t>
+                <w:rFonts w:cs="Times New Roman"/>
+                <w:noProof/>
+              </w:rPr>
+              <w:t>Creating the Game</w:t>
             </w:r>
             <w:r>
               <w:rPr>
@@ -3409,7 +4882,7 @@
                 <w:noProof/>
                 <w:webHidden/>
               </w:rPr>
-              <w:instrText xml:space="preserve"> PAGEREF _Toc351135600 \h </w:instrText>
+              <w:instrText xml:space="preserve"> PAGEREF _Toc352441985 \h </w:instrText>
             </w:r>
             <w:r>
               <w:rPr>
@@ -3429,7 +4902,7 @@
                 <w:noProof/>
                 <w:webHidden/>
               </w:rPr>
-              <w:t>17</w:t>
+              <w:t>23</w:t>
             </w:r>
             <w:r>
               <w:rPr>
@@ -3455,13 +4928,14 @@
               <w:lang w:eastAsia="en-GB"/>
             </w:rPr>
           </w:pPr>
-          <w:hyperlink w:anchor="_Toc351135601" w:history="1">
+          <w:hyperlink w:anchor="_Toc352441986" w:history="1">
             <w:r>
               <w:rPr>
                 <w:rStyle w:val="Hyperlink"/>
-                <w:noProof/>
-              </w:rPr>
-              <w:t>5.3.3</w:t>
+                <w:rFonts w:cs="Times New Roman"/>
+                <w:noProof/>
+              </w:rPr>
+              <w:t>7.2.4</w:t>
             </w:r>
             <w:r>
               <w:rPr>
@@ -3476,9 +4950,10 @@
             <w:r>
               <w:rPr>
                 <w:rStyle w:val="Hyperlink"/>
-                <w:noProof/>
-              </w:rPr>
-              <w:t>Version Control</w:t>
+                <w:rFonts w:cs="Times New Roman"/>
+                <w:noProof/>
+              </w:rPr>
+              <w:t>Creating Interface</w:t>
             </w:r>
             <w:r>
               <w:rPr>
@@ -3499,7 +4974,7 @@
                 <w:noProof/>
                 <w:webHidden/>
               </w:rPr>
-              <w:instrText xml:space="preserve"> PAGEREF _Toc351135601 \h </w:instrText>
+              <w:instrText xml:space="preserve"> PAGEREF _Toc352441986 \h </w:instrText>
             </w:r>
             <w:r>
               <w:rPr>
@@ -3519,7 +4994,7 @@
                 <w:noProof/>
                 <w:webHidden/>
               </w:rPr>
-              <w:t>17</w:t>
+              <w:t>23</w:t>
             </w:r>
             <w:r>
               <w:rPr>
@@ -3545,13 +5020,14 @@
               <w:lang w:eastAsia="en-GB"/>
             </w:rPr>
           </w:pPr>
-          <w:hyperlink w:anchor="_Toc351135602" w:history="1">
+          <w:hyperlink w:anchor="_Toc352441987" w:history="1">
             <w:r>
               <w:rPr>
                 <w:rStyle w:val="Hyperlink"/>
-                <w:noProof/>
-              </w:rPr>
-              <w:t>5.3.4</w:t>
+                <w:rFonts w:cs="Times New Roman"/>
+                <w:noProof/>
+              </w:rPr>
+              <w:t>7.2.5</w:t>
             </w:r>
             <w:r>
               <w:rPr>
@@ -3566,9 +5042,10 @@
             <w:r>
               <w:rPr>
                 <w:rStyle w:val="Hyperlink"/>
-                <w:noProof/>
-              </w:rPr>
-              <w:t>Development Tool</w:t>
+                <w:rFonts w:cs="Times New Roman"/>
+                <w:noProof/>
+              </w:rPr>
+              <w:t>Create Neural Network</w:t>
             </w:r>
             <w:r>
               <w:rPr>
@@ -3589,7 +5066,7 @@
                 <w:noProof/>
                 <w:webHidden/>
               </w:rPr>
-              <w:instrText xml:space="preserve"> PAGEREF _Toc351135602 \h </w:instrText>
+              <w:instrText xml:space="preserve"> PAGEREF _Toc352441987 \h </w:instrText>
             </w:r>
             <w:r>
               <w:rPr>
@@ -3609,633 +5086,7 @@
                 <w:noProof/>
                 <w:webHidden/>
               </w:rPr>
-              <w:t>18</w:t>
-            </w:r>
-            <w:r>
-              <w:rPr>
-                <w:noProof/>
-                <w:webHidden/>
-              </w:rPr>
-              <w:fldChar w:fldCharType="end"/>
-            </w:r>
-          </w:hyperlink>
-        </w:p>
-        <w:p>
-          <w:pPr>
-            <w:pStyle w:val="TOC1"/>
-            <w:rPr>
-              <w:rFonts w:asciiTheme="minorHAnsi" w:eastAsiaTheme="minorEastAsia" w:hAnsiTheme="minorHAnsi" w:cstheme="minorBidi"/>
-              <w:noProof/>
-              <w:sz w:val="22"/>
-              <w:szCs w:val="22"/>
-              <w:lang w:eastAsia="en-GB"/>
-            </w:rPr>
-          </w:pPr>
-          <w:hyperlink w:anchor="_Toc351135603" w:history="1">
-            <w:r>
-              <w:rPr>
-                <w:rStyle w:val="Hyperlink"/>
-                <w:noProof/>
-              </w:rPr>
-              <w:t>6.</w:t>
-            </w:r>
-            <w:r>
-              <w:rPr>
-                <w:rFonts w:asciiTheme="minorHAnsi" w:eastAsiaTheme="minorEastAsia" w:hAnsiTheme="minorHAnsi" w:cstheme="minorBidi"/>
-                <w:noProof/>
-                <w:sz w:val="22"/>
-                <w:szCs w:val="22"/>
-                <w:lang w:eastAsia="en-GB"/>
-              </w:rPr>
-              <w:tab/>
-            </w:r>
-            <w:r>
-              <w:rPr>
-                <w:rStyle w:val="Hyperlink"/>
-                <w:noProof/>
-              </w:rPr>
-              <w:t>Professional, Legal and Ethical Issues</w:t>
-            </w:r>
-            <w:r>
-              <w:rPr>
-                <w:noProof/>
-                <w:webHidden/>
-              </w:rPr>
-              <w:tab/>
-            </w:r>
-            <w:r>
-              <w:rPr>
-                <w:noProof/>
-                <w:webHidden/>
-              </w:rPr>
-              <w:fldChar w:fldCharType="begin"/>
-            </w:r>
-            <w:r>
-              <w:rPr>
-                <w:noProof/>
-                <w:webHidden/>
-              </w:rPr>
-              <w:instrText xml:space="preserve"> PAGEREF _Toc351135603 \h </w:instrText>
-            </w:r>
-            <w:r>
-              <w:rPr>
-                <w:noProof/>
-                <w:webHidden/>
-              </w:rPr>
-            </w:r>
-            <w:r>
-              <w:rPr>
-                <w:noProof/>
-                <w:webHidden/>
-              </w:rPr>
-              <w:fldChar w:fldCharType="separate"/>
-            </w:r>
-            <w:r>
-              <w:rPr>
-                <w:noProof/>
-                <w:webHidden/>
-              </w:rPr>
-              <w:t>19</w:t>
-            </w:r>
-            <w:r>
-              <w:rPr>
-                <w:noProof/>
-                <w:webHidden/>
-              </w:rPr>
-              <w:fldChar w:fldCharType="end"/>
-            </w:r>
-          </w:hyperlink>
-        </w:p>
-        <w:p>
-          <w:pPr>
-            <w:pStyle w:val="TOC2"/>
-            <w:tabs>
-              <w:tab w:val="left" w:pos="880"/>
-              <w:tab w:val="right" w:leader="dot" w:pos="9016"/>
-            </w:tabs>
-            <w:rPr>
-              <w:rFonts w:asciiTheme="minorHAnsi" w:eastAsiaTheme="minorEastAsia" w:hAnsiTheme="minorHAnsi" w:cstheme="minorBidi"/>
-              <w:noProof/>
-              <w:sz w:val="22"/>
-              <w:szCs w:val="22"/>
-              <w:lang w:eastAsia="en-GB"/>
-            </w:rPr>
-          </w:pPr>
-          <w:hyperlink w:anchor="_Toc351135604" w:history="1">
-            <w:r>
-              <w:rPr>
-                <w:rStyle w:val="Hyperlink"/>
-                <w:noProof/>
-              </w:rPr>
-              <w:t>6.1</w:t>
-            </w:r>
-            <w:r>
-              <w:rPr>
-                <w:rFonts w:asciiTheme="minorHAnsi" w:eastAsiaTheme="minorEastAsia" w:hAnsiTheme="minorHAnsi" w:cstheme="minorBidi"/>
-                <w:noProof/>
-                <w:sz w:val="22"/>
-                <w:szCs w:val="22"/>
-                <w:lang w:eastAsia="en-GB"/>
-              </w:rPr>
-              <w:tab/>
-            </w:r>
-            <w:r>
-              <w:rPr>
-                <w:rStyle w:val="Hyperlink"/>
-                <w:noProof/>
-              </w:rPr>
-              <w:t>Professional Issues</w:t>
-            </w:r>
-            <w:r>
-              <w:rPr>
-                <w:noProof/>
-                <w:webHidden/>
-              </w:rPr>
-              <w:tab/>
-            </w:r>
-            <w:r>
-              <w:rPr>
-                <w:noProof/>
-                <w:webHidden/>
-              </w:rPr>
-              <w:fldChar w:fldCharType="begin"/>
-            </w:r>
-            <w:r>
-              <w:rPr>
-                <w:noProof/>
-                <w:webHidden/>
-              </w:rPr>
-              <w:instrText xml:space="preserve"> PAGEREF _Toc351135604 \h </w:instrText>
-            </w:r>
-            <w:r>
-              <w:rPr>
-                <w:noProof/>
-                <w:webHidden/>
-              </w:rPr>
-            </w:r>
-            <w:r>
-              <w:rPr>
-                <w:noProof/>
-                <w:webHidden/>
-              </w:rPr>
-              <w:fldChar w:fldCharType="separate"/>
-            </w:r>
-            <w:r>
-              <w:rPr>
-                <w:noProof/>
-                <w:webHidden/>
-              </w:rPr>
-              <w:t>19</w:t>
-            </w:r>
-            <w:r>
-              <w:rPr>
-                <w:noProof/>
-                <w:webHidden/>
-              </w:rPr>
-              <w:fldChar w:fldCharType="end"/>
-            </w:r>
-          </w:hyperlink>
-        </w:p>
-        <w:p>
-          <w:pPr>
-            <w:pStyle w:val="TOC2"/>
-            <w:tabs>
-              <w:tab w:val="left" w:pos="880"/>
-              <w:tab w:val="right" w:leader="dot" w:pos="9016"/>
-            </w:tabs>
-            <w:rPr>
-              <w:rFonts w:asciiTheme="minorHAnsi" w:eastAsiaTheme="minorEastAsia" w:hAnsiTheme="minorHAnsi" w:cstheme="minorBidi"/>
-              <w:noProof/>
-              <w:sz w:val="22"/>
-              <w:szCs w:val="22"/>
-              <w:lang w:eastAsia="en-GB"/>
-            </w:rPr>
-          </w:pPr>
-          <w:hyperlink w:anchor="_Toc351135605" w:history="1">
-            <w:r>
-              <w:rPr>
-                <w:rStyle w:val="Hyperlink"/>
-                <w:noProof/>
-              </w:rPr>
-              <w:t>6.2</w:t>
-            </w:r>
-            <w:r>
-              <w:rPr>
-                <w:rFonts w:asciiTheme="minorHAnsi" w:eastAsiaTheme="minorEastAsia" w:hAnsiTheme="minorHAnsi" w:cstheme="minorBidi"/>
-                <w:noProof/>
-                <w:sz w:val="22"/>
-                <w:szCs w:val="22"/>
-                <w:lang w:eastAsia="en-GB"/>
-              </w:rPr>
-              <w:tab/>
-            </w:r>
-            <w:r>
-              <w:rPr>
-                <w:rStyle w:val="Hyperlink"/>
-                <w:noProof/>
-              </w:rPr>
-              <w:t>Legal Issues</w:t>
-            </w:r>
-            <w:r>
-              <w:rPr>
-                <w:noProof/>
-                <w:webHidden/>
-              </w:rPr>
-              <w:tab/>
-            </w:r>
-            <w:r>
-              <w:rPr>
-                <w:noProof/>
-                <w:webHidden/>
-              </w:rPr>
-              <w:fldChar w:fldCharType="begin"/>
-            </w:r>
-            <w:r>
-              <w:rPr>
-                <w:noProof/>
-                <w:webHidden/>
-              </w:rPr>
-              <w:instrText xml:space="preserve"> PAGEREF _Toc351135605 \h </w:instrText>
-            </w:r>
-            <w:r>
-              <w:rPr>
-                <w:noProof/>
-                <w:webHidden/>
-              </w:rPr>
-            </w:r>
-            <w:r>
-              <w:rPr>
-                <w:noProof/>
-                <w:webHidden/>
-              </w:rPr>
-              <w:fldChar w:fldCharType="separate"/>
-            </w:r>
-            <w:r>
-              <w:rPr>
-                <w:noProof/>
-                <w:webHidden/>
-              </w:rPr>
-              <w:t>19</w:t>
-            </w:r>
-            <w:r>
-              <w:rPr>
-                <w:noProof/>
-                <w:webHidden/>
-              </w:rPr>
-              <w:fldChar w:fldCharType="end"/>
-            </w:r>
-          </w:hyperlink>
-        </w:p>
-        <w:p>
-          <w:pPr>
-            <w:pStyle w:val="TOC2"/>
-            <w:tabs>
-              <w:tab w:val="left" w:pos="880"/>
-              <w:tab w:val="right" w:leader="dot" w:pos="9016"/>
-            </w:tabs>
-            <w:rPr>
-              <w:rFonts w:asciiTheme="minorHAnsi" w:eastAsiaTheme="minorEastAsia" w:hAnsiTheme="minorHAnsi" w:cstheme="minorBidi"/>
-              <w:noProof/>
-              <w:sz w:val="22"/>
-              <w:szCs w:val="22"/>
-              <w:lang w:eastAsia="en-GB"/>
-            </w:rPr>
-          </w:pPr>
-          <w:hyperlink w:anchor="_Toc351135606" w:history="1">
-            <w:r>
-              <w:rPr>
-                <w:rStyle w:val="Hyperlink"/>
-                <w:noProof/>
-              </w:rPr>
-              <w:t>6.3</w:t>
-            </w:r>
-            <w:r>
-              <w:rPr>
-                <w:rFonts w:asciiTheme="minorHAnsi" w:eastAsiaTheme="minorEastAsia" w:hAnsiTheme="minorHAnsi" w:cstheme="minorBidi"/>
-                <w:noProof/>
-                <w:sz w:val="22"/>
-                <w:szCs w:val="22"/>
-                <w:lang w:eastAsia="en-GB"/>
-              </w:rPr>
-              <w:tab/>
-            </w:r>
-            <w:r>
-              <w:rPr>
-                <w:rStyle w:val="Hyperlink"/>
-                <w:noProof/>
-              </w:rPr>
-              <w:t>Ethical Issues</w:t>
-            </w:r>
-            <w:r>
-              <w:rPr>
-                <w:noProof/>
-                <w:webHidden/>
-              </w:rPr>
-              <w:tab/>
-            </w:r>
-            <w:r>
-              <w:rPr>
-                <w:noProof/>
-                <w:webHidden/>
-              </w:rPr>
-              <w:fldChar w:fldCharType="begin"/>
-            </w:r>
-            <w:r>
-              <w:rPr>
-                <w:noProof/>
-                <w:webHidden/>
-              </w:rPr>
-              <w:instrText xml:space="preserve"> PAGEREF _Toc351135606 \h </w:instrText>
-            </w:r>
-            <w:r>
-              <w:rPr>
-                <w:noProof/>
-                <w:webHidden/>
-              </w:rPr>
-            </w:r>
-            <w:r>
-              <w:rPr>
-                <w:noProof/>
-                <w:webHidden/>
-              </w:rPr>
-              <w:fldChar w:fldCharType="separate"/>
-            </w:r>
-            <w:r>
-              <w:rPr>
-                <w:noProof/>
-                <w:webHidden/>
-              </w:rPr>
-              <w:t>19</w:t>
-            </w:r>
-            <w:r>
-              <w:rPr>
-                <w:noProof/>
-                <w:webHidden/>
-              </w:rPr>
-              <w:fldChar w:fldCharType="end"/>
-            </w:r>
-          </w:hyperlink>
-        </w:p>
-        <w:p>
-          <w:pPr>
-            <w:pStyle w:val="TOC1"/>
-            <w:rPr>
-              <w:rFonts w:asciiTheme="minorHAnsi" w:eastAsiaTheme="minorEastAsia" w:hAnsiTheme="minorHAnsi" w:cstheme="minorBidi"/>
-              <w:noProof/>
-              <w:sz w:val="22"/>
-              <w:szCs w:val="22"/>
-              <w:lang w:eastAsia="en-GB"/>
-            </w:rPr>
-          </w:pPr>
-          <w:hyperlink w:anchor="_Toc351135607" w:history="1">
-            <w:r>
-              <w:rPr>
-                <w:rStyle w:val="Hyperlink"/>
-                <w:noProof/>
-              </w:rPr>
-              <w:t>7.</w:t>
-            </w:r>
-            <w:r>
-              <w:rPr>
-                <w:rFonts w:asciiTheme="minorHAnsi" w:eastAsiaTheme="minorEastAsia" w:hAnsiTheme="minorHAnsi" w:cstheme="minorBidi"/>
-                <w:noProof/>
-                <w:sz w:val="22"/>
-                <w:szCs w:val="22"/>
-                <w:lang w:eastAsia="en-GB"/>
-              </w:rPr>
-              <w:tab/>
-            </w:r>
-            <w:r>
-              <w:rPr>
-                <w:rStyle w:val="Hyperlink"/>
-                <w:noProof/>
-              </w:rPr>
-              <w:t>Project Plan</w:t>
-            </w:r>
-            <w:r>
-              <w:rPr>
-                <w:noProof/>
-                <w:webHidden/>
-              </w:rPr>
-              <w:tab/>
-            </w:r>
-            <w:r>
-              <w:rPr>
-                <w:noProof/>
-                <w:webHidden/>
-              </w:rPr>
-              <w:fldChar w:fldCharType="begin"/>
-            </w:r>
-            <w:r>
-              <w:rPr>
-                <w:noProof/>
-                <w:webHidden/>
-              </w:rPr>
-              <w:instrText xml:space="preserve"> PAGEREF _Toc351135607 \h </w:instrText>
-            </w:r>
-            <w:r>
-              <w:rPr>
-                <w:noProof/>
-                <w:webHidden/>
-              </w:rPr>
-            </w:r>
-            <w:r>
-              <w:rPr>
-                <w:noProof/>
-                <w:webHidden/>
-              </w:rPr>
-              <w:fldChar w:fldCharType="separate"/>
-            </w:r>
-            <w:r>
-              <w:rPr>
-                <w:noProof/>
-                <w:webHidden/>
-              </w:rPr>
-              <w:t>20</w:t>
-            </w:r>
-            <w:r>
-              <w:rPr>
-                <w:noProof/>
-                <w:webHidden/>
-              </w:rPr>
-              <w:fldChar w:fldCharType="end"/>
-            </w:r>
-          </w:hyperlink>
-        </w:p>
-        <w:p>
-          <w:pPr>
-            <w:pStyle w:val="TOC2"/>
-            <w:tabs>
-              <w:tab w:val="left" w:pos="880"/>
-              <w:tab w:val="right" w:leader="dot" w:pos="9016"/>
-            </w:tabs>
-            <w:rPr>
-              <w:rFonts w:asciiTheme="minorHAnsi" w:eastAsiaTheme="minorEastAsia" w:hAnsiTheme="minorHAnsi" w:cstheme="minorBidi"/>
-              <w:noProof/>
-              <w:sz w:val="22"/>
-              <w:szCs w:val="22"/>
-              <w:lang w:eastAsia="en-GB"/>
-            </w:rPr>
-          </w:pPr>
-          <w:hyperlink w:anchor="_Toc351135608" w:history="1">
-            <w:r>
-              <w:rPr>
-                <w:rStyle w:val="Hyperlink"/>
-                <w:rFonts w:cs="Times New Roman"/>
-                <w:noProof/>
-              </w:rPr>
-              <w:t>7.1</w:t>
-            </w:r>
-            <w:r>
-              <w:rPr>
-                <w:rFonts w:asciiTheme="minorHAnsi" w:eastAsiaTheme="minorEastAsia" w:hAnsiTheme="minorHAnsi" w:cstheme="minorBidi"/>
-                <w:noProof/>
-                <w:sz w:val="22"/>
-                <w:szCs w:val="22"/>
-                <w:lang w:eastAsia="en-GB"/>
-              </w:rPr>
-              <w:tab/>
-            </w:r>
-            <w:r>
-              <w:rPr>
-                <w:rStyle w:val="Hyperlink"/>
-                <w:rFonts w:cs="Times New Roman"/>
-                <w:noProof/>
-              </w:rPr>
-              <w:t>Gantt Chart</w:t>
-            </w:r>
-            <w:r>
-              <w:rPr>
-                <w:noProof/>
-                <w:webHidden/>
-              </w:rPr>
-              <w:tab/>
-            </w:r>
-            <w:r>
-              <w:rPr>
-                <w:noProof/>
-                <w:webHidden/>
-              </w:rPr>
-              <w:fldChar w:fldCharType="begin"/>
-            </w:r>
-            <w:r>
-              <w:rPr>
-                <w:noProof/>
-                <w:webHidden/>
-              </w:rPr>
-              <w:instrText xml:space="preserve"> PAGEREF _Toc351135608 \h </w:instrText>
-            </w:r>
-            <w:r>
-              <w:rPr>
-                <w:noProof/>
-                <w:webHidden/>
-              </w:rPr>
-            </w:r>
-            <w:r>
-              <w:rPr>
-                <w:noProof/>
-                <w:webHidden/>
-              </w:rPr>
-              <w:fldChar w:fldCharType="separate"/>
-            </w:r>
-            <w:r>
-              <w:rPr>
-                <w:noProof/>
-                <w:webHidden/>
-              </w:rPr>
-              <w:t>20</w:t>
-            </w:r>
-            <w:r>
-              <w:rPr>
-                <w:noProof/>
-                <w:webHidden/>
-              </w:rPr>
-              <w:fldChar w:fldCharType="end"/>
-            </w:r>
-          </w:hyperlink>
-        </w:p>
-        <w:p>
-          <w:pPr>
-            <w:pStyle w:val="TOC2"/>
-            <w:tabs>
-              <w:tab w:val="left" w:pos="880"/>
-              <w:tab w:val="right" w:leader="dot" w:pos="9016"/>
-            </w:tabs>
-            <w:rPr>
-              <w:rFonts w:asciiTheme="minorHAnsi" w:eastAsiaTheme="minorEastAsia" w:hAnsiTheme="minorHAnsi" w:cstheme="minorBidi"/>
-              <w:noProof/>
-              <w:sz w:val="22"/>
-              <w:szCs w:val="22"/>
-              <w:lang w:eastAsia="en-GB"/>
-            </w:rPr>
-          </w:pPr>
-          <w:hyperlink w:anchor="_Toc351135609" w:history="1">
-            <w:r>
-              <w:rPr>
-                <w:rStyle w:val="Hyperlink"/>
-                <w:rFonts w:cs="Times New Roman"/>
-                <w:noProof/>
-              </w:rPr>
-              <w:t>7.2</w:t>
-            </w:r>
-            <w:r>
-              <w:rPr>
-                <w:rFonts w:asciiTheme="minorHAnsi" w:eastAsiaTheme="minorEastAsia" w:hAnsiTheme="minorHAnsi" w:cstheme="minorBidi"/>
-                <w:noProof/>
-                <w:sz w:val="22"/>
-                <w:szCs w:val="22"/>
-                <w:lang w:eastAsia="en-GB"/>
-              </w:rPr>
-              <w:tab/>
-            </w:r>
-            <w:r>
-              <w:rPr>
-                <w:rStyle w:val="Hyperlink"/>
-                <w:rFonts w:cs="Times New Roman"/>
-                <w:noProof/>
-              </w:rPr>
-              <w:t>Stages of This Project</w:t>
-            </w:r>
-            <w:r>
-              <w:rPr>
-                <w:noProof/>
-                <w:webHidden/>
-              </w:rPr>
-              <w:tab/>
-            </w:r>
-            <w:r>
-              <w:rPr>
-                <w:noProof/>
-                <w:webHidden/>
-              </w:rPr>
-              <w:fldChar w:fldCharType="begin"/>
-            </w:r>
-            <w:r>
-              <w:rPr>
-                <w:noProof/>
-                <w:webHidden/>
-              </w:rPr>
-              <w:instrText xml:space="preserve"> PAGEREF _Toc351135609 \h </w:instrText>
-            </w:r>
-            <w:r>
-              <w:rPr>
-                <w:noProof/>
-                <w:webHidden/>
-              </w:rPr>
-            </w:r>
-            <w:r>
-              <w:rPr>
-                <w:noProof/>
-                <w:webHidden/>
-              </w:rPr>
-              <w:fldChar w:fldCharType="separate"/>
-            </w:r>
-            <w:r>
-              <w:rPr>
-                <w:noProof/>
-                <w:webHidden/>
-              </w:rPr>
-              <w:t>20</w:t>
+              <w:t>24</w:t>
             </w:r>
             <w:r>
               <w:rPr>
@@ -4261,14 +5112,14 @@
               <w:lang w:eastAsia="en-GB"/>
             </w:rPr>
           </w:pPr>
-          <w:hyperlink w:anchor="_Toc351135610" w:history="1">
+          <w:hyperlink w:anchor="_Toc352441988" w:history="1">
             <w:r>
               <w:rPr>
                 <w:rStyle w:val="Hyperlink"/>
                 <w:rFonts w:cs="Times New Roman"/>
                 <w:noProof/>
               </w:rPr>
-              <w:t>7.2.1</w:t>
+              <w:t>7.2.6</w:t>
             </w:r>
             <w:r>
               <w:rPr>
@@ -4286,7 +5137,7 @@
                 <w:rFonts w:cs="Times New Roman"/>
                 <w:noProof/>
               </w:rPr>
-              <w:t>Setting up the project</w:t>
+              <w:t>Experiments</w:t>
             </w:r>
             <w:r>
               <w:rPr>
@@ -4307,7 +5158,7 @@
                 <w:noProof/>
                 <w:webHidden/>
               </w:rPr>
-              <w:instrText xml:space="preserve"> PAGEREF _Toc351135610 \h </w:instrText>
+              <w:instrText xml:space="preserve"> PAGEREF _Toc352441988 \h </w:instrText>
             </w:r>
             <w:r>
               <w:rPr>
@@ -4327,467 +5178,7 @@
                 <w:noProof/>
                 <w:webHidden/>
               </w:rPr>
-              <w:t>20</w:t>
-            </w:r>
-            <w:r>
-              <w:rPr>
-                <w:noProof/>
-                <w:webHidden/>
-              </w:rPr>
-              <w:fldChar w:fldCharType="end"/>
-            </w:r>
-          </w:hyperlink>
-        </w:p>
-        <w:p>
-          <w:pPr>
-            <w:pStyle w:val="TOC3"/>
-            <w:tabs>
-              <w:tab w:val="left" w:pos="1320"/>
-              <w:tab w:val="right" w:leader="dot" w:pos="9016"/>
-            </w:tabs>
-            <w:rPr>
-              <w:rFonts w:asciiTheme="minorHAnsi" w:eastAsiaTheme="minorEastAsia" w:hAnsiTheme="minorHAnsi" w:cstheme="minorBidi"/>
-              <w:noProof/>
-              <w:sz w:val="22"/>
-              <w:szCs w:val="22"/>
-              <w:lang w:eastAsia="en-GB"/>
-            </w:rPr>
-          </w:pPr>
-          <w:hyperlink w:anchor="_Toc351135611" w:history="1">
-            <w:r>
-              <w:rPr>
-                <w:rStyle w:val="Hyperlink"/>
-                <w:rFonts w:cs="Times New Roman"/>
-                <w:noProof/>
-              </w:rPr>
-              <w:t>7.2.2</w:t>
-            </w:r>
-            <w:r>
-              <w:rPr>
-                <w:rFonts w:asciiTheme="minorHAnsi" w:eastAsiaTheme="minorEastAsia" w:hAnsiTheme="minorHAnsi" w:cstheme="minorBidi"/>
-                <w:noProof/>
-                <w:sz w:val="22"/>
-                <w:szCs w:val="22"/>
-                <w:lang w:eastAsia="en-GB"/>
-              </w:rPr>
-              <w:tab/>
-            </w:r>
-            <w:r>
-              <w:rPr>
-                <w:rStyle w:val="Hyperlink"/>
-                <w:rFonts w:cs="Times New Roman"/>
-                <w:noProof/>
-              </w:rPr>
-              <w:t>Research Report</w:t>
-            </w:r>
-            <w:r>
-              <w:rPr>
-                <w:noProof/>
-                <w:webHidden/>
-              </w:rPr>
-              <w:tab/>
-            </w:r>
-            <w:r>
-              <w:rPr>
-                <w:noProof/>
-                <w:webHidden/>
-              </w:rPr>
-              <w:fldChar w:fldCharType="begin"/>
-            </w:r>
-            <w:r>
-              <w:rPr>
-                <w:noProof/>
-                <w:webHidden/>
-              </w:rPr>
-              <w:instrText xml:space="preserve"> PAGEREF _Toc351135611 \h </w:instrText>
-            </w:r>
-            <w:r>
-              <w:rPr>
-                <w:noProof/>
-                <w:webHidden/>
-              </w:rPr>
-            </w:r>
-            <w:r>
-              <w:rPr>
-                <w:noProof/>
-                <w:webHidden/>
-              </w:rPr>
-              <w:fldChar w:fldCharType="separate"/>
-            </w:r>
-            <w:r>
-              <w:rPr>
-                <w:noProof/>
-                <w:webHidden/>
-              </w:rPr>
-              <w:t>20</w:t>
-            </w:r>
-            <w:r>
-              <w:rPr>
-                <w:noProof/>
-                <w:webHidden/>
-              </w:rPr>
-              <w:fldChar w:fldCharType="end"/>
-            </w:r>
-          </w:hyperlink>
-        </w:p>
-        <w:p>
-          <w:pPr>
-            <w:pStyle w:val="TOC3"/>
-            <w:tabs>
-              <w:tab w:val="left" w:pos="1320"/>
-              <w:tab w:val="right" w:leader="dot" w:pos="9016"/>
-            </w:tabs>
-            <w:rPr>
-              <w:rFonts w:asciiTheme="minorHAnsi" w:eastAsiaTheme="minorEastAsia" w:hAnsiTheme="minorHAnsi" w:cstheme="minorBidi"/>
-              <w:noProof/>
-              <w:sz w:val="22"/>
-              <w:szCs w:val="22"/>
-              <w:lang w:eastAsia="en-GB"/>
-            </w:rPr>
-          </w:pPr>
-          <w:hyperlink w:anchor="_Toc351135612" w:history="1">
-            <w:r>
-              <w:rPr>
-                <w:rStyle w:val="Hyperlink"/>
-                <w:rFonts w:cs="Times New Roman"/>
-                <w:noProof/>
-              </w:rPr>
-              <w:t>7.2.3</w:t>
-            </w:r>
-            <w:r>
-              <w:rPr>
-                <w:rFonts w:asciiTheme="minorHAnsi" w:eastAsiaTheme="minorEastAsia" w:hAnsiTheme="minorHAnsi" w:cstheme="minorBidi"/>
-                <w:noProof/>
-                <w:sz w:val="22"/>
-                <w:szCs w:val="22"/>
-                <w:lang w:eastAsia="en-GB"/>
-              </w:rPr>
-              <w:tab/>
-            </w:r>
-            <w:r>
-              <w:rPr>
-                <w:rStyle w:val="Hyperlink"/>
-                <w:rFonts w:cs="Times New Roman"/>
-                <w:noProof/>
-              </w:rPr>
-              <w:t>Creating the Game</w:t>
-            </w:r>
-            <w:r>
-              <w:rPr>
-                <w:noProof/>
-                <w:webHidden/>
-              </w:rPr>
-              <w:tab/>
-            </w:r>
-            <w:r>
-              <w:rPr>
-                <w:noProof/>
-                <w:webHidden/>
-              </w:rPr>
-              <w:fldChar w:fldCharType="begin"/>
-            </w:r>
-            <w:r>
-              <w:rPr>
-                <w:noProof/>
-                <w:webHidden/>
-              </w:rPr>
-              <w:instrText xml:space="preserve"> PAGEREF _Toc351135612 \h </w:instrText>
-            </w:r>
-            <w:r>
-              <w:rPr>
-                <w:noProof/>
-                <w:webHidden/>
-              </w:rPr>
-            </w:r>
-            <w:r>
-              <w:rPr>
-                <w:noProof/>
-                <w:webHidden/>
-              </w:rPr>
-              <w:fldChar w:fldCharType="separate"/>
-            </w:r>
-            <w:r>
-              <w:rPr>
-                <w:noProof/>
-                <w:webHidden/>
-              </w:rPr>
-              <w:t>20</w:t>
-            </w:r>
-            <w:r>
-              <w:rPr>
-                <w:noProof/>
-                <w:webHidden/>
-              </w:rPr>
-              <w:fldChar w:fldCharType="end"/>
-            </w:r>
-          </w:hyperlink>
-        </w:p>
-        <w:p>
-          <w:pPr>
-            <w:pStyle w:val="TOC3"/>
-            <w:tabs>
-              <w:tab w:val="left" w:pos="1320"/>
-              <w:tab w:val="right" w:leader="dot" w:pos="9016"/>
-            </w:tabs>
-            <w:rPr>
-              <w:rFonts w:asciiTheme="minorHAnsi" w:eastAsiaTheme="minorEastAsia" w:hAnsiTheme="minorHAnsi" w:cstheme="minorBidi"/>
-              <w:noProof/>
-              <w:sz w:val="22"/>
-              <w:szCs w:val="22"/>
-              <w:lang w:eastAsia="en-GB"/>
-            </w:rPr>
-          </w:pPr>
-          <w:hyperlink w:anchor="_Toc351135613" w:history="1">
-            <w:r>
-              <w:rPr>
-                <w:rStyle w:val="Hyperlink"/>
-                <w:rFonts w:cs="Times New Roman"/>
-                <w:noProof/>
-              </w:rPr>
-              <w:t>7.2.4</w:t>
-            </w:r>
-            <w:r>
-              <w:rPr>
-                <w:rFonts w:asciiTheme="minorHAnsi" w:eastAsiaTheme="minorEastAsia" w:hAnsiTheme="minorHAnsi" w:cstheme="minorBidi"/>
-                <w:noProof/>
-                <w:sz w:val="22"/>
-                <w:szCs w:val="22"/>
-                <w:lang w:eastAsia="en-GB"/>
-              </w:rPr>
-              <w:tab/>
-            </w:r>
-            <w:r>
-              <w:rPr>
-                <w:rStyle w:val="Hyperlink"/>
-                <w:rFonts w:cs="Times New Roman"/>
-                <w:noProof/>
-              </w:rPr>
-              <w:t>Creating Interface</w:t>
-            </w:r>
-            <w:r>
-              <w:rPr>
-                <w:noProof/>
-                <w:webHidden/>
-              </w:rPr>
-              <w:tab/>
-            </w:r>
-            <w:r>
-              <w:rPr>
-                <w:noProof/>
-                <w:webHidden/>
-              </w:rPr>
-              <w:fldChar w:fldCharType="begin"/>
-            </w:r>
-            <w:r>
-              <w:rPr>
-                <w:noProof/>
-                <w:webHidden/>
-              </w:rPr>
-              <w:instrText xml:space="preserve"> PAGEREF _Toc351135613 \h </w:instrText>
-            </w:r>
-            <w:r>
-              <w:rPr>
-                <w:noProof/>
-                <w:webHidden/>
-              </w:rPr>
-            </w:r>
-            <w:r>
-              <w:rPr>
-                <w:noProof/>
-                <w:webHidden/>
-              </w:rPr>
-              <w:fldChar w:fldCharType="separate"/>
-            </w:r>
-            <w:r>
-              <w:rPr>
-                <w:noProof/>
-                <w:webHidden/>
-              </w:rPr>
-              <w:t>21</w:t>
-            </w:r>
-            <w:r>
-              <w:rPr>
-                <w:noProof/>
-                <w:webHidden/>
-              </w:rPr>
-              <w:fldChar w:fldCharType="end"/>
-            </w:r>
-          </w:hyperlink>
-        </w:p>
-        <w:p>
-          <w:pPr>
-            <w:pStyle w:val="TOC3"/>
-            <w:tabs>
-              <w:tab w:val="left" w:pos="1320"/>
-              <w:tab w:val="right" w:leader="dot" w:pos="9016"/>
-            </w:tabs>
-            <w:rPr>
-              <w:rFonts w:asciiTheme="minorHAnsi" w:eastAsiaTheme="minorEastAsia" w:hAnsiTheme="minorHAnsi" w:cstheme="minorBidi"/>
-              <w:noProof/>
-              <w:sz w:val="22"/>
-              <w:szCs w:val="22"/>
-              <w:lang w:eastAsia="en-GB"/>
-            </w:rPr>
-          </w:pPr>
-          <w:hyperlink w:anchor="_Toc351135614" w:history="1">
-            <w:r>
-              <w:rPr>
-                <w:rStyle w:val="Hyperlink"/>
-                <w:rFonts w:cs="Times New Roman"/>
-                <w:noProof/>
-              </w:rPr>
-              <w:t>7.2.5</w:t>
-            </w:r>
-            <w:r>
-              <w:rPr>
-                <w:rFonts w:asciiTheme="minorHAnsi" w:eastAsiaTheme="minorEastAsia" w:hAnsiTheme="minorHAnsi" w:cstheme="minorBidi"/>
-                <w:noProof/>
-                <w:sz w:val="22"/>
-                <w:szCs w:val="22"/>
-                <w:lang w:eastAsia="en-GB"/>
-              </w:rPr>
-              <w:tab/>
-            </w:r>
-            <w:r>
-              <w:rPr>
-                <w:rStyle w:val="Hyperlink"/>
-                <w:rFonts w:cs="Times New Roman"/>
-                <w:noProof/>
-              </w:rPr>
-              <w:t>Create Neural Network</w:t>
-            </w:r>
-            <w:r>
-              <w:rPr>
-                <w:noProof/>
-                <w:webHidden/>
-              </w:rPr>
-              <w:tab/>
-            </w:r>
-            <w:r>
-              <w:rPr>
-                <w:noProof/>
-                <w:webHidden/>
-              </w:rPr>
-              <w:fldChar w:fldCharType="begin"/>
-            </w:r>
-            <w:r>
-              <w:rPr>
-                <w:noProof/>
-                <w:webHidden/>
-              </w:rPr>
-              <w:instrText xml:space="preserve"> PAGEREF _Toc351135614 \h </w:instrText>
-            </w:r>
-            <w:r>
-              <w:rPr>
-                <w:noProof/>
-                <w:webHidden/>
-              </w:rPr>
-            </w:r>
-            <w:r>
-              <w:rPr>
-                <w:noProof/>
-                <w:webHidden/>
-              </w:rPr>
-              <w:fldChar w:fldCharType="separate"/>
-            </w:r>
-            <w:r>
-              <w:rPr>
-                <w:noProof/>
-                <w:webHidden/>
-              </w:rPr>
-              <w:t>21</w:t>
-            </w:r>
-            <w:r>
-              <w:rPr>
-                <w:noProof/>
-                <w:webHidden/>
-              </w:rPr>
-              <w:fldChar w:fldCharType="end"/>
-            </w:r>
-          </w:hyperlink>
-        </w:p>
-        <w:p>
-          <w:pPr>
-            <w:pStyle w:val="TOC3"/>
-            <w:tabs>
-              <w:tab w:val="left" w:pos="1320"/>
-              <w:tab w:val="right" w:leader="dot" w:pos="9016"/>
-            </w:tabs>
-            <w:rPr>
-              <w:rFonts w:asciiTheme="minorHAnsi" w:eastAsiaTheme="minorEastAsia" w:hAnsiTheme="minorHAnsi" w:cstheme="minorBidi"/>
-              <w:noProof/>
-              <w:sz w:val="22"/>
-              <w:szCs w:val="22"/>
-              <w:lang w:eastAsia="en-GB"/>
-            </w:rPr>
-          </w:pPr>
-          <w:hyperlink w:anchor="_Toc351135615" w:history="1">
-            <w:r>
-              <w:rPr>
-                <w:rStyle w:val="Hyperlink"/>
-                <w:rFonts w:cs="Times New Roman"/>
-                <w:noProof/>
-              </w:rPr>
-              <w:t>7.2.6</w:t>
-            </w:r>
-            <w:r>
-              <w:rPr>
-                <w:rFonts w:asciiTheme="minorHAnsi" w:eastAsiaTheme="minorEastAsia" w:hAnsiTheme="minorHAnsi" w:cstheme="minorBidi"/>
-                <w:noProof/>
-                <w:sz w:val="22"/>
-                <w:szCs w:val="22"/>
-                <w:lang w:eastAsia="en-GB"/>
-              </w:rPr>
-              <w:tab/>
-            </w:r>
-            <w:r>
-              <w:rPr>
-                <w:rStyle w:val="Hyperlink"/>
-                <w:rFonts w:cs="Times New Roman"/>
-                <w:noProof/>
-              </w:rPr>
-              <w:t>Experiments</w:t>
-            </w:r>
-            <w:r>
-              <w:rPr>
-                <w:noProof/>
-                <w:webHidden/>
-              </w:rPr>
-              <w:tab/>
-            </w:r>
-            <w:r>
-              <w:rPr>
-                <w:noProof/>
-                <w:webHidden/>
-              </w:rPr>
-              <w:fldChar w:fldCharType="begin"/>
-            </w:r>
-            <w:r>
-              <w:rPr>
-                <w:noProof/>
-                <w:webHidden/>
-              </w:rPr>
-              <w:instrText xml:space="preserve"> PAGEREF _Toc351135615 \h </w:instrText>
-            </w:r>
-            <w:r>
-              <w:rPr>
-                <w:noProof/>
-                <w:webHidden/>
-              </w:rPr>
-            </w:r>
-            <w:r>
-              <w:rPr>
-                <w:noProof/>
-                <w:webHidden/>
-              </w:rPr>
-              <w:fldChar w:fldCharType="separate"/>
-            </w:r>
-            <w:r>
-              <w:rPr>
-                <w:noProof/>
-                <w:webHidden/>
-              </w:rPr>
-              <w:t>21</w:t>
+              <w:t>24</w:t>
             </w:r>
             <w:r>
               <w:rPr>
@@ -4809,7 +5200,7 @@
               <w:lang w:eastAsia="en-GB"/>
             </w:rPr>
           </w:pPr>
-          <w:hyperlink w:anchor="_Toc351135616" w:history="1">
+          <w:hyperlink w:anchor="_Toc352441989" w:history="1">
             <w:r>
               <w:rPr>
                 <w:rStyle w:val="Hyperlink"/>
@@ -4836,7 +5227,7 @@
                 <w:noProof/>
                 <w:webHidden/>
               </w:rPr>
-              <w:instrText xml:space="preserve"> PAGEREF _Toc351135616 \h </w:instrText>
+              <w:instrText xml:space="preserve"> PAGEREF _Toc352441989 \h </w:instrText>
             </w:r>
             <w:r>
               <w:rPr>
@@ -4856,7 +5247,7 @@
                 <w:noProof/>
                 <w:webHidden/>
               </w:rPr>
-              <w:t>22</w:t>
+              <w:t>25</w:t>
             </w:r>
             <w:r>
               <w:rPr>
@@ -4874,7 +5265,6 @@
               <w:bCs/>
               <w:noProof/>
             </w:rPr>
-            <w:lastRenderedPageBreak/>
             <w:fldChar w:fldCharType="end"/>
           </w:r>
         </w:p>
@@ -4933,7 +5323,7 @@
           <w:lang w:eastAsia="en-GB"/>
         </w:rPr>
       </w:pPr>
-      <w:hyperlink w:anchor="_Toc351067219" w:history="1">
+      <w:hyperlink w:anchor="_Toc352439352" w:history="1">
         <w:r>
           <w:rPr>
             <w:rStyle w:val="Hyperlink"/>
@@ -4977,7 +5367,7 @@
             <w:noProof/>
             <w:webHidden/>
           </w:rPr>
-          <w:instrText xml:space="preserve"> PAGEREF _Toc351067219 \h </w:instrText>
+          <w:instrText xml:space="preserve"> PAGEREF _Toc352439352 \h </w:instrText>
         </w:r>
         <w:r>
           <w:rPr>
@@ -4997,7 +5387,7 @@
             <w:noProof/>
             <w:webHidden/>
           </w:rPr>
-          <w:t>8</w:t>
+          <w:t>7</w:t>
         </w:r>
         <w:r>
           <w:rPr>
@@ -5022,14 +5412,13 @@
           <w:lang w:eastAsia="en-GB"/>
         </w:rPr>
       </w:pPr>
-      <w:hyperlink w:anchor="_Toc351067220" w:history="1">
+      <w:hyperlink w:anchor="_Toc352439353" w:history="1">
         <w:r>
           <w:rPr>
             <w:rStyle w:val="Hyperlink"/>
-            <w:rFonts w:cs="Times New Roman"/>
             <w:noProof/>
           </w:rPr>
-          <w:t>Figure 2 – A Gantt chart showing the timeline for this project.</w:t>
+          <w:t>Figure 2 Basic ANN layout. The topmost layer is the output neurons. The middle layer is the hidden layer and the bottom layer is the inputs. Image taken from AI Techniques for Game Programming (Buckland 2002)</w:t>
         </w:r>
         <w:r>
           <w:rPr>
@@ -5050,7 +5439,7 @@
             <w:noProof/>
             <w:webHidden/>
           </w:rPr>
-          <w:instrText xml:space="preserve"> PAGEREF _Toc351067220 \h </w:instrText>
+          <w:instrText xml:space="preserve"> PAGEREF _Toc352439353 \h </w:instrText>
         </w:r>
         <w:r>
           <w:rPr>
@@ -5070,7 +5459,7 @@
             <w:noProof/>
             <w:webHidden/>
           </w:rPr>
-          <w:t>18</w:t>
+          <w:t>9</w:t>
         </w:r>
         <w:r>
           <w:rPr>
@@ -5083,6 +5472,151 @@
     </w:p>
     <w:p>
       <w:pPr>
+        <w:pStyle w:val="TableofFigures"/>
+        <w:tabs>
+          <w:tab w:val="right" w:leader="dot" w:pos="9016"/>
+        </w:tabs>
+        <w:rPr>
+          <w:rFonts w:asciiTheme="minorHAnsi" w:eastAsiaTheme="minorEastAsia" w:hAnsiTheme="minorHAnsi" w:cstheme="minorBidi"/>
+          <w:noProof/>
+          <w:sz w:val="22"/>
+          <w:szCs w:val="22"/>
+          <w:lang w:eastAsia="en-GB"/>
+        </w:rPr>
+      </w:pPr>
+      <w:hyperlink w:anchor="_Toc352439354" w:history="1">
+        <w:r>
+          <w:rPr>
+            <w:rStyle w:val="Hyperlink"/>
+            <w:noProof/>
+          </w:rPr>
+          <w:t>Figure 3: An example of how two parents combine to make a child. Image taken from (Stanley and Miikkulainen 2002a)</w:t>
+        </w:r>
+        <w:r>
+          <w:rPr>
+            <w:noProof/>
+            <w:webHidden/>
+          </w:rPr>
+          <w:tab/>
+        </w:r>
+        <w:r>
+          <w:rPr>
+            <w:noProof/>
+            <w:webHidden/>
+          </w:rPr>
+          <w:fldChar w:fldCharType="begin"/>
+        </w:r>
+        <w:r>
+          <w:rPr>
+            <w:noProof/>
+            <w:webHidden/>
+          </w:rPr>
+          <w:instrText xml:space="preserve"> PAGEREF _Toc352439354 \h </w:instrText>
+        </w:r>
+        <w:r>
+          <w:rPr>
+            <w:noProof/>
+            <w:webHidden/>
+          </w:rPr>
+        </w:r>
+        <w:r>
+          <w:rPr>
+            <w:noProof/>
+            <w:webHidden/>
+          </w:rPr>
+          <w:fldChar w:fldCharType="separate"/>
+        </w:r>
+        <w:r>
+          <w:rPr>
+            <w:noProof/>
+            <w:webHidden/>
+          </w:rPr>
+          <w:t>11</w:t>
+        </w:r>
+        <w:r>
+          <w:rPr>
+            <w:noProof/>
+            <w:webHidden/>
+          </w:rPr>
+          <w:fldChar w:fldCharType="end"/>
+        </w:r>
+      </w:hyperlink>
+    </w:p>
+    <w:p>
+      <w:pPr>
+        <w:pStyle w:val="TableofFigures"/>
+        <w:tabs>
+          <w:tab w:val="right" w:leader="dot" w:pos="9016"/>
+        </w:tabs>
+        <w:rPr>
+          <w:rFonts w:asciiTheme="minorHAnsi" w:eastAsiaTheme="minorEastAsia" w:hAnsiTheme="minorHAnsi" w:cstheme="minorBidi"/>
+          <w:noProof/>
+          <w:sz w:val="22"/>
+          <w:szCs w:val="22"/>
+          <w:lang w:eastAsia="en-GB"/>
+        </w:rPr>
+      </w:pPr>
+      <w:hyperlink w:anchor="_Toc352439355" w:history="1">
+        <w:r>
+          <w:rPr>
+            <w:rStyle w:val="Hyperlink"/>
+            <w:rFonts w:cs="Times New Roman"/>
+            <w:noProof/>
+          </w:rPr>
+          <w:t>Figure 4 – A Gantt chart showing the timeline for this project.</w:t>
+        </w:r>
+        <w:r>
+          <w:rPr>
+            <w:noProof/>
+            <w:webHidden/>
+          </w:rPr>
+          <w:tab/>
+        </w:r>
+        <w:r>
+          <w:rPr>
+            <w:noProof/>
+            <w:webHidden/>
+          </w:rPr>
+          <w:fldChar w:fldCharType="begin"/>
+        </w:r>
+        <w:r>
+          <w:rPr>
+            <w:noProof/>
+            <w:webHidden/>
+          </w:rPr>
+          <w:instrText xml:space="preserve"> PAGEREF _Toc352439355 \h </w:instrText>
+        </w:r>
+        <w:r>
+          <w:rPr>
+            <w:noProof/>
+            <w:webHidden/>
+          </w:rPr>
+        </w:r>
+        <w:r>
+          <w:rPr>
+            <w:noProof/>
+            <w:webHidden/>
+          </w:rPr>
+          <w:fldChar w:fldCharType="separate"/>
+        </w:r>
+        <w:r>
+          <w:rPr>
+            <w:noProof/>
+            <w:webHidden/>
+          </w:rPr>
+          <w:t>24</w:t>
+        </w:r>
+        <w:r>
+          <w:rPr>
+            <w:noProof/>
+            <w:webHidden/>
+          </w:rPr>
+          <w:fldChar w:fldCharType="end"/>
+        </w:r>
+      </w:hyperlink>
+    </w:p>
+    <w:p>
+      <w:pPr>
         <w:pStyle w:val="Caption"/>
         <w:rPr>
           <w:rFonts w:cs="Times New Roman"/>
@@ -5106,12 +5640,78 @@
           <w:numId w:val="3"/>
         </w:numPr>
       </w:pPr>
-      <w:bookmarkStart w:id="17" w:name="_Toc351135570"/>
+      <w:bookmarkStart w:id="11" w:name="_Toc352441934"/>
       <w:r>
         <w:lastRenderedPageBreak/>
         <w:t>Introduction</w:t>
       </w:r>
-      <w:bookmarkEnd w:id="17"/>
+      <w:bookmarkEnd w:id="11"/>
+    </w:p>
+    <w:p>
+      <w:r>
+        <w:t>Currently in the games industry a game developer will select a game engine to make a game. They will then make that game. Once that game is done they might reuse some of the code again. But if they want to swap to a new games engine then the will have to re-write all the code they have.</w:t>
+      </w:r>
+    </w:p>
+    <w:p>
+      <w:r>
+        <w:t>With games engines constantly being released, developers have a wide range of engines to choose from. While one engine might be perfect for one game, it might not suit another game.</w:t>
+      </w:r>
+      <w:r>
+        <w:t xml:space="preserve"> Not only do they have to obtain licences for the new engine they have to learn how the engine works, the languages that the engine uses and also the</w:t>
+      </w:r>
+      <w:r>
+        <w:t xml:space="preserve"> development environment. </w:t>
+      </w:r>
+    </w:p>
+    <w:p>
+      <w:r>
+        <w:t xml:space="preserve">With all the time taken to learn these things the studio cannot produce anything. </w:t>
+      </w:r>
+      <w:r>
+        <w:t>This would mean</w:t>
+      </w:r>
+      <w:r>
+        <w:t xml:space="preserve"> that </w:t>
+      </w:r>
+      <w:r>
+        <w:t>developers</w:t>
+      </w:r>
+      <w:r>
+        <w:t xml:space="preserve"> will lose money</w:t>
+      </w:r>
+      <w:r>
+        <w:t xml:space="preserve"> during this process</w:t>
+      </w:r>
+      <w:r>
+        <w:t xml:space="preserve">. </w:t>
+      </w:r>
+    </w:p>
+    <w:p>
+      <w:r>
+        <w:t>Would it not be simpler to write all the code once and then use an</w:t>
+      </w:r>
+      <w:r>
+        <w:t xml:space="preserve"> interface to convert all the code when it is running</w:t>
+      </w:r>
+      <w:r>
+        <w:t>?</w:t>
+      </w:r>
+    </w:p>
+    <w:p>
+      <w:r>
+        <w:t>This method would allow developers to write code once and then every time they change game engines</w:t>
+      </w:r>
+      <w:r>
+        <w:t>,</w:t>
+      </w:r>
+      <w:r>
+        <w:t xml:space="preserve"> they can still </w:t>
+      </w:r>
+      <w:r>
+        <w:t xml:space="preserve">use that code. </w:t>
+      </w:r>
+    </w:p>
+    <w:p>
       <w:r>
         <w:br w:type="page"/>
       </w:r>
@@ -5120,37 +5720,79 @@
       <w:pPr>
         <w:pStyle w:val="Heading1"/>
       </w:pPr>
-      <w:bookmarkStart w:id="18" w:name="_Toc351135571"/>
+      <w:bookmarkStart w:id="12" w:name="_Toc352441935"/>
       <w:r>
         <w:lastRenderedPageBreak/>
         <w:t>Objectives</w:t>
       </w:r>
-      <w:bookmarkEnd w:id="18"/>
-    </w:p>
-    <w:p>
-      <w:pPr>
-        <w:rPr>
-          <w:rFonts w:cs="Times New Roman"/>
-        </w:rPr>
-      </w:pPr>
-      <w:r>
-        <w:rPr>
-          <w:rFonts w:cs="Times New Roman"/>
-        </w:rPr>
-        <w:t xml:space="preserve">The main objective of this project is to create an interface to sit between a game and an external application. The external application will control a specific part of the game. This project aims to edit the behaviour of a character within the game. The game engine/game will output data to the interface which will in turn pass it to the external application. The external application will then pass back new data on what the in game character should do. </w:t>
-      </w:r>
-    </w:p>
-    <w:p>
-      <w:pPr>
-        <w:rPr>
-          <w:rFonts w:cs="Times New Roman"/>
-        </w:rPr>
-      </w:pPr>
-      <w:r>
-        <w:rPr>
-          <w:rFonts w:cs="Times New Roman"/>
-        </w:rPr>
-        <w:t xml:space="preserve">This project aims to use a neural network to train the character in game to be able to solve simple puzzles. These could include move a box off a switch, press a button to open a door. </w:t>
+      <w:bookmarkEnd w:id="12"/>
+    </w:p>
+    <w:p>
+      <w:pPr>
+        <w:rPr>
+          <w:rFonts w:cs="Times New Roman"/>
+        </w:rPr>
+      </w:pPr>
+      <w:r>
+        <w:rPr>
+          <w:rFonts w:cs="Times New Roman"/>
+        </w:rPr>
+        <w:t>The main objective of this project is to create an interface to sit between a game and an external application. The external application will control a specific part of the game. This project aims to edit the behaviour of a</w:t>
+      </w:r>
+      <w:r>
+        <w:rPr>
+          <w:rFonts w:cs="Times New Roman"/>
+        </w:rPr>
+        <w:t xml:space="preserve"> non-playable</w:t>
+      </w:r>
+      <w:r>
+        <w:rPr>
+          <w:rFonts w:cs="Times New Roman"/>
+        </w:rPr>
+        <w:t xml:space="preserve"> </w:t>
+      </w:r>
+      <w:r>
+        <w:rPr>
+          <w:rFonts w:cs="Times New Roman"/>
+        </w:rPr>
+        <w:t>character</w:t>
+      </w:r>
+      <w:r>
+        <w:rPr>
+          <w:rFonts w:cs="Times New Roman"/>
+        </w:rPr>
+        <w:t xml:space="preserve"> (NPC)</w:t>
+      </w:r>
+      <w:r>
+        <w:rPr>
+          <w:rFonts w:cs="Times New Roman"/>
+        </w:rPr>
+        <w:t xml:space="preserve"> within the game. The game engine/game will output data to the interface which will in turn pass it to the external application. The external application will then pass back new data on what the in game character should do. </w:t>
+      </w:r>
+    </w:p>
+    <w:p>
+      <w:pPr>
+        <w:rPr>
+          <w:rFonts w:cs="Times New Roman"/>
+        </w:rPr>
+      </w:pPr>
+      <w:r>
+        <w:rPr>
+          <w:rFonts w:cs="Times New Roman"/>
+        </w:rPr>
+        <w:t>The project aims to evolve behaviours for the NPC</w:t>
+      </w:r>
+      <w:r>
+        <w:rPr>
+          <w:rFonts w:cs="Times New Roman"/>
+        </w:rPr>
+        <w:t>.</w:t>
+      </w:r>
+      <w:r>
+        <w:rPr>
+          <w:rFonts w:cs="Times New Roman"/>
+        </w:rPr>
+        <w:t xml:space="preserve"> This could show that it can adapt to new environments and can generalise how to do certain actions.</w:t>
       </w:r>
     </w:p>
     <w:p>
@@ -5176,33 +5818,77 @@
         <w:rPr>
           <w:rFonts w:cs="Times New Roman"/>
         </w:rPr>
-        <w:t xml:space="preserve">The idea for the interface is that it should be able to handle multiple game engines. This gives developers the ability to reuse software that they have already written. </w:t>
-      </w:r>
-    </w:p>
-    <w:p>
-      <w:pPr>
-        <w:rPr>
-          <w:rFonts w:cs="Times New Roman"/>
-        </w:rPr>
-      </w:pPr>
-      <w:r>
-        <w:rPr>
-          <w:rFonts w:cs="Times New Roman"/>
-        </w:rPr>
-        <w:t xml:space="preserve">For example if a developer has written a controller for an AI in a racing game. Instead of re-writing it for every game engine that the need it for they use the interface as a medium between. The developer will have to go into the game and hook up all the proper connections but after that they can swap out the controller for another. </w:t>
-      </w:r>
-    </w:p>
-    <w:p>
-      <w:pPr>
-        <w:rPr>
-          <w:rFonts w:cs="Times New Roman"/>
-        </w:rPr>
-      </w:pPr>
-      <w:r>
-        <w:rPr>
-          <w:rFonts w:cs="Times New Roman"/>
-        </w:rPr>
-        <w:t>This gives the developer the ability to re-use software and it also makes the process more modular. The behaviours can be swapped out like Lego bricks.</w:t>
+        <w:t xml:space="preserve">The idea for the interface is that it </w:t>
+      </w:r>
+      <w:r>
+        <w:rPr>
+          <w:rFonts w:cs="Times New Roman"/>
+        </w:rPr>
+        <w:t>could</w:t>
+      </w:r>
+      <w:r>
+        <w:rPr>
+          <w:rFonts w:cs="Times New Roman"/>
+        </w:rPr>
+        <w:t xml:space="preserve"> be able to handle multiple game engines. This gives developers the ability to reuse software that they have already writ</w:t>
+      </w:r>
+      <w:bookmarkStart w:id="13" w:name="_GoBack"/>
+      <w:bookmarkEnd w:id="13"/>
+      <w:r>
+        <w:rPr>
+          <w:rFonts w:cs="Times New Roman"/>
+        </w:rPr>
+        <w:t xml:space="preserve">ten. </w:t>
+      </w:r>
+    </w:p>
+    <w:p>
+      <w:pPr>
+        <w:rPr>
+          <w:rFonts w:cs="Times New Roman"/>
+        </w:rPr>
+      </w:pPr>
+      <w:r>
+        <w:rPr>
+          <w:rFonts w:cs="Times New Roman"/>
+        </w:rPr>
+        <w:t>For example if a developer has written a controller for an AI in a racing game. Instead of re-writing it for every game engine that the need it for</w:t>
+      </w:r>
+      <w:r>
+        <w:rPr>
+          <w:rFonts w:cs="Times New Roman"/>
+        </w:rPr>
+        <w:t>,</w:t>
+      </w:r>
+      <w:r>
+        <w:rPr>
+          <w:rFonts w:cs="Times New Roman"/>
+        </w:rPr>
+        <w:t xml:space="preserve"> they use the interface as a medium between</w:t>
+      </w:r>
+      <w:r>
+        <w:rPr>
+          <w:rFonts w:cs="Times New Roman"/>
+        </w:rPr>
+        <w:t xml:space="preserve"> them the code and the game engine</w:t>
+      </w:r>
+      <w:r>
+        <w:rPr>
+          <w:rFonts w:cs="Times New Roman"/>
+        </w:rPr>
+        <w:t xml:space="preserve">. The developer will have to go into the game and hook up all the proper connections but after that they can swap out the controller for another. </w:t>
+      </w:r>
+    </w:p>
+    <w:p>
+      <w:pPr>
+        <w:rPr>
+          <w:rFonts w:cs="Times New Roman"/>
+        </w:rPr>
+      </w:pPr>
+      <w:r>
+        <w:rPr>
+          <w:rFonts w:cs="Times New Roman"/>
+        </w:rPr>
+        <w:t xml:space="preserve">This gives the developer the ability to re-use software and it also makes the process more modular. </w:t>
       </w:r>
     </w:p>
     <w:p>
@@ -5216,8 +5902,80 @@
       </w:pPr>
       <w:r>
         <w:rPr>
-          <w:rFonts w:cs="Times New Roman"/>
-        </w:rPr>
+          <w:noProof/>
+          <w:lang w:eastAsia="en-GB"/>
+        </w:rPr>
+        <w:drawing>
+          <wp:inline distT="0" distB="0" distL="0" distR="0" wp14:anchorId="0D69BEB7" wp14:editId="2CC63505">
+            <wp:extent cx="5063490" cy="777875"/>
+            <wp:effectExtent l="0" t="0" r="0" b="0"/>
+            <wp:docPr id="4" name="Picture 4"/>
+            <wp:cNvGraphicFramePr>
+              <a:graphicFrameLocks xmlns:a="http://schemas.openxmlformats.org/drawingml/2006/main" noChangeAspect="1"/>
+            </wp:cNvGraphicFramePr>
+            <a:graphic xmlns:a="http://schemas.openxmlformats.org/drawingml/2006/main">
+              <a:graphicData uri="http://schemas.openxmlformats.org/drawingml/2006/picture">
+                <pic:pic xmlns:pic="http://schemas.openxmlformats.org/drawingml/2006/picture">
+                  <pic:nvPicPr>
+                    <pic:cNvPr id="0" name="Picture 1"/>
+                    <pic:cNvPicPr>
+                      <a:picLocks noChangeAspect="1" noChangeArrowheads="1"/>
+                    </pic:cNvPicPr>
+                  </pic:nvPicPr>
+                  <pic:blipFill>
+                    <a:blip r:embed="rId10" cstate="print">
+                      <a:extLst>
+                        <a:ext uri="{28A0092B-C50C-407E-A947-70E740481C1C}">
+                          <a14:useLocalDpi xmlns:a14="http://schemas.microsoft.com/office/drawing/2010/main" val="0"/>
+                        </a:ext>
+                      </a:extLst>
+                    </a:blip>
+                    <a:srcRect/>
+                    <a:stretch>
+                      <a:fillRect/>
+                    </a:stretch>
+                  </pic:blipFill>
+                  <pic:spPr bwMode="auto">
+                    <a:xfrm>
+                      <a:off x="0" y="0"/>
+                      <a:ext cx="5063490" cy="777875"/>
+                    </a:xfrm>
+                    <a:prstGeom prst="rect">
+                      <a:avLst/>
+                    </a:prstGeom>
+                    <a:noFill/>
+                    <a:ln>
+                      <a:noFill/>
+                    </a:ln>
+                  </pic:spPr>
+                </pic:pic>
+              </a:graphicData>
+            </a:graphic>
+          </wp:inline>
+        </w:drawing>
+      </w:r>
+    </w:p>
+    <w:p>
+      <w:pPr>
+        <w:spacing w:line="276" w:lineRule="auto"/>
+        <w:rPr>
+          <w:rFonts w:eastAsiaTheme="majorEastAsia" w:cs="Times New Roman"/>
+          <w:b/>
+          <w:bCs/>
+          <w:color w:val="365F91" w:themeColor="accent1" w:themeShade="BF"/>
+          <w:sz w:val="28"/>
+          <w:szCs w:val="28"/>
+        </w:rPr>
+      </w:pPr>
+      <w:bookmarkStart w:id="14" w:name="_Ref350869075"/>
+      <w:bookmarkStart w:id="15" w:name="_Ref350869088"/>
+      <w:bookmarkStart w:id="16" w:name="_Ref350869093"/>
+      <w:bookmarkStart w:id="17" w:name="_Ref350869101"/>
+      <w:bookmarkStart w:id="18" w:name="_Ref350869115"/>
+      <w:bookmarkStart w:id="19" w:name="_Ref350869119"/>
+      <w:bookmarkStart w:id="20" w:name="_Ref350869123"/>
+      <w:bookmarkStart w:id="21" w:name="_Toc352441936"/>
+      <w:r>
         <w:br w:type="page"/>
       </w:r>
     </w:p>
@@ -5225,40 +5983,361 @@
       <w:pPr>
         <w:pStyle w:val="Heading1"/>
       </w:pPr>
-      <w:bookmarkStart w:id="19" w:name="_Ref350869075"/>
-      <w:bookmarkStart w:id="20" w:name="_Ref350869088"/>
-      <w:bookmarkStart w:id="21" w:name="_Ref350869093"/>
-      <w:bookmarkStart w:id="22" w:name="_Ref350869101"/>
-      <w:bookmarkStart w:id="23" w:name="_Ref350869115"/>
-      <w:bookmarkStart w:id="24" w:name="_Ref350869119"/>
-      <w:bookmarkStart w:id="25" w:name="_Ref350869123"/>
-      <w:bookmarkStart w:id="26" w:name="_Toc351135572"/>
       <w:r>
         <w:lastRenderedPageBreak/>
         <w:t>Literature Review</w:t>
       </w:r>
+      <w:bookmarkEnd w:id="14"/>
+      <w:bookmarkEnd w:id="15"/>
+      <w:bookmarkEnd w:id="16"/>
+      <w:bookmarkEnd w:id="17"/>
+      <w:bookmarkEnd w:id="18"/>
       <w:bookmarkEnd w:id="19"/>
       <w:bookmarkEnd w:id="20"/>
       <w:bookmarkEnd w:id="21"/>
+    </w:p>
+    <w:p>
+      <w:pPr>
+        <w:pStyle w:val="Heading2"/>
+        <w:rPr>
+          <w:rFonts w:ascii="Times New Roman" w:hAnsi="Times New Roman" w:cs="Times New Roman"/>
+        </w:rPr>
+      </w:pPr>
+      <w:bookmarkStart w:id="22" w:name="_Ref352421347"/>
+      <w:bookmarkStart w:id="23" w:name="_Ref352421352"/>
+      <w:bookmarkStart w:id="24" w:name="_Toc352441937"/>
+      <w:r>
+        <w:rPr>
+          <w:rFonts w:ascii="Times New Roman" w:hAnsi="Times New Roman" w:cs="Times New Roman"/>
+        </w:rPr>
+        <w:t>Game Engines</w:t>
+      </w:r>
       <w:bookmarkEnd w:id="22"/>
       <w:bookmarkEnd w:id="23"/>
       <w:bookmarkEnd w:id="24"/>
+    </w:p>
+    <w:p>
+      <w:pPr>
+        <w:rPr>
+          <w:rFonts w:cs="Times New Roman"/>
+        </w:rPr>
+      </w:pPr>
+      <w:r>
+        <w:rPr>
+          <w:rFonts w:cs="Times New Roman"/>
+        </w:rPr>
+        <w:t>This project will require a game engine. A game engine is a tool that allows for developers to create games on. Think of it like a framework that contains all the tools that a game developer would generally need.</w:t>
+      </w:r>
+    </w:p>
+    <w:p>
+      <w:pPr>
+        <w:rPr>
+          <w:rFonts w:cs="Times New Roman"/>
+        </w:rPr>
+      </w:pPr>
+      <w:r>
+        <w:rPr>
+          <w:rFonts w:cs="Times New Roman"/>
+        </w:rPr>
+        <w:t>With a wide number of game engines available for use in this project, there needs to be criteria to select the game engine that will be the most suitable for this project.</w:t>
+      </w:r>
+    </w:p>
+    <w:p>
+      <w:pPr>
+        <w:rPr>
+          <w:rFonts w:cs="Times New Roman"/>
+        </w:rPr>
+      </w:pPr>
+      <w:r>
+        <w:rPr>
+          <w:rFonts w:cs="Times New Roman"/>
+        </w:rPr>
+        <w:t>The first piece of criteria will be that the game engine is free to use. This project requires the game engine be free to use, wither that being an open source game engine or a professional engine that is free to use for academic use.</w:t>
+      </w:r>
+    </w:p>
+    <w:p>
+      <w:pPr>
+        <w:rPr>
+          <w:rFonts w:cs="Times New Roman"/>
+        </w:rPr>
+      </w:pPr>
+      <w:r>
+        <w:rPr>
+          <w:rFonts w:cs="Times New Roman"/>
+        </w:rPr>
+        <w:t>The next piece of criteria is that it is quick to learn. Due to the scope of this project and the time limit available, the author feels that in choosing a game engine that will take 6 months to learn how to code for is not applicable for this project. Therefore the game engine must be straightforward to develop for.</w:t>
+      </w:r>
+    </w:p>
+    <w:p>
+      <w:pPr>
+        <w:rPr>
+          <w:rFonts w:cs="Times New Roman"/>
+        </w:rPr>
+      </w:pPr>
+      <w:r>
+        <w:rPr>
+          <w:rFonts w:cs="Times New Roman"/>
+        </w:rPr>
+        <w:t xml:space="preserve">Next is the level of access available to the developers to the game engine. In order for an interface to sit between the game engine and an external application the developer will need access to some of the lower level functionality of the game engine. This could include things like networking features, restricting certain override functions. This will be needed when it comes to synchronising between the interface and the game engine. </w:t>
+      </w:r>
+    </w:p>
+    <w:p>
+      <w:pPr>
+        <w:rPr>
+          <w:rFonts w:cs="Times New Roman"/>
+        </w:rPr>
+      </w:pPr>
+      <w:r>
+        <w:rPr>
+          <w:rFonts w:cs="Times New Roman"/>
+        </w:rPr>
+        <w:t xml:space="preserve">Criteria of the game engine that this project is not concerned with are features like if the game engine is 2D or 3D, the overall look of the end game (graphics), </w:t>
+      </w:r>
+      <w:r>
+        <w:rPr>
+          <w:rFonts w:cs="Times New Roman"/>
+        </w:rPr>
+        <w:t>sound capabilities</w:t>
+      </w:r>
+      <w:r>
+        <w:rPr>
+          <w:rFonts w:cs="Times New Roman"/>
+        </w:rPr>
+        <w:t xml:space="preserve"> and release platforms. These features are not exactly needed for this project therefore they should not be taken into consideration when deciding upon a game engine.</w:t>
+      </w:r>
+    </w:p>
+    <w:p>
+      <w:pPr>
+        <w:rPr>
+          <w:rFonts w:cs="Times New Roman"/>
+        </w:rPr>
+      </w:pPr>
+      <w:r>
+        <w:rPr>
+          <w:rFonts w:cs="Times New Roman"/>
+        </w:rPr>
+        <w:t>Based on these criteria the following game engines have been selected:</w:t>
+      </w:r>
+    </w:p>
+    <w:p>
+      <w:pPr>
+        <w:pStyle w:val="Heading3"/>
+        <w:rPr>
+          <w:rFonts w:ascii="Times New Roman" w:hAnsi="Times New Roman" w:cs="Times New Roman"/>
+        </w:rPr>
+      </w:pPr>
+      <w:bookmarkStart w:id="25" w:name="_Toc352441938"/>
+      <w:r>
+        <w:rPr>
+          <w:rFonts w:ascii="Times New Roman" w:hAnsi="Times New Roman" w:cs="Times New Roman"/>
+        </w:rPr>
+        <w:t>Unreal Engine</w:t>
+      </w:r>
       <w:bookmarkEnd w:id="25"/>
+    </w:p>
+    <w:p>
+      <w:pPr>
+        <w:rPr>
+          <w:rFonts w:cs="Times New Roman"/>
+        </w:rPr>
+      </w:pPr>
+      <w:r>
+        <w:rPr>
+          <w:rFonts w:cs="Times New Roman"/>
+        </w:rPr>
+        <w:t xml:space="preserve">This is one of the oldest game engines on the list. Currently on its third version, fourth is about to be released at time of writing. This is a professional game engine that a lot of industry game developers use for AAA titles. Such games include Batman: Arkham series </w:t>
+      </w:r>
+      <w:r>
+        <w:rPr>
+          <w:rFonts w:cs="Times New Roman"/>
+        </w:rPr>
+        <w:fldChar w:fldCharType="begin"/>
+      </w:r>
+      <w:r>
+        <w:rPr>
+          <w:rFonts w:cs="Times New Roman"/>
+        </w:rPr>
+        <w:instrText xml:space="preserve"> ADDIN EN.CITE &lt;EndNote&gt;&lt;Cite ExcludeAuth="1"&gt;&lt;Author&gt;Rocksteady&lt;/Author&gt;&lt;Year&gt;2009&lt;/Year&gt;&lt;IDText&gt;Batman: Arkham Asylum&lt;/IDText&gt;&lt;DisplayText&gt;(2009)&lt;/DisplayText&gt;&lt;record&gt;&lt;titles&gt;&lt;title&gt;Batman: Arkham Asylum&lt;/title&gt;&lt;/titles&gt;&lt;contributors&gt;&lt;authors&gt;&lt;author&gt;Rocksteady Studios&lt;/author&gt;&lt;/authors&gt;&lt;/contributors&gt;&lt;added-date format="utc"&gt;1363019471&lt;/added-date&gt;&lt;ref-type name="Computer Program"&gt;9&lt;/ref-type&gt;&lt;dates&gt;&lt;year&gt;2009&lt;/year&gt;&lt;/dates&gt;&lt;rec-number&gt;10&lt;/rec-number&gt;&lt;publisher&gt;Eidos InteractiveWarner Bros. Interactive Entertainment &lt;/publisher&gt;&lt;last-updated-date format="utc"&gt;1363019554&lt;/last-updated-date&gt;&lt;/record&gt;&lt;/Cite&gt;&lt;/EndNote&gt;</w:instrText>
+      </w:r>
+      <w:r>
+        <w:rPr>
+          <w:rFonts w:cs="Times New Roman"/>
+        </w:rPr>
+        <w:fldChar w:fldCharType="separate"/>
+      </w:r>
+      <w:r>
+        <w:rPr>
+          <w:rFonts w:cs="Times New Roman"/>
+          <w:noProof/>
+        </w:rPr>
+        <w:t>(2009)</w:t>
+      </w:r>
+      <w:r>
+        <w:rPr>
+          <w:rFonts w:cs="Times New Roman"/>
+        </w:rPr>
+        <w:fldChar w:fldCharType="end"/>
+      </w:r>
+      <w:r>
+        <w:rPr>
+          <w:rFonts w:cs="Times New Roman"/>
+        </w:rPr>
+        <w:t xml:space="preserve"> </w:t>
+      </w:r>
+      <w:r>
+        <w:rPr>
+          <w:rFonts w:cs="Times New Roman"/>
+        </w:rPr>
+        <w:t>and the BioShock serie</w:t>
+      </w:r>
+      <w:r>
+        <w:rPr>
+          <w:rFonts w:cs="Times New Roman"/>
+        </w:rPr>
+        <w:t>s</w:t>
+      </w:r>
+      <w:r>
+        <w:rPr>
+          <w:rFonts w:cs="Times New Roman"/>
+        </w:rPr>
+        <w:t xml:space="preserve"> </w:t>
+      </w:r>
+      <w:r>
+        <w:rPr>
+          <w:rFonts w:cs="Times New Roman"/>
+        </w:rPr>
+        <w:fldChar w:fldCharType="begin"/>
+      </w:r>
+      <w:r>
+        <w:rPr>
+          <w:rFonts w:cs="Times New Roman"/>
+        </w:rPr>
+        <w:instrText xml:space="preserve"> ADDIN EN.CITE &lt;EndNote&gt;&lt;Cite ExcludeAuth="1"&gt;&lt;Author&gt;Irrational&lt;/Author&gt;&lt;Year&gt;2007&lt;/Year&gt;&lt;IDText&gt;BioShock&lt;/IDText&gt;&lt;DisplayText&gt;(2007)&lt;/DisplayText&gt;&lt;record&gt;&lt;titles&gt;&lt;title&gt;BioShock&lt;/title&gt;&lt;/titles&gt;&lt;contributors&gt;&lt;authors&gt;&lt;author&gt;Irrational Games&lt;/author&gt;&lt;author&gt;2L Marin&lt;/author&gt;&lt;/authors&gt;&lt;/contributors&gt;&lt;added-date format="utc"&gt;1363019711&lt;/added-date&gt;&lt;ref-type name="Computer Program"&gt;9&lt;/ref-type&gt;&lt;dates&gt;&lt;year&gt;2007&lt;/year&gt;&lt;/dates&gt;&lt;rec-number&gt;11&lt;/rec-number&gt;&lt;publisher&gt;2K Games&lt;/publisher&gt;&lt;last-updated-date format="utc"&gt;1363019743&lt;/last-updated-date&gt;&lt;/record&gt;&lt;/Cite&gt;&lt;/EndNote&gt;</w:instrText>
+      </w:r>
+      <w:r>
+        <w:rPr>
+          <w:rFonts w:cs="Times New Roman"/>
+        </w:rPr>
+        <w:fldChar w:fldCharType="separate"/>
+      </w:r>
+      <w:r>
+        <w:rPr>
+          <w:rFonts w:cs="Times New Roman"/>
+          <w:noProof/>
+        </w:rPr>
+        <w:t>(2007)</w:t>
+      </w:r>
+      <w:r>
+        <w:rPr>
+          <w:rFonts w:cs="Times New Roman"/>
+        </w:rPr>
+        <w:fldChar w:fldCharType="end"/>
+      </w:r>
+      <w:r>
+        <w:rPr>
+          <w:rFonts w:cs="Times New Roman"/>
+        </w:rPr>
+        <w:t xml:space="preserve"> were created in this engine.</w:t>
+      </w:r>
+      <w:r>
+        <w:rPr>
+          <w:rFonts w:cs="Times New Roman"/>
+        </w:rPr>
+        <w:t xml:space="preserve"> This engine is free to use </w:t>
+      </w:r>
+      <w:r>
+        <w:rPr>
+          <w:rFonts w:cs="Times New Roman"/>
+        </w:rPr>
+        <w:lastRenderedPageBreak/>
+        <w:t>for non-commercial use, meaning that it can be used for free in this project.</w:t>
+      </w:r>
+      <w:r>
+        <w:rPr>
+          <w:rFonts w:cs="Times New Roman"/>
+        </w:rPr>
+        <w:t xml:space="preserve"> This engine uses its own scripting language called </w:t>
+      </w:r>
+      <w:proofErr w:type="spellStart"/>
+      <w:r>
+        <w:rPr>
+          <w:rFonts w:cs="Times New Roman"/>
+        </w:rPr>
+        <w:t>UnrealScript</w:t>
+      </w:r>
+      <w:proofErr w:type="spellEnd"/>
+      <w:r>
+        <w:rPr>
+          <w:rFonts w:cs="Times New Roman"/>
+        </w:rPr>
+        <w:t>. While this engine is one of the industry standards, the fact that it uses its own language that the author will have to learn as well as the engine, makes</w:t>
+      </w:r>
+      <w:r>
+        <w:rPr>
+          <w:rFonts w:cs="Times New Roman"/>
+        </w:rPr>
+        <w:t xml:space="preserve"> this engine an unlikely choice due to time constraints. </w:t>
+      </w:r>
+    </w:p>
+    <w:p>
+      <w:pPr>
+        <w:pStyle w:val="Heading3"/>
+        <w:rPr>
+          <w:rFonts w:ascii="Times New Roman" w:hAnsi="Times New Roman" w:cs="Times New Roman"/>
+        </w:rPr>
+      </w:pPr>
+      <w:bookmarkStart w:id="26" w:name="_Toc352441939"/>
+      <w:r>
+        <w:rPr>
+          <w:rFonts w:ascii="Times New Roman" w:hAnsi="Times New Roman" w:cs="Times New Roman"/>
+        </w:rPr>
+        <w:t>Cry-Engine</w:t>
+      </w:r>
       <w:bookmarkEnd w:id="26"/>
     </w:p>
     <w:p>
-      <w:pPr>
-        <w:pStyle w:val="Heading2"/>
+      <w:r>
+        <w:t xml:space="preserve">The cry-engine is one the current pinnacles of game engines. This engine was developed by </w:t>
+      </w:r>
+      <w:proofErr w:type="spellStart"/>
+      <w:r>
+        <w:t>Crytek</w:t>
+      </w:r>
+      <w:proofErr w:type="spellEnd"/>
+      <w:r>
+        <w:t xml:space="preserve"> and has been featured in many AAA titles, such as the </w:t>
+      </w:r>
+      <w:proofErr w:type="spellStart"/>
+      <w:r>
+        <w:t>Crysis</w:t>
+      </w:r>
+      <w:proofErr w:type="spellEnd"/>
+      <w:r>
+        <w:t xml:space="preserve"> series. This game engine has scripting in LUA and has C++ in the game engine. While these are both great </w:t>
+      </w:r>
+      <w:r>
+        <w:t>languages, which are used in professional game development,</w:t>
+      </w:r>
+      <w:r>
+        <w:t xml:space="preserve"> the time it will take to learn not just the e</w:t>
+      </w:r>
+      <w:r>
+        <w:t xml:space="preserve">ngine but the languages as well. The cry-engine is also free to use, for none commercial use. Since this project will not be released then this fully complies with their licensing </w:t>
+      </w:r>
+    </w:p>
+    <w:p>
+      <w:pPr>
+        <w:pStyle w:val="Heading3"/>
         <w:rPr>
           <w:rFonts w:ascii="Times New Roman" w:hAnsi="Times New Roman" w:cs="Times New Roman"/>
         </w:rPr>
       </w:pPr>
-      <w:bookmarkStart w:id="27" w:name="_Toc351135573"/>
+      <w:bookmarkStart w:id="27" w:name="_Toc352441940"/>
       <w:r>
         <w:rPr>
           <w:rFonts w:ascii="Times New Roman" w:hAnsi="Times New Roman" w:cs="Times New Roman"/>
         </w:rPr>
-        <w:t>Game Engines</w:t>
+        <w:t>Unity3D</w:t>
       </w:r>
       <w:bookmarkEnd w:id="27"/>
     </w:p>
@@ -5272,104 +6351,33 @@
         <w:rPr>
           <w:rFonts w:cs="Times New Roman"/>
         </w:rPr>
-        <w:t>This project will require a game engine. A game engine is a tool that allows for developers to create games on. Think of it like a framework that contains all the tools that a game developer would generally need.</w:t>
-      </w:r>
-    </w:p>
-    <w:p>
-      <w:pPr>
-        <w:rPr>
-          <w:rFonts w:cs="Times New Roman"/>
-        </w:rPr>
-      </w:pPr>
-    </w:p>
-    <w:p>
-      <w:pPr>
-        <w:rPr>
-          <w:rFonts w:cs="Times New Roman"/>
-        </w:rPr>
-      </w:pPr>
-      <w:r>
-        <w:rPr>
-          <w:rFonts w:cs="Times New Roman"/>
-        </w:rPr>
-        <w:t>With a wide number of game engines available for use in this project, there needs to be criteria to select the game engine that will be the most suitable for this project.</w:t>
-      </w:r>
-    </w:p>
-    <w:p>
-      <w:pPr>
-        <w:rPr>
-          <w:rFonts w:cs="Times New Roman"/>
-        </w:rPr>
-      </w:pPr>
-      <w:r>
-        <w:rPr>
-          <w:rFonts w:cs="Times New Roman"/>
-        </w:rPr>
-        <w:t>The first piece of criteria will be that the game engine is free to use. This project requires the game engine be free to use, wither that being an open source game engine or a professional engine that is free to use for academic use.</w:t>
-      </w:r>
-    </w:p>
-    <w:p>
-      <w:pPr>
-        <w:rPr>
-          <w:rFonts w:cs="Times New Roman"/>
-        </w:rPr>
-      </w:pPr>
-      <w:r>
-        <w:rPr>
-          <w:rFonts w:cs="Times New Roman"/>
-        </w:rPr>
-        <w:t>The next piece of criteria is that it is quick to learn. Due to the scope of this project and the time limit available, the author feels that in choosing a game engine that will take 6 months to learn how to code for is not applicable for this project. Therefore the game engine must be straightforward to develop for.</w:t>
-      </w:r>
-    </w:p>
-    <w:p>
-      <w:pPr>
-        <w:rPr>
-          <w:rFonts w:cs="Times New Roman"/>
-        </w:rPr>
-      </w:pPr>
-      <w:r>
-        <w:rPr>
-          <w:rFonts w:cs="Times New Roman"/>
-        </w:rPr>
-        <w:t xml:space="preserve">Next is the level of access available to the developers to the game engine. In order for an interface to sit between the game engine and an external application the developer will need access to some of the lower level functionality of the game engine. This could include things like networking features, restricting certain override functions. This will be needed when it comes to synchronising between the interface and the game engine. </w:t>
-      </w:r>
-    </w:p>
-    <w:p>
-      <w:pPr>
-        <w:rPr>
-          <w:rFonts w:cs="Times New Roman"/>
-        </w:rPr>
-      </w:pPr>
-      <w:r>
-        <w:rPr>
-          <w:rFonts w:cs="Times New Roman"/>
-        </w:rPr>
-        <w:t xml:space="preserve">Criteria of the game engine that this project is not concerned with are features like if the game engine is 2D or 3D, the overall look of the end game (graphics), </w:t>
-      </w:r>
-      <w:r>
-        <w:rPr>
-          <w:rFonts w:cs="Times New Roman"/>
-        </w:rPr>
-        <w:t>sound capabilities</w:t>
-      </w:r>
-      <w:r>
-        <w:rPr>
-          <w:rFonts w:cs="Times New Roman"/>
-        </w:rPr>
-        <w:t xml:space="preserve"> and release platforms. These features are not exactly needed for this project therefore they should not be taken into consideration when deciding upon a game engine.</w:t>
-      </w:r>
-    </w:p>
-    <w:p>
-      <w:pPr>
-        <w:rPr>
-          <w:rFonts w:cs="Times New Roman"/>
-        </w:rPr>
-      </w:pPr>
-      <w:r>
-        <w:rPr>
-          <w:rFonts w:cs="Times New Roman"/>
-        </w:rPr>
-        <w:t>Based on these criteria the following game engines have been selected:</w:t>
+        <w:t>Unity3D is a game engine that has been recently became a wide hit with the indie game development community. This is due to its ease of programming for and the fact that it is free to use. There are two versions of this game engine, free and pro. The pro version allows developers to use the more advanced features and removes watermarks. The game engine is a full professional game engine; it was created by professionals, not just an open source game engine that a group of people have hacked together. Along with the pro version, developers can buy licences</w:t>
+      </w:r>
+      <w:r>
+        <w:rPr>
+          <w:rFonts w:cs="Times New Roman"/>
+        </w:rPr>
+        <w:t xml:space="preserve"> for certain platforms such as A</w:t>
+      </w:r>
+      <w:r>
+        <w:rPr>
+          <w:rFonts w:cs="Times New Roman"/>
+        </w:rPr>
+        <w:t xml:space="preserve">ndroid, Xbox 360 and PlayStation 3 to name a few. As for languages the game engine supports three natively. These are C#, JavaScript and </w:t>
+      </w:r>
+      <w:proofErr w:type="gramStart"/>
+      <w:r>
+        <w:rPr>
+          <w:rFonts w:cs="Times New Roman"/>
+        </w:rPr>
+        <w:t>Boo</w:t>
+      </w:r>
+      <w:proofErr w:type="gramEnd"/>
+      <w:r>
+        <w:rPr>
+          <w:rFonts w:cs="Times New Roman"/>
+        </w:rPr>
+        <w:t xml:space="preserve"> (language based on python). All three of these languages are relatively simple to develop in. </w:t>
       </w:r>
     </w:p>
     <w:p>
@@ -5379,12 +6387,12 @@
           <w:rFonts w:ascii="Times New Roman" w:hAnsi="Times New Roman" w:cs="Times New Roman"/>
         </w:rPr>
       </w:pPr>
-      <w:bookmarkStart w:id="28" w:name="_Toc351135574"/>
+      <w:bookmarkStart w:id="28" w:name="_Toc352441941"/>
       <w:r>
         <w:rPr>
           <w:rFonts w:ascii="Times New Roman" w:hAnsi="Times New Roman" w:cs="Times New Roman"/>
         </w:rPr>
-        <w:t>Unreal Engine</w:t>
+        <w:t>Blender</w:t>
       </w:r>
       <w:bookmarkEnd w:id="28"/>
     </w:p>
@@ -5398,348 +6406,50 @@
         <w:rPr>
           <w:rFonts w:cs="Times New Roman"/>
         </w:rPr>
-        <w:t xml:space="preserve">This is one of the oldest game engines on the list. Currently on its third version, fourth is about to be released at time of writing. This is a professional game engine that a lot of industry game developers use for AAA titles. Such games include Batman: Arkham series </w:t>
-      </w:r>
-      <w:r>
-        <w:rPr>
-          <w:rFonts w:cs="Times New Roman"/>
-        </w:rPr>
-        <w:lastRenderedPageBreak/>
-        <w:fldChar w:fldCharType="begin"/>
-      </w:r>
-      <w:r>
-        <w:rPr>
-          <w:rFonts w:cs="Times New Roman"/>
-        </w:rPr>
-        <w:instrText xml:space="preserve"> ADDIN EN.CITE &lt;EndNote&gt;&lt;Cite ExcludeAuth="1"&gt;&lt;Author&gt;Rocksteady&lt;/Author&gt;&lt;Year&gt;2009&lt;/Year&gt;&lt;IDText&gt;Batman: Arkham Asylum&lt;/IDText&gt;&lt;DisplayText&gt;(2009)&lt;/DisplayText&gt;&lt;record&gt;&lt;titles&gt;&lt;title&gt;Batman: Arkham Asylum&lt;/title&gt;&lt;/titles&gt;&lt;contributors&gt;&lt;authors&gt;&lt;author&gt;Rocksteady Studios&lt;/author&gt;&lt;/authors&gt;&lt;/contributors&gt;&lt;added-date format="utc"&gt;1363019471&lt;/added-date&gt;&lt;ref-type name="Computer Program"&gt;9&lt;/ref-type&gt;&lt;dates&gt;&lt;year&gt;2009&lt;/year&gt;&lt;/dates&gt;&lt;rec-number&gt;10&lt;/rec-number&gt;&lt;publisher&gt;Eidos InteractiveWarner Bros. Interactive Entertainment &lt;/publisher&gt;&lt;last-updated-date format="utc"&gt;1363019554&lt;/last-updated-date&gt;&lt;/record&gt;&lt;/Cite&gt;&lt;/EndNote&gt;</w:instrText>
-      </w:r>
-      <w:r>
-        <w:rPr>
-          <w:rFonts w:cs="Times New Roman"/>
-        </w:rPr>
-        <w:fldChar w:fldCharType="separate"/>
-      </w:r>
-      <w:r>
-        <w:rPr>
-          <w:rFonts w:cs="Times New Roman"/>
-          <w:noProof/>
-        </w:rPr>
-        <w:t>(2009)</w:t>
-      </w:r>
-      <w:r>
-        <w:rPr>
-          <w:rFonts w:cs="Times New Roman"/>
-        </w:rPr>
-        <w:fldChar w:fldCharType="end"/>
-      </w:r>
-      <w:r>
-        <w:rPr>
-          <w:rFonts w:cs="Times New Roman"/>
-        </w:rPr>
+        <w:t>Blender is an open source 3D modelling tool that has a game engine built in. Since it is open source then that means that this meets the free to use criteria. Also it allows the developer to access the lower features of the game engine. It is written in python, which is a relatively simple language compared to other game engines, such as Unrea</w:t>
+      </w:r>
+      <w:r>
+        <w:rPr>
+          <w:rFonts w:cs="Times New Roman"/>
+        </w:rPr>
+        <w:t xml:space="preserve">l engine which is in </w:t>
+      </w:r>
+      <w:proofErr w:type="spellStart"/>
+      <w:r>
+        <w:rPr>
+          <w:rFonts w:cs="Times New Roman"/>
+        </w:rPr>
+        <w:t>UnrealScript</w:t>
+      </w:r>
+      <w:proofErr w:type="spellEnd"/>
+      <w:r>
+        <w:rPr>
+          <w:rFonts w:cs="Times New Roman"/>
+        </w:rPr>
+        <w:t>.</w:t>
+      </w:r>
+    </w:p>
+    <w:p>
+      <w:pPr>
+        <w:rPr>
+          <w:rFonts w:cs="Times New Roman"/>
+        </w:rPr>
+      </w:pPr>
+      <w:r>
+        <w:rPr>
+          <w:rFonts w:cs="Times New Roman"/>
+        </w:rPr>
+        <w:t>With above features it makes it a str</w:t>
+      </w:r>
+      <w:r>
+        <w:rPr>
+          <w:rFonts w:cs="Times New Roman"/>
+        </w:rPr>
+        <w:t>ong contender for this project.</w:t>
+      </w:r>
+      <w:r>
         <w:t xml:space="preserve"> </w:t>
       </w:r>
-      <w:r>
-        <w:rPr>
-          <w:rFonts w:cs="Times New Roman"/>
-        </w:rPr>
-        <w:t>and the BioShock serie</w:t>
-      </w:r>
-      <w:r>
-        <w:rPr>
-          <w:rFonts w:cs="Times New Roman"/>
-        </w:rPr>
-        <w:t>s</w:t>
-      </w:r>
-      <w:r>
-        <w:rPr>
-          <w:rFonts w:cs="Times New Roman"/>
-        </w:rPr>
-        <w:t xml:space="preserve"> </w:t>
-      </w:r>
-      <w:r>
-        <w:rPr>
-          <w:rFonts w:cs="Times New Roman"/>
-        </w:rPr>
-        <w:fldChar w:fldCharType="begin"/>
-      </w:r>
-      <w:r>
-        <w:rPr>
-          <w:rFonts w:cs="Times New Roman"/>
-        </w:rPr>
-        <w:instrText xml:space="preserve"> ADDIN EN.CITE &lt;EndNote&gt;&lt;Cite ExcludeAuth="1"&gt;&lt;Author&gt;Irrational&lt;/Author&gt;&lt;Year&gt;2007&lt;/Year&gt;&lt;IDText&gt;BioShock&lt;/IDText&gt;&lt;DisplayText&gt;(2007)&lt;/DisplayText&gt;&lt;record&gt;&lt;titles&gt;&lt;title&gt;BioShock&lt;/title&gt;&lt;/titles&gt;&lt;contributors&gt;&lt;authors&gt;&lt;author&gt;Irrational Games&lt;/author&gt;&lt;author&gt;2L Marin&lt;/author&gt;&lt;/authors&gt;&lt;/contributors&gt;&lt;added-date format="utc"&gt;1363019711&lt;/added-date&gt;&lt;ref-type name="Computer Program"&gt;9&lt;/ref-type&gt;&lt;dates&gt;&lt;year&gt;2007&lt;/year&gt;&lt;/dates&gt;&lt;rec-number&gt;11&lt;/rec-number&gt;&lt;publisher&gt;2K Games&lt;/publisher&gt;&lt;last-updated-date format="utc"&gt;1363019743&lt;/last-updated-date&gt;&lt;/record&gt;&lt;/Cite&gt;&lt;/EndNote&gt;</w:instrText>
-      </w:r>
-      <w:r>
-        <w:rPr>
-          <w:rFonts w:cs="Times New Roman"/>
-        </w:rPr>
-        <w:fldChar w:fldCharType="separate"/>
-      </w:r>
-      <w:r>
-        <w:rPr>
-          <w:rFonts w:cs="Times New Roman"/>
-          <w:noProof/>
-        </w:rPr>
-        <w:t>(2007)</w:t>
-      </w:r>
-      <w:r>
-        <w:rPr>
-          <w:rFonts w:cs="Times New Roman"/>
-        </w:rPr>
-        <w:fldChar w:fldCharType="end"/>
-      </w:r>
-      <w:r>
-        <w:rPr>
-          <w:rFonts w:cs="Times New Roman"/>
-        </w:rPr>
-        <w:t xml:space="preserve"> were created in this engine.</w:t>
-      </w:r>
-      <w:r>
-        <w:rPr>
-          <w:rFonts w:cs="Times New Roman"/>
-        </w:rPr>
-        <w:t xml:space="preserve"> This engine is free to use for non-commercial use, meaning that it can be used for free in this project.</w:t>
-      </w:r>
-      <w:r>
-        <w:rPr>
-          <w:rFonts w:cs="Times New Roman"/>
-        </w:rPr>
-        <w:t xml:space="preserve"> This engine uses its own scripting language called </w:t>
-      </w:r>
-      <w:proofErr w:type="spellStart"/>
-      <w:r>
-        <w:rPr>
-          <w:rFonts w:cs="Times New Roman"/>
-        </w:rPr>
-        <w:t>UnrealScript</w:t>
-      </w:r>
-      <w:proofErr w:type="spellEnd"/>
-      <w:r>
-        <w:rPr>
-          <w:rFonts w:cs="Times New Roman"/>
-        </w:rPr>
-        <w:t>. While this engine is one of the industry standards, the fact that it uses its own language that the author will have to learn as well as the engine, makes</w:t>
-      </w:r>
-      <w:r>
-        <w:rPr>
-          <w:rFonts w:cs="Times New Roman"/>
-        </w:rPr>
-        <w:t xml:space="preserve"> this engine an unlikely choice due to time constraints. </w:t>
-      </w:r>
-    </w:p>
-    <w:p>
-      <w:pPr>
-        <w:pStyle w:val="Heading3"/>
-        <w:rPr>
-          <w:rFonts w:ascii="Times New Roman" w:hAnsi="Times New Roman" w:cs="Times New Roman"/>
-        </w:rPr>
-      </w:pPr>
-      <w:bookmarkStart w:id="29" w:name="_Toc351135575"/>
-      <w:r>
-        <w:rPr>
-          <w:rFonts w:ascii="Times New Roman" w:hAnsi="Times New Roman" w:cs="Times New Roman"/>
-        </w:rPr>
-        <w:t>Cry-Engine</w:t>
-      </w:r>
-      <w:bookmarkEnd w:id="29"/>
-    </w:p>
-    <w:p>
-      <w:r>
-        <w:t xml:space="preserve">The cry-engine is one the current pinnacles of game engines. This engine was developed by </w:t>
-      </w:r>
-      <w:proofErr w:type="spellStart"/>
-      <w:r>
-        <w:t>Crytek</w:t>
-      </w:r>
-      <w:proofErr w:type="spellEnd"/>
-      <w:r>
-        <w:t xml:space="preserve"> and has been featured in many AAA titles, such as the </w:t>
-      </w:r>
-      <w:proofErr w:type="spellStart"/>
-      <w:r>
-        <w:t>Crysis</w:t>
-      </w:r>
-      <w:proofErr w:type="spellEnd"/>
-      <w:r>
-        <w:t xml:space="preserve"> series. This game engine has scripting in LUA and has C++ in the game engine. While these are both great </w:t>
-      </w:r>
-      <w:r>
-        <w:t>languages, which are used in professional game development,</w:t>
-      </w:r>
-      <w:r>
-        <w:t xml:space="preserve"> the time it will take to learn not just the e</w:t>
-      </w:r>
-      <w:r>
-        <w:t xml:space="preserve">ngine but the languages as well. The cry-engine is also free to use, for none commercial use. Since this project will not be released then this fully complies with their licensing </w:t>
-      </w:r>
-    </w:p>
-    <w:p>
-      <w:pPr>
-        <w:pStyle w:val="Heading3"/>
-        <w:rPr>
-          <w:rFonts w:ascii="Times New Roman" w:hAnsi="Times New Roman" w:cs="Times New Roman"/>
-        </w:rPr>
-      </w:pPr>
-      <w:bookmarkStart w:id="30" w:name="_Toc351135576"/>
-      <w:r>
-        <w:rPr>
-          <w:rFonts w:ascii="Times New Roman" w:hAnsi="Times New Roman" w:cs="Times New Roman"/>
-        </w:rPr>
-        <w:t>Unity3D</w:t>
-      </w:r>
-      <w:bookmarkEnd w:id="30"/>
-    </w:p>
-    <w:p>
-      <w:pPr>
-        <w:rPr>
-          <w:rFonts w:cs="Times New Roman"/>
-        </w:rPr>
-      </w:pPr>
-      <w:r>
-        <w:rPr>
-          <w:rFonts w:cs="Times New Roman"/>
-        </w:rPr>
-        <w:t>Unity3D is a game engine that has been recently became a wide hit with the indie game development community. This is due to its ease of programming for and the fact that it is free to use. There are two versions of this game engine, free and pro. The pro version allows developers to use the more advanced features and removes watermarks. The game engine is a full professional game engine; it was created by professionals, not just an open source game engine that a group of people have hacked together. Along with the pro version, developers can buy licences</w:t>
-      </w:r>
-      <w:r>
-        <w:rPr>
-          <w:rFonts w:cs="Times New Roman"/>
-        </w:rPr>
-        <w:t xml:space="preserve"> for certain platforms such as A</w:t>
-      </w:r>
-      <w:r>
-        <w:rPr>
-          <w:rFonts w:cs="Times New Roman"/>
-        </w:rPr>
-        <w:t xml:space="preserve">ndroid, Xbox 360 and PlayStation 3 to name a few. As for languages the game engine supports three natively. These are C#, JavaScript and </w:t>
-      </w:r>
-      <w:proofErr w:type="gramStart"/>
-      <w:r>
-        <w:rPr>
-          <w:rFonts w:cs="Times New Roman"/>
-        </w:rPr>
-        <w:t>Boo</w:t>
-      </w:r>
-      <w:proofErr w:type="gramEnd"/>
-      <w:r>
-        <w:rPr>
-          <w:rFonts w:cs="Times New Roman"/>
-        </w:rPr>
-        <w:t xml:space="preserve"> (language based on python). All three of these languages are relatively simple to develop in. </w:t>
-      </w:r>
-    </w:p>
-    <w:p>
-      <w:pPr>
-        <w:pStyle w:val="Heading3"/>
-        <w:rPr>
-          <w:rFonts w:ascii="Times New Roman" w:hAnsi="Times New Roman" w:cs="Times New Roman"/>
-        </w:rPr>
-      </w:pPr>
-      <w:bookmarkStart w:id="31" w:name="_Toc351135577"/>
-      <w:r>
-        <w:rPr>
-          <w:rFonts w:ascii="Times New Roman" w:hAnsi="Times New Roman" w:cs="Times New Roman"/>
-        </w:rPr>
-        <w:t>Blender</w:t>
-      </w:r>
-      <w:bookmarkEnd w:id="31"/>
-    </w:p>
-    <w:p>
-      <w:pPr>
-        <w:rPr>
-          <w:rFonts w:cs="Times New Roman"/>
-        </w:rPr>
-      </w:pPr>
-      <w:r>
-        <w:rPr>
-          <w:rFonts w:cs="Times New Roman"/>
-        </w:rPr>
-        <w:t>Blender is an open source 3D modelling tool that has a game engine built in. Since it is open source then that means that this meets the free to use criteria. Also it allows the developer to access the lower features of the game engine. It is written in python, which is a relatively simple language compared to other game engines, such as Unrea</w:t>
-      </w:r>
-      <w:r>
-        <w:rPr>
-          <w:rFonts w:cs="Times New Roman"/>
-        </w:rPr>
-        <w:t xml:space="preserve">l engine which is in </w:t>
-      </w:r>
-      <w:proofErr w:type="spellStart"/>
-      <w:r>
-        <w:rPr>
-          <w:rFonts w:cs="Times New Roman"/>
-        </w:rPr>
-        <w:t>UnrealScript</w:t>
-      </w:r>
-      <w:proofErr w:type="spellEnd"/>
-      <w:r>
-        <w:rPr>
-          <w:rFonts w:cs="Times New Roman"/>
-        </w:rPr>
-        <w:t>.</w:t>
-      </w:r>
-    </w:p>
-    <w:p>
-      <w:pPr>
-        <w:rPr>
-          <w:rFonts w:cs="Times New Roman"/>
-        </w:rPr>
-      </w:pPr>
-      <w:r>
-        <w:rPr>
-          <w:rFonts w:cs="Times New Roman"/>
-        </w:rPr>
-        <w:t>With above features it makes it a str</w:t>
-      </w:r>
-      <w:r>
-        <w:rPr>
-          <w:rFonts w:cs="Times New Roman"/>
-        </w:rPr>
-        <w:t>ong contender for this project.</w:t>
-      </w:r>
-      <w:r>
-        <w:t xml:space="preserve"> </w:t>
-      </w:r>
-    </w:p>
-    <w:p>
-      <w:pPr>
-        <w:pStyle w:val="Heading3"/>
-        <w:rPr>
-          <w:rFonts w:ascii="Times New Roman" w:hAnsi="Times New Roman" w:cs="Times New Roman"/>
-        </w:rPr>
-      </w:pPr>
-      <w:bookmarkStart w:id="32" w:name="_Toc351135578"/>
-      <w:r>
-        <w:rPr>
-          <w:rFonts w:ascii="Times New Roman" w:hAnsi="Times New Roman" w:cs="Times New Roman"/>
-        </w:rPr>
-        <w:lastRenderedPageBreak/>
-        <w:t>Overall Choice of Game Engine</w:t>
-      </w:r>
-      <w:bookmarkEnd w:id="32"/>
-    </w:p>
-    <w:p>
-      <w:pPr>
-        <w:rPr>
-          <w:rFonts w:cs="Times New Roman"/>
-        </w:rPr>
-      </w:pPr>
-      <w:r>
-        <w:rPr>
-          <w:rFonts w:cs="Times New Roman"/>
-        </w:rPr>
-        <w:t>Based upon the requirement criteria given above the selected game engine will be</w:t>
-      </w:r>
-      <w:r>
-        <w:rPr>
-          <w:rFonts w:cs="Times New Roman"/>
-        </w:rPr>
-        <w:t xml:space="preserve"> Unity3D. This engine was chosen as it met all the requirements stated above. It is free to use, its ease of learning and its strong documentation, both professional and community of developers.</w:t>
-      </w:r>
-    </w:p>
-    <w:p>
-      <w:pPr>
-        <w:rPr>
-          <w:rFonts w:cs="Times New Roman"/>
-        </w:rPr>
-      </w:pPr>
     </w:p>
     <w:p>
       <w:pPr>
@@ -5774,7 +6484,9 @@
           <w:rFonts w:ascii="Times New Roman" w:hAnsi="Times New Roman" w:cs="Times New Roman"/>
         </w:rPr>
       </w:pPr>
-      <w:bookmarkStart w:id="33" w:name="_Toc351135579"/>
+      <w:bookmarkStart w:id="29" w:name="_Ref352428699"/>
+      <w:bookmarkStart w:id="30" w:name="_Ref352428703"/>
+      <w:bookmarkStart w:id="31" w:name="_Toc352441942"/>
       <w:r>
         <w:rPr>
           <w:rFonts w:ascii="Times New Roman" w:hAnsi="Times New Roman" w:cs="Times New Roman"/>
@@ -5782,7 +6494,9 @@
         <w:lastRenderedPageBreak/>
         <w:t>Current Game Standards</w:t>
       </w:r>
-      <w:bookmarkEnd w:id="33"/>
+      <w:bookmarkEnd w:id="29"/>
+      <w:bookmarkEnd w:id="30"/>
+      <w:bookmarkEnd w:id="31"/>
       <w:r>
         <w:rPr>
           <w:rFonts w:ascii="Times New Roman" w:hAnsi="Times New Roman" w:cs="Times New Roman"/>
@@ -5791,30 +6505,185 @@
       </w:r>
     </w:p>
     <w:p>
-      <w:pPr>
-        <w:rPr>
-          <w:rFonts w:cs="Times New Roman"/>
-        </w:rPr>
-      </w:pPr>
-      <w:r>
-        <w:rPr>
-          <w:rFonts w:cs="Times New Roman"/>
-        </w:rPr>
-        <w:t xml:space="preserve">At the present there are two parties in artificial intelligence, game developers and academic researchers. While the academic researchers have far more advanced techniques than the games industry, the games industry is something to accept these new techniques. Currently games industry uses </w:t>
+      <w:r>
+        <w:t>Artificial intelligence has always taken a back seat within games industry. The drive of the industry is better looking graphics</w:t>
+      </w:r>
+      <w:r>
+        <w:fldChar w:fldCharType="begin"/>
+      </w:r>
+      <w:r>
+        <w:instrText xml:space="preserve"> ADDIN EN.CITE &lt;EndNote&gt;&lt;Cite&gt;&lt;Author&gt;Matthew&lt;/Author&gt;&lt;Year&gt;2011&lt;/Year&gt;&lt;IDText&gt;Ubisoft: AI is the &amp;quot;real battleground&amp;quot; for new consoles&lt;/IDText&gt;&lt;DisplayText&gt;(Handrahan 2011)&lt;/DisplayText&gt;&lt;record&gt;&lt;urls&gt;&lt;related-urls&gt;&lt;url&gt;http://www.gamesindustry.biz/articles/2011-07-06-ubisoft-ai-is-real-battleground-for-the-next-gen-consoles&lt;/url&gt;&lt;/related-urls&gt;&lt;/urls&gt;&lt;titles&gt;&lt;title&gt;Ubisoft: AI is the &amp;quot;real battleground&amp;quot; for new consoles&lt;/title&gt;&lt;/titles&gt;&lt;contributors&gt;&lt;authors&gt;&lt;author&gt;Matthew Handrahan&lt;/author&gt;&lt;/authors&gt;&lt;/contributors&gt;&lt;added-date format="utc"&gt;1364669648&lt;/added-date&gt;&lt;ref-type name="Generic"&gt;13&lt;/ref-type&gt;&lt;dates&gt;&lt;year&gt;2011&lt;/year&gt;&lt;/dates&gt;&lt;rec-number&gt;19&lt;/rec-number&gt;&lt;last-updated-date format="utc"&gt;1364669690&lt;/last-updated-date&gt;&lt;/record&gt;&lt;/Cite&gt;&lt;/EndNote&gt;</w:instrText>
+      </w:r>
+      <w:r>
+        <w:fldChar w:fldCharType="separate"/>
+      </w:r>
+      <w:r>
+        <w:rPr>
+          <w:noProof/>
+        </w:rPr>
+        <w:t>(</w:t>
       </w:r>
       <w:proofErr w:type="spellStart"/>
       <w:r>
         <w:rPr>
-          <w:rFonts w:cs="Times New Roman"/>
-        </w:rPr>
-        <w:t>pathfinding</w:t>
+          <w:noProof/>
+        </w:rPr>
+        <w:t>Handrahan</w:t>
       </w:r>
       <w:proofErr w:type="spellEnd"/>
       <w:r>
         <w:rPr>
-          <w:rFonts w:cs="Times New Roman"/>
-        </w:rPr>
-        <w:t xml:space="preserve"> and steering behaviours, and that is about it. More advance techniques are not used, such as bio inspired techniques. This is due to a number of reasons, mainly due to developers focus. In the games industry there is one main focus, graphics. Graphics in a game is right now, and for at least the last 10 years, is the most focused on part. So much so that current generation consoles have multiple cores just for graphics and only a single dedicated to everything else. </w:t>
+          <w:noProof/>
+        </w:rPr>
+        <w:t xml:space="preserve"> 2011)</w:t>
+      </w:r>
+      <w:r>
+        <w:fldChar w:fldCharType="end"/>
+      </w:r>
+      <w:r>
+        <w:t xml:space="preserve">. The article </w:t>
+      </w:r>
+      <w:r>
+        <w:t>Game AI: The State of the Industry</w:t>
+      </w:r>
+      <w:r>
+        <w:t xml:space="preserve"> </w:t>
+      </w:r>
+      <w:r>
+        <w:fldChar w:fldCharType="begin"/>
+      </w:r>
+      <w:r>
+        <w:instrText xml:space="preserve"> ADDIN EN.CITE &lt;EndNote&gt;&lt;Cite&gt;&lt;Author&gt;Steven&lt;/Author&gt;&lt;Year&gt;1998&lt;/Year&gt;&lt;IDText&gt;Game AI: The State of the Industry&lt;/IDText&gt;&lt;DisplayText&gt;(Woodcock 1998)&lt;/DisplayText&gt;&lt;record&gt;&lt;urls&gt;&lt;related-urls&gt;&lt;url&gt;http://www.gamasutra.com/view/feature/131705/game_ai_the_state_of_the_industry.php?page=1&lt;/url&gt;&lt;/related-urls&gt;&lt;/urls&gt;&lt;titles&gt;&lt;title&gt;&lt;style face="bold" font="default" size="100%"&gt;Game AI: The State of the Industry&lt;/style&gt;&lt;/title&gt;&lt;/titles&gt;&lt;contributors&gt;&lt;authors&gt;&lt;author&gt;Steven Woodcock&lt;/author&gt;&lt;/authors&gt;&lt;/contributors&gt;&lt;added-date format="utc"&gt;1364670249&lt;/added-date&gt;&lt;ref-type name="Generic"&gt;13&lt;/ref-type&gt;&lt;dates&gt;&lt;year&gt;1998&lt;/year&gt;&lt;/dates&gt;&lt;rec-number&gt;20&lt;/rec-number&gt;&lt;last-updated-date format="utc"&gt;1364670282&lt;/last-updated-date&gt;&lt;/record&gt;&lt;/Cite&gt;&lt;/EndNote&gt;</w:instrText>
+      </w:r>
+      <w:r>
+        <w:fldChar w:fldCharType="separate"/>
+      </w:r>
+      <w:r>
+        <w:rPr>
+          <w:noProof/>
+        </w:rPr>
+        <w:t>(Woodcock 1998)</w:t>
+      </w:r>
+      <w:r>
+        <w:fldChar w:fldCharType="end"/>
+      </w:r>
+      <w:r>
+        <w:t xml:space="preserve"> while dated shows how little</w:t>
+      </w:r>
+      <w:r>
+        <w:t xml:space="preserve"> resources</w:t>
+      </w:r>
+      <w:r>
+        <w:t xml:space="preserve"> the games industry dedicated to AI. </w:t>
+      </w:r>
+    </w:p>
+    <w:p>
+      <w:pPr>
+        <w:rPr>
+          <w:rFonts w:cs="Times New Roman"/>
+        </w:rPr>
+      </w:pPr>
+      <w:r>
+        <w:rPr>
+          <w:rFonts w:cs="Times New Roman"/>
+        </w:rPr>
+        <w:t xml:space="preserve">At the present there are two parties in artificial intelligence, game developers and academic researchers. While the academic researchers have far more advanced techniques than the games industry, the games industry is </w:t>
+      </w:r>
+      <w:r>
+        <w:rPr>
+          <w:rFonts w:cs="Times New Roman"/>
+        </w:rPr>
+        <w:t xml:space="preserve">reluctant </w:t>
+      </w:r>
+      <w:r>
+        <w:rPr>
+          <w:rFonts w:cs="Times New Roman"/>
+        </w:rPr>
+        <w:t xml:space="preserve">to accept these new techniques. </w:t>
+      </w:r>
+    </w:p>
+    <w:p>
+      <w:pPr>
+        <w:rPr>
+          <w:rFonts w:cs="Times New Roman"/>
+        </w:rPr>
+      </w:pPr>
+      <w:r>
+        <w:rPr>
+          <w:rFonts w:cs="Times New Roman"/>
+        </w:rPr>
+        <w:t xml:space="preserve">Currently games industry uses </w:t>
+      </w:r>
+      <w:r>
+        <w:rPr>
+          <w:rFonts w:cs="Times New Roman"/>
+        </w:rPr>
+        <w:t>Pathfinding</w:t>
+      </w:r>
+      <w:r>
+        <w:rPr>
+          <w:rFonts w:cs="Times New Roman"/>
+        </w:rPr>
+        <w:t>, finite state machines</w:t>
+      </w:r>
+      <w:r>
+        <w:rPr>
+          <w:rFonts w:cs="Times New Roman"/>
+        </w:rPr>
+        <w:t xml:space="preserve"> and steering behaviours</w:t>
+      </w:r>
+      <w:r>
+        <w:rPr>
+          <w:rFonts w:cs="Times New Roman"/>
+        </w:rPr>
+        <w:fldChar w:fldCharType="begin"/>
+      </w:r>
+      <w:r>
+        <w:rPr>
+          <w:rFonts w:cs="Times New Roman"/>
+        </w:rPr>
+        <w:instrText xml:space="preserve"> ADDIN EN.CITE &lt;EndNote&gt;&lt;Cite&gt;&lt;Author&gt;Sweetser&lt;/Author&gt;&lt;Year&gt;2002&lt;/Year&gt;&lt;IDText&gt;Current AI in Games: A review&lt;/IDText&gt;&lt;DisplayText&gt;(Sweetser and Wiles 2002)&lt;/DisplayText&gt;&lt;record&gt;&lt;isbn&gt;1321-2133&lt;/isbn&gt;&lt;titles&gt;&lt;title&gt;Current AI in Games: A review&lt;/title&gt;&lt;secondary-title&gt;Australian Journal of Intelligent Information Processing Systems&lt;/secondary-title&gt;&lt;/titles&gt;&lt;pages&gt;24-42&lt;/pages&gt;&lt;number&gt;1&lt;/number&gt;&lt;contributors&gt;&lt;authors&gt;&lt;author&gt;Sweetser, Penelope&lt;/author&gt;&lt;author&gt;Wiles, Janet&lt;/author&gt;&lt;/authors&gt;&lt;/contributors&gt;&lt;added-date format="utc"&gt;1362407115&lt;/added-date&gt;&lt;ref-type name="Journal Article"&gt;17&lt;/ref-type&gt;&lt;dates&gt;&lt;year&gt;2002&lt;/year&gt;&lt;/dates&gt;&lt;rec-number&gt;1&lt;/rec-number&gt;&lt;last-updated-date format="utc"&gt;1362407115&lt;/last-updated-date&gt;&lt;volume&gt;8&lt;/volume&gt;&lt;/record&gt;&lt;/Cite&gt;&lt;/EndNote&gt;</w:instrText>
+      </w:r>
+      <w:r>
+        <w:rPr>
+          <w:rFonts w:cs="Times New Roman"/>
+        </w:rPr>
+        <w:fldChar w:fldCharType="separate"/>
+      </w:r>
+      <w:r>
+        <w:rPr>
+          <w:rFonts w:cs="Times New Roman"/>
+          <w:noProof/>
+        </w:rPr>
+        <w:t>(</w:t>
+      </w:r>
+      <w:proofErr w:type="spellStart"/>
+      <w:r>
+        <w:rPr>
+          <w:rFonts w:cs="Times New Roman"/>
+          <w:noProof/>
+        </w:rPr>
+        <w:t>Sweetser</w:t>
+      </w:r>
+      <w:proofErr w:type="spellEnd"/>
+      <w:r>
+        <w:rPr>
+          <w:rFonts w:cs="Times New Roman"/>
+          <w:noProof/>
+        </w:rPr>
+        <w:t xml:space="preserve"> and Wiles 2002)</w:t>
+      </w:r>
+      <w:r>
+        <w:rPr>
+          <w:rFonts w:cs="Times New Roman"/>
+        </w:rPr>
+        <w:fldChar w:fldCharType="end"/>
+      </w:r>
+      <w:r>
+        <w:rPr>
+          <w:rFonts w:cs="Times New Roman"/>
+        </w:rPr>
+        <w:t xml:space="preserve">, and that is about it. More advance techniques are not used, such as bio inspired techniques. This is due to a number of reasons, mainly due to developers focus. In the games industry there is one main focus, graphics. </w:t>
       </w:r>
     </w:p>
     <w:p>
@@ -6032,10 +6901,10 @@
           <w:szCs w:val="26"/>
         </w:rPr>
       </w:pPr>
-      <w:bookmarkStart w:id="34" w:name="_Ref351066747"/>
-      <w:bookmarkStart w:id="35" w:name="_Ref351066752"/>
-      <w:bookmarkStart w:id="36" w:name="_Ref351128709"/>
-      <w:bookmarkStart w:id="37" w:name="_Ref351128713"/>
+      <w:bookmarkStart w:id="32" w:name="_Ref351066747"/>
+      <w:bookmarkStart w:id="33" w:name="_Ref351066752"/>
+      <w:bookmarkStart w:id="34" w:name="_Ref351128709"/>
+      <w:bookmarkStart w:id="35" w:name="_Ref351128713"/>
       <w:r>
         <w:rPr>
           <w:rFonts w:cs="Times New Roman"/>
@@ -6050,7 +6919,9 @@
           <w:rFonts w:ascii="Times New Roman" w:hAnsi="Times New Roman" w:cs="Times New Roman"/>
         </w:rPr>
       </w:pPr>
-      <w:bookmarkStart w:id="38" w:name="_Toc351135580"/>
+      <w:bookmarkStart w:id="36" w:name="_Ref352421399"/>
+      <w:bookmarkStart w:id="37" w:name="_Ref352421402"/>
+      <w:bookmarkStart w:id="38" w:name="_Toc352441943"/>
       <w:r>
         <w:rPr>
           <w:rFonts w:ascii="Times New Roman" w:hAnsi="Times New Roman" w:cs="Times New Roman"/>
@@ -6058,6 +6929,8 @@
         <w:lastRenderedPageBreak/>
         <w:t>Evolutionary Games</w:t>
       </w:r>
+      <w:bookmarkEnd w:id="32"/>
+      <w:bookmarkEnd w:id="33"/>
       <w:bookmarkEnd w:id="34"/>
       <w:bookmarkEnd w:id="35"/>
       <w:bookmarkEnd w:id="36"/>
@@ -6097,7 +6970,7 @@
           <w:rFonts w:ascii="Times New Roman" w:hAnsi="Times New Roman" w:cs="Times New Roman"/>
         </w:rPr>
       </w:pPr>
-      <w:bookmarkStart w:id="39" w:name="_Toc351135581"/>
+      <w:bookmarkStart w:id="39" w:name="_Toc352441944"/>
       <w:r>
         <w:rPr>
           <w:rFonts w:ascii="Times New Roman" w:hAnsi="Times New Roman" w:cs="Times New Roman"/>
@@ -6409,7 +7282,7 @@
         </w:rPr>
         <w:lastRenderedPageBreak/>
         <w:drawing>
-          <wp:inline distT="0" distB="0" distL="0" distR="0" wp14:anchorId="55861D25" wp14:editId="15190151">
+          <wp:inline distT="0" distB="0" distL="0" distR="0" wp14:anchorId="04F84357" wp14:editId="433C1BE0">
             <wp:extent cx="5732145" cy="1501140"/>
             <wp:effectExtent l="0" t="0" r="1905" b="3810"/>
             <wp:docPr id="2" name="Picture 2"/>
@@ -6426,7 +7299,7 @@
                     </pic:cNvPicPr>
                   </pic:nvPicPr>
                   <pic:blipFill>
-                    <a:blip r:embed="rId10">
+                    <a:blip r:embed="rId11">
                       <a:extLst>
                         <a:ext uri="{28A0092B-C50C-407E-A947-70E740481C1C}">
                           <a14:useLocalDpi xmlns:a14="http://schemas.microsoft.com/office/drawing/2010/main" val="0"/>
@@ -6466,7 +7339,7 @@
           <w:color w:val="auto"/>
         </w:rPr>
       </w:pPr>
-      <w:bookmarkStart w:id="40" w:name="_Toc351067219"/>
+      <w:bookmarkStart w:id="40" w:name="_Toc352439352"/>
       <w:r>
         <w:t xml:space="preserve">Figure </w:t>
       </w:r>
@@ -6475,7 +7348,7 @@
           <w:rPr>
             <w:noProof/>
           </w:rPr>
-          <w:t>1</w:t>
+          <w:t>2</w:t>
         </w:r>
       </w:fldSimple>
       <w:r>
@@ -6542,7 +7415,7 @@
           <w:rFonts w:ascii="Times New Roman" w:hAnsi="Times New Roman" w:cs="Times New Roman"/>
         </w:rPr>
       </w:pPr>
-      <w:bookmarkStart w:id="41" w:name="_Toc351135582"/>
+      <w:bookmarkStart w:id="41" w:name="_Toc352441945"/>
       <w:r>
         <w:rPr>
           <w:rFonts w:ascii="Times New Roman" w:hAnsi="Times New Roman" w:cs="Times New Roman"/>
@@ -6864,7 +7737,7 @@
       <w:pPr>
         <w:pStyle w:val="Heading3"/>
       </w:pPr>
-      <w:bookmarkStart w:id="42" w:name="_Toc351135583"/>
+      <w:bookmarkStart w:id="42" w:name="_Toc352441946"/>
       <w:r>
         <w:t>Conclusion</w:t>
       </w:r>
@@ -6903,7 +7776,7 @@
       <w:bookmarkStart w:id="44" w:name="_Ref351064415"/>
       <w:bookmarkStart w:id="45" w:name="_Ref351064443"/>
       <w:bookmarkStart w:id="46" w:name="_Ref351064446"/>
-      <w:bookmarkStart w:id="47" w:name="_Toc351135584"/>
+      <w:bookmarkStart w:id="47" w:name="_Toc352441947"/>
       <w:r>
         <w:rPr>
           <w:rFonts w:ascii="Times New Roman" w:hAnsi="Times New Roman" w:cs="Times New Roman"/>
@@ -7118,7 +7991,7 @@
           <w:lang w:eastAsia="en-GB"/>
         </w:rPr>
         <w:drawing>
-          <wp:inline distT="0" distB="0" distL="0" distR="0" wp14:anchorId="00BD5ED3" wp14:editId="7BEB6D7C">
+          <wp:inline distT="0" distB="0" distL="0" distR="0" wp14:anchorId="74062DD9" wp14:editId="2C19D6FE">
             <wp:extent cx="2604770" cy="2658110"/>
             <wp:effectExtent l="0" t="0" r="5080" b="8890"/>
             <wp:docPr id="5" name="Picture 5"/>
@@ -7135,7 +8008,7 @@
                     </pic:cNvPicPr>
                   </pic:nvPicPr>
                   <pic:blipFill>
-                    <a:blip r:embed="rId11">
+                    <a:blip r:embed="rId12">
                       <a:extLst>
                         <a:ext uri="{28A0092B-C50C-407E-A947-70E740481C1C}">
                           <a14:useLocalDpi xmlns:a14="http://schemas.microsoft.com/office/drawing/2010/main" val="0"/>
@@ -7176,6 +8049,7 @@
         </w:rPr>
       </w:pPr>
       <w:bookmarkStart w:id="48" w:name="_Ref351132496"/>
+      <w:bookmarkStart w:id="49" w:name="_Toc352439353"/>
       <w:r>
         <w:t xml:space="preserve">Figure </w:t>
       </w:r>
@@ -7193,7 +8067,7 @@
         <w:rPr>
           <w:noProof/>
         </w:rPr>
-        <w:t>2</w:t>
+        <w:t>3</w:t>
       </w:r>
       <w:r>
         <w:fldChar w:fldCharType="end"/>
@@ -7263,6 +8137,7 @@
         </w:rPr>
         <w:t>(Buckland 2002)</w:t>
       </w:r>
+      <w:bookmarkEnd w:id="49"/>
       <w:r>
         <w:rPr>
           <w:b w:val="0"/>
@@ -7295,12 +8170,12 @@
       <w:pPr>
         <w:pStyle w:val="Heading3"/>
       </w:pPr>
-      <w:bookmarkStart w:id="49" w:name="_Toc351135585"/>
+      <w:bookmarkStart w:id="50" w:name="_Toc352441948"/>
       <w:r>
         <w:lastRenderedPageBreak/>
         <w:t>NEAT algorithm</w:t>
       </w:r>
-      <w:bookmarkEnd w:id="49"/>
+      <w:bookmarkEnd w:id="50"/>
     </w:p>
     <w:p>
       <w:r>
@@ -7438,7 +8313,7 @@
         </w:rPr>
         <w:lastRenderedPageBreak/>
         <w:drawing>
-          <wp:inline distT="0" distB="0" distL="0" distR="0" wp14:anchorId="3CD3234F" wp14:editId="0AFE62BF">
+          <wp:inline distT="0" distB="0" distL="0" distR="0" wp14:anchorId="76599D2C" wp14:editId="66EF8516">
             <wp:extent cx="4721860" cy="4776470"/>
             <wp:effectExtent l="0" t="0" r="2540" b="5080"/>
             <wp:docPr id="3" name="Picture 3"/>
@@ -7455,7 +8330,7 @@
                     </pic:cNvPicPr>
                   </pic:nvPicPr>
                   <pic:blipFill>
-                    <a:blip r:embed="rId12">
+                    <a:blip r:embed="rId13">
                       <a:extLst>
                         <a:ext uri="{28A0092B-C50C-407E-A947-70E740481C1C}">
                           <a14:useLocalDpi xmlns:a14="http://schemas.microsoft.com/office/drawing/2010/main" val="0"/>
@@ -7495,6 +8370,7 @@
           <w:szCs w:val="26"/>
         </w:rPr>
       </w:pPr>
+      <w:bookmarkStart w:id="51" w:name="_Toc352439354"/>
       <w:r>
         <w:t xml:space="preserve">Figure </w:t>
       </w:r>
@@ -7503,7 +8379,7 @@
           <w:rPr>
             <w:noProof/>
           </w:rPr>
-          <w:t>3</w:t>
+          <w:t>4</w:t>
         </w:r>
       </w:fldSimple>
       <w:r>
@@ -7545,6 +8421,7 @@
         </w:rPr>
         <w:t>(Stanley and Miikkulainen 2002a)</w:t>
       </w:r>
+      <w:bookmarkEnd w:id="51"/>
       <w:r>
         <w:rPr>
           <w:b w:val="0"/>
@@ -7563,7 +8440,7 @@
           <w:rFonts w:ascii="Times New Roman" w:hAnsi="Times New Roman" w:cs="Times New Roman"/>
         </w:rPr>
       </w:pPr>
-      <w:bookmarkStart w:id="50" w:name="_Toc351135586"/>
+      <w:bookmarkStart w:id="52" w:name="_Toc352441949"/>
       <w:r>
         <w:rPr>
           <w:rFonts w:ascii="Times New Roman" w:hAnsi="Times New Roman" w:cs="Times New Roman"/>
@@ -7571,47 +8448,270 @@
         <w:lastRenderedPageBreak/>
         <w:t>Interfacing In-between Games</w:t>
       </w:r>
-      <w:bookmarkEnd w:id="50"/>
-    </w:p>
-    <w:p>
-      <w:pPr>
-        <w:rPr>
-          <w:rFonts w:cs="Times New Roman"/>
-        </w:rPr>
-      </w:pPr>
-      <w:r>
-        <w:rPr>
-          <w:rFonts w:cs="Times New Roman"/>
-        </w:rPr>
+      <w:bookmarkEnd w:id="52"/>
+    </w:p>
+    <w:p>
+      <w:pPr>
+        <w:pStyle w:val="Heading3"/>
+      </w:pPr>
+      <w:bookmarkStart w:id="53" w:name="_Toc352441950"/>
+      <w:r>
         <w:t>ACI EAI</w:t>
       </w:r>
-    </w:p>
-    <w:p>
-      <w:pPr>
-        <w:rPr>
-          <w:rFonts w:cs="Times New Roman"/>
-          <w:color w:val="FF0000"/>
-        </w:rPr>
-      </w:pPr>
-      <w:r>
-        <w:rPr>
-          <w:rFonts w:cs="Times New Roman"/>
-          <w:color w:val="FF0000"/>
-        </w:rPr>
-        <w:t>Documentation is hard due to the lack of it, going off of website</w:t>
-      </w:r>
-    </w:p>
-    <w:p>
-      <w:pPr>
-        <w:rPr>
-          <w:rFonts w:cs="Times New Roman"/>
-        </w:rPr>
-      </w:pPr>
-      <w:r>
-        <w:rPr>
-          <w:rFonts w:cs="Times New Roman"/>
-        </w:rPr>
-        <w:t>This piece of middleware is aimed to sit between a game engine and an external simulation application. This allows all of the necessary parts to be plugged into the interface, which will then use the game engine. The goal of the project is to be able to connect to any game engine, rendering engine or simulation platform and provide fully immersive experiences. This middleware tool is similar to this project apart from the fact that they are using their tool for simulations, whereas this project is aimed at solely games.</w:t>
+      <w:bookmarkEnd w:id="53"/>
+    </w:p>
+    <w:p>
+      <w:r>
+        <w:t xml:space="preserve">This topic is new to the games industry. There is only one other project like this and that is Atlantis Cyberspace Inc.’s </w:t>
+      </w:r>
+      <w:r>
+        <w:t>Engine Agnostic Interface</w:t>
+      </w:r>
+      <w:r>
+        <w:t>. This is a piece of middleware that sits in-between the game engine and the simulation software. The key difference between this project and their middleware tool is context; this project is aimed at games</w:t>
+      </w:r>
+      <w:r>
+        <w:t>,</w:t>
+      </w:r>
+      <w:r>
+        <w:t xml:space="preserve"> whereas they are aimed at simulations. </w:t>
+      </w:r>
+      <w:r>
+        <w:t xml:space="preserve">The information obtained from their website provides little in the way of detail of the system. Since this project costs money and no documentation can be found the author cannot detail this system any further. </w:t>
+      </w:r>
+      <w:r>
+        <w:br w:type="page"/>
+      </w:r>
+    </w:p>
+    <w:p>
+      <w:pPr>
+        <w:pStyle w:val="Heading2"/>
+      </w:pPr>
+      <w:bookmarkStart w:id="54" w:name="_Toc352441951"/>
+      <w:r>
+        <w:lastRenderedPageBreak/>
+        <w:t>Literature Review Conclusion</w:t>
+      </w:r>
+      <w:bookmarkEnd w:id="54"/>
+    </w:p>
+    <w:p>
+      <w:r>
+        <w:t>As discussed above</w:t>
+      </w:r>
+      <w:r>
+        <w:t>,</w:t>
+      </w:r>
+      <w:r>
+        <w:t xml:space="preserve"> this project will need a game engine. The chosen game engine will be the </w:t>
+      </w:r>
+      <w:r>
+        <w:t xml:space="preserve">Unity3D </w:t>
+      </w:r>
+      <w:r>
+        <w:t xml:space="preserve">game engine. This is due to its ease to develop for. The game itself will act as a test bed for the interface and the neural network. Therefore </w:t>
+      </w:r>
+      <w:r>
+        <w:t xml:space="preserve">the game engine will need to be </w:t>
+      </w:r>
+      <w:r>
+        <w:t>quick and easy to develop a game in. Un</w:t>
+      </w:r>
+      <w:r>
+        <w:t>ity</w:t>
+      </w:r>
+      <w:r>
+        <w:t>3D</w:t>
+      </w:r>
+      <w:r>
+        <w:t xml:space="preserve"> meets all the requirements stated above in section </w:t>
+      </w:r>
+      <w:r>
+        <w:fldChar w:fldCharType="begin"/>
+      </w:r>
+      <w:r>
+        <w:instrText xml:space="preserve"> REF _Ref352421347 \r \h </w:instrText>
+      </w:r>
+      <w:r>
+        <w:fldChar w:fldCharType="separate"/>
+      </w:r>
+      <w:r>
+        <w:t>3.1</w:t>
+      </w:r>
+      <w:r>
+        <w:fldChar w:fldCharType="end"/>
+      </w:r>
+      <w:r>
+        <w:t xml:space="preserve"> </w:t>
+      </w:r>
+      <w:r>
+        <w:fldChar w:fldCharType="begin"/>
+      </w:r>
+      <w:r>
+        <w:instrText xml:space="preserve"> REF _Ref352421352 \h </w:instrText>
+      </w:r>
+      <w:r>
+        <w:fldChar w:fldCharType="separate"/>
+      </w:r>
+      <w:r>
+        <w:rPr>
+          <w:rFonts w:cs="Times New Roman"/>
+        </w:rPr>
+        <w:t>Game Engines</w:t>
+      </w:r>
+      <w:r>
+        <w:fldChar w:fldCharType="end"/>
+      </w:r>
+      <w:r>
+        <w:t xml:space="preserve">. </w:t>
+      </w:r>
+      <w:r>
+        <w:t xml:space="preserve">The last feature that swayed the </w:t>
+      </w:r>
+      <w:proofErr w:type="gramStart"/>
+      <w:r>
+        <w:t>authors</w:t>
+      </w:r>
+      <w:proofErr w:type="gramEnd"/>
+      <w:r>
+        <w:t xml:space="preserve"> choice was the amount of documentation available for this engine. The amount of documentation given by the developers is large and in-depth. Also there is a strong developer community with forums and wiki pages devoted to game development in Unity3D.</w:t>
+      </w:r>
+    </w:p>
+    <w:p>
+      <w:r>
+        <w:t xml:space="preserve">Chapter </w:t>
+      </w:r>
+      <w:r>
+        <w:fldChar w:fldCharType="begin"/>
+      </w:r>
+      <w:r>
+        <w:instrText xml:space="preserve"> REF _Ref352421399 \w \h </w:instrText>
+      </w:r>
+      <w:r>
+        <w:fldChar w:fldCharType="separate"/>
+      </w:r>
+      <w:r>
+        <w:t>3.3</w:t>
+      </w:r>
+      <w:r>
+        <w:fldChar w:fldCharType="end"/>
+      </w:r>
+      <w:r>
+        <w:t xml:space="preserve"> </w:t>
+      </w:r>
+      <w:r>
+        <w:fldChar w:fldCharType="begin"/>
+      </w:r>
+      <w:r>
+        <w:instrText xml:space="preserve"> REF _Ref352421402 \h </w:instrText>
+      </w:r>
+      <w:r>
+        <w:fldChar w:fldCharType="separate"/>
+      </w:r>
+      <w:r>
+        <w:rPr>
+          <w:rFonts w:cs="Times New Roman"/>
+        </w:rPr>
+        <w:t>Evolutionary Games</w:t>
+      </w:r>
+      <w:r>
+        <w:fldChar w:fldCharType="end"/>
+      </w:r>
+      <w:r>
+        <w:t xml:space="preserve"> shows that games with evolutionary artificial intelligence techniques can be created. </w:t>
+      </w:r>
+      <w:r>
+        <w:t xml:space="preserve">These games not only work but the show that these techniques can be used in real time in games. </w:t>
+      </w:r>
+    </w:p>
+    <w:p>
+      <w:r>
+        <w:t xml:space="preserve">Section </w:t>
+      </w:r>
+      <w:r>
+        <w:fldChar w:fldCharType="begin"/>
+      </w:r>
+      <w:r>
+        <w:instrText xml:space="preserve"> REF _Ref352428699 \r \h </w:instrText>
+      </w:r>
+      <w:r>
+        <w:fldChar w:fldCharType="separate"/>
+      </w:r>
+      <w:r>
+        <w:t>3.2</w:t>
+      </w:r>
+      <w:r>
+        <w:fldChar w:fldCharType="end"/>
+      </w:r>
+      <w:r>
+        <w:t xml:space="preserve"> </w:t>
+      </w:r>
+      <w:r>
+        <w:fldChar w:fldCharType="begin"/>
+      </w:r>
+      <w:r>
+        <w:instrText xml:space="preserve"> REF _Ref352428703 \h </w:instrText>
+      </w:r>
+      <w:r>
+        <w:fldChar w:fldCharType="separate"/>
+      </w:r>
+      <w:r>
+        <w:rPr>
+          <w:rFonts w:cs="Times New Roman"/>
+        </w:rPr>
+        <w:t>Current Game Standards</w:t>
+      </w:r>
+      <w:r>
+        <w:fldChar w:fldCharType="end"/>
+      </w:r>
+      <w:r>
+        <w:t xml:space="preserve"> discusses the current standard of the artificial intelligence in the games industry. This section was aimed to show how much of a difference there is between the techniques currently being used in artificial intelligence and the ones being used in the games industry. </w:t>
+      </w:r>
+    </w:p>
+    <w:p>
+      <w:r>
+        <w:fldChar w:fldCharType="begin"/>
+      </w:r>
+      <w:r>
+        <w:instrText xml:space="preserve"> REF _Ref351064410 \r \h </w:instrText>
+      </w:r>
+      <w:r>
+        <w:fldChar w:fldCharType="separate"/>
+      </w:r>
+      <w:r>
+        <w:t>3.4</w:t>
+      </w:r>
+      <w:r>
+        <w:fldChar w:fldCharType="end"/>
+      </w:r>
+      <w:r>
+        <w:t xml:space="preserve"> </w:t>
+      </w:r>
+      <w:r>
+        <w:fldChar w:fldCharType="begin"/>
+      </w:r>
+      <w:r>
+        <w:instrText xml:space="preserve"> REF _Ref351064410 \h </w:instrText>
+      </w:r>
+      <w:r>
+        <w:fldChar w:fldCharType="separate"/>
+      </w:r>
+      <w:r>
+        <w:rPr>
+          <w:rFonts w:cs="Times New Roman"/>
+        </w:rPr>
+        <w:t>Neural Networks</w:t>
+      </w:r>
+      <w:r>
+        <w:fldChar w:fldCharType="end"/>
+      </w:r>
+      <w:r>
+        <w:t xml:space="preserve"> discussed the basics of a neural network. A simple neural network will be implemented in this project. This section also detailed the NEAT algorithm. This will not be implemented in this project, but if time constraints allow it, it may be created. This would solely be used to test</w:t>
+      </w:r>
+      <w:r>
+        <w:t>ing to see if this approach made any dramatic change to the results.</w:t>
+      </w:r>
+      <w:r>
+        <w:t xml:space="preserve"> </w:t>
       </w:r>
     </w:p>
     <w:p>
@@ -7637,51 +8737,56 @@
       <w:pPr>
         <w:pStyle w:val="Heading1"/>
       </w:pPr>
-      <w:bookmarkStart w:id="51" w:name="_Toc351135587"/>
+      <w:bookmarkStart w:id="55" w:name="_Toc352441952"/>
       <w:r>
         <w:lastRenderedPageBreak/>
         <w:t>Methodology</w:t>
       </w:r>
-      <w:bookmarkEnd w:id="51"/>
-    </w:p>
-    <w:p>
-      <w:pPr>
-        <w:rPr>
-          <w:rFonts w:cs="Times New Roman"/>
-        </w:rPr>
-      </w:pPr>
-      <w:r>
-        <w:rPr>
-          <w:rFonts w:cs="Times New Roman"/>
-        </w:rPr>
-        <w:t xml:space="preserve">This section will detail how the author will </w:t>
-      </w:r>
-      <w:r>
-        <w:rPr>
-          <w:rFonts w:cs="Times New Roman"/>
-        </w:rPr>
-        <w:t>develop the project.</w:t>
+      <w:bookmarkEnd w:id="55"/>
+    </w:p>
+    <w:p>
+      <w:pPr>
+        <w:rPr>
+          <w:rFonts w:cs="Times New Roman"/>
+        </w:rPr>
+      </w:pPr>
+      <w:r>
+        <w:rPr>
+          <w:rFonts w:cs="Times New Roman"/>
+        </w:rPr>
+        <w:t xml:space="preserve">This section will detail the key milestones of the project. </w:t>
       </w:r>
     </w:p>
     <w:p>
       <w:pPr>
         <w:pStyle w:val="Heading2"/>
       </w:pPr>
-      <w:bookmarkStart w:id="52" w:name="_Toc351135588"/>
+      <w:bookmarkStart w:id="56" w:name="_Toc352441953"/>
       <w:r>
         <w:t>Prototypes</w:t>
       </w:r>
-      <w:bookmarkEnd w:id="52"/>
+      <w:bookmarkEnd w:id="56"/>
+    </w:p>
+    <w:p>
+      <w:r>
+        <w:t xml:space="preserve">This project will be made up of many prototypes that increase in complexity. </w:t>
+      </w:r>
+      <w:r>
+        <w:t>Eventually</w:t>
+      </w:r>
+      <w:r>
+        <w:t xml:space="preserve"> including all of the features needed. </w:t>
+      </w:r>
     </w:p>
     <w:p>
       <w:pPr>
         <w:pStyle w:val="Heading3"/>
       </w:pPr>
-      <w:bookmarkStart w:id="53" w:name="_Toc351135589"/>
+      <w:bookmarkStart w:id="57" w:name="_Toc352441954"/>
       <w:r>
         <w:t>Prototype 1</w:t>
       </w:r>
-      <w:bookmarkEnd w:id="53"/>
+      <w:bookmarkEnd w:id="57"/>
     </w:p>
     <w:p>
       <w:r>
@@ -7700,21 +8805,19 @@
       <w:pPr>
         <w:pStyle w:val="Heading3"/>
       </w:pPr>
-      <w:bookmarkStart w:id="54" w:name="_Toc351135590"/>
+      <w:bookmarkStart w:id="58" w:name="_Toc352441955"/>
       <w:r>
         <w:t>Prototype 2</w:t>
       </w:r>
-      <w:bookmarkEnd w:id="54"/>
-    </w:p>
-    <w:p>
-      <w:r>
-        <w:t xml:space="preserve">Prototype 2 will feature the game sending messages from the game to the interface. This will be based upon what object it can see when it fires a </w:t>
-      </w:r>
-      <w:proofErr w:type="spellStart"/>
-      <w:r>
-        <w:t>raycast</w:t>
-      </w:r>
-      <w:proofErr w:type="spellEnd"/>
+      <w:bookmarkEnd w:id="58"/>
+    </w:p>
+    <w:p>
+      <w:r>
+        <w:t>Prototype 2 will feature the game sending messages from the game to the interface. This will be based upon what object it</w:t>
+      </w:r>
+      <w:r>
+        <w:t xml:space="preserve"> can see</w:t>
+      </w:r>
       <w:r>
         <w:t>. The interface will print out the objects name to the console.</w:t>
       </w:r>
@@ -7723,11 +8826,11 @@
       <w:pPr>
         <w:pStyle w:val="Heading3"/>
       </w:pPr>
-      <w:bookmarkStart w:id="55" w:name="_Toc351135591"/>
+      <w:bookmarkStart w:id="59" w:name="_Toc352441956"/>
       <w:r>
         <w:t>Prototype 3</w:t>
       </w:r>
-      <w:bookmarkEnd w:id="55"/>
+      <w:bookmarkEnd w:id="59"/>
     </w:p>
     <w:p>
       <w:r>
@@ -7738,11 +8841,11 @@
       <w:pPr>
         <w:pStyle w:val="Heading3"/>
       </w:pPr>
-      <w:bookmarkStart w:id="56" w:name="_Toc351135592"/>
+      <w:bookmarkStart w:id="60" w:name="_Toc352441957"/>
       <w:r>
         <w:t>Prototype 4</w:t>
       </w:r>
-      <w:bookmarkEnd w:id="56"/>
+      <w:bookmarkEnd w:id="60"/>
     </w:p>
     <w:p>
       <w:pPr>
@@ -7765,11 +8868,11 @@
           <w:color w:val="auto"/>
         </w:rPr>
       </w:pPr>
-      <w:bookmarkStart w:id="57" w:name="_Toc351135593"/>
+      <w:bookmarkStart w:id="61" w:name="_Toc352441958"/>
       <w:r>
         <w:t>Prototype 5</w:t>
       </w:r>
-      <w:bookmarkEnd w:id="57"/>
+      <w:bookmarkEnd w:id="61"/>
     </w:p>
     <w:p>
       <w:pPr>
@@ -7788,12 +8891,12 @@
       <w:pPr>
         <w:pStyle w:val="Heading1"/>
       </w:pPr>
-      <w:bookmarkStart w:id="58" w:name="_Toc351135594"/>
+      <w:bookmarkStart w:id="62" w:name="_Toc352441959"/>
       <w:r>
         <w:lastRenderedPageBreak/>
         <w:t>Requirements</w:t>
       </w:r>
-      <w:bookmarkEnd w:id="58"/>
+      <w:bookmarkEnd w:id="62"/>
     </w:p>
     <w:p>
       <w:pPr>
@@ -7802,14 +8905,14 @@
           <w:rFonts w:ascii="Times New Roman" w:hAnsi="Times New Roman" w:cs="Times New Roman"/>
         </w:rPr>
       </w:pPr>
-      <w:bookmarkStart w:id="59" w:name="_Toc351135595"/>
+      <w:bookmarkStart w:id="63" w:name="_Toc352441960"/>
       <w:r>
         <w:rPr>
           <w:rFonts w:ascii="Times New Roman" w:hAnsi="Times New Roman" w:cs="Times New Roman"/>
         </w:rPr>
         <w:t>Risk Assessment</w:t>
       </w:r>
-      <w:bookmarkEnd w:id="59"/>
+      <w:bookmarkEnd w:id="63"/>
       <w:r>
         <w:rPr>
           <w:rFonts w:ascii="Times New Roman" w:hAnsi="Times New Roman" w:cs="Times New Roman"/>
@@ -7834,7 +8937,13 @@
         <w:rPr>
           <w:rFonts w:cs="Times New Roman"/>
         </w:rPr>
-        <w:t>main points at where this project is likely to fail.</w:t>
+        <w:t xml:space="preserve">main points </w:t>
+      </w:r>
+      <w:r>
+        <w:rPr>
+          <w:rFonts w:cs="Times New Roman"/>
+        </w:rPr>
+        <w:t>where this project is likely to fail.</w:t>
       </w:r>
     </w:p>
     <w:p>
@@ -7845,11 +8954,11 @@
           <w:color w:val="auto"/>
         </w:rPr>
       </w:pPr>
-      <w:bookmarkStart w:id="60" w:name="_Toc351135596"/>
+      <w:bookmarkStart w:id="64" w:name="_Toc352441961"/>
       <w:r>
         <w:t>Transferring data</w:t>
       </w:r>
-      <w:bookmarkEnd w:id="60"/>
+      <w:bookmarkEnd w:id="64"/>
     </w:p>
     <w:p>
       <w:r>
@@ -7866,9 +8975,11 @@
       <w:r>
         <w:t xml:space="preserve"> </w:t>
       </w:r>
+      <w:bookmarkStart w:id="65" w:name="_Toc352441962"/>
       <w:r>
         <w:t>Evolution failure</w:t>
       </w:r>
+      <w:bookmarkEnd w:id="65"/>
     </w:p>
     <w:p>
       <w:r>
@@ -7890,9 +9001,11 @@
       <w:pPr>
         <w:pStyle w:val="Heading3"/>
       </w:pPr>
+      <w:bookmarkStart w:id="66" w:name="_Toc352441963"/>
       <w:r>
         <w:t>Game Bugs</w:t>
       </w:r>
+      <w:bookmarkEnd w:id="66"/>
     </w:p>
     <w:p>
       <w:r>
@@ -7909,7 +9022,7 @@
           <w:rFonts w:ascii="Times New Roman" w:hAnsi="Times New Roman" w:cs="Times New Roman"/>
         </w:rPr>
       </w:pPr>
-      <w:bookmarkStart w:id="61" w:name="_Toc351135597"/>
+      <w:bookmarkStart w:id="67" w:name="_Toc352441964"/>
       <w:r>
         <w:rPr>
           <w:rFonts w:ascii="Times New Roman" w:hAnsi="Times New Roman" w:cs="Times New Roman"/>
@@ -7917,7 +9030,7 @@
         <w:lastRenderedPageBreak/>
         <w:t>Performance Assessment</w:t>
       </w:r>
-      <w:bookmarkEnd w:id="61"/>
+      <w:bookmarkEnd w:id="67"/>
       <w:r>
         <w:rPr>
           <w:rFonts w:ascii="Times New Roman" w:hAnsi="Times New Roman" w:cs="Times New Roman"/>
@@ -7942,9 +9055,11 @@
       <w:pPr>
         <w:pStyle w:val="Heading3"/>
       </w:pPr>
+      <w:bookmarkStart w:id="68" w:name="_Toc352441965"/>
       <w:r>
         <w:t>The interface</w:t>
       </w:r>
+      <w:bookmarkEnd w:id="68"/>
     </w:p>
     <w:p>
       <w:r>
@@ -7988,9 +9103,11 @@
       <w:pPr>
         <w:pStyle w:val="Heading3"/>
       </w:pPr>
+      <w:bookmarkStart w:id="69" w:name="_Toc352441966"/>
       <w:r>
         <w:t>The game</w:t>
       </w:r>
+      <w:bookmarkEnd w:id="69"/>
     </w:p>
     <w:p>
       <w:r>
@@ -8005,9 +9122,11 @@
       <w:pPr>
         <w:pStyle w:val="Heading3"/>
       </w:pPr>
+      <w:bookmarkStart w:id="70" w:name="_Toc352441967"/>
       <w:r>
         <w:t>The neural network</w:t>
       </w:r>
+      <w:bookmarkEnd w:id="70"/>
     </w:p>
     <w:p>
       <w:r>
@@ -8052,9 +9171,14 @@
       <w:pPr>
         <w:pStyle w:val="Heading2"/>
       </w:pPr>
+      <w:bookmarkStart w:id="71" w:name="_Toc352441968"/>
       <w:r>
         <w:lastRenderedPageBreak/>
-        <w:t xml:space="preserve">Requirements </w:t>
+        <w:t>Requirements</w:t>
+      </w:r>
+      <w:bookmarkEnd w:id="71"/>
+      <w:r>
+        <w:t xml:space="preserve"> </w:t>
       </w:r>
     </w:p>
     <w:p>
@@ -8066,9 +9190,11 @@
       <w:pPr>
         <w:pStyle w:val="Heading3"/>
       </w:pPr>
+      <w:bookmarkStart w:id="72" w:name="_Toc352441969"/>
       <w:r>
         <w:t>Mandatory</w:t>
       </w:r>
+      <w:bookmarkEnd w:id="72"/>
     </w:p>
     <w:p>
       <w:r>
@@ -8230,9 +9356,11 @@
       <w:pPr>
         <w:pStyle w:val="Heading3"/>
       </w:pPr>
+      <w:bookmarkStart w:id="73" w:name="_Toc352441970"/>
       <w:r>
         <w:t>Optional</w:t>
       </w:r>
+      <w:bookmarkEnd w:id="73"/>
     </w:p>
     <w:p>
       <w:pPr>
@@ -8355,6 +9483,7 @@
           <w:rFonts w:cs="Times New Roman"/>
         </w:rPr>
       </w:pPr>
+      <w:bookmarkStart w:id="74" w:name="_Toc352441971"/>
       <w:r>
         <w:rPr>
           <w:rFonts w:ascii="Times New Roman" w:hAnsi="Times New Roman" w:cs="Times New Roman"/>
@@ -8362,16 +9491,17 @@
         <w:lastRenderedPageBreak/>
         <w:t>Required Tools</w:t>
       </w:r>
+      <w:bookmarkEnd w:id="74"/>
     </w:p>
     <w:p>
       <w:pPr>
         <w:pStyle w:val="Heading3"/>
       </w:pPr>
-      <w:bookmarkStart w:id="62" w:name="_Toc351135599"/>
+      <w:bookmarkStart w:id="75" w:name="_Toc352441972"/>
       <w:r>
         <w:t>Game Engine</w:t>
       </w:r>
-      <w:bookmarkEnd w:id="62"/>
+      <w:bookmarkEnd w:id="75"/>
     </w:p>
     <w:p>
       <w:r>
@@ -8418,11 +9548,11 @@
       <w:pPr>
         <w:pStyle w:val="Heading3"/>
       </w:pPr>
-      <w:bookmarkStart w:id="63" w:name="_Toc351135600"/>
+      <w:bookmarkStart w:id="76" w:name="_Toc352441973"/>
       <w:r>
         <w:t>Project Management</w:t>
       </w:r>
-      <w:bookmarkEnd w:id="63"/>
+      <w:bookmarkEnd w:id="76"/>
     </w:p>
     <w:p>
       <w:r>
@@ -8441,11 +9571,11 @@
       <w:pPr>
         <w:pStyle w:val="Heading3"/>
       </w:pPr>
-      <w:bookmarkStart w:id="64" w:name="_Toc351135601"/>
+      <w:bookmarkStart w:id="77" w:name="_Toc352441974"/>
       <w:r>
         <w:t>Version Control</w:t>
       </w:r>
-      <w:bookmarkEnd w:id="64"/>
+      <w:bookmarkEnd w:id="77"/>
     </w:p>
     <w:p>
       <w:r>
@@ -8477,11 +9607,11 @@
       <w:pPr>
         <w:pStyle w:val="Heading3"/>
       </w:pPr>
-      <w:bookmarkStart w:id="65" w:name="_Toc351135602"/>
+      <w:bookmarkStart w:id="78" w:name="_Toc352441975"/>
       <w:r>
         <w:t>Development Tool</w:t>
       </w:r>
-      <w:bookmarkEnd w:id="65"/>
+      <w:bookmarkEnd w:id="78"/>
     </w:p>
     <w:p>
       <w:pPr>
@@ -8549,7 +9679,6 @@
           <w:szCs w:val="28"/>
         </w:rPr>
       </w:pPr>
-      <w:bookmarkStart w:id="66" w:name="_Toc351135603"/>
       <w:r>
         <w:br w:type="page"/>
       </w:r>
@@ -8558,28 +9687,37 @@
       <w:pPr>
         <w:pStyle w:val="Heading1"/>
       </w:pPr>
+      <w:bookmarkStart w:id="79" w:name="_Toc352441976"/>
       <w:r>
         <w:lastRenderedPageBreak/>
         <w:t>Professional, Legal and Ethical Issues</w:t>
       </w:r>
-      <w:bookmarkEnd w:id="66"/>
+      <w:bookmarkEnd w:id="79"/>
     </w:p>
     <w:p>
       <w:pPr>
         <w:pStyle w:val="Heading2"/>
       </w:pPr>
-      <w:bookmarkStart w:id="67" w:name="_Toc351135604"/>
+      <w:bookmarkStart w:id="80" w:name="_Toc352441977"/>
       <w:r>
         <w:t>Professional Issues</w:t>
       </w:r>
-      <w:bookmarkEnd w:id="67"/>
+      <w:bookmarkEnd w:id="80"/>
     </w:p>
     <w:p>
       <w:r>
         <w:t xml:space="preserve">This project will not break any of the BCS codes of conduct. </w:t>
       </w:r>
       <w:r>
-        <w:t xml:space="preserve">Therefore the author will not be breaking any professional issues. </w:t>
+        <w:t xml:space="preserve">Therefore the project is professionally ok. The author on the other hand needs to act within the governing body’s rules. The governing body is the British Computing Society. They have </w:t>
+      </w:r>
+      <w:r>
+        <w:t xml:space="preserve">a strict code of conduct that must be upheld by computing professionals. </w:t>
+      </w:r>
+    </w:p>
+    <w:p>
+      <w:r>
+        <w:t>The author will obey all the codes of conduct stated by the BCS.</w:t>
       </w:r>
     </w:p>
     <w:p>
@@ -8589,11 +9727,6 @@
     </w:p>
     <w:p>
       <w:r>
-        <w:t>The author will obey all the codes of conduct stated by the BCS.</w:t>
-      </w:r>
-    </w:p>
-    <w:p>
-      <w:r>
         <w:t xml:space="preserve">The author will </w:t>
       </w:r>
       <w:r>
@@ -8603,7 +9736,15 @@
         <w:t xml:space="preserve"> professional competence and integrity sections</w:t>
       </w:r>
       <w:r>
-        <w:t xml:space="preserve"> of the BCS’s codes of conduct. Mainly part a and b. These parts deal with</w:t>
+        <w:t xml:space="preserve"> of the BCS’s codes of conduct. Mainly part </w:t>
+      </w:r>
+      <w:proofErr w:type="gramStart"/>
+      <w:r>
+        <w:t>a and</w:t>
+      </w:r>
+      <w:proofErr w:type="gramEnd"/>
+      <w:r>
+        <w:t xml:space="preserve"> b. These parts deal with</w:t>
       </w:r>
       <w:r>
         <w:t xml:space="preserve"> only</w:t>
@@ -8614,18 +9755,33 @@
       <w:r>
         <w:t xml:space="preserve">undertaking work that the author can do and the author claiming they can do something when they can’t. </w:t>
       </w:r>
-      <w:bookmarkStart w:id="68" w:name="_GoBack"/>
-      <w:bookmarkEnd w:id="68"/>
+      <w:r>
+        <w:t xml:space="preserve">The author will abide by these rules and will not claim that they have skill when they don’t. </w:t>
+      </w:r>
+    </w:p>
+    <w:p/>
+    <w:p>
+      <w:pPr>
+        <w:spacing w:line="276" w:lineRule="auto"/>
+        <w:rPr>
+          <w:rFonts w:asciiTheme="majorHAnsi" w:eastAsiaTheme="majorEastAsia" w:hAnsiTheme="majorHAnsi" w:cstheme="majorBidi"/>
+          <w:b/>
+          <w:bCs/>
+          <w:color w:val="4F81BD" w:themeColor="accent1"/>
+          <w:sz w:val="26"/>
+          <w:szCs w:val="26"/>
+        </w:rPr>
+      </w:pPr>
     </w:p>
     <w:p>
       <w:pPr>
         <w:pStyle w:val="Heading2"/>
       </w:pPr>
-      <w:bookmarkStart w:id="69" w:name="_Toc351135605"/>
+      <w:bookmarkStart w:id="81" w:name="_Toc352441978"/>
       <w:r>
         <w:t>Legal Issues</w:t>
       </w:r>
-      <w:bookmarkEnd w:id="69"/>
+      <w:bookmarkEnd w:id="81"/>
     </w:p>
     <w:p>
       <w:r>
@@ -8669,16 +9825,16 @@
         <w:t xml:space="preserve"> the licence agreements of the game engine. </w:t>
       </w:r>
     </w:p>
-    <w:p/>
     <w:p>
       <w:pPr>
         <w:pStyle w:val="Heading2"/>
       </w:pPr>
-      <w:bookmarkStart w:id="70" w:name="_Toc351135606"/>
-      <w:r>
+      <w:bookmarkStart w:id="82" w:name="_Toc352441979"/>
+      <w:r>
+        <w:lastRenderedPageBreak/>
         <w:t>Ethical Issues</w:t>
       </w:r>
-      <w:bookmarkEnd w:id="70"/>
+      <w:bookmarkEnd w:id="82"/>
     </w:p>
     <w:p>
       <w:r>
@@ -8687,7 +9843,6 @@
     </w:p>
     <w:p>
       <w:r>
-        <w:lastRenderedPageBreak/>
         <w:t xml:space="preserve">There will be no human test subjects or even human testers. This will be fully human free with the computer doing all of the </w:t>
       </w:r>
       <w:r>
@@ -8715,12 +9870,12 @@
       <w:pPr>
         <w:pStyle w:val="Heading1"/>
       </w:pPr>
-      <w:bookmarkStart w:id="71" w:name="_Toc351135607"/>
+      <w:bookmarkStart w:id="83" w:name="_Toc352441980"/>
       <w:r>
         <w:lastRenderedPageBreak/>
         <w:t>Project Plan</w:t>
       </w:r>
-      <w:bookmarkEnd w:id="71"/>
+      <w:bookmarkEnd w:id="83"/>
     </w:p>
     <w:p>
       <w:pPr>
@@ -8729,7 +9884,7 @@
           <w:rFonts w:ascii="Times New Roman" w:hAnsi="Times New Roman" w:cs="Times New Roman"/>
         </w:rPr>
       </w:pPr>
-      <w:bookmarkStart w:id="72" w:name="_Toc351135608"/>
+      <w:bookmarkStart w:id="84" w:name="_Toc352441981"/>
       <w:r>
         <w:rPr>
           <w:rFonts w:ascii="Times New Roman" w:hAnsi="Times New Roman" w:cs="Times New Roman"/>
@@ -8743,7 +9898,7 @@
         </w:rPr>
         <w:t>Chart</w:t>
       </w:r>
-      <w:bookmarkEnd w:id="72"/>
+      <w:bookmarkEnd w:id="84"/>
       <w:proofErr w:type="gramEnd"/>
     </w:p>
     <w:p>
@@ -8762,7 +9917,7 @@
           <w:lang w:eastAsia="en-GB"/>
         </w:rPr>
         <w:drawing>
-          <wp:inline distT="0" distB="0" distL="0" distR="0" wp14:anchorId="1B801282" wp14:editId="1B52C90A">
+          <wp:inline distT="0" distB="0" distL="0" distR="0" wp14:anchorId="0DD1909C" wp14:editId="3BA56E90">
             <wp:extent cx="5724525" cy="1571625"/>
             <wp:effectExtent l="0" t="0" r="9525" b="9525"/>
             <wp:docPr id="1" name="Picture 1" descr="C:\Users\Caz\Desktop\MastersProject\project gantt.jpg"/>
@@ -8779,7 +9934,7 @@
                     </pic:cNvPicPr>
                   </pic:nvPicPr>
                   <pic:blipFill>
-                    <a:blip r:embed="rId13">
+                    <a:blip r:embed="rId14">
                       <a:extLst>
                         <a:ext uri="{28A0092B-C50C-407E-A947-70E740481C1C}">
                           <a14:useLocalDpi xmlns:a14="http://schemas.microsoft.com/office/drawing/2010/main" val="0"/>
@@ -8821,9 +9976,9 @@
           <w:szCs w:val="28"/>
         </w:rPr>
       </w:pPr>
-      <w:bookmarkStart w:id="73" w:name="_Ref350013508"/>
-      <w:bookmarkStart w:id="74" w:name="_Ref350013500"/>
-      <w:bookmarkStart w:id="75" w:name="_Toc351067220"/>
+      <w:bookmarkStart w:id="85" w:name="_Ref350013508"/>
+      <w:bookmarkStart w:id="86" w:name="_Ref350013500"/>
+      <w:bookmarkStart w:id="87" w:name="_Toc352439355"/>
       <w:r>
         <w:rPr>
           <w:rFonts w:cs="Times New Roman"/>
@@ -8853,7 +10008,7 @@
           <w:rFonts w:cs="Times New Roman"/>
           <w:noProof/>
         </w:rPr>
-        <w:t>4</w:t>
+        <w:t>5</w:t>
       </w:r>
       <w:r>
         <w:rPr>
@@ -8862,15 +10017,15 @@
         </w:rPr>
         <w:fldChar w:fldCharType="end"/>
       </w:r>
-      <w:bookmarkEnd w:id="73"/>
+      <w:bookmarkEnd w:id="85"/>
       <w:r>
         <w:rPr>
           <w:rFonts w:cs="Times New Roman"/>
         </w:rPr>
         <w:t xml:space="preserve"> – A Gantt chart showing the timeline for this project.</w:t>
       </w:r>
-      <w:bookmarkEnd w:id="74"/>
-      <w:bookmarkEnd w:id="75"/>
+      <w:bookmarkEnd w:id="86"/>
+      <w:bookmarkEnd w:id="87"/>
       <w:r>
         <w:rPr>
           <w:rFonts w:cs="Times New Roman"/>
@@ -8896,14 +10051,14 @@
           <w:rFonts w:ascii="Times New Roman" w:hAnsi="Times New Roman" w:cs="Times New Roman"/>
         </w:rPr>
       </w:pPr>
-      <w:bookmarkStart w:id="76" w:name="_Toc351135609"/>
+      <w:bookmarkStart w:id="88" w:name="_Toc352441982"/>
       <w:r>
         <w:rPr>
           <w:rFonts w:ascii="Times New Roman" w:hAnsi="Times New Roman" w:cs="Times New Roman"/>
         </w:rPr>
         <w:t>Stages of This Project</w:t>
       </w:r>
-      <w:bookmarkEnd w:id="76"/>
+      <w:bookmarkEnd w:id="88"/>
     </w:p>
     <w:p>
       <w:pPr>
@@ -8979,65 +10134,32 @@
           <w:rFonts w:ascii="Times New Roman" w:hAnsi="Times New Roman" w:cs="Times New Roman"/>
         </w:rPr>
       </w:pPr>
-      <w:bookmarkStart w:id="77" w:name="_Toc351135610"/>
+      <w:bookmarkStart w:id="89" w:name="_Toc352441983"/>
       <w:r>
         <w:rPr>
           <w:rFonts w:ascii="Times New Roman" w:hAnsi="Times New Roman" w:cs="Times New Roman"/>
         </w:rPr>
         <w:t>Setting up the project</w:t>
       </w:r>
-      <w:bookmarkEnd w:id="77"/>
-    </w:p>
-    <w:p>
-      <w:pPr>
-        <w:rPr>
-          <w:rFonts w:cs="Times New Roman"/>
-        </w:rPr>
-      </w:pPr>
-      <w:r>
-        <w:rPr>
-          <w:rFonts w:cs="Times New Roman"/>
-        </w:rPr>
-        <w:t>Setting up a repository is one of the most important tools that will be used in this project. Either GIT or SVN can be used, but for this project GIT will be used. This requires little in the way of setting up. This repository will store all the files needed.</w:t>
-      </w:r>
-    </w:p>
-    <w:p>
-      <w:pPr>
-        <w:rPr>
-          <w:rFonts w:cs="Times New Roman"/>
-        </w:rPr>
-      </w:pPr>
-      <w:r>
-        <w:rPr>
-          <w:rFonts w:cs="Times New Roman"/>
-        </w:rPr>
-        <w:t xml:space="preserve">Next pivotal tracker will be set up to manage deadline and tasks that need finished. Pivotal tracker is used in agile software development but it can still apply to this. </w:t>
-      </w:r>
-    </w:p>
-    <w:p>
-      <w:pPr>
-        <w:rPr>
-          <w:rFonts w:cs="Times New Roman"/>
-        </w:rPr>
-      </w:pPr>
-      <w:r>
-        <w:rPr>
-          <w:rFonts w:cs="Times New Roman"/>
-        </w:rPr>
-        <w:t xml:space="preserve">Lastly is formatting the research report correctly. This involves setting up the report into the correct academic format. </w:t>
-      </w:r>
-    </w:p>
-    <w:p>
-      <w:pPr>
-        <w:rPr>
-          <w:rFonts w:cs="Times New Roman"/>
-        </w:rPr>
-      </w:pPr>
-      <w:r>
-        <w:rPr>
-          <w:rFonts w:cs="Times New Roman"/>
-        </w:rPr>
-        <w:t>All of this should take a week to do.</w:t>
+      <w:bookmarkEnd w:id="89"/>
+    </w:p>
+    <w:p>
+      <w:pPr>
+        <w:rPr>
+          <w:rFonts w:cs="Times New Roman"/>
+        </w:rPr>
+      </w:pPr>
+      <w:r>
+        <w:rPr>
+          <w:rFonts w:cs="Times New Roman"/>
+        </w:rPr>
+        <w:t xml:space="preserve">This stage will involve the author setting up all the tools required for use in this project. </w:t>
+      </w:r>
+      <w:r>
+        <w:rPr>
+          <w:rFonts w:cs="Times New Roman"/>
+        </w:rPr>
+        <w:t xml:space="preserve">This part will take very little time. </w:t>
       </w:r>
     </w:p>
     <w:p>
@@ -9047,14 +10169,14 @@
           <w:rFonts w:ascii="Times New Roman" w:hAnsi="Times New Roman" w:cs="Times New Roman"/>
         </w:rPr>
       </w:pPr>
-      <w:bookmarkStart w:id="78" w:name="_Toc351135611"/>
+      <w:bookmarkStart w:id="90" w:name="_Toc352441984"/>
       <w:r>
         <w:rPr>
           <w:rFonts w:ascii="Times New Roman" w:hAnsi="Times New Roman" w:cs="Times New Roman"/>
         </w:rPr>
         <w:t>Research Report</w:t>
       </w:r>
-      <w:bookmarkEnd w:id="78"/>
+      <w:bookmarkEnd w:id="90"/>
     </w:p>
     <w:p>
       <w:pPr>
@@ -9076,33 +10198,97 @@
           <w:rFonts w:ascii="Times New Roman" w:hAnsi="Times New Roman" w:cs="Times New Roman"/>
         </w:rPr>
       </w:pPr>
-      <w:bookmarkStart w:id="79" w:name="_Toc351135612"/>
+      <w:bookmarkStart w:id="91" w:name="_Toc352441985"/>
       <w:r>
         <w:rPr>
           <w:rFonts w:ascii="Times New Roman" w:hAnsi="Times New Roman" w:cs="Times New Roman"/>
         </w:rPr>
         <w:t>Creating the Game</w:t>
       </w:r>
-      <w:bookmarkEnd w:id="79"/>
-    </w:p>
-    <w:p>
-      <w:pPr>
-        <w:rPr>
-          <w:rFonts w:cs="Times New Roman"/>
-        </w:rPr>
-      </w:pPr>
-      <w:r>
-        <w:rPr>
-          <w:rFonts w:cs="Times New Roman"/>
-        </w:rPr>
-        <w:t xml:space="preserve">The game is a key part to this project. The game will not be fully polished like main games. It will just serve as a platform to feed the data to the interface. This will take place immediately after the research report is finished. Once this is finished the game will not involve major </w:t>
-      </w:r>
-      <w:r>
-        <w:rPr>
-          <w:rFonts w:cs="Times New Roman"/>
+      <w:bookmarkEnd w:id="91"/>
+    </w:p>
+    <w:p>
+      <w:pPr>
+        <w:rPr>
+          <w:rFonts w:cs="Times New Roman"/>
+        </w:rPr>
+      </w:pPr>
+      <w:r>
+        <w:rPr>
+          <w:rFonts w:cs="Times New Roman"/>
+        </w:rPr>
+        <w:t xml:space="preserve">The game is a key part to this project. The game will not be fully polished like main games. It will just serve as a platform to feed the data to the interface. This will take place immediately after the research report is finished. Once this is finished the game will not involve major work, maybe some tweaks when it comes to optimisation communication between this and the interface. </w:t>
+      </w:r>
+    </w:p>
+    <w:p>
+      <w:pPr>
+        <w:pStyle w:val="Heading3"/>
+        <w:rPr>
+          <w:rFonts w:ascii="Times New Roman" w:hAnsi="Times New Roman" w:cs="Times New Roman"/>
+        </w:rPr>
+      </w:pPr>
+      <w:bookmarkStart w:id="92" w:name="_Toc352441986"/>
+      <w:r>
+        <w:rPr>
+          <w:rFonts w:ascii="Times New Roman" w:hAnsi="Times New Roman" w:cs="Times New Roman"/>
+        </w:rPr>
+        <w:t>Creating Interface</w:t>
+      </w:r>
+      <w:bookmarkEnd w:id="92"/>
+    </w:p>
+    <w:p>
+      <w:pPr>
+        <w:rPr>
+          <w:rFonts w:cs="Times New Roman"/>
+        </w:rPr>
+      </w:pPr>
+      <w:r>
+        <w:rPr>
+          <w:rFonts w:cs="Times New Roman"/>
+        </w:rPr>
+        <w:t xml:space="preserve">The interface is the key part of this project and therefore will require the most time. Linking this to the game will take a substantial amount of time. </w:t>
+      </w:r>
+      <w:r>
+        <w:rPr>
+          <w:rFonts w:cs="Times New Roman"/>
+        </w:rPr>
+        <w:t>Once the basics have been laid down for the interface the neural network stage will begin. Both these parts can be developed at the same time, this is due to the making sure that the passing of data works. Then expanding it to transfer all the data it can manage</w:t>
+      </w:r>
+      <w:r>
+        <w:rPr>
+          <w:rFonts w:cs="Times New Roman"/>
+        </w:rPr>
+        <w:t>.</w:t>
+      </w:r>
+    </w:p>
+    <w:p>
+      <w:pPr>
+        <w:pStyle w:val="Heading3"/>
+        <w:rPr>
+          <w:rFonts w:ascii="Times New Roman" w:hAnsi="Times New Roman" w:cs="Times New Roman"/>
+        </w:rPr>
+      </w:pPr>
+      <w:bookmarkStart w:id="93" w:name="_Toc352441987"/>
+      <w:r>
+        <w:rPr>
+          <w:rFonts w:ascii="Times New Roman" w:hAnsi="Times New Roman" w:cs="Times New Roman"/>
         </w:rPr>
         <w:lastRenderedPageBreak/>
-        <w:t xml:space="preserve">work, maybe some tweaks when it comes to optimisation communication between this and the interface. </w:t>
+        <w:t>Create Neural Network</w:t>
+      </w:r>
+      <w:bookmarkEnd w:id="93"/>
+    </w:p>
+    <w:p>
+      <w:pPr>
+        <w:rPr>
+          <w:rFonts w:cs="Times New Roman"/>
+        </w:rPr>
+      </w:pPr>
+      <w:r>
+        <w:rPr>
+          <w:rFonts w:cs="Times New Roman"/>
+        </w:rPr>
+        <w:t xml:space="preserve">The neural network will not require a substantial amount of work. The main reason this section will take so long is because it will require a lot of back and forth work between this and the interface. </w:t>
       </w:r>
     </w:p>
     <w:p>
@@ -9112,72 +10298,14 @@
           <w:rFonts w:ascii="Times New Roman" w:hAnsi="Times New Roman" w:cs="Times New Roman"/>
         </w:rPr>
       </w:pPr>
-      <w:bookmarkStart w:id="80" w:name="_Toc351135613"/>
+      <w:bookmarkStart w:id="94" w:name="_Toc352441988"/>
       <w:r>
         <w:rPr>
           <w:rFonts w:ascii="Times New Roman" w:hAnsi="Times New Roman" w:cs="Times New Roman"/>
         </w:rPr>
-        <w:t>Creating Interface</w:t>
-      </w:r>
-      <w:bookmarkEnd w:id="80"/>
-    </w:p>
-    <w:p>
-      <w:pPr>
-        <w:rPr>
-          <w:rFonts w:cs="Times New Roman"/>
-        </w:rPr>
-      </w:pPr>
-      <w:r>
-        <w:rPr>
-          <w:rFonts w:cs="Times New Roman"/>
-        </w:rPr>
-        <w:t xml:space="preserve">The interface is the key part of this project and therefore will require the most time. Linking this to the game will take a substantial amount of time. </w:t>
-      </w:r>
-    </w:p>
-    <w:p>
-      <w:pPr>
-        <w:pStyle w:val="Heading3"/>
-        <w:rPr>
-          <w:rFonts w:ascii="Times New Roman" w:hAnsi="Times New Roman" w:cs="Times New Roman"/>
-        </w:rPr>
-      </w:pPr>
-      <w:bookmarkStart w:id="81" w:name="_Toc351135614"/>
-      <w:r>
-        <w:rPr>
-          <w:rFonts w:ascii="Times New Roman" w:hAnsi="Times New Roman" w:cs="Times New Roman"/>
-        </w:rPr>
-        <w:t>Create Neural Network</w:t>
-      </w:r>
-      <w:bookmarkEnd w:id="81"/>
-    </w:p>
-    <w:p>
-      <w:pPr>
-        <w:rPr>
-          <w:rFonts w:cs="Times New Roman"/>
-        </w:rPr>
-      </w:pPr>
-      <w:r>
-        <w:rPr>
-          <w:rFonts w:cs="Times New Roman"/>
-        </w:rPr>
-        <w:t xml:space="preserve">The neural network will not require a substantial amount of work. The main reason this section will take so long is because it will require a lot of back and forth work between this and the interface. </w:t>
-      </w:r>
-    </w:p>
-    <w:p>
-      <w:pPr>
-        <w:pStyle w:val="Heading3"/>
-        <w:rPr>
-          <w:rFonts w:ascii="Times New Roman" w:hAnsi="Times New Roman" w:cs="Times New Roman"/>
-        </w:rPr>
-      </w:pPr>
-      <w:bookmarkStart w:id="82" w:name="_Toc351135615"/>
-      <w:r>
-        <w:rPr>
-          <w:rFonts w:ascii="Times New Roman" w:hAnsi="Times New Roman" w:cs="Times New Roman"/>
-        </w:rPr>
         <w:t>Experiments</w:t>
       </w:r>
-      <w:bookmarkEnd w:id="82"/>
+      <w:bookmarkEnd w:id="94"/>
     </w:p>
     <w:p>
       <w:pPr>
@@ -9211,12 +10339,12 @@
         <w:pStyle w:val="NoSpacing"/>
         <w:ind w:left="0" w:firstLine="0"/>
       </w:pPr>
-      <w:bookmarkStart w:id="83" w:name="_Toc351135616"/>
+      <w:bookmarkStart w:id="95" w:name="_Toc352441989"/>
       <w:r>
         <w:lastRenderedPageBreak/>
         <w:t>Bibliography</w:t>
       </w:r>
-      <w:bookmarkEnd w:id="83"/>
+      <w:bookmarkEnd w:id="95"/>
       <w:r>
         <w:t xml:space="preserve"> </w:t>
       </w:r>
@@ -9248,7 +10376,7 @@
         </w:rPr>
         <w:fldChar w:fldCharType="separate"/>
       </w:r>
-      <w:bookmarkStart w:id="84" w:name="_ENREF_1"/>
+      <w:bookmarkStart w:id="96" w:name="_ENREF_1"/>
       <w:r>
         <w:rPr>
           <w:rFonts w:cs="Times New Roman"/>
@@ -9272,7 +10400,7 @@
         <w:t xml:space="preserve"> Course Technology.</w:t>
       </w:r>
     </w:p>
-    <w:bookmarkEnd w:id="84"/>
+    <w:bookmarkEnd w:id="96"/>
     <w:p>
       <w:pPr>
         <w:spacing w:after="0" w:line="240" w:lineRule="auto"/>
@@ -9291,7 +10419,7 @@
           <w:noProof/>
         </w:rPr>
       </w:pPr>
-      <w:bookmarkStart w:id="85" w:name="_ENREF_2"/>
+      <w:bookmarkStart w:id="97" w:name="_ENREF_2"/>
       <w:r>
         <w:rPr>
           <w:rFonts w:cs="Times New Roman"/>
@@ -9300,7 +10428,7 @@
         <w:t xml:space="preserve">Games, I. and Marin, L. (2007) BioShock, email to [accessed </w:t>
       </w:r>
     </w:p>
-    <w:bookmarkEnd w:id="85"/>
+    <w:bookmarkEnd w:id="97"/>
     <w:p>
       <w:pPr>
         <w:spacing w:after="0" w:line="240" w:lineRule="auto"/>
@@ -9319,7 +10447,35 @@
           <w:noProof/>
         </w:rPr>
       </w:pPr>
-      <w:bookmarkStart w:id="86" w:name="_ENREF_3"/>
+      <w:bookmarkStart w:id="98" w:name="_ENREF_3"/>
+      <w:r>
+        <w:rPr>
+          <w:rFonts w:cs="Times New Roman"/>
+          <w:noProof/>
+        </w:rPr>
+        <w:t xml:space="preserve">Handrahan, M. (2011) 'Ubisoft: AI is the "real battleground" for new consoles', </w:t>
+      </w:r>
+    </w:p>
+    <w:bookmarkEnd w:id="98"/>
+    <w:p>
+      <w:pPr>
+        <w:spacing w:after="0" w:line="240" w:lineRule="auto"/>
+        <w:rPr>
+          <w:rFonts w:cs="Times New Roman"/>
+          <w:noProof/>
+        </w:rPr>
+      </w:pPr>
+    </w:p>
+    <w:p>
+      <w:pPr>
+        <w:spacing w:line="240" w:lineRule="auto"/>
+        <w:ind w:left="720" w:hanging="720"/>
+        <w:rPr>
+          <w:rFonts w:cs="Times New Roman"/>
+          <w:noProof/>
+        </w:rPr>
+      </w:pPr>
+      <w:bookmarkStart w:id="99" w:name="_ENREF_4"/>
       <w:r>
         <w:rPr>
           <w:rFonts w:cs="Times New Roman"/>
@@ -9343,7 +10499,7 @@
         <w:t xml:space="preserve"> translated by IEEE, 241-248.</w:t>
       </w:r>
     </w:p>
-    <w:bookmarkEnd w:id="86"/>
+    <w:bookmarkEnd w:id="99"/>
     <w:p>
       <w:pPr>
         <w:spacing w:after="0" w:line="240" w:lineRule="auto"/>
@@ -9362,7 +10518,7 @@
           <w:noProof/>
         </w:rPr>
       </w:pPr>
-      <w:bookmarkStart w:id="87" w:name="_ENREF_4"/>
+      <w:bookmarkStart w:id="100" w:name="_ENREF_5"/>
       <w:r>
         <w:rPr>
           <w:rFonts w:cs="Times New Roman"/>
@@ -9370,7 +10526,7 @@
         </w:rPr>
         <w:t xml:space="preserve">metacritic (2001) 'Black &amp; White', [online], available: </w:t>
       </w:r>
-      <w:hyperlink r:id="rId14" w:history="1">
+      <w:hyperlink r:id="rId15" w:history="1">
         <w:r>
           <w:rPr>
             <w:rStyle w:val="Hyperlink"/>
@@ -9388,7 +10544,7 @@
         <w:t>.</w:t>
       </w:r>
     </w:p>
-    <w:bookmarkEnd w:id="87"/>
+    <w:bookmarkEnd w:id="100"/>
     <w:p>
       <w:pPr>
         <w:spacing w:after="0" w:line="240" w:lineRule="auto"/>
@@ -9407,7 +10563,7 @@
           <w:noProof/>
         </w:rPr>
       </w:pPr>
-      <w:bookmarkStart w:id="88" w:name="_ENREF_5"/>
+      <w:bookmarkStart w:id="101" w:name="_ENREF_6"/>
       <w:r>
         <w:rPr>
           <w:rFonts w:cs="Times New Roman"/>
@@ -9431,7 +10587,7 @@
         <w:t>, 182-189.</w:t>
       </w:r>
     </w:p>
-    <w:bookmarkEnd w:id="88"/>
+    <w:bookmarkEnd w:id="101"/>
     <w:p>
       <w:pPr>
         <w:spacing w:after="0" w:line="240" w:lineRule="auto"/>
@@ -9450,7 +10606,7 @@
           <w:noProof/>
         </w:rPr>
       </w:pPr>
-      <w:bookmarkStart w:id="89" w:name="_ENREF_6"/>
+      <w:bookmarkStart w:id="102" w:name="_ENREF_7"/>
       <w:r>
         <w:rPr>
           <w:rFonts w:cs="Times New Roman"/>
@@ -9474,7 +10630,7 @@
         <w:t xml:space="preserve"> translated by IEEE, 1757-1762.</w:t>
       </w:r>
     </w:p>
-    <w:bookmarkEnd w:id="89"/>
+    <w:bookmarkEnd w:id="102"/>
     <w:p>
       <w:pPr>
         <w:spacing w:after="0" w:line="240" w:lineRule="auto"/>
@@ -9493,7 +10649,7 @@
           <w:noProof/>
         </w:rPr>
       </w:pPr>
-      <w:bookmarkStart w:id="90" w:name="_ENREF_7"/>
+      <w:bookmarkStart w:id="103" w:name="_ENREF_8"/>
       <w:r>
         <w:rPr>
           <w:rFonts w:cs="Times New Roman"/>
@@ -9517,7 +10673,7 @@
         <w:t xml:space="preserve"> 10(2), 99-127.</w:t>
       </w:r>
     </w:p>
-    <w:bookmarkEnd w:id="90"/>
+    <w:bookmarkEnd w:id="103"/>
     <w:p>
       <w:pPr>
         <w:spacing w:after="0" w:line="240" w:lineRule="auto"/>
@@ -9536,7 +10692,7 @@
           <w:noProof/>
         </w:rPr>
       </w:pPr>
-      <w:bookmarkStart w:id="91" w:name="_ENREF_8"/>
+      <w:bookmarkStart w:id="104" w:name="_ENREF_9"/>
       <w:r>
         <w:rPr>
           <w:rFonts w:cs="Times New Roman"/>
@@ -9545,7 +10701,7 @@
         <w:t xml:space="preserve">Studios, L. (2001) 'Black &amp; White', </w:t>
       </w:r>
     </w:p>
-    <w:bookmarkEnd w:id="91"/>
+    <w:bookmarkEnd w:id="104"/>
     <w:p>
       <w:pPr>
         <w:spacing w:after="0" w:line="240" w:lineRule="auto"/>
@@ -9564,7 +10720,7 @@
           <w:noProof/>
         </w:rPr>
       </w:pPr>
-      <w:bookmarkStart w:id="92" w:name="_ENREF_9"/>
+      <w:bookmarkStart w:id="105" w:name="_ENREF_10"/>
       <w:r>
         <w:rPr>
           <w:rFonts w:cs="Times New Roman"/>
@@ -9573,7 +10729,7 @@
         <w:t xml:space="preserve">Studios, R. (2009) Batman: Arkham Asylum, email to [accessed </w:t>
       </w:r>
     </w:p>
-    <w:bookmarkEnd w:id="92"/>
+    <w:bookmarkEnd w:id="105"/>
     <w:p>
       <w:pPr>
         <w:spacing w:after="0" w:line="240" w:lineRule="auto"/>
@@ -9592,7 +10748,7 @@
           <w:noProof/>
         </w:rPr>
       </w:pPr>
-      <w:bookmarkStart w:id="93" w:name="_ENREF_10"/>
+      <w:bookmarkStart w:id="106" w:name="_ENREF_11"/>
       <w:r>
         <w:rPr>
           <w:rFonts w:cs="Times New Roman"/>
@@ -9616,7 +10772,7 @@
         <w:t xml:space="preserve"> 8(1), 24-42.</w:t>
       </w:r>
     </w:p>
-    <w:bookmarkEnd w:id="93"/>
+    <w:bookmarkEnd w:id="106"/>
     <w:p>
       <w:pPr>
         <w:spacing w:after="0" w:line="240" w:lineRule="auto"/>
@@ -9635,7 +10791,7 @@
           <w:noProof/>
         </w:rPr>
       </w:pPr>
-      <w:bookmarkStart w:id="94" w:name="_ENREF_11"/>
+      <w:bookmarkStart w:id="107" w:name="_ENREF_12"/>
       <w:r>
         <w:rPr>
           <w:rFonts w:cs="Times New Roman"/>
@@ -9643,7 +10799,7 @@
         </w:rPr>
         <w:t xml:space="preserve">'Unity Docs',  [online], available: </w:t>
       </w:r>
-      <w:hyperlink r:id="rId15" w:history="1">
+      <w:hyperlink r:id="rId16" w:history="1">
         <w:r>
           <w:rPr>
             <w:rStyle w:val="Hyperlink"/>
@@ -9661,16 +10817,50 @@
         <w:t>.</w:t>
       </w:r>
     </w:p>
-    <w:bookmarkEnd w:id="94"/>
+    <w:bookmarkEnd w:id="107"/>
+    <w:p>
+      <w:pPr>
+        <w:spacing w:after="0" w:line="240" w:lineRule="auto"/>
+        <w:rPr>
+          <w:rFonts w:cs="Times New Roman"/>
+          <w:noProof/>
+        </w:rPr>
+      </w:pPr>
+    </w:p>
     <w:p>
       <w:pPr>
         <w:spacing w:line="240" w:lineRule="auto"/>
+        <w:ind w:left="720" w:hanging="720"/>
         <w:rPr>
           <w:rFonts w:cs="Times New Roman"/>
           <w:noProof/>
         </w:rPr>
       </w:pPr>
-    </w:p>
+      <w:bookmarkStart w:id="108" w:name="_ENREF_13"/>
+      <w:r>
+        <w:rPr>
+          <w:rFonts w:cs="Times New Roman"/>
+          <w:noProof/>
+        </w:rPr>
+        <w:t>Woodcock, S. (1998) '</w:t>
+      </w:r>
+      <w:r>
+        <w:rPr>
+          <w:rFonts w:cs="Times New Roman"/>
+          <w:b/>
+          <w:noProof/>
+        </w:rPr>
+        <w:t>Game AI: The State of the Industry</w:t>
+      </w:r>
+      <w:r>
+        <w:rPr>
+          <w:rFonts w:cs="Times New Roman"/>
+          <w:noProof/>
+        </w:rPr>
+        <w:t xml:space="preserve">', </w:t>
+      </w:r>
+    </w:p>
+    <w:bookmarkEnd w:id="108"/>
     <w:p>
       <w:pPr>
         <w:spacing w:line="240" w:lineRule="auto"/>
@@ -9682,6 +10872,15 @@
     </w:p>
     <w:p>
       <w:pPr>
+        <w:spacing w:line="240" w:lineRule="auto"/>
+        <w:rPr>
+          <w:rFonts w:cs="Times New Roman"/>
+          <w:noProof/>
+        </w:rPr>
+      </w:pPr>
+    </w:p>
+    <w:p>
+      <w:pPr>
         <w:rPr>
           <w:rFonts w:cs="Times New Roman"/>
         </w:rPr>
@@ -9694,7 +10893,7 @@
       </w:r>
     </w:p>
     <w:sectPr>
-      <w:footerReference w:type="default" r:id="rId16"/>
+      <w:footerReference w:type="default" r:id="rId17"/>
       <w:pgSz w:w="11906" w:h="16838"/>
       <w:pgMar w:top="1440" w:right="1440" w:bottom="1440" w:left="1440" w:header="708" w:footer="708" w:gutter="0"/>
       <w:pgNumType w:start="0"/>
@@ -9775,7 +10974,7 @@
           <w:rPr>
             <w:noProof/>
           </w:rPr>
-          <w:t>21</w:t>
+          <w:t>3</w:t>
         </w:r>
         <w:r>
           <w:rPr>
@@ -10166,7 +11365,7 @@
     <w:lsdException w:name="Emphasis" w:semiHidden="0" w:uiPriority="20" w:unhideWhenUsed="0" w:qFormat="1"/>
     <w:lsdException w:name="Table Grid" w:semiHidden="0" w:uiPriority="59" w:unhideWhenUsed="0"/>
     <w:lsdException w:name="Placeholder Text" w:unhideWhenUsed="0"/>
-    <w:lsdException w:name="No Spacing" w:semiHidden="0" w:uiPriority="1" w:unhideWhenUsed="0"/>
+    <w:lsdException w:name="No Spacing" w:semiHidden="0" w:uiPriority="1" w:unhideWhenUsed="0" w:qFormat="1"/>
     <w:lsdException w:name="Light Shading" w:semiHidden="0" w:uiPriority="60" w:unhideWhenUsed="0"/>
     <w:lsdException w:name="Light List" w:semiHidden="0" w:uiPriority="61" w:unhideWhenUsed="0"/>
     <w:lsdException w:name="Light Grid" w:semiHidden="0" w:uiPriority="62" w:unhideWhenUsed="0"/>
@@ -10595,6 +11794,7 @@
     <w:basedOn w:val="Heading1"/>
     <w:link w:val="NoSpacingChar"/>
     <w:uiPriority w:val="1"/>
+    <w:qFormat/>
     <w:rsid w:val="00E12EEC"/>
     <w:pPr>
       <w:numPr>
@@ -11007,6 +12207,14 @@
       <w:contextualSpacing/>
     </w:pPr>
   </w:style>
+  <w:style w:type="paragraph" w:customStyle="1" w:styleId="2909F619802848F09E01365C32F34654">
+    <w:name w:val="2909F619802848F09E01365C32F34654"/>
+    <w:rsid w:val="00DB6A1A"/>
+    <w:rPr>
+      <w:rFonts w:eastAsiaTheme="minorEastAsia"/>
+      <w:lang w:val="en-US" w:eastAsia="ja-JP"/>
+    </w:rPr>
+  </w:style>
 </w:styles>
 </file>
 
@@ -11056,7 +12264,7 @@
     <w:lsdException w:name="Emphasis" w:semiHidden="0" w:uiPriority="20" w:unhideWhenUsed="0" w:qFormat="1"/>
     <w:lsdException w:name="Table Grid" w:semiHidden="0" w:uiPriority="59" w:unhideWhenUsed="0"/>
     <w:lsdException w:name="Placeholder Text" w:unhideWhenUsed="0"/>
-    <w:lsdException w:name="No Spacing" w:semiHidden="0" w:uiPriority="1" w:unhideWhenUsed="0"/>
+    <w:lsdException w:name="No Spacing" w:semiHidden="0" w:uiPriority="1" w:unhideWhenUsed="0" w:qFormat="1"/>
     <w:lsdException w:name="Light Shading" w:semiHidden="0" w:uiPriority="60" w:unhideWhenUsed="0"/>
     <w:lsdException w:name="Light List" w:semiHidden="0" w:uiPriority="61" w:unhideWhenUsed="0"/>
     <w:lsdException w:name="Light Grid" w:semiHidden="0" w:uiPriority="62" w:unhideWhenUsed="0"/>
@@ -11485,6 +12693,7 @@
     <w:basedOn w:val="Heading1"/>
     <w:link w:val="NoSpacingChar"/>
     <w:uiPriority w:val="1"/>
+    <w:qFormat/>
     <w:rsid w:val="00E12EEC"/>
     <w:pPr>
       <w:numPr>
@@ -11897,7 +13106,528 @@
       <w:contextualSpacing/>
     </w:pPr>
   </w:style>
+  <w:style w:type="paragraph" w:customStyle="1" w:styleId="2909F619802848F09E01365C32F34654">
+    <w:name w:val="2909F619802848F09E01365C32F34654"/>
+    <w:rsid w:val="00DB6A1A"/>
+    <w:rPr>
+      <w:rFonts w:eastAsiaTheme="minorEastAsia"/>
+      <w:lang w:val="en-US" w:eastAsia="ja-JP"/>
+    </w:rPr>
+  </w:style>
 </w:styles>
+</file>
+
+<file path=word/glossary/document.xml><?xml version="1.0" encoding="utf-8"?>
+<w:glossaryDocument xmlns:wpc="http://schemas.microsoft.com/office/word/2010/wordprocessingCanvas" xmlns:mc="http://schemas.openxmlformats.org/markup-compatibility/2006" xmlns:o="urn:schemas-microsoft-com:office:office" xmlns:r="http://schemas.openxmlformats.org/officeDocument/2006/relationships" xmlns:m="http://schemas.openxmlformats.org/officeDocument/2006/math" xmlns:v="urn:schemas-microsoft-com:vml" xmlns:wp14="http://schemas.microsoft.com/office/word/2010/wordprocessingDrawing" xmlns:wp="http://schemas.openxmlformats.org/drawingml/2006/wordprocessingDrawing" xmlns:w10="urn:schemas-microsoft-com:office:word" xmlns:w="http://schemas.openxmlformats.org/wordprocessingml/2006/main" xmlns:w14="http://schemas.microsoft.com/office/word/2010/wordml" xmlns:wpg="http://schemas.microsoft.com/office/word/2010/wordprocessingGroup" xmlns:wpi="http://schemas.microsoft.com/office/word/2010/wordprocessingInk" xmlns:wne="http://schemas.microsoft.com/office/word/2006/wordml" xmlns:wps="http://schemas.microsoft.com/office/word/2010/wordprocessingShape" mc:Ignorable="w14 wp14"/>
+</file>
+
+<file path=word/glossary/fontTable.xml><?xml version="1.0" encoding="utf-8"?>
+<w:fonts xmlns:mc="http://schemas.openxmlformats.org/markup-compatibility/2006" xmlns:r="http://schemas.openxmlformats.org/officeDocument/2006/relationships" xmlns:w="http://schemas.openxmlformats.org/wordprocessingml/2006/main" xmlns:w14="http://schemas.microsoft.com/office/word/2010/wordml" mc:Ignorable="w14">
+  <w:font w:name="Symbol">
+    <w:panose1 w:val="05050102010706020507"/>
+    <w:charset w:val="02"/>
+    <w:family w:val="roman"/>
+    <w:pitch w:val="variable"/>
+    <w:sig w:usb0="00000000" w:usb1="10000000" w:usb2="00000000" w:usb3="00000000" w:csb0="80000000" w:csb1="00000000"/>
+  </w:font>
+  <w:font w:name="Times New Roman">
+    <w:panose1 w:val="02020603050405020304"/>
+    <w:charset w:val="00"/>
+    <w:family w:val="roman"/>
+    <w:pitch w:val="variable"/>
+    <w:sig w:usb0="E0002AFF" w:usb1="C0007841" w:usb2="00000009" w:usb3="00000000" w:csb0="000001FF" w:csb1="00000000"/>
+  </w:font>
+  <w:font w:name="Courier New">
+    <w:panose1 w:val="02070309020205020404"/>
+    <w:charset w:val="00"/>
+    <w:family w:val="modern"/>
+    <w:pitch w:val="fixed"/>
+    <w:sig w:usb0="E0002AFF" w:usb1="C0007843" w:usb2="00000009" w:usb3="00000000" w:csb0="000001FF" w:csb1="00000000"/>
+  </w:font>
+  <w:font w:name="Wingdings">
+    <w:panose1 w:val="05000000000000000000"/>
+    <w:charset w:val="02"/>
+    <w:family w:val="auto"/>
+    <w:pitch w:val="variable"/>
+    <w:sig w:usb0="00000000" w:usb1="10000000" w:usb2="00000000" w:usb3="00000000" w:csb0="80000000" w:csb1="00000000"/>
+  </w:font>
+  <w:font w:name="Calibri">
+    <w:panose1 w:val="020F0502020204030204"/>
+    <w:charset w:val="00"/>
+    <w:family w:val="swiss"/>
+    <w:pitch w:val="variable"/>
+    <w:sig w:usb0="E00002FF" w:usb1="4000ACFF" w:usb2="00000001" w:usb3="00000000" w:csb0="0000019F" w:csb1="00000000"/>
+  </w:font>
+  <w:font w:name="Arial">
+    <w:panose1 w:val="020B0604020202020204"/>
+    <w:charset w:val="00"/>
+    <w:family w:val="swiss"/>
+    <w:pitch w:val="variable"/>
+    <w:sig w:usb0="E0002AFF" w:usb1="C0007843" w:usb2="00000009" w:usb3="00000000" w:csb0="000001FF" w:csb1="00000000"/>
+  </w:font>
+  <w:font w:name="Cambria">
+    <w:panose1 w:val="02040503050406030204"/>
+    <w:charset w:val="00"/>
+    <w:family w:val="roman"/>
+    <w:pitch w:val="variable"/>
+    <w:sig w:usb0="E00002FF" w:usb1="400004FF" w:usb2="00000000" w:usb3="00000000" w:csb0="0000019F" w:csb1="00000000"/>
+  </w:font>
+  <w:font w:name="Tahoma">
+    <w:panose1 w:val="020B0604030504040204"/>
+    <w:charset w:val="00"/>
+    <w:family w:val="swiss"/>
+    <w:pitch w:val="variable"/>
+    <w:sig w:usb0="E1002EFF" w:usb1="C000605B" w:usb2="00000029" w:usb3="00000000" w:csb0="000101FF" w:csb1="00000000"/>
+  </w:font>
+</w:fonts>
+</file>
+
+<file path=word/glossary/settings.xml><?xml version="1.0" encoding="utf-8"?>
+<w:settings xmlns:mc="http://schemas.openxmlformats.org/markup-compatibility/2006" xmlns:o="urn:schemas-microsoft-com:office:office" xmlns:r="http://schemas.openxmlformats.org/officeDocument/2006/relationships" xmlns:m="http://schemas.openxmlformats.org/officeDocument/2006/math" xmlns:v="urn:schemas-microsoft-com:vml" xmlns:w10="urn:schemas-microsoft-com:office:word" xmlns:w="http://schemas.openxmlformats.org/wordprocessingml/2006/main" xmlns:w14="http://schemas.microsoft.com/office/word/2010/wordml" xmlns:sl="http://schemas.openxmlformats.org/schemaLibrary/2006/main" mc:Ignorable="w14">
+  <w:view w:val="normal"/>
+  <w:defaultTabStop w:val="720"/>
+  <w:characterSpacingControl w:val="doNotCompress"/>
+  <w:compat>
+    <w:useFELayout/>
+    <w:compatSetting w:name="compatibilityMode" w:uri="http://schemas.microsoft.com/office/word" w:val="14"/>
+    <w:compatSetting w:name="overrideTableStyleFontSizeAndJustification" w:uri="http://schemas.microsoft.com/office/word" w:val="1"/>
+    <w:compatSetting w:name="enableOpenTypeFeatures" w:uri="http://schemas.microsoft.com/office/word" w:val="1"/>
+    <w:compatSetting w:name="doNotFlipMirrorIndents" w:uri="http://schemas.microsoft.com/office/word" w:val="1"/>
+  </w:compat>
+  <w:rsids>
+    <w:rsidRoot w:val="0025714F"/>
+    <w:rsid w:val="0025714F"/>
+    <w:rsid w:val="00CF2E89"/>
+  </w:rsids>
+  <m:mathPr>
+    <m:mathFont m:val="Cambria Math"/>
+    <m:brkBin m:val="before"/>
+    <m:brkBinSub m:val="--"/>
+    <m:smallFrac m:val="0"/>
+    <m:dispDef/>
+    <m:lMargin m:val="0"/>
+    <m:rMargin m:val="0"/>
+    <m:defJc m:val="centerGroup"/>
+    <m:wrapIndent m:val="1440"/>
+    <m:intLim m:val="subSup"/>
+    <m:naryLim m:val="undOvr"/>
+  </m:mathPr>
+  <w:themeFontLang w:val="en-GB"/>
+  <w:clrSchemeMapping w:bg1="light1" w:t1="dark1" w:bg2="light2" w:t2="dark2" w:accent1="accent1" w:accent2="accent2" w:accent3="accent3" w:accent4="accent4" w:accent5="accent5" w:accent6="accent6" w:hyperlink="hyperlink" w:followedHyperlink="followedHyperlink"/>
+  <w:decimalSymbol w:val="."/>
+  <w:listSeparator w:val=","/>
+</w:settings>
+</file>
+
+<file path=word/glossary/styles.xml><?xml version="1.0" encoding="utf-8"?>
+<w:styles xmlns:mc="http://schemas.openxmlformats.org/markup-compatibility/2006" xmlns:r="http://schemas.openxmlformats.org/officeDocument/2006/relationships" xmlns:w="http://schemas.openxmlformats.org/wordprocessingml/2006/main" xmlns:w14="http://schemas.microsoft.com/office/word/2010/wordml" mc:Ignorable="w14">
+  <w:docDefaults>
+    <w:rPrDefault>
+      <w:rPr>
+        <w:rFonts w:asciiTheme="minorHAnsi" w:eastAsiaTheme="minorEastAsia" w:hAnsiTheme="minorHAnsi" w:cstheme="minorBidi"/>
+        <w:sz w:val="22"/>
+        <w:szCs w:val="22"/>
+        <w:lang w:val="en-GB" w:eastAsia="en-GB" w:bidi="ar-SA"/>
+      </w:rPr>
+    </w:rPrDefault>
+    <w:pPrDefault>
+      <w:pPr>
+        <w:spacing w:after="200" w:line="276" w:lineRule="auto"/>
+      </w:pPr>
+    </w:pPrDefault>
+  </w:docDefaults>
+  <w:latentStyles w:defLockedState="0" w:defUIPriority="99" w:defSemiHidden="1" w:defUnhideWhenUsed="1" w:defQFormat="0" w:count="267">
+    <w:lsdException w:name="Normal" w:semiHidden="0" w:uiPriority="0" w:unhideWhenUsed="0" w:qFormat="1"/>
+    <w:lsdException w:name="heading 1" w:semiHidden="0" w:uiPriority="9" w:unhideWhenUsed="0" w:qFormat="1"/>
+    <w:lsdException w:name="heading 2" w:uiPriority="9" w:qFormat="1"/>
+    <w:lsdException w:name="heading 3" w:uiPriority="9" w:qFormat="1"/>
+    <w:lsdException w:name="heading 4" w:uiPriority="9" w:qFormat="1"/>
+    <w:lsdException w:name="heading 5" w:uiPriority="9" w:qFormat="1"/>
+    <w:lsdException w:name="heading 6" w:uiPriority="9" w:qFormat="1"/>
+    <w:lsdException w:name="heading 7" w:uiPriority="9" w:qFormat="1"/>
+    <w:lsdException w:name="heading 8" w:uiPriority="9" w:qFormat="1"/>
+    <w:lsdException w:name="heading 9" w:uiPriority="9" w:qFormat="1"/>
+    <w:lsdException w:name="toc 1" w:uiPriority="39"/>
+    <w:lsdException w:name="toc 2" w:uiPriority="39"/>
+    <w:lsdException w:name="toc 3" w:uiPriority="39"/>
+    <w:lsdException w:name="toc 4" w:uiPriority="39"/>
+    <w:lsdException w:name="toc 5" w:uiPriority="39"/>
+    <w:lsdException w:name="toc 6" w:uiPriority="39"/>
+    <w:lsdException w:name="toc 7" w:uiPriority="39"/>
+    <w:lsdException w:name="toc 8" w:uiPriority="39"/>
+    <w:lsdException w:name="toc 9" w:uiPriority="39"/>
+    <w:lsdException w:name="caption" w:uiPriority="35" w:qFormat="1"/>
+    <w:lsdException w:name="Title" w:semiHidden="0" w:uiPriority="10" w:unhideWhenUsed="0" w:qFormat="1"/>
+    <w:lsdException w:name="Default Paragraph Font" w:uiPriority="1"/>
+    <w:lsdException w:name="Subtitle" w:semiHidden="0" w:uiPriority="11" w:unhideWhenUsed="0" w:qFormat="1"/>
+    <w:lsdException w:name="Strong" w:semiHidden="0" w:uiPriority="22" w:unhideWhenUsed="0" w:qFormat="1"/>
+    <w:lsdException w:name="Emphasis" w:semiHidden="0" w:uiPriority="20" w:unhideWhenUsed="0" w:qFormat="1"/>
+    <w:lsdException w:name="Table Grid" w:semiHidden="0" w:uiPriority="59" w:unhideWhenUsed="0"/>
+    <w:lsdException w:name="Placeholder Text" w:unhideWhenUsed="0"/>
+    <w:lsdException w:name="No Spacing" w:semiHidden="0" w:uiPriority="1" w:unhideWhenUsed="0" w:qFormat="1"/>
+    <w:lsdException w:name="Light Shading" w:semiHidden="0" w:uiPriority="60" w:unhideWhenUsed="0"/>
+    <w:lsdException w:name="Light List" w:semiHidden="0" w:uiPriority="61" w:unhideWhenUsed="0"/>
+    <w:lsdException w:name="Light Grid" w:semiHidden="0" w:uiPriority="62" w:unhideWhenUsed="0"/>
+    <w:lsdException w:name="Medium Shading 1" w:semiHidden="0" w:uiPriority="63" w:unhideWhenUsed="0"/>
+    <w:lsdException w:name="Medium Shading 2" w:semiHidden="0" w:uiPriority="64" w:unhideWhenUsed="0"/>
+    <w:lsdException w:name="Medium List 1" w:semiHidden="0" w:uiPriority="65" w:unhideWhenUsed="0"/>
+    <w:lsdException w:name="Medium List 2" w:semiHidden="0" w:uiPriority="66" w:unhideWhenUsed="0"/>
+    <w:lsdException w:name="Medium Grid 1" w:semiHidden="0" w:uiPriority="67" w:unhideWhenUsed="0"/>
+    <w:lsdException w:name="Medium Grid 2" w:semiHidden="0" w:uiPriority="68" w:unhideWhenUsed="0"/>
+    <w:lsdException w:name="Medium Grid 3" w:semiHidden="0" w:uiPriority="69" w:unhideWhenUsed="0"/>
+    <w:lsdException w:name="Dark List" w:semiHidden="0" w:uiPriority="70" w:unhideWhenUsed="0"/>
+    <w:lsdException w:name="Colorful Shading" w:semiHidden="0" w:uiPriority="71" w:unhideWhenUsed="0"/>
+    <w:lsdException w:name="Colorful List" w:semiHidden="0" w:uiPriority="72" w:unhideWhenUsed="0"/>
+    <w:lsdException w:name="Colorful Grid" w:semiHidden="0" w:uiPriority="73" w:unhideWhenUsed="0"/>
+    <w:lsdException w:name="Light Shading Accent 1" w:semiHidden="0" w:uiPriority="60" w:unhideWhenUsed="0"/>
+    <w:lsdException w:name="Light List Accent 1" w:semiHidden="0" w:uiPriority="61" w:unhideWhenUsed="0"/>
+    <w:lsdException w:name="Light Grid Accent 1" w:semiHidden="0" w:uiPriority="62" w:unhideWhenUsed="0"/>
+    <w:lsdException w:name="Medium Shading 1 Accent 1" w:semiHidden="0" w:uiPriority="63" w:unhideWhenUsed="0"/>
+    <w:lsdException w:name="Medium Shading 2 Accent 1" w:semiHidden="0" w:uiPriority="64" w:unhideWhenUsed="0"/>
+    <w:lsdException w:name="Medium List 1 Accent 1" w:semiHidden="0" w:uiPriority="65" w:unhideWhenUsed="0"/>
+    <w:lsdException w:name="Revision" w:unhideWhenUsed="0"/>
+    <w:lsdException w:name="List Paragraph" w:semiHidden="0" w:uiPriority="34" w:unhideWhenUsed="0" w:qFormat="1"/>
+    <w:lsdException w:name="Quote" w:semiHidden="0" w:uiPriority="29" w:unhideWhenUsed="0" w:qFormat="1"/>
+    <w:lsdException w:name="Intense Quote" w:semiHidden="0" w:uiPriority="30" w:unhideWhenUsed="0" w:qFormat="1"/>
+    <w:lsdException w:name="Medium List 2 Accent 1" w:semiHidden="0" w:uiPriority="66" w:unhideWhenUsed="0"/>
+    <w:lsdException w:name="Medium Grid 1 Accent 1" w:semiHidden="0" w:uiPriority="67" w:unhideWhenUsed="0"/>
+    <w:lsdException w:name="Medium Grid 2 Accent 1" w:semiHidden="0" w:uiPriority="68" w:unhideWhenUsed="0"/>
+    <w:lsdException w:name="Medium Grid 3 Accent 1" w:semiHidden="0" w:uiPriority="69" w:unhideWhenUsed="0"/>
+    <w:lsdException w:name="Dark List Accent 1" w:semiHidden="0" w:uiPriority="70" w:unhideWhenUsed="0"/>
+    <w:lsdException w:name="Colorful Shading Accent 1" w:semiHidden="0" w:uiPriority="71" w:unhideWhenUsed="0"/>
+    <w:lsdException w:name="Colorful List Accent 1" w:semiHidden="0" w:uiPriority="72" w:unhideWhenUsed="0"/>
+    <w:lsdException w:name="Colorful Grid Accent 1" w:semiHidden="0" w:uiPriority="73" w:unhideWhenUsed="0"/>
+    <w:lsdException w:name="Light Shading Accent 2" w:semiHidden="0" w:uiPriority="60" w:unhideWhenUsed="0"/>
+    <w:lsdException w:name="Light List Accent 2" w:semiHidden="0" w:uiPriority="61" w:unhideWhenUsed="0"/>
+    <w:lsdException w:name="Light Grid Accent 2" w:semiHidden="0" w:uiPriority="62" w:unhideWhenUsed="0"/>
+    <w:lsdException w:name="Medium Shading 1 Accent 2" w:semiHidden="0" w:uiPriority="63" w:unhideWhenUsed="0"/>
+    <w:lsdException w:name="Medium Shading 2 Accent 2" w:semiHidden="0" w:uiPriority="64" w:unhideWhenUsed="0"/>
+    <w:lsdException w:name="Medium List 1 Accent 2" w:semiHidden="0" w:uiPriority="65" w:unhideWhenUsed="0"/>
+    <w:lsdException w:name="Medium List 2 Accent 2" w:semiHidden="0" w:uiPriority="66" w:unhideWhenUsed="0"/>
+    <w:lsdException w:name="Medium Grid 1 Accent 2" w:semiHidden="0" w:uiPriority="67" w:unhideWhenUsed="0"/>
+    <w:lsdException w:name="Medium Grid 2 Accent 2" w:semiHidden="0" w:uiPriority="68" w:unhideWhenUsed="0"/>
+    <w:lsdException w:name="Medium Grid 3 Accent 2" w:semiHidden="0" w:uiPriority="69" w:unhideWhenUsed="0"/>
+    <w:lsdException w:name="Dark List Accent 2" w:semiHidden="0" w:uiPriority="70" w:unhideWhenUsed="0"/>
+    <w:lsdException w:name="Colorful Shading Accent 2" w:semiHidden="0" w:uiPriority="71" w:unhideWhenUsed="0"/>
+    <w:lsdException w:name="Colorful List Accent 2" w:semiHidden="0" w:uiPriority="72" w:unhideWhenUsed="0"/>
+    <w:lsdException w:name="Colorful Grid Accent 2" w:semiHidden="0" w:uiPriority="73" w:unhideWhenUsed="0"/>
+    <w:lsdException w:name="Light Shading Accent 3" w:semiHidden="0" w:uiPriority="60" w:unhideWhenUsed="0"/>
+    <w:lsdException w:name="Light List Accent 3" w:semiHidden="0" w:uiPriority="61" w:unhideWhenUsed="0"/>
+    <w:lsdException w:name="Light Grid Accent 3" w:semiHidden="0" w:uiPriority="62" w:unhideWhenUsed="0"/>
+    <w:lsdException w:name="Medium Shading 1 Accent 3" w:semiHidden="0" w:uiPriority="63" w:unhideWhenUsed="0"/>
+    <w:lsdException w:name="Medium Shading 2 Accent 3" w:semiHidden="0" w:uiPriority="64" w:unhideWhenUsed="0"/>
+    <w:lsdException w:name="Medium List 1 Accent 3" w:semiHidden="0" w:uiPriority="65" w:unhideWhenUsed="0"/>
+    <w:lsdException w:name="Medium List 2 Accent 3" w:semiHidden="0" w:uiPriority="66" w:unhideWhenUsed="0"/>
+    <w:lsdException w:name="Medium Grid 1 Accent 3" w:semiHidden="0" w:uiPriority="67" w:unhideWhenUsed="0"/>
+    <w:lsdException w:name="Medium Grid 2 Accent 3" w:semiHidden="0" w:uiPriority="68" w:unhideWhenUsed="0"/>
+    <w:lsdException w:name="Medium Grid 3 Accent 3" w:semiHidden="0" w:uiPriority="69" w:unhideWhenUsed="0"/>
+    <w:lsdException w:name="Dark List Accent 3" w:semiHidden="0" w:uiPriority="70" w:unhideWhenUsed="0"/>
+    <w:lsdException w:name="Colorful Shading Accent 3" w:semiHidden="0" w:uiPriority="71" w:unhideWhenUsed="0"/>
+    <w:lsdException w:name="Colorful List Accent 3" w:semiHidden="0" w:uiPriority="72" w:unhideWhenUsed="0"/>
+    <w:lsdException w:name="Colorful Grid Accent 3" w:semiHidden="0" w:uiPriority="73" w:unhideWhenUsed="0"/>
+    <w:lsdException w:name="Light Shading Accent 4" w:semiHidden="0" w:uiPriority="60" w:unhideWhenUsed="0"/>
+    <w:lsdException w:name="Light List Accent 4" w:semiHidden="0" w:uiPriority="61" w:unhideWhenUsed="0"/>
+    <w:lsdException w:name="Light Grid Accent 4" w:semiHidden="0" w:uiPriority="62" w:unhideWhenUsed="0"/>
+    <w:lsdException w:name="Medium Shading 1 Accent 4" w:semiHidden="0" w:uiPriority="63" w:unhideWhenUsed="0"/>
+    <w:lsdException w:name="Medium Shading 2 Accent 4" w:semiHidden="0" w:uiPriority="64" w:unhideWhenUsed="0"/>
+    <w:lsdException w:name="Medium List 1 Accent 4" w:semiHidden="0" w:uiPriority="65" w:unhideWhenUsed="0"/>
+    <w:lsdException w:name="Medium List 2 Accent 4" w:semiHidden="0" w:uiPriority="66" w:unhideWhenUsed="0"/>
+    <w:lsdException w:name="Medium Grid 1 Accent 4" w:semiHidden="0" w:uiPriority="67" w:unhideWhenUsed="0"/>
+    <w:lsdException w:name="Medium Grid 2 Accent 4" w:semiHidden="0" w:uiPriority="68" w:unhideWhenUsed="0"/>
+    <w:lsdException w:name="Medium Grid 3 Accent 4" w:semiHidden="0" w:uiPriority="69" w:unhideWhenUsed="0"/>
+    <w:lsdException w:name="Dark List Accent 4" w:semiHidden="0" w:uiPriority="70" w:unhideWhenUsed="0"/>
+    <w:lsdException w:name="Colorful Shading Accent 4" w:semiHidden="0" w:uiPriority="71" w:unhideWhenUsed="0"/>
+    <w:lsdException w:name="Colorful List Accent 4" w:semiHidden="0" w:uiPriority="72" w:unhideWhenUsed="0"/>
+    <w:lsdException w:name="Colorful Grid Accent 4" w:semiHidden="0" w:uiPriority="73" w:unhideWhenUsed="0"/>
+    <w:lsdException w:name="Light Shading Accent 5" w:semiHidden="0" w:uiPriority="60" w:unhideWhenUsed="0"/>
+    <w:lsdException w:name="Light List Accent 5" w:semiHidden="0" w:uiPriority="61" w:unhideWhenUsed="0"/>
+    <w:lsdException w:name="Light Grid Accent 5" w:semiHidden="0" w:uiPriority="62" w:unhideWhenUsed="0"/>
+    <w:lsdException w:name="Medium Shading 1 Accent 5" w:semiHidden="0" w:uiPriority="63" w:unhideWhenUsed="0"/>
+    <w:lsdException w:name="Medium Shading 2 Accent 5" w:semiHidden="0" w:uiPriority="64" w:unhideWhenUsed="0"/>
+    <w:lsdException w:name="Medium List 1 Accent 5" w:semiHidden="0" w:uiPriority="65" w:unhideWhenUsed="0"/>
+    <w:lsdException w:name="Medium List 2 Accent 5" w:semiHidden="0" w:uiPriority="66" w:unhideWhenUsed="0"/>
+    <w:lsdException w:name="Medium Grid 1 Accent 5" w:semiHidden="0" w:uiPriority="67" w:unhideWhenUsed="0"/>
+    <w:lsdException w:name="Medium Grid 2 Accent 5" w:semiHidden="0" w:uiPriority="68" w:unhideWhenUsed="0"/>
+    <w:lsdException w:name="Medium Grid 3 Accent 5" w:semiHidden="0" w:uiPriority="69" w:unhideWhenUsed="0"/>
+    <w:lsdException w:name="Dark List Accent 5" w:semiHidden="0" w:uiPriority="70" w:unhideWhenUsed="0"/>
+    <w:lsdException w:name="Colorful Shading Accent 5" w:semiHidden="0" w:uiPriority="71" w:unhideWhenUsed="0"/>
+    <w:lsdException w:name="Colorful List Accent 5" w:semiHidden="0" w:uiPriority="72" w:unhideWhenUsed="0"/>
+    <w:lsdException w:name="Colorful Grid Accent 5" w:semiHidden="0" w:uiPriority="73" w:unhideWhenUsed="0"/>
+    <w:lsdException w:name="Light Shading Accent 6" w:semiHidden="0" w:uiPriority="60" w:unhideWhenUsed="0"/>
+    <w:lsdException w:name="Light List Accent 6" w:semiHidden="0" w:uiPriority="61" w:unhideWhenUsed="0"/>
+    <w:lsdException w:name="Light Grid Accent 6" w:semiHidden="0" w:uiPriority="62" w:unhideWhenUsed="0"/>
+    <w:lsdException w:name="Medium Shading 1 Accent 6" w:semiHidden="0" w:uiPriority="63" w:unhideWhenUsed="0"/>
+    <w:lsdException w:name="Medium Shading 2 Accent 6" w:semiHidden="0" w:uiPriority="64" w:unhideWhenUsed="0"/>
+    <w:lsdException w:name="Medium List 1 Accent 6" w:semiHidden="0" w:uiPriority="65" w:unhideWhenUsed="0"/>
+    <w:lsdException w:name="Medium List 2 Accent 6" w:semiHidden="0" w:uiPriority="66" w:unhideWhenUsed="0"/>
+    <w:lsdException w:name="Medium Grid 1 Accent 6" w:semiHidden="0" w:uiPriority="67" w:unhideWhenUsed="0"/>
+    <w:lsdException w:name="Medium Grid 2 Accent 6" w:semiHidden="0" w:uiPriority="68" w:unhideWhenUsed="0"/>
+    <w:lsdException w:name="Medium Grid 3 Accent 6" w:semiHidden="0" w:uiPriority="69" w:unhideWhenUsed="0"/>
+    <w:lsdException w:name="Dark List Accent 6" w:semiHidden="0" w:uiPriority="70" w:unhideWhenUsed="0"/>
+    <w:lsdException w:name="Colorful Shading Accent 6" w:semiHidden="0" w:uiPriority="71" w:unhideWhenUsed="0"/>
+    <w:lsdException w:name="Colorful List Accent 6" w:semiHidden="0" w:uiPriority="72" w:unhideWhenUsed="0"/>
+    <w:lsdException w:name="Colorful Grid Accent 6" w:semiHidden="0" w:uiPriority="73" w:unhideWhenUsed="0"/>
+    <w:lsdException w:name="Subtle Emphasis" w:semiHidden="0" w:uiPriority="19" w:unhideWhenUsed="0" w:qFormat="1"/>
+    <w:lsdException w:name="Intense Emphasis" w:semiHidden="0" w:uiPriority="21" w:unhideWhenUsed="0" w:qFormat="1"/>
+    <w:lsdException w:name="Subtle Reference" w:semiHidden="0" w:uiPriority="31" w:unhideWhenUsed="0" w:qFormat="1"/>
+    <w:lsdException w:name="Intense Reference" w:semiHidden="0" w:uiPriority="32" w:unhideWhenUsed="0" w:qFormat="1"/>
+    <w:lsdException w:name="Book Title" w:semiHidden="0" w:uiPriority="33" w:unhideWhenUsed="0" w:qFormat="1"/>
+    <w:lsdException w:name="Bibliography" w:uiPriority="37"/>
+    <w:lsdException w:name="TOC Heading" w:uiPriority="39" w:qFormat="1"/>
+  </w:latentStyles>
+  <w:style w:type="paragraph" w:default="1" w:styleId="Normal">
+    <w:name w:val="Normal"/>
+    <w:qFormat/>
+  </w:style>
+  <w:style w:type="character" w:default="1" w:styleId="DefaultParagraphFont">
+    <w:name w:val="Default Paragraph Font"/>
+    <w:uiPriority w:val="1"/>
+    <w:semiHidden/>
+    <w:unhideWhenUsed/>
+  </w:style>
+  <w:style w:type="table" w:default="1" w:styleId="TableNormal">
+    <w:name w:val="Normal Table"/>
+    <w:uiPriority w:val="99"/>
+    <w:semiHidden/>
+    <w:unhideWhenUsed/>
+    <w:tblPr>
+      <w:tblInd w:w="0" w:type="dxa"/>
+      <w:tblCellMar>
+        <w:top w:w="0" w:type="dxa"/>
+        <w:left w:w="108" w:type="dxa"/>
+        <w:bottom w:w="0" w:type="dxa"/>
+        <w:right w:w="108" w:type="dxa"/>
+      </w:tblCellMar>
+    </w:tblPr>
+  </w:style>
+  <w:style w:type="numbering" w:default="1" w:styleId="NoList">
+    <w:name w:val="No List"/>
+    <w:uiPriority w:val="99"/>
+    <w:semiHidden/>
+    <w:unhideWhenUsed/>
+  </w:style>
+  <w:style w:type="paragraph" w:customStyle="1" w:styleId="D666B40036F046F7B1813973BDC4A4A7">
+    <w:name w:val="D666B40036F046F7B1813973BDC4A4A7"/>
+    <w:rsid w:val="0025714F"/>
+  </w:style>
+  <w:style w:type="paragraph" w:customStyle="1" w:styleId="8E1FD85AD5414422AAEABF0099D81E73">
+    <w:name w:val="8E1FD85AD5414422AAEABF0099D81E73"/>
+    <w:rsid w:val="0025714F"/>
+  </w:style>
+  <w:style w:type="paragraph" w:customStyle="1" w:styleId="8D84034EF23A44249F3E23CF25ED5E8D">
+    <w:name w:val="8D84034EF23A44249F3E23CF25ED5E8D"/>
+    <w:rsid w:val="0025714F"/>
+  </w:style>
+</w:styles>
+</file>
+
+<file path=word/glossary/stylesWithEffects.xml><?xml version="1.0" encoding="utf-8"?>
+<w:styles xmlns:wpc="http://schemas.microsoft.com/office/word/2010/wordprocessingCanvas" xmlns:mc="http://schemas.openxmlformats.org/markup-compatibility/2006" xmlns:o="urn:schemas-microsoft-com:office:office" xmlns:r="http://schemas.openxmlformats.org/officeDocument/2006/relationships" xmlns:m="http://schemas.openxmlformats.org/officeDocument/2006/math" xmlns:v="urn:schemas-microsoft-com:vml" xmlns:wp14="http://schemas.microsoft.com/office/word/2010/wordprocessingDrawing" xmlns:wp="http://schemas.openxmlformats.org/drawingml/2006/wordprocessingDrawing" xmlns:w10="urn:schemas-microsoft-com:office:word" xmlns:w="http://schemas.openxmlformats.org/wordprocessingml/2006/main" xmlns:w14="http://schemas.microsoft.com/office/word/2010/wordml" xmlns:wpg="http://schemas.microsoft.com/office/word/2010/wordprocessingGroup" xmlns:wpi="http://schemas.microsoft.com/office/word/2010/wordprocessingInk" xmlns:wne="http://schemas.microsoft.com/office/word/2006/wordml" xmlns:wps="http://schemas.microsoft.com/office/word/2010/wordprocessingShape" mc:Ignorable="w14 wp14">
+  <w:docDefaults>
+    <w:rPrDefault>
+      <w:rPr>
+        <w:rFonts w:asciiTheme="minorHAnsi" w:eastAsiaTheme="minorEastAsia" w:hAnsiTheme="minorHAnsi" w:cstheme="minorBidi"/>
+        <w:sz w:val="22"/>
+        <w:szCs w:val="22"/>
+        <w:lang w:val="en-GB" w:eastAsia="en-GB" w:bidi="ar-SA"/>
+      </w:rPr>
+    </w:rPrDefault>
+    <w:pPrDefault>
+      <w:pPr>
+        <w:spacing w:after="200" w:line="276" w:lineRule="auto"/>
+      </w:pPr>
+    </w:pPrDefault>
+  </w:docDefaults>
+  <w:latentStyles w:defLockedState="0" w:defUIPriority="99" w:defSemiHidden="1" w:defUnhideWhenUsed="1" w:defQFormat="0" w:count="267">
+    <w:lsdException w:name="Normal" w:semiHidden="0" w:uiPriority="0" w:unhideWhenUsed="0" w:qFormat="1"/>
+    <w:lsdException w:name="heading 1" w:semiHidden="0" w:uiPriority="9" w:unhideWhenUsed="0" w:qFormat="1"/>
+    <w:lsdException w:name="heading 2" w:uiPriority="9" w:qFormat="1"/>
+    <w:lsdException w:name="heading 3" w:uiPriority="9" w:qFormat="1"/>
+    <w:lsdException w:name="heading 4" w:uiPriority="9" w:qFormat="1"/>
+    <w:lsdException w:name="heading 5" w:uiPriority="9" w:qFormat="1"/>
+    <w:lsdException w:name="heading 6" w:uiPriority="9" w:qFormat="1"/>
+    <w:lsdException w:name="heading 7" w:uiPriority="9" w:qFormat="1"/>
+    <w:lsdException w:name="heading 8" w:uiPriority="9" w:qFormat="1"/>
+    <w:lsdException w:name="heading 9" w:uiPriority="9" w:qFormat="1"/>
+    <w:lsdException w:name="toc 1" w:uiPriority="39"/>
+    <w:lsdException w:name="toc 2" w:uiPriority="39"/>
+    <w:lsdException w:name="toc 3" w:uiPriority="39"/>
+    <w:lsdException w:name="toc 4" w:uiPriority="39"/>
+    <w:lsdException w:name="toc 5" w:uiPriority="39"/>
+    <w:lsdException w:name="toc 6" w:uiPriority="39"/>
+    <w:lsdException w:name="toc 7" w:uiPriority="39"/>
+    <w:lsdException w:name="toc 8" w:uiPriority="39"/>
+    <w:lsdException w:name="toc 9" w:uiPriority="39"/>
+    <w:lsdException w:name="caption" w:uiPriority="35" w:qFormat="1"/>
+    <w:lsdException w:name="Title" w:semiHidden="0" w:uiPriority="10" w:unhideWhenUsed="0" w:qFormat="1"/>
+    <w:lsdException w:name="Default Paragraph Font" w:uiPriority="1"/>
+    <w:lsdException w:name="Subtitle" w:semiHidden="0" w:uiPriority="11" w:unhideWhenUsed="0" w:qFormat="1"/>
+    <w:lsdException w:name="Strong" w:semiHidden="0" w:uiPriority="22" w:unhideWhenUsed="0" w:qFormat="1"/>
+    <w:lsdException w:name="Emphasis" w:semiHidden="0" w:uiPriority="20" w:unhideWhenUsed="0" w:qFormat="1"/>
+    <w:lsdException w:name="Table Grid" w:semiHidden="0" w:uiPriority="59" w:unhideWhenUsed="0"/>
+    <w:lsdException w:name="Placeholder Text" w:unhideWhenUsed="0"/>
+    <w:lsdException w:name="No Spacing" w:semiHidden="0" w:uiPriority="1" w:unhideWhenUsed="0" w:qFormat="1"/>
+    <w:lsdException w:name="Light Shading" w:semiHidden="0" w:uiPriority="60" w:unhideWhenUsed="0"/>
+    <w:lsdException w:name="Light List" w:semiHidden="0" w:uiPriority="61" w:unhideWhenUsed="0"/>
+    <w:lsdException w:name="Light Grid" w:semiHidden="0" w:uiPriority="62" w:unhideWhenUsed="0"/>
+    <w:lsdException w:name="Medium Shading 1" w:semiHidden="0" w:uiPriority="63" w:unhideWhenUsed="0"/>
+    <w:lsdException w:name="Medium Shading 2" w:semiHidden="0" w:uiPriority="64" w:unhideWhenUsed="0"/>
+    <w:lsdException w:name="Medium List 1" w:semiHidden="0" w:uiPriority="65" w:unhideWhenUsed="0"/>
+    <w:lsdException w:name="Medium List 2" w:semiHidden="0" w:uiPriority="66" w:unhideWhenUsed="0"/>
+    <w:lsdException w:name="Medium Grid 1" w:semiHidden="0" w:uiPriority="67" w:unhideWhenUsed="0"/>
+    <w:lsdException w:name="Medium Grid 2" w:semiHidden="0" w:uiPriority="68" w:unhideWhenUsed="0"/>
+    <w:lsdException w:name="Medium Grid 3" w:semiHidden="0" w:uiPriority="69" w:unhideWhenUsed="0"/>
+    <w:lsdException w:name="Dark List" w:semiHidden="0" w:uiPriority="70" w:unhideWhenUsed="0"/>
+    <w:lsdException w:name="Colorful Shading" w:semiHidden="0" w:uiPriority="71" w:unhideWhenUsed="0"/>
+    <w:lsdException w:name="Colorful List" w:semiHidden="0" w:uiPriority="72" w:unhideWhenUsed="0"/>
+    <w:lsdException w:name="Colorful Grid" w:semiHidden="0" w:uiPriority="73" w:unhideWhenUsed="0"/>
+    <w:lsdException w:name="Light Shading Accent 1" w:semiHidden="0" w:uiPriority="60" w:unhideWhenUsed="0"/>
+    <w:lsdException w:name="Light List Accent 1" w:semiHidden="0" w:uiPriority="61" w:unhideWhenUsed="0"/>
+    <w:lsdException w:name="Light Grid Accent 1" w:semiHidden="0" w:uiPriority="62" w:unhideWhenUsed="0"/>
+    <w:lsdException w:name="Medium Shading 1 Accent 1" w:semiHidden="0" w:uiPriority="63" w:unhideWhenUsed="0"/>
+    <w:lsdException w:name="Medium Shading 2 Accent 1" w:semiHidden="0" w:uiPriority="64" w:unhideWhenUsed="0"/>
+    <w:lsdException w:name="Medium List 1 Accent 1" w:semiHidden="0" w:uiPriority="65" w:unhideWhenUsed="0"/>
+    <w:lsdException w:name="Revision" w:unhideWhenUsed="0"/>
+    <w:lsdException w:name="List Paragraph" w:semiHidden="0" w:uiPriority="34" w:unhideWhenUsed="0" w:qFormat="1"/>
+    <w:lsdException w:name="Quote" w:semiHidden="0" w:uiPriority="29" w:unhideWhenUsed="0" w:qFormat="1"/>
+    <w:lsdException w:name="Intense Quote" w:semiHidden="0" w:uiPriority="30" w:unhideWhenUsed="0" w:qFormat="1"/>
+    <w:lsdException w:name="Medium List 2 Accent 1" w:semiHidden="0" w:uiPriority="66" w:unhideWhenUsed="0"/>
+    <w:lsdException w:name="Medium Grid 1 Accent 1" w:semiHidden="0" w:uiPriority="67" w:unhideWhenUsed="0"/>
+    <w:lsdException w:name="Medium Grid 2 Accent 1" w:semiHidden="0" w:uiPriority="68" w:unhideWhenUsed="0"/>
+    <w:lsdException w:name="Medium Grid 3 Accent 1" w:semiHidden="0" w:uiPriority="69" w:unhideWhenUsed="0"/>
+    <w:lsdException w:name="Dark List Accent 1" w:semiHidden="0" w:uiPriority="70" w:unhideWhenUsed="0"/>
+    <w:lsdException w:name="Colorful Shading Accent 1" w:semiHidden="0" w:uiPriority="71" w:unhideWhenUsed="0"/>
+    <w:lsdException w:name="Colorful List Accent 1" w:semiHidden="0" w:uiPriority="72" w:unhideWhenUsed="0"/>
+    <w:lsdException w:name="Colorful Grid Accent 1" w:semiHidden="0" w:uiPriority="73" w:unhideWhenUsed="0"/>
+    <w:lsdException w:name="Light Shading Accent 2" w:semiHidden="0" w:uiPriority="60" w:unhideWhenUsed="0"/>
+    <w:lsdException w:name="Light List Accent 2" w:semiHidden="0" w:uiPriority="61" w:unhideWhenUsed="0"/>
+    <w:lsdException w:name="Light Grid Accent 2" w:semiHidden="0" w:uiPriority="62" w:unhideWhenUsed="0"/>
+    <w:lsdException w:name="Medium Shading 1 Accent 2" w:semiHidden="0" w:uiPriority="63" w:unhideWhenUsed="0"/>
+    <w:lsdException w:name="Medium Shading 2 Accent 2" w:semiHidden="0" w:uiPriority="64" w:unhideWhenUsed="0"/>
+    <w:lsdException w:name="Medium List 1 Accent 2" w:semiHidden="0" w:uiPriority="65" w:unhideWhenUsed="0"/>
+    <w:lsdException w:name="Medium List 2 Accent 2" w:semiHidden="0" w:uiPriority="66" w:unhideWhenUsed="0"/>
+    <w:lsdException w:name="Medium Grid 1 Accent 2" w:semiHidden="0" w:uiPriority="67" w:unhideWhenUsed="0"/>
+    <w:lsdException w:name="Medium Grid 2 Accent 2" w:semiHidden="0" w:uiPriority="68" w:unhideWhenUsed="0"/>
+    <w:lsdException w:name="Medium Grid 3 Accent 2" w:semiHidden="0" w:uiPriority="69" w:unhideWhenUsed="0"/>
+    <w:lsdException w:name="Dark List Accent 2" w:semiHidden="0" w:uiPriority="70" w:unhideWhenUsed="0"/>
+    <w:lsdException w:name="Colorful Shading Accent 2" w:semiHidden="0" w:uiPriority="71" w:unhideWhenUsed="0"/>
+    <w:lsdException w:name="Colorful List Accent 2" w:semiHidden="0" w:uiPriority="72" w:unhideWhenUsed="0"/>
+    <w:lsdException w:name="Colorful Grid Accent 2" w:semiHidden="0" w:uiPriority="73" w:unhideWhenUsed="0"/>
+    <w:lsdException w:name="Light Shading Accent 3" w:semiHidden="0" w:uiPriority="60" w:unhideWhenUsed="0"/>
+    <w:lsdException w:name="Light List Accent 3" w:semiHidden="0" w:uiPriority="61" w:unhideWhenUsed="0"/>
+    <w:lsdException w:name="Light Grid Accent 3" w:semiHidden="0" w:uiPriority="62" w:unhideWhenUsed="0"/>
+    <w:lsdException w:name="Medium Shading 1 Accent 3" w:semiHidden="0" w:uiPriority="63" w:unhideWhenUsed="0"/>
+    <w:lsdException w:name="Medium Shading 2 Accent 3" w:semiHidden="0" w:uiPriority="64" w:unhideWhenUsed="0"/>
+    <w:lsdException w:name="Medium List 1 Accent 3" w:semiHidden="0" w:uiPriority="65" w:unhideWhenUsed="0"/>
+    <w:lsdException w:name="Medium List 2 Accent 3" w:semiHidden="0" w:uiPriority="66" w:unhideWhenUsed="0"/>
+    <w:lsdException w:name="Medium Grid 1 Accent 3" w:semiHidden="0" w:uiPriority="67" w:unhideWhenUsed="0"/>
+    <w:lsdException w:name="Medium Grid 2 Accent 3" w:semiHidden="0" w:uiPriority="68" w:unhideWhenUsed="0"/>
+    <w:lsdException w:name="Medium Grid 3 Accent 3" w:semiHidden="0" w:uiPriority="69" w:unhideWhenUsed="0"/>
+    <w:lsdException w:name="Dark List Accent 3" w:semiHidden="0" w:uiPriority="70" w:unhideWhenUsed="0"/>
+    <w:lsdException w:name="Colorful Shading Accent 3" w:semiHidden="0" w:uiPriority="71" w:unhideWhenUsed="0"/>
+    <w:lsdException w:name="Colorful List Accent 3" w:semiHidden="0" w:uiPriority="72" w:unhideWhenUsed="0"/>
+    <w:lsdException w:name="Colorful Grid Accent 3" w:semiHidden="0" w:uiPriority="73" w:unhideWhenUsed="0"/>
+    <w:lsdException w:name="Light Shading Accent 4" w:semiHidden="0" w:uiPriority="60" w:unhideWhenUsed="0"/>
+    <w:lsdException w:name="Light List Accent 4" w:semiHidden="0" w:uiPriority="61" w:unhideWhenUsed="0"/>
+    <w:lsdException w:name="Light Grid Accent 4" w:semiHidden="0" w:uiPriority="62" w:unhideWhenUsed="0"/>
+    <w:lsdException w:name="Medium Shading 1 Accent 4" w:semiHidden="0" w:uiPriority="63" w:unhideWhenUsed="0"/>
+    <w:lsdException w:name="Medium Shading 2 Accent 4" w:semiHidden="0" w:uiPriority="64" w:unhideWhenUsed="0"/>
+    <w:lsdException w:name="Medium List 1 Accent 4" w:semiHidden="0" w:uiPriority="65" w:unhideWhenUsed="0"/>
+    <w:lsdException w:name="Medium List 2 Accent 4" w:semiHidden="0" w:uiPriority="66" w:unhideWhenUsed="0"/>
+    <w:lsdException w:name="Medium Grid 1 Accent 4" w:semiHidden="0" w:uiPriority="67" w:unhideWhenUsed="0"/>
+    <w:lsdException w:name="Medium Grid 2 Accent 4" w:semiHidden="0" w:uiPriority="68" w:unhideWhenUsed="0"/>
+    <w:lsdException w:name="Medium Grid 3 Accent 4" w:semiHidden="0" w:uiPriority="69" w:unhideWhenUsed="0"/>
+    <w:lsdException w:name="Dark List Accent 4" w:semiHidden="0" w:uiPriority="70" w:unhideWhenUsed="0"/>
+    <w:lsdException w:name="Colorful Shading Accent 4" w:semiHidden="0" w:uiPriority="71" w:unhideWhenUsed="0"/>
+    <w:lsdException w:name="Colorful List Accent 4" w:semiHidden="0" w:uiPriority="72" w:unhideWhenUsed="0"/>
+    <w:lsdException w:name="Colorful Grid Accent 4" w:semiHidden="0" w:uiPriority="73" w:unhideWhenUsed="0"/>
+    <w:lsdException w:name="Light Shading Accent 5" w:semiHidden="0" w:uiPriority="60" w:unhideWhenUsed="0"/>
+    <w:lsdException w:name="Light List Accent 5" w:semiHidden="0" w:uiPriority="61" w:unhideWhenUsed="0"/>
+    <w:lsdException w:name="Light Grid Accent 5" w:semiHidden="0" w:uiPriority="62" w:unhideWhenUsed="0"/>
+    <w:lsdException w:name="Medium Shading 1 Accent 5" w:semiHidden="0" w:uiPriority="63" w:unhideWhenUsed="0"/>
+    <w:lsdException w:name="Medium Shading 2 Accent 5" w:semiHidden="0" w:uiPriority="64" w:unhideWhenUsed="0"/>
+    <w:lsdException w:name="Medium List 1 Accent 5" w:semiHidden="0" w:uiPriority="65" w:unhideWhenUsed="0"/>
+    <w:lsdException w:name="Medium List 2 Accent 5" w:semiHidden="0" w:uiPriority="66" w:unhideWhenUsed="0"/>
+    <w:lsdException w:name="Medium Grid 1 Accent 5" w:semiHidden="0" w:uiPriority="67" w:unhideWhenUsed="0"/>
+    <w:lsdException w:name="Medium Grid 2 Accent 5" w:semiHidden="0" w:uiPriority="68" w:unhideWhenUsed="0"/>
+    <w:lsdException w:name="Medium Grid 3 Accent 5" w:semiHidden="0" w:uiPriority="69" w:unhideWhenUsed="0"/>
+    <w:lsdException w:name="Dark List Accent 5" w:semiHidden="0" w:uiPriority="70" w:unhideWhenUsed="0"/>
+    <w:lsdException w:name="Colorful Shading Accent 5" w:semiHidden="0" w:uiPriority="71" w:unhideWhenUsed="0"/>
+    <w:lsdException w:name="Colorful List Accent 5" w:semiHidden="0" w:uiPriority="72" w:unhideWhenUsed="0"/>
+    <w:lsdException w:name="Colorful Grid Accent 5" w:semiHidden="0" w:uiPriority="73" w:unhideWhenUsed="0"/>
+    <w:lsdException w:name="Light Shading Accent 6" w:semiHidden="0" w:uiPriority="60" w:unhideWhenUsed="0"/>
+    <w:lsdException w:name="Light List Accent 6" w:semiHidden="0" w:uiPriority="61" w:unhideWhenUsed="0"/>
+    <w:lsdException w:name="Light Grid Accent 6" w:semiHidden="0" w:uiPriority="62" w:unhideWhenUsed="0"/>
+    <w:lsdException w:name="Medium Shading 1 Accent 6" w:semiHidden="0" w:uiPriority="63" w:unhideWhenUsed="0"/>
+    <w:lsdException w:name="Medium Shading 2 Accent 6" w:semiHidden="0" w:uiPriority="64" w:unhideWhenUsed="0"/>
+    <w:lsdException w:name="Medium List 1 Accent 6" w:semiHidden="0" w:uiPriority="65" w:unhideWhenUsed="0"/>
+    <w:lsdException w:name="Medium List 2 Accent 6" w:semiHidden="0" w:uiPriority="66" w:unhideWhenUsed="0"/>
+    <w:lsdException w:name="Medium Grid 1 Accent 6" w:semiHidden="0" w:uiPriority="67" w:unhideWhenUsed="0"/>
+    <w:lsdException w:name="Medium Grid 2 Accent 6" w:semiHidden="0" w:uiPriority="68" w:unhideWhenUsed="0"/>
+    <w:lsdException w:name="Medium Grid 3 Accent 6" w:semiHidden="0" w:uiPriority="69" w:unhideWhenUsed="0"/>
+    <w:lsdException w:name="Dark List Accent 6" w:semiHidden="0" w:uiPriority="70" w:unhideWhenUsed="0"/>
+    <w:lsdException w:name="Colorful Shading Accent 6" w:semiHidden="0" w:uiPriority="71" w:unhideWhenUsed="0"/>
+    <w:lsdException w:name="Colorful List Accent 6" w:semiHidden="0" w:uiPriority="72" w:unhideWhenUsed="0"/>
+    <w:lsdException w:name="Colorful Grid Accent 6" w:semiHidden="0" w:uiPriority="73" w:unhideWhenUsed="0"/>
+    <w:lsdException w:name="Subtle Emphasis" w:semiHidden="0" w:uiPriority="19" w:unhideWhenUsed="0" w:qFormat="1"/>
+    <w:lsdException w:name="Intense Emphasis" w:semiHidden="0" w:uiPriority="21" w:unhideWhenUsed="0" w:qFormat="1"/>
+    <w:lsdException w:name="Subtle Reference" w:semiHidden="0" w:uiPriority="31" w:unhideWhenUsed="0" w:qFormat="1"/>
+    <w:lsdException w:name="Intense Reference" w:semiHidden="0" w:uiPriority="32" w:unhideWhenUsed="0" w:qFormat="1"/>
+    <w:lsdException w:name="Book Title" w:semiHidden="0" w:uiPriority="33" w:unhideWhenUsed="0" w:qFormat="1"/>
+    <w:lsdException w:name="Bibliography" w:uiPriority="37"/>
+    <w:lsdException w:name="TOC Heading" w:uiPriority="39" w:qFormat="1"/>
+  </w:latentStyles>
+  <w:style w:type="paragraph" w:default="1" w:styleId="Normal">
+    <w:name w:val="Normal"/>
+    <w:qFormat/>
+  </w:style>
+  <w:style w:type="character" w:default="1" w:styleId="DefaultParagraphFont">
+    <w:name w:val="Default Paragraph Font"/>
+    <w:uiPriority w:val="1"/>
+    <w:semiHidden/>
+    <w:unhideWhenUsed/>
+  </w:style>
+  <w:style w:type="table" w:default="1" w:styleId="TableNormal">
+    <w:name w:val="Normal Table"/>
+    <w:uiPriority w:val="99"/>
+    <w:semiHidden/>
+    <w:unhideWhenUsed/>
+    <w:tblPr>
+      <w:tblInd w:w="0" w:type="dxa"/>
+      <w:tblCellMar>
+        <w:top w:w="0" w:type="dxa"/>
+        <w:left w:w="108" w:type="dxa"/>
+        <w:bottom w:w="0" w:type="dxa"/>
+        <w:right w:w="108" w:type="dxa"/>
+      </w:tblCellMar>
+    </w:tblPr>
+  </w:style>
+  <w:style w:type="numbering" w:default="1" w:styleId="NoList">
+    <w:name w:val="No List"/>
+    <w:uiPriority w:val="99"/>
+    <w:semiHidden/>
+    <w:unhideWhenUsed/>
+  </w:style>
+  <w:style w:type="paragraph" w:customStyle="1" w:styleId="D666B40036F046F7B1813973BDC4A4A7">
+    <w:name w:val="D666B40036F046F7B1813973BDC4A4A7"/>
+    <w:rsid w:val="0025714F"/>
+  </w:style>
+  <w:style w:type="paragraph" w:customStyle="1" w:styleId="8E1FD85AD5414422AAEABF0099D81E73">
+    <w:name w:val="8E1FD85AD5414422AAEABF0099D81E73"/>
+    <w:rsid w:val="0025714F"/>
+  </w:style>
+  <w:style w:type="paragraph" w:customStyle="1" w:styleId="8D84034EF23A44249F3E23CF25ED5E8D">
+    <w:name w:val="8D84034EF23A44249F3E23CF25ED5E8D"/>
+    <w:rsid w:val="0025714F"/>
+  </w:style>
+</w:styles>
+</file>
+
+<file path=word/glossary/webSettings.xml><?xml version="1.0" encoding="utf-8"?>
+<w:webSettings xmlns:mc="http://schemas.openxmlformats.org/markup-compatibility/2006" xmlns:r="http://schemas.openxmlformats.org/officeDocument/2006/relationships" xmlns:w="http://schemas.openxmlformats.org/wordprocessingml/2006/main" xmlns:w14="http://schemas.microsoft.com/office/word/2010/wordml" mc:Ignorable="w14">
+  <w:optimizeForBrowser/>
+  <w:allowPNG/>
+</w:webSettings>
 </file>
 
 <file path=word/theme/theme1.xml><?xml version="1.0" encoding="utf-8"?>
@@ -12190,7 +13920,7 @@
 </file>
 
 <file path=customXml/itemProps1.xml><?xml version="1.0" encoding="utf-8"?>
-<ds:datastoreItem xmlns:ds="http://schemas.openxmlformats.org/officeDocument/2006/customXml" ds:itemID="{B5ADC32C-D489-4716-82D4-65F5393AD619}">
+<ds:datastoreItem xmlns:ds="http://schemas.openxmlformats.org/officeDocument/2006/customXml" ds:itemID="{F749AEC9-3EEB-425A-938B-46440D4E69ED}">
   <ds:schemaRefs>
     <ds:schemaRef ds:uri="http://schemas.openxmlformats.org/officeDocument/2006/bibliography"/>
   </ds:schemaRefs>

--- a/Research Report1.docx
+++ b/Research Report1.docx
@@ -4,14 +4,81 @@
   <w:body>
     <w:p>
       <w:r>
+        <w:rPr>
+          <w:noProof/>
+          <w:lang w:eastAsia="en-GB"/>
+        </w:rPr>
+        <w:drawing>
+          <wp:inline distT="0" distB="0" distL="0" distR="0">
+            <wp:extent cx="5731510" cy="2102033"/>
+            <wp:effectExtent l="0" t="0" r="2540" b="0"/>
+            <wp:docPr id="6" name="Picture 6" descr="http://www.macs.hw.ac.uk/RoboticsLab/material/logoHiResBlue.png"/>
+            <wp:cNvGraphicFramePr>
+              <a:graphicFrameLocks xmlns:a="http://schemas.openxmlformats.org/drawingml/2006/main" noChangeAspect="1"/>
+            </wp:cNvGraphicFramePr>
+            <a:graphic xmlns:a="http://schemas.openxmlformats.org/drawingml/2006/main">
+              <a:graphicData uri="http://schemas.openxmlformats.org/drawingml/2006/picture">
+                <pic:pic xmlns:pic="http://schemas.openxmlformats.org/drawingml/2006/picture">
+                  <pic:nvPicPr>
+                    <pic:cNvPr id="0" name="Picture 1" descr="http://www.macs.hw.ac.uk/RoboticsLab/material/logoHiResBlue.png"/>
+                    <pic:cNvPicPr>
+                      <a:picLocks noChangeAspect="1" noChangeArrowheads="1"/>
+                    </pic:cNvPicPr>
+                  </pic:nvPicPr>
+                  <pic:blipFill>
+                    <a:blip r:embed="rId9" cstate="print">
+                      <a:extLst>
+                        <a:ext uri="{28A0092B-C50C-407E-A947-70E740481C1C}">
+                          <a14:useLocalDpi xmlns:a14="http://schemas.microsoft.com/office/drawing/2010/main" val="0"/>
+                        </a:ext>
+                      </a:extLst>
+                    </a:blip>
+                    <a:srcRect/>
+                    <a:stretch>
+                      <a:fillRect/>
+                    </a:stretch>
+                  </pic:blipFill>
+                  <pic:spPr bwMode="auto">
+                    <a:xfrm>
+                      <a:off x="0" y="0"/>
+                      <a:ext cx="5731510" cy="2102033"/>
+                    </a:xfrm>
+                    <a:prstGeom prst="rect">
+                      <a:avLst/>
+                    </a:prstGeom>
+                    <a:noFill/>
+                    <a:ln>
+                      <a:noFill/>
+                    </a:ln>
+                  </pic:spPr>
+                </pic:pic>
+              </a:graphicData>
+            </a:graphic>
+          </wp:inline>
+        </w:drawing>
+      </w:r>
+    </w:p>
+    <w:p>
+      <w:r>
         <w:t>Title</w:t>
       </w:r>
     </w:p>
     <w:p>
-      <w:r>
-        <w:t>&lt;Full Name&gt;</w:t>
-      </w:r>
-    </w:p>
+      <w:proofErr w:type="spellStart"/>
+      <w:r>
+        <w:t>Callum</w:t>
+      </w:r>
+      <w:proofErr w:type="spellEnd"/>
+      <w:r>
+        <w:t xml:space="preserve"> </w:t>
+      </w:r>
+      <w:proofErr w:type="spellStart"/>
+      <w:r>
+        <w:t>Terris</w:t>
+      </w:r>
+      <w:proofErr w:type="spellEnd"/>
+    </w:p>
+    <w:p/>
     <w:p>
       <w:r>
         <w:t xml:space="preserve">Submitted for the degree of </w:t>
@@ -41,9 +108,32 @@
       <w:bookmarkEnd w:id="4"/>
     </w:p>
     <w:p>
-      <w:r>
-        <w:t>&lt;School/PGI&gt;</w:t>
-      </w:r>
+      <w:proofErr w:type="gramStart"/>
+      <w:r>
+        <w:t>Supervisor :</w:t>
+      </w:r>
+      <w:proofErr w:type="gramEnd"/>
+      <w:r>
+        <w:t xml:space="preserve"> Patricia Vargas</w:t>
+      </w:r>
+    </w:p>
+    <w:p>
+      <w:r>
+        <w:t>Co-</w:t>
+      </w:r>
+      <w:proofErr w:type="gramStart"/>
+      <w:r>
+        <w:t>Supervisor :</w:t>
+      </w:r>
+      <w:proofErr w:type="gramEnd"/>
+      <w:r>
+        <w:t xml:space="preserve"> Sandy </w:t>
+      </w:r>
+      <w:proofErr w:type="spellStart"/>
+      <w:r>
+        <w:t>Louchart</w:t>
+      </w:r>
+      <w:proofErr w:type="spellEnd"/>
     </w:p>
     <w:p>
       <w:bookmarkStart w:id="5" w:name="_Toc34550524"/>
@@ -52,16 +142,13 @@
       <w:bookmarkStart w:id="8" w:name="_Toc34550491"/>
       <w:bookmarkStart w:id="9" w:name="_Toc4045722"/>
       <w:r>
-        <w:t xml:space="preserve">&lt;Month&gt; </w:t>
+        <w:t>April 2013</w:t>
       </w:r>
       <w:bookmarkEnd w:id="5"/>
       <w:bookmarkEnd w:id="6"/>
       <w:bookmarkEnd w:id="7"/>
       <w:bookmarkEnd w:id="8"/>
       <w:bookmarkEnd w:id="9"/>
-      <w:r>
-        <w:t>&lt;Year&gt;</w:t>
-      </w:r>
     </w:p>
     <w:p>
       <w:pPr>
@@ -116,33 +203,6 @@
       </w:pPr>
       <w:r>
         <w:lastRenderedPageBreak/>
-        <w:t>Acknowledgements</w:t>
-      </w:r>
-    </w:p>
-    <w:p>
-      <w:pPr>
-        <w:rPr>
-          <w:rFonts w:eastAsiaTheme="majorEastAsia" w:cs="Times New Roman"/>
-          <w:color w:val="365F91" w:themeColor="accent1" w:themeShade="BF"/>
-          <w:sz w:val="28"/>
-          <w:szCs w:val="28"/>
-        </w:rPr>
-      </w:pPr>
-      <w:r>
-        <w:br w:type="page"/>
-      </w:r>
-    </w:p>
-    <w:p>
-      <w:pPr>
-        <w:pStyle w:val="TOCHeading"/>
-        <w:numPr>
-          <w:ilvl w:val="0"/>
-          <w:numId w:val="0"/>
-        </w:numPr>
-        <w:ind w:left="432" w:hanging="432"/>
-      </w:pPr>
-      <w:r>
-        <w:lastRenderedPageBreak/>
         <w:t>Abstract</w:t>
       </w:r>
     </w:p>
@@ -171,6 +231,17 @@
     <w:p>
       <w:r>
         <w:t xml:space="preserve">The goal of this project is to allow any external application to be connected to the interface and to pass data to the game. The interface acts as middleware to interpret each side.  </w:t>
+      </w:r>
+    </w:p>
+    <w:p>
+      <w:r>
+        <w:t>With this being a new area of resear</w:t>
+      </w:r>
+      <w:r>
+        <w:t xml:space="preserve">ch, </w:t>
+      </w:r>
+      <w:r>
+        <w:t xml:space="preserve">obtaining literature for this has been difficult. </w:t>
       </w:r>
       <w:r>
         <w:br w:type="page"/>
@@ -206,10 +277,22 @@
             </w:rPr>
           </w:pPr>
           <w:r>
-            <w:t xml:space="preserve">Table of </w:t>
+            <w:rPr>
+              <w:sz w:val="28"/>
+            </w:rPr>
+            <w:t>Table</w:t>
+          </w:r>
+          <w:r>
+            <w:rPr>
+              <w:sz w:val="24"/>
+            </w:rPr>
+            <w:t xml:space="preserve"> of </w:t>
           </w:r>
           <w:bookmarkEnd w:id="10"/>
           <w:r>
+            <w:rPr>
+              <w:sz w:val="24"/>
+            </w:rPr>
             <w:t xml:space="preserve">Contents </w:t>
           </w:r>
           <w:r>
@@ -233,40 +316,23 @@
               <w:lang w:eastAsia="en-GB"/>
             </w:rPr>
           </w:pPr>
-          <w:hyperlink w:anchor="_Toc352441934" w:history="1">
+          <w:hyperlink w:anchor="_Toc352612857" w:history="1">
             <w:r>
               <w:rPr>
                 <w:rStyle w:val="Hyperlink"/>
                 <w:noProof/>
               </w:rPr>
-              <w:t>1.</w:t>
-            </w:r>
-            <w:r>
-              <w:rPr>
-                <w:rFonts w:asciiTheme="minorHAnsi" w:eastAsiaTheme="minorEastAsia" w:hAnsiTheme="minorHAnsi" w:cstheme="minorBidi"/>
-                <w:noProof/>
-                <w:sz w:val="22"/>
-                <w:szCs w:val="22"/>
-                <w:lang w:eastAsia="en-GB"/>
+              <w:t>Table of Figures</w:t>
+            </w:r>
+            <w:r>
+              <w:rPr>
+                <w:noProof/>
+                <w:webHidden/>
               </w:rPr>
               <w:tab/>
             </w:r>
             <w:r>
               <w:rPr>
-                <w:rStyle w:val="Hyperlink"/>
-                <w:noProof/>
-              </w:rPr>
-              <w:t>Introduction</w:t>
-            </w:r>
-            <w:r>
-              <w:rPr>
-                <w:noProof/>
-                <w:webHidden/>
-              </w:rPr>
-              <w:tab/>
-            </w:r>
-            <w:r>
-              <w:rPr>
                 <w:noProof/>
                 <w:webHidden/>
               </w:rPr>
@@ -277,7 +343,7 @@
                 <w:noProof/>
                 <w:webHidden/>
               </w:rPr>
-              <w:instrText xml:space="preserve"> PAGEREF _Toc352441934 \h </w:instrText>
+              <w:instrText xml:space="preserve"> PAGEREF _Toc352612857 \h </w:instrText>
             </w:r>
             <w:r>
               <w:rPr>
@@ -297,7 +363,7 @@
                 <w:noProof/>
                 <w:webHidden/>
               </w:rPr>
-              <w:t>1</w:t>
+              <w:t>0</w:t>
             </w:r>
             <w:r>
               <w:rPr>
@@ -319,13 +385,13 @@
               <w:lang w:eastAsia="en-GB"/>
             </w:rPr>
           </w:pPr>
-          <w:hyperlink w:anchor="_Toc352441935" w:history="1">
+          <w:hyperlink w:anchor="_Toc352612858" w:history="1">
             <w:r>
               <w:rPr>
                 <w:rStyle w:val="Hyperlink"/>
                 <w:noProof/>
               </w:rPr>
-              <w:t>2.</w:t>
+              <w:t>1.</w:t>
             </w:r>
             <w:r>
               <w:rPr>
@@ -342,7 +408,7 @@
                 <w:rStyle w:val="Hyperlink"/>
                 <w:noProof/>
               </w:rPr>
-              <w:t>Objectives</w:t>
+              <w:t>Introduction</w:t>
             </w:r>
             <w:r>
               <w:rPr>
@@ -363,7 +429,7 @@
                 <w:noProof/>
                 <w:webHidden/>
               </w:rPr>
-              <w:instrText xml:space="preserve"> PAGEREF _Toc352441935 \h </w:instrText>
+              <w:instrText xml:space="preserve"> PAGEREF _Toc352612858 \h </w:instrText>
             </w:r>
             <w:r>
               <w:rPr>
@@ -383,93 +449,7 @@
                 <w:noProof/>
                 <w:webHidden/>
               </w:rPr>
-              <w:t>2</w:t>
-            </w:r>
-            <w:r>
-              <w:rPr>
-                <w:noProof/>
-                <w:webHidden/>
-              </w:rPr>
-              <w:fldChar w:fldCharType="end"/>
-            </w:r>
-          </w:hyperlink>
-        </w:p>
-        <w:p>
-          <w:pPr>
-            <w:pStyle w:val="TOC1"/>
-            <w:rPr>
-              <w:rFonts w:asciiTheme="minorHAnsi" w:eastAsiaTheme="minorEastAsia" w:hAnsiTheme="minorHAnsi" w:cstheme="minorBidi"/>
-              <w:noProof/>
-              <w:sz w:val="22"/>
-              <w:szCs w:val="22"/>
-              <w:lang w:eastAsia="en-GB"/>
-            </w:rPr>
-          </w:pPr>
-          <w:hyperlink w:anchor="_Toc352441936" w:history="1">
-            <w:r>
-              <w:rPr>
-                <w:rStyle w:val="Hyperlink"/>
-                <w:noProof/>
-              </w:rPr>
-              <w:t>3.</w:t>
-            </w:r>
-            <w:r>
-              <w:rPr>
-                <w:rFonts w:asciiTheme="minorHAnsi" w:eastAsiaTheme="minorEastAsia" w:hAnsiTheme="minorHAnsi" w:cstheme="minorBidi"/>
-                <w:noProof/>
-                <w:sz w:val="22"/>
-                <w:szCs w:val="22"/>
-                <w:lang w:eastAsia="en-GB"/>
-              </w:rPr>
-              <w:tab/>
-            </w:r>
-            <w:r>
-              <w:rPr>
-                <w:rStyle w:val="Hyperlink"/>
-                <w:noProof/>
-              </w:rPr>
-              <w:t>Literature Review</w:t>
-            </w:r>
-            <w:r>
-              <w:rPr>
-                <w:noProof/>
-                <w:webHidden/>
-              </w:rPr>
-              <w:tab/>
-            </w:r>
-            <w:r>
-              <w:rPr>
-                <w:noProof/>
-                <w:webHidden/>
-              </w:rPr>
-              <w:fldChar w:fldCharType="begin"/>
-            </w:r>
-            <w:r>
-              <w:rPr>
-                <w:noProof/>
-                <w:webHidden/>
-              </w:rPr>
-              <w:instrText xml:space="preserve"> PAGEREF _Toc352441936 \h </w:instrText>
-            </w:r>
-            <w:r>
-              <w:rPr>
-                <w:noProof/>
-                <w:webHidden/>
-              </w:rPr>
-            </w:r>
-            <w:r>
-              <w:rPr>
-                <w:noProof/>
-                <w:webHidden/>
-              </w:rPr>
-              <w:fldChar w:fldCharType="separate"/>
-            </w:r>
-            <w:r>
-              <w:rPr>
-                <w:noProof/>
-                <w:webHidden/>
-              </w:rPr>
-              <w:t>3</w:t>
+              <w:t>1</w:t>
             </w:r>
             <w:r>
               <w:rPr>
@@ -495,14 +475,13 @@
               <w:lang w:eastAsia="en-GB"/>
             </w:rPr>
           </w:pPr>
-          <w:hyperlink w:anchor="_Toc352441937" w:history="1">
+          <w:hyperlink w:anchor="_Toc352612859" w:history="1">
             <w:r>
               <w:rPr>
                 <w:rStyle w:val="Hyperlink"/>
-                <w:rFonts w:cs="Times New Roman"/>
-                <w:noProof/>
-              </w:rPr>
-              <w:t>3.1</w:t>
+                <w:noProof/>
+              </w:rPr>
+              <w:t>1.1</w:t>
             </w:r>
             <w:r>
               <w:rPr>
@@ -517,9 +496,272 @@
             <w:r>
               <w:rPr>
                 <w:rStyle w:val="Hyperlink"/>
+                <w:noProof/>
+              </w:rPr>
+              <w:t>Motivation</w:t>
+            </w:r>
+            <w:r>
+              <w:rPr>
+                <w:noProof/>
+                <w:webHidden/>
+              </w:rPr>
+              <w:tab/>
+            </w:r>
+            <w:r>
+              <w:rPr>
+                <w:noProof/>
+                <w:webHidden/>
+              </w:rPr>
+              <w:fldChar w:fldCharType="begin"/>
+            </w:r>
+            <w:r>
+              <w:rPr>
+                <w:noProof/>
+                <w:webHidden/>
+              </w:rPr>
+              <w:instrText xml:space="preserve"> PAGEREF _Toc352612859 \h </w:instrText>
+            </w:r>
+            <w:r>
+              <w:rPr>
+                <w:noProof/>
+                <w:webHidden/>
+              </w:rPr>
+            </w:r>
+            <w:r>
+              <w:rPr>
+                <w:noProof/>
+                <w:webHidden/>
+              </w:rPr>
+              <w:fldChar w:fldCharType="separate"/>
+            </w:r>
+            <w:r>
+              <w:rPr>
+                <w:noProof/>
+                <w:webHidden/>
+              </w:rPr>
+              <w:t>1</w:t>
+            </w:r>
+            <w:r>
+              <w:rPr>
+                <w:noProof/>
+                <w:webHidden/>
+              </w:rPr>
+              <w:fldChar w:fldCharType="end"/>
+            </w:r>
+          </w:hyperlink>
+        </w:p>
+        <w:p>
+          <w:pPr>
+            <w:pStyle w:val="TOC1"/>
+            <w:rPr>
+              <w:rFonts w:asciiTheme="minorHAnsi" w:eastAsiaTheme="minorEastAsia" w:hAnsiTheme="minorHAnsi" w:cstheme="minorBidi"/>
+              <w:noProof/>
+              <w:sz w:val="22"/>
+              <w:szCs w:val="22"/>
+              <w:lang w:eastAsia="en-GB"/>
+            </w:rPr>
+          </w:pPr>
+          <w:hyperlink w:anchor="_Toc352612860" w:history="1">
+            <w:r>
+              <w:rPr>
+                <w:rStyle w:val="Hyperlink"/>
+                <w:noProof/>
+              </w:rPr>
+              <w:t>2.</w:t>
+            </w:r>
+            <w:r>
+              <w:rPr>
+                <w:rFonts w:asciiTheme="minorHAnsi" w:eastAsiaTheme="minorEastAsia" w:hAnsiTheme="minorHAnsi" w:cstheme="minorBidi"/>
+                <w:noProof/>
+                <w:sz w:val="22"/>
+                <w:szCs w:val="22"/>
+                <w:lang w:eastAsia="en-GB"/>
+              </w:rPr>
+              <w:tab/>
+            </w:r>
+            <w:r>
+              <w:rPr>
+                <w:rStyle w:val="Hyperlink"/>
+                <w:noProof/>
+              </w:rPr>
+              <w:t>Objectives</w:t>
+            </w:r>
+            <w:r>
+              <w:rPr>
+                <w:noProof/>
+                <w:webHidden/>
+              </w:rPr>
+              <w:tab/>
+            </w:r>
+            <w:r>
+              <w:rPr>
+                <w:noProof/>
+                <w:webHidden/>
+              </w:rPr>
+              <w:fldChar w:fldCharType="begin"/>
+            </w:r>
+            <w:r>
+              <w:rPr>
+                <w:noProof/>
+                <w:webHidden/>
+              </w:rPr>
+              <w:instrText xml:space="preserve"> PAGEREF _Toc352612860 \h </w:instrText>
+            </w:r>
+            <w:r>
+              <w:rPr>
+                <w:noProof/>
+                <w:webHidden/>
+              </w:rPr>
+            </w:r>
+            <w:r>
+              <w:rPr>
+                <w:noProof/>
+                <w:webHidden/>
+              </w:rPr>
+              <w:fldChar w:fldCharType="separate"/>
+            </w:r>
+            <w:r>
+              <w:rPr>
+                <w:noProof/>
+                <w:webHidden/>
+              </w:rPr>
+              <w:t>2</w:t>
+            </w:r>
+            <w:r>
+              <w:rPr>
+                <w:noProof/>
+                <w:webHidden/>
+              </w:rPr>
+              <w:fldChar w:fldCharType="end"/>
+            </w:r>
+          </w:hyperlink>
+        </w:p>
+        <w:p>
+          <w:pPr>
+            <w:pStyle w:val="TOC1"/>
+            <w:rPr>
+              <w:rFonts w:asciiTheme="minorHAnsi" w:eastAsiaTheme="minorEastAsia" w:hAnsiTheme="minorHAnsi" w:cstheme="minorBidi"/>
+              <w:noProof/>
+              <w:sz w:val="22"/>
+              <w:szCs w:val="22"/>
+              <w:lang w:eastAsia="en-GB"/>
+            </w:rPr>
+          </w:pPr>
+          <w:hyperlink w:anchor="_Toc352612861" w:history="1">
+            <w:r>
+              <w:rPr>
+                <w:rStyle w:val="Hyperlink"/>
+                <w:noProof/>
+              </w:rPr>
+              <w:t>3.</w:t>
+            </w:r>
+            <w:r>
+              <w:rPr>
+                <w:rFonts w:asciiTheme="minorHAnsi" w:eastAsiaTheme="minorEastAsia" w:hAnsiTheme="minorHAnsi" w:cstheme="minorBidi"/>
+                <w:noProof/>
+                <w:sz w:val="22"/>
+                <w:szCs w:val="22"/>
+                <w:lang w:eastAsia="en-GB"/>
+              </w:rPr>
+              <w:tab/>
+            </w:r>
+            <w:r>
+              <w:rPr>
+                <w:rStyle w:val="Hyperlink"/>
+                <w:noProof/>
+              </w:rPr>
+              <w:t>Literature Review</w:t>
+            </w:r>
+            <w:r>
+              <w:rPr>
+                <w:noProof/>
+                <w:webHidden/>
+              </w:rPr>
+              <w:tab/>
+            </w:r>
+            <w:r>
+              <w:rPr>
+                <w:noProof/>
+                <w:webHidden/>
+              </w:rPr>
+              <w:fldChar w:fldCharType="begin"/>
+            </w:r>
+            <w:r>
+              <w:rPr>
+                <w:noProof/>
+                <w:webHidden/>
+              </w:rPr>
+              <w:instrText xml:space="preserve"> PAGEREF _Toc352612861 \h </w:instrText>
+            </w:r>
+            <w:r>
+              <w:rPr>
+                <w:noProof/>
+                <w:webHidden/>
+              </w:rPr>
+            </w:r>
+            <w:r>
+              <w:rPr>
+                <w:noProof/>
+                <w:webHidden/>
+              </w:rPr>
+              <w:fldChar w:fldCharType="separate"/>
+            </w:r>
+            <w:r>
+              <w:rPr>
+                <w:noProof/>
+                <w:webHidden/>
+              </w:rPr>
+              <w:t>3</w:t>
+            </w:r>
+            <w:r>
+              <w:rPr>
+                <w:noProof/>
+                <w:webHidden/>
+              </w:rPr>
+              <w:fldChar w:fldCharType="end"/>
+            </w:r>
+          </w:hyperlink>
+        </w:p>
+        <w:p>
+          <w:pPr>
+            <w:pStyle w:val="TOC2"/>
+            <w:tabs>
+              <w:tab w:val="left" w:pos="880"/>
+              <w:tab w:val="right" w:leader="dot" w:pos="9016"/>
+            </w:tabs>
+            <w:rPr>
+              <w:rFonts w:asciiTheme="minorHAnsi" w:eastAsiaTheme="minorEastAsia" w:hAnsiTheme="minorHAnsi" w:cstheme="minorBidi"/>
+              <w:noProof/>
+              <w:sz w:val="22"/>
+              <w:szCs w:val="22"/>
+              <w:lang w:eastAsia="en-GB"/>
+            </w:rPr>
+          </w:pPr>
+          <w:hyperlink w:anchor="_Toc352612862" w:history="1">
+            <w:r>
+              <w:rPr>
+                <w:rStyle w:val="Hyperlink"/>
                 <w:rFonts w:cs="Times New Roman"/>
                 <w:noProof/>
               </w:rPr>
+              <w:t>3.1</w:t>
+            </w:r>
+            <w:r>
+              <w:rPr>
+                <w:rFonts w:asciiTheme="minorHAnsi" w:eastAsiaTheme="minorEastAsia" w:hAnsiTheme="minorHAnsi" w:cstheme="minorBidi"/>
+                <w:noProof/>
+                <w:sz w:val="22"/>
+                <w:szCs w:val="22"/>
+                <w:lang w:eastAsia="en-GB"/>
+              </w:rPr>
+              <w:tab/>
+            </w:r>
+            <w:r>
+              <w:rPr>
+                <w:rStyle w:val="Hyperlink"/>
+                <w:rFonts w:cs="Times New Roman"/>
+                <w:noProof/>
+              </w:rPr>
               <w:t>Game Engines</w:t>
             </w:r>
             <w:r>
@@ -541,7 +783,7 @@
                 <w:noProof/>
                 <w:webHidden/>
               </w:rPr>
-              <w:instrText xml:space="preserve"> PAGEREF _Toc352441937 \h </w:instrText>
+              <w:instrText xml:space="preserve"> PAGEREF _Toc352612862 \h </w:instrText>
             </w:r>
             <w:r>
               <w:rPr>
@@ -587,7 +829,7 @@
               <w:lang w:eastAsia="en-GB"/>
             </w:rPr>
           </w:pPr>
-          <w:hyperlink w:anchor="_Toc352441938" w:history="1">
+          <w:hyperlink w:anchor="_Toc352612863" w:history="1">
             <w:r>
               <w:rPr>
                 <w:rStyle w:val="Hyperlink"/>
@@ -633,7 +875,7 @@
                 <w:noProof/>
                 <w:webHidden/>
               </w:rPr>
-              <w:instrText xml:space="preserve"> PAGEREF _Toc352441938 \h </w:instrText>
+              <w:instrText xml:space="preserve"> PAGEREF _Toc352612863 \h </w:instrText>
             </w:r>
             <w:r>
               <w:rPr>
@@ -679,7 +921,7 @@
               <w:lang w:eastAsia="en-GB"/>
             </w:rPr>
           </w:pPr>
-          <w:hyperlink w:anchor="_Toc352441939" w:history="1">
+          <w:hyperlink w:anchor="_Toc352612864" w:history="1">
             <w:r>
               <w:rPr>
                 <w:rStyle w:val="Hyperlink"/>
@@ -725,7 +967,7 @@
                 <w:noProof/>
                 <w:webHidden/>
               </w:rPr>
-              <w:instrText xml:space="preserve"> PAGEREF _Toc352441939 \h </w:instrText>
+              <w:instrText xml:space="preserve"> PAGEREF _Toc352612864 \h </w:instrText>
             </w:r>
             <w:r>
               <w:rPr>
@@ -771,7 +1013,7 @@
               <w:lang w:eastAsia="en-GB"/>
             </w:rPr>
           </w:pPr>
-          <w:hyperlink w:anchor="_Toc352441940" w:history="1">
+          <w:hyperlink w:anchor="_Toc352612865" w:history="1">
             <w:r>
               <w:rPr>
                 <w:rStyle w:val="Hyperlink"/>
@@ -817,7 +1059,7 @@
                 <w:noProof/>
                 <w:webHidden/>
               </w:rPr>
-              <w:instrText xml:space="preserve"> PAGEREF _Toc352441940 \h </w:instrText>
+              <w:instrText xml:space="preserve"> PAGEREF _Toc352612865 \h </w:instrText>
             </w:r>
             <w:r>
               <w:rPr>
@@ -863,7 +1105,7 @@
               <w:lang w:eastAsia="en-GB"/>
             </w:rPr>
           </w:pPr>
-          <w:hyperlink w:anchor="_Toc352441941" w:history="1">
+          <w:hyperlink w:anchor="_Toc352612866" w:history="1">
             <w:r>
               <w:rPr>
                 <w:rStyle w:val="Hyperlink"/>
@@ -909,7 +1151,7 @@
                 <w:noProof/>
                 <w:webHidden/>
               </w:rPr>
-              <w:instrText xml:space="preserve"> PAGEREF _Toc352441941 \h </w:instrText>
+              <w:instrText xml:space="preserve"> PAGEREF _Toc352612866 \h </w:instrText>
             </w:r>
             <w:r>
               <w:rPr>
@@ -930,6 +1172,186 @@
                 <w:webHidden/>
               </w:rPr>
               <w:t>4</w:t>
+            </w:r>
+            <w:r>
+              <w:rPr>
+                <w:noProof/>
+                <w:webHidden/>
+              </w:rPr>
+              <w:fldChar w:fldCharType="end"/>
+            </w:r>
+          </w:hyperlink>
+        </w:p>
+        <w:p>
+          <w:pPr>
+            <w:pStyle w:val="TOC3"/>
+            <w:tabs>
+              <w:tab w:val="left" w:pos="1320"/>
+              <w:tab w:val="right" w:leader="dot" w:pos="9016"/>
+            </w:tabs>
+            <w:rPr>
+              <w:rFonts w:asciiTheme="minorHAnsi" w:eastAsiaTheme="minorEastAsia" w:hAnsiTheme="minorHAnsi" w:cstheme="minorBidi"/>
+              <w:noProof/>
+              <w:sz w:val="22"/>
+              <w:szCs w:val="22"/>
+              <w:lang w:eastAsia="en-GB"/>
+            </w:rPr>
+          </w:pPr>
+          <w:hyperlink w:anchor="_Toc352612867" w:history="1">
+            <w:r>
+              <w:rPr>
+                <w:rStyle w:val="Hyperlink"/>
+                <w:noProof/>
+              </w:rPr>
+              <w:t>3.1.5</w:t>
+            </w:r>
+            <w:r>
+              <w:rPr>
+                <w:rFonts w:asciiTheme="minorHAnsi" w:eastAsiaTheme="minorEastAsia" w:hAnsiTheme="minorHAnsi" w:cstheme="minorBidi"/>
+                <w:noProof/>
+                <w:sz w:val="22"/>
+                <w:szCs w:val="22"/>
+                <w:lang w:eastAsia="en-GB"/>
+              </w:rPr>
+              <w:tab/>
+            </w:r>
+            <w:r>
+              <w:rPr>
+                <w:rStyle w:val="Hyperlink"/>
+                <w:noProof/>
+              </w:rPr>
+              <w:t>Writing a game engine</w:t>
+            </w:r>
+            <w:r>
+              <w:rPr>
+                <w:noProof/>
+                <w:webHidden/>
+              </w:rPr>
+              <w:tab/>
+            </w:r>
+            <w:r>
+              <w:rPr>
+                <w:noProof/>
+                <w:webHidden/>
+              </w:rPr>
+              <w:fldChar w:fldCharType="begin"/>
+            </w:r>
+            <w:r>
+              <w:rPr>
+                <w:noProof/>
+                <w:webHidden/>
+              </w:rPr>
+              <w:instrText xml:space="preserve"> PAGEREF _Toc352612867 \h </w:instrText>
+            </w:r>
+            <w:r>
+              <w:rPr>
+                <w:noProof/>
+                <w:webHidden/>
+              </w:rPr>
+            </w:r>
+            <w:r>
+              <w:rPr>
+                <w:noProof/>
+                <w:webHidden/>
+              </w:rPr>
+              <w:fldChar w:fldCharType="separate"/>
+            </w:r>
+            <w:r>
+              <w:rPr>
+                <w:noProof/>
+                <w:webHidden/>
+              </w:rPr>
+              <w:t>5</w:t>
+            </w:r>
+            <w:r>
+              <w:rPr>
+                <w:noProof/>
+                <w:webHidden/>
+              </w:rPr>
+              <w:fldChar w:fldCharType="end"/>
+            </w:r>
+          </w:hyperlink>
+        </w:p>
+        <w:p>
+          <w:pPr>
+            <w:pStyle w:val="TOC3"/>
+            <w:tabs>
+              <w:tab w:val="left" w:pos="1320"/>
+              <w:tab w:val="right" w:leader="dot" w:pos="9016"/>
+            </w:tabs>
+            <w:rPr>
+              <w:rFonts w:asciiTheme="minorHAnsi" w:eastAsiaTheme="minorEastAsia" w:hAnsiTheme="minorHAnsi" w:cstheme="minorBidi"/>
+              <w:noProof/>
+              <w:sz w:val="22"/>
+              <w:szCs w:val="22"/>
+              <w:lang w:eastAsia="en-GB"/>
+            </w:rPr>
+          </w:pPr>
+          <w:hyperlink w:anchor="_Toc352612868" w:history="1">
+            <w:r>
+              <w:rPr>
+                <w:rStyle w:val="Hyperlink"/>
+                <w:noProof/>
+              </w:rPr>
+              <w:t>3.1.6</w:t>
+            </w:r>
+            <w:r>
+              <w:rPr>
+                <w:rFonts w:asciiTheme="minorHAnsi" w:eastAsiaTheme="minorEastAsia" w:hAnsiTheme="minorHAnsi" w:cstheme="minorBidi"/>
+                <w:noProof/>
+                <w:sz w:val="22"/>
+                <w:szCs w:val="22"/>
+                <w:lang w:eastAsia="en-GB"/>
+              </w:rPr>
+              <w:tab/>
+            </w:r>
+            <w:r>
+              <w:rPr>
+                <w:rStyle w:val="Hyperlink"/>
+                <w:noProof/>
+              </w:rPr>
+              <w:t>Game Engine Conclusion</w:t>
+            </w:r>
+            <w:r>
+              <w:rPr>
+                <w:noProof/>
+                <w:webHidden/>
+              </w:rPr>
+              <w:tab/>
+            </w:r>
+            <w:r>
+              <w:rPr>
+                <w:noProof/>
+                <w:webHidden/>
+              </w:rPr>
+              <w:fldChar w:fldCharType="begin"/>
+            </w:r>
+            <w:r>
+              <w:rPr>
+                <w:noProof/>
+                <w:webHidden/>
+              </w:rPr>
+              <w:instrText xml:space="preserve"> PAGEREF _Toc352612868 \h </w:instrText>
+            </w:r>
+            <w:r>
+              <w:rPr>
+                <w:noProof/>
+                <w:webHidden/>
+              </w:rPr>
+            </w:r>
+            <w:r>
+              <w:rPr>
+                <w:noProof/>
+                <w:webHidden/>
+              </w:rPr>
+              <w:fldChar w:fldCharType="separate"/>
+            </w:r>
+            <w:r>
+              <w:rPr>
+                <w:noProof/>
+                <w:webHidden/>
+              </w:rPr>
+              <w:t>5</w:t>
             </w:r>
             <w:r>
               <w:rPr>
@@ -955,7 +1377,7 @@
               <w:lang w:eastAsia="en-GB"/>
             </w:rPr>
           </w:pPr>
-          <w:hyperlink w:anchor="_Toc352441942" w:history="1">
+          <w:hyperlink w:anchor="_Toc352612869" w:history="1">
             <w:r>
               <w:rPr>
                 <w:rStyle w:val="Hyperlink"/>
@@ -1001,7 +1423,7 @@
                 <w:noProof/>
                 <w:webHidden/>
               </w:rPr>
-              <w:instrText xml:space="preserve"> PAGEREF _Toc352441942 \h </w:instrText>
+              <w:instrText xml:space="preserve"> PAGEREF _Toc352612869 \h </w:instrText>
             </w:r>
             <w:r>
               <w:rPr>
@@ -1021,7 +1443,7 @@
                 <w:noProof/>
                 <w:webHidden/>
               </w:rPr>
-              <w:t>5</w:t>
+              <w:t>6</w:t>
             </w:r>
             <w:r>
               <w:rPr>
@@ -1047,7 +1469,7 @@
               <w:lang w:eastAsia="en-GB"/>
             </w:rPr>
           </w:pPr>
-          <w:hyperlink w:anchor="_Toc352441943" w:history="1">
+          <w:hyperlink w:anchor="_Toc352612870" w:history="1">
             <w:r>
               <w:rPr>
                 <w:rStyle w:val="Hyperlink"/>
@@ -1093,7 +1515,7 @@
                 <w:noProof/>
                 <w:webHidden/>
               </w:rPr>
-              <w:instrText xml:space="preserve"> PAGEREF _Toc352441943 \h </w:instrText>
+              <w:instrText xml:space="preserve"> PAGEREF _Toc352612870 \h </w:instrText>
             </w:r>
             <w:r>
               <w:rPr>
@@ -1113,7 +1535,7 @@
                 <w:noProof/>
                 <w:webHidden/>
               </w:rPr>
-              <w:t>6</w:t>
+              <w:t>7</w:t>
             </w:r>
             <w:r>
               <w:rPr>
@@ -1139,7 +1561,7 @@
               <w:lang w:eastAsia="en-GB"/>
             </w:rPr>
           </w:pPr>
-          <w:hyperlink w:anchor="_Toc352441944" w:history="1">
+          <w:hyperlink w:anchor="_Toc352612871" w:history="1">
             <w:r>
               <w:rPr>
                 <w:rStyle w:val="Hyperlink"/>
@@ -1185,7 +1607,7 @@
                 <w:noProof/>
                 <w:webHidden/>
               </w:rPr>
-              <w:instrText xml:space="preserve"> PAGEREF _Toc352441944 \h </w:instrText>
+              <w:instrText xml:space="preserve"> PAGEREF _Toc352612871 \h </w:instrText>
             </w:r>
             <w:r>
               <w:rPr>
@@ -1205,7 +1627,7 @@
                 <w:noProof/>
                 <w:webHidden/>
               </w:rPr>
-              <w:t>6</w:t>
+              <w:t>7</w:t>
             </w:r>
             <w:r>
               <w:rPr>
@@ -1231,7 +1653,7 @@
               <w:lang w:eastAsia="en-GB"/>
             </w:rPr>
           </w:pPr>
-          <w:hyperlink w:anchor="_Toc352441945" w:history="1">
+          <w:hyperlink w:anchor="_Toc352612872" w:history="1">
             <w:r>
               <w:rPr>
                 <w:rStyle w:val="Hyperlink"/>
@@ -1277,7 +1699,7 @@
                 <w:noProof/>
                 <w:webHidden/>
               </w:rPr>
-              <w:instrText xml:space="preserve"> PAGEREF _Toc352441945 \h </w:instrText>
+              <w:instrText xml:space="preserve"> PAGEREF _Toc352612872 \h </w:instrText>
             </w:r>
             <w:r>
               <w:rPr>
@@ -1297,7 +1719,7 @@
                 <w:noProof/>
                 <w:webHidden/>
               </w:rPr>
-              <w:t>7</w:t>
+              <w:t>8</w:t>
             </w:r>
             <w:r>
               <w:rPr>
@@ -1323,7 +1745,7 @@
               <w:lang w:eastAsia="en-GB"/>
             </w:rPr>
           </w:pPr>
-          <w:hyperlink w:anchor="_Toc352441946" w:history="1">
+          <w:hyperlink w:anchor="_Toc352612873" w:history="1">
             <w:r>
               <w:rPr>
                 <w:rStyle w:val="Hyperlink"/>
@@ -1367,7 +1789,7 @@
                 <w:noProof/>
                 <w:webHidden/>
               </w:rPr>
-              <w:instrText xml:space="preserve"> PAGEREF _Toc352441946 \h </w:instrText>
+              <w:instrText xml:space="preserve"> PAGEREF _Toc352612873 \h </w:instrText>
             </w:r>
             <w:r>
               <w:rPr>
@@ -1387,7 +1809,7 @@
                 <w:noProof/>
                 <w:webHidden/>
               </w:rPr>
-              <w:t>8</w:t>
+              <w:t>9</w:t>
             </w:r>
             <w:r>
               <w:rPr>
@@ -1413,7 +1835,7 @@
               <w:lang w:eastAsia="en-GB"/>
             </w:rPr>
           </w:pPr>
-          <w:hyperlink w:anchor="_Toc352441947" w:history="1">
+          <w:hyperlink w:anchor="_Toc352612874" w:history="1">
             <w:r>
               <w:rPr>
                 <w:rStyle w:val="Hyperlink"/>
@@ -1459,7 +1881,7 @@
                 <w:noProof/>
                 <w:webHidden/>
               </w:rPr>
-              <w:instrText xml:space="preserve"> PAGEREF _Toc352441947 \h </w:instrText>
+              <w:instrText xml:space="preserve"> PAGEREF _Toc352612874 \h </w:instrText>
             </w:r>
             <w:r>
               <w:rPr>
@@ -1479,7 +1901,7 @@
                 <w:noProof/>
                 <w:webHidden/>
               </w:rPr>
-              <w:t>9</w:t>
+              <w:t>10</w:t>
             </w:r>
             <w:r>
               <w:rPr>
@@ -1505,7 +1927,7 @@
               <w:lang w:eastAsia="en-GB"/>
             </w:rPr>
           </w:pPr>
-          <w:hyperlink w:anchor="_Toc352441948" w:history="1">
+          <w:hyperlink w:anchor="_Toc352612875" w:history="1">
             <w:r>
               <w:rPr>
                 <w:rStyle w:val="Hyperlink"/>
@@ -1549,7 +1971,7 @@
                 <w:noProof/>
                 <w:webHidden/>
               </w:rPr>
-              <w:instrText xml:space="preserve"> PAGEREF _Toc352441948 \h </w:instrText>
+              <w:instrText xml:space="preserve"> PAGEREF _Toc352612875 \h </w:instrText>
             </w:r>
             <w:r>
               <w:rPr>
@@ -1569,7 +1991,7 @@
                 <w:noProof/>
                 <w:webHidden/>
               </w:rPr>
-              <w:t>10</w:t>
+              <w:t>11</w:t>
             </w:r>
             <w:r>
               <w:rPr>
@@ -1595,7 +2017,7 @@
               <w:lang w:eastAsia="en-GB"/>
             </w:rPr>
           </w:pPr>
-          <w:hyperlink w:anchor="_Toc352441949" w:history="1">
+          <w:hyperlink w:anchor="_Toc352612876" w:history="1">
             <w:r>
               <w:rPr>
                 <w:rStyle w:val="Hyperlink"/>
@@ -1641,7 +2063,7 @@
                 <w:noProof/>
                 <w:webHidden/>
               </w:rPr>
-              <w:instrText xml:space="preserve"> PAGEREF _Toc352441949 \h </w:instrText>
+              <w:instrText xml:space="preserve"> PAGEREF _Toc352612876 \h </w:instrText>
             </w:r>
             <w:r>
               <w:rPr>
@@ -1661,7 +2083,7 @@
                 <w:noProof/>
                 <w:webHidden/>
               </w:rPr>
-              <w:t>12</w:t>
+              <w:t>13</w:t>
             </w:r>
             <w:r>
               <w:rPr>
@@ -1687,7 +2109,7 @@
               <w:lang w:eastAsia="en-GB"/>
             </w:rPr>
           </w:pPr>
-          <w:hyperlink w:anchor="_Toc352441950" w:history="1">
+          <w:hyperlink w:anchor="_Toc352612877" w:history="1">
             <w:r>
               <w:rPr>
                 <w:rStyle w:val="Hyperlink"/>
@@ -1731,7 +2153,7 @@
                 <w:noProof/>
                 <w:webHidden/>
               </w:rPr>
-              <w:instrText xml:space="preserve"> PAGEREF _Toc352441950 \h </w:instrText>
+              <w:instrText xml:space="preserve"> PAGEREF _Toc352612877 \h </w:instrText>
             </w:r>
             <w:r>
               <w:rPr>
@@ -1751,7 +2173,7 @@
                 <w:noProof/>
                 <w:webHidden/>
               </w:rPr>
-              <w:t>12</w:t>
+              <w:t>13</w:t>
             </w:r>
             <w:r>
               <w:rPr>
@@ -1777,7 +2199,7 @@
               <w:lang w:eastAsia="en-GB"/>
             </w:rPr>
           </w:pPr>
-          <w:hyperlink w:anchor="_Toc352441951" w:history="1">
+          <w:hyperlink w:anchor="_Toc352612878" w:history="1">
             <w:r>
               <w:rPr>
                 <w:rStyle w:val="Hyperlink"/>
@@ -1821,7 +2243,7 @@
                 <w:noProof/>
                 <w:webHidden/>
               </w:rPr>
-              <w:instrText xml:space="preserve"> PAGEREF _Toc352441951 \h </w:instrText>
+              <w:instrText xml:space="preserve"> PAGEREF _Toc352612878 \h </w:instrText>
             </w:r>
             <w:r>
               <w:rPr>
@@ -1841,7 +2263,7 @@
                 <w:noProof/>
                 <w:webHidden/>
               </w:rPr>
-              <w:t>13</w:t>
+              <w:t>14</w:t>
             </w:r>
             <w:r>
               <w:rPr>
@@ -1863,7 +2285,7 @@
               <w:lang w:eastAsia="en-GB"/>
             </w:rPr>
           </w:pPr>
-          <w:hyperlink w:anchor="_Toc352441952" w:history="1">
+          <w:hyperlink w:anchor="_Toc352612879" w:history="1">
             <w:r>
               <w:rPr>
                 <w:rStyle w:val="Hyperlink"/>
@@ -1907,7 +2329,7 @@
                 <w:noProof/>
                 <w:webHidden/>
               </w:rPr>
-              <w:instrText xml:space="preserve"> PAGEREF _Toc352441952 \h </w:instrText>
+              <w:instrText xml:space="preserve"> PAGEREF _Toc352612879 \h </w:instrText>
             </w:r>
             <w:r>
               <w:rPr>
@@ -1927,7 +2349,7 @@
                 <w:noProof/>
                 <w:webHidden/>
               </w:rPr>
-              <w:t>14</w:t>
+              <w:t>15</w:t>
             </w:r>
             <w:r>
               <w:rPr>
@@ -1953,7 +2375,7 @@
               <w:lang w:eastAsia="en-GB"/>
             </w:rPr>
           </w:pPr>
-          <w:hyperlink w:anchor="_Toc352441953" w:history="1">
+          <w:hyperlink w:anchor="_Toc352612880" w:history="1">
             <w:r>
               <w:rPr>
                 <w:rStyle w:val="Hyperlink"/>
@@ -1976,6 +2398,96 @@
                 <w:rStyle w:val="Hyperlink"/>
                 <w:noProof/>
               </w:rPr>
+              <w:t>Neural Network</w:t>
+            </w:r>
+            <w:r>
+              <w:rPr>
+                <w:noProof/>
+                <w:webHidden/>
+              </w:rPr>
+              <w:tab/>
+            </w:r>
+            <w:r>
+              <w:rPr>
+                <w:noProof/>
+                <w:webHidden/>
+              </w:rPr>
+              <w:fldChar w:fldCharType="begin"/>
+            </w:r>
+            <w:r>
+              <w:rPr>
+                <w:noProof/>
+                <w:webHidden/>
+              </w:rPr>
+              <w:instrText xml:space="preserve"> PAGEREF _Toc352612880 \h </w:instrText>
+            </w:r>
+            <w:r>
+              <w:rPr>
+                <w:noProof/>
+                <w:webHidden/>
+              </w:rPr>
+            </w:r>
+            <w:r>
+              <w:rPr>
+                <w:noProof/>
+                <w:webHidden/>
+              </w:rPr>
+              <w:fldChar w:fldCharType="separate"/>
+            </w:r>
+            <w:r>
+              <w:rPr>
+                <w:noProof/>
+                <w:webHidden/>
+              </w:rPr>
+              <w:t>15</w:t>
+            </w:r>
+            <w:r>
+              <w:rPr>
+                <w:noProof/>
+                <w:webHidden/>
+              </w:rPr>
+              <w:fldChar w:fldCharType="end"/>
+            </w:r>
+          </w:hyperlink>
+        </w:p>
+        <w:p>
+          <w:pPr>
+            <w:pStyle w:val="TOC2"/>
+            <w:tabs>
+              <w:tab w:val="left" w:pos="880"/>
+              <w:tab w:val="right" w:leader="dot" w:pos="9016"/>
+            </w:tabs>
+            <w:rPr>
+              <w:rFonts w:asciiTheme="minorHAnsi" w:eastAsiaTheme="minorEastAsia" w:hAnsiTheme="minorHAnsi" w:cstheme="minorBidi"/>
+              <w:noProof/>
+              <w:sz w:val="22"/>
+              <w:szCs w:val="22"/>
+              <w:lang w:eastAsia="en-GB"/>
+            </w:rPr>
+          </w:pPr>
+          <w:hyperlink w:anchor="_Toc352612881" w:history="1">
+            <w:r>
+              <w:rPr>
+                <w:rStyle w:val="Hyperlink"/>
+                <w:noProof/>
+              </w:rPr>
+              <w:t>4.2</w:t>
+            </w:r>
+            <w:r>
+              <w:rPr>
+                <w:rFonts w:asciiTheme="minorHAnsi" w:eastAsiaTheme="minorEastAsia" w:hAnsiTheme="minorHAnsi" w:cstheme="minorBidi"/>
+                <w:noProof/>
+                <w:sz w:val="22"/>
+                <w:szCs w:val="22"/>
+                <w:lang w:eastAsia="en-GB"/>
+              </w:rPr>
+              <w:tab/>
+            </w:r>
+            <w:r>
+              <w:rPr>
+                <w:rStyle w:val="Hyperlink"/>
+                <w:noProof/>
+              </w:rPr>
               <w:t>Prototypes</w:t>
             </w:r>
             <w:r>
@@ -1997,7 +2509,7 @@
                 <w:noProof/>
                 <w:webHidden/>
               </w:rPr>
-              <w:instrText xml:space="preserve"> PAGEREF _Toc352441953 \h </w:instrText>
+              <w:instrText xml:space="preserve"> PAGEREF _Toc352612881 \h </w:instrText>
             </w:r>
             <w:r>
               <w:rPr>
@@ -2017,7 +2529,7 @@
                 <w:noProof/>
                 <w:webHidden/>
               </w:rPr>
-              <w:t>14</w:t>
+              <w:t>15</w:t>
             </w:r>
             <w:r>
               <w:rPr>
@@ -2043,13 +2555,13 @@
               <w:lang w:eastAsia="en-GB"/>
             </w:rPr>
           </w:pPr>
-          <w:hyperlink w:anchor="_Toc352441954" w:history="1">
+          <w:hyperlink w:anchor="_Toc352612882" w:history="1">
             <w:r>
               <w:rPr>
                 <w:rStyle w:val="Hyperlink"/>
                 <w:noProof/>
               </w:rPr>
-              <w:t>4.1.1</w:t>
+              <w:t>4.2.1</w:t>
             </w:r>
             <w:r>
               <w:rPr>
@@ -2087,7 +2599,7 @@
                 <w:noProof/>
                 <w:webHidden/>
               </w:rPr>
-              <w:instrText xml:space="preserve"> PAGEREF _Toc352441954 \h </w:instrText>
+              <w:instrText xml:space="preserve"> PAGEREF _Toc352612882 \h </w:instrText>
             </w:r>
             <w:r>
               <w:rPr>
@@ -2107,7 +2619,7 @@
                 <w:noProof/>
                 <w:webHidden/>
               </w:rPr>
-              <w:t>14</w:t>
+              <w:t>15</w:t>
             </w:r>
             <w:r>
               <w:rPr>
@@ -2133,13 +2645,13 @@
               <w:lang w:eastAsia="en-GB"/>
             </w:rPr>
           </w:pPr>
-          <w:hyperlink w:anchor="_Toc352441955" w:history="1">
+          <w:hyperlink w:anchor="_Toc352612883" w:history="1">
             <w:r>
               <w:rPr>
                 <w:rStyle w:val="Hyperlink"/>
                 <w:noProof/>
               </w:rPr>
-              <w:t>4.1.2</w:t>
+              <w:t>4.2.2</w:t>
             </w:r>
             <w:r>
               <w:rPr>
@@ -2177,7 +2689,7 @@
                 <w:noProof/>
                 <w:webHidden/>
               </w:rPr>
-              <w:instrText xml:space="preserve"> PAGEREF _Toc352441955 \h </w:instrText>
+              <w:instrText xml:space="preserve"> PAGEREF _Toc352612883 \h </w:instrText>
             </w:r>
             <w:r>
               <w:rPr>
@@ -2197,7 +2709,7 @@
                 <w:noProof/>
                 <w:webHidden/>
               </w:rPr>
-              <w:t>14</w:t>
+              <w:t>15</w:t>
             </w:r>
             <w:r>
               <w:rPr>
@@ -2223,13 +2735,13 @@
               <w:lang w:eastAsia="en-GB"/>
             </w:rPr>
           </w:pPr>
-          <w:hyperlink w:anchor="_Toc352441956" w:history="1">
+          <w:hyperlink w:anchor="_Toc352612884" w:history="1">
             <w:r>
               <w:rPr>
                 <w:rStyle w:val="Hyperlink"/>
                 <w:noProof/>
               </w:rPr>
-              <w:t>4.1.3</w:t>
+              <w:t>4.2.3</w:t>
             </w:r>
             <w:r>
               <w:rPr>
@@ -2267,7 +2779,7 @@
                 <w:noProof/>
                 <w:webHidden/>
               </w:rPr>
-              <w:instrText xml:space="preserve"> PAGEREF _Toc352441956 \h </w:instrText>
+              <w:instrText xml:space="preserve"> PAGEREF _Toc352612884 \h </w:instrText>
             </w:r>
             <w:r>
               <w:rPr>
@@ -2287,7 +2799,7 @@
                 <w:noProof/>
                 <w:webHidden/>
               </w:rPr>
-              <w:t>14</w:t>
+              <w:t>15</w:t>
             </w:r>
             <w:r>
               <w:rPr>
@@ -2313,13 +2825,13 @@
               <w:lang w:eastAsia="en-GB"/>
             </w:rPr>
           </w:pPr>
-          <w:hyperlink w:anchor="_Toc352441957" w:history="1">
+          <w:hyperlink w:anchor="_Toc352612885" w:history="1">
             <w:r>
               <w:rPr>
                 <w:rStyle w:val="Hyperlink"/>
                 <w:noProof/>
               </w:rPr>
-              <w:t>4.1.4</w:t>
+              <w:t>4.2.4</w:t>
             </w:r>
             <w:r>
               <w:rPr>
@@ -2357,7 +2869,7 @@
                 <w:noProof/>
                 <w:webHidden/>
               </w:rPr>
-              <w:instrText xml:space="preserve"> PAGEREF _Toc352441957 \h </w:instrText>
+              <w:instrText xml:space="preserve"> PAGEREF _Toc352612885 \h </w:instrText>
             </w:r>
             <w:r>
               <w:rPr>
@@ -2377,7 +2889,7 @@
                 <w:noProof/>
                 <w:webHidden/>
               </w:rPr>
-              <w:t>14</w:t>
+              <w:t>15</w:t>
             </w:r>
             <w:r>
               <w:rPr>
@@ -2403,14 +2915,14 @@
               <w:lang w:eastAsia="en-GB"/>
             </w:rPr>
           </w:pPr>
-          <w:hyperlink w:anchor="_Toc352441958" w:history="1">
+          <w:hyperlink w:anchor="_Toc352612886" w:history="1">
             <w:r>
               <w:rPr>
                 <w:rStyle w:val="Hyperlink"/>
                 <w:rFonts w:cs="Times New Roman"/>
                 <w:noProof/>
               </w:rPr>
-              <w:t>4.1.5</w:t>
+              <w:t>4.2.5</w:t>
             </w:r>
             <w:r>
               <w:rPr>
@@ -2448,7 +2960,7 @@
                 <w:noProof/>
                 <w:webHidden/>
               </w:rPr>
-              <w:instrText xml:space="preserve"> PAGEREF _Toc352441958 \h </w:instrText>
+              <w:instrText xml:space="preserve"> PAGEREF _Toc352612886 \h </w:instrText>
             </w:r>
             <w:r>
               <w:rPr>
@@ -2468,7 +2980,7 @@
                 <w:noProof/>
                 <w:webHidden/>
               </w:rPr>
-              <w:t>14</w:t>
+              <w:t>15</w:t>
             </w:r>
             <w:r>
               <w:rPr>
@@ -2490,7 +3002,7 @@
               <w:lang w:eastAsia="en-GB"/>
             </w:rPr>
           </w:pPr>
-          <w:hyperlink w:anchor="_Toc352441959" w:history="1">
+          <w:hyperlink w:anchor="_Toc352612887" w:history="1">
             <w:r>
               <w:rPr>
                 <w:rStyle w:val="Hyperlink"/>
@@ -2534,7 +3046,7 @@
                 <w:noProof/>
                 <w:webHidden/>
               </w:rPr>
-              <w:instrText xml:space="preserve"> PAGEREF _Toc352441959 \h </w:instrText>
+              <w:instrText xml:space="preserve"> PAGEREF _Toc352612887 \h </w:instrText>
             </w:r>
             <w:r>
               <w:rPr>
@@ -2554,7 +3066,7 @@
                 <w:noProof/>
                 <w:webHidden/>
               </w:rPr>
-              <w:t>15</w:t>
+              <w:t>16</w:t>
             </w:r>
             <w:r>
               <w:rPr>
@@ -2580,7 +3092,7 @@
               <w:lang w:eastAsia="en-GB"/>
             </w:rPr>
           </w:pPr>
-          <w:hyperlink w:anchor="_Toc352441960" w:history="1">
+          <w:hyperlink w:anchor="_Toc352612888" w:history="1">
             <w:r>
               <w:rPr>
                 <w:rStyle w:val="Hyperlink"/>
@@ -2626,7 +3138,7 @@
                 <w:noProof/>
                 <w:webHidden/>
               </w:rPr>
-              <w:instrText xml:space="preserve"> PAGEREF _Toc352441960 \h </w:instrText>
+              <w:instrText xml:space="preserve"> PAGEREF _Toc352612888 \h </w:instrText>
             </w:r>
             <w:r>
               <w:rPr>
@@ -2646,7 +3158,7 @@
                 <w:noProof/>
                 <w:webHidden/>
               </w:rPr>
-              <w:t>15</w:t>
+              <w:t>16</w:t>
             </w:r>
             <w:r>
               <w:rPr>
@@ -2672,7 +3184,7 @@
               <w:lang w:eastAsia="en-GB"/>
             </w:rPr>
           </w:pPr>
-          <w:hyperlink w:anchor="_Toc352441961" w:history="1">
+          <w:hyperlink w:anchor="_Toc352612889" w:history="1">
             <w:r>
               <w:rPr>
                 <w:rStyle w:val="Hyperlink"/>
@@ -2716,7 +3228,7 @@
                 <w:noProof/>
                 <w:webHidden/>
               </w:rPr>
-              <w:instrText xml:space="preserve"> PAGEREF _Toc352441961 \h </w:instrText>
+              <w:instrText xml:space="preserve"> PAGEREF _Toc352612889 \h </w:instrText>
             </w:r>
             <w:r>
               <w:rPr>
@@ -2736,7 +3248,7 @@
                 <w:noProof/>
                 <w:webHidden/>
               </w:rPr>
-              <w:t>15</w:t>
+              <w:t>16</w:t>
             </w:r>
             <w:r>
               <w:rPr>
@@ -2762,7 +3274,7 @@
               <w:lang w:eastAsia="en-GB"/>
             </w:rPr>
           </w:pPr>
-          <w:hyperlink w:anchor="_Toc352441962" w:history="1">
+          <w:hyperlink w:anchor="_Toc352612890" w:history="1">
             <w:r>
               <w:rPr>
                 <w:rStyle w:val="Hyperlink"/>
@@ -2806,7 +3318,7 @@
                 <w:noProof/>
                 <w:webHidden/>
               </w:rPr>
-              <w:instrText xml:space="preserve"> PAGEREF _Toc352441962 \h </w:instrText>
+              <w:instrText xml:space="preserve"> PAGEREF _Toc352612890 \h </w:instrText>
             </w:r>
             <w:r>
               <w:rPr>
@@ -2826,7 +3338,7 @@
                 <w:noProof/>
                 <w:webHidden/>
               </w:rPr>
-              <w:t>15</w:t>
+              <w:t>16</w:t>
             </w:r>
             <w:r>
               <w:rPr>
@@ -2852,7 +3364,7 @@
               <w:lang w:eastAsia="en-GB"/>
             </w:rPr>
           </w:pPr>
-          <w:hyperlink w:anchor="_Toc352441963" w:history="1">
+          <w:hyperlink w:anchor="_Toc352612891" w:history="1">
             <w:r>
               <w:rPr>
                 <w:rStyle w:val="Hyperlink"/>
@@ -2896,7 +3408,7 @@
                 <w:noProof/>
                 <w:webHidden/>
               </w:rPr>
-              <w:instrText xml:space="preserve"> PAGEREF _Toc352441963 \h </w:instrText>
+              <w:instrText xml:space="preserve"> PAGEREF _Toc352612891 \h </w:instrText>
             </w:r>
             <w:r>
               <w:rPr>
@@ -2916,7 +3428,7 @@
                 <w:noProof/>
                 <w:webHidden/>
               </w:rPr>
-              <w:t>15</w:t>
+              <w:t>16</w:t>
             </w:r>
             <w:r>
               <w:rPr>
@@ -2942,7 +3454,7 @@
               <w:lang w:eastAsia="en-GB"/>
             </w:rPr>
           </w:pPr>
-          <w:hyperlink w:anchor="_Toc352441964" w:history="1">
+          <w:hyperlink w:anchor="_Toc352612892" w:history="1">
             <w:r>
               <w:rPr>
                 <w:rStyle w:val="Hyperlink"/>
@@ -2988,7 +3500,7 @@
                 <w:noProof/>
                 <w:webHidden/>
               </w:rPr>
-              <w:instrText xml:space="preserve"> PAGEREF _Toc352441964 \h </w:instrText>
+              <w:instrText xml:space="preserve"> PAGEREF _Toc352612892 \h </w:instrText>
             </w:r>
             <w:r>
               <w:rPr>
@@ -3008,7 +3520,7 @@
                 <w:noProof/>
                 <w:webHidden/>
               </w:rPr>
-              <w:t>16</w:t>
+              <w:t>17</w:t>
             </w:r>
             <w:r>
               <w:rPr>
@@ -3034,7 +3546,7 @@
               <w:lang w:eastAsia="en-GB"/>
             </w:rPr>
           </w:pPr>
-          <w:hyperlink w:anchor="_Toc352441965" w:history="1">
+          <w:hyperlink w:anchor="_Toc352612893" w:history="1">
             <w:r>
               <w:rPr>
                 <w:rStyle w:val="Hyperlink"/>
@@ -3078,7 +3590,7 @@
                 <w:noProof/>
                 <w:webHidden/>
               </w:rPr>
-              <w:instrText xml:space="preserve"> PAGEREF _Toc352441965 \h </w:instrText>
+              <w:instrText xml:space="preserve"> PAGEREF _Toc352612893 \h </w:instrText>
             </w:r>
             <w:r>
               <w:rPr>
@@ -3098,7 +3610,7 @@
                 <w:noProof/>
                 <w:webHidden/>
               </w:rPr>
-              <w:t>16</w:t>
+              <w:t>17</w:t>
             </w:r>
             <w:r>
               <w:rPr>
@@ -3124,7 +3636,7 @@
               <w:lang w:eastAsia="en-GB"/>
             </w:rPr>
           </w:pPr>
-          <w:hyperlink w:anchor="_Toc352441966" w:history="1">
+          <w:hyperlink w:anchor="_Toc352612894" w:history="1">
             <w:r>
               <w:rPr>
                 <w:rStyle w:val="Hyperlink"/>
@@ -3168,7 +3680,7 @@
                 <w:noProof/>
                 <w:webHidden/>
               </w:rPr>
-              <w:instrText xml:space="preserve"> PAGEREF _Toc352441966 \h </w:instrText>
+              <w:instrText xml:space="preserve"> PAGEREF _Toc352612894 \h </w:instrText>
             </w:r>
             <w:r>
               <w:rPr>
@@ -3188,7 +3700,7 @@
                 <w:noProof/>
                 <w:webHidden/>
               </w:rPr>
-              <w:t>16</w:t>
+              <w:t>17</w:t>
             </w:r>
             <w:r>
               <w:rPr>
@@ -3214,7 +3726,7 @@
               <w:lang w:eastAsia="en-GB"/>
             </w:rPr>
           </w:pPr>
-          <w:hyperlink w:anchor="_Toc352441967" w:history="1">
+          <w:hyperlink w:anchor="_Toc352612895" w:history="1">
             <w:r>
               <w:rPr>
                 <w:rStyle w:val="Hyperlink"/>
@@ -3258,7 +3770,7 @@
                 <w:noProof/>
                 <w:webHidden/>
               </w:rPr>
-              <w:instrText xml:space="preserve"> PAGEREF _Toc352441967 \h </w:instrText>
+              <w:instrText xml:space="preserve"> PAGEREF _Toc352612895 \h </w:instrText>
             </w:r>
             <w:r>
               <w:rPr>
@@ -3278,7 +3790,7 @@
                 <w:noProof/>
                 <w:webHidden/>
               </w:rPr>
-              <w:t>16</w:t>
+              <w:t>17</w:t>
             </w:r>
             <w:r>
               <w:rPr>
@@ -3304,7 +3816,7 @@
               <w:lang w:eastAsia="en-GB"/>
             </w:rPr>
           </w:pPr>
-          <w:hyperlink w:anchor="_Toc352441968" w:history="1">
+          <w:hyperlink w:anchor="_Toc352612896" w:history="1">
             <w:r>
               <w:rPr>
                 <w:rStyle w:val="Hyperlink"/>
@@ -3348,7 +3860,7 @@
                 <w:noProof/>
                 <w:webHidden/>
               </w:rPr>
-              <w:instrText xml:space="preserve"> PAGEREF _Toc352441968 \h </w:instrText>
+              <w:instrText xml:space="preserve"> PAGEREF _Toc352612896 \h </w:instrText>
             </w:r>
             <w:r>
               <w:rPr>
@@ -3368,7 +3880,7 @@
                 <w:noProof/>
                 <w:webHidden/>
               </w:rPr>
-              <w:t>17</w:t>
+              <w:t>18</w:t>
             </w:r>
             <w:r>
               <w:rPr>
@@ -3394,7 +3906,7 @@
               <w:lang w:eastAsia="en-GB"/>
             </w:rPr>
           </w:pPr>
-          <w:hyperlink w:anchor="_Toc352441969" w:history="1">
+          <w:hyperlink w:anchor="_Toc352612897" w:history="1">
             <w:r>
               <w:rPr>
                 <w:rStyle w:val="Hyperlink"/>
@@ -3438,7 +3950,7 @@
                 <w:noProof/>
                 <w:webHidden/>
               </w:rPr>
-              <w:instrText xml:space="preserve"> PAGEREF _Toc352441969 \h </w:instrText>
+              <w:instrText xml:space="preserve"> PAGEREF _Toc352612897 \h </w:instrText>
             </w:r>
             <w:r>
               <w:rPr>
@@ -3458,7 +3970,7 @@
                 <w:noProof/>
                 <w:webHidden/>
               </w:rPr>
-              <w:t>17</w:t>
+              <w:t>18</w:t>
             </w:r>
             <w:r>
               <w:rPr>
@@ -3484,7 +3996,7 @@
               <w:lang w:eastAsia="en-GB"/>
             </w:rPr>
           </w:pPr>
-          <w:hyperlink w:anchor="_Toc352441970" w:history="1">
+          <w:hyperlink w:anchor="_Toc352612898" w:history="1">
             <w:r>
               <w:rPr>
                 <w:rStyle w:val="Hyperlink"/>
@@ -3528,7 +4040,7 @@
                 <w:noProof/>
                 <w:webHidden/>
               </w:rPr>
-              <w:instrText xml:space="preserve"> PAGEREF _Toc352441970 \h </w:instrText>
+              <w:instrText xml:space="preserve"> PAGEREF _Toc352612898 \h </w:instrText>
             </w:r>
             <w:r>
               <w:rPr>
@@ -3548,7 +4060,7 @@
                 <w:noProof/>
                 <w:webHidden/>
               </w:rPr>
-              <w:t>18</w:t>
+              <w:t>19</w:t>
             </w:r>
             <w:r>
               <w:rPr>
@@ -3574,7 +4086,7 @@
               <w:lang w:eastAsia="en-GB"/>
             </w:rPr>
           </w:pPr>
-          <w:hyperlink w:anchor="_Toc352441971" w:history="1">
+          <w:hyperlink w:anchor="_Toc352612899" w:history="1">
             <w:r>
               <w:rPr>
                 <w:rStyle w:val="Hyperlink"/>
@@ -3620,7 +4132,7 @@
                 <w:noProof/>
                 <w:webHidden/>
               </w:rPr>
-              <w:instrText xml:space="preserve"> PAGEREF _Toc352441971 \h </w:instrText>
+              <w:instrText xml:space="preserve"> PAGEREF _Toc352612899 \h </w:instrText>
             </w:r>
             <w:r>
               <w:rPr>
@@ -3640,7 +4152,7 @@
                 <w:noProof/>
                 <w:webHidden/>
               </w:rPr>
-              <w:t>20</w:t>
+              <w:t>21</w:t>
             </w:r>
             <w:r>
               <w:rPr>
@@ -3666,7 +4178,7 @@
               <w:lang w:eastAsia="en-GB"/>
             </w:rPr>
           </w:pPr>
-          <w:hyperlink w:anchor="_Toc352441972" w:history="1">
+          <w:hyperlink w:anchor="_Toc352612900" w:history="1">
             <w:r>
               <w:rPr>
                 <w:rStyle w:val="Hyperlink"/>
@@ -3710,7 +4222,7 @@
                 <w:noProof/>
                 <w:webHidden/>
               </w:rPr>
-              <w:instrText xml:space="preserve"> PAGEREF _Toc352441972 \h </w:instrText>
+              <w:instrText xml:space="preserve"> PAGEREF _Toc352612900 \h </w:instrText>
             </w:r>
             <w:r>
               <w:rPr>
@@ -3730,7 +4242,7 @@
                 <w:noProof/>
                 <w:webHidden/>
               </w:rPr>
-              <w:t>20</w:t>
+              <w:t>21</w:t>
             </w:r>
             <w:r>
               <w:rPr>
@@ -3756,7 +4268,7 @@
               <w:lang w:eastAsia="en-GB"/>
             </w:rPr>
           </w:pPr>
-          <w:hyperlink w:anchor="_Toc352441973" w:history="1">
+          <w:hyperlink w:anchor="_Toc352612901" w:history="1">
             <w:r>
               <w:rPr>
                 <w:rStyle w:val="Hyperlink"/>
@@ -3800,7 +4312,7 @@
                 <w:noProof/>
                 <w:webHidden/>
               </w:rPr>
-              <w:instrText xml:space="preserve"> PAGEREF _Toc352441973 \h </w:instrText>
+              <w:instrText xml:space="preserve"> PAGEREF _Toc352612901 \h </w:instrText>
             </w:r>
             <w:r>
               <w:rPr>
@@ -3820,7 +4332,7 @@
                 <w:noProof/>
                 <w:webHidden/>
               </w:rPr>
-              <w:t>20</w:t>
+              <w:t>21</w:t>
             </w:r>
             <w:r>
               <w:rPr>
@@ -3846,7 +4358,7 @@
               <w:lang w:eastAsia="en-GB"/>
             </w:rPr>
           </w:pPr>
-          <w:hyperlink w:anchor="_Toc352441974" w:history="1">
+          <w:hyperlink w:anchor="_Toc352612902" w:history="1">
             <w:r>
               <w:rPr>
                 <w:rStyle w:val="Hyperlink"/>
@@ -3890,7 +4402,7 @@
                 <w:noProof/>
                 <w:webHidden/>
               </w:rPr>
-              <w:instrText xml:space="preserve"> PAGEREF _Toc352441974 \h </w:instrText>
+              <w:instrText xml:space="preserve"> PAGEREF _Toc352612902 \h </w:instrText>
             </w:r>
             <w:r>
               <w:rPr>
@@ -3910,7 +4422,7 @@
                 <w:noProof/>
                 <w:webHidden/>
               </w:rPr>
-              <w:t>20</w:t>
+              <w:t>21</w:t>
             </w:r>
             <w:r>
               <w:rPr>
@@ -3936,7 +4448,7 @@
               <w:lang w:eastAsia="en-GB"/>
             </w:rPr>
           </w:pPr>
-          <w:hyperlink w:anchor="_Toc352441975" w:history="1">
+          <w:hyperlink w:anchor="_Toc352612903" w:history="1">
             <w:r>
               <w:rPr>
                 <w:rStyle w:val="Hyperlink"/>
@@ -3980,7 +4492,7 @@
                 <w:noProof/>
                 <w:webHidden/>
               </w:rPr>
-              <w:instrText xml:space="preserve"> PAGEREF _Toc352441975 \h </w:instrText>
+              <w:instrText xml:space="preserve"> PAGEREF _Toc352612903 \h </w:instrText>
             </w:r>
             <w:r>
               <w:rPr>
@@ -4000,7 +4512,7 @@
                 <w:noProof/>
                 <w:webHidden/>
               </w:rPr>
-              <w:t>20</w:t>
+              <w:t>21</w:t>
             </w:r>
             <w:r>
               <w:rPr>
@@ -4022,7 +4534,7 @@
               <w:lang w:eastAsia="en-GB"/>
             </w:rPr>
           </w:pPr>
-          <w:hyperlink w:anchor="_Toc352441976" w:history="1">
+          <w:hyperlink w:anchor="_Toc352612904" w:history="1">
             <w:r>
               <w:rPr>
                 <w:rStyle w:val="Hyperlink"/>
@@ -4066,7 +4578,7 @@
                 <w:noProof/>
                 <w:webHidden/>
               </w:rPr>
-              <w:instrText xml:space="preserve"> PAGEREF _Toc352441976 \h </w:instrText>
+              <w:instrText xml:space="preserve"> PAGEREF _Toc352612904 \h </w:instrText>
             </w:r>
             <w:r>
               <w:rPr>
@@ -4086,7 +4598,7 @@
                 <w:noProof/>
                 <w:webHidden/>
               </w:rPr>
-              <w:t>21</w:t>
+              <w:t>22</w:t>
             </w:r>
             <w:r>
               <w:rPr>
@@ -4112,7 +4624,7 @@
               <w:lang w:eastAsia="en-GB"/>
             </w:rPr>
           </w:pPr>
-          <w:hyperlink w:anchor="_Toc352441977" w:history="1">
+          <w:hyperlink w:anchor="_Toc352612905" w:history="1">
             <w:r>
               <w:rPr>
                 <w:rStyle w:val="Hyperlink"/>
@@ -4156,7 +4668,7 @@
                 <w:noProof/>
                 <w:webHidden/>
               </w:rPr>
-              <w:instrText xml:space="preserve"> PAGEREF _Toc352441977 \h </w:instrText>
+              <w:instrText xml:space="preserve"> PAGEREF _Toc352612905 \h </w:instrText>
             </w:r>
             <w:r>
               <w:rPr>
@@ -4176,7 +4688,7 @@
                 <w:noProof/>
                 <w:webHidden/>
               </w:rPr>
-              <w:t>21</w:t>
+              <w:t>22</w:t>
             </w:r>
             <w:r>
               <w:rPr>
@@ -4202,7 +4714,7 @@
               <w:lang w:eastAsia="en-GB"/>
             </w:rPr>
           </w:pPr>
-          <w:hyperlink w:anchor="_Toc352441978" w:history="1">
+          <w:hyperlink w:anchor="_Toc352612906" w:history="1">
             <w:r>
               <w:rPr>
                 <w:rStyle w:val="Hyperlink"/>
@@ -4246,7 +4758,7 @@
                 <w:noProof/>
                 <w:webHidden/>
               </w:rPr>
-              <w:instrText xml:space="preserve"> PAGEREF _Toc352441978 \h </w:instrText>
+              <w:instrText xml:space="preserve"> PAGEREF _Toc352612906 \h </w:instrText>
             </w:r>
             <w:r>
               <w:rPr>
@@ -4266,7 +4778,7 @@
                 <w:noProof/>
                 <w:webHidden/>
               </w:rPr>
-              <w:t>21</w:t>
+              <w:t>22</w:t>
             </w:r>
             <w:r>
               <w:rPr>
@@ -4292,7 +4804,7 @@
               <w:lang w:eastAsia="en-GB"/>
             </w:rPr>
           </w:pPr>
-          <w:hyperlink w:anchor="_Toc352441979" w:history="1">
+          <w:hyperlink w:anchor="_Toc352612907" w:history="1">
             <w:r>
               <w:rPr>
                 <w:rStyle w:val="Hyperlink"/>
@@ -4336,7 +4848,7 @@
                 <w:noProof/>
                 <w:webHidden/>
               </w:rPr>
-              <w:instrText xml:space="preserve"> PAGEREF _Toc352441979 \h </w:instrText>
+              <w:instrText xml:space="preserve"> PAGEREF _Toc352612907 \h </w:instrText>
             </w:r>
             <w:r>
               <w:rPr>
@@ -4356,7 +4868,187 @@
                 <w:noProof/>
                 <w:webHidden/>
               </w:rPr>
-              <w:t>22</w:t>
+              <w:t>23</w:t>
+            </w:r>
+            <w:r>
+              <w:rPr>
+                <w:noProof/>
+                <w:webHidden/>
+              </w:rPr>
+              <w:fldChar w:fldCharType="end"/>
+            </w:r>
+          </w:hyperlink>
+        </w:p>
+        <w:p>
+          <w:pPr>
+            <w:pStyle w:val="TOC3"/>
+            <w:tabs>
+              <w:tab w:val="left" w:pos="1320"/>
+              <w:tab w:val="right" w:leader="dot" w:pos="9016"/>
+            </w:tabs>
+            <w:rPr>
+              <w:rFonts w:asciiTheme="minorHAnsi" w:eastAsiaTheme="minorEastAsia" w:hAnsiTheme="minorHAnsi" w:cstheme="minorBidi"/>
+              <w:noProof/>
+              <w:sz w:val="22"/>
+              <w:szCs w:val="22"/>
+              <w:lang w:eastAsia="en-GB"/>
+            </w:rPr>
+          </w:pPr>
+          <w:hyperlink w:anchor="_Toc352612908" w:history="1">
+            <w:r>
+              <w:rPr>
+                <w:rStyle w:val="Hyperlink"/>
+                <w:noProof/>
+              </w:rPr>
+              <w:t>6.3.1</w:t>
+            </w:r>
+            <w:r>
+              <w:rPr>
+                <w:rFonts w:asciiTheme="minorHAnsi" w:eastAsiaTheme="minorEastAsia" w:hAnsiTheme="minorHAnsi" w:cstheme="minorBidi"/>
+                <w:noProof/>
+                <w:sz w:val="22"/>
+                <w:szCs w:val="22"/>
+                <w:lang w:eastAsia="en-GB"/>
+              </w:rPr>
+              <w:tab/>
+            </w:r>
+            <w:r>
+              <w:rPr>
+                <w:rStyle w:val="Hyperlink"/>
+                <w:noProof/>
+              </w:rPr>
+              <w:t>During this project</w:t>
+            </w:r>
+            <w:r>
+              <w:rPr>
+                <w:noProof/>
+                <w:webHidden/>
+              </w:rPr>
+              <w:tab/>
+            </w:r>
+            <w:r>
+              <w:rPr>
+                <w:noProof/>
+                <w:webHidden/>
+              </w:rPr>
+              <w:fldChar w:fldCharType="begin"/>
+            </w:r>
+            <w:r>
+              <w:rPr>
+                <w:noProof/>
+                <w:webHidden/>
+              </w:rPr>
+              <w:instrText xml:space="preserve"> PAGEREF _Toc352612908 \h </w:instrText>
+            </w:r>
+            <w:r>
+              <w:rPr>
+                <w:noProof/>
+                <w:webHidden/>
+              </w:rPr>
+            </w:r>
+            <w:r>
+              <w:rPr>
+                <w:noProof/>
+                <w:webHidden/>
+              </w:rPr>
+              <w:fldChar w:fldCharType="separate"/>
+            </w:r>
+            <w:r>
+              <w:rPr>
+                <w:noProof/>
+                <w:webHidden/>
+              </w:rPr>
+              <w:t>23</w:t>
+            </w:r>
+            <w:r>
+              <w:rPr>
+                <w:noProof/>
+                <w:webHidden/>
+              </w:rPr>
+              <w:fldChar w:fldCharType="end"/>
+            </w:r>
+          </w:hyperlink>
+        </w:p>
+        <w:p>
+          <w:pPr>
+            <w:pStyle w:val="TOC3"/>
+            <w:tabs>
+              <w:tab w:val="left" w:pos="1320"/>
+              <w:tab w:val="right" w:leader="dot" w:pos="9016"/>
+            </w:tabs>
+            <w:rPr>
+              <w:rFonts w:asciiTheme="minorHAnsi" w:eastAsiaTheme="minorEastAsia" w:hAnsiTheme="minorHAnsi" w:cstheme="minorBidi"/>
+              <w:noProof/>
+              <w:sz w:val="22"/>
+              <w:szCs w:val="22"/>
+              <w:lang w:eastAsia="en-GB"/>
+            </w:rPr>
+          </w:pPr>
+          <w:hyperlink w:anchor="_Toc352612909" w:history="1">
+            <w:r>
+              <w:rPr>
+                <w:rStyle w:val="Hyperlink"/>
+                <w:noProof/>
+              </w:rPr>
+              <w:t>6.3.2</w:t>
+            </w:r>
+            <w:r>
+              <w:rPr>
+                <w:rFonts w:asciiTheme="minorHAnsi" w:eastAsiaTheme="minorEastAsia" w:hAnsiTheme="minorHAnsi" w:cstheme="minorBidi"/>
+                <w:noProof/>
+                <w:sz w:val="22"/>
+                <w:szCs w:val="22"/>
+                <w:lang w:eastAsia="en-GB"/>
+              </w:rPr>
+              <w:tab/>
+            </w:r>
+            <w:r>
+              <w:rPr>
+                <w:rStyle w:val="Hyperlink"/>
+                <w:noProof/>
+              </w:rPr>
+              <w:t>After this project</w:t>
+            </w:r>
+            <w:r>
+              <w:rPr>
+                <w:noProof/>
+                <w:webHidden/>
+              </w:rPr>
+              <w:tab/>
+            </w:r>
+            <w:r>
+              <w:rPr>
+                <w:noProof/>
+                <w:webHidden/>
+              </w:rPr>
+              <w:fldChar w:fldCharType="begin"/>
+            </w:r>
+            <w:r>
+              <w:rPr>
+                <w:noProof/>
+                <w:webHidden/>
+              </w:rPr>
+              <w:instrText xml:space="preserve"> PAGEREF _Toc352612909 \h </w:instrText>
+            </w:r>
+            <w:r>
+              <w:rPr>
+                <w:noProof/>
+                <w:webHidden/>
+              </w:rPr>
+            </w:r>
+            <w:r>
+              <w:rPr>
+                <w:noProof/>
+                <w:webHidden/>
+              </w:rPr>
+              <w:fldChar w:fldCharType="separate"/>
+            </w:r>
+            <w:r>
+              <w:rPr>
+                <w:noProof/>
+                <w:webHidden/>
+              </w:rPr>
+              <w:t>23</w:t>
             </w:r>
             <w:r>
               <w:rPr>
@@ -4378,7 +5070,7 @@
               <w:lang w:eastAsia="en-GB"/>
             </w:rPr>
           </w:pPr>
-          <w:hyperlink w:anchor="_Toc352441980" w:history="1">
+          <w:hyperlink w:anchor="_Toc352612910" w:history="1">
             <w:r>
               <w:rPr>
                 <w:rStyle w:val="Hyperlink"/>
@@ -4422,7 +5114,7 @@
                 <w:noProof/>
                 <w:webHidden/>
               </w:rPr>
-              <w:instrText xml:space="preserve"> PAGEREF _Toc352441980 \h </w:instrText>
+              <w:instrText xml:space="preserve"> PAGEREF _Toc352612910 \h </w:instrText>
             </w:r>
             <w:r>
               <w:rPr>
@@ -4442,7 +5134,7 @@
                 <w:noProof/>
                 <w:webHidden/>
               </w:rPr>
-              <w:t>23</w:t>
+              <w:t>24</w:t>
             </w:r>
             <w:r>
               <w:rPr>
@@ -4468,7 +5160,7 @@
               <w:lang w:eastAsia="en-GB"/>
             </w:rPr>
           </w:pPr>
-          <w:hyperlink w:anchor="_Toc352441981" w:history="1">
+          <w:hyperlink w:anchor="_Toc352612911" w:history="1">
             <w:r>
               <w:rPr>
                 <w:rStyle w:val="Hyperlink"/>
@@ -4514,7 +5206,7 @@
                 <w:noProof/>
                 <w:webHidden/>
               </w:rPr>
-              <w:instrText xml:space="preserve"> PAGEREF _Toc352441981 \h </w:instrText>
+              <w:instrText xml:space="preserve"> PAGEREF _Toc352612911 \h </w:instrText>
             </w:r>
             <w:r>
               <w:rPr>
@@ -4534,7 +5226,7 @@
                 <w:noProof/>
                 <w:webHidden/>
               </w:rPr>
-              <w:t>23</w:t>
+              <w:t>24</w:t>
             </w:r>
             <w:r>
               <w:rPr>
@@ -4560,7 +5252,7 @@
               <w:lang w:eastAsia="en-GB"/>
             </w:rPr>
           </w:pPr>
-          <w:hyperlink w:anchor="_Toc352441982" w:history="1">
+          <w:hyperlink w:anchor="_Toc352612912" w:history="1">
             <w:r>
               <w:rPr>
                 <w:rStyle w:val="Hyperlink"/>
@@ -4606,7 +5298,7 @@
                 <w:noProof/>
                 <w:webHidden/>
               </w:rPr>
-              <w:instrText xml:space="preserve"> PAGEREF _Toc352441982 \h </w:instrText>
+              <w:instrText xml:space="preserve"> PAGEREF _Toc352612912 \h </w:instrText>
             </w:r>
             <w:r>
               <w:rPr>
@@ -4626,7 +5318,7 @@
                 <w:noProof/>
                 <w:webHidden/>
               </w:rPr>
-              <w:t>23</w:t>
+              <w:t>24</w:t>
             </w:r>
             <w:r>
               <w:rPr>
@@ -4652,7 +5344,7 @@
               <w:lang w:eastAsia="en-GB"/>
             </w:rPr>
           </w:pPr>
-          <w:hyperlink w:anchor="_Toc352441983" w:history="1">
+          <w:hyperlink w:anchor="_Toc352612913" w:history="1">
             <w:r>
               <w:rPr>
                 <w:rStyle w:val="Hyperlink"/>
@@ -4698,7 +5390,7 @@
                 <w:noProof/>
                 <w:webHidden/>
               </w:rPr>
-              <w:instrText xml:space="preserve"> PAGEREF _Toc352441983 \h </w:instrText>
+              <w:instrText xml:space="preserve"> PAGEREF _Toc352612913 \h </w:instrText>
             </w:r>
             <w:r>
               <w:rPr>
@@ -4718,7 +5410,7 @@
                 <w:noProof/>
                 <w:webHidden/>
               </w:rPr>
-              <w:t>23</w:t>
+              <w:t>24</w:t>
             </w:r>
             <w:r>
               <w:rPr>
@@ -4744,7 +5436,7 @@
               <w:lang w:eastAsia="en-GB"/>
             </w:rPr>
           </w:pPr>
-          <w:hyperlink w:anchor="_Toc352441984" w:history="1">
+          <w:hyperlink w:anchor="_Toc352612914" w:history="1">
             <w:r>
               <w:rPr>
                 <w:rStyle w:val="Hyperlink"/>
@@ -4790,7 +5482,7 @@
                 <w:noProof/>
                 <w:webHidden/>
               </w:rPr>
-              <w:instrText xml:space="preserve"> PAGEREF _Toc352441984 \h </w:instrText>
+              <w:instrText xml:space="preserve"> PAGEREF _Toc352612914 \h </w:instrText>
             </w:r>
             <w:r>
               <w:rPr>
@@ -4810,7 +5502,7 @@
                 <w:noProof/>
                 <w:webHidden/>
               </w:rPr>
-              <w:t>23</w:t>
+              <w:t>24</w:t>
             </w:r>
             <w:r>
               <w:rPr>
@@ -4836,7 +5528,7 @@
               <w:lang w:eastAsia="en-GB"/>
             </w:rPr>
           </w:pPr>
-          <w:hyperlink w:anchor="_Toc352441985" w:history="1">
+          <w:hyperlink w:anchor="_Toc352612915" w:history="1">
             <w:r>
               <w:rPr>
                 <w:rStyle w:val="Hyperlink"/>
@@ -4882,7 +5574,7 @@
                 <w:noProof/>
                 <w:webHidden/>
               </w:rPr>
-              <w:instrText xml:space="preserve"> PAGEREF _Toc352441985 \h </w:instrText>
+              <w:instrText xml:space="preserve"> PAGEREF _Toc352612915 \h </w:instrText>
             </w:r>
             <w:r>
               <w:rPr>
@@ -4902,7 +5594,7 @@
                 <w:noProof/>
                 <w:webHidden/>
               </w:rPr>
-              <w:t>23</w:t>
+              <w:t>24</w:t>
             </w:r>
             <w:r>
               <w:rPr>
@@ -4928,7 +5620,7 @@
               <w:lang w:eastAsia="en-GB"/>
             </w:rPr>
           </w:pPr>
-          <w:hyperlink w:anchor="_Toc352441986" w:history="1">
+          <w:hyperlink w:anchor="_Toc352612916" w:history="1">
             <w:r>
               <w:rPr>
                 <w:rStyle w:val="Hyperlink"/>
@@ -4974,7 +5666,7 @@
                 <w:noProof/>
                 <w:webHidden/>
               </w:rPr>
-              <w:instrText xml:space="preserve"> PAGEREF _Toc352441986 \h </w:instrText>
+              <w:instrText xml:space="preserve"> PAGEREF _Toc352612916 \h </w:instrText>
             </w:r>
             <w:r>
               <w:rPr>
@@ -4994,7 +5686,7 @@
                 <w:noProof/>
                 <w:webHidden/>
               </w:rPr>
-              <w:t>23</w:t>
+              <w:t>24</w:t>
             </w:r>
             <w:r>
               <w:rPr>
@@ -5020,7 +5712,7 @@
               <w:lang w:eastAsia="en-GB"/>
             </w:rPr>
           </w:pPr>
-          <w:hyperlink w:anchor="_Toc352441987" w:history="1">
+          <w:hyperlink w:anchor="_Toc352612917" w:history="1">
             <w:r>
               <w:rPr>
                 <w:rStyle w:val="Hyperlink"/>
@@ -5066,7 +5758,7 @@
                 <w:noProof/>
                 <w:webHidden/>
               </w:rPr>
-              <w:instrText xml:space="preserve"> PAGEREF _Toc352441987 \h </w:instrText>
+              <w:instrText xml:space="preserve"> PAGEREF _Toc352612917 \h </w:instrText>
             </w:r>
             <w:r>
               <w:rPr>
@@ -5086,7 +5778,7 @@
                 <w:noProof/>
                 <w:webHidden/>
               </w:rPr>
-              <w:t>24</w:t>
+              <w:t>25</w:t>
             </w:r>
             <w:r>
               <w:rPr>
@@ -5112,7 +5804,7 @@
               <w:lang w:eastAsia="en-GB"/>
             </w:rPr>
           </w:pPr>
-          <w:hyperlink w:anchor="_Toc352441988" w:history="1">
+          <w:hyperlink w:anchor="_Toc352612918" w:history="1">
             <w:r>
               <w:rPr>
                 <w:rStyle w:val="Hyperlink"/>
@@ -5158,7 +5850,7 @@
                 <w:noProof/>
                 <w:webHidden/>
               </w:rPr>
-              <w:instrText xml:space="preserve"> PAGEREF _Toc352441988 \h </w:instrText>
+              <w:instrText xml:space="preserve"> PAGEREF _Toc352612918 \h </w:instrText>
             </w:r>
             <w:r>
               <w:rPr>
@@ -5178,7 +5870,7 @@
                 <w:noProof/>
                 <w:webHidden/>
               </w:rPr>
-              <w:t>24</w:t>
+              <w:t>25</w:t>
             </w:r>
             <w:r>
               <w:rPr>
@@ -5200,7 +5892,7 @@
               <w:lang w:eastAsia="en-GB"/>
             </w:rPr>
           </w:pPr>
-          <w:hyperlink w:anchor="_Toc352441989" w:history="1">
+          <w:hyperlink w:anchor="_Toc352612919" w:history="1">
             <w:r>
               <w:rPr>
                 <w:rStyle w:val="Hyperlink"/>
@@ -5227,7 +5919,7 @@
                 <w:noProof/>
                 <w:webHidden/>
               </w:rPr>
-              <w:instrText xml:space="preserve"> PAGEREF _Toc352441989 \h </w:instrText>
+              <w:instrText xml:space="preserve"> PAGEREF _Toc352612919 \h </w:instrText>
             </w:r>
             <w:r>
               <w:rPr>
@@ -5247,7 +5939,7 @@
                 <w:noProof/>
                 <w:webHidden/>
               </w:rPr>
-              <w:t>25</w:t>
+              <w:t>26</w:t>
             </w:r>
             <w:r>
               <w:rPr>
@@ -5274,7 +5966,8 @@
       <w:pPr>
         <w:pStyle w:val="NoSpacing"/>
         <w:sectPr>
-          <w:footerReference w:type="default" r:id="rId9"/>
+          <w:footerReference w:type="default" r:id="rId10"/>
+          <w:footerReference w:type="first" r:id="rId11"/>
           <w:pgSz w:w="11906" w:h="16838"/>
           <w:pgMar w:top="1440" w:right="1440" w:bottom="1440" w:left="1440" w:header="708" w:footer="708" w:gutter="0"/>
           <w:pgNumType w:start="0"/>
@@ -5289,15 +5982,17 @@
     </w:p>
     <w:p>
       <w:pPr>
-        <w:pStyle w:val="Caption"/>
+        <w:pStyle w:val="NoSpacing"/>
         <w:rPr>
           <w:noProof/>
         </w:rPr>
       </w:pPr>
+      <w:bookmarkStart w:id="11" w:name="_Toc352612857"/>
       <w:r>
         <w:lastRenderedPageBreak/>
         <w:t>Table of Figures</w:t>
       </w:r>
+      <w:bookmarkEnd w:id="11"/>
       <w:r>
         <w:fldChar w:fldCharType="begin"/>
       </w:r>
@@ -5617,279 +6312,16 @@
     </w:p>
     <w:p>
       <w:pPr>
-        <w:pStyle w:val="Caption"/>
-        <w:rPr>
-          <w:rFonts w:cs="Times New Roman"/>
-        </w:rPr>
-      </w:pPr>
-      <w:r>
-        <w:fldChar w:fldCharType="end"/>
-      </w:r>
-      <w:r>
-        <w:rPr>
-          <w:rFonts w:cs="Times New Roman"/>
-        </w:rPr>
-        <w:br w:type="page"/>
-      </w:r>
-    </w:p>
-    <w:p>
-      <w:pPr>
         <w:pStyle w:val="Heading1"/>
         <w:numPr>
           <w:ilvl w:val="0"/>
-          <w:numId w:val="3"/>
+          <w:numId w:val="0"/>
         </w:numPr>
       </w:pPr>
-      <w:bookmarkStart w:id="11" w:name="_Toc352441934"/>
-      <w:r>
-        <w:lastRenderedPageBreak/>
-        <w:t>Introduction</w:t>
-      </w:r>
-      <w:bookmarkEnd w:id="11"/>
-    </w:p>
-    <w:p>
-      <w:r>
-        <w:t>Currently in the games industry a game developer will select a game engine to make a game. They will then make that game. Once that game is done they might reuse some of the code again. But if they want to swap to a new games engine then the will have to re-write all the code they have.</w:t>
-      </w:r>
-    </w:p>
-    <w:p>
-      <w:r>
-        <w:t>With games engines constantly being released, developers have a wide range of engines to choose from. While one engine might be perfect for one game, it might not suit another game.</w:t>
-      </w:r>
-      <w:r>
-        <w:t xml:space="preserve"> Not only do they have to obtain licences for the new engine they have to learn how the engine works, the languages that the engine uses and also the</w:t>
-      </w:r>
-      <w:r>
-        <w:t xml:space="preserve"> development environment. </w:t>
-      </w:r>
-    </w:p>
-    <w:p>
-      <w:r>
-        <w:t xml:space="preserve">With all the time taken to learn these things the studio cannot produce anything. </w:t>
-      </w:r>
-      <w:r>
-        <w:t>This would mean</w:t>
-      </w:r>
-      <w:r>
-        <w:t xml:space="preserve"> that </w:t>
-      </w:r>
-      <w:r>
-        <w:t>developers</w:t>
-      </w:r>
-      <w:r>
-        <w:t xml:space="preserve"> will lose money</w:t>
-      </w:r>
-      <w:r>
-        <w:t xml:space="preserve"> during this process</w:t>
-      </w:r>
-      <w:r>
-        <w:t xml:space="preserve">. </w:t>
-      </w:r>
-    </w:p>
-    <w:p>
-      <w:r>
-        <w:t>Would it not be simpler to write all the code once and then use an</w:t>
-      </w:r>
-      <w:r>
-        <w:t xml:space="preserve"> interface to convert all the code when it is running</w:t>
-      </w:r>
-      <w:r>
-        <w:t>?</w:t>
-      </w:r>
-    </w:p>
-    <w:p>
-      <w:r>
-        <w:t>This method would allow developers to write code once and then every time they change game engines</w:t>
-      </w:r>
-      <w:r>
-        <w:t>,</w:t>
-      </w:r>
-      <w:r>
-        <w:t xml:space="preserve"> they can still </w:t>
-      </w:r>
-      <w:r>
-        <w:t xml:space="preserve">use that code. </w:t>
-      </w:r>
-    </w:p>
-    <w:p>
-      <w:r>
-        <w:br w:type="page"/>
-      </w:r>
-    </w:p>
-    <w:p>
-      <w:pPr>
-        <w:pStyle w:val="Heading1"/>
-      </w:pPr>
-      <w:bookmarkStart w:id="12" w:name="_Toc352441935"/>
-      <w:r>
-        <w:lastRenderedPageBreak/>
-        <w:t>Objectives</w:t>
-      </w:r>
-      <w:bookmarkEnd w:id="12"/>
-    </w:p>
-    <w:p>
-      <w:pPr>
-        <w:rPr>
-          <w:rFonts w:cs="Times New Roman"/>
-        </w:rPr>
-      </w:pPr>
-      <w:r>
-        <w:rPr>
-          <w:rFonts w:cs="Times New Roman"/>
-        </w:rPr>
-        <w:t>The main objective of this project is to create an interface to sit between a game and an external application. The external application will control a specific part of the game. This project aims to edit the behaviour of a</w:t>
-      </w:r>
-      <w:r>
-        <w:rPr>
-          <w:rFonts w:cs="Times New Roman"/>
-        </w:rPr>
-        <w:t xml:space="preserve"> non-playable</w:t>
-      </w:r>
-      <w:r>
-        <w:rPr>
-          <w:rFonts w:cs="Times New Roman"/>
-        </w:rPr>
-        <w:t xml:space="preserve"> </w:t>
-      </w:r>
-      <w:r>
-        <w:rPr>
-          <w:rFonts w:cs="Times New Roman"/>
-        </w:rPr>
-        <w:t>character</w:t>
-      </w:r>
-      <w:r>
-        <w:rPr>
-          <w:rFonts w:cs="Times New Roman"/>
-        </w:rPr>
-        <w:t xml:space="preserve"> (NPC)</w:t>
-      </w:r>
-      <w:r>
-        <w:rPr>
-          <w:rFonts w:cs="Times New Roman"/>
-        </w:rPr>
-        <w:t xml:space="preserve"> within the game. The game engine/game will output data to the interface which will in turn pass it to the external application. The external application will then pass back new data on what the in game character should do. </w:t>
-      </w:r>
-    </w:p>
-    <w:p>
-      <w:pPr>
-        <w:rPr>
-          <w:rFonts w:cs="Times New Roman"/>
-        </w:rPr>
-      </w:pPr>
-      <w:r>
-        <w:rPr>
-          <w:rFonts w:cs="Times New Roman"/>
-        </w:rPr>
-        <w:t>The project aims to evolve behaviours for the NPC</w:t>
-      </w:r>
-      <w:r>
-        <w:rPr>
-          <w:rFonts w:cs="Times New Roman"/>
-        </w:rPr>
-        <w:t>.</w:t>
-      </w:r>
-      <w:r>
-        <w:rPr>
-          <w:rFonts w:cs="Times New Roman"/>
-        </w:rPr>
-        <w:t xml:space="preserve"> This could show that it can adapt to new environments and can generalise how to do certain actions.</w:t>
-      </w:r>
-    </w:p>
-    <w:p>
-      <w:pPr>
-        <w:rPr>
-          <w:rFonts w:cs="Times New Roman"/>
-        </w:rPr>
-      </w:pPr>
-      <w:r>
-        <w:rPr>
-          <w:rFonts w:cs="Times New Roman"/>
-        </w:rPr>
-        <w:t xml:space="preserve">The interface will be a layer that will sit between the game engine and the external application, whatever that may be. The interface should be flexible and allow for general data to be passed between its outputs. </w:t>
-      </w:r>
-    </w:p>
-    <w:p>
-      <w:pPr>
-        <w:rPr>
-          <w:rFonts w:cs="Times New Roman"/>
-        </w:rPr>
-      </w:pPr>
-      <w:r>
-        <w:rPr>
-          <w:rFonts w:cs="Times New Roman"/>
-        </w:rPr>
-        <w:t xml:space="preserve">The idea for the interface is that it </w:t>
-      </w:r>
-      <w:r>
-        <w:rPr>
-          <w:rFonts w:cs="Times New Roman"/>
-        </w:rPr>
-        <w:t>could</w:t>
-      </w:r>
-      <w:r>
-        <w:rPr>
-          <w:rFonts w:cs="Times New Roman"/>
-        </w:rPr>
-        <w:t xml:space="preserve"> be able to handle multiple game engines. This gives developers the ability to reuse software that they have already writ</w:t>
-      </w:r>
-      <w:bookmarkStart w:id="13" w:name="_GoBack"/>
-      <w:bookmarkEnd w:id="13"/>
-      <w:r>
-        <w:rPr>
-          <w:rFonts w:cs="Times New Roman"/>
-        </w:rPr>
-        <w:t xml:space="preserve">ten. </w:t>
-      </w:r>
-    </w:p>
-    <w:p>
-      <w:pPr>
-        <w:rPr>
-          <w:rFonts w:cs="Times New Roman"/>
-        </w:rPr>
-      </w:pPr>
-      <w:r>
-        <w:rPr>
-          <w:rFonts w:cs="Times New Roman"/>
-        </w:rPr>
-        <w:t>For example if a developer has written a controller for an AI in a racing game. Instead of re-writing it for every game engine that the need it for</w:t>
-      </w:r>
-      <w:r>
-        <w:rPr>
-          <w:rFonts w:cs="Times New Roman"/>
-        </w:rPr>
-        <w:t>,</w:t>
-      </w:r>
-      <w:r>
-        <w:rPr>
-          <w:rFonts w:cs="Times New Roman"/>
-        </w:rPr>
-        <w:t xml:space="preserve"> they use the interface as a medium between</w:t>
-      </w:r>
-      <w:r>
-        <w:rPr>
-          <w:rFonts w:cs="Times New Roman"/>
-        </w:rPr>
-        <w:t xml:space="preserve"> them the code and the game engine</w:t>
-      </w:r>
-      <w:r>
-        <w:rPr>
-          <w:rFonts w:cs="Times New Roman"/>
-        </w:rPr>
-        <w:t xml:space="preserve">. The developer will have to go into the game and hook up all the proper connections but after that they can swap out the controller for another. </w:t>
-      </w:r>
-    </w:p>
-    <w:p>
-      <w:pPr>
-        <w:rPr>
-          <w:rFonts w:cs="Times New Roman"/>
-        </w:rPr>
-      </w:pPr>
-      <w:r>
-        <w:rPr>
-          <w:rFonts w:cs="Times New Roman"/>
-        </w:rPr>
-        <w:t xml:space="preserve">This gives the developer the ability to re-use software and it also makes the process more modular. </w:t>
-      </w:r>
+      <w:r>
+        <w:fldChar w:fldCharType="end"/>
+      </w:r>
+      <w:bookmarkStart w:id="12" w:name="_Toc352612858"/>
     </w:p>
     <w:p>
       <w:pPr>
@@ -5901,12 +6333,187 @@
         </w:rPr>
       </w:pPr>
       <w:r>
+        <w:br w:type="page"/>
+      </w:r>
+    </w:p>
+    <w:p>
+      <w:pPr>
+        <w:pStyle w:val="Heading1"/>
+      </w:pPr>
+      <w:r>
+        <w:lastRenderedPageBreak/>
+        <w:t>Introduction</w:t>
+      </w:r>
+      <w:bookmarkEnd w:id="12"/>
+    </w:p>
+    <w:p>
+      <w:r>
+        <w:t>Currently in the games industry a game developer will select a game engine to make a game. Once that game is done they might reuse some of the code again. But if they want to swap to a new games engine then the will have to re-write all the code they have.</w:t>
+      </w:r>
+    </w:p>
+    <w:p>
+      <w:r>
+        <w:t>With games engines constantly being released, developers have a wide range of engines to choose from. While one engine might be perfect for one game, it might not suit another game.</w:t>
+      </w:r>
+      <w:r>
+        <w:t xml:space="preserve"> Not only do they have to obtain licences for the new engine they have to learn how the engine works, the languages that the engine uses and also the</w:t>
+      </w:r>
+      <w:r>
+        <w:t xml:space="preserve"> development environment. </w:t>
+      </w:r>
+    </w:p>
+    <w:p>
+      <w:r>
+        <w:t xml:space="preserve">With all the time taken to learn these things the studio cannot produce anything. </w:t>
+      </w:r>
+      <w:r>
+        <w:t>This would mean</w:t>
+      </w:r>
+      <w:r>
+        <w:t xml:space="preserve"> that </w:t>
+      </w:r>
+      <w:r>
+        <w:t>developers</w:t>
+      </w:r>
+      <w:r>
+        <w:t xml:space="preserve"> will lose money</w:t>
+      </w:r>
+      <w:r>
+        <w:t xml:space="preserve"> during this process</w:t>
+      </w:r>
+      <w:r>
+        <w:t xml:space="preserve">. </w:t>
+      </w:r>
+    </w:p>
+    <w:p>
+      <w:r>
+        <w:t>Would it not be simpler to write all the code once and then use an</w:t>
+      </w:r>
+      <w:r>
+        <w:t xml:space="preserve"> interface to convert all the code when it is running</w:t>
+      </w:r>
+      <w:r>
+        <w:t>?</w:t>
+      </w:r>
+    </w:p>
+    <w:p>
+      <w:r>
+        <w:t>This method would allow developers to write code once and then every time they change game engines</w:t>
+      </w:r>
+      <w:r>
+        <w:t>,</w:t>
+      </w:r>
+      <w:r>
+        <w:t xml:space="preserve"> they can still </w:t>
+      </w:r>
+      <w:r>
+        <w:t xml:space="preserve">use that code. </w:t>
+      </w:r>
+    </w:p>
+    <w:p>
+      <w:pPr>
+        <w:pStyle w:val="Heading2"/>
+      </w:pPr>
+      <w:bookmarkStart w:id="13" w:name="_Toc352612859"/>
+      <w:r>
+        <w:t>Motivation</w:t>
+      </w:r>
+      <w:bookmarkEnd w:id="13"/>
+    </w:p>
+    <w:p>
+      <w:r>
+        <w:t xml:space="preserve">Writing code takes time, no matter if you are using </w:t>
+      </w:r>
+      <w:r>
+        <w:t>existing</w:t>
+      </w:r>
+      <w:r>
+        <w:t xml:space="preserve"> code for </w:t>
+      </w:r>
+      <w:r>
+        <w:t>reference</w:t>
+      </w:r>
+      <w:r>
+        <w:t xml:space="preserve"> or writing it from scratch. </w:t>
+      </w:r>
+      <w:r>
+        <w:t xml:space="preserve">With this in mind this project aims to allow for code re-use in a games context. If the was a way to convert code into different engines then this prove to be a valuable tool. Allowing developers </w:t>
+      </w:r>
+      <w:r>
+        <w:t xml:space="preserve">to spend less time writing existing code and focus on writing new code and making games. </w:t>
+      </w:r>
+    </w:p>
+    <w:p>
+      <w:r>
+        <w:br w:type="page"/>
+      </w:r>
+    </w:p>
+    <w:p>
+      <w:pPr>
+        <w:pStyle w:val="Heading1"/>
+      </w:pPr>
+      <w:bookmarkStart w:id="14" w:name="_Toc352612860"/>
+      <w:r>
+        <w:lastRenderedPageBreak/>
+        <w:t>Objectives</w:t>
+      </w:r>
+      <w:bookmarkEnd w:id="14"/>
+    </w:p>
+    <w:p>
+      <w:pPr>
+        <w:keepNext/>
+        <w:rPr>
+          <w:rFonts w:cs="Times New Roman"/>
+        </w:rPr>
+      </w:pPr>
+      <w:r>
+        <w:rPr>
+          <w:rFonts w:cs="Times New Roman"/>
+        </w:rPr>
+        <w:t>The main objective of this project is to create an interface to sit between a game and an external application. The external application will control a specific part of the game. This project aims to edit the behaviour of a</w:t>
+      </w:r>
+      <w:r>
+        <w:rPr>
+          <w:rFonts w:cs="Times New Roman"/>
+        </w:rPr>
+        <w:t xml:space="preserve"> non-playable</w:t>
+      </w:r>
+      <w:r>
+        <w:rPr>
+          <w:rFonts w:cs="Times New Roman"/>
+        </w:rPr>
+        <w:t xml:space="preserve"> </w:t>
+      </w:r>
+      <w:r>
+        <w:rPr>
+          <w:rFonts w:cs="Times New Roman"/>
+        </w:rPr>
+        <w:t>character</w:t>
+      </w:r>
+      <w:r>
+        <w:rPr>
+          <w:rFonts w:cs="Times New Roman"/>
+        </w:rPr>
+        <w:t xml:space="preserve"> (NPC)</w:t>
+      </w:r>
+      <w:r>
+        <w:rPr>
+          <w:rFonts w:cs="Times New Roman"/>
+        </w:rPr>
+        <w:t xml:space="preserve"> within the game. The game engine/game will output data to the interface which will in turn pass it to the external application. The external application will then pass back new data on what the in game character should do. </w:t>
+      </w:r>
+    </w:p>
+    <w:p>
+      <w:pPr>
+        <w:keepNext/>
+      </w:pPr>
+      <w:r>
         <w:rPr>
           <w:noProof/>
           <w:lang w:eastAsia="en-GB"/>
         </w:rPr>
         <w:drawing>
-          <wp:inline distT="0" distB="0" distL="0" distR="0" wp14:anchorId="0D69BEB7" wp14:editId="2CC63505">
+          <wp:inline distT="0" distB="0" distL="0" distR="0" wp14:anchorId="1D387F37" wp14:editId="1B7532BB">
             <wp:extent cx="5063490" cy="777875"/>
             <wp:effectExtent l="0" t="0" r="0" b="0"/>
             <wp:docPr id="4" name="Picture 4"/>
@@ -5923,7 +6530,7 @@
                     </pic:cNvPicPr>
                   </pic:nvPicPr>
                   <pic:blipFill>
-                    <a:blip r:embed="rId10" cstate="print">
+                    <a:blip r:embed="rId12" cstate="print">
                       <a:extLst>
                         <a:ext uri="{28A0092B-C50C-407E-A947-70E740481C1C}">
                           <a14:useLocalDpi xmlns:a14="http://schemas.microsoft.com/office/drawing/2010/main" val="0"/>
@@ -5957,6 +6564,161 @@
     </w:p>
     <w:p>
       <w:pPr>
+        <w:pStyle w:val="Caption"/>
+      </w:pPr>
+      <w:r>
+        <w:t xml:space="preserve">Figure </w:t>
+      </w:r>
+      <w:fldSimple w:instr=" SEQ Figure \* ARABIC ">
+        <w:r>
+          <w:rPr>
+            <w:noProof/>
+          </w:rPr>
+          <w:t>1</w:t>
+        </w:r>
+      </w:fldSimple>
+      <w:r>
+        <w:t xml:space="preserve"> Overview of the system</w:t>
+      </w:r>
+    </w:p>
+    <w:p>
+      <w:pPr>
+        <w:rPr>
+          <w:rFonts w:cs="Times New Roman"/>
+        </w:rPr>
+      </w:pPr>
+    </w:p>
+    <w:p>
+      <w:pPr>
+        <w:rPr>
+          <w:rFonts w:cs="Times New Roman"/>
+        </w:rPr>
+      </w:pPr>
+      <w:r>
+        <w:rPr>
+          <w:rFonts w:cs="Times New Roman"/>
+        </w:rPr>
+        <w:t>The project aims to evolve behaviours for the NPC</w:t>
+      </w:r>
+      <w:r>
+        <w:rPr>
+          <w:rFonts w:cs="Times New Roman"/>
+        </w:rPr>
+        <w:t>.</w:t>
+      </w:r>
+      <w:r>
+        <w:rPr>
+          <w:rFonts w:cs="Times New Roman"/>
+        </w:rPr>
+        <w:t xml:space="preserve"> This could show that it can adapt to new environments and can general</w:t>
+      </w:r>
+      <w:r>
+        <w:rPr>
+          <w:rFonts w:cs="Times New Roman"/>
+        </w:rPr>
+        <w:t xml:space="preserve">ise how to do certain actions. These actions could be to move, jump or even crouch. </w:t>
+      </w:r>
+    </w:p>
+    <w:p>
+      <w:pPr>
+        <w:rPr>
+          <w:rFonts w:cs="Times New Roman"/>
+        </w:rPr>
+      </w:pPr>
+      <w:r>
+        <w:rPr>
+          <w:rFonts w:cs="Times New Roman"/>
+        </w:rPr>
+        <w:t xml:space="preserve">The interface will be a layer that will sit between the game engine and the external application, whatever that may be. The interface should be flexible and allow for general data to be passed between its outputs. </w:t>
+      </w:r>
+    </w:p>
+    <w:p>
+      <w:pPr>
+        <w:rPr>
+          <w:rFonts w:cs="Times New Roman"/>
+        </w:rPr>
+      </w:pPr>
+      <w:r>
+        <w:rPr>
+          <w:rFonts w:cs="Times New Roman"/>
+        </w:rPr>
+        <w:t xml:space="preserve">The idea for the interface is that it </w:t>
+      </w:r>
+      <w:r>
+        <w:rPr>
+          <w:rFonts w:cs="Times New Roman"/>
+        </w:rPr>
+        <w:t>could</w:t>
+      </w:r>
+      <w:r>
+        <w:rPr>
+          <w:rFonts w:cs="Times New Roman"/>
+        </w:rPr>
+        <w:t xml:space="preserve"> be able to handle multiple game engines. This gives developers the ability to reuse software that they have already written. </w:t>
+      </w:r>
+    </w:p>
+    <w:p>
+      <w:pPr>
+        <w:rPr>
+          <w:rFonts w:cs="Times New Roman"/>
+        </w:rPr>
+      </w:pPr>
+      <w:r>
+        <w:rPr>
+          <w:rFonts w:cs="Times New Roman"/>
+        </w:rPr>
+        <w:t>For example if a developer has written a controller for an AI in a racing game. Instead of re-writing it for every game engine that the need it for</w:t>
+      </w:r>
+      <w:r>
+        <w:rPr>
+          <w:rFonts w:cs="Times New Roman"/>
+        </w:rPr>
+        <w:t>,</w:t>
+      </w:r>
+      <w:r>
+        <w:rPr>
+          <w:rFonts w:cs="Times New Roman"/>
+        </w:rPr>
+        <w:t xml:space="preserve"> they use the interface as a medium between</w:t>
+      </w:r>
+      <w:r>
+        <w:rPr>
+          <w:rFonts w:cs="Times New Roman"/>
+        </w:rPr>
+        <w:t xml:space="preserve"> them the code and the game engine</w:t>
+      </w:r>
+      <w:r>
+        <w:rPr>
+          <w:rFonts w:cs="Times New Roman"/>
+        </w:rPr>
+        <w:t xml:space="preserve">. The developer will have to go into the game and hook up all the proper connections but after that they can swap out the controller for another. </w:t>
+      </w:r>
+    </w:p>
+    <w:p>
+      <w:pPr>
+        <w:rPr>
+          <w:rFonts w:cs="Times New Roman"/>
+        </w:rPr>
+      </w:pPr>
+      <w:r>
+        <w:rPr>
+          <w:rFonts w:cs="Times New Roman"/>
+        </w:rPr>
+        <w:t xml:space="preserve">This gives the developer the ability to re-use software and it also makes the process more modular. </w:t>
+      </w:r>
+    </w:p>
+    <w:p>
+      <w:pPr>
+        <w:rPr>
+          <w:rFonts w:eastAsiaTheme="majorEastAsia" w:cs="Times New Roman"/>
+          <w:color w:val="365F91" w:themeColor="accent1" w:themeShade="BF"/>
+          <w:sz w:val="28"/>
+          <w:szCs w:val="28"/>
+        </w:rPr>
+      </w:pPr>
+    </w:p>
+    <w:p>
+      <w:pPr>
         <w:spacing w:line="276" w:lineRule="auto"/>
         <w:rPr>
           <w:rFonts w:eastAsiaTheme="majorEastAsia" w:cs="Times New Roman"/>
@@ -5967,14 +6729,13 @@
           <w:szCs w:val="28"/>
         </w:rPr>
       </w:pPr>
-      <w:bookmarkStart w:id="14" w:name="_Ref350869075"/>
-      <w:bookmarkStart w:id="15" w:name="_Ref350869088"/>
-      <w:bookmarkStart w:id="16" w:name="_Ref350869093"/>
-      <w:bookmarkStart w:id="17" w:name="_Ref350869101"/>
-      <w:bookmarkStart w:id="18" w:name="_Ref350869115"/>
-      <w:bookmarkStart w:id="19" w:name="_Ref350869119"/>
-      <w:bookmarkStart w:id="20" w:name="_Ref350869123"/>
-      <w:bookmarkStart w:id="21" w:name="_Toc352441936"/>
+      <w:bookmarkStart w:id="15" w:name="_Ref350869075"/>
+      <w:bookmarkStart w:id="16" w:name="_Ref350869088"/>
+      <w:bookmarkStart w:id="17" w:name="_Ref350869093"/>
+      <w:bookmarkStart w:id="18" w:name="_Ref350869101"/>
+      <w:bookmarkStart w:id="19" w:name="_Ref350869115"/>
+      <w:bookmarkStart w:id="20" w:name="_Ref350869119"/>
+      <w:bookmarkStart w:id="21" w:name="_Ref350869123"/>
       <w:r>
         <w:br w:type="page"/>
       </w:r>
@@ -5983,11 +6744,11 @@
       <w:pPr>
         <w:pStyle w:val="Heading1"/>
       </w:pPr>
+      <w:bookmarkStart w:id="22" w:name="_Toc352612861"/>
       <w:r>
         <w:lastRenderedPageBreak/>
         <w:t>Literature Review</w:t>
       </w:r>
-      <w:bookmarkEnd w:id="14"/>
       <w:bookmarkEnd w:id="15"/>
       <w:bookmarkEnd w:id="16"/>
       <w:bookmarkEnd w:id="17"/>
@@ -5995,6 +6756,7 @@
       <w:bookmarkEnd w:id="19"/>
       <w:bookmarkEnd w:id="20"/>
       <w:bookmarkEnd w:id="21"/>
+      <w:bookmarkEnd w:id="22"/>
     </w:p>
     <w:p>
       <w:pPr>
@@ -6003,18 +6765,18 @@
           <w:rFonts w:ascii="Times New Roman" w:hAnsi="Times New Roman" w:cs="Times New Roman"/>
         </w:rPr>
       </w:pPr>
-      <w:bookmarkStart w:id="22" w:name="_Ref352421347"/>
-      <w:bookmarkStart w:id="23" w:name="_Ref352421352"/>
-      <w:bookmarkStart w:id="24" w:name="_Toc352441937"/>
+      <w:bookmarkStart w:id="23" w:name="_Ref352421347"/>
+      <w:bookmarkStart w:id="24" w:name="_Ref352421352"/>
+      <w:bookmarkStart w:id="25" w:name="_Toc352612862"/>
       <w:r>
         <w:rPr>
           <w:rFonts w:ascii="Times New Roman" w:hAnsi="Times New Roman" w:cs="Times New Roman"/>
         </w:rPr>
         <w:t>Game Engines</w:t>
       </w:r>
-      <w:bookmarkEnd w:id="22"/>
       <w:bookmarkEnd w:id="23"/>
       <w:bookmarkEnd w:id="24"/>
+      <w:bookmarkEnd w:id="25"/>
     </w:p>
     <w:p>
       <w:pPr>
@@ -6126,26 +6888,57 @@
           <w:rFonts w:ascii="Times New Roman" w:hAnsi="Times New Roman" w:cs="Times New Roman"/>
         </w:rPr>
       </w:pPr>
-      <w:bookmarkStart w:id="25" w:name="_Toc352441938"/>
+      <w:bookmarkStart w:id="26" w:name="_Toc352612863"/>
       <w:r>
         <w:rPr>
           <w:rFonts w:ascii="Times New Roman" w:hAnsi="Times New Roman" w:cs="Times New Roman"/>
         </w:rPr>
         <w:t>Unreal Engine</w:t>
       </w:r>
-      <w:bookmarkEnd w:id="25"/>
-    </w:p>
-    <w:p>
-      <w:pPr>
-        <w:rPr>
-          <w:rFonts w:cs="Times New Roman"/>
-        </w:rPr>
-      </w:pPr>
-      <w:r>
-        <w:rPr>
-          <w:rFonts w:cs="Times New Roman"/>
-        </w:rPr>
-        <w:t xml:space="preserve">This is one of the oldest game engines on the list. Currently on its third version, fourth is about to be released at time of writing. This is a professional game engine that a lot of industry game developers use for AAA titles. Such games include Batman: Arkham series </w:t>
+      <w:bookmarkEnd w:id="26"/>
+    </w:p>
+    <w:p>
+      <w:pPr>
+        <w:rPr>
+          <w:rFonts w:cs="Times New Roman"/>
+        </w:rPr>
+      </w:pPr>
+      <w:r>
+        <w:rPr>
+          <w:rFonts w:cs="Times New Roman"/>
+        </w:rPr>
+        <w:t>The Unreal Engine was first developed by Epic games in 1998</w:t>
+      </w:r>
+      <w:r>
+        <w:rPr>
+          <w:rFonts w:cs="Times New Roman"/>
+        </w:rPr>
+        <w:t xml:space="preserve"> </w:t>
+      </w:r>
+      <w:r>
+        <w:rPr>
+          <w:rFonts w:cs="Times New Roman"/>
+          <w:color w:val="FF0000"/>
+        </w:rPr>
+        <w:t>Ref</w:t>
+      </w:r>
+      <w:r>
+        <w:rPr>
+          <w:rFonts w:cs="Times New Roman"/>
+        </w:rPr>
+        <w:t xml:space="preserve">. </w:t>
+      </w:r>
+      <w:r>
+        <w:rPr>
+          <w:rFonts w:cs="Times New Roman"/>
+        </w:rPr>
+        <w:t xml:space="preserve">Currently on its third version which was released in 2007. </w:t>
+      </w:r>
+      <w:r>
+        <w:rPr>
+          <w:rFonts w:cs="Times New Roman"/>
+        </w:rPr>
+        <w:t xml:space="preserve">This is a professional game engine that a lot of industry game developers use for AAA titles. Such games include Batman: Arkham series </w:t>
       </w:r>
       <w:r>
         <w:rPr>
@@ -6243,14 +7036,63 @@
         <w:rPr>
           <w:rFonts w:cs="Times New Roman"/>
         </w:rPr>
-        <w:t xml:space="preserve"> This engine is free to use </w:t>
+        <w:t xml:space="preserve"> This engine is free to use for non-</w:t>
       </w:r>
       <w:r>
         <w:rPr>
           <w:rFonts w:cs="Times New Roman"/>
         </w:rPr>
         <w:lastRenderedPageBreak/>
-        <w:t>for non-commercial use, meaning that it can be used for free in this project.</w:t>
+        <w:t>commercial use</w:t>
+      </w:r>
+      <w:r>
+        <w:rPr>
+          <w:rFonts w:cs="Times New Roman"/>
+          <w:color w:val="FF0000"/>
+        </w:rPr>
+        <w:t xml:space="preserve"> </w:t>
+      </w:r>
+      <w:r>
+        <w:rPr>
+          <w:rFonts w:cs="Times New Roman"/>
+          <w:color w:val="FF0000"/>
+        </w:rPr>
+        <w:fldChar w:fldCharType="begin"/>
+      </w:r>
+      <w:r>
+        <w:rPr>
+          <w:rFonts w:cs="Times New Roman"/>
+          <w:color w:val="FF0000"/>
+        </w:rPr>
+        <w:instrText xml:space="preserve"> ADDIN EN.CITE &lt;EndNote&gt;&lt;Cite&gt;&lt;Author&gt;Epic&lt;/Author&gt;&lt;IDText&gt;Unreal Licencing&lt;/IDText&gt;&lt;DisplayText&gt;(Game)&lt;/DisplayText&gt;&lt;record&gt;&lt;urls&gt;&lt;related-urls&gt;&lt;url&gt;http://www.unrealengine.com/en/licensing/&lt;/url&gt;&lt;/related-urls&gt;&lt;/urls&gt;&lt;titles&gt;&lt;title&gt;Unreal Licencing&lt;/title&gt;&lt;/titles&gt;&lt;contributors&gt;&lt;authors&gt;&lt;author&gt;Epic Game&lt;/author&gt;&lt;/authors&gt;&lt;/contributors&gt;&lt;added-date format="utc"&gt;1364834560&lt;/added-date&gt;&lt;pub-location&gt;[Online]&lt;/pub-location&gt;&lt;ref-type name="Web Page"&gt;12&lt;/ref-type&gt;&lt;rec-number&gt;23&lt;/rec-number&gt;&lt;last-updated-date format="utc"&gt;1364834647&lt;/last-updated-date&gt;&lt;volume&gt;2013&lt;/volume&gt;&lt;/record&gt;&lt;/Cite&gt;&lt;/EndNote&gt;</w:instrText>
+      </w:r>
+      <w:r>
+        <w:rPr>
+          <w:rFonts w:cs="Times New Roman"/>
+          <w:color w:val="FF0000"/>
+        </w:rPr>
+        <w:fldChar w:fldCharType="separate"/>
+      </w:r>
+      <w:r>
+        <w:rPr>
+          <w:rFonts w:cs="Times New Roman"/>
+          <w:noProof/>
+          <w:color w:val="FF0000"/>
+        </w:rPr>
+        <w:t>(Game)</w:t>
+      </w:r>
+      <w:r>
+        <w:rPr>
+          <w:rFonts w:cs="Times New Roman"/>
+          <w:color w:val="FF0000"/>
+        </w:rPr>
+        <w:fldChar w:fldCharType="end"/>
+      </w:r>
+      <w:r>
+        <w:rPr>
+          <w:rFonts w:cs="Times New Roman"/>
+        </w:rPr>
+        <w:t>, meaning that it can be used for free in this project.</w:t>
       </w:r>
       <w:r>
         <w:rPr>
@@ -6270,7 +7112,31 @@
         <w:rPr>
           <w:rFonts w:cs="Times New Roman"/>
         </w:rPr>
-        <w:t>. While this engine is one of the industry standards, the fact that it uses its own language that the author will have to learn as well as the engine, makes</w:t>
+        <w:t xml:space="preserve">. </w:t>
+      </w:r>
+      <w:r>
+        <w:rPr>
+          <w:rFonts w:cs="Times New Roman"/>
+        </w:rPr>
+        <w:t xml:space="preserve">This game engine is highly optimised and has a wide range of documentation available. This engine also allows for development on a wide number of platforms; such as PlayStation 3 and Xbox 360. </w:t>
+      </w:r>
+      <w:r>
+        <w:rPr>
+          <w:rFonts w:cs="Times New Roman"/>
+        </w:rPr>
+        <w:t>While this engine is one of the industry standards, the fact that it uses its own language that the author will have to learn as well as the engine</w:t>
+      </w:r>
+      <w:r>
+        <w:rPr>
+          <w:rFonts w:cs="Times New Roman"/>
+        </w:rPr>
+        <w:t>s inner workings</w:t>
+      </w:r>
+      <w:r>
+        <w:rPr>
+          <w:rFonts w:cs="Times New Roman"/>
+        </w:rPr>
+        <w:t>, makes</w:t>
       </w:r>
       <w:r>
         <w:rPr>
@@ -6286,18 +7152,18 @@
           <w:rFonts w:ascii="Times New Roman" w:hAnsi="Times New Roman" w:cs="Times New Roman"/>
         </w:rPr>
       </w:pPr>
-      <w:bookmarkStart w:id="26" w:name="_Toc352441939"/>
+      <w:bookmarkStart w:id="27" w:name="_Toc352612864"/>
       <w:r>
         <w:rPr>
           <w:rFonts w:ascii="Times New Roman" w:hAnsi="Times New Roman" w:cs="Times New Roman"/>
         </w:rPr>
         <w:t>Cry-Engine</w:t>
       </w:r>
-      <w:bookmarkEnd w:id="26"/>
-    </w:p>
-    <w:p>
-      <w:r>
-        <w:t xml:space="preserve">The cry-engine is one the current pinnacles of game engines. This engine was developed by </w:t>
+      <w:bookmarkEnd w:id="27"/>
+    </w:p>
+    <w:p>
+      <w:r>
+        <w:t xml:space="preserve">This engine was developed by </w:t>
       </w:r>
       <w:proofErr w:type="spellStart"/>
       <w:r>
@@ -6313,7 +7179,42 @@
       </w:r>
       <w:proofErr w:type="spellEnd"/>
       <w:r>
-        <w:t xml:space="preserve"> series. This game engine has scripting in LUA and has C++ in the game engine. While these are both great </w:t>
+        <w:t xml:space="preserve"> series</w:t>
+      </w:r>
+      <w:r>
+        <w:fldChar w:fldCharType="begin"/>
+      </w:r>
+      <w:r>
+        <w:instrText xml:space="preserve"> ADDIN EN.CITE &lt;EndNote&gt;&lt;Cite&gt;&lt;Author&gt;Crytek&lt;/Author&gt;&lt;Year&gt;2007&lt;/Year&gt;&lt;IDText&gt;Crysis&lt;/IDText&gt;&lt;DisplayText&gt;(Crytek, 2007)&lt;/DisplayText&gt;&lt;record&gt;&lt;titles&gt;&lt;title&gt;Crysis&lt;/title&gt;&lt;/titles&gt;&lt;contributors&gt;&lt;authors&gt;&lt;author&gt;Crytek&lt;/author&gt;&lt;/authors&gt;&lt;/contributors&gt;&lt;added-date format="utc"&gt;1363019245&lt;/added-date&gt;&lt;ref-type name="Computer Program"&gt;9&lt;/ref-type&gt;&lt;dates&gt;&lt;year&gt;2007&lt;/year&gt;&lt;/dates&gt;&lt;rec-number&gt;9&lt;/rec-number&gt;&lt;publisher&gt;Electronic Arts&lt;/publisher&gt;&lt;last-updated-date format="utc"&gt;1363019303&lt;/last-updated-date&gt;&lt;/record&gt;&lt;/Cite&gt;&lt;/EndNote&gt;</w:instrText>
+      </w:r>
+      <w:r>
+        <w:fldChar w:fldCharType="separate"/>
+      </w:r>
+      <w:r>
+        <w:rPr>
+          <w:noProof/>
+        </w:rPr>
+        <w:t>(</w:t>
+      </w:r>
+      <w:proofErr w:type="spellStart"/>
+      <w:r>
+        <w:rPr>
+          <w:noProof/>
+        </w:rPr>
+        <w:t>Crytek</w:t>
+      </w:r>
+      <w:proofErr w:type="spellEnd"/>
+      <w:r>
+        <w:rPr>
+          <w:noProof/>
+        </w:rPr>
+        <w:t>, 2007)</w:t>
+      </w:r>
+      <w:r>
+        <w:fldChar w:fldCharType="end"/>
+      </w:r>
+      <w:r>
+        <w:t xml:space="preserve">. This game engine has scripting in LUA and has C++ in the game engine. While these are both great </w:t>
       </w:r>
       <w:r>
         <w:t>languages, which are used in professional game development,</w:t>
@@ -6322,7 +7223,62 @@
         <w:t xml:space="preserve"> the time it will take to learn not just the e</w:t>
       </w:r>
       <w:r>
-        <w:t xml:space="preserve">ngine but the languages as well. The cry-engine is also free to use, for none commercial use. Since this project will not be released then this fully complies with their licensing </w:t>
+        <w:t>ngine but the languages as well</w:t>
+      </w:r>
+      <w:r>
+        <w:t xml:space="preserve"> makes this unlikely a choice</w:t>
+      </w:r>
+      <w:r>
+        <w:t>. The cry-engine is also free to use, for none commercial use</w:t>
+      </w:r>
+      <w:r>
+        <w:fldChar w:fldCharType="begin"/>
+      </w:r>
+      <w:r>
+        <w:instrText xml:space="preserve"> ADDIN EN.CITE &lt;EndNote&gt;&lt;Cite&gt;&lt;Author&gt;Crytek&lt;/Author&gt;&lt;IDText&gt;CryEngine Licence&lt;/IDText&gt;&lt;DisplayText&gt;(Crytek)&lt;/DisplayText&gt;&lt;record&gt;&lt;urls&gt;&lt;related-urls&gt;&lt;url&gt;http://mycryengine.com/index.php?conid=43&lt;/url&gt;&lt;/related-urls&gt;&lt;/urls&gt;&lt;titles&gt;&lt;title&gt;CryEngine Licence&lt;/title&gt;&lt;/titles&gt;&lt;contributors&gt;&lt;authors&gt;&lt;author&gt;Crytek&lt;/author&gt;&lt;/authors&gt;&lt;/contributors&gt;&lt;added-date format="utc"&gt;1364840507&lt;/added-date&gt;&lt;pub-location&gt;[Online]&lt;/pub-location&gt;&lt;ref-type name="Web Page"&gt;12&lt;/ref-type&gt;&lt;rec-number&gt;26&lt;/rec-number&gt;&lt;publisher&gt;Crytek&lt;/publisher&gt;&lt;last-updated-date format="utc"&gt;1364840570&lt;/last-updated-date&gt;&lt;volume&gt;2013&lt;/volume&gt;&lt;/record&gt;&lt;/Cite&gt;&lt;/EndNote&gt;</w:instrText>
+      </w:r>
+      <w:r>
+        <w:fldChar w:fldCharType="separate"/>
+      </w:r>
+      <w:r>
+        <w:rPr>
+          <w:noProof/>
+        </w:rPr>
+        <w:t>(</w:t>
+      </w:r>
+      <w:proofErr w:type="spellStart"/>
+      <w:r>
+        <w:rPr>
+          <w:noProof/>
+        </w:rPr>
+        <w:t>Crytek</w:t>
+      </w:r>
+      <w:proofErr w:type="spellEnd"/>
+      <w:r>
+        <w:rPr>
+          <w:noProof/>
+        </w:rPr>
+        <w:t>)</w:t>
+      </w:r>
+      <w:r>
+        <w:fldChar w:fldCharType="end"/>
+      </w:r>
+      <w:r>
+        <w:t>. Since this project will not be released then this full</w:t>
+      </w:r>
+      <w:r>
+        <w:t xml:space="preserve">y complies with their licensing. </w:t>
+      </w:r>
+      <w:r>
+        <w:t xml:space="preserve">While this is a fully valid choice for this project, having the author </w:t>
+      </w:r>
+      <w:proofErr w:type="gramStart"/>
+      <w:r>
+        <w:t>learn</w:t>
+      </w:r>
+      <w:proofErr w:type="gramEnd"/>
+      <w:r>
+        <w:t xml:space="preserve"> new languages and a game engine isn’t practical. Therefore this engine will be unlikely to be chosen. </w:t>
       </w:r>
     </w:p>
     <w:p>
@@ -6332,26 +7288,122 @@
           <w:rFonts w:ascii="Times New Roman" w:hAnsi="Times New Roman" w:cs="Times New Roman"/>
         </w:rPr>
       </w:pPr>
-      <w:bookmarkStart w:id="27" w:name="_Toc352441940"/>
+      <w:bookmarkStart w:id="28" w:name="_Toc352612865"/>
       <w:r>
         <w:rPr>
           <w:rFonts w:ascii="Times New Roman" w:hAnsi="Times New Roman" w:cs="Times New Roman"/>
         </w:rPr>
         <w:t>Unity3D</w:t>
       </w:r>
-      <w:bookmarkEnd w:id="27"/>
-    </w:p>
-    <w:p>
-      <w:pPr>
-        <w:rPr>
-          <w:rFonts w:cs="Times New Roman"/>
-        </w:rPr>
-      </w:pPr>
-      <w:r>
-        <w:rPr>
-          <w:rFonts w:cs="Times New Roman"/>
-        </w:rPr>
-        <w:t>Unity3D is a game engine that has been recently became a wide hit with the indie game development community. This is due to its ease of programming for and the fact that it is free to use. There are two versions of this game engine, free and pro. The pro version allows developers to use the more advanced features and removes watermarks. The game engine is a full professional game engine; it was created by professionals, not just an open source game engine that a group of people have hacked together. Along with the pro version, developers can buy licences</w:t>
+      <w:bookmarkEnd w:id="28"/>
+    </w:p>
+    <w:p>
+      <w:pPr>
+        <w:rPr>
+          <w:rFonts w:cs="Times New Roman"/>
+        </w:rPr>
+      </w:pPr>
+      <w:r>
+        <w:rPr>
+          <w:rFonts w:cs="Times New Roman"/>
+        </w:rPr>
+        <w:t>Unity3D is a game engine that has been recently became a wide hit with the indie game development community</w:t>
+      </w:r>
+      <w:r>
+        <w:rPr>
+          <w:rFonts w:cs="Times New Roman"/>
+        </w:rPr>
+        <w:fldChar w:fldCharType="begin"/>
+      </w:r>
+      <w:r>
+        <w:rPr>
+          <w:rFonts w:cs="Times New Roman"/>
+        </w:rPr>
+        <w:instrText xml:space="preserve"> ADDIN EN.CITE &lt;EndNote&gt;&lt;Cite&gt;&lt;Author&gt;Daniel&lt;/Author&gt;&lt;Year&gt;2012&lt;/Year&gt;&lt;IDText&gt;Indie game developers rally behind cheap-to-use Unity Engine at Unite 2012&lt;/IDText&gt;&lt;DisplayText&gt;(McKleinfeld, 2012)&lt;/DisplayText&gt;&lt;record&gt;&lt;urls&gt;&lt;related-urls&gt;&lt;url&gt;http://www.digitaltrends.com/computing/is-the-unity-engine-ready-for-the-speedway/&lt;/url&gt;&lt;/related-urls&gt;&lt;/urls&gt;&lt;titles&gt;&lt;title&gt;&lt;style face="italic" font="default" size="100%"&gt;Indie game developers rally behind cheap-to-use Unity Engine at Unite 2012&lt;/style&gt;&lt;/title&gt;&lt;/titles&gt;&lt;contributors&gt;&lt;authors&gt;&lt;author&gt;Daniel McKleinfeld&lt;/author&gt;&lt;/authors&gt;&lt;/contributors&gt;&lt;added-date format="utc"&gt;1364836081&lt;/added-date&gt;&lt;pub-location&gt;[Online]&lt;/pub-location&gt;&lt;ref-type name="Web Page"&gt;12&lt;/ref-type&gt;&lt;dates&gt;&lt;year&gt;2012&lt;/year&gt;&lt;/dates&gt;&lt;rec-number&gt;24&lt;/rec-number&gt;&lt;publisher&gt;Digital Trends&lt;/publisher&gt;&lt;last-updated-date format="utc"&gt;1364836179&lt;/last-updated-date&gt;&lt;/record&gt;&lt;/Cite&gt;&lt;/EndNote&gt;</w:instrText>
+      </w:r>
+      <w:r>
+        <w:rPr>
+          <w:rFonts w:cs="Times New Roman"/>
+        </w:rPr>
+        <w:fldChar w:fldCharType="separate"/>
+      </w:r>
+      <w:r>
+        <w:rPr>
+          <w:rFonts w:cs="Times New Roman"/>
+          <w:noProof/>
+        </w:rPr>
+        <w:t>(</w:t>
+      </w:r>
+      <w:proofErr w:type="spellStart"/>
+      <w:r>
+        <w:rPr>
+          <w:rFonts w:cs="Times New Roman"/>
+          <w:noProof/>
+        </w:rPr>
+        <w:t>McKleinfeld</w:t>
+      </w:r>
+      <w:proofErr w:type="spellEnd"/>
+      <w:r>
+        <w:rPr>
+          <w:rFonts w:cs="Times New Roman"/>
+          <w:noProof/>
+        </w:rPr>
+        <w:t>, 2012)</w:t>
+      </w:r>
+      <w:r>
+        <w:rPr>
+          <w:rFonts w:cs="Times New Roman"/>
+        </w:rPr>
+        <w:fldChar w:fldCharType="end"/>
+      </w:r>
+      <w:r>
+        <w:rPr>
+          <w:rFonts w:cs="Times New Roman"/>
+        </w:rPr>
+        <w:t>. This is due to its ease of programming for and the fact that it is free to use. There are two versions of this game engine, free and pro. The pro version allows developers to use the more advanced features and removes watermarks</w:t>
+      </w:r>
+      <w:r>
+        <w:rPr>
+          <w:rFonts w:cs="Times New Roman"/>
+        </w:rPr>
+        <w:t xml:space="preserve"> </w:t>
+      </w:r>
+      <w:r>
+        <w:rPr>
+          <w:rFonts w:cs="Times New Roman"/>
+        </w:rPr>
+        <w:fldChar w:fldCharType="begin"/>
+      </w:r>
+      <w:r>
+        <w:rPr>
+          <w:rFonts w:cs="Times New Roman"/>
+        </w:rPr>
+        <w:instrText xml:space="preserve"> ADDIN EN.CITE &lt;EndNote&gt;&lt;Cite&gt;&lt;Author&gt;Unity&lt;/Author&gt;&lt;IDText&gt;Licencing&lt;/IDText&gt;&lt;DisplayText&gt;(Technologies)&lt;/DisplayText&gt;&lt;record&gt;&lt;urls&gt;&lt;related-urls&gt;&lt;url&gt;http://unity3d.com/unity/licenses&lt;/url&gt;&lt;/related-urls&gt;&lt;/urls&gt;&lt;titles&gt;&lt;title&gt;Licencing&lt;/title&gt;&lt;/titles&gt;&lt;contributors&gt;&lt;authors&gt;&lt;author&gt;Unity Technologies&lt;/author&gt;&lt;/authors&gt;&lt;/contributors&gt;&lt;added-date format="utc"&gt;1364836392&lt;/added-date&gt;&lt;pub-location&gt;[Online]&lt;/pub-location&gt;&lt;ref-type name="Web Page"&gt;12&lt;/ref-type&gt;&lt;rec-number&gt;25&lt;/rec-number&gt;&lt;last-updated-date format="utc"&gt;1364836452&lt;/last-updated-date&gt;&lt;volume&gt;2013&lt;/volume&gt;&lt;/record&gt;&lt;/Cite&gt;&lt;/EndNote&gt;</w:instrText>
+      </w:r>
+      <w:r>
+        <w:rPr>
+          <w:rFonts w:cs="Times New Roman"/>
+        </w:rPr>
+        <w:fldChar w:fldCharType="separate"/>
+      </w:r>
+      <w:r>
+        <w:rPr>
+          <w:rFonts w:cs="Times New Roman"/>
+          <w:noProof/>
+        </w:rPr>
+        <w:t>(Technologies)</w:t>
+      </w:r>
+      <w:r>
+        <w:rPr>
+          <w:rFonts w:cs="Times New Roman"/>
+        </w:rPr>
+        <w:fldChar w:fldCharType="end"/>
+      </w:r>
+      <w:r>
+        <w:rPr>
+          <w:rFonts w:cs="Times New Roman"/>
+        </w:rPr>
+        <w:t>. The game engine is a full professional game engine; it was created by professionals, not just an open source game engine that a group of people have hacked together. Along with the pro version, developers can buy licences</w:t>
       </w:r>
       <w:r>
         <w:rPr>
@@ -6387,76 +7439,665 @@
           <w:rFonts w:ascii="Times New Roman" w:hAnsi="Times New Roman" w:cs="Times New Roman"/>
         </w:rPr>
       </w:pPr>
-      <w:bookmarkStart w:id="28" w:name="_Toc352441941"/>
+      <w:bookmarkStart w:id="29" w:name="_Toc352612866"/>
       <w:r>
         <w:rPr>
           <w:rFonts w:ascii="Times New Roman" w:hAnsi="Times New Roman" w:cs="Times New Roman"/>
         </w:rPr>
         <w:t>Blender</w:t>
       </w:r>
-      <w:bookmarkEnd w:id="28"/>
-    </w:p>
-    <w:p>
-      <w:pPr>
-        <w:rPr>
-          <w:rFonts w:cs="Times New Roman"/>
-        </w:rPr>
-      </w:pPr>
-      <w:r>
-        <w:rPr>
-          <w:rFonts w:cs="Times New Roman"/>
-        </w:rPr>
-        <w:t>Blender is an open source 3D modelling tool that has a game engine built in. Since it is open source then that means that this meets the free to use criteria. Also it allows the developer to access the lower features of the game engine. It is written in python, which is a relatively simple language compared to other game engines, such as Unrea</w:t>
-      </w:r>
-      <w:r>
-        <w:rPr>
-          <w:rFonts w:cs="Times New Roman"/>
-        </w:rPr>
-        <w:t xml:space="preserve">l engine which is in </w:t>
+      <w:bookmarkEnd w:id="29"/>
+    </w:p>
+    <w:p>
+      <w:r>
+        <w:rPr>
+          <w:rFonts w:cs="Times New Roman"/>
+        </w:rPr>
+        <w:t>Blender is an open source 3D modelling tool that has a game engine built in</w:t>
+      </w:r>
+      <w:r>
+        <w:rPr>
+          <w:rFonts w:cs="Times New Roman"/>
+        </w:rPr>
+        <w:t xml:space="preserve"> </w:t>
+      </w:r>
+      <w:r>
+        <w:rPr>
+          <w:rFonts w:cs="Times New Roman"/>
+        </w:rPr>
+        <w:fldChar w:fldCharType="begin"/>
+      </w:r>
+      <w:r>
+        <w:rPr>
+          <w:rFonts w:cs="Times New Roman"/>
+        </w:rPr>
+        <w:instrText xml:space="preserve"> ADDIN EN.CITE &lt;EndNote&gt;&lt;Cite&gt;&lt;Author&gt;Blender&lt;/Author&gt;&lt;IDText&gt;Blender Features&lt;/IDText&gt;&lt;DisplayText&gt;(Foundation)&lt;/DisplayText&gt;&lt;record&gt;&lt;urls&gt;&lt;related-urls&gt;&lt;url&gt;http://www.blender.org/features-gallery/features/&lt;/url&gt;&lt;/related-urls&gt;&lt;/urls&gt;&lt;titles&gt;&lt;title&gt;Blender Features&lt;/title&gt;&lt;/titles&gt;&lt;contributors&gt;&lt;authors&gt;&lt;author&gt;Blender Foundation&lt;/author&gt;&lt;/authors&gt;&lt;/contributors&gt;&lt;added-date format="utc"&gt;1364840926&lt;/added-date&gt;&lt;pub-location&gt;[Online]&lt;/pub-location&gt;&lt;ref-type name="Web Page"&gt;12&lt;/ref-type&gt;&lt;rec-number&gt;27&lt;/rec-number&gt;&lt;last-updated-date format="utc"&gt;1364840995&lt;/last-updated-date&gt;&lt;volume&gt;2013&lt;/volume&gt;&lt;/record&gt;&lt;/Cite&gt;&lt;/EndNote&gt;</w:instrText>
+      </w:r>
+      <w:r>
+        <w:rPr>
+          <w:rFonts w:cs="Times New Roman"/>
+        </w:rPr>
+        <w:fldChar w:fldCharType="separate"/>
+      </w:r>
+      <w:r>
+        <w:rPr>
+          <w:rFonts w:cs="Times New Roman"/>
+          <w:noProof/>
+        </w:rPr>
+        <w:t>(Foundation)</w:t>
+      </w:r>
+      <w:r>
+        <w:rPr>
+          <w:rFonts w:cs="Times New Roman"/>
+        </w:rPr>
+        <w:fldChar w:fldCharType="end"/>
+      </w:r>
+      <w:r>
+        <w:rPr>
+          <w:rFonts w:cs="Times New Roman"/>
+        </w:rPr>
+        <w:t xml:space="preserve">. Since it is open source then that means that this meets the free to use criteria. Also it allows the developer to access the lower features of the game engine. It is written in python, which is a relatively simple language compared to other game </w:t>
+      </w:r>
+      <w:r>
+        <w:rPr>
+          <w:rFonts w:cs="Times New Roman"/>
+        </w:rPr>
+        <w:t>engines</w:t>
+      </w:r>
+      <w:r>
+        <w:rPr>
+          <w:rFonts w:cs="Times New Roman"/>
+        </w:rPr>
+        <w:t>.</w:t>
+      </w:r>
+      <w:r>
+        <w:rPr>
+          <w:rFonts w:cs="Times New Roman"/>
+        </w:rPr>
+        <w:t xml:space="preserve"> With</w:t>
+      </w:r>
+      <w:r>
+        <w:rPr>
+          <w:rFonts w:cs="Times New Roman"/>
+        </w:rPr>
+        <w:t xml:space="preserve"> above features it makes it </w:t>
+      </w:r>
+      <w:r>
+        <w:rPr>
+          <w:rFonts w:cs="Times New Roman"/>
+        </w:rPr>
+        <w:lastRenderedPageBreak/>
+        <w:t>a str</w:t>
+      </w:r>
+      <w:r>
+        <w:rPr>
+          <w:rFonts w:cs="Times New Roman"/>
+        </w:rPr>
+        <w:t>ong contender for this project.</w:t>
+      </w:r>
+      <w:r>
+        <w:t xml:space="preserve"> </w:t>
+      </w:r>
+      <w:r>
+        <w:t>The only drawback is the fact that blender is a 3D modelling tool with a game engine inside it. Other options are a fully-fledged game engine, whereas this contains nowhere near as much functionality as the others.</w:t>
+      </w:r>
+    </w:p>
+    <w:p>
+      <w:pPr>
+        <w:rPr>
+          <w:rFonts w:cs="Times New Roman"/>
+        </w:rPr>
+      </w:pPr>
+    </w:p>
+    <w:p>
+      <w:pPr>
+        <w:pStyle w:val="Heading3"/>
+      </w:pPr>
+      <w:bookmarkStart w:id="30" w:name="_Toc352612867"/>
+      <w:r>
+        <w:t>Writing a game engine</w:t>
+      </w:r>
+      <w:bookmarkEnd w:id="30"/>
+    </w:p>
+    <w:p>
+      <w:r>
+        <w:t xml:space="preserve">The author could choose to write their own game engine. This is a fully possible. This has a number of drawbacks and has a number of positives that can come of this. Firstly the author would know all the functionality that the game engine has. The game engine could also be created with the objectives in mind, allowing for easier development later. These are two valid reasons why to create a game engine. There </w:t>
+      </w:r>
+      <w:proofErr w:type="gramStart"/>
+      <w:r>
+        <w:t>is</w:t>
+      </w:r>
+      <w:proofErr w:type="gramEnd"/>
+      <w:r>
+        <w:t>, however, a large number of drawbacks. First one being time, the project is already</w:t>
+      </w:r>
+      <w:r>
+        <w:t xml:space="preserve"> pretty ambitious. Creating a fully working game engine would take up a large amount of time. Next is features, this would be far lacking in features compared to the commercial ones. With only the basics inside the game engine some things can be hard to do. </w:t>
+      </w:r>
+      <w:r>
+        <w:t>Speed would be another problem, even with an optimised engine this project could slow the game down. Having an already slow game engine would just make matters worse.</w:t>
+      </w:r>
+    </w:p>
+    <w:p>
+      <w:r>
+        <w:t xml:space="preserve">With all of these in mind this project is not likely to have a game engine written for it, instead it will use a pre made one. </w:t>
+      </w:r>
+    </w:p>
+    <w:p/>
+    <w:p>
+      <w:pPr>
+        <w:pStyle w:val="Heading3"/>
+      </w:pPr>
+      <w:bookmarkStart w:id="31" w:name="_Toc352612868"/>
+      <w:r>
+        <w:t>Game Engine Conclusion</w:t>
+      </w:r>
+      <w:bookmarkEnd w:id="31"/>
+    </w:p>
+    <w:p>
+      <w:r>
+        <w:t xml:space="preserve">Out of the four game engines listed only two are likely to be used within this project. These are Blender and Unity3D. Unreal and the Cry-Engine are more focused on cutting edge software and therefore have a steep learning curve. Also both of these are in high performance languages in terms of speed, which the author would need to lean. Learning both a new language and a new </w:t>
+      </w:r>
+      <w:r>
+        <w:t xml:space="preserve">engine is not really applicable for this project. This is solely due to time constraints. Therefore the two game engines to choose from are Unity3D and Blender. </w:t>
+      </w:r>
+      <w:r>
+        <w:t>While Blender is a valid option</w:t>
+      </w:r>
+      <w:r>
+        <w:t xml:space="preserve">, it is at its heart a 3D modelling tool not a game engine. While it has one featured inside it, it is nowhere as detailed and optimised as the Unity3D game engine. </w:t>
+      </w:r>
+      <w:r>
+        <w:t xml:space="preserve">The Unity game engine, while missing the advanced features as the industry standard engines, is still a powerful engine. </w:t>
+      </w:r>
+    </w:p>
+    <w:p>
+      <w:pPr>
+        <w:pStyle w:val="Heading2"/>
+        <w:rPr>
+          <w:rFonts w:ascii="Times New Roman" w:hAnsi="Times New Roman" w:cs="Times New Roman"/>
+        </w:rPr>
+      </w:pPr>
+      <w:bookmarkStart w:id="32" w:name="_Ref352428699"/>
+      <w:bookmarkStart w:id="33" w:name="_Ref352428703"/>
+      <w:bookmarkStart w:id="34" w:name="_Toc352612869"/>
+      <w:r>
+        <w:rPr>
+          <w:rFonts w:ascii="Times New Roman" w:hAnsi="Times New Roman" w:cs="Times New Roman"/>
+        </w:rPr>
+        <w:lastRenderedPageBreak/>
+        <w:t>Current Game Standards</w:t>
+      </w:r>
+      <w:bookmarkEnd w:id="32"/>
+      <w:bookmarkEnd w:id="33"/>
+      <w:bookmarkEnd w:id="34"/>
+      <w:r>
+        <w:rPr>
+          <w:rFonts w:ascii="Times New Roman" w:hAnsi="Times New Roman" w:cs="Times New Roman"/>
+        </w:rPr>
+        <w:t xml:space="preserve"> </w:t>
+      </w:r>
+    </w:p>
+    <w:p>
+      <w:r>
+        <w:t>Artificial intelligence has always taken a back seat within games industry. The drive of the industry is better looking graphics</w:t>
+      </w:r>
+      <w:r>
+        <w:fldChar w:fldCharType="begin"/>
+      </w:r>
+      <w:r>
+        <w:instrText xml:space="preserve"> ADDIN EN.CITE &lt;EndNote&gt;&lt;Cite&gt;&lt;Author&gt;Matthew&lt;/Author&gt;&lt;Year&gt;2011&lt;/Year&gt;&lt;IDText&gt;Ubisoft: AI is the &amp;quot;real battleground&amp;quot; for new consoles&lt;/IDText&gt;&lt;DisplayText&gt;(Handrahan, 2011)&lt;/DisplayText&gt;&lt;record&gt;&lt;urls&gt;&lt;related-urls&gt;&lt;url&gt;http://www.gamesindustry.biz/articles/2011-07-06-ubisoft-ai-is-real-battleground-for-the-next-gen-consoles&lt;/url&gt;&lt;/related-urls&gt;&lt;/urls&gt;&lt;titles&gt;&lt;title&gt;Ubisoft: AI is the &amp;quot;real battleground&amp;quot; for new consoles&lt;/title&gt;&lt;/titles&gt;&lt;contributors&gt;&lt;authors&gt;&lt;author&gt;Matthew Handrahan&lt;/author&gt;&lt;/authors&gt;&lt;/contributors&gt;&lt;added-date format="utc"&gt;1364669648&lt;/added-date&gt;&lt;ref-type name="Generic"&gt;13&lt;/ref-type&gt;&lt;dates&gt;&lt;year&gt;2011&lt;/year&gt;&lt;/dates&gt;&lt;rec-number&gt;19&lt;/rec-number&gt;&lt;last-updated-date format="utc"&gt;1364669690&lt;/last-updated-date&gt;&lt;/record&gt;&lt;/Cite&gt;&lt;/EndNote&gt;</w:instrText>
+      </w:r>
+      <w:r>
+        <w:fldChar w:fldCharType="separate"/>
+      </w:r>
+      <w:r>
+        <w:rPr>
+          <w:noProof/>
+        </w:rPr>
+        <w:t>(</w:t>
       </w:r>
       <w:proofErr w:type="spellStart"/>
       <w:r>
         <w:rPr>
-          <w:rFonts w:cs="Times New Roman"/>
-        </w:rPr>
-        <w:t>UnrealScript</w:t>
+          <w:noProof/>
+        </w:rPr>
+        <w:t>Handrahan</w:t>
       </w:r>
       <w:proofErr w:type="spellEnd"/>
       <w:r>
         <w:rPr>
-          <w:rFonts w:cs="Times New Roman"/>
-        </w:rPr>
-        <w:t>.</w:t>
-      </w:r>
-    </w:p>
-    <w:p>
-      <w:pPr>
-        <w:rPr>
-          <w:rFonts w:cs="Times New Roman"/>
-        </w:rPr>
-      </w:pPr>
-      <w:r>
-        <w:rPr>
-          <w:rFonts w:cs="Times New Roman"/>
-        </w:rPr>
-        <w:t>With above features it makes it a str</w:t>
-      </w:r>
-      <w:r>
-        <w:rPr>
-          <w:rFonts w:cs="Times New Roman"/>
-        </w:rPr>
-        <w:t>ong contender for this project.</w:t>
+          <w:noProof/>
+        </w:rPr>
+        <w:t>, 2011)</w:t>
+      </w:r>
+      <w:r>
+        <w:fldChar w:fldCharType="end"/>
+      </w:r>
+      <w:r>
+        <w:t xml:space="preserve">. </w:t>
+      </w:r>
+      <w:r>
+        <w:t>Game AI: The State of the Industry</w:t>
       </w:r>
       <w:r>
         <w:t xml:space="preserve"> </w:t>
       </w:r>
-    </w:p>
-    <w:p>
-      <w:pPr>
-        <w:rPr>
-          <w:rFonts w:cs="Times New Roman"/>
-        </w:rPr>
-      </w:pPr>
+      <w:r>
+        <w:fldChar w:fldCharType="begin"/>
+      </w:r>
+      <w:r>
+        <w:instrText xml:space="preserve"> ADDIN EN.CITE &lt;EndNote&gt;&lt;Cite&gt;&lt;Author&gt;Steven&lt;/Author&gt;&lt;Year&gt;1998&lt;/Year&gt;&lt;IDText&gt;Game AI: The State of the Industry&lt;/IDText&gt;&lt;DisplayText&gt;(Woodcock, 1998)&lt;/DisplayText&gt;&lt;record&gt;&lt;urls&gt;&lt;related-urls&gt;&lt;url&gt;http://www.gamasutra.com/view/feature/131705/game_ai_the_state_of_the_industry.php?page=1&lt;/url&gt;&lt;/related-urls&gt;&lt;/urls&gt;&lt;titles&gt;&lt;title&gt;&lt;style face="bold" font="default" size="100%"&gt;Game AI: The State of the Industry&lt;/style&gt;&lt;/title&gt;&lt;/titles&gt;&lt;contributors&gt;&lt;authors&gt;&lt;author&gt;Steven Woodcock&lt;/author&gt;&lt;/authors&gt;&lt;/contributors&gt;&lt;added-date format="utc"&gt;1364670249&lt;/added-date&gt;&lt;ref-type name="Generic"&gt;13&lt;/ref-type&gt;&lt;dates&gt;&lt;year&gt;1998&lt;/year&gt;&lt;/dates&gt;&lt;rec-number&gt;20&lt;/rec-number&gt;&lt;last-updated-date format="utc"&gt;1364670282&lt;/last-updated-date&gt;&lt;/record&gt;&lt;/Cite&gt;&lt;/EndNote&gt;</w:instrText>
+      </w:r>
+      <w:r>
+        <w:fldChar w:fldCharType="separate"/>
+      </w:r>
+      <w:r>
+        <w:rPr>
+          <w:noProof/>
+        </w:rPr>
+        <w:t>(Woodcock, 1998)</w:t>
+      </w:r>
+      <w:r>
+        <w:fldChar w:fldCharType="end"/>
+      </w:r>
+      <w:r>
+        <w:t xml:space="preserve"> while</w:t>
+      </w:r>
+      <w:r>
+        <w:t xml:space="preserve"> this article is</w:t>
+      </w:r>
+      <w:r>
+        <w:t xml:space="preserve"> dated</w:t>
+      </w:r>
+      <w:r>
+        <w:t>, it</w:t>
+      </w:r>
+      <w:r>
+        <w:t xml:space="preserve"> shows how little</w:t>
+      </w:r>
+      <w:r>
+        <w:t xml:space="preserve"> resources</w:t>
+      </w:r>
+      <w:r>
+        <w:t xml:space="preserve"> the games industry dedicated to AI. </w:t>
+      </w:r>
+      <w:r>
+        <w:t>This article shows that AI gets around 10% of the</w:t>
+      </w:r>
+      <w:r>
+        <w:t xml:space="preserve"> total</w:t>
+      </w:r>
+      <w:r>
+        <w:t xml:space="preserve"> </w:t>
+      </w:r>
+      <w:proofErr w:type="spellStart"/>
+      <w:proofErr w:type="gramStart"/>
+      <w:r>
+        <w:t>cpu</w:t>
+      </w:r>
+      <w:proofErr w:type="spellEnd"/>
+      <w:proofErr w:type="gramEnd"/>
+      <w:r>
+        <w:t xml:space="preserve"> cycles.</w:t>
+      </w:r>
+    </w:p>
+    <w:p>
+      <w:pPr>
+        <w:rPr>
+          <w:rFonts w:cs="Times New Roman"/>
+        </w:rPr>
+      </w:pPr>
+      <w:r>
+        <w:rPr>
+          <w:rFonts w:cs="Times New Roman"/>
+        </w:rPr>
+        <w:t>At the present there are two parties in artificial intelligence, game developers and academic researchers</w:t>
+      </w:r>
+      <w:r>
+        <w:rPr>
+          <w:rFonts w:cs="Times New Roman"/>
+        </w:rPr>
+        <w:t xml:space="preserve"> as defined in the book Artificial Intelligence for Games </w:t>
+      </w:r>
+      <w:r>
+        <w:rPr>
+          <w:rFonts w:cs="Times New Roman"/>
+        </w:rPr>
+        <w:fldChar w:fldCharType="begin"/>
+      </w:r>
+      <w:r>
+        <w:rPr>
+          <w:rFonts w:cs="Times New Roman"/>
+        </w:rPr>
+        <w:instrText xml:space="preserve"> ADDIN EN.CITE &lt;EndNote&gt;&lt;Cite&gt;&lt;Author&gt;Millington&lt;/Author&gt;&lt;Year&gt;2009&lt;/Year&gt;&lt;IDText&gt;Artificial intelligence for games&lt;/IDText&gt;&lt;DisplayText&gt;(Millington and Funge, 2009)&lt;/DisplayText&gt;&lt;record&gt;&lt;isbn&gt;0123747317&lt;/isbn&gt;&lt;titles&gt;&lt;title&gt;Artificial intelligence for games&lt;/title&gt;&lt;/titles&gt;&lt;contributors&gt;&lt;authors&gt;&lt;author&gt;Millington, Ian&lt;/author&gt;&lt;author&gt;Funge, John&lt;/author&gt;&lt;/authors&gt;&lt;/contributors&gt;&lt;edition&gt;2nd Edition&lt;/edition&gt;&lt;added-date format="utc"&gt;1362589414&lt;/added-date&gt;&lt;ref-type name="Book"&gt;6&lt;/ref-type&gt;&lt;dates&gt;&lt;year&gt;2009&lt;/year&gt;&lt;/dates&gt;&lt;rec-number&gt;7&lt;/rec-number&gt;&lt;publisher&gt;Morgan Kaufmann&lt;/publisher&gt;&lt;last-updated-date format="utc"&gt;1364830310&lt;/last-updated-date&gt;&lt;/record&gt;&lt;/Cite&gt;&lt;/EndNote&gt;</w:instrText>
+      </w:r>
+      <w:r>
+        <w:rPr>
+          <w:rFonts w:cs="Times New Roman"/>
+        </w:rPr>
+        <w:fldChar w:fldCharType="separate"/>
+      </w:r>
+      <w:r>
+        <w:rPr>
+          <w:rFonts w:cs="Times New Roman"/>
+          <w:noProof/>
+        </w:rPr>
+        <w:t>(Millington and Funge, 2009)</w:t>
+      </w:r>
+      <w:r>
+        <w:rPr>
+          <w:rFonts w:cs="Times New Roman"/>
+        </w:rPr>
+        <w:fldChar w:fldCharType="end"/>
+      </w:r>
+      <w:r>
+        <w:rPr>
+          <w:rFonts w:cs="Times New Roman"/>
+        </w:rPr>
+        <w:t xml:space="preserve">.  The book goes on to define that game developers are only interested in the engineering side, making hacks to make characters appear to be life like. Academic AI on the other hand is based on solving </w:t>
+      </w:r>
+      <w:proofErr w:type="gramStart"/>
+      <w:r>
+        <w:rPr>
+          <w:rFonts w:cs="Times New Roman"/>
+        </w:rPr>
+        <w:t>problems,</w:t>
+      </w:r>
+      <w:proofErr w:type="gramEnd"/>
+      <w:r>
+        <w:rPr>
+          <w:rFonts w:cs="Times New Roman"/>
+        </w:rPr>
+        <w:t xml:space="preserve"> this can be nature based, psychology based or engineering based.</w:t>
+      </w:r>
+    </w:p>
+    <w:p>
+      <w:pPr>
+        <w:rPr>
+          <w:rFonts w:cs="Times New Roman"/>
+        </w:rPr>
+      </w:pPr>
+      <w:r>
+        <w:rPr>
+          <w:rFonts w:cs="Times New Roman"/>
+        </w:rPr>
+        <w:t xml:space="preserve">Currently games industry uses </w:t>
+      </w:r>
+      <w:r>
+        <w:rPr>
+          <w:rFonts w:cs="Times New Roman"/>
+        </w:rPr>
+        <w:t>Pathfinding</w:t>
+      </w:r>
+      <w:r>
+        <w:rPr>
+          <w:rFonts w:cs="Times New Roman"/>
+        </w:rPr>
+        <w:t>, finite state machines</w:t>
+      </w:r>
+      <w:r>
+        <w:rPr>
+          <w:rFonts w:cs="Times New Roman"/>
+        </w:rPr>
+        <w:t xml:space="preserve"> and steering behaviours</w:t>
+      </w:r>
+      <w:r>
+        <w:rPr>
+          <w:rFonts w:cs="Times New Roman"/>
+        </w:rPr>
+        <w:fldChar w:fldCharType="begin"/>
+      </w:r>
+      <w:r>
+        <w:rPr>
+          <w:rFonts w:cs="Times New Roman"/>
+        </w:rPr>
+        <w:instrText xml:space="preserve"> ADDIN EN.CITE &lt;EndNote&gt;&lt;Cite&gt;&lt;Author&gt;Sweetser&lt;/Author&gt;&lt;Year&gt;2002&lt;/Year&gt;&lt;IDText&gt;Current AI in Games: A review&lt;/IDText&gt;&lt;DisplayText&gt;(Sweetser and Wiles, 2002)&lt;/DisplayText&gt;&lt;record&gt;&lt;isbn&gt;1321-2133&lt;/isbn&gt;&lt;titles&gt;&lt;title&gt;Current AI in Games: A review&lt;/title&gt;&lt;secondary-title&gt;Australian Journal of Intelligent Information Processing Systems&lt;/secondary-title&gt;&lt;/titles&gt;&lt;pages&gt;24-42&lt;/pages&gt;&lt;number&gt;1&lt;/number&gt;&lt;contributors&gt;&lt;authors&gt;&lt;author&gt;Sweetser, Penelope&lt;/author&gt;&lt;author&gt;Wiles, Janet&lt;/author&gt;&lt;/authors&gt;&lt;/contributors&gt;&lt;added-date format="utc"&gt;1362407115&lt;/added-date&gt;&lt;ref-type name="Journal Article"&gt;17&lt;/ref-type&gt;&lt;dates&gt;&lt;year&gt;2002&lt;/year&gt;&lt;/dates&gt;&lt;rec-number&gt;1&lt;/rec-number&gt;&lt;last-updated-date format="utc"&gt;1362407115&lt;/last-updated-date&gt;&lt;volume&gt;8&lt;/volume&gt;&lt;/record&gt;&lt;/Cite&gt;&lt;/EndNote&gt;</w:instrText>
+      </w:r>
+      <w:r>
+        <w:rPr>
+          <w:rFonts w:cs="Times New Roman"/>
+        </w:rPr>
+        <w:fldChar w:fldCharType="separate"/>
+      </w:r>
+      <w:r>
+        <w:rPr>
+          <w:rFonts w:cs="Times New Roman"/>
+          <w:noProof/>
+        </w:rPr>
+        <w:t>(</w:t>
+      </w:r>
+      <w:proofErr w:type="spellStart"/>
+      <w:r>
+        <w:rPr>
+          <w:rFonts w:cs="Times New Roman"/>
+          <w:noProof/>
+        </w:rPr>
+        <w:t>Sweetser</w:t>
+      </w:r>
+      <w:proofErr w:type="spellEnd"/>
+      <w:r>
+        <w:rPr>
+          <w:rFonts w:cs="Times New Roman"/>
+          <w:noProof/>
+        </w:rPr>
+        <w:t xml:space="preserve"> and Wiles, 2002)</w:t>
+      </w:r>
+      <w:r>
+        <w:rPr>
+          <w:rFonts w:cs="Times New Roman"/>
+        </w:rPr>
+        <w:fldChar w:fldCharType="end"/>
+      </w:r>
+      <w:r>
+        <w:rPr>
+          <w:rFonts w:cs="Times New Roman"/>
+        </w:rPr>
+        <w:t xml:space="preserve">, and that is about it. More advance techniques are not used, such as bio inspired techniques. This is due to a number of reasons, mainly due to developers focus. In the games industry there is one main focus, graphics. </w:t>
+      </w:r>
+    </w:p>
+    <w:p>
+      <w:pPr>
+        <w:rPr>
+          <w:rFonts w:cs="Times New Roman"/>
+        </w:rPr>
+      </w:pPr>
+      <w:r>
+        <w:rPr>
+          <w:rFonts w:cs="Times New Roman"/>
+        </w:rPr>
+        <w:t>Another reason is processor constraints as mentioned in</w:t>
+      </w:r>
+      <w:r>
+        <w:t xml:space="preserve"> Current AI in Games: A review</w:t>
+      </w:r>
+      <w:r>
+        <w:rPr>
+          <w:rFonts w:cs="Times New Roman"/>
+        </w:rPr>
+        <w:t xml:space="preserve"> </w:t>
+      </w:r>
+      <w:r>
+        <w:rPr>
+          <w:rFonts w:cs="Times New Roman"/>
+        </w:rPr>
+        <w:fldChar w:fldCharType="begin"/>
+      </w:r>
+      <w:r>
+        <w:rPr>
+          <w:rFonts w:cs="Times New Roman"/>
+        </w:rPr>
+        <w:instrText xml:space="preserve"> ADDIN EN.CITE &lt;EndNote&gt;&lt;Cite&gt;&lt;Author&gt;Sweetser&lt;/Author&gt;&lt;Year&gt;2002&lt;/Year&gt;&lt;IDText&gt;Current AI in Games: A review&lt;/IDText&gt;&lt;DisplayText&gt;(Sweetser and Wiles, 2002)&lt;/DisplayText&gt;&lt;record&gt;&lt;isbn&gt;1321-2133&lt;/isbn&gt;&lt;titles&gt;&lt;title&gt;Current AI in Games: A review&lt;/title&gt;&lt;secondary-title&gt;Australian Journal of Intelligent Information Processing Systems&lt;/secondary-title&gt;&lt;/titles&gt;&lt;pages&gt;24-42&lt;/pages&gt;&lt;number&gt;1&lt;/number&gt;&lt;contributors&gt;&lt;authors&gt;&lt;author&gt;Sweetser, Penelope&lt;/author&gt;&lt;author&gt;Wiles, Janet&lt;/author&gt;&lt;/authors&gt;&lt;/contributors&gt;&lt;added-date format="utc"&gt;1362407115&lt;/added-date&gt;&lt;ref-type name="Journal Article"&gt;17&lt;/ref-type&gt;&lt;dates&gt;&lt;year&gt;2002&lt;/year&gt;&lt;/dates&gt;&lt;rec-number&gt;1&lt;/rec-number&gt;&lt;last-updated-date format="utc"&gt;1362407115&lt;/last-updated-date&gt;&lt;volume&gt;8&lt;/volume&gt;&lt;/record&gt;&lt;/Cite&gt;&lt;/EndNote&gt;</w:instrText>
+      </w:r>
+      <w:r>
+        <w:rPr>
+          <w:rFonts w:cs="Times New Roman"/>
+        </w:rPr>
+        <w:fldChar w:fldCharType="separate"/>
+      </w:r>
+      <w:r>
+        <w:rPr>
+          <w:rFonts w:cs="Times New Roman"/>
+          <w:noProof/>
+        </w:rPr>
+        <w:t>(Sweetser and Wiles, 2002)</w:t>
+      </w:r>
+      <w:r>
+        <w:rPr>
+          <w:rFonts w:cs="Times New Roman"/>
+        </w:rPr>
+        <w:fldChar w:fldCharType="end"/>
+      </w:r>
+      <w:r>
+        <w:rPr>
+          <w:rFonts w:cs="Times New Roman"/>
+        </w:rPr>
+        <w:t xml:space="preserve">. This paper goes on to mention the drawbacks of using more advanced AI techniques within games. The paper states that game developers are reluctant to produce </w:t>
+      </w:r>
+      <w:r>
+        <w:rPr>
+          <w:rFonts w:cs="Times New Roman"/>
+        </w:rPr>
+        <w:t>games that have learning techniques, such as neural networks and genetic algorithms, in case they develop/learn stupid behaviours</w:t>
+      </w:r>
+      <w:r>
+        <w:rPr>
+          <w:rFonts w:cs="Times New Roman"/>
+        </w:rPr>
+        <w:t xml:space="preserve">. Also in the case of genetic algorithms they are very computationally expensive, something the game cannot have due to the amount of other tasks that need to be carried out. </w:t>
+      </w:r>
+    </w:p>
+    <w:p>
+      <w:pPr>
+        <w:rPr>
+          <w:rFonts w:cs="Times New Roman"/>
+        </w:rPr>
+      </w:pPr>
+      <w:r>
+        <w:rPr>
+          <w:rFonts w:cs="Times New Roman"/>
+        </w:rPr>
+        <w:t xml:space="preserve">While </w:t>
+      </w:r>
+      <w:r>
+        <w:rPr>
+          <w:rFonts w:cs="Times New Roman"/>
+        </w:rPr>
+        <w:t xml:space="preserve">most modern games only take advantage of steering behaviours, state machines and A*, there have been a few commercial games that have been released with more advanced AI techniques. </w:t>
+      </w:r>
+    </w:p>
+    <w:p>
+      <w:pPr>
+        <w:rPr>
+          <w:rFonts w:cs="Times New Roman"/>
+        </w:rPr>
+      </w:pPr>
+      <w:r>
+        <w:rPr>
+          <w:rFonts w:cs="Times New Roman"/>
+        </w:rPr>
+        <w:t xml:space="preserve">These games include the Black &amp; White series </w:t>
+      </w:r>
+      <w:r>
+        <w:rPr>
+          <w:rFonts w:cs="Times New Roman"/>
+        </w:rPr>
+        <w:fldChar w:fldCharType="begin"/>
+      </w:r>
+      <w:r>
+        <w:rPr>
+          <w:rFonts w:cs="Times New Roman"/>
+        </w:rPr>
+        <w:instrText xml:space="preserve"> ADDIN EN.CITE &lt;EndNote&gt;&lt;Cite ExcludeAuth="1"&gt;&lt;Author&gt;Lionhead&lt;/Author&gt;&lt;Year&gt;2001&lt;/Year&gt;&lt;IDText&gt;Black &amp;amp; White&lt;/IDText&gt;&lt;DisplayText&gt;(2001)&lt;/DisplayText&gt;&lt;record&gt;&lt;custom1&gt;[Video Game]&lt;/custom1&gt;&lt;titles&gt;&lt;title&gt;Black &amp;amp; White&lt;/title&gt;&lt;/titles&gt;&lt;contributors&gt;&lt;authors&gt;&lt;author&gt;Lionhead Studios&lt;/author&gt;&lt;/authors&gt;&lt;/contributors&gt;&lt;added-date format="utc"&gt;1363019998&lt;/added-date&gt;&lt;ref-type name="Generic"&gt;13&lt;/ref-type&gt;&lt;dates&gt;&lt;year&gt;2001&lt;/year&gt;&lt;/dates&gt;&lt;rec-number&gt;12&lt;/rec-number&gt;&lt;publisher&gt;EA Games&lt;/publisher&gt;&lt;last-updated-date format="utc"&gt;1363020108&lt;/last-updated-date&gt;&lt;/record&gt;&lt;/Cite&gt;&lt;/EndNote&gt;</w:instrText>
+      </w:r>
+      <w:r>
+        <w:rPr>
+          <w:rFonts w:cs="Times New Roman"/>
+        </w:rPr>
+        <w:fldChar w:fldCharType="separate"/>
+      </w:r>
+      <w:r>
+        <w:rPr>
+          <w:rFonts w:cs="Times New Roman"/>
+          <w:noProof/>
+        </w:rPr>
+        <w:t>(2001)</w:t>
+      </w:r>
+      <w:r>
+        <w:rPr>
+          <w:rFonts w:cs="Times New Roman"/>
+        </w:rPr>
+        <w:fldChar w:fldCharType="end"/>
+      </w:r>
+      <w:r>
+        <w:rPr>
+          <w:rFonts w:cs="Times New Roman"/>
+        </w:rPr>
+        <w:t xml:space="preserve"> which feature the player praising or punishing the in game character based on the</w:t>
+      </w:r>
+      <w:r>
+        <w:rPr>
+          <w:rFonts w:cs="Times New Roman"/>
+        </w:rPr>
+        <w:t xml:space="preserve"> characters</w:t>
+      </w:r>
+      <w:r>
+        <w:rPr>
+          <w:rFonts w:cs="Times New Roman"/>
+        </w:rPr>
+        <w:t xml:space="preserve"> actions. For example if the creature attacks someone then you can punish it, therefore it knows that attacking people is wrong.</w:t>
+      </w:r>
+      <w:r>
+        <w:rPr>
+          <w:rFonts w:cs="Times New Roman"/>
+        </w:rPr>
+        <w:t xml:space="preserve"> Both these games were reviewed positively, the first game getting a 90/100 on </w:t>
+      </w:r>
+      <w:proofErr w:type="spellStart"/>
+      <w:r>
+        <w:rPr>
+          <w:rFonts w:cs="Times New Roman"/>
+        </w:rPr>
+        <w:t>Metacritic</w:t>
+      </w:r>
+      <w:proofErr w:type="spellEnd"/>
+      <w:r>
+        <w:rPr>
+          <w:rFonts w:cs="Times New Roman"/>
+        </w:rPr>
+        <w:fldChar w:fldCharType="begin"/>
+      </w:r>
+      <w:r>
+        <w:rPr>
+          <w:rFonts w:cs="Times New Roman"/>
+        </w:rPr>
+        <w:instrText xml:space="preserve"> ADDIN EN.CITE &lt;EndNote&gt;&lt;Cite ExcludeAuth="1"&gt;&lt;Author&gt;metacritic&lt;/Author&gt;&lt;Year&gt;2001&lt;/Year&gt;&lt;IDText&gt;Black &amp;amp; White&lt;/IDText&gt;&lt;DisplayText&gt;(2001)&lt;/DisplayText&gt;&lt;record&gt;&lt;urls&gt;&lt;related-urls&gt;&lt;url&gt;http://www.metacritic.com/game/pc/black-white&lt;/url&gt;&lt;/related-urls&gt;&lt;/urls&gt;&lt;titles&gt;&lt;title&gt;Black &amp;amp; White&lt;/title&gt;&lt;/titles&gt;&lt;contributors&gt;&lt;authors&gt;&lt;author&gt;metacritic&lt;/author&gt;&lt;/authors&gt;&lt;/contributors&gt;&lt;added-date format="utc"&gt;1363293935&lt;/added-date&gt;&lt;ref-type name="Web Page"&gt;12&lt;/ref-type&gt;&lt;dates&gt;&lt;year&gt;2001&lt;/year&gt;&lt;/dates&gt;&lt;rec-number&gt;13&lt;/rec-number&gt;&lt;last-updated-date format="utc"&gt;1363293983&lt;/last-updated-date&gt;&lt;/record&gt;&lt;/Cite&gt;&lt;/EndNote&gt;</w:instrText>
+      </w:r>
+      <w:r>
+        <w:rPr>
+          <w:rFonts w:cs="Times New Roman"/>
+        </w:rPr>
+        <w:fldChar w:fldCharType="separate"/>
+      </w:r>
+      <w:r>
+        <w:rPr>
+          <w:rFonts w:cs="Times New Roman"/>
+          <w:noProof/>
+        </w:rPr>
+        <w:t>(2001)</w:t>
+      </w:r>
+      <w:r>
+        <w:rPr>
+          <w:rFonts w:cs="Times New Roman"/>
+        </w:rPr>
+        <w:fldChar w:fldCharType="end"/>
+      </w:r>
+      <w:r>
+        <w:rPr>
+          <w:rFonts w:cs="Times New Roman"/>
+        </w:rPr>
+        <w:t xml:space="preserve">. </w:t>
+      </w:r>
     </w:p>
     <w:p>
       <w:pPr>
@@ -6470,6 +8111,10 @@
           <w:szCs w:val="26"/>
         </w:rPr>
       </w:pPr>
+      <w:bookmarkStart w:id="35" w:name="_Ref351066747"/>
+      <w:bookmarkStart w:id="36" w:name="_Ref351066752"/>
+      <w:bookmarkStart w:id="37" w:name="_Ref351128709"/>
+      <w:bookmarkStart w:id="38" w:name="_Ref351128713"/>
       <w:r>
         <w:rPr>
           <w:rFonts w:cs="Times New Roman"/>
@@ -6484,444 +8129,9 @@
           <w:rFonts w:ascii="Times New Roman" w:hAnsi="Times New Roman" w:cs="Times New Roman"/>
         </w:rPr>
       </w:pPr>
-      <w:bookmarkStart w:id="29" w:name="_Ref352428699"/>
-      <w:bookmarkStart w:id="30" w:name="_Ref352428703"/>
-      <w:bookmarkStart w:id="31" w:name="_Toc352441942"/>
-      <w:r>
-        <w:rPr>
-          <w:rFonts w:ascii="Times New Roman" w:hAnsi="Times New Roman" w:cs="Times New Roman"/>
-        </w:rPr>
-        <w:lastRenderedPageBreak/>
-        <w:t>Current Game Standards</w:t>
-      </w:r>
-      <w:bookmarkEnd w:id="29"/>
-      <w:bookmarkEnd w:id="30"/>
-      <w:bookmarkEnd w:id="31"/>
-      <w:r>
-        <w:rPr>
-          <w:rFonts w:ascii="Times New Roman" w:hAnsi="Times New Roman" w:cs="Times New Roman"/>
-        </w:rPr>
-        <w:t xml:space="preserve"> </w:t>
-      </w:r>
-    </w:p>
-    <w:p>
-      <w:r>
-        <w:t>Artificial intelligence has always taken a back seat within games industry. The drive of the industry is better looking graphics</w:t>
-      </w:r>
-      <w:r>
-        <w:fldChar w:fldCharType="begin"/>
-      </w:r>
-      <w:r>
-        <w:instrText xml:space="preserve"> ADDIN EN.CITE &lt;EndNote&gt;&lt;Cite&gt;&lt;Author&gt;Matthew&lt;/Author&gt;&lt;Year&gt;2011&lt;/Year&gt;&lt;IDText&gt;Ubisoft: AI is the &amp;quot;real battleground&amp;quot; for new consoles&lt;/IDText&gt;&lt;DisplayText&gt;(Handrahan 2011)&lt;/DisplayText&gt;&lt;record&gt;&lt;urls&gt;&lt;related-urls&gt;&lt;url&gt;http://www.gamesindustry.biz/articles/2011-07-06-ubisoft-ai-is-real-battleground-for-the-next-gen-consoles&lt;/url&gt;&lt;/related-urls&gt;&lt;/urls&gt;&lt;titles&gt;&lt;title&gt;Ubisoft: AI is the &amp;quot;real battleground&amp;quot; for new consoles&lt;/title&gt;&lt;/titles&gt;&lt;contributors&gt;&lt;authors&gt;&lt;author&gt;Matthew Handrahan&lt;/author&gt;&lt;/authors&gt;&lt;/contributors&gt;&lt;added-date format="utc"&gt;1364669648&lt;/added-date&gt;&lt;ref-type name="Generic"&gt;13&lt;/ref-type&gt;&lt;dates&gt;&lt;year&gt;2011&lt;/year&gt;&lt;/dates&gt;&lt;rec-number&gt;19&lt;/rec-number&gt;&lt;last-updated-date format="utc"&gt;1364669690&lt;/last-updated-date&gt;&lt;/record&gt;&lt;/Cite&gt;&lt;/EndNote&gt;</w:instrText>
-      </w:r>
-      <w:r>
-        <w:fldChar w:fldCharType="separate"/>
-      </w:r>
-      <w:r>
-        <w:rPr>
-          <w:noProof/>
-        </w:rPr>
-        <w:t>(</w:t>
-      </w:r>
-      <w:proofErr w:type="spellStart"/>
-      <w:r>
-        <w:rPr>
-          <w:noProof/>
-        </w:rPr>
-        <w:t>Handrahan</w:t>
-      </w:r>
-      <w:proofErr w:type="spellEnd"/>
-      <w:r>
-        <w:rPr>
-          <w:noProof/>
-        </w:rPr>
-        <w:t xml:space="preserve"> 2011)</w:t>
-      </w:r>
-      <w:r>
-        <w:fldChar w:fldCharType="end"/>
-      </w:r>
-      <w:r>
-        <w:t xml:space="preserve">. The article </w:t>
-      </w:r>
-      <w:r>
-        <w:t>Game AI: The State of the Industry</w:t>
-      </w:r>
-      <w:r>
-        <w:t xml:space="preserve"> </w:t>
-      </w:r>
-      <w:r>
-        <w:fldChar w:fldCharType="begin"/>
-      </w:r>
-      <w:r>
-        <w:instrText xml:space="preserve"> ADDIN EN.CITE &lt;EndNote&gt;&lt;Cite&gt;&lt;Author&gt;Steven&lt;/Author&gt;&lt;Year&gt;1998&lt;/Year&gt;&lt;IDText&gt;Game AI: The State of the Industry&lt;/IDText&gt;&lt;DisplayText&gt;(Woodcock 1998)&lt;/DisplayText&gt;&lt;record&gt;&lt;urls&gt;&lt;related-urls&gt;&lt;url&gt;http://www.gamasutra.com/view/feature/131705/game_ai_the_state_of_the_industry.php?page=1&lt;/url&gt;&lt;/related-urls&gt;&lt;/urls&gt;&lt;titles&gt;&lt;title&gt;&lt;style face="bold" font="default" size="100%"&gt;Game AI: The State of the Industry&lt;/style&gt;&lt;/title&gt;&lt;/titles&gt;&lt;contributors&gt;&lt;authors&gt;&lt;author&gt;Steven Woodcock&lt;/author&gt;&lt;/authors&gt;&lt;/contributors&gt;&lt;added-date format="utc"&gt;1364670249&lt;/added-date&gt;&lt;ref-type name="Generic"&gt;13&lt;/ref-type&gt;&lt;dates&gt;&lt;year&gt;1998&lt;/year&gt;&lt;/dates&gt;&lt;rec-number&gt;20&lt;/rec-number&gt;&lt;last-updated-date format="utc"&gt;1364670282&lt;/last-updated-date&gt;&lt;/record&gt;&lt;/Cite&gt;&lt;/EndNote&gt;</w:instrText>
-      </w:r>
-      <w:r>
-        <w:fldChar w:fldCharType="separate"/>
-      </w:r>
-      <w:r>
-        <w:rPr>
-          <w:noProof/>
-        </w:rPr>
-        <w:t>(Woodcock 1998)</w:t>
-      </w:r>
-      <w:r>
-        <w:fldChar w:fldCharType="end"/>
-      </w:r>
-      <w:r>
-        <w:t xml:space="preserve"> while dated shows how little</w:t>
-      </w:r>
-      <w:r>
-        <w:t xml:space="preserve"> resources</w:t>
-      </w:r>
-      <w:r>
-        <w:t xml:space="preserve"> the games industry dedicated to AI. </w:t>
-      </w:r>
-    </w:p>
-    <w:p>
-      <w:pPr>
-        <w:rPr>
-          <w:rFonts w:cs="Times New Roman"/>
-        </w:rPr>
-      </w:pPr>
-      <w:r>
-        <w:rPr>
-          <w:rFonts w:cs="Times New Roman"/>
-        </w:rPr>
-        <w:t xml:space="preserve">At the present there are two parties in artificial intelligence, game developers and academic researchers. While the academic researchers have far more advanced techniques than the games industry, the games industry is </w:t>
-      </w:r>
-      <w:r>
-        <w:rPr>
-          <w:rFonts w:cs="Times New Roman"/>
-        </w:rPr>
-        <w:t xml:space="preserve">reluctant </w:t>
-      </w:r>
-      <w:r>
-        <w:rPr>
-          <w:rFonts w:cs="Times New Roman"/>
-        </w:rPr>
-        <w:t xml:space="preserve">to accept these new techniques. </w:t>
-      </w:r>
-    </w:p>
-    <w:p>
-      <w:pPr>
-        <w:rPr>
-          <w:rFonts w:cs="Times New Roman"/>
-        </w:rPr>
-      </w:pPr>
-      <w:r>
-        <w:rPr>
-          <w:rFonts w:cs="Times New Roman"/>
-        </w:rPr>
-        <w:t xml:space="preserve">Currently games industry uses </w:t>
-      </w:r>
-      <w:r>
-        <w:rPr>
-          <w:rFonts w:cs="Times New Roman"/>
-        </w:rPr>
-        <w:t>Pathfinding</w:t>
-      </w:r>
-      <w:r>
-        <w:rPr>
-          <w:rFonts w:cs="Times New Roman"/>
-        </w:rPr>
-        <w:t>, finite state machines</w:t>
-      </w:r>
-      <w:r>
-        <w:rPr>
-          <w:rFonts w:cs="Times New Roman"/>
-        </w:rPr>
-        <w:t xml:space="preserve"> and steering behaviours</w:t>
-      </w:r>
-      <w:r>
-        <w:rPr>
-          <w:rFonts w:cs="Times New Roman"/>
-        </w:rPr>
-        <w:fldChar w:fldCharType="begin"/>
-      </w:r>
-      <w:r>
-        <w:rPr>
-          <w:rFonts w:cs="Times New Roman"/>
-        </w:rPr>
-        <w:instrText xml:space="preserve"> ADDIN EN.CITE &lt;EndNote&gt;&lt;Cite&gt;&lt;Author&gt;Sweetser&lt;/Author&gt;&lt;Year&gt;2002&lt;/Year&gt;&lt;IDText&gt;Current AI in Games: A review&lt;/IDText&gt;&lt;DisplayText&gt;(Sweetser and Wiles 2002)&lt;/DisplayText&gt;&lt;record&gt;&lt;isbn&gt;1321-2133&lt;/isbn&gt;&lt;titles&gt;&lt;title&gt;Current AI in Games: A review&lt;/title&gt;&lt;secondary-title&gt;Australian Journal of Intelligent Information Processing Systems&lt;/secondary-title&gt;&lt;/titles&gt;&lt;pages&gt;24-42&lt;/pages&gt;&lt;number&gt;1&lt;/number&gt;&lt;contributors&gt;&lt;authors&gt;&lt;author&gt;Sweetser, Penelope&lt;/author&gt;&lt;author&gt;Wiles, Janet&lt;/author&gt;&lt;/authors&gt;&lt;/contributors&gt;&lt;added-date format="utc"&gt;1362407115&lt;/added-date&gt;&lt;ref-type name="Journal Article"&gt;17&lt;/ref-type&gt;&lt;dates&gt;&lt;year&gt;2002&lt;/year&gt;&lt;/dates&gt;&lt;rec-number&gt;1&lt;/rec-number&gt;&lt;last-updated-date format="utc"&gt;1362407115&lt;/last-updated-date&gt;&lt;volume&gt;8&lt;/volume&gt;&lt;/record&gt;&lt;/Cite&gt;&lt;/EndNote&gt;</w:instrText>
-      </w:r>
-      <w:r>
-        <w:rPr>
-          <w:rFonts w:cs="Times New Roman"/>
-        </w:rPr>
-        <w:fldChar w:fldCharType="separate"/>
-      </w:r>
-      <w:r>
-        <w:rPr>
-          <w:rFonts w:cs="Times New Roman"/>
-          <w:noProof/>
-        </w:rPr>
-        <w:t>(</w:t>
-      </w:r>
-      <w:proofErr w:type="spellStart"/>
-      <w:r>
-        <w:rPr>
-          <w:rFonts w:cs="Times New Roman"/>
-          <w:noProof/>
-        </w:rPr>
-        <w:t>Sweetser</w:t>
-      </w:r>
-      <w:proofErr w:type="spellEnd"/>
-      <w:r>
-        <w:rPr>
-          <w:rFonts w:cs="Times New Roman"/>
-          <w:noProof/>
-        </w:rPr>
-        <w:t xml:space="preserve"> and Wiles 2002)</w:t>
-      </w:r>
-      <w:r>
-        <w:rPr>
-          <w:rFonts w:cs="Times New Roman"/>
-        </w:rPr>
-        <w:fldChar w:fldCharType="end"/>
-      </w:r>
-      <w:r>
-        <w:rPr>
-          <w:rFonts w:cs="Times New Roman"/>
-        </w:rPr>
-        <w:t xml:space="preserve">, and that is about it. More advance techniques are not used, such as bio inspired techniques. This is due to a number of reasons, mainly due to developers focus. In the games industry there is one main focus, graphics. </w:t>
-      </w:r>
-    </w:p>
-    <w:p>
-      <w:pPr>
-        <w:rPr>
-          <w:rFonts w:cs="Times New Roman"/>
-        </w:rPr>
-      </w:pPr>
-      <w:r>
-        <w:rPr>
-          <w:rFonts w:cs="Times New Roman"/>
-        </w:rPr>
-        <w:t>Another reason is processor constraints as mentioned in</w:t>
-      </w:r>
-      <w:r>
-        <w:t xml:space="preserve"> Current AI in Games: A review</w:t>
-      </w:r>
-      <w:r>
-        <w:rPr>
-          <w:rFonts w:cs="Times New Roman"/>
-        </w:rPr>
-        <w:t xml:space="preserve"> </w:t>
-      </w:r>
-      <w:r>
-        <w:rPr>
-          <w:rFonts w:cs="Times New Roman"/>
-        </w:rPr>
-        <w:fldChar w:fldCharType="begin"/>
-      </w:r>
-      <w:r>
-        <w:rPr>
-          <w:rFonts w:cs="Times New Roman"/>
-        </w:rPr>
-        <w:instrText xml:space="preserve"> ADDIN EN.CITE &lt;EndNote&gt;&lt;Cite&gt;&lt;Author&gt;Sweetser&lt;/Author&gt;&lt;Year&gt;2002&lt;/Year&gt;&lt;IDText&gt;Current AI in Games: A review&lt;/IDText&gt;&lt;DisplayText&gt;(Sweetser and Wiles 2002)&lt;/DisplayText&gt;&lt;record&gt;&lt;isbn&gt;1321-2133&lt;/isbn&gt;&lt;titles&gt;&lt;title&gt;Current AI in Games: A review&lt;/title&gt;&lt;secondary-title&gt;Australian Journal of Intelligent Information Processing Systems&lt;/secondary-title&gt;&lt;/titles&gt;&lt;pages&gt;24-42&lt;/pages&gt;&lt;number&gt;1&lt;/number&gt;&lt;contributors&gt;&lt;authors&gt;&lt;author&gt;Sweetser, Penelope&lt;/author&gt;&lt;author&gt;Wiles, Janet&lt;/author&gt;&lt;/authors&gt;&lt;/contributors&gt;&lt;added-date format="utc"&gt;1362407115&lt;/added-date&gt;&lt;ref-type name="Journal Article"&gt;17&lt;/ref-type&gt;&lt;dates&gt;&lt;year&gt;2002&lt;/year&gt;&lt;/dates&gt;&lt;rec-number&gt;1&lt;/rec-number&gt;&lt;last-updated-date format="utc"&gt;1362407115&lt;/last-updated-date&gt;&lt;volume&gt;8&lt;/volume&gt;&lt;/record&gt;&lt;/Cite&gt;&lt;/EndNote&gt;</w:instrText>
-      </w:r>
-      <w:r>
-        <w:rPr>
-          <w:rFonts w:cs="Times New Roman"/>
-        </w:rPr>
-        <w:fldChar w:fldCharType="separate"/>
-      </w:r>
-      <w:r>
-        <w:rPr>
-          <w:rFonts w:cs="Times New Roman"/>
-          <w:noProof/>
-        </w:rPr>
-        <w:t>(Sweetser and Wiles 2002)</w:t>
-      </w:r>
-      <w:r>
-        <w:rPr>
-          <w:rFonts w:cs="Times New Roman"/>
-        </w:rPr>
-        <w:fldChar w:fldCharType="end"/>
-      </w:r>
-      <w:r>
-        <w:rPr>
-          <w:rFonts w:cs="Times New Roman"/>
-        </w:rPr>
-        <w:t xml:space="preserve">. This paper goes on to mention the drawbacks of using more advanced AI techniques within games. The paper states that game developers are reluctant to produce </w:t>
-      </w:r>
-      <w:r>
-        <w:rPr>
-          <w:rFonts w:cs="Times New Roman"/>
-        </w:rPr>
-        <w:t>games that have learning techniques, such as neural networks and genetic algorithms, in case they develop/learn stupid behaviours</w:t>
-      </w:r>
-      <w:r>
-        <w:rPr>
-          <w:rFonts w:cs="Times New Roman"/>
-        </w:rPr>
-        <w:t xml:space="preserve">. Also in the case of genetic algorithms they are very computationally expensive, something the game cannot have due to the amount of other tasks that need to be carried out. </w:t>
-      </w:r>
-    </w:p>
-    <w:p>
-      <w:pPr>
-        <w:rPr>
-          <w:rFonts w:cs="Times New Roman"/>
-        </w:rPr>
-      </w:pPr>
-      <w:r>
-        <w:rPr>
-          <w:rFonts w:cs="Times New Roman"/>
-        </w:rPr>
-        <w:t xml:space="preserve">While </w:t>
-      </w:r>
-      <w:r>
-        <w:rPr>
-          <w:rFonts w:cs="Times New Roman"/>
-        </w:rPr>
-        <w:t xml:space="preserve">most modern games only take advantage of steering behaviours, state machines and A*, there have been a few commercial games that have been released with more advanced AI techniques. </w:t>
-      </w:r>
-    </w:p>
-    <w:p>
-      <w:pPr>
-        <w:rPr>
-          <w:rFonts w:cs="Times New Roman"/>
-        </w:rPr>
-      </w:pPr>
-      <w:r>
-        <w:rPr>
-          <w:rFonts w:cs="Times New Roman"/>
-        </w:rPr>
-        <w:t xml:space="preserve">These games include the Black &amp; White series </w:t>
-      </w:r>
-      <w:r>
-        <w:rPr>
-          <w:rFonts w:cs="Times New Roman"/>
-        </w:rPr>
-        <w:fldChar w:fldCharType="begin"/>
-      </w:r>
-      <w:r>
-        <w:rPr>
-          <w:rFonts w:cs="Times New Roman"/>
-        </w:rPr>
-        <w:instrText xml:space="preserve"> ADDIN EN.CITE &lt;EndNote&gt;&lt;Cite ExcludeAuth="1"&gt;&lt;Author&gt;Lionhead&lt;/Author&gt;&lt;Year&gt;2001&lt;/Year&gt;&lt;IDText&gt;Black &amp;amp; White&lt;/IDText&gt;&lt;DisplayText&gt;(2001)&lt;/DisplayText&gt;&lt;record&gt;&lt;custom1&gt;[Video Game]&lt;/custom1&gt;&lt;titles&gt;&lt;title&gt;Black &amp;amp; White&lt;/title&gt;&lt;/titles&gt;&lt;contributors&gt;&lt;authors&gt;&lt;author&gt;Lionhead Studios&lt;/author&gt;&lt;/authors&gt;&lt;/contributors&gt;&lt;added-date format="utc"&gt;1363019998&lt;/added-date&gt;&lt;ref-type name="Generic"&gt;13&lt;/ref-type&gt;&lt;dates&gt;&lt;year&gt;2001&lt;/year&gt;&lt;/dates&gt;&lt;rec-number&gt;12&lt;/rec-number&gt;&lt;publisher&gt;EA Games&lt;/publisher&gt;&lt;last-updated-date format="utc"&gt;1363020108&lt;/last-updated-date&gt;&lt;/record&gt;&lt;/Cite&gt;&lt;/EndNote&gt;</w:instrText>
-      </w:r>
-      <w:r>
-        <w:rPr>
-          <w:rFonts w:cs="Times New Roman"/>
-        </w:rPr>
-        <w:fldChar w:fldCharType="separate"/>
-      </w:r>
-      <w:r>
-        <w:rPr>
-          <w:rFonts w:cs="Times New Roman"/>
-          <w:noProof/>
-        </w:rPr>
-        <w:t>(2001)</w:t>
-      </w:r>
-      <w:r>
-        <w:rPr>
-          <w:rFonts w:cs="Times New Roman"/>
-        </w:rPr>
-        <w:fldChar w:fldCharType="end"/>
-      </w:r>
-      <w:r>
-        <w:rPr>
-          <w:rFonts w:cs="Times New Roman"/>
-        </w:rPr>
-        <w:t xml:space="preserve"> which feature the player praising or punishing the in game character based on the</w:t>
-      </w:r>
-      <w:r>
-        <w:rPr>
-          <w:rFonts w:cs="Times New Roman"/>
-        </w:rPr>
-        <w:t xml:space="preserve"> characters</w:t>
-      </w:r>
-      <w:r>
-        <w:rPr>
-          <w:rFonts w:cs="Times New Roman"/>
-        </w:rPr>
-        <w:t xml:space="preserve"> actions. For example if the creature attacks someone then you can punish it, therefore it knows that attacking people is wrong.</w:t>
-      </w:r>
-      <w:r>
-        <w:rPr>
-          <w:rFonts w:cs="Times New Roman"/>
-        </w:rPr>
-        <w:t xml:space="preserve"> Both these games were reviewed positively, the first game getting a 90/100 on </w:t>
-      </w:r>
-      <w:proofErr w:type="spellStart"/>
-      <w:r>
-        <w:rPr>
-          <w:rFonts w:cs="Times New Roman"/>
-        </w:rPr>
-        <w:t>Metacritic</w:t>
-      </w:r>
-      <w:proofErr w:type="spellEnd"/>
-      <w:r>
-        <w:rPr>
-          <w:rFonts w:cs="Times New Roman"/>
-        </w:rPr>
-        <w:fldChar w:fldCharType="begin"/>
-      </w:r>
-      <w:r>
-        <w:rPr>
-          <w:rFonts w:cs="Times New Roman"/>
-        </w:rPr>
-        <w:instrText xml:space="preserve"> ADDIN EN.CITE &lt;EndNote&gt;&lt;Cite ExcludeAuth="1"&gt;&lt;Author&gt;metacritic&lt;/Author&gt;&lt;Year&gt;2001&lt;/Year&gt;&lt;IDText&gt;Black &amp;amp; White&lt;/IDText&gt;&lt;DisplayText&gt;(2001)&lt;/DisplayText&gt;&lt;record&gt;&lt;urls&gt;&lt;related-urls&gt;&lt;url&gt;http://www.metacritic.com/game/pc/black-white&lt;/url&gt;&lt;/related-urls&gt;&lt;/urls&gt;&lt;titles&gt;&lt;title&gt;Black &amp;amp; White&lt;/title&gt;&lt;/titles&gt;&lt;contributors&gt;&lt;authors&gt;&lt;author&gt;metacritic&lt;/author&gt;&lt;/authors&gt;&lt;/contributors&gt;&lt;added-date format="utc"&gt;1363293935&lt;/added-date&gt;&lt;ref-type name="Web Page"&gt;12&lt;/ref-type&gt;&lt;dates&gt;&lt;year&gt;2001&lt;/year&gt;&lt;/dates&gt;&lt;rec-number&gt;13&lt;/rec-number&gt;&lt;last-updated-date format="utc"&gt;1363293983&lt;/last-updated-date&gt;&lt;/record&gt;&lt;/Cite&gt;&lt;/EndNote&gt;</w:instrText>
-      </w:r>
-      <w:r>
-        <w:rPr>
-          <w:rFonts w:cs="Times New Roman"/>
-        </w:rPr>
-        <w:fldChar w:fldCharType="separate"/>
-      </w:r>
-      <w:r>
-        <w:rPr>
-          <w:rFonts w:cs="Times New Roman"/>
-          <w:noProof/>
-        </w:rPr>
-        <w:t>(2001)</w:t>
-      </w:r>
-      <w:r>
-        <w:rPr>
-          <w:rFonts w:cs="Times New Roman"/>
-        </w:rPr>
-        <w:fldChar w:fldCharType="end"/>
-      </w:r>
-      <w:r>
-        <w:rPr>
-          <w:rFonts w:cs="Times New Roman"/>
-        </w:rPr>
-        <w:t xml:space="preserve">. </w:t>
-      </w:r>
-    </w:p>
-    <w:p>
-      <w:pPr>
-        <w:spacing w:line="276" w:lineRule="auto"/>
-        <w:rPr>
-          <w:rFonts w:eastAsiaTheme="majorEastAsia" w:cs="Times New Roman"/>
-          <w:b/>
-          <w:bCs/>
-          <w:color w:val="4F81BD" w:themeColor="accent1"/>
-          <w:sz w:val="26"/>
-          <w:szCs w:val="26"/>
-        </w:rPr>
-      </w:pPr>
-      <w:bookmarkStart w:id="32" w:name="_Ref351066747"/>
-      <w:bookmarkStart w:id="33" w:name="_Ref351066752"/>
-      <w:bookmarkStart w:id="34" w:name="_Ref351128709"/>
-      <w:bookmarkStart w:id="35" w:name="_Ref351128713"/>
-      <w:r>
-        <w:rPr>
-          <w:rFonts w:cs="Times New Roman"/>
-        </w:rPr>
-        <w:br w:type="page"/>
-      </w:r>
-    </w:p>
-    <w:p>
-      <w:pPr>
-        <w:pStyle w:val="Heading2"/>
-        <w:rPr>
-          <w:rFonts w:ascii="Times New Roman" w:hAnsi="Times New Roman" w:cs="Times New Roman"/>
-        </w:rPr>
-      </w:pPr>
-      <w:bookmarkStart w:id="36" w:name="_Ref352421399"/>
-      <w:bookmarkStart w:id="37" w:name="_Ref352421402"/>
-      <w:bookmarkStart w:id="38" w:name="_Toc352441943"/>
+      <w:bookmarkStart w:id="39" w:name="_Ref352421399"/>
+      <w:bookmarkStart w:id="40" w:name="_Ref352421402"/>
+      <w:bookmarkStart w:id="41" w:name="_Toc352612870"/>
       <w:r>
         <w:rPr>
           <w:rFonts w:ascii="Times New Roman" w:hAnsi="Times New Roman" w:cs="Times New Roman"/>
@@ -6929,13 +8139,13 @@
         <w:lastRenderedPageBreak/>
         <w:t>Evolutionary Games</w:t>
       </w:r>
-      <w:bookmarkEnd w:id="32"/>
-      <w:bookmarkEnd w:id="33"/>
-      <w:bookmarkEnd w:id="34"/>
       <w:bookmarkEnd w:id="35"/>
       <w:bookmarkEnd w:id="36"/>
       <w:bookmarkEnd w:id="37"/>
       <w:bookmarkEnd w:id="38"/>
+      <w:bookmarkEnd w:id="39"/>
+      <w:bookmarkEnd w:id="40"/>
+      <w:bookmarkEnd w:id="41"/>
     </w:p>
     <w:p>
       <w:pPr>
@@ -6970,21 +8180,21 @@
           <w:rFonts w:ascii="Times New Roman" w:hAnsi="Times New Roman" w:cs="Times New Roman"/>
         </w:rPr>
       </w:pPr>
-      <w:bookmarkStart w:id="39" w:name="_Toc352441944"/>
+      <w:bookmarkStart w:id="42" w:name="_Toc352612871"/>
       <w:r>
         <w:rPr>
           <w:rFonts w:ascii="Times New Roman" w:hAnsi="Times New Roman" w:cs="Times New Roman"/>
         </w:rPr>
         <w:t>Galactic Arms Race</w:t>
       </w:r>
-      <w:bookmarkEnd w:id="39"/>
+      <w:bookmarkEnd w:id="42"/>
     </w:p>
     <w:p>
       <w:r>
         <w:fldChar w:fldCharType="begin"/>
       </w:r>
       <w:r>
-        <w:instrText xml:space="preserve"> ADDIN EN.CITE &lt;EndNote&gt;&lt;Cite&gt;&lt;Author&gt;Hastings&lt;/Author&gt;&lt;Year&gt;2009&lt;/Year&gt;&lt;IDText&gt;Evolving content in the galactic arms race video game&lt;/IDText&gt;&lt;DisplayText&gt;(Hastings et al. 2009)&lt;/DisplayText&gt;&lt;record&gt;&lt;isbn&gt;142444814X&lt;/isbn&gt;&lt;titles&gt;&lt;title&gt;Evolving content in the galactic arms race video game&lt;/title&gt;&lt;secondary-title&gt;Computational Intelligence and Games, 2009. CIG 2009. IEEE Symposium on&lt;/secondary-title&gt;&lt;/titles&gt;&lt;pages&gt;241-248&lt;/pages&gt;&lt;contributors&gt;&lt;authors&gt;&lt;author&gt;Hastings, Erin J.&lt;/author&gt;&lt;author&gt;Guha, Ratan K.&lt;/author&gt;&lt;author&gt;Stanley, Kenneth O.&lt;/author&gt;&lt;/authors&gt;&lt;/contributors&gt;&lt;added-date format="utc"&gt;1362587518&lt;/added-date&gt;&lt;ref-type name="Conference Proceeding"&gt;10&lt;/ref-type&gt;&lt;dates&gt;&lt;year&gt;2009&lt;/year&gt;&lt;/dates&gt;&lt;rec-number&gt;5&lt;/rec-number&gt;&lt;publisher&gt;IEEE&lt;/publisher&gt;&lt;last-updated-date format="utc"&gt;1362587518&lt;/last-updated-date&gt;&lt;/record&gt;&lt;/Cite&gt;&lt;/EndNote&gt;</w:instrText>
+        <w:instrText xml:space="preserve"> ADDIN EN.CITE &lt;EndNote&gt;&lt;Cite&gt;&lt;Author&gt;Hastings&lt;/Author&gt;&lt;Year&gt;2009&lt;/Year&gt;&lt;IDText&gt;Evolving content in the galactic arms race video game&lt;/IDText&gt;&lt;DisplayText&gt;(Hastings et al., 2009)&lt;/DisplayText&gt;&lt;record&gt;&lt;isbn&gt;142444814X&lt;/isbn&gt;&lt;titles&gt;&lt;title&gt;Evolving content in the galactic arms race video game&lt;/title&gt;&lt;secondary-title&gt;Computational Intelligence and Games, 2009. CIG 2009. IEEE Symposium on&lt;/secondary-title&gt;&lt;/titles&gt;&lt;pages&gt;241-248&lt;/pages&gt;&lt;contributors&gt;&lt;authors&gt;&lt;author&gt;Hastings, Erin J.&lt;/author&gt;&lt;author&gt;Guha, Ratan K.&lt;/author&gt;&lt;author&gt;Stanley, Kenneth O.&lt;/author&gt;&lt;/authors&gt;&lt;/contributors&gt;&lt;added-date format="utc"&gt;1362587518&lt;/added-date&gt;&lt;ref-type name="Conference Proceeding"&gt;10&lt;/ref-type&gt;&lt;dates&gt;&lt;year&gt;2009&lt;/year&gt;&lt;/dates&gt;&lt;rec-number&gt;5&lt;/rec-number&gt;&lt;publisher&gt;IEEE&lt;/publisher&gt;&lt;last-updated-date format="utc"&gt;1362587518&lt;/last-updated-date&gt;&lt;/record&gt;&lt;/Cite&gt;&lt;/EndNote&gt;</w:instrText>
       </w:r>
       <w:r>
         <w:fldChar w:fldCharType="separate"/>
@@ -6993,7 +8203,7 @@
         <w:rPr>
           <w:noProof/>
         </w:rPr>
-        <w:t>(Hastings et al. 2009)</w:t>
+        <w:t>(Hastings et al., 2009)</w:t>
       </w:r>
       <w:r>
         <w:fldChar w:fldCharType="end"/>
@@ -7282,7 +8492,7 @@
         </w:rPr>
         <w:lastRenderedPageBreak/>
         <w:drawing>
-          <wp:inline distT="0" distB="0" distL="0" distR="0" wp14:anchorId="04F84357" wp14:editId="433C1BE0">
+          <wp:inline distT="0" distB="0" distL="0" distR="0" wp14:anchorId="7A27E9ED" wp14:editId="68461990">
             <wp:extent cx="5732145" cy="1501140"/>
             <wp:effectExtent l="0" t="0" r="1905" b="3810"/>
             <wp:docPr id="2" name="Picture 2"/>
@@ -7299,7 +8509,7 @@
                     </pic:cNvPicPr>
                   </pic:nvPicPr>
                   <pic:blipFill>
-                    <a:blip r:embed="rId11">
+                    <a:blip r:embed="rId13">
                       <a:extLst>
                         <a:ext uri="{28A0092B-C50C-407E-A947-70E740481C1C}">
                           <a14:useLocalDpi xmlns:a14="http://schemas.microsoft.com/office/drawing/2010/main" val="0"/>
@@ -7339,7 +8549,7 @@
           <w:color w:val="auto"/>
         </w:rPr>
       </w:pPr>
-      <w:bookmarkStart w:id="40" w:name="_Toc352439352"/>
+      <w:bookmarkStart w:id="43" w:name="_Toc352439352"/>
       <w:r>
         <w:t xml:space="preserve">Figure </w:t>
       </w:r>
@@ -7374,7 +8584,7 @@
           <w:b w:val="0"/>
           <w:color w:val="auto"/>
         </w:rPr>
-        <w:instrText xml:space="preserve"> ADDIN EN.CITE &lt;EndNote&gt;&lt;Cite&gt;&lt;Author&gt;Hastings&lt;/Author&gt;&lt;Year&gt;2009&lt;/Year&gt;&lt;IDText&gt;Evolving content in the galactic arms race video game&lt;/IDText&gt;&lt;DisplayText&gt;(Hastings et al. 2009)&lt;/DisplayText&gt;&lt;record&gt;&lt;isbn&gt;142444814X&lt;/isbn&gt;&lt;titles&gt;&lt;title&gt;Evolving content in the galactic arms race video game&lt;/title&gt;&lt;secondary-title&gt;Computational Intelligence and Games, 2009. CIG 2009. IEEE Symposium on&lt;/secondary-title&gt;&lt;/titles&gt;&lt;pages&gt;241-248&lt;/pages&gt;&lt;contributors&gt;&lt;authors&gt;&lt;author&gt;Hastings, Erin J.&lt;/author&gt;&lt;author&gt;Guha, Ratan K.&lt;/author&gt;&lt;author&gt;Stanley, Kenneth O.&lt;/author&gt;&lt;/authors&gt;&lt;/contributors&gt;&lt;added-date format="utc"&gt;1362587518&lt;/added-date&gt;&lt;ref-type name="Conference Proceeding"&gt;10&lt;/ref-type&gt;&lt;dates&gt;&lt;year&gt;2009&lt;/year&gt;&lt;/dates&gt;&lt;rec-number&gt;5&lt;/rec-number&gt;&lt;publisher&gt;IEEE&lt;/publisher&gt;&lt;last-updated-date format="utc"&gt;1362587518&lt;/last-updated-date&gt;&lt;/record&gt;&lt;/Cite&gt;&lt;/EndNote&gt;</w:instrText>
+        <w:instrText xml:space="preserve"> ADDIN EN.CITE &lt;EndNote&gt;&lt;Cite&gt;&lt;Author&gt;Hastings&lt;/Author&gt;&lt;Year&gt;2009&lt;/Year&gt;&lt;IDText&gt;Evolving content in the galactic arms race video game&lt;/IDText&gt;&lt;DisplayText&gt;(Hastings et al., 2009)&lt;/DisplayText&gt;&lt;record&gt;&lt;isbn&gt;142444814X&lt;/isbn&gt;&lt;titles&gt;&lt;title&gt;Evolving content in the galactic arms race video game&lt;/title&gt;&lt;secondary-title&gt;Computational Intelligence and Games, 2009. CIG 2009. IEEE Symposium on&lt;/secondary-title&gt;&lt;/titles&gt;&lt;pages&gt;241-248&lt;/pages&gt;&lt;contributors&gt;&lt;authors&gt;&lt;author&gt;Hastings, Erin J.&lt;/author&gt;&lt;author&gt;Guha, Ratan K.&lt;/author&gt;&lt;author&gt;Stanley, Kenneth O.&lt;/author&gt;&lt;/authors&gt;&lt;/contributors&gt;&lt;added-date format="utc"&gt;1362587518&lt;/added-date&gt;&lt;ref-type name="Conference Proceeding"&gt;10&lt;/ref-type&gt;&lt;dates&gt;&lt;year&gt;2009&lt;/year&gt;&lt;/dates&gt;&lt;rec-number&gt;5&lt;/rec-number&gt;&lt;publisher&gt;IEEE&lt;/publisher&gt;&lt;last-updated-date format="utc"&gt;1362587518&lt;/last-updated-date&gt;&lt;/record&gt;&lt;/Cite&gt;&lt;/EndNote&gt;</w:instrText>
       </w:r>
       <w:r>
         <w:rPr>
@@ -7389,7 +8599,7 @@
           <w:noProof/>
           <w:color w:val="auto"/>
         </w:rPr>
-        <w:t>(Hastings et al. 2009)</w:t>
+        <w:t>(Hastings et al., 2009)</w:t>
       </w:r>
       <w:r>
         <w:rPr>
@@ -7405,7 +8615,7 @@
         </w:rPr>
         <w:t xml:space="preserve"> paper.</w:t>
       </w:r>
-      <w:bookmarkEnd w:id="40"/>
+      <w:bookmarkEnd w:id="43"/>
     </w:p>
     <w:p/>
     <w:p>
@@ -7415,14 +8625,14 @@
           <w:rFonts w:ascii="Times New Roman" w:hAnsi="Times New Roman" w:cs="Times New Roman"/>
         </w:rPr>
       </w:pPr>
-      <w:bookmarkStart w:id="41" w:name="_Toc352441945"/>
+      <w:bookmarkStart w:id="44" w:name="_Toc352612872"/>
       <w:r>
         <w:rPr>
           <w:rFonts w:ascii="Times New Roman" w:hAnsi="Times New Roman" w:cs="Times New Roman"/>
         </w:rPr>
         <w:t>Nero</w:t>
       </w:r>
-      <w:bookmarkEnd w:id="41"/>
+      <w:bookmarkEnd w:id="44"/>
     </w:p>
     <w:p>
       <w:pPr>
@@ -7458,7 +8668,7 @@
         <w:rPr>
           <w:rFonts w:cs="Times New Roman"/>
         </w:rPr>
-        <w:instrText xml:space="preserve"> ADDIN EN.CITE &lt;EndNote&gt;&lt;Cite&gt;&lt;Author&gt;Stanley&lt;/Author&gt;&lt;Year&gt;2005&lt;/Year&gt;&lt;IDText&gt;Evolving neural network agents in the NERO video game&lt;/IDText&gt;&lt;DisplayText&gt;(Stanley et al. 2005)&lt;/DisplayText&gt;&lt;record&gt;&lt;titles&gt;&lt;title&gt;Evolving neural network agents in the NERO video game&lt;/title&gt;&lt;secondary-title&gt;Proceedings of the IEEE&lt;/secondary-title&gt;&lt;/titles&gt;&lt;pages&gt;182-189&lt;/pages&gt;&lt;contributors&gt;&lt;authors&gt;&lt;author&gt;Stanley, Kenneth O.&lt;/author&gt;&lt;author&gt;Bryant, Bobby D.&lt;/author&gt;&lt;author&gt;Miikkulainen, Risto&lt;/author&gt;&lt;/authors&gt;&lt;/contributors&gt;&lt;added-date format="utc"&gt;1362587394&lt;/added-date&gt;&lt;ref-type name="Journal Article"&gt;17&lt;/ref-type&gt;&lt;dates&gt;&lt;year&gt;2005&lt;/year&gt;&lt;/dates&gt;&lt;rec-number&gt;3&lt;/rec-number&gt;&lt;last-updated-date format="utc"&gt;1362587394&lt;/last-updated-date&gt;&lt;/record&gt;&lt;/Cite&gt;&lt;/EndNote&gt;</w:instrText>
+        <w:instrText xml:space="preserve"> ADDIN EN.CITE &lt;EndNote&gt;&lt;Cite&gt;&lt;Author&gt;Stanley&lt;/Author&gt;&lt;Year&gt;2005&lt;/Year&gt;&lt;IDText&gt;Evolving neural network agents in the NERO video game&lt;/IDText&gt;&lt;DisplayText&gt;(Stanley et al., 2005)&lt;/DisplayText&gt;&lt;record&gt;&lt;titles&gt;&lt;title&gt;Evolving neural network agents in the NERO video game&lt;/title&gt;&lt;secondary-title&gt;Proceedings of the IEEE&lt;/secondary-title&gt;&lt;/titles&gt;&lt;pages&gt;182-189&lt;/pages&gt;&lt;contributors&gt;&lt;authors&gt;&lt;author&gt;Stanley, Kenneth O.&lt;/author&gt;&lt;author&gt;Bryant, Bobby D.&lt;/author&gt;&lt;author&gt;Miikkulainen, Risto&lt;/author&gt;&lt;/authors&gt;&lt;/contributors&gt;&lt;added-date format="utc"&gt;1362587394&lt;/added-date&gt;&lt;ref-type name="Journal Article"&gt;17&lt;/ref-type&gt;&lt;dates&gt;&lt;year&gt;2005&lt;/year&gt;&lt;/dates&gt;&lt;rec-number&gt;3&lt;/rec-number&gt;&lt;last-updated-date format="utc"&gt;1362587394&lt;/last-updated-date&gt;&lt;/record&gt;&lt;/Cite&gt;&lt;/EndNote&gt;</w:instrText>
       </w:r>
       <w:r>
         <w:rPr>
@@ -7471,7 +8681,7 @@
           <w:rFonts w:cs="Times New Roman"/>
           <w:noProof/>
         </w:rPr>
-        <w:t>(Stanley et al. 2005)</w:t>
+        <w:t>(Stanley et al., 2005)</w:t>
       </w:r>
       <w:r>
         <w:rPr>
@@ -7737,11 +8947,11 @@
       <w:pPr>
         <w:pStyle w:val="Heading3"/>
       </w:pPr>
-      <w:bookmarkStart w:id="42" w:name="_Toc352441946"/>
+      <w:bookmarkStart w:id="45" w:name="_Toc352612873"/>
       <w:r>
         <w:t>Conclusion</w:t>
       </w:r>
-      <w:bookmarkEnd w:id="42"/>
+      <w:bookmarkEnd w:id="45"/>
     </w:p>
     <w:p>
       <w:r>
@@ -7772,11 +8982,11 @@
           <w:rFonts w:ascii="Times New Roman" w:hAnsi="Times New Roman" w:cs="Times New Roman"/>
         </w:rPr>
       </w:pPr>
-      <w:bookmarkStart w:id="43" w:name="_Ref351064410"/>
-      <w:bookmarkStart w:id="44" w:name="_Ref351064415"/>
-      <w:bookmarkStart w:id="45" w:name="_Ref351064443"/>
-      <w:bookmarkStart w:id="46" w:name="_Ref351064446"/>
-      <w:bookmarkStart w:id="47" w:name="_Toc352441947"/>
+      <w:bookmarkStart w:id="46" w:name="_Ref351064410"/>
+      <w:bookmarkStart w:id="47" w:name="_Ref351064415"/>
+      <w:bookmarkStart w:id="48" w:name="_Ref351064443"/>
+      <w:bookmarkStart w:id="49" w:name="_Ref351064446"/>
+      <w:bookmarkStart w:id="50" w:name="_Toc352612874"/>
       <w:r>
         <w:rPr>
           <w:rFonts w:ascii="Times New Roman" w:hAnsi="Times New Roman" w:cs="Times New Roman"/>
@@ -7784,11 +8994,11 @@
         <w:lastRenderedPageBreak/>
         <w:t>Neural Networks</w:t>
       </w:r>
-      <w:bookmarkEnd w:id="43"/>
-      <w:bookmarkEnd w:id="44"/>
-      <w:bookmarkEnd w:id="45"/>
       <w:bookmarkEnd w:id="46"/>
       <w:bookmarkEnd w:id="47"/>
+      <w:bookmarkEnd w:id="48"/>
+      <w:bookmarkEnd w:id="49"/>
+      <w:bookmarkEnd w:id="50"/>
     </w:p>
     <w:p>
       <w:pPr>
@@ -7915,13 +9125,27 @@
         <w:rPr>
           <w:rFonts w:cs="Times New Roman"/>
         </w:rPr>
-        <w:t xml:space="preserve"> brain is made up of neurons and the connections between them. This is what ANN is trying to mimic. Simply there are three types of neurons, the input neuron, the output neuron and the neurons in the hidden layer. Each neuron is connected to other neurons. It is these connections that allow learning. Each connection has a weight associated with it. When a value is passed down from a neuron then the value is multiplied by the weight. By adjusting the weights of the co</w:t>
-      </w:r>
-      <w:r>
-        <w:rPr>
-          <w:rFonts w:cs="Times New Roman"/>
-        </w:rPr>
-        <w:t xml:space="preserve">nnections in the network are able to get different outputs. </w:t>
+        <w:t xml:space="preserve"> brain is made up of neurons and the connections between them. This is what ANN is trying to mimic. </w:t>
+      </w:r>
+      <w:r>
+        <w:rPr>
+          <w:rFonts w:cs="Times New Roman"/>
+        </w:rPr>
+        <w:t xml:space="preserve">There are </w:t>
+      </w:r>
+      <w:proofErr w:type="gramStart"/>
+      <w:r>
+        <w:rPr>
+          <w:rFonts w:cs="Times New Roman"/>
+        </w:rPr>
+        <w:t>many different architectures</w:t>
+      </w:r>
+      <w:proofErr w:type="gramEnd"/>
+      <w:r>
+        <w:rPr>
+          <w:rFonts w:cs="Times New Roman"/>
+        </w:rPr>
+        <w:t xml:space="preserve"> for neural networks. Some of these will be described below</w:t>
       </w:r>
     </w:p>
     <w:p>
@@ -7931,6 +9155,151 @@
           <w:rFonts w:cs="Times New Roman"/>
         </w:rPr>
       </w:pPr>
+    </w:p>
+    <w:p>
+      <w:pPr>
+        <w:pStyle w:val="Heading3"/>
+        <w:spacing w:line="276" w:lineRule="auto"/>
+        <w:rPr>
+          <w:rFonts w:cs="Times New Roman"/>
+        </w:rPr>
+      </w:pPr>
+      <w:r>
+        <w:rPr>
+          <w:rFonts w:cs="Times New Roman"/>
+        </w:rPr>
+        <w:t xml:space="preserve">Single-layer Feedforward </w:t>
+      </w:r>
+      <w:proofErr w:type="spellStart"/>
+      <w:r>
+        <w:rPr>
+          <w:rFonts w:cs="Times New Roman"/>
+        </w:rPr>
+        <w:t>Architecture</w:t>
+      </w:r>
+      <w:r>
+        <w:rPr>
+          <w:rFonts w:cs="Times New Roman"/>
+        </w:rPr>
+        <w:t>x</w:t>
+      </w:r>
+      <w:proofErr w:type="spellEnd"/>
+    </w:p>
+    <w:p>
+      <w:r>
+        <w:t xml:space="preserve">Single-layered feedforward architecture is a simple neural network. There are only two types of neurons; input neurons and output neurons. </w:t>
+      </w:r>
+      <w:r>
+        <w:t xml:space="preserve">In this architecture all input neurons are connected to output neurons. </w:t>
+      </w:r>
+      <w:r>
+        <w:t>A neuron also contains an activation function. When the neuron receives values from all of its inputs, it sums them all up. The activation function will pass a value to the output connections based on the output of the activation function. For example if a step function was used as the activat</w:t>
+      </w:r>
+      <w:r>
+        <w:t>ion function, if the total input</w:t>
+      </w:r>
+      <w:r>
+        <w:t xml:space="preserve"> value was greater than the threshold then the function would output 1, but if it didn’t meet the threshold then it would return 0.</w:t>
+      </w:r>
+      <w:r>
+        <w:t xml:space="preserve">  The connections between the </w:t>
+      </w:r>
+      <w:r>
+        <w:t xml:space="preserve">neurons have a weight associated with it. It is with these weights that the neural network can learn. </w:t>
+      </w:r>
+      <w:r>
+        <w:t>By altering the weight of a connection</w:t>
+      </w:r>
+      <w:r>
+        <w:t xml:space="preserve">, it </w:t>
+      </w:r>
+      <w:r>
+        <w:t xml:space="preserve">can change </w:t>
+      </w:r>
+      <w:r>
+        <w:t xml:space="preserve">the output from the activation function. </w:t>
+      </w:r>
+      <w:r>
+        <w:t xml:space="preserve"> </w:t>
+      </w:r>
+    </w:p>
+    <w:p>
+      <w:pPr>
+        <w:pStyle w:val="Heading3"/>
+        <w:numPr>
+          <w:ilvl w:val="0"/>
+          <w:numId w:val="0"/>
+        </w:numPr>
+        <w:spacing w:line="276" w:lineRule="auto"/>
+        <w:ind w:left="720"/>
+        <w:rPr>
+          <w:rFonts w:cs="Times New Roman"/>
+        </w:rPr>
+      </w:pPr>
+    </w:p>
+    <w:p>
+      <w:pPr>
+        <w:pStyle w:val="Heading3"/>
+      </w:pPr>
+      <w:r>
+        <w:t>Multi-layered Feedforward Network</w:t>
+      </w:r>
+    </w:p>
+    <w:p>
+      <w:pPr>
+        <w:rPr>
+          <w:rFonts w:cs="Times New Roman"/>
+        </w:rPr>
+      </w:pPr>
+      <w:r>
+        <w:t xml:space="preserve">This architecture is similar to the single-layer architecture described above. There is one key difference, the hidden layer. In this architecture there </w:t>
+      </w:r>
+      <w:r>
+        <w:t>are</w:t>
+      </w:r>
+      <w:r>
+        <w:t xml:space="preserve"> three types of neurons; input, output and hidden. The difference between these two architecture</w:t>
+      </w:r>
+      <w:r>
+        <w:t>s</w:t>
+      </w:r>
+      <w:r>
+        <w:t xml:space="preserve"> is</w:t>
+      </w:r>
+      <w:r>
+        <w:t xml:space="preserve"> that</w:t>
+      </w:r>
+      <w:r>
+        <w:t xml:space="preserve"> instead of all the inputs feeding directly into the outputs, they feed into the hidden layer. The hidden layer contains hidden neurons. There can be multiple hidden layers in this network. </w:t>
+      </w:r>
+      <w:r>
+        <w:rPr>
+          <w:rFonts w:cs="Times New Roman"/>
+        </w:rPr>
+        <w:t>All inputs feed into the hidden layer then into the output neurons.</w:t>
+      </w:r>
+      <w:r>
+        <w:rPr>
+          <w:rFonts w:cs="Times New Roman"/>
+        </w:rPr>
+        <w:t xml:space="preserve"> </w:t>
+      </w:r>
+    </w:p>
+    <w:p>
+      <w:pPr>
+        <w:spacing w:line="276" w:lineRule="auto"/>
+        <w:rPr>
+          <w:rFonts w:cs="Times New Roman"/>
+        </w:rPr>
+      </w:pPr>
+    </w:p>
+    <w:p>
+      <w:pPr>
+        <w:spacing w:line="276" w:lineRule="auto"/>
+        <w:rPr>
+          <w:rFonts w:cs="Times New Roman"/>
+        </w:rPr>
+      </w:pPr>
       <w:r>
         <w:rPr>
           <w:rFonts w:cs="Times New Roman"/>
@@ -7973,7 +9342,31 @@
         <w:rPr>
           <w:rFonts w:cs="Times New Roman"/>
         </w:rPr>
-        <w:t xml:space="preserve"> below shows the basic layout of an ANN. The inputs feed into the hidden layer. The hidden layer outputs to the output layer. Every neuron is connected to every neuron in the layer above it. Every connection also has a weight (not shown in figure). </w:t>
+        <w:t xml:space="preserve"> below shows the basic layout of </w:t>
+      </w:r>
+      <w:r>
+        <w:rPr>
+          <w:rFonts w:cs="Times New Roman"/>
+        </w:rPr>
+        <w:t>a</w:t>
+      </w:r>
+      <w:r>
+        <w:rPr>
+          <w:rFonts w:cs="Times New Roman"/>
+        </w:rPr>
+        <w:t xml:space="preserve"> multi-layer</w:t>
+      </w:r>
+      <w:r>
+        <w:rPr>
+          <w:rFonts w:cs="Times New Roman"/>
+        </w:rPr>
+        <w:t xml:space="preserve"> feedforward</w:t>
+      </w:r>
+      <w:r>
+        <w:rPr>
+          <w:rFonts w:cs="Times New Roman"/>
+        </w:rPr>
+        <w:t xml:space="preserve"> ANN. The inputs feed into the hidden layer. The hidden layer outputs to the output layer. Every neuron is connected to every neuron in the layer above it. Every connection also has a weight (not shown in figure). </w:t>
       </w:r>
     </w:p>
     <w:p>
@@ -7990,8 +9383,9 @@
           <w:noProof/>
           <w:lang w:eastAsia="en-GB"/>
         </w:rPr>
+        <w:lastRenderedPageBreak/>
         <w:drawing>
-          <wp:inline distT="0" distB="0" distL="0" distR="0" wp14:anchorId="74062DD9" wp14:editId="2C19D6FE">
+          <wp:inline distT="0" distB="0" distL="0" distR="0" wp14:anchorId="644F9BE0" wp14:editId="5D1BD629">
             <wp:extent cx="2604770" cy="2658110"/>
             <wp:effectExtent l="0" t="0" r="5080" b="8890"/>
             <wp:docPr id="5" name="Picture 5"/>
@@ -8008,7 +9402,7 @@
                     </pic:cNvPicPr>
                   </pic:nvPicPr>
                   <pic:blipFill>
-                    <a:blip r:embed="rId12">
+                    <a:blip r:embed="rId14">
                       <a:extLst>
                         <a:ext uri="{28A0092B-C50C-407E-A947-70E740481C1C}">
                           <a14:useLocalDpi xmlns:a14="http://schemas.microsoft.com/office/drawing/2010/main" val="0"/>
@@ -8048,8 +9442,8 @@
           <w:color w:val="auto"/>
         </w:rPr>
       </w:pPr>
-      <w:bookmarkStart w:id="48" w:name="_Ref351132496"/>
-      <w:bookmarkStart w:id="49" w:name="_Toc352439353"/>
+      <w:bookmarkStart w:id="51" w:name="_Ref351132496"/>
+      <w:bookmarkStart w:id="52" w:name="_Toc352439353"/>
       <w:r>
         <w:t xml:space="preserve">Figure </w:t>
       </w:r>
@@ -8072,7 +9466,7 @@
       <w:r>
         <w:fldChar w:fldCharType="end"/>
       </w:r>
-      <w:bookmarkEnd w:id="48"/>
+      <w:bookmarkEnd w:id="51"/>
       <w:r>
         <w:t xml:space="preserve"> Basic ANN layout</w:t>
       </w:r>
@@ -8120,7 +9514,7 @@
           <w:b w:val="0"/>
           <w:color w:val="auto"/>
         </w:rPr>
-        <w:instrText xml:space="preserve"> ADDIN EN.CITE &lt;EndNote&gt;&lt;Cite&gt;&lt;Author&gt;Buckland&lt;/Author&gt;&lt;Year&gt;2002&lt;/Year&gt;&lt;IDText&gt;AI techniques for game programming&lt;/IDText&gt;&lt;DisplayText&gt;(Buckland 2002)&lt;/DisplayText&gt;&lt;record&gt;&lt;isbn&gt;193184108X&lt;/isbn&gt;&lt;titles&gt;&lt;title&gt;AI techniques for game programming&lt;/title&gt;&lt;/titles&gt;&lt;contributors&gt;&lt;authors&gt;&lt;author&gt;Buckland, Mat&lt;/author&gt;&lt;/authors&gt;&lt;/contributors&gt;&lt;added-date format="utc"&gt;1362589439&lt;/added-date&gt;&lt;ref-type name="Book"&gt;6&lt;/ref-type&gt;&lt;dates&gt;&lt;year&gt;2002&lt;/year&gt;&lt;/dates&gt;&lt;rec-number&gt;8&lt;/rec-number&gt;&lt;publisher&gt;Course Technology&lt;/publisher&gt;&lt;last-updated-date format="utc"&gt;1362589439&lt;/last-updated-date&gt;&lt;/record&gt;&lt;/Cite&gt;&lt;/EndNote&gt;</w:instrText>
+        <w:instrText xml:space="preserve"> ADDIN EN.CITE &lt;EndNote&gt;&lt;Cite&gt;&lt;Author&gt;Buckland&lt;/Author&gt;&lt;Year&gt;2002&lt;/Year&gt;&lt;IDText&gt;AI techniques for game programming&lt;/IDText&gt;&lt;DisplayText&gt;(Buckland, 2002)&lt;/DisplayText&gt;&lt;record&gt;&lt;isbn&gt;193184108X&lt;/isbn&gt;&lt;titles&gt;&lt;title&gt;AI techniques for game programming&lt;/title&gt;&lt;/titles&gt;&lt;contributors&gt;&lt;authors&gt;&lt;author&gt;Buckland, Mat&lt;/author&gt;&lt;/authors&gt;&lt;/contributors&gt;&lt;added-date format="utc"&gt;1362589439&lt;/added-date&gt;&lt;ref-type name="Book"&gt;6&lt;/ref-type&gt;&lt;dates&gt;&lt;year&gt;2002&lt;/year&gt;&lt;/dates&gt;&lt;rec-number&gt;8&lt;/rec-number&gt;&lt;publisher&gt;Course Technology&lt;/publisher&gt;&lt;last-updated-date format="utc"&gt;1362589439&lt;/last-updated-date&gt;&lt;/record&gt;&lt;/Cite&gt;&lt;/EndNote&gt;</w:instrText>
       </w:r>
       <w:r>
         <w:rPr>
@@ -8129,15 +9523,15 @@
         </w:rPr>
         <w:fldChar w:fldCharType="separate"/>
       </w:r>
+      <w:bookmarkEnd w:id="52"/>
       <w:r>
         <w:rPr>
           <w:b w:val="0"/>
           <w:noProof/>
           <w:color w:val="auto"/>
         </w:rPr>
-        <w:t>(Buckland 2002)</w:t>
-      </w:r>
-      <w:bookmarkEnd w:id="49"/>
+        <w:t>(Buckland, 2002)</w:t>
+      </w:r>
       <w:r>
         <w:rPr>
           <w:b w:val="0"/>
@@ -8149,10 +9543,19 @@
     <w:p/>
     <w:p>
       <w:r>
-        <w:t xml:space="preserve">A neuron also contains an activation function. When the neuron receives values from all of its inputs, it sums them all up. The activation function will pass a value to the output connections based on the output of the activation function. </w:t>
-      </w:r>
-      <w:r>
-        <w:t>For example if a step function was used as the activation function, if the input total value was greater than the threshold then the function would output 1, but if it didn’t meet the threshold then it would return 0.</w:t>
+        <w:t>The same as</w:t>
+      </w:r>
+      <w:r>
+        <w:t xml:space="preserve"> the architecture</w:t>
+      </w:r>
+      <w:r>
+        <w:t xml:space="preserve"> above</w:t>
+      </w:r>
+      <w:r>
+        <w:t>,</w:t>
+      </w:r>
+      <w:r>
+        <w:t xml:space="preserve"> all neurons have an activation function and all connections have a weight. </w:t>
       </w:r>
     </w:p>
     <w:p>
@@ -8166,89 +9569,90 @@
         <w:t xml:space="preserve">GA) to evolve the weights of the connections. The fitness of the GA can be measured on what the output is compared to what the desired result is. </w:t>
       </w:r>
     </w:p>
+    <w:p/>
     <w:p>
       <w:pPr>
         <w:pStyle w:val="Heading3"/>
       </w:pPr>
-      <w:bookmarkStart w:id="50" w:name="_Toc352441948"/>
+      <w:bookmarkStart w:id="53" w:name="_Toc352612875"/>
+      <w:r>
+        <w:t>NEAT algorithm</w:t>
+      </w:r>
+      <w:bookmarkEnd w:id="53"/>
+    </w:p>
+    <w:p>
+      <w:r>
+        <w:t>This algorithm was created by Ken Stanley and Ritso</w:t>
+      </w:r>
+      <w:r>
+        <w:rPr>
+          <w:b/>
+        </w:rPr>
+        <w:t xml:space="preserve"> </w:t>
+      </w:r>
+      <w:r>
+        <w:rPr>
+          <w:noProof/>
+        </w:rPr>
+        <w:t>Miikkulainen</w:t>
+      </w:r>
+      <w:r>
+        <w:t xml:space="preserve"> in 2002, the paper Evolving Neural Networks through Augmenting Topologies </w:t>
+      </w:r>
+      <w:r>
+        <w:fldChar w:fldCharType="begin"/>
+      </w:r>
+      <w:r>
+        <w:instrText xml:space="preserve"> ADDIN EN.CITE &lt;EndNote&gt;&lt;Cite&gt;&lt;Author&gt;Stanley&lt;/Author&gt;&lt;Year&gt;2002&lt;/Year&gt;&lt;IDText&gt;Evolving neural networks through augmenting topologies&lt;/IDText&gt;&lt;DisplayText&gt;(Stanley and Miikkulainen, 2002b)&lt;/DisplayText&gt;&lt;record&gt;&lt;isbn&gt;1063-6560&lt;/isbn&gt;&lt;titles&gt;&lt;title&gt;Evolving neural networks through augmenting topologies&lt;/title&gt;&lt;secondary-title&gt;Evolutionary computation&lt;/secondary-title&gt;&lt;/titles&gt;&lt;pages&gt;99-127&lt;/pages&gt;&lt;number&gt;2&lt;/number&gt;&lt;contributors&gt;&lt;authors&gt;&lt;author&gt;Stanley, Kenneth O.&lt;/author&gt;&lt;author&gt;Miikkulainen, Risto&lt;/author&gt;&lt;/authors&gt;&lt;/contributors&gt;&lt;added-date format="utc"&gt;1363363447&lt;/added-date&gt;&lt;ref-type name="Journal Article"&gt;17&lt;/ref-type&gt;&lt;dates&gt;&lt;year&gt;2002&lt;/year&gt;&lt;/dates&gt;&lt;rec-number&gt;15&lt;/rec-number&gt;&lt;last-updated-date format="utc"&gt;1363363447&lt;/last-updated-date&gt;&lt;volume&gt;10&lt;/volume&gt;&lt;/record&gt;&lt;/Cite&gt;&lt;/EndNote&gt;</w:instrText>
+      </w:r>
+      <w:r>
+        <w:fldChar w:fldCharType="separate"/>
+      </w:r>
+      <w:r>
+        <w:rPr>
+          <w:noProof/>
+        </w:rPr>
+        <w:t>(Stanley and Miikkulainen, 2002b)</w:t>
+      </w:r>
+      <w:r>
+        <w:fldChar w:fldCharType="end"/>
+      </w:r>
+      <w:r>
+        <w:t xml:space="preserve"> describes this.</w:t>
+      </w:r>
+    </w:p>
+    <w:p>
+      <w:r>
+        <w:t xml:space="preserve">The simplest description of the NEAT algorithm was found in AI Techniques for Game Programming </w:t>
+      </w:r>
+      <w:r>
+        <w:fldChar w:fldCharType="begin"/>
+      </w:r>
+      <w:r>
+        <w:instrText xml:space="preserve"> ADDIN EN.CITE &lt;EndNote&gt;&lt;Cite&gt;&lt;Author&gt;Buckland&lt;/Author&gt;&lt;Year&gt;2002&lt;/Year&gt;&lt;IDText&gt;AI techniques for game programming&lt;/IDText&gt;&lt;DisplayText&gt;(Buckland, 2002)&lt;/DisplayText&gt;&lt;record&gt;&lt;isbn&gt;193184108X&lt;/isbn&gt;&lt;titles&gt;&lt;title&gt;AI techniques for game programming&lt;/title&gt;&lt;/titles&gt;&lt;contributors&gt;&lt;authors&gt;&lt;author&gt;Buckland, Mat&lt;/author&gt;&lt;/authors&gt;&lt;/contributors&gt;&lt;added-date format="utc"&gt;1362589439&lt;/added-date&gt;&lt;ref-type name="Book"&gt;6&lt;/ref-type&gt;&lt;dates&gt;&lt;year&gt;2002&lt;/year&gt;&lt;/dates&gt;&lt;rec-number&gt;8&lt;/rec-number&gt;&lt;publisher&gt;Course Technology&lt;/publisher&gt;&lt;last-updated-date format="utc"&gt;1362589439&lt;/last-updated-date&gt;&lt;/record&gt;&lt;/Cite&gt;&lt;/EndNote&gt;</w:instrText>
+      </w:r>
+      <w:r>
+        <w:fldChar w:fldCharType="separate"/>
+      </w:r>
+      <w:r>
+        <w:rPr>
+          <w:noProof/>
+        </w:rPr>
+        <w:t>(Buckland, 2002)</w:t>
+      </w:r>
+      <w:r>
+        <w:fldChar w:fldCharType="end"/>
+      </w:r>
+      <w:r>
+        <w:t xml:space="preserve">. Buckland </w:t>
+      </w:r>
+      <w:r>
+        <w:t xml:space="preserve">explains it simply and clearly to the reader. The genome for a possible solution is made up of two parts, the list of neuron genes and a list of link genes. It is these link genes that contain the connections between the neurons. It also contains data about the connection, such as its weights, if it is active and an innovation number. The neuron cells have data about what type of neuron they are, an input, output or a neuron in the hidden layer. </w:t>
+      </w:r>
+    </w:p>
+    <w:p>
       <w:r>
         <w:lastRenderedPageBreak/>
-        <w:t>NEAT algorithm</w:t>
-      </w:r>
-      <w:bookmarkEnd w:id="50"/>
-    </w:p>
-    <w:p>
-      <w:r>
-        <w:t>This algorithm was created by Ken Stanley and Ritso</w:t>
-      </w:r>
-      <w:r>
-        <w:rPr>
-          <w:b/>
-        </w:rPr>
-        <w:t xml:space="preserve"> </w:t>
-      </w:r>
-      <w:r>
-        <w:rPr>
-          <w:noProof/>
-        </w:rPr>
-        <w:t>Miikkulainen</w:t>
-      </w:r>
-      <w:r>
-        <w:t xml:space="preserve"> in 2002, the paper Evolving Neural Networks through Augmenting Topologies </w:t>
-      </w:r>
-      <w:r>
-        <w:fldChar w:fldCharType="begin"/>
-      </w:r>
-      <w:r>
-        <w:instrText xml:space="preserve"> ADDIN EN.CITE &lt;EndNote&gt;&lt;Cite&gt;&lt;Author&gt;Stanley&lt;/Author&gt;&lt;Year&gt;2002&lt;/Year&gt;&lt;IDText&gt;Evolving neural networks through augmenting topologies&lt;/IDText&gt;&lt;DisplayText&gt;(Stanley and Miikkulainen 2002b)&lt;/DisplayText&gt;&lt;record&gt;&lt;isbn&gt;1063-6560&lt;/isbn&gt;&lt;titles&gt;&lt;title&gt;Evolving neural networks through augmenting topologies&lt;/title&gt;&lt;secondary-title&gt;Evolutionary computation&lt;/secondary-title&gt;&lt;/titles&gt;&lt;pages&gt;99-127&lt;/pages&gt;&lt;number&gt;2&lt;/number&gt;&lt;contributors&gt;&lt;authors&gt;&lt;author&gt;Stanley, Kenneth O.&lt;/author&gt;&lt;author&gt;Miikkulainen, Risto&lt;/author&gt;&lt;/authors&gt;&lt;/contributors&gt;&lt;added-date format="utc"&gt;1363363447&lt;/added-date&gt;&lt;ref-type name="Journal Article"&gt;17&lt;/ref-type&gt;&lt;dates&gt;&lt;year&gt;2002&lt;/year&gt;&lt;/dates&gt;&lt;rec-number&gt;15&lt;/rec-number&gt;&lt;last-updated-date format="utc"&gt;1363363447&lt;/last-updated-date&gt;&lt;volume&gt;10&lt;/volume&gt;&lt;/record&gt;&lt;/Cite&gt;&lt;/EndNote&gt;</w:instrText>
-      </w:r>
-      <w:r>
-        <w:fldChar w:fldCharType="separate"/>
-      </w:r>
-      <w:r>
-        <w:rPr>
-          <w:noProof/>
-        </w:rPr>
-        <w:t>(Stanley and Miikkulainen 2002b)</w:t>
-      </w:r>
-      <w:r>
-        <w:fldChar w:fldCharType="end"/>
-      </w:r>
-      <w:r>
-        <w:t xml:space="preserve"> describes this.</w:t>
-      </w:r>
-    </w:p>
-    <w:p>
-      <w:r>
-        <w:t xml:space="preserve">The simplest description of the NEAT algorithm was found in AI Techniques for Game Programming </w:t>
-      </w:r>
-      <w:r>
-        <w:fldChar w:fldCharType="begin"/>
-      </w:r>
-      <w:r>
-        <w:instrText xml:space="preserve"> ADDIN EN.CITE &lt;EndNote&gt;&lt;Cite&gt;&lt;Author&gt;Buckland&lt;/Author&gt;&lt;Year&gt;2002&lt;/Year&gt;&lt;IDText&gt;AI techniques for game programming&lt;/IDText&gt;&lt;DisplayText&gt;(Buckland 2002)&lt;/DisplayText&gt;&lt;record&gt;&lt;isbn&gt;193184108X&lt;/isbn&gt;&lt;titles&gt;&lt;title&gt;AI techniques for game programming&lt;/title&gt;&lt;/titles&gt;&lt;contributors&gt;&lt;authors&gt;&lt;author&gt;Buckland, Mat&lt;/author&gt;&lt;/authors&gt;&lt;/contributors&gt;&lt;added-date format="utc"&gt;1362589439&lt;/added-date&gt;&lt;ref-type name="Book"&gt;6&lt;/ref-type&gt;&lt;dates&gt;&lt;year&gt;2002&lt;/year&gt;&lt;/dates&gt;&lt;rec-number&gt;8&lt;/rec-number&gt;&lt;publisher&gt;Course Technology&lt;/publisher&gt;&lt;last-updated-date format="utc"&gt;1362589439&lt;/last-updated-date&gt;&lt;/record&gt;&lt;/Cite&gt;&lt;/EndNote&gt;</w:instrText>
-      </w:r>
-      <w:r>
-        <w:fldChar w:fldCharType="separate"/>
-      </w:r>
-      <w:r>
-        <w:rPr>
-          <w:noProof/>
-        </w:rPr>
-        <w:t>(Buckland 2002)</w:t>
-      </w:r>
-      <w:r>
-        <w:fldChar w:fldCharType="end"/>
-      </w:r>
-      <w:r>
-        <w:t xml:space="preserve">. Buckland </w:t>
-      </w:r>
-      <w:r>
-        <w:t xml:space="preserve">explains it simply and clearly to the reader. The genome for a possible solution is made up of two parts, the list of neuron genes and a list of link genes. It is these link genes that contain the connections between the neurons. It also contains data about the connection, such as its weights, if it is active and an innovation number. The neuron cells have data about what type of neuron they are, an input, output or a neuron in the hidden layer. </w:t>
-      </w:r>
-    </w:p>
-    <w:p>
-      <w:r>
         <w:t xml:space="preserve">The chromosome contains all the neuron genes and the link genes. The evolution is similar to the normal evolution of a neural network but there are a lot more parameters that can be altered. This includes adding new connections and neurons to the network. During evolution connections can be disabled, meaning that when running the neural network nothing will be sent through that connection. </w:t>
       </w:r>
     </w:p>
@@ -8311,9 +9715,8 @@
           <w:noProof/>
           <w:lang w:eastAsia="en-GB"/>
         </w:rPr>
-        <w:lastRenderedPageBreak/>
         <w:drawing>
-          <wp:inline distT="0" distB="0" distL="0" distR="0" wp14:anchorId="76599D2C" wp14:editId="66EF8516">
+          <wp:inline distT="0" distB="0" distL="0" distR="0" wp14:anchorId="0FF3D16B" wp14:editId="17B5A647">
             <wp:extent cx="4721860" cy="4776470"/>
             <wp:effectExtent l="0" t="0" r="2540" b="5080"/>
             <wp:docPr id="3" name="Picture 3"/>
@@ -8330,7 +9733,7 @@
                     </pic:cNvPicPr>
                   </pic:nvPicPr>
                   <pic:blipFill>
-                    <a:blip r:embed="rId13">
+                    <a:blip r:embed="rId15">
                       <a:extLst>
                         <a:ext uri="{28A0092B-C50C-407E-A947-70E740481C1C}">
                           <a14:useLocalDpi xmlns:a14="http://schemas.microsoft.com/office/drawing/2010/main" val="0"/>
@@ -8370,7 +9773,7 @@
           <w:szCs w:val="26"/>
         </w:rPr>
       </w:pPr>
-      <w:bookmarkStart w:id="51" w:name="_Toc352439354"/>
+      <w:bookmarkStart w:id="54" w:name="_Toc352439354"/>
       <w:r>
         <w:t xml:space="preserve">Figure </w:t>
       </w:r>
@@ -8404,7 +9807,7 @@
           <w:b w:val="0"/>
           <w:color w:val="auto"/>
         </w:rPr>
-        <w:instrText xml:space="preserve"> ADDIN EN.CITE &lt;EndNote&gt;&lt;Cite&gt;&lt;Author&gt;Stanley&lt;/Author&gt;&lt;Year&gt;2002&lt;/Year&gt;&lt;IDText&gt;Efficient evolution of neural network topologies&lt;/IDText&gt;&lt;DisplayText&gt;(Stanley and Miikkulainen 2002a)&lt;/DisplayText&gt;&lt;record&gt;&lt;isbn&gt;0780372824&lt;/isbn&gt;&lt;titles&gt;&lt;title&gt;Efficient evolution of neural network topologies&lt;/title&gt;&lt;secondary-title&gt;Evolutionary Computation, 2002. CEC&amp;apos;02. Proceedings of the 2002 Congress on&lt;/secondary-title&gt;&lt;/titles&gt;&lt;pages&gt;1757-1762&lt;/pages&gt;&lt;contributors&gt;&lt;authors&gt;&lt;author&gt;Stanley, Kenneth O.&lt;/author&gt;&lt;author&gt;Miikkulainen, Risto&lt;/author&gt;&lt;/authors&gt;&lt;/contributors&gt;&lt;added-date format="utc"&gt;1363359365&lt;/added-date&gt;&lt;ref-type name="Conference Proceeding"&gt;10&lt;/ref-type&gt;&lt;dates&gt;&lt;year&gt;2002&lt;/year&gt;&lt;/dates&gt;&lt;rec-number&gt;14&lt;/rec-number&gt;&lt;publisher&gt;IEEE&lt;/publisher&gt;&lt;last-updated-date format="utc"&gt;1363359365&lt;/last-updated-date&gt;&lt;volume&gt;2&lt;/volume&gt;&lt;/record&gt;&lt;/Cite&gt;&lt;/EndNote&gt;</w:instrText>
+        <w:instrText xml:space="preserve"> ADDIN EN.CITE &lt;EndNote&gt;&lt;Cite&gt;&lt;Author&gt;Stanley&lt;/Author&gt;&lt;Year&gt;2002&lt;/Year&gt;&lt;IDText&gt;Efficient evolution of neural network topologies&lt;/IDText&gt;&lt;DisplayText&gt;(Stanley and Miikkulainen, 2002a)&lt;/DisplayText&gt;&lt;record&gt;&lt;isbn&gt;0780372824&lt;/isbn&gt;&lt;titles&gt;&lt;title&gt;Efficient evolution of neural network topologies&lt;/title&gt;&lt;secondary-title&gt;Evolutionary Computation, 2002. CEC&amp;apos;02. Proceedings of the 2002 Congress on&lt;/secondary-title&gt;&lt;/titles&gt;&lt;pages&gt;1757-1762&lt;/pages&gt;&lt;contributors&gt;&lt;authors&gt;&lt;author&gt;Stanley, Kenneth O.&lt;/author&gt;&lt;author&gt;Miikkulainen, Risto&lt;/author&gt;&lt;/authors&gt;&lt;/contributors&gt;&lt;added-date format="utc"&gt;1363359365&lt;/added-date&gt;&lt;ref-type name="Conference Proceeding"&gt;10&lt;/ref-type&gt;&lt;dates&gt;&lt;year&gt;2002&lt;/year&gt;&lt;/dates&gt;&lt;rec-number&gt;14&lt;/rec-number&gt;&lt;publisher&gt;IEEE&lt;/publisher&gt;&lt;last-updated-date format="utc"&gt;1363359365&lt;/last-updated-date&gt;&lt;volume&gt;2&lt;/volume&gt;&lt;/record&gt;&lt;/Cite&gt;&lt;/EndNote&gt;</w:instrText>
       </w:r>
       <w:r>
         <w:rPr>
@@ -8413,15 +9816,15 @@
         </w:rPr>
         <w:fldChar w:fldCharType="separate"/>
       </w:r>
+      <w:bookmarkEnd w:id="54"/>
       <w:r>
         <w:rPr>
           <w:b w:val="0"/>
           <w:noProof/>
           <w:color w:val="auto"/>
         </w:rPr>
-        <w:t>(Stanley and Miikkulainen 2002a)</w:t>
-      </w:r>
-      <w:bookmarkEnd w:id="51"/>
+        <w:t>(Stanley and Miikkulainen, 2002a)</w:t>
+      </w:r>
       <w:r>
         <w:rPr>
           <w:b w:val="0"/>
@@ -8440,7 +9843,7 @@
           <w:rFonts w:ascii="Times New Roman" w:hAnsi="Times New Roman" w:cs="Times New Roman"/>
         </w:rPr>
       </w:pPr>
-      <w:bookmarkStart w:id="52" w:name="_Toc352441949"/>
+      <w:bookmarkStart w:id="55" w:name="_Toc352612876"/>
       <w:r>
         <w:rPr>
           <w:rFonts w:ascii="Times New Roman" w:hAnsi="Times New Roman" w:cs="Times New Roman"/>
@@ -8448,17 +9851,17 @@
         <w:lastRenderedPageBreak/>
         <w:t>Interfacing In-between Games</w:t>
       </w:r>
-      <w:bookmarkEnd w:id="52"/>
+      <w:bookmarkEnd w:id="55"/>
     </w:p>
     <w:p>
       <w:pPr>
         <w:pStyle w:val="Heading3"/>
       </w:pPr>
-      <w:bookmarkStart w:id="53" w:name="_Toc352441950"/>
+      <w:bookmarkStart w:id="56" w:name="_Toc352612877"/>
       <w:r>
         <w:t>ACI EAI</w:t>
       </w:r>
-      <w:bookmarkEnd w:id="53"/>
+      <w:bookmarkEnd w:id="56"/>
     </w:p>
     <w:p>
       <w:r>
@@ -8487,12 +9890,12 @@
       <w:pPr>
         <w:pStyle w:val="Heading2"/>
       </w:pPr>
-      <w:bookmarkStart w:id="54" w:name="_Toc352441951"/>
+      <w:bookmarkStart w:id="57" w:name="_Toc352612878"/>
       <w:r>
         <w:lastRenderedPageBreak/>
         <w:t>Literature Review Conclusion</w:t>
       </w:r>
-      <w:bookmarkEnd w:id="54"/>
+      <w:bookmarkEnd w:id="57"/>
     </w:p>
     <w:p>
       <w:r>
@@ -8705,7 +10108,13 @@
         <w:fldChar w:fldCharType="end"/>
       </w:r>
       <w:r>
-        <w:t xml:space="preserve"> discussed the basics of a neural network. A simple neural network will be implemented in this project. This section also detailed the NEAT algorithm. This will not be implemented in this project, but if time constraints allow it, it may be created. This would solely be used to test</w:t>
+        <w:t xml:space="preserve"> discussed the basics of a neural network. A simple</w:t>
+      </w:r>
+      <w:r>
+        <w:t xml:space="preserve"> multi-layer feedforward</w:t>
+      </w:r>
+      <w:r>
+        <w:t xml:space="preserve"> neural network will be implemented in this project. This section also detailed the NEAT algorithm. This will not be implemented in this project, but if time constraints allow it, it may be created. This would solely be used to test</w:t>
       </w:r>
       <w:r>
         <w:t>ing to see if this approach made any dramatic change to the results.</w:t>
@@ -8737,12 +10146,12 @@
       <w:pPr>
         <w:pStyle w:val="Heading1"/>
       </w:pPr>
-      <w:bookmarkStart w:id="55" w:name="_Toc352441952"/>
+      <w:bookmarkStart w:id="58" w:name="_Toc352612879"/>
       <w:r>
         <w:lastRenderedPageBreak/>
         <w:t>Methodology</w:t>
       </w:r>
-      <w:bookmarkEnd w:id="55"/>
+      <w:bookmarkEnd w:id="58"/>
     </w:p>
     <w:p>
       <w:pPr>
@@ -8761,11 +10170,41 @@
       <w:pPr>
         <w:pStyle w:val="Heading2"/>
       </w:pPr>
-      <w:bookmarkStart w:id="56" w:name="_Toc352441953"/>
+      <w:bookmarkStart w:id="59" w:name="_Toc352612880"/>
+      <w:r>
+        <w:t>Neural Network</w:t>
+      </w:r>
+      <w:bookmarkEnd w:id="59"/>
+    </w:p>
+    <w:p>
+      <w:r>
+        <w:t xml:space="preserve">The purpose of the neural network will be to evolve </w:t>
+      </w:r>
+      <w:proofErr w:type="gramStart"/>
+      <w:r>
+        <w:t>a behaviour</w:t>
+      </w:r>
+      <w:proofErr w:type="gramEnd"/>
+      <w:r>
+        <w:t xml:space="preserve"> of a character in a game. </w:t>
+      </w:r>
+    </w:p>
+    <w:p>
+      <w:r>
+        <w:t xml:space="preserve">Within the environment of the game there while be a character. The character will have a number of actions it can perform. </w:t>
+      </w:r>
+      <w:bookmarkStart w:id="60" w:name="_GoBack"/>
+      <w:bookmarkEnd w:id="60"/>
+    </w:p>
+    <w:p>
+      <w:pPr>
+        <w:pStyle w:val="Heading2"/>
+      </w:pPr>
+      <w:bookmarkStart w:id="61" w:name="_Toc352612881"/>
       <w:r>
         <w:t>Prototypes</w:t>
       </w:r>
-      <w:bookmarkEnd w:id="56"/>
+      <w:bookmarkEnd w:id="61"/>
     </w:p>
     <w:p>
       <w:r>
@@ -8782,11 +10221,11 @@
       <w:pPr>
         <w:pStyle w:val="Heading3"/>
       </w:pPr>
-      <w:bookmarkStart w:id="57" w:name="_Toc352441954"/>
+      <w:bookmarkStart w:id="62" w:name="_Toc352612882"/>
       <w:r>
         <w:t>Prototype 1</w:t>
       </w:r>
-      <w:bookmarkEnd w:id="57"/>
+      <w:bookmarkEnd w:id="62"/>
     </w:p>
     <w:p>
       <w:r>
@@ -8805,11 +10244,11 @@
       <w:pPr>
         <w:pStyle w:val="Heading3"/>
       </w:pPr>
-      <w:bookmarkStart w:id="58" w:name="_Toc352441955"/>
+      <w:bookmarkStart w:id="63" w:name="_Toc352612883"/>
       <w:r>
         <w:t>Prototype 2</w:t>
       </w:r>
-      <w:bookmarkEnd w:id="58"/>
+      <w:bookmarkEnd w:id="63"/>
     </w:p>
     <w:p>
       <w:r>
@@ -8826,11 +10265,11 @@
       <w:pPr>
         <w:pStyle w:val="Heading3"/>
       </w:pPr>
-      <w:bookmarkStart w:id="59" w:name="_Toc352441956"/>
+      <w:bookmarkStart w:id="64" w:name="_Toc352612884"/>
       <w:r>
         <w:t>Prototype 3</w:t>
       </w:r>
-      <w:bookmarkEnd w:id="59"/>
+      <w:bookmarkEnd w:id="64"/>
     </w:p>
     <w:p>
       <w:r>
@@ -8841,11 +10280,11 @@
       <w:pPr>
         <w:pStyle w:val="Heading3"/>
       </w:pPr>
-      <w:bookmarkStart w:id="60" w:name="_Toc352441957"/>
+      <w:bookmarkStart w:id="65" w:name="_Toc352612885"/>
       <w:r>
         <w:t>Prototype 4</w:t>
       </w:r>
-      <w:bookmarkEnd w:id="60"/>
+      <w:bookmarkEnd w:id="65"/>
     </w:p>
     <w:p>
       <w:pPr>
@@ -8868,11 +10307,11 @@
           <w:color w:val="auto"/>
         </w:rPr>
       </w:pPr>
-      <w:bookmarkStart w:id="61" w:name="_Toc352441958"/>
+      <w:bookmarkStart w:id="66" w:name="_Toc352612886"/>
       <w:r>
         <w:t>Prototype 5</w:t>
       </w:r>
-      <w:bookmarkEnd w:id="61"/>
+      <w:bookmarkEnd w:id="66"/>
     </w:p>
     <w:p>
       <w:pPr>
@@ -8891,12 +10330,12 @@
       <w:pPr>
         <w:pStyle w:val="Heading1"/>
       </w:pPr>
-      <w:bookmarkStart w:id="62" w:name="_Toc352441959"/>
+      <w:bookmarkStart w:id="67" w:name="_Toc352612887"/>
       <w:r>
         <w:lastRenderedPageBreak/>
         <w:t>Requirements</w:t>
       </w:r>
-      <w:bookmarkEnd w:id="62"/>
+      <w:bookmarkEnd w:id="67"/>
     </w:p>
     <w:p>
       <w:pPr>
@@ -8905,14 +10344,14 @@
           <w:rFonts w:ascii="Times New Roman" w:hAnsi="Times New Roman" w:cs="Times New Roman"/>
         </w:rPr>
       </w:pPr>
-      <w:bookmarkStart w:id="63" w:name="_Toc352441960"/>
+      <w:bookmarkStart w:id="68" w:name="_Toc352612888"/>
       <w:r>
         <w:rPr>
           <w:rFonts w:ascii="Times New Roman" w:hAnsi="Times New Roman" w:cs="Times New Roman"/>
         </w:rPr>
         <w:t>Risk Assessment</w:t>
       </w:r>
-      <w:bookmarkEnd w:id="63"/>
+      <w:bookmarkEnd w:id="68"/>
       <w:r>
         <w:rPr>
           <w:rFonts w:ascii="Times New Roman" w:hAnsi="Times New Roman" w:cs="Times New Roman"/>
@@ -8954,11 +10393,11 @@
           <w:color w:val="auto"/>
         </w:rPr>
       </w:pPr>
-      <w:bookmarkStart w:id="64" w:name="_Toc352441961"/>
+      <w:bookmarkStart w:id="69" w:name="_Toc352612889"/>
       <w:r>
         <w:t>Transferring data</w:t>
       </w:r>
-      <w:bookmarkEnd w:id="64"/>
+      <w:bookmarkEnd w:id="69"/>
     </w:p>
     <w:p>
       <w:r>
@@ -8975,11 +10414,11 @@
       <w:r>
         <w:t xml:space="preserve"> </w:t>
       </w:r>
-      <w:bookmarkStart w:id="65" w:name="_Toc352441962"/>
+      <w:bookmarkStart w:id="70" w:name="_Toc352612890"/>
       <w:r>
         <w:t>Evolution failure</w:t>
       </w:r>
-      <w:bookmarkEnd w:id="65"/>
+      <w:bookmarkEnd w:id="70"/>
     </w:p>
     <w:p>
       <w:r>
@@ -9001,11 +10440,11 @@
       <w:pPr>
         <w:pStyle w:val="Heading3"/>
       </w:pPr>
-      <w:bookmarkStart w:id="66" w:name="_Toc352441963"/>
+      <w:bookmarkStart w:id="71" w:name="_Toc352612891"/>
       <w:r>
         <w:t>Game Bugs</w:t>
       </w:r>
-      <w:bookmarkEnd w:id="66"/>
+      <w:bookmarkEnd w:id="71"/>
     </w:p>
     <w:p>
       <w:r>
@@ -9022,7 +10461,7 @@
           <w:rFonts w:ascii="Times New Roman" w:hAnsi="Times New Roman" w:cs="Times New Roman"/>
         </w:rPr>
       </w:pPr>
-      <w:bookmarkStart w:id="67" w:name="_Toc352441964"/>
+      <w:bookmarkStart w:id="72" w:name="_Toc352612892"/>
       <w:r>
         <w:rPr>
           <w:rFonts w:ascii="Times New Roman" w:hAnsi="Times New Roman" w:cs="Times New Roman"/>
@@ -9030,7 +10469,7 @@
         <w:lastRenderedPageBreak/>
         <w:t>Performance Assessment</w:t>
       </w:r>
-      <w:bookmarkEnd w:id="67"/>
+      <w:bookmarkEnd w:id="72"/>
       <w:r>
         <w:rPr>
           <w:rFonts w:ascii="Times New Roman" w:hAnsi="Times New Roman" w:cs="Times New Roman"/>
@@ -9055,21 +10494,24 @@
       <w:pPr>
         <w:pStyle w:val="Heading3"/>
       </w:pPr>
-      <w:bookmarkStart w:id="68" w:name="_Toc352441965"/>
+      <w:bookmarkStart w:id="73" w:name="_Toc352612893"/>
       <w:r>
         <w:t>The interface</w:t>
       </w:r>
-      <w:bookmarkEnd w:id="68"/>
+      <w:bookmarkEnd w:id="73"/>
     </w:p>
     <w:p>
       <w:r>
         <w:t>This can be measured a number of ways. The first evaluation point will be how well it is in sync with the game engine. The update function will be called every frame of the game. The frame rate of the game can be set</w:t>
       </w:r>
       <w:r>
+        <w:t xml:space="preserve"> </w:t>
+      </w:r>
+      <w:r>
         <w:fldChar w:fldCharType="begin"/>
       </w:r>
       <w:r>
-        <w:instrText xml:space="preserve"> ADDIN EN.CITE &lt;EndNote&gt;&lt;Cite&gt;&lt;IDText&gt;Unity Docs&lt;/IDText&gt;&lt;DisplayText&gt;(&amp;apos;Unity Docs&amp;apos;)&lt;/DisplayText&gt;&lt;record&gt;&lt;urls&gt;&lt;related-urls&gt;&lt;url&gt;http://docs.unity3d.com/Documentation/ScriptReference/Application-targetFrameRate.html&lt;/url&gt;&lt;/related-urls&gt;&lt;/urls&gt;&lt;titles&gt;&lt;title&gt;Unity Docs&lt;/title&gt;&lt;/titles&gt;&lt;added-date format="utc"&gt;1364571703&lt;/added-date&gt;&lt;ref-type name="Web Page"&gt;12&lt;/ref-type&gt;&lt;rec-number&gt;17&lt;/rec-number&gt;&lt;last-updated-date format="utc"&gt;1364571710&lt;/last-updated-date&gt;&lt;/record&gt;&lt;/Cite&gt;&lt;/EndNote&gt;</w:instrText>
+        <w:instrText xml:space="preserve"> ADDIN EN.CITE &lt;EndNote&gt;&lt;Cite&gt;&lt;Author&gt;Unity&lt;/Author&gt;&lt;IDText&gt;Unity3D API&lt;/IDText&gt;&lt;DisplayText&gt;(Technologies)&lt;/DisplayText&gt;&lt;record&gt;&lt;urls&gt;&lt;related-urls&gt;&lt;url&gt;http://docs.unity3d.com/Documentation/ScriptReference/Application-targetFrameRate.html&lt;/url&gt;&lt;/related-urls&gt;&lt;/urls&gt;&lt;titles&gt;&lt;title&gt;&lt;style face="italic" font="default" size="100%"&gt;Unity3D API&lt;/style&gt;&lt;/title&gt;&lt;/titles&gt;&lt;contributors&gt;&lt;authors&gt;&lt;author&gt;Unity Technologies&lt;/author&gt;&lt;/authors&gt;&lt;/contributors&gt;&lt;added-date format="utc"&gt;1364831296&lt;/added-date&gt;&lt;pub-location&gt;[Online]&lt;/pub-location&gt;&lt;ref-type name="Web Page"&gt;12&lt;/ref-type&gt;&lt;rec-number&gt;22&lt;/rec-number&gt;&lt;last-updated-date format="utc"&gt;1364831662&lt;/last-updated-date&gt;&lt;volume&gt;2013&lt;/volume&gt;&lt;/record&gt;&lt;/Cite&gt;&lt;/EndNote&gt;</w:instrText>
       </w:r>
       <w:r>
         <w:fldChar w:fldCharType="separate"/>
@@ -9078,7 +10520,7 @@
         <w:rPr>
           <w:noProof/>
         </w:rPr>
-        <w:t>('Unity Docs')</w:t>
+        <w:t>(Technologies)</w:t>
       </w:r>
       <w:r>
         <w:fldChar w:fldCharType="end"/>
@@ -9103,11 +10545,11 @@
       <w:pPr>
         <w:pStyle w:val="Heading3"/>
       </w:pPr>
-      <w:bookmarkStart w:id="69" w:name="_Toc352441966"/>
+      <w:bookmarkStart w:id="74" w:name="_Toc352612894"/>
       <w:r>
         <w:t>The game</w:t>
       </w:r>
-      <w:bookmarkEnd w:id="69"/>
+      <w:bookmarkEnd w:id="74"/>
     </w:p>
     <w:p>
       <w:r>
@@ -9122,11 +10564,11 @@
       <w:pPr>
         <w:pStyle w:val="Heading3"/>
       </w:pPr>
-      <w:bookmarkStart w:id="70" w:name="_Toc352441967"/>
+      <w:bookmarkStart w:id="75" w:name="_Toc352612895"/>
       <w:r>
         <w:t>The neural network</w:t>
       </w:r>
-      <w:bookmarkEnd w:id="70"/>
+      <w:bookmarkEnd w:id="75"/>
     </w:p>
     <w:p>
       <w:r>
@@ -9171,12 +10613,12 @@
       <w:pPr>
         <w:pStyle w:val="Heading2"/>
       </w:pPr>
-      <w:bookmarkStart w:id="71" w:name="_Toc352441968"/>
+      <w:bookmarkStart w:id="76" w:name="_Toc352612896"/>
       <w:r>
         <w:lastRenderedPageBreak/>
         <w:t>Requirements</w:t>
       </w:r>
-      <w:bookmarkEnd w:id="71"/>
+      <w:bookmarkEnd w:id="76"/>
       <w:r>
         <w:t xml:space="preserve"> </w:t>
       </w:r>
@@ -9190,11 +10632,11 @@
       <w:pPr>
         <w:pStyle w:val="Heading3"/>
       </w:pPr>
-      <w:bookmarkStart w:id="72" w:name="_Toc352441969"/>
+      <w:bookmarkStart w:id="77" w:name="_Toc352612897"/>
       <w:r>
         <w:t>Mandatory</w:t>
       </w:r>
-      <w:bookmarkEnd w:id="72"/>
+      <w:bookmarkEnd w:id="77"/>
     </w:p>
     <w:p>
       <w:r>
@@ -9356,11 +10798,11 @@
       <w:pPr>
         <w:pStyle w:val="Heading3"/>
       </w:pPr>
-      <w:bookmarkStart w:id="73" w:name="_Toc352441970"/>
+      <w:bookmarkStart w:id="78" w:name="_Toc352612898"/>
       <w:r>
         <w:t>Optional</w:t>
       </w:r>
-      <w:bookmarkEnd w:id="73"/>
+      <w:bookmarkEnd w:id="78"/>
     </w:p>
     <w:p>
       <w:pPr>
@@ -9483,7 +10925,7 @@
           <w:rFonts w:cs="Times New Roman"/>
         </w:rPr>
       </w:pPr>
-      <w:bookmarkStart w:id="74" w:name="_Toc352441971"/>
+      <w:bookmarkStart w:id="79" w:name="_Toc352612899"/>
       <w:r>
         <w:rPr>
           <w:rFonts w:ascii="Times New Roman" w:hAnsi="Times New Roman" w:cs="Times New Roman"/>
@@ -9491,17 +10933,17 @@
         <w:lastRenderedPageBreak/>
         <w:t>Required Tools</w:t>
       </w:r>
-      <w:bookmarkEnd w:id="74"/>
+      <w:bookmarkEnd w:id="79"/>
     </w:p>
     <w:p>
       <w:pPr>
         <w:pStyle w:val="Heading3"/>
       </w:pPr>
-      <w:bookmarkStart w:id="75" w:name="_Toc352441972"/>
+      <w:bookmarkStart w:id="80" w:name="_Toc352612900"/>
       <w:r>
         <w:t>Game Engine</w:t>
       </w:r>
-      <w:bookmarkEnd w:id="75"/>
+      <w:bookmarkEnd w:id="80"/>
     </w:p>
     <w:p>
       <w:r>
@@ -9548,11 +10990,11 @@
       <w:pPr>
         <w:pStyle w:val="Heading3"/>
       </w:pPr>
-      <w:bookmarkStart w:id="76" w:name="_Toc352441973"/>
+      <w:bookmarkStart w:id="81" w:name="_Toc352612901"/>
       <w:r>
         <w:t>Project Management</w:t>
       </w:r>
-      <w:bookmarkEnd w:id="76"/>
+      <w:bookmarkEnd w:id="81"/>
     </w:p>
     <w:p>
       <w:r>
@@ -9571,11 +11013,11 @@
       <w:pPr>
         <w:pStyle w:val="Heading3"/>
       </w:pPr>
-      <w:bookmarkStart w:id="77" w:name="_Toc352441974"/>
+      <w:bookmarkStart w:id="82" w:name="_Toc352612902"/>
       <w:r>
         <w:t>Version Control</w:t>
       </w:r>
-      <w:bookmarkEnd w:id="77"/>
+      <w:bookmarkEnd w:id="82"/>
     </w:p>
     <w:p>
       <w:r>
@@ -9607,11 +11049,11 @@
       <w:pPr>
         <w:pStyle w:val="Heading3"/>
       </w:pPr>
-      <w:bookmarkStart w:id="78" w:name="_Toc352441975"/>
+      <w:bookmarkStart w:id="83" w:name="_Toc352612903"/>
       <w:r>
         <w:t>Development Tool</w:t>
       </w:r>
-      <w:bookmarkEnd w:id="78"/>
+      <w:bookmarkEnd w:id="83"/>
     </w:p>
     <w:p>
       <w:pPr>
@@ -9687,22 +11129,22 @@
       <w:pPr>
         <w:pStyle w:val="Heading1"/>
       </w:pPr>
-      <w:bookmarkStart w:id="79" w:name="_Toc352441976"/>
+      <w:bookmarkStart w:id="84" w:name="_Toc352612904"/>
       <w:r>
         <w:lastRenderedPageBreak/>
         <w:t>Professional, Legal and Ethical Issues</w:t>
       </w:r>
-      <w:bookmarkEnd w:id="79"/>
+      <w:bookmarkEnd w:id="84"/>
     </w:p>
     <w:p>
       <w:pPr>
         <w:pStyle w:val="Heading2"/>
       </w:pPr>
-      <w:bookmarkStart w:id="80" w:name="_Toc352441977"/>
+      <w:bookmarkStart w:id="85" w:name="_Toc352612905"/>
       <w:r>
         <w:t>Professional Issues</w:t>
       </w:r>
-      <w:bookmarkEnd w:id="80"/>
+      <w:bookmarkEnd w:id="85"/>
     </w:p>
     <w:p>
       <w:r>
@@ -9777,11 +11219,11 @@
       <w:pPr>
         <w:pStyle w:val="Heading2"/>
       </w:pPr>
-      <w:bookmarkStart w:id="81" w:name="_Toc352441978"/>
+      <w:bookmarkStart w:id="86" w:name="_Toc352612906"/>
       <w:r>
         <w:t>Legal Issues</w:t>
       </w:r>
-      <w:bookmarkEnd w:id="81"/>
+      <w:bookmarkEnd w:id="86"/>
     </w:p>
     <w:p>
       <w:r>
@@ -9829,39 +11271,112 @@
       <w:pPr>
         <w:pStyle w:val="Heading2"/>
       </w:pPr>
-      <w:bookmarkStart w:id="82" w:name="_Toc352441979"/>
+      <w:bookmarkStart w:id="87" w:name="_Toc352612907"/>
       <w:r>
         <w:lastRenderedPageBreak/>
         <w:t>Ethical Issues</w:t>
       </w:r>
-      <w:bookmarkEnd w:id="82"/>
-    </w:p>
-    <w:p>
-      <w:r>
-        <w:t xml:space="preserve">This project will not come across any ethical issues. It cannot be used for un-ethical reasons. </w:t>
-      </w:r>
-    </w:p>
-    <w:p>
-      <w:r>
-        <w:t xml:space="preserve">There will be no human test subjects or even human testers. This will be fully human free with the computer doing all of the </w:t>
-      </w:r>
-      <w:r>
-        <w:t>experiments</w:t>
-      </w:r>
-      <w:r>
-        <w:t>. Therefore no ethical issues will</w:t>
-      </w:r>
-      <w:r>
-        <w:t xml:space="preserve"> be</w:t>
-      </w:r>
-      <w:r>
-        <w:t xml:space="preserve"> come across.</w:t>
-      </w:r>
-    </w:p>
-    <w:p>
-      <w:pPr>
-        <w:pStyle w:val="Heading2"/>
-      </w:pPr>
+      <w:bookmarkEnd w:id="87"/>
+    </w:p>
+    <w:p>
+      <w:pPr>
+        <w:pStyle w:val="Heading3"/>
+      </w:pPr>
+      <w:bookmarkStart w:id="88" w:name="_Toc352612908"/>
+      <w:r>
+        <w:t>During this project</w:t>
+      </w:r>
+      <w:bookmarkEnd w:id="88"/>
+    </w:p>
+    <w:p>
+      <w:r>
+        <w:t xml:space="preserve">This project cannot be considered unethical as it raises no unethical issues. It will cause no harm to any living being or even </w:t>
+      </w:r>
+      <w:r>
+        <w:t xml:space="preserve">cause damage or harm to non-living objects. </w:t>
+      </w:r>
+    </w:p>
+    <w:p>
+      <w:r>
+        <w:t xml:space="preserve">No human testers will be required as the evaluation process will be fully automated. </w:t>
+      </w:r>
+    </w:p>
+    <w:p>
+      <w:r>
+        <w:t xml:space="preserve">The only human interaction the system will have </w:t>
+      </w:r>
+      <w:r>
+        <w:t xml:space="preserve">will be the screen showing the neural network controlling the NPC in the game. The only person that will be able to access this will be the author. </w:t>
+      </w:r>
+    </w:p>
+    <w:p>
+      <w:r>
+        <w:t xml:space="preserve">Other than that no human interaction will be </w:t>
+      </w:r>
+      <w:r>
+        <w:t>occurring during this project.</w:t>
+      </w:r>
+    </w:p>
+    <w:p>
+      <w:pPr>
+        <w:pStyle w:val="Heading3"/>
+      </w:pPr>
+      <w:bookmarkStart w:id="89" w:name="_Toc352612909"/>
+      <w:r>
+        <w:t>After this project</w:t>
+      </w:r>
+      <w:bookmarkEnd w:id="89"/>
+    </w:p>
+    <w:p>
+      <w:r>
+        <w:t xml:space="preserve">Once this project has ended the tool is designed for other developers to use. With this fact a number of ethical issues </w:t>
+      </w:r>
+      <w:r>
+        <w:t>have the potential to</w:t>
+      </w:r>
+      <w:r>
+        <w:t xml:space="preserve"> occur. </w:t>
+      </w:r>
+    </w:p>
+    <w:p>
+      <w:pPr>
+        <w:pStyle w:val="Heading4"/>
+      </w:pPr>
+      <w:r>
+        <w:t>Misuse</w:t>
+      </w:r>
+      <w:r>
+        <w:t xml:space="preserve"> of</w:t>
+      </w:r>
+      <w:r>
+        <w:t xml:space="preserve"> this software</w:t>
+      </w:r>
+      <w:r>
+        <w:t xml:space="preserve"> </w:t>
+      </w:r>
+    </w:p>
+    <w:p>
+      <w:r>
+        <w:t>This project has the potential to be misused in the way of breaking the interface. Through sending too much data or sending the data too fast that the interface falls over. No ethical issues will be raised though as no damage can be caused to anything other than the interface. At most the interface will crash and will need to be restarted.</w:t>
+      </w:r>
+    </w:p>
+    <w:p>
+      <w:pPr>
+        <w:pStyle w:val="Heading4"/>
+      </w:pPr>
+      <w:r>
+        <w:t>The external application</w:t>
+      </w:r>
+    </w:p>
+    <w:p>
+      <w:r>
+        <w:t xml:space="preserve">The external application could be used to find potential weaknesses within the engine. This is highly unlikely as the interface will limit what is put into the game engine. Also the game engine is a highly robust piece of software. Lastly why would the developer use this tool to find flaws when they could simply code in the game engine itself, rather than going through the game engine. This would prove to be faster rather than having to go through the interface. </w:t>
+      </w:r>
+    </w:p>
+    <w:p>
+      <w:r>
+        <w:t xml:space="preserve">This is an ethical concern that is extremely unlikely to happen but it has the potential to. </w:t>
+      </w:r>
       <w:r>
         <w:br w:type="page"/>
       </w:r>
@@ -9870,12 +11385,12 @@
       <w:pPr>
         <w:pStyle w:val="Heading1"/>
       </w:pPr>
-      <w:bookmarkStart w:id="83" w:name="_Toc352441980"/>
+      <w:bookmarkStart w:id="90" w:name="_Toc352612910"/>
       <w:r>
         <w:lastRenderedPageBreak/>
         <w:t>Project Plan</w:t>
       </w:r>
-      <w:bookmarkEnd w:id="83"/>
+      <w:bookmarkEnd w:id="90"/>
     </w:p>
     <w:p>
       <w:pPr>
@@ -9884,7 +11399,7 @@
           <w:rFonts w:ascii="Times New Roman" w:hAnsi="Times New Roman" w:cs="Times New Roman"/>
         </w:rPr>
       </w:pPr>
-      <w:bookmarkStart w:id="84" w:name="_Toc352441981"/>
+      <w:bookmarkStart w:id="91" w:name="_Toc352612911"/>
       <w:r>
         <w:rPr>
           <w:rFonts w:ascii="Times New Roman" w:hAnsi="Times New Roman" w:cs="Times New Roman"/>
@@ -9898,7 +11413,7 @@
         </w:rPr>
         <w:t>Chart</w:t>
       </w:r>
-      <w:bookmarkEnd w:id="84"/>
+      <w:bookmarkEnd w:id="91"/>
       <w:proofErr w:type="gramEnd"/>
     </w:p>
     <w:p>
@@ -9917,7 +11432,7 @@
           <w:lang w:eastAsia="en-GB"/>
         </w:rPr>
         <w:drawing>
-          <wp:inline distT="0" distB="0" distL="0" distR="0" wp14:anchorId="0DD1909C" wp14:editId="3BA56E90">
+          <wp:inline distT="0" distB="0" distL="0" distR="0" wp14:anchorId="2EB8B24F" wp14:editId="7E9D433B">
             <wp:extent cx="5724525" cy="1571625"/>
             <wp:effectExtent l="0" t="0" r="9525" b="9525"/>
             <wp:docPr id="1" name="Picture 1" descr="C:\Users\Caz\Desktop\MastersProject\project gantt.jpg"/>
@@ -9934,7 +11449,7 @@
                     </pic:cNvPicPr>
                   </pic:nvPicPr>
                   <pic:blipFill>
-                    <a:blip r:embed="rId14">
+                    <a:blip r:embed="rId16">
                       <a:extLst>
                         <a:ext uri="{28A0092B-C50C-407E-A947-70E740481C1C}">
                           <a14:useLocalDpi xmlns:a14="http://schemas.microsoft.com/office/drawing/2010/main" val="0"/>
@@ -9976,9 +11491,9 @@
           <w:szCs w:val="28"/>
         </w:rPr>
       </w:pPr>
-      <w:bookmarkStart w:id="85" w:name="_Ref350013508"/>
-      <w:bookmarkStart w:id="86" w:name="_Ref350013500"/>
-      <w:bookmarkStart w:id="87" w:name="_Toc352439355"/>
+      <w:bookmarkStart w:id="92" w:name="_Ref350013508"/>
+      <w:bookmarkStart w:id="93" w:name="_Ref350013500"/>
+      <w:bookmarkStart w:id="94" w:name="_Toc352439355"/>
       <w:r>
         <w:rPr>
           <w:rFonts w:cs="Times New Roman"/>
@@ -10017,15 +11532,15 @@
         </w:rPr>
         <w:fldChar w:fldCharType="end"/>
       </w:r>
-      <w:bookmarkEnd w:id="85"/>
+      <w:bookmarkEnd w:id="92"/>
       <w:r>
         <w:rPr>
           <w:rFonts w:cs="Times New Roman"/>
         </w:rPr>
         <w:t xml:space="preserve"> – A Gantt chart showing the timeline for this project.</w:t>
       </w:r>
-      <w:bookmarkEnd w:id="86"/>
-      <w:bookmarkEnd w:id="87"/>
+      <w:bookmarkEnd w:id="93"/>
+      <w:bookmarkEnd w:id="94"/>
       <w:r>
         <w:rPr>
           <w:rFonts w:cs="Times New Roman"/>
@@ -10051,14 +11566,14 @@
           <w:rFonts w:ascii="Times New Roman" w:hAnsi="Times New Roman" w:cs="Times New Roman"/>
         </w:rPr>
       </w:pPr>
-      <w:bookmarkStart w:id="88" w:name="_Toc352441982"/>
+      <w:bookmarkStart w:id="95" w:name="_Toc352612912"/>
       <w:r>
         <w:rPr>
           <w:rFonts w:ascii="Times New Roman" w:hAnsi="Times New Roman" w:cs="Times New Roman"/>
         </w:rPr>
         <w:t>Stages of This Project</w:t>
       </w:r>
-      <w:bookmarkEnd w:id="88"/>
+      <w:bookmarkEnd w:id="95"/>
     </w:p>
     <w:p>
       <w:pPr>
@@ -10134,14 +11649,14 @@
           <w:rFonts w:ascii="Times New Roman" w:hAnsi="Times New Roman" w:cs="Times New Roman"/>
         </w:rPr>
       </w:pPr>
-      <w:bookmarkStart w:id="89" w:name="_Toc352441983"/>
+      <w:bookmarkStart w:id="96" w:name="_Toc352612913"/>
       <w:r>
         <w:rPr>
           <w:rFonts w:ascii="Times New Roman" w:hAnsi="Times New Roman" w:cs="Times New Roman"/>
         </w:rPr>
         <w:t>Setting up the project</w:t>
       </w:r>
-      <w:bookmarkEnd w:id="89"/>
+      <w:bookmarkEnd w:id="96"/>
     </w:p>
     <w:p>
       <w:pPr>
@@ -10169,14 +11684,14 @@
           <w:rFonts w:ascii="Times New Roman" w:hAnsi="Times New Roman" w:cs="Times New Roman"/>
         </w:rPr>
       </w:pPr>
-      <w:bookmarkStart w:id="90" w:name="_Toc352441984"/>
+      <w:bookmarkStart w:id="97" w:name="_Toc352612914"/>
       <w:r>
         <w:rPr>
           <w:rFonts w:ascii="Times New Roman" w:hAnsi="Times New Roman" w:cs="Times New Roman"/>
         </w:rPr>
         <w:t>Research Report</w:t>
       </w:r>
-      <w:bookmarkEnd w:id="90"/>
+      <w:bookmarkEnd w:id="97"/>
     </w:p>
     <w:p>
       <w:pPr>
@@ -10198,14 +11713,14 @@
           <w:rFonts w:ascii="Times New Roman" w:hAnsi="Times New Roman" w:cs="Times New Roman"/>
         </w:rPr>
       </w:pPr>
-      <w:bookmarkStart w:id="91" w:name="_Toc352441985"/>
+      <w:bookmarkStart w:id="98" w:name="_Toc352612915"/>
       <w:r>
         <w:rPr>
           <w:rFonts w:ascii="Times New Roman" w:hAnsi="Times New Roman" w:cs="Times New Roman"/>
         </w:rPr>
         <w:t>Creating the Game</w:t>
       </w:r>
-      <w:bookmarkEnd w:id="91"/>
+      <w:bookmarkEnd w:id="98"/>
     </w:p>
     <w:p>
       <w:pPr>
@@ -10227,14 +11742,14 @@
           <w:rFonts w:ascii="Times New Roman" w:hAnsi="Times New Roman" w:cs="Times New Roman"/>
         </w:rPr>
       </w:pPr>
-      <w:bookmarkStart w:id="92" w:name="_Toc352441986"/>
+      <w:bookmarkStart w:id="99" w:name="_Toc352612916"/>
       <w:r>
         <w:rPr>
           <w:rFonts w:ascii="Times New Roman" w:hAnsi="Times New Roman" w:cs="Times New Roman"/>
         </w:rPr>
         <w:t>Creating Interface</w:t>
       </w:r>
-      <w:bookmarkEnd w:id="92"/>
+      <w:bookmarkEnd w:id="99"/>
     </w:p>
     <w:p>
       <w:pPr>
@@ -10268,7 +11783,7 @@
           <w:rFonts w:ascii="Times New Roman" w:hAnsi="Times New Roman" w:cs="Times New Roman"/>
         </w:rPr>
       </w:pPr>
-      <w:bookmarkStart w:id="93" w:name="_Toc352441987"/>
+      <w:bookmarkStart w:id="100" w:name="_Toc352612917"/>
       <w:r>
         <w:rPr>
           <w:rFonts w:ascii="Times New Roman" w:hAnsi="Times New Roman" w:cs="Times New Roman"/>
@@ -10276,7 +11791,7 @@
         <w:lastRenderedPageBreak/>
         <w:t>Create Neural Network</w:t>
       </w:r>
-      <w:bookmarkEnd w:id="93"/>
+      <w:bookmarkEnd w:id="100"/>
     </w:p>
     <w:p>
       <w:pPr>
@@ -10298,14 +11813,14 @@
           <w:rFonts w:ascii="Times New Roman" w:hAnsi="Times New Roman" w:cs="Times New Roman"/>
         </w:rPr>
       </w:pPr>
-      <w:bookmarkStart w:id="94" w:name="_Toc352441988"/>
+      <w:bookmarkStart w:id="101" w:name="_Toc352612918"/>
       <w:r>
         <w:rPr>
           <w:rFonts w:ascii="Times New Roman" w:hAnsi="Times New Roman" w:cs="Times New Roman"/>
         </w:rPr>
         <w:t>Experiments</w:t>
       </w:r>
-      <w:bookmarkEnd w:id="94"/>
+      <w:bookmarkEnd w:id="101"/>
     </w:p>
     <w:p>
       <w:pPr>
@@ -10339,19 +11854,14 @@
         <w:pStyle w:val="NoSpacing"/>
         <w:ind w:left="0" w:firstLine="0"/>
       </w:pPr>
-      <w:bookmarkStart w:id="95" w:name="_Toc352441989"/>
       <w:r>
         <w:lastRenderedPageBreak/>
-        <w:t>Bibliography</w:t>
-      </w:r>
-      <w:bookmarkEnd w:id="95"/>
-      <w:r>
-        <w:t xml:space="preserve"> </w:t>
-      </w:r>
-    </w:p>
-    <w:p>
-      <w:pPr>
-        <w:spacing w:line="240" w:lineRule="auto"/>
+        <w:t>Reference List</w:t>
+      </w:r>
+    </w:p>
+    <w:p>
+      <w:pPr>
+        <w:spacing w:after="0" w:line="240" w:lineRule="auto"/>
         <w:ind w:left="720" w:hanging="720"/>
         <w:rPr>
           <w:rFonts w:cs="Times New Roman"/>
@@ -10376,13 +11886,13 @@
         </w:rPr>
         <w:fldChar w:fldCharType="separate"/>
       </w:r>
-      <w:bookmarkStart w:id="96" w:name="_ENREF_1"/>
+      <w:bookmarkStart w:id="102" w:name="_ENREF_1"/>
       <w:r>
         <w:rPr>
           <w:rFonts w:cs="Times New Roman"/>
           <w:noProof/>
         </w:rPr>
-        <w:t xml:space="preserve">Buckland, M. (2002) </w:t>
+        <w:t xml:space="preserve">BUCKLAND, M. 2002. </w:t>
       </w:r>
       <w:r>
         <w:rPr>
@@ -10390,98 +11900,33 @@
           <w:i/>
           <w:noProof/>
         </w:rPr>
-        <w:t>AI techniques for game programming,</w:t>
+        <w:t>AI techniques for game programming</w:t>
       </w:r>
       <w:r>
         <w:rPr>
           <w:rFonts w:cs="Times New Roman"/>
           <w:noProof/>
         </w:rPr>
-        <w:t xml:space="preserve"> Course Technology.</w:t>
-      </w:r>
-    </w:p>
-    <w:bookmarkEnd w:id="96"/>
+        <w:t>, Course Technology.</w:t>
+      </w:r>
+      <w:bookmarkEnd w:id="102"/>
+    </w:p>
     <w:p>
       <w:pPr>
         <w:spacing w:after="0" w:line="240" w:lineRule="auto"/>
+        <w:ind w:left="720" w:hanging="720"/>
         <w:rPr>
           <w:rFonts w:cs="Times New Roman"/>
           <w:noProof/>
         </w:rPr>
       </w:pPr>
-    </w:p>
-    <w:p>
-      <w:pPr>
-        <w:spacing w:line="240" w:lineRule="auto"/>
-        <w:ind w:left="720" w:hanging="720"/>
+      <w:bookmarkStart w:id="103" w:name="_ENREF_2"/>
+      <w:r>
         <w:rPr>
           <w:rFonts w:cs="Times New Roman"/>
           <w:noProof/>
         </w:rPr>
-      </w:pPr>
-      <w:bookmarkStart w:id="97" w:name="_ENREF_2"/>
-      <w:r>
-        <w:rPr>
-          <w:rFonts w:cs="Times New Roman"/>
-          <w:noProof/>
-        </w:rPr>
-        <w:t xml:space="preserve">Games, I. and Marin, L. (2007) BioShock, email to [accessed </w:t>
-      </w:r>
-    </w:p>
-    <w:bookmarkEnd w:id="97"/>
-    <w:p>
-      <w:pPr>
-        <w:spacing w:after="0" w:line="240" w:lineRule="auto"/>
-        <w:rPr>
-          <w:rFonts w:cs="Times New Roman"/>
-          <w:noProof/>
-        </w:rPr>
-      </w:pPr>
-    </w:p>
-    <w:p>
-      <w:pPr>
-        <w:spacing w:line="240" w:lineRule="auto"/>
-        <w:ind w:left="720" w:hanging="720"/>
-        <w:rPr>
-          <w:rFonts w:cs="Times New Roman"/>
-          <w:noProof/>
-        </w:rPr>
-      </w:pPr>
-      <w:bookmarkStart w:id="98" w:name="_ENREF_3"/>
-      <w:r>
-        <w:rPr>
-          <w:rFonts w:cs="Times New Roman"/>
-          <w:noProof/>
-        </w:rPr>
-        <w:t xml:space="preserve">Handrahan, M. (2011) 'Ubisoft: AI is the "real battleground" for new consoles', </w:t>
-      </w:r>
-    </w:p>
-    <w:bookmarkEnd w:id="98"/>
-    <w:p>
-      <w:pPr>
-        <w:spacing w:after="0" w:line="240" w:lineRule="auto"/>
-        <w:rPr>
-          <w:rFonts w:cs="Times New Roman"/>
-          <w:noProof/>
-        </w:rPr>
-      </w:pPr>
-    </w:p>
-    <w:p>
-      <w:pPr>
-        <w:spacing w:line="240" w:lineRule="auto"/>
-        <w:ind w:left="720" w:hanging="720"/>
-        <w:rPr>
-          <w:rFonts w:cs="Times New Roman"/>
-          <w:noProof/>
-        </w:rPr>
-      </w:pPr>
-      <w:bookmarkStart w:id="99" w:name="_ENREF_4"/>
-      <w:r>
-        <w:rPr>
-          <w:rFonts w:cs="Times New Roman"/>
-          <w:noProof/>
-        </w:rPr>
-        <w:t xml:space="preserve">Hastings, E. J., Guha, R. K. and Stanley, K. O. (2009) </w:t>
+        <w:t xml:space="preserve">CRYTEK. </w:t>
       </w:r>
       <w:r>
         <w:rPr>
@@ -10489,51 +11934,23 @@
           <w:i/>
           <w:noProof/>
         </w:rPr>
-        <w:t>Evolving content in the galactic arms race video game,</w:t>
+        <w:t xml:space="preserve">CryEngine Licence </w:t>
       </w:r>
       <w:r>
         <w:rPr>
           <w:rFonts w:cs="Times New Roman"/>
           <w:noProof/>
         </w:rPr>
-        <w:t xml:space="preserve"> translated by IEEE, 241-248.</w:t>
-      </w:r>
-    </w:p>
-    <w:bookmarkEnd w:id="99"/>
-    <w:p>
-      <w:pPr>
-        <w:spacing w:after="0" w:line="240" w:lineRule="auto"/>
-        <w:rPr>
-          <w:rFonts w:cs="Times New Roman"/>
-          <w:noProof/>
-        </w:rPr>
-      </w:pPr>
-    </w:p>
-    <w:p>
-      <w:pPr>
-        <w:spacing w:line="240" w:lineRule="auto"/>
-        <w:ind w:left="720" w:hanging="720"/>
-        <w:rPr>
-          <w:rFonts w:cs="Times New Roman"/>
-          <w:noProof/>
-        </w:rPr>
-      </w:pPr>
-      <w:bookmarkStart w:id="100" w:name="_ENREF_5"/>
-      <w:r>
-        <w:rPr>
-          <w:rFonts w:cs="Times New Roman"/>
-          <w:noProof/>
-        </w:rPr>
-        <w:t xml:space="preserve">metacritic (2001) 'Black &amp; White', [online], available: </w:t>
-      </w:r>
-      <w:hyperlink r:id="rId15" w:history="1">
+        <w:t xml:space="preserve">[Online]. [Online]: Crytek. Available: </w:t>
+      </w:r>
+      <w:hyperlink r:id="rId17" w:history="1">
         <w:r>
           <w:rPr>
             <w:rStyle w:val="Hyperlink"/>
             <w:rFonts w:cs="Times New Roman"/>
             <w:noProof/>
           </w:rPr>
-          <w:t>http://www.metacritic.com/game/pc/black-white]</w:t>
+          <w:t>http://mycryengine.com/index.php?conid=43</w:t>
         </w:r>
       </w:hyperlink>
       <w:r>
@@ -10541,35 +11958,45 @@
           <w:rFonts w:cs="Times New Roman"/>
           <w:noProof/>
         </w:rPr>
-        <w:t>.</w:t>
-      </w:r>
-    </w:p>
-    <w:bookmarkEnd w:id="100"/>
+        <w:t xml:space="preserve"> 2013].</w:t>
+      </w:r>
+      <w:bookmarkEnd w:id="103"/>
+    </w:p>
     <w:p>
       <w:pPr>
         <w:spacing w:after="0" w:line="240" w:lineRule="auto"/>
+        <w:ind w:left="720" w:hanging="720"/>
         <w:rPr>
           <w:rFonts w:cs="Times New Roman"/>
           <w:noProof/>
         </w:rPr>
       </w:pPr>
-    </w:p>
-    <w:p>
-      <w:pPr>
-        <w:spacing w:line="240" w:lineRule="auto"/>
+      <w:bookmarkStart w:id="104" w:name="_ENREF_3"/>
+      <w:r>
+        <w:rPr>
+          <w:rFonts w:cs="Times New Roman"/>
+          <w:noProof/>
+        </w:rPr>
+        <w:t>CRYTEK 2007. Crysis. Electronic Arts.</w:t>
+      </w:r>
+      <w:bookmarkEnd w:id="104"/>
+    </w:p>
+    <w:p>
+      <w:pPr>
+        <w:spacing w:after="0" w:line="240" w:lineRule="auto"/>
         <w:ind w:left="720" w:hanging="720"/>
         <w:rPr>
           <w:rFonts w:cs="Times New Roman"/>
           <w:noProof/>
         </w:rPr>
       </w:pPr>
-      <w:bookmarkStart w:id="101" w:name="_ENREF_6"/>
+      <w:bookmarkStart w:id="105" w:name="_ENREF_4"/>
       <w:r>
         <w:rPr>
           <w:rFonts w:cs="Times New Roman"/>
           <w:noProof/>
         </w:rPr>
-        <w:t xml:space="preserve">Stanley, K. O., Bryant, B. D. and Miikkulainen, R. (2005) 'Evolving neural network agents in the NERO video game', </w:t>
+        <w:t xml:space="preserve">FOUNDATION, B. </w:t>
       </w:r>
       <w:r>
         <w:rPr>
@@ -10577,236 +12004,23 @@
           <w:i/>
           <w:noProof/>
         </w:rPr>
-        <w:t>Proceedings of the IEEE</w:t>
+        <w:t xml:space="preserve">Blender Features </w:t>
       </w:r>
       <w:r>
         <w:rPr>
           <w:rFonts w:cs="Times New Roman"/>
           <w:noProof/>
         </w:rPr>
-        <w:t>, 182-189.</w:t>
-      </w:r>
-    </w:p>
-    <w:bookmarkEnd w:id="101"/>
-    <w:p>
-      <w:pPr>
-        <w:spacing w:after="0" w:line="240" w:lineRule="auto"/>
-        <w:rPr>
-          <w:rFonts w:cs="Times New Roman"/>
-          <w:noProof/>
-        </w:rPr>
-      </w:pPr>
-    </w:p>
-    <w:p>
-      <w:pPr>
-        <w:spacing w:line="240" w:lineRule="auto"/>
-        <w:ind w:left="720" w:hanging="720"/>
-        <w:rPr>
-          <w:rFonts w:cs="Times New Roman"/>
-          <w:noProof/>
-        </w:rPr>
-      </w:pPr>
-      <w:bookmarkStart w:id="102" w:name="_ENREF_7"/>
-      <w:r>
-        <w:rPr>
-          <w:rFonts w:cs="Times New Roman"/>
-          <w:noProof/>
-        </w:rPr>
-        <w:t xml:space="preserve">Stanley, K. O. and Miikkulainen, R. (2002a) </w:t>
-      </w:r>
-      <w:r>
-        <w:rPr>
-          <w:rFonts w:cs="Times New Roman"/>
-          <w:i/>
-          <w:noProof/>
-        </w:rPr>
-        <w:t>Efficient evolution of neural network topologies,</w:t>
-      </w:r>
-      <w:r>
-        <w:rPr>
-          <w:rFonts w:cs="Times New Roman"/>
-          <w:noProof/>
-        </w:rPr>
-        <w:t xml:space="preserve"> translated by IEEE, 1757-1762.</w:t>
-      </w:r>
-    </w:p>
-    <w:bookmarkEnd w:id="102"/>
-    <w:p>
-      <w:pPr>
-        <w:spacing w:after="0" w:line="240" w:lineRule="auto"/>
-        <w:rPr>
-          <w:rFonts w:cs="Times New Roman"/>
-          <w:noProof/>
-        </w:rPr>
-      </w:pPr>
-    </w:p>
-    <w:p>
-      <w:pPr>
-        <w:spacing w:line="240" w:lineRule="auto"/>
-        <w:ind w:left="720" w:hanging="720"/>
-        <w:rPr>
-          <w:rFonts w:cs="Times New Roman"/>
-          <w:noProof/>
-        </w:rPr>
-      </w:pPr>
-      <w:bookmarkStart w:id="103" w:name="_ENREF_8"/>
-      <w:r>
-        <w:rPr>
-          <w:rFonts w:cs="Times New Roman"/>
-          <w:noProof/>
-        </w:rPr>
-        <w:t xml:space="preserve">Stanley, K. O. and Miikkulainen, R. (2002b) 'Evolving neural networks through augmenting topologies', </w:t>
-      </w:r>
-      <w:r>
-        <w:rPr>
-          <w:rFonts w:cs="Times New Roman"/>
-          <w:i/>
-          <w:noProof/>
-        </w:rPr>
-        <w:t>Evolutionary computation,</w:t>
-      </w:r>
-      <w:r>
-        <w:rPr>
-          <w:rFonts w:cs="Times New Roman"/>
-          <w:noProof/>
-        </w:rPr>
-        <w:t xml:space="preserve"> 10(2), 99-127.</w:t>
-      </w:r>
-    </w:p>
-    <w:bookmarkEnd w:id="103"/>
-    <w:p>
-      <w:pPr>
-        <w:spacing w:after="0" w:line="240" w:lineRule="auto"/>
-        <w:rPr>
-          <w:rFonts w:cs="Times New Roman"/>
-          <w:noProof/>
-        </w:rPr>
-      </w:pPr>
-    </w:p>
-    <w:p>
-      <w:pPr>
-        <w:spacing w:line="240" w:lineRule="auto"/>
-        <w:ind w:left="720" w:hanging="720"/>
-        <w:rPr>
-          <w:rFonts w:cs="Times New Roman"/>
-          <w:noProof/>
-        </w:rPr>
-      </w:pPr>
-      <w:bookmarkStart w:id="104" w:name="_ENREF_9"/>
-      <w:r>
-        <w:rPr>
-          <w:rFonts w:cs="Times New Roman"/>
-          <w:noProof/>
-        </w:rPr>
-        <w:t xml:space="preserve">Studios, L. (2001) 'Black &amp; White', </w:t>
-      </w:r>
-    </w:p>
-    <w:bookmarkEnd w:id="104"/>
-    <w:p>
-      <w:pPr>
-        <w:spacing w:after="0" w:line="240" w:lineRule="auto"/>
-        <w:rPr>
-          <w:rFonts w:cs="Times New Roman"/>
-          <w:noProof/>
-        </w:rPr>
-      </w:pPr>
-    </w:p>
-    <w:p>
-      <w:pPr>
-        <w:spacing w:line="240" w:lineRule="auto"/>
-        <w:ind w:left="720" w:hanging="720"/>
-        <w:rPr>
-          <w:rFonts w:cs="Times New Roman"/>
-          <w:noProof/>
-        </w:rPr>
-      </w:pPr>
-      <w:bookmarkStart w:id="105" w:name="_ENREF_10"/>
-      <w:r>
-        <w:rPr>
-          <w:rFonts w:cs="Times New Roman"/>
-          <w:noProof/>
-        </w:rPr>
-        <w:t xml:space="preserve">Studios, R. (2009) Batman: Arkham Asylum, email to [accessed </w:t>
-      </w:r>
-    </w:p>
-    <w:bookmarkEnd w:id="105"/>
-    <w:p>
-      <w:pPr>
-        <w:spacing w:after="0" w:line="240" w:lineRule="auto"/>
-        <w:rPr>
-          <w:rFonts w:cs="Times New Roman"/>
-          <w:noProof/>
-        </w:rPr>
-      </w:pPr>
-    </w:p>
-    <w:p>
-      <w:pPr>
-        <w:spacing w:line="240" w:lineRule="auto"/>
-        <w:ind w:left="720" w:hanging="720"/>
-        <w:rPr>
-          <w:rFonts w:cs="Times New Roman"/>
-          <w:noProof/>
-        </w:rPr>
-      </w:pPr>
-      <w:bookmarkStart w:id="106" w:name="_ENREF_11"/>
-      <w:r>
-        <w:rPr>
-          <w:rFonts w:cs="Times New Roman"/>
-          <w:noProof/>
-        </w:rPr>
-        <w:t xml:space="preserve">Sweetser, P. and Wiles, J. (2002) 'Current AI in Games: A review', </w:t>
-      </w:r>
-      <w:r>
-        <w:rPr>
-          <w:rFonts w:cs="Times New Roman"/>
-          <w:i/>
-          <w:noProof/>
-        </w:rPr>
-        <w:t>Australian Journal of Intelligent Information Processing Systems,</w:t>
-      </w:r>
-      <w:r>
-        <w:rPr>
-          <w:rFonts w:cs="Times New Roman"/>
-          <w:noProof/>
-        </w:rPr>
-        <w:t xml:space="preserve"> 8(1), 24-42.</w:t>
-      </w:r>
-    </w:p>
-    <w:bookmarkEnd w:id="106"/>
-    <w:p>
-      <w:pPr>
-        <w:spacing w:after="0" w:line="240" w:lineRule="auto"/>
-        <w:rPr>
-          <w:rFonts w:cs="Times New Roman"/>
-          <w:noProof/>
-        </w:rPr>
-      </w:pPr>
-    </w:p>
-    <w:p>
-      <w:pPr>
-        <w:spacing w:line="240" w:lineRule="auto"/>
-        <w:ind w:left="720" w:hanging="720"/>
-        <w:rPr>
-          <w:rFonts w:cs="Times New Roman"/>
-          <w:noProof/>
-        </w:rPr>
-      </w:pPr>
-      <w:bookmarkStart w:id="107" w:name="_ENREF_12"/>
-      <w:r>
-        <w:rPr>
-          <w:rFonts w:cs="Times New Roman"/>
-          <w:noProof/>
-        </w:rPr>
-        <w:t xml:space="preserve">'Unity Docs',  [online], available: </w:t>
-      </w:r>
-      <w:hyperlink r:id="rId16" w:history="1">
+        <w:t xml:space="preserve">[Online]. [Online]. Available: </w:t>
+      </w:r>
+      <w:hyperlink r:id="rId18" w:history="1">
         <w:r>
           <w:rPr>
             <w:rStyle w:val="Hyperlink"/>
             <w:rFonts w:cs="Times New Roman"/>
             <w:noProof/>
           </w:rPr>
-          <w:t>http://docs.unity3d.com/Documentation/ScriptReference/Application-targetFrameRate.html]</w:t>
+          <w:t>http://www.blender.org/features-gallery/features/</w:t>
         </w:r>
       </w:hyperlink>
       <w:r>
@@ -10814,18 +12028,552 @@
           <w:rFonts w:cs="Times New Roman"/>
           <w:noProof/>
         </w:rPr>
+        <w:t xml:space="preserve"> 2013].</w:t>
+      </w:r>
+      <w:bookmarkEnd w:id="105"/>
+    </w:p>
+    <w:p>
+      <w:pPr>
+        <w:spacing w:after="0" w:line="240" w:lineRule="auto"/>
+        <w:ind w:left="720" w:hanging="720"/>
+        <w:rPr>
+          <w:rFonts w:cs="Times New Roman"/>
+          <w:noProof/>
+        </w:rPr>
+      </w:pPr>
+      <w:bookmarkStart w:id="106" w:name="_ENREF_5"/>
+      <w:r>
+        <w:rPr>
+          <w:rFonts w:cs="Times New Roman"/>
+          <w:noProof/>
+        </w:rPr>
+        <w:t xml:space="preserve">GAME, E. </w:t>
+      </w:r>
+      <w:r>
+        <w:rPr>
+          <w:rFonts w:cs="Times New Roman"/>
+          <w:i/>
+          <w:noProof/>
+        </w:rPr>
+        <w:t xml:space="preserve">Unreal Licencing </w:t>
+      </w:r>
+      <w:r>
+        <w:rPr>
+          <w:rFonts w:cs="Times New Roman"/>
+          <w:noProof/>
+        </w:rPr>
+        <w:t xml:space="preserve">[Online]. [Online]. Available: </w:t>
+      </w:r>
+      <w:hyperlink r:id="rId19" w:history="1">
+        <w:r>
+          <w:rPr>
+            <w:rStyle w:val="Hyperlink"/>
+            <w:rFonts w:cs="Times New Roman"/>
+            <w:noProof/>
+          </w:rPr>
+          <w:t>http://www.unrealengine.com/en/licensing/</w:t>
+        </w:r>
+      </w:hyperlink>
+      <w:r>
+        <w:rPr>
+          <w:rFonts w:cs="Times New Roman"/>
+          <w:noProof/>
+        </w:rPr>
+        <w:t xml:space="preserve"> 2013].</w:t>
+      </w:r>
+      <w:bookmarkEnd w:id="106"/>
+    </w:p>
+    <w:p>
+      <w:pPr>
+        <w:spacing w:after="0" w:line="240" w:lineRule="auto"/>
+        <w:ind w:left="720" w:hanging="720"/>
+        <w:rPr>
+          <w:rFonts w:cs="Times New Roman"/>
+          <w:noProof/>
+        </w:rPr>
+      </w:pPr>
+      <w:bookmarkStart w:id="107" w:name="_ENREF_6"/>
+      <w:r>
+        <w:rPr>
+          <w:rFonts w:cs="Times New Roman"/>
+          <w:noProof/>
+        </w:rPr>
+        <w:t>GAMES, I. &amp; MARIN, L. 2007. BioShock. 2K Games.</w:t>
+      </w:r>
+      <w:bookmarkEnd w:id="107"/>
+    </w:p>
+    <w:p>
+      <w:pPr>
+        <w:spacing w:after="0" w:line="240" w:lineRule="auto"/>
+        <w:ind w:left="720" w:hanging="720"/>
+        <w:rPr>
+          <w:rFonts w:cs="Times New Roman"/>
+          <w:noProof/>
+        </w:rPr>
+      </w:pPr>
+      <w:bookmarkStart w:id="108" w:name="_ENREF_7"/>
+      <w:r>
+        <w:rPr>
+          <w:rFonts w:cs="Times New Roman"/>
+          <w:noProof/>
+        </w:rPr>
+        <w:t>HANDRAHAN, M. 2011. Ubisoft: AI is the "real battleground" for new consoles.</w:t>
+      </w:r>
+      <w:bookmarkEnd w:id="108"/>
+    </w:p>
+    <w:p>
+      <w:pPr>
+        <w:spacing w:after="0" w:line="240" w:lineRule="auto"/>
+        <w:ind w:left="720" w:hanging="720"/>
+        <w:rPr>
+          <w:rFonts w:cs="Times New Roman"/>
+          <w:noProof/>
+        </w:rPr>
+      </w:pPr>
+      <w:bookmarkStart w:id="109" w:name="_ENREF_8"/>
+      <w:r>
+        <w:rPr>
+          <w:rFonts w:cs="Times New Roman"/>
+          <w:noProof/>
+        </w:rPr>
+        <w:t>HASTINGS, E. J., GUHA, R. K. &amp; STANLEY, K. O. Evolving content in the galactic arms race video game.  Computational Intelligence and Games, 2009. CIG 2009. IEEE Symposium on, 2009. IEEE, 241-248.</w:t>
+      </w:r>
+      <w:bookmarkEnd w:id="109"/>
+    </w:p>
+    <w:p>
+      <w:pPr>
+        <w:spacing w:after="0" w:line="240" w:lineRule="auto"/>
+        <w:ind w:left="720" w:hanging="720"/>
+        <w:rPr>
+          <w:rFonts w:cs="Times New Roman"/>
+          <w:noProof/>
+        </w:rPr>
+      </w:pPr>
+      <w:bookmarkStart w:id="110" w:name="_ENREF_9"/>
+      <w:r>
+        <w:rPr>
+          <w:rFonts w:cs="Times New Roman"/>
+          <w:noProof/>
+        </w:rPr>
+        <w:t xml:space="preserve">MCKLEINFELD, D. 2012. </w:t>
+      </w:r>
+      <w:r>
+        <w:rPr>
+          <w:rFonts w:cs="Times New Roman"/>
+          <w:i/>
+          <w:noProof/>
+        </w:rPr>
+        <w:t xml:space="preserve">Indie game developers rally behind cheap-to-use Unity Engine at Unite 2012 </w:t>
+      </w:r>
+      <w:r>
+        <w:rPr>
+          <w:rFonts w:cs="Times New Roman"/>
+          <w:noProof/>
+        </w:rPr>
+        <w:t xml:space="preserve">[Online]. [Online]: Digital Trends. Available: </w:t>
+      </w:r>
+      <w:hyperlink r:id="rId20" w:history="1">
+        <w:r>
+          <w:rPr>
+            <w:rStyle w:val="Hyperlink"/>
+            <w:rFonts w:cs="Times New Roman"/>
+            <w:noProof/>
+          </w:rPr>
+          <w:t>http://www.digitaltrends.com/computing/is-the-unity-engine-ready-for-the-speedway/</w:t>
+        </w:r>
+      </w:hyperlink>
+      <w:r>
+        <w:rPr>
+          <w:rFonts w:cs="Times New Roman"/>
+          <w:noProof/>
+        </w:rPr>
         <w:t>.</w:t>
       </w:r>
-    </w:p>
-    <w:bookmarkEnd w:id="107"/>
+      <w:bookmarkEnd w:id="110"/>
+    </w:p>
     <w:p>
       <w:pPr>
         <w:spacing w:after="0" w:line="240" w:lineRule="auto"/>
+        <w:ind w:left="720" w:hanging="720"/>
         <w:rPr>
           <w:rFonts w:cs="Times New Roman"/>
           <w:noProof/>
         </w:rPr>
       </w:pPr>
+      <w:bookmarkStart w:id="111" w:name="_ENREF_10"/>
+      <w:r>
+        <w:rPr>
+          <w:rFonts w:cs="Times New Roman"/>
+          <w:noProof/>
+        </w:rPr>
+        <w:t xml:space="preserve">METACRITIC. 2001. </w:t>
+      </w:r>
+      <w:r>
+        <w:rPr>
+          <w:rFonts w:cs="Times New Roman"/>
+          <w:i/>
+          <w:noProof/>
+        </w:rPr>
+        <w:t xml:space="preserve">Black &amp; White </w:t>
+      </w:r>
+      <w:r>
+        <w:rPr>
+          <w:rFonts w:cs="Times New Roman"/>
+          <w:noProof/>
+        </w:rPr>
+        <w:t xml:space="preserve">[Online]. Available: </w:t>
+      </w:r>
+      <w:hyperlink r:id="rId21" w:history="1">
+        <w:r>
+          <w:rPr>
+            <w:rStyle w:val="Hyperlink"/>
+            <w:rFonts w:cs="Times New Roman"/>
+            <w:noProof/>
+          </w:rPr>
+          <w:t>http://www.metacritic.com/game/pc/black-white</w:t>
+        </w:r>
+      </w:hyperlink>
+      <w:r>
+        <w:rPr>
+          <w:rFonts w:cs="Times New Roman"/>
+          <w:noProof/>
+        </w:rPr>
+        <w:t>.</w:t>
+      </w:r>
+      <w:bookmarkEnd w:id="111"/>
+    </w:p>
+    <w:p>
+      <w:pPr>
+        <w:spacing w:after="0" w:line="240" w:lineRule="auto"/>
+        <w:ind w:left="720" w:hanging="720"/>
+        <w:rPr>
+          <w:rFonts w:cs="Times New Roman"/>
+          <w:noProof/>
+        </w:rPr>
+      </w:pPr>
+      <w:bookmarkStart w:id="112" w:name="_ENREF_11"/>
+      <w:r>
+        <w:rPr>
+          <w:rFonts w:cs="Times New Roman"/>
+          <w:noProof/>
+        </w:rPr>
+        <w:t xml:space="preserve">MILLINGTON, I. &amp; FUNGE, J. 2009. </w:t>
+      </w:r>
+      <w:r>
+        <w:rPr>
+          <w:rFonts w:cs="Times New Roman"/>
+          <w:i/>
+          <w:noProof/>
+        </w:rPr>
+        <w:t>Artificial intelligence for games</w:t>
+      </w:r>
+      <w:r>
+        <w:rPr>
+          <w:rFonts w:cs="Times New Roman"/>
+          <w:noProof/>
+        </w:rPr>
+        <w:t>, Morgan Kaufmann.</w:t>
+      </w:r>
+      <w:bookmarkEnd w:id="112"/>
+    </w:p>
+    <w:p>
+      <w:pPr>
+        <w:spacing w:after="0" w:line="240" w:lineRule="auto"/>
+        <w:ind w:left="720" w:hanging="720"/>
+        <w:rPr>
+          <w:rFonts w:cs="Times New Roman"/>
+          <w:noProof/>
+        </w:rPr>
+      </w:pPr>
+      <w:bookmarkStart w:id="113" w:name="_ENREF_12"/>
+      <w:r>
+        <w:rPr>
+          <w:rFonts w:cs="Times New Roman"/>
+          <w:noProof/>
+        </w:rPr>
+        <w:t xml:space="preserve">STANLEY, K. O., BRYANT, B. D. &amp; MIIKKULAINEN, R. 2005. Evolving neural network agents in the NERO video game. </w:t>
+      </w:r>
+      <w:r>
+        <w:rPr>
+          <w:rFonts w:cs="Times New Roman"/>
+          <w:i/>
+          <w:noProof/>
+        </w:rPr>
+        <w:t>Proceedings of the IEEE</w:t>
+      </w:r>
+      <w:r>
+        <w:rPr>
+          <w:rFonts w:cs="Times New Roman"/>
+          <w:b/>
+          <w:noProof/>
+        </w:rPr>
+        <w:t>,</w:t>
+      </w:r>
+      <w:r>
+        <w:rPr>
+          <w:rFonts w:cs="Times New Roman"/>
+          <w:noProof/>
+        </w:rPr>
+        <w:t xml:space="preserve"> 182-189.</w:t>
+      </w:r>
+      <w:bookmarkEnd w:id="113"/>
+    </w:p>
+    <w:p>
+      <w:pPr>
+        <w:spacing w:after="0" w:line="240" w:lineRule="auto"/>
+        <w:ind w:left="720" w:hanging="720"/>
+        <w:rPr>
+          <w:rFonts w:cs="Times New Roman"/>
+          <w:noProof/>
+        </w:rPr>
+      </w:pPr>
+      <w:bookmarkStart w:id="114" w:name="_ENREF_13"/>
+      <w:r>
+        <w:rPr>
+          <w:rFonts w:cs="Times New Roman"/>
+          <w:noProof/>
+        </w:rPr>
+        <w:t>STANLEY, K. O. &amp; MIIKKULAINEN, R. Efficient evolution of neural network topologies.  Evolutionary Computation, 2002. CEC'02. Proceedings of the 2002 Congress on, 2002a. IEEE, 1757-1762.</w:t>
+      </w:r>
+      <w:bookmarkEnd w:id="114"/>
+    </w:p>
+    <w:p>
+      <w:pPr>
+        <w:spacing w:after="0" w:line="240" w:lineRule="auto"/>
+        <w:ind w:left="720" w:hanging="720"/>
+        <w:rPr>
+          <w:rFonts w:cs="Times New Roman"/>
+          <w:noProof/>
+        </w:rPr>
+      </w:pPr>
+      <w:bookmarkStart w:id="115" w:name="_ENREF_14"/>
+      <w:r>
+        <w:rPr>
+          <w:rFonts w:cs="Times New Roman"/>
+          <w:noProof/>
+        </w:rPr>
+        <w:t xml:space="preserve">STANLEY, K. O. &amp; MIIKKULAINEN, R. 2002b. Evolving neural networks through augmenting topologies. </w:t>
+      </w:r>
+      <w:r>
+        <w:rPr>
+          <w:rFonts w:cs="Times New Roman"/>
+          <w:i/>
+          <w:noProof/>
+        </w:rPr>
+        <w:t>Evolutionary computation,</w:t>
+      </w:r>
+      <w:r>
+        <w:rPr>
+          <w:rFonts w:cs="Times New Roman"/>
+          <w:noProof/>
+        </w:rPr>
+        <w:t xml:space="preserve"> 10</w:t>
+      </w:r>
+      <w:r>
+        <w:rPr>
+          <w:rFonts w:cs="Times New Roman"/>
+          <w:b/>
+          <w:noProof/>
+        </w:rPr>
+        <w:t>,</w:t>
+      </w:r>
+      <w:r>
+        <w:rPr>
+          <w:rFonts w:cs="Times New Roman"/>
+          <w:noProof/>
+        </w:rPr>
+        <w:t xml:space="preserve"> 99-127.</w:t>
+      </w:r>
+      <w:bookmarkEnd w:id="115"/>
+    </w:p>
+    <w:p>
+      <w:pPr>
+        <w:spacing w:after="0" w:line="240" w:lineRule="auto"/>
+        <w:ind w:left="720" w:hanging="720"/>
+        <w:rPr>
+          <w:rFonts w:cs="Times New Roman"/>
+          <w:noProof/>
+        </w:rPr>
+      </w:pPr>
+      <w:bookmarkStart w:id="116" w:name="_ENREF_15"/>
+      <w:r>
+        <w:rPr>
+          <w:rFonts w:cs="Times New Roman"/>
+          <w:noProof/>
+        </w:rPr>
+        <w:t>STUDIOS, L. 2001. Black &amp; White. EA Games.</w:t>
+      </w:r>
+      <w:bookmarkEnd w:id="116"/>
+    </w:p>
+    <w:p>
+      <w:pPr>
+        <w:spacing w:after="0" w:line="240" w:lineRule="auto"/>
+        <w:ind w:left="720" w:hanging="720"/>
+        <w:rPr>
+          <w:rFonts w:cs="Times New Roman"/>
+          <w:noProof/>
+        </w:rPr>
+      </w:pPr>
+      <w:bookmarkStart w:id="117" w:name="_ENREF_16"/>
+      <w:r>
+        <w:rPr>
+          <w:rFonts w:cs="Times New Roman"/>
+          <w:noProof/>
+        </w:rPr>
+        <w:t>STUDIOS, R. 2009. Batman: Arkham Asylum. Eidos InteractiveWarner Bros. Interactive Entertainment </w:t>
+      </w:r>
+      <w:bookmarkEnd w:id="117"/>
+    </w:p>
+    <w:p>
+      <w:pPr>
+        <w:spacing w:after="0" w:line="240" w:lineRule="auto"/>
+        <w:ind w:left="720" w:hanging="720"/>
+        <w:rPr>
+          <w:rFonts w:cs="Times New Roman"/>
+          <w:noProof/>
+        </w:rPr>
+      </w:pPr>
+      <w:bookmarkStart w:id="118" w:name="_ENREF_17"/>
+      <w:r>
+        <w:rPr>
+          <w:rFonts w:cs="Times New Roman"/>
+          <w:noProof/>
+        </w:rPr>
+        <w:t xml:space="preserve">SWEETSER, P. &amp; WILES, J. 2002. Current AI in Games: A review. </w:t>
+      </w:r>
+      <w:r>
+        <w:rPr>
+          <w:rFonts w:cs="Times New Roman"/>
+          <w:i/>
+          <w:noProof/>
+        </w:rPr>
+        <w:t>Australian Journal of Intelligent Information Processing Systems,</w:t>
+      </w:r>
+      <w:r>
+        <w:rPr>
+          <w:rFonts w:cs="Times New Roman"/>
+          <w:noProof/>
+        </w:rPr>
+        <w:t xml:space="preserve"> 8</w:t>
+      </w:r>
+      <w:r>
+        <w:rPr>
+          <w:rFonts w:cs="Times New Roman"/>
+          <w:b/>
+          <w:noProof/>
+        </w:rPr>
+        <w:t>,</w:t>
+      </w:r>
+      <w:r>
+        <w:rPr>
+          <w:rFonts w:cs="Times New Roman"/>
+          <w:noProof/>
+        </w:rPr>
+        <w:t xml:space="preserve"> 24-42.</w:t>
+      </w:r>
+      <w:bookmarkEnd w:id="118"/>
+    </w:p>
+    <w:p>
+      <w:pPr>
+        <w:spacing w:after="0" w:line="240" w:lineRule="auto"/>
+        <w:ind w:left="720" w:hanging="720"/>
+        <w:rPr>
+          <w:rFonts w:cs="Times New Roman"/>
+          <w:noProof/>
+        </w:rPr>
+      </w:pPr>
+      <w:bookmarkStart w:id="119" w:name="_ENREF_18"/>
+      <w:r>
+        <w:rPr>
+          <w:rFonts w:cs="Times New Roman"/>
+          <w:noProof/>
+        </w:rPr>
+        <w:t xml:space="preserve">TECHNOLOGIES, U. </w:t>
+      </w:r>
+      <w:r>
+        <w:rPr>
+          <w:rFonts w:cs="Times New Roman"/>
+          <w:i/>
+          <w:noProof/>
+        </w:rPr>
+        <w:t xml:space="preserve">Licencing </w:t>
+      </w:r>
+      <w:r>
+        <w:rPr>
+          <w:rFonts w:cs="Times New Roman"/>
+          <w:noProof/>
+        </w:rPr>
+        <w:t xml:space="preserve">[Online]. [Online]. Available: </w:t>
+      </w:r>
+      <w:hyperlink r:id="rId22" w:history="1">
+        <w:r>
+          <w:rPr>
+            <w:rStyle w:val="Hyperlink"/>
+            <w:rFonts w:cs="Times New Roman"/>
+            <w:noProof/>
+          </w:rPr>
+          <w:t>http://unity3d.com/unity/licenses</w:t>
+        </w:r>
+      </w:hyperlink>
+      <w:r>
+        <w:rPr>
+          <w:rFonts w:cs="Times New Roman"/>
+          <w:noProof/>
+        </w:rPr>
+        <w:t xml:space="preserve"> 2013].</w:t>
+      </w:r>
+      <w:bookmarkEnd w:id="119"/>
+    </w:p>
+    <w:p>
+      <w:pPr>
+        <w:spacing w:after="0" w:line="240" w:lineRule="auto"/>
+        <w:ind w:left="720" w:hanging="720"/>
+        <w:rPr>
+          <w:rFonts w:cs="Times New Roman"/>
+          <w:noProof/>
+        </w:rPr>
+      </w:pPr>
+      <w:bookmarkStart w:id="120" w:name="_ENREF_19"/>
+      <w:r>
+        <w:rPr>
+          <w:rFonts w:cs="Times New Roman"/>
+          <w:noProof/>
+        </w:rPr>
+        <w:t xml:space="preserve">TECHNOLOGIES, U. </w:t>
+      </w:r>
+      <w:r>
+        <w:rPr>
+          <w:rFonts w:cs="Times New Roman"/>
+          <w:i/>
+          <w:noProof/>
+        </w:rPr>
+        <w:t xml:space="preserve">Unity3D API </w:t>
+      </w:r>
+      <w:r>
+        <w:rPr>
+          <w:rFonts w:cs="Times New Roman"/>
+          <w:noProof/>
+        </w:rPr>
+        <w:t xml:space="preserve">[Online]. [Online]. Available: </w:t>
+      </w:r>
+      <w:hyperlink r:id="rId23" w:history="1">
+        <w:r>
+          <w:rPr>
+            <w:rStyle w:val="Hyperlink"/>
+            <w:rFonts w:cs="Times New Roman"/>
+            <w:noProof/>
+          </w:rPr>
+          <w:t>http://docs.unity3d.com/Documentation/ScriptReference/Application-targetFrameRate.html</w:t>
+        </w:r>
+      </w:hyperlink>
+      <w:r>
+        <w:rPr>
+          <w:rFonts w:cs="Times New Roman"/>
+          <w:noProof/>
+        </w:rPr>
+        <w:t xml:space="preserve"> 2013].</w:t>
+      </w:r>
+      <w:bookmarkEnd w:id="120"/>
     </w:p>
     <w:p>
       <w:pPr>
@@ -10836,13 +12584,13 @@
           <w:noProof/>
         </w:rPr>
       </w:pPr>
-      <w:bookmarkStart w:id="108" w:name="_ENREF_13"/>
+      <w:bookmarkStart w:id="121" w:name="_ENREF_20"/>
       <w:r>
         <w:rPr>
           <w:rFonts w:cs="Times New Roman"/>
           <w:noProof/>
         </w:rPr>
-        <w:t>Woodcock, S. (1998) '</w:t>
+        <w:t xml:space="preserve">WOODCOCK, S. 1998. </w:t>
       </w:r>
       <w:r>
         <w:rPr>
@@ -10857,10 +12605,10 @@
           <w:rFonts w:cs="Times New Roman"/>
           <w:noProof/>
         </w:rPr>
-        <w:t xml:space="preserve">', </w:t>
-      </w:r>
-    </w:p>
-    <w:bookmarkEnd w:id="108"/>
+        <w:t>.</w:t>
+      </w:r>
+      <w:bookmarkEnd w:id="121"/>
+    </w:p>
     <w:p>
       <w:pPr>
         <w:spacing w:line="240" w:lineRule="auto"/>
@@ -10872,15 +12620,6 @@
     </w:p>
     <w:p>
       <w:pPr>
-        <w:spacing w:line="240" w:lineRule="auto"/>
-        <w:rPr>
-          <w:rFonts w:cs="Times New Roman"/>
-          <w:noProof/>
-        </w:rPr>
-      </w:pPr>
-    </w:p>
-    <w:p>
-      <w:pPr>
         <w:rPr>
           <w:rFonts w:cs="Times New Roman"/>
         </w:rPr>
@@ -10893,10 +12632,10 @@
       </w:r>
     </w:p>
     <w:sectPr>
-      <w:footerReference w:type="default" r:id="rId17"/>
+      <w:footerReference w:type="default" r:id="rId24"/>
       <w:pgSz w:w="11906" w:h="16838"/>
       <w:pgMar w:top="1440" w:right="1440" w:bottom="1440" w:left="1440" w:header="708" w:footer="708" w:gutter="0"/>
-      <w:pgNumType w:start="0"/>
+      <w:pgNumType w:start="1"/>
       <w:cols w:space="708"/>
       <w:titlePg/>
       <w:docGrid w:linePitch="360"/>
@@ -10941,6 +12680,49 @@
 </file>
 
 <file path=word/footer2.xml><?xml version="1.0" encoding="utf-8"?>
+<w:ftr xmlns:wpc="http://schemas.microsoft.com/office/word/2010/wordprocessingCanvas" xmlns:mc="http://schemas.openxmlformats.org/markup-compatibility/2006" xmlns:o="urn:schemas-microsoft-com:office:office" xmlns:r="http://schemas.openxmlformats.org/officeDocument/2006/relationships" xmlns:m="http://schemas.openxmlformats.org/officeDocument/2006/math" xmlns:v="urn:schemas-microsoft-com:vml" xmlns:wp14="http://schemas.microsoft.com/office/word/2010/wordprocessingDrawing" xmlns:wp="http://schemas.openxmlformats.org/drawingml/2006/wordprocessingDrawing" xmlns:w10="urn:schemas-microsoft-com:office:word" xmlns:w="http://schemas.openxmlformats.org/wordprocessingml/2006/main" xmlns:w14="http://schemas.microsoft.com/office/word/2010/wordml" xmlns:wpg="http://schemas.microsoft.com/office/word/2010/wordprocessingGroup" xmlns:wpi="http://schemas.microsoft.com/office/word/2010/wordprocessingInk" xmlns:wne="http://schemas.microsoft.com/office/word/2006/wordml" xmlns:wps="http://schemas.microsoft.com/office/word/2010/wordprocessingShape" mc:Ignorable="w14 wp14">
+  <w:p>
+    <w:pPr>
+      <w:pStyle w:val="Footer"/>
+    </w:pPr>
+    <w:r>
+      <w:tab/>
+    </w:r>
+    <w:r>
+      <w:tab/>
+    </w:r>
+    <w:r>
+      <w:fldChar w:fldCharType="begin"/>
+    </w:r>
+    <w:r>
+      <w:instrText xml:space="preserve"> PAGE   \* MERGEFORMAT </w:instrText>
+    </w:r>
+    <w:r>
+      <w:fldChar w:fldCharType="separate"/>
+    </w:r>
+    <w:r>
+      <w:rPr>
+        <w:noProof/>
+      </w:rPr>
+      <w:t>1</w:t>
+    </w:r>
+    <w:r>
+      <w:rPr>
+        <w:noProof/>
+      </w:rPr>
+      <w:fldChar w:fldCharType="end"/>
+    </w:r>
+    <w:r>
+      <w:tab/>
+    </w:r>
+    <w:r>
+      <w:tab/>
+    </w:r>
+  </w:p>
+</w:ftr>
+</file>
+
+<file path=word/footer3.xml><?xml version="1.0" encoding="utf-8"?>
 <w:ftr xmlns:wpc="http://schemas.microsoft.com/office/word/2010/wordprocessingCanvas" xmlns:mc="http://schemas.openxmlformats.org/markup-compatibility/2006" xmlns:o="urn:schemas-microsoft-com:office:office" xmlns:r="http://schemas.openxmlformats.org/officeDocument/2006/relationships" xmlns:m="http://schemas.openxmlformats.org/officeDocument/2006/math" xmlns:v="urn:schemas-microsoft-com:vml" xmlns:wp14="http://schemas.microsoft.com/office/word/2010/wordprocessingDrawing" xmlns:wp="http://schemas.openxmlformats.org/drawingml/2006/wordprocessingDrawing" xmlns:w10="urn:schemas-microsoft-com:office:word" xmlns:w="http://schemas.openxmlformats.org/wordprocessingml/2006/main" xmlns:w14="http://schemas.microsoft.com/office/word/2010/wordml" xmlns:wpg="http://schemas.microsoft.com/office/word/2010/wordprocessingGroup" xmlns:wpi="http://schemas.microsoft.com/office/word/2010/wordprocessingInk" xmlns:wne="http://schemas.microsoft.com/office/word/2006/wordml" xmlns:wps="http://schemas.microsoft.com/office/word/2010/wordprocessingShape" mc:Ignorable="w14 wp14">
   <w:sdt>
     <w:sdtPr>
@@ -10974,7 +12756,7 @@
           <w:rPr>
             <w:noProof/>
           </w:rPr>
-          <w:t>3</w:t>
+          <w:t>16</w:t>
         </w:r>
         <w:r>
           <w:rPr>
@@ -12215,6 +13997,21 @@
       <w:lang w:val="en-US" w:eastAsia="ja-JP"/>
     </w:rPr>
   </w:style>
+  <w:style w:type="paragraph" w:styleId="NormalWeb">
+    <w:name w:val="Normal (Web)"/>
+    <w:basedOn w:val="Normal"/>
+    <w:uiPriority w:val="99"/>
+    <w:semiHidden/>
+    <w:unhideWhenUsed/>
+    <w:rsid w:val="009A3E05"/>
+    <w:pPr>
+      <w:spacing w:before="100" w:beforeAutospacing="1" w:after="100" w:afterAutospacing="1" w:line="240" w:lineRule="auto"/>
+    </w:pPr>
+    <w:rPr>
+      <w:rFonts w:eastAsiaTheme="minorEastAsia" w:cs="Times New Roman"/>
+      <w:lang w:eastAsia="en-GB"/>
+    </w:rPr>
+  </w:style>
 </w:styles>
 </file>
 
@@ -13114,520 +14911,22 @@
       <w:lang w:val="en-US" w:eastAsia="ja-JP"/>
     </w:rPr>
   </w:style>
-</w:styles>
-</file>
-
-<file path=word/glossary/document.xml><?xml version="1.0" encoding="utf-8"?>
-<w:glossaryDocument xmlns:wpc="http://schemas.microsoft.com/office/word/2010/wordprocessingCanvas" xmlns:mc="http://schemas.openxmlformats.org/markup-compatibility/2006" xmlns:o="urn:schemas-microsoft-com:office:office" xmlns:r="http://schemas.openxmlformats.org/officeDocument/2006/relationships" xmlns:m="http://schemas.openxmlformats.org/officeDocument/2006/math" xmlns:v="urn:schemas-microsoft-com:vml" xmlns:wp14="http://schemas.microsoft.com/office/word/2010/wordprocessingDrawing" xmlns:wp="http://schemas.openxmlformats.org/drawingml/2006/wordprocessingDrawing" xmlns:w10="urn:schemas-microsoft-com:office:word" xmlns:w="http://schemas.openxmlformats.org/wordprocessingml/2006/main" xmlns:w14="http://schemas.microsoft.com/office/word/2010/wordml" xmlns:wpg="http://schemas.microsoft.com/office/word/2010/wordprocessingGroup" xmlns:wpi="http://schemas.microsoft.com/office/word/2010/wordprocessingInk" xmlns:wne="http://schemas.microsoft.com/office/word/2006/wordml" xmlns:wps="http://schemas.microsoft.com/office/word/2010/wordprocessingShape" mc:Ignorable="w14 wp14"/>
-</file>
-
-<file path=word/glossary/fontTable.xml><?xml version="1.0" encoding="utf-8"?>
-<w:fonts xmlns:mc="http://schemas.openxmlformats.org/markup-compatibility/2006" xmlns:r="http://schemas.openxmlformats.org/officeDocument/2006/relationships" xmlns:w="http://schemas.openxmlformats.org/wordprocessingml/2006/main" xmlns:w14="http://schemas.microsoft.com/office/word/2010/wordml" mc:Ignorable="w14">
-  <w:font w:name="Symbol">
-    <w:panose1 w:val="05050102010706020507"/>
-    <w:charset w:val="02"/>
-    <w:family w:val="roman"/>
-    <w:pitch w:val="variable"/>
-    <w:sig w:usb0="00000000" w:usb1="10000000" w:usb2="00000000" w:usb3="00000000" w:csb0="80000000" w:csb1="00000000"/>
-  </w:font>
-  <w:font w:name="Times New Roman">
-    <w:panose1 w:val="02020603050405020304"/>
-    <w:charset w:val="00"/>
-    <w:family w:val="roman"/>
-    <w:pitch w:val="variable"/>
-    <w:sig w:usb0="E0002AFF" w:usb1="C0007841" w:usb2="00000009" w:usb3="00000000" w:csb0="000001FF" w:csb1="00000000"/>
-  </w:font>
-  <w:font w:name="Courier New">
-    <w:panose1 w:val="02070309020205020404"/>
-    <w:charset w:val="00"/>
-    <w:family w:val="modern"/>
-    <w:pitch w:val="fixed"/>
-    <w:sig w:usb0="E0002AFF" w:usb1="C0007843" w:usb2="00000009" w:usb3="00000000" w:csb0="000001FF" w:csb1="00000000"/>
-  </w:font>
-  <w:font w:name="Wingdings">
-    <w:panose1 w:val="05000000000000000000"/>
-    <w:charset w:val="02"/>
-    <w:family w:val="auto"/>
-    <w:pitch w:val="variable"/>
-    <w:sig w:usb0="00000000" w:usb1="10000000" w:usb2="00000000" w:usb3="00000000" w:csb0="80000000" w:csb1="00000000"/>
-  </w:font>
-  <w:font w:name="Calibri">
-    <w:panose1 w:val="020F0502020204030204"/>
-    <w:charset w:val="00"/>
-    <w:family w:val="swiss"/>
-    <w:pitch w:val="variable"/>
-    <w:sig w:usb0="E00002FF" w:usb1="4000ACFF" w:usb2="00000001" w:usb3="00000000" w:csb0="0000019F" w:csb1="00000000"/>
-  </w:font>
-  <w:font w:name="Arial">
-    <w:panose1 w:val="020B0604020202020204"/>
-    <w:charset w:val="00"/>
-    <w:family w:val="swiss"/>
-    <w:pitch w:val="variable"/>
-    <w:sig w:usb0="E0002AFF" w:usb1="C0007843" w:usb2="00000009" w:usb3="00000000" w:csb0="000001FF" w:csb1="00000000"/>
-  </w:font>
-  <w:font w:name="Cambria">
-    <w:panose1 w:val="02040503050406030204"/>
-    <w:charset w:val="00"/>
-    <w:family w:val="roman"/>
-    <w:pitch w:val="variable"/>
-    <w:sig w:usb0="E00002FF" w:usb1="400004FF" w:usb2="00000000" w:usb3="00000000" w:csb0="0000019F" w:csb1="00000000"/>
-  </w:font>
-  <w:font w:name="Tahoma">
-    <w:panose1 w:val="020B0604030504040204"/>
-    <w:charset w:val="00"/>
-    <w:family w:val="swiss"/>
-    <w:pitch w:val="variable"/>
-    <w:sig w:usb0="E1002EFF" w:usb1="C000605B" w:usb2="00000029" w:usb3="00000000" w:csb0="000101FF" w:csb1="00000000"/>
-  </w:font>
-</w:fonts>
-</file>
-
-<file path=word/glossary/settings.xml><?xml version="1.0" encoding="utf-8"?>
-<w:settings xmlns:mc="http://schemas.openxmlformats.org/markup-compatibility/2006" xmlns:o="urn:schemas-microsoft-com:office:office" xmlns:r="http://schemas.openxmlformats.org/officeDocument/2006/relationships" xmlns:m="http://schemas.openxmlformats.org/officeDocument/2006/math" xmlns:v="urn:schemas-microsoft-com:vml" xmlns:w10="urn:schemas-microsoft-com:office:word" xmlns:w="http://schemas.openxmlformats.org/wordprocessingml/2006/main" xmlns:w14="http://schemas.microsoft.com/office/word/2010/wordml" xmlns:sl="http://schemas.openxmlformats.org/schemaLibrary/2006/main" mc:Ignorable="w14">
-  <w:view w:val="normal"/>
-  <w:defaultTabStop w:val="720"/>
-  <w:characterSpacingControl w:val="doNotCompress"/>
-  <w:compat>
-    <w:useFELayout/>
-    <w:compatSetting w:name="compatibilityMode" w:uri="http://schemas.microsoft.com/office/word" w:val="14"/>
-    <w:compatSetting w:name="overrideTableStyleFontSizeAndJustification" w:uri="http://schemas.microsoft.com/office/word" w:val="1"/>
-    <w:compatSetting w:name="enableOpenTypeFeatures" w:uri="http://schemas.microsoft.com/office/word" w:val="1"/>
-    <w:compatSetting w:name="doNotFlipMirrorIndents" w:uri="http://schemas.microsoft.com/office/word" w:val="1"/>
-  </w:compat>
-  <w:rsids>
-    <w:rsidRoot w:val="0025714F"/>
-    <w:rsid w:val="0025714F"/>
-    <w:rsid w:val="00CF2E89"/>
-  </w:rsids>
-  <m:mathPr>
-    <m:mathFont m:val="Cambria Math"/>
-    <m:brkBin m:val="before"/>
-    <m:brkBinSub m:val="--"/>
-    <m:smallFrac m:val="0"/>
-    <m:dispDef/>
-    <m:lMargin m:val="0"/>
-    <m:rMargin m:val="0"/>
-    <m:defJc m:val="centerGroup"/>
-    <m:wrapIndent m:val="1440"/>
-    <m:intLim m:val="subSup"/>
-    <m:naryLim m:val="undOvr"/>
-  </m:mathPr>
-  <w:themeFontLang w:val="en-GB"/>
-  <w:clrSchemeMapping w:bg1="light1" w:t1="dark1" w:bg2="light2" w:t2="dark2" w:accent1="accent1" w:accent2="accent2" w:accent3="accent3" w:accent4="accent4" w:accent5="accent5" w:accent6="accent6" w:hyperlink="hyperlink" w:followedHyperlink="followedHyperlink"/>
-  <w:decimalSymbol w:val="."/>
-  <w:listSeparator w:val=","/>
-</w:settings>
-</file>
-
-<file path=word/glossary/styles.xml><?xml version="1.0" encoding="utf-8"?>
-<w:styles xmlns:mc="http://schemas.openxmlformats.org/markup-compatibility/2006" xmlns:r="http://schemas.openxmlformats.org/officeDocument/2006/relationships" xmlns:w="http://schemas.openxmlformats.org/wordprocessingml/2006/main" xmlns:w14="http://schemas.microsoft.com/office/word/2010/wordml" mc:Ignorable="w14">
-  <w:docDefaults>
-    <w:rPrDefault>
-      <w:rPr>
-        <w:rFonts w:asciiTheme="minorHAnsi" w:eastAsiaTheme="minorEastAsia" w:hAnsiTheme="minorHAnsi" w:cstheme="minorBidi"/>
-        <w:sz w:val="22"/>
-        <w:szCs w:val="22"/>
-        <w:lang w:val="en-GB" w:eastAsia="en-GB" w:bidi="ar-SA"/>
-      </w:rPr>
-    </w:rPrDefault>
-    <w:pPrDefault>
-      <w:pPr>
-        <w:spacing w:after="200" w:line="276" w:lineRule="auto"/>
-      </w:pPr>
-    </w:pPrDefault>
-  </w:docDefaults>
-  <w:latentStyles w:defLockedState="0" w:defUIPriority="99" w:defSemiHidden="1" w:defUnhideWhenUsed="1" w:defQFormat="0" w:count="267">
-    <w:lsdException w:name="Normal" w:semiHidden="0" w:uiPriority="0" w:unhideWhenUsed="0" w:qFormat="1"/>
-    <w:lsdException w:name="heading 1" w:semiHidden="0" w:uiPriority="9" w:unhideWhenUsed="0" w:qFormat="1"/>
-    <w:lsdException w:name="heading 2" w:uiPriority="9" w:qFormat="1"/>
-    <w:lsdException w:name="heading 3" w:uiPriority="9" w:qFormat="1"/>
-    <w:lsdException w:name="heading 4" w:uiPriority="9" w:qFormat="1"/>
-    <w:lsdException w:name="heading 5" w:uiPriority="9" w:qFormat="1"/>
-    <w:lsdException w:name="heading 6" w:uiPriority="9" w:qFormat="1"/>
-    <w:lsdException w:name="heading 7" w:uiPriority="9" w:qFormat="1"/>
-    <w:lsdException w:name="heading 8" w:uiPriority="9" w:qFormat="1"/>
-    <w:lsdException w:name="heading 9" w:uiPriority="9" w:qFormat="1"/>
-    <w:lsdException w:name="toc 1" w:uiPriority="39"/>
-    <w:lsdException w:name="toc 2" w:uiPriority="39"/>
-    <w:lsdException w:name="toc 3" w:uiPriority="39"/>
-    <w:lsdException w:name="toc 4" w:uiPriority="39"/>
-    <w:lsdException w:name="toc 5" w:uiPriority="39"/>
-    <w:lsdException w:name="toc 6" w:uiPriority="39"/>
-    <w:lsdException w:name="toc 7" w:uiPriority="39"/>
-    <w:lsdException w:name="toc 8" w:uiPriority="39"/>
-    <w:lsdException w:name="toc 9" w:uiPriority="39"/>
-    <w:lsdException w:name="caption" w:uiPriority="35" w:qFormat="1"/>
-    <w:lsdException w:name="Title" w:semiHidden="0" w:uiPriority="10" w:unhideWhenUsed="0" w:qFormat="1"/>
-    <w:lsdException w:name="Default Paragraph Font" w:uiPriority="1"/>
-    <w:lsdException w:name="Subtitle" w:semiHidden="0" w:uiPriority="11" w:unhideWhenUsed="0" w:qFormat="1"/>
-    <w:lsdException w:name="Strong" w:semiHidden="0" w:uiPriority="22" w:unhideWhenUsed="0" w:qFormat="1"/>
-    <w:lsdException w:name="Emphasis" w:semiHidden="0" w:uiPriority="20" w:unhideWhenUsed="0" w:qFormat="1"/>
-    <w:lsdException w:name="Table Grid" w:semiHidden="0" w:uiPriority="59" w:unhideWhenUsed="0"/>
-    <w:lsdException w:name="Placeholder Text" w:unhideWhenUsed="0"/>
-    <w:lsdException w:name="No Spacing" w:semiHidden="0" w:uiPriority="1" w:unhideWhenUsed="0" w:qFormat="1"/>
-    <w:lsdException w:name="Light Shading" w:semiHidden="0" w:uiPriority="60" w:unhideWhenUsed="0"/>
-    <w:lsdException w:name="Light List" w:semiHidden="0" w:uiPriority="61" w:unhideWhenUsed="0"/>
-    <w:lsdException w:name="Light Grid" w:semiHidden="0" w:uiPriority="62" w:unhideWhenUsed="0"/>
-    <w:lsdException w:name="Medium Shading 1" w:semiHidden="0" w:uiPriority="63" w:unhideWhenUsed="0"/>
-    <w:lsdException w:name="Medium Shading 2" w:semiHidden="0" w:uiPriority="64" w:unhideWhenUsed="0"/>
-    <w:lsdException w:name="Medium List 1" w:semiHidden="0" w:uiPriority="65" w:unhideWhenUsed="0"/>
-    <w:lsdException w:name="Medium List 2" w:semiHidden="0" w:uiPriority="66" w:unhideWhenUsed="0"/>
-    <w:lsdException w:name="Medium Grid 1" w:semiHidden="0" w:uiPriority="67" w:unhideWhenUsed="0"/>
-    <w:lsdException w:name="Medium Grid 2" w:semiHidden="0" w:uiPriority="68" w:unhideWhenUsed="0"/>
-    <w:lsdException w:name="Medium Grid 3" w:semiHidden="0" w:uiPriority="69" w:unhideWhenUsed="0"/>
-    <w:lsdException w:name="Dark List" w:semiHidden="0" w:uiPriority="70" w:unhideWhenUsed="0"/>
-    <w:lsdException w:name="Colorful Shading" w:semiHidden="0" w:uiPriority="71" w:unhideWhenUsed="0"/>
-    <w:lsdException w:name="Colorful List" w:semiHidden="0" w:uiPriority="72" w:unhideWhenUsed="0"/>
-    <w:lsdException w:name="Colorful Grid" w:semiHidden="0" w:uiPriority="73" w:unhideWhenUsed="0"/>
-    <w:lsdException w:name="Light Shading Accent 1" w:semiHidden="0" w:uiPriority="60" w:unhideWhenUsed="0"/>
-    <w:lsdException w:name="Light List Accent 1" w:semiHidden="0" w:uiPriority="61" w:unhideWhenUsed="0"/>
-    <w:lsdException w:name="Light Grid Accent 1" w:semiHidden="0" w:uiPriority="62" w:unhideWhenUsed="0"/>
-    <w:lsdException w:name="Medium Shading 1 Accent 1" w:semiHidden="0" w:uiPriority="63" w:unhideWhenUsed="0"/>
-    <w:lsdException w:name="Medium Shading 2 Accent 1" w:semiHidden="0" w:uiPriority="64" w:unhideWhenUsed="0"/>
-    <w:lsdException w:name="Medium List 1 Accent 1" w:semiHidden="0" w:uiPriority="65" w:unhideWhenUsed="0"/>
-    <w:lsdException w:name="Revision" w:unhideWhenUsed="0"/>
-    <w:lsdException w:name="List Paragraph" w:semiHidden="0" w:uiPriority="34" w:unhideWhenUsed="0" w:qFormat="1"/>
-    <w:lsdException w:name="Quote" w:semiHidden="0" w:uiPriority="29" w:unhideWhenUsed="0" w:qFormat="1"/>
-    <w:lsdException w:name="Intense Quote" w:semiHidden="0" w:uiPriority="30" w:unhideWhenUsed="0" w:qFormat="1"/>
-    <w:lsdException w:name="Medium List 2 Accent 1" w:semiHidden="0" w:uiPriority="66" w:unhideWhenUsed="0"/>
-    <w:lsdException w:name="Medium Grid 1 Accent 1" w:semiHidden="0" w:uiPriority="67" w:unhideWhenUsed="0"/>
-    <w:lsdException w:name="Medium Grid 2 Accent 1" w:semiHidden="0" w:uiPriority="68" w:unhideWhenUsed="0"/>
-    <w:lsdException w:name="Medium Grid 3 Accent 1" w:semiHidden="0" w:uiPriority="69" w:unhideWhenUsed="0"/>
-    <w:lsdException w:name="Dark List Accent 1" w:semiHidden="0" w:uiPriority="70" w:unhideWhenUsed="0"/>
-    <w:lsdException w:name="Colorful Shading Accent 1" w:semiHidden="0" w:uiPriority="71" w:unhideWhenUsed="0"/>
-    <w:lsdException w:name="Colorful List Accent 1" w:semiHidden="0" w:uiPriority="72" w:unhideWhenUsed="0"/>
-    <w:lsdException w:name="Colorful Grid Accent 1" w:semiHidden="0" w:uiPriority="73" w:unhideWhenUsed="0"/>
-    <w:lsdException w:name="Light Shading Accent 2" w:semiHidden="0" w:uiPriority="60" w:unhideWhenUsed="0"/>
-    <w:lsdException w:name="Light List Accent 2" w:semiHidden="0" w:uiPriority="61" w:unhideWhenUsed="0"/>
-    <w:lsdException w:name="Light Grid Accent 2" w:semiHidden="0" w:uiPriority="62" w:unhideWhenUsed="0"/>
-    <w:lsdException w:name="Medium Shading 1 Accent 2" w:semiHidden="0" w:uiPriority="63" w:unhideWhenUsed="0"/>
-    <w:lsdException w:name="Medium Shading 2 Accent 2" w:semiHidden="0" w:uiPriority="64" w:unhideWhenUsed="0"/>
-    <w:lsdException w:name="Medium List 1 Accent 2" w:semiHidden="0" w:uiPriority="65" w:unhideWhenUsed="0"/>
-    <w:lsdException w:name="Medium List 2 Accent 2" w:semiHidden="0" w:uiPriority="66" w:unhideWhenUsed="0"/>
-    <w:lsdException w:name="Medium Grid 1 Accent 2" w:semiHidden="0" w:uiPriority="67" w:unhideWhenUsed="0"/>
-    <w:lsdException w:name="Medium Grid 2 Accent 2" w:semiHidden="0" w:uiPriority="68" w:unhideWhenUsed="0"/>
-    <w:lsdException w:name="Medium Grid 3 Accent 2" w:semiHidden="0" w:uiPriority="69" w:unhideWhenUsed="0"/>
-    <w:lsdException w:name="Dark List Accent 2" w:semiHidden="0" w:uiPriority="70" w:unhideWhenUsed="0"/>
-    <w:lsdException w:name="Colorful Shading Accent 2" w:semiHidden="0" w:uiPriority="71" w:unhideWhenUsed="0"/>
-    <w:lsdException w:name="Colorful List Accent 2" w:semiHidden="0" w:uiPriority="72" w:unhideWhenUsed="0"/>
-    <w:lsdException w:name="Colorful Grid Accent 2" w:semiHidden="0" w:uiPriority="73" w:unhideWhenUsed="0"/>
-    <w:lsdException w:name="Light Shading Accent 3" w:semiHidden="0" w:uiPriority="60" w:unhideWhenUsed="0"/>
-    <w:lsdException w:name="Light List Accent 3" w:semiHidden="0" w:uiPriority="61" w:unhideWhenUsed="0"/>
-    <w:lsdException w:name="Light Grid Accent 3" w:semiHidden="0" w:uiPriority="62" w:unhideWhenUsed="0"/>
-    <w:lsdException w:name="Medium Shading 1 Accent 3" w:semiHidden="0" w:uiPriority="63" w:unhideWhenUsed="0"/>
-    <w:lsdException w:name="Medium Shading 2 Accent 3" w:semiHidden="0" w:uiPriority="64" w:unhideWhenUsed="0"/>
-    <w:lsdException w:name="Medium List 1 Accent 3" w:semiHidden="0" w:uiPriority="65" w:unhideWhenUsed="0"/>
-    <w:lsdException w:name="Medium List 2 Accent 3" w:semiHidden="0" w:uiPriority="66" w:unhideWhenUsed="0"/>
-    <w:lsdException w:name="Medium Grid 1 Accent 3" w:semiHidden="0" w:uiPriority="67" w:unhideWhenUsed="0"/>
-    <w:lsdException w:name="Medium Grid 2 Accent 3" w:semiHidden="0" w:uiPriority="68" w:unhideWhenUsed="0"/>
-    <w:lsdException w:name="Medium Grid 3 Accent 3" w:semiHidden="0" w:uiPriority="69" w:unhideWhenUsed="0"/>
-    <w:lsdException w:name="Dark List Accent 3" w:semiHidden="0" w:uiPriority="70" w:unhideWhenUsed="0"/>
-    <w:lsdException w:name="Colorful Shading Accent 3" w:semiHidden="0" w:uiPriority="71" w:unhideWhenUsed="0"/>
-    <w:lsdException w:name="Colorful List Accent 3" w:semiHidden="0" w:uiPriority="72" w:unhideWhenUsed="0"/>
-    <w:lsdException w:name="Colorful Grid Accent 3" w:semiHidden="0" w:uiPriority="73" w:unhideWhenUsed="0"/>
-    <w:lsdException w:name="Light Shading Accent 4" w:semiHidden="0" w:uiPriority="60" w:unhideWhenUsed="0"/>
-    <w:lsdException w:name="Light List Accent 4" w:semiHidden="0" w:uiPriority="61" w:unhideWhenUsed="0"/>
-    <w:lsdException w:name="Light Grid Accent 4" w:semiHidden="0" w:uiPriority="62" w:unhideWhenUsed="0"/>
-    <w:lsdException w:name="Medium Shading 1 Accent 4" w:semiHidden="0" w:uiPriority="63" w:unhideWhenUsed="0"/>
-    <w:lsdException w:name="Medium Shading 2 Accent 4" w:semiHidden="0" w:uiPriority="64" w:unhideWhenUsed="0"/>
-    <w:lsdException w:name="Medium List 1 Accent 4" w:semiHidden="0" w:uiPriority="65" w:unhideWhenUsed="0"/>
-    <w:lsdException w:name="Medium List 2 Accent 4" w:semiHidden="0" w:uiPriority="66" w:unhideWhenUsed="0"/>
-    <w:lsdException w:name="Medium Grid 1 Accent 4" w:semiHidden="0" w:uiPriority="67" w:unhideWhenUsed="0"/>
-    <w:lsdException w:name="Medium Grid 2 Accent 4" w:semiHidden="0" w:uiPriority="68" w:unhideWhenUsed="0"/>
-    <w:lsdException w:name="Medium Grid 3 Accent 4" w:semiHidden="0" w:uiPriority="69" w:unhideWhenUsed="0"/>
-    <w:lsdException w:name="Dark List Accent 4" w:semiHidden="0" w:uiPriority="70" w:unhideWhenUsed="0"/>
-    <w:lsdException w:name="Colorful Shading Accent 4" w:semiHidden="0" w:uiPriority="71" w:unhideWhenUsed="0"/>
-    <w:lsdException w:name="Colorful List Accent 4" w:semiHidden="0" w:uiPriority="72" w:unhideWhenUsed="0"/>
-    <w:lsdException w:name="Colorful Grid Accent 4" w:semiHidden="0" w:uiPriority="73" w:unhideWhenUsed="0"/>
-    <w:lsdException w:name="Light Shading Accent 5" w:semiHidden="0" w:uiPriority="60" w:unhideWhenUsed="0"/>
-    <w:lsdException w:name="Light List Accent 5" w:semiHidden="0" w:uiPriority="61" w:unhideWhenUsed="0"/>
-    <w:lsdException w:name="Light Grid Accent 5" w:semiHidden="0" w:uiPriority="62" w:unhideWhenUsed="0"/>
-    <w:lsdException w:name="Medium Shading 1 Accent 5" w:semiHidden="0" w:uiPriority="63" w:unhideWhenUsed="0"/>
-    <w:lsdException w:name="Medium Shading 2 Accent 5" w:semiHidden="0" w:uiPriority="64" w:unhideWhenUsed="0"/>
-    <w:lsdException w:name="Medium List 1 Accent 5" w:semiHidden="0" w:uiPriority="65" w:unhideWhenUsed="0"/>
-    <w:lsdException w:name="Medium List 2 Accent 5" w:semiHidden="0" w:uiPriority="66" w:unhideWhenUsed="0"/>
-    <w:lsdException w:name="Medium Grid 1 Accent 5" w:semiHidden="0" w:uiPriority="67" w:unhideWhenUsed="0"/>
-    <w:lsdException w:name="Medium Grid 2 Accent 5" w:semiHidden="0" w:uiPriority="68" w:unhideWhenUsed="0"/>
-    <w:lsdException w:name="Medium Grid 3 Accent 5" w:semiHidden="0" w:uiPriority="69" w:unhideWhenUsed="0"/>
-    <w:lsdException w:name="Dark List Accent 5" w:semiHidden="0" w:uiPriority="70" w:unhideWhenUsed="0"/>
-    <w:lsdException w:name="Colorful Shading Accent 5" w:semiHidden="0" w:uiPriority="71" w:unhideWhenUsed="0"/>
-    <w:lsdException w:name="Colorful List Accent 5" w:semiHidden="0" w:uiPriority="72" w:unhideWhenUsed="0"/>
-    <w:lsdException w:name="Colorful Grid Accent 5" w:semiHidden="0" w:uiPriority="73" w:unhideWhenUsed="0"/>
-    <w:lsdException w:name="Light Shading Accent 6" w:semiHidden="0" w:uiPriority="60" w:unhideWhenUsed="0"/>
-    <w:lsdException w:name="Light List Accent 6" w:semiHidden="0" w:uiPriority="61" w:unhideWhenUsed="0"/>
-    <w:lsdException w:name="Light Grid Accent 6" w:semiHidden="0" w:uiPriority="62" w:unhideWhenUsed="0"/>
-    <w:lsdException w:name="Medium Shading 1 Accent 6" w:semiHidden="0" w:uiPriority="63" w:unhideWhenUsed="0"/>
-    <w:lsdException w:name="Medium Shading 2 Accent 6" w:semiHidden="0" w:uiPriority="64" w:unhideWhenUsed="0"/>
-    <w:lsdException w:name="Medium List 1 Accent 6" w:semiHidden="0" w:uiPriority="65" w:unhideWhenUsed="0"/>
-    <w:lsdException w:name="Medium List 2 Accent 6" w:semiHidden="0" w:uiPriority="66" w:unhideWhenUsed="0"/>
-    <w:lsdException w:name="Medium Grid 1 Accent 6" w:semiHidden="0" w:uiPriority="67" w:unhideWhenUsed="0"/>
-    <w:lsdException w:name="Medium Grid 2 Accent 6" w:semiHidden="0" w:uiPriority="68" w:unhideWhenUsed="0"/>
-    <w:lsdException w:name="Medium Grid 3 Accent 6" w:semiHidden="0" w:uiPriority="69" w:unhideWhenUsed="0"/>
-    <w:lsdException w:name="Dark List Accent 6" w:semiHidden="0" w:uiPriority="70" w:unhideWhenUsed="0"/>
-    <w:lsdException w:name="Colorful Shading Accent 6" w:semiHidden="0" w:uiPriority="71" w:unhideWhenUsed="0"/>
-    <w:lsdException w:name="Colorful List Accent 6" w:semiHidden="0" w:uiPriority="72" w:unhideWhenUsed="0"/>
-    <w:lsdException w:name="Colorful Grid Accent 6" w:semiHidden="0" w:uiPriority="73" w:unhideWhenUsed="0"/>
-    <w:lsdException w:name="Subtle Emphasis" w:semiHidden="0" w:uiPriority="19" w:unhideWhenUsed="0" w:qFormat="1"/>
-    <w:lsdException w:name="Intense Emphasis" w:semiHidden="0" w:uiPriority="21" w:unhideWhenUsed="0" w:qFormat="1"/>
-    <w:lsdException w:name="Subtle Reference" w:semiHidden="0" w:uiPriority="31" w:unhideWhenUsed="0" w:qFormat="1"/>
-    <w:lsdException w:name="Intense Reference" w:semiHidden="0" w:uiPriority="32" w:unhideWhenUsed="0" w:qFormat="1"/>
-    <w:lsdException w:name="Book Title" w:semiHidden="0" w:uiPriority="33" w:unhideWhenUsed="0" w:qFormat="1"/>
-    <w:lsdException w:name="Bibliography" w:uiPriority="37"/>
-    <w:lsdException w:name="TOC Heading" w:uiPriority="39" w:qFormat="1"/>
-  </w:latentStyles>
-  <w:style w:type="paragraph" w:default="1" w:styleId="Normal">
-    <w:name w:val="Normal"/>
-    <w:qFormat/>
-  </w:style>
-  <w:style w:type="character" w:default="1" w:styleId="DefaultParagraphFont">
-    <w:name w:val="Default Paragraph Font"/>
-    <w:uiPriority w:val="1"/>
-    <w:semiHidden/>
-    <w:unhideWhenUsed/>
-  </w:style>
-  <w:style w:type="table" w:default="1" w:styleId="TableNormal">
-    <w:name w:val="Normal Table"/>
+  <w:style w:type="paragraph" w:styleId="NormalWeb">
+    <w:name w:val="Normal (Web)"/>
+    <w:basedOn w:val="Normal"/>
     <w:uiPriority w:val="99"/>
     <w:semiHidden/>
     <w:unhideWhenUsed/>
-    <w:tblPr>
-      <w:tblInd w:w="0" w:type="dxa"/>
-      <w:tblCellMar>
-        <w:top w:w="0" w:type="dxa"/>
-        <w:left w:w="108" w:type="dxa"/>
-        <w:bottom w:w="0" w:type="dxa"/>
-        <w:right w:w="108" w:type="dxa"/>
-      </w:tblCellMar>
-    </w:tblPr>
-  </w:style>
-  <w:style w:type="numbering" w:default="1" w:styleId="NoList">
-    <w:name w:val="No List"/>
-    <w:uiPriority w:val="99"/>
-    <w:semiHidden/>
-    <w:unhideWhenUsed/>
-  </w:style>
-  <w:style w:type="paragraph" w:customStyle="1" w:styleId="D666B40036F046F7B1813973BDC4A4A7">
-    <w:name w:val="D666B40036F046F7B1813973BDC4A4A7"/>
-    <w:rsid w:val="0025714F"/>
-  </w:style>
-  <w:style w:type="paragraph" w:customStyle="1" w:styleId="8E1FD85AD5414422AAEABF0099D81E73">
-    <w:name w:val="8E1FD85AD5414422AAEABF0099D81E73"/>
-    <w:rsid w:val="0025714F"/>
-  </w:style>
-  <w:style w:type="paragraph" w:customStyle="1" w:styleId="8D84034EF23A44249F3E23CF25ED5E8D">
-    <w:name w:val="8D84034EF23A44249F3E23CF25ED5E8D"/>
-    <w:rsid w:val="0025714F"/>
+    <w:rsid w:val="009A3E05"/>
+    <w:pPr>
+      <w:spacing w:before="100" w:beforeAutospacing="1" w:after="100" w:afterAutospacing="1" w:line="240" w:lineRule="auto"/>
+    </w:pPr>
+    <w:rPr>
+      <w:rFonts w:eastAsiaTheme="minorEastAsia" w:cs="Times New Roman"/>
+      <w:lang w:eastAsia="en-GB"/>
+    </w:rPr>
   </w:style>
 </w:styles>
-</file>
-
-<file path=word/glossary/stylesWithEffects.xml><?xml version="1.0" encoding="utf-8"?>
-<w:styles xmlns:wpc="http://schemas.microsoft.com/office/word/2010/wordprocessingCanvas" xmlns:mc="http://schemas.openxmlformats.org/markup-compatibility/2006" xmlns:o="urn:schemas-microsoft-com:office:office" xmlns:r="http://schemas.openxmlformats.org/officeDocument/2006/relationships" xmlns:m="http://schemas.openxmlformats.org/officeDocument/2006/math" xmlns:v="urn:schemas-microsoft-com:vml" xmlns:wp14="http://schemas.microsoft.com/office/word/2010/wordprocessingDrawing" xmlns:wp="http://schemas.openxmlformats.org/drawingml/2006/wordprocessingDrawing" xmlns:w10="urn:schemas-microsoft-com:office:word" xmlns:w="http://schemas.openxmlformats.org/wordprocessingml/2006/main" xmlns:w14="http://schemas.microsoft.com/office/word/2010/wordml" xmlns:wpg="http://schemas.microsoft.com/office/word/2010/wordprocessingGroup" xmlns:wpi="http://schemas.microsoft.com/office/word/2010/wordprocessingInk" xmlns:wne="http://schemas.microsoft.com/office/word/2006/wordml" xmlns:wps="http://schemas.microsoft.com/office/word/2010/wordprocessingShape" mc:Ignorable="w14 wp14">
-  <w:docDefaults>
-    <w:rPrDefault>
-      <w:rPr>
-        <w:rFonts w:asciiTheme="minorHAnsi" w:eastAsiaTheme="minorEastAsia" w:hAnsiTheme="minorHAnsi" w:cstheme="minorBidi"/>
-        <w:sz w:val="22"/>
-        <w:szCs w:val="22"/>
-        <w:lang w:val="en-GB" w:eastAsia="en-GB" w:bidi="ar-SA"/>
-      </w:rPr>
-    </w:rPrDefault>
-    <w:pPrDefault>
-      <w:pPr>
-        <w:spacing w:after="200" w:line="276" w:lineRule="auto"/>
-      </w:pPr>
-    </w:pPrDefault>
-  </w:docDefaults>
-  <w:latentStyles w:defLockedState="0" w:defUIPriority="99" w:defSemiHidden="1" w:defUnhideWhenUsed="1" w:defQFormat="0" w:count="267">
-    <w:lsdException w:name="Normal" w:semiHidden="0" w:uiPriority="0" w:unhideWhenUsed="0" w:qFormat="1"/>
-    <w:lsdException w:name="heading 1" w:semiHidden="0" w:uiPriority="9" w:unhideWhenUsed="0" w:qFormat="1"/>
-    <w:lsdException w:name="heading 2" w:uiPriority="9" w:qFormat="1"/>
-    <w:lsdException w:name="heading 3" w:uiPriority="9" w:qFormat="1"/>
-    <w:lsdException w:name="heading 4" w:uiPriority="9" w:qFormat="1"/>
-    <w:lsdException w:name="heading 5" w:uiPriority="9" w:qFormat="1"/>
-    <w:lsdException w:name="heading 6" w:uiPriority="9" w:qFormat="1"/>
-    <w:lsdException w:name="heading 7" w:uiPriority="9" w:qFormat="1"/>
-    <w:lsdException w:name="heading 8" w:uiPriority="9" w:qFormat="1"/>
-    <w:lsdException w:name="heading 9" w:uiPriority="9" w:qFormat="1"/>
-    <w:lsdException w:name="toc 1" w:uiPriority="39"/>
-    <w:lsdException w:name="toc 2" w:uiPriority="39"/>
-    <w:lsdException w:name="toc 3" w:uiPriority="39"/>
-    <w:lsdException w:name="toc 4" w:uiPriority="39"/>
-    <w:lsdException w:name="toc 5" w:uiPriority="39"/>
-    <w:lsdException w:name="toc 6" w:uiPriority="39"/>
-    <w:lsdException w:name="toc 7" w:uiPriority="39"/>
-    <w:lsdException w:name="toc 8" w:uiPriority="39"/>
-    <w:lsdException w:name="toc 9" w:uiPriority="39"/>
-    <w:lsdException w:name="caption" w:uiPriority="35" w:qFormat="1"/>
-    <w:lsdException w:name="Title" w:semiHidden="0" w:uiPriority="10" w:unhideWhenUsed="0" w:qFormat="1"/>
-    <w:lsdException w:name="Default Paragraph Font" w:uiPriority="1"/>
-    <w:lsdException w:name="Subtitle" w:semiHidden="0" w:uiPriority="11" w:unhideWhenUsed="0" w:qFormat="1"/>
-    <w:lsdException w:name="Strong" w:semiHidden="0" w:uiPriority="22" w:unhideWhenUsed="0" w:qFormat="1"/>
-    <w:lsdException w:name="Emphasis" w:semiHidden="0" w:uiPriority="20" w:unhideWhenUsed="0" w:qFormat="1"/>
-    <w:lsdException w:name="Table Grid" w:semiHidden="0" w:uiPriority="59" w:unhideWhenUsed="0"/>
-    <w:lsdException w:name="Placeholder Text" w:unhideWhenUsed="0"/>
-    <w:lsdException w:name="No Spacing" w:semiHidden="0" w:uiPriority="1" w:unhideWhenUsed="0" w:qFormat="1"/>
-    <w:lsdException w:name="Light Shading" w:semiHidden="0" w:uiPriority="60" w:unhideWhenUsed="0"/>
-    <w:lsdException w:name="Light List" w:semiHidden="0" w:uiPriority="61" w:unhideWhenUsed="0"/>
-    <w:lsdException w:name="Light Grid" w:semiHidden="0" w:uiPriority="62" w:unhideWhenUsed="0"/>
-    <w:lsdException w:name="Medium Shading 1" w:semiHidden="0" w:uiPriority="63" w:unhideWhenUsed="0"/>
-    <w:lsdException w:name="Medium Shading 2" w:semiHidden="0" w:uiPriority="64" w:unhideWhenUsed="0"/>
-    <w:lsdException w:name="Medium List 1" w:semiHidden="0" w:uiPriority="65" w:unhideWhenUsed="0"/>
-    <w:lsdException w:name="Medium List 2" w:semiHidden="0" w:uiPriority="66" w:unhideWhenUsed="0"/>
-    <w:lsdException w:name="Medium Grid 1" w:semiHidden="0" w:uiPriority="67" w:unhideWhenUsed="0"/>
-    <w:lsdException w:name="Medium Grid 2" w:semiHidden="0" w:uiPriority="68" w:unhideWhenUsed="0"/>
-    <w:lsdException w:name="Medium Grid 3" w:semiHidden="0" w:uiPriority="69" w:unhideWhenUsed="0"/>
-    <w:lsdException w:name="Dark List" w:semiHidden="0" w:uiPriority="70" w:unhideWhenUsed="0"/>
-    <w:lsdException w:name="Colorful Shading" w:semiHidden="0" w:uiPriority="71" w:unhideWhenUsed="0"/>
-    <w:lsdException w:name="Colorful List" w:semiHidden="0" w:uiPriority="72" w:unhideWhenUsed="0"/>
-    <w:lsdException w:name="Colorful Grid" w:semiHidden="0" w:uiPriority="73" w:unhideWhenUsed="0"/>
-    <w:lsdException w:name="Light Shading Accent 1" w:semiHidden="0" w:uiPriority="60" w:unhideWhenUsed="0"/>
-    <w:lsdException w:name="Light List Accent 1" w:semiHidden="0" w:uiPriority="61" w:unhideWhenUsed="0"/>
-    <w:lsdException w:name="Light Grid Accent 1" w:semiHidden="0" w:uiPriority="62" w:unhideWhenUsed="0"/>
-    <w:lsdException w:name="Medium Shading 1 Accent 1" w:semiHidden="0" w:uiPriority="63" w:unhideWhenUsed="0"/>
-    <w:lsdException w:name="Medium Shading 2 Accent 1" w:semiHidden="0" w:uiPriority="64" w:unhideWhenUsed="0"/>
-    <w:lsdException w:name="Medium List 1 Accent 1" w:semiHidden="0" w:uiPriority="65" w:unhideWhenUsed="0"/>
-    <w:lsdException w:name="Revision" w:unhideWhenUsed="0"/>
-    <w:lsdException w:name="List Paragraph" w:semiHidden="0" w:uiPriority="34" w:unhideWhenUsed="0" w:qFormat="1"/>
-    <w:lsdException w:name="Quote" w:semiHidden="0" w:uiPriority="29" w:unhideWhenUsed="0" w:qFormat="1"/>
-    <w:lsdException w:name="Intense Quote" w:semiHidden="0" w:uiPriority="30" w:unhideWhenUsed="0" w:qFormat="1"/>
-    <w:lsdException w:name="Medium List 2 Accent 1" w:semiHidden="0" w:uiPriority="66" w:unhideWhenUsed="0"/>
-    <w:lsdException w:name="Medium Grid 1 Accent 1" w:semiHidden="0" w:uiPriority="67" w:unhideWhenUsed="0"/>
-    <w:lsdException w:name="Medium Grid 2 Accent 1" w:semiHidden="0" w:uiPriority="68" w:unhideWhenUsed="0"/>
-    <w:lsdException w:name="Medium Grid 3 Accent 1" w:semiHidden="0" w:uiPriority="69" w:unhideWhenUsed="0"/>
-    <w:lsdException w:name="Dark List Accent 1" w:semiHidden="0" w:uiPriority="70" w:unhideWhenUsed="0"/>
-    <w:lsdException w:name="Colorful Shading Accent 1" w:semiHidden="0" w:uiPriority="71" w:unhideWhenUsed="0"/>
-    <w:lsdException w:name="Colorful List Accent 1" w:semiHidden="0" w:uiPriority="72" w:unhideWhenUsed="0"/>
-    <w:lsdException w:name="Colorful Grid Accent 1" w:semiHidden="0" w:uiPriority="73" w:unhideWhenUsed="0"/>
-    <w:lsdException w:name="Light Shading Accent 2" w:semiHidden="0" w:uiPriority="60" w:unhideWhenUsed="0"/>
-    <w:lsdException w:name="Light List Accent 2" w:semiHidden="0" w:uiPriority="61" w:unhideWhenUsed="0"/>
-    <w:lsdException w:name="Light Grid Accent 2" w:semiHidden="0" w:uiPriority="62" w:unhideWhenUsed="0"/>
-    <w:lsdException w:name="Medium Shading 1 Accent 2" w:semiHidden="0" w:uiPriority="63" w:unhideWhenUsed="0"/>
-    <w:lsdException w:name="Medium Shading 2 Accent 2" w:semiHidden="0" w:uiPriority="64" w:unhideWhenUsed="0"/>
-    <w:lsdException w:name="Medium List 1 Accent 2" w:semiHidden="0" w:uiPriority="65" w:unhideWhenUsed="0"/>
-    <w:lsdException w:name="Medium List 2 Accent 2" w:semiHidden="0" w:uiPriority="66" w:unhideWhenUsed="0"/>
-    <w:lsdException w:name="Medium Grid 1 Accent 2" w:semiHidden="0" w:uiPriority="67" w:unhideWhenUsed="0"/>
-    <w:lsdException w:name="Medium Grid 2 Accent 2" w:semiHidden="0" w:uiPriority="68" w:unhideWhenUsed="0"/>
-    <w:lsdException w:name="Medium Grid 3 Accent 2" w:semiHidden="0" w:uiPriority="69" w:unhideWhenUsed="0"/>
-    <w:lsdException w:name="Dark List Accent 2" w:semiHidden="0" w:uiPriority="70" w:unhideWhenUsed="0"/>
-    <w:lsdException w:name="Colorful Shading Accent 2" w:semiHidden="0" w:uiPriority="71" w:unhideWhenUsed="0"/>
-    <w:lsdException w:name="Colorful List Accent 2" w:semiHidden="0" w:uiPriority="72" w:unhideWhenUsed="0"/>
-    <w:lsdException w:name="Colorful Grid Accent 2" w:semiHidden="0" w:uiPriority="73" w:unhideWhenUsed="0"/>
-    <w:lsdException w:name="Light Shading Accent 3" w:semiHidden="0" w:uiPriority="60" w:unhideWhenUsed="0"/>
-    <w:lsdException w:name="Light List Accent 3" w:semiHidden="0" w:uiPriority="61" w:unhideWhenUsed="0"/>
-    <w:lsdException w:name="Light Grid Accent 3" w:semiHidden="0" w:uiPriority="62" w:unhideWhenUsed="0"/>
-    <w:lsdException w:name="Medium Shading 1 Accent 3" w:semiHidden="0" w:uiPriority="63" w:unhideWhenUsed="0"/>
-    <w:lsdException w:name="Medium Shading 2 Accent 3" w:semiHidden="0" w:uiPriority="64" w:unhideWhenUsed="0"/>
-    <w:lsdException w:name="Medium List 1 Accent 3" w:semiHidden="0" w:uiPriority="65" w:unhideWhenUsed="0"/>
-    <w:lsdException w:name="Medium List 2 Accent 3" w:semiHidden="0" w:uiPriority="66" w:unhideWhenUsed="0"/>
-    <w:lsdException w:name="Medium Grid 1 Accent 3" w:semiHidden="0" w:uiPriority="67" w:unhideWhenUsed="0"/>
-    <w:lsdException w:name="Medium Grid 2 Accent 3" w:semiHidden="0" w:uiPriority="68" w:unhideWhenUsed="0"/>
-    <w:lsdException w:name="Medium Grid 3 Accent 3" w:semiHidden="0" w:uiPriority="69" w:unhideWhenUsed="0"/>
-    <w:lsdException w:name="Dark List Accent 3" w:semiHidden="0" w:uiPriority="70" w:unhideWhenUsed="0"/>
-    <w:lsdException w:name="Colorful Shading Accent 3" w:semiHidden="0" w:uiPriority="71" w:unhideWhenUsed="0"/>
-    <w:lsdException w:name="Colorful List Accent 3" w:semiHidden="0" w:uiPriority="72" w:unhideWhenUsed="0"/>
-    <w:lsdException w:name="Colorful Grid Accent 3" w:semiHidden="0" w:uiPriority="73" w:unhideWhenUsed="0"/>
-    <w:lsdException w:name="Light Shading Accent 4" w:semiHidden="0" w:uiPriority="60" w:unhideWhenUsed="0"/>
-    <w:lsdException w:name="Light List Accent 4" w:semiHidden="0" w:uiPriority="61" w:unhideWhenUsed="0"/>
-    <w:lsdException w:name="Light Grid Accent 4" w:semiHidden="0" w:uiPriority="62" w:unhideWhenUsed="0"/>
-    <w:lsdException w:name="Medium Shading 1 Accent 4" w:semiHidden="0" w:uiPriority="63" w:unhideWhenUsed="0"/>
-    <w:lsdException w:name="Medium Shading 2 Accent 4" w:semiHidden="0" w:uiPriority="64" w:unhideWhenUsed="0"/>
-    <w:lsdException w:name="Medium List 1 Accent 4" w:semiHidden="0" w:uiPriority="65" w:unhideWhenUsed="0"/>
-    <w:lsdException w:name="Medium List 2 Accent 4" w:semiHidden="0" w:uiPriority="66" w:unhideWhenUsed="0"/>
-    <w:lsdException w:name="Medium Grid 1 Accent 4" w:semiHidden="0" w:uiPriority="67" w:unhideWhenUsed="0"/>
-    <w:lsdException w:name="Medium Grid 2 Accent 4" w:semiHidden="0" w:uiPriority="68" w:unhideWhenUsed="0"/>
-    <w:lsdException w:name="Medium Grid 3 Accent 4" w:semiHidden="0" w:uiPriority="69" w:unhideWhenUsed="0"/>
-    <w:lsdException w:name="Dark List Accent 4" w:semiHidden="0" w:uiPriority="70" w:unhideWhenUsed="0"/>
-    <w:lsdException w:name="Colorful Shading Accent 4" w:semiHidden="0" w:uiPriority="71" w:unhideWhenUsed="0"/>
-    <w:lsdException w:name="Colorful List Accent 4" w:semiHidden="0" w:uiPriority="72" w:unhideWhenUsed="0"/>
-    <w:lsdException w:name="Colorful Grid Accent 4" w:semiHidden="0" w:uiPriority="73" w:unhideWhenUsed="0"/>
-    <w:lsdException w:name="Light Shading Accent 5" w:semiHidden="0" w:uiPriority="60" w:unhideWhenUsed="0"/>
-    <w:lsdException w:name="Light List Accent 5" w:semiHidden="0" w:uiPriority="61" w:unhideWhenUsed="0"/>
-    <w:lsdException w:name="Light Grid Accent 5" w:semiHidden="0" w:uiPriority="62" w:unhideWhenUsed="0"/>
-    <w:lsdException w:name="Medium Shading 1 Accent 5" w:semiHidden="0" w:uiPriority="63" w:unhideWhenUsed="0"/>
-    <w:lsdException w:name="Medium Shading 2 Accent 5" w:semiHidden="0" w:uiPriority="64" w:unhideWhenUsed="0"/>
-    <w:lsdException w:name="Medium List 1 Accent 5" w:semiHidden="0" w:uiPriority="65" w:unhideWhenUsed="0"/>
-    <w:lsdException w:name="Medium List 2 Accent 5" w:semiHidden="0" w:uiPriority="66" w:unhideWhenUsed="0"/>
-    <w:lsdException w:name="Medium Grid 1 Accent 5" w:semiHidden="0" w:uiPriority="67" w:unhideWhenUsed="0"/>
-    <w:lsdException w:name="Medium Grid 2 Accent 5" w:semiHidden="0" w:uiPriority="68" w:unhideWhenUsed="0"/>
-    <w:lsdException w:name="Medium Grid 3 Accent 5" w:semiHidden="0" w:uiPriority="69" w:unhideWhenUsed="0"/>
-    <w:lsdException w:name="Dark List Accent 5" w:semiHidden="0" w:uiPriority="70" w:unhideWhenUsed="0"/>
-    <w:lsdException w:name="Colorful Shading Accent 5" w:semiHidden="0" w:uiPriority="71" w:unhideWhenUsed="0"/>
-    <w:lsdException w:name="Colorful List Accent 5" w:semiHidden="0" w:uiPriority="72" w:unhideWhenUsed="0"/>
-    <w:lsdException w:name="Colorful Grid Accent 5" w:semiHidden="0" w:uiPriority="73" w:unhideWhenUsed="0"/>
-    <w:lsdException w:name="Light Shading Accent 6" w:semiHidden="0" w:uiPriority="60" w:unhideWhenUsed="0"/>
-    <w:lsdException w:name="Light List Accent 6" w:semiHidden="0" w:uiPriority="61" w:unhideWhenUsed="0"/>
-    <w:lsdException w:name="Light Grid Accent 6" w:semiHidden="0" w:uiPriority="62" w:unhideWhenUsed="0"/>
-    <w:lsdException w:name="Medium Shading 1 Accent 6" w:semiHidden="0" w:uiPriority="63" w:unhideWhenUsed="0"/>
-    <w:lsdException w:name="Medium Shading 2 Accent 6" w:semiHidden="0" w:uiPriority="64" w:unhideWhenUsed="0"/>
-    <w:lsdException w:name="Medium List 1 Accent 6" w:semiHidden="0" w:uiPriority="65" w:unhideWhenUsed="0"/>
-    <w:lsdException w:name="Medium List 2 Accent 6" w:semiHidden="0" w:uiPriority="66" w:unhideWhenUsed="0"/>
-    <w:lsdException w:name="Medium Grid 1 Accent 6" w:semiHidden="0" w:uiPriority="67" w:unhideWhenUsed="0"/>
-    <w:lsdException w:name="Medium Grid 2 Accent 6" w:semiHidden="0" w:uiPriority="68" w:unhideWhenUsed="0"/>
-    <w:lsdException w:name="Medium Grid 3 Accent 6" w:semiHidden="0" w:uiPriority="69" w:unhideWhenUsed="0"/>
-    <w:lsdException w:name="Dark List Accent 6" w:semiHidden="0" w:uiPriority="70" w:unhideWhenUsed="0"/>
-    <w:lsdException w:name="Colorful Shading Accent 6" w:semiHidden="0" w:uiPriority="71" w:unhideWhenUsed="0"/>
-    <w:lsdException w:name="Colorful List Accent 6" w:semiHidden="0" w:uiPriority="72" w:unhideWhenUsed="0"/>
-    <w:lsdException w:name="Colorful Grid Accent 6" w:semiHidden="0" w:uiPriority="73" w:unhideWhenUsed="0"/>
-    <w:lsdException w:name="Subtle Emphasis" w:semiHidden="0" w:uiPriority="19" w:unhideWhenUsed="0" w:qFormat="1"/>
-    <w:lsdException w:name="Intense Emphasis" w:semiHidden="0" w:uiPriority="21" w:unhideWhenUsed="0" w:qFormat="1"/>
-    <w:lsdException w:name="Subtle Reference" w:semiHidden="0" w:uiPriority="31" w:unhideWhenUsed="0" w:qFormat="1"/>
-    <w:lsdException w:name="Intense Reference" w:semiHidden="0" w:uiPriority="32" w:unhideWhenUsed="0" w:qFormat="1"/>
-    <w:lsdException w:name="Book Title" w:semiHidden="0" w:uiPriority="33" w:unhideWhenUsed="0" w:qFormat="1"/>
-    <w:lsdException w:name="Bibliography" w:uiPriority="37"/>
-    <w:lsdException w:name="TOC Heading" w:uiPriority="39" w:qFormat="1"/>
-  </w:latentStyles>
-  <w:style w:type="paragraph" w:default="1" w:styleId="Normal">
-    <w:name w:val="Normal"/>
-    <w:qFormat/>
-  </w:style>
-  <w:style w:type="character" w:default="1" w:styleId="DefaultParagraphFont">
-    <w:name w:val="Default Paragraph Font"/>
-    <w:uiPriority w:val="1"/>
-    <w:semiHidden/>
-    <w:unhideWhenUsed/>
-  </w:style>
-  <w:style w:type="table" w:default="1" w:styleId="TableNormal">
-    <w:name w:val="Normal Table"/>
-    <w:uiPriority w:val="99"/>
-    <w:semiHidden/>
-    <w:unhideWhenUsed/>
-    <w:tblPr>
-      <w:tblInd w:w="0" w:type="dxa"/>
-      <w:tblCellMar>
-        <w:top w:w="0" w:type="dxa"/>
-        <w:left w:w="108" w:type="dxa"/>
-        <w:bottom w:w="0" w:type="dxa"/>
-        <w:right w:w="108" w:type="dxa"/>
-      </w:tblCellMar>
-    </w:tblPr>
-  </w:style>
-  <w:style w:type="numbering" w:default="1" w:styleId="NoList">
-    <w:name w:val="No List"/>
-    <w:uiPriority w:val="99"/>
-    <w:semiHidden/>
-    <w:unhideWhenUsed/>
-  </w:style>
-  <w:style w:type="paragraph" w:customStyle="1" w:styleId="D666B40036F046F7B1813973BDC4A4A7">
-    <w:name w:val="D666B40036F046F7B1813973BDC4A4A7"/>
-    <w:rsid w:val="0025714F"/>
-  </w:style>
-  <w:style w:type="paragraph" w:customStyle="1" w:styleId="8E1FD85AD5414422AAEABF0099D81E73">
-    <w:name w:val="8E1FD85AD5414422AAEABF0099D81E73"/>
-    <w:rsid w:val="0025714F"/>
-  </w:style>
-  <w:style w:type="paragraph" w:customStyle="1" w:styleId="8D84034EF23A44249F3E23CF25ED5E8D">
-    <w:name w:val="8D84034EF23A44249F3E23CF25ED5E8D"/>
-    <w:rsid w:val="0025714F"/>
-  </w:style>
-</w:styles>
-</file>
-
-<file path=word/glossary/webSettings.xml><?xml version="1.0" encoding="utf-8"?>
-<w:webSettings xmlns:mc="http://schemas.openxmlformats.org/markup-compatibility/2006" xmlns:r="http://schemas.openxmlformats.org/officeDocument/2006/relationships" xmlns:w="http://schemas.openxmlformats.org/wordprocessingml/2006/main" xmlns:w14="http://schemas.microsoft.com/office/word/2010/wordml" mc:Ignorable="w14">
-  <w:optimizeForBrowser/>
-  <w:allowPNG/>
-</w:webSettings>
 </file>
 
 <file path=word/theme/theme1.xml><?xml version="1.0" encoding="utf-8"?>
@@ -13920,7 +15219,7 @@
 </file>
 
 <file path=customXml/itemProps1.xml><?xml version="1.0" encoding="utf-8"?>
-<ds:datastoreItem xmlns:ds="http://schemas.openxmlformats.org/officeDocument/2006/customXml" ds:itemID="{F749AEC9-3EEB-425A-938B-46440D4E69ED}">
+<ds:datastoreItem xmlns:ds="http://schemas.openxmlformats.org/officeDocument/2006/customXml" ds:itemID="{EB341B4A-7EDE-44E8-9E6A-0E8FB2404520}">
   <ds:schemaRefs>
     <ds:schemaRef ds:uri="http://schemas.openxmlformats.org/officeDocument/2006/bibliography"/>
   </ds:schemaRefs>

--- a/Research Report1.docx
+++ b/Research Report1.docx
@@ -59,46 +59,83 @@
       </w:r>
     </w:p>
     <w:p>
-      <w:r>
+      <w:pPr>
+        <w:jc w:val="center"/>
+        <w:rPr>
+          <w:sz w:val="36"/>
+        </w:rPr>
+      </w:pPr>
+      <w:r>
+        <w:rPr>
+          <w:sz w:val="36"/>
+        </w:rPr>
         <w:t>Title</w:t>
       </w:r>
     </w:p>
     <w:p>
-      <w:proofErr w:type="spellStart"/>
-      <w:r>
-        <w:t>Callum</w:t>
-      </w:r>
-      <w:proofErr w:type="spellEnd"/>
-      <w:r>
-        <w:t xml:space="preserve"> </w:t>
-      </w:r>
-      <w:proofErr w:type="spellStart"/>
-      <w:r>
-        <w:t>Terris</w:t>
-      </w:r>
-      <w:proofErr w:type="spellEnd"/>
-    </w:p>
-    <w:p/>
-    <w:p>
-      <w:r>
+      <w:pPr>
+        <w:jc w:val="center"/>
+        <w:rPr>
+          <w:sz w:val="36"/>
+        </w:rPr>
+      </w:pPr>
+      <w:r>
+        <w:rPr>
+          <w:sz w:val="36"/>
+        </w:rPr>
+        <w:t>Callum Terris</w:t>
+      </w:r>
+    </w:p>
+    <w:p>
+      <w:pPr>
+        <w:jc w:val="center"/>
+        <w:rPr>
+          <w:sz w:val="36"/>
+        </w:rPr>
+      </w:pPr>
+    </w:p>
+    <w:p>
+      <w:pPr>
+        <w:jc w:val="center"/>
+        <w:rPr>
+          <w:sz w:val="36"/>
+        </w:rPr>
+      </w:pPr>
+      <w:r>
+        <w:rPr>
+          <w:sz w:val="36"/>
+        </w:rPr>
         <w:t xml:space="preserve">Submitted for the degree of </w:t>
       </w:r>
-      <w:proofErr w:type="spellStart"/>
-      <w:r>
-        <w:t>Msc</w:t>
-      </w:r>
-      <w:proofErr w:type="spellEnd"/>
-      <w:r>
+      <w:r>
+        <w:rPr>
+          <w:sz w:val="36"/>
+        </w:rPr>
+        <w:t>MSc</w:t>
+      </w:r>
+      <w:r>
+        <w:rPr>
+          <w:sz w:val="36"/>
+        </w:rPr>
         <w:t xml:space="preserve"> Artificial Intelligence</w:t>
       </w:r>
     </w:p>
     <w:p>
+      <w:pPr>
+        <w:jc w:val="center"/>
+        <w:rPr>
+          <w:sz w:val="36"/>
+        </w:rPr>
+      </w:pPr>
       <w:bookmarkStart w:id="0" w:name="_Toc34550523"/>
       <w:bookmarkStart w:id="1" w:name="_Toc34550512"/>
       <w:bookmarkStart w:id="2" w:name="_Toc34550501"/>
       <w:bookmarkStart w:id="3" w:name="_Toc34550490"/>
       <w:bookmarkStart w:id="4" w:name="_Toc4045721"/>
       <w:r>
+        <w:rPr>
+          <w:sz w:val="36"/>
+        </w:rPr>
         <w:t>Heriot-Watt University</w:t>
       </w:r>
       <w:bookmarkEnd w:id="0"/>
@@ -108,40 +145,73 @@
       <w:bookmarkEnd w:id="4"/>
     </w:p>
     <w:p>
-      <w:proofErr w:type="gramStart"/>
-      <w:r>
-        <w:t>Supervisor :</w:t>
-      </w:r>
-      <w:proofErr w:type="gramEnd"/>
-      <w:r>
+      <w:pPr>
+        <w:jc w:val="center"/>
+        <w:rPr>
+          <w:sz w:val="36"/>
+        </w:rPr>
+      </w:pPr>
+      <w:r>
+        <w:rPr>
+          <w:sz w:val="36"/>
+        </w:rPr>
+        <w:t>Supervisor:</w:t>
+      </w:r>
+      <w:r>
+        <w:rPr>
+          <w:sz w:val="36"/>
+        </w:rPr>
         <w:t xml:space="preserve"> Patricia Vargas</w:t>
       </w:r>
     </w:p>
     <w:p>
-      <w:r>
+      <w:pPr>
+        <w:jc w:val="center"/>
+        <w:rPr>
+          <w:sz w:val="36"/>
+        </w:rPr>
+      </w:pPr>
+      <w:r>
+        <w:rPr>
+          <w:sz w:val="36"/>
+        </w:rPr>
         <w:t>Co-</w:t>
       </w:r>
-      <w:proofErr w:type="gramStart"/>
-      <w:r>
-        <w:t>Supervisor :</w:t>
-      </w:r>
-      <w:proofErr w:type="gramEnd"/>
-      <w:r>
-        <w:t xml:space="preserve"> Sandy </w:t>
-      </w:r>
-      <w:proofErr w:type="spellStart"/>
-      <w:r>
-        <w:t>Louchart</w:t>
-      </w:r>
-      <w:proofErr w:type="spellEnd"/>
-    </w:p>
-    <w:p>
+      <w:r>
+        <w:rPr>
+          <w:sz w:val="36"/>
+        </w:rPr>
+        <w:t>Supervisor:</w:t>
+      </w:r>
+      <w:r>
+        <w:rPr>
+          <w:sz w:val="36"/>
+        </w:rPr>
+        <w:t xml:space="preserve"> </w:t>
+      </w:r>
+      <w:r>
+        <w:rPr>
+          <w:sz w:val="36"/>
+        </w:rPr>
+        <w:t>Sandy Louchart</w:t>
+      </w:r>
+    </w:p>
+    <w:p>
+      <w:pPr>
+        <w:jc w:val="center"/>
+        <w:rPr>
+          <w:sz w:val="36"/>
+        </w:rPr>
+      </w:pPr>
       <w:bookmarkStart w:id="5" w:name="_Toc34550524"/>
       <w:bookmarkStart w:id="6" w:name="_Toc34550513"/>
       <w:bookmarkStart w:id="7" w:name="_Toc34550502"/>
       <w:bookmarkStart w:id="8" w:name="_Toc34550491"/>
       <w:bookmarkStart w:id="9" w:name="_Toc4045722"/>
       <w:r>
+        <w:rPr>
+          <w:sz w:val="36"/>
+        </w:rPr>
         <w:t>April 2013</w:t>
       </w:r>
       <w:bookmarkEnd w:id="5"/>
@@ -149,16 +219,6 @@
       <w:bookmarkEnd w:id="7"/>
       <w:bookmarkEnd w:id="8"/>
       <w:bookmarkEnd w:id="9"/>
-    </w:p>
-    <w:p>
-      <w:pPr>
-        <w:pStyle w:val="BodyText"/>
-      </w:pPr>
-    </w:p>
-    <w:p>
-      <w:pPr>
-        <w:pStyle w:val="BodyText"/>
-      </w:pPr>
     </w:p>
     <w:p>
       <w:pPr>
@@ -188,6 +248,85 @@
           <w:lang w:val="en-US" w:eastAsia="ja-JP"/>
         </w:rPr>
       </w:pPr>
+      <w:r>
+        <w:br w:type="page"/>
+      </w:r>
+    </w:p>
+    <w:p>
+      <w:pPr>
+        <w:rPr>
+          <w:b/>
+          <w:color w:val="365F91" w:themeColor="accent1" w:themeShade="BF"/>
+          <w:lang w:eastAsia="en-GB"/>
+        </w:rPr>
+      </w:pPr>
+      <w:r>
+        <w:rPr>
+          <w:color w:val="365F91" w:themeColor="accent1" w:themeShade="BF"/>
+          <w:lang w:eastAsia="en-GB"/>
+        </w:rPr>
+        <w:lastRenderedPageBreak/>
+        <w:t>    </w:t>
+      </w:r>
+      <w:r>
+        <w:rPr>
+          <w:b/>
+          <w:color w:val="365F91" w:themeColor="accent1" w:themeShade="BF"/>
+          <w:sz w:val="28"/>
+          <w:lang w:eastAsia="en-GB"/>
+        </w:rPr>
+        <w:t>DECLARATION</w:t>
+      </w:r>
+    </w:p>
+    <w:p>
+      <w:pPr>
+        <w:rPr>
+          <w:b/>
+          <w:color w:val="365F91" w:themeColor="accent1" w:themeShade="BF"/>
+          <w:lang w:eastAsia="en-GB"/>
+        </w:rPr>
+      </w:pPr>
+      <w:r>
+        <w:t xml:space="preserve">  </w:t>
+      </w:r>
+      <w:r>
+        <w:t xml:space="preserve">I, Callum Terris </w:t>
+      </w:r>
+      <w:r>
+        <w:br/>
+        <w:t>  confirm that this work submitted for assessment is my own and is</w:t>
+      </w:r>
+      <w:r>
+        <w:br/>
+        <w:t>  expressed in my own words. Any uses made within it of the works of</w:t>
+      </w:r>
+      <w:r>
+        <w:br/>
+        <w:t>  other authors in any form (e.g., ideas, equations, figures, text,</w:t>
+      </w:r>
+      <w:r>
+        <w:br/>
+        <w:t>  tables, programs) are properly acknowledged at any point of their</w:t>
+      </w:r>
+      <w:r>
+        <w:br/>
+        <w:t>  use. A list of the references employed is included.</w:t>
+      </w:r>
+      <w:r>
+        <w:br/>
+        <w:t>    Signed: ..................................................................</w:t>
+      </w:r>
+      <w:r>
+        <w:br/>
+        <w:t>    Date: ......................................................................</w:t>
+      </w:r>
+      <w:r>
+        <w:rPr>
+          <w:shd w:val="clear" w:color="auto" w:fill="FFFFFF"/>
+          <w:lang w:eastAsia="en-GB"/>
+        </w:rPr>
+        <w:t xml:space="preserve"> ''</w:t>
+      </w:r>
       <w:r>
         <w:br w:type="page"/>
       </w:r>
@@ -316,13 +455,13 @@
               <w:lang w:eastAsia="en-GB"/>
             </w:rPr>
           </w:pPr>
-          <w:hyperlink w:anchor="_Toc352612857" w:history="1">
+          <w:hyperlink w:anchor="_Toc352633716" w:history="1">
             <w:r>
               <w:rPr>
                 <w:rStyle w:val="Hyperlink"/>
                 <w:noProof/>
               </w:rPr>
-              <w:t>Table of Figures</w:t>
+              <w:t>Table of Contents</w:t>
             </w:r>
             <w:r>
               <w:rPr>
@@ -343,7 +482,7 @@
                 <w:noProof/>
                 <w:webHidden/>
               </w:rPr>
-              <w:instrText xml:space="preserve"> PAGEREF _Toc352612857 \h </w:instrText>
+              <w:instrText xml:space="preserve"> PAGEREF _Toc352633716 \h </w:instrText>
             </w:r>
             <w:r>
               <w:rPr>
@@ -363,7 +502,7 @@
                 <w:noProof/>
                 <w:webHidden/>
               </w:rPr>
-              <w:t>0</w:t>
+              <w:t>1</w:t>
             </w:r>
             <w:r>
               <w:rPr>
@@ -385,7 +524,7 @@
               <w:lang w:eastAsia="en-GB"/>
             </w:rPr>
           </w:pPr>
-          <w:hyperlink w:anchor="_Toc352612858" w:history="1">
+          <w:hyperlink w:anchor="_Toc352633717" w:history="1">
             <w:r>
               <w:rPr>
                 <w:rStyle w:val="Hyperlink"/>
@@ -429,7 +568,7 @@
                 <w:noProof/>
                 <w:webHidden/>
               </w:rPr>
-              <w:instrText xml:space="preserve"> PAGEREF _Toc352612858 \h </w:instrText>
+              <w:instrText xml:space="preserve"> PAGEREF _Toc352633717 \h </w:instrText>
             </w:r>
             <w:r>
               <w:rPr>
@@ -449,7 +588,7 @@
                 <w:noProof/>
                 <w:webHidden/>
               </w:rPr>
-              <w:t>1</w:t>
+              <w:t>2</w:t>
             </w:r>
             <w:r>
               <w:rPr>
@@ -475,7 +614,7 @@
               <w:lang w:eastAsia="en-GB"/>
             </w:rPr>
           </w:pPr>
-          <w:hyperlink w:anchor="_Toc352612859" w:history="1">
+          <w:hyperlink w:anchor="_Toc352633718" w:history="1">
             <w:r>
               <w:rPr>
                 <w:rStyle w:val="Hyperlink"/>
@@ -519,7 +658,7 @@
                 <w:noProof/>
                 <w:webHidden/>
               </w:rPr>
-              <w:instrText xml:space="preserve"> PAGEREF _Toc352612859 \h </w:instrText>
+              <w:instrText xml:space="preserve"> PAGEREF _Toc352633718 \h </w:instrText>
             </w:r>
             <w:r>
               <w:rPr>
@@ -539,7 +678,7 @@
                 <w:noProof/>
                 <w:webHidden/>
               </w:rPr>
-              <w:t>1</w:t>
+              <w:t>2</w:t>
             </w:r>
             <w:r>
               <w:rPr>
@@ -561,7 +700,7 @@
               <w:lang w:eastAsia="en-GB"/>
             </w:rPr>
           </w:pPr>
-          <w:hyperlink w:anchor="_Toc352612860" w:history="1">
+          <w:hyperlink w:anchor="_Toc352633719" w:history="1">
             <w:r>
               <w:rPr>
                 <w:rStyle w:val="Hyperlink"/>
@@ -605,7 +744,7 @@
                 <w:noProof/>
                 <w:webHidden/>
               </w:rPr>
-              <w:instrText xml:space="preserve"> PAGEREF _Toc352612860 \h </w:instrText>
+              <w:instrText xml:space="preserve"> PAGEREF _Toc352633719 \h </w:instrText>
             </w:r>
             <w:r>
               <w:rPr>
@@ -625,7 +764,7 @@
                 <w:noProof/>
                 <w:webHidden/>
               </w:rPr>
-              <w:t>2</w:t>
+              <w:t>3</w:t>
             </w:r>
             <w:r>
               <w:rPr>
@@ -647,7 +786,7 @@
               <w:lang w:eastAsia="en-GB"/>
             </w:rPr>
           </w:pPr>
-          <w:hyperlink w:anchor="_Toc352612861" w:history="1">
+          <w:hyperlink w:anchor="_Toc352633720" w:history="1">
             <w:r>
               <w:rPr>
                 <w:rStyle w:val="Hyperlink"/>
@@ -691,7 +830,7 @@
                 <w:noProof/>
                 <w:webHidden/>
               </w:rPr>
-              <w:instrText xml:space="preserve"> PAGEREF _Toc352612861 \h </w:instrText>
+              <w:instrText xml:space="preserve"> PAGEREF _Toc352633720 \h </w:instrText>
             </w:r>
             <w:r>
               <w:rPr>
@@ -711,7 +850,7 @@
                 <w:noProof/>
                 <w:webHidden/>
               </w:rPr>
-              <w:t>3</w:t>
+              <w:t>4</w:t>
             </w:r>
             <w:r>
               <w:rPr>
@@ -737,7 +876,7 @@
               <w:lang w:eastAsia="en-GB"/>
             </w:rPr>
           </w:pPr>
-          <w:hyperlink w:anchor="_Toc352612862" w:history="1">
+          <w:hyperlink w:anchor="_Toc352633721" w:history="1">
             <w:r>
               <w:rPr>
                 <w:rStyle w:val="Hyperlink"/>
@@ -783,7 +922,7 @@
                 <w:noProof/>
                 <w:webHidden/>
               </w:rPr>
-              <w:instrText xml:space="preserve"> PAGEREF _Toc352612862 \h </w:instrText>
+              <w:instrText xml:space="preserve"> PAGEREF _Toc352633721 \h </w:instrText>
             </w:r>
             <w:r>
               <w:rPr>
@@ -803,7 +942,7 @@
                 <w:noProof/>
                 <w:webHidden/>
               </w:rPr>
-              <w:t>3</w:t>
+              <w:t>4</w:t>
             </w:r>
             <w:r>
               <w:rPr>
@@ -829,7 +968,7 @@
               <w:lang w:eastAsia="en-GB"/>
             </w:rPr>
           </w:pPr>
-          <w:hyperlink w:anchor="_Toc352612863" w:history="1">
+          <w:hyperlink w:anchor="_Toc352633722" w:history="1">
             <w:r>
               <w:rPr>
                 <w:rStyle w:val="Hyperlink"/>
@@ -875,7 +1014,7 @@
                 <w:noProof/>
                 <w:webHidden/>
               </w:rPr>
-              <w:instrText xml:space="preserve"> PAGEREF _Toc352612863 \h </w:instrText>
+              <w:instrText xml:space="preserve"> PAGEREF _Toc352633722 \h </w:instrText>
             </w:r>
             <w:r>
               <w:rPr>
@@ -895,7 +1034,7 @@
                 <w:noProof/>
                 <w:webHidden/>
               </w:rPr>
-              <w:t>3</w:t>
+              <w:t>4</w:t>
             </w:r>
             <w:r>
               <w:rPr>
@@ -921,7 +1060,7 @@
               <w:lang w:eastAsia="en-GB"/>
             </w:rPr>
           </w:pPr>
-          <w:hyperlink w:anchor="_Toc352612864" w:history="1">
+          <w:hyperlink w:anchor="_Toc352633723" w:history="1">
             <w:r>
               <w:rPr>
                 <w:rStyle w:val="Hyperlink"/>
@@ -967,7 +1106,7 @@
                 <w:noProof/>
                 <w:webHidden/>
               </w:rPr>
-              <w:instrText xml:space="preserve"> PAGEREF _Toc352612864 \h </w:instrText>
+              <w:instrText xml:space="preserve"> PAGEREF _Toc352633723 \h </w:instrText>
             </w:r>
             <w:r>
               <w:rPr>
@@ -987,7 +1126,7 @@
                 <w:noProof/>
                 <w:webHidden/>
               </w:rPr>
-              <w:t>4</w:t>
+              <w:t>5</w:t>
             </w:r>
             <w:r>
               <w:rPr>
@@ -1013,7 +1152,7 @@
               <w:lang w:eastAsia="en-GB"/>
             </w:rPr>
           </w:pPr>
-          <w:hyperlink w:anchor="_Toc352612865" w:history="1">
+          <w:hyperlink w:anchor="_Toc352633724" w:history="1">
             <w:r>
               <w:rPr>
                 <w:rStyle w:val="Hyperlink"/>
@@ -1059,7 +1198,7 @@
                 <w:noProof/>
                 <w:webHidden/>
               </w:rPr>
-              <w:instrText xml:space="preserve"> PAGEREF _Toc352612865 \h </w:instrText>
+              <w:instrText xml:space="preserve"> PAGEREF _Toc352633724 \h </w:instrText>
             </w:r>
             <w:r>
               <w:rPr>
@@ -1079,7 +1218,7 @@
                 <w:noProof/>
                 <w:webHidden/>
               </w:rPr>
-              <w:t>4</w:t>
+              <w:t>5</w:t>
             </w:r>
             <w:r>
               <w:rPr>
@@ -1105,7 +1244,7 @@
               <w:lang w:eastAsia="en-GB"/>
             </w:rPr>
           </w:pPr>
-          <w:hyperlink w:anchor="_Toc352612866" w:history="1">
+          <w:hyperlink w:anchor="_Toc352633725" w:history="1">
             <w:r>
               <w:rPr>
                 <w:rStyle w:val="Hyperlink"/>
@@ -1151,7 +1290,7 @@
                 <w:noProof/>
                 <w:webHidden/>
               </w:rPr>
-              <w:instrText xml:space="preserve"> PAGEREF _Toc352612866 \h </w:instrText>
+              <w:instrText xml:space="preserve"> PAGEREF _Toc352633725 \h </w:instrText>
             </w:r>
             <w:r>
               <w:rPr>
@@ -1171,7 +1310,7 @@
                 <w:noProof/>
                 <w:webHidden/>
               </w:rPr>
-              <w:t>4</w:t>
+              <w:t>5</w:t>
             </w:r>
             <w:r>
               <w:rPr>
@@ -1197,7 +1336,7 @@
               <w:lang w:eastAsia="en-GB"/>
             </w:rPr>
           </w:pPr>
-          <w:hyperlink w:anchor="_Toc352612867" w:history="1">
+          <w:hyperlink w:anchor="_Toc352633726" w:history="1">
             <w:r>
               <w:rPr>
                 <w:rStyle w:val="Hyperlink"/>
@@ -1241,7 +1380,7 @@
                 <w:noProof/>
                 <w:webHidden/>
               </w:rPr>
-              <w:instrText xml:space="preserve"> PAGEREF _Toc352612867 \h </w:instrText>
+              <w:instrText xml:space="preserve"> PAGEREF _Toc352633726 \h </w:instrText>
             </w:r>
             <w:r>
               <w:rPr>
@@ -1261,7 +1400,7 @@
                 <w:noProof/>
                 <w:webHidden/>
               </w:rPr>
-              <w:t>5</w:t>
+              <w:t>6</w:t>
             </w:r>
             <w:r>
               <w:rPr>
@@ -1287,7 +1426,7 @@
               <w:lang w:eastAsia="en-GB"/>
             </w:rPr>
           </w:pPr>
-          <w:hyperlink w:anchor="_Toc352612868" w:history="1">
+          <w:hyperlink w:anchor="_Toc352633727" w:history="1">
             <w:r>
               <w:rPr>
                 <w:rStyle w:val="Hyperlink"/>
@@ -1331,7 +1470,7 @@
                 <w:noProof/>
                 <w:webHidden/>
               </w:rPr>
-              <w:instrText xml:space="preserve"> PAGEREF _Toc352612868 \h </w:instrText>
+              <w:instrText xml:space="preserve"> PAGEREF _Toc352633727 \h </w:instrText>
             </w:r>
             <w:r>
               <w:rPr>
@@ -1351,7 +1490,7 @@
                 <w:noProof/>
                 <w:webHidden/>
               </w:rPr>
-              <w:t>5</w:t>
+              <w:t>6</w:t>
             </w:r>
             <w:r>
               <w:rPr>
@@ -1377,7 +1516,7 @@
               <w:lang w:eastAsia="en-GB"/>
             </w:rPr>
           </w:pPr>
-          <w:hyperlink w:anchor="_Toc352612869" w:history="1">
+          <w:hyperlink w:anchor="_Toc352633728" w:history="1">
             <w:r>
               <w:rPr>
                 <w:rStyle w:val="Hyperlink"/>
@@ -1423,7 +1562,7 @@
                 <w:noProof/>
                 <w:webHidden/>
               </w:rPr>
-              <w:instrText xml:space="preserve"> PAGEREF _Toc352612869 \h </w:instrText>
+              <w:instrText xml:space="preserve"> PAGEREF _Toc352633728 \h </w:instrText>
             </w:r>
             <w:r>
               <w:rPr>
@@ -1443,7 +1582,7 @@
                 <w:noProof/>
                 <w:webHidden/>
               </w:rPr>
-              <w:t>6</w:t>
+              <w:t>7</w:t>
             </w:r>
             <w:r>
               <w:rPr>
@@ -1469,7 +1608,7 @@
               <w:lang w:eastAsia="en-GB"/>
             </w:rPr>
           </w:pPr>
-          <w:hyperlink w:anchor="_Toc352612870" w:history="1">
+          <w:hyperlink w:anchor="_Toc352633729" w:history="1">
             <w:r>
               <w:rPr>
                 <w:rStyle w:val="Hyperlink"/>
@@ -1515,7 +1654,7 @@
                 <w:noProof/>
                 <w:webHidden/>
               </w:rPr>
-              <w:instrText xml:space="preserve"> PAGEREF _Toc352612870 \h </w:instrText>
+              <w:instrText xml:space="preserve"> PAGEREF _Toc352633729 \h </w:instrText>
             </w:r>
             <w:r>
               <w:rPr>
@@ -1535,7 +1674,7 @@
                 <w:noProof/>
                 <w:webHidden/>
               </w:rPr>
-              <w:t>7</w:t>
+              <w:t>8</w:t>
             </w:r>
             <w:r>
               <w:rPr>
@@ -1561,7 +1700,7 @@
               <w:lang w:eastAsia="en-GB"/>
             </w:rPr>
           </w:pPr>
-          <w:hyperlink w:anchor="_Toc352612871" w:history="1">
+          <w:hyperlink w:anchor="_Toc352633730" w:history="1">
             <w:r>
               <w:rPr>
                 <w:rStyle w:val="Hyperlink"/>
@@ -1607,7 +1746,7 @@
                 <w:noProof/>
                 <w:webHidden/>
               </w:rPr>
-              <w:instrText xml:space="preserve"> PAGEREF _Toc352612871 \h </w:instrText>
+              <w:instrText xml:space="preserve"> PAGEREF _Toc352633730 \h </w:instrText>
             </w:r>
             <w:r>
               <w:rPr>
@@ -1627,7 +1766,7 @@
                 <w:noProof/>
                 <w:webHidden/>
               </w:rPr>
-              <w:t>7</w:t>
+              <w:t>8</w:t>
             </w:r>
             <w:r>
               <w:rPr>
@@ -1653,7 +1792,7 @@
               <w:lang w:eastAsia="en-GB"/>
             </w:rPr>
           </w:pPr>
-          <w:hyperlink w:anchor="_Toc352612872" w:history="1">
+          <w:hyperlink w:anchor="_Toc352633731" w:history="1">
             <w:r>
               <w:rPr>
                 <w:rStyle w:val="Hyperlink"/>
@@ -1699,7 +1838,7 @@
                 <w:noProof/>
                 <w:webHidden/>
               </w:rPr>
-              <w:instrText xml:space="preserve"> PAGEREF _Toc352612872 \h </w:instrText>
+              <w:instrText xml:space="preserve"> PAGEREF _Toc352633731 \h </w:instrText>
             </w:r>
             <w:r>
               <w:rPr>
@@ -1719,7 +1858,7 @@
                 <w:noProof/>
                 <w:webHidden/>
               </w:rPr>
-              <w:t>8</w:t>
+              <w:t>9</w:t>
             </w:r>
             <w:r>
               <w:rPr>
@@ -1745,7 +1884,7 @@
               <w:lang w:eastAsia="en-GB"/>
             </w:rPr>
           </w:pPr>
-          <w:hyperlink w:anchor="_Toc352612873" w:history="1">
+          <w:hyperlink w:anchor="_Toc352633732" w:history="1">
             <w:r>
               <w:rPr>
                 <w:rStyle w:val="Hyperlink"/>
@@ -1789,7 +1928,7 @@
                 <w:noProof/>
                 <w:webHidden/>
               </w:rPr>
-              <w:instrText xml:space="preserve"> PAGEREF _Toc352612873 \h </w:instrText>
+              <w:instrText xml:space="preserve"> PAGEREF _Toc352633732 \h </w:instrText>
             </w:r>
             <w:r>
               <w:rPr>
@@ -1809,7 +1948,7 @@
                 <w:noProof/>
                 <w:webHidden/>
               </w:rPr>
-              <w:t>9</w:t>
+              <w:t>10</w:t>
             </w:r>
             <w:r>
               <w:rPr>
@@ -1835,7 +1974,7 @@
               <w:lang w:eastAsia="en-GB"/>
             </w:rPr>
           </w:pPr>
-          <w:hyperlink w:anchor="_Toc352612874" w:history="1">
+          <w:hyperlink w:anchor="_Toc352633733" w:history="1">
             <w:r>
               <w:rPr>
                 <w:rStyle w:val="Hyperlink"/>
@@ -1881,7 +2020,7 @@
                 <w:noProof/>
                 <w:webHidden/>
               </w:rPr>
-              <w:instrText xml:space="preserve"> PAGEREF _Toc352612874 \h </w:instrText>
+              <w:instrText xml:space="preserve"> PAGEREF _Toc352633733 \h </w:instrText>
             </w:r>
             <w:r>
               <w:rPr>
@@ -1901,7 +2040,7 @@
                 <w:noProof/>
                 <w:webHidden/>
               </w:rPr>
-              <w:t>10</w:t>
+              <w:t>11</w:t>
             </w:r>
             <w:r>
               <w:rPr>
@@ -1927,10 +2066,11 @@
               <w:lang w:eastAsia="en-GB"/>
             </w:rPr>
           </w:pPr>
-          <w:hyperlink w:anchor="_Toc352612875" w:history="1">
+          <w:hyperlink w:anchor="_Toc352633734" w:history="1">
             <w:r>
               <w:rPr>
                 <w:rStyle w:val="Hyperlink"/>
+                <w:rFonts w:cs="Times New Roman"/>
                 <w:noProof/>
               </w:rPr>
               <w:t>3.4.1</w:t>
@@ -1948,6 +2088,195 @@
             <w:r>
               <w:rPr>
                 <w:rStyle w:val="Hyperlink"/>
+                <w:rFonts w:cs="Times New Roman"/>
+                <w:noProof/>
+              </w:rPr>
+              <w:t>Single-layer Feedforward Architecture</w:t>
+            </w:r>
+            <w:r>
+              <w:rPr>
+                <w:noProof/>
+                <w:webHidden/>
+              </w:rPr>
+              <w:tab/>
+            </w:r>
+            <w:r>
+              <w:rPr>
+                <w:noProof/>
+                <w:webHidden/>
+              </w:rPr>
+              <w:fldChar w:fldCharType="begin"/>
+            </w:r>
+            <w:r>
+              <w:rPr>
+                <w:noProof/>
+                <w:webHidden/>
+              </w:rPr>
+              <w:instrText xml:space="preserve"> PAGEREF _Toc352633734 \h </w:instrText>
+            </w:r>
+            <w:r>
+              <w:rPr>
+                <w:noProof/>
+                <w:webHidden/>
+              </w:rPr>
+            </w:r>
+            <w:r>
+              <w:rPr>
+                <w:noProof/>
+                <w:webHidden/>
+              </w:rPr>
+              <w:fldChar w:fldCharType="separate"/>
+            </w:r>
+            <w:r>
+              <w:rPr>
+                <w:noProof/>
+                <w:webHidden/>
+              </w:rPr>
+              <w:t>11</w:t>
+            </w:r>
+            <w:r>
+              <w:rPr>
+                <w:noProof/>
+                <w:webHidden/>
+              </w:rPr>
+              <w:fldChar w:fldCharType="end"/>
+            </w:r>
+          </w:hyperlink>
+        </w:p>
+        <w:p>
+          <w:pPr>
+            <w:pStyle w:val="TOC3"/>
+            <w:tabs>
+              <w:tab w:val="left" w:pos="1320"/>
+              <w:tab w:val="right" w:leader="dot" w:pos="9016"/>
+            </w:tabs>
+            <w:rPr>
+              <w:rFonts w:asciiTheme="minorHAnsi" w:eastAsiaTheme="minorEastAsia" w:hAnsiTheme="minorHAnsi" w:cstheme="minorBidi"/>
+              <w:noProof/>
+              <w:sz w:val="22"/>
+              <w:szCs w:val="22"/>
+              <w:lang w:eastAsia="en-GB"/>
+            </w:rPr>
+          </w:pPr>
+          <w:hyperlink w:anchor="_Toc352633735" w:history="1">
+            <w:r>
+              <w:rPr>
+                <w:rStyle w:val="Hyperlink"/>
+                <w:noProof/>
+              </w:rPr>
+              <w:t>3.4.2</w:t>
+            </w:r>
+            <w:r>
+              <w:rPr>
+                <w:rFonts w:asciiTheme="minorHAnsi" w:eastAsiaTheme="minorEastAsia" w:hAnsiTheme="minorHAnsi" w:cstheme="minorBidi"/>
+                <w:noProof/>
+                <w:sz w:val="22"/>
+                <w:szCs w:val="22"/>
+                <w:lang w:eastAsia="en-GB"/>
+              </w:rPr>
+              <w:tab/>
+            </w:r>
+            <w:r>
+              <w:rPr>
+                <w:rStyle w:val="Hyperlink"/>
+                <w:noProof/>
+              </w:rPr>
+              <w:t xml:space="preserve">Multi-layered Feedforward </w:t>
+            </w:r>
+            <w:r>
+              <w:rPr>
+                <w:rStyle w:val="Hyperlink"/>
+                <w:rFonts w:cs="Times New Roman"/>
+                <w:noProof/>
+              </w:rPr>
+              <w:t>Architecture</w:t>
+            </w:r>
+            <w:r>
+              <w:rPr>
+                <w:noProof/>
+                <w:webHidden/>
+              </w:rPr>
+              <w:tab/>
+            </w:r>
+            <w:r>
+              <w:rPr>
+                <w:noProof/>
+                <w:webHidden/>
+              </w:rPr>
+              <w:fldChar w:fldCharType="begin"/>
+            </w:r>
+            <w:r>
+              <w:rPr>
+                <w:noProof/>
+                <w:webHidden/>
+              </w:rPr>
+              <w:instrText xml:space="preserve"> PAGEREF _Toc352633735 \h </w:instrText>
+            </w:r>
+            <w:r>
+              <w:rPr>
+                <w:noProof/>
+                <w:webHidden/>
+              </w:rPr>
+            </w:r>
+            <w:r>
+              <w:rPr>
+                <w:noProof/>
+                <w:webHidden/>
+              </w:rPr>
+              <w:fldChar w:fldCharType="separate"/>
+            </w:r>
+            <w:r>
+              <w:rPr>
+                <w:noProof/>
+                <w:webHidden/>
+              </w:rPr>
+              <w:t>11</w:t>
+            </w:r>
+            <w:r>
+              <w:rPr>
+                <w:noProof/>
+                <w:webHidden/>
+              </w:rPr>
+              <w:fldChar w:fldCharType="end"/>
+            </w:r>
+          </w:hyperlink>
+        </w:p>
+        <w:p>
+          <w:pPr>
+            <w:pStyle w:val="TOC3"/>
+            <w:tabs>
+              <w:tab w:val="left" w:pos="1320"/>
+              <w:tab w:val="right" w:leader="dot" w:pos="9016"/>
+            </w:tabs>
+            <w:rPr>
+              <w:rFonts w:asciiTheme="minorHAnsi" w:eastAsiaTheme="minorEastAsia" w:hAnsiTheme="minorHAnsi" w:cstheme="minorBidi"/>
+              <w:noProof/>
+              <w:sz w:val="22"/>
+              <w:szCs w:val="22"/>
+              <w:lang w:eastAsia="en-GB"/>
+            </w:rPr>
+          </w:pPr>
+          <w:hyperlink w:anchor="_Toc352633736" w:history="1">
+            <w:r>
+              <w:rPr>
+                <w:rStyle w:val="Hyperlink"/>
+                <w:noProof/>
+              </w:rPr>
+              <w:t>3.4.3</w:t>
+            </w:r>
+            <w:r>
+              <w:rPr>
+                <w:rFonts w:asciiTheme="minorHAnsi" w:eastAsiaTheme="minorEastAsia" w:hAnsiTheme="minorHAnsi" w:cstheme="minorBidi"/>
+                <w:noProof/>
+                <w:sz w:val="22"/>
+                <w:szCs w:val="22"/>
+                <w:lang w:eastAsia="en-GB"/>
+              </w:rPr>
+              <w:tab/>
+            </w:r>
+            <w:r>
+              <w:rPr>
+                <w:rStyle w:val="Hyperlink"/>
                 <w:noProof/>
               </w:rPr>
               <w:t>NEAT algorithm</w:t>
@@ -1971,7 +2300,7 @@
                 <w:noProof/>
                 <w:webHidden/>
               </w:rPr>
-              <w:instrText xml:space="preserve"> PAGEREF _Toc352612875 \h </w:instrText>
+              <w:instrText xml:space="preserve"> PAGEREF _Toc352633736 \h </w:instrText>
             </w:r>
             <w:r>
               <w:rPr>
@@ -1991,7 +2320,7 @@
                 <w:noProof/>
                 <w:webHidden/>
               </w:rPr>
-              <w:t>11</w:t>
+              <w:t>12</w:t>
             </w:r>
             <w:r>
               <w:rPr>
@@ -2017,7 +2346,7 @@
               <w:lang w:eastAsia="en-GB"/>
             </w:rPr>
           </w:pPr>
-          <w:hyperlink w:anchor="_Toc352612876" w:history="1">
+          <w:hyperlink w:anchor="_Toc352633737" w:history="1">
             <w:r>
               <w:rPr>
                 <w:rStyle w:val="Hyperlink"/>
@@ -2063,7 +2392,7 @@
                 <w:noProof/>
                 <w:webHidden/>
               </w:rPr>
-              <w:instrText xml:space="preserve"> PAGEREF _Toc352612876 \h </w:instrText>
+              <w:instrText xml:space="preserve"> PAGEREF _Toc352633737 \h </w:instrText>
             </w:r>
             <w:r>
               <w:rPr>
@@ -2083,7 +2412,7 @@
                 <w:noProof/>
                 <w:webHidden/>
               </w:rPr>
-              <w:t>13</w:t>
+              <w:t>14</w:t>
             </w:r>
             <w:r>
               <w:rPr>
@@ -2109,7 +2438,7 @@
               <w:lang w:eastAsia="en-GB"/>
             </w:rPr>
           </w:pPr>
-          <w:hyperlink w:anchor="_Toc352612877" w:history="1">
+          <w:hyperlink w:anchor="_Toc352633738" w:history="1">
             <w:r>
               <w:rPr>
                 <w:rStyle w:val="Hyperlink"/>
@@ -2153,7 +2482,7 @@
                 <w:noProof/>
                 <w:webHidden/>
               </w:rPr>
-              <w:instrText xml:space="preserve"> PAGEREF _Toc352612877 \h </w:instrText>
+              <w:instrText xml:space="preserve"> PAGEREF _Toc352633738 \h </w:instrText>
             </w:r>
             <w:r>
               <w:rPr>
@@ -2173,7 +2502,7 @@
                 <w:noProof/>
                 <w:webHidden/>
               </w:rPr>
-              <w:t>13</w:t>
+              <w:t>14</w:t>
             </w:r>
             <w:r>
               <w:rPr>
@@ -2199,7 +2528,7 @@
               <w:lang w:eastAsia="en-GB"/>
             </w:rPr>
           </w:pPr>
-          <w:hyperlink w:anchor="_Toc352612878" w:history="1">
+          <w:hyperlink w:anchor="_Toc352633739" w:history="1">
             <w:r>
               <w:rPr>
                 <w:rStyle w:val="Hyperlink"/>
@@ -2243,7 +2572,7 @@
                 <w:noProof/>
                 <w:webHidden/>
               </w:rPr>
-              <w:instrText xml:space="preserve"> PAGEREF _Toc352612878 \h </w:instrText>
+              <w:instrText xml:space="preserve"> PAGEREF _Toc352633739 \h </w:instrText>
             </w:r>
             <w:r>
               <w:rPr>
@@ -2263,7 +2592,7 @@
                 <w:noProof/>
                 <w:webHidden/>
               </w:rPr>
-              <w:t>14</w:t>
+              <w:t>15</w:t>
             </w:r>
             <w:r>
               <w:rPr>
@@ -2285,7 +2614,7 @@
               <w:lang w:eastAsia="en-GB"/>
             </w:rPr>
           </w:pPr>
-          <w:hyperlink w:anchor="_Toc352612879" w:history="1">
+          <w:hyperlink w:anchor="_Toc352633740" w:history="1">
             <w:r>
               <w:rPr>
                 <w:rStyle w:val="Hyperlink"/>
@@ -2329,7 +2658,7 @@
                 <w:noProof/>
                 <w:webHidden/>
               </w:rPr>
-              <w:instrText xml:space="preserve"> PAGEREF _Toc352612879 \h </w:instrText>
+              <w:instrText xml:space="preserve"> PAGEREF _Toc352633740 \h </w:instrText>
             </w:r>
             <w:r>
               <w:rPr>
@@ -2349,7 +2678,7 @@
                 <w:noProof/>
                 <w:webHidden/>
               </w:rPr>
-              <w:t>15</w:t>
+              <w:t>16</w:t>
             </w:r>
             <w:r>
               <w:rPr>
@@ -2375,7 +2704,7 @@
               <w:lang w:eastAsia="en-GB"/>
             </w:rPr>
           </w:pPr>
-          <w:hyperlink w:anchor="_Toc352612880" w:history="1">
+          <w:hyperlink w:anchor="_Toc352633741" w:history="1">
             <w:r>
               <w:rPr>
                 <w:rStyle w:val="Hyperlink"/>
@@ -2419,7 +2748,7 @@
                 <w:noProof/>
                 <w:webHidden/>
               </w:rPr>
-              <w:instrText xml:space="preserve"> PAGEREF _Toc352612880 \h </w:instrText>
+              <w:instrText xml:space="preserve"> PAGEREF _Toc352633741 \h </w:instrText>
             </w:r>
             <w:r>
               <w:rPr>
@@ -2439,7 +2768,7 @@
                 <w:noProof/>
                 <w:webHidden/>
               </w:rPr>
-              <w:t>15</w:t>
+              <w:t>16</w:t>
             </w:r>
             <w:r>
               <w:rPr>
@@ -2465,7 +2794,7 @@
               <w:lang w:eastAsia="en-GB"/>
             </w:rPr>
           </w:pPr>
-          <w:hyperlink w:anchor="_Toc352612881" w:history="1">
+          <w:hyperlink w:anchor="_Toc352633742" w:history="1">
             <w:r>
               <w:rPr>
                 <w:rStyle w:val="Hyperlink"/>
@@ -2509,7 +2838,7 @@
                 <w:noProof/>
                 <w:webHidden/>
               </w:rPr>
-              <w:instrText xml:space="preserve"> PAGEREF _Toc352612881 \h </w:instrText>
+              <w:instrText xml:space="preserve"> PAGEREF _Toc352633742 \h </w:instrText>
             </w:r>
             <w:r>
               <w:rPr>
@@ -2529,7 +2858,7 @@
                 <w:noProof/>
                 <w:webHidden/>
               </w:rPr>
-              <w:t>15</w:t>
+              <w:t>17</w:t>
             </w:r>
             <w:r>
               <w:rPr>
@@ -2555,7 +2884,7 @@
               <w:lang w:eastAsia="en-GB"/>
             </w:rPr>
           </w:pPr>
-          <w:hyperlink w:anchor="_Toc352612882" w:history="1">
+          <w:hyperlink w:anchor="_Toc352633743" w:history="1">
             <w:r>
               <w:rPr>
                 <w:rStyle w:val="Hyperlink"/>
@@ -2599,7 +2928,7 @@
                 <w:noProof/>
                 <w:webHidden/>
               </w:rPr>
-              <w:instrText xml:space="preserve"> PAGEREF _Toc352612882 \h </w:instrText>
+              <w:instrText xml:space="preserve"> PAGEREF _Toc352633743 \h </w:instrText>
             </w:r>
             <w:r>
               <w:rPr>
@@ -2619,7 +2948,7 @@
                 <w:noProof/>
                 <w:webHidden/>
               </w:rPr>
-              <w:t>15</w:t>
+              <w:t>17</w:t>
             </w:r>
             <w:r>
               <w:rPr>
@@ -2645,7 +2974,7 @@
               <w:lang w:eastAsia="en-GB"/>
             </w:rPr>
           </w:pPr>
-          <w:hyperlink w:anchor="_Toc352612883" w:history="1">
+          <w:hyperlink w:anchor="_Toc352633744" w:history="1">
             <w:r>
               <w:rPr>
                 <w:rStyle w:val="Hyperlink"/>
@@ -2689,7 +3018,7 @@
                 <w:noProof/>
                 <w:webHidden/>
               </w:rPr>
-              <w:instrText xml:space="preserve"> PAGEREF _Toc352612883 \h </w:instrText>
+              <w:instrText xml:space="preserve"> PAGEREF _Toc352633744 \h </w:instrText>
             </w:r>
             <w:r>
               <w:rPr>
@@ -2709,7 +3038,7 @@
                 <w:noProof/>
                 <w:webHidden/>
               </w:rPr>
-              <w:t>15</w:t>
+              <w:t>17</w:t>
             </w:r>
             <w:r>
               <w:rPr>
@@ -2735,7 +3064,7 @@
               <w:lang w:eastAsia="en-GB"/>
             </w:rPr>
           </w:pPr>
-          <w:hyperlink w:anchor="_Toc352612884" w:history="1">
+          <w:hyperlink w:anchor="_Toc352633745" w:history="1">
             <w:r>
               <w:rPr>
                 <w:rStyle w:val="Hyperlink"/>
@@ -2779,7 +3108,7 @@
                 <w:noProof/>
                 <w:webHidden/>
               </w:rPr>
-              <w:instrText xml:space="preserve"> PAGEREF _Toc352612884 \h </w:instrText>
+              <w:instrText xml:space="preserve"> PAGEREF _Toc352633745 \h </w:instrText>
             </w:r>
             <w:r>
               <w:rPr>
@@ -2799,7 +3128,7 @@
                 <w:noProof/>
                 <w:webHidden/>
               </w:rPr>
-              <w:t>15</w:t>
+              <w:t>17</w:t>
             </w:r>
             <w:r>
               <w:rPr>
@@ -2825,7 +3154,7 @@
               <w:lang w:eastAsia="en-GB"/>
             </w:rPr>
           </w:pPr>
-          <w:hyperlink w:anchor="_Toc352612885" w:history="1">
+          <w:hyperlink w:anchor="_Toc352633746" w:history="1">
             <w:r>
               <w:rPr>
                 <w:rStyle w:val="Hyperlink"/>
@@ -2869,7 +3198,7 @@
                 <w:noProof/>
                 <w:webHidden/>
               </w:rPr>
-              <w:instrText xml:space="preserve"> PAGEREF _Toc352612885 \h </w:instrText>
+              <w:instrText xml:space="preserve"> PAGEREF _Toc352633746 \h </w:instrText>
             </w:r>
             <w:r>
               <w:rPr>
@@ -2889,7 +3218,7 @@
                 <w:noProof/>
                 <w:webHidden/>
               </w:rPr>
-              <w:t>15</w:t>
+              <w:t>17</w:t>
             </w:r>
             <w:r>
               <w:rPr>
@@ -2915,7 +3244,7 @@
               <w:lang w:eastAsia="en-GB"/>
             </w:rPr>
           </w:pPr>
-          <w:hyperlink w:anchor="_Toc352612886" w:history="1">
+          <w:hyperlink w:anchor="_Toc352633747" w:history="1">
             <w:r>
               <w:rPr>
                 <w:rStyle w:val="Hyperlink"/>
@@ -2960,7 +3289,7 @@
                 <w:noProof/>
                 <w:webHidden/>
               </w:rPr>
-              <w:instrText xml:space="preserve"> PAGEREF _Toc352612886 \h </w:instrText>
+              <w:instrText xml:space="preserve"> PAGEREF _Toc352633747 \h </w:instrText>
             </w:r>
             <w:r>
               <w:rPr>
@@ -2980,7 +3309,7 @@
                 <w:noProof/>
                 <w:webHidden/>
               </w:rPr>
-              <w:t>15</w:t>
+              <w:t>17</w:t>
             </w:r>
             <w:r>
               <w:rPr>
@@ -3002,7 +3331,7 @@
               <w:lang w:eastAsia="en-GB"/>
             </w:rPr>
           </w:pPr>
-          <w:hyperlink w:anchor="_Toc352612887" w:history="1">
+          <w:hyperlink w:anchor="_Toc352633748" w:history="1">
             <w:r>
               <w:rPr>
                 <w:rStyle w:val="Hyperlink"/>
@@ -3046,7 +3375,7 @@
                 <w:noProof/>
                 <w:webHidden/>
               </w:rPr>
-              <w:instrText xml:space="preserve"> PAGEREF _Toc352612887 \h </w:instrText>
+              <w:instrText xml:space="preserve"> PAGEREF _Toc352633748 \h </w:instrText>
             </w:r>
             <w:r>
               <w:rPr>
@@ -3066,7 +3395,7 @@
                 <w:noProof/>
                 <w:webHidden/>
               </w:rPr>
-              <w:t>16</w:t>
+              <w:t>18</w:t>
             </w:r>
             <w:r>
               <w:rPr>
@@ -3092,7 +3421,7 @@
               <w:lang w:eastAsia="en-GB"/>
             </w:rPr>
           </w:pPr>
-          <w:hyperlink w:anchor="_Toc352612888" w:history="1">
+          <w:hyperlink w:anchor="_Toc352633749" w:history="1">
             <w:r>
               <w:rPr>
                 <w:rStyle w:val="Hyperlink"/>
@@ -3138,7 +3467,7 @@
                 <w:noProof/>
                 <w:webHidden/>
               </w:rPr>
-              <w:instrText xml:space="preserve"> PAGEREF _Toc352612888 \h </w:instrText>
+              <w:instrText xml:space="preserve"> PAGEREF _Toc352633749 \h </w:instrText>
             </w:r>
             <w:r>
               <w:rPr>
@@ -3158,7 +3487,7 @@
                 <w:noProof/>
                 <w:webHidden/>
               </w:rPr>
-              <w:t>16</w:t>
+              <w:t>18</w:t>
             </w:r>
             <w:r>
               <w:rPr>
@@ -3184,7 +3513,7 @@
               <w:lang w:eastAsia="en-GB"/>
             </w:rPr>
           </w:pPr>
-          <w:hyperlink w:anchor="_Toc352612889" w:history="1">
+          <w:hyperlink w:anchor="_Toc352633750" w:history="1">
             <w:r>
               <w:rPr>
                 <w:rStyle w:val="Hyperlink"/>
@@ -3228,7 +3557,7 @@
                 <w:noProof/>
                 <w:webHidden/>
               </w:rPr>
-              <w:instrText xml:space="preserve"> PAGEREF _Toc352612889 \h </w:instrText>
+              <w:instrText xml:space="preserve"> PAGEREF _Toc352633750 \h </w:instrText>
             </w:r>
             <w:r>
               <w:rPr>
@@ -3248,7 +3577,7 @@
                 <w:noProof/>
                 <w:webHidden/>
               </w:rPr>
-              <w:t>16</w:t>
+              <w:t>18</w:t>
             </w:r>
             <w:r>
               <w:rPr>
@@ -3274,7 +3603,7 @@
               <w:lang w:eastAsia="en-GB"/>
             </w:rPr>
           </w:pPr>
-          <w:hyperlink w:anchor="_Toc352612890" w:history="1">
+          <w:hyperlink w:anchor="_Toc352633751" w:history="1">
             <w:r>
               <w:rPr>
                 <w:rStyle w:val="Hyperlink"/>
@@ -3318,7 +3647,7 @@
                 <w:noProof/>
                 <w:webHidden/>
               </w:rPr>
-              <w:instrText xml:space="preserve"> PAGEREF _Toc352612890 \h </w:instrText>
+              <w:instrText xml:space="preserve"> PAGEREF _Toc352633751 \h </w:instrText>
             </w:r>
             <w:r>
               <w:rPr>
@@ -3338,7 +3667,7 @@
                 <w:noProof/>
                 <w:webHidden/>
               </w:rPr>
-              <w:t>16</w:t>
+              <w:t>18</w:t>
             </w:r>
             <w:r>
               <w:rPr>
@@ -3364,7 +3693,7 @@
               <w:lang w:eastAsia="en-GB"/>
             </w:rPr>
           </w:pPr>
-          <w:hyperlink w:anchor="_Toc352612891" w:history="1">
+          <w:hyperlink w:anchor="_Toc352633752" w:history="1">
             <w:r>
               <w:rPr>
                 <w:rStyle w:val="Hyperlink"/>
@@ -3408,7 +3737,7 @@
                 <w:noProof/>
                 <w:webHidden/>
               </w:rPr>
-              <w:instrText xml:space="preserve"> PAGEREF _Toc352612891 \h </w:instrText>
+              <w:instrText xml:space="preserve"> PAGEREF _Toc352633752 \h </w:instrText>
             </w:r>
             <w:r>
               <w:rPr>
@@ -3428,7 +3757,7 @@
                 <w:noProof/>
                 <w:webHidden/>
               </w:rPr>
-              <w:t>16</w:t>
+              <w:t>18</w:t>
             </w:r>
             <w:r>
               <w:rPr>
@@ -3454,7 +3783,7 @@
               <w:lang w:eastAsia="en-GB"/>
             </w:rPr>
           </w:pPr>
-          <w:hyperlink w:anchor="_Toc352612892" w:history="1">
+          <w:hyperlink w:anchor="_Toc352633753" w:history="1">
             <w:r>
               <w:rPr>
                 <w:rStyle w:val="Hyperlink"/>
@@ -3500,7 +3829,7 @@
                 <w:noProof/>
                 <w:webHidden/>
               </w:rPr>
-              <w:instrText xml:space="preserve"> PAGEREF _Toc352612892 \h </w:instrText>
+              <w:instrText xml:space="preserve"> PAGEREF _Toc352633753 \h </w:instrText>
             </w:r>
             <w:r>
               <w:rPr>
@@ -3520,7 +3849,7 @@
                 <w:noProof/>
                 <w:webHidden/>
               </w:rPr>
-              <w:t>17</w:t>
+              <w:t>19</w:t>
             </w:r>
             <w:r>
               <w:rPr>
@@ -3546,7 +3875,7 @@
               <w:lang w:eastAsia="en-GB"/>
             </w:rPr>
           </w:pPr>
-          <w:hyperlink w:anchor="_Toc352612893" w:history="1">
+          <w:hyperlink w:anchor="_Toc352633754" w:history="1">
             <w:r>
               <w:rPr>
                 <w:rStyle w:val="Hyperlink"/>
@@ -3590,7 +3919,7 @@
                 <w:noProof/>
                 <w:webHidden/>
               </w:rPr>
-              <w:instrText xml:space="preserve"> PAGEREF _Toc352612893 \h </w:instrText>
+              <w:instrText xml:space="preserve"> PAGEREF _Toc352633754 \h </w:instrText>
             </w:r>
             <w:r>
               <w:rPr>
@@ -3610,7 +3939,7 @@
                 <w:noProof/>
                 <w:webHidden/>
               </w:rPr>
-              <w:t>17</w:t>
+              <w:t>19</w:t>
             </w:r>
             <w:r>
               <w:rPr>
@@ -3636,7 +3965,7 @@
               <w:lang w:eastAsia="en-GB"/>
             </w:rPr>
           </w:pPr>
-          <w:hyperlink w:anchor="_Toc352612894" w:history="1">
+          <w:hyperlink w:anchor="_Toc352633755" w:history="1">
             <w:r>
               <w:rPr>
                 <w:rStyle w:val="Hyperlink"/>
@@ -3680,7 +4009,7 @@
                 <w:noProof/>
                 <w:webHidden/>
               </w:rPr>
-              <w:instrText xml:space="preserve"> PAGEREF _Toc352612894 \h </w:instrText>
+              <w:instrText xml:space="preserve"> PAGEREF _Toc352633755 \h </w:instrText>
             </w:r>
             <w:r>
               <w:rPr>
@@ -3700,7 +4029,7 @@
                 <w:noProof/>
                 <w:webHidden/>
               </w:rPr>
-              <w:t>17</w:t>
+              <w:t>19</w:t>
             </w:r>
             <w:r>
               <w:rPr>
@@ -3726,7 +4055,7 @@
               <w:lang w:eastAsia="en-GB"/>
             </w:rPr>
           </w:pPr>
-          <w:hyperlink w:anchor="_Toc352612895" w:history="1">
+          <w:hyperlink w:anchor="_Toc352633756" w:history="1">
             <w:r>
               <w:rPr>
                 <w:rStyle w:val="Hyperlink"/>
@@ -3770,7 +4099,7 @@
                 <w:noProof/>
                 <w:webHidden/>
               </w:rPr>
-              <w:instrText xml:space="preserve"> PAGEREF _Toc352612895 \h </w:instrText>
+              <w:instrText xml:space="preserve"> PAGEREF _Toc352633756 \h </w:instrText>
             </w:r>
             <w:r>
               <w:rPr>
@@ -3790,7 +4119,7 @@
                 <w:noProof/>
                 <w:webHidden/>
               </w:rPr>
-              <w:t>17</w:t>
+              <w:t>19</w:t>
             </w:r>
             <w:r>
               <w:rPr>
@@ -3816,7 +4145,7 @@
               <w:lang w:eastAsia="en-GB"/>
             </w:rPr>
           </w:pPr>
-          <w:hyperlink w:anchor="_Toc352612896" w:history="1">
+          <w:hyperlink w:anchor="_Toc352633757" w:history="1">
             <w:r>
               <w:rPr>
                 <w:rStyle w:val="Hyperlink"/>
@@ -3860,7 +4189,7 @@
                 <w:noProof/>
                 <w:webHidden/>
               </w:rPr>
-              <w:instrText xml:space="preserve"> PAGEREF _Toc352612896 \h </w:instrText>
+              <w:instrText xml:space="preserve"> PAGEREF _Toc352633757 \h </w:instrText>
             </w:r>
             <w:r>
               <w:rPr>
@@ -3880,7 +4209,7 @@
                 <w:noProof/>
                 <w:webHidden/>
               </w:rPr>
-              <w:t>18</w:t>
+              <w:t>20</w:t>
             </w:r>
             <w:r>
               <w:rPr>
@@ -3906,7 +4235,7 @@
               <w:lang w:eastAsia="en-GB"/>
             </w:rPr>
           </w:pPr>
-          <w:hyperlink w:anchor="_Toc352612897" w:history="1">
+          <w:hyperlink w:anchor="_Toc352633758" w:history="1">
             <w:r>
               <w:rPr>
                 <w:rStyle w:val="Hyperlink"/>
@@ -3950,7 +4279,7 @@
                 <w:noProof/>
                 <w:webHidden/>
               </w:rPr>
-              <w:instrText xml:space="preserve"> PAGEREF _Toc352612897 \h </w:instrText>
+              <w:instrText xml:space="preserve"> PAGEREF _Toc352633758 \h </w:instrText>
             </w:r>
             <w:r>
               <w:rPr>
@@ -3970,7 +4299,7 @@
                 <w:noProof/>
                 <w:webHidden/>
               </w:rPr>
-              <w:t>18</w:t>
+              <w:t>20</w:t>
             </w:r>
             <w:r>
               <w:rPr>
@@ -3996,7 +4325,7 @@
               <w:lang w:eastAsia="en-GB"/>
             </w:rPr>
           </w:pPr>
-          <w:hyperlink w:anchor="_Toc352612898" w:history="1">
+          <w:hyperlink w:anchor="_Toc352633759" w:history="1">
             <w:r>
               <w:rPr>
                 <w:rStyle w:val="Hyperlink"/>
@@ -4040,7 +4369,7 @@
                 <w:noProof/>
                 <w:webHidden/>
               </w:rPr>
-              <w:instrText xml:space="preserve"> PAGEREF _Toc352612898 \h </w:instrText>
+              <w:instrText xml:space="preserve"> PAGEREF _Toc352633759 \h </w:instrText>
             </w:r>
             <w:r>
               <w:rPr>
@@ -4060,7 +4389,7 @@
                 <w:noProof/>
                 <w:webHidden/>
               </w:rPr>
-              <w:t>19</w:t>
+              <w:t>21</w:t>
             </w:r>
             <w:r>
               <w:rPr>
@@ -4086,7 +4415,7 @@
               <w:lang w:eastAsia="en-GB"/>
             </w:rPr>
           </w:pPr>
-          <w:hyperlink w:anchor="_Toc352612899" w:history="1">
+          <w:hyperlink w:anchor="_Toc352633760" w:history="1">
             <w:r>
               <w:rPr>
                 <w:rStyle w:val="Hyperlink"/>
@@ -4132,7 +4461,7 @@
                 <w:noProof/>
                 <w:webHidden/>
               </w:rPr>
-              <w:instrText xml:space="preserve"> PAGEREF _Toc352612899 \h </w:instrText>
+              <w:instrText xml:space="preserve"> PAGEREF _Toc352633760 \h </w:instrText>
             </w:r>
             <w:r>
               <w:rPr>
@@ -4152,7 +4481,7 @@
                 <w:noProof/>
                 <w:webHidden/>
               </w:rPr>
-              <w:t>21</w:t>
+              <w:t>23</w:t>
             </w:r>
             <w:r>
               <w:rPr>
@@ -4178,7 +4507,7 @@
               <w:lang w:eastAsia="en-GB"/>
             </w:rPr>
           </w:pPr>
-          <w:hyperlink w:anchor="_Toc352612900" w:history="1">
+          <w:hyperlink w:anchor="_Toc352633761" w:history="1">
             <w:r>
               <w:rPr>
                 <w:rStyle w:val="Hyperlink"/>
@@ -4222,7 +4551,7 @@
                 <w:noProof/>
                 <w:webHidden/>
               </w:rPr>
-              <w:instrText xml:space="preserve"> PAGEREF _Toc352612900 \h </w:instrText>
+              <w:instrText xml:space="preserve"> PAGEREF _Toc352633761 \h </w:instrText>
             </w:r>
             <w:r>
               <w:rPr>
@@ -4242,7 +4571,7 @@
                 <w:noProof/>
                 <w:webHidden/>
               </w:rPr>
-              <w:t>21</w:t>
+              <w:t>23</w:t>
             </w:r>
             <w:r>
               <w:rPr>
@@ -4268,7 +4597,7 @@
               <w:lang w:eastAsia="en-GB"/>
             </w:rPr>
           </w:pPr>
-          <w:hyperlink w:anchor="_Toc352612901" w:history="1">
+          <w:hyperlink w:anchor="_Toc352633762" w:history="1">
             <w:r>
               <w:rPr>
                 <w:rStyle w:val="Hyperlink"/>
@@ -4312,7 +4641,7 @@
                 <w:noProof/>
                 <w:webHidden/>
               </w:rPr>
-              <w:instrText xml:space="preserve"> PAGEREF _Toc352612901 \h </w:instrText>
+              <w:instrText xml:space="preserve"> PAGEREF _Toc352633762 \h </w:instrText>
             </w:r>
             <w:r>
               <w:rPr>
@@ -4332,7 +4661,7 @@
                 <w:noProof/>
                 <w:webHidden/>
               </w:rPr>
-              <w:t>21</w:t>
+              <w:t>23</w:t>
             </w:r>
             <w:r>
               <w:rPr>
@@ -4358,7 +4687,7 @@
               <w:lang w:eastAsia="en-GB"/>
             </w:rPr>
           </w:pPr>
-          <w:hyperlink w:anchor="_Toc352612902" w:history="1">
+          <w:hyperlink w:anchor="_Toc352633763" w:history="1">
             <w:r>
               <w:rPr>
                 <w:rStyle w:val="Hyperlink"/>
@@ -4402,7 +4731,7 @@
                 <w:noProof/>
                 <w:webHidden/>
               </w:rPr>
-              <w:instrText xml:space="preserve"> PAGEREF _Toc352612902 \h </w:instrText>
+              <w:instrText xml:space="preserve"> PAGEREF _Toc352633763 \h </w:instrText>
             </w:r>
             <w:r>
               <w:rPr>
@@ -4422,7 +4751,7 @@
                 <w:noProof/>
                 <w:webHidden/>
               </w:rPr>
-              <w:t>21</w:t>
+              <w:t>23</w:t>
             </w:r>
             <w:r>
               <w:rPr>
@@ -4448,7 +4777,7 @@
               <w:lang w:eastAsia="en-GB"/>
             </w:rPr>
           </w:pPr>
-          <w:hyperlink w:anchor="_Toc352612903" w:history="1">
+          <w:hyperlink w:anchor="_Toc352633764" w:history="1">
             <w:r>
               <w:rPr>
                 <w:rStyle w:val="Hyperlink"/>
@@ -4492,7 +4821,7 @@
                 <w:noProof/>
                 <w:webHidden/>
               </w:rPr>
-              <w:instrText xml:space="preserve"> PAGEREF _Toc352612903 \h </w:instrText>
+              <w:instrText xml:space="preserve"> PAGEREF _Toc352633764 \h </w:instrText>
             </w:r>
             <w:r>
               <w:rPr>
@@ -4512,7 +4841,7 @@
                 <w:noProof/>
                 <w:webHidden/>
               </w:rPr>
-              <w:t>21</w:t>
+              <w:t>23</w:t>
             </w:r>
             <w:r>
               <w:rPr>
@@ -4534,7 +4863,7 @@
               <w:lang w:eastAsia="en-GB"/>
             </w:rPr>
           </w:pPr>
-          <w:hyperlink w:anchor="_Toc352612904" w:history="1">
+          <w:hyperlink w:anchor="_Toc352633765" w:history="1">
             <w:r>
               <w:rPr>
                 <w:rStyle w:val="Hyperlink"/>
@@ -4578,7 +4907,7 @@
                 <w:noProof/>
                 <w:webHidden/>
               </w:rPr>
-              <w:instrText xml:space="preserve"> PAGEREF _Toc352612904 \h </w:instrText>
+              <w:instrText xml:space="preserve"> PAGEREF _Toc352633765 \h </w:instrText>
             </w:r>
             <w:r>
               <w:rPr>
@@ -4598,7 +4927,7 @@
                 <w:noProof/>
                 <w:webHidden/>
               </w:rPr>
-              <w:t>22</w:t>
+              <w:t>24</w:t>
             </w:r>
             <w:r>
               <w:rPr>
@@ -4624,7 +4953,7 @@
               <w:lang w:eastAsia="en-GB"/>
             </w:rPr>
           </w:pPr>
-          <w:hyperlink w:anchor="_Toc352612905" w:history="1">
+          <w:hyperlink w:anchor="_Toc352633766" w:history="1">
             <w:r>
               <w:rPr>
                 <w:rStyle w:val="Hyperlink"/>
@@ -4668,7 +4997,7 @@
                 <w:noProof/>
                 <w:webHidden/>
               </w:rPr>
-              <w:instrText xml:space="preserve"> PAGEREF _Toc352612905 \h </w:instrText>
+              <w:instrText xml:space="preserve"> PAGEREF _Toc352633766 \h </w:instrText>
             </w:r>
             <w:r>
               <w:rPr>
@@ -4688,7 +5017,7 @@
                 <w:noProof/>
                 <w:webHidden/>
               </w:rPr>
-              <w:t>22</w:t>
+              <w:t>24</w:t>
             </w:r>
             <w:r>
               <w:rPr>
@@ -4714,7 +5043,7 @@
               <w:lang w:eastAsia="en-GB"/>
             </w:rPr>
           </w:pPr>
-          <w:hyperlink w:anchor="_Toc352612906" w:history="1">
+          <w:hyperlink w:anchor="_Toc352633767" w:history="1">
             <w:r>
               <w:rPr>
                 <w:rStyle w:val="Hyperlink"/>
@@ -4758,7 +5087,7 @@
                 <w:noProof/>
                 <w:webHidden/>
               </w:rPr>
-              <w:instrText xml:space="preserve"> PAGEREF _Toc352612906 \h </w:instrText>
+              <w:instrText xml:space="preserve"> PAGEREF _Toc352633767 \h </w:instrText>
             </w:r>
             <w:r>
               <w:rPr>
@@ -4778,7 +5107,7 @@
                 <w:noProof/>
                 <w:webHidden/>
               </w:rPr>
-              <w:t>22</w:t>
+              <w:t>24</w:t>
             </w:r>
             <w:r>
               <w:rPr>
@@ -4804,7 +5133,7 @@
               <w:lang w:eastAsia="en-GB"/>
             </w:rPr>
           </w:pPr>
-          <w:hyperlink w:anchor="_Toc352612907" w:history="1">
+          <w:hyperlink w:anchor="_Toc352633768" w:history="1">
             <w:r>
               <w:rPr>
                 <w:rStyle w:val="Hyperlink"/>
@@ -4848,7 +5177,7 @@
                 <w:noProof/>
                 <w:webHidden/>
               </w:rPr>
-              <w:instrText xml:space="preserve"> PAGEREF _Toc352612907 \h </w:instrText>
+              <w:instrText xml:space="preserve"> PAGEREF _Toc352633768 \h </w:instrText>
             </w:r>
             <w:r>
               <w:rPr>
@@ -4868,7 +5197,7 @@
                 <w:noProof/>
                 <w:webHidden/>
               </w:rPr>
-              <w:t>23</w:t>
+              <w:t>25</w:t>
             </w:r>
             <w:r>
               <w:rPr>
@@ -4894,7 +5223,7 @@
               <w:lang w:eastAsia="en-GB"/>
             </w:rPr>
           </w:pPr>
-          <w:hyperlink w:anchor="_Toc352612908" w:history="1">
+          <w:hyperlink w:anchor="_Toc352633769" w:history="1">
             <w:r>
               <w:rPr>
                 <w:rStyle w:val="Hyperlink"/>
@@ -4938,7 +5267,7 @@
                 <w:noProof/>
                 <w:webHidden/>
               </w:rPr>
-              <w:instrText xml:space="preserve"> PAGEREF _Toc352612908 \h </w:instrText>
+              <w:instrText xml:space="preserve"> PAGEREF _Toc352633769 \h </w:instrText>
             </w:r>
             <w:r>
               <w:rPr>
@@ -4958,7 +5287,7 @@
                 <w:noProof/>
                 <w:webHidden/>
               </w:rPr>
-              <w:t>23</w:t>
+              <w:t>25</w:t>
             </w:r>
             <w:r>
               <w:rPr>
@@ -4984,7 +5313,7 @@
               <w:lang w:eastAsia="en-GB"/>
             </w:rPr>
           </w:pPr>
-          <w:hyperlink w:anchor="_Toc352612909" w:history="1">
+          <w:hyperlink w:anchor="_Toc352633770" w:history="1">
             <w:r>
               <w:rPr>
                 <w:rStyle w:val="Hyperlink"/>
@@ -5028,7 +5357,7 @@
                 <w:noProof/>
                 <w:webHidden/>
               </w:rPr>
-              <w:instrText xml:space="preserve"> PAGEREF _Toc352612909 \h </w:instrText>
+              <w:instrText xml:space="preserve"> PAGEREF _Toc352633770 \h </w:instrText>
             </w:r>
             <w:r>
               <w:rPr>
@@ -5048,7 +5377,7 @@
                 <w:noProof/>
                 <w:webHidden/>
               </w:rPr>
-              <w:t>23</w:t>
+              <w:t>25</w:t>
             </w:r>
             <w:r>
               <w:rPr>
@@ -5070,7 +5399,7 @@
               <w:lang w:eastAsia="en-GB"/>
             </w:rPr>
           </w:pPr>
-          <w:hyperlink w:anchor="_Toc352612910" w:history="1">
+          <w:hyperlink w:anchor="_Toc352633771" w:history="1">
             <w:r>
               <w:rPr>
                 <w:rStyle w:val="Hyperlink"/>
@@ -5114,7 +5443,7 @@
                 <w:noProof/>
                 <w:webHidden/>
               </w:rPr>
-              <w:instrText xml:space="preserve"> PAGEREF _Toc352612910 \h </w:instrText>
+              <w:instrText xml:space="preserve"> PAGEREF _Toc352633771 \h </w:instrText>
             </w:r>
             <w:r>
               <w:rPr>
@@ -5134,7 +5463,7 @@
                 <w:noProof/>
                 <w:webHidden/>
               </w:rPr>
-              <w:t>24</w:t>
+              <w:t>26</w:t>
             </w:r>
             <w:r>
               <w:rPr>
@@ -5160,7 +5489,7 @@
               <w:lang w:eastAsia="en-GB"/>
             </w:rPr>
           </w:pPr>
-          <w:hyperlink w:anchor="_Toc352612911" w:history="1">
+          <w:hyperlink w:anchor="_Toc352633772" w:history="1">
             <w:r>
               <w:rPr>
                 <w:rStyle w:val="Hyperlink"/>
@@ -5206,7 +5535,7 @@
                 <w:noProof/>
                 <w:webHidden/>
               </w:rPr>
-              <w:instrText xml:space="preserve"> PAGEREF _Toc352612911 \h </w:instrText>
+              <w:instrText xml:space="preserve"> PAGEREF _Toc352633772 \h </w:instrText>
             </w:r>
             <w:r>
               <w:rPr>
@@ -5226,7 +5555,7 @@
                 <w:noProof/>
                 <w:webHidden/>
               </w:rPr>
-              <w:t>24</w:t>
+              <w:t>26</w:t>
             </w:r>
             <w:r>
               <w:rPr>
@@ -5252,7 +5581,7 @@
               <w:lang w:eastAsia="en-GB"/>
             </w:rPr>
           </w:pPr>
-          <w:hyperlink w:anchor="_Toc352612912" w:history="1">
+          <w:hyperlink w:anchor="_Toc352633773" w:history="1">
             <w:r>
               <w:rPr>
                 <w:rStyle w:val="Hyperlink"/>
@@ -5298,7 +5627,7 @@
                 <w:noProof/>
                 <w:webHidden/>
               </w:rPr>
-              <w:instrText xml:space="preserve"> PAGEREF _Toc352612912 \h </w:instrText>
+              <w:instrText xml:space="preserve"> PAGEREF _Toc352633773 \h </w:instrText>
             </w:r>
             <w:r>
               <w:rPr>
@@ -5318,7 +5647,7 @@
                 <w:noProof/>
                 <w:webHidden/>
               </w:rPr>
-              <w:t>24</w:t>
+              <w:t>26</w:t>
             </w:r>
             <w:r>
               <w:rPr>
@@ -5344,7 +5673,7 @@
               <w:lang w:eastAsia="en-GB"/>
             </w:rPr>
           </w:pPr>
-          <w:hyperlink w:anchor="_Toc352612913" w:history="1">
+          <w:hyperlink w:anchor="_Toc352633774" w:history="1">
             <w:r>
               <w:rPr>
                 <w:rStyle w:val="Hyperlink"/>
@@ -5390,7 +5719,7 @@
                 <w:noProof/>
                 <w:webHidden/>
               </w:rPr>
-              <w:instrText xml:space="preserve"> PAGEREF _Toc352612913 \h </w:instrText>
+              <w:instrText xml:space="preserve"> PAGEREF _Toc352633774 \h </w:instrText>
             </w:r>
             <w:r>
               <w:rPr>
@@ -5410,7 +5739,7 @@
                 <w:noProof/>
                 <w:webHidden/>
               </w:rPr>
-              <w:t>24</w:t>
+              <w:t>26</w:t>
             </w:r>
             <w:r>
               <w:rPr>
@@ -5436,7 +5765,7 @@
               <w:lang w:eastAsia="en-GB"/>
             </w:rPr>
           </w:pPr>
-          <w:hyperlink w:anchor="_Toc352612914" w:history="1">
+          <w:hyperlink w:anchor="_Toc352633775" w:history="1">
             <w:r>
               <w:rPr>
                 <w:rStyle w:val="Hyperlink"/>
@@ -5482,7 +5811,7 @@
                 <w:noProof/>
                 <w:webHidden/>
               </w:rPr>
-              <w:instrText xml:space="preserve"> PAGEREF _Toc352612914 \h </w:instrText>
+              <w:instrText xml:space="preserve"> PAGEREF _Toc352633775 \h </w:instrText>
             </w:r>
             <w:r>
               <w:rPr>
@@ -5502,7 +5831,7 @@
                 <w:noProof/>
                 <w:webHidden/>
               </w:rPr>
-              <w:t>24</w:t>
+              <w:t>26</w:t>
             </w:r>
             <w:r>
               <w:rPr>
@@ -5528,7 +5857,7 @@
               <w:lang w:eastAsia="en-GB"/>
             </w:rPr>
           </w:pPr>
-          <w:hyperlink w:anchor="_Toc352612915" w:history="1">
+          <w:hyperlink w:anchor="_Toc352633776" w:history="1">
             <w:r>
               <w:rPr>
                 <w:rStyle w:val="Hyperlink"/>
@@ -5574,7 +5903,7 @@
                 <w:noProof/>
                 <w:webHidden/>
               </w:rPr>
-              <w:instrText xml:space="preserve"> PAGEREF _Toc352612915 \h </w:instrText>
+              <w:instrText xml:space="preserve"> PAGEREF _Toc352633776 \h </w:instrText>
             </w:r>
             <w:r>
               <w:rPr>
@@ -5594,7 +5923,7 @@
                 <w:noProof/>
                 <w:webHidden/>
               </w:rPr>
-              <w:t>24</w:t>
+              <w:t>26</w:t>
             </w:r>
             <w:r>
               <w:rPr>
@@ -5620,7 +5949,7 @@
               <w:lang w:eastAsia="en-GB"/>
             </w:rPr>
           </w:pPr>
-          <w:hyperlink w:anchor="_Toc352612916" w:history="1">
+          <w:hyperlink w:anchor="_Toc352633777" w:history="1">
             <w:r>
               <w:rPr>
                 <w:rStyle w:val="Hyperlink"/>
@@ -5666,7 +5995,7 @@
                 <w:noProof/>
                 <w:webHidden/>
               </w:rPr>
-              <w:instrText xml:space="preserve"> PAGEREF _Toc352612916 \h </w:instrText>
+              <w:instrText xml:space="preserve"> PAGEREF _Toc352633777 \h </w:instrText>
             </w:r>
             <w:r>
               <w:rPr>
@@ -5686,7 +6015,7 @@
                 <w:noProof/>
                 <w:webHidden/>
               </w:rPr>
-              <w:t>24</w:t>
+              <w:t>26</w:t>
             </w:r>
             <w:r>
               <w:rPr>
@@ -5712,7 +6041,7 @@
               <w:lang w:eastAsia="en-GB"/>
             </w:rPr>
           </w:pPr>
-          <w:hyperlink w:anchor="_Toc352612917" w:history="1">
+          <w:hyperlink w:anchor="_Toc352633778" w:history="1">
             <w:r>
               <w:rPr>
                 <w:rStyle w:val="Hyperlink"/>
@@ -5758,7 +6087,7 @@
                 <w:noProof/>
                 <w:webHidden/>
               </w:rPr>
-              <w:instrText xml:space="preserve"> PAGEREF _Toc352612917 \h </w:instrText>
+              <w:instrText xml:space="preserve"> PAGEREF _Toc352633778 \h </w:instrText>
             </w:r>
             <w:r>
               <w:rPr>
@@ -5778,7 +6107,7 @@
                 <w:noProof/>
                 <w:webHidden/>
               </w:rPr>
-              <w:t>25</w:t>
+              <w:t>27</w:t>
             </w:r>
             <w:r>
               <w:rPr>
@@ -5804,7 +6133,7 @@
               <w:lang w:eastAsia="en-GB"/>
             </w:rPr>
           </w:pPr>
-          <w:hyperlink w:anchor="_Toc352612918" w:history="1">
+          <w:hyperlink w:anchor="_Toc352633779" w:history="1">
             <w:r>
               <w:rPr>
                 <w:rStyle w:val="Hyperlink"/>
@@ -5850,7 +6179,7 @@
                 <w:noProof/>
                 <w:webHidden/>
               </w:rPr>
-              <w:instrText xml:space="preserve"> PAGEREF _Toc352612918 \h </w:instrText>
+              <w:instrText xml:space="preserve"> PAGEREF _Toc352633779 \h </w:instrText>
             </w:r>
             <w:r>
               <w:rPr>
@@ -5870,7 +6199,7 @@
                 <w:noProof/>
                 <w:webHidden/>
               </w:rPr>
-              <w:t>25</w:t>
+              <w:t>27</w:t>
             </w:r>
             <w:r>
               <w:rPr>
@@ -5892,13 +6221,13 @@
               <w:lang w:eastAsia="en-GB"/>
             </w:rPr>
           </w:pPr>
-          <w:hyperlink w:anchor="_Toc352612919" w:history="1">
+          <w:hyperlink w:anchor="_Toc352633780" w:history="1">
             <w:r>
               <w:rPr>
                 <w:rStyle w:val="Hyperlink"/>
                 <w:noProof/>
               </w:rPr>
-              <w:t>Bibliography</w:t>
+              <w:t>Reference List</w:t>
             </w:r>
             <w:r>
               <w:rPr>
@@ -5919,7 +6248,7 @@
                 <w:noProof/>
                 <w:webHidden/>
               </w:rPr>
-              <w:instrText xml:space="preserve"> PAGEREF _Toc352612919 \h </w:instrText>
+              <w:instrText xml:space="preserve"> PAGEREF _Toc352633780 \h </w:instrText>
             </w:r>
             <w:r>
               <w:rPr>
@@ -5939,7 +6268,7 @@
                 <w:noProof/>
                 <w:webHidden/>
               </w:rPr>
-              <w:t>26</w:t>
+              <w:t>28</w:t>
             </w:r>
             <w:r>
               <w:rPr>
@@ -5983,31 +6312,18 @@
     <w:p>
       <w:pPr>
         <w:pStyle w:val="NoSpacing"/>
-        <w:rPr>
-          <w:noProof/>
-        </w:rPr>
-      </w:pPr>
-      <w:bookmarkStart w:id="11" w:name="_Toc352612857"/>
+      </w:pPr>
+      <w:bookmarkStart w:id="11" w:name="_Toc352633716"/>
       <w:r>
         <w:lastRenderedPageBreak/>
-        <w:t>Table of Figures</w:t>
+        <w:t>Table of Contents</w:t>
       </w:r>
       <w:bookmarkEnd w:id="11"/>
-      <w:r>
-        <w:fldChar w:fldCharType="begin"/>
-      </w:r>
-      <w:r>
-        <w:instrText xml:space="preserve"> TOC \h \z \c "Figure" </w:instrText>
-      </w:r>
-      <w:r>
-        <w:fldChar w:fldCharType="separate"/>
-      </w:r>
     </w:p>
     <w:p>
       <w:pPr>
         <w:pStyle w:val="TableofFigures"/>
         <w:tabs>
-          <w:tab w:val="left" w:pos="1100"/>
           <w:tab w:val="right" w:leader="dot" w:pos="9016"/>
         </w:tabs>
         <w:rPr>
@@ -6018,30 +6334,22 @@
           <w:lang w:eastAsia="en-GB"/>
         </w:rPr>
       </w:pPr>
-      <w:hyperlink w:anchor="_Toc352439352" w:history="1">
+      <w:r>
+        <w:fldChar w:fldCharType="begin"/>
+      </w:r>
+      <w:r>
+        <w:instrText xml:space="preserve"> TOC \h \z \c "Figure" </w:instrText>
+      </w:r>
+      <w:r>
+        <w:fldChar w:fldCharType="separate"/>
+      </w:r>
+      <w:hyperlink w:anchor="_Toc352633645" w:history="1">
         <w:r>
           <w:rPr>
             <w:rStyle w:val="Hyperlink"/>
             <w:noProof/>
           </w:rPr>
-          <w:t>Figure 1</w:t>
-        </w:r>
-        <w:r>
-          <w:rPr>
-            <w:rFonts w:asciiTheme="minorHAnsi" w:eastAsiaTheme="minorEastAsia" w:hAnsiTheme="minorHAnsi" w:cstheme="minorBidi"/>
-            <w:noProof/>
-            <w:sz w:val="22"/>
-            <w:szCs w:val="22"/>
-            <w:lang w:eastAsia="en-GB"/>
-          </w:rPr>
-          <w:tab/>
-        </w:r>
-        <w:r>
-          <w:rPr>
-            <w:rStyle w:val="Hyperlink"/>
-            <w:noProof/>
-          </w:rPr>
-          <w:t>One weapons evolution at various generations.  The above image shows how one weapon evolves from generation to generation. Image was taken from (Hastings et al. 2009) paper.</w:t>
+          <w:t>Figure 1 Overview of the system</w:t>
         </w:r>
         <w:r>
           <w:rPr>
@@ -6062,7 +6370,7 @@
             <w:noProof/>
             <w:webHidden/>
           </w:rPr>
-          <w:instrText xml:space="preserve"> PAGEREF _Toc352439352 \h </w:instrText>
+          <w:instrText xml:space="preserve"> PAGEREF _Toc352633645 \h </w:instrText>
         </w:r>
         <w:r>
           <w:rPr>
@@ -6082,7 +6390,7 @@
             <w:noProof/>
             <w:webHidden/>
           </w:rPr>
-          <w:t>7</w:t>
+          <w:t>3</w:t>
         </w:r>
         <w:r>
           <w:rPr>
@@ -6097,6 +6405,7 @@
       <w:pPr>
         <w:pStyle w:val="TableofFigures"/>
         <w:tabs>
+          <w:tab w:val="left" w:pos="1100"/>
           <w:tab w:val="right" w:leader="dot" w:pos="9016"/>
         </w:tabs>
         <w:rPr>
@@ -6107,13 +6416,30 @@
           <w:lang w:eastAsia="en-GB"/>
         </w:rPr>
       </w:pPr>
-      <w:hyperlink w:anchor="_Toc352439353" w:history="1">
+      <w:hyperlink w:anchor="_Toc352633646" w:history="1">
         <w:r>
           <w:rPr>
             <w:rStyle w:val="Hyperlink"/>
             <w:noProof/>
           </w:rPr>
-          <w:t>Figure 2 Basic ANN layout. The topmost layer is the output neurons. The middle layer is the hidden layer and the bottom layer is the inputs. Image taken from AI Techniques for Game Programming (Buckland 2002)</w:t>
+          <w:t>Figure 2</w:t>
+        </w:r>
+        <w:r>
+          <w:rPr>
+            <w:rFonts w:asciiTheme="minorHAnsi" w:eastAsiaTheme="minorEastAsia" w:hAnsiTheme="minorHAnsi" w:cstheme="minorBidi"/>
+            <w:noProof/>
+            <w:sz w:val="22"/>
+            <w:szCs w:val="22"/>
+            <w:lang w:eastAsia="en-GB"/>
+          </w:rPr>
+          <w:tab/>
+        </w:r>
+        <w:r>
+          <w:rPr>
+            <w:rStyle w:val="Hyperlink"/>
+            <w:noProof/>
+          </w:rPr>
+          <w:t>One weapons evolution at various generations.  The above image shows how one weapon evolves from generation to generation. Image was taken from (Hastings et al., 2009) paper.</w:t>
         </w:r>
         <w:r>
           <w:rPr>
@@ -6134,7 +6460,7 @@
             <w:noProof/>
             <w:webHidden/>
           </w:rPr>
-          <w:instrText xml:space="preserve"> PAGEREF _Toc352439353 \h </w:instrText>
+          <w:instrText xml:space="preserve"> PAGEREF _Toc352633646 \h </w:instrText>
         </w:r>
         <w:r>
           <w:rPr>
@@ -6179,13 +6505,13 @@
           <w:lang w:eastAsia="en-GB"/>
         </w:rPr>
       </w:pPr>
-      <w:hyperlink w:anchor="_Toc352439354" w:history="1">
+      <w:hyperlink w:anchor="_Toc352633647" w:history="1">
         <w:r>
           <w:rPr>
             <w:rStyle w:val="Hyperlink"/>
             <w:noProof/>
           </w:rPr>
-          <w:t>Figure 3: An example of how two parents combine to make a child. Image taken from (Stanley and Miikkulainen 2002a)</w:t>
+          <w:t>Figure 3 Basic Multi-layer ANN layout. The topmost layer is the output neurons. The middle layer is the hidden layer and the bottom layer is the inputs. Image taken from AI Techniques for Game Programming (Buckland, 2002)</w:t>
         </w:r>
         <w:r>
           <w:rPr>
@@ -6206,7 +6532,7 @@
             <w:noProof/>
             <w:webHidden/>
           </w:rPr>
-          <w:instrText xml:space="preserve"> PAGEREF _Toc352439354 \h </w:instrText>
+          <w:instrText xml:space="preserve"> PAGEREF _Toc352633647 \h </w:instrText>
         </w:r>
         <w:r>
           <w:rPr>
@@ -6226,7 +6552,7 @@
             <w:noProof/>
             <w:webHidden/>
           </w:rPr>
-          <w:t>11</w:t>
+          <w:t>12</w:t>
         </w:r>
         <w:r>
           <w:rPr>
@@ -6251,14 +6577,13 @@
           <w:lang w:eastAsia="en-GB"/>
         </w:rPr>
       </w:pPr>
-      <w:hyperlink w:anchor="_Toc352439355" w:history="1">
+      <w:hyperlink w:anchor="_Toc352633648" w:history="1">
         <w:r>
           <w:rPr>
             <w:rStyle w:val="Hyperlink"/>
-            <w:rFonts w:cs="Times New Roman"/>
             <w:noProof/>
           </w:rPr>
-          <w:t>Figure 4 – A Gantt chart showing the timeline for this project.</w:t>
+          <w:t>Figure 4: An example of how two parents combine to make a child. Image taken from (Stanley and Miikkulainen, 2002a)</w:t>
         </w:r>
         <w:r>
           <w:rPr>
@@ -6279,7 +6604,7 @@
             <w:noProof/>
             <w:webHidden/>
           </w:rPr>
-          <w:instrText xml:space="preserve"> PAGEREF _Toc352439355 \h </w:instrText>
+          <w:instrText xml:space="preserve"> PAGEREF _Toc352633648 \h </w:instrText>
         </w:r>
         <w:r>
           <w:rPr>
@@ -6299,7 +6624,7 @@
             <w:noProof/>
             <w:webHidden/>
           </w:rPr>
-          <w:t>24</w:t>
+          <w:t>13</w:t>
         </w:r>
         <w:r>
           <w:rPr>
@@ -6312,16 +6637,148 @@
     </w:p>
     <w:p>
       <w:pPr>
-        <w:pStyle w:val="Heading1"/>
-        <w:numPr>
-          <w:ilvl w:val="0"/>
-          <w:numId w:val="0"/>
-        </w:numPr>
-      </w:pPr>
-      <w:r>
-        <w:fldChar w:fldCharType="end"/>
-      </w:r>
-      <w:bookmarkStart w:id="12" w:name="_Toc352612858"/>
+        <w:pStyle w:val="TableofFigures"/>
+        <w:tabs>
+          <w:tab w:val="right" w:leader="dot" w:pos="9016"/>
+        </w:tabs>
+        <w:rPr>
+          <w:rFonts w:asciiTheme="minorHAnsi" w:eastAsiaTheme="minorEastAsia" w:hAnsiTheme="minorHAnsi" w:cstheme="minorBidi"/>
+          <w:noProof/>
+          <w:sz w:val="22"/>
+          <w:szCs w:val="22"/>
+          <w:lang w:eastAsia="en-GB"/>
+        </w:rPr>
+      </w:pPr>
+      <w:hyperlink w:anchor="_Toc352633649" w:history="1">
+        <w:r>
+          <w:rPr>
+            <w:rStyle w:val="Hyperlink"/>
+            <w:noProof/>
+          </w:rPr>
+          <w:t>Figure 5 A image of the game.</w:t>
+        </w:r>
+        <w:r>
+          <w:rPr>
+            <w:noProof/>
+            <w:webHidden/>
+          </w:rPr>
+          <w:tab/>
+        </w:r>
+        <w:r>
+          <w:rPr>
+            <w:noProof/>
+            <w:webHidden/>
+          </w:rPr>
+          <w:fldChar w:fldCharType="begin"/>
+        </w:r>
+        <w:r>
+          <w:rPr>
+            <w:noProof/>
+            <w:webHidden/>
+          </w:rPr>
+          <w:instrText xml:space="preserve"> PAGEREF _Toc352633649 \h </w:instrText>
+        </w:r>
+        <w:r>
+          <w:rPr>
+            <w:noProof/>
+            <w:webHidden/>
+          </w:rPr>
+        </w:r>
+        <w:r>
+          <w:rPr>
+            <w:noProof/>
+            <w:webHidden/>
+          </w:rPr>
+          <w:fldChar w:fldCharType="separate"/>
+        </w:r>
+        <w:r>
+          <w:rPr>
+            <w:noProof/>
+            <w:webHidden/>
+          </w:rPr>
+          <w:t>16</w:t>
+        </w:r>
+        <w:r>
+          <w:rPr>
+            <w:noProof/>
+            <w:webHidden/>
+          </w:rPr>
+          <w:fldChar w:fldCharType="end"/>
+        </w:r>
+      </w:hyperlink>
+    </w:p>
+    <w:p>
+      <w:pPr>
+        <w:pStyle w:val="TableofFigures"/>
+        <w:tabs>
+          <w:tab w:val="right" w:leader="dot" w:pos="9016"/>
+        </w:tabs>
+        <w:rPr>
+          <w:rFonts w:asciiTheme="minorHAnsi" w:eastAsiaTheme="minorEastAsia" w:hAnsiTheme="minorHAnsi" w:cstheme="minorBidi"/>
+          <w:noProof/>
+          <w:sz w:val="22"/>
+          <w:szCs w:val="22"/>
+          <w:lang w:eastAsia="en-GB"/>
+        </w:rPr>
+      </w:pPr>
+      <w:hyperlink w:anchor="_Toc352633650" w:history="1">
+        <w:r>
+          <w:rPr>
+            <w:rStyle w:val="Hyperlink"/>
+            <w:rFonts w:cs="Times New Roman"/>
+            <w:noProof/>
+          </w:rPr>
+          <w:t>Figure 6 – A Gantt chart showing the timeline for this project.</w:t>
+        </w:r>
+        <w:r>
+          <w:rPr>
+            <w:noProof/>
+            <w:webHidden/>
+          </w:rPr>
+          <w:tab/>
+        </w:r>
+        <w:r>
+          <w:rPr>
+            <w:noProof/>
+            <w:webHidden/>
+          </w:rPr>
+          <w:fldChar w:fldCharType="begin"/>
+        </w:r>
+        <w:r>
+          <w:rPr>
+            <w:noProof/>
+            <w:webHidden/>
+          </w:rPr>
+          <w:instrText xml:space="preserve"> PAGEREF _Toc352633650 \h </w:instrText>
+        </w:r>
+        <w:r>
+          <w:rPr>
+            <w:noProof/>
+            <w:webHidden/>
+          </w:rPr>
+        </w:r>
+        <w:r>
+          <w:rPr>
+            <w:noProof/>
+            <w:webHidden/>
+          </w:rPr>
+          <w:fldChar w:fldCharType="separate"/>
+        </w:r>
+        <w:r>
+          <w:rPr>
+            <w:noProof/>
+            <w:webHidden/>
+          </w:rPr>
+          <w:t>26</w:t>
+        </w:r>
+        <w:r>
+          <w:rPr>
+            <w:noProof/>
+            <w:webHidden/>
+          </w:rPr>
+          <w:fldChar w:fldCharType="end"/>
+        </w:r>
+      </w:hyperlink>
     </w:p>
     <w:p>
       <w:pPr>
@@ -6333,6 +6790,9 @@
         </w:rPr>
       </w:pPr>
       <w:r>
+        <w:fldChar w:fldCharType="end"/>
+      </w:r>
+      <w:r>
         <w:br w:type="page"/>
       </w:r>
     </w:p>
@@ -6340,6 +6800,7 @@
       <w:pPr>
         <w:pStyle w:val="Heading1"/>
       </w:pPr>
+      <w:bookmarkStart w:id="12" w:name="_Toc352633717"/>
       <w:r>
         <w:lastRenderedPageBreak/>
         <w:t>Introduction</w:t>
@@ -6414,7 +6875,7 @@
       <w:pPr>
         <w:pStyle w:val="Heading2"/>
       </w:pPr>
-      <w:bookmarkStart w:id="13" w:name="_Toc352612859"/>
+      <w:bookmarkStart w:id="13" w:name="_Toc352633718"/>
       <w:r>
         <w:t>Motivation</w:t>
       </w:r>
@@ -6452,7 +6913,7 @@
       <w:pPr>
         <w:pStyle w:val="Heading1"/>
       </w:pPr>
-      <w:bookmarkStart w:id="14" w:name="_Toc352612860"/>
+      <w:bookmarkStart w:id="14" w:name="_Toc352633719"/>
       <w:r>
         <w:lastRenderedPageBreak/>
         <w:t>Objectives</w:t>
@@ -6566,6 +7027,8 @@
       <w:pPr>
         <w:pStyle w:val="Caption"/>
       </w:pPr>
+      <w:bookmarkStart w:id="15" w:name="_Toc352633639"/>
+      <w:bookmarkStart w:id="16" w:name="_Toc352633645"/>
       <w:r>
         <w:t xml:space="preserve">Figure </w:t>
       </w:r>
@@ -6580,6 +7043,8 @@
       <w:r>
         <w:t xml:space="preserve"> Overview of the system</w:t>
       </w:r>
+      <w:bookmarkEnd w:id="15"/>
+      <w:bookmarkEnd w:id="16"/>
     </w:p>
     <w:p>
       <w:pPr>
@@ -6729,13 +7194,13 @@
           <w:szCs w:val="28"/>
         </w:rPr>
       </w:pPr>
-      <w:bookmarkStart w:id="15" w:name="_Ref350869075"/>
-      <w:bookmarkStart w:id="16" w:name="_Ref350869088"/>
-      <w:bookmarkStart w:id="17" w:name="_Ref350869093"/>
-      <w:bookmarkStart w:id="18" w:name="_Ref350869101"/>
-      <w:bookmarkStart w:id="19" w:name="_Ref350869115"/>
-      <w:bookmarkStart w:id="20" w:name="_Ref350869119"/>
-      <w:bookmarkStart w:id="21" w:name="_Ref350869123"/>
+      <w:bookmarkStart w:id="17" w:name="_Ref350869075"/>
+      <w:bookmarkStart w:id="18" w:name="_Ref350869088"/>
+      <w:bookmarkStart w:id="19" w:name="_Ref350869093"/>
+      <w:bookmarkStart w:id="20" w:name="_Ref350869101"/>
+      <w:bookmarkStart w:id="21" w:name="_Ref350869115"/>
+      <w:bookmarkStart w:id="22" w:name="_Ref350869119"/>
+      <w:bookmarkStart w:id="23" w:name="_Ref350869123"/>
       <w:r>
         <w:br w:type="page"/>
       </w:r>
@@ -6744,39 +7209,39 @@
       <w:pPr>
         <w:pStyle w:val="Heading1"/>
       </w:pPr>
-      <w:bookmarkStart w:id="22" w:name="_Toc352612861"/>
+      <w:bookmarkStart w:id="24" w:name="_Toc352633720"/>
       <w:r>
         <w:lastRenderedPageBreak/>
         <w:t>Literature Review</w:t>
       </w:r>
-      <w:bookmarkEnd w:id="15"/>
-      <w:bookmarkEnd w:id="16"/>
       <w:bookmarkEnd w:id="17"/>
       <w:bookmarkEnd w:id="18"/>
       <w:bookmarkEnd w:id="19"/>
       <w:bookmarkEnd w:id="20"/>
       <w:bookmarkEnd w:id="21"/>
       <w:bookmarkEnd w:id="22"/>
-    </w:p>
-    <w:p>
-      <w:pPr>
-        <w:pStyle w:val="Heading2"/>
-        <w:rPr>
-          <w:rFonts w:ascii="Times New Roman" w:hAnsi="Times New Roman" w:cs="Times New Roman"/>
-        </w:rPr>
-      </w:pPr>
-      <w:bookmarkStart w:id="23" w:name="_Ref352421347"/>
-      <w:bookmarkStart w:id="24" w:name="_Ref352421352"/>
-      <w:bookmarkStart w:id="25" w:name="_Toc352612862"/>
-      <w:r>
-        <w:rPr>
-          <w:rFonts w:ascii="Times New Roman" w:hAnsi="Times New Roman" w:cs="Times New Roman"/>
-        </w:rPr>
-        <w:t>Game Engines</w:t>
-      </w:r>
       <w:bookmarkEnd w:id="23"/>
       <w:bookmarkEnd w:id="24"/>
+    </w:p>
+    <w:p>
+      <w:pPr>
+        <w:pStyle w:val="Heading2"/>
+        <w:rPr>
+          <w:rFonts w:ascii="Times New Roman" w:hAnsi="Times New Roman" w:cs="Times New Roman"/>
+        </w:rPr>
+      </w:pPr>
+      <w:bookmarkStart w:id="25" w:name="_Ref352421347"/>
+      <w:bookmarkStart w:id="26" w:name="_Ref352421352"/>
+      <w:bookmarkStart w:id="27" w:name="_Toc352633721"/>
+      <w:r>
+        <w:rPr>
+          <w:rFonts w:ascii="Times New Roman" w:hAnsi="Times New Roman" w:cs="Times New Roman"/>
+        </w:rPr>
+        <w:t>Game Engines</w:t>
+      </w:r>
       <w:bookmarkEnd w:id="25"/>
+      <w:bookmarkEnd w:id="26"/>
+      <w:bookmarkEnd w:id="27"/>
     </w:p>
     <w:p>
       <w:pPr>
@@ -6888,14 +7353,14 @@
           <w:rFonts w:ascii="Times New Roman" w:hAnsi="Times New Roman" w:cs="Times New Roman"/>
         </w:rPr>
       </w:pPr>
-      <w:bookmarkStart w:id="26" w:name="_Toc352612863"/>
+      <w:bookmarkStart w:id="28" w:name="_Toc352633722"/>
       <w:r>
         <w:rPr>
           <w:rFonts w:ascii="Times New Roman" w:hAnsi="Times New Roman" w:cs="Times New Roman"/>
         </w:rPr>
         <w:t>Unreal Engine</w:t>
       </w:r>
-      <w:bookmarkEnd w:id="26"/>
+      <w:bookmarkEnd w:id="28"/>
     </w:p>
     <w:p>
       <w:pPr>
@@ -6908,19 +7373,6 @@
           <w:rFonts w:cs="Times New Roman"/>
         </w:rPr>
         <w:t>The Unreal Engine was first developed by Epic games in 1998</w:t>
-      </w:r>
-      <w:r>
-        <w:rPr>
-          <w:rFonts w:cs="Times New Roman"/>
-        </w:rPr>
-        <w:t xml:space="preserve"> </w:t>
-      </w:r>
-      <w:r>
-        <w:rPr>
-          <w:rFonts w:cs="Times New Roman"/>
-          <w:color w:val="FF0000"/>
-        </w:rPr>
-        <w:t>Ref</w:t>
       </w:r>
       <w:r>
         <w:rPr>
@@ -7055,21 +7507,18 @@
       <w:r>
         <w:rPr>
           <w:rFonts w:cs="Times New Roman"/>
-          <w:color w:val="FF0000"/>
         </w:rPr>
         <w:fldChar w:fldCharType="begin"/>
       </w:r>
       <w:r>
         <w:rPr>
           <w:rFonts w:cs="Times New Roman"/>
-          <w:color w:val="FF0000"/>
         </w:rPr>
         <w:instrText xml:space="preserve"> ADDIN EN.CITE &lt;EndNote&gt;&lt;Cite&gt;&lt;Author&gt;Epic&lt;/Author&gt;&lt;IDText&gt;Unreal Licencing&lt;/IDText&gt;&lt;DisplayText&gt;(Game)&lt;/DisplayText&gt;&lt;record&gt;&lt;urls&gt;&lt;related-urls&gt;&lt;url&gt;http://www.unrealengine.com/en/licensing/&lt;/url&gt;&lt;/related-urls&gt;&lt;/urls&gt;&lt;titles&gt;&lt;title&gt;Unreal Licencing&lt;/title&gt;&lt;/titles&gt;&lt;contributors&gt;&lt;authors&gt;&lt;author&gt;Epic Game&lt;/author&gt;&lt;/authors&gt;&lt;/contributors&gt;&lt;added-date format="utc"&gt;1364834560&lt;/added-date&gt;&lt;pub-location&gt;[Online]&lt;/pub-location&gt;&lt;ref-type name="Web Page"&gt;12&lt;/ref-type&gt;&lt;rec-number&gt;23&lt;/rec-number&gt;&lt;last-updated-date format="utc"&gt;1364834647&lt;/last-updated-date&gt;&lt;volume&gt;2013&lt;/volume&gt;&lt;/record&gt;&lt;/Cite&gt;&lt;/EndNote&gt;</w:instrText>
       </w:r>
       <w:r>
         <w:rPr>
           <w:rFonts w:cs="Times New Roman"/>
-          <w:color w:val="FF0000"/>
         </w:rPr>
         <w:fldChar w:fldCharType="separate"/>
       </w:r>
@@ -7077,14 +7526,12 @@
         <w:rPr>
           <w:rFonts w:cs="Times New Roman"/>
           <w:noProof/>
-          <w:color w:val="FF0000"/>
         </w:rPr>
         <w:t>(Game)</w:t>
       </w:r>
       <w:r>
         <w:rPr>
           <w:rFonts w:cs="Times New Roman"/>
-          <w:color w:val="FF0000"/>
         </w:rPr>
         <w:fldChar w:fldCharType="end"/>
       </w:r>
@@ -7098,51 +7545,294 @@
         <w:rPr>
           <w:rFonts w:cs="Times New Roman"/>
         </w:rPr>
-        <w:t xml:space="preserve"> This engine uses its own scripting language called </w:t>
+        <w:t xml:space="preserve"> This engine uses its own scripting language called UnrealScript. </w:t>
+      </w:r>
+      <w:r>
+        <w:rPr>
+          <w:rFonts w:cs="Times New Roman"/>
+        </w:rPr>
+        <w:t xml:space="preserve">This game engine is highly optimised and has a wide range of documentation available. This engine also allows for development on a wide number of platforms; such as PlayStation 3 and Xbox 360. </w:t>
+      </w:r>
+      <w:r>
+        <w:rPr>
+          <w:rFonts w:cs="Times New Roman"/>
+        </w:rPr>
+        <w:t>While this engine is one of the industry standards, the fact that it uses its own language that the author will have to learn as well as the engine</w:t>
+      </w:r>
+      <w:r>
+        <w:rPr>
+          <w:rFonts w:cs="Times New Roman"/>
+        </w:rPr>
+        <w:t>s inner workings</w:t>
+      </w:r>
+      <w:r>
+        <w:rPr>
+          <w:rFonts w:cs="Times New Roman"/>
+        </w:rPr>
+        <w:t>, makes</w:t>
+      </w:r>
+      <w:r>
+        <w:rPr>
+          <w:rFonts w:cs="Times New Roman"/>
+        </w:rPr>
+        <w:t xml:space="preserve"> this engine an unlikely choice due to time constraints. </w:t>
+      </w:r>
+    </w:p>
+    <w:p>
+      <w:pPr>
+        <w:pStyle w:val="Heading3"/>
+        <w:rPr>
+          <w:rFonts w:ascii="Times New Roman" w:hAnsi="Times New Roman" w:cs="Times New Roman"/>
+        </w:rPr>
+      </w:pPr>
+      <w:bookmarkStart w:id="29" w:name="_Toc352633723"/>
+      <w:r>
+        <w:rPr>
+          <w:rFonts w:ascii="Times New Roman" w:hAnsi="Times New Roman" w:cs="Times New Roman"/>
+        </w:rPr>
+        <w:t>Cry-Engine</w:t>
+      </w:r>
+      <w:bookmarkEnd w:id="29"/>
+    </w:p>
+    <w:p>
+      <w:r>
+        <w:t>This engine was developed by Crytek and has been featured in many AAA titles, such as the Crysis series</w:t>
+      </w:r>
+      <w:r>
+        <w:fldChar w:fldCharType="begin"/>
+      </w:r>
+      <w:r>
+        <w:instrText xml:space="preserve"> ADDIN EN.CITE &lt;EndNote&gt;&lt;Cite&gt;&lt;Author&gt;Crytek&lt;/Author&gt;&lt;Year&gt;2007&lt;/Year&gt;&lt;IDText&gt;Crysis&lt;/IDText&gt;&lt;DisplayText&gt;(Crytek, 2007)&lt;/DisplayText&gt;&lt;record&gt;&lt;titles&gt;&lt;title&gt;Crysis&lt;/title&gt;&lt;/titles&gt;&lt;contributors&gt;&lt;authors&gt;&lt;author&gt;Crytek&lt;/author&gt;&lt;/authors&gt;&lt;/contributors&gt;&lt;added-date format="utc"&gt;1363019245&lt;/added-date&gt;&lt;ref-type name="Computer Program"&gt;9&lt;/ref-type&gt;&lt;dates&gt;&lt;year&gt;2007&lt;/year&gt;&lt;/dates&gt;&lt;rec-number&gt;9&lt;/rec-number&gt;&lt;publisher&gt;Electronic Arts&lt;/publisher&gt;&lt;last-updated-date format="utc"&gt;1363019303&lt;/last-updated-date&gt;&lt;/record&gt;&lt;/Cite&gt;&lt;/EndNote&gt;</w:instrText>
+      </w:r>
+      <w:r>
+        <w:fldChar w:fldCharType="separate"/>
+      </w:r>
+      <w:r>
+        <w:rPr>
+          <w:noProof/>
+        </w:rPr>
+        <w:t>(Crytek, 2007)</w:t>
+      </w:r>
+      <w:r>
+        <w:fldChar w:fldCharType="end"/>
+      </w:r>
+      <w:r>
+        <w:t xml:space="preserve">. This game engine has scripting in LUA and has C++ in the game engine. While these are both great </w:t>
+      </w:r>
+      <w:r>
+        <w:t>languages, which are used in professional game development,</w:t>
+      </w:r>
+      <w:r>
+        <w:t xml:space="preserve"> the time it will take to learn not just the e</w:t>
+      </w:r>
+      <w:r>
+        <w:t>ngine but the languages as well</w:t>
+      </w:r>
+      <w:r>
+        <w:t xml:space="preserve"> makes this unlikely a choice</w:t>
+      </w:r>
+      <w:r>
+        <w:t>. The cry-engine is also free to use, for none commercial use</w:t>
+      </w:r>
+      <w:r>
+        <w:fldChar w:fldCharType="begin"/>
+      </w:r>
+      <w:r>
+        <w:instrText xml:space="preserve"> ADDIN EN.CITE &lt;EndNote&gt;&lt;Cite&gt;&lt;Author&gt;Crytek&lt;/Author&gt;&lt;IDText&gt;CryEngine Licence&lt;/IDText&gt;&lt;DisplayText&gt;(Crytek)&lt;/DisplayText&gt;&lt;record&gt;&lt;urls&gt;&lt;related-urls&gt;&lt;url&gt;http://mycryengine.com/index.php?conid=43&lt;/url&gt;&lt;/related-urls&gt;&lt;/urls&gt;&lt;titles&gt;&lt;title&gt;CryEngine Licence&lt;/title&gt;&lt;/titles&gt;&lt;contributors&gt;&lt;authors&gt;&lt;author&gt;Crytek&lt;/author&gt;&lt;/authors&gt;&lt;/contributors&gt;&lt;added-date format="utc"&gt;1364840507&lt;/added-date&gt;&lt;pub-location&gt;[Online]&lt;/pub-location&gt;&lt;ref-type name="Web Page"&gt;12&lt;/ref-type&gt;&lt;rec-number&gt;26&lt;/rec-number&gt;&lt;publisher&gt;Crytek&lt;/publisher&gt;&lt;last-updated-date format="utc"&gt;1364840570&lt;/last-updated-date&gt;&lt;volume&gt;2013&lt;/volume&gt;&lt;/record&gt;&lt;/Cite&gt;&lt;/EndNote&gt;</w:instrText>
+      </w:r>
+      <w:r>
+        <w:fldChar w:fldCharType="separate"/>
+      </w:r>
+      <w:r>
+        <w:rPr>
+          <w:noProof/>
+        </w:rPr>
+        <w:t>(Crytek)</w:t>
+      </w:r>
+      <w:r>
+        <w:fldChar w:fldCharType="end"/>
+      </w:r>
+      <w:r>
+        <w:t>. Since this project will not be released then this full</w:t>
+      </w:r>
+      <w:r>
+        <w:t xml:space="preserve">y complies with their licensing. </w:t>
+      </w:r>
+      <w:proofErr w:type="gramStart"/>
+      <w:r>
+        <w:t>While this is a fully valid choice for this project</w:t>
+      </w:r>
+      <w:r>
+        <w:t>.</w:t>
+      </w:r>
+      <w:proofErr w:type="gramEnd"/>
+      <w:r>
+        <w:t xml:space="preserve"> </w:t>
+      </w:r>
+      <w:r>
+        <w:t>H</w:t>
+      </w:r>
+      <w:r>
+        <w:t xml:space="preserve">aving the author </w:t>
+      </w:r>
+      <w:proofErr w:type="gramStart"/>
+      <w:r>
+        <w:t>learn</w:t>
+      </w:r>
+      <w:proofErr w:type="gramEnd"/>
+      <w:r>
+        <w:t xml:space="preserve"> new languages and a game engine isn’t practical. Therefore this engine will be unlikely to be chosen. </w:t>
+      </w:r>
+    </w:p>
+    <w:p>
+      <w:pPr>
+        <w:pStyle w:val="Heading3"/>
+        <w:rPr>
+          <w:rFonts w:ascii="Times New Roman" w:hAnsi="Times New Roman" w:cs="Times New Roman"/>
+        </w:rPr>
+      </w:pPr>
+      <w:bookmarkStart w:id="30" w:name="_Toc352633724"/>
+      <w:r>
+        <w:rPr>
+          <w:rFonts w:ascii="Times New Roman" w:hAnsi="Times New Roman" w:cs="Times New Roman"/>
+        </w:rPr>
+        <w:t>Unity3D</w:t>
+      </w:r>
+      <w:bookmarkEnd w:id="30"/>
+    </w:p>
+    <w:p>
+      <w:pPr>
+        <w:rPr>
+          <w:rFonts w:cs="Times New Roman"/>
+        </w:rPr>
+      </w:pPr>
+      <w:r>
+        <w:rPr>
+          <w:rFonts w:cs="Times New Roman"/>
+        </w:rPr>
+        <w:t>Unity3D is a game engine that has been recently became a wide hit with the indie game development community</w:t>
+      </w:r>
+      <w:r>
+        <w:rPr>
+          <w:rFonts w:cs="Times New Roman"/>
+        </w:rPr>
+        <w:fldChar w:fldCharType="begin"/>
+      </w:r>
+      <w:r>
+        <w:rPr>
+          <w:rFonts w:cs="Times New Roman"/>
+        </w:rPr>
+        <w:instrText xml:space="preserve"> ADDIN EN.CITE &lt;EndNote&gt;&lt;Cite&gt;&lt;Author&gt;Daniel&lt;/Author&gt;&lt;Year&gt;2012&lt;/Year&gt;&lt;IDText&gt;Indie game developers rally behind cheap-to-use Unity Engine at Unite 2012&lt;/IDText&gt;&lt;DisplayText&gt;(McKleinfeld, 2012)&lt;/DisplayText&gt;&lt;record&gt;&lt;urls&gt;&lt;related-urls&gt;&lt;url&gt;http://www.digitaltrends.com/computing/is-the-unity-engine-ready-for-the-speedway/&lt;/url&gt;&lt;/related-urls&gt;&lt;/urls&gt;&lt;titles&gt;&lt;title&gt;&lt;style face="italic" font="default" size="100%"&gt;Indie game developers rally behind cheap-to-use Unity Engine at Unite 2012&lt;/style&gt;&lt;/title&gt;&lt;/titles&gt;&lt;contributors&gt;&lt;authors&gt;&lt;author&gt;Daniel McKleinfeld&lt;/author&gt;&lt;/authors&gt;&lt;/contributors&gt;&lt;added-date format="utc"&gt;1364836081&lt;/added-date&gt;&lt;pub-location&gt;[Online]&lt;/pub-location&gt;&lt;ref-type name="Web Page"&gt;12&lt;/ref-type&gt;&lt;dates&gt;&lt;year&gt;2012&lt;/year&gt;&lt;/dates&gt;&lt;rec-number&gt;24&lt;/rec-number&gt;&lt;publisher&gt;Digital Trends&lt;/publisher&gt;&lt;last-updated-date format="utc"&gt;1364836179&lt;/last-updated-date&gt;&lt;/record&gt;&lt;/Cite&gt;&lt;/EndNote&gt;</w:instrText>
+      </w:r>
+      <w:r>
+        <w:rPr>
+          <w:rFonts w:cs="Times New Roman"/>
+        </w:rPr>
+        <w:fldChar w:fldCharType="separate"/>
+      </w:r>
+      <w:r>
+        <w:rPr>
+          <w:rFonts w:cs="Times New Roman"/>
+          <w:noProof/>
+        </w:rPr>
+        <w:t>(</w:t>
       </w:r>
       <w:proofErr w:type="spellStart"/>
       <w:r>
         <w:rPr>
           <w:rFonts w:cs="Times New Roman"/>
-        </w:rPr>
-        <w:t>UnrealScript</w:t>
+          <w:noProof/>
+        </w:rPr>
+        <w:t>McKleinfeld</w:t>
       </w:r>
       <w:proofErr w:type="spellEnd"/>
       <w:r>
         <w:rPr>
           <w:rFonts w:cs="Times New Roman"/>
-        </w:rPr>
-        <w:t xml:space="preserve">. </w:t>
-      </w:r>
-      <w:r>
-        <w:rPr>
-          <w:rFonts w:cs="Times New Roman"/>
-        </w:rPr>
-        <w:t xml:space="preserve">This game engine is highly optimised and has a wide range of documentation available. This engine also allows for development on a wide number of platforms; such as PlayStation 3 and Xbox 360. </w:t>
-      </w:r>
-      <w:r>
-        <w:rPr>
-          <w:rFonts w:cs="Times New Roman"/>
-        </w:rPr>
-        <w:t>While this engine is one of the industry standards, the fact that it uses its own language that the author will have to learn as well as the engine</w:t>
-      </w:r>
-      <w:r>
-        <w:rPr>
-          <w:rFonts w:cs="Times New Roman"/>
-        </w:rPr>
-        <w:t>s inner workings</w:t>
-      </w:r>
-      <w:r>
-        <w:rPr>
-          <w:rFonts w:cs="Times New Roman"/>
-        </w:rPr>
-        <w:t>, makes</w:t>
-      </w:r>
-      <w:r>
-        <w:rPr>
-          <w:rFonts w:cs="Times New Roman"/>
-        </w:rPr>
-        <w:t xml:space="preserve"> this engine an unlikely choice due to time constraints. </w:t>
+          <w:noProof/>
+        </w:rPr>
+        <w:t>, 2012)</w:t>
+      </w:r>
+      <w:r>
+        <w:rPr>
+          <w:rFonts w:cs="Times New Roman"/>
+        </w:rPr>
+        <w:fldChar w:fldCharType="end"/>
+      </w:r>
+      <w:r>
+        <w:rPr>
+          <w:rFonts w:cs="Times New Roman"/>
+        </w:rPr>
+        <w:t>. This is due to its ease of programming for and the fact that it is free to use. There are two versions of this game engine, free and pro. The pro version allows developers to use the more advanced features and removes watermarks</w:t>
+      </w:r>
+      <w:r>
+        <w:rPr>
+          <w:rFonts w:cs="Times New Roman"/>
+        </w:rPr>
+        <w:t xml:space="preserve"> </w:t>
+      </w:r>
+      <w:r>
+        <w:rPr>
+          <w:rFonts w:cs="Times New Roman"/>
+        </w:rPr>
+        <w:fldChar w:fldCharType="begin"/>
+      </w:r>
+      <w:r>
+        <w:rPr>
+          <w:rFonts w:cs="Times New Roman"/>
+        </w:rPr>
+        <w:instrText xml:space="preserve"> ADDIN EN.CITE &lt;EndNote&gt;&lt;Cite&gt;&lt;Author&gt;Unity&lt;/Author&gt;&lt;IDText&gt;Licencing&lt;/IDText&gt;&lt;DisplayText&gt;(Technologies)&lt;/DisplayText&gt;&lt;record&gt;&lt;urls&gt;&lt;related-urls&gt;&lt;url&gt;http://unity3d.com/unity/licenses&lt;/url&gt;&lt;/related-urls&gt;&lt;/urls&gt;&lt;titles&gt;&lt;title&gt;Licencing&lt;/title&gt;&lt;/titles&gt;&lt;contributors&gt;&lt;authors&gt;&lt;author&gt;Unity Technologies&lt;/author&gt;&lt;/authors&gt;&lt;/contributors&gt;&lt;added-date format="utc"&gt;1364836392&lt;/added-date&gt;&lt;pub-location&gt;[Online]&lt;/pub-location&gt;&lt;ref-type name="Web Page"&gt;12&lt;/ref-type&gt;&lt;rec-number&gt;25&lt;/rec-number&gt;&lt;last-updated-date format="utc"&gt;1364836452&lt;/last-updated-date&gt;&lt;volume&gt;2013&lt;/volume&gt;&lt;/record&gt;&lt;/Cite&gt;&lt;/EndNote&gt;</w:instrText>
+      </w:r>
+      <w:r>
+        <w:rPr>
+          <w:rFonts w:cs="Times New Roman"/>
+        </w:rPr>
+        <w:fldChar w:fldCharType="separate"/>
+      </w:r>
+      <w:r>
+        <w:rPr>
+          <w:rFonts w:cs="Times New Roman"/>
+          <w:noProof/>
+        </w:rPr>
+        <w:t>(Technologies)</w:t>
+      </w:r>
+      <w:r>
+        <w:rPr>
+          <w:rFonts w:cs="Times New Roman"/>
+        </w:rPr>
+        <w:fldChar w:fldCharType="end"/>
+      </w:r>
+      <w:r>
+        <w:rPr>
+          <w:rFonts w:cs="Times New Roman"/>
+        </w:rPr>
+        <w:t>. The game engine is a full professional game engine; it was created by professionals, not just an open source game engine that a group of people have hacked together. Along with the pro version, developers can buy licences</w:t>
+      </w:r>
+      <w:r>
+        <w:rPr>
+          <w:rFonts w:cs="Times New Roman"/>
+        </w:rPr>
+        <w:t xml:space="preserve"> for certain platforms such as A</w:t>
+      </w:r>
+      <w:r>
+        <w:rPr>
+          <w:rFonts w:cs="Times New Roman"/>
+        </w:rPr>
+        <w:t xml:space="preserve">ndroid, Xbox 360 and PlayStation 3 to name a few. As for languages the game engine supports three natively. These are C#, JavaScript and </w:t>
+      </w:r>
+      <w:proofErr w:type="gramStart"/>
+      <w:r>
+        <w:rPr>
+          <w:rFonts w:cs="Times New Roman"/>
+        </w:rPr>
+        <w:t>Boo</w:t>
+      </w:r>
+      <w:proofErr w:type="gramEnd"/>
+      <w:r>
+        <w:rPr>
+          <w:rFonts w:cs="Times New Roman"/>
+        </w:rPr>
+        <w:t xml:space="preserve"> (language based on python). All three of these languages are relatively simple to develop in. </w:t>
       </w:r>
     </w:p>
     <w:p>
@@ -7152,301 +7842,14 @@
           <w:rFonts w:ascii="Times New Roman" w:hAnsi="Times New Roman" w:cs="Times New Roman"/>
         </w:rPr>
       </w:pPr>
-      <w:bookmarkStart w:id="27" w:name="_Toc352612864"/>
+      <w:bookmarkStart w:id="31" w:name="_Toc352633725"/>
       <w:r>
         <w:rPr>
           <w:rFonts w:ascii="Times New Roman" w:hAnsi="Times New Roman" w:cs="Times New Roman"/>
         </w:rPr>
-        <w:t>Cry-Engine</w:t>
-      </w:r>
-      <w:bookmarkEnd w:id="27"/>
-    </w:p>
-    <w:p>
-      <w:r>
-        <w:t xml:space="preserve">This engine was developed by </w:t>
-      </w:r>
-      <w:proofErr w:type="spellStart"/>
-      <w:r>
-        <w:t>Crytek</w:t>
-      </w:r>
-      <w:proofErr w:type="spellEnd"/>
-      <w:r>
-        <w:t xml:space="preserve"> and has been featured in many AAA titles, such as the </w:t>
-      </w:r>
-      <w:proofErr w:type="spellStart"/>
-      <w:r>
-        <w:t>Crysis</w:t>
-      </w:r>
-      <w:proofErr w:type="spellEnd"/>
-      <w:r>
-        <w:t xml:space="preserve"> series</w:t>
-      </w:r>
-      <w:r>
-        <w:fldChar w:fldCharType="begin"/>
-      </w:r>
-      <w:r>
-        <w:instrText xml:space="preserve"> ADDIN EN.CITE &lt;EndNote&gt;&lt;Cite&gt;&lt;Author&gt;Crytek&lt;/Author&gt;&lt;Year&gt;2007&lt;/Year&gt;&lt;IDText&gt;Crysis&lt;/IDText&gt;&lt;DisplayText&gt;(Crytek, 2007)&lt;/DisplayText&gt;&lt;record&gt;&lt;titles&gt;&lt;title&gt;Crysis&lt;/title&gt;&lt;/titles&gt;&lt;contributors&gt;&lt;authors&gt;&lt;author&gt;Crytek&lt;/author&gt;&lt;/authors&gt;&lt;/contributors&gt;&lt;added-date format="utc"&gt;1363019245&lt;/added-date&gt;&lt;ref-type name="Computer Program"&gt;9&lt;/ref-type&gt;&lt;dates&gt;&lt;year&gt;2007&lt;/year&gt;&lt;/dates&gt;&lt;rec-number&gt;9&lt;/rec-number&gt;&lt;publisher&gt;Electronic Arts&lt;/publisher&gt;&lt;last-updated-date format="utc"&gt;1363019303&lt;/last-updated-date&gt;&lt;/record&gt;&lt;/Cite&gt;&lt;/EndNote&gt;</w:instrText>
-      </w:r>
-      <w:r>
-        <w:fldChar w:fldCharType="separate"/>
-      </w:r>
-      <w:r>
-        <w:rPr>
-          <w:noProof/>
-        </w:rPr>
-        <w:t>(</w:t>
-      </w:r>
-      <w:proofErr w:type="spellStart"/>
-      <w:r>
-        <w:rPr>
-          <w:noProof/>
-        </w:rPr>
-        <w:t>Crytek</w:t>
-      </w:r>
-      <w:proofErr w:type="spellEnd"/>
-      <w:r>
-        <w:rPr>
-          <w:noProof/>
-        </w:rPr>
-        <w:t>, 2007)</w:t>
-      </w:r>
-      <w:r>
-        <w:fldChar w:fldCharType="end"/>
-      </w:r>
-      <w:r>
-        <w:t xml:space="preserve">. This game engine has scripting in LUA and has C++ in the game engine. While these are both great </w:t>
-      </w:r>
-      <w:r>
-        <w:t>languages, which are used in professional game development,</w:t>
-      </w:r>
-      <w:r>
-        <w:t xml:space="preserve"> the time it will take to learn not just the e</w:t>
-      </w:r>
-      <w:r>
-        <w:t>ngine but the languages as well</w:t>
-      </w:r>
-      <w:r>
-        <w:t xml:space="preserve"> makes this unlikely a choice</w:t>
-      </w:r>
-      <w:r>
-        <w:t>. The cry-engine is also free to use, for none commercial use</w:t>
-      </w:r>
-      <w:r>
-        <w:fldChar w:fldCharType="begin"/>
-      </w:r>
-      <w:r>
-        <w:instrText xml:space="preserve"> ADDIN EN.CITE &lt;EndNote&gt;&lt;Cite&gt;&lt;Author&gt;Crytek&lt;/Author&gt;&lt;IDText&gt;CryEngine Licence&lt;/IDText&gt;&lt;DisplayText&gt;(Crytek)&lt;/DisplayText&gt;&lt;record&gt;&lt;urls&gt;&lt;related-urls&gt;&lt;url&gt;http://mycryengine.com/index.php?conid=43&lt;/url&gt;&lt;/related-urls&gt;&lt;/urls&gt;&lt;titles&gt;&lt;title&gt;CryEngine Licence&lt;/title&gt;&lt;/titles&gt;&lt;contributors&gt;&lt;authors&gt;&lt;author&gt;Crytek&lt;/author&gt;&lt;/authors&gt;&lt;/contributors&gt;&lt;added-date format="utc"&gt;1364840507&lt;/added-date&gt;&lt;pub-location&gt;[Online]&lt;/pub-location&gt;&lt;ref-type name="Web Page"&gt;12&lt;/ref-type&gt;&lt;rec-number&gt;26&lt;/rec-number&gt;&lt;publisher&gt;Crytek&lt;/publisher&gt;&lt;last-updated-date format="utc"&gt;1364840570&lt;/last-updated-date&gt;&lt;volume&gt;2013&lt;/volume&gt;&lt;/record&gt;&lt;/Cite&gt;&lt;/EndNote&gt;</w:instrText>
-      </w:r>
-      <w:r>
-        <w:fldChar w:fldCharType="separate"/>
-      </w:r>
-      <w:r>
-        <w:rPr>
-          <w:noProof/>
-        </w:rPr>
-        <w:t>(</w:t>
-      </w:r>
-      <w:proofErr w:type="spellStart"/>
-      <w:r>
-        <w:rPr>
-          <w:noProof/>
-        </w:rPr>
-        <w:t>Crytek</w:t>
-      </w:r>
-      <w:proofErr w:type="spellEnd"/>
-      <w:r>
-        <w:rPr>
-          <w:noProof/>
-        </w:rPr>
-        <w:t>)</w:t>
-      </w:r>
-      <w:r>
-        <w:fldChar w:fldCharType="end"/>
-      </w:r>
-      <w:r>
-        <w:t>. Since this project will not be released then this full</w:t>
-      </w:r>
-      <w:r>
-        <w:t xml:space="preserve">y complies with their licensing. </w:t>
-      </w:r>
-      <w:r>
-        <w:t xml:space="preserve">While this is a fully valid choice for this project, having the author </w:t>
-      </w:r>
-      <w:proofErr w:type="gramStart"/>
-      <w:r>
-        <w:t>learn</w:t>
-      </w:r>
-      <w:proofErr w:type="gramEnd"/>
-      <w:r>
-        <w:t xml:space="preserve"> new languages and a game engine isn’t practical. Therefore this engine will be unlikely to be chosen. </w:t>
-      </w:r>
-    </w:p>
-    <w:p>
-      <w:pPr>
-        <w:pStyle w:val="Heading3"/>
-        <w:rPr>
-          <w:rFonts w:ascii="Times New Roman" w:hAnsi="Times New Roman" w:cs="Times New Roman"/>
-        </w:rPr>
-      </w:pPr>
-      <w:bookmarkStart w:id="28" w:name="_Toc352612865"/>
-      <w:r>
-        <w:rPr>
-          <w:rFonts w:ascii="Times New Roman" w:hAnsi="Times New Roman" w:cs="Times New Roman"/>
-        </w:rPr>
-        <w:t>Unity3D</w:t>
-      </w:r>
-      <w:bookmarkEnd w:id="28"/>
-    </w:p>
-    <w:p>
-      <w:pPr>
-        <w:rPr>
-          <w:rFonts w:cs="Times New Roman"/>
-        </w:rPr>
-      </w:pPr>
-      <w:r>
-        <w:rPr>
-          <w:rFonts w:cs="Times New Roman"/>
-        </w:rPr>
-        <w:t>Unity3D is a game engine that has been recently became a wide hit with the indie game development community</w:t>
-      </w:r>
-      <w:r>
-        <w:rPr>
-          <w:rFonts w:cs="Times New Roman"/>
-        </w:rPr>
-        <w:fldChar w:fldCharType="begin"/>
-      </w:r>
-      <w:r>
-        <w:rPr>
-          <w:rFonts w:cs="Times New Roman"/>
-        </w:rPr>
-        <w:instrText xml:space="preserve"> ADDIN EN.CITE &lt;EndNote&gt;&lt;Cite&gt;&lt;Author&gt;Daniel&lt;/Author&gt;&lt;Year&gt;2012&lt;/Year&gt;&lt;IDText&gt;Indie game developers rally behind cheap-to-use Unity Engine at Unite 2012&lt;/IDText&gt;&lt;DisplayText&gt;(McKleinfeld, 2012)&lt;/DisplayText&gt;&lt;record&gt;&lt;urls&gt;&lt;related-urls&gt;&lt;url&gt;http://www.digitaltrends.com/computing/is-the-unity-engine-ready-for-the-speedway/&lt;/url&gt;&lt;/related-urls&gt;&lt;/urls&gt;&lt;titles&gt;&lt;title&gt;&lt;style face="italic" font="default" size="100%"&gt;Indie game developers rally behind cheap-to-use Unity Engine at Unite 2012&lt;/style&gt;&lt;/title&gt;&lt;/titles&gt;&lt;contributors&gt;&lt;authors&gt;&lt;author&gt;Daniel McKleinfeld&lt;/author&gt;&lt;/authors&gt;&lt;/contributors&gt;&lt;added-date format="utc"&gt;1364836081&lt;/added-date&gt;&lt;pub-location&gt;[Online]&lt;/pub-location&gt;&lt;ref-type name="Web Page"&gt;12&lt;/ref-type&gt;&lt;dates&gt;&lt;year&gt;2012&lt;/year&gt;&lt;/dates&gt;&lt;rec-number&gt;24&lt;/rec-number&gt;&lt;publisher&gt;Digital Trends&lt;/publisher&gt;&lt;last-updated-date format="utc"&gt;1364836179&lt;/last-updated-date&gt;&lt;/record&gt;&lt;/Cite&gt;&lt;/EndNote&gt;</w:instrText>
-      </w:r>
-      <w:r>
-        <w:rPr>
-          <w:rFonts w:cs="Times New Roman"/>
-        </w:rPr>
-        <w:fldChar w:fldCharType="separate"/>
-      </w:r>
-      <w:r>
-        <w:rPr>
-          <w:rFonts w:cs="Times New Roman"/>
-          <w:noProof/>
-        </w:rPr>
-        <w:t>(</w:t>
-      </w:r>
-      <w:proofErr w:type="spellStart"/>
-      <w:r>
-        <w:rPr>
-          <w:rFonts w:cs="Times New Roman"/>
-          <w:noProof/>
-        </w:rPr>
-        <w:t>McKleinfeld</w:t>
-      </w:r>
-      <w:proofErr w:type="spellEnd"/>
-      <w:r>
-        <w:rPr>
-          <w:rFonts w:cs="Times New Roman"/>
-          <w:noProof/>
-        </w:rPr>
-        <w:t>, 2012)</w:t>
-      </w:r>
-      <w:r>
-        <w:rPr>
-          <w:rFonts w:cs="Times New Roman"/>
-        </w:rPr>
-        <w:fldChar w:fldCharType="end"/>
-      </w:r>
-      <w:r>
-        <w:rPr>
-          <w:rFonts w:cs="Times New Roman"/>
-        </w:rPr>
-        <w:t>. This is due to its ease of programming for and the fact that it is free to use. There are two versions of this game engine, free and pro. The pro version allows developers to use the more advanced features and removes watermarks</w:t>
-      </w:r>
-      <w:r>
-        <w:rPr>
-          <w:rFonts w:cs="Times New Roman"/>
-        </w:rPr>
-        <w:t xml:space="preserve"> </w:t>
-      </w:r>
-      <w:r>
-        <w:rPr>
-          <w:rFonts w:cs="Times New Roman"/>
-        </w:rPr>
-        <w:fldChar w:fldCharType="begin"/>
-      </w:r>
-      <w:r>
-        <w:rPr>
-          <w:rFonts w:cs="Times New Roman"/>
-        </w:rPr>
-        <w:instrText xml:space="preserve"> ADDIN EN.CITE &lt;EndNote&gt;&lt;Cite&gt;&lt;Author&gt;Unity&lt;/Author&gt;&lt;IDText&gt;Licencing&lt;/IDText&gt;&lt;DisplayText&gt;(Technologies)&lt;/DisplayText&gt;&lt;record&gt;&lt;urls&gt;&lt;related-urls&gt;&lt;url&gt;http://unity3d.com/unity/licenses&lt;/url&gt;&lt;/related-urls&gt;&lt;/urls&gt;&lt;titles&gt;&lt;title&gt;Licencing&lt;/title&gt;&lt;/titles&gt;&lt;contributors&gt;&lt;authors&gt;&lt;author&gt;Unity Technologies&lt;/author&gt;&lt;/authors&gt;&lt;/contributors&gt;&lt;added-date format="utc"&gt;1364836392&lt;/added-date&gt;&lt;pub-location&gt;[Online]&lt;/pub-location&gt;&lt;ref-type name="Web Page"&gt;12&lt;/ref-type&gt;&lt;rec-number&gt;25&lt;/rec-number&gt;&lt;last-updated-date format="utc"&gt;1364836452&lt;/last-updated-date&gt;&lt;volume&gt;2013&lt;/volume&gt;&lt;/record&gt;&lt;/Cite&gt;&lt;/EndNote&gt;</w:instrText>
-      </w:r>
-      <w:r>
-        <w:rPr>
-          <w:rFonts w:cs="Times New Roman"/>
-        </w:rPr>
-        <w:fldChar w:fldCharType="separate"/>
-      </w:r>
-      <w:r>
-        <w:rPr>
-          <w:rFonts w:cs="Times New Roman"/>
-          <w:noProof/>
-        </w:rPr>
-        <w:t>(Technologies)</w:t>
-      </w:r>
-      <w:r>
-        <w:rPr>
-          <w:rFonts w:cs="Times New Roman"/>
-        </w:rPr>
-        <w:fldChar w:fldCharType="end"/>
-      </w:r>
-      <w:r>
-        <w:rPr>
-          <w:rFonts w:cs="Times New Roman"/>
-        </w:rPr>
-        <w:t>. The game engine is a full professional game engine; it was created by professionals, not just an open source game engine that a group of people have hacked together. Along with the pro version, developers can buy licences</w:t>
-      </w:r>
-      <w:r>
-        <w:rPr>
-          <w:rFonts w:cs="Times New Roman"/>
-        </w:rPr>
-        <w:t xml:space="preserve"> for certain platforms such as A</w:t>
-      </w:r>
-      <w:r>
-        <w:rPr>
-          <w:rFonts w:cs="Times New Roman"/>
-        </w:rPr>
-        <w:t xml:space="preserve">ndroid, Xbox 360 and PlayStation 3 to name a few. As for languages the game engine supports three natively. These are C#, JavaScript and </w:t>
-      </w:r>
-      <w:proofErr w:type="gramStart"/>
-      <w:r>
-        <w:rPr>
-          <w:rFonts w:cs="Times New Roman"/>
-        </w:rPr>
-        <w:t>Boo</w:t>
-      </w:r>
-      <w:proofErr w:type="gramEnd"/>
-      <w:r>
-        <w:rPr>
-          <w:rFonts w:cs="Times New Roman"/>
-        </w:rPr>
-        <w:t xml:space="preserve"> (language based on python). All three of these languages are relatively simple to develop in. </w:t>
-      </w:r>
-    </w:p>
-    <w:p>
-      <w:pPr>
-        <w:pStyle w:val="Heading3"/>
-        <w:rPr>
-          <w:rFonts w:ascii="Times New Roman" w:hAnsi="Times New Roman" w:cs="Times New Roman"/>
-        </w:rPr>
-      </w:pPr>
-      <w:bookmarkStart w:id="29" w:name="_Toc352612866"/>
-      <w:r>
-        <w:rPr>
-          <w:rFonts w:ascii="Times New Roman" w:hAnsi="Times New Roman" w:cs="Times New Roman"/>
-        </w:rPr>
         <w:t>Blender</w:t>
       </w:r>
-      <w:bookmarkEnd w:id="29"/>
+      <w:bookmarkEnd w:id="31"/>
     </w:p>
     <w:p>
       <w:r>
@@ -7553,21 +7956,19 @@
       <w:pPr>
         <w:pStyle w:val="Heading3"/>
       </w:pPr>
-      <w:bookmarkStart w:id="30" w:name="_Toc352612867"/>
+      <w:bookmarkStart w:id="32" w:name="_Toc352633726"/>
       <w:r>
         <w:t>Writing a game engine</w:t>
       </w:r>
-      <w:bookmarkEnd w:id="30"/>
+      <w:bookmarkEnd w:id="32"/>
     </w:p>
     <w:p>
       <w:r>
         <w:t xml:space="preserve">The author could choose to write their own game engine. This is a fully possible. This has a number of drawbacks and has a number of positives that can come of this. Firstly the author would know all the functionality that the game engine has. The game engine could also be created with the objectives in mind, allowing for easier development later. These are two valid reasons why to create a game engine. There </w:t>
       </w:r>
-      <w:proofErr w:type="gramStart"/>
-      <w:r>
-        <w:t>is</w:t>
-      </w:r>
-      <w:proofErr w:type="gramEnd"/>
+      <w:r>
+        <w:t>are</w:t>
+      </w:r>
       <w:r>
         <w:t>, however, a large number of drawbacks. First one being time, the project is already</w:t>
       </w:r>
@@ -7588,11 +7989,11 @@
       <w:pPr>
         <w:pStyle w:val="Heading3"/>
       </w:pPr>
-      <w:bookmarkStart w:id="31" w:name="_Toc352612868"/>
+      <w:bookmarkStart w:id="33" w:name="_Toc352633727"/>
       <w:r>
         <w:t>Game Engine Conclusion</w:t>
       </w:r>
-      <w:bookmarkEnd w:id="31"/>
+      <w:bookmarkEnd w:id="33"/>
     </w:p>
     <w:p>
       <w:r>
@@ -7618,9 +8019,9 @@
           <w:rFonts w:ascii="Times New Roman" w:hAnsi="Times New Roman" w:cs="Times New Roman"/>
         </w:rPr>
       </w:pPr>
-      <w:bookmarkStart w:id="32" w:name="_Ref352428699"/>
-      <w:bookmarkStart w:id="33" w:name="_Ref352428703"/>
-      <w:bookmarkStart w:id="34" w:name="_Toc352612869"/>
+      <w:bookmarkStart w:id="34" w:name="_Ref352428699"/>
+      <w:bookmarkStart w:id="35" w:name="_Ref352428703"/>
+      <w:bookmarkStart w:id="36" w:name="_Toc352633728"/>
       <w:r>
         <w:rPr>
           <w:rFonts w:ascii="Times New Roman" w:hAnsi="Times New Roman" w:cs="Times New Roman"/>
@@ -7628,9 +8029,9 @@
         <w:lastRenderedPageBreak/>
         <w:t>Current Game Standards</w:t>
       </w:r>
-      <w:bookmarkEnd w:id="32"/>
-      <w:bookmarkEnd w:id="33"/>
       <w:bookmarkEnd w:id="34"/>
+      <w:bookmarkEnd w:id="35"/>
+      <w:bookmarkEnd w:id="36"/>
       <w:r>
         <w:rPr>
           <w:rFonts w:ascii="Times New Roman" w:hAnsi="Times New Roman" w:cs="Times New Roman"/>
@@ -7731,34 +8132,185 @@
       <w:r>
         <w:t xml:space="preserve"> </w:t>
       </w:r>
+      <w:r>
+        <w:t>CPU</w:t>
+      </w:r>
+      <w:r>
+        <w:t xml:space="preserve"> cycles.</w:t>
+      </w:r>
+    </w:p>
+    <w:p>
+      <w:pPr>
+        <w:rPr>
+          <w:rFonts w:cs="Times New Roman"/>
+        </w:rPr>
+      </w:pPr>
+      <w:r>
+        <w:rPr>
+          <w:rFonts w:cs="Times New Roman"/>
+        </w:rPr>
+        <w:t>At the present there are two parties in artificial intelligence, game developers and academic researchers</w:t>
+      </w:r>
+      <w:r>
+        <w:rPr>
+          <w:rFonts w:cs="Times New Roman"/>
+        </w:rPr>
+        <w:t xml:space="preserve"> as defined in the book Artificial Intelligence for Games </w:t>
+      </w:r>
+      <w:r>
+        <w:rPr>
+          <w:rFonts w:cs="Times New Roman"/>
+        </w:rPr>
+        <w:fldChar w:fldCharType="begin"/>
+      </w:r>
+      <w:r>
+        <w:rPr>
+          <w:rFonts w:cs="Times New Roman"/>
+        </w:rPr>
+        <w:instrText xml:space="preserve"> ADDIN EN.CITE &lt;EndNote&gt;&lt;Cite&gt;&lt;Author&gt;Millington&lt;/Author&gt;&lt;Year&gt;2009&lt;/Year&gt;&lt;IDText&gt;Artificial intelligence for games&lt;/IDText&gt;&lt;DisplayText&gt;(Millington and Funge, 2009)&lt;/DisplayText&gt;&lt;record&gt;&lt;isbn&gt;0123747317&lt;/isbn&gt;&lt;titles&gt;&lt;title&gt;Artificial intelligence for games&lt;/title&gt;&lt;/titles&gt;&lt;contributors&gt;&lt;authors&gt;&lt;author&gt;Millington, Ian&lt;/author&gt;&lt;author&gt;Funge, John&lt;/author&gt;&lt;/authors&gt;&lt;/contributors&gt;&lt;edition&gt;2nd Edition&lt;/edition&gt;&lt;added-date format="utc"&gt;1362589414&lt;/added-date&gt;&lt;ref-type name="Book"&gt;6&lt;/ref-type&gt;&lt;dates&gt;&lt;year&gt;2009&lt;/year&gt;&lt;/dates&gt;&lt;rec-number&gt;7&lt;/rec-number&gt;&lt;publisher&gt;Morgan Kaufmann&lt;/publisher&gt;&lt;last-updated-date format="utc"&gt;1364830310&lt;/last-updated-date&gt;&lt;/record&gt;&lt;/Cite&gt;&lt;/EndNote&gt;</w:instrText>
+      </w:r>
+      <w:r>
+        <w:rPr>
+          <w:rFonts w:cs="Times New Roman"/>
+        </w:rPr>
+        <w:fldChar w:fldCharType="separate"/>
+      </w:r>
+      <w:r>
+        <w:rPr>
+          <w:rFonts w:cs="Times New Roman"/>
+          <w:noProof/>
+        </w:rPr>
+        <w:t>(Millington and Funge, 2009)</w:t>
+      </w:r>
+      <w:r>
+        <w:rPr>
+          <w:rFonts w:cs="Times New Roman"/>
+        </w:rPr>
+        <w:fldChar w:fldCharType="end"/>
+      </w:r>
+      <w:r>
+        <w:rPr>
+          <w:rFonts w:cs="Times New Roman"/>
+        </w:rPr>
+        <w:t xml:space="preserve">.  The book goes on to define that game developers are only interested in the engineering side, making hacks to make characters appear to be life like. Academic AI on the other hand is based on solving </w:t>
+      </w:r>
+      <w:r>
+        <w:rPr>
+          <w:rFonts w:cs="Times New Roman"/>
+        </w:rPr>
+        <w:t>problems;</w:t>
+      </w:r>
+      <w:r>
+        <w:rPr>
+          <w:rFonts w:cs="Times New Roman"/>
+        </w:rPr>
+        <w:t xml:space="preserve"> this can be nature based, psychology based or engineering based.</w:t>
+      </w:r>
+    </w:p>
+    <w:p>
+      <w:pPr>
+        <w:rPr>
+          <w:rFonts w:cs="Times New Roman"/>
+        </w:rPr>
+      </w:pPr>
+      <w:r>
+        <w:rPr>
+          <w:rFonts w:cs="Times New Roman"/>
+        </w:rPr>
+        <w:t xml:space="preserve">Currently games industry uses </w:t>
+      </w:r>
+      <w:r>
+        <w:rPr>
+          <w:rFonts w:cs="Times New Roman"/>
+        </w:rPr>
+        <w:t>Pathfinding</w:t>
+      </w:r>
+      <w:r>
+        <w:rPr>
+          <w:rFonts w:cs="Times New Roman"/>
+        </w:rPr>
+        <w:t>, finite state machines</w:t>
+      </w:r>
+      <w:r>
+        <w:rPr>
+          <w:rFonts w:cs="Times New Roman"/>
+        </w:rPr>
+        <w:t xml:space="preserve"> and steering behaviours</w:t>
+      </w:r>
+      <w:r>
+        <w:rPr>
+          <w:rFonts w:cs="Times New Roman"/>
+        </w:rPr>
+        <w:fldChar w:fldCharType="begin"/>
+      </w:r>
+      <w:r>
+        <w:rPr>
+          <w:rFonts w:cs="Times New Roman"/>
+        </w:rPr>
+        <w:instrText xml:space="preserve"> ADDIN EN.CITE &lt;EndNote&gt;&lt;Cite&gt;&lt;Author&gt;Sweetser&lt;/Author&gt;&lt;Year&gt;2002&lt;/Year&gt;&lt;IDText&gt;Current AI in Games: A review&lt;/IDText&gt;&lt;DisplayText&gt;(Sweetser and Wiles, 2002)&lt;/DisplayText&gt;&lt;record&gt;&lt;isbn&gt;1321-2133&lt;/isbn&gt;&lt;titles&gt;&lt;title&gt;Current AI in Games: A review&lt;/title&gt;&lt;secondary-title&gt;Australian Journal of Intelligent Information Processing Systems&lt;/secondary-title&gt;&lt;/titles&gt;&lt;pages&gt;24-42&lt;/pages&gt;&lt;number&gt;1&lt;/number&gt;&lt;contributors&gt;&lt;authors&gt;&lt;author&gt;Sweetser, Penelope&lt;/author&gt;&lt;author&gt;Wiles, Janet&lt;/author&gt;&lt;/authors&gt;&lt;/contributors&gt;&lt;added-date format="utc"&gt;1362407115&lt;/added-date&gt;&lt;ref-type name="Journal Article"&gt;17&lt;/ref-type&gt;&lt;dates&gt;&lt;year&gt;2002&lt;/year&gt;&lt;/dates&gt;&lt;rec-number&gt;1&lt;/rec-number&gt;&lt;last-updated-date format="utc"&gt;1362407115&lt;/last-updated-date&gt;&lt;volume&gt;8&lt;/volume&gt;&lt;/record&gt;&lt;/Cite&gt;&lt;/EndNote&gt;</w:instrText>
+      </w:r>
+      <w:r>
+        <w:rPr>
+          <w:rFonts w:cs="Times New Roman"/>
+        </w:rPr>
+        <w:fldChar w:fldCharType="separate"/>
+      </w:r>
+      <w:r>
+        <w:rPr>
+          <w:rFonts w:cs="Times New Roman"/>
+          <w:noProof/>
+        </w:rPr>
+        <w:t>(</w:t>
+      </w:r>
       <w:proofErr w:type="spellStart"/>
-      <w:proofErr w:type="gramStart"/>
-      <w:r>
-        <w:t>cpu</w:t>
+      <w:r>
+        <w:rPr>
+          <w:rFonts w:cs="Times New Roman"/>
+          <w:noProof/>
+        </w:rPr>
+        <w:t>Sweetser</w:t>
       </w:r>
       <w:proofErr w:type="spellEnd"/>
-      <w:proofErr w:type="gramEnd"/>
-      <w:r>
-        <w:t xml:space="preserve"> cycles.</w:t>
-      </w:r>
-    </w:p>
-    <w:p>
-      <w:pPr>
-        <w:rPr>
-          <w:rFonts w:cs="Times New Roman"/>
-        </w:rPr>
-      </w:pPr>
-      <w:r>
-        <w:rPr>
-          <w:rFonts w:cs="Times New Roman"/>
-        </w:rPr>
-        <w:t>At the present there are two parties in artificial intelligence, game developers and academic researchers</w:t>
-      </w:r>
-      <w:r>
-        <w:rPr>
-          <w:rFonts w:cs="Times New Roman"/>
-        </w:rPr>
-        <w:t xml:space="preserve"> as defined in the book Artificial Intelligence for Games </w:t>
+      <w:r>
+        <w:rPr>
+          <w:rFonts w:cs="Times New Roman"/>
+          <w:noProof/>
+        </w:rPr>
+        <w:t xml:space="preserve"> and Wiles, 2002)</w:t>
+      </w:r>
+      <w:r>
+        <w:rPr>
+          <w:rFonts w:cs="Times New Roman"/>
+        </w:rPr>
+        <w:fldChar w:fldCharType="end"/>
+      </w:r>
+      <w:r>
+        <w:rPr>
+          <w:rFonts w:cs="Times New Roman"/>
+        </w:rPr>
+        <w:t xml:space="preserve">, and that is about it. More advance techniques are not used, such as bio inspired techniques. This is due to a number of reasons, mainly due to developers focus. In the games industry there is one main focus, graphics. </w:t>
+      </w:r>
+    </w:p>
+    <w:p>
+      <w:pPr>
+        <w:rPr>
+          <w:rFonts w:cs="Times New Roman"/>
+        </w:rPr>
+      </w:pPr>
+      <w:r>
+        <w:rPr>
+          <w:rFonts w:cs="Times New Roman"/>
+        </w:rPr>
+        <w:t>Another reason is processor constraints as mentioned in</w:t>
+      </w:r>
+      <w:r>
+        <w:t xml:space="preserve"> Current AI in Games: A review</w:t>
+      </w:r>
+      <w:r>
+        <w:rPr>
+          <w:rFonts w:cs="Times New Roman"/>
+        </w:rPr>
+        <w:t xml:space="preserve"> </w:t>
       </w:r>
       <w:r>
         <w:rPr>
@@ -7770,7 +8322,7 @@
         <w:rPr>
           <w:rFonts w:cs="Times New Roman"/>
         </w:rPr>
-        <w:instrText xml:space="preserve"> ADDIN EN.CITE &lt;EndNote&gt;&lt;Cite&gt;&lt;Author&gt;Millington&lt;/Author&gt;&lt;Year&gt;2009&lt;/Year&gt;&lt;IDText&gt;Artificial intelligence for games&lt;/IDText&gt;&lt;DisplayText&gt;(Millington and Funge, 2009)&lt;/DisplayText&gt;&lt;record&gt;&lt;isbn&gt;0123747317&lt;/isbn&gt;&lt;titles&gt;&lt;title&gt;Artificial intelligence for games&lt;/title&gt;&lt;/titles&gt;&lt;contributors&gt;&lt;authors&gt;&lt;author&gt;Millington, Ian&lt;/author&gt;&lt;author&gt;Funge, John&lt;/author&gt;&lt;/authors&gt;&lt;/contributors&gt;&lt;edition&gt;2nd Edition&lt;/edition&gt;&lt;added-date format="utc"&gt;1362589414&lt;/added-date&gt;&lt;ref-type name="Book"&gt;6&lt;/ref-type&gt;&lt;dates&gt;&lt;year&gt;2009&lt;/year&gt;&lt;/dates&gt;&lt;rec-number&gt;7&lt;/rec-number&gt;&lt;publisher&gt;Morgan Kaufmann&lt;/publisher&gt;&lt;last-updated-date format="utc"&gt;1364830310&lt;/last-updated-date&gt;&lt;/record&gt;&lt;/Cite&gt;&lt;/EndNote&gt;</w:instrText>
+        <w:instrText xml:space="preserve"> ADDIN EN.CITE &lt;EndNote&gt;&lt;Cite&gt;&lt;Author&gt;Sweetser&lt;/Author&gt;&lt;Year&gt;2002&lt;/Year&gt;&lt;IDText&gt;Current AI in Games: A review&lt;/IDText&gt;&lt;DisplayText&gt;(Sweetser and Wiles, 2002)&lt;/DisplayText&gt;&lt;record&gt;&lt;isbn&gt;1321-2133&lt;/isbn&gt;&lt;titles&gt;&lt;title&gt;Current AI in Games: A review&lt;/title&gt;&lt;secondary-title&gt;Australian Journal of Intelligent Information Processing Systems&lt;/secondary-title&gt;&lt;/titles&gt;&lt;pages&gt;24-42&lt;/pages&gt;&lt;number&gt;1&lt;/number&gt;&lt;contributors&gt;&lt;authors&gt;&lt;author&gt;Sweetser, Penelope&lt;/author&gt;&lt;author&gt;Wiles, Janet&lt;/author&gt;&lt;/authors&gt;&lt;/contributors&gt;&lt;added-date format="utc"&gt;1362407115&lt;/added-date&gt;&lt;ref-type name="Journal Article"&gt;17&lt;/ref-type&gt;&lt;dates&gt;&lt;year&gt;2002&lt;/year&gt;&lt;/dates&gt;&lt;rec-number&gt;1&lt;/rec-number&gt;&lt;last-updated-date format="utc"&gt;1362407115&lt;/last-updated-date&gt;&lt;volume&gt;8&lt;/volume&gt;&lt;/record&gt;&lt;/Cite&gt;&lt;/EndNote&gt;</w:instrText>
       </w:r>
       <w:r>
         <w:rPr>
@@ -7783,7 +8335,7 @@
           <w:rFonts w:cs="Times New Roman"/>
           <w:noProof/>
         </w:rPr>
-        <w:t>(Millington and Funge, 2009)</w:t>
+        <w:t>(Sweetser and Wiles, 2002)</w:t>
       </w:r>
       <w:r>
         <w:rPr>
@@ -7795,52 +8347,51 @@
         <w:rPr>
           <w:rFonts w:cs="Times New Roman"/>
         </w:rPr>
-        <w:t xml:space="preserve">.  The book goes on to define that game developers are only interested in the engineering side, making hacks to make characters appear to be life like. Academic AI on the other hand is based on solving </w:t>
-      </w:r>
-      <w:proofErr w:type="gramStart"/>
-      <w:r>
-        <w:rPr>
-          <w:rFonts w:cs="Times New Roman"/>
-        </w:rPr>
-        <w:t>problems,</w:t>
-      </w:r>
-      <w:proofErr w:type="gramEnd"/>
-      <w:r>
-        <w:rPr>
-          <w:rFonts w:cs="Times New Roman"/>
-        </w:rPr>
-        <w:t xml:space="preserve"> this can be nature based, psychology based or engineering based.</w:t>
-      </w:r>
-    </w:p>
-    <w:p>
-      <w:pPr>
-        <w:rPr>
-          <w:rFonts w:cs="Times New Roman"/>
-        </w:rPr>
-      </w:pPr>
-      <w:r>
-        <w:rPr>
-          <w:rFonts w:cs="Times New Roman"/>
-        </w:rPr>
-        <w:t xml:space="preserve">Currently games industry uses </w:t>
-      </w:r>
-      <w:r>
-        <w:rPr>
-          <w:rFonts w:cs="Times New Roman"/>
-        </w:rPr>
-        <w:t>Pathfinding</w:t>
-      </w:r>
-      <w:r>
-        <w:rPr>
-          <w:rFonts w:cs="Times New Roman"/>
-        </w:rPr>
-        <w:t>, finite state machines</w:t>
-      </w:r>
-      <w:r>
-        <w:rPr>
-          <w:rFonts w:cs="Times New Roman"/>
-        </w:rPr>
-        <w:t xml:space="preserve"> and steering behaviours</w:t>
+        <w:t xml:space="preserve">. This paper goes on to mention the drawbacks of using more advanced AI techniques within games. The paper states that game developers are reluctant to produce </w:t>
+      </w:r>
+      <w:r>
+        <w:rPr>
+          <w:rFonts w:cs="Times New Roman"/>
+        </w:rPr>
+        <w:t>games that have learning techniques, such as neural networks and genetic algorithms, in case they develop/learn stupid behaviours</w:t>
+      </w:r>
+      <w:r>
+        <w:rPr>
+          <w:rFonts w:cs="Times New Roman"/>
+        </w:rPr>
+        <w:t xml:space="preserve">. Also in the case of genetic algorithms they are very computationally expensive, something the game cannot have due to the amount of other tasks that need to be carried out. </w:t>
+      </w:r>
+    </w:p>
+    <w:p>
+      <w:pPr>
+        <w:rPr>
+          <w:rFonts w:cs="Times New Roman"/>
+        </w:rPr>
+      </w:pPr>
+      <w:r>
+        <w:rPr>
+          <w:rFonts w:cs="Times New Roman"/>
+        </w:rPr>
+        <w:t xml:space="preserve">While </w:t>
+      </w:r>
+      <w:r>
+        <w:rPr>
+          <w:rFonts w:cs="Times New Roman"/>
+        </w:rPr>
+        <w:t xml:space="preserve">most modern games only take advantage of steering behaviours, state machines and A*, there have been a few commercial games that have been released with more advanced AI techniques. </w:t>
+      </w:r>
+    </w:p>
+    <w:p>
+      <w:pPr>
+        <w:rPr>
+          <w:rFonts w:cs="Times New Roman"/>
+        </w:rPr>
+      </w:pPr>
+      <w:r>
+        <w:rPr>
+          <w:rFonts w:cs="Times New Roman"/>
+        </w:rPr>
+        <w:t xml:space="preserve">These games include the Black &amp; White series </w:t>
       </w:r>
       <w:r>
         <w:rPr>
@@ -7852,7 +8403,7 @@
         <w:rPr>
           <w:rFonts w:cs="Times New Roman"/>
         </w:rPr>
-        <w:instrText xml:space="preserve"> ADDIN EN.CITE &lt;EndNote&gt;&lt;Cite&gt;&lt;Author&gt;Sweetser&lt;/Author&gt;&lt;Year&gt;2002&lt;/Year&gt;&lt;IDText&gt;Current AI in Games: A review&lt;/IDText&gt;&lt;DisplayText&gt;(Sweetser and Wiles, 2002)&lt;/DisplayText&gt;&lt;record&gt;&lt;isbn&gt;1321-2133&lt;/isbn&gt;&lt;titles&gt;&lt;title&gt;Current AI in Games: A review&lt;/title&gt;&lt;secondary-title&gt;Australian Journal of Intelligent Information Processing Systems&lt;/secondary-title&gt;&lt;/titles&gt;&lt;pages&gt;24-42&lt;/pages&gt;&lt;number&gt;1&lt;/number&gt;&lt;contributors&gt;&lt;authors&gt;&lt;author&gt;Sweetser, Penelope&lt;/author&gt;&lt;author&gt;Wiles, Janet&lt;/author&gt;&lt;/authors&gt;&lt;/contributors&gt;&lt;added-date format="utc"&gt;1362407115&lt;/added-date&gt;&lt;ref-type name="Journal Article"&gt;17&lt;/ref-type&gt;&lt;dates&gt;&lt;year&gt;2002&lt;/year&gt;&lt;/dates&gt;&lt;rec-number&gt;1&lt;/rec-number&gt;&lt;last-updated-date format="utc"&gt;1362407115&lt;/last-updated-date&gt;&lt;volume&gt;8&lt;/volume&gt;&lt;/record&gt;&lt;/Cite&gt;&lt;/EndNote&gt;</w:instrText>
+        <w:instrText xml:space="preserve"> ADDIN EN.CITE &lt;EndNote&gt;&lt;Cite ExcludeAuth="1"&gt;&lt;Author&gt;Lionhead&lt;/Author&gt;&lt;Year&gt;2001&lt;/Year&gt;&lt;IDText&gt;Black &amp;amp; White&lt;/IDText&gt;&lt;DisplayText&gt;(2001)&lt;/DisplayText&gt;&lt;record&gt;&lt;custom1&gt;[Video Game]&lt;/custom1&gt;&lt;titles&gt;&lt;title&gt;Black &amp;amp; White&lt;/title&gt;&lt;/titles&gt;&lt;contributors&gt;&lt;authors&gt;&lt;author&gt;Lionhead Studios&lt;/author&gt;&lt;/authors&gt;&lt;/contributors&gt;&lt;added-date format="utc"&gt;1363019998&lt;/added-date&gt;&lt;ref-type name="Generic"&gt;13&lt;/ref-type&gt;&lt;dates&gt;&lt;year&gt;2001&lt;/year&gt;&lt;/dates&gt;&lt;rec-number&gt;12&lt;/rec-number&gt;&lt;publisher&gt;EA Games&lt;/publisher&gt;&lt;last-updated-date format="utc"&gt;1363020108&lt;/last-updated-date&gt;&lt;/record&gt;&lt;/Cite&gt;&lt;/EndNote&gt;</w:instrText>
       </w:r>
       <w:r>
         <w:rPr>
@@ -7865,23 +8416,7 @@
           <w:rFonts w:cs="Times New Roman"/>
           <w:noProof/>
         </w:rPr>
-        <w:t>(</w:t>
-      </w:r>
-      <w:proofErr w:type="spellStart"/>
-      <w:r>
-        <w:rPr>
-          <w:rFonts w:cs="Times New Roman"/>
-          <w:noProof/>
-        </w:rPr>
-        <w:t>Sweetser</w:t>
-      </w:r>
-      <w:proofErr w:type="spellEnd"/>
-      <w:r>
-        <w:rPr>
-          <w:rFonts w:cs="Times New Roman"/>
-          <w:noProof/>
-        </w:rPr>
-        <w:t xml:space="preserve"> and Wiles, 2002)</w:t>
+        <w:t>(2001)</w:t>
       </w:r>
       <w:r>
         <w:rPr>
@@ -7893,146 +8428,6 @@
         <w:rPr>
           <w:rFonts w:cs="Times New Roman"/>
         </w:rPr>
-        <w:t xml:space="preserve">, and that is about it. More advance techniques are not used, such as bio inspired techniques. This is due to a number of reasons, mainly due to developers focus. In the games industry there is one main focus, graphics. </w:t>
-      </w:r>
-    </w:p>
-    <w:p>
-      <w:pPr>
-        <w:rPr>
-          <w:rFonts w:cs="Times New Roman"/>
-        </w:rPr>
-      </w:pPr>
-      <w:r>
-        <w:rPr>
-          <w:rFonts w:cs="Times New Roman"/>
-        </w:rPr>
-        <w:t>Another reason is processor constraints as mentioned in</w:t>
-      </w:r>
-      <w:r>
-        <w:t xml:space="preserve"> Current AI in Games: A review</w:t>
-      </w:r>
-      <w:r>
-        <w:rPr>
-          <w:rFonts w:cs="Times New Roman"/>
-        </w:rPr>
-        <w:t xml:space="preserve"> </w:t>
-      </w:r>
-      <w:r>
-        <w:rPr>
-          <w:rFonts w:cs="Times New Roman"/>
-        </w:rPr>
-        <w:fldChar w:fldCharType="begin"/>
-      </w:r>
-      <w:r>
-        <w:rPr>
-          <w:rFonts w:cs="Times New Roman"/>
-        </w:rPr>
-        <w:instrText xml:space="preserve"> ADDIN EN.CITE &lt;EndNote&gt;&lt;Cite&gt;&lt;Author&gt;Sweetser&lt;/Author&gt;&lt;Year&gt;2002&lt;/Year&gt;&lt;IDText&gt;Current AI in Games: A review&lt;/IDText&gt;&lt;DisplayText&gt;(Sweetser and Wiles, 2002)&lt;/DisplayText&gt;&lt;record&gt;&lt;isbn&gt;1321-2133&lt;/isbn&gt;&lt;titles&gt;&lt;title&gt;Current AI in Games: A review&lt;/title&gt;&lt;secondary-title&gt;Australian Journal of Intelligent Information Processing Systems&lt;/secondary-title&gt;&lt;/titles&gt;&lt;pages&gt;24-42&lt;/pages&gt;&lt;number&gt;1&lt;/number&gt;&lt;contributors&gt;&lt;authors&gt;&lt;author&gt;Sweetser, Penelope&lt;/author&gt;&lt;author&gt;Wiles, Janet&lt;/author&gt;&lt;/authors&gt;&lt;/contributors&gt;&lt;added-date format="utc"&gt;1362407115&lt;/added-date&gt;&lt;ref-type name="Journal Article"&gt;17&lt;/ref-type&gt;&lt;dates&gt;&lt;year&gt;2002&lt;/year&gt;&lt;/dates&gt;&lt;rec-number&gt;1&lt;/rec-number&gt;&lt;last-updated-date format="utc"&gt;1362407115&lt;/last-updated-date&gt;&lt;volume&gt;8&lt;/volume&gt;&lt;/record&gt;&lt;/Cite&gt;&lt;/EndNote&gt;</w:instrText>
-      </w:r>
-      <w:r>
-        <w:rPr>
-          <w:rFonts w:cs="Times New Roman"/>
-        </w:rPr>
-        <w:fldChar w:fldCharType="separate"/>
-      </w:r>
-      <w:r>
-        <w:rPr>
-          <w:rFonts w:cs="Times New Roman"/>
-          <w:noProof/>
-        </w:rPr>
-        <w:t>(Sweetser and Wiles, 2002)</w:t>
-      </w:r>
-      <w:r>
-        <w:rPr>
-          <w:rFonts w:cs="Times New Roman"/>
-        </w:rPr>
-        <w:fldChar w:fldCharType="end"/>
-      </w:r>
-      <w:r>
-        <w:rPr>
-          <w:rFonts w:cs="Times New Roman"/>
-        </w:rPr>
-        <w:t xml:space="preserve">. This paper goes on to mention the drawbacks of using more advanced AI techniques within games. The paper states that game developers are reluctant to produce </w:t>
-      </w:r>
-      <w:r>
-        <w:rPr>
-          <w:rFonts w:cs="Times New Roman"/>
-        </w:rPr>
-        <w:t>games that have learning techniques, such as neural networks and genetic algorithms, in case they develop/learn stupid behaviours</w:t>
-      </w:r>
-      <w:r>
-        <w:rPr>
-          <w:rFonts w:cs="Times New Roman"/>
-        </w:rPr>
-        <w:t xml:space="preserve">. Also in the case of genetic algorithms they are very computationally expensive, something the game cannot have due to the amount of other tasks that need to be carried out. </w:t>
-      </w:r>
-    </w:p>
-    <w:p>
-      <w:pPr>
-        <w:rPr>
-          <w:rFonts w:cs="Times New Roman"/>
-        </w:rPr>
-      </w:pPr>
-      <w:r>
-        <w:rPr>
-          <w:rFonts w:cs="Times New Roman"/>
-        </w:rPr>
-        <w:t xml:space="preserve">While </w:t>
-      </w:r>
-      <w:r>
-        <w:rPr>
-          <w:rFonts w:cs="Times New Roman"/>
-        </w:rPr>
-        <w:t xml:space="preserve">most modern games only take advantage of steering behaviours, state machines and A*, there have been a few commercial games that have been released with more advanced AI techniques. </w:t>
-      </w:r>
-    </w:p>
-    <w:p>
-      <w:pPr>
-        <w:rPr>
-          <w:rFonts w:cs="Times New Roman"/>
-        </w:rPr>
-      </w:pPr>
-      <w:r>
-        <w:rPr>
-          <w:rFonts w:cs="Times New Roman"/>
-        </w:rPr>
-        <w:t xml:space="preserve">These games include the Black &amp; White series </w:t>
-      </w:r>
-      <w:r>
-        <w:rPr>
-          <w:rFonts w:cs="Times New Roman"/>
-        </w:rPr>
-        <w:fldChar w:fldCharType="begin"/>
-      </w:r>
-      <w:r>
-        <w:rPr>
-          <w:rFonts w:cs="Times New Roman"/>
-        </w:rPr>
-        <w:instrText xml:space="preserve"> ADDIN EN.CITE &lt;EndNote&gt;&lt;Cite ExcludeAuth="1"&gt;&lt;Author&gt;Lionhead&lt;/Author&gt;&lt;Year&gt;2001&lt;/Year&gt;&lt;IDText&gt;Black &amp;amp; White&lt;/IDText&gt;&lt;DisplayText&gt;(2001)&lt;/DisplayText&gt;&lt;record&gt;&lt;custom1&gt;[Video Game]&lt;/custom1&gt;&lt;titles&gt;&lt;title&gt;Black &amp;amp; White&lt;/title&gt;&lt;/titles&gt;&lt;contributors&gt;&lt;authors&gt;&lt;author&gt;Lionhead Studios&lt;/author&gt;&lt;/authors&gt;&lt;/contributors&gt;&lt;added-date format="utc"&gt;1363019998&lt;/added-date&gt;&lt;ref-type name="Generic"&gt;13&lt;/ref-type&gt;&lt;dates&gt;&lt;year&gt;2001&lt;/year&gt;&lt;/dates&gt;&lt;rec-number&gt;12&lt;/rec-number&gt;&lt;publisher&gt;EA Games&lt;/publisher&gt;&lt;last-updated-date format="utc"&gt;1363020108&lt;/last-updated-date&gt;&lt;/record&gt;&lt;/Cite&gt;&lt;/EndNote&gt;</w:instrText>
-      </w:r>
-      <w:r>
-        <w:rPr>
-          <w:rFonts w:cs="Times New Roman"/>
-        </w:rPr>
-        <w:fldChar w:fldCharType="separate"/>
-      </w:r>
-      <w:r>
-        <w:rPr>
-          <w:rFonts w:cs="Times New Roman"/>
-          <w:noProof/>
-        </w:rPr>
-        <w:t>(2001)</w:t>
-      </w:r>
-      <w:r>
-        <w:rPr>
-          <w:rFonts w:cs="Times New Roman"/>
-        </w:rPr>
-        <w:fldChar w:fldCharType="end"/>
-      </w:r>
-      <w:r>
-        <w:rPr>
-          <w:rFonts w:cs="Times New Roman"/>
-        </w:rPr>
         <w:t xml:space="preserve"> which feature the player praising or punishing the in game character based on the</w:t>
       </w:r>
       <w:r>
@@ -8051,16 +8446,8 @@
         <w:rPr>
           <w:rFonts w:cs="Times New Roman"/>
         </w:rPr>
-        <w:t xml:space="preserve"> Both these games were reviewed positively, the first game getting a 90/100 on </w:t>
-      </w:r>
-      <w:proofErr w:type="spellStart"/>
-      <w:r>
-        <w:rPr>
-          <w:rFonts w:cs="Times New Roman"/>
-        </w:rPr>
-        <w:t>Metacritic</w:t>
-      </w:r>
-      <w:proofErr w:type="spellEnd"/>
+        <w:t xml:space="preserve"> Both these games were reviewed positively, the first game getting a 90/100 on Metacritic</w:t>
+      </w:r>
       <w:r>
         <w:rPr>
           <w:rFonts w:cs="Times New Roman"/>
@@ -8111,10 +8498,10 @@
           <w:szCs w:val="26"/>
         </w:rPr>
       </w:pPr>
-      <w:bookmarkStart w:id="35" w:name="_Ref351066747"/>
-      <w:bookmarkStart w:id="36" w:name="_Ref351066752"/>
-      <w:bookmarkStart w:id="37" w:name="_Ref351128709"/>
-      <w:bookmarkStart w:id="38" w:name="_Ref351128713"/>
+      <w:bookmarkStart w:id="37" w:name="_Ref351066747"/>
+      <w:bookmarkStart w:id="38" w:name="_Ref351066752"/>
+      <w:bookmarkStart w:id="39" w:name="_Ref351128709"/>
+      <w:bookmarkStart w:id="40" w:name="_Ref351128713"/>
       <w:r>
         <w:rPr>
           <w:rFonts w:cs="Times New Roman"/>
@@ -8129,9 +8516,9 @@
           <w:rFonts w:ascii="Times New Roman" w:hAnsi="Times New Roman" w:cs="Times New Roman"/>
         </w:rPr>
       </w:pPr>
-      <w:bookmarkStart w:id="39" w:name="_Ref352421399"/>
-      <w:bookmarkStart w:id="40" w:name="_Ref352421402"/>
-      <w:bookmarkStart w:id="41" w:name="_Toc352612870"/>
+      <w:bookmarkStart w:id="41" w:name="_Ref352421399"/>
+      <w:bookmarkStart w:id="42" w:name="_Ref352421402"/>
+      <w:bookmarkStart w:id="43" w:name="_Toc352633729"/>
       <w:r>
         <w:rPr>
           <w:rFonts w:ascii="Times New Roman" w:hAnsi="Times New Roman" w:cs="Times New Roman"/>
@@ -8139,13 +8526,13 @@
         <w:lastRenderedPageBreak/>
         <w:t>Evolutionary Games</w:t>
       </w:r>
-      <w:bookmarkEnd w:id="35"/>
-      <w:bookmarkEnd w:id="36"/>
       <w:bookmarkEnd w:id="37"/>
       <w:bookmarkEnd w:id="38"/>
       <w:bookmarkEnd w:id="39"/>
       <w:bookmarkEnd w:id="40"/>
       <w:bookmarkEnd w:id="41"/>
+      <w:bookmarkEnd w:id="42"/>
+      <w:bookmarkEnd w:id="43"/>
     </w:p>
     <w:p>
       <w:pPr>
@@ -8180,14 +8567,14 @@
           <w:rFonts w:ascii="Times New Roman" w:hAnsi="Times New Roman" w:cs="Times New Roman"/>
         </w:rPr>
       </w:pPr>
-      <w:bookmarkStart w:id="42" w:name="_Toc352612871"/>
+      <w:bookmarkStart w:id="44" w:name="_Toc352633730"/>
       <w:r>
         <w:rPr>
           <w:rFonts w:ascii="Times New Roman" w:hAnsi="Times New Roman" w:cs="Times New Roman"/>
         </w:rPr>
         <w:t>Galactic Arms Race</w:t>
       </w:r>
-      <w:bookmarkEnd w:id="42"/>
+      <w:bookmarkEnd w:id="44"/>
     </w:p>
     <w:p>
       <w:r>
@@ -8274,21 +8661,7 @@
         <w:rPr>
           <w:rFonts w:cs="Times New Roman"/>
         </w:rPr>
-        <w:t xml:space="preserve"> using their </w:t>
-      </w:r>
-      <w:proofErr w:type="spellStart"/>
-      <w:r>
-        <w:rPr>
-          <w:rFonts w:cs="Times New Roman"/>
-        </w:rPr>
-        <w:t>cgNEAT</w:t>
-      </w:r>
-      <w:proofErr w:type="spellEnd"/>
-      <w:r>
-        <w:rPr>
-          <w:rFonts w:cs="Times New Roman"/>
-        </w:rPr>
-        <w:t xml:space="preserve"> </w:t>
+        <w:t xml:space="preserve"> using their cgNEAT </w:t>
       </w:r>
       <w:r>
         <w:rPr>
@@ -8321,14 +8694,12 @@
         </w:rPr>
         <w:t xml:space="preserve"> that evolve to the </w:t>
       </w:r>
-      <w:proofErr w:type="gramStart"/>
-      <w:r>
-        <w:rPr>
-          <w:rFonts w:cs="Times New Roman"/>
-        </w:rPr>
-        <w:t>players</w:t>
-      </w:r>
-      <w:proofErr w:type="gramEnd"/>
+      <w:r>
+        <w:rPr>
+          <w:rFonts w:cs="Times New Roman"/>
+        </w:rPr>
+        <w:t>players’</w:t>
+      </w:r>
       <w:r>
         <w:rPr>
           <w:rFonts w:cs="Times New Roman"/>
@@ -8549,7 +8920,8 @@
           <w:color w:val="auto"/>
         </w:rPr>
       </w:pPr>
-      <w:bookmarkStart w:id="43" w:name="_Toc352439352"/>
+      <w:bookmarkStart w:id="45" w:name="_Toc352633640"/>
+      <w:bookmarkStart w:id="46" w:name="_Toc352633646"/>
       <w:r>
         <w:t xml:space="preserve">Figure </w:t>
       </w:r>
@@ -8615,7 +8987,8 @@
         </w:rPr>
         <w:t xml:space="preserve"> paper.</w:t>
       </w:r>
-      <w:bookmarkEnd w:id="43"/>
+      <w:bookmarkEnd w:id="45"/>
+      <w:bookmarkEnd w:id="46"/>
     </w:p>
     <w:p/>
     <w:p>
@@ -8625,14 +8998,14 @@
           <w:rFonts w:ascii="Times New Roman" w:hAnsi="Times New Roman" w:cs="Times New Roman"/>
         </w:rPr>
       </w:pPr>
-      <w:bookmarkStart w:id="44" w:name="_Toc352612872"/>
+      <w:bookmarkStart w:id="47" w:name="_Toc352633731"/>
       <w:r>
         <w:rPr>
           <w:rFonts w:ascii="Times New Roman" w:hAnsi="Times New Roman" w:cs="Times New Roman"/>
         </w:rPr>
         <w:t>Nero</w:t>
       </w:r>
-      <w:bookmarkEnd w:id="44"/>
+      <w:bookmarkEnd w:id="47"/>
     </w:p>
     <w:p>
       <w:pPr>
@@ -8722,21 +9095,7 @@
         <w:rPr>
           <w:rFonts w:cs="Times New Roman"/>
         </w:rPr>
-        <w:t xml:space="preserve">They use an offset of the NEAT algorithm for evolving neural networks called </w:t>
-      </w:r>
-      <w:proofErr w:type="spellStart"/>
-      <w:r>
-        <w:rPr>
-          <w:rFonts w:cs="Times New Roman"/>
-        </w:rPr>
-        <w:t>rtNEAT</w:t>
-      </w:r>
-      <w:proofErr w:type="spellEnd"/>
-      <w:r>
-        <w:rPr>
-          <w:rFonts w:cs="Times New Roman"/>
-        </w:rPr>
-        <w:t xml:space="preserve">. The NEAT algorithm will be explained in </w:t>
+        <w:t xml:space="preserve">They use an offset of the NEAT algorithm for evolving neural networks called rtNEAT. The NEAT algorithm will be explained in </w:t>
       </w:r>
       <w:r>
         <w:rPr>
@@ -8920,21 +9279,7 @@
           <w:rFonts w:cs="Times New Roman"/>
         </w:rPr>
         <w:lastRenderedPageBreak/>
-        <w:t xml:space="preserve">With the </w:t>
-      </w:r>
-      <w:proofErr w:type="spellStart"/>
-      <w:r>
-        <w:rPr>
-          <w:rFonts w:cs="Times New Roman"/>
-        </w:rPr>
-        <w:t>rtNEAT</w:t>
-      </w:r>
-      <w:proofErr w:type="spellEnd"/>
-      <w:r>
-        <w:rPr>
-          <w:rFonts w:cs="Times New Roman"/>
-        </w:rPr>
-        <w:t xml:space="preserve"> algorithms flexibility behaviours can be altered in at real time in training mode. </w:t>
+        <w:t xml:space="preserve">With the rtNEAT algorithms flexibility behaviours can be altered in at real time in training mode. </w:t>
       </w:r>
       <w:r>
         <w:rPr>
@@ -8947,11 +9292,11 @@
       <w:pPr>
         <w:pStyle w:val="Heading3"/>
       </w:pPr>
-      <w:bookmarkStart w:id="45" w:name="_Toc352612873"/>
+      <w:bookmarkStart w:id="48" w:name="_Toc352633732"/>
       <w:r>
         <w:t>Conclusion</w:t>
       </w:r>
-      <w:bookmarkEnd w:id="45"/>
+      <w:bookmarkEnd w:id="48"/>
     </w:p>
     <w:p>
       <w:r>
@@ -8982,11 +9327,11 @@
           <w:rFonts w:ascii="Times New Roman" w:hAnsi="Times New Roman" w:cs="Times New Roman"/>
         </w:rPr>
       </w:pPr>
-      <w:bookmarkStart w:id="46" w:name="_Ref351064410"/>
-      <w:bookmarkStart w:id="47" w:name="_Ref351064415"/>
-      <w:bookmarkStart w:id="48" w:name="_Ref351064443"/>
-      <w:bookmarkStart w:id="49" w:name="_Ref351064446"/>
-      <w:bookmarkStart w:id="50" w:name="_Toc352612874"/>
+      <w:bookmarkStart w:id="49" w:name="_Ref351064410"/>
+      <w:bookmarkStart w:id="50" w:name="_Ref351064415"/>
+      <w:bookmarkStart w:id="51" w:name="_Ref351064443"/>
+      <w:bookmarkStart w:id="52" w:name="_Ref351064446"/>
+      <w:bookmarkStart w:id="53" w:name="_Toc352633733"/>
       <w:r>
         <w:rPr>
           <w:rFonts w:ascii="Times New Roman" w:hAnsi="Times New Roman" w:cs="Times New Roman"/>
@@ -8994,11 +9339,11 @@
         <w:lastRenderedPageBreak/>
         <w:t>Neural Networks</w:t>
       </w:r>
-      <w:bookmarkEnd w:id="46"/>
-      <w:bookmarkEnd w:id="47"/>
-      <w:bookmarkEnd w:id="48"/>
       <w:bookmarkEnd w:id="49"/>
       <w:bookmarkEnd w:id="50"/>
+      <w:bookmarkEnd w:id="51"/>
+      <w:bookmarkEnd w:id="52"/>
+      <w:bookmarkEnd w:id="53"/>
     </w:p>
     <w:p>
       <w:pPr>
@@ -9099,7 +9444,25 @@
         <w:rPr>
           <w:rFonts w:cs="Times New Roman"/>
         </w:rPr>
-        <w:t xml:space="preserve">etworks are a widely used tool for learning in computation. </w:t>
+        <w:t xml:space="preserve">etworks are a widely used </w:t>
+      </w:r>
+      <w:r>
+        <w:rPr>
+          <w:rFonts w:cs="Times New Roman"/>
+        </w:rPr>
+        <w:t>tool for learning in compu</w:t>
+      </w:r>
+      <w:r>
+        <w:rPr>
+          <w:rFonts w:cs="Times New Roman"/>
+        </w:rPr>
+        <w:t>ting</w:t>
+      </w:r>
+      <w:r>
+        <w:rPr>
+          <w:rFonts w:cs="Times New Roman"/>
+        </w:rPr>
+        <w:t xml:space="preserve">. </w:t>
       </w:r>
     </w:p>
     <w:p>
@@ -9164,45 +9527,33 @@
           <w:rFonts w:cs="Times New Roman"/>
         </w:rPr>
       </w:pPr>
+      <w:bookmarkStart w:id="54" w:name="_Toc352633734"/>
       <w:r>
         <w:rPr>
           <w:rFonts w:cs="Times New Roman"/>
         </w:rPr>
         <w:t xml:space="preserve">Single-layer Feedforward </w:t>
       </w:r>
-      <w:proofErr w:type="spellStart"/>
       <w:r>
         <w:rPr>
           <w:rFonts w:cs="Times New Roman"/>
         </w:rPr>
         <w:t>Architecture</w:t>
       </w:r>
-      <w:r>
-        <w:rPr>
-          <w:rFonts w:cs="Times New Roman"/>
-        </w:rPr>
-        <w:t>x</w:t>
-      </w:r>
-      <w:proofErr w:type="spellEnd"/>
+      <w:bookmarkEnd w:id="54"/>
     </w:p>
     <w:p>
       <w:r>
         <w:t xml:space="preserve">Single-layered feedforward architecture is a simple neural network. There are only two types of neurons; input neurons and output neurons. </w:t>
       </w:r>
       <w:r>
-        <w:t xml:space="preserve">In this architecture all input neurons are connected to output neurons. </w:t>
-      </w:r>
-      <w:r>
-        <w:t>A neuron also contains an activation function. When the neuron receives values from all of its inputs, it sums them all up. The activation function will pass a value to the output connections based on the output of the activation function. For example if a step function was used as the activat</w:t>
+        <w:t>In this architecture all input neurons are connected to output neurons. A neuron also contains an activation function. When the neuron receives values from all of its inputs, it sums them all up. The activation function will pass a value to the output connections based on the output of the activation function. For example if a step function was used as the activat</w:t>
       </w:r>
       <w:r>
         <w:t>ion function, if the total input</w:t>
       </w:r>
       <w:r>
-        <w:t xml:space="preserve"> value was greater than the threshold then the function would output 1, but if it didn’t meet the threshold then it would return 0.</w:t>
-      </w:r>
-      <w:r>
-        <w:t xml:space="preserve">  The connections between the </w:t>
+        <w:t xml:space="preserve"> value was greater than the threshold then the function would output 1, but if it didn’t meet the threshold then it would return 0.  The connections between the </w:t>
       </w:r>
       <w:r>
         <w:t xml:space="preserve">neurons have a weight associated with it. It is with these weights that the neural network can learn. </w:t>
@@ -9241,9 +9592,20 @@
       <w:pPr>
         <w:pStyle w:val="Heading3"/>
       </w:pPr>
-      <w:r>
-        <w:t>Multi-layered Feedforward Network</w:t>
-      </w:r>
+      <w:bookmarkStart w:id="55" w:name="_Toc352633735"/>
+      <w:r>
+        <w:t>Multi-layered Feedforward</w:t>
+      </w:r>
+      <w:r>
+        <w:t xml:space="preserve"> </w:t>
+      </w:r>
+      <w:r>
+        <w:rPr>
+          <w:rFonts w:cs="Times New Roman"/>
+        </w:rPr>
+        <w:t>Architecture</w:t>
+      </w:r>
+      <w:bookmarkEnd w:id="55"/>
     </w:p>
     <w:p>
       <w:pPr>
@@ -9276,13 +9638,7 @@
         <w:rPr>
           <w:rFonts w:cs="Times New Roman"/>
         </w:rPr>
-        <w:t>All inputs feed into the hidden layer then into the output neurons.</w:t>
-      </w:r>
-      <w:r>
-        <w:rPr>
-          <w:rFonts w:cs="Times New Roman"/>
-        </w:rPr>
-        <w:t xml:space="preserve"> </w:t>
+        <w:t xml:space="preserve">All inputs feed into the hidden layer then into the output neurons. </w:t>
       </w:r>
     </w:p>
     <w:p>
@@ -9442,8 +9798,9 @@
           <w:color w:val="auto"/>
         </w:rPr>
       </w:pPr>
-      <w:bookmarkStart w:id="51" w:name="_Ref351132496"/>
-      <w:bookmarkStart w:id="52" w:name="_Toc352439353"/>
+      <w:bookmarkStart w:id="56" w:name="_Ref351132496"/>
+      <w:bookmarkStart w:id="57" w:name="_Toc352633641"/>
+      <w:bookmarkStart w:id="58" w:name="_Toc352633647"/>
       <w:r>
         <w:t xml:space="preserve">Figure </w:t>
       </w:r>
@@ -9466,9 +9823,15 @@
       <w:r>
         <w:fldChar w:fldCharType="end"/>
       </w:r>
-      <w:bookmarkEnd w:id="51"/>
-      <w:r>
-        <w:t xml:space="preserve"> Basic ANN layout</w:t>
+      <w:bookmarkEnd w:id="56"/>
+      <w:r>
+        <w:t xml:space="preserve"> Basic </w:t>
+      </w:r>
+      <w:r>
+        <w:t xml:space="preserve">Multi-layer </w:t>
+      </w:r>
+      <w:r>
+        <w:t>ANN layout</w:t>
       </w:r>
       <w:proofErr w:type="gramEnd"/>
       <w:r>
@@ -9523,7 +9886,6 @@
         </w:rPr>
         <w:fldChar w:fldCharType="separate"/>
       </w:r>
-      <w:bookmarkEnd w:id="52"/>
       <w:r>
         <w:rPr>
           <w:b w:val="0"/>
@@ -9532,6 +9894,8 @@
         </w:rPr>
         <w:t>(Buckland, 2002)</w:t>
       </w:r>
+      <w:bookmarkEnd w:id="57"/>
+      <w:bookmarkEnd w:id="58"/>
       <w:r>
         <w:rPr>
           <w:b w:val="0"/>
@@ -9574,11 +9938,11 @@
       <w:pPr>
         <w:pStyle w:val="Heading3"/>
       </w:pPr>
-      <w:bookmarkStart w:id="53" w:name="_Toc352612875"/>
+      <w:bookmarkStart w:id="59" w:name="_Toc352633736"/>
       <w:r>
         <w:t>NEAT algorithm</w:t>
       </w:r>
-      <w:bookmarkEnd w:id="53"/>
+      <w:bookmarkEnd w:id="59"/>
     </w:p>
     <w:p>
       <w:r>
@@ -9773,7 +10137,8 @@
           <w:szCs w:val="26"/>
         </w:rPr>
       </w:pPr>
-      <w:bookmarkStart w:id="54" w:name="_Toc352439354"/>
+      <w:bookmarkStart w:id="60" w:name="_Toc352633642"/>
+      <w:bookmarkStart w:id="61" w:name="_Toc352633648"/>
       <w:r>
         <w:t xml:space="preserve">Figure </w:t>
       </w:r>
@@ -9816,7 +10181,6 @@
         </w:rPr>
         <w:fldChar w:fldCharType="separate"/>
       </w:r>
-      <w:bookmarkEnd w:id="54"/>
       <w:r>
         <w:rPr>
           <w:b w:val="0"/>
@@ -9825,6 +10189,8 @@
         </w:rPr>
         <w:t>(Stanley and Miikkulainen, 2002a)</w:t>
       </w:r>
+      <w:bookmarkEnd w:id="60"/>
+      <w:bookmarkEnd w:id="61"/>
       <w:r>
         <w:rPr>
           <w:b w:val="0"/>
@@ -9843,7 +10209,7 @@
           <w:rFonts w:ascii="Times New Roman" w:hAnsi="Times New Roman" w:cs="Times New Roman"/>
         </w:rPr>
       </w:pPr>
-      <w:bookmarkStart w:id="55" w:name="_Toc352612876"/>
+      <w:bookmarkStart w:id="62" w:name="_Toc352633737"/>
       <w:r>
         <w:rPr>
           <w:rFonts w:ascii="Times New Roman" w:hAnsi="Times New Roman" w:cs="Times New Roman"/>
@@ -9851,17 +10217,17 @@
         <w:lastRenderedPageBreak/>
         <w:t>Interfacing In-between Games</w:t>
       </w:r>
-      <w:bookmarkEnd w:id="55"/>
+      <w:bookmarkEnd w:id="62"/>
     </w:p>
     <w:p>
       <w:pPr>
         <w:pStyle w:val="Heading3"/>
       </w:pPr>
-      <w:bookmarkStart w:id="56" w:name="_Toc352612877"/>
+      <w:bookmarkStart w:id="63" w:name="_Toc352633738"/>
       <w:r>
         <w:t>ACI EAI</w:t>
       </w:r>
-      <w:bookmarkEnd w:id="56"/>
+      <w:bookmarkEnd w:id="63"/>
     </w:p>
     <w:p>
       <w:r>
@@ -9890,12 +10256,12 @@
       <w:pPr>
         <w:pStyle w:val="Heading2"/>
       </w:pPr>
-      <w:bookmarkStart w:id="57" w:name="_Toc352612878"/>
+      <w:bookmarkStart w:id="64" w:name="_Toc352633739"/>
       <w:r>
         <w:lastRenderedPageBreak/>
         <w:t>Literature Review Conclusion</w:t>
       </w:r>
-      <w:bookmarkEnd w:id="57"/>
+      <w:bookmarkEnd w:id="64"/>
     </w:p>
     <w:p>
       <w:r>
@@ -10146,1296 +10512,71 @@
       <w:pPr>
         <w:pStyle w:val="Heading1"/>
       </w:pPr>
-      <w:bookmarkStart w:id="58" w:name="_Toc352612879"/>
+      <w:bookmarkStart w:id="65" w:name="_Toc352633740"/>
       <w:r>
         <w:lastRenderedPageBreak/>
         <w:t>Methodology</w:t>
       </w:r>
-      <w:bookmarkEnd w:id="58"/>
-    </w:p>
-    <w:p>
-      <w:pPr>
-        <w:rPr>
-          <w:rFonts w:cs="Times New Roman"/>
-        </w:rPr>
-      </w:pPr>
-      <w:r>
-        <w:rPr>
-          <w:rFonts w:cs="Times New Roman"/>
-        </w:rPr>
-        <w:t xml:space="preserve">This section will detail the key milestones of the project. </w:t>
-      </w:r>
+      <w:bookmarkEnd w:id="65"/>
     </w:p>
     <w:p>
       <w:pPr>
         <w:pStyle w:val="Heading2"/>
       </w:pPr>
-      <w:bookmarkStart w:id="59" w:name="_Toc352612880"/>
+      <w:bookmarkStart w:id="66" w:name="_Toc352633741"/>
       <w:r>
         <w:t>Neural Network</w:t>
       </w:r>
-      <w:bookmarkEnd w:id="59"/>
-    </w:p>
-    <w:p>
-      <w:r>
-        <w:t xml:space="preserve">The purpose of the neural network will be to evolve </w:t>
-      </w:r>
-      <w:proofErr w:type="gramStart"/>
-      <w:r>
-        <w:t>a behaviour</w:t>
-      </w:r>
-      <w:proofErr w:type="gramEnd"/>
-      <w:r>
-        <w:t xml:space="preserve"> of a character in a game. </w:t>
-      </w:r>
-    </w:p>
-    <w:p>
-      <w:r>
-        <w:t xml:space="preserve">Within the environment of the game there while be a character. The character will have a number of actions it can perform. </w:t>
-      </w:r>
-      <w:bookmarkStart w:id="60" w:name="_GoBack"/>
-      <w:bookmarkEnd w:id="60"/>
-    </w:p>
-    <w:p>
-      <w:pPr>
-        <w:pStyle w:val="Heading2"/>
-      </w:pPr>
-      <w:bookmarkStart w:id="61" w:name="_Toc352612881"/>
-      <w:r>
-        <w:t>Prototypes</w:t>
-      </w:r>
-      <w:bookmarkEnd w:id="61"/>
-    </w:p>
-    <w:p>
-      <w:r>
-        <w:t xml:space="preserve">This project will be made up of many prototypes that increase in complexity. </w:t>
-      </w:r>
-      <w:r>
-        <w:t>Eventually</w:t>
-      </w:r>
-      <w:r>
-        <w:t xml:space="preserve"> including all of the features needed. </w:t>
-      </w:r>
-    </w:p>
-    <w:p>
-      <w:pPr>
-        <w:pStyle w:val="Heading3"/>
-      </w:pPr>
-      <w:bookmarkStart w:id="62" w:name="_Toc352612882"/>
-      <w:r>
-        <w:t>Prototype 1</w:t>
-      </w:r>
-      <w:bookmarkEnd w:id="62"/>
-    </w:p>
-    <w:p>
-      <w:r>
-        <w:t xml:space="preserve">Prototype 1 will feature the robot in the game moving around the environment with </w:t>
-      </w:r>
-      <w:proofErr w:type="gramStart"/>
-      <w:r>
-        <w:t>a simple</w:t>
-      </w:r>
-      <w:proofErr w:type="gramEnd"/>
-      <w:r>
-        <w:t xml:space="preserve"> wander behaviour. There will be no interface between the game engine and the wander behaviour. The behaviour will be coded into the game.</w:t>
-      </w:r>
-    </w:p>
-    <w:p>
-      <w:pPr>
-        <w:pStyle w:val="Heading3"/>
-      </w:pPr>
-      <w:bookmarkStart w:id="63" w:name="_Toc352612883"/>
-      <w:r>
-        <w:t>Prototype 2</w:t>
-      </w:r>
-      <w:bookmarkEnd w:id="63"/>
-    </w:p>
-    <w:p>
-      <w:r>
-        <w:t>Prototype 2 will feature the game sending messages from the game to the interface. This will be based upon what object it</w:t>
-      </w:r>
-      <w:r>
-        <w:t xml:space="preserve"> can see</w:t>
-      </w:r>
-      <w:r>
-        <w:t>. The interface will print out the objects name to the console.</w:t>
-      </w:r>
-    </w:p>
-    <w:p>
-      <w:pPr>
-        <w:pStyle w:val="Heading3"/>
-      </w:pPr>
-      <w:bookmarkStart w:id="64" w:name="_Toc352612884"/>
-      <w:r>
-        <w:t>Prototype 3</w:t>
-      </w:r>
-      <w:bookmarkEnd w:id="64"/>
-    </w:p>
-    <w:p>
-      <w:r>
-        <w:t xml:space="preserve">Prototype 3 will feature the same wander behaviour but being fed through the interface, rather than being hand coded in. </w:t>
-      </w:r>
-    </w:p>
-    <w:p>
-      <w:pPr>
-        <w:pStyle w:val="Heading3"/>
-      </w:pPr>
-      <w:bookmarkStart w:id="65" w:name="_Toc352612885"/>
-      <w:r>
-        <w:t>Prototype 4</w:t>
-      </w:r>
-      <w:bookmarkEnd w:id="65"/>
-    </w:p>
-    <w:p>
-      <w:pPr>
-        <w:rPr>
-          <w:rFonts w:cs="Times New Roman"/>
-        </w:rPr>
-      </w:pPr>
-      <w:r>
-        <w:rPr>
-          <w:rFonts w:cs="Times New Roman"/>
-        </w:rPr>
-        <w:t xml:space="preserve">Prototype 4 will feature the neural network instead of the wander behaviour. This will be fed data from the interface. </w:t>
-      </w:r>
-    </w:p>
-    <w:p>
-      <w:pPr>
-        <w:pStyle w:val="Heading3"/>
-        <w:rPr>
-          <w:rFonts w:cs="Times New Roman"/>
-          <w:color w:val="auto"/>
-        </w:rPr>
-      </w:pPr>
-      <w:bookmarkStart w:id="66" w:name="_Toc352612886"/>
-      <w:r>
-        <w:t>Prototype 5</w:t>
-      </w:r>
       <w:bookmarkEnd w:id="66"/>
     </w:p>
     <w:p>
-      <w:pPr>
-        <w:rPr>
-          <w:rFonts w:cs="Times New Roman"/>
-        </w:rPr>
-      </w:pPr>
-      <w:r>
-        <w:t>Prototype 5 will feature the neural network leaning to solve simple puzzles within the game, these could include simple stand next to door to get it to open, stand on switch to finish level.</w:t>
-      </w:r>
-      <w:r>
-        <w:br w:type="page"/>
-      </w:r>
-    </w:p>
-    <w:p>
-      <w:pPr>
-        <w:pStyle w:val="Heading1"/>
-      </w:pPr>
-      <w:bookmarkStart w:id="67" w:name="_Toc352612887"/>
-      <w:r>
-        <w:lastRenderedPageBreak/>
-        <w:t>Requirements</w:t>
-      </w:r>
-      <w:bookmarkEnd w:id="67"/>
-    </w:p>
-    <w:p>
-      <w:pPr>
-        <w:pStyle w:val="Heading2"/>
-        <w:rPr>
-          <w:rFonts w:ascii="Times New Roman" w:hAnsi="Times New Roman" w:cs="Times New Roman"/>
-        </w:rPr>
-      </w:pPr>
-      <w:bookmarkStart w:id="68" w:name="_Toc352612888"/>
-      <w:r>
-        <w:rPr>
-          <w:rFonts w:ascii="Times New Roman" w:hAnsi="Times New Roman" w:cs="Times New Roman"/>
-        </w:rPr>
-        <w:t>Risk Assessment</w:t>
-      </w:r>
-      <w:bookmarkEnd w:id="68"/>
-      <w:r>
-        <w:rPr>
-          <w:rFonts w:ascii="Times New Roman" w:hAnsi="Times New Roman" w:cs="Times New Roman"/>
-        </w:rPr>
+      <w:r>
+        <w:t>The purpose of the ne</w:t>
+      </w:r>
+      <w:r>
+        <w:t>ural network will be to evolve the</w:t>
+      </w:r>
+      <w:r>
+        <w:t xml:space="preserve"> behaviour of a character in a game. </w:t>
+      </w:r>
+    </w:p>
+    <w:p>
+      <w:r>
+        <w:t>Within the environment of the game there while be a character</w:t>
+      </w:r>
+      <w:r>
+        <w:t>, known as a NPC</w:t>
+      </w:r>
+      <w:r>
+        <w:t xml:space="preserve">. The character will have a number of actions it can perform. </w:t>
+      </w:r>
+      <w:r>
+        <w:t>It is up to the neural network to determine when to do these actions. The</w:t>
+      </w:r>
+      <w:r>
+        <w:t xml:space="preserve"> game can be seen below. In this game the character must get to the goal. Once it is in the goal it will win. It is up to the neural network to teach it to move to the goal. The arrow represents the NPC’s vision. </w:t>
+      </w:r>
+      <w:r>
+        <w:t>The object NPC’s vision will be passed to the neural network. It is up to the neural network to decide what to do about it. Does it move away? Does it move towards it? Does it just spin in circles? The neural network will decide.</w:t>
+      </w:r>
+    </w:p>
+    <w:p>
+      <w:pPr>
+        <w:keepNext/>
+      </w:pPr>
+      <w:r>
         <w:t xml:space="preserve"> </w:t>
       </w:r>
-    </w:p>
-    <w:p>
-      <w:pPr>
-        <w:spacing w:line="276" w:lineRule="auto"/>
-        <w:rPr>
-          <w:rFonts w:cs="Times New Roman"/>
-        </w:rPr>
-      </w:pPr>
-      <w:r>
-        <w:rPr>
-          <w:rFonts w:cs="Times New Roman"/>
-        </w:rPr>
-        <w:t xml:space="preserve">With this project, and any project, has the potential to fail. This chapter aims to point out the </w:t>
-      </w:r>
-      <w:r>
-        <w:rPr>
-          <w:rFonts w:cs="Times New Roman"/>
-        </w:rPr>
-        <w:t xml:space="preserve">main points </w:t>
-      </w:r>
-      <w:r>
-        <w:rPr>
-          <w:rFonts w:cs="Times New Roman"/>
-        </w:rPr>
-        <w:t>where this project is likely to fail.</w:t>
-      </w:r>
-    </w:p>
-    <w:p>
-      <w:pPr>
-        <w:pStyle w:val="Heading3"/>
-        <w:rPr>
-          <w:rFonts w:eastAsiaTheme="minorHAnsi"/>
-          <w:color w:val="auto"/>
-        </w:rPr>
-      </w:pPr>
-      <w:bookmarkStart w:id="69" w:name="_Toc352612889"/>
-      <w:r>
-        <w:t>Transferring data</w:t>
-      </w:r>
-      <w:bookmarkEnd w:id="69"/>
-    </w:p>
-    <w:p>
-      <w:r>
-        <w:t>This project has one key failure point and that is when it comes to transferring data to the interface. T</w:t>
-      </w:r>
-      <w:r>
-        <w:t>his one of the key points of this project and if this point fails then so does the whole interface part of this project.</w:t>
-      </w:r>
-    </w:p>
-    <w:p>
-      <w:pPr>
-        <w:pStyle w:val="Heading3"/>
-      </w:pPr>
-      <w:r>
-        <w:t xml:space="preserve"> </w:t>
-      </w:r>
-      <w:bookmarkStart w:id="70" w:name="_Toc352612890"/>
-      <w:r>
-        <w:t>Evolution failure</w:t>
-      </w:r>
-      <w:bookmarkEnd w:id="70"/>
-    </w:p>
-    <w:p>
-      <w:r>
-        <w:t xml:space="preserve">The neural network might fail in evolving the NPC in game. This would involve the neural network failing to evolve to get the desired behaviour. While this could happen the project could still be considered a success. While no evolution occurred, the data was passed from the game </w:t>
-      </w:r>
-      <w:r>
-        <w:t xml:space="preserve">through the interface to the neural network and back to the game again. This </w:t>
-      </w:r>
-      <w:proofErr w:type="gramStart"/>
-      <w:r>
-        <w:t>itself</w:t>
-      </w:r>
-      <w:proofErr w:type="gramEnd"/>
-      <w:r>
-        <w:t xml:space="preserve"> is an accomplishment. </w:t>
-      </w:r>
-    </w:p>
-    <w:p>
-      <w:pPr>
-        <w:pStyle w:val="Heading3"/>
-      </w:pPr>
-      <w:bookmarkStart w:id="71" w:name="_Toc352612891"/>
-      <w:r>
-        <w:t>Game Bugs</w:t>
-      </w:r>
-      <w:bookmarkEnd w:id="71"/>
-    </w:p>
-    <w:p>
-      <w:r>
-        <w:t xml:space="preserve">The game might contain small bugs in the code. This is small risk as they are generally simple to fix. More complicated bugs might be discovered, but due to the size of the game, not a lot can go wrong. </w:t>
-      </w:r>
-      <w:r>
-        <w:br w:type="page"/>
-      </w:r>
-    </w:p>
-    <w:p>
-      <w:pPr>
-        <w:pStyle w:val="Heading2"/>
-        <w:rPr>
-          <w:rFonts w:ascii="Times New Roman" w:hAnsi="Times New Roman" w:cs="Times New Roman"/>
-        </w:rPr>
-      </w:pPr>
-      <w:bookmarkStart w:id="72" w:name="_Toc352612892"/>
-      <w:r>
-        <w:rPr>
-          <w:rFonts w:ascii="Times New Roman" w:hAnsi="Times New Roman" w:cs="Times New Roman"/>
-        </w:rPr>
-        <w:lastRenderedPageBreak/>
-        <w:t>Performance Assessment</w:t>
-      </w:r>
-      <w:bookmarkEnd w:id="72"/>
-      <w:r>
-        <w:rPr>
-          <w:rFonts w:ascii="Times New Roman" w:hAnsi="Times New Roman" w:cs="Times New Roman"/>
-        </w:rPr>
-        <w:t xml:space="preserve"> </w:t>
-      </w:r>
-    </w:p>
-    <w:p>
-      <w:pPr>
-        <w:rPr>
-          <w:rFonts w:cs="Times New Roman"/>
-        </w:rPr>
-      </w:pPr>
-      <w:r>
-        <w:rPr>
-          <w:rFonts w:cs="Times New Roman"/>
-        </w:rPr>
-        <w:t>This section will detail how each part of this project will be evaluated.</w:t>
-      </w:r>
-    </w:p>
-    <w:p>
-      <w:pPr>
-        <w:pStyle w:val="Heading3"/>
-      </w:pPr>
-      <w:bookmarkStart w:id="73" w:name="_Toc352612893"/>
-      <w:r>
-        <w:t>The interface</w:t>
-      </w:r>
-      <w:bookmarkEnd w:id="73"/>
-    </w:p>
-    <w:p>
-      <w:r>
-        <w:t>This can be measured a number of ways. The first evaluation point will be how well it is in sync with the game engine. The update function will be called every frame of the game. The frame rate of the game can be set</w:t>
-      </w:r>
-      <w:r>
-        <w:t xml:space="preserve"> </w:t>
-      </w:r>
-      <w:r>
-        <w:fldChar w:fldCharType="begin"/>
-      </w:r>
-      <w:r>
-        <w:instrText xml:space="preserve"> ADDIN EN.CITE &lt;EndNote&gt;&lt;Cite&gt;&lt;Author&gt;Unity&lt;/Author&gt;&lt;IDText&gt;Unity3D API&lt;/IDText&gt;&lt;DisplayText&gt;(Technologies)&lt;/DisplayText&gt;&lt;record&gt;&lt;urls&gt;&lt;related-urls&gt;&lt;url&gt;http://docs.unity3d.com/Documentation/ScriptReference/Application-targetFrameRate.html&lt;/url&gt;&lt;/related-urls&gt;&lt;/urls&gt;&lt;titles&gt;&lt;title&gt;&lt;style face="italic" font="default" size="100%"&gt;Unity3D API&lt;/style&gt;&lt;/title&gt;&lt;/titles&gt;&lt;contributors&gt;&lt;authors&gt;&lt;author&gt;Unity Technologies&lt;/author&gt;&lt;/authors&gt;&lt;/contributors&gt;&lt;added-date format="utc"&gt;1364831296&lt;/added-date&gt;&lt;pub-location&gt;[Online]&lt;/pub-location&gt;&lt;ref-type name="Web Page"&gt;12&lt;/ref-type&gt;&lt;rec-number&gt;22&lt;/rec-number&gt;&lt;last-updated-date format="utc"&gt;1364831662&lt;/last-updated-date&gt;&lt;volume&gt;2013&lt;/volume&gt;&lt;/record&gt;&lt;/Cite&gt;&lt;/EndNote&gt;</w:instrText>
-      </w:r>
-      <w:r>
-        <w:fldChar w:fldCharType="separate"/>
-      </w:r>
-      <w:r>
-        <w:rPr>
-          <w:noProof/>
-        </w:rPr>
-        <w:t>(Technologies)</w:t>
-      </w:r>
-      <w:r>
-        <w:fldChar w:fldCharType="end"/>
-      </w:r>
-      <w:r>
-        <w:t>.</w:t>
-      </w:r>
-      <w:r>
-        <w:t xml:space="preserve"> Therefore the game engines update cycle can be slowed in order to sync with the interface. The interface must be able to send and receive data to and from the game. The higher the </w:t>
-      </w:r>
-      <w:proofErr w:type="gramStart"/>
-      <w:r>
-        <w:t>frame rate</w:t>
-      </w:r>
-      <w:proofErr w:type="gramEnd"/>
-      <w:r>
-        <w:t xml:space="preserve"> the better. This must be balanced with the amount of data being sent from the game and interface. Larger amounts of data will take longer to process. Therefore balancing this will be required. </w:t>
-      </w:r>
-    </w:p>
-    <w:p/>
-    <w:p>
-      <w:pPr>
-        <w:pStyle w:val="Heading3"/>
-      </w:pPr>
-      <w:bookmarkStart w:id="74" w:name="_Toc352612894"/>
-      <w:r>
-        <w:t>The game</w:t>
-      </w:r>
-      <w:bookmarkEnd w:id="74"/>
-    </w:p>
-    <w:p>
-      <w:r>
-        <w:t xml:space="preserve">The game can be measured in how well it runs. The game must run smoothly as possible. While the frame rate might be lower than standard games the game should still run smoothly. Another measure of performance will be the amount of bugs in the game. Since the game is </w:t>
-      </w:r>
-      <w:r>
-        <w:t xml:space="preserve">going to be a simple game then there should be few bugs. </w:t>
-      </w:r>
-    </w:p>
-    <w:p/>
-    <w:p>
-      <w:pPr>
-        <w:pStyle w:val="Heading3"/>
-      </w:pPr>
-      <w:bookmarkStart w:id="75" w:name="_Toc352612895"/>
-      <w:r>
-        <w:t>The neural network</w:t>
-      </w:r>
-      <w:bookmarkEnd w:id="75"/>
-    </w:p>
-    <w:p>
-      <w:r>
-        <w:t>The performance of the neural network can easily</w:t>
-      </w:r>
-      <w:r>
-        <w:t xml:space="preserve"> </w:t>
-      </w:r>
-      <w:r>
-        <w:t>be measured. The performance will be related to the behaviours that are created. The better the b</w:t>
-      </w:r>
-      <w:r>
-        <w:t>ehaviours created will indicate</w:t>
-      </w:r>
-      <w:r>
-        <w:t xml:space="preserve"> a better network. </w:t>
-      </w:r>
-      <w:r>
-        <w:t>The performance of the network can also be viewed by displaying the fitness of the output. The neural network will output an action for the NPC in the game to perform. How the actual output varies from the desired output can be a measure of how well the neural network performs.</w:t>
-      </w:r>
-    </w:p>
-    <w:p>
-      <w:pPr>
-        <w:spacing w:line="276" w:lineRule="auto"/>
-        <w:rPr>
-          <w:rFonts w:eastAsiaTheme="majorEastAsia" w:cs="Times New Roman"/>
-          <w:b/>
-          <w:bCs/>
-          <w:color w:val="4F81BD" w:themeColor="accent1"/>
-          <w:sz w:val="26"/>
-          <w:szCs w:val="26"/>
-        </w:rPr>
-      </w:pPr>
-      <w:r>
-        <w:rPr>
-          <w:rFonts w:cs="Times New Roman"/>
-        </w:rPr>
-        <w:br w:type="page"/>
-      </w:r>
-    </w:p>
-    <w:p>
-      <w:pPr>
-        <w:pStyle w:val="Heading2"/>
-      </w:pPr>
-      <w:bookmarkStart w:id="76" w:name="_Toc352612896"/>
-      <w:r>
-        <w:lastRenderedPageBreak/>
-        <w:t>Requirements</w:t>
-      </w:r>
-      <w:bookmarkEnd w:id="76"/>
-      <w:r>
-        <w:t xml:space="preserve"> </w:t>
-      </w:r>
-    </w:p>
-    <w:p>
-      <w:r>
-        <w:t xml:space="preserve">This section will detail the requirements that this project must meet. These are split into mandatory and optional. Mandatory requirements are requirements that the project must include. Optional requirements are non-essential requirements but they would be good to include. </w:t>
-      </w:r>
-    </w:p>
-    <w:p>
-      <w:pPr>
-        <w:pStyle w:val="Heading3"/>
-      </w:pPr>
-      <w:bookmarkStart w:id="77" w:name="_Toc352612897"/>
-      <w:r>
-        <w:t>Mandatory</w:t>
-      </w:r>
-      <w:bookmarkEnd w:id="77"/>
-    </w:p>
-    <w:p>
-      <w:r>
-        <w:t xml:space="preserve">Mandatory requirements are requirements that this project must include.  </w:t>
-      </w:r>
-    </w:p>
-    <w:p>
-      <w:pPr>
-        <w:pStyle w:val="Heading4"/>
-      </w:pPr>
-      <w:r>
-        <w:t xml:space="preserve">Mandatory </w:t>
-      </w:r>
-      <w:r>
-        <w:t>Requirement 1</w:t>
-      </w:r>
-    </w:p>
-    <w:p>
-      <w:r>
-        <w:t xml:space="preserve">The first mandatory requirement will be the interface. The goal of the project </w:t>
-      </w:r>
-      <w:r>
-        <w:t xml:space="preserve">is to create this interface. Therefore the first requirement will be this. The interface need not have a lot of functionality but as long as it has the basics, then the requirement will be met. </w:t>
-      </w:r>
-      <w:r>
-        <w:t>The</w:t>
-      </w:r>
-      <w:r>
-        <w:t xml:space="preserve"> basics of the</w:t>
-      </w:r>
-      <w:r>
-        <w:t xml:space="preserve"> interface</w:t>
-      </w:r>
-      <w:r>
-        <w:t xml:space="preserve"> are that it</w:t>
-      </w:r>
-      <w:r>
-        <w:t xml:space="preserve"> must be able to receive and pass data to the game, and also be able to receive and pass data to the external application. </w:t>
-      </w:r>
-      <w:r>
-        <w:t xml:space="preserve">There should be a basic synchronisation method in order to keep everything in sync. </w:t>
-      </w:r>
-    </w:p>
-    <w:p>
-      <w:pPr>
-        <w:pStyle w:val="Heading4"/>
-      </w:pPr>
-      <w:r>
-        <w:t>Mandatory Requirement 2</w:t>
-      </w:r>
-    </w:p>
-    <w:p>
-      <w:r>
-        <w:t xml:space="preserve">The next mandatory requirement will be the neural network. The neural network is another key part of the project. Stated above the goal of the project is to use neural networks to evolve an NPC in game. </w:t>
-      </w:r>
-      <w:r>
-        <w:t>Therefore the neural network is essential in this project. The neural networks could prove to be an ineffective method of evolving the behaviour of an NPC in game, but as long as some evolution occurs th</w:t>
-      </w:r>
-      <w:r>
-        <w:t xml:space="preserve">en this requirement will be met. The data that must be accepted will be data about the environment in the game. This will include what is in front of the </w:t>
-      </w:r>
-      <w:proofErr w:type="gramStart"/>
-      <w:r>
-        <w:t>NPC,</w:t>
-      </w:r>
-      <w:proofErr w:type="gramEnd"/>
-      <w:r>
-        <w:t xml:space="preserve"> how far away from the goal it is etc. More advanced data could be extracted but that is an optional feature. </w:t>
-      </w:r>
-    </w:p>
-    <w:p>
-      <w:pPr>
-        <w:pStyle w:val="Heading4"/>
-      </w:pPr>
-      <w:r>
-        <w:t>Mandatory Requirement 3</w:t>
-      </w:r>
-    </w:p>
-    <w:p>
-      <w:r>
-        <w:t xml:space="preserve">The game is the final mandatory requirement. </w:t>
-      </w:r>
-      <w:r>
-        <w:rPr>
-          <w:color w:val="FF0000"/>
-        </w:rPr>
-        <w:t xml:space="preserve">Since this project is set within a game there need to be a game for this to take part. </w:t>
-      </w:r>
-      <w:r>
-        <w:t xml:space="preserve">The game must have connections to the interface in order to communicate with it. The game must also have an object for the neural network to evolve. The neural network will evolve the objects behaviour, so therefore it must have actions that it can perform. This will include moving at its basic level. More advanced behaviours are possible but they are not mandatory. </w:t>
-      </w:r>
-      <w:r>
-        <w:t xml:space="preserve">The game does not have to be graphically stunning, as long as the objects can clearly be recognised. </w:t>
-      </w:r>
-    </w:p>
-    <w:p>
-      <w:pPr>
-        <w:pStyle w:val="Heading4"/>
-      </w:pPr>
-      <w:r>
-        <w:lastRenderedPageBreak/>
-        <w:t>Mandatory Requirement 4</w:t>
-      </w:r>
-    </w:p>
-    <w:p>
-      <w:r>
-        <w:t xml:space="preserve">The author will need a method of evaluating the project. Therefore the project will need a way of displaying the results. </w:t>
-      </w:r>
-      <w:r>
-        <w:t xml:space="preserve">This could simply be a graph of the fitness of the neural network. It could also be a graph of the desired action against the actual action taken by the NPC. Both of these are viable options, therefore both will be implemented. </w:t>
-      </w:r>
-    </w:p>
-    <w:p>
-      <w:pPr>
-        <w:pStyle w:val="Heading4"/>
-      </w:pPr>
-      <w:r>
-        <w:t>Mandatory Requirement 5</w:t>
-      </w:r>
-    </w:p>
-    <w:p>
-      <w:r>
-        <w:t xml:space="preserve">A testing mechanism will also be required for the project. The neural network will be given a pre-defined amount of time to run, after this time its fitness will be evaluated. Since it is in the context of a game there needs to be a way for the game to be reset in order for the neural network to start afresh, </w:t>
-      </w:r>
-      <w:proofErr w:type="gramStart"/>
-      <w:r>
-        <w:t>for each iteration</w:t>
-      </w:r>
-      <w:proofErr w:type="gramEnd"/>
-      <w:r>
-        <w:t xml:space="preserve">. This will require balancing, too short the behaviour might not occur and the fitness will not improve. </w:t>
-      </w:r>
-    </w:p>
-    <w:p>
-      <w:pPr>
-        <w:pStyle w:val="Heading4"/>
-      </w:pPr>
-      <w:r>
-        <w:t>Mandatory Requirement 6</w:t>
-      </w:r>
-    </w:p>
-    <w:p>
-      <w:r>
-        <w:t>All code written must be well documented</w:t>
-      </w:r>
-      <w:r>
-        <w:t xml:space="preserve"> and written clearly for readability. This project aims to be used by developers after it is finished. Therefore all code must be clearly written and well documented. Clearly written code involves writing code that is formatted correctly and contains meaningful names for variables and functions. </w:t>
-      </w:r>
-      <w:r>
-        <w:t xml:space="preserve">Well documented code involves writing comments explaining what each variable and function does. </w:t>
-      </w:r>
-    </w:p>
-    <w:p>
-      <w:r>
-        <w:t xml:space="preserve"> </w:t>
-      </w:r>
-    </w:p>
-    <w:p>
-      <w:pPr>
-        <w:pStyle w:val="Heading3"/>
-      </w:pPr>
-      <w:bookmarkStart w:id="78" w:name="_Toc352612898"/>
-      <w:r>
-        <w:t>Optional</w:t>
-      </w:r>
-      <w:bookmarkEnd w:id="78"/>
-    </w:p>
-    <w:p>
-      <w:pPr>
-        <w:pStyle w:val="Heading4"/>
-      </w:pPr>
-      <w:r>
-        <w:t>Optional Requirement 1</w:t>
-      </w:r>
-    </w:p>
-    <w:p>
-      <w:r>
-        <w:t xml:space="preserve">The behaviours of the NPC in game that the neural network evolves can be extended. </w:t>
-      </w:r>
-      <w:r>
-        <w:t xml:space="preserve">The required behaviour for this is simple </w:t>
-      </w:r>
-      <w:proofErr w:type="gramStart"/>
-      <w:r>
-        <w:t>movement,</w:t>
-      </w:r>
-      <w:proofErr w:type="gramEnd"/>
-      <w:r>
-        <w:t xml:space="preserve"> this can be extended further to allow the neural network to evolve new behaviours. These behaviours can be actions like press a </w:t>
-      </w:r>
-      <w:proofErr w:type="gramStart"/>
-      <w:r>
-        <w:t>button</w:t>
-      </w:r>
-      <w:r>
-        <w:t>,</w:t>
-      </w:r>
-      <w:proofErr w:type="gramEnd"/>
-      <w:r>
-        <w:t xml:space="preserve"> jump</w:t>
-      </w:r>
-      <w:r>
-        <w:t xml:space="preserve"> and duck. These actions while simple to implement can prove challenging to evolve using the neural network. Therefore these actions will only be implemented if there is time left at the end.</w:t>
-      </w:r>
-    </w:p>
-    <w:p>
-      <w:pPr>
-        <w:pStyle w:val="Heading4"/>
-      </w:pPr>
-      <w:r>
-        <w:t>Optional Requirement 2</w:t>
-      </w:r>
-    </w:p>
-    <w:p>
-      <w:r>
-        <w:t xml:space="preserve">Multiple game engine functionality can be considered another optional requirement. This projects aims to create an interface that allows the game to communicate with an external application. Another feature that could be implemented </w:t>
-      </w:r>
-      <w:r>
-        <w:t>would be</w:t>
-      </w:r>
-      <w:r>
-        <w:t xml:space="preserve"> allowing the interface to be </w:t>
-      </w:r>
-      <w:r>
-        <w:lastRenderedPageBreak/>
-        <w:t xml:space="preserve">used with multiple game engines. This would allow for far more flexibility in the system, allowing the external application to be used across a wide number of different game engines. </w:t>
-      </w:r>
-    </w:p>
-    <w:p>
-      <w:pPr>
-        <w:pStyle w:val="Heading4"/>
-      </w:pPr>
-      <w:r>
-        <w:t>Optional Requirement 3</w:t>
-      </w:r>
-    </w:p>
-    <w:p>
-      <w:r>
-        <w:t>The graphical content in the game could be improved to improve the look of the game. This is an unnecessary requirement unless the graphical content within the game is unrecognisable. This is clearly an optional requirement, there is no point creating high detailed 3D models if a simple sphere or cube would suffice. This is only necessary if the graphical content within the game becomes cluttered, and the user cannot distinguish between object</w:t>
-      </w:r>
-      <w:r>
-        <w:t xml:space="preserve">s. </w:t>
-      </w:r>
-    </w:p>
-    <w:p>
-      <w:pPr>
-        <w:pStyle w:val="Heading4"/>
-      </w:pPr>
-      <w:r>
-        <w:t>Optional Requirement 4</w:t>
-      </w:r>
-      <w:r>
-        <w:t xml:space="preserve"> </w:t>
-      </w:r>
-    </w:p>
-    <w:p>
-      <w:r>
-        <w:t xml:space="preserve">An API document can be written to explain all the functions in the code. This would help </w:t>
-      </w:r>
-      <w:r>
-        <w:t xml:space="preserve">developers using this project to understand what each function does and overall how to use it. This could be considered a mandatory requirement but since the code itself is documented this becomes an optional extra. While this would be nice to implement if time constraints allow it, it will not be a huge deal if it is missing. </w:t>
-      </w:r>
-    </w:p>
-    <w:p>
-      <w:pPr>
-        <w:pStyle w:val="Heading3"/>
-        <w:numPr>
-          <w:ilvl w:val="0"/>
-          <w:numId w:val="0"/>
-        </w:numPr>
-        <w:ind w:left="720"/>
-      </w:pPr>
-    </w:p>
-    <w:p>
-      <w:pPr>
-        <w:pStyle w:val="Heading3"/>
-      </w:pPr>
-      <w:r>
-        <w:br w:type="page"/>
-      </w:r>
-    </w:p>
-    <w:p>
-      <w:pPr>
-        <w:pStyle w:val="Heading2"/>
-        <w:rPr>
-          <w:rFonts w:cs="Times New Roman"/>
-        </w:rPr>
-      </w:pPr>
-      <w:bookmarkStart w:id="79" w:name="_Toc352612899"/>
-      <w:r>
-        <w:rPr>
-          <w:rFonts w:ascii="Times New Roman" w:hAnsi="Times New Roman" w:cs="Times New Roman"/>
-        </w:rPr>
-        <w:lastRenderedPageBreak/>
-        <w:t>Required Tools</w:t>
-      </w:r>
-      <w:bookmarkEnd w:id="79"/>
-    </w:p>
-    <w:p>
-      <w:pPr>
-        <w:pStyle w:val="Heading3"/>
-      </w:pPr>
-      <w:bookmarkStart w:id="80" w:name="_Toc352612900"/>
-      <w:r>
-        <w:t>Game Engine</w:t>
-      </w:r>
-      <w:bookmarkEnd w:id="80"/>
-    </w:p>
-    <w:p>
-      <w:r>
-        <w:t xml:space="preserve">As stated above in </w:t>
-      </w:r>
-      <w:r>
-        <w:fldChar w:fldCharType="begin"/>
-      </w:r>
-      <w:r>
-        <w:instrText xml:space="preserve"> REF _Ref350869119 \w \h </w:instrText>
-      </w:r>
-      <w:r>
-        <w:fldChar w:fldCharType="separate"/>
-      </w:r>
-      <w:r>
-        <w:t>3</w:t>
-      </w:r>
-      <w:r>
-        <w:fldChar w:fldCharType="end"/>
-      </w:r>
-      <w:r>
-        <w:t xml:space="preserve"> </w:t>
-      </w:r>
-      <w:r>
-        <w:fldChar w:fldCharType="begin"/>
-      </w:r>
-      <w:r>
-        <w:instrText xml:space="preserve"> REF _Ref350869123 \h </w:instrText>
-      </w:r>
-      <w:r>
-        <w:fldChar w:fldCharType="separate"/>
-      </w:r>
-      <w:r>
-        <w:t>Literature Review</w:t>
-      </w:r>
-      <w:r>
-        <w:fldChar w:fldCharType="end"/>
-      </w:r>
-      <w:r>
-        <w:t xml:space="preserve"> this project will require a game engine to create the game in. Therefore the author will need to install the game engine and all the necessary tools that accompany it.</w:t>
-      </w:r>
-    </w:p>
-    <w:p>
-      <w:pPr>
-        <w:pStyle w:val="Heading3"/>
-      </w:pPr>
-      <w:bookmarkStart w:id="81" w:name="_Toc352612901"/>
-      <w:r>
-        <w:t>Project Management</w:t>
-      </w:r>
-      <w:bookmarkEnd w:id="81"/>
-    </w:p>
-    <w:p>
-      <w:r>
-        <w:t xml:space="preserve">This project will require a method of managing the project. This involves showing all the tasks that need to be finished as well as how long they should take, etc. For this project a tool called pivotal tracker will be used. It allows the user to manage tasks effectively as well as provides a document at the end showing the statistics of the project. This includes how many tasks, how long it took, </w:t>
-      </w:r>
-      <w:proofErr w:type="gramStart"/>
-      <w:r>
-        <w:t>any</w:t>
-      </w:r>
-      <w:proofErr w:type="gramEnd"/>
-      <w:r>
-        <w:t xml:space="preserve"> problems with it etc. </w:t>
-      </w:r>
-    </w:p>
-    <w:p>
-      <w:pPr>
-        <w:pStyle w:val="Heading3"/>
-      </w:pPr>
-      <w:bookmarkStart w:id="82" w:name="_Toc352612902"/>
-      <w:r>
-        <w:t>Version Control</w:t>
-      </w:r>
-      <w:bookmarkEnd w:id="82"/>
-    </w:p>
-    <w:p>
-      <w:r>
-        <w:t xml:space="preserve">Since this is a software project not having version control would not be advisable. The two main choices when it comes to version control are SVN and GIT. Both provide the same </w:t>
-      </w:r>
-      <w:proofErr w:type="gramStart"/>
-      <w:r>
-        <w:t>service,</w:t>
-      </w:r>
-      <w:proofErr w:type="gramEnd"/>
-      <w:r>
-        <w:t xml:space="preserve"> it just comes down to user preference. Since the author has previous experience with GIT, this project will use it. </w:t>
-      </w:r>
-    </w:p>
-    <w:p>
-      <w:r>
-        <w:t xml:space="preserve">Hosting the GIT repository is another user preference. This project will use </w:t>
-      </w:r>
-      <w:proofErr w:type="spellStart"/>
-      <w:r>
-        <w:t>Github</w:t>
-      </w:r>
-      <w:proofErr w:type="spellEnd"/>
-      <w:r>
-        <w:t xml:space="preserve">, as it provides graphs and charts to show commits and it also has its own wiki for each repository. These two features aren’t a killer feature but they are nice. </w:t>
-      </w:r>
-    </w:p>
-    <w:p>
-      <w:pPr>
-        <w:pStyle w:val="Heading3"/>
-      </w:pPr>
-      <w:bookmarkStart w:id="83" w:name="_Toc352612903"/>
-      <w:r>
-        <w:t>Development Tool</w:t>
-      </w:r>
-      <w:bookmarkEnd w:id="83"/>
-    </w:p>
-    <w:p>
-      <w:pPr>
-        <w:rPr>
-          <w:rFonts w:cs="Times New Roman"/>
-        </w:rPr>
-      </w:pPr>
-      <w:r>
-        <w:rPr>
-          <w:rFonts w:cs="Times New Roman"/>
-        </w:rPr>
-        <w:t>The neural network and the inter</w:t>
-      </w:r>
-      <w:r>
-        <w:rPr>
-          <w:rFonts w:cs="Times New Roman"/>
-        </w:rPr>
-        <w:t xml:space="preserve">face </w:t>
-      </w:r>
-      <w:r>
-        <w:rPr>
-          <w:rFonts w:cs="Times New Roman"/>
-        </w:rPr>
-        <w:t>need</w:t>
-      </w:r>
-      <w:r>
-        <w:rPr>
-          <w:rFonts w:cs="Times New Roman"/>
-        </w:rPr>
-        <w:t xml:space="preserve"> to be developed in an IDE</w:t>
-      </w:r>
-      <w:r>
-        <w:rPr>
-          <w:rFonts w:cs="Times New Roman"/>
-        </w:rPr>
-        <w:t>. This tool will be dependent upon what language is needed for the game engine. Since the Unity game engine is used then the language will be C#. Therefore the IDE tool will be visual studio. Either visual studio 2010 or visual studio 2012 will be used, as the author has access to both.</w:t>
-      </w:r>
-    </w:p>
-    <w:p>
-      <w:pPr>
-        <w:pStyle w:val="Heading2"/>
-        <w:numPr>
-          <w:ilvl w:val="0"/>
-          <w:numId w:val="0"/>
-        </w:numPr>
-        <w:rPr>
-          <w:color w:val="365F91" w:themeColor="accent1" w:themeShade="BF"/>
-          <w:sz w:val="28"/>
-          <w:szCs w:val="28"/>
-        </w:rPr>
-      </w:pPr>
-      <w:r>
-        <w:t xml:space="preserve"> </w:t>
-      </w:r>
-    </w:p>
-    <w:p>
-      <w:pPr>
-        <w:spacing w:line="276" w:lineRule="auto"/>
-        <w:rPr>
-          <w:rFonts w:eastAsiaTheme="majorEastAsia" w:cs="Times New Roman"/>
-          <w:b/>
-          <w:bCs/>
-          <w:color w:val="365F91" w:themeColor="accent1" w:themeShade="BF"/>
-          <w:sz w:val="28"/>
-          <w:szCs w:val="28"/>
-        </w:rPr>
-      </w:pPr>
-      <w:r>
-        <w:br w:type="page"/>
-      </w:r>
-    </w:p>
-    <w:p>
-      <w:pPr>
-        <w:pStyle w:val="Heading1"/>
-      </w:pPr>
-      <w:bookmarkStart w:id="84" w:name="_Toc352612904"/>
-      <w:r>
-        <w:lastRenderedPageBreak/>
-        <w:t>Professional, Legal and Ethical Issues</w:t>
-      </w:r>
-      <w:bookmarkEnd w:id="84"/>
-    </w:p>
-    <w:p>
-      <w:pPr>
-        <w:pStyle w:val="Heading2"/>
-      </w:pPr>
-      <w:bookmarkStart w:id="85" w:name="_Toc352612905"/>
-      <w:r>
-        <w:t>Professional Issues</w:t>
-      </w:r>
-      <w:bookmarkEnd w:id="85"/>
-    </w:p>
-    <w:p>
-      <w:r>
-        <w:t xml:space="preserve">This project will not break any of the BCS codes of conduct. </w:t>
-      </w:r>
-      <w:r>
-        <w:t xml:space="preserve">Therefore the project is professionally ok. The author on the other hand needs to act within the governing body’s rules. The governing body is the British Computing Society. They have </w:t>
-      </w:r>
-      <w:r>
-        <w:t xml:space="preserve">a strict code of conduct that must be upheld by computing professionals. </w:t>
-      </w:r>
-    </w:p>
-    <w:p>
-      <w:r>
-        <w:t>The author will obey all the codes of conduct stated by the BCS.</w:t>
-      </w:r>
-    </w:p>
-    <w:p>
-      <w:r>
-        <w:t xml:space="preserve">The software written in this project will be written to the highest standard. All code will be formatted correctly and will be well documented. This will allow for future users to learn about what it does. </w:t>
-      </w:r>
-    </w:p>
-    <w:p>
-      <w:r>
-        <w:t xml:space="preserve">The author will </w:t>
-      </w:r>
-      <w:r>
-        <w:t>pay special attention to the</w:t>
-      </w:r>
-      <w:r>
-        <w:t xml:space="preserve"> professional competence and integrity sections</w:t>
-      </w:r>
-      <w:r>
-        <w:t xml:space="preserve"> of the BCS’s codes of conduct. Mainly part </w:t>
-      </w:r>
-      <w:proofErr w:type="gramStart"/>
-      <w:r>
-        <w:t>a and</w:t>
-      </w:r>
-      <w:proofErr w:type="gramEnd"/>
-      <w:r>
-        <w:t xml:space="preserve"> b. These parts deal with</w:t>
-      </w:r>
-      <w:r>
-        <w:t xml:space="preserve"> only</w:t>
-      </w:r>
-      <w:r>
-        <w:t xml:space="preserve"> </w:t>
-      </w:r>
-      <w:r>
-        <w:t xml:space="preserve">undertaking work that the author can do and the author claiming they can do something when they can’t. </w:t>
-      </w:r>
-      <w:r>
-        <w:t xml:space="preserve">The author will abide by these rules and will not claim that they have skill when they don’t. </w:t>
-      </w:r>
-    </w:p>
-    <w:p/>
-    <w:p>
-      <w:pPr>
-        <w:spacing w:line="276" w:lineRule="auto"/>
-        <w:rPr>
-          <w:rFonts w:asciiTheme="majorHAnsi" w:eastAsiaTheme="majorEastAsia" w:hAnsiTheme="majorHAnsi" w:cstheme="majorBidi"/>
-          <w:b/>
-          <w:bCs/>
-          <w:color w:val="4F81BD" w:themeColor="accent1"/>
-          <w:sz w:val="26"/>
-          <w:szCs w:val="26"/>
-        </w:rPr>
-      </w:pPr>
-    </w:p>
-    <w:p>
-      <w:pPr>
-        <w:pStyle w:val="Heading2"/>
-      </w:pPr>
-      <w:bookmarkStart w:id="86" w:name="_Toc352612906"/>
-      <w:r>
-        <w:t>Legal Issues</w:t>
-      </w:r>
-      <w:bookmarkEnd w:id="86"/>
-    </w:p>
-    <w:p>
-      <w:r>
-        <w:t xml:space="preserve">This project does not come across any legal issues. The only legal issues that it may come across are if the user uses it without a licence for the game engine selected in the literature review. </w:t>
-      </w:r>
-      <w:r>
-        <w:t xml:space="preserve">But since the author has all the licences need it will not hinder this project. </w:t>
-      </w:r>
-    </w:p>
-    <w:p>
-      <w:r>
-        <w:t>The project will obey the licence agreements for the software</w:t>
-      </w:r>
-      <w:r>
-        <w:t xml:space="preserve"> used</w:t>
-      </w:r>
-      <w:r>
-        <w:t>. Whether that is the game engine selected or the tools used in this project.</w:t>
-      </w:r>
-      <w:r>
-        <w:t xml:space="preserve"> This project is purely academic and will not be sold for a profit. This project will not claim other </w:t>
-      </w:r>
-      <w:r>
-        <w:t>people’s</w:t>
-      </w:r>
-      <w:r>
-        <w:t xml:space="preserve"> software/documentation as its own. </w:t>
-      </w:r>
-    </w:p>
-    <w:p>
-      <w:r>
-        <w:t xml:space="preserve">If another user uses this project, they must obtain a licence for every game engine that they are using. </w:t>
-      </w:r>
-      <w:r>
-        <w:t xml:space="preserve">This project acts as an interface between the game engine and the external applications. Therefore if the user wants to use this project then they must comply </w:t>
-      </w:r>
-      <w:r>
-        <w:t>with</w:t>
-      </w:r>
-      <w:r>
-        <w:t xml:space="preserve"> the licence agreements of the game engine. </w:t>
-      </w:r>
-    </w:p>
-    <w:p>
-      <w:pPr>
-        <w:pStyle w:val="Heading2"/>
-      </w:pPr>
-      <w:bookmarkStart w:id="87" w:name="_Toc352612907"/>
-      <w:r>
-        <w:lastRenderedPageBreak/>
-        <w:t>Ethical Issues</w:t>
-      </w:r>
-      <w:bookmarkEnd w:id="87"/>
-    </w:p>
-    <w:p>
-      <w:pPr>
-        <w:pStyle w:val="Heading3"/>
-      </w:pPr>
-      <w:bookmarkStart w:id="88" w:name="_Toc352612908"/>
-      <w:r>
-        <w:t>During this project</w:t>
-      </w:r>
-      <w:bookmarkEnd w:id="88"/>
-    </w:p>
-    <w:p>
-      <w:r>
-        <w:t xml:space="preserve">This project cannot be considered unethical as it raises no unethical issues. It will cause no harm to any living being or even </w:t>
-      </w:r>
-      <w:r>
-        <w:t xml:space="preserve">cause damage or harm to non-living objects. </w:t>
-      </w:r>
-    </w:p>
-    <w:p>
-      <w:r>
-        <w:t xml:space="preserve">No human testers will be required as the evaluation process will be fully automated. </w:t>
-      </w:r>
-    </w:p>
-    <w:p>
-      <w:r>
-        <w:t xml:space="preserve">The only human interaction the system will have </w:t>
-      </w:r>
-      <w:r>
-        <w:t xml:space="preserve">will be the screen showing the neural network controlling the NPC in the game. The only person that will be able to access this will be the author. </w:t>
-      </w:r>
-    </w:p>
-    <w:p>
-      <w:r>
-        <w:t xml:space="preserve">Other than that no human interaction will be </w:t>
-      </w:r>
-      <w:r>
-        <w:t>occurring during this project.</w:t>
-      </w:r>
-    </w:p>
-    <w:p>
-      <w:pPr>
-        <w:pStyle w:val="Heading3"/>
-      </w:pPr>
-      <w:bookmarkStart w:id="89" w:name="_Toc352612909"/>
-      <w:r>
-        <w:t>After this project</w:t>
-      </w:r>
-      <w:bookmarkEnd w:id="89"/>
-    </w:p>
-    <w:p>
-      <w:r>
-        <w:t xml:space="preserve">Once this project has ended the tool is designed for other developers to use. With this fact a number of ethical issues </w:t>
-      </w:r>
-      <w:r>
-        <w:t>have the potential to</w:t>
-      </w:r>
-      <w:r>
-        <w:t xml:space="preserve"> occur. </w:t>
-      </w:r>
-    </w:p>
-    <w:p>
-      <w:pPr>
-        <w:pStyle w:val="Heading4"/>
-      </w:pPr>
-      <w:r>
-        <w:t>Misuse</w:t>
-      </w:r>
-      <w:r>
-        <w:t xml:space="preserve"> of</w:t>
-      </w:r>
-      <w:r>
-        <w:t xml:space="preserve"> this software</w:t>
-      </w:r>
-      <w:r>
-        <w:t xml:space="preserve"> </w:t>
-      </w:r>
-    </w:p>
-    <w:p>
-      <w:r>
-        <w:t>This project has the potential to be misused in the way of breaking the interface. Through sending too much data or sending the data too fast that the interface falls over. No ethical issues will be raised though as no damage can be caused to anything other than the interface. At most the interface will crash and will need to be restarted.</w:t>
-      </w:r>
-    </w:p>
-    <w:p>
-      <w:pPr>
-        <w:pStyle w:val="Heading4"/>
-      </w:pPr>
-      <w:r>
-        <w:t>The external application</w:t>
-      </w:r>
-    </w:p>
-    <w:p>
-      <w:r>
-        <w:t xml:space="preserve">The external application could be used to find potential weaknesses within the engine. This is highly unlikely as the interface will limit what is put into the game engine. Also the game engine is a highly robust piece of software. Lastly why would the developer use this tool to find flaws when they could simply code in the game engine itself, rather than going through the game engine. This would prove to be faster rather than having to go through the interface. </w:t>
-      </w:r>
-    </w:p>
-    <w:p>
-      <w:r>
-        <w:t xml:space="preserve">This is an ethical concern that is extremely unlikely to happen but it has the potential to. </w:t>
-      </w:r>
-      <w:r>
-        <w:br w:type="page"/>
-      </w:r>
-    </w:p>
-    <w:p>
-      <w:pPr>
-        <w:pStyle w:val="Heading1"/>
-      </w:pPr>
-      <w:bookmarkStart w:id="90" w:name="_Toc352612910"/>
-      <w:r>
-        <w:lastRenderedPageBreak/>
-        <w:t>Project Plan</w:t>
-      </w:r>
-      <w:bookmarkEnd w:id="90"/>
-    </w:p>
-    <w:p>
-      <w:pPr>
-        <w:pStyle w:val="Heading2"/>
-        <w:rPr>
-          <w:rFonts w:ascii="Times New Roman" w:hAnsi="Times New Roman" w:cs="Times New Roman"/>
-        </w:rPr>
-      </w:pPr>
-      <w:bookmarkStart w:id="91" w:name="_Toc352612911"/>
-      <w:r>
-        <w:rPr>
-          <w:rFonts w:ascii="Times New Roman" w:hAnsi="Times New Roman" w:cs="Times New Roman"/>
-        </w:rPr>
-        <w:t xml:space="preserve">Gantt </w:t>
-      </w:r>
-      <w:proofErr w:type="gramStart"/>
-      <w:r>
-        <w:rPr>
-          <w:rFonts w:ascii="Times New Roman" w:hAnsi="Times New Roman" w:cs="Times New Roman"/>
-        </w:rPr>
-        <w:t>Chart</w:t>
-      </w:r>
-      <w:bookmarkEnd w:id="91"/>
-      <w:proofErr w:type="gramEnd"/>
-    </w:p>
-    <w:p>
-      <w:pPr>
-        <w:rPr>
-          <w:rFonts w:eastAsiaTheme="majorEastAsia" w:cs="Times New Roman"/>
-          <w:color w:val="365F91" w:themeColor="accent1" w:themeShade="BF"/>
-          <w:sz w:val="28"/>
-          <w:szCs w:val="28"/>
-        </w:rPr>
-      </w:pPr>
-      <w:r>
-        <w:rPr>
-          <w:rFonts w:cs="Times New Roman"/>
+      <w:r>
+        <w:rPr>
           <w:noProof/>
           <w:lang w:eastAsia="en-GB"/>
         </w:rPr>
         <w:drawing>
-          <wp:inline distT="0" distB="0" distL="0" distR="0" wp14:anchorId="2EB8B24F" wp14:editId="7E9D433B">
-            <wp:extent cx="5724525" cy="1571625"/>
-            <wp:effectExtent l="0" t="0" r="9525" b="9525"/>
-            <wp:docPr id="1" name="Picture 1" descr="C:\Users\Caz\Desktop\MastersProject\project gantt.jpg"/>
+          <wp:inline distT="0" distB="0" distL="0" distR="0" wp14:anchorId="3BFFC9AC" wp14:editId="5EE8A672">
+            <wp:extent cx="3014806" cy="3370429"/>
+            <wp:effectExtent l="0" t="6350" r="8255" b="0"/>
+            <wp:docPr id="7" name="Picture 7"/>
             <wp:cNvGraphicFramePr>
               <a:graphicFrameLocks xmlns:a="http://schemas.openxmlformats.org/drawingml/2006/main" noChangeAspect="1"/>
             </wp:cNvGraphicFramePr>
@@ -11443,13 +10584,1350 @@
               <a:graphicData uri="http://schemas.openxmlformats.org/drawingml/2006/picture">
                 <pic:pic xmlns:pic="http://schemas.openxmlformats.org/drawingml/2006/picture">
                   <pic:nvPicPr>
-                    <pic:cNvPr id="0" name="Picture 1" descr="C:\Users\Caz\Desktop\MastersProject\project gantt.jpg"/>
+                    <pic:cNvPr id="0" name="Picture 1"/>
                     <pic:cNvPicPr>
                       <a:picLocks noChangeAspect="1" noChangeArrowheads="1"/>
                     </pic:cNvPicPr>
                   </pic:nvPicPr>
                   <pic:blipFill>
-                    <a:blip r:embed="rId16">
+                    <a:blip r:embed="rId16" cstate="print">
+                      <a:extLst>
+                        <a:ext uri="{28A0092B-C50C-407E-A947-70E740481C1C}">
+                          <a14:useLocalDpi xmlns:a14="http://schemas.microsoft.com/office/drawing/2010/main" val="0"/>
+                        </a:ext>
+                      </a:extLst>
+                    </a:blip>
+                    <a:srcRect/>
+                    <a:stretch>
+                      <a:fillRect/>
+                    </a:stretch>
+                  </pic:blipFill>
+                  <pic:spPr bwMode="auto">
+                    <a:xfrm rot="5400000">
+                      <a:off x="0" y="0"/>
+                      <a:ext cx="3016986" cy="3372866"/>
+                    </a:xfrm>
+                    <a:prstGeom prst="rect">
+                      <a:avLst/>
+                    </a:prstGeom>
+                    <a:noFill/>
+                    <a:ln>
+                      <a:noFill/>
+                    </a:ln>
+                  </pic:spPr>
+                </pic:pic>
+              </a:graphicData>
+            </a:graphic>
+          </wp:inline>
+        </w:drawing>
+      </w:r>
+    </w:p>
+    <w:p>
+      <w:pPr>
+        <w:pStyle w:val="Caption"/>
+      </w:pPr>
+      <w:bookmarkStart w:id="67" w:name="_Toc352633643"/>
+      <w:bookmarkStart w:id="68" w:name="_Toc352633649"/>
+      <w:r>
+        <w:t xml:space="preserve">Figure </w:t>
+      </w:r>
+      <w:fldSimple w:instr=" SEQ Figure \* ARABIC ">
+        <w:r>
+          <w:rPr>
+            <w:noProof/>
+          </w:rPr>
+          <w:t>5</w:t>
+        </w:r>
+      </w:fldSimple>
+      <w:r>
+        <w:t xml:space="preserve"> A image of the game.</w:t>
+      </w:r>
+      <w:bookmarkEnd w:id="67"/>
+      <w:bookmarkEnd w:id="68"/>
+    </w:p>
+    <w:p>
+      <w:r>
+        <w:t xml:space="preserve">The position of the goal can be randomised on the map. This would allow for the NPC to learn that the goal isn’t always in the same spot. </w:t>
+      </w:r>
+    </w:p>
+    <w:p>
+      <w:r>
+        <w:t xml:space="preserve">If the neural network is successful in learning this behaviour, then it can be advanced. This can be through having it go to goals in a certain order or avoiding obstacles. </w:t>
+      </w:r>
+    </w:p>
+    <w:p>
+      <w:pPr>
+        <w:spacing w:line="276" w:lineRule="auto"/>
+        <w:rPr>
+          <w:rFonts w:asciiTheme="majorHAnsi" w:eastAsiaTheme="majorEastAsia" w:hAnsiTheme="majorHAnsi" w:cstheme="majorBidi"/>
+          <w:b/>
+          <w:bCs/>
+          <w:color w:val="4F81BD" w:themeColor="accent1"/>
+          <w:sz w:val="26"/>
+          <w:szCs w:val="26"/>
+        </w:rPr>
+      </w:pPr>
+      <w:r>
+        <w:t xml:space="preserve">There is a large scope of what can be done with this neural network. But for </w:t>
+      </w:r>
+      <w:r>
+        <w:t xml:space="preserve">this project, it is only aiming on getting the basics working. If time allows it, other features may be included. </w:t>
+      </w:r>
+      <w:r>
+        <w:br w:type="page"/>
+      </w:r>
+    </w:p>
+    <w:p>
+      <w:pPr>
+        <w:pStyle w:val="Heading2"/>
+      </w:pPr>
+      <w:bookmarkStart w:id="69" w:name="_Toc352633742"/>
+      <w:r>
+        <w:lastRenderedPageBreak/>
+        <w:t>Prototypes</w:t>
+      </w:r>
+      <w:bookmarkEnd w:id="69"/>
+    </w:p>
+    <w:p>
+      <w:r>
+        <w:t xml:space="preserve">This project will be made up of many prototypes that increase in complexity. </w:t>
+      </w:r>
+      <w:r>
+        <w:t>Eventually</w:t>
+      </w:r>
+      <w:r>
+        <w:t xml:space="preserve"> including all of the features needed. </w:t>
+      </w:r>
+    </w:p>
+    <w:p>
+      <w:pPr>
+        <w:pStyle w:val="Heading3"/>
+      </w:pPr>
+      <w:bookmarkStart w:id="70" w:name="_Toc352633743"/>
+      <w:r>
+        <w:t>Prototype 1</w:t>
+      </w:r>
+      <w:bookmarkEnd w:id="70"/>
+    </w:p>
+    <w:p>
+      <w:r>
+        <w:t xml:space="preserve">Prototype 1 will feature the robot in the game moving around the environment with </w:t>
+      </w:r>
+      <w:proofErr w:type="gramStart"/>
+      <w:r>
+        <w:t>a simple</w:t>
+      </w:r>
+      <w:proofErr w:type="gramEnd"/>
+      <w:r>
+        <w:t xml:space="preserve"> wander behaviour. There will be no interface between the game engine and the wander behaviour. The behaviour will be coded into the game.</w:t>
+      </w:r>
+    </w:p>
+    <w:p>
+      <w:pPr>
+        <w:pStyle w:val="Heading3"/>
+      </w:pPr>
+      <w:bookmarkStart w:id="71" w:name="_Toc352633744"/>
+      <w:r>
+        <w:t>Prototype 2</w:t>
+      </w:r>
+      <w:bookmarkEnd w:id="71"/>
+    </w:p>
+    <w:p>
+      <w:r>
+        <w:t>Prototype 2 will feature the game sending messages from the game to the interface. This will be based upon what object it</w:t>
+      </w:r>
+      <w:r>
+        <w:t xml:space="preserve"> can see</w:t>
+      </w:r>
+      <w:r>
+        <w:t>. The interface will print out the objects name to the console.</w:t>
+      </w:r>
+    </w:p>
+    <w:p>
+      <w:pPr>
+        <w:pStyle w:val="Heading3"/>
+      </w:pPr>
+      <w:bookmarkStart w:id="72" w:name="_Toc352633745"/>
+      <w:r>
+        <w:t>Prototype 3</w:t>
+      </w:r>
+      <w:bookmarkEnd w:id="72"/>
+    </w:p>
+    <w:p>
+      <w:r>
+        <w:t xml:space="preserve">Prototype 3 will feature the same wander behaviour but being fed through the interface, rather than being hand coded in. </w:t>
+      </w:r>
+    </w:p>
+    <w:p>
+      <w:pPr>
+        <w:pStyle w:val="Heading3"/>
+      </w:pPr>
+      <w:bookmarkStart w:id="73" w:name="_Toc352633746"/>
+      <w:r>
+        <w:t>Prototype 4</w:t>
+      </w:r>
+      <w:bookmarkEnd w:id="73"/>
+    </w:p>
+    <w:p>
+      <w:pPr>
+        <w:rPr>
+          <w:rFonts w:cs="Times New Roman"/>
+        </w:rPr>
+      </w:pPr>
+      <w:r>
+        <w:rPr>
+          <w:rFonts w:cs="Times New Roman"/>
+        </w:rPr>
+        <w:t xml:space="preserve">Prototype 4 will feature the neural network instead of the wander behaviour. This will be fed data from the interface. </w:t>
+      </w:r>
+    </w:p>
+    <w:p>
+      <w:pPr>
+        <w:pStyle w:val="Heading3"/>
+        <w:rPr>
+          <w:rFonts w:cs="Times New Roman"/>
+          <w:color w:val="auto"/>
+        </w:rPr>
+      </w:pPr>
+      <w:bookmarkStart w:id="74" w:name="_Toc352633747"/>
+      <w:r>
+        <w:t>Prototype 5</w:t>
+      </w:r>
+      <w:bookmarkEnd w:id="74"/>
+    </w:p>
+    <w:p>
+      <w:pPr>
+        <w:rPr>
+          <w:rFonts w:cs="Times New Roman"/>
+        </w:rPr>
+      </w:pPr>
+      <w:r>
+        <w:t>Prototype 5 will feature the neural network leaning to solve simple puzzles within the game, these could include simple stand next to door to get it to open, stand on switch to finish level.</w:t>
+      </w:r>
+      <w:r>
+        <w:br w:type="page"/>
+      </w:r>
+    </w:p>
+    <w:p>
+      <w:pPr>
+        <w:pStyle w:val="Heading1"/>
+      </w:pPr>
+      <w:bookmarkStart w:id="75" w:name="_Toc352633748"/>
+      <w:r>
+        <w:lastRenderedPageBreak/>
+        <w:t>Requirements</w:t>
+      </w:r>
+      <w:bookmarkEnd w:id="75"/>
+    </w:p>
+    <w:p>
+      <w:pPr>
+        <w:pStyle w:val="Heading2"/>
+        <w:rPr>
+          <w:rFonts w:ascii="Times New Roman" w:hAnsi="Times New Roman" w:cs="Times New Roman"/>
+        </w:rPr>
+      </w:pPr>
+      <w:bookmarkStart w:id="76" w:name="_Toc352633749"/>
+      <w:r>
+        <w:rPr>
+          <w:rFonts w:ascii="Times New Roman" w:hAnsi="Times New Roman" w:cs="Times New Roman"/>
+        </w:rPr>
+        <w:t>Risk Assessment</w:t>
+      </w:r>
+      <w:bookmarkEnd w:id="76"/>
+      <w:r>
+        <w:rPr>
+          <w:rFonts w:ascii="Times New Roman" w:hAnsi="Times New Roman" w:cs="Times New Roman"/>
+        </w:rPr>
+        <w:t xml:space="preserve"> </w:t>
+      </w:r>
+    </w:p>
+    <w:p>
+      <w:pPr>
+        <w:spacing w:line="276" w:lineRule="auto"/>
+        <w:rPr>
+          <w:rFonts w:cs="Times New Roman"/>
+        </w:rPr>
+      </w:pPr>
+      <w:r>
+        <w:rPr>
+          <w:rFonts w:cs="Times New Roman"/>
+        </w:rPr>
+        <w:t xml:space="preserve">With this project, and any project, has the potential to fail. This chapter aims to point out the </w:t>
+      </w:r>
+      <w:r>
+        <w:rPr>
+          <w:rFonts w:cs="Times New Roman"/>
+        </w:rPr>
+        <w:t xml:space="preserve">main points </w:t>
+      </w:r>
+      <w:r>
+        <w:rPr>
+          <w:rFonts w:cs="Times New Roman"/>
+        </w:rPr>
+        <w:t>where this project is likely to fail.</w:t>
+      </w:r>
+    </w:p>
+    <w:p>
+      <w:pPr>
+        <w:pStyle w:val="Heading3"/>
+        <w:rPr>
+          <w:rFonts w:eastAsiaTheme="minorHAnsi"/>
+          <w:color w:val="auto"/>
+        </w:rPr>
+      </w:pPr>
+      <w:bookmarkStart w:id="77" w:name="_Toc352633750"/>
+      <w:r>
+        <w:t>Transferring data</w:t>
+      </w:r>
+      <w:bookmarkEnd w:id="77"/>
+    </w:p>
+    <w:p>
+      <w:r>
+        <w:t>This project has one key failure point and that is when it comes to transferring data to the interface. T</w:t>
+      </w:r>
+      <w:r>
+        <w:t>his one of the key points of this project and if this point fails then so does the whole interface part of this project.</w:t>
+      </w:r>
+    </w:p>
+    <w:p>
+      <w:pPr>
+        <w:pStyle w:val="Heading3"/>
+      </w:pPr>
+      <w:r>
+        <w:t xml:space="preserve"> </w:t>
+      </w:r>
+      <w:bookmarkStart w:id="78" w:name="_Toc352633751"/>
+      <w:r>
+        <w:t>Evolution failure</w:t>
+      </w:r>
+      <w:bookmarkEnd w:id="78"/>
+    </w:p>
+    <w:p>
+      <w:r>
+        <w:t xml:space="preserve">The neural network might fail in evolving the NPC in game. This would involve the neural network failing to evolve to get the desired behaviour. While this could happen the project could still be considered a success. While no evolution occurred, the data was passed from the game </w:t>
+      </w:r>
+      <w:r>
+        <w:t xml:space="preserve">through the interface to the neural network and back to the game again. This </w:t>
+      </w:r>
+      <w:proofErr w:type="gramStart"/>
+      <w:r>
+        <w:t>itself</w:t>
+      </w:r>
+      <w:proofErr w:type="gramEnd"/>
+      <w:r>
+        <w:t xml:space="preserve"> is an accomplishment. </w:t>
+      </w:r>
+    </w:p>
+    <w:p>
+      <w:pPr>
+        <w:pStyle w:val="Heading3"/>
+      </w:pPr>
+      <w:bookmarkStart w:id="79" w:name="_Toc352633752"/>
+      <w:r>
+        <w:t>Game Bugs</w:t>
+      </w:r>
+      <w:bookmarkEnd w:id="79"/>
+    </w:p>
+    <w:p>
+      <w:r>
+        <w:t xml:space="preserve">The game might contain small bugs in the code. This is small risk as they are generally simple to fix. More complicated bugs might be discovered, but due to the size of the game, not a lot can go wrong. </w:t>
+      </w:r>
+      <w:r>
+        <w:br w:type="page"/>
+      </w:r>
+    </w:p>
+    <w:p>
+      <w:pPr>
+        <w:pStyle w:val="Heading2"/>
+        <w:rPr>
+          <w:rFonts w:ascii="Times New Roman" w:hAnsi="Times New Roman" w:cs="Times New Roman"/>
+        </w:rPr>
+      </w:pPr>
+      <w:bookmarkStart w:id="80" w:name="_Toc352633753"/>
+      <w:r>
+        <w:rPr>
+          <w:rFonts w:ascii="Times New Roman" w:hAnsi="Times New Roman" w:cs="Times New Roman"/>
+        </w:rPr>
+        <w:lastRenderedPageBreak/>
+        <w:t>Performance Assessment</w:t>
+      </w:r>
+      <w:bookmarkEnd w:id="80"/>
+      <w:r>
+        <w:rPr>
+          <w:rFonts w:ascii="Times New Roman" w:hAnsi="Times New Roman" w:cs="Times New Roman"/>
+        </w:rPr>
+        <w:t xml:space="preserve"> </w:t>
+      </w:r>
+    </w:p>
+    <w:p>
+      <w:pPr>
+        <w:rPr>
+          <w:rFonts w:cs="Times New Roman"/>
+        </w:rPr>
+      </w:pPr>
+      <w:r>
+        <w:rPr>
+          <w:rFonts w:cs="Times New Roman"/>
+        </w:rPr>
+        <w:t>This section will detail how each part of this project will be evaluated.</w:t>
+      </w:r>
+    </w:p>
+    <w:p>
+      <w:pPr>
+        <w:pStyle w:val="Heading3"/>
+      </w:pPr>
+      <w:bookmarkStart w:id="81" w:name="_Toc352633754"/>
+      <w:r>
+        <w:t>The interface</w:t>
+      </w:r>
+      <w:bookmarkEnd w:id="81"/>
+    </w:p>
+    <w:p>
+      <w:r>
+        <w:t>This can be measured a number of ways. The first evaluation point will be how well it is in sync with the game engine. The update function will be called every frame of the game. The frame rate of the game can be set</w:t>
+      </w:r>
+      <w:r>
+        <w:t xml:space="preserve"> </w:t>
+      </w:r>
+      <w:r>
+        <w:fldChar w:fldCharType="begin"/>
+      </w:r>
+      <w:r>
+        <w:instrText xml:space="preserve"> ADDIN EN.CITE &lt;EndNote&gt;&lt;Cite&gt;&lt;Author&gt;Unity&lt;/Author&gt;&lt;IDText&gt;Unity3D API&lt;/IDText&gt;&lt;DisplayText&gt;(Technologies)&lt;/DisplayText&gt;&lt;record&gt;&lt;urls&gt;&lt;related-urls&gt;&lt;url&gt;http://docs.unity3d.com/Documentation/ScriptReference/Application-targetFrameRate.html&lt;/url&gt;&lt;/related-urls&gt;&lt;/urls&gt;&lt;titles&gt;&lt;title&gt;&lt;style face="italic" font="default" size="100%"&gt;Unity3D API&lt;/style&gt;&lt;/title&gt;&lt;/titles&gt;&lt;contributors&gt;&lt;authors&gt;&lt;author&gt;Unity Technologies&lt;/author&gt;&lt;/authors&gt;&lt;/contributors&gt;&lt;added-date format="utc"&gt;1364831296&lt;/added-date&gt;&lt;pub-location&gt;[Online]&lt;/pub-location&gt;&lt;ref-type name="Web Page"&gt;12&lt;/ref-type&gt;&lt;rec-number&gt;22&lt;/rec-number&gt;&lt;last-updated-date format="utc"&gt;1364831662&lt;/last-updated-date&gt;&lt;volume&gt;2013&lt;/volume&gt;&lt;/record&gt;&lt;/Cite&gt;&lt;/EndNote&gt;</w:instrText>
+      </w:r>
+      <w:r>
+        <w:fldChar w:fldCharType="separate"/>
+      </w:r>
+      <w:r>
+        <w:rPr>
+          <w:noProof/>
+        </w:rPr>
+        <w:t>(Technologies)</w:t>
+      </w:r>
+      <w:r>
+        <w:fldChar w:fldCharType="end"/>
+      </w:r>
+      <w:r>
+        <w:t>.</w:t>
+      </w:r>
+      <w:r>
+        <w:t xml:space="preserve"> Therefore the game engines update cycle can be slowed in order to sync with the interface. The interface must be able to send and receive data to and from the game. The higher the </w:t>
+      </w:r>
+      <w:proofErr w:type="gramStart"/>
+      <w:r>
+        <w:t>frame rate</w:t>
+      </w:r>
+      <w:proofErr w:type="gramEnd"/>
+      <w:r>
+        <w:t xml:space="preserve"> the better. This must be balanced with the amount of data being sent from the game and interface. Larger amounts of data will take longer to process. Therefore balancing this will be required. </w:t>
+      </w:r>
+    </w:p>
+    <w:p/>
+    <w:p>
+      <w:pPr>
+        <w:pStyle w:val="Heading3"/>
+      </w:pPr>
+      <w:bookmarkStart w:id="82" w:name="_Toc352633755"/>
+      <w:r>
+        <w:t>The game</w:t>
+      </w:r>
+      <w:bookmarkEnd w:id="82"/>
+    </w:p>
+    <w:p>
+      <w:r>
+        <w:t xml:space="preserve">The game can be measured in how well it runs. The game must run smoothly as possible. While the frame rate might be lower than standard games the game should still run smoothly. Another measure of performance will be the amount of bugs in the game. Since the game is </w:t>
+      </w:r>
+      <w:r>
+        <w:t xml:space="preserve">going to be a simple game then there should be few bugs. </w:t>
+      </w:r>
+    </w:p>
+    <w:p/>
+    <w:p>
+      <w:pPr>
+        <w:pStyle w:val="Heading3"/>
+      </w:pPr>
+      <w:bookmarkStart w:id="83" w:name="_Toc352633756"/>
+      <w:r>
+        <w:t>The neural network</w:t>
+      </w:r>
+      <w:bookmarkEnd w:id="83"/>
+    </w:p>
+    <w:p>
+      <w:r>
+        <w:t>The performance of the neural network can easily</w:t>
+      </w:r>
+      <w:r>
+        <w:t xml:space="preserve"> </w:t>
+      </w:r>
+      <w:r>
+        <w:t>be measured. The performance will be related to the behaviours that are created. The better the b</w:t>
+      </w:r>
+      <w:r>
+        <w:t>ehaviours created will indicate</w:t>
+      </w:r>
+      <w:r>
+        <w:t xml:space="preserve"> a better network. </w:t>
+      </w:r>
+      <w:r>
+        <w:t>The performance of the network can also be viewed by displaying the fitness of the output. The neural network will output an action for the NPC in the game to perform. How the actual output varies from the desired output can be a measure of how well the neural network performs.</w:t>
+      </w:r>
+    </w:p>
+    <w:p>
+      <w:pPr>
+        <w:spacing w:line="276" w:lineRule="auto"/>
+        <w:rPr>
+          <w:rFonts w:eastAsiaTheme="majorEastAsia" w:cs="Times New Roman"/>
+          <w:b/>
+          <w:bCs/>
+          <w:color w:val="4F81BD" w:themeColor="accent1"/>
+          <w:sz w:val="26"/>
+          <w:szCs w:val="26"/>
+        </w:rPr>
+      </w:pPr>
+      <w:r>
+        <w:rPr>
+          <w:rFonts w:cs="Times New Roman"/>
+        </w:rPr>
+        <w:br w:type="page"/>
+      </w:r>
+    </w:p>
+    <w:p>
+      <w:pPr>
+        <w:pStyle w:val="Heading2"/>
+      </w:pPr>
+      <w:bookmarkStart w:id="84" w:name="_Toc352633757"/>
+      <w:r>
+        <w:lastRenderedPageBreak/>
+        <w:t>Requirements</w:t>
+      </w:r>
+      <w:bookmarkEnd w:id="84"/>
+      <w:r>
+        <w:t xml:space="preserve"> </w:t>
+      </w:r>
+    </w:p>
+    <w:p>
+      <w:r>
+        <w:t xml:space="preserve">This section will detail the requirements that this project must meet. These are split into mandatory and optional. Mandatory requirements are requirements that the project must include. Optional requirements are non-essential requirements but they would be good to include. </w:t>
+      </w:r>
+    </w:p>
+    <w:p>
+      <w:pPr>
+        <w:pStyle w:val="Heading3"/>
+      </w:pPr>
+      <w:bookmarkStart w:id="85" w:name="_Toc352633758"/>
+      <w:r>
+        <w:t>Mandatory</w:t>
+      </w:r>
+      <w:bookmarkEnd w:id="85"/>
+    </w:p>
+    <w:p>
+      <w:r>
+        <w:t xml:space="preserve">Mandatory requirements are requirements that this project must include.  </w:t>
+      </w:r>
+    </w:p>
+    <w:p>
+      <w:pPr>
+        <w:pStyle w:val="Heading4"/>
+      </w:pPr>
+      <w:r>
+        <w:t xml:space="preserve">The Interface </w:t>
+      </w:r>
+    </w:p>
+    <w:p>
+      <w:r>
+        <w:t xml:space="preserve">The first mandatory requirement will be the interface. The goal of the project </w:t>
+      </w:r>
+      <w:r>
+        <w:t xml:space="preserve">is to create this interface. Therefore the first requirement will be this. The interface need not have a lot of functionality but as long as it has the basics, then the requirement will be met. </w:t>
+      </w:r>
+      <w:r>
+        <w:t>The</w:t>
+      </w:r>
+      <w:r>
+        <w:t xml:space="preserve"> basics of the</w:t>
+      </w:r>
+      <w:r>
+        <w:t xml:space="preserve"> interface</w:t>
+      </w:r>
+      <w:r>
+        <w:t xml:space="preserve"> are that it</w:t>
+      </w:r>
+      <w:r>
+        <w:t xml:space="preserve"> must be able to receive and pass data to the game, and also be able to receive and pass data to the external application. </w:t>
+      </w:r>
+      <w:r>
+        <w:t xml:space="preserve">There should be a basic synchronisation method in order to keep everything in sync. </w:t>
+      </w:r>
+    </w:p>
+    <w:p>
+      <w:pPr>
+        <w:pStyle w:val="Heading4"/>
+      </w:pPr>
+      <w:r>
+        <w:t>The Neural Network</w:t>
+      </w:r>
+    </w:p>
+    <w:p>
+      <w:r>
+        <w:t xml:space="preserve">The next mandatory requirement will be the neural network. The neural network is another key part of the project. Stated above the goal of the project is to use neural networks to evolve an NPC in game. </w:t>
+      </w:r>
+      <w:r>
+        <w:t>Therefore the neural network is essential in this project. The neural networks could prove to be an ineffective method of evolving the behaviour of an NPC in game, but as long as some evolution occurs th</w:t>
+      </w:r>
+      <w:r>
+        <w:t xml:space="preserve">en this requirement will be met. The data that must be accepted will be data about the environment in the game. This will include what is in front of the </w:t>
+      </w:r>
+      <w:proofErr w:type="gramStart"/>
+      <w:r>
+        <w:t>NPC,</w:t>
+      </w:r>
+      <w:proofErr w:type="gramEnd"/>
+      <w:r>
+        <w:t xml:space="preserve"> how far away from the goal it is etc. More advanced data could be extracted but that is an optional feature. </w:t>
+      </w:r>
+    </w:p>
+    <w:p>
+      <w:pPr>
+        <w:pStyle w:val="Heading4"/>
+      </w:pPr>
+      <w:r>
+        <w:t>The Game</w:t>
+      </w:r>
+    </w:p>
+    <w:p>
+      <w:r>
+        <w:t xml:space="preserve">The game is </w:t>
+      </w:r>
+      <w:r>
+        <w:t>the final mandatory requirement</w:t>
+      </w:r>
+      <w:r>
+        <w:rPr>
+          <w:color w:val="FF0000"/>
+        </w:rPr>
+        <w:t xml:space="preserve">. </w:t>
+      </w:r>
+      <w:r>
+        <w:t xml:space="preserve">The game must have connections to the interface in order to communicate with it. The game must also have an object for the neural network to evolve. The neural network will evolve the objects behaviour, so therefore it must have actions that it can perform. This will include moving at its basic level. More advanced behaviours are possible but they are not mandatory. </w:t>
+      </w:r>
+      <w:r>
+        <w:t xml:space="preserve">The game does not have to be graphically stunning, as long as the objects can clearly be recognised. </w:t>
+      </w:r>
+    </w:p>
+    <w:p>
+      <w:pPr>
+        <w:pStyle w:val="Heading4"/>
+      </w:pPr>
+      <w:r>
+        <w:lastRenderedPageBreak/>
+        <w:t>Evaluation Method</w:t>
+      </w:r>
+    </w:p>
+    <w:p>
+      <w:r>
+        <w:t xml:space="preserve">The author will need a method of evaluating the project. Therefore the project will need a way of displaying the results. </w:t>
+      </w:r>
+      <w:r>
+        <w:t xml:space="preserve">This could simply be a graph of the fitness of the neural network. It could also be a graph of the desired action against the actual action taken by the NPC. Both of these are viable options, therefore both will be implemented. </w:t>
+      </w:r>
+    </w:p>
+    <w:p>
+      <w:pPr>
+        <w:pStyle w:val="Heading4"/>
+      </w:pPr>
+      <w:r>
+        <w:t>Testing Mechanism</w:t>
+      </w:r>
+    </w:p>
+    <w:p>
+      <w:r>
+        <w:t xml:space="preserve">A testing mechanism will also be required for the project. The neural network will be given a pre-defined amount of time to run, after this time its fitness will be evaluated. Since it is in the context of a game there needs to be a way for the game to be reset in order for the neural network to start afresh, </w:t>
+      </w:r>
+      <w:proofErr w:type="gramStart"/>
+      <w:r>
+        <w:t>for each iteration</w:t>
+      </w:r>
+      <w:proofErr w:type="gramEnd"/>
+      <w:r>
+        <w:t xml:space="preserve">. This will require balancing, too short the behaviour might not occur and the fitness will not improve. </w:t>
+      </w:r>
+    </w:p>
+    <w:p>
+      <w:pPr>
+        <w:pStyle w:val="Heading4"/>
+      </w:pPr>
+      <w:r>
+        <w:t xml:space="preserve">Documentation </w:t>
+      </w:r>
+    </w:p>
+    <w:p>
+      <w:r>
+        <w:t>All code written must be well documented</w:t>
+      </w:r>
+      <w:r>
+        <w:t xml:space="preserve"> and written clearly for readability. This project aims to be used by developers after it is finished. Therefore all code must be clearly written and well documented. Clearly written code involves writing code that is formatted correctly and contains meaningful names for variables and functions. </w:t>
+      </w:r>
+      <w:r>
+        <w:t xml:space="preserve">Well documented code involves writing comments explaining what each variable and function does. </w:t>
+      </w:r>
+    </w:p>
+    <w:p>
+      <w:r>
+        <w:t xml:space="preserve"> </w:t>
+      </w:r>
+    </w:p>
+    <w:p>
+      <w:pPr>
+        <w:pStyle w:val="Heading3"/>
+      </w:pPr>
+      <w:bookmarkStart w:id="86" w:name="_Toc352633759"/>
+      <w:r>
+        <w:t>Optional</w:t>
+      </w:r>
+      <w:bookmarkEnd w:id="86"/>
+    </w:p>
+    <w:p>
+      <w:pPr>
+        <w:pStyle w:val="Heading4"/>
+      </w:pPr>
+      <w:r>
+        <w:t>Extended Behaviours</w:t>
+      </w:r>
+    </w:p>
+    <w:p>
+      <w:r>
+        <w:t xml:space="preserve">The behaviours of the NPC in game that the neural network evolves can be extended. </w:t>
+      </w:r>
+      <w:r>
+        <w:t xml:space="preserve">The required behaviour for this is simple </w:t>
+      </w:r>
+      <w:r>
+        <w:t>movement;</w:t>
+      </w:r>
+      <w:r>
+        <w:t xml:space="preserve"> this can be extended further to allow the neural network to evolve new behaviours. These behaviours can be actions like press a </w:t>
+      </w:r>
+      <w:proofErr w:type="gramStart"/>
+      <w:r>
+        <w:t>button</w:t>
+      </w:r>
+      <w:r>
+        <w:t>,</w:t>
+      </w:r>
+      <w:proofErr w:type="gramEnd"/>
+      <w:r>
+        <w:t xml:space="preserve"> jump</w:t>
+      </w:r>
+      <w:r>
+        <w:t xml:space="preserve"> and duck. These actions while simple to implement can prove challenging to evolve using the neural network. Therefore these actions will only be implemented if there is time left at the end.</w:t>
+      </w:r>
+    </w:p>
+    <w:p>
+      <w:pPr>
+        <w:pStyle w:val="Heading4"/>
+      </w:pPr>
+      <w:r>
+        <w:t xml:space="preserve">Multiple Game Engine Integration </w:t>
+      </w:r>
+    </w:p>
+    <w:p>
+      <w:r>
+        <w:t xml:space="preserve">Multiple game engine functionality can be considered another optional requirement. This projects aims to create an interface that allows the game to communicate with an external application. Another feature that could be implemented </w:t>
+      </w:r>
+      <w:r>
+        <w:t>would be</w:t>
+      </w:r>
+      <w:r>
+        <w:t xml:space="preserve"> allowing the interface to be </w:t>
+      </w:r>
+      <w:r>
+        <w:lastRenderedPageBreak/>
+        <w:t xml:space="preserve">used with multiple game engines. This would allow for far more flexibility in the system, allowing the external application to be used across a wide number of different game engines. </w:t>
+      </w:r>
+    </w:p>
+    <w:p>
+      <w:pPr>
+        <w:pStyle w:val="Heading4"/>
+      </w:pPr>
+      <w:r>
+        <w:t>Improved Graphics</w:t>
+      </w:r>
+    </w:p>
+    <w:p>
+      <w:r>
+        <w:t>The graphical content in the game could be improved to improve the look of the game. This is an unnecessary requirement unless the graphical content within the game is unrecognisable. This is clearly an optional requirement, there is no point creating high detailed 3D models if a simple sphere or cube would suffice. This is only necessary if the graphical content within the game becomes cluttered, and the user cannot distinguish between object</w:t>
+      </w:r>
+      <w:r>
+        <w:t xml:space="preserve">s. </w:t>
+      </w:r>
+    </w:p>
+    <w:p>
+      <w:pPr>
+        <w:pStyle w:val="Heading4"/>
+      </w:pPr>
+      <w:r>
+        <w:t>API</w:t>
+      </w:r>
+    </w:p>
+    <w:p>
+      <w:r>
+        <w:t xml:space="preserve">An API document can be written to explain all the functions in the code. This would help </w:t>
+      </w:r>
+      <w:r>
+        <w:t xml:space="preserve">developers using this project to understand what each function does and overall how to use it. This could be considered a mandatory requirement but since the code itself is documented this becomes an optional extra. While this would be nice to implement if time constraints allow it, it will not be a huge deal if it is missing. </w:t>
+      </w:r>
+    </w:p>
+    <w:p>
+      <w:pPr>
+        <w:pStyle w:val="Heading3"/>
+        <w:numPr>
+          <w:ilvl w:val="0"/>
+          <w:numId w:val="0"/>
+        </w:numPr>
+        <w:ind w:left="720"/>
+      </w:pPr>
+    </w:p>
+    <w:p>
+      <w:pPr>
+        <w:pStyle w:val="Heading3"/>
+      </w:pPr>
+      <w:r>
+        <w:br w:type="page"/>
+      </w:r>
+    </w:p>
+    <w:p>
+      <w:pPr>
+        <w:pStyle w:val="Heading2"/>
+        <w:rPr>
+          <w:rFonts w:cs="Times New Roman"/>
+        </w:rPr>
+      </w:pPr>
+      <w:bookmarkStart w:id="87" w:name="_Toc352633760"/>
+      <w:r>
+        <w:rPr>
+          <w:rFonts w:ascii="Times New Roman" w:hAnsi="Times New Roman" w:cs="Times New Roman"/>
+        </w:rPr>
+        <w:lastRenderedPageBreak/>
+        <w:t>Required Tools</w:t>
+      </w:r>
+      <w:bookmarkEnd w:id="87"/>
+    </w:p>
+    <w:p>
+      <w:pPr>
+        <w:pStyle w:val="Heading3"/>
+      </w:pPr>
+      <w:bookmarkStart w:id="88" w:name="_Toc352633761"/>
+      <w:r>
+        <w:t>Game Engine</w:t>
+      </w:r>
+      <w:bookmarkEnd w:id="88"/>
+    </w:p>
+    <w:p>
+      <w:r>
+        <w:t xml:space="preserve">As stated above in </w:t>
+      </w:r>
+      <w:r>
+        <w:fldChar w:fldCharType="begin"/>
+      </w:r>
+      <w:r>
+        <w:instrText xml:space="preserve"> REF _Ref350869119 \w \h </w:instrText>
+      </w:r>
+      <w:r>
+        <w:fldChar w:fldCharType="separate"/>
+      </w:r>
+      <w:r>
+        <w:t>3</w:t>
+      </w:r>
+      <w:r>
+        <w:fldChar w:fldCharType="end"/>
+      </w:r>
+      <w:r>
+        <w:t xml:space="preserve"> </w:t>
+      </w:r>
+      <w:r>
+        <w:fldChar w:fldCharType="begin"/>
+      </w:r>
+      <w:r>
+        <w:instrText xml:space="preserve"> REF _Ref350869123 \h </w:instrText>
+      </w:r>
+      <w:r>
+        <w:fldChar w:fldCharType="separate"/>
+      </w:r>
+      <w:r>
+        <w:t>Literature Review</w:t>
+      </w:r>
+      <w:r>
+        <w:fldChar w:fldCharType="end"/>
+      </w:r>
+      <w:r>
+        <w:t xml:space="preserve"> this project will require a game engine to create the game in. Therefore the author will need to install the game engine and all the necessary tools that accompany it.</w:t>
+      </w:r>
+    </w:p>
+    <w:p>
+      <w:pPr>
+        <w:pStyle w:val="Heading3"/>
+      </w:pPr>
+      <w:bookmarkStart w:id="89" w:name="_Toc352633762"/>
+      <w:r>
+        <w:t>Project Management</w:t>
+      </w:r>
+      <w:bookmarkEnd w:id="89"/>
+    </w:p>
+    <w:p>
+      <w:r>
+        <w:t xml:space="preserve">This project will require a method of managing the project. This involves showing all the tasks that need to be finished as well as how long they should take, etc. For this project a tool called pivotal tracker will be used. It allows the user to manage tasks effectively as well as provides a document at the end showing the statistics of the project. This includes how many tasks, how long it took, </w:t>
+      </w:r>
+      <w:r>
+        <w:t>and any</w:t>
+      </w:r>
+      <w:r>
+        <w:t xml:space="preserve"> problems with it etc. </w:t>
+      </w:r>
+    </w:p>
+    <w:p>
+      <w:pPr>
+        <w:pStyle w:val="Heading3"/>
+      </w:pPr>
+      <w:bookmarkStart w:id="90" w:name="_Toc352633763"/>
+      <w:r>
+        <w:t>Version Control</w:t>
+      </w:r>
+      <w:bookmarkEnd w:id="90"/>
+    </w:p>
+    <w:p>
+      <w:r>
+        <w:t xml:space="preserve">Since this is a software project not having version control would not be advisable. The two main choices when it comes to version control are SVN and GIT. Both provide the same </w:t>
+      </w:r>
+      <w:r>
+        <w:t>service;</w:t>
+      </w:r>
+      <w:r>
+        <w:t xml:space="preserve"> it just comes down to </w:t>
+      </w:r>
+      <w:r>
+        <w:t>users’</w:t>
+      </w:r>
+      <w:r>
+        <w:t xml:space="preserve"> preference. Since the author has previous experience with GIT, this project will use it. </w:t>
+      </w:r>
+    </w:p>
+    <w:p>
+      <w:r>
+        <w:t xml:space="preserve">Hosting the GIT repository is another user preference. This project will use </w:t>
+      </w:r>
+      <w:proofErr w:type="spellStart"/>
+      <w:r>
+        <w:t>Github</w:t>
+      </w:r>
+      <w:proofErr w:type="spellEnd"/>
+      <w:r>
+        <w:t xml:space="preserve">, as it provides graphs and charts to show commits and it also has its own wiki for each repository. These two features aren’t a killer feature but they are nice. </w:t>
+      </w:r>
+    </w:p>
+    <w:p>
+      <w:pPr>
+        <w:pStyle w:val="Heading3"/>
+      </w:pPr>
+      <w:bookmarkStart w:id="91" w:name="_Toc352633764"/>
+      <w:r>
+        <w:t>Development Tool</w:t>
+      </w:r>
+      <w:bookmarkEnd w:id="91"/>
+    </w:p>
+    <w:p>
+      <w:pPr>
+        <w:rPr>
+          <w:rFonts w:cs="Times New Roman"/>
+        </w:rPr>
+      </w:pPr>
+      <w:r>
+        <w:rPr>
+          <w:rFonts w:cs="Times New Roman"/>
+        </w:rPr>
+        <w:t>The neural network and the inter</w:t>
+      </w:r>
+      <w:r>
+        <w:rPr>
+          <w:rFonts w:cs="Times New Roman"/>
+        </w:rPr>
+        <w:t xml:space="preserve">face </w:t>
+      </w:r>
+      <w:r>
+        <w:rPr>
+          <w:rFonts w:cs="Times New Roman"/>
+        </w:rPr>
+        <w:t>need</w:t>
+      </w:r>
+      <w:r>
+        <w:rPr>
+          <w:rFonts w:cs="Times New Roman"/>
+        </w:rPr>
+        <w:t xml:space="preserve"> to be developed in an IDE</w:t>
+      </w:r>
+      <w:r>
+        <w:rPr>
+          <w:rFonts w:cs="Times New Roman"/>
+        </w:rPr>
+        <w:t>. This tool will be dependent upon what language is needed for the game engine. Since the Unity game engine is used then the language will be C#. Therefore the IDE tool will be visual studio. Either visual studio 2010 or visual studio 2012 will be used, as the author has access to both.</w:t>
+      </w:r>
+    </w:p>
+    <w:p>
+      <w:pPr>
+        <w:pStyle w:val="Heading2"/>
+        <w:numPr>
+          <w:ilvl w:val="0"/>
+          <w:numId w:val="0"/>
+        </w:numPr>
+        <w:rPr>
+          <w:color w:val="365F91" w:themeColor="accent1" w:themeShade="BF"/>
+          <w:sz w:val="28"/>
+          <w:szCs w:val="28"/>
+        </w:rPr>
+      </w:pPr>
+      <w:r>
+        <w:t xml:space="preserve"> </w:t>
+      </w:r>
+    </w:p>
+    <w:p>
+      <w:pPr>
+        <w:spacing w:line="276" w:lineRule="auto"/>
+        <w:rPr>
+          <w:rFonts w:eastAsiaTheme="majorEastAsia" w:cs="Times New Roman"/>
+          <w:b/>
+          <w:bCs/>
+          <w:color w:val="365F91" w:themeColor="accent1" w:themeShade="BF"/>
+          <w:sz w:val="28"/>
+          <w:szCs w:val="28"/>
+        </w:rPr>
+      </w:pPr>
+      <w:r>
+        <w:br w:type="page"/>
+      </w:r>
+    </w:p>
+    <w:p>
+      <w:pPr>
+        <w:pStyle w:val="Heading1"/>
+      </w:pPr>
+      <w:bookmarkStart w:id="92" w:name="_Toc352633765"/>
+      <w:r>
+        <w:lastRenderedPageBreak/>
+        <w:t>Professional, Legal and Ethical Issues</w:t>
+      </w:r>
+      <w:bookmarkEnd w:id="92"/>
+    </w:p>
+    <w:p>
+      <w:pPr>
+        <w:pStyle w:val="Heading2"/>
+      </w:pPr>
+      <w:bookmarkStart w:id="93" w:name="_Toc352633766"/>
+      <w:r>
+        <w:t>Professional Issues</w:t>
+      </w:r>
+      <w:bookmarkEnd w:id="93"/>
+    </w:p>
+    <w:p>
+      <w:r>
+        <w:t xml:space="preserve">This project will not break any of the BCS codes of conduct. </w:t>
+      </w:r>
+      <w:r>
+        <w:t xml:space="preserve">Therefore the project is professionally ok. The author on the other hand needs to act within the governing body’s rules. The governing body is the British Computing Society. They have </w:t>
+      </w:r>
+      <w:r>
+        <w:t xml:space="preserve">a strict code of conduct that must be upheld by computing professionals. </w:t>
+      </w:r>
+    </w:p>
+    <w:p>
+      <w:r>
+        <w:t>The author will obey all the codes of conduct stated by the BCS.</w:t>
+      </w:r>
+    </w:p>
+    <w:p>
+      <w:r>
+        <w:t xml:space="preserve">The software written in this project will be written to the highest standard. All code will be formatted correctly and will be well documented. This will allow for future users to learn about what it does. </w:t>
+      </w:r>
+    </w:p>
+    <w:p>
+      <w:r>
+        <w:t xml:space="preserve">The author will </w:t>
+      </w:r>
+      <w:r>
+        <w:t>pay special attention to the</w:t>
+      </w:r>
+      <w:r>
+        <w:t xml:space="preserve"> professional competence and integrity sections</w:t>
+      </w:r>
+      <w:r>
+        <w:t xml:space="preserve"> of the BCS’s codes of conduct. Mainly part </w:t>
+      </w:r>
+      <w:proofErr w:type="gramStart"/>
+      <w:r>
+        <w:t>a and</w:t>
+      </w:r>
+      <w:proofErr w:type="gramEnd"/>
+      <w:r>
+        <w:t xml:space="preserve"> b. These parts deal with</w:t>
+      </w:r>
+      <w:r>
+        <w:t xml:space="preserve"> only</w:t>
+      </w:r>
+      <w:r>
+        <w:t xml:space="preserve"> </w:t>
+      </w:r>
+      <w:r>
+        <w:t xml:space="preserve">undertaking work that the author can do and the author claiming they can do something when they can’t. </w:t>
+      </w:r>
+      <w:r>
+        <w:t xml:space="preserve">The author will abide by these rules and will not claim that they have skill when they don’t. </w:t>
+      </w:r>
+    </w:p>
+    <w:p/>
+    <w:p>
+      <w:pPr>
+        <w:spacing w:line="276" w:lineRule="auto"/>
+        <w:rPr>
+          <w:rFonts w:asciiTheme="majorHAnsi" w:eastAsiaTheme="majorEastAsia" w:hAnsiTheme="majorHAnsi" w:cstheme="majorBidi"/>
+          <w:b/>
+          <w:bCs/>
+          <w:color w:val="4F81BD" w:themeColor="accent1"/>
+          <w:sz w:val="26"/>
+          <w:szCs w:val="26"/>
+        </w:rPr>
+      </w:pPr>
+    </w:p>
+    <w:p>
+      <w:pPr>
+        <w:pStyle w:val="Heading2"/>
+      </w:pPr>
+      <w:bookmarkStart w:id="94" w:name="_Toc352633767"/>
+      <w:r>
+        <w:t>Legal Issues</w:t>
+      </w:r>
+      <w:bookmarkEnd w:id="94"/>
+    </w:p>
+    <w:p>
+      <w:r>
+        <w:t xml:space="preserve">This project does not come across any legal issues. The only legal issues that it may come across are if the user uses it without a licence for the game engine selected in the literature review. </w:t>
+      </w:r>
+      <w:r>
+        <w:t xml:space="preserve">But since the author has all the licences need it will not hinder this project. </w:t>
+      </w:r>
+    </w:p>
+    <w:p>
+      <w:r>
+        <w:t>The project will obey the licence agreements for the software</w:t>
+      </w:r>
+      <w:r>
+        <w:t xml:space="preserve"> used</w:t>
+      </w:r>
+      <w:r>
+        <w:t>. Whether that is the game engine selected or the tools used in this project.</w:t>
+      </w:r>
+      <w:r>
+        <w:t xml:space="preserve"> This project is purely academic and will not be sold for a profit. This project will not claim other </w:t>
+      </w:r>
+      <w:r>
+        <w:t>people’s</w:t>
+      </w:r>
+      <w:r>
+        <w:t xml:space="preserve"> software/documentation as its own. </w:t>
+      </w:r>
+    </w:p>
+    <w:p>
+      <w:r>
+        <w:t xml:space="preserve">If another user uses this project, they must obtain a licence for every game engine that they are using. </w:t>
+      </w:r>
+      <w:r>
+        <w:t xml:space="preserve">This project acts as an interface between the game engine and the external applications. Therefore if the user wants to use this project then they must comply </w:t>
+      </w:r>
+      <w:r>
+        <w:t>with</w:t>
+      </w:r>
+      <w:r>
+        <w:t xml:space="preserve"> the licence agreements of the game engine. </w:t>
+      </w:r>
+    </w:p>
+    <w:p>
+      <w:pPr>
+        <w:pStyle w:val="Heading2"/>
+      </w:pPr>
+      <w:bookmarkStart w:id="95" w:name="_Toc352633768"/>
+      <w:r>
+        <w:lastRenderedPageBreak/>
+        <w:t>Ethical Issues</w:t>
+      </w:r>
+      <w:bookmarkEnd w:id="95"/>
+    </w:p>
+    <w:p>
+      <w:pPr>
+        <w:pStyle w:val="Heading3"/>
+      </w:pPr>
+      <w:bookmarkStart w:id="96" w:name="_Toc352633769"/>
+      <w:r>
+        <w:t>During this project</w:t>
+      </w:r>
+      <w:bookmarkEnd w:id="96"/>
+    </w:p>
+    <w:p>
+      <w:r>
+        <w:t xml:space="preserve">This project cannot be considered unethical as it raises no unethical issues. It will cause no harm to any living being or even </w:t>
+      </w:r>
+      <w:r>
+        <w:t xml:space="preserve">cause damage or harm to non-living objects. </w:t>
+      </w:r>
+    </w:p>
+    <w:p>
+      <w:r>
+        <w:t xml:space="preserve">No human testers will be required as the evaluation process will be fully automated. </w:t>
+      </w:r>
+    </w:p>
+    <w:p>
+      <w:r>
+        <w:t xml:space="preserve">The only human interaction the system will have </w:t>
+      </w:r>
+      <w:r>
+        <w:t xml:space="preserve">will be the screen showing the neural network controlling the NPC in the game. The only person that will be able to access this will be the author. </w:t>
+      </w:r>
+    </w:p>
+    <w:p>
+      <w:r>
+        <w:t xml:space="preserve">Other than that no human interaction will be </w:t>
+      </w:r>
+      <w:r>
+        <w:t>occurring during this project.</w:t>
+      </w:r>
+    </w:p>
+    <w:p>
+      <w:pPr>
+        <w:pStyle w:val="Heading3"/>
+      </w:pPr>
+      <w:bookmarkStart w:id="97" w:name="_Toc352633770"/>
+      <w:r>
+        <w:t>After this project</w:t>
+      </w:r>
+      <w:bookmarkEnd w:id="97"/>
+    </w:p>
+    <w:p>
+      <w:r>
+        <w:t xml:space="preserve">Once this project has ended the tool is designed for other developers to use. With this fact a number of ethical issues </w:t>
+      </w:r>
+      <w:r>
+        <w:t>have the potential to</w:t>
+      </w:r>
+      <w:r>
+        <w:t xml:space="preserve"> occur. </w:t>
+      </w:r>
+    </w:p>
+    <w:p>
+      <w:pPr>
+        <w:pStyle w:val="Heading4"/>
+      </w:pPr>
+      <w:r>
+        <w:t>Misuse</w:t>
+      </w:r>
+      <w:r>
+        <w:t xml:space="preserve"> of</w:t>
+      </w:r>
+      <w:r>
+        <w:t xml:space="preserve"> this software</w:t>
+      </w:r>
+      <w:r>
+        <w:t xml:space="preserve"> </w:t>
+      </w:r>
+    </w:p>
+    <w:p>
+      <w:r>
+        <w:t>This project has the potential to be misused in the way of breaking the interface. Through sending too much data or sending the data too fast that the interface falls over. No ethical issues will be raised though as no damage can be caused to anything other than the interface. At most the interface will crash and will need to be restarted.</w:t>
+      </w:r>
+    </w:p>
+    <w:p>
+      <w:pPr>
+        <w:pStyle w:val="Heading4"/>
+      </w:pPr>
+      <w:r>
+        <w:t>The external application</w:t>
+      </w:r>
+    </w:p>
+    <w:p>
+      <w:r>
+        <w:t xml:space="preserve">The external application could be used to find potential weaknesses within the engine. This is highly unlikely as the interface will limit what is put into the game engine. Also the game engine is a highly robust piece of software. Lastly why would the developer use this tool to find flaws when they could simply code in the game engine itself, rather than going through the game engine. This would prove to be faster rather than having to go through the interface. </w:t>
+      </w:r>
+    </w:p>
+    <w:p>
+      <w:r>
+        <w:t xml:space="preserve">This is an ethical concern that is extremely unlikely to happen but it has the potential to. </w:t>
+      </w:r>
+      <w:r>
+        <w:br w:type="page"/>
+      </w:r>
+    </w:p>
+    <w:p>
+      <w:pPr>
+        <w:pStyle w:val="Heading1"/>
+      </w:pPr>
+      <w:bookmarkStart w:id="98" w:name="_Toc352633771"/>
+      <w:r>
+        <w:lastRenderedPageBreak/>
+        <w:t>Project Plan</w:t>
+      </w:r>
+      <w:bookmarkEnd w:id="98"/>
+    </w:p>
+    <w:p>
+      <w:pPr>
+        <w:pStyle w:val="Heading2"/>
+        <w:rPr>
+          <w:rFonts w:ascii="Times New Roman" w:hAnsi="Times New Roman" w:cs="Times New Roman"/>
+        </w:rPr>
+      </w:pPr>
+      <w:bookmarkStart w:id="99" w:name="_Toc352633772"/>
+      <w:r>
+        <w:rPr>
+          <w:rFonts w:ascii="Times New Roman" w:hAnsi="Times New Roman" w:cs="Times New Roman"/>
+        </w:rPr>
+        <w:t xml:space="preserve">Gantt </w:t>
+      </w:r>
+      <w:proofErr w:type="gramStart"/>
+      <w:r>
+        <w:rPr>
+          <w:rFonts w:ascii="Times New Roman" w:hAnsi="Times New Roman" w:cs="Times New Roman"/>
+        </w:rPr>
+        <w:t>Chart</w:t>
+      </w:r>
+      <w:bookmarkEnd w:id="99"/>
+      <w:proofErr w:type="gramEnd"/>
+    </w:p>
+    <w:p>
+      <w:pPr>
+        <w:rPr>
+          <w:rFonts w:eastAsiaTheme="majorEastAsia" w:cs="Times New Roman"/>
+          <w:color w:val="365F91" w:themeColor="accent1" w:themeShade="BF"/>
+          <w:sz w:val="28"/>
+          <w:szCs w:val="28"/>
+        </w:rPr>
+      </w:pPr>
+      <w:r>
+        <w:rPr>
+          <w:noProof/>
+          <w:lang w:eastAsia="en-GB"/>
+        </w:rPr>
+        <w:drawing>
+          <wp:inline distT="0" distB="0" distL="0" distR="0" wp14:anchorId="124279A2" wp14:editId="1B40F77F">
+            <wp:extent cx="5731510" cy="1870075"/>
+            <wp:effectExtent l="0" t="0" r="0" b="0"/>
+            <wp:docPr id="9" name="Picture 9"/>
+            <wp:cNvGraphicFramePr>
+              <a:graphicFrameLocks xmlns:a="http://schemas.openxmlformats.org/drawingml/2006/main" noChangeAspect="1"/>
+            </wp:cNvGraphicFramePr>
+            <a:graphic xmlns:a="http://schemas.openxmlformats.org/drawingml/2006/main">
+              <a:graphicData uri="http://schemas.openxmlformats.org/drawingml/2006/picture">
+                <pic:pic xmlns:pic="http://schemas.openxmlformats.org/drawingml/2006/picture">
+                  <pic:nvPicPr>
+                    <pic:cNvPr id="0" name="Picture 3"/>
+                    <pic:cNvPicPr>
+                      <a:picLocks noChangeAspect="1" noChangeArrowheads="1"/>
+                    </pic:cNvPicPr>
+                  </pic:nvPicPr>
+                  <pic:blipFill>
+                    <a:blip r:embed="rId17" cstate="print">
                       <a:extLst>
                         <a:ext uri="{28A0092B-C50C-407E-A947-70E740481C1C}">
                           <a14:useLocalDpi xmlns:a14="http://schemas.microsoft.com/office/drawing/2010/main" val="0"/>
@@ -11464,7 +11942,7 @@
                   <pic:spPr bwMode="auto">
                     <a:xfrm>
                       <a:off x="0" y="0"/>
-                      <a:ext cx="5724525" cy="1571625"/>
+                      <a:ext cx="5731510" cy="1870075"/>
                     </a:xfrm>
                     <a:prstGeom prst="rect">
                       <a:avLst/>
@@ -11491,9 +11969,10 @@
           <w:szCs w:val="28"/>
         </w:rPr>
       </w:pPr>
-      <w:bookmarkStart w:id="92" w:name="_Ref350013508"/>
-      <w:bookmarkStart w:id="93" w:name="_Ref350013500"/>
-      <w:bookmarkStart w:id="94" w:name="_Toc352439355"/>
+      <w:bookmarkStart w:id="100" w:name="_Ref350013508"/>
+      <w:bookmarkStart w:id="101" w:name="_Ref350013500"/>
+      <w:bookmarkStart w:id="102" w:name="_Toc352633644"/>
+      <w:bookmarkStart w:id="103" w:name="_Toc352633650"/>
       <w:r>
         <w:rPr>
           <w:rFonts w:cs="Times New Roman"/>
@@ -11523,7 +12002,7 @@
           <w:rFonts w:cs="Times New Roman"/>
           <w:noProof/>
         </w:rPr>
-        <w:t>5</w:t>
+        <w:t>6</w:t>
       </w:r>
       <w:r>
         <w:rPr>
@@ -11532,15 +12011,16 @@
         </w:rPr>
         <w:fldChar w:fldCharType="end"/>
       </w:r>
-      <w:bookmarkEnd w:id="92"/>
+      <w:bookmarkEnd w:id="100"/>
       <w:r>
         <w:rPr>
           <w:rFonts w:cs="Times New Roman"/>
         </w:rPr>
         <w:t xml:space="preserve"> – A Gantt chart showing the timeline for this project.</w:t>
       </w:r>
-      <w:bookmarkEnd w:id="93"/>
-      <w:bookmarkEnd w:id="94"/>
+      <w:bookmarkEnd w:id="101"/>
+      <w:bookmarkEnd w:id="102"/>
+      <w:bookmarkEnd w:id="103"/>
       <w:r>
         <w:rPr>
           <w:rFonts w:cs="Times New Roman"/>
@@ -11566,14 +12046,14 @@
           <w:rFonts w:ascii="Times New Roman" w:hAnsi="Times New Roman" w:cs="Times New Roman"/>
         </w:rPr>
       </w:pPr>
-      <w:bookmarkStart w:id="95" w:name="_Toc352612912"/>
+      <w:bookmarkStart w:id="104" w:name="_Toc352633773"/>
       <w:r>
         <w:rPr>
           <w:rFonts w:ascii="Times New Roman" w:hAnsi="Times New Roman" w:cs="Times New Roman"/>
         </w:rPr>
         <w:t>Stages of This Project</w:t>
       </w:r>
-      <w:bookmarkEnd w:id="95"/>
+      <w:bookmarkEnd w:id="104"/>
     </w:p>
     <w:p>
       <w:pPr>
@@ -11649,14 +12129,14 @@
           <w:rFonts w:ascii="Times New Roman" w:hAnsi="Times New Roman" w:cs="Times New Roman"/>
         </w:rPr>
       </w:pPr>
-      <w:bookmarkStart w:id="96" w:name="_Toc352612913"/>
+      <w:bookmarkStart w:id="105" w:name="_Toc352633774"/>
       <w:r>
         <w:rPr>
           <w:rFonts w:ascii="Times New Roman" w:hAnsi="Times New Roman" w:cs="Times New Roman"/>
         </w:rPr>
         <w:t>Setting up the project</w:t>
       </w:r>
-      <w:bookmarkEnd w:id="96"/>
+      <w:bookmarkEnd w:id="105"/>
     </w:p>
     <w:p>
       <w:pPr>
@@ -11684,14 +12164,14 @@
           <w:rFonts w:ascii="Times New Roman" w:hAnsi="Times New Roman" w:cs="Times New Roman"/>
         </w:rPr>
       </w:pPr>
-      <w:bookmarkStart w:id="97" w:name="_Toc352612914"/>
+      <w:bookmarkStart w:id="106" w:name="_Toc352633775"/>
       <w:r>
         <w:rPr>
           <w:rFonts w:ascii="Times New Roman" w:hAnsi="Times New Roman" w:cs="Times New Roman"/>
         </w:rPr>
         <w:t>Research Report</w:t>
       </w:r>
-      <w:bookmarkEnd w:id="97"/>
+      <w:bookmarkEnd w:id="106"/>
     </w:p>
     <w:p>
       <w:pPr>
@@ -11713,14 +12193,14 @@
           <w:rFonts w:ascii="Times New Roman" w:hAnsi="Times New Roman" w:cs="Times New Roman"/>
         </w:rPr>
       </w:pPr>
-      <w:bookmarkStart w:id="98" w:name="_Toc352612915"/>
+      <w:bookmarkStart w:id="107" w:name="_Toc352633776"/>
       <w:r>
         <w:rPr>
           <w:rFonts w:ascii="Times New Roman" w:hAnsi="Times New Roman" w:cs="Times New Roman"/>
         </w:rPr>
         <w:t>Creating the Game</w:t>
       </w:r>
-      <w:bookmarkEnd w:id="98"/>
+      <w:bookmarkEnd w:id="107"/>
     </w:p>
     <w:p>
       <w:pPr>
@@ -11742,14 +12222,14 @@
           <w:rFonts w:ascii="Times New Roman" w:hAnsi="Times New Roman" w:cs="Times New Roman"/>
         </w:rPr>
       </w:pPr>
-      <w:bookmarkStart w:id="99" w:name="_Toc352612916"/>
+      <w:bookmarkStart w:id="108" w:name="_Toc352633777"/>
       <w:r>
         <w:rPr>
           <w:rFonts w:ascii="Times New Roman" w:hAnsi="Times New Roman" w:cs="Times New Roman"/>
         </w:rPr>
         <w:t>Creating Interface</w:t>
       </w:r>
-      <w:bookmarkEnd w:id="99"/>
+      <w:bookmarkEnd w:id="108"/>
     </w:p>
     <w:p>
       <w:pPr>
@@ -11767,7 +12247,14 @@
         <w:rPr>
           <w:rFonts w:cs="Times New Roman"/>
         </w:rPr>
-        <w:t>Once the basics have been laid down for the interface the neural network stage will begin. Both these parts can be developed at the same time, this is due to the making sure that the passing of data works. Then expanding it to transfer all the data it can manage</w:t>
+        <w:t xml:space="preserve">Once the basics have been laid down for the interface the neural network stage will begin. Both these parts can be developed at the </w:t>
+      </w:r>
+      <w:r>
+        <w:rPr>
+          <w:rFonts w:cs="Times New Roman"/>
+        </w:rPr>
+        <w:lastRenderedPageBreak/>
+        <w:t>same time, this is due to the making sure that the passing of data works. Then expanding it to transfer all the data it can manage</w:t>
       </w:r>
       <w:r>
         <w:rPr>
@@ -11783,15 +12270,14 @@
           <w:rFonts w:ascii="Times New Roman" w:hAnsi="Times New Roman" w:cs="Times New Roman"/>
         </w:rPr>
       </w:pPr>
-      <w:bookmarkStart w:id="100" w:name="_Toc352612917"/>
+      <w:bookmarkStart w:id="109" w:name="_Toc352633778"/>
       <w:r>
         <w:rPr>
           <w:rFonts w:ascii="Times New Roman" w:hAnsi="Times New Roman" w:cs="Times New Roman"/>
         </w:rPr>
-        <w:lastRenderedPageBreak/>
         <w:t>Create Neural Network</w:t>
       </w:r>
-      <w:bookmarkEnd w:id="100"/>
+      <w:bookmarkEnd w:id="109"/>
     </w:p>
     <w:p>
       <w:pPr>
@@ -11813,14 +12299,14 @@
           <w:rFonts w:ascii="Times New Roman" w:hAnsi="Times New Roman" w:cs="Times New Roman"/>
         </w:rPr>
       </w:pPr>
-      <w:bookmarkStart w:id="101" w:name="_Toc352612918"/>
+      <w:bookmarkStart w:id="110" w:name="_Toc352633779"/>
       <w:r>
         <w:rPr>
           <w:rFonts w:ascii="Times New Roman" w:hAnsi="Times New Roman" w:cs="Times New Roman"/>
         </w:rPr>
         <w:t>Experiments</w:t>
       </w:r>
-      <w:bookmarkEnd w:id="101"/>
+      <w:bookmarkEnd w:id="110"/>
     </w:p>
     <w:p>
       <w:pPr>
@@ -11854,10 +12340,12 @@
         <w:pStyle w:val="NoSpacing"/>
         <w:ind w:left="0" w:firstLine="0"/>
       </w:pPr>
+      <w:bookmarkStart w:id="111" w:name="_Toc352633780"/>
       <w:r>
         <w:lastRenderedPageBreak/>
         <w:t>Reference List</w:t>
       </w:r>
+      <w:bookmarkEnd w:id="111"/>
     </w:p>
     <w:p>
       <w:pPr>
@@ -11886,7 +12374,7 @@
         </w:rPr>
         <w:fldChar w:fldCharType="separate"/>
       </w:r>
-      <w:bookmarkStart w:id="102" w:name="_ENREF_1"/>
+      <w:bookmarkStart w:id="112" w:name="_ENREF_1"/>
       <w:r>
         <w:rPr>
           <w:rFonts w:cs="Times New Roman"/>
@@ -11909,7 +12397,7 @@
         </w:rPr>
         <w:t>, Course Technology.</w:t>
       </w:r>
-      <w:bookmarkEnd w:id="102"/>
+      <w:bookmarkEnd w:id="112"/>
     </w:p>
     <w:p>
       <w:pPr>
@@ -11920,7 +12408,7 @@
           <w:noProof/>
         </w:rPr>
       </w:pPr>
-      <w:bookmarkStart w:id="103" w:name="_ENREF_2"/>
+      <w:bookmarkStart w:id="113" w:name="_ENREF_2"/>
       <w:r>
         <w:rPr>
           <w:rFonts w:cs="Times New Roman"/>
@@ -11943,7 +12431,7 @@
         </w:rPr>
         <w:t xml:space="preserve">[Online]. [Online]: Crytek. Available: </w:t>
       </w:r>
-      <w:hyperlink r:id="rId17" w:history="1">
+      <w:hyperlink r:id="rId18" w:history="1">
         <w:r>
           <w:rPr>
             <w:rStyle w:val="Hyperlink"/>
@@ -11960,7 +12448,7 @@
         </w:rPr>
         <w:t xml:space="preserve"> 2013].</w:t>
       </w:r>
-      <w:bookmarkEnd w:id="103"/>
+      <w:bookmarkEnd w:id="113"/>
     </w:p>
     <w:p>
       <w:pPr>
@@ -11971,7 +12459,7 @@
           <w:noProof/>
         </w:rPr>
       </w:pPr>
-      <w:bookmarkStart w:id="104" w:name="_ENREF_3"/>
+      <w:bookmarkStart w:id="114" w:name="_ENREF_3"/>
       <w:r>
         <w:rPr>
           <w:rFonts w:cs="Times New Roman"/>
@@ -11979,7 +12467,7 @@
         </w:rPr>
         <w:t>CRYTEK 2007. Crysis. Electronic Arts.</w:t>
       </w:r>
-      <w:bookmarkEnd w:id="104"/>
+      <w:bookmarkEnd w:id="114"/>
     </w:p>
     <w:p>
       <w:pPr>
@@ -11990,7 +12478,7 @@
           <w:noProof/>
         </w:rPr>
       </w:pPr>
-      <w:bookmarkStart w:id="105" w:name="_ENREF_4"/>
+      <w:bookmarkStart w:id="115" w:name="_ENREF_4"/>
       <w:r>
         <w:rPr>
           <w:rFonts w:cs="Times New Roman"/>
@@ -12013,7 +12501,7 @@
         </w:rPr>
         <w:t xml:space="preserve">[Online]. [Online]. Available: </w:t>
       </w:r>
-      <w:hyperlink r:id="rId18" w:history="1">
+      <w:hyperlink r:id="rId19" w:history="1">
         <w:r>
           <w:rPr>
             <w:rStyle w:val="Hyperlink"/>
@@ -12030,7 +12518,7 @@
         </w:rPr>
         <w:t xml:space="preserve"> 2013].</w:t>
       </w:r>
-      <w:bookmarkEnd w:id="105"/>
+      <w:bookmarkEnd w:id="115"/>
     </w:p>
     <w:p>
       <w:pPr>
@@ -12041,7 +12529,7 @@
           <w:noProof/>
         </w:rPr>
       </w:pPr>
-      <w:bookmarkStart w:id="106" w:name="_ENREF_5"/>
+      <w:bookmarkStart w:id="116" w:name="_ENREF_5"/>
       <w:r>
         <w:rPr>
           <w:rFonts w:cs="Times New Roman"/>
@@ -12064,7 +12552,7 @@
         </w:rPr>
         <w:t xml:space="preserve">[Online]. [Online]. Available: </w:t>
       </w:r>
-      <w:hyperlink r:id="rId19" w:history="1">
+      <w:hyperlink r:id="rId20" w:history="1">
         <w:r>
           <w:rPr>
             <w:rStyle w:val="Hyperlink"/>
@@ -12081,7 +12569,7 @@
         </w:rPr>
         <w:t xml:space="preserve"> 2013].</w:t>
       </w:r>
-      <w:bookmarkEnd w:id="106"/>
+      <w:bookmarkEnd w:id="116"/>
     </w:p>
     <w:p>
       <w:pPr>
@@ -12092,7 +12580,7 @@
           <w:noProof/>
         </w:rPr>
       </w:pPr>
-      <w:bookmarkStart w:id="107" w:name="_ENREF_6"/>
+      <w:bookmarkStart w:id="117" w:name="_ENREF_6"/>
       <w:r>
         <w:rPr>
           <w:rFonts w:cs="Times New Roman"/>
@@ -12100,7 +12588,7 @@
         </w:rPr>
         <w:t>GAMES, I. &amp; MARIN, L. 2007. BioShock. 2K Games.</w:t>
       </w:r>
-      <w:bookmarkEnd w:id="107"/>
+      <w:bookmarkEnd w:id="117"/>
     </w:p>
     <w:p>
       <w:pPr>
@@ -12111,7 +12599,7 @@
           <w:noProof/>
         </w:rPr>
       </w:pPr>
-      <w:bookmarkStart w:id="108" w:name="_ENREF_7"/>
+      <w:bookmarkStart w:id="118" w:name="_ENREF_7"/>
       <w:r>
         <w:rPr>
           <w:rFonts w:cs="Times New Roman"/>
@@ -12119,7 +12607,7 @@
         </w:rPr>
         <w:t>HANDRAHAN, M. 2011. Ubisoft: AI is the "real battleground" for new consoles.</w:t>
       </w:r>
-      <w:bookmarkEnd w:id="108"/>
+      <w:bookmarkEnd w:id="118"/>
     </w:p>
     <w:p>
       <w:pPr>
@@ -12130,7 +12618,7 @@
           <w:noProof/>
         </w:rPr>
       </w:pPr>
-      <w:bookmarkStart w:id="109" w:name="_ENREF_8"/>
+      <w:bookmarkStart w:id="119" w:name="_ENREF_8"/>
       <w:r>
         <w:rPr>
           <w:rFonts w:cs="Times New Roman"/>
@@ -12138,7 +12626,7 @@
         </w:rPr>
         <w:t>HASTINGS, E. J., GUHA, R. K. &amp; STANLEY, K. O. Evolving content in the galactic arms race video game.  Computational Intelligence and Games, 2009. CIG 2009. IEEE Symposium on, 2009. IEEE, 241-248.</w:t>
       </w:r>
-      <w:bookmarkEnd w:id="109"/>
+      <w:bookmarkEnd w:id="119"/>
     </w:p>
     <w:p>
       <w:pPr>
@@ -12149,7 +12637,7 @@
           <w:noProof/>
         </w:rPr>
       </w:pPr>
-      <w:bookmarkStart w:id="110" w:name="_ENREF_9"/>
+      <w:bookmarkStart w:id="120" w:name="_ENREF_9"/>
       <w:r>
         <w:rPr>
           <w:rFonts w:cs="Times New Roman"/>
@@ -12172,7 +12660,7 @@
         </w:rPr>
         <w:t xml:space="preserve">[Online]. [Online]: Digital Trends. Available: </w:t>
       </w:r>
-      <w:hyperlink r:id="rId20" w:history="1">
+      <w:hyperlink r:id="rId21" w:history="1">
         <w:r>
           <w:rPr>
             <w:rStyle w:val="Hyperlink"/>
@@ -12189,7 +12677,7 @@
         </w:rPr>
         <w:t>.</w:t>
       </w:r>
-      <w:bookmarkEnd w:id="110"/>
+      <w:bookmarkEnd w:id="120"/>
     </w:p>
     <w:p>
       <w:pPr>
@@ -12200,7 +12688,7 @@
           <w:noProof/>
         </w:rPr>
       </w:pPr>
-      <w:bookmarkStart w:id="111" w:name="_ENREF_10"/>
+      <w:bookmarkStart w:id="121" w:name="_ENREF_10"/>
       <w:r>
         <w:rPr>
           <w:rFonts w:cs="Times New Roman"/>
@@ -12223,7 +12711,7 @@
         </w:rPr>
         <w:t xml:space="preserve">[Online]. Available: </w:t>
       </w:r>
-      <w:hyperlink r:id="rId21" w:history="1">
+      <w:hyperlink r:id="rId22" w:history="1">
         <w:r>
           <w:rPr>
             <w:rStyle w:val="Hyperlink"/>
@@ -12240,7 +12728,7 @@
         </w:rPr>
         <w:t>.</w:t>
       </w:r>
-      <w:bookmarkEnd w:id="111"/>
+      <w:bookmarkEnd w:id="121"/>
     </w:p>
     <w:p>
       <w:pPr>
@@ -12251,7 +12739,7 @@
           <w:noProof/>
         </w:rPr>
       </w:pPr>
-      <w:bookmarkStart w:id="112" w:name="_ENREF_11"/>
+      <w:bookmarkStart w:id="122" w:name="_ENREF_11"/>
       <w:r>
         <w:rPr>
           <w:rFonts w:cs="Times New Roman"/>
@@ -12274,7 +12762,7 @@
         </w:rPr>
         <w:t>, Morgan Kaufmann.</w:t>
       </w:r>
-      <w:bookmarkEnd w:id="112"/>
+      <w:bookmarkEnd w:id="122"/>
     </w:p>
     <w:p>
       <w:pPr>
@@ -12285,7 +12773,7 @@
           <w:noProof/>
         </w:rPr>
       </w:pPr>
-      <w:bookmarkStart w:id="113" w:name="_ENREF_12"/>
+      <w:bookmarkStart w:id="123" w:name="_ENREF_12"/>
       <w:r>
         <w:rPr>
           <w:rFonts w:cs="Times New Roman"/>
@@ -12316,7 +12804,7 @@
         </w:rPr>
         <w:t xml:space="preserve"> 182-189.</w:t>
       </w:r>
-      <w:bookmarkEnd w:id="113"/>
+      <w:bookmarkEnd w:id="123"/>
     </w:p>
     <w:p>
       <w:pPr>
@@ -12327,7 +12815,7 @@
           <w:noProof/>
         </w:rPr>
       </w:pPr>
-      <w:bookmarkStart w:id="114" w:name="_ENREF_13"/>
+      <w:bookmarkStart w:id="124" w:name="_ENREF_13"/>
       <w:r>
         <w:rPr>
           <w:rFonts w:cs="Times New Roman"/>
@@ -12335,7 +12823,7 @@
         </w:rPr>
         <w:t>STANLEY, K. O. &amp; MIIKKULAINEN, R. Efficient evolution of neural network topologies.  Evolutionary Computation, 2002. CEC'02. Proceedings of the 2002 Congress on, 2002a. IEEE, 1757-1762.</w:t>
       </w:r>
-      <w:bookmarkEnd w:id="114"/>
+      <w:bookmarkEnd w:id="124"/>
     </w:p>
     <w:p>
       <w:pPr>
@@ -12346,7 +12834,7 @@
           <w:noProof/>
         </w:rPr>
       </w:pPr>
-      <w:bookmarkStart w:id="115" w:name="_ENREF_14"/>
+      <w:bookmarkStart w:id="125" w:name="_ENREF_14"/>
       <w:r>
         <w:rPr>
           <w:rFonts w:cs="Times New Roman"/>
@@ -12384,7 +12872,7 @@
         </w:rPr>
         <w:t xml:space="preserve"> 99-127.</w:t>
       </w:r>
-      <w:bookmarkEnd w:id="115"/>
+      <w:bookmarkEnd w:id="125"/>
     </w:p>
     <w:p>
       <w:pPr>
@@ -12395,7 +12883,7 @@
           <w:noProof/>
         </w:rPr>
       </w:pPr>
-      <w:bookmarkStart w:id="116" w:name="_ENREF_15"/>
+      <w:bookmarkStart w:id="126" w:name="_ENREF_15"/>
       <w:r>
         <w:rPr>
           <w:rFonts w:cs="Times New Roman"/>
@@ -12403,7 +12891,7 @@
         </w:rPr>
         <w:t>STUDIOS, L. 2001. Black &amp; White. EA Games.</w:t>
       </w:r>
-      <w:bookmarkEnd w:id="116"/>
+      <w:bookmarkEnd w:id="126"/>
     </w:p>
     <w:p>
       <w:pPr>
@@ -12414,7 +12902,7 @@
           <w:noProof/>
         </w:rPr>
       </w:pPr>
-      <w:bookmarkStart w:id="117" w:name="_ENREF_16"/>
+      <w:bookmarkStart w:id="127" w:name="_ENREF_16"/>
       <w:r>
         <w:rPr>
           <w:rFonts w:cs="Times New Roman"/>
@@ -12422,7 +12910,7 @@
         </w:rPr>
         <w:t>STUDIOS, R. 2009. Batman: Arkham Asylum. Eidos InteractiveWarner Bros. Interactive Entertainment </w:t>
       </w:r>
-      <w:bookmarkEnd w:id="117"/>
+      <w:bookmarkEnd w:id="127"/>
     </w:p>
     <w:p>
       <w:pPr>
@@ -12433,7 +12921,7 @@
           <w:noProof/>
         </w:rPr>
       </w:pPr>
-      <w:bookmarkStart w:id="118" w:name="_ENREF_17"/>
+      <w:bookmarkStart w:id="128" w:name="_ENREF_17"/>
       <w:r>
         <w:rPr>
           <w:rFonts w:cs="Times New Roman"/>
@@ -12471,7 +12959,7 @@
         </w:rPr>
         <w:t xml:space="preserve"> 24-42.</w:t>
       </w:r>
-      <w:bookmarkEnd w:id="118"/>
+      <w:bookmarkEnd w:id="128"/>
     </w:p>
     <w:p>
       <w:pPr>
@@ -12482,7 +12970,7 @@
           <w:noProof/>
         </w:rPr>
       </w:pPr>
-      <w:bookmarkStart w:id="119" w:name="_ENREF_18"/>
+      <w:bookmarkStart w:id="129" w:name="_ENREF_18"/>
       <w:r>
         <w:rPr>
           <w:rFonts w:cs="Times New Roman"/>
@@ -12505,7 +12993,7 @@
         </w:rPr>
         <w:t xml:space="preserve">[Online]. [Online]. Available: </w:t>
       </w:r>
-      <w:hyperlink r:id="rId22" w:history="1">
+      <w:hyperlink r:id="rId23" w:history="1">
         <w:r>
           <w:rPr>
             <w:rStyle w:val="Hyperlink"/>
@@ -12522,7 +13010,7 @@
         </w:rPr>
         <w:t xml:space="preserve"> 2013].</w:t>
       </w:r>
-      <w:bookmarkEnd w:id="119"/>
+      <w:bookmarkEnd w:id="129"/>
     </w:p>
     <w:p>
       <w:pPr>
@@ -12533,7 +13021,7 @@
           <w:noProof/>
         </w:rPr>
       </w:pPr>
-      <w:bookmarkStart w:id="120" w:name="_ENREF_19"/>
+      <w:bookmarkStart w:id="130" w:name="_ENREF_19"/>
       <w:r>
         <w:rPr>
           <w:rFonts w:cs="Times New Roman"/>
@@ -12556,7 +13044,7 @@
         </w:rPr>
         <w:t xml:space="preserve">[Online]. [Online]. Available: </w:t>
       </w:r>
-      <w:hyperlink r:id="rId23" w:history="1">
+      <w:hyperlink r:id="rId24" w:history="1">
         <w:r>
           <w:rPr>
             <w:rStyle w:val="Hyperlink"/>
@@ -12573,7 +13061,7 @@
         </w:rPr>
         <w:t xml:space="preserve"> 2013].</w:t>
       </w:r>
-      <w:bookmarkEnd w:id="120"/>
+      <w:bookmarkEnd w:id="130"/>
     </w:p>
     <w:p>
       <w:pPr>
@@ -12584,7 +13072,7 @@
           <w:noProof/>
         </w:rPr>
       </w:pPr>
-      <w:bookmarkStart w:id="121" w:name="_ENREF_20"/>
+      <w:bookmarkStart w:id="131" w:name="_ENREF_20"/>
       <w:r>
         <w:rPr>
           <w:rFonts w:cs="Times New Roman"/>
@@ -12607,7 +13095,7 @@
         </w:rPr>
         <w:t>.</w:t>
       </w:r>
-      <w:bookmarkEnd w:id="121"/>
+      <w:bookmarkEnd w:id="131"/>
     </w:p>
     <w:p>
       <w:pPr>
@@ -12617,6 +13105,8 @@
           <w:noProof/>
         </w:rPr>
       </w:pPr>
+      <w:bookmarkStart w:id="132" w:name="_GoBack"/>
+      <w:bookmarkEnd w:id="132"/>
     </w:p>
     <w:p>
       <w:pPr>
@@ -12632,7 +13122,7 @@
       </w:r>
     </w:p>
     <w:sectPr>
-      <w:footerReference w:type="default" r:id="rId24"/>
+      <w:footerReference w:type="default" r:id="rId25"/>
       <w:pgSz w:w="11906" w:h="16838"/>
       <w:pgMar w:top="1440" w:right="1440" w:bottom="1440" w:left="1440" w:header="708" w:footer="708" w:gutter="0"/>
       <w:pgNumType w:start="1"/>
@@ -12756,7 +13246,7 @@
           <w:rPr>
             <w:noProof/>
           </w:rPr>
-          <w:t>16</w:t>
+          <w:t>28</w:t>
         </w:r>
         <w:r>
           <w:rPr>
@@ -13517,7 +14007,6 @@
   <w:style w:type="character" w:default="1" w:styleId="DefaultParagraphFont">
     <w:name w:val="Default Paragraph Font"/>
     <w:uiPriority w:val="1"/>
-    <w:semiHidden/>
     <w:unhideWhenUsed/>
   </w:style>
   <w:style w:type="table" w:default="1" w:styleId="TableNormal">
@@ -14012,6 +14501,11 @@
       <w:lang w:eastAsia="en-GB"/>
     </w:rPr>
   </w:style>
+  <w:style w:type="character" w:customStyle="1" w:styleId="apple-converted-space">
+    <w:name w:val="apple-converted-space"/>
+    <w:basedOn w:val="DefaultParagraphFont"/>
+    <w:rsid w:val="00FB424A"/>
+  </w:style>
 </w:styles>
 </file>
 
@@ -14431,7 +14925,6 @@
   <w:style w:type="character" w:default="1" w:styleId="DefaultParagraphFont">
     <w:name w:val="Default Paragraph Font"/>
     <w:uiPriority w:val="1"/>
-    <w:semiHidden/>
     <w:unhideWhenUsed/>
   </w:style>
   <w:style w:type="table" w:default="1" w:styleId="TableNormal">
@@ -14926,6 +15419,11 @@
       <w:lang w:eastAsia="en-GB"/>
     </w:rPr>
   </w:style>
+  <w:style w:type="character" w:customStyle="1" w:styleId="apple-converted-space">
+    <w:name w:val="apple-converted-space"/>
+    <w:basedOn w:val="DefaultParagraphFont"/>
+    <w:rsid w:val="00FB424A"/>
+  </w:style>
 </w:styles>
 </file>
 
@@ -15219,7 +15717,7 @@
 </file>
 
 <file path=customXml/itemProps1.xml><?xml version="1.0" encoding="utf-8"?>
-<ds:datastoreItem xmlns:ds="http://schemas.openxmlformats.org/officeDocument/2006/customXml" ds:itemID="{EB341B4A-7EDE-44E8-9E6A-0E8FB2404520}">
+<ds:datastoreItem xmlns:ds="http://schemas.openxmlformats.org/officeDocument/2006/customXml" ds:itemID="{06B367F4-B1E3-4099-9F20-9C8C25855005}">
   <ds:schemaRefs>
     <ds:schemaRef ds:uri="http://schemas.openxmlformats.org/officeDocument/2006/bibliography"/>
   </ds:schemaRefs>

--- a/Research Report1.docx
+++ b/Research Report1.docx
@@ -69,7 +69,7 @@
         <w:rPr>
           <w:sz w:val="36"/>
         </w:rPr>
-        <w:t>Title</w:t>
+        <w:t>Interfacing Between Game Engines and External Applications</w:t>
       </w:r>
     </w:p>
     <w:p>
@@ -93,6 +93,12 @@
           <w:sz w:val="36"/>
         </w:rPr>
       </w:pPr>
+      <w:r>
+        <w:rPr>
+          <w:sz w:val="36"/>
+        </w:rPr>
+        <w:t>H00136674</w:t>
+      </w:r>
     </w:p>
     <w:p>
       <w:pPr>
@@ -101,11 +107,19 @@
           <w:sz w:val="36"/>
         </w:rPr>
       </w:pPr>
-      <w:r>
+    </w:p>
+    <w:p>
+      <w:pPr>
+        <w:jc w:val="center"/>
         <w:rPr>
           <w:sz w:val="36"/>
         </w:rPr>
-        <w:t xml:space="preserve">Submitted for the degree of </w:t>
+      </w:pPr>
+      <w:r>
+        <w:rPr>
+          <w:sz w:val="36"/>
+        </w:rPr>
+        <w:t xml:space="preserve">Research Report for </w:t>
       </w:r>
       <w:r>
         <w:rPr>
@@ -203,6 +217,28 @@
           <w:sz w:val="36"/>
         </w:rPr>
       </w:pPr>
+      <w:r>
+        <w:rPr>
+          <w:sz w:val="36"/>
+        </w:rPr>
+        <w:t xml:space="preserve">Second Marker: Murdoch </w:t>
+      </w:r>
+      <w:proofErr w:type="spellStart"/>
+      <w:r>
+        <w:rPr>
+          <w:sz w:val="36"/>
+        </w:rPr>
+        <w:t>Gabbay</w:t>
+      </w:r>
+      <w:proofErr w:type="spellEnd"/>
+    </w:p>
+    <w:p>
+      <w:pPr>
+        <w:jc w:val="center"/>
+        <w:rPr>
+          <w:sz w:val="36"/>
+        </w:rPr>
+      </w:pPr>
       <w:bookmarkStart w:id="5" w:name="_Toc34550524"/>
       <w:bookmarkStart w:id="6" w:name="_Toc34550513"/>
       <w:bookmarkStart w:id="7" w:name="_Toc34550502"/>
@@ -214,11 +250,13 @@
         </w:rPr>
         <w:t>April 2013</w:t>
       </w:r>
+      <w:bookmarkStart w:id="10" w:name="_GoBack"/>
       <w:bookmarkEnd w:id="5"/>
       <w:bookmarkEnd w:id="6"/>
       <w:bookmarkEnd w:id="7"/>
       <w:bookmarkEnd w:id="8"/>
       <w:bookmarkEnd w:id="9"/>
+      <w:bookmarkEnd w:id="10"/>
     </w:p>
     <w:p>
       <w:pPr>
@@ -232,25 +270,26 @@
     </w:p>
     <w:p>
       <w:pPr>
-        <w:pStyle w:val="BodyText"/>
-      </w:pPr>
-    </w:p>
-    <w:p>
-      <w:pPr>
-        <w:spacing w:line="276" w:lineRule="auto"/>
-        <w:rPr>
-          <w:rFonts w:eastAsiaTheme="majorEastAsia" w:cs="Times New Roman"/>
-          <w:b/>
-          <w:bCs/>
+        <w:rPr>
           <w:color w:val="365F91" w:themeColor="accent1" w:themeShade="BF"/>
-          <w:sz w:val="28"/>
-          <w:szCs w:val="28"/>
-          <w:lang w:val="en-US" w:eastAsia="ja-JP"/>
-        </w:rPr>
-      </w:pPr>
-      <w:r>
-        <w:br w:type="page"/>
-      </w:r>
+          <w:lang w:eastAsia="en-GB"/>
+        </w:rPr>
+      </w:pPr>
+      <w:r>
+        <w:rPr>
+          <w:color w:val="365F91" w:themeColor="accent1" w:themeShade="BF"/>
+          <w:lang w:eastAsia="en-GB"/>
+        </w:rPr>
+        <w:t> </w:t>
+      </w:r>
+    </w:p>
+    <w:p>
+      <w:pPr>
+        <w:rPr>
+          <w:color w:val="365F91" w:themeColor="accent1" w:themeShade="BF"/>
+          <w:lang w:eastAsia="en-GB"/>
+        </w:rPr>
+      </w:pPr>
     </w:p>
     <w:p>
       <w:pPr>
@@ -260,14 +299,6 @@
           <w:lang w:eastAsia="en-GB"/>
         </w:rPr>
       </w:pPr>
-      <w:r>
-        <w:rPr>
-          <w:color w:val="365F91" w:themeColor="accent1" w:themeShade="BF"/>
-          <w:lang w:eastAsia="en-GB"/>
-        </w:rPr>
-        <w:lastRenderedPageBreak/>
-        <w:t>    </w:t>
-      </w:r>
       <w:r>
         <w:rPr>
           <w:b/>
@@ -407,7 +438,7 @@
         </w:rPr>
       </w:sdtEndPr>
       <w:sdtContent>
-        <w:bookmarkStart w:id="10" w:name="_Toc350174521" w:displacedByCustomXml="prev"/>
+        <w:bookmarkStart w:id="11" w:name="_Toc350174521" w:displacedByCustomXml="prev"/>
         <w:p>
           <w:pPr>
             <w:pStyle w:val="Caption"/>
@@ -427,7 +458,7 @@
             </w:rPr>
             <w:t xml:space="preserve"> of </w:t>
           </w:r>
-          <w:bookmarkEnd w:id="10"/>
+          <w:bookmarkEnd w:id="11"/>
           <w:r>
             <w:rPr>
               <w:sz w:val="24"/>
@@ -455,7 +486,7 @@
               <w:lang w:eastAsia="en-GB"/>
             </w:rPr>
           </w:pPr>
-          <w:hyperlink w:anchor="_Toc352633716" w:history="1">
+          <w:hyperlink w:anchor="_Toc352672991" w:history="1">
             <w:r>
               <w:rPr>
                 <w:rStyle w:val="Hyperlink"/>
@@ -482,7 +513,7 @@
                 <w:noProof/>
                 <w:webHidden/>
               </w:rPr>
-              <w:instrText xml:space="preserve"> PAGEREF _Toc352633716 \h </w:instrText>
+              <w:instrText xml:space="preserve"> PAGEREF _Toc352672991 \h </w:instrText>
             </w:r>
             <w:r>
               <w:rPr>
@@ -524,7 +555,7 @@
               <w:lang w:eastAsia="en-GB"/>
             </w:rPr>
           </w:pPr>
-          <w:hyperlink w:anchor="_Toc352633717" w:history="1">
+          <w:hyperlink w:anchor="_Toc352672992" w:history="1">
             <w:r>
               <w:rPr>
                 <w:rStyle w:val="Hyperlink"/>
@@ -568,7 +599,7 @@
                 <w:noProof/>
                 <w:webHidden/>
               </w:rPr>
-              <w:instrText xml:space="preserve"> PAGEREF _Toc352633717 \h </w:instrText>
+              <w:instrText xml:space="preserve"> PAGEREF _Toc352672992 \h </w:instrText>
             </w:r>
             <w:r>
               <w:rPr>
@@ -614,7 +645,7 @@
               <w:lang w:eastAsia="en-GB"/>
             </w:rPr>
           </w:pPr>
-          <w:hyperlink w:anchor="_Toc352633718" w:history="1">
+          <w:hyperlink w:anchor="_Toc352672993" w:history="1">
             <w:r>
               <w:rPr>
                 <w:rStyle w:val="Hyperlink"/>
@@ -658,7 +689,7 @@
                 <w:noProof/>
                 <w:webHidden/>
               </w:rPr>
-              <w:instrText xml:space="preserve"> PAGEREF _Toc352633718 \h </w:instrText>
+              <w:instrText xml:space="preserve"> PAGEREF _Toc352672993 \h </w:instrText>
             </w:r>
             <w:r>
               <w:rPr>
@@ -700,7 +731,7 @@
               <w:lang w:eastAsia="en-GB"/>
             </w:rPr>
           </w:pPr>
-          <w:hyperlink w:anchor="_Toc352633719" w:history="1">
+          <w:hyperlink w:anchor="_Toc352672994" w:history="1">
             <w:r>
               <w:rPr>
                 <w:rStyle w:val="Hyperlink"/>
@@ -744,7 +775,7 @@
                 <w:noProof/>
                 <w:webHidden/>
               </w:rPr>
-              <w:instrText xml:space="preserve"> PAGEREF _Toc352633719 \h </w:instrText>
+              <w:instrText xml:space="preserve"> PAGEREF _Toc352672994 \h </w:instrText>
             </w:r>
             <w:r>
               <w:rPr>
@@ -786,7 +817,7 @@
               <w:lang w:eastAsia="en-GB"/>
             </w:rPr>
           </w:pPr>
-          <w:hyperlink w:anchor="_Toc352633720" w:history="1">
+          <w:hyperlink w:anchor="_Toc352672995" w:history="1">
             <w:r>
               <w:rPr>
                 <w:rStyle w:val="Hyperlink"/>
@@ -830,7 +861,7 @@
                 <w:noProof/>
                 <w:webHidden/>
               </w:rPr>
-              <w:instrText xml:space="preserve"> PAGEREF _Toc352633720 \h </w:instrText>
+              <w:instrText xml:space="preserve"> PAGEREF _Toc352672995 \h </w:instrText>
             </w:r>
             <w:r>
               <w:rPr>
@@ -876,7 +907,7 @@
               <w:lang w:eastAsia="en-GB"/>
             </w:rPr>
           </w:pPr>
-          <w:hyperlink w:anchor="_Toc352633721" w:history="1">
+          <w:hyperlink w:anchor="_Toc352672996" w:history="1">
             <w:r>
               <w:rPr>
                 <w:rStyle w:val="Hyperlink"/>
@@ -922,7 +953,7 @@
                 <w:noProof/>
                 <w:webHidden/>
               </w:rPr>
-              <w:instrText xml:space="preserve"> PAGEREF _Toc352633721 \h </w:instrText>
+              <w:instrText xml:space="preserve"> PAGEREF _Toc352672996 \h </w:instrText>
             </w:r>
             <w:r>
               <w:rPr>
@@ -968,7 +999,7 @@
               <w:lang w:eastAsia="en-GB"/>
             </w:rPr>
           </w:pPr>
-          <w:hyperlink w:anchor="_Toc352633722" w:history="1">
+          <w:hyperlink w:anchor="_Toc352672997" w:history="1">
             <w:r>
               <w:rPr>
                 <w:rStyle w:val="Hyperlink"/>
@@ -1014,7 +1045,7 @@
                 <w:noProof/>
                 <w:webHidden/>
               </w:rPr>
-              <w:instrText xml:space="preserve"> PAGEREF _Toc352633722 \h </w:instrText>
+              <w:instrText xml:space="preserve"> PAGEREF _Toc352672997 \h </w:instrText>
             </w:r>
             <w:r>
               <w:rPr>
@@ -1060,7 +1091,7 @@
               <w:lang w:eastAsia="en-GB"/>
             </w:rPr>
           </w:pPr>
-          <w:hyperlink w:anchor="_Toc352633723" w:history="1">
+          <w:hyperlink w:anchor="_Toc352672998" w:history="1">
             <w:r>
               <w:rPr>
                 <w:rStyle w:val="Hyperlink"/>
@@ -1106,7 +1137,7 @@
                 <w:noProof/>
                 <w:webHidden/>
               </w:rPr>
-              <w:instrText xml:space="preserve"> PAGEREF _Toc352633723 \h </w:instrText>
+              <w:instrText xml:space="preserve"> PAGEREF _Toc352672998 \h </w:instrText>
             </w:r>
             <w:r>
               <w:rPr>
@@ -1152,7 +1183,7 @@
               <w:lang w:eastAsia="en-GB"/>
             </w:rPr>
           </w:pPr>
-          <w:hyperlink w:anchor="_Toc352633724" w:history="1">
+          <w:hyperlink w:anchor="_Toc352672999" w:history="1">
             <w:r>
               <w:rPr>
                 <w:rStyle w:val="Hyperlink"/>
@@ -1198,7 +1229,7 @@
                 <w:noProof/>
                 <w:webHidden/>
               </w:rPr>
-              <w:instrText xml:space="preserve"> PAGEREF _Toc352633724 \h </w:instrText>
+              <w:instrText xml:space="preserve"> PAGEREF _Toc352672999 \h </w:instrText>
             </w:r>
             <w:r>
               <w:rPr>
@@ -1244,7 +1275,7 @@
               <w:lang w:eastAsia="en-GB"/>
             </w:rPr>
           </w:pPr>
-          <w:hyperlink w:anchor="_Toc352633725" w:history="1">
+          <w:hyperlink w:anchor="_Toc352673000" w:history="1">
             <w:r>
               <w:rPr>
                 <w:rStyle w:val="Hyperlink"/>
@@ -1290,7 +1321,7 @@
                 <w:noProof/>
                 <w:webHidden/>
               </w:rPr>
-              <w:instrText xml:space="preserve"> PAGEREF _Toc352633725 \h </w:instrText>
+              <w:instrText xml:space="preserve"> PAGEREF _Toc352673000 \h </w:instrText>
             </w:r>
             <w:r>
               <w:rPr>
@@ -1336,7 +1367,7 @@
               <w:lang w:eastAsia="en-GB"/>
             </w:rPr>
           </w:pPr>
-          <w:hyperlink w:anchor="_Toc352633726" w:history="1">
+          <w:hyperlink w:anchor="_Toc352673001" w:history="1">
             <w:r>
               <w:rPr>
                 <w:rStyle w:val="Hyperlink"/>
@@ -1380,7 +1411,7 @@
                 <w:noProof/>
                 <w:webHidden/>
               </w:rPr>
-              <w:instrText xml:space="preserve"> PAGEREF _Toc352633726 \h </w:instrText>
+              <w:instrText xml:space="preserve"> PAGEREF _Toc352673001 \h </w:instrText>
             </w:r>
             <w:r>
               <w:rPr>
@@ -1426,7 +1457,7 @@
               <w:lang w:eastAsia="en-GB"/>
             </w:rPr>
           </w:pPr>
-          <w:hyperlink w:anchor="_Toc352633727" w:history="1">
+          <w:hyperlink w:anchor="_Toc352673002" w:history="1">
             <w:r>
               <w:rPr>
                 <w:rStyle w:val="Hyperlink"/>
@@ -1470,7 +1501,7 @@
                 <w:noProof/>
                 <w:webHidden/>
               </w:rPr>
-              <w:instrText xml:space="preserve"> PAGEREF _Toc352633727 \h </w:instrText>
+              <w:instrText xml:space="preserve"> PAGEREF _Toc352673002 \h </w:instrText>
             </w:r>
             <w:r>
               <w:rPr>
@@ -1516,7 +1547,7 @@
               <w:lang w:eastAsia="en-GB"/>
             </w:rPr>
           </w:pPr>
-          <w:hyperlink w:anchor="_Toc352633728" w:history="1">
+          <w:hyperlink w:anchor="_Toc352673003" w:history="1">
             <w:r>
               <w:rPr>
                 <w:rStyle w:val="Hyperlink"/>
@@ -1562,7 +1593,7 @@
                 <w:noProof/>
                 <w:webHidden/>
               </w:rPr>
-              <w:instrText xml:space="preserve"> PAGEREF _Toc352633728 \h </w:instrText>
+              <w:instrText xml:space="preserve"> PAGEREF _Toc352673003 \h </w:instrText>
             </w:r>
             <w:r>
               <w:rPr>
@@ -1608,7 +1639,7 @@
               <w:lang w:eastAsia="en-GB"/>
             </w:rPr>
           </w:pPr>
-          <w:hyperlink w:anchor="_Toc352633729" w:history="1">
+          <w:hyperlink w:anchor="_Toc352673004" w:history="1">
             <w:r>
               <w:rPr>
                 <w:rStyle w:val="Hyperlink"/>
@@ -1654,7 +1685,7 @@
                 <w:noProof/>
                 <w:webHidden/>
               </w:rPr>
-              <w:instrText xml:space="preserve"> PAGEREF _Toc352633729 \h </w:instrText>
+              <w:instrText xml:space="preserve"> PAGEREF _Toc352673004 \h </w:instrText>
             </w:r>
             <w:r>
               <w:rPr>
@@ -1700,7 +1731,7 @@
               <w:lang w:eastAsia="en-GB"/>
             </w:rPr>
           </w:pPr>
-          <w:hyperlink w:anchor="_Toc352633730" w:history="1">
+          <w:hyperlink w:anchor="_Toc352673005" w:history="1">
             <w:r>
               <w:rPr>
                 <w:rStyle w:val="Hyperlink"/>
@@ -1746,7 +1777,7 @@
                 <w:noProof/>
                 <w:webHidden/>
               </w:rPr>
-              <w:instrText xml:space="preserve"> PAGEREF _Toc352633730 \h </w:instrText>
+              <w:instrText xml:space="preserve"> PAGEREF _Toc352673005 \h </w:instrText>
             </w:r>
             <w:r>
               <w:rPr>
@@ -1792,7 +1823,7 @@
               <w:lang w:eastAsia="en-GB"/>
             </w:rPr>
           </w:pPr>
-          <w:hyperlink w:anchor="_Toc352633731" w:history="1">
+          <w:hyperlink w:anchor="_Toc352673006" w:history="1">
             <w:r>
               <w:rPr>
                 <w:rStyle w:val="Hyperlink"/>
@@ -1838,7 +1869,7 @@
                 <w:noProof/>
                 <w:webHidden/>
               </w:rPr>
-              <w:instrText xml:space="preserve"> PAGEREF _Toc352633731 \h </w:instrText>
+              <w:instrText xml:space="preserve"> PAGEREF _Toc352673006 \h </w:instrText>
             </w:r>
             <w:r>
               <w:rPr>
@@ -1884,7 +1915,7 @@
               <w:lang w:eastAsia="en-GB"/>
             </w:rPr>
           </w:pPr>
-          <w:hyperlink w:anchor="_Toc352633732" w:history="1">
+          <w:hyperlink w:anchor="_Toc352673007" w:history="1">
             <w:r>
               <w:rPr>
                 <w:rStyle w:val="Hyperlink"/>
@@ -1928,7 +1959,7 @@
                 <w:noProof/>
                 <w:webHidden/>
               </w:rPr>
-              <w:instrText xml:space="preserve"> PAGEREF _Toc352633732 \h </w:instrText>
+              <w:instrText xml:space="preserve"> PAGEREF _Toc352673007 \h </w:instrText>
             </w:r>
             <w:r>
               <w:rPr>
@@ -1974,7 +2005,7 @@
               <w:lang w:eastAsia="en-GB"/>
             </w:rPr>
           </w:pPr>
-          <w:hyperlink w:anchor="_Toc352633733" w:history="1">
+          <w:hyperlink w:anchor="_Toc352673008" w:history="1">
             <w:r>
               <w:rPr>
                 <w:rStyle w:val="Hyperlink"/>
@@ -2020,7 +2051,7 @@
                 <w:noProof/>
                 <w:webHidden/>
               </w:rPr>
-              <w:instrText xml:space="preserve"> PAGEREF _Toc352633733 \h </w:instrText>
+              <w:instrText xml:space="preserve"> PAGEREF _Toc352673008 \h </w:instrText>
             </w:r>
             <w:r>
               <w:rPr>
@@ -2066,7 +2097,7 @@
               <w:lang w:eastAsia="en-GB"/>
             </w:rPr>
           </w:pPr>
-          <w:hyperlink w:anchor="_Toc352633734" w:history="1">
+          <w:hyperlink w:anchor="_Toc352673009" w:history="1">
             <w:r>
               <w:rPr>
                 <w:rStyle w:val="Hyperlink"/>
@@ -2112,7 +2143,7 @@
                 <w:noProof/>
                 <w:webHidden/>
               </w:rPr>
-              <w:instrText xml:space="preserve"> PAGEREF _Toc352633734 \h </w:instrText>
+              <w:instrText xml:space="preserve"> PAGEREF _Toc352673009 \h </w:instrText>
             </w:r>
             <w:r>
               <w:rPr>
@@ -2158,7 +2189,7 @@
               <w:lang w:eastAsia="en-GB"/>
             </w:rPr>
           </w:pPr>
-          <w:hyperlink w:anchor="_Toc352633735" w:history="1">
+          <w:hyperlink w:anchor="_Toc352673010" w:history="1">
             <w:r>
               <w:rPr>
                 <w:rStyle w:val="Hyperlink"/>
@@ -2210,7 +2241,7 @@
                 <w:noProof/>
                 <w:webHidden/>
               </w:rPr>
-              <w:instrText xml:space="preserve"> PAGEREF _Toc352633735 \h </w:instrText>
+              <w:instrText xml:space="preserve"> PAGEREF _Toc352673010 \h </w:instrText>
             </w:r>
             <w:r>
               <w:rPr>
@@ -2256,7 +2287,7 @@
               <w:lang w:eastAsia="en-GB"/>
             </w:rPr>
           </w:pPr>
-          <w:hyperlink w:anchor="_Toc352633736" w:history="1">
+          <w:hyperlink w:anchor="_Toc352673011" w:history="1">
             <w:r>
               <w:rPr>
                 <w:rStyle w:val="Hyperlink"/>
@@ -2300,7 +2331,7 @@
                 <w:noProof/>
                 <w:webHidden/>
               </w:rPr>
-              <w:instrText xml:space="preserve"> PAGEREF _Toc352633736 \h </w:instrText>
+              <w:instrText xml:space="preserve"> PAGEREF _Toc352673011 \h </w:instrText>
             </w:r>
             <w:r>
               <w:rPr>
@@ -2346,7 +2377,7 @@
               <w:lang w:eastAsia="en-GB"/>
             </w:rPr>
           </w:pPr>
-          <w:hyperlink w:anchor="_Toc352633737" w:history="1">
+          <w:hyperlink w:anchor="_Toc352673012" w:history="1">
             <w:r>
               <w:rPr>
                 <w:rStyle w:val="Hyperlink"/>
@@ -2392,7 +2423,7 @@
                 <w:noProof/>
                 <w:webHidden/>
               </w:rPr>
-              <w:instrText xml:space="preserve"> PAGEREF _Toc352633737 \h </w:instrText>
+              <w:instrText xml:space="preserve"> PAGEREF _Toc352673012 \h </w:instrText>
             </w:r>
             <w:r>
               <w:rPr>
@@ -2438,7 +2469,7 @@
               <w:lang w:eastAsia="en-GB"/>
             </w:rPr>
           </w:pPr>
-          <w:hyperlink w:anchor="_Toc352633738" w:history="1">
+          <w:hyperlink w:anchor="_Toc352673013" w:history="1">
             <w:r>
               <w:rPr>
                 <w:rStyle w:val="Hyperlink"/>
@@ -2482,7 +2513,7 @@
                 <w:noProof/>
                 <w:webHidden/>
               </w:rPr>
-              <w:instrText xml:space="preserve"> PAGEREF _Toc352633738 \h </w:instrText>
+              <w:instrText xml:space="preserve"> PAGEREF _Toc352673013 \h </w:instrText>
             </w:r>
             <w:r>
               <w:rPr>
@@ -2528,7 +2559,7 @@
               <w:lang w:eastAsia="en-GB"/>
             </w:rPr>
           </w:pPr>
-          <w:hyperlink w:anchor="_Toc352633739" w:history="1">
+          <w:hyperlink w:anchor="_Toc352673014" w:history="1">
             <w:r>
               <w:rPr>
                 <w:rStyle w:val="Hyperlink"/>
@@ -2572,7 +2603,7 @@
                 <w:noProof/>
                 <w:webHidden/>
               </w:rPr>
-              <w:instrText xml:space="preserve"> PAGEREF _Toc352633739 \h </w:instrText>
+              <w:instrText xml:space="preserve"> PAGEREF _Toc352673014 \h </w:instrText>
             </w:r>
             <w:r>
               <w:rPr>
@@ -2614,7 +2645,7 @@
               <w:lang w:eastAsia="en-GB"/>
             </w:rPr>
           </w:pPr>
-          <w:hyperlink w:anchor="_Toc352633740" w:history="1">
+          <w:hyperlink w:anchor="_Toc352673015" w:history="1">
             <w:r>
               <w:rPr>
                 <w:rStyle w:val="Hyperlink"/>
@@ -2658,7 +2689,7 @@
                 <w:noProof/>
                 <w:webHidden/>
               </w:rPr>
-              <w:instrText xml:space="preserve"> PAGEREF _Toc352633740 \h </w:instrText>
+              <w:instrText xml:space="preserve"> PAGEREF _Toc352673015 \h </w:instrText>
             </w:r>
             <w:r>
               <w:rPr>
@@ -2704,7 +2735,7 @@
               <w:lang w:eastAsia="en-GB"/>
             </w:rPr>
           </w:pPr>
-          <w:hyperlink w:anchor="_Toc352633741" w:history="1">
+          <w:hyperlink w:anchor="_Toc352673016" w:history="1">
             <w:r>
               <w:rPr>
                 <w:rStyle w:val="Hyperlink"/>
@@ -2748,7 +2779,7 @@
                 <w:noProof/>
                 <w:webHidden/>
               </w:rPr>
-              <w:instrText xml:space="preserve"> PAGEREF _Toc352633741 \h </w:instrText>
+              <w:instrText xml:space="preserve"> PAGEREF _Toc352673016 \h </w:instrText>
             </w:r>
             <w:r>
               <w:rPr>
@@ -2794,7 +2825,7 @@
               <w:lang w:eastAsia="en-GB"/>
             </w:rPr>
           </w:pPr>
-          <w:hyperlink w:anchor="_Toc352633742" w:history="1">
+          <w:hyperlink w:anchor="_Toc352673017" w:history="1">
             <w:r>
               <w:rPr>
                 <w:rStyle w:val="Hyperlink"/>
@@ -2838,7 +2869,7 @@
                 <w:noProof/>
                 <w:webHidden/>
               </w:rPr>
-              <w:instrText xml:space="preserve"> PAGEREF _Toc352633742 \h </w:instrText>
+              <w:instrText xml:space="preserve"> PAGEREF _Toc352673017 \h </w:instrText>
             </w:r>
             <w:r>
               <w:rPr>
@@ -2884,7 +2915,7 @@
               <w:lang w:eastAsia="en-GB"/>
             </w:rPr>
           </w:pPr>
-          <w:hyperlink w:anchor="_Toc352633743" w:history="1">
+          <w:hyperlink w:anchor="_Toc352673018" w:history="1">
             <w:r>
               <w:rPr>
                 <w:rStyle w:val="Hyperlink"/>
@@ -2928,7 +2959,7 @@
                 <w:noProof/>
                 <w:webHidden/>
               </w:rPr>
-              <w:instrText xml:space="preserve"> PAGEREF _Toc352633743 \h </w:instrText>
+              <w:instrText xml:space="preserve"> PAGEREF _Toc352673018 \h </w:instrText>
             </w:r>
             <w:r>
               <w:rPr>
@@ -2974,7 +3005,7 @@
               <w:lang w:eastAsia="en-GB"/>
             </w:rPr>
           </w:pPr>
-          <w:hyperlink w:anchor="_Toc352633744" w:history="1">
+          <w:hyperlink w:anchor="_Toc352673019" w:history="1">
             <w:r>
               <w:rPr>
                 <w:rStyle w:val="Hyperlink"/>
@@ -3018,7 +3049,7 @@
                 <w:noProof/>
                 <w:webHidden/>
               </w:rPr>
-              <w:instrText xml:space="preserve"> PAGEREF _Toc352633744 \h </w:instrText>
+              <w:instrText xml:space="preserve"> PAGEREF _Toc352673019 \h </w:instrText>
             </w:r>
             <w:r>
               <w:rPr>
@@ -3064,7 +3095,7 @@
               <w:lang w:eastAsia="en-GB"/>
             </w:rPr>
           </w:pPr>
-          <w:hyperlink w:anchor="_Toc352633745" w:history="1">
+          <w:hyperlink w:anchor="_Toc352673020" w:history="1">
             <w:r>
               <w:rPr>
                 <w:rStyle w:val="Hyperlink"/>
@@ -3108,7 +3139,7 @@
                 <w:noProof/>
                 <w:webHidden/>
               </w:rPr>
-              <w:instrText xml:space="preserve"> PAGEREF _Toc352633745 \h </w:instrText>
+              <w:instrText xml:space="preserve"> PAGEREF _Toc352673020 \h </w:instrText>
             </w:r>
             <w:r>
               <w:rPr>
@@ -3154,7 +3185,7 @@
               <w:lang w:eastAsia="en-GB"/>
             </w:rPr>
           </w:pPr>
-          <w:hyperlink w:anchor="_Toc352633746" w:history="1">
+          <w:hyperlink w:anchor="_Toc352673021" w:history="1">
             <w:r>
               <w:rPr>
                 <w:rStyle w:val="Hyperlink"/>
@@ -3198,7 +3229,7 @@
                 <w:noProof/>
                 <w:webHidden/>
               </w:rPr>
-              <w:instrText xml:space="preserve"> PAGEREF _Toc352633746 \h </w:instrText>
+              <w:instrText xml:space="preserve"> PAGEREF _Toc352673021 \h </w:instrText>
             </w:r>
             <w:r>
               <w:rPr>
@@ -3244,7 +3275,7 @@
               <w:lang w:eastAsia="en-GB"/>
             </w:rPr>
           </w:pPr>
-          <w:hyperlink w:anchor="_Toc352633747" w:history="1">
+          <w:hyperlink w:anchor="_Toc352673022" w:history="1">
             <w:r>
               <w:rPr>
                 <w:rStyle w:val="Hyperlink"/>
@@ -3289,7 +3320,7 @@
                 <w:noProof/>
                 <w:webHidden/>
               </w:rPr>
-              <w:instrText xml:space="preserve"> PAGEREF _Toc352633747 \h </w:instrText>
+              <w:instrText xml:space="preserve"> PAGEREF _Toc352673022 \h </w:instrText>
             </w:r>
             <w:r>
               <w:rPr>
@@ -3331,7 +3362,7 @@
               <w:lang w:eastAsia="en-GB"/>
             </w:rPr>
           </w:pPr>
-          <w:hyperlink w:anchor="_Toc352633748" w:history="1">
+          <w:hyperlink w:anchor="_Toc352673023" w:history="1">
             <w:r>
               <w:rPr>
                 <w:rStyle w:val="Hyperlink"/>
@@ -3375,7 +3406,7 @@
                 <w:noProof/>
                 <w:webHidden/>
               </w:rPr>
-              <w:instrText xml:space="preserve"> PAGEREF _Toc352633748 \h </w:instrText>
+              <w:instrText xml:space="preserve"> PAGEREF _Toc352673023 \h </w:instrText>
             </w:r>
             <w:r>
               <w:rPr>
@@ -3421,7 +3452,7 @@
               <w:lang w:eastAsia="en-GB"/>
             </w:rPr>
           </w:pPr>
-          <w:hyperlink w:anchor="_Toc352633749" w:history="1">
+          <w:hyperlink w:anchor="_Toc352673024" w:history="1">
             <w:r>
               <w:rPr>
                 <w:rStyle w:val="Hyperlink"/>
@@ -3467,7 +3498,7 @@
                 <w:noProof/>
                 <w:webHidden/>
               </w:rPr>
-              <w:instrText xml:space="preserve"> PAGEREF _Toc352633749 \h </w:instrText>
+              <w:instrText xml:space="preserve"> PAGEREF _Toc352673024 \h </w:instrText>
             </w:r>
             <w:r>
               <w:rPr>
@@ -3513,7 +3544,7 @@
               <w:lang w:eastAsia="en-GB"/>
             </w:rPr>
           </w:pPr>
-          <w:hyperlink w:anchor="_Toc352633750" w:history="1">
+          <w:hyperlink w:anchor="_Toc352673025" w:history="1">
             <w:r>
               <w:rPr>
                 <w:rStyle w:val="Hyperlink"/>
@@ -3557,7 +3588,7 @@
                 <w:noProof/>
                 <w:webHidden/>
               </w:rPr>
-              <w:instrText xml:space="preserve"> PAGEREF _Toc352633750 \h </w:instrText>
+              <w:instrText xml:space="preserve"> PAGEREF _Toc352673025 \h </w:instrText>
             </w:r>
             <w:r>
               <w:rPr>
@@ -3603,7 +3634,7 @@
               <w:lang w:eastAsia="en-GB"/>
             </w:rPr>
           </w:pPr>
-          <w:hyperlink w:anchor="_Toc352633751" w:history="1">
+          <w:hyperlink w:anchor="_Toc352673026" w:history="1">
             <w:r>
               <w:rPr>
                 <w:rStyle w:val="Hyperlink"/>
@@ -3647,7 +3678,7 @@
                 <w:noProof/>
                 <w:webHidden/>
               </w:rPr>
-              <w:instrText xml:space="preserve"> PAGEREF _Toc352633751 \h </w:instrText>
+              <w:instrText xml:space="preserve"> PAGEREF _Toc352673026 \h </w:instrText>
             </w:r>
             <w:r>
               <w:rPr>
@@ -3693,7 +3724,7 @@
               <w:lang w:eastAsia="en-GB"/>
             </w:rPr>
           </w:pPr>
-          <w:hyperlink w:anchor="_Toc352633752" w:history="1">
+          <w:hyperlink w:anchor="_Toc352673027" w:history="1">
             <w:r>
               <w:rPr>
                 <w:rStyle w:val="Hyperlink"/>
@@ -3737,7 +3768,7 @@
                 <w:noProof/>
                 <w:webHidden/>
               </w:rPr>
-              <w:instrText xml:space="preserve"> PAGEREF _Toc352633752 \h </w:instrText>
+              <w:instrText xml:space="preserve"> PAGEREF _Toc352673027 \h </w:instrText>
             </w:r>
             <w:r>
               <w:rPr>
@@ -3783,7 +3814,7 @@
               <w:lang w:eastAsia="en-GB"/>
             </w:rPr>
           </w:pPr>
-          <w:hyperlink w:anchor="_Toc352633753" w:history="1">
+          <w:hyperlink w:anchor="_Toc352673028" w:history="1">
             <w:r>
               <w:rPr>
                 <w:rStyle w:val="Hyperlink"/>
@@ -3829,7 +3860,7 @@
                 <w:noProof/>
                 <w:webHidden/>
               </w:rPr>
-              <w:instrText xml:space="preserve"> PAGEREF _Toc352633753 \h </w:instrText>
+              <w:instrText xml:space="preserve"> PAGEREF _Toc352673028 \h </w:instrText>
             </w:r>
             <w:r>
               <w:rPr>
@@ -3875,7 +3906,7 @@
               <w:lang w:eastAsia="en-GB"/>
             </w:rPr>
           </w:pPr>
-          <w:hyperlink w:anchor="_Toc352633754" w:history="1">
+          <w:hyperlink w:anchor="_Toc352673029" w:history="1">
             <w:r>
               <w:rPr>
                 <w:rStyle w:val="Hyperlink"/>
@@ -3919,7 +3950,7 @@
                 <w:noProof/>
                 <w:webHidden/>
               </w:rPr>
-              <w:instrText xml:space="preserve"> PAGEREF _Toc352633754 \h </w:instrText>
+              <w:instrText xml:space="preserve"> PAGEREF _Toc352673029 \h </w:instrText>
             </w:r>
             <w:r>
               <w:rPr>
@@ -3965,7 +3996,7 @@
               <w:lang w:eastAsia="en-GB"/>
             </w:rPr>
           </w:pPr>
-          <w:hyperlink w:anchor="_Toc352633755" w:history="1">
+          <w:hyperlink w:anchor="_Toc352673030" w:history="1">
             <w:r>
               <w:rPr>
                 <w:rStyle w:val="Hyperlink"/>
@@ -4009,7 +4040,7 @@
                 <w:noProof/>
                 <w:webHidden/>
               </w:rPr>
-              <w:instrText xml:space="preserve"> PAGEREF _Toc352633755 \h </w:instrText>
+              <w:instrText xml:space="preserve"> PAGEREF _Toc352673030 \h </w:instrText>
             </w:r>
             <w:r>
               <w:rPr>
@@ -4055,7 +4086,7 @@
               <w:lang w:eastAsia="en-GB"/>
             </w:rPr>
           </w:pPr>
-          <w:hyperlink w:anchor="_Toc352633756" w:history="1">
+          <w:hyperlink w:anchor="_Toc352673031" w:history="1">
             <w:r>
               <w:rPr>
                 <w:rStyle w:val="Hyperlink"/>
@@ -4099,7 +4130,7 @@
                 <w:noProof/>
                 <w:webHidden/>
               </w:rPr>
-              <w:instrText xml:space="preserve"> PAGEREF _Toc352633756 \h </w:instrText>
+              <w:instrText xml:space="preserve"> PAGEREF _Toc352673031 \h </w:instrText>
             </w:r>
             <w:r>
               <w:rPr>
@@ -4145,7 +4176,7 @@
               <w:lang w:eastAsia="en-GB"/>
             </w:rPr>
           </w:pPr>
-          <w:hyperlink w:anchor="_Toc352633757" w:history="1">
+          <w:hyperlink w:anchor="_Toc352673032" w:history="1">
             <w:r>
               <w:rPr>
                 <w:rStyle w:val="Hyperlink"/>
@@ -4189,7 +4220,7 @@
                 <w:noProof/>
                 <w:webHidden/>
               </w:rPr>
-              <w:instrText xml:space="preserve"> PAGEREF _Toc352633757 \h </w:instrText>
+              <w:instrText xml:space="preserve"> PAGEREF _Toc352673032 \h </w:instrText>
             </w:r>
             <w:r>
               <w:rPr>
@@ -4235,7 +4266,7 @@
               <w:lang w:eastAsia="en-GB"/>
             </w:rPr>
           </w:pPr>
-          <w:hyperlink w:anchor="_Toc352633758" w:history="1">
+          <w:hyperlink w:anchor="_Toc352673033" w:history="1">
             <w:r>
               <w:rPr>
                 <w:rStyle w:val="Hyperlink"/>
@@ -4279,7 +4310,7 @@
                 <w:noProof/>
                 <w:webHidden/>
               </w:rPr>
-              <w:instrText xml:space="preserve"> PAGEREF _Toc352633758 \h </w:instrText>
+              <w:instrText xml:space="preserve"> PAGEREF _Toc352673033 \h </w:instrText>
             </w:r>
             <w:r>
               <w:rPr>
@@ -4325,7 +4356,7 @@
               <w:lang w:eastAsia="en-GB"/>
             </w:rPr>
           </w:pPr>
-          <w:hyperlink w:anchor="_Toc352633759" w:history="1">
+          <w:hyperlink w:anchor="_Toc352673034" w:history="1">
             <w:r>
               <w:rPr>
                 <w:rStyle w:val="Hyperlink"/>
@@ -4369,7 +4400,7 @@
                 <w:noProof/>
                 <w:webHidden/>
               </w:rPr>
-              <w:instrText xml:space="preserve"> PAGEREF _Toc352633759 \h </w:instrText>
+              <w:instrText xml:space="preserve"> PAGEREF _Toc352673034 \h </w:instrText>
             </w:r>
             <w:r>
               <w:rPr>
@@ -4415,7 +4446,7 @@
               <w:lang w:eastAsia="en-GB"/>
             </w:rPr>
           </w:pPr>
-          <w:hyperlink w:anchor="_Toc352633760" w:history="1">
+          <w:hyperlink w:anchor="_Toc352673035" w:history="1">
             <w:r>
               <w:rPr>
                 <w:rStyle w:val="Hyperlink"/>
@@ -4461,7 +4492,7 @@
                 <w:noProof/>
                 <w:webHidden/>
               </w:rPr>
-              <w:instrText xml:space="preserve"> PAGEREF _Toc352633760 \h </w:instrText>
+              <w:instrText xml:space="preserve"> PAGEREF _Toc352673035 \h </w:instrText>
             </w:r>
             <w:r>
               <w:rPr>
@@ -4507,7 +4538,7 @@
               <w:lang w:eastAsia="en-GB"/>
             </w:rPr>
           </w:pPr>
-          <w:hyperlink w:anchor="_Toc352633761" w:history="1">
+          <w:hyperlink w:anchor="_Toc352673036" w:history="1">
             <w:r>
               <w:rPr>
                 <w:rStyle w:val="Hyperlink"/>
@@ -4551,7 +4582,7 @@
                 <w:noProof/>
                 <w:webHidden/>
               </w:rPr>
-              <w:instrText xml:space="preserve"> PAGEREF _Toc352633761 \h </w:instrText>
+              <w:instrText xml:space="preserve"> PAGEREF _Toc352673036 \h </w:instrText>
             </w:r>
             <w:r>
               <w:rPr>
@@ -4597,7 +4628,7 @@
               <w:lang w:eastAsia="en-GB"/>
             </w:rPr>
           </w:pPr>
-          <w:hyperlink w:anchor="_Toc352633762" w:history="1">
+          <w:hyperlink w:anchor="_Toc352673037" w:history="1">
             <w:r>
               <w:rPr>
                 <w:rStyle w:val="Hyperlink"/>
@@ -4641,7 +4672,7 @@
                 <w:noProof/>
                 <w:webHidden/>
               </w:rPr>
-              <w:instrText xml:space="preserve"> PAGEREF _Toc352633762 \h </w:instrText>
+              <w:instrText xml:space="preserve"> PAGEREF _Toc352673037 \h </w:instrText>
             </w:r>
             <w:r>
               <w:rPr>
@@ -4687,7 +4718,7 @@
               <w:lang w:eastAsia="en-GB"/>
             </w:rPr>
           </w:pPr>
-          <w:hyperlink w:anchor="_Toc352633763" w:history="1">
+          <w:hyperlink w:anchor="_Toc352673038" w:history="1">
             <w:r>
               <w:rPr>
                 <w:rStyle w:val="Hyperlink"/>
@@ -4731,7 +4762,7 @@
                 <w:noProof/>
                 <w:webHidden/>
               </w:rPr>
-              <w:instrText xml:space="preserve"> PAGEREF _Toc352633763 \h </w:instrText>
+              <w:instrText xml:space="preserve"> PAGEREF _Toc352673038 \h </w:instrText>
             </w:r>
             <w:r>
               <w:rPr>
@@ -4777,7 +4808,7 @@
               <w:lang w:eastAsia="en-GB"/>
             </w:rPr>
           </w:pPr>
-          <w:hyperlink w:anchor="_Toc352633764" w:history="1">
+          <w:hyperlink w:anchor="_Toc352673039" w:history="1">
             <w:r>
               <w:rPr>
                 <w:rStyle w:val="Hyperlink"/>
@@ -4821,7 +4852,7 @@
                 <w:noProof/>
                 <w:webHidden/>
               </w:rPr>
-              <w:instrText xml:space="preserve"> PAGEREF _Toc352633764 \h </w:instrText>
+              <w:instrText xml:space="preserve"> PAGEREF _Toc352673039 \h </w:instrText>
             </w:r>
             <w:r>
               <w:rPr>
@@ -4863,7 +4894,7 @@
               <w:lang w:eastAsia="en-GB"/>
             </w:rPr>
           </w:pPr>
-          <w:hyperlink w:anchor="_Toc352633765" w:history="1">
+          <w:hyperlink w:anchor="_Toc352673040" w:history="1">
             <w:r>
               <w:rPr>
                 <w:rStyle w:val="Hyperlink"/>
@@ -4907,7 +4938,7 @@
                 <w:noProof/>
                 <w:webHidden/>
               </w:rPr>
-              <w:instrText xml:space="preserve"> PAGEREF _Toc352633765 \h </w:instrText>
+              <w:instrText xml:space="preserve"> PAGEREF _Toc352673040 \h </w:instrText>
             </w:r>
             <w:r>
               <w:rPr>
@@ -4953,7 +4984,7 @@
               <w:lang w:eastAsia="en-GB"/>
             </w:rPr>
           </w:pPr>
-          <w:hyperlink w:anchor="_Toc352633766" w:history="1">
+          <w:hyperlink w:anchor="_Toc352673041" w:history="1">
             <w:r>
               <w:rPr>
                 <w:rStyle w:val="Hyperlink"/>
@@ -4997,7 +5028,7 @@
                 <w:noProof/>
                 <w:webHidden/>
               </w:rPr>
-              <w:instrText xml:space="preserve"> PAGEREF _Toc352633766 \h </w:instrText>
+              <w:instrText xml:space="preserve"> PAGEREF _Toc352673041 \h </w:instrText>
             </w:r>
             <w:r>
               <w:rPr>
@@ -5043,7 +5074,7 @@
               <w:lang w:eastAsia="en-GB"/>
             </w:rPr>
           </w:pPr>
-          <w:hyperlink w:anchor="_Toc352633767" w:history="1">
+          <w:hyperlink w:anchor="_Toc352673042" w:history="1">
             <w:r>
               <w:rPr>
                 <w:rStyle w:val="Hyperlink"/>
@@ -5087,7 +5118,7 @@
                 <w:noProof/>
                 <w:webHidden/>
               </w:rPr>
-              <w:instrText xml:space="preserve"> PAGEREF _Toc352633767 \h </w:instrText>
+              <w:instrText xml:space="preserve"> PAGEREF _Toc352673042 \h </w:instrText>
             </w:r>
             <w:r>
               <w:rPr>
@@ -5133,7 +5164,7 @@
               <w:lang w:eastAsia="en-GB"/>
             </w:rPr>
           </w:pPr>
-          <w:hyperlink w:anchor="_Toc352633768" w:history="1">
+          <w:hyperlink w:anchor="_Toc352673043" w:history="1">
             <w:r>
               <w:rPr>
                 <w:rStyle w:val="Hyperlink"/>
@@ -5177,7 +5208,7 @@
                 <w:noProof/>
                 <w:webHidden/>
               </w:rPr>
-              <w:instrText xml:space="preserve"> PAGEREF _Toc352633768 \h </w:instrText>
+              <w:instrText xml:space="preserve"> PAGEREF _Toc352673043 \h </w:instrText>
             </w:r>
             <w:r>
               <w:rPr>
@@ -5223,7 +5254,7 @@
               <w:lang w:eastAsia="en-GB"/>
             </w:rPr>
           </w:pPr>
-          <w:hyperlink w:anchor="_Toc352633769" w:history="1">
+          <w:hyperlink w:anchor="_Toc352673044" w:history="1">
             <w:r>
               <w:rPr>
                 <w:rStyle w:val="Hyperlink"/>
@@ -5267,7 +5298,7 @@
                 <w:noProof/>
                 <w:webHidden/>
               </w:rPr>
-              <w:instrText xml:space="preserve"> PAGEREF _Toc352633769 \h </w:instrText>
+              <w:instrText xml:space="preserve"> PAGEREF _Toc352673044 \h </w:instrText>
             </w:r>
             <w:r>
               <w:rPr>
@@ -5313,7 +5344,7 @@
               <w:lang w:eastAsia="en-GB"/>
             </w:rPr>
           </w:pPr>
-          <w:hyperlink w:anchor="_Toc352633770" w:history="1">
+          <w:hyperlink w:anchor="_Toc352673045" w:history="1">
             <w:r>
               <w:rPr>
                 <w:rStyle w:val="Hyperlink"/>
@@ -5357,7 +5388,7 @@
                 <w:noProof/>
                 <w:webHidden/>
               </w:rPr>
-              <w:instrText xml:space="preserve"> PAGEREF _Toc352633770 \h </w:instrText>
+              <w:instrText xml:space="preserve"> PAGEREF _Toc352673045 \h </w:instrText>
             </w:r>
             <w:r>
               <w:rPr>
@@ -5399,7 +5430,7 @@
               <w:lang w:eastAsia="en-GB"/>
             </w:rPr>
           </w:pPr>
-          <w:hyperlink w:anchor="_Toc352633771" w:history="1">
+          <w:hyperlink w:anchor="_Toc352673046" w:history="1">
             <w:r>
               <w:rPr>
                 <w:rStyle w:val="Hyperlink"/>
@@ -5443,7 +5474,7 @@
                 <w:noProof/>
                 <w:webHidden/>
               </w:rPr>
-              <w:instrText xml:space="preserve"> PAGEREF _Toc352633771 \h </w:instrText>
+              <w:instrText xml:space="preserve"> PAGEREF _Toc352673046 \h </w:instrText>
             </w:r>
             <w:r>
               <w:rPr>
@@ -5489,7 +5520,7 @@
               <w:lang w:eastAsia="en-GB"/>
             </w:rPr>
           </w:pPr>
-          <w:hyperlink w:anchor="_Toc352633772" w:history="1">
+          <w:hyperlink w:anchor="_Toc352673047" w:history="1">
             <w:r>
               <w:rPr>
                 <w:rStyle w:val="Hyperlink"/>
@@ -5535,7 +5566,7 @@
                 <w:noProof/>
                 <w:webHidden/>
               </w:rPr>
-              <w:instrText xml:space="preserve"> PAGEREF _Toc352633772 \h </w:instrText>
+              <w:instrText xml:space="preserve"> PAGEREF _Toc352673047 \h </w:instrText>
             </w:r>
             <w:r>
               <w:rPr>
@@ -5581,7 +5612,7 @@
               <w:lang w:eastAsia="en-GB"/>
             </w:rPr>
           </w:pPr>
-          <w:hyperlink w:anchor="_Toc352633773" w:history="1">
+          <w:hyperlink w:anchor="_Toc352673048" w:history="1">
             <w:r>
               <w:rPr>
                 <w:rStyle w:val="Hyperlink"/>
@@ -5627,7 +5658,7 @@
                 <w:noProof/>
                 <w:webHidden/>
               </w:rPr>
-              <w:instrText xml:space="preserve"> PAGEREF _Toc352633773 \h </w:instrText>
+              <w:instrText xml:space="preserve"> PAGEREF _Toc352673048 \h </w:instrText>
             </w:r>
             <w:r>
               <w:rPr>
@@ -5673,7 +5704,7 @@
               <w:lang w:eastAsia="en-GB"/>
             </w:rPr>
           </w:pPr>
-          <w:hyperlink w:anchor="_Toc352633774" w:history="1">
+          <w:hyperlink w:anchor="_Toc352673049" w:history="1">
             <w:r>
               <w:rPr>
                 <w:rStyle w:val="Hyperlink"/>
@@ -5719,7 +5750,7 @@
                 <w:noProof/>
                 <w:webHidden/>
               </w:rPr>
-              <w:instrText xml:space="preserve"> PAGEREF _Toc352633774 \h </w:instrText>
+              <w:instrText xml:space="preserve"> PAGEREF _Toc352673049 \h </w:instrText>
             </w:r>
             <w:r>
               <w:rPr>
@@ -5765,7 +5796,7 @@
               <w:lang w:eastAsia="en-GB"/>
             </w:rPr>
           </w:pPr>
-          <w:hyperlink w:anchor="_Toc352633775" w:history="1">
+          <w:hyperlink w:anchor="_Toc352673050" w:history="1">
             <w:r>
               <w:rPr>
                 <w:rStyle w:val="Hyperlink"/>
@@ -5811,7 +5842,7 @@
                 <w:noProof/>
                 <w:webHidden/>
               </w:rPr>
-              <w:instrText xml:space="preserve"> PAGEREF _Toc352633775 \h </w:instrText>
+              <w:instrText xml:space="preserve"> PAGEREF _Toc352673050 \h </w:instrText>
             </w:r>
             <w:r>
               <w:rPr>
@@ -5857,7 +5888,7 @@
               <w:lang w:eastAsia="en-GB"/>
             </w:rPr>
           </w:pPr>
-          <w:hyperlink w:anchor="_Toc352633776" w:history="1">
+          <w:hyperlink w:anchor="_Toc352673051" w:history="1">
             <w:r>
               <w:rPr>
                 <w:rStyle w:val="Hyperlink"/>
@@ -5903,7 +5934,7 @@
                 <w:noProof/>
                 <w:webHidden/>
               </w:rPr>
-              <w:instrText xml:space="preserve"> PAGEREF _Toc352633776 \h </w:instrText>
+              <w:instrText xml:space="preserve"> PAGEREF _Toc352673051 \h </w:instrText>
             </w:r>
             <w:r>
               <w:rPr>
@@ -5949,7 +5980,7 @@
               <w:lang w:eastAsia="en-GB"/>
             </w:rPr>
           </w:pPr>
-          <w:hyperlink w:anchor="_Toc352633777" w:history="1">
+          <w:hyperlink w:anchor="_Toc352673052" w:history="1">
             <w:r>
               <w:rPr>
                 <w:rStyle w:val="Hyperlink"/>
@@ -5995,7 +6026,7 @@
                 <w:noProof/>
                 <w:webHidden/>
               </w:rPr>
-              <w:instrText xml:space="preserve"> PAGEREF _Toc352633777 \h </w:instrText>
+              <w:instrText xml:space="preserve"> PAGEREF _Toc352673052 \h </w:instrText>
             </w:r>
             <w:r>
               <w:rPr>
@@ -6041,7 +6072,7 @@
               <w:lang w:eastAsia="en-GB"/>
             </w:rPr>
           </w:pPr>
-          <w:hyperlink w:anchor="_Toc352633778" w:history="1">
+          <w:hyperlink w:anchor="_Toc352673053" w:history="1">
             <w:r>
               <w:rPr>
                 <w:rStyle w:val="Hyperlink"/>
@@ -6087,7 +6118,7 @@
                 <w:noProof/>
                 <w:webHidden/>
               </w:rPr>
-              <w:instrText xml:space="preserve"> PAGEREF _Toc352633778 \h </w:instrText>
+              <w:instrText xml:space="preserve"> PAGEREF _Toc352673053 \h </w:instrText>
             </w:r>
             <w:r>
               <w:rPr>
@@ -6133,7 +6164,7 @@
               <w:lang w:eastAsia="en-GB"/>
             </w:rPr>
           </w:pPr>
-          <w:hyperlink w:anchor="_Toc352633779" w:history="1">
+          <w:hyperlink w:anchor="_Toc352673054" w:history="1">
             <w:r>
               <w:rPr>
                 <w:rStyle w:val="Hyperlink"/>
@@ -6179,7 +6210,7 @@
                 <w:noProof/>
                 <w:webHidden/>
               </w:rPr>
-              <w:instrText xml:space="preserve"> PAGEREF _Toc352633779 \h </w:instrText>
+              <w:instrText xml:space="preserve"> PAGEREF _Toc352673054 \h </w:instrText>
             </w:r>
             <w:r>
               <w:rPr>
@@ -6221,7 +6252,7 @@
               <w:lang w:eastAsia="en-GB"/>
             </w:rPr>
           </w:pPr>
-          <w:hyperlink w:anchor="_Toc352633780" w:history="1">
+          <w:hyperlink w:anchor="_Toc352673055" w:history="1">
             <w:r>
               <w:rPr>
                 <w:rStyle w:val="Hyperlink"/>
@@ -6248,7 +6279,7 @@
                 <w:noProof/>
                 <w:webHidden/>
               </w:rPr>
-              <w:instrText xml:space="preserve"> PAGEREF _Toc352633780 \h </w:instrText>
+              <w:instrText xml:space="preserve"> PAGEREF _Toc352673055 \h </w:instrText>
             </w:r>
             <w:r>
               <w:rPr>
@@ -6313,12 +6344,12 @@
       <w:pPr>
         <w:pStyle w:val="NoSpacing"/>
       </w:pPr>
-      <w:bookmarkStart w:id="11" w:name="_Toc352633716"/>
+      <w:bookmarkStart w:id="12" w:name="_Toc352672991"/>
       <w:r>
         <w:lastRenderedPageBreak/>
         <w:t>Table of Contents</w:t>
       </w:r>
-      <w:bookmarkEnd w:id="11"/>
+      <w:bookmarkEnd w:id="12"/>
     </w:p>
     <w:p>
       <w:pPr>
@@ -6343,7 +6374,7 @@
       <w:r>
         <w:fldChar w:fldCharType="separate"/>
       </w:r>
-      <w:hyperlink w:anchor="_Toc352633645" w:history="1">
+      <w:hyperlink w:anchor="_Toc352671239" w:history="1">
         <w:r>
           <w:rPr>
             <w:rStyle w:val="Hyperlink"/>
@@ -6370,7 +6401,7 @@
             <w:noProof/>
             <w:webHidden/>
           </w:rPr>
-          <w:instrText xml:space="preserve"> PAGEREF _Toc352633645 \h </w:instrText>
+          <w:instrText xml:space="preserve"> PAGEREF _Toc352671239 \h </w:instrText>
         </w:r>
         <w:r>
           <w:rPr>
@@ -6416,7 +6447,7 @@
           <w:lang w:eastAsia="en-GB"/>
         </w:rPr>
       </w:pPr>
-      <w:hyperlink w:anchor="_Toc352633646" w:history="1">
+      <w:hyperlink w:anchor="_Toc352671240" w:history="1">
         <w:r>
           <w:rPr>
             <w:rStyle w:val="Hyperlink"/>
@@ -6460,7 +6491,7 @@
             <w:noProof/>
             <w:webHidden/>
           </w:rPr>
-          <w:instrText xml:space="preserve"> PAGEREF _Toc352633646 \h </w:instrText>
+          <w:instrText xml:space="preserve"> PAGEREF _Toc352671240 \h </w:instrText>
         </w:r>
         <w:r>
           <w:rPr>
@@ -6505,7 +6536,7 @@
           <w:lang w:eastAsia="en-GB"/>
         </w:rPr>
       </w:pPr>
-      <w:hyperlink w:anchor="_Toc352633647" w:history="1">
+      <w:hyperlink w:anchor="_Toc352671241" w:history="1">
         <w:r>
           <w:rPr>
             <w:rStyle w:val="Hyperlink"/>
@@ -6532,7 +6563,7 @@
             <w:noProof/>
             <w:webHidden/>
           </w:rPr>
-          <w:instrText xml:space="preserve"> PAGEREF _Toc352633647 \h </w:instrText>
+          <w:instrText xml:space="preserve"> PAGEREF _Toc352671241 \h </w:instrText>
         </w:r>
         <w:r>
           <w:rPr>
@@ -6577,7 +6608,7 @@
           <w:lang w:eastAsia="en-GB"/>
         </w:rPr>
       </w:pPr>
-      <w:hyperlink w:anchor="_Toc352633648" w:history="1">
+      <w:hyperlink w:anchor="_Toc352671242" w:history="1">
         <w:r>
           <w:rPr>
             <w:rStyle w:val="Hyperlink"/>
@@ -6604,7 +6635,7 @@
             <w:noProof/>
             <w:webHidden/>
           </w:rPr>
-          <w:instrText xml:space="preserve"> PAGEREF _Toc352633648 \h </w:instrText>
+          <w:instrText xml:space="preserve"> PAGEREF _Toc352671242 \h </w:instrText>
         </w:r>
         <w:r>
           <w:rPr>
@@ -6649,7 +6680,7 @@
           <w:lang w:eastAsia="en-GB"/>
         </w:rPr>
       </w:pPr>
-      <w:hyperlink w:anchor="_Toc352633649" w:history="1">
+      <w:hyperlink w:anchor="_Toc352671243" w:history="1">
         <w:r>
           <w:rPr>
             <w:rStyle w:val="Hyperlink"/>
@@ -6676,7 +6707,7 @@
             <w:noProof/>
             <w:webHidden/>
           </w:rPr>
-          <w:instrText xml:space="preserve"> PAGEREF _Toc352633649 \h </w:instrText>
+          <w:instrText xml:space="preserve"> PAGEREF _Toc352671243 \h </w:instrText>
         </w:r>
         <w:r>
           <w:rPr>
@@ -6721,7 +6752,7 @@
           <w:lang w:eastAsia="en-GB"/>
         </w:rPr>
       </w:pPr>
-      <w:hyperlink w:anchor="_Toc352633650" w:history="1">
+      <w:hyperlink w:anchor="_Toc352671244" w:history="1">
         <w:r>
           <w:rPr>
             <w:rStyle w:val="Hyperlink"/>
@@ -6749,7 +6780,7 @@
             <w:noProof/>
             <w:webHidden/>
           </w:rPr>
-          <w:instrText xml:space="preserve"> PAGEREF _Toc352633650 \h </w:instrText>
+          <w:instrText xml:space="preserve"> PAGEREF _Toc352671244 \h </w:instrText>
         </w:r>
         <w:r>
           <w:rPr>
@@ -6800,12 +6831,12 @@
       <w:pPr>
         <w:pStyle w:val="Heading1"/>
       </w:pPr>
-      <w:bookmarkStart w:id="12" w:name="_Toc352633717"/>
+      <w:bookmarkStart w:id="13" w:name="_Toc352672992"/>
       <w:r>
         <w:lastRenderedPageBreak/>
         <w:t>Introduction</w:t>
       </w:r>
-      <w:bookmarkEnd w:id="12"/>
+      <w:bookmarkEnd w:id="13"/>
     </w:p>
     <w:p>
       <w:r>
@@ -6875,11 +6906,11 @@
       <w:pPr>
         <w:pStyle w:val="Heading2"/>
       </w:pPr>
-      <w:bookmarkStart w:id="13" w:name="_Toc352633718"/>
+      <w:bookmarkStart w:id="14" w:name="_Toc352672993"/>
       <w:r>
         <w:t>Motivation</w:t>
       </w:r>
-      <w:bookmarkEnd w:id="13"/>
+      <w:bookmarkEnd w:id="14"/>
     </w:p>
     <w:p>
       <w:r>
@@ -6898,7 +6929,19 @@
         <w:t xml:space="preserve"> or writing it from scratch. </w:t>
       </w:r>
       <w:r>
-        <w:t xml:space="preserve">With this in mind this project aims to allow for code re-use in a games context. If the was a way to convert code into different engines then this prove to be a valuable tool. Allowing developers </w:t>
+        <w:t>With this in mind this project aims to allow for code re-use in a games context. If the</w:t>
+      </w:r>
+      <w:r>
+        <w:t>re</w:t>
+      </w:r>
+      <w:r>
+        <w:t xml:space="preserve"> was a way to convert code into different engines then this</w:t>
+      </w:r>
+      <w:r>
+        <w:t xml:space="preserve"> would</w:t>
+      </w:r>
+      <w:r>
+        <w:t xml:space="preserve"> prove to be a valuable tool. Allowing developers </w:t>
       </w:r>
       <w:r>
         <w:t xml:space="preserve">to spend less time writing existing code and focus on writing new code and making games. </w:t>
@@ -6913,12 +6956,12 @@
       <w:pPr>
         <w:pStyle w:val="Heading1"/>
       </w:pPr>
-      <w:bookmarkStart w:id="14" w:name="_Toc352633719"/>
+      <w:bookmarkStart w:id="15" w:name="_Toc352672994"/>
       <w:r>
         <w:lastRenderedPageBreak/>
         <w:t>Objectives</w:t>
       </w:r>
-      <w:bookmarkEnd w:id="14"/>
+      <w:bookmarkEnd w:id="15"/>
     </w:p>
     <w:p>
       <w:pPr>
@@ -6974,7 +7017,7 @@
           <w:lang w:eastAsia="en-GB"/>
         </w:rPr>
         <w:drawing>
-          <wp:inline distT="0" distB="0" distL="0" distR="0" wp14:anchorId="1D387F37" wp14:editId="1B7532BB">
+          <wp:inline distT="0" distB="0" distL="0" distR="0" wp14:anchorId="4C77EB70" wp14:editId="2F90117D">
             <wp:extent cx="5063490" cy="777875"/>
             <wp:effectExtent l="0" t="0" r="0" b="0"/>
             <wp:docPr id="4" name="Picture 4"/>
@@ -7027,8 +7070,8 @@
       <w:pPr>
         <w:pStyle w:val="Caption"/>
       </w:pPr>
-      <w:bookmarkStart w:id="15" w:name="_Toc352633639"/>
-      <w:bookmarkStart w:id="16" w:name="_Toc352633645"/>
+      <w:bookmarkStart w:id="16" w:name="_Toc352633639"/>
+      <w:bookmarkStart w:id="17" w:name="_Toc352671239"/>
       <w:r>
         <w:t xml:space="preserve">Figure </w:t>
       </w:r>
@@ -7043,8 +7086,8 @@
       <w:r>
         <w:t xml:space="preserve"> Overview of the system</w:t>
       </w:r>
-      <w:bookmarkEnd w:id="15"/>
       <w:bookmarkEnd w:id="16"/>
+      <w:bookmarkEnd w:id="17"/>
     </w:p>
     <w:p>
       <w:pPr>
@@ -7194,13 +7237,13 @@
           <w:szCs w:val="28"/>
         </w:rPr>
       </w:pPr>
-      <w:bookmarkStart w:id="17" w:name="_Ref350869075"/>
-      <w:bookmarkStart w:id="18" w:name="_Ref350869088"/>
-      <w:bookmarkStart w:id="19" w:name="_Ref350869093"/>
-      <w:bookmarkStart w:id="20" w:name="_Ref350869101"/>
-      <w:bookmarkStart w:id="21" w:name="_Ref350869115"/>
-      <w:bookmarkStart w:id="22" w:name="_Ref350869119"/>
-      <w:bookmarkStart w:id="23" w:name="_Ref350869123"/>
+      <w:bookmarkStart w:id="18" w:name="_Ref350869075"/>
+      <w:bookmarkStart w:id="19" w:name="_Ref350869088"/>
+      <w:bookmarkStart w:id="20" w:name="_Ref350869093"/>
+      <w:bookmarkStart w:id="21" w:name="_Ref350869101"/>
+      <w:bookmarkStart w:id="22" w:name="_Ref350869115"/>
+      <w:bookmarkStart w:id="23" w:name="_Ref350869119"/>
+      <w:bookmarkStart w:id="24" w:name="_Ref350869123"/>
       <w:r>
         <w:br w:type="page"/>
       </w:r>
@@ -7209,12 +7252,12 @@
       <w:pPr>
         <w:pStyle w:val="Heading1"/>
       </w:pPr>
-      <w:bookmarkStart w:id="24" w:name="_Toc352633720"/>
+      <w:bookmarkStart w:id="25" w:name="_Ref352672215"/>
+      <w:bookmarkStart w:id="26" w:name="_Toc352672995"/>
       <w:r>
         <w:lastRenderedPageBreak/>
         <w:t>Literature Review</w:t>
       </w:r>
-      <w:bookmarkEnd w:id="17"/>
       <w:bookmarkEnd w:id="18"/>
       <w:bookmarkEnd w:id="19"/>
       <w:bookmarkEnd w:id="20"/>
@@ -7222,26 +7265,28 @@
       <w:bookmarkEnd w:id="22"/>
       <w:bookmarkEnd w:id="23"/>
       <w:bookmarkEnd w:id="24"/>
-    </w:p>
-    <w:p>
-      <w:pPr>
-        <w:pStyle w:val="Heading2"/>
-        <w:rPr>
-          <w:rFonts w:ascii="Times New Roman" w:hAnsi="Times New Roman" w:cs="Times New Roman"/>
-        </w:rPr>
-      </w:pPr>
-      <w:bookmarkStart w:id="25" w:name="_Ref352421347"/>
-      <w:bookmarkStart w:id="26" w:name="_Ref352421352"/>
-      <w:bookmarkStart w:id="27" w:name="_Toc352633721"/>
-      <w:r>
-        <w:rPr>
-          <w:rFonts w:ascii="Times New Roman" w:hAnsi="Times New Roman" w:cs="Times New Roman"/>
-        </w:rPr>
-        <w:t>Game Engines</w:t>
-      </w:r>
       <w:bookmarkEnd w:id="25"/>
       <w:bookmarkEnd w:id="26"/>
+    </w:p>
+    <w:p>
+      <w:pPr>
+        <w:pStyle w:val="Heading2"/>
+        <w:rPr>
+          <w:rFonts w:ascii="Times New Roman" w:hAnsi="Times New Roman" w:cs="Times New Roman"/>
+        </w:rPr>
+      </w:pPr>
+      <w:bookmarkStart w:id="27" w:name="_Ref352421347"/>
+      <w:bookmarkStart w:id="28" w:name="_Ref352421352"/>
+      <w:bookmarkStart w:id="29" w:name="_Toc352672996"/>
+      <w:r>
+        <w:rPr>
+          <w:rFonts w:ascii="Times New Roman" w:hAnsi="Times New Roman" w:cs="Times New Roman"/>
+        </w:rPr>
+        <w:t>Game Engines</w:t>
+      </w:r>
       <w:bookmarkEnd w:id="27"/>
+      <w:bookmarkEnd w:id="28"/>
+      <w:bookmarkEnd w:id="29"/>
     </w:p>
     <w:p>
       <w:pPr>
@@ -7353,14 +7398,14 @@
           <w:rFonts w:ascii="Times New Roman" w:hAnsi="Times New Roman" w:cs="Times New Roman"/>
         </w:rPr>
       </w:pPr>
-      <w:bookmarkStart w:id="28" w:name="_Toc352633722"/>
+      <w:bookmarkStart w:id="30" w:name="_Toc352672997"/>
       <w:r>
         <w:rPr>
           <w:rFonts w:ascii="Times New Roman" w:hAnsi="Times New Roman" w:cs="Times New Roman"/>
         </w:rPr>
         <w:t>Unreal Engine</w:t>
       </w:r>
-      <w:bookmarkEnd w:id="28"/>
+      <w:bookmarkEnd w:id="30"/>
     </w:p>
     <w:p>
       <w:pPr>
@@ -7514,7 +7559,7 @@
         <w:rPr>
           <w:rFonts w:cs="Times New Roman"/>
         </w:rPr>
-        <w:instrText xml:space="preserve"> ADDIN EN.CITE &lt;EndNote&gt;&lt;Cite&gt;&lt;Author&gt;Epic&lt;/Author&gt;&lt;IDText&gt;Unreal Licencing&lt;/IDText&gt;&lt;DisplayText&gt;(Game)&lt;/DisplayText&gt;&lt;record&gt;&lt;urls&gt;&lt;related-urls&gt;&lt;url&gt;http://www.unrealengine.com/en/licensing/&lt;/url&gt;&lt;/related-urls&gt;&lt;/urls&gt;&lt;titles&gt;&lt;title&gt;Unreal Licencing&lt;/title&gt;&lt;/titles&gt;&lt;contributors&gt;&lt;authors&gt;&lt;author&gt;Epic Game&lt;/author&gt;&lt;/authors&gt;&lt;/contributors&gt;&lt;added-date format="utc"&gt;1364834560&lt;/added-date&gt;&lt;pub-location&gt;[Online]&lt;/pub-location&gt;&lt;ref-type name="Web Page"&gt;12&lt;/ref-type&gt;&lt;rec-number&gt;23&lt;/rec-number&gt;&lt;last-updated-date format="utc"&gt;1364834647&lt;/last-updated-date&gt;&lt;volume&gt;2013&lt;/volume&gt;&lt;/record&gt;&lt;/Cite&gt;&lt;/EndNote&gt;</w:instrText>
+        <w:instrText xml:space="preserve"> ADDIN EN.CITE &lt;EndNote&gt;&lt;Cite&gt;&lt;Author&gt;Epic&lt;/Author&gt;&lt;IDText&gt;Unreal Licencing&lt;/IDText&gt;&lt;DisplayText&gt;(Games)&lt;/DisplayText&gt;&lt;record&gt;&lt;urls&gt;&lt;related-urls&gt;&lt;url&gt;http://www.unrealengine.com/en/licensing/&lt;/url&gt;&lt;/related-urls&gt;&lt;/urls&gt;&lt;titles&gt;&lt;title&gt;Unreal Licencing&lt;/title&gt;&lt;/titles&gt;&lt;contributors&gt;&lt;authors&gt;&lt;author&gt;Epic Games&lt;/author&gt;&lt;/authors&gt;&lt;/contributors&gt;&lt;added-date format="utc"&gt;1364834560&lt;/added-date&gt;&lt;ref-type name="Web Page"&gt;12&lt;/ref-type&gt;&lt;rec-number&gt;23&lt;/rec-number&gt;&lt;last-updated-date format="utc"&gt;1364903407&lt;/last-updated-date&gt;&lt;volume&gt;2013&lt;/volume&gt;&lt;/record&gt;&lt;/Cite&gt;&lt;/EndNote&gt;</w:instrText>
       </w:r>
       <w:r>
         <w:rPr>
@@ -7527,7 +7572,7 @@
           <w:rFonts w:cs="Times New Roman"/>
           <w:noProof/>
         </w:rPr>
-        <w:t>(Game)</w:t>
+        <w:t>(Games)</w:t>
       </w:r>
       <w:r>
         <w:rPr>
@@ -7585,24 +7630,27 @@
           <w:rFonts w:ascii="Times New Roman" w:hAnsi="Times New Roman" w:cs="Times New Roman"/>
         </w:rPr>
       </w:pPr>
-      <w:bookmarkStart w:id="29" w:name="_Toc352633723"/>
+      <w:bookmarkStart w:id="31" w:name="_Toc352672998"/>
       <w:r>
         <w:rPr>
           <w:rFonts w:ascii="Times New Roman" w:hAnsi="Times New Roman" w:cs="Times New Roman"/>
         </w:rPr>
         <w:t>Cry-Engine</w:t>
       </w:r>
-      <w:bookmarkEnd w:id="29"/>
+      <w:bookmarkEnd w:id="31"/>
     </w:p>
     <w:p>
       <w:r>
         <w:t>This engine was developed by Crytek and has been featured in many AAA titles, such as the Crysis series</w:t>
       </w:r>
       <w:r>
+        <w:t xml:space="preserve"> </w:t>
+      </w:r>
+      <w:r>
         <w:fldChar w:fldCharType="begin"/>
       </w:r>
       <w:r>
-        <w:instrText xml:space="preserve"> ADDIN EN.CITE &lt;EndNote&gt;&lt;Cite&gt;&lt;Author&gt;Crytek&lt;/Author&gt;&lt;Year&gt;2007&lt;/Year&gt;&lt;IDText&gt;Crysis&lt;/IDText&gt;&lt;DisplayText&gt;(Crytek, 2007)&lt;/DisplayText&gt;&lt;record&gt;&lt;titles&gt;&lt;title&gt;Crysis&lt;/title&gt;&lt;/titles&gt;&lt;contributors&gt;&lt;authors&gt;&lt;author&gt;Crytek&lt;/author&gt;&lt;/authors&gt;&lt;/contributors&gt;&lt;added-date format="utc"&gt;1363019245&lt;/added-date&gt;&lt;ref-type name="Computer Program"&gt;9&lt;/ref-type&gt;&lt;dates&gt;&lt;year&gt;2007&lt;/year&gt;&lt;/dates&gt;&lt;rec-number&gt;9&lt;/rec-number&gt;&lt;publisher&gt;Electronic Arts&lt;/publisher&gt;&lt;last-updated-date format="utc"&gt;1363019303&lt;/last-updated-date&gt;&lt;/record&gt;&lt;/Cite&gt;&lt;/EndNote&gt;</w:instrText>
+        <w:instrText xml:space="preserve"> ADDIN EN.CITE &lt;EndNote&gt;&lt;Cite&gt;&lt;Year&gt;2007&lt;/Year&gt;&lt;IDText&gt;Crysis&lt;/IDText&gt;&lt;DisplayText&gt;(2007)&lt;/DisplayText&gt;&lt;record&gt;&lt;titles&gt;&lt;title&gt;Crysis&lt;/title&gt;&lt;secondary-title&gt;Crytek&lt;/secondary-title&gt;&lt;/titles&gt;&lt;added-date format="utc"&gt;1363019245&lt;/added-date&gt;&lt;pub-location&gt;[Disc]&lt;/pub-location&gt;&lt;ref-type name="Computer Program"&gt;9&lt;/ref-type&gt;&lt;dates&gt;&lt;year&gt;2007&lt;/year&gt;&lt;/dates&gt;&lt;rec-number&gt;9&lt;/rec-number&gt;&lt;publisher&gt;Electronic Arts&lt;/publisher&gt;&lt;last-updated-date format="utc"&gt;1364903017&lt;/last-updated-date&gt;&lt;/record&gt;&lt;/Cite&gt;&lt;/EndNote&gt;</w:instrText>
       </w:r>
       <w:r>
         <w:fldChar w:fldCharType="separate"/>
@@ -7611,7 +7659,7 @@
         <w:rPr>
           <w:noProof/>
         </w:rPr>
-        <w:t>(Crytek, 2007)</w:t>
+        <w:t>(2007)</w:t>
       </w:r>
       <w:r>
         <w:fldChar w:fldCharType="end"/>
@@ -7635,10 +7683,13 @@
         <w:t>. The cry-engine is also free to use, for none commercial use</w:t>
       </w:r>
       <w:r>
+        <w:t xml:space="preserve"> </w:t>
+      </w:r>
+      <w:r>
         <w:fldChar w:fldCharType="begin"/>
       </w:r>
       <w:r>
-        <w:instrText xml:space="preserve"> ADDIN EN.CITE &lt;EndNote&gt;&lt;Cite&gt;&lt;Author&gt;Crytek&lt;/Author&gt;&lt;IDText&gt;CryEngine Licence&lt;/IDText&gt;&lt;DisplayText&gt;(Crytek)&lt;/DisplayText&gt;&lt;record&gt;&lt;urls&gt;&lt;related-urls&gt;&lt;url&gt;http://mycryengine.com/index.php?conid=43&lt;/url&gt;&lt;/related-urls&gt;&lt;/urls&gt;&lt;titles&gt;&lt;title&gt;CryEngine Licence&lt;/title&gt;&lt;/titles&gt;&lt;contributors&gt;&lt;authors&gt;&lt;author&gt;Crytek&lt;/author&gt;&lt;/authors&gt;&lt;/contributors&gt;&lt;added-date format="utc"&gt;1364840507&lt;/added-date&gt;&lt;pub-location&gt;[Online]&lt;/pub-location&gt;&lt;ref-type name="Web Page"&gt;12&lt;/ref-type&gt;&lt;rec-number&gt;26&lt;/rec-number&gt;&lt;publisher&gt;Crytek&lt;/publisher&gt;&lt;last-updated-date format="utc"&gt;1364840570&lt;/last-updated-date&gt;&lt;volume&gt;2013&lt;/volume&gt;&lt;/record&gt;&lt;/Cite&gt;&lt;/EndNote&gt;</w:instrText>
+        <w:instrText xml:space="preserve"> ADDIN EN.CITE &lt;EndNote&gt;&lt;Cite&gt;&lt;Author&gt;Crytek&lt;/Author&gt;&lt;IDText&gt;CryEngine Licence&lt;/IDText&gt;&lt;DisplayText&gt;(Crytek)&lt;/DisplayText&gt;&lt;record&gt;&lt;urls&gt;&lt;related-urls&gt;&lt;url&gt;http://mycryengine.com/index.php?conid=43&lt;/url&gt;&lt;/related-urls&gt;&lt;/urls&gt;&lt;titles&gt;&lt;title&gt;CryEngine Licence&lt;/title&gt;&lt;/titles&gt;&lt;contributors&gt;&lt;authors&gt;&lt;author&gt;Crytek&lt;/author&gt;&lt;/authors&gt;&lt;/contributors&gt;&lt;added-date format="utc"&gt;1364840507&lt;/added-date&gt;&lt;ref-type name="Web Page"&gt;12&lt;/ref-type&gt;&lt;rec-number&gt;26&lt;/rec-number&gt;&lt;publisher&gt;Crytek&lt;/publisher&gt;&lt;last-updated-date format="utc"&gt;1364902976&lt;/last-updated-date&gt;&lt;volume&gt;2013&lt;/volume&gt;&lt;/record&gt;&lt;/Cite&gt;&lt;/EndNote&gt;</w:instrText>
       </w:r>
       <w:r>
         <w:fldChar w:fldCharType="separate"/>
@@ -7691,14 +7742,14 @@
           <w:rFonts w:ascii="Times New Roman" w:hAnsi="Times New Roman" w:cs="Times New Roman"/>
         </w:rPr>
       </w:pPr>
-      <w:bookmarkStart w:id="30" w:name="_Toc352633724"/>
+      <w:bookmarkStart w:id="32" w:name="_Toc352672999"/>
       <w:r>
         <w:rPr>
           <w:rFonts w:ascii="Times New Roman" w:hAnsi="Times New Roman" w:cs="Times New Roman"/>
         </w:rPr>
         <w:t>Unity3D</w:t>
       </w:r>
-      <w:bookmarkEnd w:id="30"/>
+      <w:bookmarkEnd w:id="32"/>
     </w:p>
     <w:p>
       <w:pPr>
@@ -7716,13 +7767,19 @@
         <w:rPr>
           <w:rFonts w:cs="Times New Roman"/>
         </w:rPr>
+        <w:t xml:space="preserve"> </w:t>
+      </w:r>
+      <w:r>
+        <w:rPr>
+          <w:rFonts w:cs="Times New Roman"/>
+        </w:rPr>
         <w:fldChar w:fldCharType="begin"/>
       </w:r>
       <w:r>
         <w:rPr>
           <w:rFonts w:cs="Times New Roman"/>
         </w:rPr>
-        <w:instrText xml:space="preserve"> ADDIN EN.CITE &lt;EndNote&gt;&lt;Cite&gt;&lt;Author&gt;Daniel&lt;/Author&gt;&lt;Year&gt;2012&lt;/Year&gt;&lt;IDText&gt;Indie game developers rally behind cheap-to-use Unity Engine at Unite 2012&lt;/IDText&gt;&lt;DisplayText&gt;(McKleinfeld, 2012)&lt;/DisplayText&gt;&lt;record&gt;&lt;urls&gt;&lt;related-urls&gt;&lt;url&gt;http://www.digitaltrends.com/computing/is-the-unity-engine-ready-for-the-speedway/&lt;/url&gt;&lt;/related-urls&gt;&lt;/urls&gt;&lt;titles&gt;&lt;title&gt;&lt;style face="italic" font="default" size="100%"&gt;Indie game developers rally behind cheap-to-use Unity Engine at Unite 2012&lt;/style&gt;&lt;/title&gt;&lt;/titles&gt;&lt;contributors&gt;&lt;authors&gt;&lt;author&gt;Daniel McKleinfeld&lt;/author&gt;&lt;/authors&gt;&lt;/contributors&gt;&lt;added-date format="utc"&gt;1364836081&lt;/added-date&gt;&lt;pub-location&gt;[Online]&lt;/pub-location&gt;&lt;ref-type name="Web Page"&gt;12&lt;/ref-type&gt;&lt;dates&gt;&lt;year&gt;2012&lt;/year&gt;&lt;/dates&gt;&lt;rec-number&gt;24&lt;/rec-number&gt;&lt;publisher&gt;Digital Trends&lt;/publisher&gt;&lt;last-updated-date format="utc"&gt;1364836179&lt;/last-updated-date&gt;&lt;/record&gt;&lt;/Cite&gt;&lt;/EndNote&gt;</w:instrText>
+        <w:instrText xml:space="preserve"> ADDIN EN.CITE &lt;EndNote&gt;&lt;Cite&gt;&lt;Author&gt;Daniel&lt;/Author&gt;&lt;Year&gt;2012&lt;/Year&gt;&lt;IDText&gt;Indie game developers rally behind cheap-to-use Unity Engine at Unite 2012&lt;/IDText&gt;&lt;DisplayText&gt;(McKleinfeld, 2012)&lt;/DisplayText&gt;&lt;record&gt;&lt;urls&gt;&lt;related-urls&gt;&lt;url&gt;http://www.digitaltrends.com/computing/is-the-unity-engine-ready-for-the-speedway/&lt;/url&gt;&lt;/related-urls&gt;&lt;/urls&gt;&lt;titles&gt;&lt;title&gt;&lt;style face="italic" font="default" size="100%"&gt;Indie game developers rally behind cheap-to-use Unity Engine at Unite 2012&lt;/style&gt;&lt;/title&gt;&lt;/titles&gt;&lt;contributors&gt;&lt;authors&gt;&lt;author&gt;Daniel McKleinfeld&lt;/author&gt;&lt;/authors&gt;&lt;/contributors&gt;&lt;added-date format="utc"&gt;1364836081&lt;/added-date&gt;&lt;ref-type name="Web Page"&gt;12&lt;/ref-type&gt;&lt;dates&gt;&lt;year&gt;2012&lt;/year&gt;&lt;/dates&gt;&lt;rec-number&gt;24&lt;/rec-number&gt;&lt;publisher&gt;Digital Trends&lt;/publisher&gt;&lt;last-updated-date format="utc"&gt;1364903715&lt;/last-updated-date&gt;&lt;/record&gt;&lt;/Cite&gt;&lt;/EndNote&gt;</w:instrText>
       </w:r>
       <w:r>
         <w:rPr>
@@ -7735,23 +7792,50 @@
           <w:rFonts w:cs="Times New Roman"/>
           <w:noProof/>
         </w:rPr>
-        <w:t>(</w:t>
-      </w:r>
-      <w:proofErr w:type="spellStart"/>
+        <w:t>(McKleinfeld, 2012)</w:t>
+      </w:r>
+      <w:r>
+        <w:rPr>
+          <w:rFonts w:cs="Times New Roman"/>
+        </w:rPr>
+        <w:fldChar w:fldCharType="end"/>
+      </w:r>
+      <w:r>
+        <w:rPr>
+          <w:rFonts w:cs="Times New Roman"/>
+        </w:rPr>
+        <w:t>. This is due to its ease of programming for and the fact that it is free to use. There are two versions of this game engine, free and pro. The pro version allows developers to use the more advanced features and removes watermarks</w:t>
+      </w:r>
+      <w:r>
+        <w:rPr>
+          <w:rFonts w:cs="Times New Roman"/>
+        </w:rPr>
+        <w:t xml:space="preserve"> </w:t>
+      </w:r>
+      <w:r>
+        <w:rPr>
+          <w:rFonts w:cs="Times New Roman"/>
+        </w:rPr>
+        <w:fldChar w:fldCharType="begin"/>
+      </w:r>
+      <w:r>
+        <w:rPr>
+          <w:rFonts w:cs="Times New Roman"/>
+        </w:rPr>
+        <w:instrText xml:space="preserve"> ADDIN EN.CITE &lt;EndNote&gt;&lt;Cite&gt;&lt;Author&gt;Unity&lt;/Author&gt;&lt;IDText&gt;Licencing&lt;/IDText&gt;&lt;DisplayText&gt;(Technologies)&lt;/DisplayText&gt;&lt;record&gt;&lt;urls&gt;&lt;related-urls&gt;&lt;url&gt;http://unity3d.com/unity/licenses&lt;/url&gt;&lt;/related-urls&gt;&lt;/urls&gt;&lt;titles&gt;&lt;title&gt;Licencing&lt;/title&gt;&lt;/titles&gt;&lt;contributors&gt;&lt;authors&gt;&lt;author&gt;Unity Technologies&lt;/author&gt;&lt;/authors&gt;&lt;/contributors&gt;&lt;added-date format="utc"&gt;1364836392&lt;/added-date&gt;&lt;ref-type name="Web Page"&gt;12&lt;/ref-type&gt;&lt;rec-number&gt;25&lt;/rec-number&gt;&lt;last-updated-date format="utc"&gt;1364903750&lt;/last-updated-date&gt;&lt;volume&gt;2013&lt;/volume&gt;&lt;/record&gt;&lt;/Cite&gt;&lt;/EndNote&gt;</w:instrText>
+      </w:r>
+      <w:r>
+        <w:rPr>
+          <w:rFonts w:cs="Times New Roman"/>
+        </w:rPr>
+        <w:fldChar w:fldCharType="separate"/>
+      </w:r>
       <w:r>
         <w:rPr>
           <w:rFonts w:cs="Times New Roman"/>
           <w:noProof/>
         </w:rPr>
-        <w:t>McKleinfeld</w:t>
-      </w:r>
-      <w:proofErr w:type="spellEnd"/>
-      <w:r>
-        <w:rPr>
-          <w:rFonts w:cs="Times New Roman"/>
-          <w:noProof/>
-        </w:rPr>
-        <w:t>, 2012)</w:t>
+        <w:t>(Technologies)</w:t>
       </w:r>
       <w:r>
         <w:rPr>
@@ -7763,7 +7847,57 @@
         <w:rPr>
           <w:rFonts w:cs="Times New Roman"/>
         </w:rPr>
-        <w:t>. This is due to its ease of programming for and the fact that it is free to use. There are two versions of this game engine, free and pro. The pro version allows developers to use the more advanced features and removes watermarks</w:t>
+        <w:t>. The game engine is a full professional game engine; it was created by professionals, not just an open source game engine that a group of people have hacked together. Along with the pro version, developers can buy licences</w:t>
+      </w:r>
+      <w:r>
+        <w:rPr>
+          <w:rFonts w:cs="Times New Roman"/>
+        </w:rPr>
+        <w:t xml:space="preserve"> for certain platforms such as A</w:t>
+      </w:r>
+      <w:r>
+        <w:rPr>
+          <w:rFonts w:cs="Times New Roman"/>
+        </w:rPr>
+        <w:t xml:space="preserve">ndroid, Xbox 360 and PlayStation 3 to name a few. As for languages the game engine supports three natively. These are C#, JavaScript and </w:t>
+      </w:r>
+      <w:proofErr w:type="gramStart"/>
+      <w:r>
+        <w:rPr>
+          <w:rFonts w:cs="Times New Roman"/>
+        </w:rPr>
+        <w:t>Boo</w:t>
+      </w:r>
+      <w:proofErr w:type="gramEnd"/>
+      <w:r>
+        <w:rPr>
+          <w:rFonts w:cs="Times New Roman"/>
+        </w:rPr>
+        <w:t xml:space="preserve"> (language based on python). All three of these languages are relatively simple to develop in. </w:t>
+      </w:r>
+    </w:p>
+    <w:p>
+      <w:pPr>
+        <w:pStyle w:val="Heading3"/>
+        <w:rPr>
+          <w:rFonts w:ascii="Times New Roman" w:hAnsi="Times New Roman" w:cs="Times New Roman"/>
+        </w:rPr>
+      </w:pPr>
+      <w:bookmarkStart w:id="33" w:name="_Toc352673000"/>
+      <w:r>
+        <w:rPr>
+          <w:rFonts w:ascii="Times New Roman" w:hAnsi="Times New Roman" w:cs="Times New Roman"/>
+        </w:rPr>
+        <w:t>Blender</w:t>
+      </w:r>
+      <w:bookmarkEnd w:id="33"/>
+    </w:p>
+    <w:p>
+      <w:r>
+        <w:rPr>
+          <w:rFonts w:cs="Times New Roman"/>
+        </w:rPr>
+        <w:t>Blender is an open source 3D modelling tool that has a game engine built in</w:t>
       </w:r>
       <w:r>
         <w:rPr>
@@ -7781,100 +7915,7 @@
         <w:rPr>
           <w:rFonts w:cs="Times New Roman"/>
         </w:rPr>
-        <w:instrText xml:space="preserve"> ADDIN EN.CITE &lt;EndNote&gt;&lt;Cite&gt;&lt;Author&gt;Unity&lt;/Author&gt;&lt;IDText&gt;Licencing&lt;/IDText&gt;&lt;DisplayText&gt;(Technologies)&lt;/DisplayText&gt;&lt;record&gt;&lt;urls&gt;&lt;related-urls&gt;&lt;url&gt;http://unity3d.com/unity/licenses&lt;/url&gt;&lt;/related-urls&gt;&lt;/urls&gt;&lt;titles&gt;&lt;title&gt;Licencing&lt;/title&gt;&lt;/titles&gt;&lt;contributors&gt;&lt;authors&gt;&lt;author&gt;Unity Technologies&lt;/author&gt;&lt;/authors&gt;&lt;/contributors&gt;&lt;added-date format="utc"&gt;1364836392&lt;/added-date&gt;&lt;pub-location&gt;[Online]&lt;/pub-location&gt;&lt;ref-type name="Web Page"&gt;12&lt;/ref-type&gt;&lt;rec-number&gt;25&lt;/rec-number&gt;&lt;last-updated-date format="utc"&gt;1364836452&lt;/last-updated-date&gt;&lt;volume&gt;2013&lt;/volume&gt;&lt;/record&gt;&lt;/Cite&gt;&lt;/EndNote&gt;</w:instrText>
-      </w:r>
-      <w:r>
-        <w:rPr>
-          <w:rFonts w:cs="Times New Roman"/>
-        </w:rPr>
-        <w:fldChar w:fldCharType="separate"/>
-      </w:r>
-      <w:r>
-        <w:rPr>
-          <w:rFonts w:cs="Times New Roman"/>
-          <w:noProof/>
-        </w:rPr>
-        <w:t>(Technologies)</w:t>
-      </w:r>
-      <w:r>
-        <w:rPr>
-          <w:rFonts w:cs="Times New Roman"/>
-        </w:rPr>
-        <w:fldChar w:fldCharType="end"/>
-      </w:r>
-      <w:r>
-        <w:rPr>
-          <w:rFonts w:cs="Times New Roman"/>
-        </w:rPr>
-        <w:t>. The game engine is a full professional game engine; it was created by professionals, not just an open source game engine that a group of people have hacked together. Along with the pro version, developers can buy licences</w:t>
-      </w:r>
-      <w:r>
-        <w:rPr>
-          <w:rFonts w:cs="Times New Roman"/>
-        </w:rPr>
-        <w:t xml:space="preserve"> for certain platforms such as A</w:t>
-      </w:r>
-      <w:r>
-        <w:rPr>
-          <w:rFonts w:cs="Times New Roman"/>
-        </w:rPr>
-        <w:t xml:space="preserve">ndroid, Xbox 360 and PlayStation 3 to name a few. As for languages the game engine supports three natively. These are C#, JavaScript and </w:t>
-      </w:r>
-      <w:proofErr w:type="gramStart"/>
-      <w:r>
-        <w:rPr>
-          <w:rFonts w:cs="Times New Roman"/>
-        </w:rPr>
-        <w:t>Boo</w:t>
-      </w:r>
-      <w:proofErr w:type="gramEnd"/>
-      <w:r>
-        <w:rPr>
-          <w:rFonts w:cs="Times New Roman"/>
-        </w:rPr>
-        <w:t xml:space="preserve"> (language based on python). All three of these languages are relatively simple to develop in. </w:t>
-      </w:r>
-    </w:p>
-    <w:p>
-      <w:pPr>
-        <w:pStyle w:val="Heading3"/>
-        <w:rPr>
-          <w:rFonts w:ascii="Times New Roman" w:hAnsi="Times New Roman" w:cs="Times New Roman"/>
-        </w:rPr>
-      </w:pPr>
-      <w:bookmarkStart w:id="31" w:name="_Toc352633725"/>
-      <w:r>
-        <w:rPr>
-          <w:rFonts w:ascii="Times New Roman" w:hAnsi="Times New Roman" w:cs="Times New Roman"/>
-        </w:rPr>
-        <w:t>Blender</w:t>
-      </w:r>
-      <w:bookmarkEnd w:id="31"/>
-    </w:p>
-    <w:p>
-      <w:r>
-        <w:rPr>
-          <w:rFonts w:cs="Times New Roman"/>
-        </w:rPr>
-        <w:t>Blender is an open source 3D modelling tool that has a game engine built in</w:t>
-      </w:r>
-      <w:r>
-        <w:rPr>
-          <w:rFonts w:cs="Times New Roman"/>
-        </w:rPr>
-        <w:t xml:space="preserve"> </w:t>
-      </w:r>
-      <w:r>
-        <w:rPr>
-          <w:rFonts w:cs="Times New Roman"/>
-        </w:rPr>
-        <w:fldChar w:fldCharType="begin"/>
-      </w:r>
-      <w:r>
-        <w:rPr>
-          <w:rFonts w:cs="Times New Roman"/>
-        </w:rPr>
-        <w:instrText xml:space="preserve"> ADDIN EN.CITE &lt;EndNote&gt;&lt;Cite&gt;&lt;Author&gt;Blender&lt;/Author&gt;&lt;IDText&gt;Blender Features&lt;/IDText&gt;&lt;DisplayText&gt;(Foundation)&lt;/DisplayText&gt;&lt;record&gt;&lt;urls&gt;&lt;related-urls&gt;&lt;url&gt;http://www.blender.org/features-gallery/features/&lt;/url&gt;&lt;/related-urls&gt;&lt;/urls&gt;&lt;titles&gt;&lt;title&gt;Blender Features&lt;/title&gt;&lt;/titles&gt;&lt;contributors&gt;&lt;authors&gt;&lt;author&gt;Blender Foundation&lt;/author&gt;&lt;/authors&gt;&lt;/contributors&gt;&lt;added-date format="utc"&gt;1364840926&lt;/added-date&gt;&lt;pub-location&gt;[Online]&lt;/pub-location&gt;&lt;ref-type name="Web Page"&gt;12&lt;/ref-type&gt;&lt;rec-number&gt;27&lt;/rec-number&gt;&lt;last-updated-date format="utc"&gt;1364840995&lt;/last-updated-date&gt;&lt;volume&gt;2013&lt;/volume&gt;&lt;/record&gt;&lt;/Cite&gt;&lt;/EndNote&gt;</w:instrText>
+        <w:instrText xml:space="preserve"> ADDIN EN.CITE &lt;EndNote&gt;&lt;Cite&gt;&lt;Author&gt;Blender&lt;/Author&gt;&lt;IDText&gt;Blender Features&lt;/IDText&gt;&lt;DisplayText&gt;(Foundation)&lt;/DisplayText&gt;&lt;record&gt;&lt;urls&gt;&lt;related-urls&gt;&lt;url&gt;http://www.blender.org/features-gallery/features/&lt;/url&gt;&lt;/related-urls&gt;&lt;/urls&gt;&lt;titles&gt;&lt;title&gt;Blender Features&lt;/title&gt;&lt;/titles&gt;&lt;contributors&gt;&lt;authors&gt;&lt;author&gt;Blender Foundation&lt;/author&gt;&lt;/authors&gt;&lt;/contributors&gt;&lt;added-date format="utc"&gt;1364840926&lt;/added-date&gt;&lt;ref-type name="Web Page"&gt;12&lt;/ref-type&gt;&lt;rec-number&gt;27&lt;/rec-number&gt;&lt;last-updated-date format="utc"&gt;1364903151&lt;/last-updated-date&gt;&lt;volume&gt;2013&lt;/volume&gt;&lt;/record&gt;&lt;/Cite&gt;&lt;/EndNote&gt;</w:instrText>
       </w:r>
       <w:r>
         <w:rPr>
@@ -7956,11 +7997,11 @@
       <w:pPr>
         <w:pStyle w:val="Heading3"/>
       </w:pPr>
-      <w:bookmarkStart w:id="32" w:name="_Toc352633726"/>
+      <w:bookmarkStart w:id="34" w:name="_Toc352673001"/>
       <w:r>
         <w:t>Writing a game engine</w:t>
       </w:r>
-      <w:bookmarkEnd w:id="32"/>
+      <w:bookmarkEnd w:id="34"/>
     </w:p>
     <w:p>
       <w:r>
@@ -7989,11 +8030,11 @@
       <w:pPr>
         <w:pStyle w:val="Heading3"/>
       </w:pPr>
-      <w:bookmarkStart w:id="33" w:name="_Toc352633727"/>
+      <w:bookmarkStart w:id="35" w:name="_Toc352673002"/>
       <w:r>
         <w:t>Game Engine Conclusion</w:t>
       </w:r>
-      <w:bookmarkEnd w:id="33"/>
+      <w:bookmarkEnd w:id="35"/>
     </w:p>
     <w:p>
       <w:r>
@@ -8019,9 +8060,9 @@
           <w:rFonts w:ascii="Times New Roman" w:hAnsi="Times New Roman" w:cs="Times New Roman"/>
         </w:rPr>
       </w:pPr>
-      <w:bookmarkStart w:id="34" w:name="_Ref352428699"/>
-      <w:bookmarkStart w:id="35" w:name="_Ref352428703"/>
-      <w:bookmarkStart w:id="36" w:name="_Toc352633728"/>
+      <w:bookmarkStart w:id="36" w:name="_Ref352428699"/>
+      <w:bookmarkStart w:id="37" w:name="_Ref352428703"/>
+      <w:bookmarkStart w:id="38" w:name="_Toc352673003"/>
       <w:r>
         <w:rPr>
           <w:rFonts w:ascii="Times New Roman" w:hAnsi="Times New Roman" w:cs="Times New Roman"/>
@@ -8029,9 +8070,9 @@
         <w:lastRenderedPageBreak/>
         <w:t>Current Game Standards</w:t>
       </w:r>
-      <w:bookmarkEnd w:id="34"/>
-      <w:bookmarkEnd w:id="35"/>
       <w:bookmarkEnd w:id="36"/>
+      <w:bookmarkEnd w:id="37"/>
+      <w:bookmarkEnd w:id="38"/>
       <w:r>
         <w:rPr>
           <w:rFonts w:ascii="Times New Roman" w:hAnsi="Times New Roman" w:cs="Times New Roman"/>
@@ -8044,10 +8085,13 @@
         <w:t>Artificial intelligence has always taken a back seat within games industry. The drive of the industry is better looking graphics</w:t>
       </w:r>
       <w:r>
+        <w:t xml:space="preserve"> </w:t>
+      </w:r>
+      <w:r>
         <w:fldChar w:fldCharType="begin"/>
       </w:r>
       <w:r>
-        <w:instrText xml:space="preserve"> ADDIN EN.CITE &lt;EndNote&gt;&lt;Cite&gt;&lt;Author&gt;Matthew&lt;/Author&gt;&lt;Year&gt;2011&lt;/Year&gt;&lt;IDText&gt;Ubisoft: AI is the &amp;quot;real battleground&amp;quot; for new consoles&lt;/IDText&gt;&lt;DisplayText&gt;(Handrahan, 2011)&lt;/DisplayText&gt;&lt;record&gt;&lt;urls&gt;&lt;related-urls&gt;&lt;url&gt;http://www.gamesindustry.biz/articles/2011-07-06-ubisoft-ai-is-real-battleground-for-the-next-gen-consoles&lt;/url&gt;&lt;/related-urls&gt;&lt;/urls&gt;&lt;titles&gt;&lt;title&gt;Ubisoft: AI is the &amp;quot;real battleground&amp;quot; for new consoles&lt;/title&gt;&lt;/titles&gt;&lt;contributors&gt;&lt;authors&gt;&lt;author&gt;Matthew Handrahan&lt;/author&gt;&lt;/authors&gt;&lt;/contributors&gt;&lt;added-date format="utc"&gt;1364669648&lt;/added-date&gt;&lt;ref-type name="Generic"&gt;13&lt;/ref-type&gt;&lt;dates&gt;&lt;year&gt;2011&lt;/year&gt;&lt;/dates&gt;&lt;rec-number&gt;19&lt;/rec-number&gt;&lt;last-updated-date format="utc"&gt;1364669690&lt;/last-updated-date&gt;&lt;/record&gt;&lt;/Cite&gt;&lt;/EndNote&gt;</w:instrText>
+        <w:instrText xml:space="preserve"> ADDIN EN.CITE &lt;EndNote&gt;&lt;Cite&gt;&lt;Author&gt;Matthew&lt;/Author&gt;&lt;Year&gt;2011&lt;/Year&gt;&lt;IDText&gt;Ubisoft: AI is the &amp;quot;real battleground&amp;quot; for new consoles&lt;/IDText&gt;&lt;DisplayText&gt;(Handrahan, 2011)&lt;/DisplayText&gt;&lt;record&gt;&lt;urls&gt;&lt;related-urls&gt;&lt;url&gt;http://www.gamesindustry.biz/articles/2011-07-06-ubisoft-ai-is-real-battleground-for-the-next-gen-consoles&lt;/url&gt;&lt;/related-urls&gt;&lt;/urls&gt;&lt;titles&gt;&lt;title&gt;Ubisoft: AI is the &amp;quot;real battleground&amp;quot; for new consoles&lt;/title&gt;&lt;/titles&gt;&lt;contributors&gt;&lt;authors&gt;&lt;author&gt;Matthew Handrahan&lt;/author&gt;&lt;/authors&gt;&lt;/contributors&gt;&lt;added-date format="utc"&gt;1364669648&lt;/added-date&gt;&lt;ref-type name="Web Page"&gt;12&lt;/ref-type&gt;&lt;dates&gt;&lt;year&gt;2011&lt;/year&gt;&lt;/dates&gt;&lt;rec-number&gt;19&lt;/rec-number&gt;&lt;publisher&gt;Games Industry International&lt;/publisher&gt;&lt;last-updated-date format="utc"&gt;1364903322&lt;/last-updated-date&gt;&lt;/record&gt;&lt;/Cite&gt;&lt;/EndNote&gt;</w:instrText>
       </w:r>
       <w:r>
         <w:fldChar w:fldCharType="separate"/>
@@ -8056,227 +8100,200 @@
         <w:rPr>
           <w:noProof/>
         </w:rPr>
-        <w:t>(</w:t>
-      </w:r>
-      <w:proofErr w:type="spellStart"/>
+        <w:t>(Handrahan, 2011)</w:t>
+      </w:r>
+      <w:r>
+        <w:fldChar w:fldCharType="end"/>
+      </w:r>
+      <w:r>
+        <w:t xml:space="preserve">. </w:t>
+      </w:r>
+      <w:r>
+        <w:t>Game AI: The State of the Industry</w:t>
+      </w:r>
+      <w:r>
+        <w:t xml:space="preserve"> </w:t>
+      </w:r>
+      <w:r>
+        <w:fldChar w:fldCharType="begin"/>
+      </w:r>
+      <w:r>
+        <w:instrText xml:space="preserve"> ADDIN EN.CITE &lt;EndNote&gt;&lt;Cite&gt;&lt;Author&gt;Steven&lt;/Author&gt;&lt;Year&gt;1998&lt;/Year&gt;&lt;IDText&gt;Game AI: The State of the Industry&lt;/IDText&gt;&lt;DisplayText&gt;(Woodcock, 1998)&lt;/DisplayText&gt;&lt;record&gt;&lt;urls&gt;&lt;related-urls&gt;&lt;url&gt;http://www.gamasutra.com/view/feature/131705/game_ai_the_state_of_the_industry.php?page=1&lt;/url&gt;&lt;/related-urls&gt;&lt;/urls&gt;&lt;titles&gt;&lt;title&gt;Game AI: The State of the Industry&lt;/title&gt;&lt;/titles&gt;&lt;contributors&gt;&lt;authors&gt;&lt;author&gt;Steven Woodcock&lt;/author&gt;&lt;/authors&gt;&lt;/contributors&gt;&lt;added-date format="utc"&gt;1364670249&lt;/added-date&gt;&lt;ref-type name="Web Page"&gt;12&lt;/ref-type&gt;&lt;dates&gt;&lt;year&gt;1998&lt;/year&gt;&lt;/dates&gt;&lt;rec-number&gt;20&lt;/rec-number&gt;&lt;last-updated-date format="utc"&gt;1364902798&lt;/last-updated-date&gt;&lt;volume&gt;2013&lt;/volume&gt;&lt;/record&gt;&lt;/Cite&gt;&lt;/EndNote&gt;</w:instrText>
+      </w:r>
+      <w:r>
+        <w:fldChar w:fldCharType="separate"/>
+      </w:r>
       <w:r>
         <w:rPr>
           <w:noProof/>
         </w:rPr>
-        <w:t>Handrahan</w:t>
-      </w:r>
-      <w:proofErr w:type="spellEnd"/>
-      <w:r>
-        <w:rPr>
+        <w:t>(Woodcock, 1998)</w:t>
+      </w:r>
+      <w:r>
+        <w:fldChar w:fldCharType="end"/>
+      </w:r>
+      <w:r>
+        <w:t>,</w:t>
+      </w:r>
+      <w:r>
+        <w:t xml:space="preserve"> while</w:t>
+      </w:r>
+      <w:r>
+        <w:t xml:space="preserve"> this article is</w:t>
+      </w:r>
+      <w:r>
+        <w:t xml:space="preserve"> dated</w:t>
+      </w:r>
+      <w:r>
+        <w:t>, it</w:t>
+      </w:r>
+      <w:r>
+        <w:t xml:space="preserve"> shows how little</w:t>
+      </w:r>
+      <w:r>
+        <w:t xml:space="preserve"> resources</w:t>
+      </w:r>
+      <w:r>
+        <w:t xml:space="preserve"> the games industry dedicated to AI. </w:t>
+      </w:r>
+      <w:r>
+        <w:t>This article shows that AI gets around 10% of the</w:t>
+      </w:r>
+      <w:r>
+        <w:t xml:space="preserve"> total</w:t>
+      </w:r>
+      <w:r>
+        <w:t xml:space="preserve"> </w:t>
+      </w:r>
+      <w:r>
+        <w:t>CPU</w:t>
+      </w:r>
+      <w:r>
+        <w:t xml:space="preserve"> cycles.</w:t>
+      </w:r>
+    </w:p>
+    <w:p>
+      <w:pPr>
+        <w:rPr>
+          <w:rFonts w:cs="Times New Roman"/>
+        </w:rPr>
+      </w:pPr>
+      <w:r>
+        <w:rPr>
+          <w:rFonts w:cs="Times New Roman"/>
+        </w:rPr>
+        <w:t>At the present there are two parties in artificial intelligence, game developers and academic researchers</w:t>
+      </w:r>
+      <w:r>
+        <w:rPr>
+          <w:rFonts w:cs="Times New Roman"/>
+        </w:rPr>
+        <w:t xml:space="preserve"> as defined in the book Artificial Intelligence for Games </w:t>
+      </w:r>
+      <w:r>
+        <w:rPr>
+          <w:rFonts w:cs="Times New Roman"/>
+        </w:rPr>
+        <w:fldChar w:fldCharType="begin"/>
+      </w:r>
+      <w:r>
+        <w:rPr>
+          <w:rFonts w:cs="Times New Roman"/>
+        </w:rPr>
+        <w:instrText xml:space="preserve"> ADDIN EN.CITE &lt;EndNote&gt;&lt;Cite&gt;&lt;Author&gt;Millington&lt;/Author&gt;&lt;Year&gt;2009&lt;/Year&gt;&lt;IDText&gt;Artificial intelligence for games&lt;/IDText&gt;&lt;DisplayText&gt;(Millington and Funge, 2009)&lt;/DisplayText&gt;&lt;record&gt;&lt;isbn&gt;0123747317&lt;/isbn&gt;&lt;titles&gt;&lt;title&gt;Artificial intelligence for games&lt;/title&gt;&lt;/titles&gt;&lt;contributors&gt;&lt;authors&gt;&lt;author&gt;Millington, Ian&lt;/author&gt;&lt;author&gt;Funge, John&lt;/author&gt;&lt;/authors&gt;&lt;/contributors&gt;&lt;edition&gt;2nd Edition&lt;/edition&gt;&lt;added-date format="utc"&gt;1362589414&lt;/added-date&gt;&lt;ref-type name="Book"&gt;6&lt;/ref-type&gt;&lt;dates&gt;&lt;year&gt;2009&lt;/year&gt;&lt;/dates&gt;&lt;rec-number&gt;7&lt;/rec-number&gt;&lt;publisher&gt;Morgan Kaufmann&lt;/publisher&gt;&lt;last-updated-date format="utc"&gt;1364830310&lt;/last-updated-date&gt;&lt;/record&gt;&lt;/Cite&gt;&lt;/EndNote&gt;</w:instrText>
+      </w:r>
+      <w:r>
+        <w:rPr>
+          <w:rFonts w:cs="Times New Roman"/>
+        </w:rPr>
+        <w:fldChar w:fldCharType="separate"/>
+      </w:r>
+      <w:r>
+        <w:rPr>
+          <w:rFonts w:cs="Times New Roman"/>
           <w:noProof/>
         </w:rPr>
-        <w:t>, 2011)</w:t>
-      </w:r>
-      <w:r>
+        <w:t>(Millington and Funge, 2009)</w:t>
+      </w:r>
+      <w:r>
+        <w:rPr>
+          <w:rFonts w:cs="Times New Roman"/>
+        </w:rPr>
         <w:fldChar w:fldCharType="end"/>
       </w:r>
       <w:r>
-        <w:t xml:space="preserve">. </w:t>
-      </w:r>
-      <w:r>
-        <w:t>Game AI: The State of the Industry</w:t>
-      </w:r>
-      <w:r>
-        <w:t xml:space="preserve"> </w:t>
-      </w:r>
-      <w:r>
+        <w:rPr>
+          <w:rFonts w:cs="Times New Roman"/>
+        </w:rPr>
+        <w:t xml:space="preserve">.  The book goes on to define that game developers are only interested in the engineering side, making hacks to make characters appear to be life like. Academic AI on the other hand is based on solving </w:t>
+      </w:r>
+      <w:r>
+        <w:rPr>
+          <w:rFonts w:cs="Times New Roman"/>
+        </w:rPr>
+        <w:t>problems;</w:t>
+      </w:r>
+      <w:r>
+        <w:rPr>
+          <w:rFonts w:cs="Times New Roman"/>
+        </w:rPr>
+        <w:t xml:space="preserve"> this can be nature based, psychology based or engineering based.</w:t>
+      </w:r>
+    </w:p>
+    <w:p>
+      <w:pPr>
+        <w:rPr>
+          <w:rFonts w:cs="Times New Roman"/>
+        </w:rPr>
+      </w:pPr>
+      <w:r>
+        <w:rPr>
+          <w:rFonts w:cs="Times New Roman"/>
+        </w:rPr>
+        <w:t xml:space="preserve">Currently games industry uses </w:t>
+      </w:r>
+      <w:r>
+        <w:rPr>
+          <w:rFonts w:cs="Times New Roman"/>
+        </w:rPr>
+        <w:t>Pathfinding</w:t>
+      </w:r>
+      <w:r>
+        <w:rPr>
+          <w:rFonts w:cs="Times New Roman"/>
+        </w:rPr>
+        <w:t>, finite state machines</w:t>
+      </w:r>
+      <w:r>
+        <w:rPr>
+          <w:rFonts w:cs="Times New Roman"/>
+        </w:rPr>
+        <w:t xml:space="preserve"> and steering behaviours</w:t>
+      </w:r>
+      <w:r>
+        <w:rPr>
+          <w:rFonts w:cs="Times New Roman"/>
+        </w:rPr>
         <w:fldChar w:fldCharType="begin"/>
       </w:r>
       <w:r>
-        <w:instrText xml:space="preserve"> ADDIN EN.CITE &lt;EndNote&gt;&lt;Cite&gt;&lt;Author&gt;Steven&lt;/Author&gt;&lt;Year&gt;1998&lt;/Year&gt;&lt;IDText&gt;Game AI: The State of the Industry&lt;/IDText&gt;&lt;DisplayText&gt;(Woodcock, 1998)&lt;/DisplayText&gt;&lt;record&gt;&lt;urls&gt;&lt;related-urls&gt;&lt;url&gt;http://www.gamasutra.com/view/feature/131705/game_ai_the_state_of_the_industry.php?page=1&lt;/url&gt;&lt;/related-urls&gt;&lt;/urls&gt;&lt;titles&gt;&lt;title&gt;&lt;style face="bold" font="default" size="100%"&gt;Game AI: The State of the Industry&lt;/style&gt;&lt;/title&gt;&lt;/titles&gt;&lt;contributors&gt;&lt;authors&gt;&lt;author&gt;Steven Woodcock&lt;/author&gt;&lt;/authors&gt;&lt;/contributors&gt;&lt;added-date format="utc"&gt;1364670249&lt;/added-date&gt;&lt;ref-type name="Generic"&gt;13&lt;/ref-type&gt;&lt;dates&gt;&lt;year&gt;1998&lt;/year&gt;&lt;/dates&gt;&lt;rec-number&gt;20&lt;/rec-number&gt;&lt;last-updated-date format="utc"&gt;1364670282&lt;/last-updated-date&gt;&lt;/record&gt;&lt;/Cite&gt;&lt;/EndNote&gt;</w:instrText>
-      </w:r>
-      <w:r>
+        <w:rPr>
+          <w:rFonts w:cs="Times New Roman"/>
+        </w:rPr>
+        <w:instrText xml:space="preserve"> ADDIN EN.CITE &lt;EndNote&gt;&lt;Cite&gt;&lt;Author&gt;Sweetser&lt;/Author&gt;&lt;Year&gt;2002&lt;/Year&gt;&lt;IDText&gt;Current AI in Games: A review&lt;/IDText&gt;&lt;DisplayText&gt;(Sweetser and Wiles, 2002)&lt;/DisplayText&gt;&lt;record&gt;&lt;isbn&gt;1321-2133&lt;/isbn&gt;&lt;titles&gt;&lt;title&gt;Current AI in Games: A review&lt;/title&gt;&lt;secondary-title&gt;Australian Journal of Intelligent Information Processing Systems&lt;/secondary-title&gt;&lt;/titles&gt;&lt;pages&gt;24-42&lt;/pages&gt;&lt;number&gt;1&lt;/number&gt;&lt;contributors&gt;&lt;authors&gt;&lt;author&gt;Sweetser, Penelope&lt;/author&gt;&lt;author&gt;Wiles, Janet&lt;/author&gt;&lt;/authors&gt;&lt;/contributors&gt;&lt;added-date format="utc"&gt;1362407115&lt;/added-date&gt;&lt;ref-type name="Journal Article"&gt;17&lt;/ref-type&gt;&lt;dates&gt;&lt;year&gt;2002&lt;/year&gt;&lt;/dates&gt;&lt;rec-number&gt;1&lt;/rec-number&gt;&lt;last-updated-date format="utc"&gt;1362407115&lt;/last-updated-date&gt;&lt;volume&gt;8&lt;/volume&gt;&lt;/record&gt;&lt;/Cite&gt;&lt;/EndNote&gt;</w:instrText>
+      </w:r>
+      <w:r>
+        <w:rPr>
+          <w:rFonts w:cs="Times New Roman"/>
+        </w:rPr>
         <w:fldChar w:fldCharType="separate"/>
       </w:r>
       <w:r>
         <w:rPr>
+          <w:rFonts w:cs="Times New Roman"/>
           <w:noProof/>
         </w:rPr>
-        <w:t>(Woodcock, 1998)</w:t>
-      </w:r>
-      <w:r>
-        <w:fldChar w:fldCharType="end"/>
-      </w:r>
-      <w:r>
-        <w:t xml:space="preserve"> while</w:t>
-      </w:r>
-      <w:r>
-        <w:t xml:space="preserve"> this article is</w:t>
-      </w:r>
-      <w:r>
-        <w:t xml:space="preserve"> dated</w:t>
-      </w:r>
-      <w:r>
-        <w:t>, it</w:t>
-      </w:r>
-      <w:r>
-        <w:t xml:space="preserve"> shows how little</w:t>
-      </w:r>
-      <w:r>
-        <w:t xml:space="preserve"> resources</w:t>
-      </w:r>
-      <w:r>
-        <w:t xml:space="preserve"> the games industry dedicated to AI. </w:t>
-      </w:r>
-      <w:r>
-        <w:t>This article shows that AI gets around 10% of the</w:t>
-      </w:r>
-      <w:r>
-        <w:t xml:space="preserve"> total</w:t>
-      </w:r>
-      <w:r>
-        <w:t xml:space="preserve"> </w:t>
-      </w:r>
-      <w:r>
-        <w:t>CPU</w:t>
-      </w:r>
-      <w:r>
-        <w:t xml:space="preserve"> cycles.</w:t>
-      </w:r>
-    </w:p>
-    <w:p>
-      <w:pPr>
-        <w:rPr>
-          <w:rFonts w:cs="Times New Roman"/>
-        </w:rPr>
-      </w:pPr>
-      <w:r>
-        <w:rPr>
-          <w:rFonts w:cs="Times New Roman"/>
-        </w:rPr>
-        <w:t>At the present there are two parties in artificial intelligence, game developers and academic researchers</w:t>
-      </w:r>
-      <w:r>
-        <w:rPr>
-          <w:rFonts w:cs="Times New Roman"/>
-        </w:rPr>
-        <w:t xml:space="preserve"> as defined in the book Artificial Intelligence for Games </w:t>
-      </w:r>
-      <w:r>
-        <w:rPr>
-          <w:rFonts w:cs="Times New Roman"/>
-        </w:rPr>
-        <w:fldChar w:fldCharType="begin"/>
-      </w:r>
-      <w:r>
-        <w:rPr>
-          <w:rFonts w:cs="Times New Roman"/>
-        </w:rPr>
-        <w:instrText xml:space="preserve"> ADDIN EN.CITE &lt;EndNote&gt;&lt;Cite&gt;&lt;Author&gt;Millington&lt;/Author&gt;&lt;Year&gt;2009&lt;/Year&gt;&lt;IDText&gt;Artificial intelligence for games&lt;/IDText&gt;&lt;DisplayText&gt;(Millington and Funge, 2009)&lt;/DisplayText&gt;&lt;record&gt;&lt;isbn&gt;0123747317&lt;/isbn&gt;&lt;titles&gt;&lt;title&gt;Artificial intelligence for games&lt;/title&gt;&lt;/titles&gt;&lt;contributors&gt;&lt;authors&gt;&lt;author&gt;Millington, Ian&lt;/author&gt;&lt;author&gt;Funge, John&lt;/author&gt;&lt;/authors&gt;&lt;/contributors&gt;&lt;edition&gt;2nd Edition&lt;/edition&gt;&lt;added-date format="utc"&gt;1362589414&lt;/added-date&gt;&lt;ref-type name="Book"&gt;6&lt;/ref-type&gt;&lt;dates&gt;&lt;year&gt;2009&lt;/year&gt;&lt;/dates&gt;&lt;rec-number&gt;7&lt;/rec-number&gt;&lt;publisher&gt;Morgan Kaufmann&lt;/publisher&gt;&lt;last-updated-date format="utc"&gt;1364830310&lt;/last-updated-date&gt;&lt;/record&gt;&lt;/Cite&gt;&lt;/EndNote&gt;</w:instrText>
-      </w:r>
-      <w:r>
-        <w:rPr>
-          <w:rFonts w:cs="Times New Roman"/>
-        </w:rPr>
-        <w:fldChar w:fldCharType="separate"/>
-      </w:r>
-      <w:r>
-        <w:rPr>
-          <w:rFonts w:cs="Times New Roman"/>
-          <w:noProof/>
-        </w:rPr>
-        <w:t>(Millington and Funge, 2009)</w:t>
-      </w:r>
-      <w:r>
-        <w:rPr>
-          <w:rFonts w:cs="Times New Roman"/>
-        </w:rPr>
-        <w:fldChar w:fldCharType="end"/>
-      </w:r>
-      <w:r>
-        <w:rPr>
-          <w:rFonts w:cs="Times New Roman"/>
-        </w:rPr>
-        <w:t xml:space="preserve">.  The book goes on to define that game developers are only interested in the engineering side, making hacks to make characters appear to be life like. Academic AI on the other hand is based on solving </w:t>
-      </w:r>
-      <w:r>
-        <w:rPr>
-          <w:rFonts w:cs="Times New Roman"/>
-        </w:rPr>
-        <w:t>problems;</w:t>
-      </w:r>
-      <w:r>
-        <w:rPr>
-          <w:rFonts w:cs="Times New Roman"/>
-        </w:rPr>
-        <w:t xml:space="preserve"> this can be nature based, psychology based or engineering based.</w:t>
-      </w:r>
-    </w:p>
-    <w:p>
-      <w:pPr>
-        <w:rPr>
-          <w:rFonts w:cs="Times New Roman"/>
-        </w:rPr>
-      </w:pPr>
-      <w:r>
-        <w:rPr>
-          <w:rFonts w:cs="Times New Roman"/>
-        </w:rPr>
-        <w:t xml:space="preserve">Currently games industry uses </w:t>
-      </w:r>
-      <w:r>
-        <w:rPr>
-          <w:rFonts w:cs="Times New Roman"/>
-        </w:rPr>
-        <w:t>Pathfinding</w:t>
-      </w:r>
-      <w:r>
-        <w:rPr>
-          <w:rFonts w:cs="Times New Roman"/>
-        </w:rPr>
-        <w:t>, finite state machines</w:t>
-      </w:r>
-      <w:r>
-        <w:rPr>
-          <w:rFonts w:cs="Times New Roman"/>
-        </w:rPr>
-        <w:t xml:space="preserve"> and steering behaviours</w:t>
-      </w:r>
-      <w:r>
-        <w:rPr>
-          <w:rFonts w:cs="Times New Roman"/>
-        </w:rPr>
-        <w:fldChar w:fldCharType="begin"/>
-      </w:r>
-      <w:r>
-        <w:rPr>
-          <w:rFonts w:cs="Times New Roman"/>
-        </w:rPr>
-        <w:instrText xml:space="preserve"> ADDIN EN.CITE &lt;EndNote&gt;&lt;Cite&gt;&lt;Author&gt;Sweetser&lt;/Author&gt;&lt;Year&gt;2002&lt;/Year&gt;&lt;IDText&gt;Current AI in Games: A review&lt;/IDText&gt;&lt;DisplayText&gt;(Sweetser and Wiles, 2002)&lt;/DisplayText&gt;&lt;record&gt;&lt;isbn&gt;1321-2133&lt;/isbn&gt;&lt;titles&gt;&lt;title&gt;Current AI in Games: A review&lt;/title&gt;&lt;secondary-title&gt;Australian Journal of Intelligent Information Processing Systems&lt;/secondary-title&gt;&lt;/titles&gt;&lt;pages&gt;24-42&lt;/pages&gt;&lt;number&gt;1&lt;/number&gt;&lt;contributors&gt;&lt;authors&gt;&lt;author&gt;Sweetser, Penelope&lt;/author&gt;&lt;author&gt;Wiles, Janet&lt;/author&gt;&lt;/authors&gt;&lt;/contributors&gt;&lt;added-date format="utc"&gt;1362407115&lt;/added-date&gt;&lt;ref-type name="Journal Article"&gt;17&lt;/ref-type&gt;&lt;dates&gt;&lt;year&gt;2002&lt;/year&gt;&lt;/dates&gt;&lt;rec-number&gt;1&lt;/rec-number&gt;&lt;last-updated-date format="utc"&gt;1362407115&lt;/last-updated-date&gt;&lt;volume&gt;8&lt;/volume&gt;&lt;/record&gt;&lt;/Cite&gt;&lt;/EndNote&gt;</w:instrText>
-      </w:r>
-      <w:r>
-        <w:rPr>
-          <w:rFonts w:cs="Times New Roman"/>
-        </w:rPr>
-        <w:fldChar w:fldCharType="separate"/>
-      </w:r>
-      <w:r>
-        <w:rPr>
-          <w:rFonts w:cs="Times New Roman"/>
-          <w:noProof/>
-        </w:rPr>
-        <w:t>(</w:t>
-      </w:r>
-      <w:proofErr w:type="spellStart"/>
-      <w:r>
-        <w:rPr>
-          <w:rFonts w:cs="Times New Roman"/>
-          <w:noProof/>
-        </w:rPr>
-        <w:t>Sweetser</w:t>
-      </w:r>
-      <w:proofErr w:type="spellEnd"/>
-      <w:r>
-        <w:rPr>
-          <w:rFonts w:cs="Times New Roman"/>
-          <w:noProof/>
-        </w:rPr>
-        <w:t xml:space="preserve"> and Wiles, 2002)</w:t>
+        <w:t>(Sweetser and Wiles, 2002)</w:t>
       </w:r>
       <w:r>
         <w:rPr>
@@ -8498,10 +8515,10 @@
           <w:szCs w:val="26"/>
         </w:rPr>
       </w:pPr>
-      <w:bookmarkStart w:id="37" w:name="_Ref351066747"/>
-      <w:bookmarkStart w:id="38" w:name="_Ref351066752"/>
-      <w:bookmarkStart w:id="39" w:name="_Ref351128709"/>
-      <w:bookmarkStart w:id="40" w:name="_Ref351128713"/>
+      <w:bookmarkStart w:id="39" w:name="_Ref351066747"/>
+      <w:bookmarkStart w:id="40" w:name="_Ref351066752"/>
+      <w:bookmarkStart w:id="41" w:name="_Ref351128709"/>
+      <w:bookmarkStart w:id="42" w:name="_Ref351128713"/>
       <w:r>
         <w:rPr>
           <w:rFonts w:cs="Times New Roman"/>
@@ -8516,9 +8533,9 @@
           <w:rFonts w:ascii="Times New Roman" w:hAnsi="Times New Roman" w:cs="Times New Roman"/>
         </w:rPr>
       </w:pPr>
-      <w:bookmarkStart w:id="41" w:name="_Ref352421399"/>
-      <w:bookmarkStart w:id="42" w:name="_Ref352421402"/>
-      <w:bookmarkStart w:id="43" w:name="_Toc352633729"/>
+      <w:bookmarkStart w:id="43" w:name="_Ref352421399"/>
+      <w:bookmarkStart w:id="44" w:name="_Ref352421402"/>
+      <w:bookmarkStart w:id="45" w:name="_Toc352673004"/>
       <w:r>
         <w:rPr>
           <w:rFonts w:ascii="Times New Roman" w:hAnsi="Times New Roman" w:cs="Times New Roman"/>
@@ -8526,13 +8543,13 @@
         <w:lastRenderedPageBreak/>
         <w:t>Evolutionary Games</w:t>
       </w:r>
-      <w:bookmarkEnd w:id="37"/>
-      <w:bookmarkEnd w:id="38"/>
       <w:bookmarkEnd w:id="39"/>
       <w:bookmarkEnd w:id="40"/>
       <w:bookmarkEnd w:id="41"/>
       <w:bookmarkEnd w:id="42"/>
       <w:bookmarkEnd w:id="43"/>
+      <w:bookmarkEnd w:id="44"/>
+      <w:bookmarkEnd w:id="45"/>
     </w:p>
     <w:p>
       <w:pPr>
@@ -8567,14 +8584,14 @@
           <w:rFonts w:ascii="Times New Roman" w:hAnsi="Times New Roman" w:cs="Times New Roman"/>
         </w:rPr>
       </w:pPr>
-      <w:bookmarkStart w:id="44" w:name="_Toc352633730"/>
+      <w:bookmarkStart w:id="46" w:name="_Toc352673005"/>
       <w:r>
         <w:rPr>
           <w:rFonts w:ascii="Times New Roman" w:hAnsi="Times New Roman" w:cs="Times New Roman"/>
         </w:rPr>
         <w:t>Galactic Arms Race</w:t>
       </w:r>
-      <w:bookmarkEnd w:id="44"/>
+      <w:bookmarkEnd w:id="46"/>
     </w:p>
     <w:p>
       <w:r>
@@ -8661,7 +8678,21 @@
         <w:rPr>
           <w:rFonts w:cs="Times New Roman"/>
         </w:rPr>
-        <w:t xml:space="preserve"> using their cgNEAT </w:t>
+        <w:t xml:space="preserve"> using their </w:t>
+      </w:r>
+      <w:proofErr w:type="spellStart"/>
+      <w:r>
+        <w:rPr>
+          <w:rFonts w:cs="Times New Roman"/>
+        </w:rPr>
+        <w:t>cgNEAT</w:t>
+      </w:r>
+      <w:proofErr w:type="spellEnd"/>
+      <w:r>
+        <w:rPr>
+          <w:rFonts w:cs="Times New Roman"/>
+        </w:rPr>
+        <w:t xml:space="preserve"> </w:t>
       </w:r>
       <w:r>
         <w:rPr>
@@ -8863,7 +8894,7 @@
         </w:rPr>
         <w:lastRenderedPageBreak/>
         <w:drawing>
-          <wp:inline distT="0" distB="0" distL="0" distR="0" wp14:anchorId="7A27E9ED" wp14:editId="68461990">
+          <wp:inline distT="0" distB="0" distL="0" distR="0" wp14:anchorId="44FBAE2B" wp14:editId="06558596">
             <wp:extent cx="5732145" cy="1501140"/>
             <wp:effectExtent l="0" t="0" r="1905" b="3810"/>
             <wp:docPr id="2" name="Picture 2"/>
@@ -8920,8 +8951,8 @@
           <w:color w:val="auto"/>
         </w:rPr>
       </w:pPr>
-      <w:bookmarkStart w:id="45" w:name="_Toc352633640"/>
-      <w:bookmarkStart w:id="46" w:name="_Toc352633646"/>
+      <w:bookmarkStart w:id="47" w:name="_Toc352633640"/>
+      <w:bookmarkStart w:id="48" w:name="_Toc352671240"/>
       <w:r>
         <w:t xml:space="preserve">Figure </w:t>
       </w:r>
@@ -8987,8 +9018,8 @@
         </w:rPr>
         <w:t xml:space="preserve"> paper.</w:t>
       </w:r>
-      <w:bookmarkEnd w:id="45"/>
-      <w:bookmarkEnd w:id="46"/>
+      <w:bookmarkEnd w:id="47"/>
+      <w:bookmarkEnd w:id="48"/>
     </w:p>
     <w:p/>
     <w:p>
@@ -8998,14 +9029,14 @@
           <w:rFonts w:ascii="Times New Roman" w:hAnsi="Times New Roman" w:cs="Times New Roman"/>
         </w:rPr>
       </w:pPr>
-      <w:bookmarkStart w:id="47" w:name="_Toc352633731"/>
+      <w:bookmarkStart w:id="49" w:name="_Toc352673006"/>
       <w:r>
         <w:rPr>
           <w:rFonts w:ascii="Times New Roman" w:hAnsi="Times New Roman" w:cs="Times New Roman"/>
         </w:rPr>
         <w:t>Nero</w:t>
       </w:r>
-      <w:bookmarkEnd w:id="47"/>
+      <w:bookmarkEnd w:id="49"/>
     </w:p>
     <w:p>
       <w:pPr>
@@ -9292,11 +9323,11 @@
       <w:pPr>
         <w:pStyle w:val="Heading3"/>
       </w:pPr>
-      <w:bookmarkStart w:id="48" w:name="_Toc352633732"/>
+      <w:bookmarkStart w:id="50" w:name="_Toc352673007"/>
       <w:r>
         <w:t>Conclusion</w:t>
       </w:r>
-      <w:bookmarkEnd w:id="48"/>
+      <w:bookmarkEnd w:id="50"/>
     </w:p>
     <w:p>
       <w:r>
@@ -9327,11 +9358,11 @@
           <w:rFonts w:ascii="Times New Roman" w:hAnsi="Times New Roman" w:cs="Times New Roman"/>
         </w:rPr>
       </w:pPr>
-      <w:bookmarkStart w:id="49" w:name="_Ref351064410"/>
-      <w:bookmarkStart w:id="50" w:name="_Ref351064415"/>
-      <w:bookmarkStart w:id="51" w:name="_Ref351064443"/>
-      <w:bookmarkStart w:id="52" w:name="_Ref351064446"/>
-      <w:bookmarkStart w:id="53" w:name="_Toc352633733"/>
+      <w:bookmarkStart w:id="51" w:name="_Ref351064410"/>
+      <w:bookmarkStart w:id="52" w:name="_Ref351064415"/>
+      <w:bookmarkStart w:id="53" w:name="_Ref351064443"/>
+      <w:bookmarkStart w:id="54" w:name="_Ref351064446"/>
+      <w:bookmarkStart w:id="55" w:name="_Toc352673008"/>
       <w:r>
         <w:rPr>
           <w:rFonts w:ascii="Times New Roman" w:hAnsi="Times New Roman" w:cs="Times New Roman"/>
@@ -9339,106 +9370,59 @@
         <w:lastRenderedPageBreak/>
         <w:t>Neural Networks</w:t>
       </w:r>
-      <w:bookmarkEnd w:id="49"/>
-      <w:bookmarkEnd w:id="50"/>
       <w:bookmarkEnd w:id="51"/>
       <w:bookmarkEnd w:id="52"/>
       <w:bookmarkEnd w:id="53"/>
+      <w:bookmarkEnd w:id="54"/>
+      <w:bookmarkEnd w:id="55"/>
     </w:p>
     <w:p>
       <w:pPr>
         <w:spacing w:line="276" w:lineRule="auto"/>
         <w:rPr>
-          <w:rFonts w:cs="Times New Roman"/>
-        </w:rPr>
-      </w:pPr>
-      <w:r>
-        <w:rPr>
-          <w:rFonts w:cs="Times New Roman"/>
-        </w:rPr>
-        <w:t xml:space="preserve">The games discussed above in section </w:t>
-      </w:r>
-      <w:r>
-        <w:rPr>
-          <w:rFonts w:cs="Times New Roman"/>
-        </w:rPr>
-        <w:fldChar w:fldCharType="begin"/>
-      </w:r>
-      <w:r>
-        <w:rPr>
-          <w:rFonts w:cs="Times New Roman"/>
-        </w:rPr>
-        <w:instrText xml:space="preserve"> REF _Ref351128709 \r \h </w:instrText>
-      </w:r>
-      <w:r>
-        <w:rPr>
-          <w:rFonts w:cs="Times New Roman"/>
-        </w:rPr>
-      </w:r>
-      <w:r>
-        <w:rPr>
-          <w:rFonts w:cs="Times New Roman"/>
-        </w:rPr>
-        <w:fldChar w:fldCharType="separate"/>
-      </w:r>
-      <w:r>
-        <w:rPr>
-          <w:rFonts w:cs="Times New Roman"/>
-        </w:rPr>
-        <w:t>3.3</w:t>
-      </w:r>
-      <w:r>
-        <w:rPr>
-          <w:rFonts w:cs="Times New Roman"/>
-        </w:rPr>
-        <w:fldChar w:fldCharType="end"/>
-      </w:r>
-      <w:r>
-        <w:rPr>
-          <w:rFonts w:cs="Times New Roman"/>
-        </w:rPr>
-        <w:t xml:space="preserve"> </w:t>
-      </w:r>
-      <w:r>
-        <w:rPr>
-          <w:rFonts w:cs="Times New Roman"/>
-        </w:rPr>
-        <w:fldChar w:fldCharType="begin"/>
-      </w:r>
-      <w:r>
-        <w:rPr>
-          <w:rFonts w:cs="Times New Roman"/>
-        </w:rPr>
-        <w:instrText xml:space="preserve"> REF _Ref351128713 \h </w:instrText>
-      </w:r>
-      <w:r>
-        <w:rPr>
-          <w:rFonts w:cs="Times New Roman"/>
-        </w:rPr>
-      </w:r>
-      <w:r>
-        <w:rPr>
-          <w:rFonts w:cs="Times New Roman"/>
-        </w:rPr>
-        <w:fldChar w:fldCharType="separate"/>
-      </w:r>
-      <w:r>
-        <w:rPr>
-          <w:rFonts w:cs="Times New Roman"/>
-        </w:rPr>
-        <w:t>Evolutionary Games</w:t>
-      </w:r>
-      <w:r>
-        <w:rPr>
-          <w:rFonts w:cs="Times New Roman"/>
-        </w:rPr>
-        <w:fldChar w:fldCharType="end"/>
-      </w:r>
-      <w:r>
-        <w:rPr>
-          <w:rFonts w:cs="Times New Roman"/>
-        </w:rPr>
-        <w:t xml:space="preserve"> both used an Artificial Neural Network. Artificial Neural N</w:t>
+          <w:rFonts w:eastAsiaTheme="majorEastAsia" w:cs="Times New Roman"/>
+          <w:b/>
+          <w:bCs/>
+          <w:color w:val="4F81BD" w:themeColor="accent1"/>
+          <w:sz w:val="26"/>
+          <w:szCs w:val="26"/>
+        </w:rPr>
+      </w:pPr>
+      <w:r>
+        <w:rPr>
+          <w:rFonts w:cs="Times New Roman"/>
+        </w:rPr>
+        <w:t>The g</w:t>
+      </w:r>
+      <w:r>
+        <w:rPr>
+          <w:rFonts w:cs="Times New Roman"/>
+        </w:rPr>
+        <w:t>ames discussed above in section</w:t>
+      </w:r>
+      <w:r>
+        <w:rPr>
+          <w:rFonts w:cs="Times New Roman"/>
+        </w:rPr>
+        <w:t xml:space="preserve"> 3.3 Evolutionary Games</w:t>
+      </w:r>
+      <w:r>
+        <w:rPr>
+          <w:rFonts w:cs="Times New Roman"/>
+        </w:rPr>
+        <w:t xml:space="preserve"> both</w:t>
+      </w:r>
+      <w:r>
+        <w:rPr>
+          <w:rFonts w:cs="Times New Roman"/>
+        </w:rPr>
+        <w:t xml:space="preserve"> games</w:t>
+      </w:r>
+      <w:r>
+        <w:rPr>
+          <w:rFonts w:cs="Times New Roman"/>
+        </w:rPr>
+        <w:t xml:space="preserve"> used an Artificial Neural Network. Artificial Neural N</w:t>
       </w:r>
       <w:r>
         <w:rPr>
@@ -9527,7 +9511,7 @@
           <w:rFonts w:cs="Times New Roman"/>
         </w:rPr>
       </w:pPr>
-      <w:bookmarkStart w:id="54" w:name="_Toc352633734"/>
+      <w:bookmarkStart w:id="56" w:name="_Toc352673009"/>
       <w:r>
         <w:rPr>
           <w:rFonts w:cs="Times New Roman"/>
@@ -9540,7 +9524,7 @@
         </w:rPr>
         <w:t>Architecture</w:t>
       </w:r>
-      <w:bookmarkEnd w:id="54"/>
+      <w:bookmarkEnd w:id="56"/>
     </w:p>
     <w:p>
       <w:r>
@@ -9592,7 +9576,7 @@
       <w:pPr>
         <w:pStyle w:val="Heading3"/>
       </w:pPr>
-      <w:bookmarkStart w:id="55" w:name="_Toc352633735"/>
+      <w:bookmarkStart w:id="57" w:name="_Toc352673010"/>
       <w:r>
         <w:t>Multi-layered Feedforward</w:t>
       </w:r>
@@ -9605,7 +9589,7 @@
         </w:rPr>
         <w:t>Architecture</w:t>
       </w:r>
-      <w:bookmarkEnd w:id="55"/>
+      <w:bookmarkEnd w:id="57"/>
     </w:p>
     <w:p>
       <w:pPr>
@@ -9686,7 +9670,7 @@
         <w:rPr>
           <w:noProof/>
         </w:rPr>
-        <w:t>2</w:t>
+        <w:t>3</w:t>
       </w:r>
       <w:r>
         <w:rPr>
@@ -9741,7 +9725,7 @@
         </w:rPr>
         <w:lastRenderedPageBreak/>
         <w:drawing>
-          <wp:inline distT="0" distB="0" distL="0" distR="0" wp14:anchorId="644F9BE0" wp14:editId="5D1BD629">
+          <wp:inline distT="0" distB="0" distL="0" distR="0" wp14:anchorId="19F2766E" wp14:editId="05B61083">
             <wp:extent cx="2604770" cy="2658110"/>
             <wp:effectExtent l="0" t="0" r="5080" b="8890"/>
             <wp:docPr id="5" name="Picture 5"/>
@@ -9798,32 +9782,22 @@
           <w:color w:val="auto"/>
         </w:rPr>
       </w:pPr>
-      <w:bookmarkStart w:id="56" w:name="_Ref351132496"/>
-      <w:bookmarkStart w:id="57" w:name="_Toc352633641"/>
-      <w:bookmarkStart w:id="58" w:name="_Toc352633647"/>
+      <w:bookmarkStart w:id="58" w:name="_Ref351132496"/>
+      <w:bookmarkStart w:id="59" w:name="_Toc352633641"/>
+      <w:bookmarkStart w:id="60" w:name="_Toc352671241"/>
       <w:r>
         <w:t xml:space="preserve">Figure </w:t>
       </w:r>
-      <w:r>
-        <w:fldChar w:fldCharType="begin"/>
-      </w:r>
-      <w:r>
-        <w:instrText xml:space="preserve"> SEQ Figure \* ARABIC </w:instrText>
-      </w:r>
-      <w:r>
-        <w:fldChar w:fldCharType="separate"/>
-      </w:r>
+      <w:fldSimple w:instr=" SEQ Figure \* ARABIC ">
+        <w:r>
+          <w:rPr>
+            <w:noProof/>
+          </w:rPr>
+          <w:t>3</w:t>
+        </w:r>
+      </w:fldSimple>
+      <w:bookmarkEnd w:id="58"/>
       <w:proofErr w:type="gramStart"/>
-      <w:r>
-        <w:rPr>
-          <w:noProof/>
-        </w:rPr>
-        <w:t>3</w:t>
-      </w:r>
-      <w:r>
-        <w:fldChar w:fldCharType="end"/>
-      </w:r>
-      <w:bookmarkEnd w:id="56"/>
       <w:r>
         <w:t xml:space="preserve"> Basic </w:t>
       </w:r>
@@ -9894,8 +9868,8 @@
         </w:rPr>
         <w:t>(Buckland, 2002)</w:t>
       </w:r>
-      <w:bookmarkEnd w:id="57"/>
-      <w:bookmarkEnd w:id="58"/>
+      <w:bookmarkEnd w:id="59"/>
+      <w:bookmarkEnd w:id="60"/>
       <w:r>
         <w:rPr>
           <w:b w:val="0"/>
@@ -9938,11 +9912,11 @@
       <w:pPr>
         <w:pStyle w:val="Heading3"/>
       </w:pPr>
-      <w:bookmarkStart w:id="59" w:name="_Toc352633736"/>
+      <w:bookmarkStart w:id="61" w:name="_Toc352673011"/>
       <w:r>
         <w:t>NEAT algorithm</w:t>
       </w:r>
-      <w:bookmarkEnd w:id="59"/>
+      <w:bookmarkEnd w:id="61"/>
     </w:p>
     <w:p>
       <w:r>
@@ -10021,44 +9995,28 @@
       </w:r>
     </w:p>
     <w:p>
-      <w:r>
-        <w:t xml:space="preserve">This algorithm was used in both of the two projects mentioned in </w:t>
-      </w:r>
-      <w:r>
-        <w:fldChar w:fldCharType="begin"/>
-      </w:r>
-      <w:r>
-        <w:instrText xml:space="preserve"> REF _Ref351066747 \w \h </w:instrText>
-      </w:r>
-      <w:r>
-        <w:fldChar w:fldCharType="separate"/>
+      <w:pPr>
+        <w:spacing w:line="276" w:lineRule="auto"/>
+        <w:rPr>
+          <w:rFonts w:eastAsiaTheme="majorEastAsia" w:cs="Times New Roman"/>
+          <w:b/>
+          <w:bCs/>
+          <w:color w:val="4F81BD" w:themeColor="accent1"/>
+          <w:sz w:val="26"/>
+          <w:szCs w:val="26"/>
+        </w:rPr>
+      </w:pPr>
+      <w:r>
+        <w:t>This algorithm was used in both o</w:t>
+      </w:r>
+      <w:r>
+        <w:t xml:space="preserve">f the two projects mentioned in section </w:t>
       </w:r>
       <w:r>
         <w:t>3.3</w:t>
       </w:r>
       <w:r>
-        <w:fldChar w:fldCharType="end"/>
-      </w:r>
-      <w:r>
-        <w:t xml:space="preserve"> </w:t>
-      </w:r>
-      <w:r>
-        <w:fldChar w:fldCharType="begin"/>
-      </w:r>
-      <w:r>
-        <w:instrText xml:space="preserve"> REF _Ref351066752 \h </w:instrText>
-      </w:r>
-      <w:r>
-        <w:fldChar w:fldCharType="separate"/>
-      </w:r>
-      <w:r>
-        <w:rPr>
-          <w:rFonts w:cs="Times New Roman"/>
-        </w:rPr>
-        <w:t>Evolutionary Games</w:t>
-      </w:r>
-      <w:r>
-        <w:fldChar w:fldCharType="end"/>
+        <w:t xml:space="preserve"> Evolutionary Games</w:t>
       </w:r>
       <w:r>
         <w:t>. This is</w:t>
@@ -10080,7 +10038,7 @@
           <w:lang w:eastAsia="en-GB"/>
         </w:rPr>
         <w:drawing>
-          <wp:inline distT="0" distB="0" distL="0" distR="0" wp14:anchorId="0FF3D16B" wp14:editId="17B5A647">
+          <wp:inline distT="0" distB="0" distL="0" distR="0" wp14:anchorId="34A42E0F" wp14:editId="1987BF55">
             <wp:extent cx="4721860" cy="4776470"/>
             <wp:effectExtent l="0" t="0" r="2540" b="5080"/>
             <wp:docPr id="3" name="Picture 3"/>
@@ -10137,8 +10095,8 @@
           <w:szCs w:val="26"/>
         </w:rPr>
       </w:pPr>
-      <w:bookmarkStart w:id="60" w:name="_Toc352633642"/>
-      <w:bookmarkStart w:id="61" w:name="_Toc352633648"/>
+      <w:bookmarkStart w:id="62" w:name="_Toc352633642"/>
+      <w:bookmarkStart w:id="63" w:name="_Toc352671242"/>
       <w:r>
         <w:t xml:space="preserve">Figure </w:t>
       </w:r>
@@ -10189,8 +10147,8 @@
         </w:rPr>
         <w:t>(Stanley and Miikkulainen, 2002a)</w:t>
       </w:r>
-      <w:bookmarkEnd w:id="60"/>
-      <w:bookmarkEnd w:id="61"/>
+      <w:bookmarkEnd w:id="62"/>
+      <w:bookmarkEnd w:id="63"/>
       <w:r>
         <w:rPr>
           <w:b w:val="0"/>
@@ -10209,7 +10167,7 @@
           <w:rFonts w:ascii="Times New Roman" w:hAnsi="Times New Roman" w:cs="Times New Roman"/>
         </w:rPr>
       </w:pPr>
-      <w:bookmarkStart w:id="62" w:name="_Toc352633737"/>
+      <w:bookmarkStart w:id="64" w:name="_Toc352673012"/>
       <w:r>
         <w:rPr>
           <w:rFonts w:ascii="Times New Roman" w:hAnsi="Times New Roman" w:cs="Times New Roman"/>
@@ -10217,17 +10175,17 @@
         <w:lastRenderedPageBreak/>
         <w:t>Interfacing In-between Games</w:t>
       </w:r>
-      <w:bookmarkEnd w:id="62"/>
+      <w:bookmarkEnd w:id="64"/>
     </w:p>
     <w:p>
       <w:pPr>
         <w:pStyle w:val="Heading3"/>
       </w:pPr>
-      <w:bookmarkStart w:id="63" w:name="_Toc352633738"/>
+      <w:bookmarkStart w:id="65" w:name="_Toc352673013"/>
       <w:r>
         <w:t>ACI EAI</w:t>
       </w:r>
-      <w:bookmarkEnd w:id="63"/>
+      <w:bookmarkEnd w:id="65"/>
     </w:p>
     <w:p>
       <w:r>
@@ -10256,12 +10214,12 @@
       <w:pPr>
         <w:pStyle w:val="Heading2"/>
       </w:pPr>
-      <w:bookmarkStart w:id="64" w:name="_Toc352633739"/>
+      <w:bookmarkStart w:id="66" w:name="_Toc352673014"/>
       <w:r>
         <w:lastRenderedPageBreak/>
         <w:t>Literature Review Conclusion</w:t>
       </w:r>
-      <w:bookmarkEnd w:id="64"/>
+      <w:bookmarkEnd w:id="66"/>
     </w:p>
     <w:p>
       <w:r>
@@ -10295,28 +10253,59 @@
         <w:t xml:space="preserve"> meets all the requirements stated above in section </w:t>
       </w:r>
       <w:r>
+        <w:t>3.1</w:t>
+      </w:r>
+      <w:r>
+        <w:t xml:space="preserve"> </w:t>
+      </w:r>
+      <w:r>
         <w:fldChar w:fldCharType="begin"/>
       </w:r>
       <w:r>
-        <w:instrText xml:space="preserve"> REF _Ref352421347 \r \h </w:instrText>
+        <w:instrText xml:space="preserve"> REF _Ref352421352 \h </w:instrText>
       </w:r>
       <w:r>
         <w:fldChar w:fldCharType="separate"/>
       </w:r>
       <w:r>
-        <w:t>3.1</w:t>
+        <w:rPr>
+          <w:rFonts w:cs="Times New Roman"/>
+        </w:rPr>
+        <w:t>Game Engines</w:t>
       </w:r>
       <w:r>
         <w:fldChar w:fldCharType="end"/>
       </w:r>
       <w:r>
+        <w:t xml:space="preserve">. </w:t>
+      </w:r>
+      <w:r>
+        <w:t xml:space="preserve">The last feature that swayed the </w:t>
+      </w:r>
+      <w:proofErr w:type="gramStart"/>
+      <w:r>
+        <w:t>authors</w:t>
+      </w:r>
+      <w:proofErr w:type="gramEnd"/>
+      <w:r>
+        <w:t xml:space="preserve"> choice was the amount of documentation available for this engine. The amount of documentation given by the developers is large and in-depth. Also there is a strong developer community with forums and wiki pages devoted to game development in Unity3D.</w:t>
+      </w:r>
+    </w:p>
+    <w:p>
+      <w:r>
+        <w:t xml:space="preserve">Chapter </w:t>
+      </w:r>
+      <w:r>
+        <w:t>3.3</w:t>
+      </w:r>
+      <w:r>
         <w:t xml:space="preserve"> </w:t>
       </w:r>
       <w:r>
         <w:fldChar w:fldCharType="begin"/>
       </w:r>
       <w:r>
-        <w:instrText xml:space="preserve"> REF _Ref352421352 \h </w:instrText>
+        <w:instrText xml:space="preserve"> REF _Ref352421402 \h </w:instrText>
       </w:r>
       <w:r>
         <w:fldChar w:fldCharType="separate"/>
@@ -10325,132 +10314,53 @@
         <w:rPr>
           <w:rFonts w:cs="Times New Roman"/>
         </w:rPr>
-        <w:t>Game Engines</w:t>
+        <w:t>Evolutionary Games</w:t>
       </w:r>
       <w:r>
         <w:fldChar w:fldCharType="end"/>
       </w:r>
       <w:r>
-        <w:t xml:space="preserve">. </w:t>
-      </w:r>
-      <w:r>
-        <w:t xml:space="preserve">The last feature that swayed the </w:t>
-      </w:r>
-      <w:proofErr w:type="gramStart"/>
-      <w:r>
-        <w:t>authors</w:t>
-      </w:r>
-      <w:proofErr w:type="gramEnd"/>
-      <w:r>
-        <w:t xml:space="preserve"> choice was the amount of documentation available for this engine. The amount of documentation given by the developers is large and in-depth. Also there is a strong developer community with forums and wiki pages devoted to game development in Unity3D.</w:t>
-      </w:r>
-    </w:p>
-    <w:p>
-      <w:r>
-        <w:t xml:space="preserve">Chapter </w:t>
+        <w:t xml:space="preserve"> shows that games with evolutionary artificial intelligence techniques can be created. </w:t>
+      </w:r>
+      <w:r>
+        <w:t xml:space="preserve">These games not only work but the show that these techniques can be used in real time in games. </w:t>
+      </w:r>
+    </w:p>
+    <w:p>
+      <w:r>
+        <w:t xml:space="preserve">Section </w:t>
+      </w:r>
+      <w:r>
+        <w:t>3.2</w:t>
+      </w:r>
+      <w:r>
+        <w:t xml:space="preserve"> </w:t>
       </w:r>
       <w:r>
         <w:fldChar w:fldCharType="begin"/>
       </w:r>
       <w:r>
-        <w:instrText xml:space="preserve"> REF _Ref352421399 \w \h </w:instrText>
+        <w:instrText xml:space="preserve"> REF _Ref352428703 \h </w:instrText>
       </w:r>
       <w:r>
         <w:fldChar w:fldCharType="separate"/>
       </w:r>
       <w:r>
-        <w:t>3.3</w:t>
+        <w:rPr>
+          <w:rFonts w:cs="Times New Roman"/>
+        </w:rPr>
+        <w:t>Current Game Standards</w:t>
       </w:r>
       <w:r>
         <w:fldChar w:fldCharType="end"/>
       </w:r>
       <w:r>
-        <w:t xml:space="preserve"> </w:t>
-      </w:r>
-      <w:r>
-        <w:fldChar w:fldCharType="begin"/>
-      </w:r>
-      <w:r>
-        <w:instrText xml:space="preserve"> REF _Ref352421402 \h </w:instrText>
-      </w:r>
-      <w:r>
-        <w:fldChar w:fldCharType="separate"/>
-      </w:r>
-      <w:r>
-        <w:rPr>
-          <w:rFonts w:cs="Times New Roman"/>
-        </w:rPr>
-        <w:t>Evolutionary Games</w:t>
-      </w:r>
-      <w:r>
-        <w:fldChar w:fldCharType="end"/>
-      </w:r>
-      <w:r>
-        <w:t xml:space="preserve"> shows that games with evolutionary artificial intelligence techniques can be created. </w:t>
-      </w:r>
-      <w:r>
-        <w:t xml:space="preserve">These games not only work but the show that these techniques can be used in real time in games. </w:t>
-      </w:r>
-    </w:p>
-    <w:p>
-      <w:r>
-        <w:t xml:space="preserve">Section </w:t>
-      </w:r>
-      <w:r>
-        <w:fldChar w:fldCharType="begin"/>
-      </w:r>
-      <w:r>
-        <w:instrText xml:space="preserve"> REF _Ref352428699 \r \h </w:instrText>
-      </w:r>
-      <w:r>
-        <w:fldChar w:fldCharType="separate"/>
-      </w:r>
-      <w:r>
-        <w:t>3.2</w:t>
-      </w:r>
-      <w:r>
-        <w:fldChar w:fldCharType="end"/>
-      </w:r>
-      <w:r>
-        <w:t xml:space="preserve"> </w:t>
-      </w:r>
-      <w:r>
-        <w:fldChar w:fldCharType="begin"/>
-      </w:r>
-      <w:r>
-        <w:instrText xml:space="preserve"> REF _Ref352428703 \h </w:instrText>
-      </w:r>
-      <w:r>
-        <w:fldChar w:fldCharType="separate"/>
-      </w:r>
-      <w:r>
-        <w:rPr>
-          <w:rFonts w:cs="Times New Roman"/>
-        </w:rPr>
-        <w:t>Current Game Standards</w:t>
-      </w:r>
-      <w:r>
-        <w:fldChar w:fldCharType="end"/>
-      </w:r>
-      <w:r>
         <w:t xml:space="preserve"> discusses the current standard of the artificial intelligence in the games industry. This section was aimed to show how much of a difference there is between the techniques currently being used in artificial intelligence and the ones being used in the games industry. </w:t>
       </w:r>
     </w:p>
     <w:p>
       <w:r>
-        <w:fldChar w:fldCharType="begin"/>
-      </w:r>
-      <w:r>
-        <w:instrText xml:space="preserve"> REF _Ref351064410 \r \h </w:instrText>
-      </w:r>
-      <w:r>
-        <w:fldChar w:fldCharType="separate"/>
-      </w:r>
-      <w:r>
-        <w:t>3.4</w:t>
-      </w:r>
-      <w:r>
-        <w:fldChar w:fldCharType="end"/>
+        <w:t>Section 3.4</w:t>
       </w:r>
       <w:r>
         <w:t xml:space="preserve"> </w:t>
@@ -10512,22 +10422,22 @@
       <w:pPr>
         <w:pStyle w:val="Heading1"/>
       </w:pPr>
-      <w:bookmarkStart w:id="65" w:name="_Toc352633740"/>
+      <w:bookmarkStart w:id="67" w:name="_Toc352673015"/>
       <w:r>
         <w:lastRenderedPageBreak/>
         <w:t>Methodology</w:t>
       </w:r>
-      <w:bookmarkEnd w:id="65"/>
+      <w:bookmarkEnd w:id="67"/>
     </w:p>
     <w:p>
       <w:pPr>
         <w:pStyle w:val="Heading2"/>
       </w:pPr>
-      <w:bookmarkStart w:id="66" w:name="_Toc352633741"/>
+      <w:bookmarkStart w:id="68" w:name="_Toc352673016"/>
       <w:r>
         <w:t>Neural Network</w:t>
       </w:r>
-      <w:bookmarkEnd w:id="66"/>
+      <w:bookmarkEnd w:id="68"/>
     </w:p>
     <w:p>
       <w:r>
@@ -10573,7 +10483,7 @@
           <w:lang w:eastAsia="en-GB"/>
         </w:rPr>
         <w:drawing>
-          <wp:inline distT="0" distB="0" distL="0" distR="0" wp14:anchorId="3BFFC9AC" wp14:editId="5EE8A672">
+          <wp:inline distT="0" distB="0" distL="0" distR="0" wp14:anchorId="07C3D71B" wp14:editId="7F1FD543">
             <wp:extent cx="3014806" cy="3370429"/>
             <wp:effectExtent l="0" t="6350" r="8255" b="0"/>
             <wp:docPr id="7" name="Picture 7"/>
@@ -10626,8 +10536,8 @@
       <w:pPr>
         <w:pStyle w:val="Caption"/>
       </w:pPr>
-      <w:bookmarkStart w:id="67" w:name="_Toc352633643"/>
-      <w:bookmarkStart w:id="68" w:name="_Toc352633649"/>
+      <w:bookmarkStart w:id="69" w:name="_Toc352633643"/>
+      <w:bookmarkStart w:id="70" w:name="_Toc352671243"/>
       <w:r>
         <w:t xml:space="preserve">Figure </w:t>
       </w:r>
@@ -10642,8 +10552,8 @@
       <w:r>
         <w:t xml:space="preserve"> A image of the game.</w:t>
       </w:r>
-      <w:bookmarkEnd w:id="67"/>
-      <w:bookmarkEnd w:id="68"/>
+      <w:bookmarkEnd w:id="69"/>
+      <w:bookmarkEnd w:id="70"/>
     </w:p>
     <w:p>
       <w:r>
@@ -10681,12 +10591,12 @@
       <w:pPr>
         <w:pStyle w:val="Heading2"/>
       </w:pPr>
-      <w:bookmarkStart w:id="69" w:name="_Toc352633742"/>
+      <w:bookmarkStart w:id="71" w:name="_Toc352673017"/>
       <w:r>
         <w:lastRenderedPageBreak/>
         <w:t>Prototypes</w:t>
       </w:r>
-      <w:bookmarkEnd w:id="69"/>
+      <w:bookmarkEnd w:id="71"/>
     </w:p>
     <w:p>
       <w:r>
@@ -10703,11 +10613,11 @@
       <w:pPr>
         <w:pStyle w:val="Heading3"/>
       </w:pPr>
-      <w:bookmarkStart w:id="70" w:name="_Toc352633743"/>
+      <w:bookmarkStart w:id="72" w:name="_Toc352673018"/>
       <w:r>
         <w:t>Prototype 1</w:t>
       </w:r>
-      <w:bookmarkEnd w:id="70"/>
+      <w:bookmarkEnd w:id="72"/>
     </w:p>
     <w:p>
       <w:r>
@@ -10726,11 +10636,11 @@
       <w:pPr>
         <w:pStyle w:val="Heading3"/>
       </w:pPr>
-      <w:bookmarkStart w:id="71" w:name="_Toc352633744"/>
+      <w:bookmarkStart w:id="73" w:name="_Toc352673019"/>
       <w:r>
         <w:t>Prototype 2</w:t>
       </w:r>
-      <w:bookmarkEnd w:id="71"/>
+      <w:bookmarkEnd w:id="73"/>
     </w:p>
     <w:p>
       <w:r>
@@ -10747,11 +10657,11 @@
       <w:pPr>
         <w:pStyle w:val="Heading3"/>
       </w:pPr>
-      <w:bookmarkStart w:id="72" w:name="_Toc352633745"/>
+      <w:bookmarkStart w:id="74" w:name="_Toc352673020"/>
       <w:r>
         <w:t>Prototype 3</w:t>
       </w:r>
-      <w:bookmarkEnd w:id="72"/>
+      <w:bookmarkEnd w:id="74"/>
     </w:p>
     <w:p>
       <w:r>
@@ -10762,11 +10672,11 @@
       <w:pPr>
         <w:pStyle w:val="Heading3"/>
       </w:pPr>
-      <w:bookmarkStart w:id="73" w:name="_Toc352633746"/>
+      <w:bookmarkStart w:id="75" w:name="_Toc352673021"/>
       <w:r>
         <w:t>Prototype 4</w:t>
       </w:r>
-      <w:bookmarkEnd w:id="73"/>
+      <w:bookmarkEnd w:id="75"/>
     </w:p>
     <w:p>
       <w:pPr>
@@ -10789,11 +10699,11 @@
           <w:color w:val="auto"/>
         </w:rPr>
       </w:pPr>
-      <w:bookmarkStart w:id="74" w:name="_Toc352633747"/>
+      <w:bookmarkStart w:id="76" w:name="_Toc352673022"/>
       <w:r>
         <w:t>Prototype 5</w:t>
       </w:r>
-      <w:bookmarkEnd w:id="74"/>
+      <w:bookmarkEnd w:id="76"/>
     </w:p>
     <w:p>
       <w:pPr>
@@ -10812,12 +10722,12 @@
       <w:pPr>
         <w:pStyle w:val="Heading1"/>
       </w:pPr>
-      <w:bookmarkStart w:id="75" w:name="_Toc352633748"/>
+      <w:bookmarkStart w:id="77" w:name="_Toc352673023"/>
       <w:r>
         <w:lastRenderedPageBreak/>
         <w:t>Requirements</w:t>
       </w:r>
-      <w:bookmarkEnd w:id="75"/>
+      <w:bookmarkEnd w:id="77"/>
     </w:p>
     <w:p>
       <w:pPr>
@@ -10826,14 +10736,14 @@
           <w:rFonts w:ascii="Times New Roman" w:hAnsi="Times New Roman" w:cs="Times New Roman"/>
         </w:rPr>
       </w:pPr>
-      <w:bookmarkStart w:id="76" w:name="_Toc352633749"/>
+      <w:bookmarkStart w:id="78" w:name="_Toc352673024"/>
       <w:r>
         <w:rPr>
           <w:rFonts w:ascii="Times New Roman" w:hAnsi="Times New Roman" w:cs="Times New Roman"/>
         </w:rPr>
         <w:t>Risk Assessment</w:t>
       </w:r>
-      <w:bookmarkEnd w:id="76"/>
+      <w:bookmarkEnd w:id="78"/>
       <w:r>
         <w:rPr>
           <w:rFonts w:ascii="Times New Roman" w:hAnsi="Times New Roman" w:cs="Times New Roman"/>
@@ -10875,11 +10785,11 @@
           <w:color w:val="auto"/>
         </w:rPr>
       </w:pPr>
-      <w:bookmarkStart w:id="77" w:name="_Toc352633750"/>
+      <w:bookmarkStart w:id="79" w:name="_Toc352673025"/>
       <w:r>
         <w:t>Transferring data</w:t>
       </w:r>
-      <w:bookmarkEnd w:id="77"/>
+      <w:bookmarkEnd w:id="79"/>
     </w:p>
     <w:p>
       <w:r>
@@ -10896,11 +10806,11 @@
       <w:r>
         <w:t xml:space="preserve"> </w:t>
       </w:r>
-      <w:bookmarkStart w:id="78" w:name="_Toc352633751"/>
+      <w:bookmarkStart w:id="80" w:name="_Toc352673026"/>
       <w:r>
         <w:t>Evolution failure</w:t>
       </w:r>
-      <w:bookmarkEnd w:id="78"/>
+      <w:bookmarkEnd w:id="80"/>
     </w:p>
     <w:p>
       <w:r>
@@ -10922,11 +10832,11 @@
       <w:pPr>
         <w:pStyle w:val="Heading3"/>
       </w:pPr>
-      <w:bookmarkStart w:id="79" w:name="_Toc352633752"/>
+      <w:bookmarkStart w:id="81" w:name="_Toc352673027"/>
       <w:r>
         <w:t>Game Bugs</w:t>
       </w:r>
-      <w:bookmarkEnd w:id="79"/>
+      <w:bookmarkEnd w:id="81"/>
     </w:p>
     <w:p>
       <w:r>
@@ -10943,7 +10853,7 @@
           <w:rFonts w:ascii="Times New Roman" w:hAnsi="Times New Roman" w:cs="Times New Roman"/>
         </w:rPr>
       </w:pPr>
-      <w:bookmarkStart w:id="80" w:name="_Toc352633753"/>
+      <w:bookmarkStart w:id="82" w:name="_Toc352673028"/>
       <w:r>
         <w:rPr>
           <w:rFonts w:ascii="Times New Roman" w:hAnsi="Times New Roman" w:cs="Times New Roman"/>
@@ -10951,7 +10861,7 @@
         <w:lastRenderedPageBreak/>
         <w:t>Performance Assessment</w:t>
       </w:r>
-      <w:bookmarkEnd w:id="80"/>
+      <w:bookmarkEnd w:id="82"/>
       <w:r>
         <w:rPr>
           <w:rFonts w:ascii="Times New Roman" w:hAnsi="Times New Roman" w:cs="Times New Roman"/>
@@ -10976,11 +10886,11 @@
       <w:pPr>
         <w:pStyle w:val="Heading3"/>
       </w:pPr>
-      <w:bookmarkStart w:id="81" w:name="_Toc352633754"/>
+      <w:bookmarkStart w:id="83" w:name="_Toc352673029"/>
       <w:r>
         <w:t>The interface</w:t>
       </w:r>
-      <w:bookmarkEnd w:id="81"/>
+      <w:bookmarkEnd w:id="83"/>
     </w:p>
     <w:p>
       <w:r>
@@ -10993,7 +10903,7 @@
         <w:fldChar w:fldCharType="begin"/>
       </w:r>
       <w:r>
-        <w:instrText xml:space="preserve"> ADDIN EN.CITE &lt;EndNote&gt;&lt;Cite&gt;&lt;Author&gt;Unity&lt;/Author&gt;&lt;IDText&gt;Unity3D API&lt;/IDText&gt;&lt;DisplayText&gt;(Technologies)&lt;/DisplayText&gt;&lt;record&gt;&lt;urls&gt;&lt;related-urls&gt;&lt;url&gt;http://docs.unity3d.com/Documentation/ScriptReference/Application-targetFrameRate.html&lt;/url&gt;&lt;/related-urls&gt;&lt;/urls&gt;&lt;titles&gt;&lt;title&gt;&lt;style face="italic" font="default" size="100%"&gt;Unity3D API&lt;/style&gt;&lt;/title&gt;&lt;/titles&gt;&lt;contributors&gt;&lt;authors&gt;&lt;author&gt;Unity Technologies&lt;/author&gt;&lt;/authors&gt;&lt;/contributors&gt;&lt;added-date format="utc"&gt;1364831296&lt;/added-date&gt;&lt;pub-location&gt;[Online]&lt;/pub-location&gt;&lt;ref-type name="Web Page"&gt;12&lt;/ref-type&gt;&lt;rec-number&gt;22&lt;/rec-number&gt;&lt;last-updated-date format="utc"&gt;1364831662&lt;/last-updated-date&gt;&lt;volume&gt;2013&lt;/volume&gt;&lt;/record&gt;&lt;/Cite&gt;&lt;/EndNote&gt;</w:instrText>
+        <w:instrText xml:space="preserve"> ADDIN EN.CITE &lt;EndNote&gt;&lt;Cite&gt;&lt;Author&gt;Unity&lt;/Author&gt;&lt;IDText&gt;Unity3D API&lt;/IDText&gt;&lt;DisplayText&gt;(Technologies)&lt;/DisplayText&gt;&lt;record&gt;&lt;urls&gt;&lt;related-urls&gt;&lt;url&gt;http://docs.unity3d.com/Documentation/ScriptReference/Application-targetFrameRate.html&lt;/url&gt;&lt;/related-urls&gt;&lt;/urls&gt;&lt;titles&gt;&lt;title&gt;&lt;style face="italic" font="default" size="100%"&gt;Unity3D API&lt;/style&gt;&lt;/title&gt;&lt;/titles&gt;&lt;contributors&gt;&lt;authors&gt;&lt;author&gt;Unity Technologies&lt;/author&gt;&lt;/authors&gt;&lt;/contributors&gt;&lt;added-date format="utc"&gt;1364831296&lt;/added-date&gt;&lt;ref-type name="Web Page"&gt;12&lt;/ref-type&gt;&lt;rec-number&gt;22&lt;/rec-number&gt;&lt;last-updated-date format="utc"&gt;1364903728&lt;/last-updated-date&gt;&lt;volume&gt;2013&lt;/volume&gt;&lt;/record&gt;&lt;/Cite&gt;&lt;/EndNote&gt;</w:instrText>
       </w:r>
       <w:r>
         <w:fldChar w:fldCharType="separate"/>
@@ -11027,11 +10937,11 @@
       <w:pPr>
         <w:pStyle w:val="Heading3"/>
       </w:pPr>
-      <w:bookmarkStart w:id="82" w:name="_Toc352633755"/>
+      <w:bookmarkStart w:id="84" w:name="_Toc352673030"/>
       <w:r>
         <w:t>The game</w:t>
       </w:r>
-      <w:bookmarkEnd w:id="82"/>
+      <w:bookmarkEnd w:id="84"/>
     </w:p>
     <w:p>
       <w:r>
@@ -11046,11 +10956,11 @@
       <w:pPr>
         <w:pStyle w:val="Heading3"/>
       </w:pPr>
-      <w:bookmarkStart w:id="83" w:name="_Toc352633756"/>
+      <w:bookmarkStart w:id="85" w:name="_Toc352673031"/>
       <w:r>
         <w:t>The neural network</w:t>
       </w:r>
-      <w:bookmarkEnd w:id="83"/>
+      <w:bookmarkEnd w:id="85"/>
     </w:p>
     <w:p>
       <w:r>
@@ -11095,12 +11005,12 @@
       <w:pPr>
         <w:pStyle w:val="Heading2"/>
       </w:pPr>
-      <w:bookmarkStart w:id="84" w:name="_Toc352633757"/>
+      <w:bookmarkStart w:id="86" w:name="_Toc352673032"/>
       <w:r>
         <w:lastRenderedPageBreak/>
         <w:t>Requirements</w:t>
       </w:r>
-      <w:bookmarkEnd w:id="84"/>
+      <w:bookmarkEnd w:id="86"/>
       <w:r>
         <w:t xml:space="preserve"> </w:t>
       </w:r>
@@ -11114,11 +11024,11 @@
       <w:pPr>
         <w:pStyle w:val="Heading3"/>
       </w:pPr>
-      <w:bookmarkStart w:id="85" w:name="_Toc352633758"/>
+      <w:bookmarkStart w:id="87" w:name="_Toc352673033"/>
       <w:r>
         <w:t>Mandatory</w:t>
       </w:r>
-      <w:bookmarkEnd w:id="85"/>
+      <w:bookmarkEnd w:id="87"/>
     </w:p>
     <w:p>
       <w:r>
@@ -11280,11 +11190,11 @@
       <w:pPr>
         <w:pStyle w:val="Heading3"/>
       </w:pPr>
-      <w:bookmarkStart w:id="86" w:name="_Toc352633759"/>
+      <w:bookmarkStart w:id="88" w:name="_Toc352673034"/>
       <w:r>
         <w:t>Optional</w:t>
       </w:r>
-      <w:bookmarkEnd w:id="86"/>
+      <w:bookmarkEnd w:id="88"/>
     </w:p>
     <w:p>
       <w:pPr>
@@ -11402,7 +11312,7 @@
           <w:rFonts w:cs="Times New Roman"/>
         </w:rPr>
       </w:pPr>
-      <w:bookmarkStart w:id="87" w:name="_Toc352633760"/>
+      <w:bookmarkStart w:id="89" w:name="_Toc352673035"/>
       <w:r>
         <w:rPr>
           <w:rFonts w:ascii="Times New Roman" w:hAnsi="Times New Roman" w:cs="Times New Roman"/>
@@ -11410,183 +11320,17 @@
         <w:lastRenderedPageBreak/>
         <w:t>Required Tools</w:t>
       </w:r>
-      <w:bookmarkEnd w:id="87"/>
+      <w:bookmarkEnd w:id="89"/>
     </w:p>
     <w:p>
       <w:pPr>
         <w:pStyle w:val="Heading3"/>
       </w:pPr>
-      <w:bookmarkStart w:id="88" w:name="_Toc352633761"/>
+      <w:bookmarkStart w:id="90" w:name="_Toc352673036"/>
       <w:r>
         <w:t>Game Engine</w:t>
       </w:r>
-      <w:bookmarkEnd w:id="88"/>
-    </w:p>
-    <w:p>
-      <w:r>
-        <w:t xml:space="preserve">As stated above in </w:t>
-      </w:r>
-      <w:r>
-        <w:fldChar w:fldCharType="begin"/>
-      </w:r>
-      <w:r>
-        <w:instrText xml:space="preserve"> REF _Ref350869119 \w \h </w:instrText>
-      </w:r>
-      <w:r>
-        <w:fldChar w:fldCharType="separate"/>
-      </w:r>
-      <w:r>
-        <w:t>3</w:t>
-      </w:r>
-      <w:r>
-        <w:fldChar w:fldCharType="end"/>
-      </w:r>
-      <w:r>
-        <w:t xml:space="preserve"> </w:t>
-      </w:r>
-      <w:r>
-        <w:fldChar w:fldCharType="begin"/>
-      </w:r>
-      <w:r>
-        <w:instrText xml:space="preserve"> REF _Ref350869123 \h </w:instrText>
-      </w:r>
-      <w:r>
-        <w:fldChar w:fldCharType="separate"/>
-      </w:r>
-      <w:r>
-        <w:t>Literature Review</w:t>
-      </w:r>
-      <w:r>
-        <w:fldChar w:fldCharType="end"/>
-      </w:r>
-      <w:r>
-        <w:t xml:space="preserve"> this project will require a game engine to create the game in. Therefore the author will need to install the game engine and all the necessary tools that accompany it.</w:t>
-      </w:r>
-    </w:p>
-    <w:p>
-      <w:pPr>
-        <w:pStyle w:val="Heading3"/>
-      </w:pPr>
-      <w:bookmarkStart w:id="89" w:name="_Toc352633762"/>
-      <w:r>
-        <w:t>Project Management</w:t>
-      </w:r>
-      <w:bookmarkEnd w:id="89"/>
-    </w:p>
-    <w:p>
-      <w:r>
-        <w:t xml:space="preserve">This project will require a method of managing the project. This involves showing all the tasks that need to be finished as well as how long they should take, etc. For this project a tool called pivotal tracker will be used. It allows the user to manage tasks effectively as well as provides a document at the end showing the statistics of the project. This includes how many tasks, how long it took, </w:t>
-      </w:r>
-      <w:r>
-        <w:t>and any</w:t>
-      </w:r>
-      <w:r>
-        <w:t xml:space="preserve"> problems with it etc. </w:t>
-      </w:r>
-    </w:p>
-    <w:p>
-      <w:pPr>
-        <w:pStyle w:val="Heading3"/>
-      </w:pPr>
-      <w:bookmarkStart w:id="90" w:name="_Toc352633763"/>
-      <w:r>
-        <w:t>Version Control</w:t>
-      </w:r>
       <w:bookmarkEnd w:id="90"/>
-    </w:p>
-    <w:p>
-      <w:r>
-        <w:t xml:space="preserve">Since this is a software project not having version control would not be advisable. The two main choices when it comes to version control are SVN and GIT. Both provide the same </w:t>
-      </w:r>
-      <w:r>
-        <w:t>service;</w:t>
-      </w:r>
-      <w:r>
-        <w:t xml:space="preserve"> it just comes down to </w:t>
-      </w:r>
-      <w:r>
-        <w:t>users’</w:t>
-      </w:r>
-      <w:r>
-        <w:t xml:space="preserve"> preference. Since the author has previous experience with GIT, this project will use it. </w:t>
-      </w:r>
-    </w:p>
-    <w:p>
-      <w:r>
-        <w:t xml:space="preserve">Hosting the GIT repository is another user preference. This project will use </w:t>
-      </w:r>
-      <w:proofErr w:type="spellStart"/>
-      <w:r>
-        <w:t>Github</w:t>
-      </w:r>
-      <w:proofErr w:type="spellEnd"/>
-      <w:r>
-        <w:t xml:space="preserve">, as it provides graphs and charts to show commits and it also has its own wiki for each repository. These two features aren’t a killer feature but they are nice. </w:t>
-      </w:r>
-    </w:p>
-    <w:p>
-      <w:pPr>
-        <w:pStyle w:val="Heading3"/>
-      </w:pPr>
-      <w:bookmarkStart w:id="91" w:name="_Toc352633764"/>
-      <w:r>
-        <w:t>Development Tool</w:t>
-      </w:r>
-      <w:bookmarkEnd w:id="91"/>
-    </w:p>
-    <w:p>
-      <w:pPr>
-        <w:rPr>
-          <w:rFonts w:cs="Times New Roman"/>
-        </w:rPr>
-      </w:pPr>
-      <w:r>
-        <w:rPr>
-          <w:rFonts w:cs="Times New Roman"/>
-        </w:rPr>
-        <w:t>The neural network and the inter</w:t>
-      </w:r>
-      <w:r>
-        <w:rPr>
-          <w:rFonts w:cs="Times New Roman"/>
-        </w:rPr>
-        <w:t xml:space="preserve">face </w:t>
-      </w:r>
-      <w:r>
-        <w:rPr>
-          <w:rFonts w:cs="Times New Roman"/>
-        </w:rPr>
-        <w:t>need</w:t>
-      </w:r>
-      <w:r>
-        <w:rPr>
-          <w:rFonts w:cs="Times New Roman"/>
-        </w:rPr>
-        <w:t xml:space="preserve"> to be developed in an IDE</w:t>
-      </w:r>
-      <w:r>
-        <w:rPr>
-          <w:rFonts w:cs="Times New Roman"/>
-        </w:rPr>
-        <w:t>. This tool will be dependent upon what language is needed for the game engine. Since the Unity game engine is used then the language will be C#. Therefore the IDE tool will be visual studio. Either visual studio 2010 or visual studio 2012 will be used, as the author has access to both.</w:t>
-      </w:r>
-    </w:p>
-    <w:p>
-      <w:pPr>
-        <w:pStyle w:val="Heading2"/>
-        <w:numPr>
-          <w:ilvl w:val="0"/>
-          <w:numId w:val="0"/>
-        </w:numPr>
-        <w:rPr>
-          <w:color w:val="365F91" w:themeColor="accent1" w:themeShade="BF"/>
-          <w:sz w:val="28"/>
-          <w:szCs w:val="28"/>
-        </w:rPr>
-      </w:pPr>
-      <w:r>
-        <w:t xml:space="preserve"> </w:t>
-      </w:r>
     </w:p>
     <w:p>
       <w:pPr>
@@ -11601,6 +11345,159 @@
         </w:rPr>
       </w:pPr>
       <w:r>
+        <w:t>As stated above in</w:t>
+      </w:r>
+      <w:r>
+        <w:t xml:space="preserve"> section</w:t>
+      </w:r>
+      <w:r>
+        <w:t xml:space="preserve"> </w:t>
+      </w:r>
+      <w:r>
+        <w:t xml:space="preserve">3 Literature Review, </w:t>
+      </w:r>
+      <w:r>
+        <w:t>this project will require a game engine to create the game in. Therefore the author will need to install the game engine and all the necessary tools that accompany it.</w:t>
+      </w:r>
+    </w:p>
+    <w:p>
+      <w:pPr>
+        <w:pStyle w:val="Heading3"/>
+      </w:pPr>
+      <w:bookmarkStart w:id="91" w:name="_Toc352673037"/>
+      <w:r>
+        <w:t>Project Management</w:t>
+      </w:r>
+      <w:bookmarkEnd w:id="91"/>
+    </w:p>
+    <w:p>
+      <w:r>
+        <w:t xml:space="preserve">This project will require a method of managing the project. This involves showing all the tasks that need to be finished as well as how long they should take, etc. For this project a tool called pivotal tracker will be used. It allows the user to manage tasks effectively as well as provides a document at the end showing the statistics of the project. This includes how many tasks, how long it took, </w:t>
+      </w:r>
+      <w:r>
+        <w:t>and any</w:t>
+      </w:r>
+      <w:r>
+        <w:t xml:space="preserve"> problems with it etc. </w:t>
+      </w:r>
+    </w:p>
+    <w:p>
+      <w:pPr>
+        <w:pStyle w:val="Heading3"/>
+      </w:pPr>
+      <w:bookmarkStart w:id="92" w:name="_Toc352673038"/>
+      <w:r>
+        <w:t>Version Control</w:t>
+      </w:r>
+      <w:bookmarkEnd w:id="92"/>
+    </w:p>
+    <w:p>
+      <w:r>
+        <w:t xml:space="preserve">Since this is a software project not having version control would not be advisable. The two main choices when it comes to version control are SVN and GIT. Both provide the same </w:t>
+      </w:r>
+      <w:r>
+        <w:t>service;</w:t>
+      </w:r>
+      <w:r>
+        <w:t xml:space="preserve"> it just comes down to </w:t>
+      </w:r>
+      <w:r>
+        <w:t>users’</w:t>
+      </w:r>
+      <w:r>
+        <w:t xml:space="preserve"> preference. Since the author has previous experience with GIT, this project will use it. </w:t>
+      </w:r>
+    </w:p>
+    <w:p>
+      <w:r>
+        <w:t xml:space="preserve">Hosting the GIT repository is another user preference. This project will use </w:t>
+      </w:r>
+      <w:proofErr w:type="spellStart"/>
+      <w:r>
+        <w:t>Github</w:t>
+      </w:r>
+      <w:proofErr w:type="spellEnd"/>
+      <w:r>
+        <w:t xml:space="preserve">, as it provides graphs and charts to show commits and it also has its own wiki for each repository. These two features aren’t a killer feature but they are nice. </w:t>
+      </w:r>
+    </w:p>
+    <w:p>
+      <w:pPr>
+        <w:pStyle w:val="Heading3"/>
+      </w:pPr>
+      <w:bookmarkStart w:id="93" w:name="_Toc352673039"/>
+      <w:r>
+        <w:t>Development Tool</w:t>
+      </w:r>
+      <w:bookmarkEnd w:id="93"/>
+    </w:p>
+    <w:p>
+      <w:pPr>
+        <w:rPr>
+          <w:rFonts w:cs="Times New Roman"/>
+        </w:rPr>
+      </w:pPr>
+      <w:r>
+        <w:rPr>
+          <w:rFonts w:cs="Times New Roman"/>
+        </w:rPr>
+        <w:t>The neural network and the inter</w:t>
+      </w:r>
+      <w:r>
+        <w:rPr>
+          <w:rFonts w:cs="Times New Roman"/>
+        </w:rPr>
+        <w:t xml:space="preserve">face </w:t>
+      </w:r>
+      <w:r>
+        <w:rPr>
+          <w:rFonts w:cs="Times New Roman"/>
+        </w:rPr>
+        <w:t>need</w:t>
+      </w:r>
+      <w:r>
+        <w:rPr>
+          <w:rFonts w:cs="Times New Roman"/>
+        </w:rPr>
+        <w:t xml:space="preserve"> to be developed in an IDE</w:t>
+      </w:r>
+      <w:r>
+        <w:rPr>
+          <w:rFonts w:cs="Times New Roman"/>
+        </w:rPr>
+        <w:t>. This tool will be dependent upon what language is needed for the game engine. Since the Unity game engine is used then the language will be C#. Therefore the IDE tool will be visual studio. Either visual studio 2010 or visual studio 2012 will be used, as the author has access to both.</w:t>
+      </w:r>
+    </w:p>
+    <w:p>
+      <w:pPr>
+        <w:pStyle w:val="Heading2"/>
+        <w:numPr>
+          <w:ilvl w:val="0"/>
+          <w:numId w:val="0"/>
+        </w:numPr>
+        <w:rPr>
+          <w:color w:val="365F91" w:themeColor="accent1" w:themeShade="BF"/>
+          <w:sz w:val="28"/>
+          <w:szCs w:val="28"/>
+        </w:rPr>
+      </w:pPr>
+      <w:r>
+        <w:t xml:space="preserve"> </w:t>
+      </w:r>
+    </w:p>
+    <w:p>
+      <w:pPr>
+        <w:spacing w:line="276" w:lineRule="auto"/>
+        <w:rPr>
+          <w:rFonts w:eastAsiaTheme="majorEastAsia" w:cs="Times New Roman"/>
+          <w:b/>
+          <w:bCs/>
+          <w:color w:val="365F91" w:themeColor="accent1" w:themeShade="BF"/>
+          <w:sz w:val="28"/>
+          <w:szCs w:val="28"/>
+        </w:rPr>
+      </w:pPr>
+      <w:r>
         <w:br w:type="page"/>
       </w:r>
     </w:p>
@@ -11608,22 +11505,22 @@
       <w:pPr>
         <w:pStyle w:val="Heading1"/>
       </w:pPr>
-      <w:bookmarkStart w:id="92" w:name="_Toc352633765"/>
+      <w:bookmarkStart w:id="94" w:name="_Toc352673040"/>
       <w:r>
         <w:lastRenderedPageBreak/>
         <w:t>Professional, Legal and Ethical Issues</w:t>
       </w:r>
-      <w:bookmarkEnd w:id="92"/>
+      <w:bookmarkEnd w:id="94"/>
     </w:p>
     <w:p>
       <w:pPr>
         <w:pStyle w:val="Heading2"/>
       </w:pPr>
-      <w:bookmarkStart w:id="93" w:name="_Toc352633766"/>
+      <w:bookmarkStart w:id="95" w:name="_Toc352673041"/>
       <w:r>
         <w:t>Professional Issues</w:t>
       </w:r>
-      <w:bookmarkEnd w:id="93"/>
+      <w:bookmarkEnd w:id="95"/>
     </w:p>
     <w:p>
       <w:r>
@@ -11698,11 +11595,11 @@
       <w:pPr>
         <w:pStyle w:val="Heading2"/>
       </w:pPr>
-      <w:bookmarkStart w:id="94" w:name="_Toc352633767"/>
+      <w:bookmarkStart w:id="96" w:name="_Toc352673042"/>
       <w:r>
         <w:t>Legal Issues</w:t>
       </w:r>
-      <w:bookmarkEnd w:id="94"/>
+      <w:bookmarkEnd w:id="96"/>
     </w:p>
     <w:p>
       <w:r>
@@ -11750,22 +11647,22 @@
       <w:pPr>
         <w:pStyle w:val="Heading2"/>
       </w:pPr>
-      <w:bookmarkStart w:id="95" w:name="_Toc352633768"/>
+      <w:bookmarkStart w:id="97" w:name="_Toc352673043"/>
       <w:r>
         <w:lastRenderedPageBreak/>
         <w:t>Ethical Issues</w:t>
       </w:r>
-      <w:bookmarkEnd w:id="95"/>
+      <w:bookmarkEnd w:id="97"/>
     </w:p>
     <w:p>
       <w:pPr>
         <w:pStyle w:val="Heading3"/>
       </w:pPr>
-      <w:bookmarkStart w:id="96" w:name="_Toc352633769"/>
+      <w:bookmarkStart w:id="98" w:name="_Toc352673044"/>
       <w:r>
         <w:t>During this project</w:t>
       </w:r>
-      <w:bookmarkEnd w:id="96"/>
+      <w:bookmarkEnd w:id="98"/>
     </w:p>
     <w:p>
       <w:r>
@@ -11800,11 +11697,11 @@
       <w:pPr>
         <w:pStyle w:val="Heading3"/>
       </w:pPr>
-      <w:bookmarkStart w:id="97" w:name="_Toc352633770"/>
+      <w:bookmarkStart w:id="99" w:name="_Toc352673045"/>
       <w:r>
         <w:t>After this project</w:t>
       </w:r>
-      <w:bookmarkEnd w:id="97"/>
+      <w:bookmarkEnd w:id="99"/>
     </w:p>
     <w:p>
       <w:r>
@@ -11864,12 +11761,12 @@
       <w:pPr>
         <w:pStyle w:val="Heading1"/>
       </w:pPr>
-      <w:bookmarkStart w:id="98" w:name="_Toc352633771"/>
+      <w:bookmarkStart w:id="100" w:name="_Toc352673046"/>
       <w:r>
         <w:lastRenderedPageBreak/>
         <w:t>Project Plan</w:t>
       </w:r>
-      <w:bookmarkEnd w:id="98"/>
+      <w:bookmarkEnd w:id="100"/>
     </w:p>
     <w:p>
       <w:pPr>
@@ -11878,7 +11775,7 @@
           <w:rFonts w:ascii="Times New Roman" w:hAnsi="Times New Roman" w:cs="Times New Roman"/>
         </w:rPr>
       </w:pPr>
-      <w:bookmarkStart w:id="99" w:name="_Toc352633772"/>
+      <w:bookmarkStart w:id="101" w:name="_Toc352673047"/>
       <w:r>
         <w:rPr>
           <w:rFonts w:ascii="Times New Roman" w:hAnsi="Times New Roman" w:cs="Times New Roman"/>
@@ -11892,7 +11789,7 @@
         </w:rPr>
         <w:t>Chart</w:t>
       </w:r>
-      <w:bookmarkEnd w:id="99"/>
+      <w:bookmarkEnd w:id="101"/>
       <w:proofErr w:type="gramEnd"/>
     </w:p>
     <w:p>
@@ -11910,7 +11807,7 @@
           <w:lang w:eastAsia="en-GB"/>
         </w:rPr>
         <w:drawing>
-          <wp:inline distT="0" distB="0" distL="0" distR="0" wp14:anchorId="124279A2" wp14:editId="1B40F77F">
+          <wp:inline distT="0" distB="0" distL="0" distR="0" wp14:anchorId="03455CDC" wp14:editId="17081E98">
             <wp:extent cx="5731510" cy="1870075"/>
             <wp:effectExtent l="0" t="0" r="0" b="0"/>
             <wp:docPr id="9" name="Picture 9"/>
@@ -11969,10 +11866,10 @@
           <w:szCs w:val="28"/>
         </w:rPr>
       </w:pPr>
-      <w:bookmarkStart w:id="100" w:name="_Ref350013508"/>
-      <w:bookmarkStart w:id="101" w:name="_Ref350013500"/>
-      <w:bookmarkStart w:id="102" w:name="_Toc352633644"/>
-      <w:bookmarkStart w:id="103" w:name="_Toc352633650"/>
+      <w:bookmarkStart w:id="102" w:name="_Ref350013508"/>
+      <w:bookmarkStart w:id="103" w:name="_Ref350013500"/>
+      <w:bookmarkStart w:id="104" w:name="_Toc352633644"/>
+      <w:bookmarkStart w:id="105" w:name="_Toc352671244"/>
       <w:r>
         <w:rPr>
           <w:rFonts w:cs="Times New Roman"/>
@@ -12011,16 +11908,16 @@
         </w:rPr>
         <w:fldChar w:fldCharType="end"/>
       </w:r>
-      <w:bookmarkEnd w:id="100"/>
+      <w:bookmarkEnd w:id="102"/>
       <w:r>
         <w:rPr>
           <w:rFonts w:cs="Times New Roman"/>
         </w:rPr>
         <w:t xml:space="preserve"> – A Gantt chart showing the timeline for this project.</w:t>
       </w:r>
-      <w:bookmarkEnd w:id="101"/>
-      <w:bookmarkEnd w:id="102"/>
       <w:bookmarkEnd w:id="103"/>
+      <w:bookmarkEnd w:id="104"/>
+      <w:bookmarkEnd w:id="105"/>
       <w:r>
         <w:rPr>
           <w:rFonts w:cs="Times New Roman"/>
@@ -12046,14 +11943,14 @@
           <w:rFonts w:ascii="Times New Roman" w:hAnsi="Times New Roman" w:cs="Times New Roman"/>
         </w:rPr>
       </w:pPr>
-      <w:bookmarkStart w:id="104" w:name="_Toc352633773"/>
+      <w:bookmarkStart w:id="106" w:name="_Toc352673048"/>
       <w:r>
         <w:rPr>
           <w:rFonts w:ascii="Times New Roman" w:hAnsi="Times New Roman" w:cs="Times New Roman"/>
         </w:rPr>
         <w:t>Stages of This Project</w:t>
       </w:r>
-      <w:bookmarkEnd w:id="104"/>
+      <w:bookmarkEnd w:id="106"/>
     </w:p>
     <w:p>
       <w:pPr>
@@ -12107,7 +12004,7 @@
           <w:rFonts w:cs="Times New Roman"/>
           <w:noProof/>
         </w:rPr>
-        <w:t>1</w:t>
+        <w:t>6</w:t>
       </w:r>
       <w:r>
         <w:rPr>
@@ -12129,14 +12026,14 @@
           <w:rFonts w:ascii="Times New Roman" w:hAnsi="Times New Roman" w:cs="Times New Roman"/>
         </w:rPr>
       </w:pPr>
-      <w:bookmarkStart w:id="105" w:name="_Toc352633774"/>
+      <w:bookmarkStart w:id="107" w:name="_Toc352673049"/>
       <w:r>
         <w:rPr>
           <w:rFonts w:ascii="Times New Roman" w:hAnsi="Times New Roman" w:cs="Times New Roman"/>
         </w:rPr>
         <w:t>Setting up the project</w:t>
       </w:r>
-      <w:bookmarkEnd w:id="105"/>
+      <w:bookmarkEnd w:id="107"/>
     </w:p>
     <w:p>
       <w:pPr>
@@ -12164,14 +12061,14 @@
           <w:rFonts w:ascii="Times New Roman" w:hAnsi="Times New Roman" w:cs="Times New Roman"/>
         </w:rPr>
       </w:pPr>
-      <w:bookmarkStart w:id="106" w:name="_Toc352633775"/>
+      <w:bookmarkStart w:id="108" w:name="_Toc352673050"/>
       <w:r>
         <w:rPr>
           <w:rFonts w:ascii="Times New Roman" w:hAnsi="Times New Roman" w:cs="Times New Roman"/>
         </w:rPr>
         <w:t>Research Report</w:t>
       </w:r>
-      <w:bookmarkEnd w:id="106"/>
+      <w:bookmarkEnd w:id="108"/>
     </w:p>
     <w:p>
       <w:pPr>
@@ -12193,14 +12090,14 @@
           <w:rFonts w:ascii="Times New Roman" w:hAnsi="Times New Roman" w:cs="Times New Roman"/>
         </w:rPr>
       </w:pPr>
-      <w:bookmarkStart w:id="107" w:name="_Toc352633776"/>
+      <w:bookmarkStart w:id="109" w:name="_Toc352673051"/>
       <w:r>
         <w:rPr>
           <w:rFonts w:ascii="Times New Roman" w:hAnsi="Times New Roman" w:cs="Times New Roman"/>
         </w:rPr>
         <w:t>Creating the Game</w:t>
       </w:r>
-      <w:bookmarkEnd w:id="107"/>
+      <w:bookmarkEnd w:id="109"/>
     </w:p>
     <w:p>
       <w:pPr>
@@ -12222,14 +12119,14 @@
           <w:rFonts w:ascii="Times New Roman" w:hAnsi="Times New Roman" w:cs="Times New Roman"/>
         </w:rPr>
       </w:pPr>
-      <w:bookmarkStart w:id="108" w:name="_Toc352633777"/>
+      <w:bookmarkStart w:id="110" w:name="_Toc352673052"/>
       <w:r>
         <w:rPr>
           <w:rFonts w:ascii="Times New Roman" w:hAnsi="Times New Roman" w:cs="Times New Roman"/>
         </w:rPr>
         <w:t>Creating Interface</w:t>
       </w:r>
-      <w:bookmarkEnd w:id="108"/>
+      <w:bookmarkEnd w:id="110"/>
     </w:p>
     <w:p>
       <w:pPr>
@@ -12270,14 +12167,14 @@
           <w:rFonts w:ascii="Times New Roman" w:hAnsi="Times New Roman" w:cs="Times New Roman"/>
         </w:rPr>
       </w:pPr>
-      <w:bookmarkStart w:id="109" w:name="_Toc352633778"/>
+      <w:bookmarkStart w:id="111" w:name="_Toc352673053"/>
       <w:r>
         <w:rPr>
           <w:rFonts w:ascii="Times New Roman" w:hAnsi="Times New Roman" w:cs="Times New Roman"/>
         </w:rPr>
         <w:t>Create Neural Network</w:t>
       </w:r>
-      <w:bookmarkEnd w:id="109"/>
+      <w:bookmarkEnd w:id="111"/>
     </w:p>
     <w:p>
       <w:pPr>
@@ -12299,14 +12196,14 @@
           <w:rFonts w:ascii="Times New Roman" w:hAnsi="Times New Roman" w:cs="Times New Roman"/>
         </w:rPr>
       </w:pPr>
-      <w:bookmarkStart w:id="110" w:name="_Toc352633779"/>
+      <w:bookmarkStart w:id="112" w:name="_Toc352673054"/>
       <w:r>
         <w:rPr>
           <w:rFonts w:ascii="Times New Roman" w:hAnsi="Times New Roman" w:cs="Times New Roman"/>
         </w:rPr>
         <w:t>Experiments</w:t>
       </w:r>
-      <w:bookmarkEnd w:id="110"/>
+      <w:bookmarkEnd w:id="112"/>
     </w:p>
     <w:p>
       <w:pPr>
@@ -12340,12 +12237,12 @@
         <w:pStyle w:val="NoSpacing"/>
         <w:ind w:left="0" w:firstLine="0"/>
       </w:pPr>
-      <w:bookmarkStart w:id="111" w:name="_Toc352633780"/>
+      <w:bookmarkStart w:id="113" w:name="_Toc352673055"/>
       <w:r>
         <w:lastRenderedPageBreak/>
         <w:t>Reference List</w:t>
       </w:r>
-      <w:bookmarkEnd w:id="111"/>
+      <w:bookmarkEnd w:id="113"/>
     </w:p>
     <w:p>
       <w:pPr>
@@ -12374,13 +12271,13 @@
         </w:rPr>
         <w:fldChar w:fldCharType="separate"/>
       </w:r>
-      <w:bookmarkStart w:id="112" w:name="_ENREF_1"/>
+      <w:bookmarkStart w:id="114" w:name="_ENREF_1"/>
       <w:r>
         <w:rPr>
           <w:rFonts w:cs="Times New Roman"/>
           <w:noProof/>
         </w:rPr>
-        <w:t xml:space="preserve">BUCKLAND, M. 2002. </w:t>
+        <w:t xml:space="preserve">2007. Crysis. </w:t>
       </w:r>
       <w:r>
         <w:rPr>
@@ -12388,16 +12285,16 @@
           <w:i/>
           <w:noProof/>
         </w:rPr>
-        <w:t>AI techniques for game programming</w:t>
+        <w:t>Crytek.</w:t>
       </w:r>
       <w:r>
         <w:rPr>
           <w:rFonts w:cs="Times New Roman"/>
           <w:noProof/>
         </w:rPr>
-        <w:t>, Course Technology.</w:t>
-      </w:r>
-      <w:bookmarkEnd w:id="112"/>
+        <w:t xml:space="preserve"> [Disc]: Electronic Arts.</w:t>
+      </w:r>
+      <w:bookmarkEnd w:id="114"/>
     </w:p>
     <w:p>
       <w:pPr>
@@ -12408,13 +12305,13 @@
           <w:noProof/>
         </w:rPr>
       </w:pPr>
-      <w:bookmarkStart w:id="113" w:name="_ENREF_2"/>
+      <w:bookmarkStart w:id="115" w:name="_ENREF_2"/>
       <w:r>
         <w:rPr>
           <w:rFonts w:cs="Times New Roman"/>
           <w:noProof/>
         </w:rPr>
-        <w:t xml:space="preserve">CRYTEK. </w:t>
+        <w:t xml:space="preserve">BUCKLAND, M. 2002. </w:t>
       </w:r>
       <w:r>
         <w:rPr>
@@ -12422,6 +12319,40 @@
           <w:i/>
           <w:noProof/>
         </w:rPr>
+        <w:t>AI techniques for game programming</w:t>
+      </w:r>
+      <w:r>
+        <w:rPr>
+          <w:rFonts w:cs="Times New Roman"/>
+          <w:noProof/>
+        </w:rPr>
+        <w:t>, Course Technology.</w:t>
+      </w:r>
+      <w:bookmarkEnd w:id="115"/>
+    </w:p>
+    <w:p>
+      <w:pPr>
+        <w:spacing w:after="0" w:line="240" w:lineRule="auto"/>
+        <w:ind w:left="720" w:hanging="720"/>
+        <w:rPr>
+          <w:rFonts w:cs="Times New Roman"/>
+          <w:noProof/>
+        </w:rPr>
+      </w:pPr>
+      <w:bookmarkStart w:id="116" w:name="_ENREF_3"/>
+      <w:r>
+        <w:rPr>
+          <w:rFonts w:cs="Times New Roman"/>
+          <w:noProof/>
+        </w:rPr>
+        <w:t xml:space="preserve">CRYTEK. </w:t>
+      </w:r>
+      <w:r>
+        <w:rPr>
+          <w:rFonts w:cs="Times New Roman"/>
+          <w:i/>
+          <w:noProof/>
+        </w:rPr>
         <w:t xml:space="preserve">CryEngine Licence </w:t>
       </w:r>
       <w:r>
@@ -12429,7 +12360,7 @@
           <w:rFonts w:cs="Times New Roman"/>
           <w:noProof/>
         </w:rPr>
-        <w:t xml:space="preserve">[Online]. [Online]: Crytek. Available: </w:t>
+        <w:t xml:space="preserve">[Online]. Crytek. Available: </w:t>
       </w:r>
       <w:hyperlink r:id="rId18" w:history="1">
         <w:r>
@@ -12448,7 +12379,7 @@
         </w:rPr>
         <w:t xml:space="preserve"> 2013].</w:t>
       </w:r>
-      <w:bookmarkEnd w:id="113"/>
+      <w:bookmarkEnd w:id="116"/>
     </w:p>
     <w:p>
       <w:pPr>
@@ -12459,26 +12390,7 @@
           <w:noProof/>
         </w:rPr>
       </w:pPr>
-      <w:bookmarkStart w:id="114" w:name="_ENREF_3"/>
-      <w:r>
-        <w:rPr>
-          <w:rFonts w:cs="Times New Roman"/>
-          <w:noProof/>
-        </w:rPr>
-        <w:t>CRYTEK 2007. Crysis. Electronic Arts.</w:t>
-      </w:r>
-      <w:bookmarkEnd w:id="114"/>
-    </w:p>
-    <w:p>
-      <w:pPr>
-        <w:spacing w:after="0" w:line="240" w:lineRule="auto"/>
-        <w:ind w:left="720" w:hanging="720"/>
-        <w:rPr>
-          <w:rFonts w:cs="Times New Roman"/>
-          <w:noProof/>
-        </w:rPr>
-      </w:pPr>
-      <w:bookmarkStart w:id="115" w:name="_ENREF_4"/>
+      <w:bookmarkStart w:id="117" w:name="_ENREF_4"/>
       <w:r>
         <w:rPr>
           <w:rFonts w:cs="Times New Roman"/>
@@ -12499,7 +12411,7 @@
           <w:rFonts w:cs="Times New Roman"/>
           <w:noProof/>
         </w:rPr>
-        <w:t xml:space="preserve">[Online]. [Online]. Available: </w:t>
+        <w:t xml:space="preserve">[Online]. Available: </w:t>
       </w:r>
       <w:hyperlink r:id="rId19" w:history="1">
         <w:r>
@@ -12518,7 +12430,7 @@
         </w:rPr>
         <w:t xml:space="preserve"> 2013].</w:t>
       </w:r>
-      <w:bookmarkEnd w:id="115"/>
+      <w:bookmarkEnd w:id="117"/>
     </w:p>
     <w:p>
       <w:pPr>
@@ -12529,13 +12441,13 @@
           <w:noProof/>
         </w:rPr>
       </w:pPr>
-      <w:bookmarkStart w:id="116" w:name="_ENREF_5"/>
+      <w:bookmarkStart w:id="118" w:name="_ENREF_5"/>
       <w:r>
         <w:rPr>
           <w:rFonts w:cs="Times New Roman"/>
           <w:noProof/>
         </w:rPr>
-        <w:t xml:space="preserve">GAME, E. </w:t>
+        <w:t xml:space="preserve">GAMES, E. </w:t>
       </w:r>
       <w:r>
         <w:rPr>
@@ -12550,7 +12462,7 @@
           <w:rFonts w:cs="Times New Roman"/>
           <w:noProof/>
         </w:rPr>
-        <w:t xml:space="preserve">[Online]. [Online]. Available: </w:t>
+        <w:t xml:space="preserve">[Online]. Available: </w:t>
       </w:r>
       <w:hyperlink r:id="rId20" w:history="1">
         <w:r>
@@ -12569,7 +12481,7 @@
         </w:rPr>
         <w:t xml:space="preserve"> 2013].</w:t>
       </w:r>
-      <w:bookmarkEnd w:id="116"/>
+      <w:bookmarkEnd w:id="118"/>
     </w:p>
     <w:p>
       <w:pPr>
@@ -12580,7 +12492,7 @@
           <w:noProof/>
         </w:rPr>
       </w:pPr>
-      <w:bookmarkStart w:id="117" w:name="_ENREF_6"/>
+      <w:bookmarkStart w:id="119" w:name="_ENREF_6"/>
       <w:r>
         <w:rPr>
           <w:rFonts w:cs="Times New Roman"/>
@@ -12588,7 +12500,7 @@
         </w:rPr>
         <w:t>GAMES, I. &amp; MARIN, L. 2007. BioShock. 2K Games.</w:t>
       </w:r>
-      <w:bookmarkEnd w:id="117"/>
+      <w:bookmarkEnd w:id="119"/>
     </w:p>
     <w:p>
       <w:pPr>
@@ -12599,15 +12511,47 @@
           <w:noProof/>
         </w:rPr>
       </w:pPr>
-      <w:bookmarkStart w:id="118" w:name="_ENREF_7"/>
+      <w:bookmarkStart w:id="120" w:name="_ENREF_7"/>
       <w:r>
         <w:rPr>
           <w:rFonts w:cs="Times New Roman"/>
           <w:noProof/>
         </w:rPr>
-        <w:t>HANDRAHAN, M. 2011. Ubisoft: AI is the "real battleground" for new consoles.</w:t>
-      </w:r>
-      <w:bookmarkEnd w:id="118"/>
+        <w:t xml:space="preserve">HANDRAHAN, M. 2011. </w:t>
+      </w:r>
+      <w:r>
+        <w:rPr>
+          <w:rFonts w:cs="Times New Roman"/>
+          <w:i/>
+          <w:noProof/>
+        </w:rPr>
+        <w:t xml:space="preserve">Ubisoft: AI is the "real battleground" for new consoles </w:t>
+      </w:r>
+      <w:r>
+        <w:rPr>
+          <w:rFonts w:cs="Times New Roman"/>
+          <w:noProof/>
+        </w:rPr>
+        <w:t xml:space="preserve">[Online]. Games Industry International. Available: </w:t>
+      </w:r>
+      <w:hyperlink r:id="rId21" w:history="1">
+        <w:r>
+          <w:rPr>
+            <w:rStyle w:val="Hyperlink"/>
+            <w:rFonts w:cs="Times New Roman"/>
+            <w:noProof/>
+          </w:rPr>
+          <w:t>http://www.gamesindustry.biz/articles/2011-07-06-ubisoft-ai-is-real-battleground-for-the-next-gen-consoles</w:t>
+        </w:r>
+      </w:hyperlink>
+      <w:r>
+        <w:rPr>
+          <w:rFonts w:cs="Times New Roman"/>
+          <w:noProof/>
+        </w:rPr>
+        <w:t>.</w:t>
+      </w:r>
+      <w:bookmarkEnd w:id="120"/>
     </w:p>
     <w:p>
       <w:pPr>
@@ -12618,7 +12562,7 @@
           <w:noProof/>
         </w:rPr>
       </w:pPr>
-      <w:bookmarkStart w:id="119" w:name="_ENREF_8"/>
+      <w:bookmarkStart w:id="121" w:name="_ENREF_8"/>
       <w:r>
         <w:rPr>
           <w:rFonts w:cs="Times New Roman"/>
@@ -12626,7 +12570,7 @@
         </w:rPr>
         <w:t>HASTINGS, E. J., GUHA, R. K. &amp; STANLEY, K. O. Evolving content in the galactic arms race video game.  Computational Intelligence and Games, 2009. CIG 2009. IEEE Symposium on, 2009. IEEE, 241-248.</w:t>
       </w:r>
-      <w:bookmarkEnd w:id="119"/>
+      <w:bookmarkEnd w:id="121"/>
     </w:p>
     <w:p>
       <w:pPr>
@@ -12637,7 +12581,7 @@
           <w:noProof/>
         </w:rPr>
       </w:pPr>
-      <w:bookmarkStart w:id="120" w:name="_ENREF_9"/>
+      <w:bookmarkStart w:id="122" w:name="_ENREF_9"/>
       <w:r>
         <w:rPr>
           <w:rFonts w:cs="Times New Roman"/>
@@ -12658,9 +12602,9 @@
           <w:rFonts w:cs="Times New Roman"/>
           <w:noProof/>
         </w:rPr>
-        <w:t xml:space="preserve">[Online]. [Online]: Digital Trends. Available: </w:t>
-      </w:r>
-      <w:hyperlink r:id="rId21" w:history="1">
+        <w:t xml:space="preserve">[Online]. Digital Trends. Available: </w:t>
+      </w:r>
+      <w:hyperlink r:id="rId22" w:history="1">
         <w:r>
           <w:rPr>
             <w:rStyle w:val="Hyperlink"/>
@@ -12677,7 +12621,7 @@
         </w:rPr>
         <w:t>.</w:t>
       </w:r>
-      <w:bookmarkEnd w:id="120"/>
+      <w:bookmarkEnd w:id="122"/>
     </w:p>
     <w:p>
       <w:pPr>
@@ -12688,7 +12632,7 @@
           <w:noProof/>
         </w:rPr>
       </w:pPr>
-      <w:bookmarkStart w:id="121" w:name="_ENREF_10"/>
+      <w:bookmarkStart w:id="123" w:name="_ENREF_10"/>
       <w:r>
         <w:rPr>
           <w:rFonts w:cs="Times New Roman"/>
@@ -12711,7 +12655,7 @@
         </w:rPr>
         <w:t xml:space="preserve">[Online]. Available: </w:t>
       </w:r>
-      <w:hyperlink r:id="rId22" w:history="1">
+      <w:hyperlink r:id="rId23" w:history="1">
         <w:r>
           <w:rPr>
             <w:rStyle w:val="Hyperlink"/>
@@ -12728,7 +12672,7 @@
         </w:rPr>
         <w:t>.</w:t>
       </w:r>
-      <w:bookmarkEnd w:id="121"/>
+      <w:bookmarkEnd w:id="123"/>
     </w:p>
     <w:p>
       <w:pPr>
@@ -12739,7 +12683,7 @@
           <w:noProof/>
         </w:rPr>
       </w:pPr>
-      <w:bookmarkStart w:id="122" w:name="_ENREF_11"/>
+      <w:bookmarkStart w:id="124" w:name="_ENREF_11"/>
       <w:r>
         <w:rPr>
           <w:rFonts w:cs="Times New Roman"/>
@@ -12762,7 +12706,7 @@
         </w:rPr>
         <w:t>, Morgan Kaufmann.</w:t>
       </w:r>
-      <w:bookmarkEnd w:id="122"/>
+      <w:bookmarkEnd w:id="124"/>
     </w:p>
     <w:p>
       <w:pPr>
@@ -12773,7 +12717,7 @@
           <w:noProof/>
         </w:rPr>
       </w:pPr>
-      <w:bookmarkStart w:id="123" w:name="_ENREF_12"/>
+      <w:bookmarkStart w:id="125" w:name="_ENREF_12"/>
       <w:r>
         <w:rPr>
           <w:rFonts w:cs="Times New Roman"/>
@@ -12804,7 +12748,7 @@
         </w:rPr>
         <w:t xml:space="preserve"> 182-189.</w:t>
       </w:r>
-      <w:bookmarkEnd w:id="123"/>
+      <w:bookmarkEnd w:id="125"/>
     </w:p>
     <w:p>
       <w:pPr>
@@ -12815,7 +12759,7 @@
           <w:noProof/>
         </w:rPr>
       </w:pPr>
-      <w:bookmarkStart w:id="124" w:name="_ENREF_13"/>
+      <w:bookmarkStart w:id="126" w:name="_ENREF_13"/>
       <w:r>
         <w:rPr>
           <w:rFonts w:cs="Times New Roman"/>
@@ -12823,7 +12767,7 @@
         </w:rPr>
         <w:t>STANLEY, K. O. &amp; MIIKKULAINEN, R. Efficient evolution of neural network topologies.  Evolutionary Computation, 2002. CEC'02. Proceedings of the 2002 Congress on, 2002a. IEEE, 1757-1762.</w:t>
       </w:r>
-      <w:bookmarkEnd w:id="124"/>
+      <w:bookmarkEnd w:id="126"/>
     </w:p>
     <w:p>
       <w:pPr>
@@ -12834,7 +12778,7 @@
           <w:noProof/>
         </w:rPr>
       </w:pPr>
-      <w:bookmarkStart w:id="125" w:name="_ENREF_14"/>
+      <w:bookmarkStart w:id="127" w:name="_ENREF_14"/>
       <w:r>
         <w:rPr>
           <w:rFonts w:cs="Times New Roman"/>
@@ -12872,7 +12816,7 @@
         </w:rPr>
         <w:t xml:space="preserve"> 99-127.</w:t>
       </w:r>
-      <w:bookmarkEnd w:id="125"/>
+      <w:bookmarkEnd w:id="127"/>
     </w:p>
     <w:p>
       <w:pPr>
@@ -12883,7 +12827,7 @@
           <w:noProof/>
         </w:rPr>
       </w:pPr>
-      <w:bookmarkStart w:id="126" w:name="_ENREF_15"/>
+      <w:bookmarkStart w:id="128" w:name="_ENREF_15"/>
       <w:r>
         <w:rPr>
           <w:rFonts w:cs="Times New Roman"/>
@@ -12891,7 +12835,7 @@
         </w:rPr>
         <w:t>STUDIOS, L. 2001. Black &amp; White. EA Games.</w:t>
       </w:r>
-      <w:bookmarkEnd w:id="126"/>
+      <w:bookmarkEnd w:id="128"/>
     </w:p>
     <w:p>
       <w:pPr>
@@ -12902,7 +12846,7 @@
           <w:noProof/>
         </w:rPr>
       </w:pPr>
-      <w:bookmarkStart w:id="127" w:name="_ENREF_16"/>
+      <w:bookmarkStart w:id="129" w:name="_ENREF_16"/>
       <w:r>
         <w:rPr>
           <w:rFonts w:cs="Times New Roman"/>
@@ -12910,7 +12854,7 @@
         </w:rPr>
         <w:t>STUDIOS, R. 2009. Batman: Arkham Asylum. Eidos InteractiveWarner Bros. Interactive Entertainment </w:t>
       </w:r>
-      <w:bookmarkEnd w:id="127"/>
+      <w:bookmarkEnd w:id="129"/>
     </w:p>
     <w:p>
       <w:pPr>
@@ -12921,7 +12865,7 @@
           <w:noProof/>
         </w:rPr>
       </w:pPr>
-      <w:bookmarkStart w:id="128" w:name="_ENREF_17"/>
+      <w:bookmarkStart w:id="130" w:name="_ENREF_17"/>
       <w:r>
         <w:rPr>
           <w:rFonts w:cs="Times New Roman"/>
@@ -12959,7 +12903,7 @@
         </w:rPr>
         <w:t xml:space="preserve"> 24-42.</w:t>
       </w:r>
-      <w:bookmarkEnd w:id="128"/>
+      <w:bookmarkEnd w:id="130"/>
     </w:p>
     <w:p>
       <w:pPr>
@@ -12970,7 +12914,7 @@
           <w:noProof/>
         </w:rPr>
       </w:pPr>
-      <w:bookmarkStart w:id="129" w:name="_ENREF_18"/>
+      <w:bookmarkStart w:id="131" w:name="_ENREF_18"/>
       <w:r>
         <w:rPr>
           <w:rFonts w:cs="Times New Roman"/>
@@ -12991,9 +12935,9 @@
           <w:rFonts w:cs="Times New Roman"/>
           <w:noProof/>
         </w:rPr>
-        <w:t xml:space="preserve">[Online]. [Online]. Available: </w:t>
-      </w:r>
-      <w:hyperlink r:id="rId23" w:history="1">
+        <w:t xml:space="preserve">[Online]. Available: </w:t>
+      </w:r>
+      <w:hyperlink r:id="rId24" w:history="1">
         <w:r>
           <w:rPr>
             <w:rStyle w:val="Hyperlink"/>
@@ -13010,7 +12954,7 @@
         </w:rPr>
         <w:t xml:space="preserve"> 2013].</w:t>
       </w:r>
-      <w:bookmarkEnd w:id="129"/>
+      <w:bookmarkEnd w:id="131"/>
     </w:p>
     <w:p>
       <w:pPr>
@@ -13021,7 +12965,7 @@
           <w:noProof/>
         </w:rPr>
       </w:pPr>
-      <w:bookmarkStart w:id="130" w:name="_ENREF_19"/>
+      <w:bookmarkStart w:id="132" w:name="_ENREF_19"/>
       <w:r>
         <w:rPr>
           <w:rFonts w:cs="Times New Roman"/>
@@ -13042,9 +12986,9 @@
           <w:rFonts w:cs="Times New Roman"/>
           <w:noProof/>
         </w:rPr>
-        <w:t xml:space="preserve">[Online]. [Online]. Available: </w:t>
-      </w:r>
-      <w:hyperlink r:id="rId24" w:history="1">
+        <w:t xml:space="preserve">[Online]. Available: </w:t>
+      </w:r>
+      <w:hyperlink r:id="rId25" w:history="1">
         <w:r>
           <w:rPr>
             <w:rStyle w:val="Hyperlink"/>
@@ -13061,7 +13005,7 @@
         </w:rPr>
         <w:t xml:space="preserve"> 2013].</w:t>
       </w:r>
-      <w:bookmarkEnd w:id="130"/>
+      <w:bookmarkEnd w:id="132"/>
     </w:p>
     <w:p>
       <w:pPr>
@@ -13072,7 +13016,7 @@
           <w:noProof/>
         </w:rPr>
       </w:pPr>
-      <w:bookmarkStart w:id="131" w:name="_ENREF_20"/>
+      <w:bookmarkStart w:id="133" w:name="_ENREF_20"/>
       <w:r>
         <w:rPr>
           <w:rFonts w:cs="Times New Roman"/>
@@ -13083,19 +13027,36 @@
       <w:r>
         <w:rPr>
           <w:rFonts w:cs="Times New Roman"/>
-          <w:b/>
+          <w:i/>
           <w:noProof/>
         </w:rPr>
-        <w:t>Game AI: The State of the Industry</w:t>
+        <w:t xml:space="preserve">Game AI: The State of the Industry </w:t>
       </w:r>
       <w:r>
         <w:rPr>
           <w:rFonts w:cs="Times New Roman"/>
           <w:noProof/>
         </w:rPr>
-        <w:t>.</w:t>
-      </w:r>
-      <w:bookmarkEnd w:id="131"/>
+        <w:t xml:space="preserve">[Online]. Available: </w:t>
+      </w:r>
+      <w:hyperlink r:id="rId26" w:history="1">
+        <w:r>
+          <w:rPr>
+            <w:rStyle w:val="Hyperlink"/>
+            <w:rFonts w:cs="Times New Roman"/>
+            <w:noProof/>
+          </w:rPr>
+          <w:t>http://www.gamasutra.com/view/feature/131705/game_ai_the_state_of_the_industry.php?page=1</w:t>
+        </w:r>
+      </w:hyperlink>
+      <w:r>
+        <w:rPr>
+          <w:rFonts w:cs="Times New Roman"/>
+          <w:noProof/>
+        </w:rPr>
+        <w:t xml:space="preserve"> 2013].</w:t>
+      </w:r>
+      <w:bookmarkEnd w:id="133"/>
     </w:p>
     <w:p>
       <w:pPr>
@@ -13105,8 +13066,6 @@
           <w:noProof/>
         </w:rPr>
       </w:pPr>
-      <w:bookmarkStart w:id="132" w:name="_GoBack"/>
-      <w:bookmarkEnd w:id="132"/>
     </w:p>
     <w:p>
       <w:pPr>
@@ -13122,7 +13081,7 @@
       </w:r>
     </w:p>
     <w:sectPr>
-      <w:footerReference w:type="default" r:id="rId25"/>
+      <w:footerReference w:type="default" r:id="rId27"/>
       <w:pgSz w:w="11906" w:h="16838"/>
       <w:pgMar w:top="1440" w:right="1440" w:bottom="1440" w:left="1440" w:header="708" w:footer="708" w:gutter="0"/>
       <w:pgNumType w:start="1"/>
@@ -13180,27 +13139,6 @@
     </w:r>
     <w:r>
       <w:tab/>
-    </w:r>
-    <w:r>
-      <w:fldChar w:fldCharType="begin"/>
-    </w:r>
-    <w:r>
-      <w:instrText xml:space="preserve"> PAGE   \* MERGEFORMAT </w:instrText>
-    </w:r>
-    <w:r>
-      <w:fldChar w:fldCharType="separate"/>
-    </w:r>
-    <w:r>
-      <w:rPr>
-        <w:noProof/>
-      </w:rPr>
-      <w:t>1</w:t>
-    </w:r>
-    <w:r>
-      <w:rPr>
-        <w:noProof/>
-      </w:rPr>
-      <w:fldChar w:fldCharType="end"/>
     </w:r>
     <w:r>
       <w:tab/>
@@ -13246,7 +13184,7 @@
           <w:rPr>
             <w:noProof/>
           </w:rPr>
-          <w:t>28</w:t>
+          <w:t>26</w:t>
         </w:r>
         <w:r>
           <w:rPr>
@@ -14007,6 +13945,7 @@
   <w:style w:type="character" w:default="1" w:styleId="DefaultParagraphFont">
     <w:name w:val="Default Paragraph Font"/>
     <w:uiPriority w:val="1"/>
+    <w:semiHidden/>
     <w:unhideWhenUsed/>
   </w:style>
   <w:style w:type="table" w:default="1" w:styleId="TableNormal">
@@ -14925,6 +14864,7 @@
   <w:style w:type="character" w:default="1" w:styleId="DefaultParagraphFont">
     <w:name w:val="Default Paragraph Font"/>
     <w:uiPriority w:val="1"/>
+    <w:semiHidden/>
     <w:unhideWhenUsed/>
   </w:style>
   <w:style w:type="table" w:default="1" w:styleId="TableNormal">
@@ -15717,7 +15657,7 @@
 </file>
 
 <file path=customXml/itemProps1.xml><?xml version="1.0" encoding="utf-8"?>
-<ds:datastoreItem xmlns:ds="http://schemas.openxmlformats.org/officeDocument/2006/customXml" ds:itemID="{06B367F4-B1E3-4099-9F20-9C8C25855005}">
+<ds:datastoreItem xmlns:ds="http://schemas.openxmlformats.org/officeDocument/2006/customXml" ds:itemID="{E970135B-5D18-45D0-ABDB-19B8619FFC0F}">
   <ds:schemaRefs>
     <ds:schemaRef ds:uri="http://schemas.openxmlformats.org/officeDocument/2006/bibliography"/>
   </ds:schemaRefs>
